--- a/doc/Project Documentation.docx
+++ b/doc/Project Documentation.docx
@@ -43,17 +43,16 @@
             <w:pPr>
               <w:pStyle w:val="Titoloprincipale"/>
               <w:widowControl w:val="false"/>
-              <w:bidi w:val="0"/>
+              <w:suppressAutoHyphens w:val="true"/>
+              <w:bidi w:val="0"/>
+              <w:spacing w:before="0" w:after="0"/>
               <w:jc w:val="left"/>
               <w:rPr>
                 <w:sz w:val="28"/>
               </w:rPr>
             </w:pPr>
             <w:r>
-              <w:rPr>
-                <w:kern w:val="0"/>
-                <w:szCs w:val="20"/>
-              </w:rPr>
+              <w:rPr/>
               <w:drawing>
                 <wp:inline distT="0" distB="0" distL="0" distR="0">
                   <wp:extent cx="756285" cy="770255"/>
@@ -104,17 +103,16 @@
             <w:pPr>
               <w:pStyle w:val="Titoloprincipale"/>
               <w:widowControl w:val="false"/>
-              <w:bidi w:val="0"/>
+              <w:suppressAutoHyphens w:val="true"/>
+              <w:bidi w:val="0"/>
+              <w:spacing w:before="0" w:after="0"/>
               <w:jc w:val="right"/>
               <w:rPr>
                 <w:sz w:val="28"/>
               </w:rPr>
             </w:pPr>
             <w:r>
-              <w:rPr>
-                <w:kern w:val="0"/>
-                <w:szCs w:val="20"/>
-              </w:rPr>
+              <w:rPr/>
               <w:drawing>
                 <wp:inline distT="0" distB="0" distL="0" distR="0">
                   <wp:extent cx="1277620" cy="319405"/>
@@ -340,10 +338,6 @@
           <w:sz w:val="32"/>
         </w:rPr>
       </w:r>
-      <w:bookmarkStart w:id="0" w:name="_Toc1680568092"/>
-      <w:bookmarkStart w:id="1" w:name="_Toc220097559"/>
-      <w:bookmarkStart w:id="2" w:name="_Toc1680568092"/>
-      <w:bookmarkStart w:id="3" w:name="_Toc220097559"/>
     </w:p>
     <w:p>
       <w:pPr>
@@ -860,22 +854,22 @@
           <w:sz w:val="32"/>
         </w:rPr>
       </w:pPr>
-      <w:bookmarkStart w:id="4" w:name="_Toc1680568092"/>
-      <w:bookmarkStart w:id="5" w:name="_Toc220097559"/>
-      <w:bookmarkStart w:id="6" w:name="_Toc606296459"/>
+      <w:bookmarkStart w:id="0" w:name="_Toc606296459"/>
+      <w:bookmarkStart w:id="1" w:name="_Toc220097559"/>
+      <w:bookmarkStart w:id="2" w:name="_Toc1680568092"/>
       <w:r>
         <w:rPr>
           <w:sz w:val="32"/>
         </w:rPr>
         <w:t>Descrizione del Minimondo</w:t>
       </w:r>
-      <w:bookmarkStart w:id="7" w:name="_Toc184813408"/>
-      <w:bookmarkStart w:id="8" w:name="_Toc997230344"/>
+      <w:bookmarkStart w:id="3" w:name="_Toc997230344"/>
+      <w:bookmarkStart w:id="4" w:name="_Toc184813408"/>
+      <w:bookmarkEnd w:id="0"/>
+      <w:bookmarkEnd w:id="1"/>
+      <w:bookmarkEnd w:id="2"/>
+      <w:bookmarkEnd w:id="3"/>
       <w:bookmarkEnd w:id="4"/>
-      <w:bookmarkEnd w:id="5"/>
-      <w:bookmarkEnd w:id="6"/>
-      <w:bookmarkEnd w:id="7"/>
-      <w:bookmarkEnd w:id="8"/>
     </w:p>
     <w:tbl>
       <w:tblPr>
@@ -892,14 +886,14 @@
         </w:tblCellMar>
       </w:tblPr>
       <w:tblGrid>
-        <w:gridCol w:w="420"/>
-        <w:gridCol w:w="9140"/>
+        <w:gridCol w:w="625"/>
+        <w:gridCol w:w="8935"/>
       </w:tblGrid>
       <w:tr>
         <w:trPr/>
         <w:tc>
           <w:tcPr>
-            <w:tcW w:w="420" w:type="dxa"/>
+            <w:tcW w:w="625" w:type="dxa"/>
             <w:tcBorders>
               <w:right w:val="single" w:sz="4" w:space="0" w:color="000000"/>
             </w:tcBorders>
@@ -908,7 +902,60 @@
             <w:pPr>
               <w:pStyle w:val="Normal"/>
               <w:widowControl w:val="false"/>
-              <w:bidi w:val="0"/>
+              <w:suppressAutoHyphens w:val="true"/>
+              <w:bidi w:val="0"/>
+              <w:spacing w:before="0" w:after="0"/>
+              <w:rPr>
+                <w:sz w:val="24"/>
+              </w:rPr>
+            </w:pPr>
+            <w:r>
+              <w:rPr>
+                <w:sz w:val="24"/>
+              </w:rPr>
+            </w:r>
+          </w:p>
+          <w:p>
+            <w:pPr>
+              <w:pStyle w:val="Normal"/>
+              <w:widowControl w:val="false"/>
+              <w:suppressAutoHyphens w:val="true"/>
+              <w:bidi w:val="0"/>
+              <w:spacing w:before="0" w:after="0"/>
+              <w:rPr>
+                <w:sz w:val="24"/>
+              </w:rPr>
+            </w:pPr>
+            <w:r>
+              <w:rPr>
+                <w:sz w:val="24"/>
+              </w:rPr>
+            </w:r>
+          </w:p>
+          <w:p>
+            <w:pPr>
+              <w:pStyle w:val="Normal"/>
+              <w:widowControl w:val="false"/>
+              <w:suppressAutoHyphens w:val="true"/>
+              <w:bidi w:val="0"/>
+              <w:spacing w:before="0" w:after="0"/>
+              <w:rPr>
+                <w:sz w:val="24"/>
+              </w:rPr>
+            </w:pPr>
+            <w:r>
+              <w:rPr>
+                <w:sz w:val="24"/>
+              </w:rPr>
+            </w:r>
+          </w:p>
+          <w:p>
+            <w:pPr>
+              <w:pStyle w:val="Normal"/>
+              <w:widowControl w:val="false"/>
+              <w:suppressAutoHyphens w:val="true"/>
+              <w:bidi w:val="0"/>
+              <w:spacing w:before="0" w:after="0"/>
               <w:rPr>
                 <w:sz w:val="24"/>
               </w:rPr>
@@ -919,13 +966,16 @@
                 <w:sz w:val="24"/>
                 <w:szCs w:val="20"/>
               </w:rPr>
-            </w:r>
-          </w:p>
-          <w:p>
-            <w:pPr>
-              <w:pStyle w:val="Normal"/>
-              <w:widowControl w:val="false"/>
-              <w:bidi w:val="0"/>
+              <w:t>1</w:t>
+            </w:r>
+          </w:p>
+          <w:p>
+            <w:pPr>
+              <w:pStyle w:val="Normal"/>
+              <w:widowControl w:val="false"/>
+              <w:suppressAutoHyphens w:val="true"/>
+              <w:bidi w:val="0"/>
+              <w:spacing w:before="0" w:after="0"/>
               <w:rPr>
                 <w:sz w:val="24"/>
               </w:rPr>
@@ -936,13 +986,16 @@
                 <w:sz w:val="24"/>
                 <w:szCs w:val="20"/>
               </w:rPr>
-            </w:r>
-          </w:p>
-          <w:p>
-            <w:pPr>
-              <w:pStyle w:val="Normal"/>
-              <w:widowControl w:val="false"/>
-              <w:bidi w:val="0"/>
+              <w:t>2</w:t>
+            </w:r>
+          </w:p>
+          <w:p>
+            <w:pPr>
+              <w:pStyle w:val="Normal"/>
+              <w:widowControl w:val="false"/>
+              <w:suppressAutoHyphens w:val="true"/>
+              <w:bidi w:val="0"/>
+              <w:spacing w:before="0" w:after="0"/>
               <w:rPr>
                 <w:sz w:val="24"/>
               </w:rPr>
@@ -953,13 +1006,16 @@
                 <w:sz w:val="24"/>
                 <w:szCs w:val="20"/>
               </w:rPr>
-            </w:r>
-          </w:p>
-          <w:p>
-            <w:pPr>
-              <w:pStyle w:val="Normal"/>
-              <w:widowControl w:val="false"/>
-              <w:bidi w:val="0"/>
+              <w:t>3</w:t>
+            </w:r>
+          </w:p>
+          <w:p>
+            <w:pPr>
+              <w:pStyle w:val="Normal"/>
+              <w:widowControl w:val="false"/>
+              <w:suppressAutoHyphens w:val="true"/>
+              <w:bidi w:val="0"/>
+              <w:spacing w:before="0" w:after="0"/>
               <w:rPr>
                 <w:sz w:val="24"/>
               </w:rPr>
@@ -970,14 +1026,16 @@
                 <w:sz w:val="24"/>
                 <w:szCs w:val="20"/>
               </w:rPr>
-              <w:t>1</w:t>
-            </w:r>
-          </w:p>
-          <w:p>
-            <w:pPr>
-              <w:pStyle w:val="Normal"/>
-              <w:widowControl w:val="false"/>
-              <w:bidi w:val="0"/>
+              <w:t>4</w:t>
+            </w:r>
+          </w:p>
+          <w:p>
+            <w:pPr>
+              <w:pStyle w:val="Normal"/>
+              <w:widowControl w:val="false"/>
+              <w:suppressAutoHyphens w:val="true"/>
+              <w:bidi w:val="0"/>
+              <w:spacing w:before="0" w:after="0"/>
               <w:rPr>
                 <w:sz w:val="24"/>
               </w:rPr>
@@ -988,14 +1046,16 @@
                 <w:sz w:val="24"/>
                 <w:szCs w:val="20"/>
               </w:rPr>
-              <w:t>2</w:t>
-            </w:r>
-          </w:p>
-          <w:p>
-            <w:pPr>
-              <w:pStyle w:val="Normal"/>
-              <w:widowControl w:val="false"/>
-              <w:bidi w:val="0"/>
+              <w:t>5</w:t>
+            </w:r>
+          </w:p>
+          <w:p>
+            <w:pPr>
+              <w:pStyle w:val="Normal"/>
+              <w:widowControl w:val="false"/>
+              <w:suppressAutoHyphens w:val="true"/>
+              <w:bidi w:val="0"/>
+              <w:spacing w:before="0" w:after="0"/>
               <w:rPr>
                 <w:sz w:val="24"/>
               </w:rPr>
@@ -1006,14 +1066,16 @@
                 <w:sz w:val="24"/>
                 <w:szCs w:val="20"/>
               </w:rPr>
-              <w:t>3</w:t>
-            </w:r>
-          </w:p>
-          <w:p>
-            <w:pPr>
-              <w:pStyle w:val="Normal"/>
-              <w:widowControl w:val="false"/>
-              <w:bidi w:val="0"/>
+              <w:t>6</w:t>
+            </w:r>
+          </w:p>
+          <w:p>
+            <w:pPr>
+              <w:pStyle w:val="Normal"/>
+              <w:widowControl w:val="false"/>
+              <w:suppressAutoHyphens w:val="true"/>
+              <w:bidi w:val="0"/>
+              <w:spacing w:before="0" w:after="0"/>
               <w:rPr>
                 <w:sz w:val="24"/>
               </w:rPr>
@@ -1024,14 +1086,16 @@
                 <w:sz w:val="24"/>
                 <w:szCs w:val="20"/>
               </w:rPr>
-              <w:t>4</w:t>
-            </w:r>
-          </w:p>
-          <w:p>
-            <w:pPr>
-              <w:pStyle w:val="Normal"/>
-              <w:widowControl w:val="false"/>
-              <w:bidi w:val="0"/>
+              <w:t>7</w:t>
+            </w:r>
+          </w:p>
+          <w:p>
+            <w:pPr>
+              <w:pStyle w:val="Normal"/>
+              <w:widowControl w:val="false"/>
+              <w:suppressAutoHyphens w:val="true"/>
+              <w:bidi w:val="0"/>
+              <w:spacing w:before="0" w:after="0"/>
               <w:rPr>
                 <w:sz w:val="24"/>
               </w:rPr>
@@ -1042,13 +1106,693 @@
                 <w:sz w:val="24"/>
                 <w:szCs w:val="20"/>
               </w:rPr>
-              <w:t>5</w:t>
+              <w:t>8</w:t>
+            </w:r>
+          </w:p>
+          <w:p>
+            <w:pPr>
+              <w:pStyle w:val="Normal"/>
+              <w:widowControl w:val="false"/>
+              <w:suppressAutoHyphens w:val="true"/>
+              <w:bidi w:val="0"/>
+              <w:spacing w:before="0" w:after="0"/>
+              <w:rPr>
+                <w:sz w:val="24"/>
+              </w:rPr>
+            </w:pPr>
+            <w:r>
+              <w:rPr>
+                <w:kern w:val="0"/>
+                <w:sz w:val="24"/>
+                <w:szCs w:val="20"/>
+              </w:rPr>
+              <w:t>9</w:t>
+            </w:r>
+          </w:p>
+          <w:p>
+            <w:pPr>
+              <w:pStyle w:val="Normal"/>
+              <w:widowControl w:val="false"/>
+              <w:suppressAutoHyphens w:val="true"/>
+              <w:bidi w:val="0"/>
+              <w:spacing w:before="0" w:after="0"/>
+              <w:rPr>
+                <w:sz w:val="24"/>
+              </w:rPr>
+            </w:pPr>
+            <w:r>
+              <w:rPr>
+                <w:kern w:val="0"/>
+                <w:sz w:val="24"/>
+                <w:szCs w:val="20"/>
+              </w:rPr>
+              <w:t>10</w:t>
+            </w:r>
+          </w:p>
+          <w:p>
+            <w:pPr>
+              <w:pStyle w:val="Normal"/>
+              <w:widowControl w:val="false"/>
+              <w:suppressAutoHyphens w:val="true"/>
+              <w:bidi w:val="0"/>
+              <w:spacing w:before="0" w:after="0"/>
+              <w:rPr>
+                <w:sz w:val="24"/>
+              </w:rPr>
+            </w:pPr>
+            <w:r>
+              <w:rPr>
+                <w:kern w:val="0"/>
+                <w:sz w:val="24"/>
+                <w:szCs w:val="20"/>
+              </w:rPr>
+              <w:t>11</w:t>
+            </w:r>
+          </w:p>
+          <w:p>
+            <w:pPr>
+              <w:pStyle w:val="Normal"/>
+              <w:widowControl w:val="false"/>
+              <w:suppressAutoHyphens w:val="true"/>
+              <w:bidi w:val="0"/>
+              <w:spacing w:before="0" w:after="0"/>
+              <w:rPr>
+                <w:sz w:val="24"/>
+              </w:rPr>
+            </w:pPr>
+            <w:r>
+              <w:rPr>
+                <w:kern w:val="0"/>
+                <w:sz w:val="24"/>
+                <w:szCs w:val="20"/>
+              </w:rPr>
+              <w:t>12</w:t>
+            </w:r>
+          </w:p>
+          <w:p>
+            <w:pPr>
+              <w:pStyle w:val="Normal"/>
+              <w:widowControl w:val="false"/>
+              <w:suppressAutoHyphens w:val="true"/>
+              <w:bidi w:val="0"/>
+              <w:spacing w:before="0" w:after="0"/>
+              <w:rPr>
+                <w:sz w:val="24"/>
+              </w:rPr>
+            </w:pPr>
+            <w:r>
+              <w:rPr>
+                <w:kern w:val="0"/>
+                <w:sz w:val="24"/>
+                <w:szCs w:val="20"/>
+              </w:rPr>
+              <w:t>13</w:t>
+            </w:r>
+          </w:p>
+          <w:p>
+            <w:pPr>
+              <w:pStyle w:val="Normal"/>
+              <w:widowControl w:val="false"/>
+              <w:suppressAutoHyphens w:val="true"/>
+              <w:bidi w:val="0"/>
+              <w:spacing w:before="0" w:after="0"/>
+              <w:rPr>
+                <w:sz w:val="24"/>
+              </w:rPr>
+            </w:pPr>
+            <w:r>
+              <w:rPr>
+                <w:kern w:val="0"/>
+                <w:sz w:val="24"/>
+                <w:szCs w:val="20"/>
+              </w:rPr>
+              <w:t>14</w:t>
+            </w:r>
+          </w:p>
+          <w:p>
+            <w:pPr>
+              <w:pStyle w:val="Normal"/>
+              <w:widowControl w:val="false"/>
+              <w:suppressAutoHyphens w:val="true"/>
+              <w:bidi w:val="0"/>
+              <w:spacing w:before="0" w:after="0"/>
+              <w:rPr>
+                <w:sz w:val="24"/>
+              </w:rPr>
+            </w:pPr>
+            <w:r>
+              <w:rPr>
+                <w:kern w:val="0"/>
+                <w:sz w:val="24"/>
+                <w:szCs w:val="20"/>
+              </w:rPr>
+              <w:t>15</w:t>
+            </w:r>
+          </w:p>
+          <w:p>
+            <w:pPr>
+              <w:pStyle w:val="Normal"/>
+              <w:widowControl w:val="false"/>
+              <w:suppressAutoHyphens w:val="true"/>
+              <w:bidi w:val="0"/>
+              <w:spacing w:before="0" w:after="0"/>
+              <w:rPr>
+                <w:sz w:val="24"/>
+              </w:rPr>
+            </w:pPr>
+            <w:r>
+              <w:rPr>
+                <w:kern w:val="0"/>
+                <w:sz w:val="24"/>
+                <w:szCs w:val="20"/>
+              </w:rPr>
+              <w:t>16</w:t>
+            </w:r>
+          </w:p>
+          <w:p>
+            <w:pPr>
+              <w:pStyle w:val="Normal"/>
+              <w:widowControl w:val="false"/>
+              <w:suppressAutoHyphens w:val="true"/>
+              <w:bidi w:val="0"/>
+              <w:spacing w:before="0" w:after="0"/>
+              <w:rPr>
+                <w:sz w:val="24"/>
+              </w:rPr>
+            </w:pPr>
+            <w:r>
+              <w:rPr>
+                <w:kern w:val="0"/>
+                <w:sz w:val="24"/>
+                <w:szCs w:val="20"/>
+              </w:rPr>
+              <w:t>17</w:t>
+            </w:r>
+          </w:p>
+          <w:p>
+            <w:pPr>
+              <w:pStyle w:val="Normal"/>
+              <w:widowControl w:val="false"/>
+              <w:suppressAutoHyphens w:val="true"/>
+              <w:bidi w:val="0"/>
+              <w:spacing w:before="0" w:after="0"/>
+              <w:rPr>
+                <w:sz w:val="24"/>
+              </w:rPr>
+            </w:pPr>
+            <w:r>
+              <w:rPr>
+                <w:kern w:val="0"/>
+                <w:sz w:val="24"/>
+                <w:szCs w:val="20"/>
+              </w:rPr>
+              <w:t>18</w:t>
+            </w:r>
+          </w:p>
+          <w:p>
+            <w:pPr>
+              <w:pStyle w:val="Normal"/>
+              <w:widowControl w:val="false"/>
+              <w:suppressAutoHyphens w:val="true"/>
+              <w:bidi w:val="0"/>
+              <w:spacing w:before="0" w:after="0"/>
+              <w:rPr>
+                <w:sz w:val="24"/>
+              </w:rPr>
+            </w:pPr>
+            <w:r>
+              <w:rPr>
+                <w:kern w:val="0"/>
+                <w:sz w:val="24"/>
+                <w:szCs w:val="20"/>
+              </w:rPr>
+              <w:t>19</w:t>
+            </w:r>
+          </w:p>
+          <w:p>
+            <w:pPr>
+              <w:pStyle w:val="Normal"/>
+              <w:widowControl w:val="false"/>
+              <w:suppressAutoHyphens w:val="true"/>
+              <w:bidi w:val="0"/>
+              <w:spacing w:before="0" w:after="0"/>
+              <w:rPr>
+                <w:sz w:val="24"/>
+              </w:rPr>
+            </w:pPr>
+            <w:r>
+              <w:rPr>
+                <w:kern w:val="0"/>
+                <w:sz w:val="24"/>
+                <w:szCs w:val="20"/>
+              </w:rPr>
+              <w:t>20</w:t>
+            </w:r>
+          </w:p>
+          <w:p>
+            <w:pPr>
+              <w:pStyle w:val="Normal"/>
+              <w:widowControl w:val="false"/>
+              <w:suppressAutoHyphens w:val="true"/>
+              <w:bidi w:val="0"/>
+              <w:spacing w:before="0" w:after="0"/>
+              <w:rPr>
+                <w:sz w:val="24"/>
+              </w:rPr>
+            </w:pPr>
+            <w:r>
+              <w:rPr>
+                <w:kern w:val="0"/>
+                <w:sz w:val="24"/>
+                <w:szCs w:val="20"/>
+              </w:rPr>
+              <w:t>21</w:t>
+            </w:r>
+          </w:p>
+          <w:p>
+            <w:pPr>
+              <w:pStyle w:val="Normal"/>
+              <w:widowControl w:val="false"/>
+              <w:suppressAutoHyphens w:val="true"/>
+              <w:bidi w:val="0"/>
+              <w:spacing w:before="0" w:after="0"/>
+              <w:rPr>
+                <w:sz w:val="24"/>
+              </w:rPr>
+            </w:pPr>
+            <w:r>
+              <w:rPr>
+                <w:kern w:val="0"/>
+                <w:sz w:val="24"/>
+                <w:szCs w:val="20"/>
+              </w:rPr>
+              <w:t>22</w:t>
+            </w:r>
+          </w:p>
+          <w:p>
+            <w:pPr>
+              <w:pStyle w:val="Normal"/>
+              <w:widowControl w:val="false"/>
+              <w:suppressAutoHyphens w:val="true"/>
+              <w:bidi w:val="0"/>
+              <w:spacing w:before="0" w:after="0"/>
+              <w:rPr>
+                <w:sz w:val="24"/>
+              </w:rPr>
+            </w:pPr>
+            <w:r>
+              <w:rPr>
+                <w:kern w:val="0"/>
+                <w:sz w:val="24"/>
+                <w:szCs w:val="20"/>
+              </w:rPr>
+              <w:t>23</w:t>
+            </w:r>
+          </w:p>
+          <w:p>
+            <w:pPr>
+              <w:pStyle w:val="Normal"/>
+              <w:widowControl w:val="false"/>
+              <w:suppressAutoHyphens w:val="true"/>
+              <w:bidi w:val="0"/>
+              <w:spacing w:before="0" w:after="0"/>
+              <w:rPr>
+                <w:sz w:val="24"/>
+              </w:rPr>
+            </w:pPr>
+            <w:r>
+              <w:rPr>
+                <w:kern w:val="0"/>
+                <w:sz w:val="24"/>
+                <w:szCs w:val="20"/>
+              </w:rPr>
+              <w:t>24</w:t>
+            </w:r>
+          </w:p>
+          <w:p>
+            <w:pPr>
+              <w:pStyle w:val="Normal"/>
+              <w:widowControl w:val="false"/>
+              <w:suppressAutoHyphens w:val="true"/>
+              <w:bidi w:val="0"/>
+              <w:spacing w:before="0" w:after="0"/>
+              <w:rPr>
+                <w:sz w:val="24"/>
+              </w:rPr>
+            </w:pPr>
+            <w:r>
+              <w:rPr>
+                <w:kern w:val="0"/>
+                <w:sz w:val="24"/>
+                <w:szCs w:val="20"/>
+              </w:rPr>
+              <w:t>25</w:t>
+            </w:r>
+          </w:p>
+          <w:p>
+            <w:pPr>
+              <w:pStyle w:val="Normal"/>
+              <w:widowControl w:val="false"/>
+              <w:suppressAutoHyphens w:val="true"/>
+              <w:bidi w:val="0"/>
+              <w:spacing w:before="0" w:after="0"/>
+              <w:rPr>
+                <w:sz w:val="24"/>
+              </w:rPr>
+            </w:pPr>
+            <w:r>
+              <w:rPr>
+                <w:kern w:val="0"/>
+                <w:sz w:val="24"/>
+                <w:szCs w:val="20"/>
+              </w:rPr>
+              <w:t>26</w:t>
+            </w:r>
+          </w:p>
+          <w:p>
+            <w:pPr>
+              <w:pStyle w:val="Normal"/>
+              <w:widowControl w:val="false"/>
+              <w:suppressAutoHyphens w:val="true"/>
+              <w:bidi w:val="0"/>
+              <w:spacing w:before="0" w:after="0"/>
+              <w:rPr>
+                <w:sz w:val="24"/>
+              </w:rPr>
+            </w:pPr>
+            <w:r>
+              <w:rPr>
+                <w:kern w:val="0"/>
+                <w:sz w:val="24"/>
+                <w:szCs w:val="20"/>
+              </w:rPr>
+              <w:t>27</w:t>
+            </w:r>
+          </w:p>
+          <w:p>
+            <w:pPr>
+              <w:pStyle w:val="Normal"/>
+              <w:widowControl w:val="false"/>
+              <w:suppressAutoHyphens w:val="true"/>
+              <w:bidi w:val="0"/>
+              <w:spacing w:before="0" w:after="0"/>
+              <w:rPr>
+                <w:sz w:val="24"/>
+              </w:rPr>
+            </w:pPr>
+            <w:r>
+              <w:rPr>
+                <w:kern w:val="0"/>
+                <w:sz w:val="24"/>
+                <w:szCs w:val="20"/>
+              </w:rPr>
+              <w:t>28</w:t>
+            </w:r>
+          </w:p>
+          <w:p>
+            <w:pPr>
+              <w:pStyle w:val="Normal"/>
+              <w:widowControl w:val="false"/>
+              <w:suppressAutoHyphens w:val="true"/>
+              <w:bidi w:val="0"/>
+              <w:spacing w:before="0" w:after="0"/>
+              <w:rPr>
+                <w:sz w:val="24"/>
+              </w:rPr>
+            </w:pPr>
+            <w:r>
+              <w:rPr>
+                <w:kern w:val="0"/>
+                <w:sz w:val="24"/>
+                <w:szCs w:val="20"/>
+              </w:rPr>
+              <w:t>29</w:t>
+            </w:r>
+          </w:p>
+          <w:p>
+            <w:pPr>
+              <w:pStyle w:val="Normal"/>
+              <w:widowControl w:val="false"/>
+              <w:suppressAutoHyphens w:val="true"/>
+              <w:bidi w:val="0"/>
+              <w:spacing w:before="0" w:after="0"/>
+              <w:rPr>
+                <w:sz w:val="24"/>
+              </w:rPr>
+            </w:pPr>
+            <w:r>
+              <w:rPr>
+                <w:kern w:val="0"/>
+                <w:sz w:val="24"/>
+                <w:szCs w:val="20"/>
+              </w:rPr>
+              <w:t>30</w:t>
+            </w:r>
+          </w:p>
+          <w:p>
+            <w:pPr>
+              <w:pStyle w:val="Normal"/>
+              <w:widowControl w:val="false"/>
+              <w:suppressAutoHyphens w:val="true"/>
+              <w:bidi w:val="0"/>
+              <w:spacing w:before="0" w:after="0"/>
+              <w:rPr>
+                <w:sz w:val="24"/>
+              </w:rPr>
+            </w:pPr>
+            <w:r>
+              <w:rPr>
+                <w:kern w:val="0"/>
+                <w:sz w:val="24"/>
+                <w:szCs w:val="20"/>
+              </w:rPr>
+              <w:t>31</w:t>
+            </w:r>
+          </w:p>
+          <w:p>
+            <w:pPr>
+              <w:pStyle w:val="Normal"/>
+              <w:widowControl w:val="false"/>
+              <w:suppressAutoHyphens w:val="true"/>
+              <w:bidi w:val="0"/>
+              <w:spacing w:before="0" w:after="0"/>
+              <w:rPr>
+                <w:sz w:val="24"/>
+              </w:rPr>
+            </w:pPr>
+            <w:r>
+              <w:rPr>
+                <w:kern w:val="0"/>
+                <w:sz w:val="24"/>
+                <w:szCs w:val="20"/>
+              </w:rPr>
+              <w:t>32</w:t>
+            </w:r>
+          </w:p>
+          <w:p>
+            <w:pPr>
+              <w:pStyle w:val="Normal"/>
+              <w:widowControl w:val="false"/>
+              <w:suppressAutoHyphens w:val="true"/>
+              <w:bidi w:val="0"/>
+              <w:spacing w:before="0" w:after="0"/>
+              <w:rPr>
+                <w:sz w:val="24"/>
+              </w:rPr>
+            </w:pPr>
+            <w:r>
+              <w:rPr>
+                <w:kern w:val="0"/>
+                <w:sz w:val="24"/>
+                <w:szCs w:val="20"/>
+              </w:rPr>
+              <w:t>33</w:t>
+            </w:r>
+          </w:p>
+          <w:p>
+            <w:pPr>
+              <w:pStyle w:val="Normal"/>
+              <w:widowControl w:val="false"/>
+              <w:suppressAutoHyphens w:val="true"/>
+              <w:bidi w:val="0"/>
+              <w:spacing w:before="0" w:after="0"/>
+              <w:rPr>
+                <w:sz w:val="24"/>
+              </w:rPr>
+            </w:pPr>
+            <w:r>
+              <w:rPr>
+                <w:kern w:val="0"/>
+                <w:sz w:val="24"/>
+                <w:szCs w:val="20"/>
+              </w:rPr>
+              <w:t>34</w:t>
+            </w:r>
+          </w:p>
+          <w:p>
+            <w:pPr>
+              <w:pStyle w:val="Normal"/>
+              <w:widowControl w:val="false"/>
+              <w:suppressAutoHyphens w:val="true"/>
+              <w:bidi w:val="0"/>
+              <w:spacing w:before="0" w:after="0"/>
+              <w:rPr>
+                <w:sz w:val="24"/>
+              </w:rPr>
+            </w:pPr>
+            <w:r>
+              <w:rPr>
+                <w:kern w:val="0"/>
+                <w:sz w:val="24"/>
+                <w:szCs w:val="20"/>
+              </w:rPr>
+              <w:t>35</w:t>
+            </w:r>
+          </w:p>
+          <w:p>
+            <w:pPr>
+              <w:pStyle w:val="Normal"/>
+              <w:widowControl w:val="false"/>
+              <w:suppressAutoHyphens w:val="true"/>
+              <w:bidi w:val="0"/>
+              <w:spacing w:before="0" w:after="0"/>
+              <w:rPr>
+                <w:sz w:val="24"/>
+              </w:rPr>
+            </w:pPr>
+            <w:r>
+              <w:rPr>
+                <w:kern w:val="0"/>
+                <w:sz w:val="24"/>
+                <w:szCs w:val="20"/>
+              </w:rPr>
+              <w:t>36</w:t>
+            </w:r>
+          </w:p>
+          <w:p>
+            <w:pPr>
+              <w:pStyle w:val="Normal"/>
+              <w:widowControl w:val="false"/>
+              <w:suppressAutoHyphens w:val="true"/>
+              <w:bidi w:val="0"/>
+              <w:spacing w:before="0" w:after="0"/>
+              <w:rPr>
+                <w:sz w:val="24"/>
+              </w:rPr>
+            </w:pPr>
+            <w:r>
+              <w:rPr>
+                <w:kern w:val="0"/>
+                <w:sz w:val="24"/>
+                <w:szCs w:val="20"/>
+              </w:rPr>
+              <w:t>37</w:t>
+            </w:r>
+          </w:p>
+          <w:p>
+            <w:pPr>
+              <w:pStyle w:val="Normal"/>
+              <w:widowControl w:val="false"/>
+              <w:suppressAutoHyphens w:val="true"/>
+              <w:bidi w:val="0"/>
+              <w:spacing w:before="0" w:after="0"/>
+              <w:rPr>
+                <w:sz w:val="24"/>
+              </w:rPr>
+            </w:pPr>
+            <w:r>
+              <w:rPr>
+                <w:kern w:val="0"/>
+                <w:sz w:val="24"/>
+                <w:szCs w:val="20"/>
+              </w:rPr>
+              <w:t>38</w:t>
+            </w:r>
+          </w:p>
+          <w:p>
+            <w:pPr>
+              <w:pStyle w:val="Normal"/>
+              <w:widowControl w:val="false"/>
+              <w:suppressAutoHyphens w:val="true"/>
+              <w:bidi w:val="0"/>
+              <w:spacing w:before="0" w:after="0"/>
+              <w:rPr>
+                <w:sz w:val="24"/>
+              </w:rPr>
+            </w:pPr>
+            <w:r>
+              <w:rPr>
+                <w:kern w:val="0"/>
+                <w:sz w:val="24"/>
+                <w:szCs w:val="20"/>
+              </w:rPr>
+              <w:t>39</w:t>
+            </w:r>
+          </w:p>
+          <w:p>
+            <w:pPr>
+              <w:pStyle w:val="Normal"/>
+              <w:widowControl w:val="false"/>
+              <w:suppressAutoHyphens w:val="true"/>
+              <w:bidi w:val="0"/>
+              <w:spacing w:before="0" w:after="0"/>
+              <w:rPr>
+                <w:sz w:val="24"/>
+              </w:rPr>
+            </w:pPr>
+            <w:r>
+              <w:rPr>
+                <w:kern w:val="0"/>
+                <w:sz w:val="24"/>
+                <w:szCs w:val="20"/>
+              </w:rPr>
+              <w:t>40</w:t>
+            </w:r>
+          </w:p>
+          <w:p>
+            <w:pPr>
+              <w:pStyle w:val="Normal"/>
+              <w:widowControl w:val="false"/>
+              <w:suppressAutoHyphens w:val="true"/>
+              <w:bidi w:val="0"/>
+              <w:spacing w:before="0" w:after="0"/>
+              <w:rPr>
+                <w:sz w:val="24"/>
+              </w:rPr>
+            </w:pPr>
+            <w:r>
+              <w:rPr>
+                <w:kern w:val="0"/>
+                <w:sz w:val="24"/>
+                <w:szCs w:val="20"/>
+              </w:rPr>
+              <w:t>41</w:t>
+            </w:r>
+          </w:p>
+          <w:p>
+            <w:pPr>
+              <w:pStyle w:val="Normal"/>
+              <w:widowControl w:val="false"/>
+              <w:suppressAutoHyphens w:val="true"/>
+              <w:bidi w:val="0"/>
+              <w:spacing w:before="0" w:after="0"/>
+              <w:rPr>
+                <w:sz w:val="24"/>
+              </w:rPr>
+            </w:pPr>
+            <w:r>
+              <w:rPr>
+                <w:kern w:val="0"/>
+                <w:sz w:val="24"/>
+                <w:szCs w:val="20"/>
+              </w:rPr>
+              <w:t>42</w:t>
             </w:r>
           </w:p>
         </w:tc>
         <w:tc>
           <w:tcPr>
-            <w:tcW w:w="9140" w:type="dxa"/>
+            <w:tcW w:w="8935" w:type="dxa"/>
             <w:tcBorders>
               <w:top w:val="single" w:sz="4" w:space="0" w:color="000000"/>
               <w:left w:val="single" w:sz="4" w:space="0" w:color="000000"/>
@@ -1060,7 +1804,9 @@
             <w:pPr>
               <w:pStyle w:val="Annotationtext"/>
               <w:widowControl w:val="false"/>
-              <w:bidi w:val="0"/>
+              <w:suppressAutoHyphens w:val="true"/>
+              <w:bidi w:val="0"/>
+              <w:spacing w:before="0" w:after="0"/>
               <w:rPr>
                 <w:sz w:val="22"/>
               </w:rPr>
@@ -1078,7 +1824,26 @@
             <w:pPr>
               <w:pStyle w:val="Normal"/>
               <w:widowControl w:val="false"/>
-              <w:bidi w:val="0"/>
+              <w:suppressAutoHyphens w:val="true"/>
+              <w:bidi w:val="0"/>
+              <w:spacing w:before="0" w:after="0"/>
+              <w:rPr>
+                <w:sz w:val="24"/>
+              </w:rPr>
+            </w:pPr>
+            <w:r>
+              <w:rPr>
+                <w:sz w:val="24"/>
+              </w:rPr>
+            </w:r>
+          </w:p>
+          <w:p>
+            <w:pPr>
+              <w:pStyle w:val="Normal"/>
+              <w:widowControl w:val="false"/>
+              <w:suppressAutoHyphens w:val="true"/>
+              <w:bidi w:val="0"/>
+              <w:spacing w:before="0" w:after="0"/>
               <w:rPr>
                 <w:sz w:val="24"/>
               </w:rPr>
@@ -1089,13 +1854,16 @@
                 <w:sz w:val="24"/>
                 <w:szCs w:val="20"/>
               </w:rPr>
-            </w:r>
-          </w:p>
-          <w:p>
-            <w:pPr>
-              <w:pStyle w:val="Normal"/>
-              <w:widowControl w:val="false"/>
-              <w:bidi w:val="0"/>
+              <w:t>Si progetti un sistema informativo per la gestione dei corsi di lingua inglese, tenuti presso un instituto di insegnamento. Tutte le informazioni fanno riferimento ad un solo anno scolastico in corso, e non viene richiesto di mantenere le informazioni relative agli anni scolastici precedenti (è quindi necessario prevedere un’opportuna funzionalità per indicare che si vuole riconfigurare il sistema per l’avvio di un nuovo anno scolastico). La base dati deve avere le seguenti caratteristiche e mantenere le seguenti informazioni.</w:t>
+            </w:r>
+          </w:p>
+          <w:p>
+            <w:pPr>
+              <w:pStyle w:val="Normal"/>
+              <w:widowControl w:val="false"/>
+              <w:suppressAutoHyphens w:val="true"/>
+              <w:bidi w:val="0"/>
+              <w:spacing w:before="0" w:after="0"/>
               <w:rPr>
                 <w:sz w:val="24"/>
               </w:rPr>
@@ -1106,14 +1874,33 @@
                 <w:sz w:val="24"/>
                 <w:szCs w:val="20"/>
               </w:rPr>
-              <w:t>... inserire qui la specifica ricevuta ...</w:t>
-            </w:r>
-          </w:p>
-          <w:p>
-            <w:pPr>
-              <w:pStyle w:val="Normal"/>
-              <w:widowControl w:val="false"/>
-              <w:bidi w:val="0"/>
+              <w:t>I corsi sono organizzati per livelli. Ciascun livello è identificato dal nome del livello stesso (ad esempio Elementary, Intermediate, First Certificate, Advanced, Proficiency); inoltre è specificato il nome del libro di testo e se viene richiesto di sostenere un esame finale.</w:t>
+            </w:r>
+          </w:p>
+          <w:p>
+            <w:pPr>
+              <w:pStyle w:val="Normal"/>
+              <w:widowControl w:val="false"/>
+              <w:suppressAutoHyphens w:val="true"/>
+              <w:bidi w:val="0"/>
+              <w:spacing w:before="0" w:after="0"/>
+              <w:rPr>
+                <w:sz w:val="24"/>
+              </w:rPr>
+            </w:pPr>
+            <w:r>
+              <w:rPr>
+                <w:sz w:val="24"/>
+              </w:rPr>
+            </w:r>
+          </w:p>
+          <w:p>
+            <w:pPr>
+              <w:pStyle w:val="Normal"/>
+              <w:widowControl w:val="false"/>
+              <w:suppressAutoHyphens w:val="true"/>
+              <w:bidi w:val="0"/>
+              <w:spacing w:before="0" w:after="0"/>
               <w:rPr>
                 <w:sz w:val="24"/>
               </w:rPr>
@@ -1124,13 +1911,33 @@
                 <w:sz w:val="24"/>
                 <w:szCs w:val="20"/>
               </w:rPr>
-            </w:r>
-          </w:p>
-          <w:p>
-            <w:pPr>
-              <w:pStyle w:val="Normal"/>
-              <w:widowControl w:val="false"/>
-              <w:bidi w:val="0"/>
+              <w:t>I corsi sono identificati univocamente dal nome del livello cui afferiscono e da un codice progressivo, necessario per distinguere corsi che fanno riferimento allo stesso livello. Per ciascun corso sono note la data di attivazione, il numero e le informazioni anagrafiche degli iscritti e l’elenco dei giorni ed orari in cui è tenuto.</w:t>
+            </w:r>
+          </w:p>
+          <w:p>
+            <w:pPr>
+              <w:pStyle w:val="Normal"/>
+              <w:widowControl w:val="false"/>
+              <w:suppressAutoHyphens w:val="true"/>
+              <w:bidi w:val="0"/>
+              <w:spacing w:before="0" w:after="0"/>
+              <w:rPr>
+                <w:sz w:val="24"/>
+              </w:rPr>
+            </w:pPr>
+            <w:r>
+              <w:rPr>
+                <w:sz w:val="24"/>
+              </w:rPr>
+            </w:r>
+          </w:p>
+          <w:p>
+            <w:pPr>
+              <w:pStyle w:val="Normal"/>
+              <w:widowControl w:val="false"/>
+              <w:suppressAutoHyphens w:val="true"/>
+              <w:bidi w:val="0"/>
+              <w:spacing w:before="0" w:after="0"/>
               <w:rPr>
                 <w:sz w:val="24"/>
               </w:rPr>
@@ -1141,13 +1948,33 @@
                 <w:sz w:val="24"/>
                 <w:szCs w:val="20"/>
               </w:rPr>
-            </w:r>
-          </w:p>
-          <w:p>
-            <w:pPr>
-              <w:pStyle w:val="Normal"/>
-              <w:widowControl w:val="false"/>
-              <w:bidi w:val="0"/>
+              <w:t>Per gli insegnanti sono noti il nome, l’indirizzo, la nazione di provenienza, ed i corsi a cui sono stati assegnati. Ad un corso può essere assegnato più di un insegnante, assicurandosi che in una determinata fascia oraria un insegnante sia assegnato ad un solo corso.</w:t>
+            </w:r>
+          </w:p>
+          <w:p>
+            <w:pPr>
+              <w:pStyle w:val="Normal"/>
+              <w:widowControl w:val="false"/>
+              <w:suppressAutoHyphens w:val="true"/>
+              <w:bidi w:val="0"/>
+              <w:spacing w:before="0" w:after="0"/>
+              <w:rPr>
+                <w:sz w:val="24"/>
+              </w:rPr>
+            </w:pPr>
+            <w:r>
+              <w:rPr>
+                <w:sz w:val="24"/>
+              </w:rPr>
+            </w:r>
+          </w:p>
+          <w:p>
+            <w:pPr>
+              <w:pStyle w:val="Normal"/>
+              <w:widowControl w:val="false"/>
+              <w:suppressAutoHyphens w:val="true"/>
+              <w:bidi w:val="0"/>
+              <w:spacing w:before="0" w:after="0"/>
               <w:rPr>
                 <w:sz w:val="24"/>
               </w:rPr>
@@ -1157,6 +1984,132 @@
                 <w:kern w:val="0"/>
                 <w:sz w:val="24"/>
                 <w:szCs w:val="20"/>
+              </w:rPr>
+              <w:t>Per gli allievi sono noti il nome, un recapito, il corso a cui sono iscritti, la data di iscrizione al corso e il numero di assenze fatte finora (è di interesse tenere traccia dei giorni specifici in cui un allievo è stato assente). Gli allievi possono anche prenotare lezioni private, qualora vogliano approfondire alcuni aspetti della lingua inglese. Si vuole tener traccia di tutte le lezioni private eventualmente richieste da un allievo, in quale data e con quale insegnante. La prenotazione di una lezione individuale non può avvenire in concomitanza di un altro impegno di un insegnante.</w:t>
+            </w:r>
+          </w:p>
+          <w:p>
+            <w:pPr>
+              <w:pStyle w:val="Normal"/>
+              <w:widowControl w:val="false"/>
+              <w:suppressAutoHyphens w:val="true"/>
+              <w:bidi w:val="0"/>
+              <w:spacing w:before="0" w:after="0"/>
+              <w:rPr>
+                <w:sz w:val="24"/>
+              </w:rPr>
+            </w:pPr>
+            <w:r>
+              <w:rPr>
+                <w:sz w:val="24"/>
+              </w:rPr>
+            </w:r>
+          </w:p>
+          <w:p>
+            <w:pPr>
+              <w:pStyle w:val="Normal"/>
+              <w:widowControl w:val="false"/>
+              <w:suppressAutoHyphens w:val="true"/>
+              <w:bidi w:val="0"/>
+              <w:spacing w:before="0" w:after="0"/>
+              <w:rPr>
+                <w:sz w:val="24"/>
+              </w:rPr>
+            </w:pPr>
+            <w:r>
+              <w:rPr>
+                <w:kern w:val="0"/>
+                <w:sz w:val="24"/>
+                <w:szCs w:val="20"/>
+              </w:rPr>
+              <w:t>La scuola organizza anche un insieme di attività culturali. Ciascuna attività è identificata da un codice progressivo, e sono noti il giorno e l’ora in cui verrà tenuta. Nel caso di proiezioni in lingua originale, sono noti il nome del film ed il nome del regista. Nel caso di conferenze, sono noti l’argomento che verrà trattato ed il nome del conferenziere. Per poter partecipare alle attività gli allievi devono iscriversi.</w:t>
+            </w:r>
+          </w:p>
+          <w:p>
+            <w:pPr>
+              <w:pStyle w:val="Normal"/>
+              <w:widowControl w:val="false"/>
+              <w:suppressAutoHyphens w:val="true"/>
+              <w:bidi w:val="0"/>
+              <w:spacing w:before="0" w:after="0"/>
+              <w:rPr>
+                <w:sz w:val="24"/>
+              </w:rPr>
+            </w:pPr>
+            <w:r>
+              <w:rPr>
+                <w:sz w:val="24"/>
+              </w:rPr>
+            </w:r>
+          </w:p>
+          <w:p>
+            <w:pPr>
+              <w:pStyle w:val="Normal"/>
+              <w:widowControl w:val="false"/>
+              <w:suppressAutoHyphens w:val="true"/>
+              <w:bidi w:val="0"/>
+              <w:spacing w:before="0" w:after="0"/>
+              <w:rPr>
+                <w:sz w:val="24"/>
+              </w:rPr>
+            </w:pPr>
+            <w:r>
+              <w:rPr>
+                <w:kern w:val="0"/>
+                <w:sz w:val="24"/>
+                <w:szCs w:val="20"/>
+              </w:rPr>
+              <w:t>Il personale amministrativo della scuola deve poter inserire all’interno del sistema informativo tutte le informazioni legate ai corsi ed agli insegnanti e possono generare dei report indicanti, su base mensile, quali attività hanno svolto gli insegnanti. Il personale di segreteria gestisce le iscrizioni degli utenti della scuola ai corsi. Gli insegnanti possono generare dei report indicanti la propria agenda, su base settimanale.</w:t>
+            </w:r>
+          </w:p>
+          <w:p>
+            <w:pPr>
+              <w:pStyle w:val="Normal"/>
+              <w:widowControl w:val="false"/>
+              <w:suppressAutoHyphens w:val="true"/>
+              <w:bidi w:val="0"/>
+              <w:spacing w:before="0" w:after="0"/>
+              <w:rPr>
+                <w:sz w:val="24"/>
+              </w:rPr>
+            </w:pPr>
+            <w:r>
+              <w:rPr>
+                <w:sz w:val="24"/>
+              </w:rPr>
+            </w:r>
+          </w:p>
+          <w:p>
+            <w:pPr>
+              <w:pStyle w:val="Normal"/>
+              <w:widowControl w:val="false"/>
+              <w:suppressAutoHyphens w:val="true"/>
+              <w:bidi w:val="0"/>
+              <w:spacing w:before="0" w:after="0"/>
+              <w:rPr>
+                <w:sz w:val="24"/>
+              </w:rPr>
+            </w:pPr>
+            <w:r>
+              <w:rPr>
+                <w:sz w:val="24"/>
+              </w:rPr>
+            </w:r>
+          </w:p>
+          <w:p>
+            <w:pPr>
+              <w:pStyle w:val="Normal"/>
+              <w:widowControl w:val="false"/>
+              <w:suppressAutoHyphens w:val="true"/>
+              <w:bidi w:val="0"/>
+              <w:spacing w:before="0" w:after="0"/>
+              <w:rPr>
+                <w:sz w:val="24"/>
+              </w:rPr>
+            </w:pPr>
+            <w:r>
+              <w:rPr>
+                <w:sz w:val="24"/>
               </w:rPr>
             </w:r>
           </w:p>
@@ -1176,16 +2129,16 @@
           <w:sz w:val="32"/>
         </w:rPr>
       </w:pPr>
-      <w:bookmarkStart w:id="9" w:name="_Toc1289394997"/>
-      <w:bookmarkStart w:id="10" w:name="_Toc733602887"/>
+      <w:bookmarkStart w:id="5" w:name="_Toc733602887"/>
+      <w:bookmarkStart w:id="6" w:name="_Toc1289394997"/>
       <w:r>
         <w:rPr>
           <w:sz w:val="32"/>
         </w:rPr>
         <w:t>Analisi dei Requisiti</w:t>
       </w:r>
-      <w:bookmarkEnd w:id="9"/>
-      <w:bookmarkEnd w:id="10"/>
+      <w:bookmarkEnd w:id="5"/>
+      <w:bookmarkEnd w:id="6"/>
     </w:p>
     <w:p>
       <w:pPr>
@@ -1316,8 +2269,9 @@
             <w:pPr>
               <w:pStyle w:val="Normal"/>
               <w:widowControl w:val="false"/>
-              <w:bidi w:val="0"/>
-              <w:spacing w:lineRule="auto" w:line="240"/>
+              <w:suppressAutoHyphens w:val="true"/>
+              <w:bidi w:val="0"/>
+              <w:spacing w:lineRule="auto" w:line="240" w:before="0" w:after="0"/>
               <w:jc w:val="center"/>
               <w:rPr>
                 <w:color w:val="181818"/>
@@ -1351,8 +2305,9 @@
             <w:pPr>
               <w:pStyle w:val="Normal"/>
               <w:widowControl w:val="false"/>
-              <w:bidi w:val="0"/>
-              <w:spacing w:lineRule="auto" w:line="240"/>
+              <w:suppressAutoHyphens w:val="true"/>
+              <w:bidi w:val="0"/>
+              <w:spacing w:lineRule="auto" w:line="240" w:before="0" w:after="0"/>
               <w:jc w:val="center"/>
               <w:rPr>
                 <w:color w:val="181818"/>
@@ -1386,8 +2341,9 @@
             <w:pPr>
               <w:pStyle w:val="Normal"/>
               <w:widowControl w:val="false"/>
-              <w:bidi w:val="0"/>
-              <w:spacing w:lineRule="auto" w:line="240"/>
+              <w:suppressAutoHyphens w:val="true"/>
+              <w:bidi w:val="0"/>
+              <w:spacing w:lineRule="auto" w:line="240" w:before="0" w:after="0"/>
               <w:jc w:val="center"/>
               <w:rPr>
                 <w:color w:val="181818"/>
@@ -1421,8 +2377,9 @@
             <w:pPr>
               <w:pStyle w:val="Normal"/>
               <w:widowControl w:val="false"/>
-              <w:bidi w:val="0"/>
-              <w:spacing w:lineRule="auto" w:line="240"/>
+              <w:suppressAutoHyphens w:val="true"/>
+              <w:bidi w:val="0"/>
+              <w:spacing w:lineRule="auto" w:line="240" w:before="0" w:after="0"/>
               <w:jc w:val="center"/>
               <w:rPr>
                 <w:b/>
@@ -1460,17 +2417,16 @@
             <w:pPr>
               <w:pStyle w:val="Normal"/>
               <w:widowControl w:val="false"/>
-              <w:bidi w:val="0"/>
-              <w:spacing w:lineRule="auto" w:line="240"/>
-              <w:rPr>
-                <w:sz w:val="24"/>
-              </w:rPr>
-            </w:pPr>
-            <w:r>
-              <w:rPr>
-                <w:kern w:val="0"/>
-                <w:sz w:val="24"/>
-                <w:szCs w:val="20"/>
+              <w:suppressAutoHyphens w:val="true"/>
+              <w:bidi w:val="0"/>
+              <w:spacing w:lineRule="auto" w:line="240" w:before="0" w:after="0"/>
+              <w:rPr>
+                <w:sz w:val="24"/>
+              </w:rPr>
+            </w:pPr>
+            <w:r>
+              <w:rPr>
+                <w:sz w:val="24"/>
               </w:rPr>
             </w:r>
           </w:p>
@@ -1489,17 +2445,16 @@
             <w:pPr>
               <w:pStyle w:val="Normal"/>
               <w:widowControl w:val="false"/>
-              <w:bidi w:val="0"/>
-              <w:spacing w:lineRule="auto" w:line="240"/>
-              <w:rPr>
-                <w:sz w:val="24"/>
-              </w:rPr>
-            </w:pPr>
-            <w:r>
-              <w:rPr>
-                <w:kern w:val="0"/>
-                <w:sz w:val="24"/>
-                <w:szCs w:val="20"/>
+              <w:suppressAutoHyphens w:val="true"/>
+              <w:bidi w:val="0"/>
+              <w:spacing w:lineRule="auto" w:line="240" w:before="0" w:after="0"/>
+              <w:rPr>
+                <w:sz w:val="24"/>
+              </w:rPr>
+            </w:pPr>
+            <w:r>
+              <w:rPr>
+                <w:sz w:val="24"/>
               </w:rPr>
             </w:r>
           </w:p>
@@ -1518,17 +2473,16 @@
             <w:pPr>
               <w:pStyle w:val="Normal"/>
               <w:widowControl w:val="false"/>
-              <w:bidi w:val="0"/>
-              <w:spacing w:lineRule="auto" w:line="240"/>
-              <w:rPr>
-                <w:sz w:val="24"/>
-              </w:rPr>
-            </w:pPr>
-            <w:r>
-              <w:rPr>
-                <w:kern w:val="0"/>
-                <w:sz w:val="24"/>
-                <w:szCs w:val="20"/>
+              <w:suppressAutoHyphens w:val="true"/>
+              <w:bidi w:val="0"/>
+              <w:spacing w:lineRule="auto" w:line="240" w:before="0" w:after="0"/>
+              <w:rPr>
+                <w:sz w:val="24"/>
+              </w:rPr>
+            </w:pPr>
+            <w:r>
+              <w:rPr>
+                <w:sz w:val="24"/>
               </w:rPr>
             </w:r>
           </w:p>
@@ -1547,17 +2501,16 @@
             <w:pPr>
               <w:pStyle w:val="Normal"/>
               <w:widowControl w:val="false"/>
-              <w:bidi w:val="0"/>
-              <w:spacing w:lineRule="auto" w:line="240"/>
-              <w:rPr>
-                <w:sz w:val="24"/>
-              </w:rPr>
-            </w:pPr>
-            <w:r>
-              <w:rPr>
-                <w:kern w:val="0"/>
-                <w:sz w:val="24"/>
-                <w:szCs w:val="20"/>
+              <w:suppressAutoHyphens w:val="true"/>
+              <w:bidi w:val="0"/>
+              <w:spacing w:lineRule="auto" w:line="240" w:before="0" w:after="0"/>
+              <w:rPr>
+                <w:sz w:val="24"/>
+              </w:rPr>
+            </w:pPr>
+            <w:r>
+              <w:rPr>
+                <w:sz w:val="24"/>
               </w:rPr>
             </w:r>
           </w:p>
@@ -1610,7 +2563,9 @@
             <w:pPr>
               <w:pStyle w:val="Annotationtext"/>
               <w:widowControl w:val="false"/>
-              <w:bidi w:val="0"/>
+              <w:suppressAutoHyphens w:val="true"/>
+              <w:bidi w:val="0"/>
+              <w:spacing w:before="0" w:after="0"/>
               <w:rPr>
                 <w:sz w:val="22"/>
               </w:rPr>
@@ -1628,50 +2583,50 @@
             <w:pPr>
               <w:pStyle w:val="Normal"/>
               <w:widowControl w:val="false"/>
-              <w:bidi w:val="0"/>
-              <w:rPr>
-                <w:sz w:val="24"/>
-              </w:rPr>
-            </w:pPr>
-            <w:r>
-              <w:rPr>
-                <w:kern w:val="0"/>
-                <w:sz w:val="24"/>
-                <w:szCs w:val="20"/>
-              </w:rPr>
-            </w:r>
-          </w:p>
-          <w:p>
-            <w:pPr>
-              <w:pStyle w:val="Normal"/>
-              <w:widowControl w:val="false"/>
-              <w:bidi w:val="0"/>
-              <w:rPr>
-                <w:sz w:val="24"/>
-              </w:rPr>
-            </w:pPr>
-            <w:r>
-              <w:rPr>
-                <w:kern w:val="0"/>
-                <w:sz w:val="24"/>
-                <w:szCs w:val="20"/>
-              </w:rPr>
-            </w:r>
-          </w:p>
-          <w:p>
-            <w:pPr>
-              <w:pStyle w:val="Normal"/>
-              <w:widowControl w:val="false"/>
-              <w:bidi w:val="0"/>
-              <w:rPr>
-                <w:sz w:val="24"/>
-              </w:rPr>
-            </w:pPr>
-            <w:r>
-              <w:rPr>
-                <w:kern w:val="0"/>
-                <w:sz w:val="24"/>
-                <w:szCs w:val="20"/>
+              <w:suppressAutoHyphens w:val="true"/>
+              <w:bidi w:val="0"/>
+              <w:spacing w:before="0" w:after="0"/>
+              <w:rPr>
+                <w:sz w:val="24"/>
+              </w:rPr>
+            </w:pPr>
+            <w:r>
+              <w:rPr>
+                <w:sz w:val="24"/>
+              </w:rPr>
+            </w:r>
+          </w:p>
+          <w:p>
+            <w:pPr>
+              <w:pStyle w:val="Normal"/>
+              <w:widowControl w:val="false"/>
+              <w:suppressAutoHyphens w:val="true"/>
+              <w:bidi w:val="0"/>
+              <w:spacing w:before="0" w:after="0"/>
+              <w:rPr>
+                <w:sz w:val="24"/>
+              </w:rPr>
+            </w:pPr>
+            <w:r>
+              <w:rPr>
+                <w:sz w:val="24"/>
+              </w:rPr>
+            </w:r>
+          </w:p>
+          <w:p>
+            <w:pPr>
+              <w:pStyle w:val="Normal"/>
+              <w:widowControl w:val="false"/>
+              <w:suppressAutoHyphens w:val="true"/>
+              <w:bidi w:val="0"/>
+              <w:spacing w:before="0" w:after="0"/>
+              <w:rPr>
+                <w:sz w:val="24"/>
+              </w:rPr>
+            </w:pPr>
+            <w:r>
+              <w:rPr>
+                <w:sz w:val="24"/>
               </w:rPr>
             </w:r>
           </w:p>
@@ -1764,8 +2719,9 @@
             <w:pPr>
               <w:pStyle w:val="Normal"/>
               <w:widowControl w:val="false"/>
-              <w:bidi w:val="0"/>
-              <w:spacing w:lineRule="auto" w:line="240"/>
+              <w:suppressAutoHyphens w:val="true"/>
+              <w:bidi w:val="0"/>
+              <w:spacing w:lineRule="auto" w:line="240" w:before="0" w:after="0"/>
               <w:jc w:val="center"/>
               <w:rPr>
                 <w:b/>
@@ -1799,8 +2755,9 @@
             <w:pPr>
               <w:pStyle w:val="Normal"/>
               <w:widowControl w:val="false"/>
-              <w:bidi w:val="0"/>
-              <w:spacing w:lineRule="auto" w:line="240"/>
+              <w:suppressAutoHyphens w:val="true"/>
+              <w:bidi w:val="0"/>
+              <w:spacing w:lineRule="auto" w:line="240" w:before="0" w:after="0"/>
               <w:jc w:val="center"/>
               <w:rPr>
                 <w:b/>
@@ -1834,8 +2791,9 @@
             <w:pPr>
               <w:pStyle w:val="Normal"/>
               <w:widowControl w:val="false"/>
-              <w:bidi w:val="0"/>
-              <w:spacing w:lineRule="auto" w:line="240"/>
+              <w:suppressAutoHyphens w:val="true"/>
+              <w:bidi w:val="0"/>
+              <w:spacing w:lineRule="auto" w:line="240" w:before="0" w:after="0"/>
               <w:jc w:val="center"/>
               <w:rPr>
                 <w:b/>
@@ -1869,8 +2827,9 @@
             <w:pPr>
               <w:pStyle w:val="Normal"/>
               <w:widowControl w:val="false"/>
-              <w:bidi w:val="0"/>
-              <w:spacing w:lineRule="auto" w:line="240"/>
+              <w:suppressAutoHyphens w:val="true"/>
+              <w:bidi w:val="0"/>
+              <w:spacing w:lineRule="auto" w:line="240" w:before="0" w:after="0"/>
               <w:jc w:val="center"/>
               <w:rPr>
                 <w:b/>
@@ -1906,17 +2865,16 @@
             <w:pPr>
               <w:pStyle w:val="Normal"/>
               <w:widowControl w:val="false"/>
-              <w:bidi w:val="0"/>
-              <w:spacing w:lineRule="auto" w:line="240"/>
-              <w:rPr>
-                <w:sz w:val="24"/>
-              </w:rPr>
-            </w:pPr>
-            <w:r>
-              <w:rPr>
-                <w:kern w:val="0"/>
-                <w:sz w:val="24"/>
-                <w:szCs w:val="20"/>
+              <w:suppressAutoHyphens w:val="true"/>
+              <w:bidi w:val="0"/>
+              <w:spacing w:lineRule="auto" w:line="240" w:before="0" w:after="0"/>
+              <w:rPr>
+                <w:sz w:val="24"/>
+              </w:rPr>
+            </w:pPr>
+            <w:r>
+              <w:rPr>
+                <w:sz w:val="24"/>
               </w:rPr>
             </w:r>
           </w:p>
@@ -1935,17 +2893,16 @@
             <w:pPr>
               <w:pStyle w:val="Normal"/>
               <w:widowControl w:val="false"/>
-              <w:bidi w:val="0"/>
-              <w:spacing w:lineRule="auto" w:line="240"/>
-              <w:rPr>
-                <w:sz w:val="24"/>
-              </w:rPr>
-            </w:pPr>
-            <w:r>
-              <w:rPr>
-                <w:kern w:val="0"/>
-                <w:sz w:val="24"/>
-                <w:szCs w:val="20"/>
+              <w:suppressAutoHyphens w:val="true"/>
+              <w:bidi w:val="0"/>
+              <w:spacing w:lineRule="auto" w:line="240" w:before="0" w:after="0"/>
+              <w:rPr>
+                <w:sz w:val="24"/>
+              </w:rPr>
+            </w:pPr>
+            <w:r>
+              <w:rPr>
+                <w:sz w:val="24"/>
               </w:rPr>
             </w:r>
           </w:p>
@@ -1964,17 +2921,16 @@
             <w:pPr>
               <w:pStyle w:val="Normal"/>
               <w:widowControl w:val="false"/>
-              <w:bidi w:val="0"/>
-              <w:spacing w:lineRule="auto" w:line="240"/>
-              <w:rPr>
-                <w:sz w:val="24"/>
-              </w:rPr>
-            </w:pPr>
-            <w:r>
-              <w:rPr>
-                <w:kern w:val="0"/>
-                <w:sz w:val="24"/>
-                <w:szCs w:val="20"/>
+              <w:suppressAutoHyphens w:val="true"/>
+              <w:bidi w:val="0"/>
+              <w:spacing w:lineRule="auto" w:line="240" w:before="0" w:after="0"/>
+              <w:rPr>
+                <w:sz w:val="24"/>
+              </w:rPr>
+            </w:pPr>
+            <w:r>
+              <w:rPr>
+                <w:sz w:val="24"/>
               </w:rPr>
             </w:r>
           </w:p>
@@ -1993,17 +2949,16 @@
             <w:pPr>
               <w:pStyle w:val="Normal"/>
               <w:widowControl w:val="false"/>
-              <w:bidi w:val="0"/>
-              <w:spacing w:lineRule="auto" w:line="240"/>
-              <w:rPr>
-                <w:sz w:val="24"/>
-              </w:rPr>
-            </w:pPr>
-            <w:r>
-              <w:rPr>
-                <w:kern w:val="0"/>
-                <w:sz w:val="24"/>
-                <w:szCs w:val="20"/>
+              <w:suppressAutoHyphens w:val="true"/>
+              <w:bidi w:val="0"/>
+              <w:spacing w:lineRule="auto" w:line="240" w:before="0" w:after="0"/>
+              <w:rPr>
+                <w:sz w:val="24"/>
+              </w:rPr>
+            </w:pPr>
+            <w:r>
+              <w:rPr>
+                <w:sz w:val="24"/>
               </w:rPr>
             </w:r>
           </w:p>
@@ -2107,8 +3062,9 @@
             <w:pPr>
               <w:pStyle w:val="Normal"/>
               <w:widowControl w:val="false"/>
-              <w:bidi w:val="0"/>
-              <w:spacing w:lineRule="auto" w:line="240"/>
+              <w:suppressAutoHyphens w:val="true"/>
+              <w:bidi w:val="0"/>
+              <w:spacing w:lineRule="auto" w:line="240" w:before="0" w:after="0"/>
               <w:rPr>
                 <w:sz w:val="24"/>
               </w:rPr>
@@ -2141,17 +3097,16 @@
             <w:pPr>
               <w:pStyle w:val="Normal"/>
               <w:widowControl w:val="false"/>
-              <w:bidi w:val="0"/>
-              <w:spacing w:lineRule="auto" w:line="240"/>
-              <w:rPr>
-                <w:sz w:val="24"/>
-              </w:rPr>
-            </w:pPr>
-            <w:r>
-              <w:rPr>
-                <w:kern w:val="0"/>
-                <w:sz w:val="24"/>
-                <w:szCs w:val="20"/>
+              <w:suppressAutoHyphens w:val="true"/>
+              <w:bidi w:val="0"/>
+              <w:spacing w:lineRule="auto" w:line="240" w:before="0" w:after="0"/>
+              <w:rPr>
+                <w:sz w:val="24"/>
+              </w:rPr>
+            </w:pPr>
+            <w:r>
+              <w:rPr>
+                <w:sz w:val="24"/>
               </w:rPr>
             </w:r>
           </w:p>
@@ -2185,16 +3140,16 @@
           <w:sz w:val="32"/>
         </w:rPr>
       </w:pPr>
-      <w:bookmarkStart w:id="11" w:name="_Toc2081466291"/>
-      <w:bookmarkStart w:id="12" w:name="_Toc403677057"/>
+      <w:bookmarkStart w:id="7" w:name="_Toc403677057"/>
+      <w:bookmarkStart w:id="8" w:name="_Toc2081466291"/>
       <w:r>
         <w:rPr>
           <w:sz w:val="32"/>
         </w:rPr>
         <w:t>Progettazione concettuale</w:t>
       </w:r>
-      <w:bookmarkEnd w:id="11"/>
-      <w:bookmarkEnd w:id="12"/>
+      <w:bookmarkEnd w:id="7"/>
+      <w:bookmarkEnd w:id="8"/>
     </w:p>
     <w:p>
       <w:pPr>
@@ -2435,8 +3390,9 @@
             <w:pPr>
               <w:pStyle w:val="Normal"/>
               <w:widowControl w:val="false"/>
-              <w:bidi w:val="0"/>
-              <w:spacing w:lineRule="auto" w:line="240"/>
+              <w:suppressAutoHyphens w:val="true"/>
+              <w:bidi w:val="0"/>
+              <w:spacing w:lineRule="auto" w:line="240" w:before="0" w:after="0"/>
               <w:jc w:val="center"/>
               <w:rPr>
                 <w:b/>
@@ -2470,8 +3426,9 @@
             <w:pPr>
               <w:pStyle w:val="Normal"/>
               <w:widowControl w:val="false"/>
-              <w:bidi w:val="0"/>
-              <w:spacing w:lineRule="auto" w:line="240"/>
+              <w:suppressAutoHyphens w:val="true"/>
+              <w:bidi w:val="0"/>
+              <w:spacing w:lineRule="auto" w:line="240" w:before="0" w:after="0"/>
               <w:jc w:val="center"/>
               <w:rPr>
                 <w:b/>
@@ -2505,8 +3462,9 @@
             <w:pPr>
               <w:pStyle w:val="Normal"/>
               <w:widowControl w:val="false"/>
-              <w:bidi w:val="0"/>
-              <w:spacing w:lineRule="auto" w:line="240"/>
+              <w:suppressAutoHyphens w:val="true"/>
+              <w:bidi w:val="0"/>
+              <w:spacing w:lineRule="auto" w:line="240" w:before="0" w:after="0"/>
               <w:jc w:val="center"/>
               <w:rPr>
                 <w:b/>
@@ -2540,8 +3498,9 @@
             <w:pPr>
               <w:pStyle w:val="Normal"/>
               <w:widowControl w:val="false"/>
-              <w:bidi w:val="0"/>
-              <w:spacing w:lineRule="auto" w:line="240"/>
+              <w:suppressAutoHyphens w:val="true"/>
+              <w:bidi w:val="0"/>
+              <w:spacing w:lineRule="auto" w:line="240" w:before="0" w:after="0"/>
               <w:jc w:val="center"/>
               <w:rPr>
                 <w:b/>
@@ -2577,17 +3536,16 @@
             <w:pPr>
               <w:pStyle w:val="Normal"/>
               <w:widowControl w:val="false"/>
-              <w:bidi w:val="0"/>
-              <w:spacing w:lineRule="auto" w:line="240"/>
-              <w:rPr>
-                <w:sz w:val="24"/>
-              </w:rPr>
-            </w:pPr>
-            <w:r>
-              <w:rPr>
-                <w:kern w:val="0"/>
-                <w:sz w:val="24"/>
-                <w:szCs w:val="20"/>
+              <w:suppressAutoHyphens w:val="true"/>
+              <w:bidi w:val="0"/>
+              <w:spacing w:lineRule="auto" w:line="240" w:before="0" w:after="0"/>
+              <w:rPr>
+                <w:sz w:val="24"/>
+              </w:rPr>
+            </w:pPr>
+            <w:r>
+              <w:rPr>
+                <w:sz w:val="24"/>
               </w:rPr>
             </w:r>
           </w:p>
@@ -2606,17 +3564,16 @@
             <w:pPr>
               <w:pStyle w:val="Normal"/>
               <w:widowControl w:val="false"/>
-              <w:bidi w:val="0"/>
-              <w:spacing w:lineRule="auto" w:line="240"/>
-              <w:rPr>
-                <w:sz w:val="24"/>
-              </w:rPr>
-            </w:pPr>
-            <w:r>
-              <w:rPr>
-                <w:kern w:val="0"/>
-                <w:sz w:val="24"/>
-                <w:szCs w:val="20"/>
+              <w:suppressAutoHyphens w:val="true"/>
+              <w:bidi w:val="0"/>
+              <w:spacing w:lineRule="auto" w:line="240" w:before="0" w:after="0"/>
+              <w:rPr>
+                <w:sz w:val="24"/>
+              </w:rPr>
+            </w:pPr>
+            <w:r>
+              <w:rPr>
+                <w:sz w:val="24"/>
               </w:rPr>
             </w:r>
           </w:p>
@@ -2635,17 +3592,16 @@
             <w:pPr>
               <w:pStyle w:val="Normal"/>
               <w:widowControl w:val="false"/>
-              <w:bidi w:val="0"/>
-              <w:spacing w:lineRule="auto" w:line="240"/>
-              <w:rPr>
-                <w:sz w:val="24"/>
-              </w:rPr>
-            </w:pPr>
-            <w:r>
-              <w:rPr>
-                <w:kern w:val="0"/>
-                <w:sz w:val="24"/>
-                <w:szCs w:val="20"/>
+              <w:suppressAutoHyphens w:val="true"/>
+              <w:bidi w:val="0"/>
+              <w:spacing w:lineRule="auto" w:line="240" w:before="0" w:after="0"/>
+              <w:rPr>
+                <w:sz w:val="24"/>
+              </w:rPr>
+            </w:pPr>
+            <w:r>
+              <w:rPr>
+                <w:sz w:val="24"/>
               </w:rPr>
             </w:r>
           </w:p>
@@ -2664,17 +3620,16 @@
             <w:pPr>
               <w:pStyle w:val="Normal"/>
               <w:widowControl w:val="false"/>
-              <w:bidi w:val="0"/>
-              <w:spacing w:lineRule="auto" w:line="240"/>
-              <w:rPr>
-                <w:sz w:val="24"/>
-              </w:rPr>
-            </w:pPr>
-            <w:r>
-              <w:rPr>
-                <w:kern w:val="0"/>
-                <w:sz w:val="24"/>
-                <w:szCs w:val="20"/>
+              <w:suppressAutoHyphens w:val="true"/>
+              <w:bidi w:val="0"/>
+              <w:spacing w:lineRule="auto" w:line="240" w:before="0" w:after="0"/>
+              <w:rPr>
+                <w:sz w:val="24"/>
+              </w:rPr>
+            </w:pPr>
+            <w:r>
+              <w:rPr>
+                <w:sz w:val="24"/>
               </w:rPr>
             </w:r>
           </w:p>
@@ -2708,16 +3663,16 @@
           <w:sz w:val="32"/>
         </w:rPr>
       </w:pPr>
-      <w:bookmarkStart w:id="13" w:name="_Toc2147004904"/>
-      <w:bookmarkStart w:id="14" w:name="_Toc1927795384"/>
+      <w:bookmarkStart w:id="9" w:name="_Toc1927795384"/>
+      <w:bookmarkStart w:id="10" w:name="_Toc2147004904"/>
       <w:r>
         <w:rPr>
           <w:sz w:val="32"/>
         </w:rPr>
         <w:t>Progettazione logica</w:t>
       </w:r>
-      <w:bookmarkEnd w:id="13"/>
-      <w:bookmarkEnd w:id="14"/>
+      <w:bookmarkEnd w:id="9"/>
+      <w:bookmarkEnd w:id="10"/>
     </w:p>
     <w:p>
       <w:pPr>
@@ -2783,15 +3738,15 @@
         </w:tblCellMar>
       </w:tblPr>
       <w:tblGrid>
-        <w:gridCol w:w="4529"/>
+        <w:gridCol w:w="4528"/>
         <w:gridCol w:w="1354"/>
-        <w:gridCol w:w="4079"/>
+        <w:gridCol w:w="4080"/>
       </w:tblGrid>
       <w:tr>
         <w:trPr/>
         <w:tc>
           <w:tcPr>
-            <w:tcW w:w="4529" w:type="dxa"/>
+            <w:tcW w:w="4528" w:type="dxa"/>
             <w:tcBorders>
               <w:top w:val="single" w:sz="4" w:space="0" w:color="000000"/>
               <w:left w:val="single" w:sz="4" w:space="0" w:color="000000"/>
@@ -2804,8 +3759,9 @@
             <w:pPr>
               <w:pStyle w:val="Normal"/>
               <w:widowControl w:val="false"/>
-              <w:bidi w:val="0"/>
-              <w:spacing w:lineRule="auto" w:line="240"/>
+              <w:suppressAutoHyphens w:val="true"/>
+              <w:bidi w:val="0"/>
+              <w:spacing w:lineRule="auto" w:line="240" w:before="0" w:after="0"/>
               <w:jc w:val="center"/>
               <w:rPr>
                 <w:b/>
@@ -2839,8 +3795,9 @@
             <w:pPr>
               <w:pStyle w:val="Normal"/>
               <w:widowControl w:val="false"/>
-              <w:bidi w:val="0"/>
-              <w:spacing w:lineRule="auto" w:line="240"/>
+              <w:suppressAutoHyphens w:val="true"/>
+              <w:bidi w:val="0"/>
+              <w:spacing w:lineRule="auto" w:line="240" w:before="0" w:after="0"/>
               <w:jc w:val="center"/>
               <w:rPr>
                 <w:b/>
@@ -2871,7 +3828,7 @@
         </w:tc>
         <w:tc>
           <w:tcPr>
-            <w:tcW w:w="4079" w:type="dxa"/>
+            <w:tcW w:w="4080" w:type="dxa"/>
             <w:tcBorders>
               <w:top w:val="single" w:sz="4" w:space="0" w:color="000000"/>
               <w:left w:val="single" w:sz="4" w:space="0" w:color="000000"/>
@@ -2884,8 +3841,9 @@
             <w:pPr>
               <w:pStyle w:val="Normal"/>
               <w:widowControl w:val="false"/>
-              <w:bidi w:val="0"/>
-              <w:spacing w:lineRule="auto" w:line="240"/>
+              <w:suppressAutoHyphens w:val="true"/>
+              <w:bidi w:val="0"/>
+              <w:spacing w:lineRule="auto" w:line="240" w:before="0" w:after="0"/>
               <w:jc w:val="center"/>
               <w:rPr>
                 <w:b/>
@@ -2909,7 +3867,7 @@
         <w:trPr/>
         <w:tc>
           <w:tcPr>
-            <w:tcW w:w="4529" w:type="dxa"/>
+            <w:tcW w:w="4528" w:type="dxa"/>
             <w:tcBorders>
               <w:top w:val="single" w:sz="4" w:space="0" w:color="000000"/>
               <w:left w:val="single" w:sz="4" w:space="0" w:color="000000"/>
@@ -2921,17 +3879,16 @@
             <w:pPr>
               <w:pStyle w:val="Normal"/>
               <w:widowControl w:val="false"/>
-              <w:bidi w:val="0"/>
-              <w:spacing w:lineRule="auto" w:line="240"/>
-              <w:rPr>
-                <w:sz w:val="24"/>
-              </w:rPr>
-            </w:pPr>
-            <w:r>
-              <w:rPr>
-                <w:kern w:val="0"/>
-                <w:sz w:val="24"/>
-                <w:szCs w:val="20"/>
+              <w:suppressAutoHyphens w:val="true"/>
+              <w:bidi w:val="0"/>
+              <w:spacing w:lineRule="auto" w:line="240" w:before="0" w:after="0"/>
+              <w:rPr>
+                <w:sz w:val="24"/>
+              </w:rPr>
+            </w:pPr>
+            <w:r>
+              <w:rPr>
+                <w:sz w:val="24"/>
               </w:rPr>
             </w:r>
           </w:p>
@@ -2950,24 +3907,23 @@
             <w:pPr>
               <w:pStyle w:val="Normal"/>
               <w:widowControl w:val="false"/>
-              <w:bidi w:val="0"/>
-              <w:spacing w:lineRule="auto" w:line="240"/>
-              <w:rPr>
-                <w:sz w:val="24"/>
-              </w:rPr>
-            </w:pPr>
-            <w:r>
-              <w:rPr>
-                <w:kern w:val="0"/>
-                <w:sz w:val="24"/>
-                <w:szCs w:val="20"/>
+              <w:suppressAutoHyphens w:val="true"/>
+              <w:bidi w:val="0"/>
+              <w:spacing w:lineRule="auto" w:line="240" w:before="0" w:after="0"/>
+              <w:rPr>
+                <w:sz w:val="24"/>
+              </w:rPr>
+            </w:pPr>
+            <w:r>
+              <w:rPr>
+                <w:sz w:val="24"/>
               </w:rPr>
             </w:r>
           </w:p>
         </w:tc>
         <w:tc>
           <w:tcPr>
-            <w:tcW w:w="4079" w:type="dxa"/>
+            <w:tcW w:w="4080" w:type="dxa"/>
             <w:tcBorders>
               <w:top w:val="single" w:sz="4" w:space="0" w:color="000000"/>
               <w:left w:val="single" w:sz="4" w:space="0" w:color="000000"/>
@@ -2979,17 +3935,16 @@
             <w:pPr>
               <w:pStyle w:val="Normal"/>
               <w:widowControl w:val="false"/>
-              <w:bidi w:val="0"/>
-              <w:spacing w:lineRule="auto" w:line="240"/>
-              <w:rPr>
-                <w:sz w:val="24"/>
-              </w:rPr>
-            </w:pPr>
-            <w:r>
-              <w:rPr>
-                <w:kern w:val="0"/>
-                <w:sz w:val="24"/>
-                <w:szCs w:val="20"/>
+              <w:suppressAutoHyphens w:val="true"/>
+              <w:bidi w:val="0"/>
+              <w:spacing w:lineRule="auto" w:line="240" w:before="0" w:after="0"/>
+              <w:rPr>
+                <w:sz w:val="24"/>
+              </w:rPr>
+            </w:pPr>
+            <w:r>
+              <w:rPr>
+                <w:sz w:val="24"/>
               </w:rPr>
             </w:r>
           </w:p>
@@ -3074,15 +4029,15 @@
         </w:tblCellMar>
       </w:tblPr>
       <w:tblGrid>
-        <w:gridCol w:w="833"/>
-        <w:gridCol w:w="4340"/>
+        <w:gridCol w:w="832"/>
+        <w:gridCol w:w="4341"/>
         <w:gridCol w:w="4789"/>
       </w:tblGrid>
       <w:tr>
         <w:trPr/>
         <w:tc>
           <w:tcPr>
-            <w:tcW w:w="833" w:type="dxa"/>
+            <w:tcW w:w="832" w:type="dxa"/>
             <w:tcBorders>
               <w:top w:val="single" w:sz="4" w:space="0" w:color="000000"/>
               <w:left w:val="single" w:sz="4" w:space="0" w:color="000000"/>
@@ -3095,8 +4050,9 @@
             <w:pPr>
               <w:pStyle w:val="Normal"/>
               <w:widowControl w:val="false"/>
-              <w:bidi w:val="0"/>
-              <w:spacing w:lineRule="auto" w:line="240"/>
+              <w:suppressAutoHyphens w:val="true"/>
+              <w:bidi w:val="0"/>
+              <w:spacing w:lineRule="auto" w:line="240" w:before="0" w:after="0"/>
               <w:jc w:val="center"/>
               <w:rPr>
                 <w:b/>
@@ -3117,7 +4073,7 @@
         </w:tc>
         <w:tc>
           <w:tcPr>
-            <w:tcW w:w="4340" w:type="dxa"/>
+            <w:tcW w:w="4341" w:type="dxa"/>
             <w:tcBorders>
               <w:top w:val="single" w:sz="4" w:space="0" w:color="000000"/>
               <w:left w:val="single" w:sz="4" w:space="0" w:color="000000"/>
@@ -3130,8 +4086,9 @@
             <w:pPr>
               <w:pStyle w:val="Normal"/>
               <w:widowControl w:val="false"/>
-              <w:bidi w:val="0"/>
-              <w:spacing w:lineRule="auto" w:line="240"/>
+              <w:suppressAutoHyphens w:val="true"/>
+              <w:bidi w:val="0"/>
+              <w:spacing w:lineRule="auto" w:line="240" w:before="0" w:after="0"/>
               <w:jc w:val="center"/>
               <w:rPr>
                 <w:b/>
@@ -3165,8 +4122,9 @@
             <w:pPr>
               <w:pStyle w:val="Normal"/>
               <w:widowControl w:val="false"/>
-              <w:bidi w:val="0"/>
-              <w:spacing w:lineRule="auto" w:line="240"/>
+              <w:suppressAutoHyphens w:val="true"/>
+              <w:bidi w:val="0"/>
+              <w:spacing w:lineRule="auto" w:line="240" w:before="0" w:after="0"/>
               <w:jc w:val="center"/>
               <w:rPr>
                 <w:b/>
@@ -3190,7 +4148,7 @@
         <w:trPr/>
         <w:tc>
           <w:tcPr>
-            <w:tcW w:w="833" w:type="dxa"/>
+            <w:tcW w:w="832" w:type="dxa"/>
             <w:tcBorders>
               <w:top w:val="single" w:sz="4" w:space="0" w:color="000000"/>
               <w:left w:val="single" w:sz="4" w:space="0" w:color="000000"/>
@@ -3202,24 +4160,23 @@
             <w:pPr>
               <w:pStyle w:val="Normal"/>
               <w:widowControl w:val="false"/>
-              <w:bidi w:val="0"/>
-              <w:spacing w:lineRule="auto" w:line="240"/>
-              <w:rPr>
-                <w:sz w:val="24"/>
-              </w:rPr>
-            </w:pPr>
-            <w:r>
-              <w:rPr>
-                <w:kern w:val="0"/>
-                <w:sz w:val="24"/>
-                <w:szCs w:val="20"/>
+              <w:suppressAutoHyphens w:val="true"/>
+              <w:bidi w:val="0"/>
+              <w:spacing w:lineRule="auto" w:line="240" w:before="0" w:after="0"/>
+              <w:rPr>
+                <w:sz w:val="24"/>
+              </w:rPr>
+            </w:pPr>
+            <w:r>
+              <w:rPr>
+                <w:sz w:val="24"/>
               </w:rPr>
             </w:r>
           </w:p>
         </w:tc>
         <w:tc>
           <w:tcPr>
-            <w:tcW w:w="4340" w:type="dxa"/>
+            <w:tcW w:w="4341" w:type="dxa"/>
             <w:tcBorders>
               <w:top w:val="single" w:sz="4" w:space="0" w:color="000000"/>
               <w:left w:val="single" w:sz="4" w:space="0" w:color="000000"/>
@@ -3231,17 +4188,16 @@
             <w:pPr>
               <w:pStyle w:val="Normal"/>
               <w:widowControl w:val="false"/>
-              <w:bidi w:val="0"/>
-              <w:spacing w:lineRule="auto" w:line="240"/>
-              <w:rPr>
-                <w:sz w:val="24"/>
-              </w:rPr>
-            </w:pPr>
-            <w:r>
-              <w:rPr>
-                <w:kern w:val="0"/>
-                <w:sz w:val="24"/>
-                <w:szCs w:val="20"/>
+              <w:suppressAutoHyphens w:val="true"/>
+              <w:bidi w:val="0"/>
+              <w:spacing w:lineRule="auto" w:line="240" w:before="0" w:after="0"/>
+              <w:rPr>
+                <w:sz w:val="24"/>
+              </w:rPr>
+            </w:pPr>
+            <w:r>
+              <w:rPr>
+                <w:sz w:val="24"/>
               </w:rPr>
             </w:r>
           </w:p>
@@ -3260,17 +4216,16 @@
             <w:pPr>
               <w:pStyle w:val="Normal"/>
               <w:widowControl w:val="false"/>
-              <w:bidi w:val="0"/>
-              <w:spacing w:lineRule="auto" w:line="240"/>
-              <w:rPr>
-                <w:sz w:val="24"/>
-              </w:rPr>
-            </w:pPr>
-            <w:r>
-              <w:rPr>
-                <w:kern w:val="0"/>
-                <w:sz w:val="24"/>
-                <w:szCs w:val="20"/>
+              <w:suppressAutoHyphens w:val="true"/>
+              <w:bidi w:val="0"/>
+              <w:spacing w:lineRule="auto" w:line="240" w:before="0" w:after="0"/>
+              <w:rPr>
+                <w:sz w:val="24"/>
+              </w:rPr>
+            </w:pPr>
+            <w:r>
+              <w:rPr>
+                <w:sz w:val="24"/>
               </w:rPr>
             </w:r>
           </w:p>
@@ -3400,7 +4355,7 @@
         <w:pStyle w:val="Annotationtext"/>
         <w:numPr>
           <w:ilvl w:val="0"/>
-          <w:numId w:val="11"/>
+          <w:numId w:val="13"/>
         </w:numPr>
         <w:tabs>
           <w:tab w:val="clear" w:pos="720"/>
@@ -3423,7 +4378,7 @@
         <w:pStyle w:val="Annotationtext"/>
         <w:numPr>
           <w:ilvl w:val="0"/>
-          <w:numId w:val="12"/>
+          <w:numId w:val="14"/>
         </w:numPr>
         <w:tabs>
           <w:tab w:val="clear" w:pos="720"/>
@@ -3446,7 +4401,7 @@
         <w:pStyle w:val="Annotationtext"/>
         <w:numPr>
           <w:ilvl w:val="0"/>
-          <w:numId w:val="13"/>
+          <w:numId w:val="15"/>
         </w:numPr>
         <w:tabs>
           <w:tab w:val="clear" w:pos="720"/>
@@ -3698,14 +4653,14 @@
           <w:sz w:val="32"/>
         </w:rPr>
       </w:pPr>
-      <w:bookmarkStart w:id="15" w:name="_Toc518560220"/>
+      <w:bookmarkStart w:id="11" w:name="_Toc518560220"/>
       <w:r>
         <w:rPr>
           <w:sz w:val="32"/>
         </w:rPr>
         <w:t>Progettazione fisica</w:t>
       </w:r>
-      <w:bookmarkEnd w:id="15"/>
+      <w:bookmarkEnd w:id="11"/>
     </w:p>
     <w:p>
       <w:pPr>
@@ -3830,8 +4785,9 @@
             <w:pPr>
               <w:pStyle w:val="Normal"/>
               <w:widowControl w:val="false"/>
-              <w:bidi w:val="0"/>
-              <w:spacing w:lineRule="auto" w:line="240"/>
+              <w:suppressAutoHyphens w:val="true"/>
+              <w:bidi w:val="0"/>
+              <w:spacing w:lineRule="auto" w:line="240" w:before="0" w:after="0"/>
               <w:rPr>
                 <w:b/>
                 <w:b/>
@@ -3869,8 +4825,9 @@
             <w:pPr>
               <w:pStyle w:val="Normal"/>
               <w:widowControl w:val="false"/>
-              <w:bidi w:val="0"/>
-              <w:spacing w:lineRule="auto" w:line="240"/>
+              <w:suppressAutoHyphens w:val="true"/>
+              <w:bidi w:val="0"/>
+              <w:spacing w:lineRule="auto" w:line="240" w:before="0" w:after="0"/>
               <w:jc w:val="center"/>
               <w:rPr>
                 <w:color w:val="191919" w:themeColor="background1" w:themeShade="1a"/>
@@ -3905,8 +4862,9 @@
             <w:pPr>
               <w:pStyle w:val="Normal"/>
               <w:widowControl w:val="false"/>
-              <w:bidi w:val="0"/>
-              <w:spacing w:lineRule="auto" w:line="240"/>
+              <w:suppressAutoHyphens w:val="true"/>
+              <w:bidi w:val="0"/>
+              <w:spacing w:lineRule="auto" w:line="240" w:before="0" w:after="0"/>
               <w:jc w:val="center"/>
               <w:rPr>
                 <w:b/>
@@ -3942,8 +4900,9 @@
             <w:pPr>
               <w:pStyle w:val="Normal"/>
               <w:widowControl w:val="false"/>
-              <w:bidi w:val="0"/>
-              <w:spacing w:lineRule="auto" w:line="240"/>
+              <w:suppressAutoHyphens w:val="true"/>
+              <w:bidi w:val="0"/>
+              <w:spacing w:lineRule="auto" w:line="240" w:before="0" w:after="0"/>
               <w:jc w:val="center"/>
               <w:rPr>
                 <w:b/>
@@ -3992,8 +4951,9 @@
             <w:pPr>
               <w:pStyle w:val="Normal"/>
               <w:widowControl w:val="false"/>
-              <w:bidi w:val="0"/>
-              <w:spacing w:lineRule="auto" w:line="240"/>
+              <w:suppressAutoHyphens w:val="true"/>
+              <w:bidi w:val="0"/>
+              <w:spacing w:lineRule="auto" w:line="240" w:before="0" w:after="0"/>
               <w:rPr>
                 <w:b/>
                 <w:b/>
@@ -4005,9 +4965,7 @@
               <w:rPr>
                 <w:b/>
                 <w:color w:val="191919" w:themeColor="background1" w:themeShade="1a"/>
-                <w:kern w:val="0"/>
-                <w:sz w:val="24"/>
-                <w:szCs w:val="20"/>
+                <w:sz w:val="24"/>
               </w:rPr>
             </w:r>
           </w:p>
@@ -4026,8 +4984,9 @@
             <w:pPr>
               <w:pStyle w:val="Normal"/>
               <w:widowControl w:val="false"/>
-              <w:bidi w:val="0"/>
-              <w:spacing w:lineRule="auto" w:line="240"/>
+              <w:suppressAutoHyphens w:val="true"/>
+              <w:bidi w:val="0"/>
+              <w:spacing w:lineRule="auto" w:line="240" w:before="0" w:after="0"/>
               <w:rPr>
                 <w:color w:val="191919" w:themeColor="background1" w:themeShade="1a"/>
                 <w:sz w:val="24"/>
@@ -4036,9 +4995,7 @@
             <w:r>
               <w:rPr>
                 <w:color w:val="191919" w:themeColor="background1" w:themeShade="1a"/>
-                <w:kern w:val="0"/>
-                <w:sz w:val="24"/>
-                <w:szCs w:val="20"/>
+                <w:sz w:val="24"/>
               </w:rPr>
             </w:r>
           </w:p>
@@ -4057,8 +5014,9 @@
             <w:pPr>
               <w:pStyle w:val="Normal"/>
               <w:widowControl w:val="false"/>
-              <w:bidi w:val="0"/>
-              <w:spacing w:lineRule="auto" w:line="240"/>
+              <w:suppressAutoHyphens w:val="true"/>
+              <w:bidi w:val="0"/>
+              <w:spacing w:lineRule="auto" w:line="240" w:before="0" w:after="0"/>
               <w:rPr>
                 <w:color w:val="191919" w:themeColor="background1" w:themeShade="1a"/>
                 <w:sz w:val="24"/>
@@ -4067,9 +5025,7 @@
             <w:r>
               <w:rPr>
                 <w:color w:val="191919" w:themeColor="background1" w:themeShade="1a"/>
-                <w:kern w:val="0"/>
-                <w:sz w:val="24"/>
-                <w:szCs w:val="20"/>
+                <w:sz w:val="24"/>
               </w:rPr>
             </w:r>
           </w:p>
@@ -4148,12 +5104,14 @@
       <w:tblGrid>
         <w:gridCol w:w="4981"/>
         <w:gridCol w:w="4980"/>
+        <w:gridCol w:w="1"/>
+        <w:gridCol w:w="1"/>
       </w:tblGrid>
       <w:tr>
         <w:trPr/>
         <w:tc>
           <w:tcPr>
-            <w:tcW w:w="9961" w:type="dxa"/>
+            <w:tcW w:w="9962" w:type="dxa"/>
             <w:gridSpan w:val="2"/>
             <w:tcBorders>
               <w:top w:val="single" w:sz="4" w:space="0" w:color="000000"/>
@@ -4167,8 +5125,9 @@
             <w:pPr>
               <w:pStyle w:val="Normal"/>
               <w:widowControl w:val="false"/>
-              <w:bidi w:val="0"/>
-              <w:spacing w:lineRule="auto" w:line="240"/>
+              <w:suppressAutoHyphens w:val="true"/>
+              <w:bidi w:val="0"/>
+              <w:spacing w:lineRule="auto" w:line="240" w:before="0" w:after="0"/>
               <w:rPr>
                 <w:b/>
                 <w:b/>
@@ -4190,14 +5149,16 @@
         </w:tc>
         <w:tc>
           <w:tcPr>
-            <w:tcW w:w="0" w:type="dxa"/>
+            <w:tcW w:w="1" w:type="dxa"/>
             <w:tcBorders/>
           </w:tcPr>
           <w:p>
             <w:pPr>
               <w:pStyle w:val="Normal"/>
               <w:widowControl w:val="false"/>
-              <w:bidi w:val="0"/>
+              <w:suppressAutoHyphens w:val="true"/>
+              <w:bidi w:val="0"/>
+              <w:spacing w:before="0" w:after="0"/>
               <w:rPr>
                 <w:kern w:val="0"/>
                 <w:szCs w:val="20"/>
@@ -4229,8 +5190,9 @@
             <w:pPr>
               <w:pStyle w:val="Normal"/>
               <w:widowControl w:val="false"/>
-              <w:bidi w:val="0"/>
-              <w:spacing w:lineRule="auto" w:line="240"/>
+              <w:suppressAutoHyphens w:val="true"/>
+              <w:bidi w:val="0"/>
+              <w:spacing w:lineRule="auto" w:line="240" w:before="0" w:after="0"/>
               <w:rPr>
                 <w:color w:val="191919" w:themeColor="background1" w:themeShade="1a"/>
                 <w:sz w:val="24"/>
@@ -4247,8 +5209,8 @@
               </w:rPr>
               <w:t>Indice &lt;nom</w:t>
             </w:r>
-            <w:bookmarkStart w:id="16" w:name="_GoBack"/>
-            <w:bookmarkEnd w:id="16"/>
+            <w:bookmarkStart w:id="12" w:name="_GoBack"/>
+            <w:bookmarkEnd w:id="12"/>
             <w:r>
               <w:rPr>
                 <w:b/>
@@ -4265,7 +5227,6 @@
         <w:tc>
           <w:tcPr>
             <w:tcW w:w="4980" w:type="dxa"/>
-            <w:gridSpan w:val="2"/>
             <w:tcBorders>
               <w:top w:val="single" w:sz="4" w:space="0" w:color="000000"/>
               <w:left w:val="single" w:sz="4" w:space="0" w:color="000000"/>
@@ -4278,8 +5239,9 @@
             <w:pPr>
               <w:pStyle w:val="Normal"/>
               <w:widowControl w:val="false"/>
-              <w:bidi w:val="0"/>
-              <w:spacing w:lineRule="auto" w:line="240"/>
+              <w:suppressAutoHyphens w:val="true"/>
+              <w:bidi w:val="0"/>
+              <w:spacing w:lineRule="auto" w:line="240" w:before="0" w:after="0"/>
               <w:rPr>
                 <w:b/>
                 <w:b/>
@@ -4341,8 +5303,9 @@
             <w:pPr>
               <w:pStyle w:val="Normal"/>
               <w:widowControl w:val="false"/>
-              <w:bidi w:val="0"/>
-              <w:spacing w:lineRule="auto" w:line="240"/>
+              <w:suppressAutoHyphens w:val="true"/>
+              <w:bidi w:val="0"/>
+              <w:spacing w:lineRule="auto" w:line="240" w:before="0" w:after="0"/>
               <w:rPr>
                 <w:sz w:val="24"/>
               </w:rPr>
@@ -4360,7 +5323,6 @@
         <w:tc>
           <w:tcPr>
             <w:tcW w:w="4980" w:type="dxa"/>
-            <w:gridSpan w:val="2"/>
             <w:tcBorders>
               <w:top w:val="single" w:sz="4" w:space="0" w:color="000000"/>
               <w:left w:val="single" w:sz="4" w:space="0" w:color="000000"/>
@@ -4372,8 +5334,9 @@
             <w:pPr>
               <w:pStyle w:val="Normal"/>
               <w:widowControl w:val="false"/>
-              <w:bidi w:val="0"/>
-              <w:spacing w:lineRule="auto" w:line="240"/>
+              <w:suppressAutoHyphens w:val="true"/>
+              <w:bidi w:val="0"/>
+              <w:spacing w:lineRule="auto" w:line="240" w:before="0" w:after="0"/>
               <w:rPr>
                 <w:sz w:val="24"/>
               </w:rPr>
@@ -4560,14 +5523,14 @@
         <w:ind w:left="0" w:hanging="0"/>
         <w:rPr/>
       </w:pPr>
-      <w:bookmarkStart w:id="17" w:name="_Toc403811585"/>
+      <w:bookmarkStart w:id="13" w:name="_Toc403811585"/>
       <w:r>
         <w:rPr>
           <w:sz w:val="32"/>
         </w:rPr>
         <w:t>Appendice: Implementazione</w:t>
       </w:r>
-      <w:bookmarkEnd w:id="17"/>
+      <w:bookmarkEnd w:id="13"/>
     </w:p>
     <w:p>
       <w:pPr>
@@ -4846,12 +5809,10 @@
       <w:rPr>
         <w:sz w:val="24"/>
       </w:rPr>
-    </w:r>
-    <w:r>
       <mc:AlternateContent>
         <mc:Choice Requires="wps">
           <w:drawing>
-            <wp:anchor behindDoc="0" distT="0" distB="0" distL="0" distR="0" simplePos="0" locked="0" layoutInCell="0" allowOverlap="1" relativeHeight="13">
+            <wp:anchor behindDoc="1" distT="0" distB="0" distL="0" distR="0" simplePos="0" locked="0" layoutInCell="0" allowOverlap="1" relativeHeight="24">
               <wp:simplePos x="0" y="0"/>
               <wp:positionH relativeFrom="margin">
                 <wp:align>center</wp:align>
@@ -4859,32 +5820,38 @@
               <wp:positionV relativeFrom="paragraph">
                 <wp:posOffset>635</wp:posOffset>
               </wp:positionV>
-              <wp:extent cx="153035" cy="175260"/>
+              <wp:extent cx="153670" cy="174625"/>
               <wp:effectExtent l="0" t="0" r="0" b="0"/>
               <wp:wrapSquare wrapText="bothSides"/>
               <wp:docPr id="3" name="Cornice1"/>
               <a:graphic xmlns:a="http://schemas.openxmlformats.org/drawingml/2006/main">
                 <a:graphicData uri="http://schemas.microsoft.com/office/word/2010/wordprocessingShape">
                   <wps:wsp>
-                    <wps:cNvSpPr txBox="1"/>
+                    <wps:cNvSpPr/>
                     <wps:spPr>
                       <a:xfrm>
                         <a:off x="0" y="0"/>
-                        <a:ext cx="153035" cy="175260"/>
+                        <a:ext cx="153000" cy="173880"/>
                       </a:xfrm>
-                      <a:prstGeom prst="rect"/>
-                      <a:solidFill>
-                        <a:srgbClr val="FFFFFF">
-                          <a:alpha val="0"/>
-                        </a:srgbClr>
-                      </a:solidFill>
+                      <a:prstGeom prst="rect">
+                        <a:avLst/>
+                      </a:prstGeom>
+                      <a:noFill/>
+                      <a:ln w="0">
+                        <a:noFill/>
+                      </a:ln>
                     </wps:spPr>
+                    <wps:style>
+                      <a:lnRef idx="0"/>
+                      <a:fillRef idx="0"/>
+                      <a:effectRef idx="0"/>
+                      <a:fontRef idx="minor"/>
+                    </wps:style>
                     <wps:txbx>
                       <w:txbxContent>
                         <w:p>
                           <w:pPr>
                             <w:pStyle w:val="Pidipagina"/>
-                            <w:pBdr/>
                             <w:bidi w:val="0"/>
                             <w:rPr>
                               <w:rStyle w:val="Pagenumber"/>
@@ -4917,7 +5884,7 @@
                               <w:rStyle w:val="Pagenumber"/>
                               <w:sz w:val="24"/>
                             </w:rPr>
-                            <w:t>10</w:t>
+                            <w:t>11</w:t>
                           </w:r>
                           <w:r>
                             <w:rPr>
@@ -4929,7 +5896,7 @@
                         </w:p>
                       </w:txbxContent>
                     </wps:txbx>
-                    <wps:bodyPr anchor="t" lIns="0" tIns="0" rIns="0" bIns="0">
+                    <wps:bodyPr lIns="0" rIns="0" tIns="0" bIns="0" anchor="t">
                       <a:spAutoFit/>
                     </wps:bodyPr>
                   </wps:wsp>
@@ -4940,14 +5907,14 @@
         </mc:Choice>
         <mc:Fallback>
           <w:pict>
-            <v:rect fillcolor="#FFFFFF" style="position:absolute;rotation:0;width:12.05pt;height:13.8pt;mso-wrap-distance-left:0pt;mso-wrap-distance-right:0pt;mso-wrap-distance-top:0pt;mso-wrap-distance-bottom:0pt;margin-top:0.05pt;mso-position-vertical-relative:text;margin-left:237.65pt;mso-position-horizontal:center;mso-position-horizontal-relative:margin">
-              <v:fill opacity="0f"/>
-              <v:textbox inset="0in,0in,0in,0in">
+            <v:rect id="shape_0" ID="Cornice1" path="m0,0l-2147483645,0l-2147483645,-2147483646l0,-2147483646xe" fillcolor="white" stroked="f" o:allowincell="f" style="position:absolute;margin-left:237.6pt;margin-top:0.05pt;width:12pt;height:13.65pt;mso-wrap-style:square;v-text-anchor:top;mso-position-horizontal:center;mso-position-horizontal-relative:margin">
+              <v:fill o:detectmouseclick="t" type="solid" color2="black" opacity="0"/>
+              <v:stroke color="#3465a4" joinstyle="round" endcap="flat"/>
+              <v:textbox>
                 <w:txbxContent>
                   <w:p>
                     <w:pPr>
                       <w:pStyle w:val="Pidipagina"/>
-                      <w:pBdr/>
                       <w:bidi w:val="0"/>
                       <w:rPr>
                         <w:rStyle w:val="Pagenumber"/>
@@ -4980,7 +5947,7 @@
                         <w:rStyle w:val="Pagenumber"/>
                         <w:sz w:val="24"/>
                       </w:rPr>
-                      <w:t>10</w:t>
+                      <w:t>11</w:t>
                     </w:r>
                     <w:r>
                       <w:rPr>
@@ -5136,17 +6103,7 @@
         <w:sz w:val="22"/>
       </w:rPr>
       <w:tab/>
-    </w:r>
-    <w:r>
-      <w:rPr>
-        <w:sz w:val="22"/>
-      </w:rPr>
       <w:t>Nicosanti Simone</w:t>
-    </w:r>
-    <w:r>
-      <w:rPr>
-        <w:sz w:val="22"/>
-      </w:rPr>
       <w:tab/>
       <w:t>Basi di Dati e Conoscenza</w:t>
     </w:r>
@@ -6290,6 +7247,7 @@
         <w:ind w:left="360" w:hanging="360"/>
       </w:pPr>
       <w:rPr>
+        <w:sz w:val="32"/>
         <w:u w:val="none" w:color="FFFFFF"/>
         <w:rFonts w:ascii="Times New Roman" w:hAnsi="Times New Roman" w:eastAsia="SimSun"/>
       </w:rPr>
@@ -6416,6 +7374,284 @@
     </w:lvl>
   </w:abstractNum>
   <w:abstractNum w:abstractNumId="10">
+    <w:lvl w:ilvl="0">
+      <w:start w:val="1"/>
+      <w:numFmt w:val="decimal"/>
+      <w:lvlText w:val="%1."/>
+      <w:lvlJc w:val="left"/>
+      <w:pPr>
+        <w:tabs>
+          <w:tab w:val="num" w:pos="360"/>
+        </w:tabs>
+        <w:ind w:left="360" w:hanging="360"/>
+      </w:pPr>
+      <w:rPr>
+        <w:sz w:val="32"/>
+        <w:u w:val="none" w:color="FFFFFF"/>
+        <w:rFonts w:ascii="Times New Roman" w:hAnsi="Times New Roman" w:eastAsia="SimSun"/>
+      </w:rPr>
+    </w:lvl>
+    <w:lvl w:ilvl="1">
+      <w:start w:val="1"/>
+      <w:numFmt w:val="decimal"/>
+      <w:lvlText w:val=""/>
+      <w:lvlJc w:val="left"/>
+      <w:pPr>
+        <w:tabs>
+          <w:tab w:val="num" w:pos="0"/>
+        </w:tabs>
+        <w:ind w:left="0" w:hanging="0"/>
+      </w:pPr>
+      <w:rPr>
+        <w:u w:val="none" w:color="FFFFFF"/>
+      </w:rPr>
+    </w:lvl>
+    <w:lvl w:ilvl="2">
+      <w:start w:val="1"/>
+      <w:numFmt w:val="decimal"/>
+      <w:lvlText w:val=""/>
+      <w:lvlJc w:val="left"/>
+      <w:pPr>
+        <w:tabs>
+          <w:tab w:val="num" w:pos="0"/>
+        </w:tabs>
+        <w:ind w:left="0" w:hanging="0"/>
+      </w:pPr>
+      <w:rPr>
+        <w:u w:val="none" w:color="FFFFFF"/>
+      </w:rPr>
+    </w:lvl>
+    <w:lvl w:ilvl="3">
+      <w:start w:val="1"/>
+      <w:numFmt w:val="decimal"/>
+      <w:lvlText w:val=""/>
+      <w:lvlJc w:val="left"/>
+      <w:pPr>
+        <w:tabs>
+          <w:tab w:val="num" w:pos="0"/>
+        </w:tabs>
+        <w:ind w:left="0" w:hanging="0"/>
+      </w:pPr>
+      <w:rPr>
+        <w:u w:val="none" w:color="FFFFFF"/>
+      </w:rPr>
+    </w:lvl>
+    <w:lvl w:ilvl="4">
+      <w:start w:val="1"/>
+      <w:numFmt w:val="decimal"/>
+      <w:lvlText w:val=""/>
+      <w:lvlJc w:val="left"/>
+      <w:pPr>
+        <w:tabs>
+          <w:tab w:val="num" w:pos="0"/>
+        </w:tabs>
+        <w:ind w:left="0" w:hanging="0"/>
+      </w:pPr>
+      <w:rPr>
+        <w:u w:val="none" w:color="FFFFFF"/>
+      </w:rPr>
+    </w:lvl>
+    <w:lvl w:ilvl="5">
+      <w:start w:val="1"/>
+      <w:numFmt w:val="decimal"/>
+      <w:lvlText w:val=""/>
+      <w:lvlJc w:val="left"/>
+      <w:pPr>
+        <w:tabs>
+          <w:tab w:val="num" w:pos="0"/>
+        </w:tabs>
+        <w:ind w:left="0" w:hanging="0"/>
+      </w:pPr>
+      <w:rPr>
+        <w:u w:val="none" w:color="FFFFFF"/>
+      </w:rPr>
+    </w:lvl>
+    <w:lvl w:ilvl="6">
+      <w:start w:val="1"/>
+      <w:numFmt w:val="decimal"/>
+      <w:lvlText w:val=""/>
+      <w:lvlJc w:val="left"/>
+      <w:pPr>
+        <w:tabs>
+          <w:tab w:val="num" w:pos="0"/>
+        </w:tabs>
+        <w:ind w:left="0" w:hanging="0"/>
+      </w:pPr>
+      <w:rPr>
+        <w:u w:val="none" w:color="FFFFFF"/>
+      </w:rPr>
+    </w:lvl>
+    <w:lvl w:ilvl="7">
+      <w:start w:val="1"/>
+      <w:numFmt w:val="decimal"/>
+      <w:lvlText w:val=""/>
+      <w:lvlJc w:val="left"/>
+      <w:pPr>
+        <w:tabs>
+          <w:tab w:val="num" w:pos="0"/>
+        </w:tabs>
+        <w:ind w:left="0" w:hanging="0"/>
+      </w:pPr>
+      <w:rPr>
+        <w:u w:val="none" w:color="FFFFFF"/>
+      </w:rPr>
+    </w:lvl>
+    <w:lvl w:ilvl="8">
+      <w:start w:val="1"/>
+      <w:numFmt w:val="decimal"/>
+      <w:lvlText w:val=""/>
+      <w:lvlJc w:val="left"/>
+      <w:pPr>
+        <w:tabs>
+          <w:tab w:val="num" w:pos="0"/>
+        </w:tabs>
+        <w:ind w:left="0" w:hanging="0"/>
+      </w:pPr>
+      <w:rPr>
+        <w:u w:val="none" w:color="FFFFFF"/>
+      </w:rPr>
+    </w:lvl>
+  </w:abstractNum>
+  <w:abstractNum w:abstractNumId="11">
+    <w:lvl w:ilvl="0">
+      <w:start w:val="1"/>
+      <w:numFmt w:val="decimal"/>
+      <w:lvlText w:val="%1."/>
+      <w:lvlJc w:val="left"/>
+      <w:pPr>
+        <w:tabs>
+          <w:tab w:val="num" w:pos="360"/>
+        </w:tabs>
+        <w:ind w:left="360" w:hanging="360"/>
+      </w:pPr>
+      <w:rPr>
+        <w:sz w:val="32"/>
+        <w:u w:val="none" w:color="FFFFFF"/>
+        <w:rFonts w:ascii="Times New Roman" w:hAnsi="Times New Roman" w:eastAsia="SimSun"/>
+      </w:rPr>
+    </w:lvl>
+    <w:lvl w:ilvl="1">
+      <w:start w:val="1"/>
+      <w:numFmt w:val="decimal"/>
+      <w:lvlText w:val=""/>
+      <w:lvlJc w:val="left"/>
+      <w:pPr>
+        <w:tabs>
+          <w:tab w:val="num" w:pos="0"/>
+        </w:tabs>
+        <w:ind w:left="0" w:hanging="0"/>
+      </w:pPr>
+      <w:rPr>
+        <w:u w:val="none" w:color="FFFFFF"/>
+      </w:rPr>
+    </w:lvl>
+    <w:lvl w:ilvl="2">
+      <w:start w:val="1"/>
+      <w:numFmt w:val="decimal"/>
+      <w:lvlText w:val=""/>
+      <w:lvlJc w:val="left"/>
+      <w:pPr>
+        <w:tabs>
+          <w:tab w:val="num" w:pos="0"/>
+        </w:tabs>
+        <w:ind w:left="0" w:hanging="0"/>
+      </w:pPr>
+      <w:rPr>
+        <w:u w:val="none" w:color="FFFFFF"/>
+      </w:rPr>
+    </w:lvl>
+    <w:lvl w:ilvl="3">
+      <w:start w:val="1"/>
+      <w:numFmt w:val="decimal"/>
+      <w:lvlText w:val=""/>
+      <w:lvlJc w:val="left"/>
+      <w:pPr>
+        <w:tabs>
+          <w:tab w:val="num" w:pos="0"/>
+        </w:tabs>
+        <w:ind w:left="0" w:hanging="0"/>
+      </w:pPr>
+      <w:rPr>
+        <w:u w:val="none" w:color="FFFFFF"/>
+      </w:rPr>
+    </w:lvl>
+    <w:lvl w:ilvl="4">
+      <w:start w:val="1"/>
+      <w:numFmt w:val="decimal"/>
+      <w:lvlText w:val=""/>
+      <w:lvlJc w:val="left"/>
+      <w:pPr>
+        <w:tabs>
+          <w:tab w:val="num" w:pos="0"/>
+        </w:tabs>
+        <w:ind w:left="0" w:hanging="0"/>
+      </w:pPr>
+      <w:rPr>
+        <w:u w:val="none" w:color="FFFFFF"/>
+      </w:rPr>
+    </w:lvl>
+    <w:lvl w:ilvl="5">
+      <w:start w:val="1"/>
+      <w:numFmt w:val="decimal"/>
+      <w:lvlText w:val=""/>
+      <w:lvlJc w:val="left"/>
+      <w:pPr>
+        <w:tabs>
+          <w:tab w:val="num" w:pos="0"/>
+        </w:tabs>
+        <w:ind w:left="0" w:hanging="0"/>
+      </w:pPr>
+      <w:rPr>
+        <w:u w:val="none" w:color="FFFFFF"/>
+      </w:rPr>
+    </w:lvl>
+    <w:lvl w:ilvl="6">
+      <w:start w:val="1"/>
+      <w:numFmt w:val="decimal"/>
+      <w:lvlText w:val=""/>
+      <w:lvlJc w:val="left"/>
+      <w:pPr>
+        <w:tabs>
+          <w:tab w:val="num" w:pos="0"/>
+        </w:tabs>
+        <w:ind w:left="0" w:hanging="0"/>
+      </w:pPr>
+      <w:rPr>
+        <w:u w:val="none" w:color="FFFFFF"/>
+      </w:rPr>
+    </w:lvl>
+    <w:lvl w:ilvl="7">
+      <w:start w:val="1"/>
+      <w:numFmt w:val="decimal"/>
+      <w:lvlText w:val=""/>
+      <w:lvlJc w:val="left"/>
+      <w:pPr>
+        <w:tabs>
+          <w:tab w:val="num" w:pos="0"/>
+        </w:tabs>
+        <w:ind w:left="0" w:hanging="0"/>
+      </w:pPr>
+      <w:rPr>
+        <w:u w:val="none" w:color="FFFFFF"/>
+      </w:rPr>
+    </w:lvl>
+    <w:lvl w:ilvl="8">
+      <w:start w:val="1"/>
+      <w:numFmt w:val="decimal"/>
+      <w:lvlText w:val=""/>
+      <w:lvlJc w:val="left"/>
+      <w:pPr>
+        <w:tabs>
+          <w:tab w:val="num" w:pos="0"/>
+        </w:tabs>
+        <w:ind w:left="0" w:hanging="0"/>
+      </w:pPr>
+      <w:rPr>
+        <w:u w:val="none" w:color="FFFFFF"/>
+      </w:rPr>
+    </w:lvl>
+  </w:abstractNum>
+  <w:abstractNum w:abstractNumId="12">
     <w:lvl w:ilvl="0">
       <w:start w:val="1"/>
       <w:numFmt w:val="none"/>
@@ -6565,67 +7801,19 @@
     <w:abstractNumId w:val="10"/>
   </w:num>
   <w:num w:numId="11">
-    <w:abstractNumId w:val="1"/>
-    <w:lvlOverride w:ilvl="0">
-      <w:lvl w:ilvl="0">
-        <w:start w:val="1"/>
-        <w:numFmt w:val="decimal"/>
-        <w:lvlText w:val="%1."/>
-        <w:lvlJc w:val="left"/>
-        <w:pPr>
-          <w:tabs>
-            <w:tab w:val="num" w:pos="360"/>
-          </w:tabs>
-          <w:ind w:left="360" w:hanging="360"/>
-        </w:pPr>
-        <w:rPr>
-          <w:u w:val="none" w:color="FFFFFF"/>
-          <w:rFonts w:ascii="Times New Roman" w:hAnsi="Times New Roman" w:eastAsia="SimSun"/>
-        </w:rPr>
-      </w:lvl>
-    </w:lvlOverride>
+    <w:abstractNumId w:val="11"/>
   </w:num>
   <w:num w:numId="12">
-    <w:abstractNumId w:val="1"/>
-    <w:lvlOverride w:ilvl="0">
-      <w:lvl w:ilvl="0">
-        <w:start w:val="1"/>
-        <w:numFmt w:val="decimal"/>
-        <w:lvlText w:val="%1."/>
-        <w:lvlJc w:val="left"/>
-        <w:pPr>
-          <w:tabs>
-            <w:tab w:val="num" w:pos="360"/>
-          </w:tabs>
-          <w:ind w:left="360" w:hanging="360"/>
-        </w:pPr>
-        <w:rPr>
-          <w:u w:val="none" w:color="FFFFFF"/>
-          <w:rFonts w:ascii="Times New Roman" w:hAnsi="Times New Roman" w:eastAsia="SimSun"/>
-        </w:rPr>
-      </w:lvl>
-    </w:lvlOverride>
+    <w:abstractNumId w:val="12"/>
   </w:num>
   <w:num w:numId="13">
     <w:abstractNumId w:val="1"/>
-    <w:lvlOverride w:ilvl="0">
-      <w:lvl w:ilvl="0">
-        <w:start w:val="1"/>
-        <w:numFmt w:val="decimal"/>
-        <w:lvlText w:val="%1."/>
-        <w:lvlJc w:val="left"/>
-        <w:pPr>
-          <w:tabs>
-            <w:tab w:val="num" w:pos="360"/>
-          </w:tabs>
-          <w:ind w:left="360" w:hanging="360"/>
-        </w:pPr>
-        <w:rPr>
-          <w:u w:val="none" w:color="FFFFFF"/>
-          <w:rFonts w:ascii="Times New Roman" w:hAnsi="Times New Roman" w:eastAsia="SimSun"/>
-        </w:rPr>
-      </w:lvl>
-    </w:lvlOverride>
+  </w:num>
+  <w:num w:numId="14">
+    <w:abstractNumId w:val="1"/>
+  </w:num>
+  <w:num w:numId="15">
+    <w:abstractNumId w:val="1"/>
   </w:num>
 </w:numbering>
 </file>
@@ -6902,8 +8090,9 @@
     <w:qFormat/>
     <w:pPr>
       <w:widowControl w:val="false"/>
+      <w:suppressAutoHyphens w:val="true"/>
       <w:bidi w:val="0"/>
-      <w:spacing w:lineRule="auto" w:line="360"/>
+      <w:spacing w:lineRule="auto" w:line="360" w:before="0" w:after="0"/>
       <w:jc w:val="both"/>
     </w:pPr>
     <w:rPr>
@@ -7767,20 +8956,28 @@
       <w:lang w:val="fr-FR" w:eastAsia="ja-JP"/>
     </w:rPr>
   </w:style>
-  <w:style w:type="paragraph" w:styleId="Elenco2">
+  <w:style w:type="paragraph" w:styleId="ListBullet3">
     <w:name w:val="List Bullet 3"/>
     <w:basedOn w:val="Normal"/>
     <w:uiPriority w:val="99"/>
     <w:unhideWhenUsed/>
     <w:qFormat/>
     <w:pPr>
-      <w:ind w:left="566" w:hanging="283"/>
+      <w:numPr>
+        <w:ilvl w:val="0"/>
+        <w:numId w:val="4"/>
+      </w:numPr>
+      <w:tabs>
+        <w:tab w:val="clear" w:pos="720"/>
+        <w:tab w:val="left" w:pos="926" w:leader="none"/>
+      </w:tabs>
+      <w:ind w:left="926" w:hanging="360"/>
     </w:pPr>
     <w:rPr>
       <w:sz w:val="24"/>
     </w:rPr>
   </w:style>
-  <w:style w:type="paragraph" w:styleId="Elenco3">
+  <w:style w:type="paragraph" w:styleId="ListBullet4">
     <w:name w:val="List Bullet 4"/>
     <w:basedOn w:val="Normal"/>
     <w:uiPriority w:val="99"/>
@@ -7793,7 +8990,7 @@
       <w:sz w:val="24"/>
     </w:rPr>
   </w:style>
-  <w:style w:type="paragraph" w:styleId="Elenco4">
+  <w:style w:type="paragraph" w:styleId="ListBullet5">
     <w:name w:val="List Bullet 5"/>
     <w:basedOn w:val="Normal"/>
     <w:uiPriority w:val="99"/>
@@ -7845,27 +9042,6 @@
         <w:tab w:val="left" w:pos="643" w:leader="none"/>
       </w:tabs>
       <w:ind w:left="643" w:hanging="360"/>
-    </w:pPr>
-    <w:rPr>
-      <w:sz w:val="24"/>
-    </w:rPr>
-  </w:style>
-  <w:style w:type="paragraph" w:styleId="ListBullet3">
-    <w:name w:val="List Bullet 3"/>
-    <w:basedOn w:val="Normal"/>
-    <w:uiPriority w:val="99"/>
-    <w:unhideWhenUsed/>
-    <w:qFormat/>
-    <w:pPr>
-      <w:numPr>
-        <w:ilvl w:val="0"/>
-        <w:numId w:val="4"/>
-      </w:numPr>
-      <w:tabs>
-        <w:tab w:val="clear" w:pos="720"/>
-        <w:tab w:val="left" w:pos="926" w:leader="none"/>
-      </w:tabs>
-      <w:ind w:left="926" w:hanging="360"/>
     </w:pPr>
     <w:rPr>
       <w:sz w:val="24"/>

--- a/doc/Project Documentation.docx
+++ b/doc/Project Documentation.docx
@@ -266,7 +266,7 @@
           <w:b w:val="false"/>
           <w:sz w:val="40"/>
         </w:rPr>
-        <w:t>TITOLO DEL PROGETTO</w:t>
+        <w:t>My English School</w:t>
       </w:r>
     </w:p>
     <w:p>
@@ -854,17 +854,17 @@
           <w:sz w:val="32"/>
         </w:rPr>
       </w:pPr>
-      <w:bookmarkStart w:id="0" w:name="_Toc606296459"/>
+      <w:bookmarkStart w:id="0" w:name="_Toc1680568092"/>
       <w:bookmarkStart w:id="1" w:name="_Toc220097559"/>
-      <w:bookmarkStart w:id="2" w:name="_Toc1680568092"/>
+      <w:bookmarkStart w:id="2" w:name="_Toc606296459"/>
       <w:r>
         <w:rPr>
           <w:sz w:val="32"/>
         </w:rPr>
         <w:t>Descrizione del Minimondo</w:t>
       </w:r>
-      <w:bookmarkStart w:id="3" w:name="_Toc997230344"/>
-      <w:bookmarkStart w:id="4" w:name="_Toc184813408"/>
+      <w:bookmarkStart w:id="3" w:name="_Toc184813408"/>
+      <w:bookmarkStart w:id="4" w:name="_Toc997230344"/>
       <w:bookmarkEnd w:id="0"/>
       <w:bookmarkEnd w:id="1"/>
       <w:bookmarkEnd w:id="2"/>
@@ -911,57 +911,6 @@
             </w:pPr>
             <w:r>
               <w:rPr>
-                <w:sz w:val="24"/>
-              </w:rPr>
-            </w:r>
-          </w:p>
-          <w:p>
-            <w:pPr>
-              <w:pStyle w:val="Normal"/>
-              <w:widowControl w:val="false"/>
-              <w:suppressAutoHyphens w:val="true"/>
-              <w:bidi w:val="0"/>
-              <w:spacing w:before="0" w:after="0"/>
-              <w:rPr>
-                <w:sz w:val="24"/>
-              </w:rPr>
-            </w:pPr>
-            <w:r>
-              <w:rPr>
-                <w:sz w:val="24"/>
-              </w:rPr>
-            </w:r>
-          </w:p>
-          <w:p>
-            <w:pPr>
-              <w:pStyle w:val="Normal"/>
-              <w:widowControl w:val="false"/>
-              <w:suppressAutoHyphens w:val="true"/>
-              <w:bidi w:val="0"/>
-              <w:spacing w:before="0" w:after="0"/>
-              <w:rPr>
-                <w:sz w:val="24"/>
-              </w:rPr>
-            </w:pPr>
-            <w:r>
-              <w:rPr>
-                <w:sz w:val="24"/>
-              </w:rPr>
-            </w:r>
-          </w:p>
-          <w:p>
-            <w:pPr>
-              <w:pStyle w:val="Normal"/>
-              <w:widowControl w:val="false"/>
-              <w:suppressAutoHyphens w:val="true"/>
-              <w:bidi w:val="0"/>
-              <w:spacing w:before="0" w:after="0"/>
-              <w:rPr>
-                <w:sz w:val="24"/>
-              </w:rPr>
-            </w:pPr>
-            <w:r>
-              <w:rPr>
                 <w:kern w:val="0"/>
                 <w:sz w:val="24"/>
                 <w:szCs w:val="20"/>
@@ -1802,22 +1751,22 @@
           </w:tcPr>
           <w:p>
             <w:pPr>
-              <w:pStyle w:val="Annotationtext"/>
+              <w:pStyle w:val="Normal"/>
               <w:widowControl w:val="false"/>
               <w:suppressAutoHyphens w:val="true"/>
               <w:bidi w:val="0"/>
               <w:spacing w:before="0" w:after="0"/>
               <w:rPr>
-                <w:sz w:val="22"/>
-              </w:rPr>
-            </w:pPr>
-            <w:r>
-              <w:rPr>
-                <w:kern w:val="0"/>
-                <w:sz w:val="22"/>
-                <w:szCs w:val="20"/>
-              </w:rPr>
-              <w:t>Inserire all’interno di questo riquadro la specifica così come è stata fornita. Riportare nella colonna a sinistra la numerazione delle righe. Questi numeri dovranno essere utilizzati per riferirsi al testo nelle sezioni successive.</w:t>
+                <w:sz w:val="24"/>
+              </w:rPr>
+            </w:pPr>
+            <w:r>
+              <w:rPr>
+                <w:kern w:val="0"/>
+                <w:sz w:val="24"/>
+                <w:szCs w:val="20"/>
+              </w:rPr>
+              <w:t>Si progetti un sistema informativo per la gestione dei corsi di lingua inglese, tenuti presso un instituto di insegnamento. Tutte le informazioni fanno riferimento ad un solo anno scolastico in corso, e non viene richiesto di mantenere le informazioni relative agli anni scolastici precedenti (è quindi necessario prevedere un’opportuna funzionalità per indicare che si vuole riconfigurare il sistema per l’avvio di un nuovo anno scolastico). La base dati deve avere le seguenti caratteristiche e mantenere le seguenti informazioni.</w:t>
             </w:r>
           </w:p>
           <w:p>
@@ -1833,8 +1782,11 @@
             </w:pPr>
             <w:r>
               <w:rPr>
-                <w:sz w:val="24"/>
-              </w:rPr>
+                <w:kern w:val="0"/>
+                <w:sz w:val="24"/>
+                <w:szCs w:val="20"/>
+              </w:rPr>
+              <w:t>-------------------------------------------------------------------------------------------------------------</w:t>
             </w:r>
           </w:p>
           <w:p>
@@ -1854,7 +1806,7 @@
                 <w:sz w:val="24"/>
                 <w:szCs w:val="20"/>
               </w:rPr>
-              <w:t>Si progetti un sistema informativo per la gestione dei corsi di lingua inglese, tenuti presso un instituto di insegnamento. Tutte le informazioni fanno riferimento ad un solo anno scolastico in corso, e non viene richiesto di mantenere le informazioni relative agli anni scolastici precedenti (è quindi necessario prevedere un’opportuna funzionalità per indicare che si vuole riconfigurare il sistema per l’avvio di un nuovo anno scolastico). La base dati deve avere le seguenti caratteristiche e mantenere le seguenti informazioni.</w:t>
+              <w:t>I corsi sono organizzati per livelli. Ciascun livello è identificato dal nome del livello stesso (ad esempio Elementary, Intermediate, First Certificate, Advanced, Proficiency); inoltre è specificato il nome del libro di testo e se viene richiesto di sostenere un esame finale.</w:t>
             </w:r>
           </w:p>
           <w:p>
@@ -1870,11 +1822,8 @@
             </w:pPr>
             <w:r>
               <w:rPr>
-                <w:kern w:val="0"/>
-                <w:sz w:val="24"/>
-                <w:szCs w:val="20"/>
-              </w:rPr>
-              <w:t>I corsi sono organizzati per livelli. Ciascun livello è identificato dal nome del livello stesso (ad esempio Elementary, Intermediate, First Certificate, Advanced, Proficiency); inoltre è specificato il nome del libro di testo e se viene richiesto di sostenere un esame finale.</w:t>
+                <w:sz w:val="24"/>
+              </w:rPr>
             </w:r>
           </w:p>
           <w:p>
@@ -1890,8 +1839,11 @@
             </w:pPr>
             <w:r>
               <w:rPr>
-                <w:sz w:val="24"/>
-              </w:rPr>
+                <w:kern w:val="0"/>
+                <w:sz w:val="24"/>
+                <w:szCs w:val="20"/>
+              </w:rPr>
+              <w:t>I corsi sono identificati univocamente dal nome del livello cui afferiscono e da un codice progressivo, necessario per distinguere corsi che fanno riferimento allo stesso livello. Per ciascun corso sono note la data di attivazione, il numero e le informazioni anagrafiche degli iscritti e l’elenco dei giorni ed orari in cui è tenuto.</w:t>
             </w:r>
           </w:p>
           <w:p>
@@ -1907,11 +1859,8 @@
             </w:pPr>
             <w:r>
               <w:rPr>
-                <w:kern w:val="0"/>
-                <w:sz w:val="24"/>
-                <w:szCs w:val="20"/>
-              </w:rPr>
-              <w:t>I corsi sono identificati univocamente dal nome del livello cui afferiscono e da un codice progressivo, necessario per distinguere corsi che fanno riferimento allo stesso livello. Per ciascun corso sono note la data di attivazione, il numero e le informazioni anagrafiche degli iscritti e l’elenco dei giorni ed orari in cui è tenuto.</w:t>
+                <w:sz w:val="24"/>
+              </w:rPr>
             </w:r>
           </w:p>
           <w:p>
@@ -1927,8 +1876,11 @@
             </w:pPr>
             <w:r>
               <w:rPr>
-                <w:sz w:val="24"/>
-              </w:rPr>
+                <w:kern w:val="0"/>
+                <w:sz w:val="24"/>
+                <w:szCs w:val="20"/>
+              </w:rPr>
+              <w:t>Per gli insegnanti sono noti il nome, l’indirizzo, la nazione di provenienza, ed i corsi a cui sono stati assegnati. Ad un corso può essere assegnato più di un insegnante, assicurandosi che in una determinata fascia oraria un insegnante sia assegnato ad un solo corso.</w:t>
             </w:r>
           </w:p>
           <w:p>
@@ -1944,11 +1896,8 @@
             </w:pPr>
             <w:r>
               <w:rPr>
-                <w:kern w:val="0"/>
-                <w:sz w:val="24"/>
-                <w:szCs w:val="20"/>
-              </w:rPr>
-              <w:t>Per gli insegnanti sono noti il nome, l’indirizzo, la nazione di provenienza, ed i corsi a cui sono stati assegnati. Ad un corso può essere assegnato più di un insegnante, assicurandosi che in una determinata fascia oraria un insegnante sia assegnato ad un solo corso.</w:t>
+                <w:sz w:val="24"/>
+              </w:rPr>
             </w:r>
           </w:p>
           <w:p>
@@ -1964,8 +1913,11 @@
             </w:pPr>
             <w:r>
               <w:rPr>
-                <w:sz w:val="24"/>
-              </w:rPr>
+                <w:kern w:val="0"/>
+                <w:sz w:val="24"/>
+                <w:szCs w:val="20"/>
+              </w:rPr>
+              <w:t>Per gli allievi sono noti il nome, un recapito, il corso a cui sono iscritti, la data di iscrizione al corso e il numero di assenze fatte finora (è di interesse tenere traccia dei giorni specifici in cui un allievo è stato assente). Gli allievi possono anche prenotare lezioni private, qualora vogliano approfondire alcuni aspetti della lingua inglese. Si vuole tener traccia di tutte le lezioni private eventualmente richieste da un allievo, in quale data e con quale insegnante. La prenotazione di una lezione individuale non può avvenire in concomitanza di un altro impegno di un insegnante.</w:t>
             </w:r>
           </w:p>
           <w:p>
@@ -1981,11 +1933,8 @@
             </w:pPr>
             <w:r>
               <w:rPr>
-                <w:kern w:val="0"/>
-                <w:sz w:val="24"/>
-                <w:szCs w:val="20"/>
-              </w:rPr>
-              <w:t>Per gli allievi sono noti il nome, un recapito, il corso a cui sono iscritti, la data di iscrizione al corso e il numero di assenze fatte finora (è di interesse tenere traccia dei giorni specifici in cui un allievo è stato assente). Gli allievi possono anche prenotare lezioni private, qualora vogliano approfondire alcuni aspetti della lingua inglese. Si vuole tener traccia di tutte le lezioni private eventualmente richieste da un allievo, in quale data e con quale insegnante. La prenotazione di una lezione individuale non può avvenire in concomitanza di un altro impegno di un insegnante.</w:t>
+                <w:sz w:val="24"/>
+              </w:rPr>
             </w:r>
           </w:p>
           <w:p>
@@ -2001,8 +1950,11 @@
             </w:pPr>
             <w:r>
               <w:rPr>
-                <w:sz w:val="24"/>
-              </w:rPr>
+                <w:kern w:val="0"/>
+                <w:sz w:val="24"/>
+                <w:szCs w:val="20"/>
+              </w:rPr>
+              <w:t>La scuola organizza anche un insieme di attività culturali. Ciascuna attività è identificata da un codice progressivo, e sono noti il giorno e l’ora in cui verrà tenuta. Nel caso di proiezioni in lingua originale, sono noti il nome del film ed il nome del regista. Nel caso di conferenze, sono noti l’argomento che verrà trattato ed il nome del conferenziere. Per poter partecipare alle attività gli allievi devono iscriversi.</w:t>
             </w:r>
           </w:p>
           <w:p>
@@ -2018,28 +1970,9 @@
             </w:pPr>
             <w:r>
               <w:rPr>
-                <w:kern w:val="0"/>
-                <w:sz w:val="24"/>
-                <w:szCs w:val="20"/>
-              </w:rPr>
-              <w:t>La scuola organizza anche un insieme di attività culturali. Ciascuna attività è identificata da un codice progressivo, e sono noti il giorno e l’ora in cui verrà tenuta. Nel caso di proiezioni in lingua originale, sono noti il nome del film ed il nome del regista. Nel caso di conferenze, sono noti l’argomento che verrà trattato ed il nome del conferenziere. Per poter partecipare alle attività gli allievi devono iscriversi.</w:t>
-            </w:r>
-          </w:p>
-          <w:p>
-            <w:pPr>
-              <w:pStyle w:val="Normal"/>
-              <w:widowControl w:val="false"/>
-              <w:suppressAutoHyphens w:val="true"/>
-              <w:bidi w:val="0"/>
-              <w:spacing w:before="0" w:after="0"/>
-              <w:rPr>
-                <w:sz w:val="24"/>
-              </w:rPr>
-            </w:pPr>
-            <w:r>
-              <w:rPr>
-                <w:sz w:val="24"/>
-              </w:rPr>
+                <w:sz w:val="24"/>
+              </w:rPr>
+              <w:t>-------------------------------------------------------------------------------------------------------------</w:t>
             </w:r>
           </w:p>
           <w:p>
@@ -2129,8 +2062,8 @@
           <w:sz w:val="32"/>
         </w:rPr>
       </w:pPr>
-      <w:bookmarkStart w:id="5" w:name="_Toc733602887"/>
-      <w:bookmarkStart w:id="6" w:name="_Toc1289394997"/>
+      <w:bookmarkStart w:id="5" w:name="_Toc1289394997"/>
+      <w:bookmarkStart w:id="6" w:name="_Toc733602887"/>
       <w:r>
         <w:rPr>
           <w:sz w:val="32"/>
@@ -2428,6 +2361,7 @@
               <w:rPr>
                 <w:sz w:val="24"/>
               </w:rPr>
+              <w:t>27</w:t>
             </w:r>
           </w:p>
         </w:tc>
@@ -2456,6 +2390,7 @@
               <w:rPr>
                 <w:sz w:val="24"/>
               </w:rPr>
+              <w:t>Lezione individuale</w:t>
             </w:r>
           </w:p>
         </w:tc>
@@ -2484,6 +2419,7 @@
               <w:rPr>
                 <w:sz w:val="24"/>
               </w:rPr>
+              <w:t>Lezione Privata</w:t>
             </w:r>
           </w:p>
         </w:tc>
@@ -2512,6 +2448,369 @@
               <w:rPr>
                 <w:sz w:val="24"/>
               </w:rPr>
+              <w:t>Risoluzione della sinomia</w:t>
+            </w:r>
+          </w:p>
+        </w:tc>
+      </w:tr>
+      <w:tr>
+        <w:trPr/>
+        <w:tc>
+          <w:tcPr>
+            <w:tcW w:w="1007" w:type="dxa"/>
+            <w:tcBorders>
+              <w:left w:val="single" w:sz="4" w:space="0" w:color="000000"/>
+              <w:bottom w:val="single" w:sz="4" w:space="0" w:color="000000"/>
+              <w:right w:val="single" w:sz="4" w:space="0" w:color="000000"/>
+            </w:tcBorders>
+          </w:tcPr>
+          <w:p>
+            <w:pPr>
+              <w:pStyle w:val="Normal"/>
+              <w:widowControl w:val="false"/>
+              <w:suppressAutoHyphens w:val="true"/>
+              <w:bidi w:val="0"/>
+              <w:spacing w:lineRule="auto" w:line="240" w:before="0" w:after="0"/>
+              <w:rPr>
+                <w:sz w:val="24"/>
+              </w:rPr>
+            </w:pPr>
+            <w:r>
+              <w:rPr>
+                <w:sz w:val="24"/>
+              </w:rPr>
+              <w:t>22</w:t>
+            </w:r>
+          </w:p>
+        </w:tc>
+        <w:tc>
+          <w:tcPr>
+            <w:tcW w:w="1829" w:type="dxa"/>
+            <w:tcBorders>
+              <w:left w:val="single" w:sz="4" w:space="0" w:color="000000"/>
+              <w:bottom w:val="single" w:sz="4" w:space="0" w:color="000000"/>
+              <w:right w:val="single" w:sz="4" w:space="0" w:color="000000"/>
+            </w:tcBorders>
+          </w:tcPr>
+          <w:p>
+            <w:pPr>
+              <w:pStyle w:val="Normal"/>
+              <w:widowControl w:val="false"/>
+              <w:suppressAutoHyphens w:val="true"/>
+              <w:bidi w:val="0"/>
+              <w:spacing w:lineRule="auto" w:line="240" w:before="0" w:after="0"/>
+              <w:rPr>
+                <w:sz w:val="24"/>
+              </w:rPr>
+            </w:pPr>
+            <w:r>
+              <w:rPr>
+                <w:sz w:val="24"/>
+              </w:rPr>
+              <w:t>Recapito</w:t>
+            </w:r>
+          </w:p>
+        </w:tc>
+        <w:tc>
+          <w:tcPr>
+            <w:tcW w:w="1829" w:type="dxa"/>
+            <w:tcBorders>
+              <w:left w:val="single" w:sz="4" w:space="0" w:color="000000"/>
+              <w:bottom w:val="single" w:sz="4" w:space="0" w:color="000000"/>
+              <w:right w:val="single" w:sz="4" w:space="0" w:color="000000"/>
+            </w:tcBorders>
+          </w:tcPr>
+          <w:p>
+            <w:pPr>
+              <w:pStyle w:val="Normal"/>
+              <w:widowControl w:val="false"/>
+              <w:suppressAutoHyphens w:val="true"/>
+              <w:bidi w:val="0"/>
+              <w:spacing w:lineRule="auto" w:line="240" w:before="0" w:after="0"/>
+              <w:rPr>
+                <w:sz w:val="24"/>
+              </w:rPr>
+            </w:pPr>
+            <w:r>
+              <w:rPr>
+                <w:sz w:val="24"/>
+              </w:rPr>
+            </w:r>
+          </w:p>
+        </w:tc>
+        <w:tc>
+          <w:tcPr>
+            <w:tcW w:w="5296" w:type="dxa"/>
+            <w:tcBorders>
+              <w:left w:val="single" w:sz="4" w:space="0" w:color="000000"/>
+              <w:bottom w:val="single" w:sz="4" w:space="0" w:color="000000"/>
+              <w:right w:val="single" w:sz="4" w:space="0" w:color="000000"/>
+            </w:tcBorders>
+          </w:tcPr>
+          <w:p>
+            <w:pPr>
+              <w:pStyle w:val="Normal"/>
+              <w:widowControl w:val="false"/>
+              <w:suppressAutoHyphens w:val="true"/>
+              <w:bidi w:val="0"/>
+              <w:spacing w:lineRule="auto" w:line="240" w:before="0" w:after="0"/>
+              <w:rPr>
+                <w:sz w:val="24"/>
+              </w:rPr>
+            </w:pPr>
+            <w:r>
+              <w:rPr>
+                <w:sz w:val="24"/>
+              </w:rPr>
+              <w:t>Specificare la natura del recapito. Telefonico oppure indirizzo o altro ancora</w:t>
+            </w:r>
+          </w:p>
+        </w:tc>
+      </w:tr>
+      <w:tr>
+        <w:trPr/>
+        <w:tc>
+          <w:tcPr>
+            <w:tcW w:w="1007" w:type="dxa"/>
+            <w:tcBorders>
+              <w:left w:val="single" w:sz="4" w:space="0" w:color="000000"/>
+              <w:bottom w:val="single" w:sz="4" w:space="0" w:color="000000"/>
+              <w:right w:val="single" w:sz="4" w:space="0" w:color="000000"/>
+            </w:tcBorders>
+          </w:tcPr>
+          <w:p>
+            <w:pPr>
+              <w:pStyle w:val="Normal"/>
+              <w:widowControl w:val="false"/>
+              <w:suppressAutoHyphens w:val="true"/>
+              <w:bidi w:val="0"/>
+              <w:spacing w:lineRule="auto" w:line="240" w:before="0" w:after="0"/>
+              <w:rPr>
+                <w:sz w:val="24"/>
+              </w:rPr>
+            </w:pPr>
+            <w:r>
+              <w:rPr>
+                <w:sz w:val="24"/>
+              </w:rPr>
+              <w:t>16</w:t>
+            </w:r>
+          </w:p>
+        </w:tc>
+        <w:tc>
+          <w:tcPr>
+            <w:tcW w:w="1829" w:type="dxa"/>
+            <w:tcBorders>
+              <w:left w:val="single" w:sz="4" w:space="0" w:color="000000"/>
+              <w:bottom w:val="single" w:sz="4" w:space="0" w:color="000000"/>
+              <w:right w:val="single" w:sz="4" w:space="0" w:color="000000"/>
+            </w:tcBorders>
+          </w:tcPr>
+          <w:p>
+            <w:pPr>
+              <w:pStyle w:val="Normal"/>
+              <w:widowControl w:val="false"/>
+              <w:suppressAutoHyphens w:val="true"/>
+              <w:bidi w:val="0"/>
+              <w:spacing w:lineRule="auto" w:line="240" w:before="0" w:after="0"/>
+              <w:rPr>
+                <w:sz w:val="24"/>
+              </w:rPr>
+            </w:pPr>
+            <w:r>
+              <w:rPr>
+                <w:sz w:val="24"/>
+              </w:rPr>
+              <w:t>Iscritto</w:t>
+            </w:r>
+          </w:p>
+        </w:tc>
+        <w:tc>
+          <w:tcPr>
+            <w:tcW w:w="1829" w:type="dxa"/>
+            <w:tcBorders>
+              <w:left w:val="single" w:sz="4" w:space="0" w:color="000000"/>
+              <w:bottom w:val="single" w:sz="4" w:space="0" w:color="000000"/>
+              <w:right w:val="single" w:sz="4" w:space="0" w:color="000000"/>
+            </w:tcBorders>
+          </w:tcPr>
+          <w:p>
+            <w:pPr>
+              <w:pStyle w:val="Normal"/>
+              <w:widowControl w:val="false"/>
+              <w:suppressAutoHyphens w:val="true"/>
+              <w:bidi w:val="0"/>
+              <w:spacing w:lineRule="auto" w:line="240" w:before="0" w:after="0"/>
+              <w:rPr>
+                <w:sz w:val="24"/>
+              </w:rPr>
+            </w:pPr>
+            <w:r>
+              <w:rPr>
+                <w:sz w:val="24"/>
+              </w:rPr>
+              <w:t>Allievo</w:t>
+            </w:r>
+          </w:p>
+        </w:tc>
+        <w:tc>
+          <w:tcPr>
+            <w:tcW w:w="5296" w:type="dxa"/>
+            <w:tcBorders>
+              <w:left w:val="single" w:sz="4" w:space="0" w:color="000000"/>
+              <w:bottom w:val="single" w:sz="4" w:space="0" w:color="000000"/>
+              <w:right w:val="single" w:sz="4" w:space="0" w:color="000000"/>
+            </w:tcBorders>
+          </w:tcPr>
+          <w:p>
+            <w:pPr>
+              <w:pStyle w:val="Normal"/>
+              <w:widowControl w:val="false"/>
+              <w:suppressAutoHyphens w:val="true"/>
+              <w:bidi w:val="0"/>
+              <w:spacing w:lineRule="auto" w:line="240" w:before="0" w:after="0"/>
+              <w:rPr>
+                <w:sz w:val="24"/>
+              </w:rPr>
+            </w:pPr>
+            <w:r>
+              <w:rPr>
+                <w:sz w:val="24"/>
+              </w:rPr>
+              <w:t>Risoluzione della sinomia</w:t>
+            </w:r>
+          </w:p>
+        </w:tc>
+      </w:tr>
+      <w:tr>
+        <w:trPr/>
+        <w:tc>
+          <w:tcPr>
+            <w:tcW w:w="1007" w:type="dxa"/>
+            <w:tcBorders>
+              <w:left w:val="single" w:sz="4" w:space="0" w:color="000000"/>
+              <w:bottom w:val="single" w:sz="4" w:space="0" w:color="000000"/>
+              <w:right w:val="single" w:sz="4" w:space="0" w:color="000000"/>
+            </w:tcBorders>
+          </w:tcPr>
+          <w:p>
+            <w:pPr>
+              <w:pStyle w:val="Normal"/>
+              <w:widowControl w:val="false"/>
+              <w:suppressAutoHyphens w:val="true"/>
+              <w:bidi w:val="0"/>
+              <w:spacing w:lineRule="auto" w:line="240" w:before="0" w:after="0"/>
+              <w:rPr>
+                <w:sz w:val="24"/>
+              </w:rPr>
+            </w:pPr>
+            <w:r>
+              <w:rPr>
+                <w:sz w:val="24"/>
+              </w:rPr>
+              <w:t>34</w:t>
+            </w:r>
+          </w:p>
+        </w:tc>
+        <w:tc>
+          <w:tcPr>
+            <w:tcW w:w="1829" w:type="dxa"/>
+            <w:tcBorders>
+              <w:left w:val="single" w:sz="4" w:space="0" w:color="000000"/>
+              <w:bottom w:val="single" w:sz="4" w:space="0" w:color="000000"/>
+              <w:right w:val="single" w:sz="4" w:space="0" w:color="000000"/>
+            </w:tcBorders>
+          </w:tcPr>
+          <w:p>
+            <w:pPr>
+              <w:pStyle w:val="Normal"/>
+              <w:widowControl w:val="false"/>
+              <w:suppressAutoHyphens w:val="true"/>
+              <w:bidi w:val="0"/>
+              <w:spacing w:lineRule="auto" w:line="240" w:before="0" w:after="0"/>
+              <w:rPr>
+                <w:sz w:val="24"/>
+              </w:rPr>
+            </w:pPr>
+            <w:r>
+              <w:rPr>
+                <w:sz w:val="24"/>
+              </w:rPr>
+              <w:t>Iscriversi</w:t>
+            </w:r>
+          </w:p>
+        </w:tc>
+        <w:tc>
+          <w:tcPr>
+            <w:tcW w:w="1829" w:type="dxa"/>
+            <w:tcBorders>
+              <w:left w:val="single" w:sz="4" w:space="0" w:color="000000"/>
+              <w:bottom w:val="single" w:sz="4" w:space="0" w:color="000000"/>
+              <w:right w:val="single" w:sz="4" w:space="0" w:color="000000"/>
+            </w:tcBorders>
+          </w:tcPr>
+          <w:p>
+            <w:pPr>
+              <w:pStyle w:val="Normal"/>
+              <w:widowControl w:val="false"/>
+              <w:suppressAutoHyphens w:val="true"/>
+              <w:bidi w:val="0"/>
+              <w:spacing w:lineRule="auto" w:line="240" w:before="0" w:after="0"/>
+              <w:rPr>
+                <w:sz w:val="24"/>
+              </w:rPr>
+            </w:pPr>
+            <w:r>
+              <w:rPr>
+                <w:sz w:val="24"/>
+              </w:rPr>
+              <w:t>Prenotarsi??</w:t>
+            </w:r>
+          </w:p>
+          <w:p>
+            <w:pPr>
+              <w:pStyle w:val="Normal"/>
+              <w:widowControl w:val="false"/>
+              <w:suppressAutoHyphens w:val="true"/>
+              <w:bidi w:val="0"/>
+              <w:spacing w:lineRule="auto" w:line="240" w:before="0" w:after="0"/>
+              <w:rPr>
+                <w:sz w:val="24"/>
+              </w:rPr>
+            </w:pPr>
+            <w:r>
+              <w:rPr>
+                <w:sz w:val="24"/>
+              </w:rPr>
+              <w:t>Ambigua con Lezione Privata</w:t>
+            </w:r>
+          </w:p>
+        </w:tc>
+        <w:tc>
+          <w:tcPr>
+            <w:tcW w:w="5296" w:type="dxa"/>
+            <w:tcBorders>
+              <w:left w:val="single" w:sz="4" w:space="0" w:color="000000"/>
+              <w:bottom w:val="single" w:sz="4" w:space="0" w:color="000000"/>
+              <w:right w:val="single" w:sz="4" w:space="0" w:color="000000"/>
+            </w:tcBorders>
+          </w:tcPr>
+          <w:p>
+            <w:pPr>
+              <w:pStyle w:val="Normal"/>
+              <w:widowControl w:val="false"/>
+              <w:suppressAutoHyphens w:val="true"/>
+              <w:bidi w:val="0"/>
+              <w:spacing w:lineRule="auto" w:line="240" w:before="0" w:after="0"/>
+              <w:rPr>
+                <w:sz w:val="24"/>
+              </w:rPr>
+            </w:pPr>
+            <w:r>
+              <w:rPr>
+                <w:sz w:val="24"/>
+              </w:rPr>
+              <w:t>Disambiguazione rispetto all’iscrizione ad un certo corso</w:t>
             </w:r>
           </w:p>
         </w:tc>
@@ -2561,22 +2860,516 @@
           </w:tcPr>
           <w:p>
             <w:pPr>
-              <w:pStyle w:val="Annotationtext"/>
+              <w:pStyle w:val="Normal"/>
               <w:widowControl w:val="false"/>
               <w:suppressAutoHyphens w:val="true"/>
               <w:bidi w:val="0"/>
               <w:spacing w:before="0" w:after="0"/>
               <w:rPr>
-                <w:sz w:val="22"/>
-              </w:rPr>
-            </w:pPr>
-            <w:r>
-              <w:rPr>
-                <w:kern w:val="0"/>
-                <w:sz w:val="22"/>
-                <w:szCs w:val="20"/>
-              </w:rPr>
-              <w:t>Riportare in questo riquadro la specifica di progetto corretta, applicando le disambiguazioni proposte.</w:t>
+                <w:sz w:val="24"/>
+              </w:rPr>
+            </w:pPr>
+            <w:r>
+              <w:rPr>
+                <w:kern w:val="0"/>
+                <w:sz w:val="24"/>
+                <w:szCs w:val="20"/>
+              </w:rPr>
+              <w:t>Si progetti un sistema informativo per la gestione dei corsi di lingua inglese, tenuti presso un instituto di insegnamento. Tutte le informazioni fanno riferimento ad un solo anno scolastico in corso, e non viene richiesto di mantenere le informazioni relative agli anni scolastici precedenti (è quindi necessario prevedere un’opportuna funzionalità per indicare che si vuole riconfigurare il sistema per l’avvio di un nuovo anno scolastico). La base dati deve avere le seguenti caratteristiche e mantenere le seguenti informazioni.</w:t>
+            </w:r>
+          </w:p>
+          <w:p>
+            <w:pPr>
+              <w:pStyle w:val="Normal"/>
+              <w:widowControl w:val="false"/>
+              <w:suppressAutoHyphens w:val="true"/>
+              <w:bidi w:val="0"/>
+              <w:spacing w:before="0" w:after="0"/>
+              <w:rPr>
+                <w:sz w:val="24"/>
+              </w:rPr>
+            </w:pPr>
+            <w:r>
+              <w:rPr>
+                <w:sz w:val="24"/>
+              </w:rPr>
+            </w:r>
+          </w:p>
+          <w:p>
+            <w:pPr>
+              <w:pStyle w:val="Normal"/>
+              <w:widowControl w:val="false"/>
+              <w:suppressAutoHyphens w:val="true"/>
+              <w:bidi w:val="0"/>
+              <w:spacing w:before="0" w:after="0"/>
+              <w:rPr>
+                <w:sz w:val="24"/>
+              </w:rPr>
+            </w:pPr>
+            <w:r>
+              <w:rPr>
+                <w:kern w:val="0"/>
+                <w:sz w:val="24"/>
+                <w:szCs w:val="20"/>
+              </w:rPr>
+              <w:t xml:space="preserve">I corsi sono organizzati per livelli. </w:t>
+            </w:r>
+            <w:r>
+              <w:rPr>
+                <w:kern w:val="0"/>
+                <w:sz w:val="24"/>
+                <w:szCs w:val="20"/>
+              </w:rPr>
+              <w:t>Per il</w:t>
+            </w:r>
+            <w:r>
+              <w:rPr>
+                <w:kern w:val="0"/>
+                <w:sz w:val="24"/>
+                <w:szCs w:val="20"/>
+              </w:rPr>
+              <w:t xml:space="preserve"> livello </w:t>
+            </w:r>
+            <w:r>
+              <w:rPr>
+                <w:kern w:val="0"/>
+                <w:sz w:val="24"/>
+                <w:szCs w:val="20"/>
+              </w:rPr>
+              <w:t xml:space="preserve">rappresentiamo il nome </w:t>
+            </w:r>
+            <w:r>
+              <w:rPr>
+                <w:kern w:val="0"/>
+                <w:sz w:val="24"/>
+                <w:szCs w:val="20"/>
+              </w:rPr>
+              <w:t xml:space="preserve">del livello stesso (ad esempio Elementary, Intermediate, First Certificate, Advanced, Proficiency), </w:t>
+            </w:r>
+            <w:r>
+              <w:rPr>
+                <w:kern w:val="0"/>
+                <w:sz w:val="24"/>
+                <w:szCs w:val="20"/>
+              </w:rPr>
+              <w:t xml:space="preserve">che lo identifica, </w:t>
+            </w:r>
+            <w:r>
+              <w:rPr>
+                <w:kern w:val="0"/>
+                <w:sz w:val="24"/>
+                <w:szCs w:val="20"/>
+              </w:rPr>
+              <w:t>il nome del libro di testo e se viene richiesto di sostenere un esame finale.</w:t>
+            </w:r>
+          </w:p>
+          <w:p>
+            <w:pPr>
+              <w:pStyle w:val="Normal"/>
+              <w:widowControl w:val="false"/>
+              <w:suppressAutoHyphens w:val="true"/>
+              <w:bidi w:val="0"/>
+              <w:spacing w:before="0" w:after="0"/>
+              <w:rPr>
+                <w:sz w:val="24"/>
+              </w:rPr>
+            </w:pPr>
+            <w:r>
+              <w:rPr>
+                <w:sz w:val="24"/>
+              </w:rPr>
+            </w:r>
+          </w:p>
+          <w:p>
+            <w:pPr>
+              <w:pStyle w:val="Normal"/>
+              <w:widowControl w:val="false"/>
+              <w:suppressAutoHyphens w:val="true"/>
+              <w:bidi w:val="0"/>
+              <w:spacing w:before="0" w:after="0"/>
+              <w:rPr>
+                <w:sz w:val="24"/>
+              </w:rPr>
+            </w:pPr>
+            <w:r>
+              <w:rPr>
+                <w:kern w:val="0"/>
+                <w:sz w:val="24"/>
+                <w:szCs w:val="20"/>
+              </w:rPr>
+              <w:t xml:space="preserve">I corsi sono identificati univocamente dal nome del livello cui afferiscono e da un codice progressivo, necessario per distinguere corsi che fanno riferimento allo stesso livello. Per </w:t>
+            </w:r>
+            <w:r>
+              <w:rPr>
+                <w:kern w:val="0"/>
+                <w:sz w:val="24"/>
+                <w:szCs w:val="20"/>
+              </w:rPr>
+              <w:t>un</w:t>
+            </w:r>
+            <w:r>
+              <w:rPr>
+                <w:kern w:val="0"/>
+                <w:sz w:val="24"/>
+                <w:szCs w:val="20"/>
+              </w:rPr>
+              <w:t xml:space="preserve"> corso </w:t>
+            </w:r>
+            <w:r>
+              <w:rPr>
+                <w:kern w:val="0"/>
+                <w:sz w:val="24"/>
+                <w:szCs w:val="20"/>
+              </w:rPr>
+              <w:t>rappresentiamo</w:t>
+            </w:r>
+            <w:r>
+              <w:rPr>
+                <w:kern w:val="0"/>
+                <w:sz w:val="24"/>
+                <w:szCs w:val="20"/>
+              </w:rPr>
+              <w:t xml:space="preserve"> la data di attivazione, il numero </w:t>
+            </w:r>
+            <w:r>
+              <w:rPr>
+                <w:kern w:val="0"/>
+                <w:sz w:val="24"/>
+                <w:szCs w:val="20"/>
+              </w:rPr>
+              <w:t xml:space="preserve">degli </w:t>
+            </w:r>
+            <w:r>
+              <w:rPr>
+                <w:kern w:val="0"/>
+                <w:sz w:val="24"/>
+                <w:szCs w:val="20"/>
+              </w:rPr>
+              <w:t>allievi</w:t>
+            </w:r>
+            <w:r>
+              <w:rPr>
+                <w:kern w:val="0"/>
+                <w:sz w:val="24"/>
+                <w:szCs w:val="20"/>
+              </w:rPr>
+              <w:t xml:space="preserve">, </w:t>
+            </w:r>
+            <w:r>
+              <w:rPr>
+                <w:kern w:val="0"/>
+                <w:sz w:val="24"/>
+                <w:szCs w:val="20"/>
+              </w:rPr>
+              <w:t xml:space="preserve">le informazioni anagrafiche degli </w:t>
+            </w:r>
+            <w:r>
+              <w:rPr>
+                <w:kern w:val="0"/>
+                <w:sz w:val="24"/>
+                <w:szCs w:val="20"/>
+              </w:rPr>
+              <w:t>allievi</w:t>
+            </w:r>
+            <w:r>
+              <w:rPr>
+                <w:kern w:val="0"/>
+                <w:sz w:val="24"/>
+                <w:szCs w:val="20"/>
+              </w:rPr>
+              <w:t xml:space="preserve">, </w:t>
+            </w:r>
+            <w:r>
+              <w:rPr>
+                <w:kern w:val="0"/>
+                <w:sz w:val="24"/>
+                <w:szCs w:val="20"/>
+              </w:rPr>
+              <w:t>l</w:t>
+            </w:r>
+            <w:r>
+              <w:rPr>
+                <w:kern w:val="0"/>
+                <w:sz w:val="24"/>
+                <w:szCs w:val="20"/>
+              </w:rPr>
+              <w:t>’elenco dei giorni ed orari in cui è tenuto.</w:t>
+            </w:r>
+          </w:p>
+          <w:p>
+            <w:pPr>
+              <w:pStyle w:val="Normal"/>
+              <w:widowControl w:val="false"/>
+              <w:suppressAutoHyphens w:val="true"/>
+              <w:bidi w:val="0"/>
+              <w:spacing w:before="0" w:after="0"/>
+              <w:rPr>
+                <w:sz w:val="24"/>
+              </w:rPr>
+            </w:pPr>
+            <w:r>
+              <w:rPr>
+                <w:sz w:val="24"/>
+              </w:rPr>
+            </w:r>
+          </w:p>
+          <w:p>
+            <w:pPr>
+              <w:pStyle w:val="Normal"/>
+              <w:widowControl w:val="false"/>
+              <w:suppressAutoHyphens w:val="true"/>
+              <w:bidi w:val="0"/>
+              <w:spacing w:before="0" w:after="0"/>
+              <w:rPr>
+                <w:sz w:val="24"/>
+              </w:rPr>
+            </w:pPr>
+            <w:r>
+              <w:rPr>
+                <w:kern w:val="0"/>
+                <w:sz w:val="24"/>
+                <w:szCs w:val="20"/>
+              </w:rPr>
+              <w:t xml:space="preserve">Per gli insegnanti </w:t>
+            </w:r>
+            <w:r>
+              <w:rPr>
+                <w:kern w:val="0"/>
+                <w:sz w:val="24"/>
+                <w:szCs w:val="20"/>
+              </w:rPr>
+              <w:t>rappresentiamo</w:t>
+            </w:r>
+            <w:r>
+              <w:rPr>
+                <w:kern w:val="0"/>
+                <w:sz w:val="24"/>
+                <w:szCs w:val="20"/>
+              </w:rPr>
+              <w:t xml:space="preserve"> il nome, l’indirizzo, la nazione di provenienza, ed i corsi a cui sono stati assegnati. </w:t>
+            </w:r>
+            <w:r>
+              <w:rPr>
+                <w:kern w:val="0"/>
+                <w:sz w:val="24"/>
+                <w:szCs w:val="20"/>
+              </w:rPr>
+              <w:t>Un insegnante</w:t>
+            </w:r>
+            <w:r>
+              <w:rPr>
+                <w:kern w:val="0"/>
+                <w:sz w:val="24"/>
+                <w:szCs w:val="20"/>
+              </w:rPr>
+              <w:t xml:space="preserve"> può essere assegnato più di un </w:t>
+            </w:r>
+            <w:r>
+              <w:rPr>
+                <w:kern w:val="0"/>
+                <w:sz w:val="24"/>
+                <w:szCs w:val="20"/>
+              </w:rPr>
+              <w:t>corso</w:t>
+            </w:r>
+            <w:r>
+              <w:rPr>
+                <w:kern w:val="0"/>
+                <w:sz w:val="24"/>
+                <w:szCs w:val="20"/>
+              </w:rPr>
+              <w:t>, assicurandosi che in una determinata fascia oraria un insegnante sia assegnato ad un solo corso.</w:t>
+            </w:r>
+          </w:p>
+          <w:p>
+            <w:pPr>
+              <w:pStyle w:val="Normal"/>
+              <w:widowControl w:val="false"/>
+              <w:suppressAutoHyphens w:val="true"/>
+              <w:bidi w:val="0"/>
+              <w:spacing w:before="0" w:after="0"/>
+              <w:rPr>
+                <w:sz w:val="24"/>
+              </w:rPr>
+            </w:pPr>
+            <w:r>
+              <w:rPr>
+                <w:sz w:val="24"/>
+              </w:rPr>
+            </w:r>
+          </w:p>
+          <w:p>
+            <w:pPr>
+              <w:pStyle w:val="Normal"/>
+              <w:widowControl w:val="false"/>
+              <w:suppressAutoHyphens w:val="true"/>
+              <w:bidi w:val="0"/>
+              <w:spacing w:before="0" w:after="0"/>
+              <w:rPr>
+                <w:sz w:val="24"/>
+              </w:rPr>
+            </w:pPr>
+            <w:r>
+              <w:rPr>
+                <w:kern w:val="0"/>
+                <w:sz w:val="24"/>
+                <w:szCs w:val="20"/>
+              </w:rPr>
+              <w:t xml:space="preserve">Per gli allievi </w:t>
+            </w:r>
+            <w:r>
+              <w:rPr>
+                <w:kern w:val="0"/>
+                <w:sz w:val="24"/>
+                <w:szCs w:val="20"/>
+              </w:rPr>
+              <w:t>rappresentiamo</w:t>
+            </w:r>
+            <w:r>
+              <w:rPr>
+                <w:kern w:val="0"/>
+                <w:sz w:val="24"/>
+                <w:szCs w:val="20"/>
+              </w:rPr>
+              <w:t xml:space="preserve"> il nome, un recapito, il corso a cui sono iscritti, la data di iscrizione al corso e il numero di assenze fatte finora (è di interesse tenere traccia dei giorni specifici in cui un allievo è stato assente). Gli allievi possono anche prenotare lezioni private, qualora vogliano approfondire alcuni aspetti della lingua inglese. Si vuole tener traccia di tutte le lezioni private eventualmente richieste da un allievo, in quale data e con quale insegnante. La prenotazione di una lezione individuale non può avvenire in concomitanza di un altro impegno di un insegnante.</w:t>
+            </w:r>
+          </w:p>
+          <w:p>
+            <w:pPr>
+              <w:pStyle w:val="Normal"/>
+              <w:widowControl w:val="false"/>
+              <w:suppressAutoHyphens w:val="true"/>
+              <w:bidi w:val="0"/>
+              <w:spacing w:before="0" w:after="0"/>
+              <w:rPr>
+                <w:sz w:val="24"/>
+              </w:rPr>
+            </w:pPr>
+            <w:r>
+              <w:rPr>
+                <w:sz w:val="24"/>
+              </w:rPr>
+            </w:r>
+          </w:p>
+          <w:p>
+            <w:pPr>
+              <w:pStyle w:val="Normal"/>
+              <w:widowControl w:val="false"/>
+              <w:suppressAutoHyphens w:val="true"/>
+              <w:bidi w:val="0"/>
+              <w:spacing w:before="0" w:after="0"/>
+              <w:rPr>
+                <w:sz w:val="24"/>
+              </w:rPr>
+            </w:pPr>
+            <w:r>
+              <w:rPr>
+                <w:kern w:val="0"/>
+                <w:sz w:val="24"/>
+                <w:szCs w:val="20"/>
+              </w:rPr>
+              <w:t xml:space="preserve">La scuola organizza anche un insieme di attività culturali. Ciascuna attività è identificata da un codice progressivo, e </w:t>
+            </w:r>
+            <w:r>
+              <w:rPr>
+                <w:kern w:val="0"/>
+                <w:sz w:val="24"/>
+                <w:szCs w:val="20"/>
+              </w:rPr>
+              <w:t>rappresentiamo</w:t>
+            </w:r>
+            <w:r>
+              <w:rPr>
+                <w:kern w:val="0"/>
+                <w:sz w:val="24"/>
+                <w:szCs w:val="20"/>
+              </w:rPr>
+              <w:t xml:space="preserve"> </w:t>
+            </w:r>
+            <w:r>
+              <w:rPr>
+                <w:kern w:val="0"/>
+                <w:sz w:val="24"/>
+                <w:szCs w:val="20"/>
+              </w:rPr>
+              <w:t>la data</w:t>
+            </w:r>
+            <w:r>
+              <w:rPr>
+                <w:kern w:val="0"/>
+                <w:sz w:val="24"/>
+                <w:szCs w:val="20"/>
+              </w:rPr>
+              <w:t xml:space="preserve"> e l’ora in cui verrà tenuta. Nel caso di proiezioni in lingua originale, </w:t>
+            </w:r>
+            <w:r>
+              <w:rPr>
+                <w:kern w:val="0"/>
+                <w:sz w:val="24"/>
+                <w:szCs w:val="20"/>
+              </w:rPr>
+              <w:t>rappresentiamo</w:t>
+            </w:r>
+            <w:r>
+              <w:rPr>
+                <w:kern w:val="0"/>
+                <w:sz w:val="24"/>
+                <w:szCs w:val="20"/>
+              </w:rPr>
+              <w:t xml:space="preserve"> il nome del film ed il nome del regista. Nel caso di conferenze,  </w:t>
+            </w:r>
+            <w:r>
+              <w:rPr>
+                <w:kern w:val="0"/>
+                <w:sz w:val="24"/>
+                <w:szCs w:val="20"/>
+              </w:rPr>
+              <w:t xml:space="preserve">rappresentiamo </w:t>
+            </w:r>
+            <w:r>
+              <w:rPr>
+                <w:kern w:val="0"/>
+                <w:sz w:val="24"/>
+                <w:szCs w:val="20"/>
+              </w:rPr>
+              <w:t>l’argomento che verrà trattato ed il nome del conferenziere. Per poter partecipare alle attività gli allievi devono iscriversi.</w:t>
+            </w:r>
+          </w:p>
+          <w:p>
+            <w:pPr>
+              <w:pStyle w:val="Normal"/>
+              <w:widowControl w:val="false"/>
+              <w:suppressAutoHyphens w:val="true"/>
+              <w:bidi w:val="0"/>
+              <w:spacing w:before="0" w:after="0"/>
+              <w:rPr>
+                <w:sz w:val="24"/>
+              </w:rPr>
+            </w:pPr>
+            <w:r>
+              <w:rPr>
+                <w:sz w:val="24"/>
+              </w:rPr>
+            </w:r>
+          </w:p>
+          <w:p>
+            <w:pPr>
+              <w:pStyle w:val="Normal"/>
+              <w:widowControl w:val="false"/>
+              <w:suppressAutoHyphens w:val="true"/>
+              <w:bidi w:val="0"/>
+              <w:spacing w:before="0" w:after="0"/>
+              <w:rPr>
+                <w:sz w:val="24"/>
+              </w:rPr>
+            </w:pPr>
+            <w:r>
+              <w:rPr>
+                <w:kern w:val="0"/>
+                <w:sz w:val="24"/>
+                <w:szCs w:val="20"/>
+              </w:rPr>
+              <w:t>Il personale amministrativo della scuola deve poter inserire all’interno del sistema informativo tutte le informazioni legate ai corsi ed agli insegnanti e possono generare dei report indicanti, su base mensile, quali attività hanno svolto gli insegnanti. Il personale di segreteria gestisce le iscrizioni degli utenti della scuola ai corsi. Gli insegnanti possono generare dei report indicanti la propria agenda, su base settimanale.</w:t>
             </w:r>
           </w:p>
           <w:p>
@@ -3028,6 +3821,20 @@
         </w:rPr>
       </w:r>
     </w:p>
+    <w:p>
+      <w:pPr>
+        <w:pStyle w:val="Normal"/>
+        <w:bidi w:val="0"/>
+        <w:rPr>
+          <w:sz w:val="24"/>
+        </w:rPr>
+      </w:pPr>
+      <w:r>
+        <w:rPr>
+          <w:sz w:val="24"/>
+        </w:rPr>
+      </w:r>
+    </w:p>
     <w:tbl>
       <w:tblPr>
         <w:tblStyle w:val="45"/>
@@ -3076,7 +3883,7 @@
                 <w:sz w:val="24"/>
                 <w:szCs w:val="20"/>
               </w:rPr>
-              <w:t>Frasi relative a ...</w:t>
+              <w:t>Frasi relative a Livello</w:t>
             </w:r>
           </w:p>
         </w:tc>
@@ -3127,6 +3934,515 @@
         </w:rPr>
       </w:r>
     </w:p>
+    <w:tbl>
+      <w:tblPr>
+        <w:tblStyle w:val="45"/>
+        <w:tblW w:w="9962" w:type="dxa"/>
+        <w:jc w:val="left"/>
+        <w:tblInd w:w="0" w:type="dxa"/>
+        <w:tblLayout w:type="fixed"/>
+        <w:tblCellMar>
+          <w:top w:w="0" w:type="dxa"/>
+          <w:left w:w="108" w:type="dxa"/>
+          <w:bottom w:w="0" w:type="dxa"/>
+          <w:right w:w="108" w:type="dxa"/>
+        </w:tblCellMar>
+      </w:tblPr>
+      <w:tblGrid>
+        <w:gridCol w:w="9962"/>
+      </w:tblGrid>
+      <w:tr>
+        <w:trPr/>
+        <w:tc>
+          <w:tcPr>
+            <w:tcW w:w="9962" w:type="dxa"/>
+            <w:tcBorders>
+              <w:top w:val="single" w:sz="4" w:space="0" w:color="000000"/>
+              <w:left w:val="single" w:sz="4" w:space="0" w:color="000000"/>
+              <w:bottom w:val="single" w:sz="4" w:space="0" w:color="000000"/>
+              <w:right w:val="single" w:sz="4" w:space="0" w:color="000000"/>
+            </w:tcBorders>
+            <w:shd w:color="auto" w:fill="BCBCBC" w:val="clear"/>
+          </w:tcPr>
+          <w:p>
+            <w:pPr>
+              <w:pStyle w:val="Normal"/>
+              <w:widowControl w:val="false"/>
+              <w:suppressAutoHyphens w:val="true"/>
+              <w:bidi w:val="0"/>
+              <w:spacing w:lineRule="auto" w:line="240" w:before="0" w:after="0"/>
+              <w:rPr>
+                <w:sz w:val="24"/>
+              </w:rPr>
+            </w:pPr>
+            <w:r>
+              <w:rPr>
+                <w:b/>
+                <w:kern w:val="0"/>
+                <w:sz w:val="24"/>
+                <w:szCs w:val="20"/>
+              </w:rPr>
+              <w:t>Frasi relative a Corso</w:t>
+            </w:r>
+          </w:p>
+        </w:tc>
+      </w:tr>
+      <w:tr>
+        <w:trPr/>
+        <w:tc>
+          <w:tcPr>
+            <w:tcW w:w="9962" w:type="dxa"/>
+            <w:tcBorders>
+              <w:top w:val="single" w:sz="4" w:space="0" w:color="000000"/>
+              <w:left w:val="single" w:sz="4" w:space="0" w:color="000000"/>
+              <w:bottom w:val="single" w:sz="4" w:space="0" w:color="000000"/>
+              <w:right w:val="single" w:sz="4" w:space="0" w:color="000000"/>
+            </w:tcBorders>
+          </w:tcPr>
+          <w:p>
+            <w:pPr>
+              <w:pStyle w:val="Normal"/>
+              <w:widowControl w:val="false"/>
+              <w:suppressAutoHyphens w:val="true"/>
+              <w:bidi w:val="0"/>
+              <w:spacing w:lineRule="auto" w:line="240" w:before="0" w:after="0"/>
+              <w:rPr>
+                <w:sz w:val="24"/>
+              </w:rPr>
+            </w:pPr>
+            <w:r>
+              <w:rPr>
+                <w:sz w:val="24"/>
+              </w:rPr>
+            </w:r>
+          </w:p>
+        </w:tc>
+      </w:tr>
+    </w:tbl>
+    <w:p>
+      <w:pPr>
+        <w:pStyle w:val="Normal"/>
+        <w:bidi w:val="0"/>
+        <w:rPr>
+          <w:sz w:val="24"/>
+        </w:rPr>
+      </w:pPr>
+      <w:r>
+        <w:rPr>
+          <w:sz w:val="24"/>
+        </w:rPr>
+      </w:r>
+    </w:p>
+    <w:tbl>
+      <w:tblPr>
+        <w:tblStyle w:val="45"/>
+        <w:tblW w:w="9962" w:type="dxa"/>
+        <w:jc w:val="left"/>
+        <w:tblInd w:w="0" w:type="dxa"/>
+        <w:tblLayout w:type="fixed"/>
+        <w:tblCellMar>
+          <w:top w:w="0" w:type="dxa"/>
+          <w:left w:w="108" w:type="dxa"/>
+          <w:bottom w:w="0" w:type="dxa"/>
+          <w:right w:w="108" w:type="dxa"/>
+        </w:tblCellMar>
+      </w:tblPr>
+      <w:tblGrid>
+        <w:gridCol w:w="9962"/>
+      </w:tblGrid>
+      <w:tr>
+        <w:trPr/>
+        <w:tc>
+          <w:tcPr>
+            <w:tcW w:w="9962" w:type="dxa"/>
+            <w:tcBorders>
+              <w:top w:val="single" w:sz="4" w:space="0" w:color="000000"/>
+              <w:left w:val="single" w:sz="4" w:space="0" w:color="000000"/>
+              <w:bottom w:val="single" w:sz="4" w:space="0" w:color="000000"/>
+              <w:right w:val="single" w:sz="4" w:space="0" w:color="000000"/>
+            </w:tcBorders>
+            <w:shd w:color="auto" w:fill="BCBCBC" w:val="clear"/>
+          </w:tcPr>
+          <w:p>
+            <w:pPr>
+              <w:pStyle w:val="Normal"/>
+              <w:widowControl w:val="false"/>
+              <w:suppressAutoHyphens w:val="true"/>
+              <w:bidi w:val="0"/>
+              <w:spacing w:lineRule="auto" w:line="240" w:before="0" w:after="0"/>
+              <w:rPr>
+                <w:sz w:val="24"/>
+              </w:rPr>
+            </w:pPr>
+            <w:r>
+              <w:rPr>
+                <w:b/>
+                <w:kern w:val="0"/>
+                <w:sz w:val="24"/>
+                <w:szCs w:val="20"/>
+              </w:rPr>
+              <w:t>Frasi relative a Studente</w:t>
+            </w:r>
+          </w:p>
+        </w:tc>
+      </w:tr>
+      <w:tr>
+        <w:trPr/>
+        <w:tc>
+          <w:tcPr>
+            <w:tcW w:w="9962" w:type="dxa"/>
+            <w:tcBorders>
+              <w:top w:val="single" w:sz="4" w:space="0" w:color="000000"/>
+              <w:left w:val="single" w:sz="4" w:space="0" w:color="000000"/>
+              <w:bottom w:val="single" w:sz="4" w:space="0" w:color="000000"/>
+              <w:right w:val="single" w:sz="4" w:space="0" w:color="000000"/>
+            </w:tcBorders>
+          </w:tcPr>
+          <w:p>
+            <w:pPr>
+              <w:pStyle w:val="Normal"/>
+              <w:widowControl w:val="false"/>
+              <w:suppressAutoHyphens w:val="true"/>
+              <w:bidi w:val="0"/>
+              <w:spacing w:lineRule="auto" w:line="240" w:before="0" w:after="0"/>
+              <w:rPr>
+                <w:sz w:val="24"/>
+              </w:rPr>
+            </w:pPr>
+            <w:r>
+              <w:rPr>
+                <w:sz w:val="24"/>
+              </w:rPr>
+            </w:r>
+          </w:p>
+        </w:tc>
+      </w:tr>
+    </w:tbl>
+    <w:p>
+      <w:pPr>
+        <w:pStyle w:val="Normal"/>
+        <w:bidi w:val="0"/>
+        <w:rPr>
+          <w:sz w:val="24"/>
+        </w:rPr>
+      </w:pPr>
+      <w:r>
+        <w:rPr>
+          <w:sz w:val="24"/>
+        </w:rPr>
+      </w:r>
+    </w:p>
+    <w:tbl>
+      <w:tblPr>
+        <w:tblStyle w:val="45"/>
+        <w:tblW w:w="9962" w:type="dxa"/>
+        <w:jc w:val="left"/>
+        <w:tblInd w:w="0" w:type="dxa"/>
+        <w:tblLayout w:type="fixed"/>
+        <w:tblCellMar>
+          <w:top w:w="0" w:type="dxa"/>
+          <w:left w:w="108" w:type="dxa"/>
+          <w:bottom w:w="0" w:type="dxa"/>
+          <w:right w:w="108" w:type="dxa"/>
+        </w:tblCellMar>
+      </w:tblPr>
+      <w:tblGrid>
+        <w:gridCol w:w="9962"/>
+      </w:tblGrid>
+      <w:tr>
+        <w:trPr/>
+        <w:tc>
+          <w:tcPr>
+            <w:tcW w:w="9962" w:type="dxa"/>
+            <w:tcBorders>
+              <w:top w:val="single" w:sz="4" w:space="0" w:color="000000"/>
+              <w:left w:val="single" w:sz="4" w:space="0" w:color="000000"/>
+              <w:bottom w:val="single" w:sz="4" w:space="0" w:color="000000"/>
+              <w:right w:val="single" w:sz="4" w:space="0" w:color="000000"/>
+            </w:tcBorders>
+            <w:shd w:color="auto" w:fill="BCBCBC" w:val="clear"/>
+          </w:tcPr>
+          <w:p>
+            <w:pPr>
+              <w:pStyle w:val="Normal"/>
+              <w:widowControl w:val="false"/>
+              <w:suppressAutoHyphens w:val="true"/>
+              <w:bidi w:val="0"/>
+              <w:spacing w:lineRule="auto" w:line="240" w:before="0" w:after="0"/>
+              <w:rPr>
+                <w:sz w:val="24"/>
+              </w:rPr>
+            </w:pPr>
+            <w:r>
+              <w:rPr>
+                <w:b/>
+                <w:kern w:val="0"/>
+                <w:sz w:val="24"/>
+                <w:szCs w:val="20"/>
+              </w:rPr>
+              <w:t>Frasi relative a ...</w:t>
+            </w:r>
+          </w:p>
+        </w:tc>
+      </w:tr>
+      <w:tr>
+        <w:trPr/>
+        <w:tc>
+          <w:tcPr>
+            <w:tcW w:w="9962" w:type="dxa"/>
+            <w:tcBorders>
+              <w:top w:val="single" w:sz="4" w:space="0" w:color="000000"/>
+              <w:left w:val="single" w:sz="4" w:space="0" w:color="000000"/>
+              <w:bottom w:val="single" w:sz="4" w:space="0" w:color="000000"/>
+              <w:right w:val="single" w:sz="4" w:space="0" w:color="000000"/>
+            </w:tcBorders>
+          </w:tcPr>
+          <w:p>
+            <w:pPr>
+              <w:pStyle w:val="Normal"/>
+              <w:widowControl w:val="false"/>
+              <w:suppressAutoHyphens w:val="true"/>
+              <w:bidi w:val="0"/>
+              <w:spacing w:lineRule="auto" w:line="240" w:before="0" w:after="0"/>
+              <w:rPr>
+                <w:sz w:val="24"/>
+              </w:rPr>
+            </w:pPr>
+            <w:r>
+              <w:rPr>
+                <w:sz w:val="24"/>
+              </w:rPr>
+            </w:r>
+          </w:p>
+        </w:tc>
+      </w:tr>
+    </w:tbl>
+    <w:p>
+      <w:pPr>
+        <w:pStyle w:val="Normal"/>
+        <w:bidi w:val="0"/>
+        <w:rPr>
+          <w:sz w:val="24"/>
+        </w:rPr>
+      </w:pPr>
+      <w:r>
+        <w:rPr>
+          <w:sz w:val="24"/>
+        </w:rPr>
+      </w:r>
+    </w:p>
+    <w:tbl>
+      <w:tblPr>
+        <w:tblStyle w:val="45"/>
+        <w:tblW w:w="9962" w:type="dxa"/>
+        <w:jc w:val="left"/>
+        <w:tblInd w:w="0" w:type="dxa"/>
+        <w:tblLayout w:type="fixed"/>
+        <w:tblCellMar>
+          <w:top w:w="0" w:type="dxa"/>
+          <w:left w:w="108" w:type="dxa"/>
+          <w:bottom w:w="0" w:type="dxa"/>
+          <w:right w:w="108" w:type="dxa"/>
+        </w:tblCellMar>
+      </w:tblPr>
+      <w:tblGrid>
+        <w:gridCol w:w="9962"/>
+      </w:tblGrid>
+      <w:tr>
+        <w:trPr/>
+        <w:tc>
+          <w:tcPr>
+            <w:tcW w:w="9962" w:type="dxa"/>
+            <w:tcBorders>
+              <w:top w:val="single" w:sz="4" w:space="0" w:color="000000"/>
+              <w:left w:val="single" w:sz="4" w:space="0" w:color="000000"/>
+              <w:bottom w:val="single" w:sz="4" w:space="0" w:color="000000"/>
+              <w:right w:val="single" w:sz="4" w:space="0" w:color="000000"/>
+            </w:tcBorders>
+            <w:shd w:color="auto" w:fill="BCBCBC" w:val="clear"/>
+          </w:tcPr>
+          <w:p>
+            <w:pPr>
+              <w:pStyle w:val="Normal"/>
+              <w:widowControl w:val="false"/>
+              <w:suppressAutoHyphens w:val="true"/>
+              <w:bidi w:val="0"/>
+              <w:spacing w:lineRule="auto" w:line="240" w:before="0" w:after="0"/>
+              <w:rPr>
+                <w:sz w:val="24"/>
+              </w:rPr>
+            </w:pPr>
+            <w:r>
+              <w:rPr>
+                <w:b/>
+                <w:kern w:val="0"/>
+                <w:sz w:val="24"/>
+                <w:szCs w:val="20"/>
+              </w:rPr>
+              <w:t>Frasi relative a ...</w:t>
+            </w:r>
+          </w:p>
+        </w:tc>
+      </w:tr>
+      <w:tr>
+        <w:trPr/>
+        <w:tc>
+          <w:tcPr>
+            <w:tcW w:w="9962" w:type="dxa"/>
+            <w:tcBorders>
+              <w:top w:val="single" w:sz="4" w:space="0" w:color="000000"/>
+              <w:left w:val="single" w:sz="4" w:space="0" w:color="000000"/>
+              <w:bottom w:val="single" w:sz="4" w:space="0" w:color="000000"/>
+              <w:right w:val="single" w:sz="4" w:space="0" w:color="000000"/>
+            </w:tcBorders>
+          </w:tcPr>
+          <w:p>
+            <w:pPr>
+              <w:pStyle w:val="Normal"/>
+              <w:widowControl w:val="false"/>
+              <w:suppressAutoHyphens w:val="true"/>
+              <w:bidi w:val="0"/>
+              <w:spacing w:lineRule="auto" w:line="240" w:before="0" w:after="0"/>
+              <w:rPr>
+                <w:sz w:val="24"/>
+              </w:rPr>
+            </w:pPr>
+            <w:r>
+              <w:rPr>
+                <w:sz w:val="24"/>
+              </w:rPr>
+            </w:r>
+          </w:p>
+        </w:tc>
+      </w:tr>
+    </w:tbl>
+    <w:p>
+      <w:pPr>
+        <w:pStyle w:val="Normal"/>
+        <w:bidi w:val="0"/>
+        <w:rPr>
+          <w:sz w:val="24"/>
+        </w:rPr>
+      </w:pPr>
+      <w:r>
+        <w:rPr>
+          <w:sz w:val="24"/>
+        </w:rPr>
+      </w:r>
+    </w:p>
+    <w:tbl>
+      <w:tblPr>
+        <w:tblStyle w:val="45"/>
+        <w:tblW w:w="9962" w:type="dxa"/>
+        <w:jc w:val="left"/>
+        <w:tblInd w:w="0" w:type="dxa"/>
+        <w:tblLayout w:type="fixed"/>
+        <w:tblCellMar>
+          <w:top w:w="0" w:type="dxa"/>
+          <w:left w:w="108" w:type="dxa"/>
+          <w:bottom w:w="0" w:type="dxa"/>
+          <w:right w:w="108" w:type="dxa"/>
+        </w:tblCellMar>
+      </w:tblPr>
+      <w:tblGrid>
+        <w:gridCol w:w="9962"/>
+      </w:tblGrid>
+      <w:tr>
+        <w:trPr/>
+        <w:tc>
+          <w:tcPr>
+            <w:tcW w:w="9962" w:type="dxa"/>
+            <w:tcBorders>
+              <w:top w:val="single" w:sz="4" w:space="0" w:color="000000"/>
+              <w:left w:val="single" w:sz="4" w:space="0" w:color="000000"/>
+              <w:bottom w:val="single" w:sz="4" w:space="0" w:color="000000"/>
+              <w:right w:val="single" w:sz="4" w:space="0" w:color="000000"/>
+            </w:tcBorders>
+            <w:shd w:color="auto" w:fill="BCBCBC" w:val="clear"/>
+          </w:tcPr>
+          <w:p>
+            <w:pPr>
+              <w:pStyle w:val="Normal"/>
+              <w:widowControl w:val="false"/>
+              <w:suppressAutoHyphens w:val="true"/>
+              <w:bidi w:val="0"/>
+              <w:spacing w:lineRule="auto" w:line="240" w:before="0" w:after="0"/>
+              <w:rPr>
+                <w:sz w:val="24"/>
+              </w:rPr>
+            </w:pPr>
+            <w:r>
+              <w:rPr>
+                <w:b/>
+                <w:kern w:val="0"/>
+                <w:sz w:val="24"/>
+                <w:szCs w:val="20"/>
+              </w:rPr>
+              <w:t>Frasi relative a ...</w:t>
+            </w:r>
+          </w:p>
+        </w:tc>
+      </w:tr>
+      <w:tr>
+        <w:trPr/>
+        <w:tc>
+          <w:tcPr>
+            <w:tcW w:w="9962" w:type="dxa"/>
+            <w:tcBorders>
+              <w:top w:val="single" w:sz="4" w:space="0" w:color="000000"/>
+              <w:left w:val="single" w:sz="4" w:space="0" w:color="000000"/>
+              <w:bottom w:val="single" w:sz="4" w:space="0" w:color="000000"/>
+              <w:right w:val="single" w:sz="4" w:space="0" w:color="000000"/>
+            </w:tcBorders>
+          </w:tcPr>
+          <w:p>
+            <w:pPr>
+              <w:pStyle w:val="Normal"/>
+              <w:widowControl w:val="false"/>
+              <w:suppressAutoHyphens w:val="true"/>
+              <w:bidi w:val="0"/>
+              <w:spacing w:lineRule="auto" w:line="240" w:before="0" w:after="0"/>
+              <w:rPr>
+                <w:sz w:val="24"/>
+              </w:rPr>
+            </w:pPr>
+            <w:r>
+              <w:rPr>
+                <w:sz w:val="24"/>
+              </w:rPr>
+            </w:r>
+          </w:p>
+        </w:tc>
+      </w:tr>
+    </w:tbl>
+    <w:p>
+      <w:pPr>
+        <w:pStyle w:val="Normal"/>
+        <w:bidi w:val="0"/>
+        <w:rPr>
+          <w:sz w:val="24"/>
+        </w:rPr>
+      </w:pPr>
+      <w:r>
+        <w:rPr>
+          <w:sz w:val="24"/>
+        </w:rPr>
+      </w:r>
+    </w:p>
+    <w:p>
+      <w:pPr>
+        <w:pStyle w:val="Normal"/>
+        <w:bidi w:val="0"/>
+        <w:rPr>
+          <w:sz w:val="24"/>
+        </w:rPr>
+      </w:pPr>
+      <w:r>
+        <w:rPr>
+          <w:sz w:val="24"/>
+        </w:rPr>
+      </w:r>
+    </w:p>
     <w:p>
       <w:pPr>
         <w:pStyle w:val="Titolo1"/>
@@ -3140,8 +4456,8 @@
           <w:sz w:val="32"/>
         </w:rPr>
       </w:pPr>
-      <w:bookmarkStart w:id="7" w:name="_Toc403677057"/>
-      <w:bookmarkStart w:id="8" w:name="_Toc2081466291"/>
+      <w:bookmarkStart w:id="7" w:name="_Toc2081466291"/>
+      <w:bookmarkStart w:id="8" w:name="_Toc403677057"/>
       <w:r>
         <w:rPr>
           <w:sz w:val="32"/>
@@ -3663,8 +4979,8 @@
           <w:sz w:val="32"/>
         </w:rPr>
       </w:pPr>
-      <w:bookmarkStart w:id="9" w:name="_Toc1927795384"/>
-      <w:bookmarkStart w:id="10" w:name="_Toc2147004904"/>
+      <w:bookmarkStart w:id="9" w:name="_Toc2147004904"/>
+      <w:bookmarkStart w:id="10" w:name="_Toc1927795384"/>
       <w:r>
         <w:rPr>
           <w:sz w:val="32"/>
@@ -3738,15 +5054,15 @@
         </w:tblCellMar>
       </w:tblPr>
       <w:tblGrid>
-        <w:gridCol w:w="4528"/>
+        <w:gridCol w:w="4525"/>
         <w:gridCol w:w="1354"/>
-        <w:gridCol w:w="4080"/>
+        <w:gridCol w:w="4083"/>
       </w:tblGrid>
       <w:tr>
         <w:trPr/>
         <w:tc>
           <w:tcPr>
-            <w:tcW w:w="4528" w:type="dxa"/>
+            <w:tcW w:w="4525" w:type="dxa"/>
             <w:tcBorders>
               <w:top w:val="single" w:sz="4" w:space="0" w:color="000000"/>
               <w:left w:val="single" w:sz="4" w:space="0" w:color="000000"/>
@@ -3828,7 +5144,7 @@
         </w:tc>
         <w:tc>
           <w:tcPr>
-            <w:tcW w:w="4080" w:type="dxa"/>
+            <w:tcW w:w="4083" w:type="dxa"/>
             <w:tcBorders>
               <w:top w:val="single" w:sz="4" w:space="0" w:color="000000"/>
               <w:left w:val="single" w:sz="4" w:space="0" w:color="000000"/>
@@ -3867,7 +5183,7 @@
         <w:trPr/>
         <w:tc>
           <w:tcPr>
-            <w:tcW w:w="4528" w:type="dxa"/>
+            <w:tcW w:w="4525" w:type="dxa"/>
             <w:tcBorders>
               <w:top w:val="single" w:sz="4" w:space="0" w:color="000000"/>
               <w:left w:val="single" w:sz="4" w:space="0" w:color="000000"/>
@@ -3923,7 +5239,7 @@
         </w:tc>
         <w:tc>
           <w:tcPr>
-            <w:tcW w:w="4080" w:type="dxa"/>
+            <w:tcW w:w="4083" w:type="dxa"/>
             <w:tcBorders>
               <w:top w:val="single" w:sz="4" w:space="0" w:color="000000"/>
               <w:left w:val="single" w:sz="4" w:space="0" w:color="000000"/>
@@ -4029,15 +5345,15 @@
         </w:tblCellMar>
       </w:tblPr>
       <w:tblGrid>
-        <w:gridCol w:w="832"/>
-        <w:gridCol w:w="4341"/>
+        <w:gridCol w:w="829"/>
+        <w:gridCol w:w="4344"/>
         <w:gridCol w:w="4789"/>
       </w:tblGrid>
       <w:tr>
         <w:trPr/>
         <w:tc>
           <w:tcPr>
-            <w:tcW w:w="832" w:type="dxa"/>
+            <w:tcW w:w="829" w:type="dxa"/>
             <w:tcBorders>
               <w:top w:val="single" w:sz="4" w:space="0" w:color="000000"/>
               <w:left w:val="single" w:sz="4" w:space="0" w:color="000000"/>
@@ -4073,7 +5389,7 @@
         </w:tc>
         <w:tc>
           <w:tcPr>
-            <w:tcW w:w="4341" w:type="dxa"/>
+            <w:tcW w:w="4344" w:type="dxa"/>
             <w:tcBorders>
               <w:top w:val="single" w:sz="4" w:space="0" w:color="000000"/>
               <w:left w:val="single" w:sz="4" w:space="0" w:color="000000"/>
@@ -4148,7 +5464,7 @@
         <w:trPr/>
         <w:tc>
           <w:tcPr>
-            <w:tcW w:w="832" w:type="dxa"/>
+            <w:tcW w:w="829" w:type="dxa"/>
             <w:tcBorders>
               <w:top w:val="single" w:sz="4" w:space="0" w:color="000000"/>
               <w:left w:val="single" w:sz="4" w:space="0" w:color="000000"/>
@@ -4176,7 +5492,7 @@
         </w:tc>
         <w:tc>
           <w:tcPr>
-            <w:tcW w:w="4341" w:type="dxa"/>
+            <w:tcW w:w="4344" w:type="dxa"/>
             <w:tcBorders>
               <w:top w:val="single" w:sz="4" w:space="0" w:color="000000"/>
               <w:left w:val="single" w:sz="4" w:space="0" w:color="000000"/>
@@ -5102,8 +6418,8 @@
         </w:tblCellMar>
       </w:tblPr>
       <w:tblGrid>
+        <w:gridCol w:w="4980"/>
         <w:gridCol w:w="4981"/>
-        <w:gridCol w:w="4980"/>
         <w:gridCol w:w="1"/>
         <w:gridCol w:w="1"/>
       </w:tblGrid>
@@ -5177,6 +6493,55 @@
         <w:trPr/>
         <w:tc>
           <w:tcPr>
+            <w:tcW w:w="4980" w:type="dxa"/>
+            <w:tcBorders>
+              <w:top w:val="single" w:sz="4" w:space="0" w:color="000000"/>
+              <w:left w:val="single" w:sz="4" w:space="0" w:color="000000"/>
+              <w:bottom w:val="single" w:sz="4" w:space="0" w:color="000000"/>
+              <w:right w:val="single" w:sz="4" w:space="0" w:color="000000"/>
+            </w:tcBorders>
+            <w:shd w:color="auto" w:fill="BCBCBC" w:themeFill="background1" w:themeFillShade="bf" w:val="clear"/>
+          </w:tcPr>
+          <w:p>
+            <w:pPr>
+              <w:pStyle w:val="Normal"/>
+              <w:widowControl w:val="false"/>
+              <w:suppressAutoHyphens w:val="true"/>
+              <w:bidi w:val="0"/>
+              <w:spacing w:lineRule="auto" w:line="240" w:before="0" w:after="0"/>
+              <w:rPr>
+                <w:color w:val="191919" w:themeColor="background1" w:themeShade="1a"/>
+                <w:sz w:val="24"/>
+              </w:rPr>
+            </w:pPr>
+            <w:r>
+              <w:rPr>
+                <w:b/>
+                <w:bCs/>
+                <w:color w:val="191919" w:themeColor="background1" w:themeShade="1a"/>
+                <w:kern w:val="0"/>
+                <w:sz w:val="24"/>
+                <w:szCs w:val="20"/>
+              </w:rPr>
+              <w:t>Indice &lt;nom</w:t>
+            </w:r>
+            <w:bookmarkStart w:id="12" w:name="_GoBack"/>
+            <w:bookmarkEnd w:id="12"/>
+            <w:r>
+              <w:rPr>
+                <w:b/>
+                <w:bCs/>
+                <w:color w:val="191919" w:themeColor="background1" w:themeShade="1a"/>
+                <w:kern w:val="0"/>
+                <w:sz w:val="24"/>
+                <w:szCs w:val="20"/>
+              </w:rPr>
+              <w:t>e&gt;</w:t>
+            </w:r>
+          </w:p>
+        </w:tc>
+        <w:tc>
+          <w:tcPr>
             <w:tcW w:w="4981" w:type="dxa"/>
             <w:tcBorders>
               <w:top w:val="single" w:sz="4" w:space="0" w:color="000000"/>
@@ -5194,23 +6559,13 @@
               <w:bidi w:val="0"/>
               <w:spacing w:lineRule="auto" w:line="240" w:before="0" w:after="0"/>
               <w:rPr>
-                <w:color w:val="191919" w:themeColor="background1" w:themeShade="1a"/>
-                <w:sz w:val="24"/>
-              </w:rPr>
-            </w:pPr>
-            <w:r>
-              <w:rPr>
+                <w:b/>
                 <w:b/>
                 <w:bCs/>
                 <w:color w:val="191919" w:themeColor="background1" w:themeShade="1a"/>
-                <w:kern w:val="0"/>
-                <w:sz w:val="24"/>
-                <w:szCs w:val="20"/>
-              </w:rPr>
-              <w:t>Indice &lt;nom</w:t>
-            </w:r>
-            <w:bookmarkStart w:id="12" w:name="_GoBack"/>
-            <w:bookmarkEnd w:id="12"/>
+                <w:sz w:val="24"/>
+              </w:rPr>
+            </w:pPr>
             <w:r>
               <w:rPr>
                 <w:b/>
@@ -5220,10 +6575,36 @@
                 <w:sz w:val="24"/>
                 <w:szCs w:val="20"/>
               </w:rPr>
-              <w:t>e&gt;</w:t>
+              <w:t>Tipo</w:t>
+            </w:r>
+            <w:r>
+              <w:rPr>
+                <w:rStyle w:val="Richiamoallanotaapidipagina"/>
+                <w:b/>
+                <w:bCs/>
+                <w:color w:val="191919" w:themeColor="background1" w:themeShade="1a"/>
+                <w:kern w:val="0"/>
+                <w:sz w:val="24"/>
+                <w:szCs w:val="20"/>
+              </w:rPr>
+              <w:footnoteReference w:id="4"/>
+            </w:r>
+            <w:r>
+              <w:rPr>
+                <w:b/>
+                <w:bCs/>
+                <w:color w:val="191919" w:themeColor="background1" w:themeShade="1a"/>
+                <w:kern w:val="0"/>
+                <w:sz w:val="24"/>
+                <w:szCs w:val="20"/>
+              </w:rPr>
+              <w:t>:</w:t>
             </w:r>
           </w:p>
         </w:tc>
+      </w:tr>
+      <w:tr>
+        <w:trPr/>
         <w:tc>
           <w:tcPr>
             <w:tcW w:w="4980" w:type="dxa"/>
@@ -5233,7 +6614,6 @@
               <w:bottom w:val="single" w:sz="4" w:space="0" w:color="000000"/>
               <w:right w:val="single" w:sz="4" w:space="0" w:color="000000"/>
             </w:tcBorders>
-            <w:shd w:color="auto" w:fill="BCBCBC" w:themeFill="background1" w:themeFillShade="bf" w:val="clear"/>
           </w:tcPr>
           <w:p>
             <w:pPr>
@@ -5243,86 +6623,22 @@
               <w:bidi w:val="0"/>
               <w:spacing w:lineRule="auto" w:line="240" w:before="0" w:after="0"/>
               <w:rPr>
-                <w:b/>
-                <w:b/>
-                <w:bCs/>
-                <w:color w:val="191919" w:themeColor="background1" w:themeShade="1a"/>
-                <w:sz w:val="24"/>
-              </w:rPr>
-            </w:pPr>
-            <w:r>
-              <w:rPr>
-                <w:b/>
-                <w:bCs/>
-                <w:color w:val="191919" w:themeColor="background1" w:themeShade="1a"/>
-                <w:kern w:val="0"/>
-                <w:sz w:val="24"/>
-                <w:szCs w:val="20"/>
-              </w:rPr>
-              <w:t>Tipo</w:t>
-            </w:r>
-            <w:r>
-              <w:rPr>
-                <w:rStyle w:val="Richiamoallanotaapidipagina"/>
-                <w:b/>
-                <w:bCs/>
-                <w:color w:val="191919" w:themeColor="background1" w:themeShade="1a"/>
-                <w:kern w:val="0"/>
-                <w:sz w:val="24"/>
-                <w:szCs w:val="20"/>
-              </w:rPr>
-              <w:footnoteReference w:id="4"/>
-            </w:r>
-            <w:r>
-              <w:rPr>
-                <w:b/>
-                <w:bCs/>
-                <w:color w:val="191919" w:themeColor="background1" w:themeShade="1a"/>
-                <w:kern w:val="0"/>
-                <w:sz w:val="24"/>
-                <w:szCs w:val="20"/>
-              </w:rPr>
-              <w:t>:</w:t>
+                <w:sz w:val="24"/>
+              </w:rPr>
+            </w:pPr>
+            <w:r>
+              <w:rPr>
+                <w:kern w:val="0"/>
+                <w:sz w:val="24"/>
+                <w:szCs w:val="20"/>
+              </w:rPr>
+              <w:t>Colonna 1</w:t>
             </w:r>
           </w:p>
         </w:tc>
-      </w:tr>
-      <w:tr>
-        <w:trPr/>
         <w:tc>
           <w:tcPr>
             <w:tcW w:w="4981" w:type="dxa"/>
-            <w:tcBorders>
-              <w:top w:val="single" w:sz="4" w:space="0" w:color="000000"/>
-              <w:left w:val="single" w:sz="4" w:space="0" w:color="000000"/>
-              <w:bottom w:val="single" w:sz="4" w:space="0" w:color="000000"/>
-              <w:right w:val="single" w:sz="4" w:space="0" w:color="000000"/>
-            </w:tcBorders>
-          </w:tcPr>
-          <w:p>
-            <w:pPr>
-              <w:pStyle w:val="Normal"/>
-              <w:widowControl w:val="false"/>
-              <w:suppressAutoHyphens w:val="true"/>
-              <w:bidi w:val="0"/>
-              <w:spacing w:lineRule="auto" w:line="240" w:before="0" w:after="0"/>
-              <w:rPr>
-                <w:sz w:val="24"/>
-              </w:rPr>
-            </w:pPr>
-            <w:r>
-              <w:rPr>
-                <w:kern w:val="0"/>
-                <w:sz w:val="24"/>
-                <w:szCs w:val="20"/>
-              </w:rPr>
-              <w:t>Colonna 1</w:t>
-            </w:r>
-          </w:p>
-        </w:tc>
-        <w:tc>
-          <w:tcPr>
-            <w:tcW w:w="4980" w:type="dxa"/>
             <w:tcBorders>
               <w:top w:val="single" w:sz="4" w:space="0" w:color="000000"/>
               <w:left w:val="single" w:sz="4" w:space="0" w:color="000000"/>
@@ -5812,7 +7128,7 @@
       <mc:AlternateContent>
         <mc:Choice Requires="wps">
           <w:drawing>
-            <wp:anchor behindDoc="1" distT="0" distB="0" distL="0" distR="0" simplePos="0" locked="0" layoutInCell="0" allowOverlap="1" relativeHeight="24">
+            <wp:anchor behindDoc="1" distT="0" distB="0" distL="0" distR="0" simplePos="0" locked="0" layoutInCell="0" allowOverlap="1" relativeHeight="26">
               <wp:simplePos x="0" y="0"/>
               <wp:positionH relativeFrom="margin">
                 <wp:align>center</wp:align>
@@ -5820,7 +7136,7 @@
               <wp:positionV relativeFrom="paragraph">
                 <wp:posOffset>635</wp:posOffset>
               </wp:positionV>
-              <wp:extent cx="153670" cy="174625"/>
+              <wp:extent cx="155575" cy="174625"/>
               <wp:effectExtent l="0" t="0" r="0" b="0"/>
               <wp:wrapSquare wrapText="bothSides"/>
               <wp:docPr id="3" name="Cornice1"/>
@@ -5831,7 +7147,7 @@
                     <wps:spPr>
                       <a:xfrm>
                         <a:off x="0" y="0"/>
-                        <a:ext cx="153000" cy="173880"/>
+                        <a:ext cx="154800" cy="173880"/>
                       </a:xfrm>
                       <a:prstGeom prst="rect">
                         <a:avLst/>
@@ -5861,6 +7177,7 @@
                           <w:r>
                             <w:rPr>
                               <w:rStyle w:val="Pagenumber"/>
+                              <w:color w:val="000000"/>
                               <w:sz w:val="24"/>
                             </w:rPr>
                             <w:fldChar w:fldCharType="begin"/>
@@ -5869,6 +7186,7 @@
                             <w:rPr>
                               <w:rStyle w:val="Pagenumber"/>
                               <w:sz w:val="24"/>
+                              <w:color w:val="000000"/>
                             </w:rPr>
                             <w:instrText> PAGE </w:instrText>
                           </w:r>
@@ -5876,6 +7194,7 @@
                             <w:rPr>
                               <w:rStyle w:val="Pagenumber"/>
                               <w:sz w:val="24"/>
+                              <w:color w:val="000000"/>
                             </w:rPr>
                             <w:fldChar w:fldCharType="separate"/>
                           </w:r>
@@ -5883,13 +7202,15 @@
                             <w:rPr>
                               <w:rStyle w:val="Pagenumber"/>
                               <w:sz w:val="24"/>
+                              <w:color w:val="000000"/>
                             </w:rPr>
-                            <w:t>11</w:t>
+                            <w:t>13</w:t>
                           </w:r>
                           <w:r>
                             <w:rPr>
                               <w:rStyle w:val="Pagenumber"/>
                               <w:sz w:val="24"/>
+                              <w:color w:val="000000"/>
                             </w:rPr>
                             <w:fldChar w:fldCharType="end"/>
                           </w:r>
@@ -5907,8 +7228,8 @@
         </mc:Choice>
         <mc:Fallback>
           <w:pict>
-            <v:rect id="shape_0" ID="Cornice1" path="m0,0l-2147483645,0l-2147483645,-2147483646l0,-2147483646xe" fillcolor="white" stroked="f" o:allowincell="f" style="position:absolute;margin-left:237.6pt;margin-top:0.05pt;width:12pt;height:13.65pt;mso-wrap-style:square;v-text-anchor:top;mso-position-horizontal:center;mso-position-horizontal-relative:margin">
-              <v:fill o:detectmouseclick="t" type="solid" color2="black" opacity="0"/>
+            <v:rect id="shape_0" ID="Cornice1" path="m0,0l-2147483645,0l-2147483645,-2147483646l0,-2147483646xe" stroked="f" o:allowincell="f" style="position:absolute;margin-left:237.55pt;margin-top:0.05pt;width:12.15pt;height:13.65pt;mso-wrap-style:square;v-text-anchor:top;mso-position-horizontal:center;mso-position-horizontal-relative:margin">
+              <v:fill o:detectmouseclick="t" on="false"/>
               <v:stroke color="#3465a4" joinstyle="round" endcap="flat"/>
               <v:textbox>
                 <w:txbxContent>
@@ -5924,6 +7245,7 @@
                     <w:r>
                       <w:rPr>
                         <w:rStyle w:val="Pagenumber"/>
+                        <w:color w:val="000000"/>
                         <w:sz w:val="24"/>
                       </w:rPr>
                       <w:fldChar w:fldCharType="begin"/>
@@ -5932,6 +7254,7 @@
                       <w:rPr>
                         <w:rStyle w:val="Pagenumber"/>
                         <w:sz w:val="24"/>
+                        <w:color w:val="000000"/>
                       </w:rPr>
                       <w:instrText> PAGE </w:instrText>
                     </w:r>
@@ -5939,6 +7262,7 @@
                       <w:rPr>
                         <w:rStyle w:val="Pagenumber"/>
                         <w:sz w:val="24"/>
+                        <w:color w:val="000000"/>
                       </w:rPr>
                       <w:fldChar w:fldCharType="separate"/>
                     </w:r>
@@ -5946,13 +7270,15 @@
                       <w:rPr>
                         <w:rStyle w:val="Pagenumber"/>
                         <w:sz w:val="24"/>
+                        <w:color w:val="000000"/>
                       </w:rPr>
-                      <w:t>11</w:t>
+                      <w:t>13</w:t>
                     </w:r>
                     <w:r>
                       <w:rPr>
                         <w:rStyle w:val="Pagenumber"/>
                         <w:sz w:val="24"/>
+                        <w:color w:val="000000"/>
                       </w:rPr>
                       <w:fldChar w:fldCharType="end"/>
                     </w:r>
@@ -9694,6 +11020,29 @@
     <w:pPr/>
     <w:rPr/>
   </w:style>
+  <w:style w:type="paragraph" w:styleId="Contenutotabella">
+    <w:name w:val="Contenuto tabella"/>
+    <w:basedOn w:val="Normal"/>
+    <w:qFormat/>
+    <w:pPr>
+      <w:widowControl w:val="false"/>
+      <w:suppressLineNumbers/>
+    </w:pPr>
+    <w:rPr/>
+  </w:style>
+  <w:style w:type="paragraph" w:styleId="Titolotabella">
+    <w:name w:val="Titolo tabella"/>
+    <w:basedOn w:val="Contenutotabella"/>
+    <w:qFormat/>
+    <w:pPr>
+      <w:suppressLineNumbers/>
+      <w:jc w:val="center"/>
+    </w:pPr>
+    <w:rPr>
+      <w:b/>
+      <w:bCs/>
+    </w:rPr>
+  </w:style>
   <w:style w:type="table" w:default="1" w:styleId="45">
     <w:name w:val="Normal Table"/>
     <w:uiPriority w:val="99"/>

--- a/doc/Project Documentation.docx
+++ b/doc/Project Documentation.docx
@@ -854,17 +854,17 @@
           <w:sz w:val="32"/>
         </w:rPr>
       </w:pPr>
-      <w:bookmarkStart w:id="0" w:name="_Toc1680568092"/>
+      <w:bookmarkStart w:id="0" w:name="_Toc606296459"/>
       <w:bookmarkStart w:id="1" w:name="_Toc220097559"/>
-      <w:bookmarkStart w:id="2" w:name="_Toc606296459"/>
+      <w:bookmarkStart w:id="2" w:name="_Toc1680568092"/>
       <w:r>
         <w:rPr>
           <w:sz w:val="32"/>
         </w:rPr>
         <w:t>Descrizione del Minimondo</w:t>
       </w:r>
-      <w:bookmarkStart w:id="3" w:name="_Toc184813408"/>
-      <w:bookmarkStart w:id="4" w:name="_Toc997230344"/>
+      <w:bookmarkStart w:id="3" w:name="_Toc997230344"/>
+      <w:bookmarkStart w:id="4" w:name="_Toc184813408"/>
       <w:bookmarkEnd w:id="0"/>
       <w:bookmarkEnd w:id="1"/>
       <w:bookmarkEnd w:id="2"/>
@@ -2062,8 +2062,8 @@
           <w:sz w:val="32"/>
         </w:rPr>
       </w:pPr>
-      <w:bookmarkStart w:id="5" w:name="_Toc1289394997"/>
-      <w:bookmarkStart w:id="6" w:name="_Toc733602887"/>
+      <w:bookmarkStart w:id="5" w:name="_Toc733602887"/>
+      <w:bookmarkStart w:id="6" w:name="_Toc1289394997"/>
       <w:r>
         <w:rPr>
           <w:sz w:val="32"/>
@@ -2912,23 +2912,81 @@
                 <w:sz w:val="24"/>
                 <w:szCs w:val="20"/>
               </w:rPr>
-              <w:t xml:space="preserve">I corsi sono organizzati per livelli. </w:t>
-            </w:r>
+              <w:t>I corsi sono organizzati per livelli. Per il livello rappresentiamo il nome del livello stesso (ad esempio Elementary, Intermediate, First Certificate, Advanced, Proficiency), che lo identifica, il nome del libro di testo e se viene richiesto di sostenere un esame finale.</w:t>
+            </w:r>
+          </w:p>
+          <w:p>
+            <w:pPr>
+              <w:pStyle w:val="Normal"/>
+              <w:widowControl w:val="false"/>
+              <w:suppressAutoHyphens w:val="true"/>
+              <w:bidi w:val="0"/>
+              <w:spacing w:before="0" w:after="0"/>
+              <w:rPr>
+                <w:sz w:val="24"/>
+              </w:rPr>
+            </w:pPr>
+            <w:r>
+              <w:rPr>
+                <w:sz w:val="24"/>
+              </w:rPr>
+            </w:r>
+          </w:p>
+          <w:p>
+            <w:pPr>
+              <w:pStyle w:val="Normal"/>
+              <w:widowControl w:val="false"/>
+              <w:suppressAutoHyphens w:val="true"/>
+              <w:bidi w:val="0"/>
+              <w:spacing w:before="0" w:after="0"/>
+              <w:rPr>
+                <w:sz w:val="24"/>
+              </w:rPr>
+            </w:pPr>
             <w:r>
               <w:rPr>
                 <w:kern w:val="0"/>
                 <w:sz w:val="24"/>
                 <w:szCs w:val="20"/>
               </w:rPr>
-              <w:t>Per il</w:t>
-            </w:r>
+              <w:t>I corsi sono identificati univocamente dal nome del livello cui afferiscono e da un codice progressivo, necessario per distinguere corsi che fanno riferimento allo stesso livello. Per un corso rappresentiamo la data di attivazione, il numero degli allievi, le informazioni anagrafiche degli allievi, l’elenco dei giorni ed orari in cui è tenuto.</w:t>
+            </w:r>
+          </w:p>
+          <w:p>
+            <w:pPr>
+              <w:pStyle w:val="Normal"/>
+              <w:widowControl w:val="false"/>
+              <w:suppressAutoHyphens w:val="true"/>
+              <w:bidi w:val="0"/>
+              <w:spacing w:before="0" w:after="0"/>
+              <w:rPr>
+                <w:sz w:val="24"/>
+              </w:rPr>
+            </w:pPr>
+            <w:r>
+              <w:rPr>
+                <w:sz w:val="24"/>
+              </w:rPr>
+            </w:r>
+          </w:p>
+          <w:p>
+            <w:pPr>
+              <w:pStyle w:val="Normal"/>
+              <w:widowControl w:val="false"/>
+              <w:suppressAutoHyphens w:val="true"/>
+              <w:bidi w:val="0"/>
+              <w:spacing w:before="0" w:after="0"/>
+              <w:rPr>
+                <w:sz w:val="24"/>
+              </w:rPr>
+            </w:pPr>
             <w:r>
               <w:rPr>
                 <w:kern w:val="0"/>
                 <w:sz w:val="24"/>
                 <w:szCs w:val="20"/>
               </w:rPr>
-              <w:t xml:space="preserve"> livello </w:t>
+              <w:t xml:space="preserve">Per gli insegnanti rappresentiamo il nome, l’indirizzo, la nazione di provenienza, ed i corsi a cui sono stati assegnati. Un insegnante può essere assegnato </w:t>
             </w:r>
             <w:r>
               <w:rPr>
@@ -2936,7 +2994,7 @@
                 <w:sz w:val="24"/>
                 <w:szCs w:val="20"/>
               </w:rPr>
-              <w:t xml:space="preserve">rappresentiamo il nome </w:t>
+              <w:t xml:space="preserve">a </w:t>
             </w:r>
             <w:r>
               <w:rPr>
@@ -2944,395 +3002,81 @@
                 <w:sz w:val="24"/>
                 <w:szCs w:val="20"/>
               </w:rPr>
-              <w:t xml:space="preserve">del livello stesso (ad esempio Elementary, Intermediate, First Certificate, Advanced, Proficiency), </w:t>
-            </w:r>
+              <w:t>più di un corso, assicurandosi che in una determinata fascia oraria un insegnante sia assegnato ad un solo corso.</w:t>
+            </w:r>
+          </w:p>
+          <w:p>
+            <w:pPr>
+              <w:pStyle w:val="Normal"/>
+              <w:widowControl w:val="false"/>
+              <w:suppressAutoHyphens w:val="true"/>
+              <w:bidi w:val="0"/>
+              <w:spacing w:before="0" w:after="0"/>
+              <w:rPr>
+                <w:sz w:val="24"/>
+              </w:rPr>
+            </w:pPr>
+            <w:r>
+              <w:rPr>
+                <w:sz w:val="24"/>
+              </w:rPr>
+            </w:r>
+          </w:p>
+          <w:p>
+            <w:pPr>
+              <w:pStyle w:val="Normal"/>
+              <w:widowControl w:val="false"/>
+              <w:suppressAutoHyphens w:val="true"/>
+              <w:bidi w:val="0"/>
+              <w:spacing w:before="0" w:after="0"/>
+              <w:rPr>
+                <w:sz w:val="24"/>
+              </w:rPr>
+            </w:pPr>
             <w:r>
               <w:rPr>
                 <w:kern w:val="0"/>
                 <w:sz w:val="24"/>
                 <w:szCs w:val="20"/>
               </w:rPr>
-              <w:t xml:space="preserve">che lo identifica, </w:t>
-            </w:r>
+              <w:t>Per gli allievi rappresentiamo il nome, un recapito, il corso a cui sono iscritti, la data di iscrizione al corso e il numero di assenze fatte finora (è di interesse tenere traccia dei giorni specifici in cui un allievo è stato assente). Gli allievi possono anche prenotare lezioni private, qualora vogliano approfondire alcuni aspetti della lingua inglese. Si vuole tener traccia di tutte le lezioni private eventualmente richieste da un allievo, in quale data e con quale insegnante. La prenotazione di una lezione individuale non può avvenire in concomitanza di un altro impegno di un insegnante.</w:t>
+            </w:r>
+          </w:p>
+          <w:p>
+            <w:pPr>
+              <w:pStyle w:val="Normal"/>
+              <w:widowControl w:val="false"/>
+              <w:suppressAutoHyphens w:val="true"/>
+              <w:bidi w:val="0"/>
+              <w:spacing w:before="0" w:after="0"/>
+              <w:rPr>
+                <w:sz w:val="24"/>
+              </w:rPr>
+            </w:pPr>
+            <w:r>
+              <w:rPr>
+                <w:sz w:val="24"/>
+              </w:rPr>
+            </w:r>
+          </w:p>
+          <w:p>
+            <w:pPr>
+              <w:pStyle w:val="Normal"/>
+              <w:widowControl w:val="false"/>
+              <w:suppressAutoHyphens w:val="true"/>
+              <w:bidi w:val="0"/>
+              <w:spacing w:before="0" w:after="0"/>
+              <w:rPr>
+                <w:sz w:val="24"/>
+              </w:rPr>
+            </w:pPr>
             <w:r>
               <w:rPr>
                 <w:kern w:val="0"/>
                 <w:sz w:val="24"/>
                 <w:szCs w:val="20"/>
               </w:rPr>
-              <w:t>il nome del libro di testo e se viene richiesto di sostenere un esame finale.</w:t>
-            </w:r>
-          </w:p>
-          <w:p>
-            <w:pPr>
-              <w:pStyle w:val="Normal"/>
-              <w:widowControl w:val="false"/>
-              <w:suppressAutoHyphens w:val="true"/>
-              <w:bidi w:val="0"/>
-              <w:spacing w:before="0" w:after="0"/>
-              <w:rPr>
-                <w:sz w:val="24"/>
-              </w:rPr>
-            </w:pPr>
-            <w:r>
-              <w:rPr>
-                <w:sz w:val="24"/>
-              </w:rPr>
-            </w:r>
-          </w:p>
-          <w:p>
-            <w:pPr>
-              <w:pStyle w:val="Normal"/>
-              <w:widowControl w:val="false"/>
-              <w:suppressAutoHyphens w:val="true"/>
-              <w:bidi w:val="0"/>
-              <w:spacing w:before="0" w:after="0"/>
-              <w:rPr>
-                <w:sz w:val="24"/>
-              </w:rPr>
-            </w:pPr>
-            <w:r>
-              <w:rPr>
-                <w:kern w:val="0"/>
-                <w:sz w:val="24"/>
-                <w:szCs w:val="20"/>
-              </w:rPr>
-              <w:t xml:space="preserve">I corsi sono identificati univocamente dal nome del livello cui afferiscono e da un codice progressivo, necessario per distinguere corsi che fanno riferimento allo stesso livello. Per </w:t>
-            </w:r>
-            <w:r>
-              <w:rPr>
-                <w:kern w:val="0"/>
-                <w:sz w:val="24"/>
-                <w:szCs w:val="20"/>
-              </w:rPr>
-              <w:t>un</w:t>
-            </w:r>
-            <w:r>
-              <w:rPr>
-                <w:kern w:val="0"/>
-                <w:sz w:val="24"/>
-                <w:szCs w:val="20"/>
-              </w:rPr>
-              <w:t xml:space="preserve"> corso </w:t>
-            </w:r>
-            <w:r>
-              <w:rPr>
-                <w:kern w:val="0"/>
-                <w:sz w:val="24"/>
-                <w:szCs w:val="20"/>
-              </w:rPr>
-              <w:t>rappresentiamo</w:t>
-            </w:r>
-            <w:r>
-              <w:rPr>
-                <w:kern w:val="0"/>
-                <w:sz w:val="24"/>
-                <w:szCs w:val="20"/>
-              </w:rPr>
-              <w:t xml:space="preserve"> la data di attivazione, il numero </w:t>
-            </w:r>
-            <w:r>
-              <w:rPr>
-                <w:kern w:val="0"/>
-                <w:sz w:val="24"/>
-                <w:szCs w:val="20"/>
-              </w:rPr>
-              <w:t xml:space="preserve">degli </w:t>
-            </w:r>
-            <w:r>
-              <w:rPr>
-                <w:kern w:val="0"/>
-                <w:sz w:val="24"/>
-                <w:szCs w:val="20"/>
-              </w:rPr>
-              <w:t>allievi</w:t>
-            </w:r>
-            <w:r>
-              <w:rPr>
-                <w:kern w:val="0"/>
-                <w:sz w:val="24"/>
-                <w:szCs w:val="20"/>
-              </w:rPr>
-              <w:t xml:space="preserve">, </w:t>
-            </w:r>
-            <w:r>
-              <w:rPr>
-                <w:kern w:val="0"/>
-                <w:sz w:val="24"/>
-                <w:szCs w:val="20"/>
-              </w:rPr>
-              <w:t xml:space="preserve">le informazioni anagrafiche degli </w:t>
-            </w:r>
-            <w:r>
-              <w:rPr>
-                <w:kern w:val="0"/>
-                <w:sz w:val="24"/>
-                <w:szCs w:val="20"/>
-              </w:rPr>
-              <w:t>allievi</w:t>
-            </w:r>
-            <w:r>
-              <w:rPr>
-                <w:kern w:val="0"/>
-                <w:sz w:val="24"/>
-                <w:szCs w:val="20"/>
-              </w:rPr>
-              <w:t xml:space="preserve">, </w:t>
-            </w:r>
-            <w:r>
-              <w:rPr>
-                <w:kern w:val="0"/>
-                <w:sz w:val="24"/>
-                <w:szCs w:val="20"/>
-              </w:rPr>
-              <w:t>l</w:t>
-            </w:r>
-            <w:r>
-              <w:rPr>
-                <w:kern w:val="0"/>
-                <w:sz w:val="24"/>
-                <w:szCs w:val="20"/>
-              </w:rPr>
-              <w:t>’elenco dei giorni ed orari in cui è tenuto.</w:t>
-            </w:r>
-          </w:p>
-          <w:p>
-            <w:pPr>
-              <w:pStyle w:val="Normal"/>
-              <w:widowControl w:val="false"/>
-              <w:suppressAutoHyphens w:val="true"/>
-              <w:bidi w:val="0"/>
-              <w:spacing w:before="0" w:after="0"/>
-              <w:rPr>
-                <w:sz w:val="24"/>
-              </w:rPr>
-            </w:pPr>
-            <w:r>
-              <w:rPr>
-                <w:sz w:val="24"/>
-              </w:rPr>
-            </w:r>
-          </w:p>
-          <w:p>
-            <w:pPr>
-              <w:pStyle w:val="Normal"/>
-              <w:widowControl w:val="false"/>
-              <w:suppressAutoHyphens w:val="true"/>
-              <w:bidi w:val="0"/>
-              <w:spacing w:before="0" w:after="0"/>
-              <w:rPr>
-                <w:sz w:val="24"/>
-              </w:rPr>
-            </w:pPr>
-            <w:r>
-              <w:rPr>
-                <w:kern w:val="0"/>
-                <w:sz w:val="24"/>
-                <w:szCs w:val="20"/>
-              </w:rPr>
-              <w:t xml:space="preserve">Per gli insegnanti </w:t>
-            </w:r>
-            <w:r>
-              <w:rPr>
-                <w:kern w:val="0"/>
-                <w:sz w:val="24"/>
-                <w:szCs w:val="20"/>
-              </w:rPr>
-              <w:t>rappresentiamo</w:t>
-            </w:r>
-            <w:r>
-              <w:rPr>
-                <w:kern w:val="0"/>
-                <w:sz w:val="24"/>
-                <w:szCs w:val="20"/>
-              </w:rPr>
-              <w:t xml:space="preserve"> il nome, l’indirizzo, la nazione di provenienza, ed i corsi a cui sono stati assegnati. </w:t>
-            </w:r>
-            <w:r>
-              <w:rPr>
-                <w:kern w:val="0"/>
-                <w:sz w:val="24"/>
-                <w:szCs w:val="20"/>
-              </w:rPr>
-              <w:t>Un insegnante</w:t>
-            </w:r>
-            <w:r>
-              <w:rPr>
-                <w:kern w:val="0"/>
-                <w:sz w:val="24"/>
-                <w:szCs w:val="20"/>
-              </w:rPr>
-              <w:t xml:space="preserve"> può essere assegnato più di un </w:t>
-            </w:r>
-            <w:r>
-              <w:rPr>
-                <w:kern w:val="0"/>
-                <w:sz w:val="24"/>
-                <w:szCs w:val="20"/>
-              </w:rPr>
-              <w:t>corso</w:t>
-            </w:r>
-            <w:r>
-              <w:rPr>
-                <w:kern w:val="0"/>
-                <w:sz w:val="24"/>
-                <w:szCs w:val="20"/>
-              </w:rPr>
-              <w:t>, assicurandosi che in una determinata fascia oraria un insegnante sia assegnato ad un solo corso.</w:t>
-            </w:r>
-          </w:p>
-          <w:p>
-            <w:pPr>
-              <w:pStyle w:val="Normal"/>
-              <w:widowControl w:val="false"/>
-              <w:suppressAutoHyphens w:val="true"/>
-              <w:bidi w:val="0"/>
-              <w:spacing w:before="0" w:after="0"/>
-              <w:rPr>
-                <w:sz w:val="24"/>
-              </w:rPr>
-            </w:pPr>
-            <w:r>
-              <w:rPr>
-                <w:sz w:val="24"/>
-              </w:rPr>
-            </w:r>
-          </w:p>
-          <w:p>
-            <w:pPr>
-              <w:pStyle w:val="Normal"/>
-              <w:widowControl w:val="false"/>
-              <w:suppressAutoHyphens w:val="true"/>
-              <w:bidi w:val="0"/>
-              <w:spacing w:before="0" w:after="0"/>
-              <w:rPr>
-                <w:sz w:val="24"/>
-              </w:rPr>
-            </w:pPr>
-            <w:r>
-              <w:rPr>
-                <w:kern w:val="0"/>
-                <w:sz w:val="24"/>
-                <w:szCs w:val="20"/>
-              </w:rPr>
-              <w:t xml:space="preserve">Per gli allievi </w:t>
-            </w:r>
-            <w:r>
-              <w:rPr>
-                <w:kern w:val="0"/>
-                <w:sz w:val="24"/>
-                <w:szCs w:val="20"/>
-              </w:rPr>
-              <w:t>rappresentiamo</w:t>
-            </w:r>
-            <w:r>
-              <w:rPr>
-                <w:kern w:val="0"/>
-                <w:sz w:val="24"/>
-                <w:szCs w:val="20"/>
-              </w:rPr>
-              <w:t xml:space="preserve"> il nome, un recapito, il corso a cui sono iscritti, la data di iscrizione al corso e il numero di assenze fatte finora (è di interesse tenere traccia dei giorni specifici in cui un allievo è stato assente). Gli allievi possono anche prenotare lezioni private, qualora vogliano approfondire alcuni aspetti della lingua inglese. Si vuole tener traccia di tutte le lezioni private eventualmente richieste da un allievo, in quale data e con quale insegnante. La prenotazione di una lezione individuale non può avvenire in concomitanza di un altro impegno di un insegnante.</w:t>
-            </w:r>
-          </w:p>
-          <w:p>
-            <w:pPr>
-              <w:pStyle w:val="Normal"/>
-              <w:widowControl w:val="false"/>
-              <w:suppressAutoHyphens w:val="true"/>
-              <w:bidi w:val="0"/>
-              <w:spacing w:before="0" w:after="0"/>
-              <w:rPr>
-                <w:sz w:val="24"/>
-              </w:rPr>
-            </w:pPr>
-            <w:r>
-              <w:rPr>
-                <w:sz w:val="24"/>
-              </w:rPr>
-            </w:r>
-          </w:p>
-          <w:p>
-            <w:pPr>
-              <w:pStyle w:val="Normal"/>
-              <w:widowControl w:val="false"/>
-              <w:suppressAutoHyphens w:val="true"/>
-              <w:bidi w:val="0"/>
-              <w:spacing w:before="0" w:after="0"/>
-              <w:rPr>
-                <w:sz w:val="24"/>
-              </w:rPr>
-            </w:pPr>
-            <w:r>
-              <w:rPr>
-                <w:kern w:val="0"/>
-                <w:sz w:val="24"/>
-                <w:szCs w:val="20"/>
-              </w:rPr>
-              <w:t xml:space="preserve">La scuola organizza anche un insieme di attività culturali. Ciascuna attività è identificata da un codice progressivo, e </w:t>
-            </w:r>
-            <w:r>
-              <w:rPr>
-                <w:kern w:val="0"/>
-                <w:sz w:val="24"/>
-                <w:szCs w:val="20"/>
-              </w:rPr>
-              <w:t>rappresentiamo</w:t>
-            </w:r>
-            <w:r>
-              <w:rPr>
-                <w:kern w:val="0"/>
-                <w:sz w:val="24"/>
-                <w:szCs w:val="20"/>
-              </w:rPr>
-              <w:t xml:space="preserve"> </w:t>
-            </w:r>
-            <w:r>
-              <w:rPr>
-                <w:kern w:val="0"/>
-                <w:sz w:val="24"/>
-                <w:szCs w:val="20"/>
-              </w:rPr>
-              <w:t>la data</w:t>
-            </w:r>
-            <w:r>
-              <w:rPr>
-                <w:kern w:val="0"/>
-                <w:sz w:val="24"/>
-                <w:szCs w:val="20"/>
-              </w:rPr>
-              <w:t xml:space="preserve"> e l’ora in cui verrà tenuta. Nel caso di proiezioni in lingua originale, </w:t>
-            </w:r>
-            <w:r>
-              <w:rPr>
-                <w:kern w:val="0"/>
-                <w:sz w:val="24"/>
-                <w:szCs w:val="20"/>
-              </w:rPr>
-              <w:t>rappresentiamo</w:t>
-            </w:r>
-            <w:r>
-              <w:rPr>
-                <w:kern w:val="0"/>
-                <w:sz w:val="24"/>
-                <w:szCs w:val="20"/>
-              </w:rPr>
-              <w:t xml:space="preserve"> il nome del film ed il nome del regista. Nel caso di conferenze,  </w:t>
-            </w:r>
-            <w:r>
-              <w:rPr>
-                <w:kern w:val="0"/>
-                <w:sz w:val="24"/>
-                <w:szCs w:val="20"/>
-              </w:rPr>
-              <w:t xml:space="preserve">rappresentiamo </w:t>
-            </w:r>
-            <w:r>
-              <w:rPr>
-                <w:kern w:val="0"/>
-                <w:sz w:val="24"/>
-                <w:szCs w:val="20"/>
-              </w:rPr>
-              <w:t>l’argomento che verrà trattato ed il nome del conferenziere. Per poter partecipare alle attività gli allievi devono iscriversi.</w:t>
+              <w:t>La scuola organizza anche un insieme di attività culturali. Ciascuna attività è identificata da un codice progressivo, e rappresentiamo la data e l’ora in cui verrà tenuta. Nel caso di proiezioni in lingua originale, rappresentiamo il nome del film ed il nome del regista. Nel caso di conferenze,  rappresentiamo l’argomento che verrà trattato ed il nome del conferenziere. Per poter partecipare alle attività gli allievi devono iscriversi.</w:t>
             </w:r>
           </w:p>
           <w:p>
@@ -3669,6 +3413,7 @@
               <w:rPr>
                 <w:sz w:val="24"/>
               </w:rPr>
+              <w:t>Livello</w:t>
             </w:r>
           </w:p>
         </w:tc>
@@ -3697,6 +3442,13 @@
               <w:rPr>
                 <w:sz w:val="24"/>
               </w:rPr>
+              <w:t xml:space="preserve">Livello di un certo corso; </w:t>
+            </w:r>
+            <w:r>
+              <w:rPr>
+                <w:sz w:val="24"/>
+              </w:rPr>
+              <w:t>può prevedere un esame</w:t>
             </w:r>
           </w:p>
         </w:tc>
@@ -3753,6 +3505,691 @@
               <w:rPr>
                 <w:sz w:val="24"/>
               </w:rPr>
+              <w:t>Corso</w:t>
+            </w:r>
+          </w:p>
+        </w:tc>
+      </w:tr>
+      <w:tr>
+        <w:trPr/>
+        <w:tc>
+          <w:tcPr>
+            <w:tcW w:w="2490" w:type="dxa"/>
+            <w:tcBorders>
+              <w:left w:val="single" w:sz="4" w:space="0" w:color="000000"/>
+              <w:bottom w:val="single" w:sz="4" w:space="0" w:color="000000"/>
+              <w:right w:val="single" w:sz="4" w:space="0" w:color="000000"/>
+            </w:tcBorders>
+          </w:tcPr>
+          <w:p>
+            <w:pPr>
+              <w:pStyle w:val="Normal"/>
+              <w:widowControl w:val="false"/>
+              <w:suppressAutoHyphens w:val="true"/>
+              <w:bidi w:val="0"/>
+              <w:spacing w:lineRule="auto" w:line="240" w:before="0" w:after="0"/>
+              <w:rPr>
+                <w:sz w:val="24"/>
+              </w:rPr>
+            </w:pPr>
+            <w:r>
+              <w:rPr>
+                <w:sz w:val="24"/>
+              </w:rPr>
+              <w:t>Corso</w:t>
+            </w:r>
+          </w:p>
+        </w:tc>
+        <w:tc>
+          <w:tcPr>
+            <w:tcW w:w="2490" w:type="dxa"/>
+            <w:tcBorders>
+              <w:left w:val="single" w:sz="4" w:space="0" w:color="000000"/>
+              <w:bottom w:val="single" w:sz="4" w:space="0" w:color="000000"/>
+              <w:right w:val="single" w:sz="4" w:space="0" w:color="000000"/>
+            </w:tcBorders>
+          </w:tcPr>
+          <w:p>
+            <w:pPr>
+              <w:pStyle w:val="Normal"/>
+              <w:widowControl w:val="false"/>
+              <w:suppressAutoHyphens w:val="true"/>
+              <w:bidi w:val="0"/>
+              <w:spacing w:lineRule="auto" w:line="240" w:before="0" w:after="0"/>
+              <w:rPr>
+                <w:sz w:val="24"/>
+              </w:rPr>
+            </w:pPr>
+            <w:r>
+              <w:rPr>
+                <w:sz w:val="24"/>
+              </w:rPr>
+              <w:t>Corso impartito all’interno della scuola</w:t>
+            </w:r>
+          </w:p>
+        </w:tc>
+        <w:tc>
+          <w:tcPr>
+            <w:tcW w:w="2491" w:type="dxa"/>
+            <w:tcBorders>
+              <w:left w:val="single" w:sz="4" w:space="0" w:color="000000"/>
+              <w:bottom w:val="single" w:sz="4" w:space="0" w:color="000000"/>
+              <w:right w:val="single" w:sz="4" w:space="0" w:color="000000"/>
+            </w:tcBorders>
+          </w:tcPr>
+          <w:p>
+            <w:pPr>
+              <w:pStyle w:val="Normal"/>
+              <w:widowControl w:val="false"/>
+              <w:suppressAutoHyphens w:val="true"/>
+              <w:bidi w:val="0"/>
+              <w:spacing w:lineRule="auto" w:line="240" w:before="0" w:after="0"/>
+              <w:rPr>
+                <w:sz w:val="24"/>
+              </w:rPr>
+            </w:pPr>
+            <w:r>
+              <w:rPr>
+                <w:sz w:val="24"/>
+              </w:rPr>
+            </w:r>
+          </w:p>
+        </w:tc>
+        <w:tc>
+          <w:tcPr>
+            <w:tcW w:w="2490" w:type="dxa"/>
+            <w:tcBorders>
+              <w:left w:val="single" w:sz="4" w:space="0" w:color="000000"/>
+              <w:bottom w:val="single" w:sz="4" w:space="0" w:color="000000"/>
+              <w:right w:val="single" w:sz="4" w:space="0" w:color="000000"/>
+            </w:tcBorders>
+          </w:tcPr>
+          <w:p>
+            <w:pPr>
+              <w:pStyle w:val="Normal"/>
+              <w:widowControl w:val="false"/>
+              <w:suppressAutoHyphens w:val="true"/>
+              <w:bidi w:val="0"/>
+              <w:spacing w:lineRule="auto" w:line="240" w:before="0" w:after="0"/>
+              <w:rPr>
+                <w:sz w:val="24"/>
+              </w:rPr>
+            </w:pPr>
+            <w:r>
+              <w:rPr>
+                <w:sz w:val="24"/>
+              </w:rPr>
+              <w:t>Livello, Allievo, Insegnante</w:t>
+            </w:r>
+          </w:p>
+        </w:tc>
+      </w:tr>
+      <w:tr>
+        <w:trPr/>
+        <w:tc>
+          <w:tcPr>
+            <w:tcW w:w="2490" w:type="dxa"/>
+            <w:tcBorders>
+              <w:left w:val="single" w:sz="4" w:space="0" w:color="000000"/>
+              <w:bottom w:val="single" w:sz="4" w:space="0" w:color="000000"/>
+              <w:right w:val="single" w:sz="4" w:space="0" w:color="000000"/>
+            </w:tcBorders>
+          </w:tcPr>
+          <w:p>
+            <w:pPr>
+              <w:pStyle w:val="Normal"/>
+              <w:widowControl w:val="false"/>
+              <w:suppressAutoHyphens w:val="true"/>
+              <w:bidi w:val="0"/>
+              <w:spacing w:lineRule="auto" w:line="240" w:before="0" w:after="0"/>
+              <w:rPr>
+                <w:sz w:val="24"/>
+              </w:rPr>
+            </w:pPr>
+            <w:r>
+              <w:rPr>
+                <w:sz w:val="24"/>
+              </w:rPr>
+              <w:t>Insegnante</w:t>
+            </w:r>
+          </w:p>
+        </w:tc>
+        <w:tc>
+          <w:tcPr>
+            <w:tcW w:w="2490" w:type="dxa"/>
+            <w:tcBorders>
+              <w:left w:val="single" w:sz="4" w:space="0" w:color="000000"/>
+              <w:bottom w:val="single" w:sz="4" w:space="0" w:color="000000"/>
+              <w:right w:val="single" w:sz="4" w:space="0" w:color="000000"/>
+            </w:tcBorders>
+          </w:tcPr>
+          <w:p>
+            <w:pPr>
+              <w:pStyle w:val="Normal"/>
+              <w:widowControl w:val="false"/>
+              <w:suppressAutoHyphens w:val="true"/>
+              <w:bidi w:val="0"/>
+              <w:spacing w:lineRule="auto" w:line="240" w:before="0" w:after="0"/>
+              <w:rPr>
+                <w:sz w:val="24"/>
+              </w:rPr>
+            </w:pPr>
+            <w:r>
+              <w:rPr>
+                <w:sz w:val="24"/>
+              </w:rPr>
+              <w:t>Individuo assegnato alla docenza di uno o più corsi all’inerno della scauola</w:t>
+            </w:r>
+          </w:p>
+        </w:tc>
+        <w:tc>
+          <w:tcPr>
+            <w:tcW w:w="2491" w:type="dxa"/>
+            <w:tcBorders>
+              <w:left w:val="single" w:sz="4" w:space="0" w:color="000000"/>
+              <w:bottom w:val="single" w:sz="4" w:space="0" w:color="000000"/>
+              <w:right w:val="single" w:sz="4" w:space="0" w:color="000000"/>
+            </w:tcBorders>
+          </w:tcPr>
+          <w:p>
+            <w:pPr>
+              <w:pStyle w:val="Normal"/>
+              <w:widowControl w:val="false"/>
+              <w:suppressAutoHyphens w:val="true"/>
+              <w:bidi w:val="0"/>
+              <w:spacing w:lineRule="auto" w:line="240" w:before="0" w:after="0"/>
+              <w:rPr>
+                <w:sz w:val="24"/>
+              </w:rPr>
+            </w:pPr>
+            <w:r>
+              <w:rPr>
+                <w:sz w:val="24"/>
+              </w:rPr>
+            </w:r>
+          </w:p>
+        </w:tc>
+        <w:tc>
+          <w:tcPr>
+            <w:tcW w:w="2490" w:type="dxa"/>
+            <w:tcBorders>
+              <w:left w:val="single" w:sz="4" w:space="0" w:color="000000"/>
+              <w:bottom w:val="single" w:sz="4" w:space="0" w:color="000000"/>
+              <w:right w:val="single" w:sz="4" w:space="0" w:color="000000"/>
+            </w:tcBorders>
+          </w:tcPr>
+          <w:p>
+            <w:pPr>
+              <w:pStyle w:val="Normal"/>
+              <w:widowControl w:val="false"/>
+              <w:suppressAutoHyphens w:val="true"/>
+              <w:bidi w:val="0"/>
+              <w:spacing w:lineRule="auto" w:line="240" w:before="0" w:after="0"/>
+              <w:rPr>
+                <w:sz w:val="24"/>
+              </w:rPr>
+            </w:pPr>
+            <w:r>
+              <w:rPr>
+                <w:sz w:val="24"/>
+              </w:rPr>
+              <w:t>Corso, Lezione Privata</w:t>
+            </w:r>
+          </w:p>
+        </w:tc>
+      </w:tr>
+      <w:tr>
+        <w:trPr/>
+        <w:tc>
+          <w:tcPr>
+            <w:tcW w:w="2490" w:type="dxa"/>
+            <w:tcBorders>
+              <w:left w:val="single" w:sz="4" w:space="0" w:color="000000"/>
+              <w:bottom w:val="single" w:sz="4" w:space="0" w:color="000000"/>
+              <w:right w:val="single" w:sz="4" w:space="0" w:color="000000"/>
+            </w:tcBorders>
+          </w:tcPr>
+          <w:p>
+            <w:pPr>
+              <w:pStyle w:val="Normal"/>
+              <w:widowControl w:val="false"/>
+              <w:suppressAutoHyphens w:val="true"/>
+              <w:bidi w:val="0"/>
+              <w:spacing w:lineRule="auto" w:line="240" w:before="0" w:after="0"/>
+              <w:rPr>
+                <w:sz w:val="24"/>
+              </w:rPr>
+            </w:pPr>
+            <w:r>
+              <w:rPr>
+                <w:sz w:val="24"/>
+              </w:rPr>
+              <w:t>Allievo</w:t>
+            </w:r>
+          </w:p>
+        </w:tc>
+        <w:tc>
+          <w:tcPr>
+            <w:tcW w:w="2490" w:type="dxa"/>
+            <w:tcBorders>
+              <w:left w:val="single" w:sz="4" w:space="0" w:color="000000"/>
+              <w:bottom w:val="single" w:sz="4" w:space="0" w:color="000000"/>
+              <w:right w:val="single" w:sz="4" w:space="0" w:color="000000"/>
+            </w:tcBorders>
+          </w:tcPr>
+          <w:p>
+            <w:pPr>
+              <w:pStyle w:val="Normal"/>
+              <w:widowControl w:val="false"/>
+              <w:suppressAutoHyphens w:val="true"/>
+              <w:bidi w:val="0"/>
+              <w:spacing w:lineRule="auto" w:line="240" w:before="0" w:after="0"/>
+              <w:rPr>
+                <w:sz w:val="24"/>
+              </w:rPr>
+            </w:pPr>
+            <w:r>
+              <w:rPr>
+                <w:sz w:val="24"/>
+              </w:rPr>
+              <w:t>Individuo iscritto ad un corso all’interno della scuola</w:t>
+            </w:r>
+          </w:p>
+        </w:tc>
+        <w:tc>
+          <w:tcPr>
+            <w:tcW w:w="2491" w:type="dxa"/>
+            <w:tcBorders>
+              <w:left w:val="single" w:sz="4" w:space="0" w:color="000000"/>
+              <w:bottom w:val="single" w:sz="4" w:space="0" w:color="000000"/>
+              <w:right w:val="single" w:sz="4" w:space="0" w:color="000000"/>
+            </w:tcBorders>
+          </w:tcPr>
+          <w:p>
+            <w:pPr>
+              <w:pStyle w:val="Normal"/>
+              <w:widowControl w:val="false"/>
+              <w:suppressAutoHyphens w:val="true"/>
+              <w:bidi w:val="0"/>
+              <w:spacing w:lineRule="auto" w:line="240" w:before="0" w:after="0"/>
+              <w:rPr>
+                <w:sz w:val="24"/>
+              </w:rPr>
+            </w:pPr>
+            <w:r>
+              <w:rPr>
+                <w:sz w:val="24"/>
+              </w:rPr>
+            </w:r>
+          </w:p>
+        </w:tc>
+        <w:tc>
+          <w:tcPr>
+            <w:tcW w:w="2490" w:type="dxa"/>
+            <w:tcBorders>
+              <w:left w:val="single" w:sz="4" w:space="0" w:color="000000"/>
+              <w:bottom w:val="single" w:sz="4" w:space="0" w:color="000000"/>
+              <w:right w:val="single" w:sz="4" w:space="0" w:color="000000"/>
+            </w:tcBorders>
+          </w:tcPr>
+          <w:p>
+            <w:pPr>
+              <w:pStyle w:val="Normal"/>
+              <w:widowControl w:val="false"/>
+              <w:suppressAutoHyphens w:val="true"/>
+              <w:bidi w:val="0"/>
+              <w:spacing w:lineRule="auto" w:line="240" w:before="0" w:after="0"/>
+              <w:rPr>
+                <w:sz w:val="24"/>
+              </w:rPr>
+            </w:pPr>
+            <w:r>
+              <w:rPr>
+                <w:sz w:val="24"/>
+              </w:rPr>
+              <w:t>Corso, Lezione Privata, Assenza, Attività Culturale</w:t>
+            </w:r>
+          </w:p>
+        </w:tc>
+      </w:tr>
+      <w:tr>
+        <w:trPr/>
+        <w:tc>
+          <w:tcPr>
+            <w:tcW w:w="2490" w:type="dxa"/>
+            <w:tcBorders>
+              <w:left w:val="single" w:sz="4" w:space="0" w:color="000000"/>
+              <w:bottom w:val="single" w:sz="4" w:space="0" w:color="000000"/>
+              <w:right w:val="single" w:sz="4" w:space="0" w:color="000000"/>
+            </w:tcBorders>
+          </w:tcPr>
+          <w:p>
+            <w:pPr>
+              <w:pStyle w:val="Normal"/>
+              <w:widowControl w:val="false"/>
+              <w:suppressAutoHyphens w:val="true"/>
+              <w:bidi w:val="0"/>
+              <w:spacing w:lineRule="auto" w:line="240" w:before="0" w:after="0"/>
+              <w:rPr>
+                <w:sz w:val="24"/>
+              </w:rPr>
+            </w:pPr>
+            <w:r>
+              <w:rPr>
+                <w:sz w:val="24"/>
+              </w:rPr>
+              <w:t>Assenza</w:t>
+            </w:r>
+          </w:p>
+        </w:tc>
+        <w:tc>
+          <w:tcPr>
+            <w:tcW w:w="2490" w:type="dxa"/>
+            <w:tcBorders>
+              <w:left w:val="single" w:sz="4" w:space="0" w:color="000000"/>
+              <w:bottom w:val="single" w:sz="4" w:space="0" w:color="000000"/>
+              <w:right w:val="single" w:sz="4" w:space="0" w:color="000000"/>
+            </w:tcBorders>
+          </w:tcPr>
+          <w:p>
+            <w:pPr>
+              <w:pStyle w:val="Normal"/>
+              <w:widowControl w:val="false"/>
+              <w:suppressAutoHyphens w:val="true"/>
+              <w:bidi w:val="0"/>
+              <w:spacing w:lineRule="auto" w:line="240" w:before="0" w:after="0"/>
+              <w:rPr>
+                <w:sz w:val="24"/>
+              </w:rPr>
+            </w:pPr>
+            <w:r>
+              <w:rPr>
+                <w:sz w:val="24"/>
+              </w:rPr>
+              <w:t>Assenza commessa da un certo allievo</w:t>
+            </w:r>
+          </w:p>
+        </w:tc>
+        <w:tc>
+          <w:tcPr>
+            <w:tcW w:w="2491" w:type="dxa"/>
+            <w:tcBorders>
+              <w:left w:val="single" w:sz="4" w:space="0" w:color="000000"/>
+              <w:bottom w:val="single" w:sz="4" w:space="0" w:color="000000"/>
+              <w:right w:val="single" w:sz="4" w:space="0" w:color="000000"/>
+            </w:tcBorders>
+          </w:tcPr>
+          <w:p>
+            <w:pPr>
+              <w:pStyle w:val="Normal"/>
+              <w:widowControl w:val="false"/>
+              <w:suppressAutoHyphens w:val="true"/>
+              <w:bidi w:val="0"/>
+              <w:spacing w:lineRule="auto" w:line="240" w:before="0" w:after="0"/>
+              <w:rPr>
+                <w:sz w:val="24"/>
+              </w:rPr>
+            </w:pPr>
+            <w:r>
+              <w:rPr>
+                <w:sz w:val="24"/>
+              </w:rPr>
+            </w:r>
+          </w:p>
+        </w:tc>
+        <w:tc>
+          <w:tcPr>
+            <w:tcW w:w="2490" w:type="dxa"/>
+            <w:tcBorders>
+              <w:left w:val="single" w:sz="4" w:space="0" w:color="000000"/>
+              <w:bottom w:val="single" w:sz="4" w:space="0" w:color="000000"/>
+              <w:right w:val="single" w:sz="4" w:space="0" w:color="000000"/>
+            </w:tcBorders>
+          </w:tcPr>
+          <w:p>
+            <w:pPr>
+              <w:pStyle w:val="Normal"/>
+              <w:widowControl w:val="false"/>
+              <w:suppressAutoHyphens w:val="true"/>
+              <w:bidi w:val="0"/>
+              <w:spacing w:lineRule="auto" w:line="240" w:before="0" w:after="0"/>
+              <w:rPr>
+                <w:sz w:val="24"/>
+              </w:rPr>
+            </w:pPr>
+            <w:r>
+              <w:rPr>
+                <w:sz w:val="24"/>
+              </w:rPr>
+              <w:t>Allievo</w:t>
+            </w:r>
+          </w:p>
+        </w:tc>
+      </w:tr>
+      <w:tr>
+        <w:trPr/>
+        <w:tc>
+          <w:tcPr>
+            <w:tcW w:w="2490" w:type="dxa"/>
+            <w:tcBorders>
+              <w:left w:val="single" w:sz="4" w:space="0" w:color="000000"/>
+              <w:bottom w:val="single" w:sz="4" w:space="0" w:color="000000"/>
+              <w:right w:val="single" w:sz="4" w:space="0" w:color="000000"/>
+            </w:tcBorders>
+          </w:tcPr>
+          <w:p>
+            <w:pPr>
+              <w:pStyle w:val="Normal"/>
+              <w:widowControl w:val="false"/>
+              <w:suppressAutoHyphens w:val="true"/>
+              <w:bidi w:val="0"/>
+              <w:spacing w:lineRule="auto" w:line="240" w:before="0" w:after="0"/>
+              <w:rPr>
+                <w:sz w:val="24"/>
+              </w:rPr>
+            </w:pPr>
+            <w:r>
+              <w:rPr>
+                <w:sz w:val="24"/>
+              </w:rPr>
+              <w:t>Lezione Privata</w:t>
+            </w:r>
+          </w:p>
+        </w:tc>
+        <w:tc>
+          <w:tcPr>
+            <w:tcW w:w="2490" w:type="dxa"/>
+            <w:tcBorders>
+              <w:left w:val="single" w:sz="4" w:space="0" w:color="000000"/>
+              <w:bottom w:val="single" w:sz="4" w:space="0" w:color="000000"/>
+              <w:right w:val="single" w:sz="4" w:space="0" w:color="000000"/>
+            </w:tcBorders>
+          </w:tcPr>
+          <w:p>
+            <w:pPr>
+              <w:pStyle w:val="Normal"/>
+              <w:widowControl w:val="false"/>
+              <w:suppressAutoHyphens w:val="true"/>
+              <w:bidi w:val="0"/>
+              <w:spacing w:lineRule="auto" w:line="240" w:before="0" w:after="0"/>
+              <w:rPr>
+                <w:sz w:val="24"/>
+              </w:rPr>
+            </w:pPr>
+            <w:r>
+              <w:rPr>
+                <w:sz w:val="24"/>
+              </w:rPr>
+              <w:t xml:space="preserve">Lezione prenotata da un allievo </w:t>
+            </w:r>
+          </w:p>
+        </w:tc>
+        <w:tc>
+          <w:tcPr>
+            <w:tcW w:w="2491" w:type="dxa"/>
+            <w:tcBorders>
+              <w:left w:val="single" w:sz="4" w:space="0" w:color="000000"/>
+              <w:bottom w:val="single" w:sz="4" w:space="0" w:color="000000"/>
+              <w:right w:val="single" w:sz="4" w:space="0" w:color="000000"/>
+            </w:tcBorders>
+          </w:tcPr>
+          <w:p>
+            <w:pPr>
+              <w:pStyle w:val="Normal"/>
+              <w:widowControl w:val="false"/>
+              <w:suppressAutoHyphens w:val="true"/>
+              <w:bidi w:val="0"/>
+              <w:spacing w:lineRule="auto" w:line="240" w:before="0" w:after="0"/>
+              <w:rPr>
+                <w:sz w:val="24"/>
+              </w:rPr>
+            </w:pPr>
+            <w:r>
+              <w:rPr>
+                <w:sz w:val="24"/>
+              </w:rPr>
+            </w:r>
+          </w:p>
+        </w:tc>
+        <w:tc>
+          <w:tcPr>
+            <w:tcW w:w="2490" w:type="dxa"/>
+            <w:tcBorders>
+              <w:left w:val="single" w:sz="4" w:space="0" w:color="000000"/>
+              <w:bottom w:val="single" w:sz="4" w:space="0" w:color="000000"/>
+              <w:right w:val="single" w:sz="4" w:space="0" w:color="000000"/>
+            </w:tcBorders>
+          </w:tcPr>
+          <w:p>
+            <w:pPr>
+              <w:pStyle w:val="Normal"/>
+              <w:widowControl w:val="false"/>
+              <w:suppressAutoHyphens w:val="true"/>
+              <w:bidi w:val="0"/>
+              <w:spacing w:lineRule="auto" w:line="240" w:before="0" w:after="0"/>
+              <w:rPr>
+                <w:sz w:val="24"/>
+              </w:rPr>
+            </w:pPr>
+            <w:r>
+              <w:rPr>
+                <w:sz w:val="24"/>
+              </w:rPr>
+              <w:t>Allievo, Insegnante</w:t>
+            </w:r>
+          </w:p>
+        </w:tc>
+      </w:tr>
+      <w:tr>
+        <w:trPr/>
+        <w:tc>
+          <w:tcPr>
+            <w:tcW w:w="2490" w:type="dxa"/>
+            <w:tcBorders>
+              <w:left w:val="single" w:sz="4" w:space="0" w:color="000000"/>
+              <w:bottom w:val="single" w:sz="4" w:space="0" w:color="000000"/>
+              <w:right w:val="single" w:sz="4" w:space="0" w:color="000000"/>
+            </w:tcBorders>
+          </w:tcPr>
+          <w:p>
+            <w:pPr>
+              <w:pStyle w:val="Normal"/>
+              <w:widowControl w:val="false"/>
+              <w:suppressAutoHyphens w:val="true"/>
+              <w:bidi w:val="0"/>
+              <w:spacing w:lineRule="auto" w:line="240" w:before="0" w:after="0"/>
+              <w:rPr>
+                <w:sz w:val="24"/>
+              </w:rPr>
+            </w:pPr>
+            <w:r>
+              <w:rPr>
+                <w:sz w:val="24"/>
+              </w:rPr>
+              <w:t>Attività Culturale</w:t>
+            </w:r>
+          </w:p>
+        </w:tc>
+        <w:tc>
+          <w:tcPr>
+            <w:tcW w:w="2490" w:type="dxa"/>
+            <w:tcBorders>
+              <w:left w:val="single" w:sz="4" w:space="0" w:color="000000"/>
+              <w:bottom w:val="single" w:sz="4" w:space="0" w:color="000000"/>
+              <w:right w:val="single" w:sz="4" w:space="0" w:color="000000"/>
+            </w:tcBorders>
+          </w:tcPr>
+          <w:p>
+            <w:pPr>
+              <w:pStyle w:val="Normal"/>
+              <w:widowControl w:val="false"/>
+              <w:suppressAutoHyphens w:val="true"/>
+              <w:bidi w:val="0"/>
+              <w:spacing w:lineRule="auto" w:line="240" w:before="0" w:after="0"/>
+              <w:rPr>
+                <w:sz w:val="24"/>
+              </w:rPr>
+            </w:pPr>
+            <w:r>
+              <w:rPr>
+                <w:sz w:val="24"/>
+              </w:rPr>
+              <w:t>Attività extra organizzata dalla scuola; possono essere proiezioni di film oppure conferenze</w:t>
+            </w:r>
+          </w:p>
+        </w:tc>
+        <w:tc>
+          <w:tcPr>
+            <w:tcW w:w="2491" w:type="dxa"/>
+            <w:tcBorders>
+              <w:left w:val="single" w:sz="4" w:space="0" w:color="000000"/>
+              <w:bottom w:val="single" w:sz="4" w:space="0" w:color="000000"/>
+              <w:right w:val="single" w:sz="4" w:space="0" w:color="000000"/>
+            </w:tcBorders>
+          </w:tcPr>
+          <w:p>
+            <w:pPr>
+              <w:pStyle w:val="Normal"/>
+              <w:widowControl w:val="false"/>
+              <w:suppressAutoHyphens w:val="true"/>
+              <w:bidi w:val="0"/>
+              <w:spacing w:lineRule="auto" w:line="240" w:before="0" w:after="0"/>
+              <w:rPr>
+                <w:sz w:val="24"/>
+              </w:rPr>
+            </w:pPr>
+            <w:r>
+              <w:rPr>
+                <w:sz w:val="24"/>
+              </w:rPr>
+            </w:r>
+          </w:p>
+        </w:tc>
+        <w:tc>
+          <w:tcPr>
+            <w:tcW w:w="2490" w:type="dxa"/>
+            <w:tcBorders>
+              <w:left w:val="single" w:sz="4" w:space="0" w:color="000000"/>
+              <w:bottom w:val="single" w:sz="4" w:space="0" w:color="000000"/>
+              <w:right w:val="single" w:sz="4" w:space="0" w:color="000000"/>
+            </w:tcBorders>
+          </w:tcPr>
+          <w:p>
+            <w:pPr>
+              <w:pStyle w:val="Normal"/>
+              <w:widowControl w:val="false"/>
+              <w:suppressAutoHyphens w:val="true"/>
+              <w:bidi w:val="0"/>
+              <w:spacing w:lineRule="auto" w:line="240" w:before="0" w:after="0"/>
+              <w:rPr>
+                <w:sz w:val="24"/>
+              </w:rPr>
+            </w:pPr>
+            <w:r>
+              <w:rPr>
+                <w:sz w:val="24"/>
+              </w:rPr>
+              <w:t>Allievo</w:t>
             </w:r>
           </w:p>
         </w:tc>
@@ -3913,8 +4350,11 @@
             </w:pPr>
             <w:r>
               <w:rPr>
-                <w:sz w:val="24"/>
-              </w:rPr>
+                <w:kern w:val="0"/>
+                <w:sz w:val="24"/>
+                <w:szCs w:val="20"/>
+              </w:rPr>
+              <w:t>Per il livello rappresentiamo il nome del livello stesso (ad esempio Elementary, Intermediate, First Certificate, Advanced, Proficiency), che lo identifica, il nome del libro di testo e se viene richiesto di sostenere un esame finale.</w:t>
             </w:r>
           </w:p>
         </w:tc>
@@ -4012,8 +4452,31 @@
             </w:pPr>
             <w:r>
               <w:rPr>
-                <w:sz w:val="24"/>
-              </w:rPr>
+                <w:kern w:val="0"/>
+                <w:sz w:val="24"/>
+                <w:szCs w:val="20"/>
+              </w:rPr>
+              <w:t xml:space="preserve">I corsi sono organizzati per livelli. </w:t>
+            </w:r>
+          </w:p>
+          <w:p>
+            <w:pPr>
+              <w:pStyle w:val="Normal"/>
+              <w:widowControl w:val="false"/>
+              <w:suppressAutoHyphens w:val="true"/>
+              <w:bidi w:val="0"/>
+              <w:spacing w:lineRule="auto" w:line="240" w:before="0" w:after="0"/>
+              <w:rPr>
+                <w:sz w:val="24"/>
+              </w:rPr>
+            </w:pPr>
+            <w:r>
+              <w:rPr>
+                <w:kern w:val="0"/>
+                <w:sz w:val="24"/>
+                <w:szCs w:val="20"/>
+              </w:rPr>
+              <w:t>I corsi sono identificati univocamente dal nome del livello cui afferiscono e da un codice progressivo, necessario per distinguere corsi che fanno riferimento allo stesso livello. Per un corso rappresentiamo la data di attivazione, il numero degli allievi, le informazioni anagrafiche degli allievi, l’elenco dei giorni ed orari in cui è tenuto.</w:t>
             </w:r>
           </w:p>
         </w:tc>
@@ -4081,7 +4544,16 @@
                 <w:sz w:val="24"/>
                 <w:szCs w:val="20"/>
               </w:rPr>
-              <w:t>Frasi relative a Studente</w:t>
+              <w:t xml:space="preserve">Frasi relative a </w:t>
+            </w:r>
+            <w:r>
+              <w:rPr>
+                <w:b/>
+                <w:kern w:val="0"/>
+                <w:sz w:val="24"/>
+                <w:szCs w:val="20"/>
+              </w:rPr>
+              <w:t>Allievo</w:t>
             </w:r>
           </w:p>
         </w:tc>
@@ -4111,8 +4583,11 @@
             </w:pPr>
             <w:r>
               <w:rPr>
-                <w:sz w:val="24"/>
-              </w:rPr>
+                <w:kern w:val="0"/>
+                <w:sz w:val="24"/>
+                <w:szCs w:val="20"/>
+              </w:rPr>
+              <w:t>Per gli allievi rappresentiamo il nome, un recapito, il corso a cui sono iscritti, la data di iscrizione al corso e il numero di assenze fatte finora. Gli allievi possono anche prenotare lezioni private...</w:t>
             </w:r>
           </w:p>
         </w:tc>
@@ -4180,7 +4655,16 @@
                 <w:sz w:val="24"/>
                 <w:szCs w:val="20"/>
               </w:rPr>
-              <w:t>Frasi relative a ...</w:t>
+              <w:t xml:space="preserve">Frasi relative a </w:t>
+            </w:r>
+            <w:r>
+              <w:rPr>
+                <w:b/>
+                <w:kern w:val="0"/>
+                <w:sz w:val="24"/>
+                <w:szCs w:val="20"/>
+              </w:rPr>
+              <w:t>Insegnante</w:t>
             </w:r>
           </w:p>
         </w:tc>
@@ -4210,8 +4694,11 @@
             </w:pPr>
             <w:r>
               <w:rPr>
-                <w:sz w:val="24"/>
-              </w:rPr>
+                <w:kern w:val="0"/>
+                <w:sz w:val="24"/>
+                <w:szCs w:val="20"/>
+              </w:rPr>
+              <w:t>Per gli insegnanti rappresentiamo il nome, l’indirizzo, la nazione di provenienza, ed i corsi a cui sono stati assegnati. Un insegnante può essere assegnato più di un corso, assicurandosi che in una determinata fascia oraria un insegnante sia assegnato ad un solo corso.</w:t>
             </w:r>
           </w:p>
         </w:tc>
@@ -4279,7 +4766,16 @@
                 <w:sz w:val="24"/>
                 <w:szCs w:val="20"/>
               </w:rPr>
-              <w:t>Frasi relative a ...</w:t>
+              <w:t xml:space="preserve">Frasi relative a </w:t>
+            </w:r>
+            <w:r>
+              <w:rPr>
+                <w:b/>
+                <w:kern w:val="0"/>
+                <w:sz w:val="24"/>
+                <w:szCs w:val="20"/>
+              </w:rPr>
+              <w:t>Assenza</w:t>
             </w:r>
           </w:p>
         </w:tc>
@@ -4309,8 +4805,11 @@
             </w:pPr>
             <w:r>
               <w:rPr>
-                <w:sz w:val="24"/>
-              </w:rPr>
+                <w:kern w:val="0"/>
+                <w:sz w:val="24"/>
+                <w:szCs w:val="20"/>
+              </w:rPr>
+              <w:t>è di interesse tenere traccia dei giorni specifici in cui un allievo è stato assente</w:t>
             </w:r>
           </w:p>
         </w:tc>
@@ -4378,7 +4877,16 @@
                 <w:sz w:val="24"/>
                 <w:szCs w:val="20"/>
               </w:rPr>
-              <w:t>Frasi relative a ...</w:t>
+              <w:t xml:space="preserve">Frasi relative a </w:t>
+            </w:r>
+            <w:r>
+              <w:rPr>
+                <w:b/>
+                <w:kern w:val="0"/>
+                <w:sz w:val="24"/>
+                <w:szCs w:val="20"/>
+              </w:rPr>
+              <w:t>Lezione Privata</w:t>
             </w:r>
           </w:p>
         </w:tc>
@@ -4408,13 +4916,240 @@
             </w:pPr>
             <w:r>
               <w:rPr>
-                <w:sz w:val="24"/>
-              </w:rPr>
+                <w:kern w:val="0"/>
+                <w:sz w:val="24"/>
+                <w:szCs w:val="20"/>
+              </w:rPr>
+              <w:t>Si vuole tener traccia di tutte le lezioni private eventualmente richieste da un allievo, in quale data e con quale insegnante. La prenotazione di una lezione individuale non può avvenire in concomitanza di un altro impegno di un insegnante.</w:t>
             </w:r>
           </w:p>
         </w:tc>
       </w:tr>
     </w:tbl>
+    <w:p>
+      <w:pPr>
+        <w:pStyle w:val="Normal"/>
+        <w:bidi w:val="0"/>
+        <w:rPr>
+          <w:sz w:val="24"/>
+        </w:rPr>
+      </w:pPr>
+      <w:r>
+        <w:rPr>
+          <w:sz w:val="24"/>
+        </w:rPr>
+      </w:r>
+    </w:p>
+    <w:tbl>
+      <w:tblPr>
+        <w:tblStyle w:val="45"/>
+        <w:tblW w:w="9962" w:type="dxa"/>
+        <w:jc w:val="left"/>
+        <w:tblInd w:w="0" w:type="dxa"/>
+        <w:tblLayout w:type="fixed"/>
+        <w:tblCellMar>
+          <w:top w:w="0" w:type="dxa"/>
+          <w:left w:w="108" w:type="dxa"/>
+          <w:bottom w:w="0" w:type="dxa"/>
+          <w:right w:w="108" w:type="dxa"/>
+        </w:tblCellMar>
+      </w:tblPr>
+      <w:tblGrid>
+        <w:gridCol w:w="9962"/>
+      </w:tblGrid>
+      <w:tr>
+        <w:trPr/>
+        <w:tc>
+          <w:tcPr>
+            <w:tcW w:w="9962" w:type="dxa"/>
+            <w:tcBorders>
+              <w:top w:val="single" w:sz="4" w:space="0" w:color="000000"/>
+              <w:left w:val="single" w:sz="4" w:space="0" w:color="000000"/>
+              <w:bottom w:val="single" w:sz="4" w:space="0" w:color="000000"/>
+              <w:right w:val="single" w:sz="4" w:space="0" w:color="000000"/>
+            </w:tcBorders>
+            <w:shd w:color="auto" w:fill="BCBCBC" w:val="clear"/>
+          </w:tcPr>
+          <w:p>
+            <w:pPr>
+              <w:pStyle w:val="Normal"/>
+              <w:widowControl w:val="false"/>
+              <w:suppressAutoHyphens w:val="true"/>
+              <w:bidi w:val="0"/>
+              <w:spacing w:lineRule="auto" w:line="240" w:before="0" w:after="0"/>
+              <w:rPr>
+                <w:sz w:val="24"/>
+              </w:rPr>
+            </w:pPr>
+            <w:r>
+              <w:rPr>
+                <w:b/>
+                <w:kern w:val="0"/>
+                <w:sz w:val="24"/>
+                <w:szCs w:val="20"/>
+              </w:rPr>
+              <w:t xml:space="preserve">Frasi relative a </w:t>
+            </w:r>
+            <w:r>
+              <w:rPr>
+                <w:b/>
+                <w:kern w:val="0"/>
+                <w:sz w:val="24"/>
+                <w:szCs w:val="20"/>
+              </w:rPr>
+              <w:t>Attività Culturale</w:t>
+            </w:r>
+          </w:p>
+        </w:tc>
+      </w:tr>
+      <w:tr>
+        <w:trPr/>
+        <w:tc>
+          <w:tcPr>
+            <w:tcW w:w="9962" w:type="dxa"/>
+            <w:tcBorders>
+              <w:top w:val="single" w:sz="4" w:space="0" w:color="000000"/>
+              <w:left w:val="single" w:sz="4" w:space="0" w:color="000000"/>
+              <w:bottom w:val="single" w:sz="4" w:space="0" w:color="000000"/>
+              <w:right w:val="single" w:sz="4" w:space="0" w:color="000000"/>
+            </w:tcBorders>
+          </w:tcPr>
+          <w:p>
+            <w:pPr>
+              <w:pStyle w:val="Normal"/>
+              <w:widowControl w:val="false"/>
+              <w:suppressAutoHyphens w:val="true"/>
+              <w:bidi w:val="0"/>
+              <w:spacing w:lineRule="auto" w:line="240" w:before="0" w:after="0"/>
+              <w:rPr>
+                <w:sz w:val="24"/>
+              </w:rPr>
+            </w:pPr>
+            <w:r>
+              <w:rPr>
+                <w:kern w:val="0"/>
+                <w:sz w:val="24"/>
+                <w:szCs w:val="20"/>
+              </w:rPr>
+              <w:t>Ciascuna attività è identificata da un codice progressivo, e rappresentiamo la data e l’ora in cui verrà tenuta. Nel caso di proiezioni in lingua originale, rappresentiamo il nome del film ed il nome del regista. Nel caso di conferenze,  rappresentiamo l’argomento che verrà trattato ed il nome del conferenziere. Per poter partecipare alle attività gli allievi devono iscriversi.</w:t>
+            </w:r>
+          </w:p>
+        </w:tc>
+      </w:tr>
+    </w:tbl>
+    <w:p>
+      <w:pPr>
+        <w:pStyle w:val="Normal"/>
+        <w:bidi w:val="0"/>
+        <w:rPr>
+          <w:sz w:val="24"/>
+        </w:rPr>
+      </w:pPr>
+      <w:r>
+        <w:rPr>
+          <w:sz w:val="24"/>
+        </w:rPr>
+      </w:r>
+    </w:p>
+    <w:tbl>
+      <w:tblPr>
+        <w:tblStyle w:val="45"/>
+        <w:tblW w:w="9962" w:type="dxa"/>
+        <w:jc w:val="left"/>
+        <w:tblInd w:w="0" w:type="dxa"/>
+        <w:tblLayout w:type="fixed"/>
+        <w:tblCellMar>
+          <w:top w:w="0" w:type="dxa"/>
+          <w:left w:w="108" w:type="dxa"/>
+          <w:bottom w:w="0" w:type="dxa"/>
+          <w:right w:w="108" w:type="dxa"/>
+        </w:tblCellMar>
+      </w:tblPr>
+      <w:tblGrid>
+        <w:gridCol w:w="9962"/>
+      </w:tblGrid>
+      <w:tr>
+        <w:trPr/>
+        <w:tc>
+          <w:tcPr>
+            <w:tcW w:w="9962" w:type="dxa"/>
+            <w:tcBorders>
+              <w:top w:val="single" w:sz="4" w:space="0" w:color="000000"/>
+              <w:left w:val="single" w:sz="4" w:space="0" w:color="000000"/>
+              <w:bottom w:val="single" w:sz="4" w:space="0" w:color="000000"/>
+              <w:right w:val="single" w:sz="4" w:space="0" w:color="000000"/>
+            </w:tcBorders>
+            <w:shd w:color="auto" w:fill="BCBCBC" w:val="clear"/>
+          </w:tcPr>
+          <w:p>
+            <w:pPr>
+              <w:pStyle w:val="Normal"/>
+              <w:widowControl w:val="false"/>
+              <w:suppressAutoHyphens w:val="true"/>
+              <w:bidi w:val="0"/>
+              <w:spacing w:lineRule="auto" w:line="240" w:before="0" w:after="0"/>
+              <w:rPr>
+                <w:sz w:val="24"/>
+              </w:rPr>
+            </w:pPr>
+            <w:r>
+              <w:rPr>
+                <w:b/>
+                <w:kern w:val="0"/>
+                <w:sz w:val="24"/>
+                <w:szCs w:val="20"/>
+              </w:rPr>
+              <w:t>Frasi relative a ...</w:t>
+            </w:r>
+          </w:p>
+        </w:tc>
+      </w:tr>
+      <w:tr>
+        <w:trPr/>
+        <w:tc>
+          <w:tcPr>
+            <w:tcW w:w="9962" w:type="dxa"/>
+            <w:tcBorders>
+              <w:top w:val="single" w:sz="4" w:space="0" w:color="000000"/>
+              <w:left w:val="single" w:sz="4" w:space="0" w:color="000000"/>
+              <w:bottom w:val="single" w:sz="4" w:space="0" w:color="000000"/>
+              <w:right w:val="single" w:sz="4" w:space="0" w:color="000000"/>
+            </w:tcBorders>
+          </w:tcPr>
+          <w:p>
+            <w:pPr>
+              <w:pStyle w:val="Normal"/>
+              <w:widowControl w:val="false"/>
+              <w:suppressAutoHyphens w:val="true"/>
+              <w:bidi w:val="0"/>
+              <w:spacing w:lineRule="auto" w:line="240" w:before="0" w:after="0"/>
+              <w:rPr>
+                <w:sz w:val="24"/>
+              </w:rPr>
+            </w:pPr>
+            <w:r>
+              <w:rPr>
+                <w:sz w:val="24"/>
+              </w:rPr>
+            </w:r>
+          </w:p>
+        </w:tc>
+      </w:tr>
+    </w:tbl>
+    <w:p>
+      <w:pPr>
+        <w:pStyle w:val="Normal"/>
+        <w:bidi w:val="0"/>
+        <w:rPr>
+          <w:sz w:val="24"/>
+        </w:rPr>
+      </w:pPr>
+      <w:r>
+        <w:rPr>
+          <w:sz w:val="24"/>
+        </w:rPr>
+      </w:r>
+    </w:p>
     <w:p>
       <w:pPr>
         <w:pStyle w:val="Normal"/>
@@ -4456,8 +5191,8 @@
           <w:sz w:val="32"/>
         </w:rPr>
       </w:pPr>
-      <w:bookmarkStart w:id="7" w:name="_Toc2081466291"/>
-      <w:bookmarkStart w:id="8" w:name="_Toc403677057"/>
+      <w:bookmarkStart w:id="7" w:name="_Toc403677057"/>
+      <w:bookmarkStart w:id="8" w:name="_Toc2081466291"/>
       <w:r>
         <w:rPr>
           <w:sz w:val="32"/>
@@ -4513,6 +5248,2296 @@
           <w:sz w:val="22"/>
         </w:rPr>
         <w:t xml:space="preserve"> passi seguiti per la costruzione dello schema E-R finale, a partire dalle specifiche raccolte ed organizzate nel capitolo precedente. Non è richiesto un procedimento specifico: si può adottare una strategia top-down, bottom-up, a macchia d’olio o mista. L’importante è descrivere e commentare tutti i passi della costruzione, andando anche ad inserire “schemi parziali” utilizzati nel processo.</w:t>
+      </w:r>
+    </w:p>
+    <w:p>
+      <w:pPr>
+        <w:pStyle w:val="Normal"/>
+        <w:bidi w:val="0"/>
+        <w:rPr>
+          <w:sz w:val="24"/>
+        </w:rPr>
+      </w:pPr>
+      <w:r>
+        <w:rPr/>
+      </w:r>
+    </w:p>
+    <w:p>
+      <w:pPr>
+        <w:pStyle w:val="Normal"/>
+        <w:bidi w:val="0"/>
+        <w:rPr>
+          <w:sz w:val="24"/>
+        </w:rPr>
+      </w:pPr>
+      <w:r>
+        <w:rPr>
+          <w:sz w:val="24"/>
+        </w:rPr>
+        <w:t xml:space="preserve">In fig.1 </w:t>
+      </w:r>
+      <w:r>
+        <w:rPr>
+          <w:sz w:val="24"/>
+        </w:rPr>
+        <w:t>si mostra</w:t>
+      </w:r>
+      <w:r>
+        <w:rPr>
+          <w:sz w:val="24"/>
+        </w:rPr>
+        <w:t xml:space="preserve"> la cost</w:t>
+      </w:r>
+      <w:r>
+        <w:rPr>
+          <w:sz w:val="24"/>
+        </w:rPr>
+        <w:t xml:space="preserve">ruzione dell’entità Livello che rappresenta il livello a cui un corso afferisce; come indicato da specifica, si rappresentano il nome del livello, identificante per il livello stesso e si rappresenta il nome del libro di testo. </w:t>
+      </w:r>
+      <w:r>
+        <mc:AlternateContent>
+          <mc:Choice Requires="wps">
+            <w:drawing>
+              <wp:anchor behindDoc="0" distT="179705" distB="179705" distL="179705" distR="179705" simplePos="0" locked="0" layoutInCell="0" allowOverlap="1" relativeHeight="40">
+                <wp:simplePos x="0" y="0"/>
+                <wp:positionH relativeFrom="column">
+                  <wp:posOffset>3766185</wp:posOffset>
+                </wp:positionH>
+                <wp:positionV relativeFrom="paragraph">
+                  <wp:posOffset>80010</wp:posOffset>
+                </wp:positionV>
+                <wp:extent cx="2421255" cy="2147570"/>
+                <wp:effectExtent l="0" t="0" r="0" b="0"/>
+                <wp:wrapSquare wrapText="largest"/>
+                <wp:docPr id="3" name="Cornice2"/>
+                <a:graphic xmlns:a="http://schemas.openxmlformats.org/drawingml/2006/main">
+                  <a:graphicData uri="http://schemas.microsoft.com/office/word/2010/wordprocessingShape">
+                    <wps:wsp>
+                      <wps:cNvSpPr txBox="1"/>
+                      <wps:spPr>
+                        <a:xfrm>
+                          <a:off x="0" y="0"/>
+                          <a:ext cx="2421255" cy="2147570"/>
+                        </a:xfrm>
+                        <a:prstGeom prst="rect"/>
+                        <a:solidFill>
+                          <a:srgbClr val="FFFFFF"/>
+                        </a:solidFill>
+                      </wps:spPr>
+                      <wps:txbx>
+                        <w:txbxContent>
+                          <w:p>
+                            <w:pPr>
+                              <w:pStyle w:val="Figura"/>
+                              <w:spacing w:before="120" w:after="120"/>
+                              <w:rPr/>
+                            </w:pPr>
+                            <w:r>
+                              <w:rPr/>
+                              <w:drawing>
+                                <wp:inline distT="0" distB="0" distL="0" distR="0">
+                                  <wp:extent cx="2421255" cy="1732280"/>
+                                  <wp:effectExtent l="0" t="0" r="0" b="0"/>
+                                  <wp:docPr id="4" name="Immagine1" descr=""/>
+                                  <wp:cNvGraphicFramePr>
+                                    <a:graphicFrameLocks xmlns:a="http://schemas.openxmlformats.org/drawingml/2006/main" noChangeAspect="1"/>
+                                  </wp:cNvGraphicFramePr>
+                                  <a:graphic xmlns:a="http://schemas.openxmlformats.org/drawingml/2006/main">
+                                    <a:graphicData uri="http://schemas.openxmlformats.org/drawingml/2006/picture">
+                                      <pic:pic xmlns:pic="http://schemas.openxmlformats.org/drawingml/2006/picture">
+                                        <pic:nvPicPr>
+                                          <pic:cNvPr id="4" name="Immagine1" descr=""/>
+                                          <pic:cNvPicPr>
+                                            <a:picLocks noChangeAspect="1" noChangeArrowheads="1"/>
+                                          </pic:cNvPicPr>
+                                        </pic:nvPicPr>
+                                        <pic:blipFill>
+                                          <a:blip r:embed="rId6"/>
+                                          <a:stretch>
+                                            <a:fillRect/>
+                                          </a:stretch>
+                                        </pic:blipFill>
+                                        <pic:spPr bwMode="auto">
+                                          <a:xfrm>
+                                            <a:off x="0" y="0"/>
+                                            <a:ext cx="2421255" cy="1732280"/>
+                                          </a:xfrm>
+                                          <a:prstGeom prst="rect">
+                                            <a:avLst/>
+                                          </a:prstGeom>
+                                        </pic:spPr>
+                                      </pic:pic>
+                                    </a:graphicData>
+                                  </a:graphic>
+                                </wp:inline>
+                              </w:drawing>
+                              <w:t xml:space="preserve">Figura </w:t>
+                            </w:r>
+                            <w:r>
+                              <w:rPr/>
+                              <w:fldChar w:fldCharType="begin"/>
+                            </w:r>
+                            <w:r>
+                              <w:rPr/>
+                              <w:instrText> SEQ Figura \* ARABIC </w:instrText>
+                            </w:r>
+                            <w:r>
+                              <w:rPr/>
+                              <w:fldChar w:fldCharType="separate"/>
+                            </w:r>
+                            <w:r>
+                              <w:rPr/>
+                              <w:t>1</w:t>
+                            </w:r>
+                            <w:r>
+                              <w:rPr/>
+                              <w:fldChar w:fldCharType="end"/>
+                            </w:r>
+                            <w:r>
+                              <w:rPr/>
+                              <w:t>: Entità Livello</w:t>
+                            </w:r>
+                          </w:p>
+                        </w:txbxContent>
+                      </wps:txbx>
+                      <wps:bodyPr anchor="t" lIns="0" tIns="0" rIns="0" bIns="0">
+                        <a:noAutofit/>
+                      </wps:bodyPr>
+                    </wps:wsp>
+                  </a:graphicData>
+                </a:graphic>
+              </wp:anchor>
+            </w:drawing>
+          </mc:Choice>
+          <mc:Fallback>
+            <w:pict>
+              <v:rect style="position:absolute;rotation:0;width:190.65pt;height:169.1pt;mso-wrap-distance-left:14.15pt;mso-wrap-distance-right:14.15pt;mso-wrap-distance-top:14.15pt;mso-wrap-distance-bottom:14.15pt;margin-top:6.3pt;mso-position-vertical-relative:text;margin-left:296.55pt;mso-position-horizontal-relative:text">
+                <v:textbox inset="0in,0in,0in,0in">
+                  <w:txbxContent>
+                    <w:p>
+                      <w:pPr>
+                        <w:pStyle w:val="Figura"/>
+                        <w:spacing w:before="120" w:after="120"/>
+                        <w:rPr/>
+                      </w:pPr>
+                      <w:r>
+                        <w:rPr/>
+                        <w:drawing>
+                          <wp:inline distT="0" distB="0" distL="0" distR="0">
+                            <wp:extent cx="2421255" cy="1732280"/>
+                            <wp:effectExtent l="0" t="0" r="0" b="0"/>
+                            <wp:docPr id="5" name="Immagine1" descr=""/>
+                            <wp:cNvGraphicFramePr>
+                              <a:graphicFrameLocks xmlns:a="http://schemas.openxmlformats.org/drawingml/2006/main" noChangeAspect="1"/>
+                            </wp:cNvGraphicFramePr>
+                            <a:graphic xmlns:a="http://schemas.openxmlformats.org/drawingml/2006/main">
+                              <a:graphicData uri="http://schemas.openxmlformats.org/drawingml/2006/picture">
+                                <pic:pic xmlns:pic="http://schemas.openxmlformats.org/drawingml/2006/picture">
+                                  <pic:nvPicPr>
+                                    <pic:cNvPr id="5" name="Immagine1" descr=""/>
+                                    <pic:cNvPicPr>
+                                      <a:picLocks noChangeAspect="1" noChangeArrowheads="1"/>
+                                    </pic:cNvPicPr>
+                                  </pic:nvPicPr>
+                                  <pic:blipFill>
+                                    <a:blip r:embed="rId7"/>
+                                    <a:stretch>
+                                      <a:fillRect/>
+                                    </a:stretch>
+                                  </pic:blipFill>
+                                  <pic:spPr bwMode="auto">
+                                    <a:xfrm>
+                                      <a:off x="0" y="0"/>
+                                      <a:ext cx="2421255" cy="1732280"/>
+                                    </a:xfrm>
+                                    <a:prstGeom prst="rect">
+                                      <a:avLst/>
+                                    </a:prstGeom>
+                                  </pic:spPr>
+                                </pic:pic>
+                              </a:graphicData>
+                            </a:graphic>
+                          </wp:inline>
+                        </w:drawing>
+                        <w:t xml:space="preserve">Figura </w:t>
+                      </w:r>
+                      <w:r>
+                        <w:rPr/>
+                        <w:fldChar w:fldCharType="begin"/>
+                      </w:r>
+                      <w:r>
+                        <w:rPr/>
+                        <w:instrText> SEQ Figura \* ARABIC </w:instrText>
+                      </w:r>
+                      <w:r>
+                        <w:rPr/>
+                        <w:fldChar w:fldCharType="separate"/>
+                      </w:r>
+                      <w:r>
+                        <w:rPr/>
+                        <w:t>1</w:t>
+                      </w:r>
+                      <w:r>
+                        <w:rPr/>
+                        <w:fldChar w:fldCharType="end"/>
+                      </w:r>
+                      <w:r>
+                        <w:rPr/>
+                        <w:t>: Entità Livello</w:t>
+                      </w:r>
+                    </w:p>
+                  </w:txbxContent>
+                </v:textbox>
+                <w10:wrap type="square" side="left"/>
+              </v:rect>
+            </w:pict>
+          </mc:Fallback>
+        </mc:AlternateContent>
+      </w:r>
+    </w:p>
+    <w:p>
+      <w:pPr>
+        <w:pStyle w:val="Normal"/>
+        <w:bidi w:val="0"/>
+        <w:rPr>
+          <w:sz w:val="24"/>
+        </w:rPr>
+      </w:pPr>
+      <w:r>
+        <w:rPr>
+          <w:sz w:val="24"/>
+        </w:rPr>
+        <w:t xml:space="preserve">Per rappresentare la differenza tra un livello che prevede un esame e livello che non lo prevede, si è costruita una </w:t>
+      </w:r>
+      <w:r>
+        <w:rPr>
+          <w:sz w:val="24"/>
+        </w:rPr>
+        <w:t>generalizzazione con le entità “Livello Con Esame” e “Livello Senza Esame”: per queste specializzazioni non vi sono particolari proprietà significative da rappresentare.</w:t>
+      </w:r>
+    </w:p>
+    <w:p>
+      <w:pPr>
+        <w:pStyle w:val="Normal"/>
+        <w:bidi w:val="0"/>
+        <w:rPr>
+          <w:sz w:val="24"/>
+        </w:rPr>
+      </w:pPr>
+      <w:r>
+        <w:rPr/>
+      </w:r>
+      <w:r>
+        <mc:AlternateContent>
+          <mc:Choice Requires="wps">
+            <w:drawing>
+              <wp:anchor behindDoc="0" distT="179705" distB="179705" distL="179705" distR="179705" simplePos="0" locked="0" layoutInCell="0" allowOverlap="1" relativeHeight="42">
+                <wp:simplePos x="0" y="0"/>
+                <wp:positionH relativeFrom="column">
+                  <wp:posOffset>4448175</wp:posOffset>
+                </wp:positionH>
+                <wp:positionV relativeFrom="paragraph">
+                  <wp:posOffset>13335</wp:posOffset>
+                </wp:positionV>
+                <wp:extent cx="1714500" cy="2501265"/>
+                <wp:effectExtent l="0" t="0" r="0" b="0"/>
+                <wp:wrapSquare wrapText="largest"/>
+                <wp:docPr id="6" name="Cornice3"/>
+                <a:graphic xmlns:a="http://schemas.openxmlformats.org/drawingml/2006/main">
+                  <a:graphicData uri="http://schemas.microsoft.com/office/word/2010/wordprocessingShape">
+                    <wps:wsp>
+                      <wps:cNvSpPr txBox="1"/>
+                      <wps:spPr>
+                        <a:xfrm>
+                          <a:off x="0" y="0"/>
+                          <a:ext cx="1714500" cy="2501265"/>
+                        </a:xfrm>
+                        <a:prstGeom prst="rect"/>
+                        <a:solidFill>
+                          <a:srgbClr val="FFFFFF"/>
+                        </a:solidFill>
+                      </wps:spPr>
+                      <wps:txbx>
+                        <w:txbxContent>
+                          <w:p>
+                            <w:pPr>
+                              <w:pStyle w:val="Figura"/>
+                              <w:spacing w:before="120" w:after="120"/>
+                              <w:rPr/>
+                            </w:pPr>
+                            <w:r>
+                              <w:rPr/>
+                              <w:drawing>
+                                <wp:inline distT="0" distB="0" distL="0" distR="0">
+                                  <wp:extent cx="1714500" cy="2085975"/>
+                                  <wp:effectExtent l="0" t="0" r="0" b="0"/>
+                                  <wp:docPr id="7" name="Immagine2" descr=""/>
+                                  <wp:cNvGraphicFramePr>
+                                    <a:graphicFrameLocks xmlns:a="http://schemas.openxmlformats.org/drawingml/2006/main" noChangeAspect="1"/>
+                                  </wp:cNvGraphicFramePr>
+                                  <a:graphic xmlns:a="http://schemas.openxmlformats.org/drawingml/2006/main">
+                                    <a:graphicData uri="http://schemas.openxmlformats.org/drawingml/2006/picture">
+                                      <pic:pic xmlns:pic="http://schemas.openxmlformats.org/drawingml/2006/picture">
+                                        <pic:nvPicPr>
+                                          <pic:cNvPr id="7" name="Immagine2" descr=""/>
+                                          <pic:cNvPicPr>
+                                            <a:picLocks noChangeAspect="1" noChangeArrowheads="1"/>
+                                          </pic:cNvPicPr>
+                                        </pic:nvPicPr>
+                                        <pic:blipFill>
+                                          <a:blip r:embed="rId8"/>
+                                          <a:stretch>
+                                            <a:fillRect/>
+                                          </a:stretch>
+                                        </pic:blipFill>
+                                        <pic:spPr bwMode="auto">
+                                          <a:xfrm>
+                                            <a:off x="0" y="0"/>
+                                            <a:ext cx="1714500" cy="2085975"/>
+                                          </a:xfrm>
+                                          <a:prstGeom prst="rect">
+                                            <a:avLst/>
+                                          </a:prstGeom>
+                                        </pic:spPr>
+                                      </pic:pic>
+                                    </a:graphicData>
+                                  </a:graphic>
+                                </wp:inline>
+                              </w:drawing>
+                              <w:t xml:space="preserve">Figura </w:t>
+                            </w:r>
+                            <w:r>
+                              <w:rPr/>
+                              <w:fldChar w:fldCharType="begin"/>
+                            </w:r>
+                            <w:r>
+                              <w:rPr/>
+                              <w:instrText> SEQ Figura \* ARABIC </w:instrText>
+                            </w:r>
+                            <w:r>
+                              <w:rPr/>
+                              <w:fldChar w:fldCharType="separate"/>
+                            </w:r>
+                            <w:r>
+                              <w:rPr/>
+                              <w:t>2</w:t>
+                            </w:r>
+                            <w:r>
+                              <w:rPr/>
+                              <w:fldChar w:fldCharType="end"/>
+                            </w:r>
+                            <w:r>
+                              <w:rPr/>
+                              <w:t>: Entità Livello</w:t>
+                            </w:r>
+                          </w:p>
+                        </w:txbxContent>
+                      </wps:txbx>
+                      <wps:bodyPr anchor="t" lIns="0" tIns="0" rIns="0" bIns="0">
+                        <a:noAutofit/>
+                      </wps:bodyPr>
+                    </wps:wsp>
+                  </a:graphicData>
+                </a:graphic>
+              </wp:anchor>
+            </w:drawing>
+          </mc:Choice>
+          <mc:Fallback>
+            <w:pict>
+              <v:rect style="position:absolute;rotation:0;width:135pt;height:196.95pt;mso-wrap-distance-left:14.15pt;mso-wrap-distance-right:14.15pt;mso-wrap-distance-top:14.15pt;mso-wrap-distance-bottom:14.15pt;margin-top:1.05pt;mso-position-vertical-relative:text;margin-left:350.25pt;mso-position-horizontal-relative:text">
+                <v:textbox inset="0in,0in,0in,0in">
+                  <w:txbxContent>
+                    <w:p>
+                      <w:pPr>
+                        <w:pStyle w:val="Figura"/>
+                        <w:spacing w:before="120" w:after="120"/>
+                        <w:rPr/>
+                      </w:pPr>
+                      <w:r>
+                        <w:rPr/>
+                        <w:drawing>
+                          <wp:inline distT="0" distB="0" distL="0" distR="0">
+                            <wp:extent cx="1714500" cy="2085975"/>
+                            <wp:effectExtent l="0" t="0" r="0" b="0"/>
+                            <wp:docPr id="8" name="Immagine2" descr=""/>
+                            <wp:cNvGraphicFramePr>
+                              <a:graphicFrameLocks xmlns:a="http://schemas.openxmlformats.org/drawingml/2006/main" noChangeAspect="1"/>
+                            </wp:cNvGraphicFramePr>
+                            <a:graphic xmlns:a="http://schemas.openxmlformats.org/drawingml/2006/main">
+                              <a:graphicData uri="http://schemas.openxmlformats.org/drawingml/2006/picture">
+                                <pic:pic xmlns:pic="http://schemas.openxmlformats.org/drawingml/2006/picture">
+                                  <pic:nvPicPr>
+                                    <pic:cNvPr id="8" name="Immagine2" descr=""/>
+                                    <pic:cNvPicPr>
+                                      <a:picLocks noChangeAspect="1" noChangeArrowheads="1"/>
+                                    </pic:cNvPicPr>
+                                  </pic:nvPicPr>
+                                  <pic:blipFill>
+                                    <a:blip r:embed="rId9"/>
+                                    <a:stretch>
+                                      <a:fillRect/>
+                                    </a:stretch>
+                                  </pic:blipFill>
+                                  <pic:spPr bwMode="auto">
+                                    <a:xfrm>
+                                      <a:off x="0" y="0"/>
+                                      <a:ext cx="1714500" cy="2085975"/>
+                                    </a:xfrm>
+                                    <a:prstGeom prst="rect">
+                                      <a:avLst/>
+                                    </a:prstGeom>
+                                  </pic:spPr>
+                                </pic:pic>
+                              </a:graphicData>
+                            </a:graphic>
+                          </wp:inline>
+                        </w:drawing>
+                        <w:t xml:space="preserve">Figura </w:t>
+                      </w:r>
+                      <w:r>
+                        <w:rPr/>
+                        <w:fldChar w:fldCharType="begin"/>
+                      </w:r>
+                      <w:r>
+                        <w:rPr/>
+                        <w:instrText> SEQ Figura \* ARABIC </w:instrText>
+                      </w:r>
+                      <w:r>
+                        <w:rPr/>
+                        <w:fldChar w:fldCharType="separate"/>
+                      </w:r>
+                      <w:r>
+                        <w:rPr/>
+                        <w:t>2</w:t>
+                      </w:r>
+                      <w:r>
+                        <w:rPr/>
+                        <w:fldChar w:fldCharType="end"/>
+                      </w:r>
+                      <w:r>
+                        <w:rPr/>
+                        <w:t>: Entità Livello</w:t>
+                      </w:r>
+                    </w:p>
+                  </w:txbxContent>
+                </v:textbox>
+                <w10:wrap type="square" side="largest"/>
+              </v:rect>
+            </w:pict>
+          </mc:Fallback>
+        </mc:AlternateContent>
+      </w:r>
+    </w:p>
+    <w:p>
+      <w:pPr>
+        <w:pStyle w:val="Normal"/>
+        <w:bidi w:val="0"/>
+        <w:rPr>
+          <w:sz w:val="24"/>
+        </w:rPr>
+      </w:pPr>
+      <w:r>
+        <w:rPr>
+          <w:sz w:val="24"/>
+        </w:rPr>
+        <w:t xml:space="preserve">In fig.2 si mostra la costruzione dell’entità Corso che rappresenta un corso all’interno della scuola. Il corso è identificato dal nome del livello a cui afferisce e da un codice progressivo; per esso vengono poi rappresentate </w:t>
+      </w:r>
+      <w:r>
+        <w:rPr>
+          <w:sz w:val="24"/>
+        </w:rPr>
+        <w:t>la data in cui il corso è attivato, il numero di allievi, l’elenco degli allievi e l’elenco degli orari in cui le lezioni del corso sono svolte.</w:t>
+      </w:r>
+    </w:p>
+    <w:p>
+      <w:pPr>
+        <w:pStyle w:val="Normal"/>
+        <w:bidi w:val="0"/>
+        <w:rPr>
+          <w:sz w:val="24"/>
+        </w:rPr>
+      </w:pPr>
+      <w:r>
+        <w:rPr>
+          <w:sz w:val="24"/>
+        </w:rPr>
+        <w:t>Partendo da questo si può notare che:</w:t>
+      </w:r>
+    </w:p>
+    <w:p>
+      <w:pPr>
+        <w:pStyle w:val="Normal"/>
+        <w:numPr>
+          <w:ilvl w:val="0"/>
+          <w:numId w:val="12"/>
+        </w:numPr>
+        <w:bidi w:val="0"/>
+        <w:rPr/>
+      </w:pPr>
+      <w:r>
+        <w:rPr/>
+        <w:t>Il Livello è un concetto significativo all’interno del Minimondo che è già rappresentato da un’entità (vedere fig.1): per cui si può rendere Corso un’ Entità debole identificata esternamente dal Livello;</w:t>
+      </w:r>
+    </w:p>
+    <w:p>
+      <w:pPr>
+        <w:pStyle w:val="Normal"/>
+        <w:numPr>
+          <w:ilvl w:val="0"/>
+          <w:numId w:val="12"/>
+        </w:numPr>
+        <w:bidi w:val="0"/>
+        <w:rPr/>
+      </w:pPr>
+      <w:r>
+        <w:rPr/>
+        <w:t>Dovendo per gli Allievi rappresentare varie informazioni di anagrafica, possiamo reificare l’elenco e costruire una relazione tra Allievo e Corso;</w:t>
+      </w:r>
+    </w:p>
+    <w:p>
+      <w:pPr>
+        <w:pStyle w:val="Normal"/>
+        <w:numPr>
+          <w:ilvl w:val="0"/>
+          <w:numId w:val="12"/>
+        </w:numPr>
+        <w:bidi w:val="0"/>
+        <w:rPr/>
+      </w:pPr>
+      <w:r>
+        <w:rPr/>
+        <w:t>Possiamo considerare un Corso come costituito dalle lezioni del suo orario e quindi possiamo applicare il Pattern di Composizione.</w:t>
+      </w:r>
+    </w:p>
+    <w:p>
+      <w:pPr>
+        <w:pStyle w:val="Normal"/>
+        <w:bidi w:val="0"/>
+        <w:rPr>
+          <w:sz w:val="24"/>
+        </w:rPr>
+      </w:pPr>
+      <w:r>
+        <w:rPr>
+          <w:sz w:val="24"/>
+        </w:rPr>
+        <w:t>Dalle considerazioni di cui sopra otteniamo quindi le entità e relazioni in fig.3.</w:t>
+      </w:r>
+      <w:r>
+        <mc:AlternateContent>
+          <mc:Choice Requires="wps">
+            <w:drawing>
+              <wp:anchor behindDoc="0" distT="179705" distB="179705" distL="179705" distR="179705" simplePos="0" locked="0" layoutInCell="0" allowOverlap="1" relativeHeight="44">
+                <wp:simplePos x="0" y="0"/>
+                <wp:positionH relativeFrom="column">
+                  <wp:posOffset>2673350</wp:posOffset>
+                </wp:positionH>
+                <wp:positionV relativeFrom="paragraph">
+                  <wp:posOffset>154305</wp:posOffset>
+                </wp:positionV>
+                <wp:extent cx="3444240" cy="3253105"/>
+                <wp:effectExtent l="0" t="0" r="0" b="0"/>
+                <wp:wrapSquare wrapText="largest"/>
+                <wp:docPr id="9" name="Cornice4"/>
+                <a:graphic xmlns:a="http://schemas.openxmlformats.org/drawingml/2006/main">
+                  <a:graphicData uri="http://schemas.microsoft.com/office/word/2010/wordprocessingShape">
+                    <wps:wsp>
+                      <wps:cNvSpPr txBox="1"/>
+                      <wps:spPr>
+                        <a:xfrm>
+                          <a:off x="0" y="0"/>
+                          <a:ext cx="3444240" cy="3253105"/>
+                        </a:xfrm>
+                        <a:prstGeom prst="rect"/>
+                        <a:solidFill>
+                          <a:srgbClr val="FFFFFF"/>
+                        </a:solidFill>
+                      </wps:spPr>
+                      <wps:txbx>
+                        <w:txbxContent>
+                          <w:p>
+                            <w:pPr>
+                              <w:pStyle w:val="Figura"/>
+                              <w:spacing w:before="120" w:after="120"/>
+                              <w:rPr/>
+                            </w:pPr>
+                            <w:r>
+                              <w:rPr/>
+                              <w:drawing>
+                                <wp:inline distT="0" distB="0" distL="0" distR="0">
+                                  <wp:extent cx="3444240" cy="2837815"/>
+                                  <wp:effectExtent l="0" t="0" r="0" b="0"/>
+                                  <wp:docPr id="10" name="Immagine3" descr=""/>
+                                  <wp:cNvGraphicFramePr>
+                                    <a:graphicFrameLocks xmlns:a="http://schemas.openxmlformats.org/drawingml/2006/main" noChangeAspect="1"/>
+                                  </wp:cNvGraphicFramePr>
+                                  <a:graphic xmlns:a="http://schemas.openxmlformats.org/drawingml/2006/main">
+                                    <a:graphicData uri="http://schemas.openxmlformats.org/drawingml/2006/picture">
+                                      <pic:pic xmlns:pic="http://schemas.openxmlformats.org/drawingml/2006/picture">
+                                        <pic:nvPicPr>
+                                          <pic:cNvPr id="10" name="Immagine3" descr=""/>
+                                          <pic:cNvPicPr>
+                                            <a:picLocks noChangeAspect="1" noChangeArrowheads="1"/>
+                                          </pic:cNvPicPr>
+                                        </pic:nvPicPr>
+                                        <pic:blipFill>
+                                          <a:blip r:embed="rId10"/>
+                                          <a:stretch>
+                                            <a:fillRect/>
+                                          </a:stretch>
+                                        </pic:blipFill>
+                                        <pic:spPr bwMode="auto">
+                                          <a:xfrm>
+                                            <a:off x="0" y="0"/>
+                                            <a:ext cx="3444240" cy="2837815"/>
+                                          </a:xfrm>
+                                          <a:prstGeom prst="rect">
+                                            <a:avLst/>
+                                          </a:prstGeom>
+                                        </pic:spPr>
+                                      </pic:pic>
+                                    </a:graphicData>
+                                  </a:graphic>
+                                </wp:inline>
+                              </w:drawing>
+                              <w:t xml:space="preserve">Figura </w:t>
+                            </w:r>
+                            <w:r>
+                              <w:rPr/>
+                              <w:fldChar w:fldCharType="begin"/>
+                            </w:r>
+                            <w:r>
+                              <w:rPr/>
+                              <w:instrText> SEQ Figura \* ARABIC </w:instrText>
+                            </w:r>
+                            <w:r>
+                              <w:rPr/>
+                              <w:fldChar w:fldCharType="separate"/>
+                            </w:r>
+                            <w:r>
+                              <w:rPr/>
+                              <w:t>3</w:t>
+                            </w:r>
+                            <w:r>
+                              <w:rPr/>
+                              <w:fldChar w:fldCharType="end"/>
+                            </w:r>
+                            <w:r>
+                              <w:rPr/>
+                              <w:t>: Entità Corso Modificata</w:t>
+                            </w:r>
+                          </w:p>
+                        </w:txbxContent>
+                      </wps:txbx>
+                      <wps:bodyPr anchor="t" lIns="0" tIns="0" rIns="0" bIns="0">
+                        <a:noAutofit/>
+                      </wps:bodyPr>
+                    </wps:wsp>
+                  </a:graphicData>
+                </a:graphic>
+              </wp:anchor>
+            </w:drawing>
+          </mc:Choice>
+          <mc:Fallback>
+            <w:pict>
+              <v:rect style="position:absolute;rotation:0;width:271.2pt;height:256.15pt;mso-wrap-distance-left:14.15pt;mso-wrap-distance-right:14.15pt;mso-wrap-distance-top:14.15pt;mso-wrap-distance-bottom:14.15pt;margin-top:12.15pt;mso-position-vertical-relative:text;margin-left:210.5pt;mso-position-horizontal-relative:text">
+                <v:textbox inset="0in,0in,0in,0in">
+                  <w:txbxContent>
+                    <w:p>
+                      <w:pPr>
+                        <w:pStyle w:val="Figura"/>
+                        <w:spacing w:before="120" w:after="120"/>
+                        <w:rPr/>
+                      </w:pPr>
+                      <w:r>
+                        <w:rPr/>
+                        <w:drawing>
+                          <wp:inline distT="0" distB="0" distL="0" distR="0">
+                            <wp:extent cx="3444240" cy="2837815"/>
+                            <wp:effectExtent l="0" t="0" r="0" b="0"/>
+                            <wp:docPr id="11" name="Immagine3" descr=""/>
+                            <wp:cNvGraphicFramePr>
+                              <a:graphicFrameLocks xmlns:a="http://schemas.openxmlformats.org/drawingml/2006/main" noChangeAspect="1"/>
+                            </wp:cNvGraphicFramePr>
+                            <a:graphic xmlns:a="http://schemas.openxmlformats.org/drawingml/2006/main">
+                              <a:graphicData uri="http://schemas.openxmlformats.org/drawingml/2006/picture">
+                                <pic:pic xmlns:pic="http://schemas.openxmlformats.org/drawingml/2006/picture">
+                                  <pic:nvPicPr>
+                                    <pic:cNvPr id="11" name="Immagine3" descr=""/>
+                                    <pic:cNvPicPr>
+                                      <a:picLocks noChangeAspect="1" noChangeArrowheads="1"/>
+                                    </pic:cNvPicPr>
+                                  </pic:nvPicPr>
+                                  <pic:blipFill>
+                                    <a:blip r:embed="rId11"/>
+                                    <a:stretch>
+                                      <a:fillRect/>
+                                    </a:stretch>
+                                  </pic:blipFill>
+                                  <pic:spPr bwMode="auto">
+                                    <a:xfrm>
+                                      <a:off x="0" y="0"/>
+                                      <a:ext cx="3444240" cy="2837815"/>
+                                    </a:xfrm>
+                                    <a:prstGeom prst="rect">
+                                      <a:avLst/>
+                                    </a:prstGeom>
+                                  </pic:spPr>
+                                </pic:pic>
+                              </a:graphicData>
+                            </a:graphic>
+                          </wp:inline>
+                        </w:drawing>
+                        <w:t xml:space="preserve">Figura </w:t>
+                      </w:r>
+                      <w:r>
+                        <w:rPr/>
+                        <w:fldChar w:fldCharType="begin"/>
+                      </w:r>
+                      <w:r>
+                        <w:rPr/>
+                        <w:instrText> SEQ Figura \* ARABIC </w:instrText>
+                      </w:r>
+                      <w:r>
+                        <w:rPr/>
+                        <w:fldChar w:fldCharType="separate"/>
+                      </w:r>
+                      <w:r>
+                        <w:rPr/>
+                        <w:t>3</w:t>
+                      </w:r>
+                      <w:r>
+                        <w:rPr/>
+                        <w:fldChar w:fldCharType="end"/>
+                      </w:r>
+                      <w:r>
+                        <w:rPr/>
+                        <w:t>: Entità Corso Modificata</w:t>
+                      </w:r>
+                    </w:p>
+                  </w:txbxContent>
+                </v:textbox>
+                <w10:wrap type="square" side="largest"/>
+              </v:rect>
+            </w:pict>
+          </mc:Fallback>
+        </mc:AlternateContent>
+      </w:r>
+    </w:p>
+    <w:p>
+      <w:pPr>
+        <w:pStyle w:val="Normal"/>
+        <w:numPr>
+          <w:ilvl w:val="0"/>
+          <w:numId w:val="13"/>
+        </w:numPr>
+        <w:bidi w:val="0"/>
+        <w:rPr/>
+      </w:pPr>
+      <w:r>
+        <w:rPr/>
+        <w:t>Una “Lezione Corso” è identificata dal corso di cui è lezione (come indicato dal Pattern di Composizione), dal giorno e dall’orario in cui si tiene (ipotizzando che vi possano essere più lezioni dello stesso corso nello stesso giorno) ;</w:t>
+      </w:r>
+    </w:p>
+    <w:p>
+      <w:pPr>
+        <w:pStyle w:val="Normal"/>
+        <w:numPr>
+          <w:ilvl w:val="0"/>
+          <w:numId w:val="13"/>
+        </w:numPr>
+        <w:bidi w:val="0"/>
+        <w:rPr/>
+      </w:pPr>
+      <w:r>
+        <w:rPr/>
+        <w:t>Un Corso può avere un unico Livello (d’altronde il Livello è identificante), mentre un livello può avere 0 (qualora in un certo anno scolastico non siano stati avviati corsi per un certo livello) o molti corsi associati.</w:t>
+      </w:r>
+    </w:p>
+    <w:p>
+      <w:pPr>
+        <w:pStyle w:val="Normal"/>
+        <w:numPr>
+          <w:ilvl w:val="0"/>
+          <w:numId w:val="13"/>
+        </w:numPr>
+        <w:bidi w:val="0"/>
+        <w:rPr/>
+      </w:pPr>
+      <w:r>
+        <w:rPr/>
+        <w:t>Un Corso può avere da 0 (qualora ad un corso non si siano ancora mai iscritti degli allievi) o molti Allievi; da specifica, un Allievo è iscritto ad un unico Corso.</w:t>
+      </w:r>
+    </w:p>
+    <w:p>
+      <w:pPr>
+        <w:pStyle w:val="Normal"/>
+        <w:bidi w:val="0"/>
+        <w:rPr/>
+      </w:pPr>
+      <w:r>
+        <w:rPr/>
+      </w:r>
+    </w:p>
+    <w:p>
+      <w:pPr>
+        <w:pStyle w:val="Normal"/>
+        <w:bidi w:val="0"/>
+        <w:rPr/>
+      </w:pPr>
+      <w:r>
+        <w:rPr/>
+        <w:t>In fig.4 mostriamo la costruzione dell’entità Insegnante. Per l’insegnante rappresentiamo:</w:t>
+      </w:r>
+      <w:r>
+        <mc:AlternateContent>
+          <mc:Choice Requires="wps">
+            <w:drawing>
+              <wp:anchor behindDoc="0" distT="179705" distB="179705" distL="179705" distR="179705" simplePos="0" locked="0" layoutInCell="0" allowOverlap="1" relativeHeight="46">
+                <wp:simplePos x="0" y="0"/>
+                <wp:positionH relativeFrom="column">
+                  <wp:posOffset>3262630</wp:posOffset>
+                </wp:positionH>
+                <wp:positionV relativeFrom="paragraph">
+                  <wp:posOffset>111125</wp:posOffset>
+                </wp:positionV>
+                <wp:extent cx="2828925" cy="3029585"/>
+                <wp:effectExtent l="0" t="0" r="0" b="0"/>
+                <wp:wrapSquare wrapText="largest"/>
+                <wp:docPr id="12" name="Cornice5"/>
+                <a:graphic xmlns:a="http://schemas.openxmlformats.org/drawingml/2006/main">
+                  <a:graphicData uri="http://schemas.microsoft.com/office/word/2010/wordprocessingShape">
+                    <wps:wsp>
+                      <wps:cNvSpPr txBox="1"/>
+                      <wps:spPr>
+                        <a:xfrm>
+                          <a:off x="0" y="0"/>
+                          <a:ext cx="2828925" cy="3029585"/>
+                        </a:xfrm>
+                        <a:prstGeom prst="rect"/>
+                        <a:solidFill>
+                          <a:srgbClr val="FFFFFF"/>
+                        </a:solidFill>
+                      </wps:spPr>
+                      <wps:txbx>
+                        <w:txbxContent>
+                          <w:p>
+                            <w:pPr>
+                              <w:pStyle w:val="Figura"/>
+                              <w:spacing w:before="120" w:after="120"/>
+                              <w:rPr/>
+                            </w:pPr>
+                            <w:r>
+                              <w:rPr/>
+                              <w:drawing>
+                                <wp:inline distT="0" distB="0" distL="0" distR="0">
+                                  <wp:extent cx="2828925" cy="2614295"/>
+                                  <wp:effectExtent l="0" t="0" r="0" b="0"/>
+                                  <wp:docPr id="13" name="Immagine4" descr=""/>
+                                  <wp:cNvGraphicFramePr>
+                                    <a:graphicFrameLocks xmlns:a="http://schemas.openxmlformats.org/drawingml/2006/main" noChangeAspect="1"/>
+                                  </wp:cNvGraphicFramePr>
+                                  <a:graphic xmlns:a="http://schemas.openxmlformats.org/drawingml/2006/main">
+                                    <a:graphicData uri="http://schemas.openxmlformats.org/drawingml/2006/picture">
+                                      <pic:pic xmlns:pic="http://schemas.openxmlformats.org/drawingml/2006/picture">
+                                        <pic:nvPicPr>
+                                          <pic:cNvPr id="13" name="Immagine4" descr=""/>
+                                          <pic:cNvPicPr>
+                                            <a:picLocks noChangeAspect="1" noChangeArrowheads="1"/>
+                                          </pic:cNvPicPr>
+                                        </pic:nvPicPr>
+                                        <pic:blipFill>
+                                          <a:blip r:embed="rId12"/>
+                                          <a:stretch>
+                                            <a:fillRect/>
+                                          </a:stretch>
+                                        </pic:blipFill>
+                                        <pic:spPr bwMode="auto">
+                                          <a:xfrm>
+                                            <a:off x="0" y="0"/>
+                                            <a:ext cx="2828925" cy="2614295"/>
+                                          </a:xfrm>
+                                          <a:prstGeom prst="rect">
+                                            <a:avLst/>
+                                          </a:prstGeom>
+                                        </pic:spPr>
+                                      </pic:pic>
+                                    </a:graphicData>
+                                  </a:graphic>
+                                </wp:inline>
+                              </w:drawing>
+                              <w:t xml:space="preserve">Figura </w:t>
+                            </w:r>
+                            <w:r>
+                              <w:rPr/>
+                              <w:fldChar w:fldCharType="begin"/>
+                            </w:r>
+                            <w:r>
+                              <w:rPr/>
+                              <w:instrText> SEQ Figura \* ARABIC </w:instrText>
+                            </w:r>
+                            <w:r>
+                              <w:rPr/>
+                              <w:fldChar w:fldCharType="separate"/>
+                            </w:r>
+                            <w:r>
+                              <w:rPr/>
+                              <w:t>4</w:t>
+                            </w:r>
+                            <w:r>
+                              <w:rPr/>
+                              <w:fldChar w:fldCharType="end"/>
+                            </w:r>
+                            <w:r>
+                              <w:rPr/>
+                              <w:t>: Insegnante</w:t>
+                            </w:r>
+                          </w:p>
+                        </w:txbxContent>
+                      </wps:txbx>
+                      <wps:bodyPr anchor="t" lIns="0" tIns="0" rIns="0" bIns="0">
+                        <a:noAutofit/>
+                      </wps:bodyPr>
+                    </wps:wsp>
+                  </a:graphicData>
+                </a:graphic>
+              </wp:anchor>
+            </w:drawing>
+          </mc:Choice>
+          <mc:Fallback>
+            <w:pict>
+              <v:rect style="position:absolute;rotation:0;width:222.75pt;height:238.55pt;mso-wrap-distance-left:14.15pt;mso-wrap-distance-right:14.15pt;mso-wrap-distance-top:14.15pt;mso-wrap-distance-bottom:14.15pt;margin-top:8.75pt;mso-position-vertical-relative:text;margin-left:256.9pt;mso-position-horizontal-relative:text">
+                <v:textbox inset="0in,0in,0in,0in">
+                  <w:txbxContent>
+                    <w:p>
+                      <w:pPr>
+                        <w:pStyle w:val="Figura"/>
+                        <w:spacing w:before="120" w:after="120"/>
+                        <w:rPr/>
+                      </w:pPr>
+                      <w:r>
+                        <w:rPr/>
+                        <w:drawing>
+                          <wp:inline distT="0" distB="0" distL="0" distR="0">
+                            <wp:extent cx="2828925" cy="2614295"/>
+                            <wp:effectExtent l="0" t="0" r="0" b="0"/>
+                            <wp:docPr id="14" name="Immagine4" descr=""/>
+                            <wp:cNvGraphicFramePr>
+                              <a:graphicFrameLocks xmlns:a="http://schemas.openxmlformats.org/drawingml/2006/main" noChangeAspect="1"/>
+                            </wp:cNvGraphicFramePr>
+                            <a:graphic xmlns:a="http://schemas.openxmlformats.org/drawingml/2006/main">
+                              <a:graphicData uri="http://schemas.openxmlformats.org/drawingml/2006/picture">
+                                <pic:pic xmlns:pic="http://schemas.openxmlformats.org/drawingml/2006/picture">
+                                  <pic:nvPicPr>
+                                    <pic:cNvPr id="14" name="Immagine4" descr=""/>
+                                    <pic:cNvPicPr>
+                                      <a:picLocks noChangeAspect="1" noChangeArrowheads="1"/>
+                                    </pic:cNvPicPr>
+                                  </pic:nvPicPr>
+                                  <pic:blipFill>
+                                    <a:blip r:embed="rId13"/>
+                                    <a:stretch>
+                                      <a:fillRect/>
+                                    </a:stretch>
+                                  </pic:blipFill>
+                                  <pic:spPr bwMode="auto">
+                                    <a:xfrm>
+                                      <a:off x="0" y="0"/>
+                                      <a:ext cx="2828925" cy="2614295"/>
+                                    </a:xfrm>
+                                    <a:prstGeom prst="rect">
+                                      <a:avLst/>
+                                    </a:prstGeom>
+                                  </pic:spPr>
+                                </pic:pic>
+                              </a:graphicData>
+                            </a:graphic>
+                          </wp:inline>
+                        </w:drawing>
+                        <w:t xml:space="preserve">Figura </w:t>
+                      </w:r>
+                      <w:r>
+                        <w:rPr/>
+                        <w:fldChar w:fldCharType="begin"/>
+                      </w:r>
+                      <w:r>
+                        <w:rPr/>
+                        <w:instrText> SEQ Figura \* ARABIC </w:instrText>
+                      </w:r>
+                      <w:r>
+                        <w:rPr/>
+                        <w:fldChar w:fldCharType="separate"/>
+                      </w:r>
+                      <w:r>
+                        <w:rPr/>
+                        <w:t>4</w:t>
+                      </w:r>
+                      <w:r>
+                        <w:rPr/>
+                        <w:fldChar w:fldCharType="end"/>
+                      </w:r>
+                      <w:r>
+                        <w:rPr/>
+                        <w:t>: Insegnante</w:t>
+                      </w:r>
+                    </w:p>
+                  </w:txbxContent>
+                </v:textbox>
+                <w10:wrap type="square" side="largest"/>
+              </v:rect>
+            </w:pict>
+          </mc:Fallback>
+        </mc:AlternateContent>
+      </w:r>
+    </w:p>
+    <w:p>
+      <w:pPr>
+        <w:pStyle w:val="Normal"/>
+        <w:numPr>
+          <w:ilvl w:val="0"/>
+          <w:numId w:val="14"/>
+        </w:numPr>
+        <w:bidi w:val="0"/>
+        <w:rPr/>
+      </w:pPr>
+      <w:r>
+        <w:rPr/>
+        <w:t>Nome. Supponiamo che, data la dimensione del Minimondo di riferimento, il nome sia identificante per un Insegnante e quindi che sia bassa la probabilità che due Insegnanti abbiano lo stesso nome</w:t>
+      </w:r>
+    </w:p>
+    <w:p>
+      <w:pPr>
+        <w:pStyle w:val="Normal"/>
+        <w:numPr>
+          <w:ilvl w:val="0"/>
+          <w:numId w:val="14"/>
+        </w:numPr>
+        <w:bidi w:val="0"/>
+        <w:rPr/>
+      </w:pPr>
+      <w:r>
+        <w:rPr/>
+        <w:t>Nazione di provenienza</w:t>
+      </w:r>
+    </w:p>
+    <w:p>
+      <w:pPr>
+        <w:pStyle w:val="Normal"/>
+        <w:numPr>
+          <w:ilvl w:val="0"/>
+          <w:numId w:val="14"/>
+        </w:numPr>
+        <w:bidi w:val="0"/>
+        <w:rPr/>
+      </w:pPr>
+      <w:r>
+        <w:rPr/>
+        <w:t>L’indirizzo viene rappresentato come un attributo composto diviso in via numero e città</w:t>
+      </w:r>
+    </w:p>
+    <w:p>
+      <w:pPr>
+        <w:pStyle w:val="Normal"/>
+        <w:bidi w:val="0"/>
+        <w:rPr/>
+      </w:pPr>
+      <w:r>
+        <w:rPr/>
+        <w:t>Per le associazioni abbiamo che:</w:t>
+      </w:r>
+    </w:p>
+    <w:p>
+      <w:pPr>
+        <w:pStyle w:val="Normal"/>
+        <w:numPr>
+          <w:ilvl w:val="0"/>
+          <w:numId w:val="15"/>
+        </w:numPr>
+        <w:bidi w:val="0"/>
+        <w:rPr/>
+      </w:pPr>
+      <w:r>
+        <w:rPr/>
+        <w:t xml:space="preserve">Un Insegnante può avere la Docenza di 0 (nel momento in cui non è stato ancora assegnato a nessun corso) o n Corsi ; viceversa un Corso </w:t>
+      </w:r>
+      <w:r>
+        <w:rPr/>
+        <w:t>può avere molteplici insegnanti</w:t>
+      </w:r>
+    </w:p>
+    <w:p>
+      <w:pPr>
+        <w:pStyle w:val="Normal"/>
+        <w:numPr>
+          <w:ilvl w:val="0"/>
+          <w:numId w:val="15"/>
+        </w:numPr>
+        <w:bidi w:val="0"/>
+        <w:rPr/>
+      </w:pPr>
+      <w:r>
+        <w:rPr/>
+        <w:t>Un Insegnante può essere assegnato a 0 o n lezioni di un Corso; una lezione è insegnata da un unico Insegnante. L’Insegnante deve essere in relazione con Lezione Corso perché da specifica “...</w:t>
+      </w:r>
+      <w:r>
+        <w:rPr>
+          <w:kern w:val="0"/>
+          <w:sz w:val="24"/>
+          <w:szCs w:val="20"/>
+        </w:rPr>
+        <w:t>in una determinata fascia oraria un insegnante sia assegnato ad un solo corso.”, quindi è necessario tenere traccia di quale Insegnante è assegnato ad una certa lezione.</w:t>
+      </w:r>
+    </w:p>
+    <w:p>
+      <w:pPr>
+        <w:pStyle w:val="Normal"/>
+        <w:bidi w:val="0"/>
+        <w:rPr/>
+      </w:pPr>
+      <w:r>
+        <w:rPr/>
+      </w:r>
+    </w:p>
+    <w:p>
+      <w:pPr>
+        <w:pStyle w:val="Normal"/>
+        <w:bidi w:val="0"/>
+        <w:rPr/>
+      </w:pPr>
+      <w:r>
+        <w:rPr/>
+        <w:t>In fig.5 rappresentiamo l’entità Allievo consideriamo:</w:t>
+      </w:r>
+      <w:r>
+        <mc:AlternateContent>
+          <mc:Choice Requires="wps">
+            <w:drawing>
+              <wp:anchor behindDoc="0" distT="179705" distB="179705" distL="179705" distR="179705" simplePos="0" locked="0" layoutInCell="0" allowOverlap="1" relativeHeight="48">
+                <wp:simplePos x="0" y="0"/>
+                <wp:positionH relativeFrom="column">
+                  <wp:posOffset>2054860</wp:posOffset>
+                </wp:positionH>
+                <wp:positionV relativeFrom="paragraph">
+                  <wp:posOffset>-62865</wp:posOffset>
+                </wp:positionV>
+                <wp:extent cx="4093845" cy="2598420"/>
+                <wp:effectExtent l="0" t="0" r="0" b="0"/>
+                <wp:wrapSquare wrapText="largest"/>
+                <wp:docPr id="15" name="Cornice6"/>
+                <a:graphic xmlns:a="http://schemas.openxmlformats.org/drawingml/2006/main">
+                  <a:graphicData uri="http://schemas.microsoft.com/office/word/2010/wordprocessingShape">
+                    <wps:wsp>
+                      <wps:cNvSpPr txBox="1"/>
+                      <wps:spPr>
+                        <a:xfrm>
+                          <a:off x="0" y="0"/>
+                          <a:ext cx="4093845" cy="2598420"/>
+                        </a:xfrm>
+                        <a:prstGeom prst="rect"/>
+                        <a:solidFill>
+                          <a:srgbClr val="FFFFFF"/>
+                        </a:solidFill>
+                      </wps:spPr>
+                      <wps:txbx>
+                        <w:txbxContent>
+                          <w:p>
+                            <w:pPr>
+                              <w:pStyle w:val="Figura"/>
+                              <w:spacing w:before="120" w:after="120"/>
+                              <w:rPr/>
+                            </w:pPr>
+                            <w:r>
+                              <w:rPr/>
+                              <w:drawing>
+                                <wp:inline distT="0" distB="0" distL="0" distR="0">
+                                  <wp:extent cx="4093845" cy="2183130"/>
+                                  <wp:effectExtent l="0" t="0" r="0" b="0"/>
+                                  <wp:docPr id="16" name="Immagine5" descr=""/>
+                                  <wp:cNvGraphicFramePr>
+                                    <a:graphicFrameLocks xmlns:a="http://schemas.openxmlformats.org/drawingml/2006/main" noChangeAspect="1"/>
+                                  </wp:cNvGraphicFramePr>
+                                  <a:graphic xmlns:a="http://schemas.openxmlformats.org/drawingml/2006/main">
+                                    <a:graphicData uri="http://schemas.openxmlformats.org/drawingml/2006/picture">
+                                      <pic:pic xmlns:pic="http://schemas.openxmlformats.org/drawingml/2006/picture">
+                                        <pic:nvPicPr>
+                                          <pic:cNvPr id="16" name="Immagine5" descr=""/>
+                                          <pic:cNvPicPr>
+                                            <a:picLocks noChangeAspect="1" noChangeArrowheads="1"/>
+                                          </pic:cNvPicPr>
+                                        </pic:nvPicPr>
+                                        <pic:blipFill>
+                                          <a:blip r:embed="rId14"/>
+                                          <a:stretch>
+                                            <a:fillRect/>
+                                          </a:stretch>
+                                        </pic:blipFill>
+                                        <pic:spPr bwMode="auto">
+                                          <a:xfrm>
+                                            <a:off x="0" y="0"/>
+                                            <a:ext cx="4093845" cy="2183130"/>
+                                          </a:xfrm>
+                                          <a:prstGeom prst="rect">
+                                            <a:avLst/>
+                                          </a:prstGeom>
+                                        </pic:spPr>
+                                      </pic:pic>
+                                    </a:graphicData>
+                                  </a:graphic>
+                                </wp:inline>
+                              </w:drawing>
+                              <w:t xml:space="preserve">Figura </w:t>
+                            </w:r>
+                            <w:r>
+                              <w:rPr/>
+                              <w:fldChar w:fldCharType="begin"/>
+                            </w:r>
+                            <w:r>
+                              <w:rPr/>
+                              <w:instrText> SEQ Figura \* ARABIC </w:instrText>
+                            </w:r>
+                            <w:r>
+                              <w:rPr/>
+                              <w:fldChar w:fldCharType="separate"/>
+                            </w:r>
+                            <w:r>
+                              <w:rPr/>
+                              <w:t>5</w:t>
+                            </w:r>
+                            <w:r>
+                              <w:rPr/>
+                              <w:fldChar w:fldCharType="end"/>
+                            </w:r>
+                            <w:r>
+                              <w:rPr/>
+                              <w:t>: Allievo</w:t>
+                            </w:r>
+                          </w:p>
+                        </w:txbxContent>
+                      </wps:txbx>
+                      <wps:bodyPr anchor="t" lIns="0" tIns="0" rIns="0" bIns="0">
+                        <a:noAutofit/>
+                      </wps:bodyPr>
+                    </wps:wsp>
+                  </a:graphicData>
+                </a:graphic>
+              </wp:anchor>
+            </w:drawing>
+          </mc:Choice>
+          <mc:Fallback>
+            <w:pict>
+              <v:rect style="position:absolute;rotation:0;width:322.35pt;height:204.6pt;mso-wrap-distance-left:14.15pt;mso-wrap-distance-right:14.15pt;mso-wrap-distance-top:14.15pt;mso-wrap-distance-bottom:14.15pt;margin-top:-4.95pt;mso-position-vertical-relative:text;margin-left:161.8pt;mso-position-horizontal-relative:text">
+                <v:textbox inset="0in,0in,0in,0in">
+                  <w:txbxContent>
+                    <w:p>
+                      <w:pPr>
+                        <w:pStyle w:val="Figura"/>
+                        <w:spacing w:before="120" w:after="120"/>
+                        <w:rPr/>
+                      </w:pPr>
+                      <w:r>
+                        <w:rPr/>
+                        <w:drawing>
+                          <wp:inline distT="0" distB="0" distL="0" distR="0">
+                            <wp:extent cx="4093845" cy="2183130"/>
+                            <wp:effectExtent l="0" t="0" r="0" b="0"/>
+                            <wp:docPr id="17" name="Immagine5" descr=""/>
+                            <wp:cNvGraphicFramePr>
+                              <a:graphicFrameLocks xmlns:a="http://schemas.openxmlformats.org/drawingml/2006/main" noChangeAspect="1"/>
+                            </wp:cNvGraphicFramePr>
+                            <a:graphic xmlns:a="http://schemas.openxmlformats.org/drawingml/2006/main">
+                              <a:graphicData uri="http://schemas.openxmlformats.org/drawingml/2006/picture">
+                                <pic:pic xmlns:pic="http://schemas.openxmlformats.org/drawingml/2006/picture">
+                                  <pic:nvPicPr>
+                                    <pic:cNvPr id="17" name="Immagine5" descr=""/>
+                                    <pic:cNvPicPr>
+                                      <a:picLocks noChangeAspect="1" noChangeArrowheads="1"/>
+                                    </pic:cNvPicPr>
+                                  </pic:nvPicPr>
+                                  <pic:blipFill>
+                                    <a:blip r:embed="rId15"/>
+                                    <a:stretch>
+                                      <a:fillRect/>
+                                    </a:stretch>
+                                  </pic:blipFill>
+                                  <pic:spPr bwMode="auto">
+                                    <a:xfrm>
+                                      <a:off x="0" y="0"/>
+                                      <a:ext cx="4093845" cy="2183130"/>
+                                    </a:xfrm>
+                                    <a:prstGeom prst="rect">
+                                      <a:avLst/>
+                                    </a:prstGeom>
+                                  </pic:spPr>
+                                </pic:pic>
+                              </a:graphicData>
+                            </a:graphic>
+                          </wp:inline>
+                        </w:drawing>
+                        <w:t xml:space="preserve">Figura </w:t>
+                      </w:r>
+                      <w:r>
+                        <w:rPr/>
+                        <w:fldChar w:fldCharType="begin"/>
+                      </w:r>
+                      <w:r>
+                        <w:rPr/>
+                        <w:instrText> SEQ Figura \* ARABIC </w:instrText>
+                      </w:r>
+                      <w:r>
+                        <w:rPr/>
+                        <w:fldChar w:fldCharType="separate"/>
+                      </w:r>
+                      <w:r>
+                        <w:rPr/>
+                        <w:t>5</w:t>
+                      </w:r>
+                      <w:r>
+                        <w:rPr/>
+                        <w:fldChar w:fldCharType="end"/>
+                      </w:r>
+                      <w:r>
+                        <w:rPr/>
+                        <w:t>: Allievo</w:t>
+                      </w:r>
+                    </w:p>
+                  </w:txbxContent>
+                </v:textbox>
+                <w10:wrap type="square" side="largest"/>
+              </v:rect>
+            </w:pict>
+          </mc:Fallback>
+        </mc:AlternateContent>
+      </w:r>
+    </w:p>
+    <w:p>
+      <w:pPr>
+        <w:pStyle w:val="Normal"/>
+        <w:numPr>
+          <w:ilvl w:val="0"/>
+          <w:numId w:val="16"/>
+        </w:numPr>
+        <w:bidi w:val="0"/>
+        <w:rPr/>
+      </w:pPr>
+      <w:r>
+        <w:rPr/>
+        <w:t>Nome. Come nel caso dell’Insegnante, supponiamo che, per la dimensione del minimondo di riferimento, il nome dell’Allievo sia sufficiente ad identificarlo</w:t>
+      </w:r>
+    </w:p>
+    <w:p>
+      <w:pPr>
+        <w:pStyle w:val="Normal"/>
+        <w:numPr>
+          <w:ilvl w:val="0"/>
+          <w:numId w:val="16"/>
+        </w:numPr>
+        <w:bidi w:val="0"/>
+        <w:rPr/>
+      </w:pPr>
+      <w:r>
+        <w:rPr/>
+        <w:t>Recapito e Numero di assenze</w:t>
+      </w:r>
+    </w:p>
+    <w:p>
+      <w:pPr>
+        <w:pStyle w:val="Normal"/>
+        <w:bidi w:val="0"/>
+        <w:rPr/>
+      </w:pPr>
+      <w:r>
+        <w:rPr/>
+        <w:t>Poiché, da specifica è di interesse non solo tenere traccia del numero di assenze fatte da un allievo, ma anche della data di queste, e quindi l’assenza è un concetto significativo di cui si vuole tenere memoria, costruiamo anche l’entità Assenza, identificata dalla data in cui essa è stata commessa e, tramite identificatore esterno, dall’Allievo che l’ha commessa.</w:t>
+      </w:r>
+    </w:p>
+    <w:p>
+      <w:pPr>
+        <w:pStyle w:val="Normal"/>
+        <w:bidi w:val="0"/>
+        <w:rPr/>
+      </w:pPr>
+      <w:r>
+        <w:rPr/>
+        <w:t>Rappresentiamo poi:</w:t>
+      </w:r>
+    </w:p>
+    <w:p>
+      <w:pPr>
+        <w:pStyle w:val="Normal"/>
+        <w:numPr>
+          <w:ilvl w:val="0"/>
+          <w:numId w:val="17"/>
+        </w:numPr>
+        <w:bidi w:val="0"/>
+        <w:rPr/>
+      </w:pPr>
+      <w:r>
+        <w:rPr/>
+        <w:t xml:space="preserve">Corso a cui l’allievo è iscritto tramite l’associazione Iscrizione. Viene richiesto inoltre anche di tenere traccia della data in cui l’allievo si è iscritto al corso: data la semantica di questa informazione, si nota che essa non afferisce in modo specifico all’allievo, bensì al modo con cui l’allievo si iscrive al corso </w:t>
+      </w:r>
+      <w:r>
+        <w:rPr/>
+        <w:t>e quindi è stato introdotto un attributo “data” alla relazione iscrizione;</w:t>
+      </w:r>
+    </w:p>
+    <w:p>
+      <w:pPr>
+        <w:pStyle w:val="Normal"/>
+        <w:numPr>
+          <w:ilvl w:val="0"/>
+          <w:numId w:val="17"/>
+        </w:numPr>
+        <w:bidi w:val="0"/>
+        <w:rPr/>
+      </w:pPr>
+      <w:r>
+        <w:rPr/>
+        <w:t>Lezioni private prenotate. L’Allievo ha la possibilità di prenotare 0 o più lezioni private e questa possibilità è esplicitata nella relazione prenotazione tra le due entità</w:t>
+      </w:r>
+    </w:p>
+    <w:p>
+      <w:pPr>
+        <w:pStyle w:val="Normal"/>
+        <w:bidi w:val="0"/>
+        <w:rPr/>
+      </w:pPr>
+      <w:r>
+        <w:rPr/>
+      </w:r>
+    </w:p>
+    <w:p>
+      <w:pPr>
+        <w:pStyle w:val="Normal"/>
+        <w:bidi w:val="0"/>
+        <w:rPr/>
+      </w:pPr>
+      <w:r>
+        <w:rPr/>
+        <w:t>In fig.6 viene mostrata la costruzione dell’entità Lezione Privata. Per essa si mantengono:</w:t>
+      </w:r>
+    </w:p>
+    <w:p>
+      <w:pPr>
+        <w:pStyle w:val="Normal"/>
+        <w:numPr>
+          <w:ilvl w:val="0"/>
+          <w:numId w:val="18"/>
+        </w:numPr>
+        <w:bidi w:val="0"/>
+        <w:rPr/>
+      </w:pPr>
+      <w:r>
+        <w:rPr/>
+        <w:t>Data</w:t>
+      </w:r>
+    </w:p>
+    <w:p>
+      <w:pPr>
+        <w:pStyle w:val="Normal"/>
+        <w:numPr>
+          <w:ilvl w:val="0"/>
+          <w:numId w:val="18"/>
+        </w:numPr>
+        <w:bidi w:val="0"/>
+        <w:rPr/>
+      </w:pPr>
+      <w:r>
+        <w:rPr/>
+        <w:t>Ora. L’ora viene rappresentata perché si deve tenere conto del fatto che una lezione non possa essere prenotata in concomitanza con un altro impegno dell’insegnante.</w:t>
+      </w:r>
+    </w:p>
+    <w:p>
+      <w:pPr>
+        <w:pStyle w:val="Normal"/>
+        <w:numPr>
+          <w:ilvl w:val="0"/>
+          <w:numId w:val="18"/>
+        </w:numPr>
+        <w:bidi w:val="0"/>
+        <w:rPr/>
+      </w:pPr>
+      <w:r>
+        <w:rPr/>
+        <w:t>Allievo che prenota la lezione tramite l’associazione prenotazione:</w:t>
+      </w:r>
+    </w:p>
+    <w:p>
+      <w:pPr>
+        <w:pStyle w:val="Normal"/>
+        <w:numPr>
+          <w:ilvl w:val="0"/>
+          <w:numId w:val="18"/>
+        </w:numPr>
+        <w:bidi w:val="0"/>
+        <w:rPr/>
+      </w:pPr>
+      <w:r>
+        <w:rPr/>
+        <w:t>Insegnante che impartisce la lezione tramite la relazione impartizione</w:t>
+      </w:r>
+    </w:p>
+    <w:p>
+      <w:pPr>
+        <w:pStyle w:val="Normal"/>
+        <w:bidi w:val="0"/>
+        <w:rPr/>
+      </w:pPr>
+      <w:r>
+        <w:rPr>
+          <w:sz w:val="24"/>
+        </w:rPr>
+        <w:t>La Lezione Privata viene identificata da:</w:t>
+      </w:r>
+      <w:r>
+        <mc:AlternateContent>
+          <mc:Choice Requires="wps">
+            <w:drawing>
+              <wp:anchor behindDoc="0" distT="179705" distB="179705" distL="179705" distR="179705" simplePos="0" locked="0" layoutInCell="0" allowOverlap="1" relativeHeight="50">
+                <wp:simplePos x="0" y="0"/>
+                <wp:positionH relativeFrom="column">
+                  <wp:posOffset>2466340</wp:posOffset>
+                </wp:positionH>
+                <wp:positionV relativeFrom="paragraph">
+                  <wp:posOffset>-80645</wp:posOffset>
+                </wp:positionV>
+                <wp:extent cx="3543935" cy="2976880"/>
+                <wp:effectExtent l="0" t="0" r="0" b="0"/>
+                <wp:wrapSquare wrapText="largest"/>
+                <wp:docPr id="18" name="Cornice7"/>
+                <a:graphic xmlns:a="http://schemas.openxmlformats.org/drawingml/2006/main">
+                  <a:graphicData uri="http://schemas.microsoft.com/office/word/2010/wordprocessingShape">
+                    <wps:wsp>
+                      <wps:cNvSpPr txBox="1"/>
+                      <wps:spPr>
+                        <a:xfrm>
+                          <a:off x="0" y="0"/>
+                          <a:ext cx="3543935" cy="2976880"/>
+                        </a:xfrm>
+                        <a:prstGeom prst="rect"/>
+                        <a:solidFill>
+                          <a:srgbClr val="FFFFFF"/>
+                        </a:solidFill>
+                      </wps:spPr>
+                      <wps:txbx>
+                        <w:txbxContent>
+                          <w:p>
+                            <w:pPr>
+                              <w:pStyle w:val="Figura"/>
+                              <w:spacing w:before="120" w:after="120"/>
+                              <w:rPr/>
+                            </w:pPr>
+                            <w:r>
+                              <w:rPr/>
+                              <w:drawing>
+                                <wp:inline distT="0" distB="0" distL="0" distR="0">
+                                  <wp:extent cx="3543935" cy="2561590"/>
+                                  <wp:effectExtent l="0" t="0" r="0" b="0"/>
+                                  <wp:docPr id="19" name="Immagine6" descr=""/>
+                                  <wp:cNvGraphicFramePr>
+                                    <a:graphicFrameLocks xmlns:a="http://schemas.openxmlformats.org/drawingml/2006/main" noChangeAspect="1"/>
+                                  </wp:cNvGraphicFramePr>
+                                  <a:graphic xmlns:a="http://schemas.openxmlformats.org/drawingml/2006/main">
+                                    <a:graphicData uri="http://schemas.openxmlformats.org/drawingml/2006/picture">
+                                      <pic:pic xmlns:pic="http://schemas.openxmlformats.org/drawingml/2006/picture">
+                                        <pic:nvPicPr>
+                                          <pic:cNvPr id="19" name="Immagine6" descr=""/>
+                                          <pic:cNvPicPr>
+                                            <a:picLocks noChangeAspect="1" noChangeArrowheads="1"/>
+                                          </pic:cNvPicPr>
+                                        </pic:nvPicPr>
+                                        <pic:blipFill>
+                                          <a:blip r:embed="rId16"/>
+                                          <a:stretch>
+                                            <a:fillRect/>
+                                          </a:stretch>
+                                        </pic:blipFill>
+                                        <pic:spPr bwMode="auto">
+                                          <a:xfrm>
+                                            <a:off x="0" y="0"/>
+                                            <a:ext cx="3543935" cy="2561590"/>
+                                          </a:xfrm>
+                                          <a:prstGeom prst="rect">
+                                            <a:avLst/>
+                                          </a:prstGeom>
+                                        </pic:spPr>
+                                      </pic:pic>
+                                    </a:graphicData>
+                                  </a:graphic>
+                                </wp:inline>
+                              </w:drawing>
+                              <w:t xml:space="preserve">Figura </w:t>
+                            </w:r>
+                            <w:r>
+                              <w:rPr/>
+                              <w:fldChar w:fldCharType="begin"/>
+                            </w:r>
+                            <w:r>
+                              <w:rPr/>
+                              <w:instrText> SEQ Figura \* ARABIC </w:instrText>
+                            </w:r>
+                            <w:r>
+                              <w:rPr/>
+                              <w:fldChar w:fldCharType="separate"/>
+                            </w:r>
+                            <w:r>
+                              <w:rPr/>
+                              <w:t>6</w:t>
+                            </w:r>
+                            <w:r>
+                              <w:rPr/>
+                              <w:fldChar w:fldCharType="end"/>
+                            </w:r>
+                            <w:r>
+                              <w:rPr/>
+                              <w:t>: Lezione Privata</w:t>
+                            </w:r>
+                          </w:p>
+                        </w:txbxContent>
+                      </wps:txbx>
+                      <wps:bodyPr anchor="t" lIns="0" tIns="0" rIns="0" bIns="0">
+                        <a:noAutofit/>
+                      </wps:bodyPr>
+                    </wps:wsp>
+                  </a:graphicData>
+                </a:graphic>
+              </wp:anchor>
+            </w:drawing>
+          </mc:Choice>
+          <mc:Fallback>
+            <w:pict>
+              <v:rect style="position:absolute;rotation:0;width:279.05pt;height:234.4pt;mso-wrap-distance-left:14.15pt;mso-wrap-distance-right:14.15pt;mso-wrap-distance-top:14.15pt;mso-wrap-distance-bottom:14.15pt;margin-top:-6.35pt;mso-position-vertical-relative:text;margin-left:194.2pt;mso-position-horizontal-relative:text">
+                <v:textbox inset="0in,0in,0in,0in">
+                  <w:txbxContent>
+                    <w:p>
+                      <w:pPr>
+                        <w:pStyle w:val="Figura"/>
+                        <w:spacing w:before="120" w:after="120"/>
+                        <w:rPr/>
+                      </w:pPr>
+                      <w:r>
+                        <w:rPr/>
+                        <w:drawing>
+                          <wp:inline distT="0" distB="0" distL="0" distR="0">
+                            <wp:extent cx="3543935" cy="2561590"/>
+                            <wp:effectExtent l="0" t="0" r="0" b="0"/>
+                            <wp:docPr id="20" name="Immagine6" descr=""/>
+                            <wp:cNvGraphicFramePr>
+                              <a:graphicFrameLocks xmlns:a="http://schemas.openxmlformats.org/drawingml/2006/main" noChangeAspect="1"/>
+                            </wp:cNvGraphicFramePr>
+                            <a:graphic xmlns:a="http://schemas.openxmlformats.org/drawingml/2006/main">
+                              <a:graphicData uri="http://schemas.openxmlformats.org/drawingml/2006/picture">
+                                <pic:pic xmlns:pic="http://schemas.openxmlformats.org/drawingml/2006/picture">
+                                  <pic:nvPicPr>
+                                    <pic:cNvPr id="20" name="Immagine6" descr=""/>
+                                    <pic:cNvPicPr>
+                                      <a:picLocks noChangeAspect="1" noChangeArrowheads="1"/>
+                                    </pic:cNvPicPr>
+                                  </pic:nvPicPr>
+                                  <pic:blipFill>
+                                    <a:blip r:embed="rId17"/>
+                                    <a:stretch>
+                                      <a:fillRect/>
+                                    </a:stretch>
+                                  </pic:blipFill>
+                                  <pic:spPr bwMode="auto">
+                                    <a:xfrm>
+                                      <a:off x="0" y="0"/>
+                                      <a:ext cx="3543935" cy="2561590"/>
+                                    </a:xfrm>
+                                    <a:prstGeom prst="rect">
+                                      <a:avLst/>
+                                    </a:prstGeom>
+                                  </pic:spPr>
+                                </pic:pic>
+                              </a:graphicData>
+                            </a:graphic>
+                          </wp:inline>
+                        </w:drawing>
+                        <w:t xml:space="preserve">Figura </w:t>
+                      </w:r>
+                      <w:r>
+                        <w:rPr/>
+                        <w:fldChar w:fldCharType="begin"/>
+                      </w:r>
+                      <w:r>
+                        <w:rPr/>
+                        <w:instrText> SEQ Figura \* ARABIC </w:instrText>
+                      </w:r>
+                      <w:r>
+                        <w:rPr/>
+                        <w:fldChar w:fldCharType="separate"/>
+                      </w:r>
+                      <w:r>
+                        <w:rPr/>
+                        <w:t>6</w:t>
+                      </w:r>
+                      <w:r>
+                        <w:rPr/>
+                        <w:fldChar w:fldCharType="end"/>
+                      </w:r>
+                      <w:r>
+                        <w:rPr/>
+                        <w:t>: Lezione Privata</w:t>
+                      </w:r>
+                    </w:p>
+                  </w:txbxContent>
+                </v:textbox>
+                <w10:wrap type="square" side="left"/>
+              </v:rect>
+            </w:pict>
+          </mc:Fallback>
+        </mc:AlternateContent>
+      </w:r>
+    </w:p>
+    <w:p>
+      <w:pPr>
+        <w:pStyle w:val="Normal"/>
+        <w:numPr>
+          <w:ilvl w:val="0"/>
+          <w:numId w:val="19"/>
+        </w:numPr>
+        <w:bidi w:val="0"/>
+        <w:rPr/>
+      </w:pPr>
+      <w:r>
+        <w:rPr>
+          <w:sz w:val="24"/>
+        </w:rPr>
+        <w:t>Allievo prenotante;</w:t>
+      </w:r>
+    </w:p>
+    <w:p>
+      <w:pPr>
+        <w:pStyle w:val="Normal"/>
+        <w:numPr>
+          <w:ilvl w:val="0"/>
+          <w:numId w:val="19"/>
+        </w:numPr>
+        <w:bidi w:val="0"/>
+        <w:rPr/>
+      </w:pPr>
+      <w:r>
+        <w:rPr>
+          <w:sz w:val="24"/>
+        </w:rPr>
+        <w:t>Data e Ora della lezione;</w:t>
+      </w:r>
+    </w:p>
+    <w:p>
+      <w:pPr>
+        <w:pStyle w:val="Normal"/>
+        <w:numPr>
+          <w:ilvl w:val="0"/>
+          <w:numId w:val="19"/>
+        </w:numPr>
+        <w:bidi w:val="0"/>
+        <w:rPr/>
+      </w:pPr>
+      <w:r>
+        <w:rPr>
+          <w:sz w:val="24"/>
+        </w:rPr>
+        <w:t>Insegnante prenotato</w:t>
+      </w:r>
+    </w:p>
+    <w:p>
+      <w:pPr>
+        <w:pStyle w:val="Normal"/>
+        <w:bidi w:val="0"/>
+        <w:rPr/>
+      </w:pPr>
+      <w:r>
+        <w:rPr>
+          <w:sz w:val="24"/>
+        </w:rPr>
+        <w:t>Utilizzare data e ora permette di far si che un allievo possa prenotare più lezioni nello stesso giorno ma in orari diversi</w:t>
+      </w:r>
+    </w:p>
+    <w:p>
+      <w:pPr>
+        <w:pStyle w:val="Normal"/>
+        <w:bidi w:val="0"/>
+        <w:rPr>
+          <w:sz w:val="24"/>
+        </w:rPr>
+      </w:pPr>
+      <w:r>
+        <w:rPr/>
+      </w:r>
+    </w:p>
+    <w:p>
+      <w:pPr>
+        <w:pStyle w:val="Normal"/>
+        <w:bidi w:val="0"/>
+        <w:rPr/>
+      </w:pPr>
+      <w:r>
+        <w:rPr>
+          <w:sz w:val="24"/>
+        </w:rPr>
+        <w:t>In fig.7 si mostra la costruzione dell’entità Attività Culturale. Le attività culturali si dividono in due tipologie:</w:t>
+      </w:r>
+      <w:r>
+        <mc:AlternateContent>
+          <mc:Choice Requires="wps">
+            <w:drawing>
+              <wp:anchor behindDoc="0" distT="179705" distB="179705" distL="179705" distR="179705" simplePos="0" locked="0" layoutInCell="0" allowOverlap="1" relativeHeight="52">
+                <wp:simplePos x="0" y="0"/>
+                <wp:positionH relativeFrom="column">
+                  <wp:posOffset>2207895</wp:posOffset>
+                </wp:positionH>
+                <wp:positionV relativeFrom="paragraph">
+                  <wp:posOffset>635</wp:posOffset>
+                </wp:positionV>
+                <wp:extent cx="3813810" cy="2619375"/>
+                <wp:effectExtent l="0" t="0" r="0" b="0"/>
+                <wp:wrapSquare wrapText="largest"/>
+                <wp:docPr id="21" name="Cornice8"/>
+                <a:graphic xmlns:a="http://schemas.openxmlformats.org/drawingml/2006/main">
+                  <a:graphicData uri="http://schemas.microsoft.com/office/word/2010/wordprocessingShape">
+                    <wps:wsp>
+                      <wps:cNvSpPr txBox="1"/>
+                      <wps:spPr>
+                        <a:xfrm>
+                          <a:off x="0" y="0"/>
+                          <a:ext cx="3813810" cy="2619375"/>
+                        </a:xfrm>
+                        <a:prstGeom prst="rect"/>
+                        <a:solidFill>
+                          <a:srgbClr val="FFFFFF"/>
+                        </a:solidFill>
+                      </wps:spPr>
+                      <wps:txbx>
+                        <w:txbxContent>
+                          <w:p>
+                            <w:pPr>
+                              <w:pStyle w:val="Figura"/>
+                              <w:spacing w:before="120" w:after="120"/>
+                              <w:rPr/>
+                            </w:pPr>
+                            <w:r>
+                              <w:rPr/>
+                              <w:drawing>
+                                <wp:inline distT="0" distB="0" distL="0" distR="0">
+                                  <wp:extent cx="3813810" cy="2204085"/>
+                                  <wp:effectExtent l="0" t="0" r="0" b="0"/>
+                                  <wp:docPr id="22" name="Immagine7" descr=""/>
+                                  <wp:cNvGraphicFramePr>
+                                    <a:graphicFrameLocks xmlns:a="http://schemas.openxmlformats.org/drawingml/2006/main" noChangeAspect="1"/>
+                                  </wp:cNvGraphicFramePr>
+                                  <a:graphic xmlns:a="http://schemas.openxmlformats.org/drawingml/2006/main">
+                                    <a:graphicData uri="http://schemas.openxmlformats.org/drawingml/2006/picture">
+                                      <pic:pic xmlns:pic="http://schemas.openxmlformats.org/drawingml/2006/picture">
+                                        <pic:nvPicPr>
+                                          <pic:cNvPr id="22" name="Immagine7" descr=""/>
+                                          <pic:cNvPicPr>
+                                            <a:picLocks noChangeAspect="1" noChangeArrowheads="1"/>
+                                          </pic:cNvPicPr>
+                                        </pic:nvPicPr>
+                                        <pic:blipFill>
+                                          <a:blip r:embed="rId18"/>
+                                          <a:stretch>
+                                            <a:fillRect/>
+                                          </a:stretch>
+                                        </pic:blipFill>
+                                        <pic:spPr bwMode="auto">
+                                          <a:xfrm>
+                                            <a:off x="0" y="0"/>
+                                            <a:ext cx="3813810" cy="2204085"/>
+                                          </a:xfrm>
+                                          <a:prstGeom prst="rect">
+                                            <a:avLst/>
+                                          </a:prstGeom>
+                                        </pic:spPr>
+                                      </pic:pic>
+                                    </a:graphicData>
+                                  </a:graphic>
+                                </wp:inline>
+                              </w:drawing>
+                              <w:t xml:space="preserve">Figura </w:t>
+                            </w:r>
+                            <w:r>
+                              <w:rPr/>
+                              <w:fldChar w:fldCharType="begin"/>
+                            </w:r>
+                            <w:r>
+                              <w:rPr/>
+                              <w:instrText> SEQ Figura \* ARABIC </w:instrText>
+                            </w:r>
+                            <w:r>
+                              <w:rPr/>
+                              <w:fldChar w:fldCharType="separate"/>
+                            </w:r>
+                            <w:r>
+                              <w:rPr/>
+                              <w:t>7</w:t>
+                            </w:r>
+                            <w:r>
+                              <w:rPr/>
+                              <w:fldChar w:fldCharType="end"/>
+                            </w:r>
+                            <w:r>
+                              <w:rPr/>
+                              <w:t>: Attività Culturale</w:t>
+                            </w:r>
+                          </w:p>
+                        </w:txbxContent>
+                      </wps:txbx>
+                      <wps:bodyPr anchor="t" lIns="0" tIns="0" rIns="0" bIns="0">
+                        <a:noAutofit/>
+                      </wps:bodyPr>
+                    </wps:wsp>
+                  </a:graphicData>
+                </a:graphic>
+              </wp:anchor>
+            </w:drawing>
+          </mc:Choice>
+          <mc:Fallback>
+            <w:pict>
+              <v:rect style="position:absolute;rotation:0;width:300.3pt;height:206.25pt;mso-wrap-distance-left:14.15pt;mso-wrap-distance-right:14.15pt;mso-wrap-distance-top:14.15pt;mso-wrap-distance-bottom:14.15pt;margin-top:0pt;mso-position-vertical-relative:text;margin-left:173.85pt;mso-position-horizontal-relative:text">
+                <v:textbox inset="0in,0in,0in,0in">
+                  <w:txbxContent>
+                    <w:p>
+                      <w:pPr>
+                        <w:pStyle w:val="Figura"/>
+                        <w:spacing w:before="120" w:after="120"/>
+                        <w:rPr/>
+                      </w:pPr>
+                      <w:r>
+                        <w:rPr/>
+                        <w:drawing>
+                          <wp:inline distT="0" distB="0" distL="0" distR="0">
+                            <wp:extent cx="3813810" cy="2204085"/>
+                            <wp:effectExtent l="0" t="0" r="0" b="0"/>
+                            <wp:docPr id="23" name="Immagine7" descr=""/>
+                            <wp:cNvGraphicFramePr>
+                              <a:graphicFrameLocks xmlns:a="http://schemas.openxmlformats.org/drawingml/2006/main" noChangeAspect="1"/>
+                            </wp:cNvGraphicFramePr>
+                            <a:graphic xmlns:a="http://schemas.openxmlformats.org/drawingml/2006/main">
+                              <a:graphicData uri="http://schemas.openxmlformats.org/drawingml/2006/picture">
+                                <pic:pic xmlns:pic="http://schemas.openxmlformats.org/drawingml/2006/picture">
+                                  <pic:nvPicPr>
+                                    <pic:cNvPr id="23" name="Immagine7" descr=""/>
+                                    <pic:cNvPicPr>
+                                      <a:picLocks noChangeAspect="1" noChangeArrowheads="1"/>
+                                    </pic:cNvPicPr>
+                                  </pic:nvPicPr>
+                                  <pic:blipFill>
+                                    <a:blip r:embed="rId19"/>
+                                    <a:stretch>
+                                      <a:fillRect/>
+                                    </a:stretch>
+                                  </pic:blipFill>
+                                  <pic:spPr bwMode="auto">
+                                    <a:xfrm>
+                                      <a:off x="0" y="0"/>
+                                      <a:ext cx="3813810" cy="2204085"/>
+                                    </a:xfrm>
+                                    <a:prstGeom prst="rect">
+                                      <a:avLst/>
+                                    </a:prstGeom>
+                                  </pic:spPr>
+                                </pic:pic>
+                              </a:graphicData>
+                            </a:graphic>
+                          </wp:inline>
+                        </w:drawing>
+                        <w:t xml:space="preserve">Figura </w:t>
+                      </w:r>
+                      <w:r>
+                        <w:rPr/>
+                        <w:fldChar w:fldCharType="begin"/>
+                      </w:r>
+                      <w:r>
+                        <w:rPr/>
+                        <w:instrText> SEQ Figura \* ARABIC </w:instrText>
+                      </w:r>
+                      <w:r>
+                        <w:rPr/>
+                        <w:fldChar w:fldCharType="separate"/>
+                      </w:r>
+                      <w:r>
+                        <w:rPr/>
+                        <w:t>7</w:t>
+                      </w:r>
+                      <w:r>
+                        <w:rPr/>
+                        <w:fldChar w:fldCharType="end"/>
+                      </w:r>
+                      <w:r>
+                        <w:rPr/>
+                        <w:t>: Attività Culturale</w:t>
+                      </w:r>
+                    </w:p>
+                  </w:txbxContent>
+                </v:textbox>
+                <w10:wrap type="square" side="left"/>
+              </v:rect>
+            </w:pict>
+          </mc:Fallback>
+        </mc:AlternateContent>
+      </w:r>
+    </w:p>
+    <w:p>
+      <w:pPr>
+        <w:pStyle w:val="Normal"/>
+        <w:numPr>
+          <w:ilvl w:val="0"/>
+          <w:numId w:val="20"/>
+        </w:numPr>
+        <w:bidi w:val="0"/>
+        <w:rPr/>
+      </w:pPr>
+      <w:r>
+        <w:rPr>
+          <w:sz w:val="24"/>
+        </w:rPr>
+        <w:t>Proiezioni</w:t>
+      </w:r>
+    </w:p>
+    <w:p>
+      <w:pPr>
+        <w:pStyle w:val="Normal"/>
+        <w:numPr>
+          <w:ilvl w:val="0"/>
+          <w:numId w:val="20"/>
+        </w:numPr>
+        <w:bidi w:val="0"/>
+        <w:rPr/>
+      </w:pPr>
+      <w:r>
+        <w:rPr>
+          <w:sz w:val="24"/>
+        </w:rPr>
+        <w:t>Conferenze</w:t>
+      </w:r>
+    </w:p>
+    <w:p>
+      <w:pPr>
+        <w:pStyle w:val="Normal"/>
+        <w:bidi w:val="0"/>
+        <w:rPr/>
+      </w:pPr>
+      <w:r>
+        <w:rPr>
+          <w:sz w:val="24"/>
+        </w:rPr>
+        <w:t>Questa suddivisione viene rappresentata attraverso una generalizzazione totale dell’entità.</w:t>
+      </w:r>
+    </w:p>
+    <w:p>
+      <w:pPr>
+        <w:pStyle w:val="Normal"/>
+        <w:bidi w:val="0"/>
+        <w:rPr/>
+      </w:pPr>
+      <w:r>
+        <w:rPr>
+          <w:sz w:val="24"/>
+        </w:rPr>
+        <w:t>La possibilità che gli allievi hanno di iscriversi ad un’Attività Culturale è rappresentata dalla relazione iscrizione tra le due entità:</w:t>
+      </w:r>
+    </w:p>
+    <w:p>
+      <w:pPr>
+        <w:pStyle w:val="Normal"/>
+        <w:numPr>
+          <w:ilvl w:val="0"/>
+          <w:numId w:val="21"/>
+        </w:numPr>
+        <w:bidi w:val="0"/>
+        <w:rPr/>
+      </w:pPr>
+      <w:r>
+        <w:rPr>
+          <w:sz w:val="24"/>
+        </w:rPr>
+        <w:t>un allievo può iscriversi a 0 o n attività culturali ;</w:t>
+      </w:r>
+    </w:p>
+    <w:p>
+      <w:pPr>
+        <w:pStyle w:val="Normal"/>
+        <w:numPr>
+          <w:ilvl w:val="0"/>
+          <w:numId w:val="21"/>
+        </w:numPr>
+        <w:bidi w:val="0"/>
+        <w:rPr/>
+      </w:pPr>
+      <w:r>
+        <w:rPr>
+          <w:sz w:val="24"/>
+        </w:rPr>
+        <w:t>un’attività culturale può avere 0 o n allievi iscritti.</w:t>
+      </w:r>
+    </w:p>
+    <w:p>
+      <w:pPr>
+        <w:pStyle w:val="Normal"/>
+        <w:bidi w:val="0"/>
+        <w:rPr>
+          <w:sz w:val="24"/>
+        </w:rPr>
+      </w:pPr>
+      <w:r>
+        <w:rPr/>
+      </w:r>
+    </w:p>
+    <w:p>
+      <w:pPr>
+        <w:pStyle w:val="Normal"/>
+        <w:bidi w:val="0"/>
+        <w:rPr>
+          <w:sz w:val="24"/>
+        </w:rPr>
+      </w:pPr>
+      <w:r>
+        <w:rPr/>
+      </w:r>
+    </w:p>
+    <w:p>
+      <w:pPr>
+        <w:pStyle w:val="Normal"/>
+        <w:bidi w:val="0"/>
+        <w:rPr>
+          <w:sz w:val="24"/>
+        </w:rPr>
+      </w:pPr>
+      <w:r>
+        <w:rPr/>
+      </w:r>
+    </w:p>
+    <w:p>
+      <w:pPr>
+        <w:pStyle w:val="Normal"/>
+        <w:bidi w:val="0"/>
+        <w:rPr>
+          <w:sz w:val="24"/>
+        </w:rPr>
+      </w:pPr>
+      <w:r>
+        <w:rPr/>
+      </w:r>
+    </w:p>
+    <w:p>
+      <w:pPr>
+        <w:pStyle w:val="Normal"/>
+        <w:bidi w:val="0"/>
+        <w:rPr>
+          <w:sz w:val="24"/>
+        </w:rPr>
+      </w:pPr>
+      <w:r>
+        <w:rPr/>
+      </w:r>
+    </w:p>
+    <w:p>
+      <w:pPr>
+        <w:pStyle w:val="Normal"/>
+        <w:bidi w:val="0"/>
+        <w:rPr>
+          <w:sz w:val="24"/>
+        </w:rPr>
+      </w:pPr>
+      <w:r>
+        <w:rPr/>
+      </w:r>
+    </w:p>
+    <w:p>
+      <w:pPr>
+        <w:pStyle w:val="Titolo3"/>
+        <w:bidi w:val="0"/>
+        <w:rPr>
+          <w:sz w:val="24"/>
+        </w:rPr>
+      </w:pPr>
+      <w:r>
+        <w:rPr/>
+      </w:r>
+    </w:p>
+    <w:p>
+      <w:pPr>
+        <w:pStyle w:val="Normal"/>
+        <w:bidi w:val="0"/>
+        <w:rPr>
+          <w:sz w:val="24"/>
+        </w:rPr>
+      </w:pPr>
+      <w:r>
+        <w:rPr/>
+      </w:r>
+    </w:p>
+    <w:p>
+      <w:pPr>
+        <w:pStyle w:val="Normal"/>
+        <w:bidi w:val="0"/>
+        <w:rPr>
+          <w:sz w:val="24"/>
+        </w:rPr>
+      </w:pPr>
+      <w:r>
+        <w:rPr/>
+      </w:r>
+    </w:p>
+    <w:p>
+      <w:pPr>
+        <w:pStyle w:val="Normal"/>
+        <w:bidi w:val="0"/>
+        <w:rPr>
+          <w:sz w:val="24"/>
+        </w:rPr>
+      </w:pPr>
+      <w:r>
+        <w:rPr/>
+      </w:r>
+    </w:p>
+    <w:p>
+      <w:pPr>
+        <w:pStyle w:val="Normal"/>
+        <w:bidi w:val="0"/>
+        <w:rPr>
+          <w:sz w:val="24"/>
+        </w:rPr>
+      </w:pPr>
+      <w:r>
+        <w:rPr/>
+      </w:r>
+    </w:p>
+    <w:p>
+      <w:pPr>
+        <w:pStyle w:val="Normal"/>
+        <w:bidi w:val="0"/>
+        <w:rPr>
+          <w:sz w:val="24"/>
+        </w:rPr>
+      </w:pPr>
+      <w:r>
+        <w:rPr/>
+      </w:r>
+    </w:p>
+    <w:p>
+      <w:pPr>
+        <w:pStyle w:val="Normal"/>
+        <w:bidi w:val="0"/>
+        <w:rPr>
+          <w:sz w:val="24"/>
+        </w:rPr>
+      </w:pPr>
+      <w:r>
+        <w:rPr/>
+      </w:r>
+    </w:p>
+    <w:p>
+      <w:pPr>
+        <w:pStyle w:val="Normal"/>
+        <w:bidi w:val="0"/>
+        <w:rPr>
+          <w:sz w:val="24"/>
+        </w:rPr>
+      </w:pPr>
+      <w:r>
+        <w:rPr/>
       </w:r>
     </w:p>
     <w:p>
@@ -4979,8 +8004,8 @@
           <w:sz w:val="32"/>
         </w:rPr>
       </w:pPr>
-      <w:bookmarkStart w:id="9" w:name="_Toc2147004904"/>
-      <w:bookmarkStart w:id="10" w:name="_Toc1927795384"/>
+      <w:bookmarkStart w:id="9" w:name="_Toc1927795384"/>
+      <w:bookmarkStart w:id="10" w:name="_Toc2147004904"/>
       <w:r>
         <w:rPr>
           <w:sz w:val="32"/>
@@ -5054,15 +8079,15 @@
         </w:tblCellMar>
       </w:tblPr>
       <w:tblGrid>
-        <w:gridCol w:w="4525"/>
+        <w:gridCol w:w="4524"/>
         <w:gridCol w:w="1354"/>
-        <w:gridCol w:w="4083"/>
+        <w:gridCol w:w="4084"/>
       </w:tblGrid>
       <w:tr>
         <w:trPr/>
         <w:tc>
           <w:tcPr>
-            <w:tcW w:w="4525" w:type="dxa"/>
+            <w:tcW w:w="4524" w:type="dxa"/>
             <w:tcBorders>
               <w:top w:val="single" w:sz="4" w:space="0" w:color="000000"/>
               <w:left w:val="single" w:sz="4" w:space="0" w:color="000000"/>
@@ -5144,7 +8169,7 @@
         </w:tc>
         <w:tc>
           <w:tcPr>
-            <w:tcW w:w="4083" w:type="dxa"/>
+            <w:tcW w:w="4084" w:type="dxa"/>
             <w:tcBorders>
               <w:top w:val="single" w:sz="4" w:space="0" w:color="000000"/>
               <w:left w:val="single" w:sz="4" w:space="0" w:color="000000"/>
@@ -5183,7 +8208,7 @@
         <w:trPr/>
         <w:tc>
           <w:tcPr>
-            <w:tcW w:w="4525" w:type="dxa"/>
+            <w:tcW w:w="4524" w:type="dxa"/>
             <w:tcBorders>
               <w:top w:val="single" w:sz="4" w:space="0" w:color="000000"/>
               <w:left w:val="single" w:sz="4" w:space="0" w:color="000000"/>
@@ -5239,7 +8264,7 @@
         </w:tc>
         <w:tc>
           <w:tcPr>
-            <w:tcW w:w="4083" w:type="dxa"/>
+            <w:tcW w:w="4084" w:type="dxa"/>
             <w:tcBorders>
               <w:top w:val="single" w:sz="4" w:space="0" w:color="000000"/>
               <w:left w:val="single" w:sz="4" w:space="0" w:color="000000"/>
@@ -5345,15 +8370,15 @@
         </w:tblCellMar>
       </w:tblPr>
       <w:tblGrid>
-        <w:gridCol w:w="829"/>
-        <w:gridCol w:w="4344"/>
+        <w:gridCol w:w="828"/>
+        <w:gridCol w:w="4345"/>
         <w:gridCol w:w="4789"/>
       </w:tblGrid>
       <w:tr>
         <w:trPr/>
         <w:tc>
           <w:tcPr>
-            <w:tcW w:w="829" w:type="dxa"/>
+            <w:tcW w:w="828" w:type="dxa"/>
             <w:tcBorders>
               <w:top w:val="single" w:sz="4" w:space="0" w:color="000000"/>
               <w:left w:val="single" w:sz="4" w:space="0" w:color="000000"/>
@@ -5389,7 +8414,7 @@
         </w:tc>
         <w:tc>
           <w:tcPr>
-            <w:tcW w:w="4344" w:type="dxa"/>
+            <w:tcW w:w="4345" w:type="dxa"/>
             <w:tcBorders>
               <w:top w:val="single" w:sz="4" w:space="0" w:color="000000"/>
               <w:left w:val="single" w:sz="4" w:space="0" w:color="000000"/>
@@ -5464,7 +8489,7 @@
         <w:trPr/>
         <w:tc>
           <w:tcPr>
-            <w:tcW w:w="829" w:type="dxa"/>
+            <w:tcW w:w="828" w:type="dxa"/>
             <w:tcBorders>
               <w:top w:val="single" w:sz="4" w:space="0" w:color="000000"/>
               <w:left w:val="single" w:sz="4" w:space="0" w:color="000000"/>
@@ -5492,7 +8517,7 @@
         </w:tc>
         <w:tc>
           <w:tcPr>
-            <w:tcW w:w="4344" w:type="dxa"/>
+            <w:tcW w:w="4345" w:type="dxa"/>
             <w:tcBorders>
               <w:top w:val="single" w:sz="4" w:space="0" w:color="000000"/>
               <w:left w:val="single" w:sz="4" w:space="0" w:color="000000"/>
@@ -5671,7 +8696,7 @@
         <w:pStyle w:val="Annotationtext"/>
         <w:numPr>
           <w:ilvl w:val="0"/>
-          <w:numId w:val="13"/>
+          <w:numId w:val="23"/>
         </w:numPr>
         <w:tabs>
           <w:tab w:val="clear" w:pos="720"/>
@@ -5694,7 +8719,7 @@
         <w:pStyle w:val="Annotationtext"/>
         <w:numPr>
           <w:ilvl w:val="0"/>
-          <w:numId w:val="14"/>
+          <w:numId w:val="24"/>
         </w:numPr>
         <w:tabs>
           <w:tab w:val="clear" w:pos="720"/>
@@ -5717,7 +8742,7 @@
         <w:pStyle w:val="Annotationtext"/>
         <w:numPr>
           <w:ilvl w:val="0"/>
-          <w:numId w:val="15"/>
+          <w:numId w:val="25"/>
         </w:numPr>
         <w:tabs>
           <w:tab w:val="clear" w:pos="720"/>
@@ -6419,15 +9444,14 @@
       </w:tblPr>
       <w:tblGrid>
         <w:gridCol w:w="4980"/>
-        <w:gridCol w:w="4981"/>
-        <w:gridCol w:w="1"/>
+        <w:gridCol w:w="4980"/>
         <w:gridCol w:w="1"/>
       </w:tblGrid>
       <w:tr>
         <w:trPr/>
         <w:tc>
           <w:tcPr>
-            <w:tcW w:w="9962" w:type="dxa"/>
+            <w:tcW w:w="9960" w:type="dxa"/>
             <w:gridSpan w:val="2"/>
             <w:tcBorders>
               <w:top w:val="single" w:sz="4" w:space="0" w:color="000000"/>
@@ -6543,6 +9567,7 @@
         <w:tc>
           <w:tcPr>
             <w:tcW w:w="4981" w:type="dxa"/>
+            <w:gridSpan w:val="2"/>
             <w:tcBorders>
               <w:top w:val="single" w:sz="4" w:space="0" w:color="000000"/>
               <w:left w:val="single" w:sz="4" w:space="0" w:color="000000"/>
@@ -6639,6 +9664,7 @@
         <w:tc>
           <w:tcPr>
             <w:tcW w:w="4981" w:type="dxa"/>
+            <w:gridSpan w:val="2"/>
             <w:tcBorders>
               <w:top w:val="single" w:sz="4" w:space="0" w:color="000000"/>
               <w:left w:val="single" w:sz="4" w:space="0" w:color="000000"/>
@@ -7094,8 +10120,8 @@
       </w:r>
     </w:p>
     <w:sectPr>
-      <w:headerReference w:type="default" r:id="rId6"/>
-      <w:footerReference w:type="default" r:id="rId7"/>
+      <w:headerReference w:type="default" r:id="rId20"/>
+      <w:footerReference w:type="default" r:id="rId21"/>
       <w:footnotePr>
         <w:numFmt w:val="decimal"/>
       </w:footnotePr>
@@ -7128,7 +10154,7 @@
       <mc:AlternateContent>
         <mc:Choice Requires="wps">
           <w:drawing>
-            <wp:anchor behindDoc="1" distT="0" distB="0" distL="0" distR="0" simplePos="0" locked="0" layoutInCell="0" allowOverlap="1" relativeHeight="26">
+            <wp:anchor behindDoc="1" distT="0" distB="0" distL="0" distR="0" simplePos="0" locked="0" layoutInCell="0" allowOverlap="1" relativeHeight="36">
               <wp:simplePos x="0" y="0"/>
               <wp:positionH relativeFrom="margin">
                 <wp:align>center</wp:align>
@@ -7136,10 +10162,10 @@
               <wp:positionV relativeFrom="paragraph">
                 <wp:posOffset>635</wp:posOffset>
               </wp:positionV>
-              <wp:extent cx="155575" cy="174625"/>
+              <wp:extent cx="156210" cy="174625"/>
               <wp:effectExtent l="0" t="0" r="0" b="0"/>
               <wp:wrapSquare wrapText="bothSides"/>
-              <wp:docPr id="3" name="Cornice1"/>
+              <wp:docPr id="24" name="Cornice1"/>
               <a:graphic xmlns:a="http://schemas.openxmlformats.org/drawingml/2006/main">
                 <a:graphicData uri="http://schemas.microsoft.com/office/word/2010/wordprocessingShape">
                   <wps:wsp>
@@ -7147,7 +10173,7 @@
                     <wps:spPr>
                       <a:xfrm>
                         <a:off x="0" y="0"/>
-                        <a:ext cx="154800" cy="173880"/>
+                        <a:ext cx="155520" cy="173880"/>
                       </a:xfrm>
                       <a:prstGeom prst="rect">
                         <a:avLst/>
@@ -7204,7 +10230,7 @@
                               <w:sz w:val="24"/>
                               <w:color w:val="000000"/>
                             </w:rPr>
-                            <w:t>13</w:t>
+                            <w:t>18</w:t>
                           </w:r>
                           <w:r>
                             <w:rPr>
@@ -7228,7 +10254,7 @@
         </mc:Choice>
         <mc:Fallback>
           <w:pict>
-            <v:rect id="shape_0" ID="Cornice1" path="m0,0l-2147483645,0l-2147483645,-2147483646l0,-2147483646xe" stroked="f" o:allowincell="f" style="position:absolute;margin-left:237.55pt;margin-top:0.05pt;width:12.15pt;height:13.65pt;mso-wrap-style:square;v-text-anchor:top;mso-position-horizontal:center;mso-position-horizontal-relative:margin">
+            <v:rect id="shape_0" ID="Cornice1" path="m0,0l-2147483645,0l-2147483645,-2147483646l0,-2147483646xe" stroked="f" o:allowincell="f" style="position:absolute;margin-left:237.5pt;margin-top:0.05pt;width:12.2pt;height:13.65pt;mso-wrap-style:square;v-text-anchor:top;mso-position-horizontal:center;mso-position-horizontal-relative:margin">
               <v:fill o:detectmouseclick="t" on="false"/>
               <v:stroke color="#3465a4" joinstyle="round" endcap="flat"/>
               <v:textbox>
@@ -7272,7 +10298,7 @@
                         <w:sz w:val="24"/>
                         <w:color w:val="000000"/>
                       </w:rPr>
-                      <w:t>13</w:t>
+                      <w:t>18</w:t>
                     </w:r>
                     <w:r>
                       <w:rPr>
@@ -8978,6 +12004,1376 @@
     </w:lvl>
   </w:abstractNum>
   <w:abstractNum w:abstractNumId="12">
+    <w:lvl w:ilvl="0">
+      <w:start w:val="1"/>
+      <w:numFmt w:val="bullet"/>
+      <w:lvlText w:val=""/>
+      <w:lvlJc w:val="left"/>
+      <w:pPr>
+        <w:tabs>
+          <w:tab w:val="num" w:pos="720"/>
+        </w:tabs>
+        <w:ind w:left="720" w:hanging="360"/>
+      </w:pPr>
+      <w:rPr>
+        <w:rFonts w:ascii="Symbol" w:hAnsi="Symbol" w:cs="Symbol" w:hint="default"/>
+      </w:rPr>
+    </w:lvl>
+    <w:lvl w:ilvl="1">
+      <w:start w:val="1"/>
+      <w:numFmt w:val="bullet"/>
+      <w:lvlText w:val="◦"/>
+      <w:lvlJc w:val="left"/>
+      <w:pPr>
+        <w:tabs>
+          <w:tab w:val="num" w:pos="1080"/>
+        </w:tabs>
+        <w:ind w:left="1080" w:hanging="360"/>
+      </w:pPr>
+      <w:rPr>
+        <w:rFonts w:ascii="OpenSymbol" w:hAnsi="OpenSymbol" w:cs="OpenSymbol" w:hint="default"/>
+      </w:rPr>
+    </w:lvl>
+    <w:lvl w:ilvl="2">
+      <w:start w:val="1"/>
+      <w:numFmt w:val="bullet"/>
+      <w:lvlText w:val="▪"/>
+      <w:lvlJc w:val="left"/>
+      <w:pPr>
+        <w:tabs>
+          <w:tab w:val="num" w:pos="1440"/>
+        </w:tabs>
+        <w:ind w:left="1440" w:hanging="360"/>
+      </w:pPr>
+      <w:rPr>
+        <w:rFonts w:ascii="OpenSymbol" w:hAnsi="OpenSymbol" w:cs="OpenSymbol" w:hint="default"/>
+      </w:rPr>
+    </w:lvl>
+    <w:lvl w:ilvl="3">
+      <w:start w:val="1"/>
+      <w:numFmt w:val="bullet"/>
+      <w:lvlText w:val=""/>
+      <w:lvlJc w:val="left"/>
+      <w:pPr>
+        <w:tabs>
+          <w:tab w:val="num" w:pos="1800"/>
+        </w:tabs>
+        <w:ind w:left="1800" w:hanging="360"/>
+      </w:pPr>
+      <w:rPr>
+        <w:rFonts w:ascii="Symbol" w:hAnsi="Symbol" w:cs="Symbol" w:hint="default"/>
+      </w:rPr>
+    </w:lvl>
+    <w:lvl w:ilvl="4">
+      <w:start w:val="1"/>
+      <w:numFmt w:val="bullet"/>
+      <w:lvlText w:val="◦"/>
+      <w:lvlJc w:val="left"/>
+      <w:pPr>
+        <w:tabs>
+          <w:tab w:val="num" w:pos="2160"/>
+        </w:tabs>
+        <w:ind w:left="2160" w:hanging="360"/>
+      </w:pPr>
+      <w:rPr>
+        <w:rFonts w:ascii="OpenSymbol" w:hAnsi="OpenSymbol" w:cs="OpenSymbol" w:hint="default"/>
+      </w:rPr>
+    </w:lvl>
+    <w:lvl w:ilvl="5">
+      <w:start w:val="1"/>
+      <w:numFmt w:val="bullet"/>
+      <w:lvlText w:val="▪"/>
+      <w:lvlJc w:val="left"/>
+      <w:pPr>
+        <w:tabs>
+          <w:tab w:val="num" w:pos="2520"/>
+        </w:tabs>
+        <w:ind w:left="2520" w:hanging="360"/>
+      </w:pPr>
+      <w:rPr>
+        <w:rFonts w:ascii="OpenSymbol" w:hAnsi="OpenSymbol" w:cs="OpenSymbol" w:hint="default"/>
+      </w:rPr>
+    </w:lvl>
+    <w:lvl w:ilvl="6">
+      <w:start w:val="1"/>
+      <w:numFmt w:val="bullet"/>
+      <w:lvlText w:val=""/>
+      <w:lvlJc w:val="left"/>
+      <w:pPr>
+        <w:tabs>
+          <w:tab w:val="num" w:pos="2880"/>
+        </w:tabs>
+        <w:ind w:left="2880" w:hanging="360"/>
+      </w:pPr>
+      <w:rPr>
+        <w:rFonts w:ascii="Symbol" w:hAnsi="Symbol" w:cs="Symbol" w:hint="default"/>
+      </w:rPr>
+    </w:lvl>
+    <w:lvl w:ilvl="7">
+      <w:start w:val="1"/>
+      <w:numFmt w:val="bullet"/>
+      <w:lvlText w:val="◦"/>
+      <w:lvlJc w:val="left"/>
+      <w:pPr>
+        <w:tabs>
+          <w:tab w:val="num" w:pos="3240"/>
+        </w:tabs>
+        <w:ind w:left="3240" w:hanging="360"/>
+      </w:pPr>
+      <w:rPr>
+        <w:rFonts w:ascii="OpenSymbol" w:hAnsi="OpenSymbol" w:cs="OpenSymbol" w:hint="default"/>
+      </w:rPr>
+    </w:lvl>
+    <w:lvl w:ilvl="8">
+      <w:start w:val="1"/>
+      <w:numFmt w:val="bullet"/>
+      <w:lvlText w:val="▪"/>
+      <w:lvlJc w:val="left"/>
+      <w:pPr>
+        <w:tabs>
+          <w:tab w:val="num" w:pos="3600"/>
+        </w:tabs>
+        <w:ind w:left="3600" w:hanging="360"/>
+      </w:pPr>
+      <w:rPr>
+        <w:rFonts w:ascii="OpenSymbol" w:hAnsi="OpenSymbol" w:cs="OpenSymbol" w:hint="default"/>
+      </w:rPr>
+    </w:lvl>
+  </w:abstractNum>
+  <w:abstractNum w:abstractNumId="13">
+    <w:lvl w:ilvl="0">
+      <w:start w:val="1"/>
+      <w:numFmt w:val="bullet"/>
+      <w:lvlText w:val=""/>
+      <w:lvlJc w:val="left"/>
+      <w:pPr>
+        <w:tabs>
+          <w:tab w:val="num" w:pos="720"/>
+        </w:tabs>
+        <w:ind w:left="720" w:hanging="360"/>
+      </w:pPr>
+      <w:rPr>
+        <w:rFonts w:ascii="Symbol" w:hAnsi="Symbol" w:cs="Symbol" w:hint="default"/>
+      </w:rPr>
+    </w:lvl>
+    <w:lvl w:ilvl="1">
+      <w:start w:val="1"/>
+      <w:numFmt w:val="bullet"/>
+      <w:lvlText w:val="◦"/>
+      <w:lvlJc w:val="left"/>
+      <w:pPr>
+        <w:tabs>
+          <w:tab w:val="num" w:pos="1080"/>
+        </w:tabs>
+        <w:ind w:left="1080" w:hanging="360"/>
+      </w:pPr>
+      <w:rPr>
+        <w:rFonts w:ascii="OpenSymbol" w:hAnsi="OpenSymbol" w:cs="OpenSymbol" w:hint="default"/>
+      </w:rPr>
+    </w:lvl>
+    <w:lvl w:ilvl="2">
+      <w:start w:val="1"/>
+      <w:numFmt w:val="bullet"/>
+      <w:lvlText w:val="▪"/>
+      <w:lvlJc w:val="left"/>
+      <w:pPr>
+        <w:tabs>
+          <w:tab w:val="num" w:pos="1440"/>
+        </w:tabs>
+        <w:ind w:left="1440" w:hanging="360"/>
+      </w:pPr>
+      <w:rPr>
+        <w:rFonts w:ascii="OpenSymbol" w:hAnsi="OpenSymbol" w:cs="OpenSymbol" w:hint="default"/>
+      </w:rPr>
+    </w:lvl>
+    <w:lvl w:ilvl="3">
+      <w:start w:val="1"/>
+      <w:numFmt w:val="bullet"/>
+      <w:lvlText w:val=""/>
+      <w:lvlJc w:val="left"/>
+      <w:pPr>
+        <w:tabs>
+          <w:tab w:val="num" w:pos="1800"/>
+        </w:tabs>
+        <w:ind w:left="1800" w:hanging="360"/>
+      </w:pPr>
+      <w:rPr>
+        <w:rFonts w:ascii="Symbol" w:hAnsi="Symbol" w:cs="Symbol" w:hint="default"/>
+      </w:rPr>
+    </w:lvl>
+    <w:lvl w:ilvl="4">
+      <w:start w:val="1"/>
+      <w:numFmt w:val="bullet"/>
+      <w:lvlText w:val="◦"/>
+      <w:lvlJc w:val="left"/>
+      <w:pPr>
+        <w:tabs>
+          <w:tab w:val="num" w:pos="2160"/>
+        </w:tabs>
+        <w:ind w:left="2160" w:hanging="360"/>
+      </w:pPr>
+      <w:rPr>
+        <w:rFonts w:ascii="OpenSymbol" w:hAnsi="OpenSymbol" w:cs="OpenSymbol" w:hint="default"/>
+      </w:rPr>
+    </w:lvl>
+    <w:lvl w:ilvl="5">
+      <w:start w:val="1"/>
+      <w:numFmt w:val="bullet"/>
+      <w:lvlText w:val="▪"/>
+      <w:lvlJc w:val="left"/>
+      <w:pPr>
+        <w:tabs>
+          <w:tab w:val="num" w:pos="2520"/>
+        </w:tabs>
+        <w:ind w:left="2520" w:hanging="360"/>
+      </w:pPr>
+      <w:rPr>
+        <w:rFonts w:ascii="OpenSymbol" w:hAnsi="OpenSymbol" w:cs="OpenSymbol" w:hint="default"/>
+      </w:rPr>
+    </w:lvl>
+    <w:lvl w:ilvl="6">
+      <w:start w:val="1"/>
+      <w:numFmt w:val="bullet"/>
+      <w:lvlText w:val=""/>
+      <w:lvlJc w:val="left"/>
+      <w:pPr>
+        <w:tabs>
+          <w:tab w:val="num" w:pos="2880"/>
+        </w:tabs>
+        <w:ind w:left="2880" w:hanging="360"/>
+      </w:pPr>
+      <w:rPr>
+        <w:rFonts w:ascii="Symbol" w:hAnsi="Symbol" w:cs="Symbol" w:hint="default"/>
+      </w:rPr>
+    </w:lvl>
+    <w:lvl w:ilvl="7">
+      <w:start w:val="1"/>
+      <w:numFmt w:val="bullet"/>
+      <w:lvlText w:val="◦"/>
+      <w:lvlJc w:val="left"/>
+      <w:pPr>
+        <w:tabs>
+          <w:tab w:val="num" w:pos="3240"/>
+        </w:tabs>
+        <w:ind w:left="3240" w:hanging="360"/>
+      </w:pPr>
+      <w:rPr>
+        <w:rFonts w:ascii="OpenSymbol" w:hAnsi="OpenSymbol" w:cs="OpenSymbol" w:hint="default"/>
+      </w:rPr>
+    </w:lvl>
+    <w:lvl w:ilvl="8">
+      <w:start w:val="1"/>
+      <w:numFmt w:val="bullet"/>
+      <w:lvlText w:val="▪"/>
+      <w:lvlJc w:val="left"/>
+      <w:pPr>
+        <w:tabs>
+          <w:tab w:val="num" w:pos="3600"/>
+        </w:tabs>
+        <w:ind w:left="3600" w:hanging="360"/>
+      </w:pPr>
+      <w:rPr>
+        <w:rFonts w:ascii="OpenSymbol" w:hAnsi="OpenSymbol" w:cs="OpenSymbol" w:hint="default"/>
+      </w:rPr>
+    </w:lvl>
+  </w:abstractNum>
+  <w:abstractNum w:abstractNumId="14">
+    <w:lvl w:ilvl="0">
+      <w:start w:val="1"/>
+      <w:numFmt w:val="bullet"/>
+      <w:lvlText w:val=""/>
+      <w:lvlJc w:val="left"/>
+      <w:pPr>
+        <w:tabs>
+          <w:tab w:val="num" w:pos="720"/>
+        </w:tabs>
+        <w:ind w:left="720" w:hanging="360"/>
+      </w:pPr>
+      <w:rPr>
+        <w:rFonts w:ascii="Symbol" w:hAnsi="Symbol" w:cs="Symbol" w:hint="default"/>
+      </w:rPr>
+    </w:lvl>
+    <w:lvl w:ilvl="1">
+      <w:start w:val="1"/>
+      <w:numFmt w:val="bullet"/>
+      <w:lvlText w:val="◦"/>
+      <w:lvlJc w:val="left"/>
+      <w:pPr>
+        <w:tabs>
+          <w:tab w:val="num" w:pos="1080"/>
+        </w:tabs>
+        <w:ind w:left="1080" w:hanging="360"/>
+      </w:pPr>
+      <w:rPr>
+        <w:rFonts w:ascii="OpenSymbol" w:hAnsi="OpenSymbol" w:cs="OpenSymbol" w:hint="default"/>
+      </w:rPr>
+    </w:lvl>
+    <w:lvl w:ilvl="2">
+      <w:start w:val="1"/>
+      <w:numFmt w:val="bullet"/>
+      <w:lvlText w:val="▪"/>
+      <w:lvlJc w:val="left"/>
+      <w:pPr>
+        <w:tabs>
+          <w:tab w:val="num" w:pos="1440"/>
+        </w:tabs>
+        <w:ind w:left="1440" w:hanging="360"/>
+      </w:pPr>
+      <w:rPr>
+        <w:rFonts w:ascii="OpenSymbol" w:hAnsi="OpenSymbol" w:cs="OpenSymbol" w:hint="default"/>
+      </w:rPr>
+    </w:lvl>
+    <w:lvl w:ilvl="3">
+      <w:start w:val="1"/>
+      <w:numFmt w:val="bullet"/>
+      <w:lvlText w:val=""/>
+      <w:lvlJc w:val="left"/>
+      <w:pPr>
+        <w:tabs>
+          <w:tab w:val="num" w:pos="1800"/>
+        </w:tabs>
+        <w:ind w:left="1800" w:hanging="360"/>
+      </w:pPr>
+      <w:rPr>
+        <w:rFonts w:ascii="Symbol" w:hAnsi="Symbol" w:cs="Symbol" w:hint="default"/>
+      </w:rPr>
+    </w:lvl>
+    <w:lvl w:ilvl="4">
+      <w:start w:val="1"/>
+      <w:numFmt w:val="bullet"/>
+      <w:lvlText w:val="◦"/>
+      <w:lvlJc w:val="left"/>
+      <w:pPr>
+        <w:tabs>
+          <w:tab w:val="num" w:pos="2160"/>
+        </w:tabs>
+        <w:ind w:left="2160" w:hanging="360"/>
+      </w:pPr>
+      <w:rPr>
+        <w:rFonts w:ascii="OpenSymbol" w:hAnsi="OpenSymbol" w:cs="OpenSymbol" w:hint="default"/>
+      </w:rPr>
+    </w:lvl>
+    <w:lvl w:ilvl="5">
+      <w:start w:val="1"/>
+      <w:numFmt w:val="bullet"/>
+      <w:lvlText w:val="▪"/>
+      <w:lvlJc w:val="left"/>
+      <w:pPr>
+        <w:tabs>
+          <w:tab w:val="num" w:pos="2520"/>
+        </w:tabs>
+        <w:ind w:left="2520" w:hanging="360"/>
+      </w:pPr>
+      <w:rPr>
+        <w:rFonts w:ascii="OpenSymbol" w:hAnsi="OpenSymbol" w:cs="OpenSymbol" w:hint="default"/>
+      </w:rPr>
+    </w:lvl>
+    <w:lvl w:ilvl="6">
+      <w:start w:val="1"/>
+      <w:numFmt w:val="bullet"/>
+      <w:lvlText w:val=""/>
+      <w:lvlJc w:val="left"/>
+      <w:pPr>
+        <w:tabs>
+          <w:tab w:val="num" w:pos="2880"/>
+        </w:tabs>
+        <w:ind w:left="2880" w:hanging="360"/>
+      </w:pPr>
+      <w:rPr>
+        <w:rFonts w:ascii="Symbol" w:hAnsi="Symbol" w:cs="Symbol" w:hint="default"/>
+      </w:rPr>
+    </w:lvl>
+    <w:lvl w:ilvl="7">
+      <w:start w:val="1"/>
+      <w:numFmt w:val="bullet"/>
+      <w:lvlText w:val="◦"/>
+      <w:lvlJc w:val="left"/>
+      <w:pPr>
+        <w:tabs>
+          <w:tab w:val="num" w:pos="3240"/>
+        </w:tabs>
+        <w:ind w:left="3240" w:hanging="360"/>
+      </w:pPr>
+      <w:rPr>
+        <w:rFonts w:ascii="OpenSymbol" w:hAnsi="OpenSymbol" w:cs="OpenSymbol" w:hint="default"/>
+      </w:rPr>
+    </w:lvl>
+    <w:lvl w:ilvl="8">
+      <w:start w:val="1"/>
+      <w:numFmt w:val="bullet"/>
+      <w:lvlText w:val="▪"/>
+      <w:lvlJc w:val="left"/>
+      <w:pPr>
+        <w:tabs>
+          <w:tab w:val="num" w:pos="3600"/>
+        </w:tabs>
+        <w:ind w:left="3600" w:hanging="360"/>
+      </w:pPr>
+      <w:rPr>
+        <w:rFonts w:ascii="OpenSymbol" w:hAnsi="OpenSymbol" w:cs="OpenSymbol" w:hint="default"/>
+      </w:rPr>
+    </w:lvl>
+  </w:abstractNum>
+  <w:abstractNum w:abstractNumId="15">
+    <w:lvl w:ilvl="0">
+      <w:start w:val="1"/>
+      <w:numFmt w:val="bullet"/>
+      <w:lvlText w:val=""/>
+      <w:lvlJc w:val="left"/>
+      <w:pPr>
+        <w:tabs>
+          <w:tab w:val="num" w:pos="720"/>
+        </w:tabs>
+        <w:ind w:left="720" w:hanging="360"/>
+      </w:pPr>
+      <w:rPr>
+        <w:rFonts w:ascii="Symbol" w:hAnsi="Symbol" w:cs="Symbol" w:hint="default"/>
+      </w:rPr>
+    </w:lvl>
+    <w:lvl w:ilvl="1">
+      <w:start w:val="1"/>
+      <w:numFmt w:val="bullet"/>
+      <w:lvlText w:val="◦"/>
+      <w:lvlJc w:val="left"/>
+      <w:pPr>
+        <w:tabs>
+          <w:tab w:val="num" w:pos="1080"/>
+        </w:tabs>
+        <w:ind w:left="1080" w:hanging="360"/>
+      </w:pPr>
+      <w:rPr>
+        <w:rFonts w:ascii="OpenSymbol" w:hAnsi="OpenSymbol" w:cs="OpenSymbol" w:hint="default"/>
+      </w:rPr>
+    </w:lvl>
+    <w:lvl w:ilvl="2">
+      <w:start w:val="1"/>
+      <w:numFmt w:val="bullet"/>
+      <w:lvlText w:val="▪"/>
+      <w:lvlJc w:val="left"/>
+      <w:pPr>
+        <w:tabs>
+          <w:tab w:val="num" w:pos="1440"/>
+        </w:tabs>
+        <w:ind w:left="1440" w:hanging="360"/>
+      </w:pPr>
+      <w:rPr>
+        <w:rFonts w:ascii="OpenSymbol" w:hAnsi="OpenSymbol" w:cs="OpenSymbol" w:hint="default"/>
+      </w:rPr>
+    </w:lvl>
+    <w:lvl w:ilvl="3">
+      <w:start w:val="1"/>
+      <w:numFmt w:val="bullet"/>
+      <w:lvlText w:val=""/>
+      <w:lvlJc w:val="left"/>
+      <w:pPr>
+        <w:tabs>
+          <w:tab w:val="num" w:pos="1800"/>
+        </w:tabs>
+        <w:ind w:left="1800" w:hanging="360"/>
+      </w:pPr>
+      <w:rPr>
+        <w:rFonts w:ascii="Symbol" w:hAnsi="Symbol" w:cs="Symbol" w:hint="default"/>
+      </w:rPr>
+    </w:lvl>
+    <w:lvl w:ilvl="4">
+      <w:start w:val="1"/>
+      <w:numFmt w:val="bullet"/>
+      <w:lvlText w:val="◦"/>
+      <w:lvlJc w:val="left"/>
+      <w:pPr>
+        <w:tabs>
+          <w:tab w:val="num" w:pos="2160"/>
+        </w:tabs>
+        <w:ind w:left="2160" w:hanging="360"/>
+      </w:pPr>
+      <w:rPr>
+        <w:rFonts w:ascii="OpenSymbol" w:hAnsi="OpenSymbol" w:cs="OpenSymbol" w:hint="default"/>
+      </w:rPr>
+    </w:lvl>
+    <w:lvl w:ilvl="5">
+      <w:start w:val="1"/>
+      <w:numFmt w:val="bullet"/>
+      <w:lvlText w:val="▪"/>
+      <w:lvlJc w:val="left"/>
+      <w:pPr>
+        <w:tabs>
+          <w:tab w:val="num" w:pos="2520"/>
+        </w:tabs>
+        <w:ind w:left="2520" w:hanging="360"/>
+      </w:pPr>
+      <w:rPr>
+        <w:rFonts w:ascii="OpenSymbol" w:hAnsi="OpenSymbol" w:cs="OpenSymbol" w:hint="default"/>
+      </w:rPr>
+    </w:lvl>
+    <w:lvl w:ilvl="6">
+      <w:start w:val="1"/>
+      <w:numFmt w:val="bullet"/>
+      <w:lvlText w:val=""/>
+      <w:lvlJc w:val="left"/>
+      <w:pPr>
+        <w:tabs>
+          <w:tab w:val="num" w:pos="2880"/>
+        </w:tabs>
+        <w:ind w:left="2880" w:hanging="360"/>
+      </w:pPr>
+      <w:rPr>
+        <w:rFonts w:ascii="Symbol" w:hAnsi="Symbol" w:cs="Symbol" w:hint="default"/>
+      </w:rPr>
+    </w:lvl>
+    <w:lvl w:ilvl="7">
+      <w:start w:val="1"/>
+      <w:numFmt w:val="bullet"/>
+      <w:lvlText w:val="◦"/>
+      <w:lvlJc w:val="left"/>
+      <w:pPr>
+        <w:tabs>
+          <w:tab w:val="num" w:pos="3240"/>
+        </w:tabs>
+        <w:ind w:left="3240" w:hanging="360"/>
+      </w:pPr>
+      <w:rPr>
+        <w:rFonts w:ascii="OpenSymbol" w:hAnsi="OpenSymbol" w:cs="OpenSymbol" w:hint="default"/>
+      </w:rPr>
+    </w:lvl>
+    <w:lvl w:ilvl="8">
+      <w:start w:val="1"/>
+      <w:numFmt w:val="bullet"/>
+      <w:lvlText w:val="▪"/>
+      <w:lvlJc w:val="left"/>
+      <w:pPr>
+        <w:tabs>
+          <w:tab w:val="num" w:pos="3600"/>
+        </w:tabs>
+        <w:ind w:left="3600" w:hanging="360"/>
+      </w:pPr>
+      <w:rPr>
+        <w:rFonts w:ascii="OpenSymbol" w:hAnsi="OpenSymbol" w:cs="OpenSymbol" w:hint="default"/>
+      </w:rPr>
+    </w:lvl>
+  </w:abstractNum>
+  <w:abstractNum w:abstractNumId="16">
+    <w:lvl w:ilvl="0">
+      <w:start w:val="1"/>
+      <w:numFmt w:val="bullet"/>
+      <w:lvlText w:val=""/>
+      <w:lvlJc w:val="left"/>
+      <w:pPr>
+        <w:tabs>
+          <w:tab w:val="num" w:pos="720"/>
+        </w:tabs>
+        <w:ind w:left="720" w:hanging="360"/>
+      </w:pPr>
+      <w:rPr>
+        <w:rFonts w:ascii="Symbol" w:hAnsi="Symbol" w:cs="Symbol" w:hint="default"/>
+      </w:rPr>
+    </w:lvl>
+    <w:lvl w:ilvl="1">
+      <w:start w:val="1"/>
+      <w:numFmt w:val="bullet"/>
+      <w:lvlText w:val="◦"/>
+      <w:lvlJc w:val="left"/>
+      <w:pPr>
+        <w:tabs>
+          <w:tab w:val="num" w:pos="1080"/>
+        </w:tabs>
+        <w:ind w:left="1080" w:hanging="360"/>
+      </w:pPr>
+      <w:rPr>
+        <w:rFonts w:ascii="OpenSymbol" w:hAnsi="OpenSymbol" w:cs="OpenSymbol" w:hint="default"/>
+      </w:rPr>
+    </w:lvl>
+    <w:lvl w:ilvl="2">
+      <w:start w:val="1"/>
+      <w:numFmt w:val="bullet"/>
+      <w:lvlText w:val="▪"/>
+      <w:lvlJc w:val="left"/>
+      <w:pPr>
+        <w:tabs>
+          <w:tab w:val="num" w:pos="1440"/>
+        </w:tabs>
+        <w:ind w:left="1440" w:hanging="360"/>
+      </w:pPr>
+      <w:rPr>
+        <w:rFonts w:ascii="OpenSymbol" w:hAnsi="OpenSymbol" w:cs="OpenSymbol" w:hint="default"/>
+      </w:rPr>
+    </w:lvl>
+    <w:lvl w:ilvl="3">
+      <w:start w:val="1"/>
+      <w:numFmt w:val="bullet"/>
+      <w:lvlText w:val=""/>
+      <w:lvlJc w:val="left"/>
+      <w:pPr>
+        <w:tabs>
+          <w:tab w:val="num" w:pos="1800"/>
+        </w:tabs>
+        <w:ind w:left="1800" w:hanging="360"/>
+      </w:pPr>
+      <w:rPr>
+        <w:rFonts w:ascii="Symbol" w:hAnsi="Symbol" w:cs="Symbol" w:hint="default"/>
+      </w:rPr>
+    </w:lvl>
+    <w:lvl w:ilvl="4">
+      <w:start w:val="1"/>
+      <w:numFmt w:val="bullet"/>
+      <w:lvlText w:val="◦"/>
+      <w:lvlJc w:val="left"/>
+      <w:pPr>
+        <w:tabs>
+          <w:tab w:val="num" w:pos="2160"/>
+        </w:tabs>
+        <w:ind w:left="2160" w:hanging="360"/>
+      </w:pPr>
+      <w:rPr>
+        <w:rFonts w:ascii="OpenSymbol" w:hAnsi="OpenSymbol" w:cs="OpenSymbol" w:hint="default"/>
+      </w:rPr>
+    </w:lvl>
+    <w:lvl w:ilvl="5">
+      <w:start w:val="1"/>
+      <w:numFmt w:val="bullet"/>
+      <w:lvlText w:val="▪"/>
+      <w:lvlJc w:val="left"/>
+      <w:pPr>
+        <w:tabs>
+          <w:tab w:val="num" w:pos="2520"/>
+        </w:tabs>
+        <w:ind w:left="2520" w:hanging="360"/>
+      </w:pPr>
+      <w:rPr>
+        <w:rFonts w:ascii="OpenSymbol" w:hAnsi="OpenSymbol" w:cs="OpenSymbol" w:hint="default"/>
+      </w:rPr>
+    </w:lvl>
+    <w:lvl w:ilvl="6">
+      <w:start w:val="1"/>
+      <w:numFmt w:val="bullet"/>
+      <w:lvlText w:val=""/>
+      <w:lvlJc w:val="left"/>
+      <w:pPr>
+        <w:tabs>
+          <w:tab w:val="num" w:pos="2880"/>
+        </w:tabs>
+        <w:ind w:left="2880" w:hanging="360"/>
+      </w:pPr>
+      <w:rPr>
+        <w:rFonts w:ascii="Symbol" w:hAnsi="Symbol" w:cs="Symbol" w:hint="default"/>
+      </w:rPr>
+    </w:lvl>
+    <w:lvl w:ilvl="7">
+      <w:start w:val="1"/>
+      <w:numFmt w:val="bullet"/>
+      <w:lvlText w:val="◦"/>
+      <w:lvlJc w:val="left"/>
+      <w:pPr>
+        <w:tabs>
+          <w:tab w:val="num" w:pos="3240"/>
+        </w:tabs>
+        <w:ind w:left="3240" w:hanging="360"/>
+      </w:pPr>
+      <w:rPr>
+        <w:rFonts w:ascii="OpenSymbol" w:hAnsi="OpenSymbol" w:cs="OpenSymbol" w:hint="default"/>
+      </w:rPr>
+    </w:lvl>
+    <w:lvl w:ilvl="8">
+      <w:start w:val="1"/>
+      <w:numFmt w:val="bullet"/>
+      <w:lvlText w:val="▪"/>
+      <w:lvlJc w:val="left"/>
+      <w:pPr>
+        <w:tabs>
+          <w:tab w:val="num" w:pos="3600"/>
+        </w:tabs>
+        <w:ind w:left="3600" w:hanging="360"/>
+      </w:pPr>
+      <w:rPr>
+        <w:rFonts w:ascii="OpenSymbol" w:hAnsi="OpenSymbol" w:cs="OpenSymbol" w:hint="default"/>
+      </w:rPr>
+    </w:lvl>
+  </w:abstractNum>
+  <w:abstractNum w:abstractNumId="17">
+    <w:lvl w:ilvl="0">
+      <w:start w:val="1"/>
+      <w:numFmt w:val="bullet"/>
+      <w:lvlText w:val=""/>
+      <w:lvlJc w:val="left"/>
+      <w:pPr>
+        <w:tabs>
+          <w:tab w:val="num" w:pos="720"/>
+        </w:tabs>
+        <w:ind w:left="720" w:hanging="360"/>
+      </w:pPr>
+      <w:rPr>
+        <w:rFonts w:ascii="Symbol" w:hAnsi="Symbol" w:cs="Symbol" w:hint="default"/>
+      </w:rPr>
+    </w:lvl>
+    <w:lvl w:ilvl="1">
+      <w:start w:val="1"/>
+      <w:numFmt w:val="bullet"/>
+      <w:lvlText w:val="◦"/>
+      <w:lvlJc w:val="left"/>
+      <w:pPr>
+        <w:tabs>
+          <w:tab w:val="num" w:pos="1080"/>
+        </w:tabs>
+        <w:ind w:left="1080" w:hanging="360"/>
+      </w:pPr>
+      <w:rPr>
+        <w:rFonts w:ascii="OpenSymbol" w:hAnsi="OpenSymbol" w:cs="OpenSymbol" w:hint="default"/>
+      </w:rPr>
+    </w:lvl>
+    <w:lvl w:ilvl="2">
+      <w:start w:val="1"/>
+      <w:numFmt w:val="bullet"/>
+      <w:lvlText w:val="▪"/>
+      <w:lvlJc w:val="left"/>
+      <w:pPr>
+        <w:tabs>
+          <w:tab w:val="num" w:pos="1440"/>
+        </w:tabs>
+        <w:ind w:left="1440" w:hanging="360"/>
+      </w:pPr>
+      <w:rPr>
+        <w:rFonts w:ascii="OpenSymbol" w:hAnsi="OpenSymbol" w:cs="OpenSymbol" w:hint="default"/>
+      </w:rPr>
+    </w:lvl>
+    <w:lvl w:ilvl="3">
+      <w:start w:val="1"/>
+      <w:numFmt w:val="bullet"/>
+      <w:lvlText w:val=""/>
+      <w:lvlJc w:val="left"/>
+      <w:pPr>
+        <w:tabs>
+          <w:tab w:val="num" w:pos="1800"/>
+        </w:tabs>
+        <w:ind w:left="1800" w:hanging="360"/>
+      </w:pPr>
+      <w:rPr>
+        <w:rFonts w:ascii="Symbol" w:hAnsi="Symbol" w:cs="Symbol" w:hint="default"/>
+      </w:rPr>
+    </w:lvl>
+    <w:lvl w:ilvl="4">
+      <w:start w:val="1"/>
+      <w:numFmt w:val="bullet"/>
+      <w:lvlText w:val="◦"/>
+      <w:lvlJc w:val="left"/>
+      <w:pPr>
+        <w:tabs>
+          <w:tab w:val="num" w:pos="2160"/>
+        </w:tabs>
+        <w:ind w:left="2160" w:hanging="360"/>
+      </w:pPr>
+      <w:rPr>
+        <w:rFonts w:ascii="OpenSymbol" w:hAnsi="OpenSymbol" w:cs="OpenSymbol" w:hint="default"/>
+      </w:rPr>
+    </w:lvl>
+    <w:lvl w:ilvl="5">
+      <w:start w:val="1"/>
+      <w:numFmt w:val="bullet"/>
+      <w:lvlText w:val="▪"/>
+      <w:lvlJc w:val="left"/>
+      <w:pPr>
+        <w:tabs>
+          <w:tab w:val="num" w:pos="2520"/>
+        </w:tabs>
+        <w:ind w:left="2520" w:hanging="360"/>
+      </w:pPr>
+      <w:rPr>
+        <w:rFonts w:ascii="OpenSymbol" w:hAnsi="OpenSymbol" w:cs="OpenSymbol" w:hint="default"/>
+      </w:rPr>
+    </w:lvl>
+    <w:lvl w:ilvl="6">
+      <w:start w:val="1"/>
+      <w:numFmt w:val="bullet"/>
+      <w:lvlText w:val=""/>
+      <w:lvlJc w:val="left"/>
+      <w:pPr>
+        <w:tabs>
+          <w:tab w:val="num" w:pos="2880"/>
+        </w:tabs>
+        <w:ind w:left="2880" w:hanging="360"/>
+      </w:pPr>
+      <w:rPr>
+        <w:rFonts w:ascii="Symbol" w:hAnsi="Symbol" w:cs="Symbol" w:hint="default"/>
+      </w:rPr>
+    </w:lvl>
+    <w:lvl w:ilvl="7">
+      <w:start w:val="1"/>
+      <w:numFmt w:val="bullet"/>
+      <w:lvlText w:val="◦"/>
+      <w:lvlJc w:val="left"/>
+      <w:pPr>
+        <w:tabs>
+          <w:tab w:val="num" w:pos="3240"/>
+        </w:tabs>
+        <w:ind w:left="3240" w:hanging="360"/>
+      </w:pPr>
+      <w:rPr>
+        <w:rFonts w:ascii="OpenSymbol" w:hAnsi="OpenSymbol" w:cs="OpenSymbol" w:hint="default"/>
+      </w:rPr>
+    </w:lvl>
+    <w:lvl w:ilvl="8">
+      <w:start w:val="1"/>
+      <w:numFmt w:val="bullet"/>
+      <w:lvlText w:val="▪"/>
+      <w:lvlJc w:val="left"/>
+      <w:pPr>
+        <w:tabs>
+          <w:tab w:val="num" w:pos="3600"/>
+        </w:tabs>
+        <w:ind w:left="3600" w:hanging="360"/>
+      </w:pPr>
+      <w:rPr>
+        <w:rFonts w:ascii="OpenSymbol" w:hAnsi="OpenSymbol" w:cs="OpenSymbol" w:hint="default"/>
+      </w:rPr>
+    </w:lvl>
+  </w:abstractNum>
+  <w:abstractNum w:abstractNumId="18">
+    <w:lvl w:ilvl="0">
+      <w:start w:val="1"/>
+      <w:numFmt w:val="bullet"/>
+      <w:lvlText w:val=""/>
+      <w:lvlJc w:val="left"/>
+      <w:pPr>
+        <w:tabs>
+          <w:tab w:val="num" w:pos="720"/>
+        </w:tabs>
+        <w:ind w:left="720" w:hanging="360"/>
+      </w:pPr>
+      <w:rPr>
+        <w:rFonts w:ascii="Symbol" w:hAnsi="Symbol" w:cs="Symbol" w:hint="default"/>
+      </w:rPr>
+    </w:lvl>
+    <w:lvl w:ilvl="1">
+      <w:start w:val="1"/>
+      <w:numFmt w:val="bullet"/>
+      <w:lvlText w:val="◦"/>
+      <w:lvlJc w:val="left"/>
+      <w:pPr>
+        <w:tabs>
+          <w:tab w:val="num" w:pos="1080"/>
+        </w:tabs>
+        <w:ind w:left="1080" w:hanging="360"/>
+      </w:pPr>
+      <w:rPr>
+        <w:rFonts w:ascii="OpenSymbol" w:hAnsi="OpenSymbol" w:cs="OpenSymbol" w:hint="default"/>
+      </w:rPr>
+    </w:lvl>
+    <w:lvl w:ilvl="2">
+      <w:start w:val="1"/>
+      <w:numFmt w:val="bullet"/>
+      <w:lvlText w:val="▪"/>
+      <w:lvlJc w:val="left"/>
+      <w:pPr>
+        <w:tabs>
+          <w:tab w:val="num" w:pos="1440"/>
+        </w:tabs>
+        <w:ind w:left="1440" w:hanging="360"/>
+      </w:pPr>
+      <w:rPr>
+        <w:rFonts w:ascii="OpenSymbol" w:hAnsi="OpenSymbol" w:cs="OpenSymbol" w:hint="default"/>
+      </w:rPr>
+    </w:lvl>
+    <w:lvl w:ilvl="3">
+      <w:start w:val="1"/>
+      <w:numFmt w:val="bullet"/>
+      <w:lvlText w:val=""/>
+      <w:lvlJc w:val="left"/>
+      <w:pPr>
+        <w:tabs>
+          <w:tab w:val="num" w:pos="1800"/>
+        </w:tabs>
+        <w:ind w:left="1800" w:hanging="360"/>
+      </w:pPr>
+      <w:rPr>
+        <w:rFonts w:ascii="Symbol" w:hAnsi="Symbol" w:cs="Symbol" w:hint="default"/>
+      </w:rPr>
+    </w:lvl>
+    <w:lvl w:ilvl="4">
+      <w:start w:val="1"/>
+      <w:numFmt w:val="bullet"/>
+      <w:lvlText w:val="◦"/>
+      <w:lvlJc w:val="left"/>
+      <w:pPr>
+        <w:tabs>
+          <w:tab w:val="num" w:pos="2160"/>
+        </w:tabs>
+        <w:ind w:left="2160" w:hanging="360"/>
+      </w:pPr>
+      <w:rPr>
+        <w:rFonts w:ascii="OpenSymbol" w:hAnsi="OpenSymbol" w:cs="OpenSymbol" w:hint="default"/>
+      </w:rPr>
+    </w:lvl>
+    <w:lvl w:ilvl="5">
+      <w:start w:val="1"/>
+      <w:numFmt w:val="bullet"/>
+      <w:lvlText w:val="▪"/>
+      <w:lvlJc w:val="left"/>
+      <w:pPr>
+        <w:tabs>
+          <w:tab w:val="num" w:pos="2520"/>
+        </w:tabs>
+        <w:ind w:left="2520" w:hanging="360"/>
+      </w:pPr>
+      <w:rPr>
+        <w:rFonts w:ascii="OpenSymbol" w:hAnsi="OpenSymbol" w:cs="OpenSymbol" w:hint="default"/>
+      </w:rPr>
+    </w:lvl>
+    <w:lvl w:ilvl="6">
+      <w:start w:val="1"/>
+      <w:numFmt w:val="bullet"/>
+      <w:lvlText w:val=""/>
+      <w:lvlJc w:val="left"/>
+      <w:pPr>
+        <w:tabs>
+          <w:tab w:val="num" w:pos="2880"/>
+        </w:tabs>
+        <w:ind w:left="2880" w:hanging="360"/>
+      </w:pPr>
+      <w:rPr>
+        <w:rFonts w:ascii="Symbol" w:hAnsi="Symbol" w:cs="Symbol" w:hint="default"/>
+      </w:rPr>
+    </w:lvl>
+    <w:lvl w:ilvl="7">
+      <w:start w:val="1"/>
+      <w:numFmt w:val="bullet"/>
+      <w:lvlText w:val="◦"/>
+      <w:lvlJc w:val="left"/>
+      <w:pPr>
+        <w:tabs>
+          <w:tab w:val="num" w:pos="3240"/>
+        </w:tabs>
+        <w:ind w:left="3240" w:hanging="360"/>
+      </w:pPr>
+      <w:rPr>
+        <w:rFonts w:ascii="OpenSymbol" w:hAnsi="OpenSymbol" w:cs="OpenSymbol" w:hint="default"/>
+      </w:rPr>
+    </w:lvl>
+    <w:lvl w:ilvl="8">
+      <w:start w:val="1"/>
+      <w:numFmt w:val="bullet"/>
+      <w:lvlText w:val="▪"/>
+      <w:lvlJc w:val="left"/>
+      <w:pPr>
+        <w:tabs>
+          <w:tab w:val="num" w:pos="3600"/>
+        </w:tabs>
+        <w:ind w:left="3600" w:hanging="360"/>
+      </w:pPr>
+      <w:rPr>
+        <w:rFonts w:ascii="OpenSymbol" w:hAnsi="OpenSymbol" w:cs="OpenSymbol" w:hint="default"/>
+      </w:rPr>
+    </w:lvl>
+  </w:abstractNum>
+  <w:abstractNum w:abstractNumId="19">
+    <w:lvl w:ilvl="0">
+      <w:start w:val="1"/>
+      <w:numFmt w:val="bullet"/>
+      <w:lvlText w:val=""/>
+      <w:lvlJc w:val="left"/>
+      <w:pPr>
+        <w:tabs>
+          <w:tab w:val="num" w:pos="720"/>
+        </w:tabs>
+        <w:ind w:left="720" w:hanging="360"/>
+      </w:pPr>
+      <w:rPr>
+        <w:rFonts w:ascii="Symbol" w:hAnsi="Symbol" w:cs="Symbol" w:hint="default"/>
+      </w:rPr>
+    </w:lvl>
+    <w:lvl w:ilvl="1">
+      <w:start w:val="1"/>
+      <w:numFmt w:val="bullet"/>
+      <w:lvlText w:val="◦"/>
+      <w:lvlJc w:val="left"/>
+      <w:pPr>
+        <w:tabs>
+          <w:tab w:val="num" w:pos="1080"/>
+        </w:tabs>
+        <w:ind w:left="1080" w:hanging="360"/>
+      </w:pPr>
+      <w:rPr>
+        <w:rFonts w:ascii="OpenSymbol" w:hAnsi="OpenSymbol" w:cs="OpenSymbol" w:hint="default"/>
+      </w:rPr>
+    </w:lvl>
+    <w:lvl w:ilvl="2">
+      <w:start w:val="1"/>
+      <w:numFmt w:val="bullet"/>
+      <w:lvlText w:val="▪"/>
+      <w:lvlJc w:val="left"/>
+      <w:pPr>
+        <w:tabs>
+          <w:tab w:val="num" w:pos="1440"/>
+        </w:tabs>
+        <w:ind w:left="1440" w:hanging="360"/>
+      </w:pPr>
+      <w:rPr>
+        <w:rFonts w:ascii="OpenSymbol" w:hAnsi="OpenSymbol" w:cs="OpenSymbol" w:hint="default"/>
+      </w:rPr>
+    </w:lvl>
+    <w:lvl w:ilvl="3">
+      <w:start w:val="1"/>
+      <w:numFmt w:val="bullet"/>
+      <w:lvlText w:val=""/>
+      <w:lvlJc w:val="left"/>
+      <w:pPr>
+        <w:tabs>
+          <w:tab w:val="num" w:pos="1800"/>
+        </w:tabs>
+        <w:ind w:left="1800" w:hanging="360"/>
+      </w:pPr>
+      <w:rPr>
+        <w:rFonts w:ascii="Symbol" w:hAnsi="Symbol" w:cs="Symbol" w:hint="default"/>
+      </w:rPr>
+    </w:lvl>
+    <w:lvl w:ilvl="4">
+      <w:start w:val="1"/>
+      <w:numFmt w:val="bullet"/>
+      <w:lvlText w:val="◦"/>
+      <w:lvlJc w:val="left"/>
+      <w:pPr>
+        <w:tabs>
+          <w:tab w:val="num" w:pos="2160"/>
+        </w:tabs>
+        <w:ind w:left="2160" w:hanging="360"/>
+      </w:pPr>
+      <w:rPr>
+        <w:rFonts w:ascii="OpenSymbol" w:hAnsi="OpenSymbol" w:cs="OpenSymbol" w:hint="default"/>
+      </w:rPr>
+    </w:lvl>
+    <w:lvl w:ilvl="5">
+      <w:start w:val="1"/>
+      <w:numFmt w:val="bullet"/>
+      <w:lvlText w:val="▪"/>
+      <w:lvlJc w:val="left"/>
+      <w:pPr>
+        <w:tabs>
+          <w:tab w:val="num" w:pos="2520"/>
+        </w:tabs>
+        <w:ind w:left="2520" w:hanging="360"/>
+      </w:pPr>
+      <w:rPr>
+        <w:rFonts w:ascii="OpenSymbol" w:hAnsi="OpenSymbol" w:cs="OpenSymbol" w:hint="default"/>
+      </w:rPr>
+    </w:lvl>
+    <w:lvl w:ilvl="6">
+      <w:start w:val="1"/>
+      <w:numFmt w:val="bullet"/>
+      <w:lvlText w:val=""/>
+      <w:lvlJc w:val="left"/>
+      <w:pPr>
+        <w:tabs>
+          <w:tab w:val="num" w:pos="2880"/>
+        </w:tabs>
+        <w:ind w:left="2880" w:hanging="360"/>
+      </w:pPr>
+      <w:rPr>
+        <w:rFonts w:ascii="Symbol" w:hAnsi="Symbol" w:cs="Symbol" w:hint="default"/>
+      </w:rPr>
+    </w:lvl>
+    <w:lvl w:ilvl="7">
+      <w:start w:val="1"/>
+      <w:numFmt w:val="bullet"/>
+      <w:lvlText w:val="◦"/>
+      <w:lvlJc w:val="left"/>
+      <w:pPr>
+        <w:tabs>
+          <w:tab w:val="num" w:pos="3240"/>
+        </w:tabs>
+        <w:ind w:left="3240" w:hanging="360"/>
+      </w:pPr>
+      <w:rPr>
+        <w:rFonts w:ascii="OpenSymbol" w:hAnsi="OpenSymbol" w:cs="OpenSymbol" w:hint="default"/>
+      </w:rPr>
+    </w:lvl>
+    <w:lvl w:ilvl="8">
+      <w:start w:val="1"/>
+      <w:numFmt w:val="bullet"/>
+      <w:lvlText w:val="▪"/>
+      <w:lvlJc w:val="left"/>
+      <w:pPr>
+        <w:tabs>
+          <w:tab w:val="num" w:pos="3600"/>
+        </w:tabs>
+        <w:ind w:left="3600" w:hanging="360"/>
+      </w:pPr>
+      <w:rPr>
+        <w:rFonts w:ascii="OpenSymbol" w:hAnsi="OpenSymbol" w:cs="OpenSymbol" w:hint="default"/>
+      </w:rPr>
+    </w:lvl>
+  </w:abstractNum>
+  <w:abstractNum w:abstractNumId="20">
+    <w:lvl w:ilvl="0">
+      <w:start w:val="1"/>
+      <w:numFmt w:val="bullet"/>
+      <w:lvlText w:val=""/>
+      <w:lvlJc w:val="left"/>
+      <w:pPr>
+        <w:tabs>
+          <w:tab w:val="num" w:pos="720"/>
+        </w:tabs>
+        <w:ind w:left="720" w:hanging="360"/>
+      </w:pPr>
+      <w:rPr>
+        <w:rFonts w:ascii="Symbol" w:hAnsi="Symbol" w:cs="Symbol" w:hint="default"/>
+      </w:rPr>
+    </w:lvl>
+    <w:lvl w:ilvl="1">
+      <w:start w:val="1"/>
+      <w:numFmt w:val="bullet"/>
+      <w:lvlText w:val="◦"/>
+      <w:lvlJc w:val="left"/>
+      <w:pPr>
+        <w:tabs>
+          <w:tab w:val="num" w:pos="1080"/>
+        </w:tabs>
+        <w:ind w:left="1080" w:hanging="360"/>
+      </w:pPr>
+      <w:rPr>
+        <w:rFonts w:ascii="OpenSymbol" w:hAnsi="OpenSymbol" w:cs="OpenSymbol" w:hint="default"/>
+      </w:rPr>
+    </w:lvl>
+    <w:lvl w:ilvl="2">
+      <w:start w:val="1"/>
+      <w:numFmt w:val="bullet"/>
+      <w:lvlText w:val="▪"/>
+      <w:lvlJc w:val="left"/>
+      <w:pPr>
+        <w:tabs>
+          <w:tab w:val="num" w:pos="1440"/>
+        </w:tabs>
+        <w:ind w:left="1440" w:hanging="360"/>
+      </w:pPr>
+      <w:rPr>
+        <w:rFonts w:ascii="OpenSymbol" w:hAnsi="OpenSymbol" w:cs="OpenSymbol" w:hint="default"/>
+      </w:rPr>
+    </w:lvl>
+    <w:lvl w:ilvl="3">
+      <w:start w:val="1"/>
+      <w:numFmt w:val="bullet"/>
+      <w:lvlText w:val=""/>
+      <w:lvlJc w:val="left"/>
+      <w:pPr>
+        <w:tabs>
+          <w:tab w:val="num" w:pos="1800"/>
+        </w:tabs>
+        <w:ind w:left="1800" w:hanging="360"/>
+      </w:pPr>
+      <w:rPr>
+        <w:rFonts w:ascii="Symbol" w:hAnsi="Symbol" w:cs="Symbol" w:hint="default"/>
+      </w:rPr>
+    </w:lvl>
+    <w:lvl w:ilvl="4">
+      <w:start w:val="1"/>
+      <w:numFmt w:val="bullet"/>
+      <w:lvlText w:val="◦"/>
+      <w:lvlJc w:val="left"/>
+      <w:pPr>
+        <w:tabs>
+          <w:tab w:val="num" w:pos="2160"/>
+        </w:tabs>
+        <w:ind w:left="2160" w:hanging="360"/>
+      </w:pPr>
+      <w:rPr>
+        <w:rFonts w:ascii="OpenSymbol" w:hAnsi="OpenSymbol" w:cs="OpenSymbol" w:hint="default"/>
+      </w:rPr>
+    </w:lvl>
+    <w:lvl w:ilvl="5">
+      <w:start w:val="1"/>
+      <w:numFmt w:val="bullet"/>
+      <w:lvlText w:val="▪"/>
+      <w:lvlJc w:val="left"/>
+      <w:pPr>
+        <w:tabs>
+          <w:tab w:val="num" w:pos="2520"/>
+        </w:tabs>
+        <w:ind w:left="2520" w:hanging="360"/>
+      </w:pPr>
+      <w:rPr>
+        <w:rFonts w:ascii="OpenSymbol" w:hAnsi="OpenSymbol" w:cs="OpenSymbol" w:hint="default"/>
+      </w:rPr>
+    </w:lvl>
+    <w:lvl w:ilvl="6">
+      <w:start w:val="1"/>
+      <w:numFmt w:val="bullet"/>
+      <w:lvlText w:val=""/>
+      <w:lvlJc w:val="left"/>
+      <w:pPr>
+        <w:tabs>
+          <w:tab w:val="num" w:pos="2880"/>
+        </w:tabs>
+        <w:ind w:left="2880" w:hanging="360"/>
+      </w:pPr>
+      <w:rPr>
+        <w:rFonts w:ascii="Symbol" w:hAnsi="Symbol" w:cs="Symbol" w:hint="default"/>
+      </w:rPr>
+    </w:lvl>
+    <w:lvl w:ilvl="7">
+      <w:start w:val="1"/>
+      <w:numFmt w:val="bullet"/>
+      <w:lvlText w:val="◦"/>
+      <w:lvlJc w:val="left"/>
+      <w:pPr>
+        <w:tabs>
+          <w:tab w:val="num" w:pos="3240"/>
+        </w:tabs>
+        <w:ind w:left="3240" w:hanging="360"/>
+      </w:pPr>
+      <w:rPr>
+        <w:rFonts w:ascii="OpenSymbol" w:hAnsi="OpenSymbol" w:cs="OpenSymbol" w:hint="default"/>
+      </w:rPr>
+    </w:lvl>
+    <w:lvl w:ilvl="8">
+      <w:start w:val="1"/>
+      <w:numFmt w:val="bullet"/>
+      <w:lvlText w:val="▪"/>
+      <w:lvlJc w:val="left"/>
+      <w:pPr>
+        <w:tabs>
+          <w:tab w:val="num" w:pos="3600"/>
+        </w:tabs>
+        <w:ind w:left="3600" w:hanging="360"/>
+      </w:pPr>
+      <w:rPr>
+        <w:rFonts w:ascii="OpenSymbol" w:hAnsi="OpenSymbol" w:cs="OpenSymbol" w:hint="default"/>
+      </w:rPr>
+    </w:lvl>
+  </w:abstractNum>
+  <w:abstractNum w:abstractNumId="21">
+    <w:lvl w:ilvl="0">
+      <w:start w:val="1"/>
+      <w:numFmt w:val="bullet"/>
+      <w:lvlText w:val=""/>
+      <w:lvlJc w:val="left"/>
+      <w:pPr>
+        <w:tabs>
+          <w:tab w:val="num" w:pos="720"/>
+        </w:tabs>
+        <w:ind w:left="720" w:hanging="360"/>
+      </w:pPr>
+      <w:rPr>
+        <w:rFonts w:ascii="Symbol" w:hAnsi="Symbol" w:cs="Symbol" w:hint="default"/>
+      </w:rPr>
+    </w:lvl>
+    <w:lvl w:ilvl="1">
+      <w:start w:val="1"/>
+      <w:numFmt w:val="bullet"/>
+      <w:lvlText w:val="◦"/>
+      <w:lvlJc w:val="left"/>
+      <w:pPr>
+        <w:tabs>
+          <w:tab w:val="num" w:pos="1080"/>
+        </w:tabs>
+        <w:ind w:left="1080" w:hanging="360"/>
+      </w:pPr>
+      <w:rPr>
+        <w:rFonts w:ascii="OpenSymbol" w:hAnsi="OpenSymbol" w:cs="OpenSymbol" w:hint="default"/>
+      </w:rPr>
+    </w:lvl>
+    <w:lvl w:ilvl="2">
+      <w:start w:val="1"/>
+      <w:numFmt w:val="bullet"/>
+      <w:lvlText w:val="▪"/>
+      <w:lvlJc w:val="left"/>
+      <w:pPr>
+        <w:tabs>
+          <w:tab w:val="num" w:pos="1440"/>
+        </w:tabs>
+        <w:ind w:left="1440" w:hanging="360"/>
+      </w:pPr>
+      <w:rPr>
+        <w:rFonts w:ascii="OpenSymbol" w:hAnsi="OpenSymbol" w:cs="OpenSymbol" w:hint="default"/>
+      </w:rPr>
+    </w:lvl>
+    <w:lvl w:ilvl="3">
+      <w:start w:val="1"/>
+      <w:numFmt w:val="bullet"/>
+      <w:lvlText w:val=""/>
+      <w:lvlJc w:val="left"/>
+      <w:pPr>
+        <w:tabs>
+          <w:tab w:val="num" w:pos="1800"/>
+        </w:tabs>
+        <w:ind w:left="1800" w:hanging="360"/>
+      </w:pPr>
+      <w:rPr>
+        <w:rFonts w:ascii="Symbol" w:hAnsi="Symbol" w:cs="Symbol" w:hint="default"/>
+      </w:rPr>
+    </w:lvl>
+    <w:lvl w:ilvl="4">
+      <w:start w:val="1"/>
+      <w:numFmt w:val="bullet"/>
+      <w:lvlText w:val="◦"/>
+      <w:lvlJc w:val="left"/>
+      <w:pPr>
+        <w:tabs>
+          <w:tab w:val="num" w:pos="2160"/>
+        </w:tabs>
+        <w:ind w:left="2160" w:hanging="360"/>
+      </w:pPr>
+      <w:rPr>
+        <w:rFonts w:ascii="OpenSymbol" w:hAnsi="OpenSymbol" w:cs="OpenSymbol" w:hint="default"/>
+      </w:rPr>
+    </w:lvl>
+    <w:lvl w:ilvl="5">
+      <w:start w:val="1"/>
+      <w:numFmt w:val="bullet"/>
+      <w:lvlText w:val="▪"/>
+      <w:lvlJc w:val="left"/>
+      <w:pPr>
+        <w:tabs>
+          <w:tab w:val="num" w:pos="2520"/>
+        </w:tabs>
+        <w:ind w:left="2520" w:hanging="360"/>
+      </w:pPr>
+      <w:rPr>
+        <w:rFonts w:ascii="OpenSymbol" w:hAnsi="OpenSymbol" w:cs="OpenSymbol" w:hint="default"/>
+      </w:rPr>
+    </w:lvl>
+    <w:lvl w:ilvl="6">
+      <w:start w:val="1"/>
+      <w:numFmt w:val="bullet"/>
+      <w:lvlText w:val=""/>
+      <w:lvlJc w:val="left"/>
+      <w:pPr>
+        <w:tabs>
+          <w:tab w:val="num" w:pos="2880"/>
+        </w:tabs>
+        <w:ind w:left="2880" w:hanging="360"/>
+      </w:pPr>
+      <w:rPr>
+        <w:rFonts w:ascii="Symbol" w:hAnsi="Symbol" w:cs="Symbol" w:hint="default"/>
+      </w:rPr>
+    </w:lvl>
+    <w:lvl w:ilvl="7">
+      <w:start w:val="1"/>
+      <w:numFmt w:val="bullet"/>
+      <w:lvlText w:val="◦"/>
+      <w:lvlJc w:val="left"/>
+      <w:pPr>
+        <w:tabs>
+          <w:tab w:val="num" w:pos="3240"/>
+        </w:tabs>
+        <w:ind w:left="3240" w:hanging="360"/>
+      </w:pPr>
+      <w:rPr>
+        <w:rFonts w:ascii="OpenSymbol" w:hAnsi="OpenSymbol" w:cs="OpenSymbol" w:hint="default"/>
+      </w:rPr>
+    </w:lvl>
+    <w:lvl w:ilvl="8">
+      <w:start w:val="1"/>
+      <w:numFmt w:val="bullet"/>
+      <w:lvlText w:val="▪"/>
+      <w:lvlJc w:val="left"/>
+      <w:pPr>
+        <w:tabs>
+          <w:tab w:val="num" w:pos="3600"/>
+        </w:tabs>
+        <w:ind w:left="3600" w:hanging="360"/>
+      </w:pPr>
+      <w:rPr>
+        <w:rFonts w:ascii="OpenSymbol" w:hAnsi="OpenSymbol" w:cs="OpenSymbol" w:hint="default"/>
+      </w:rPr>
+    </w:lvl>
+  </w:abstractNum>
+  <w:abstractNum w:abstractNumId="22">
     <w:lvl w:ilvl="0">
       <w:start w:val="1"/>
       <w:numFmt w:val="none"/>
@@ -9133,12 +13529,42 @@
     <w:abstractNumId w:val="12"/>
   </w:num>
   <w:num w:numId="13">
+    <w:abstractNumId w:val="13"/>
+  </w:num>
+  <w:num w:numId="14">
+    <w:abstractNumId w:val="14"/>
+  </w:num>
+  <w:num w:numId="15">
+    <w:abstractNumId w:val="15"/>
+  </w:num>
+  <w:num w:numId="16">
+    <w:abstractNumId w:val="16"/>
+  </w:num>
+  <w:num w:numId="17">
+    <w:abstractNumId w:val="17"/>
+  </w:num>
+  <w:num w:numId="18">
+    <w:abstractNumId w:val="18"/>
+  </w:num>
+  <w:num w:numId="19">
+    <w:abstractNumId w:val="19"/>
+  </w:num>
+  <w:num w:numId="20">
+    <w:abstractNumId w:val="20"/>
+  </w:num>
+  <w:num w:numId="21">
+    <w:abstractNumId w:val="21"/>
+  </w:num>
+  <w:num w:numId="22">
+    <w:abstractNumId w:val="22"/>
+  </w:num>
+  <w:num w:numId="23">
     <w:abstractNumId w:val="1"/>
   </w:num>
-  <w:num w:numId="14">
+  <w:num w:numId="24">
     <w:abstractNumId w:val="1"/>
   </w:num>
-  <w:num w:numId="15">
+  <w:num w:numId="25">
     <w:abstractNumId w:val="1"/>
   </w:num>
 </w:numbering>
@@ -10048,6 +14474,18 @@
   </w:style>
   <w:style w:type="character" w:styleId="Caratterinotadichiusura">
     <w:name w:val="Caratteri nota di chiusura"/>
+    <w:qFormat/>
+    <w:rPr/>
+  </w:style>
+  <w:style w:type="character" w:styleId="Punti">
+    <w:name w:val="Punti"/>
+    <w:qFormat/>
+    <w:rPr>
+      <w:rFonts w:ascii="OpenSymbol" w:hAnsi="OpenSymbol" w:eastAsia="OpenSymbol" w:cs="OpenSymbol"/>
+    </w:rPr>
+  </w:style>
+  <w:style w:type="character" w:styleId="Caratteridinumerazione">
+    <w:name w:val="Caratteri di numerazione"/>
     <w:qFormat/>
     <w:rPr/>
   </w:style>
@@ -11043,6 +15481,13 @@
       <w:bCs/>
     </w:rPr>
   </w:style>
+  <w:style w:type="paragraph" w:styleId="Figura">
+    <w:name w:val="Figura"/>
+    <w:basedOn w:val="Didascalia"/>
+    <w:qFormat/>
+    <w:pPr/>
+    <w:rPr/>
+  </w:style>
   <w:style w:type="table" w:default="1" w:styleId="45">
     <w:name w:val="Normal Table"/>
     <w:uiPriority w:val="99"/>

--- a/doc/Project Documentation.docx
+++ b/doc/Project Documentation.docx
@@ -2535,6 +2535,7 @@
               <w:rPr>
                 <w:sz w:val="24"/>
               </w:rPr>
+              <w:t>Numero di telefono</w:t>
             </w:r>
           </w:p>
         </w:tc>
@@ -2562,7 +2563,7 @@
               <w:rPr>
                 <w:sz w:val="24"/>
               </w:rPr>
-              <w:t>Specificare la natura del recapito. Telefonico oppure indirizzo o altro ancora</w:t>
+              <w:t>Specificare la natura del recapito</w:t>
             </w:r>
           </w:p>
         </w:tc>
@@ -2986,15 +2987,44 @@
                 <w:sz w:val="24"/>
                 <w:szCs w:val="20"/>
               </w:rPr>
-              <w:t xml:space="preserve">Per gli insegnanti rappresentiamo il nome, l’indirizzo, la nazione di provenienza, ed i corsi a cui sono stati assegnati. Un insegnante può essere assegnato </w:t>
-            </w:r>
+              <w:t>Per gli insegnanti rappresentiamo il nome, l’indirizzo, la nazione di provenienza, ed i corsi a cui sono stati assegnati. Un insegnante può essere assegnato a più di un corso, assicurandosi che in una determinata fascia oraria un insegnante sia assegnato ad un solo corso.</w:t>
+            </w:r>
+          </w:p>
+          <w:p>
+            <w:pPr>
+              <w:pStyle w:val="Normal"/>
+              <w:widowControl w:val="false"/>
+              <w:suppressAutoHyphens w:val="true"/>
+              <w:bidi w:val="0"/>
+              <w:spacing w:before="0" w:after="0"/>
+              <w:rPr>
+                <w:sz w:val="24"/>
+              </w:rPr>
+            </w:pPr>
+            <w:r>
+              <w:rPr>
+                <w:sz w:val="24"/>
+              </w:rPr>
+            </w:r>
+          </w:p>
+          <w:p>
+            <w:pPr>
+              <w:pStyle w:val="Normal"/>
+              <w:widowControl w:val="false"/>
+              <w:suppressAutoHyphens w:val="true"/>
+              <w:bidi w:val="0"/>
+              <w:spacing w:before="0" w:after="0"/>
+              <w:rPr>
+                <w:sz w:val="24"/>
+              </w:rPr>
+            </w:pPr>
             <w:r>
               <w:rPr>
                 <w:kern w:val="0"/>
                 <w:sz w:val="24"/>
                 <w:szCs w:val="20"/>
               </w:rPr>
-              <w:t xml:space="preserve">a </w:t>
+              <w:t xml:space="preserve">Per gli allievi rappresentiamo il nome, un </w:t>
             </w:r>
             <w:r>
               <w:rPr>
@@ -3002,44 +3032,15 @@
                 <w:sz w:val="24"/>
                 <w:szCs w:val="20"/>
               </w:rPr>
-              <w:t>più di un corso, assicurandosi che in una determinata fascia oraria un insegnante sia assegnato ad un solo corso.</w:t>
-            </w:r>
-          </w:p>
-          <w:p>
-            <w:pPr>
-              <w:pStyle w:val="Normal"/>
-              <w:widowControl w:val="false"/>
-              <w:suppressAutoHyphens w:val="true"/>
-              <w:bidi w:val="0"/>
-              <w:spacing w:before="0" w:after="0"/>
-              <w:rPr>
-                <w:sz w:val="24"/>
-              </w:rPr>
-            </w:pPr>
-            <w:r>
-              <w:rPr>
-                <w:sz w:val="24"/>
-              </w:rPr>
-            </w:r>
-          </w:p>
-          <w:p>
-            <w:pPr>
-              <w:pStyle w:val="Normal"/>
-              <w:widowControl w:val="false"/>
-              <w:suppressAutoHyphens w:val="true"/>
-              <w:bidi w:val="0"/>
-              <w:spacing w:before="0" w:after="0"/>
-              <w:rPr>
-                <w:sz w:val="24"/>
-              </w:rPr>
-            </w:pPr>
+              <w:t>numero di telefono</w:t>
+            </w:r>
             <w:r>
               <w:rPr>
                 <w:kern w:val="0"/>
                 <w:sz w:val="24"/>
                 <w:szCs w:val="20"/>
               </w:rPr>
-              <w:t>Per gli allievi rappresentiamo il nome, un recapito, il corso a cui sono iscritti, la data di iscrizione al corso e il numero di assenze fatte finora (è di interesse tenere traccia dei giorni specifici in cui un allievo è stato assente). Gli allievi possono anche prenotare lezioni private, qualora vogliano approfondire alcuni aspetti della lingua inglese. Si vuole tener traccia di tutte le lezioni private eventualmente richieste da un allievo, in quale data e con quale insegnante. La prenotazione di una lezione individuale non può avvenire in concomitanza di un altro impegno di un insegnante.</w:t>
+              <w:t>, il corso a cui sono iscritti, la data di iscrizione al corso e il numero di assenze fatte finora (è di interesse tenere traccia dei giorni specifici in cui un allievo è stato assente). Gli allievi possono anche prenotare lezioni private, qualora vogliano approfondire alcuni aspetti della lingua inglese. Si vuole tener traccia di tutte le lezioni private eventualmente richieste da un allievo, in quale data e con quale insegnante. La prenotazione di una lezione individuale non può avvenire in concomitanza di un altro impegno di un insegnante.</w:t>
             </w:r>
           </w:p>
           <w:p>
@@ -3442,13 +3443,7 @@
               <w:rPr>
                 <w:sz w:val="24"/>
               </w:rPr>
-              <w:t xml:space="preserve">Livello di un certo corso; </w:t>
-            </w:r>
-            <w:r>
-              <w:rPr>
-                <w:sz w:val="24"/>
-              </w:rPr>
-              <w:t>può prevedere un esame</w:t>
+              <w:t>Livello di un certo corso; può prevedere un esame</w:t>
             </w:r>
           </w:p>
         </w:tc>
@@ -4020,7 +4015,7 @@
               <w:rPr>
                 <w:sz w:val="24"/>
               </w:rPr>
-              <w:t xml:space="preserve">Lezione prenotata da un allievo </w:t>
+              <w:t>Lezione prenotata da un allievo</w:t>
             </w:r>
           </w:p>
         </w:tc>
@@ -4456,7 +4451,7 @@
                 <w:sz w:val="24"/>
                 <w:szCs w:val="20"/>
               </w:rPr>
-              <w:t xml:space="preserve">I corsi sono organizzati per livelli. </w:t>
+              <w:t>I corsi sono organizzati per livelli.</w:t>
             </w:r>
           </w:p>
           <w:p>
@@ -4544,16 +4539,7 @@
                 <w:sz w:val="24"/>
                 <w:szCs w:val="20"/>
               </w:rPr>
-              <w:t xml:space="preserve">Frasi relative a </w:t>
-            </w:r>
-            <w:r>
-              <w:rPr>
-                <w:b/>
-                <w:kern w:val="0"/>
-                <w:sz w:val="24"/>
-                <w:szCs w:val="20"/>
-              </w:rPr>
-              <w:t>Allievo</w:t>
+              <w:t>Frasi relative a Allievo</w:t>
             </w:r>
           </w:p>
         </w:tc>
@@ -4655,16 +4641,7 @@
                 <w:sz w:val="24"/>
                 <w:szCs w:val="20"/>
               </w:rPr>
-              <w:t xml:space="preserve">Frasi relative a </w:t>
-            </w:r>
-            <w:r>
-              <w:rPr>
-                <w:b/>
-                <w:kern w:val="0"/>
-                <w:sz w:val="24"/>
-                <w:szCs w:val="20"/>
-              </w:rPr>
-              <w:t>Insegnante</w:t>
+              <w:t>Frasi relative a Insegnante</w:t>
             </w:r>
           </w:p>
         </w:tc>
@@ -4766,16 +4743,7 @@
                 <w:sz w:val="24"/>
                 <w:szCs w:val="20"/>
               </w:rPr>
-              <w:t xml:space="preserve">Frasi relative a </w:t>
-            </w:r>
-            <w:r>
-              <w:rPr>
-                <w:b/>
-                <w:kern w:val="0"/>
-                <w:sz w:val="24"/>
-                <w:szCs w:val="20"/>
-              </w:rPr>
-              <w:t>Assenza</w:t>
+              <w:t>Frasi relative a Assenza</w:t>
             </w:r>
           </w:p>
         </w:tc>
@@ -4877,16 +4845,7 @@
                 <w:sz w:val="24"/>
                 <w:szCs w:val="20"/>
               </w:rPr>
-              <w:t xml:space="preserve">Frasi relative a </w:t>
-            </w:r>
-            <w:r>
-              <w:rPr>
-                <w:b/>
-                <w:kern w:val="0"/>
-                <w:sz w:val="24"/>
-                <w:szCs w:val="20"/>
-              </w:rPr>
-              <w:t>Lezione Privata</w:t>
+              <w:t>Frasi relative a Lezione Privata</w:t>
             </w:r>
           </w:p>
         </w:tc>
@@ -4988,16 +4947,7 @@
                 <w:sz w:val="24"/>
                 <w:szCs w:val="20"/>
               </w:rPr>
-              <w:t xml:space="preserve">Frasi relative a </w:t>
-            </w:r>
-            <w:r>
-              <w:rPr>
-                <w:b/>
-                <w:kern w:val="0"/>
-                <w:sz w:val="24"/>
-                <w:szCs w:val="20"/>
-              </w:rPr>
-              <w:t>Attività Culturale</w:t>
+              <w:t>Frasi relative a Attività Culturale</w:t>
             </w:r>
           </w:p>
         </w:tc>
@@ -5259,7 +5209,9 @@
         </w:rPr>
       </w:pPr>
       <w:r>
-        <w:rPr/>
+        <w:rPr>
+          <w:sz w:val="24"/>
+        </w:rPr>
       </w:r>
     </w:p>
     <w:p>
@@ -5270,30 +5222,6 @@
           <w:sz w:val="24"/>
         </w:rPr>
       </w:pPr>
-      <w:r>
-        <w:rPr>
-          <w:sz w:val="24"/>
-        </w:rPr>
-        <w:t xml:space="preserve">In fig.1 </w:t>
-      </w:r>
-      <w:r>
-        <w:rPr>
-          <w:sz w:val="24"/>
-        </w:rPr>
-        <w:t>si mostra</w:t>
-      </w:r>
-      <w:r>
-        <w:rPr>
-          <w:sz w:val="24"/>
-        </w:rPr>
-        <w:t xml:space="preserve"> la cost</w:t>
-      </w:r>
-      <w:r>
-        <w:rPr>
-          <w:sz w:val="24"/>
-        </w:rPr>
-        <w:t xml:space="preserve">ruzione dell’entità Livello che rappresenta il livello a cui un corso afferisce; come indicato da specifica, si rappresentano il nome del livello, identificante per il livello stesso e si rappresenta il nome del libro di testo. </w:t>
-      </w:r>
       <w:r>
         <mc:AlternateContent>
           <mc:Choice Requires="wps">
@@ -5306,39 +5234,54 @@
                 <wp:positionV relativeFrom="paragraph">
                   <wp:posOffset>80010</wp:posOffset>
                 </wp:positionV>
-                <wp:extent cx="2421255" cy="2147570"/>
+                <wp:extent cx="2422525" cy="2148840"/>
                 <wp:effectExtent l="0" t="0" r="0" b="0"/>
                 <wp:wrapSquare wrapText="largest"/>
                 <wp:docPr id="3" name="Cornice2"/>
                 <a:graphic xmlns:a="http://schemas.openxmlformats.org/drawingml/2006/main">
                   <a:graphicData uri="http://schemas.microsoft.com/office/word/2010/wordprocessingShape">
                     <wps:wsp>
-                      <wps:cNvSpPr txBox="1"/>
+                      <wps:cNvSpPr/>
                       <wps:spPr>
                         <a:xfrm>
                           <a:off x="0" y="0"/>
-                          <a:ext cx="2421255" cy="2147570"/>
+                          <a:ext cx="2421720" cy="2148120"/>
                         </a:xfrm>
-                        <a:prstGeom prst="rect"/>
+                        <a:prstGeom prst="rect">
+                          <a:avLst/>
+                        </a:prstGeom>
                         <a:solidFill>
-                          <a:srgbClr val="FFFFFF"/>
+                          <a:srgbClr val="ffffff"/>
                         </a:solidFill>
+                        <a:ln w="0">
+                          <a:noFill/>
+                        </a:ln>
                       </wps:spPr>
+                      <wps:style>
+                        <a:lnRef idx="0"/>
+                        <a:fillRef idx="0"/>
+                        <a:effectRef idx="0"/>
+                        <a:fontRef idx="minor"/>
+                      </wps:style>
                       <wps:txbx>
                         <w:txbxContent>
                           <w:p>
                             <w:pPr>
                               <w:pStyle w:val="Figura"/>
                               <w:spacing w:before="120" w:after="120"/>
-                              <w:rPr/>
+                              <w:rPr>
+                                <w:color w:val="000000"/>
+                              </w:rPr>
                             </w:pPr>
                             <w:r>
-                              <w:rPr/>
+                              <w:rPr>
+                                <w:color w:val="000000"/>
+                              </w:rPr>
                               <w:drawing>
                                 <wp:inline distT="0" distB="0" distL="0" distR="0">
                                   <wp:extent cx="2421255" cy="1732280"/>
                                   <wp:effectExtent l="0" t="0" r="0" b="0"/>
-                                  <wp:docPr id="4" name="Immagine1" descr=""/>
+                                  <wp:docPr id="5" name="Immagine1" descr=""/>
                                   <wp:cNvGraphicFramePr>
                                     <a:graphicFrameLocks xmlns:a="http://schemas.openxmlformats.org/drawingml/2006/main" noChangeAspect="1"/>
                                   </wp:cNvGraphicFramePr>
@@ -5346,7 +5289,7 @@
                                     <a:graphicData uri="http://schemas.openxmlformats.org/drawingml/2006/picture">
                                       <pic:pic xmlns:pic="http://schemas.openxmlformats.org/drawingml/2006/picture">
                                         <pic:nvPicPr>
-                                          <pic:cNvPr id="4" name="Immagine1" descr=""/>
+                                          <pic:cNvPr id="5" name="Immagine1" descr=""/>
                                           <pic:cNvPicPr>
                                             <a:picLocks noChangeAspect="1" noChangeArrowheads="1"/>
                                           </pic:cNvPicPr>
@@ -5371,36 +5314,53 @@
                                   </a:graphic>
                                 </wp:inline>
                               </w:drawing>
+                            </w:r>
+                            <w:r>
+                              <w:rPr>
+                                <w:color w:val="000000"/>
+                              </w:rPr>
                               <w:t xml:space="preserve">Figura </w:t>
                             </w:r>
                             <w:r>
-                              <w:rPr/>
+                              <w:rPr>
+                                <w:color w:val="000000"/>
+                              </w:rPr>
                               <w:fldChar w:fldCharType="begin"/>
                             </w:r>
                             <w:r>
-                              <w:rPr/>
+                              <w:rPr>
+                                <w:color w:val="000000"/>
+                              </w:rPr>
                               <w:instrText> SEQ Figura \* ARABIC </w:instrText>
                             </w:r>
                             <w:r>
-                              <w:rPr/>
+                              <w:rPr>
+                                <w:color w:val="000000"/>
+                              </w:rPr>
                               <w:fldChar w:fldCharType="separate"/>
                             </w:r>
                             <w:r>
-                              <w:rPr/>
+                              <w:rPr>
+                                <w:color w:val="000000"/>
+                              </w:rPr>
                               <w:t>1</w:t>
                             </w:r>
                             <w:r>
-                              <w:rPr/>
+                              <w:rPr>
+                                <w:color w:val="000000"/>
+                              </w:rPr>
                               <w:fldChar w:fldCharType="end"/>
                             </w:r>
                             <w:r>
-                              <w:rPr/>
+                              <w:rPr>
+                                <w:color w:val="000000"/>
+                              </w:rPr>
                               <w:t>: Entità Livello</w:t>
                             </w:r>
                           </w:p>
                         </w:txbxContent>
                       </wps:txbx>
-                      <wps:bodyPr anchor="t" lIns="0" tIns="0" rIns="0" bIns="0">
+                      <wps:bodyPr lIns="0" rIns="0" tIns="0" bIns="0" anchor="t">
                         <a:noAutofit/>
                       </wps:bodyPr>
                     </wps:wsp>
@@ -5411,22 +5371,28 @@
           </mc:Choice>
           <mc:Fallback>
             <w:pict>
-              <v:rect style="position:absolute;rotation:0;width:190.65pt;height:169.1pt;mso-wrap-distance-left:14.15pt;mso-wrap-distance-right:14.15pt;mso-wrap-distance-top:14.15pt;mso-wrap-distance-bottom:14.15pt;margin-top:6.3pt;mso-position-vertical-relative:text;margin-left:296.55pt;mso-position-horizontal-relative:text">
-                <v:textbox inset="0in,0in,0in,0in">
+              <v:rect id="shape_0" ID="Cornice2" path="m0,0l-2147483645,0l-2147483645,-2147483646l0,-2147483646xe" fillcolor="white" stroked="f" o:allowincell="f" style="position:absolute;margin-left:296.55pt;margin-top:6.3pt;width:190.65pt;height:169.1pt;mso-wrap-style:square;v-text-anchor:top">
+                <v:fill o:detectmouseclick="t" type="solid" color2="black"/>
+                <v:stroke color="#3465a4" joinstyle="round" endcap="flat"/>
+                <v:textbox>
                   <w:txbxContent>
                     <w:p>
                       <w:pPr>
                         <w:pStyle w:val="Figura"/>
                         <w:spacing w:before="120" w:after="120"/>
-                        <w:rPr/>
+                        <w:rPr>
+                          <w:color w:val="000000"/>
+                        </w:rPr>
                       </w:pPr>
                       <w:r>
-                        <w:rPr/>
+                        <w:rPr>
+                          <w:color w:val="000000"/>
+                        </w:rPr>
                         <w:drawing>
                           <wp:inline distT="0" distB="0" distL="0" distR="0">
                             <wp:extent cx="2421255" cy="1732280"/>
                             <wp:effectExtent l="0" t="0" r="0" b="0"/>
-                            <wp:docPr id="5" name="Immagine1" descr=""/>
+                            <wp:docPr id="6" name="Immagine1" descr=""/>
                             <wp:cNvGraphicFramePr>
                               <a:graphicFrameLocks xmlns:a="http://schemas.openxmlformats.org/drawingml/2006/main" noChangeAspect="1"/>
                             </wp:cNvGraphicFramePr>
@@ -5434,7 +5400,7 @@
                               <a:graphicData uri="http://schemas.openxmlformats.org/drawingml/2006/picture">
                                 <pic:pic xmlns:pic="http://schemas.openxmlformats.org/drawingml/2006/picture">
                                   <pic:nvPicPr>
-                                    <pic:cNvPr id="5" name="Immagine1" descr=""/>
+                                    <pic:cNvPr id="6" name="Immagine1" descr=""/>
                                     <pic:cNvPicPr>
                                       <a:picLocks noChangeAspect="1" noChangeArrowheads="1"/>
                                     </pic:cNvPicPr>
@@ -5459,41 +5425,64 @@
                             </a:graphic>
                           </wp:inline>
                         </w:drawing>
+                      </w:r>
+                      <w:r>
+                        <w:rPr>
+                          <w:color w:val="000000"/>
+                        </w:rPr>
                         <w:t xml:space="preserve">Figura </w:t>
                       </w:r>
                       <w:r>
-                        <w:rPr/>
+                        <w:rPr>
+                          <w:color w:val="000000"/>
+                        </w:rPr>
                         <w:fldChar w:fldCharType="begin"/>
                       </w:r>
                       <w:r>
-                        <w:rPr/>
+                        <w:rPr>
+                          <w:color w:val="000000"/>
+                        </w:rPr>
                         <w:instrText> SEQ Figura \* ARABIC </w:instrText>
                       </w:r>
                       <w:r>
-                        <w:rPr/>
+                        <w:rPr>
+                          <w:color w:val="000000"/>
+                        </w:rPr>
                         <w:fldChar w:fldCharType="separate"/>
                       </w:r>
                       <w:r>
-                        <w:rPr/>
+                        <w:rPr>
+                          <w:color w:val="000000"/>
+                        </w:rPr>
                         <w:t>1</w:t>
                       </w:r>
                       <w:r>
-                        <w:rPr/>
+                        <w:rPr>
+                          <w:color w:val="000000"/>
+                        </w:rPr>
                         <w:fldChar w:fldCharType="end"/>
                       </w:r>
                       <w:r>
-                        <w:rPr/>
+                        <w:rPr>
+                          <w:color w:val="000000"/>
+                        </w:rPr>
                         <w:t>: Entità Livello</w:t>
                       </w:r>
                     </w:p>
                   </w:txbxContent>
                 </v:textbox>
-                <w10:wrap type="square" side="left"/>
+                <w10:wrap type="square" side="largest"/>
               </v:rect>
             </w:pict>
           </mc:Fallback>
         </mc:AlternateContent>
       </w:r>
+      <w:r>
+        <w:rPr>
+          <w:sz w:val="24"/>
+        </w:rPr>
+        <w:t xml:space="preserve">In fig.1 si mostra la costruzione dell’entità Livello che rappresenta il livello a cui un corso afferisce; come indicato da specifica, si rappresentano il nome del livello, identificante per il livello stesso e si rappresenta il nome del libro di testo. </w:t>
+      </w:r>
     </w:p>
     <w:p>
       <w:pPr>
@@ -5507,27 +5496,21 @@
         <w:rPr>
           <w:sz w:val="24"/>
         </w:rPr>
-        <w:t xml:space="preserve">Per rappresentare la differenza tra un livello che prevede un esame e livello che non lo prevede, si è costruita una </w:t>
-      </w:r>
-      <w:r>
+        <w:t>Per rappresentare la differenza tra un livello che prevede un esame e livello che non lo prevede, si è costruita una generalizzazione con le entità “Livello Con Esame” e “Livello Senza Esame”: per queste specializzazioni non vi sono particolari proprietà significative da rappresentare.</w:t>
+      </w:r>
+    </w:p>
+    <w:p>
+      <w:pPr>
+        <w:pStyle w:val="Normal"/>
+        <w:bidi w:val="0"/>
         <w:rPr>
           <w:sz w:val="24"/>
         </w:rPr>
-        <w:t>generalizzazione con le entità “Livello Con Esame” e “Livello Senza Esame”: per queste specializzazioni non vi sono particolari proprietà significative da rappresentare.</w:t>
-      </w:r>
-    </w:p>
-    <w:p>
-      <w:pPr>
-        <w:pStyle w:val="Normal"/>
-        <w:bidi w:val="0"/>
+      </w:pPr>
+      <w:r>
         <w:rPr>
           <w:sz w:val="24"/>
         </w:rPr>
-      </w:pPr>
-      <w:r>
-        <w:rPr/>
-      </w:r>
-      <w:r>
         <mc:AlternateContent>
           <mc:Choice Requires="wps">
             <w:drawing>
@@ -5539,39 +5522,54 @@
                 <wp:positionV relativeFrom="paragraph">
                   <wp:posOffset>13335</wp:posOffset>
                 </wp:positionV>
-                <wp:extent cx="1714500" cy="2501265"/>
+                <wp:extent cx="1715770" cy="2502535"/>
                 <wp:effectExtent l="0" t="0" r="0" b="0"/>
                 <wp:wrapSquare wrapText="largest"/>
-                <wp:docPr id="6" name="Cornice3"/>
+                <wp:docPr id="7" name="Cornice3"/>
                 <a:graphic xmlns:a="http://schemas.openxmlformats.org/drawingml/2006/main">
                   <a:graphicData uri="http://schemas.microsoft.com/office/word/2010/wordprocessingShape">
                     <wps:wsp>
-                      <wps:cNvSpPr txBox="1"/>
+                      <wps:cNvSpPr/>
                       <wps:spPr>
                         <a:xfrm>
                           <a:off x="0" y="0"/>
-                          <a:ext cx="1714500" cy="2501265"/>
+                          <a:ext cx="1715040" cy="2502000"/>
                         </a:xfrm>
-                        <a:prstGeom prst="rect"/>
+                        <a:prstGeom prst="rect">
+                          <a:avLst/>
+                        </a:prstGeom>
                         <a:solidFill>
-                          <a:srgbClr val="FFFFFF"/>
+                          <a:srgbClr val="ffffff"/>
                         </a:solidFill>
+                        <a:ln w="0">
+                          <a:noFill/>
+                        </a:ln>
                       </wps:spPr>
+                      <wps:style>
+                        <a:lnRef idx="0"/>
+                        <a:fillRef idx="0"/>
+                        <a:effectRef idx="0"/>
+                        <a:fontRef idx="minor"/>
+                      </wps:style>
                       <wps:txbx>
                         <w:txbxContent>
                           <w:p>
                             <w:pPr>
                               <w:pStyle w:val="Figura"/>
                               <w:spacing w:before="120" w:after="120"/>
-                              <w:rPr/>
+                              <w:rPr>
+                                <w:color w:val="000000"/>
+                              </w:rPr>
                             </w:pPr>
                             <w:r>
-                              <w:rPr/>
+                              <w:rPr>
+                                <w:color w:val="000000"/>
+                              </w:rPr>
                               <w:drawing>
                                 <wp:inline distT="0" distB="0" distL="0" distR="0">
                                   <wp:extent cx="1714500" cy="2085975"/>
                                   <wp:effectExtent l="0" t="0" r="0" b="0"/>
-                                  <wp:docPr id="7" name="Immagine2" descr=""/>
+                                  <wp:docPr id="9" name="Immagine2" descr=""/>
                                   <wp:cNvGraphicFramePr>
                                     <a:graphicFrameLocks xmlns:a="http://schemas.openxmlformats.org/drawingml/2006/main" noChangeAspect="1"/>
                                   </wp:cNvGraphicFramePr>
@@ -5579,7 +5577,7 @@
                                     <a:graphicData uri="http://schemas.openxmlformats.org/drawingml/2006/picture">
                                       <pic:pic xmlns:pic="http://schemas.openxmlformats.org/drawingml/2006/picture">
                                         <pic:nvPicPr>
-                                          <pic:cNvPr id="7" name="Immagine2" descr=""/>
+                                          <pic:cNvPr id="9" name="Immagine2" descr=""/>
                                           <pic:cNvPicPr>
                                             <a:picLocks noChangeAspect="1" noChangeArrowheads="1"/>
                                           </pic:cNvPicPr>
@@ -5604,36 +5602,53 @@
                                   </a:graphic>
                                 </wp:inline>
                               </w:drawing>
+                            </w:r>
+                            <w:r>
+                              <w:rPr>
+                                <w:color w:val="000000"/>
+                              </w:rPr>
                               <w:t xml:space="preserve">Figura </w:t>
                             </w:r>
                             <w:r>
-                              <w:rPr/>
+                              <w:rPr>
+                                <w:color w:val="000000"/>
+                              </w:rPr>
                               <w:fldChar w:fldCharType="begin"/>
                             </w:r>
                             <w:r>
-                              <w:rPr/>
+                              <w:rPr>
+                                <w:color w:val="000000"/>
+                              </w:rPr>
                               <w:instrText> SEQ Figura \* ARABIC </w:instrText>
                             </w:r>
                             <w:r>
-                              <w:rPr/>
+                              <w:rPr>
+                                <w:color w:val="000000"/>
+                              </w:rPr>
                               <w:fldChar w:fldCharType="separate"/>
                             </w:r>
                             <w:r>
-                              <w:rPr/>
+                              <w:rPr>
+                                <w:color w:val="000000"/>
+                              </w:rPr>
                               <w:t>2</w:t>
                             </w:r>
                             <w:r>
-                              <w:rPr/>
+                              <w:rPr>
+                                <w:color w:val="000000"/>
+                              </w:rPr>
                               <w:fldChar w:fldCharType="end"/>
                             </w:r>
                             <w:r>
-                              <w:rPr/>
-                              <w:t>: Entità Livello</w:t>
+                              <w:rPr>
+                                <w:color w:val="000000"/>
+                              </w:rPr>
+                              <w:t>: Entità Corso</w:t>
                             </w:r>
                           </w:p>
                         </w:txbxContent>
                       </wps:txbx>
-                      <wps:bodyPr anchor="t" lIns="0" tIns="0" rIns="0" bIns="0">
+                      <wps:bodyPr lIns="0" rIns="0" tIns="0" bIns="0" anchor="t">
                         <a:noAutofit/>
                       </wps:bodyPr>
                     </wps:wsp>
@@ -5644,22 +5659,28 @@
           </mc:Choice>
           <mc:Fallback>
             <w:pict>
-              <v:rect style="position:absolute;rotation:0;width:135pt;height:196.95pt;mso-wrap-distance-left:14.15pt;mso-wrap-distance-right:14.15pt;mso-wrap-distance-top:14.15pt;mso-wrap-distance-bottom:14.15pt;margin-top:1.05pt;mso-position-vertical-relative:text;margin-left:350.25pt;mso-position-horizontal-relative:text">
-                <v:textbox inset="0in,0in,0in,0in">
+              <v:rect id="shape_0" ID="Cornice3" path="m0,0l-2147483645,0l-2147483645,-2147483646l0,-2147483646xe" fillcolor="white" stroked="f" o:allowincell="f" style="position:absolute;margin-left:350.25pt;margin-top:1.05pt;width:135pt;height:196.95pt;mso-wrap-style:square;v-text-anchor:top">
+                <v:fill o:detectmouseclick="t" type="solid" color2="black"/>
+                <v:stroke color="#3465a4" joinstyle="round" endcap="flat"/>
+                <v:textbox>
                   <w:txbxContent>
                     <w:p>
                       <w:pPr>
                         <w:pStyle w:val="Figura"/>
                         <w:spacing w:before="120" w:after="120"/>
-                        <w:rPr/>
+                        <w:rPr>
+                          <w:color w:val="000000"/>
+                        </w:rPr>
                       </w:pPr>
                       <w:r>
-                        <w:rPr/>
+                        <w:rPr>
+                          <w:color w:val="000000"/>
+                        </w:rPr>
                         <w:drawing>
                           <wp:inline distT="0" distB="0" distL="0" distR="0">
                             <wp:extent cx="1714500" cy="2085975"/>
                             <wp:effectExtent l="0" t="0" r="0" b="0"/>
-                            <wp:docPr id="8" name="Immagine2" descr=""/>
+                            <wp:docPr id="10" name="Immagine2" descr=""/>
                             <wp:cNvGraphicFramePr>
                               <a:graphicFrameLocks xmlns:a="http://schemas.openxmlformats.org/drawingml/2006/main" noChangeAspect="1"/>
                             </wp:cNvGraphicFramePr>
@@ -5667,7 +5688,7 @@
                               <a:graphicData uri="http://schemas.openxmlformats.org/drawingml/2006/picture">
                                 <pic:pic xmlns:pic="http://schemas.openxmlformats.org/drawingml/2006/picture">
                                   <pic:nvPicPr>
-                                    <pic:cNvPr id="8" name="Immagine2" descr=""/>
+                                    <pic:cNvPr id="10" name="Immagine2" descr=""/>
                                     <pic:cNvPicPr>
                                       <a:picLocks noChangeAspect="1" noChangeArrowheads="1"/>
                                     </pic:cNvPicPr>
@@ -5692,31 +5713,48 @@
                             </a:graphic>
                           </wp:inline>
                         </w:drawing>
+                      </w:r>
+                      <w:r>
+                        <w:rPr>
+                          <w:color w:val="000000"/>
+                        </w:rPr>
                         <w:t xml:space="preserve">Figura </w:t>
                       </w:r>
                       <w:r>
-                        <w:rPr/>
+                        <w:rPr>
+                          <w:color w:val="000000"/>
+                        </w:rPr>
                         <w:fldChar w:fldCharType="begin"/>
                       </w:r>
                       <w:r>
-                        <w:rPr/>
+                        <w:rPr>
+                          <w:color w:val="000000"/>
+                        </w:rPr>
                         <w:instrText> SEQ Figura \* ARABIC </w:instrText>
                       </w:r>
                       <w:r>
-                        <w:rPr/>
+                        <w:rPr>
+                          <w:color w:val="000000"/>
+                        </w:rPr>
                         <w:fldChar w:fldCharType="separate"/>
                       </w:r>
                       <w:r>
-                        <w:rPr/>
+                        <w:rPr>
+                          <w:color w:val="000000"/>
+                        </w:rPr>
                         <w:t>2</w:t>
                       </w:r>
                       <w:r>
-                        <w:rPr/>
+                        <w:rPr>
+                          <w:color w:val="000000"/>
+                        </w:rPr>
                         <w:fldChar w:fldCharType="end"/>
                       </w:r>
                       <w:r>
-                        <w:rPr/>
-                        <w:t>: Entità Livello</w:t>
+                        <w:rPr>
+                          <w:color w:val="000000"/>
+                        </w:rPr>
+                        <w:t>: Entità Corso</w:t>
                       </w:r>
                     </w:p>
                   </w:txbxContent>
@@ -5740,13 +5778,7 @@
         <w:rPr>
           <w:sz w:val="24"/>
         </w:rPr>
-        <w:t xml:space="preserve">In fig.2 si mostra la costruzione dell’entità Corso che rappresenta un corso all’interno della scuola. Il corso è identificato dal nome del livello a cui afferisce e da un codice progressivo; per esso vengono poi rappresentate </w:t>
-      </w:r>
-      <w:r>
-        <w:rPr>
-          <w:sz w:val="24"/>
-        </w:rPr>
-        <w:t>la data in cui il corso è attivato, il numero di allievi, l’elenco degli allievi e l’elenco degli orari in cui le lezioni del corso sono svolte.</w:t>
+        <w:t>In fig.2 si mostra la costruzione dell’entità Corso che rappresenta un corso all’interno della scuola. Il corso è identificato dal nome del livello a cui afferisce e da un codice progressivo; per esso vengono poi rappresentate la data in cui il corso è attivato, il numero di allievi, l’elenco degli allievi e l’elenco degli orari in cui le lezioni del corso sono svolte.</w:t>
       </w:r>
     </w:p>
     <w:p>
@@ -5769,7 +5801,7 @@
         <w:pStyle w:val="Normal"/>
         <w:numPr>
           <w:ilvl w:val="0"/>
-          <w:numId w:val="12"/>
+          <w:numId w:val="9"/>
         </w:numPr>
         <w:bidi w:val="0"/>
         <w:rPr/>
@@ -5784,7 +5816,7 @@
         <w:pStyle w:val="Normal"/>
         <w:numPr>
           <w:ilvl w:val="0"/>
-          <w:numId w:val="12"/>
+          <w:numId w:val="9"/>
         </w:numPr>
         <w:bidi w:val="0"/>
         <w:rPr/>
@@ -5799,7 +5831,7 @@
         <w:pStyle w:val="Normal"/>
         <w:numPr>
           <w:ilvl w:val="0"/>
-          <w:numId w:val="12"/>
+          <w:numId w:val="9"/>
         </w:numPr>
         <w:bidi w:val="0"/>
         <w:rPr/>
@@ -5823,6 +5855,17 @@
         </w:rPr>
         <w:t>Dalle considerazioni di cui sopra otteniamo quindi le entità e relazioni in fig.3.</w:t>
       </w:r>
+    </w:p>
+    <w:p>
+      <w:pPr>
+        <w:pStyle w:val="Normal"/>
+        <w:numPr>
+          <w:ilvl w:val="0"/>
+          <w:numId w:val="10"/>
+        </w:numPr>
+        <w:bidi w:val="0"/>
+        <w:rPr/>
+      </w:pPr>
       <w:r>
         <mc:AlternateContent>
           <mc:Choice Requires="wps">
@@ -5830,44 +5873,59 @@
               <wp:anchor behindDoc="0" distT="179705" distB="179705" distL="179705" distR="179705" simplePos="0" locked="0" layoutInCell="0" allowOverlap="1" relativeHeight="44">
                 <wp:simplePos x="0" y="0"/>
                 <wp:positionH relativeFrom="column">
-                  <wp:posOffset>2673350</wp:posOffset>
+                  <wp:posOffset>2911475</wp:posOffset>
                 </wp:positionH>
                 <wp:positionV relativeFrom="paragraph">
-                  <wp:posOffset>154305</wp:posOffset>
+                  <wp:posOffset>507365</wp:posOffset>
                 </wp:positionV>
-                <wp:extent cx="3444240" cy="3253105"/>
+                <wp:extent cx="3445510" cy="3254375"/>
                 <wp:effectExtent l="0" t="0" r="0" b="0"/>
                 <wp:wrapSquare wrapText="largest"/>
-                <wp:docPr id="9" name="Cornice4"/>
+                <wp:docPr id="11" name="Cornice4"/>
                 <a:graphic xmlns:a="http://schemas.openxmlformats.org/drawingml/2006/main">
                   <a:graphicData uri="http://schemas.microsoft.com/office/word/2010/wordprocessingShape">
                     <wps:wsp>
-                      <wps:cNvSpPr txBox="1"/>
+                      <wps:cNvSpPr/>
                       <wps:spPr>
                         <a:xfrm>
                           <a:off x="0" y="0"/>
-                          <a:ext cx="3444240" cy="3253105"/>
+                          <a:ext cx="3444840" cy="3253680"/>
                         </a:xfrm>
-                        <a:prstGeom prst="rect"/>
+                        <a:prstGeom prst="rect">
+                          <a:avLst/>
+                        </a:prstGeom>
                         <a:solidFill>
-                          <a:srgbClr val="FFFFFF"/>
+                          <a:srgbClr val="ffffff"/>
                         </a:solidFill>
+                        <a:ln w="0">
+                          <a:noFill/>
+                        </a:ln>
                       </wps:spPr>
+                      <wps:style>
+                        <a:lnRef idx="0"/>
+                        <a:fillRef idx="0"/>
+                        <a:effectRef idx="0"/>
+                        <a:fontRef idx="minor"/>
+                      </wps:style>
                       <wps:txbx>
                         <w:txbxContent>
                           <w:p>
                             <w:pPr>
                               <w:pStyle w:val="Figura"/>
                               <w:spacing w:before="120" w:after="120"/>
-                              <w:rPr/>
+                              <w:rPr>
+                                <w:color w:val="000000"/>
+                              </w:rPr>
                             </w:pPr>
                             <w:r>
-                              <w:rPr/>
+                              <w:rPr>
+                                <w:color w:val="000000"/>
+                              </w:rPr>
                               <w:drawing>
                                 <wp:inline distT="0" distB="0" distL="0" distR="0">
                                   <wp:extent cx="3444240" cy="2837815"/>
                                   <wp:effectExtent l="0" t="0" r="0" b="0"/>
-                                  <wp:docPr id="10" name="Immagine3" descr=""/>
+                                  <wp:docPr id="13" name="Immagine3" descr=""/>
                                   <wp:cNvGraphicFramePr>
                                     <a:graphicFrameLocks xmlns:a="http://schemas.openxmlformats.org/drawingml/2006/main" noChangeAspect="1"/>
                                   </wp:cNvGraphicFramePr>
@@ -5875,7 +5933,7 @@
                                     <a:graphicData uri="http://schemas.openxmlformats.org/drawingml/2006/picture">
                                       <pic:pic xmlns:pic="http://schemas.openxmlformats.org/drawingml/2006/picture">
                                         <pic:nvPicPr>
-                                          <pic:cNvPr id="10" name="Immagine3" descr=""/>
+                                          <pic:cNvPr id="13" name="Immagine3" descr=""/>
                                           <pic:cNvPicPr>
                                             <a:picLocks noChangeAspect="1" noChangeArrowheads="1"/>
                                           </pic:cNvPicPr>
@@ -5900,36 +5958,53 @@
                                   </a:graphic>
                                 </wp:inline>
                               </w:drawing>
+                            </w:r>
+                            <w:r>
+                              <w:rPr>
+                                <w:color w:val="000000"/>
+                              </w:rPr>
                               <w:t xml:space="preserve">Figura </w:t>
                             </w:r>
                             <w:r>
-                              <w:rPr/>
+                              <w:rPr>
+                                <w:color w:val="000000"/>
+                              </w:rPr>
                               <w:fldChar w:fldCharType="begin"/>
                             </w:r>
                             <w:r>
-                              <w:rPr/>
+                              <w:rPr>
+                                <w:color w:val="000000"/>
+                              </w:rPr>
                               <w:instrText> SEQ Figura \* ARABIC </w:instrText>
                             </w:r>
                             <w:r>
-                              <w:rPr/>
+                              <w:rPr>
+                                <w:color w:val="000000"/>
+                              </w:rPr>
                               <w:fldChar w:fldCharType="separate"/>
                             </w:r>
                             <w:r>
-                              <w:rPr/>
+                              <w:rPr>
+                                <w:color w:val="000000"/>
+                              </w:rPr>
                               <w:t>3</w:t>
                             </w:r>
                             <w:r>
-                              <w:rPr/>
+                              <w:rPr>
+                                <w:color w:val="000000"/>
+                              </w:rPr>
                               <w:fldChar w:fldCharType="end"/>
                             </w:r>
                             <w:r>
-                              <w:rPr/>
+                              <w:rPr>
+                                <w:color w:val="000000"/>
+                              </w:rPr>
                               <w:t>: Entità Corso Modificata</w:t>
                             </w:r>
                           </w:p>
                         </w:txbxContent>
                       </wps:txbx>
-                      <wps:bodyPr anchor="t" lIns="0" tIns="0" rIns="0" bIns="0">
+                      <wps:bodyPr lIns="0" rIns="0" tIns="0" bIns="0" anchor="t">
                         <a:noAutofit/>
                       </wps:bodyPr>
                     </wps:wsp>
@@ -5940,22 +6015,28 @@
           </mc:Choice>
           <mc:Fallback>
             <w:pict>
-              <v:rect style="position:absolute;rotation:0;width:271.2pt;height:256.15pt;mso-wrap-distance-left:14.15pt;mso-wrap-distance-right:14.15pt;mso-wrap-distance-top:14.15pt;mso-wrap-distance-bottom:14.15pt;margin-top:12.15pt;mso-position-vertical-relative:text;margin-left:210.5pt;mso-position-horizontal-relative:text">
-                <v:textbox inset="0in,0in,0in,0in">
+              <v:rect id="shape_0" ID="Cornice4" path="m0,0l-2147483645,0l-2147483645,-2147483646l0,-2147483646xe" fillcolor="white" stroked="f" o:allowincell="f" style="position:absolute;margin-left:229.25pt;margin-top:39.95pt;width:271.2pt;height:256.15pt;mso-wrap-style:square;v-text-anchor:top">
+                <v:fill o:detectmouseclick="t" type="solid" color2="black"/>
+                <v:stroke color="#3465a4" joinstyle="round" endcap="flat"/>
+                <v:textbox>
                   <w:txbxContent>
                     <w:p>
                       <w:pPr>
                         <w:pStyle w:val="Figura"/>
                         <w:spacing w:before="120" w:after="120"/>
-                        <w:rPr/>
+                        <w:rPr>
+                          <w:color w:val="000000"/>
+                        </w:rPr>
                       </w:pPr>
                       <w:r>
-                        <w:rPr/>
+                        <w:rPr>
+                          <w:color w:val="000000"/>
+                        </w:rPr>
                         <w:drawing>
                           <wp:inline distT="0" distB="0" distL="0" distR="0">
                             <wp:extent cx="3444240" cy="2837815"/>
                             <wp:effectExtent l="0" t="0" r="0" b="0"/>
-                            <wp:docPr id="11" name="Immagine3" descr=""/>
+                            <wp:docPr id="14" name="Immagine3" descr=""/>
                             <wp:cNvGraphicFramePr>
                               <a:graphicFrameLocks xmlns:a="http://schemas.openxmlformats.org/drawingml/2006/main" noChangeAspect="1"/>
                             </wp:cNvGraphicFramePr>
@@ -5963,7 +6044,7 @@
                               <a:graphicData uri="http://schemas.openxmlformats.org/drawingml/2006/picture">
                                 <pic:pic xmlns:pic="http://schemas.openxmlformats.org/drawingml/2006/picture">
                                   <pic:nvPicPr>
-                                    <pic:cNvPr id="11" name="Immagine3" descr=""/>
+                                    <pic:cNvPr id="14" name="Immagine3" descr=""/>
                                     <pic:cNvPicPr>
                                       <a:picLocks noChangeAspect="1" noChangeArrowheads="1"/>
                                     </pic:cNvPicPr>
@@ -5988,30 +6069,47 @@
                             </a:graphic>
                           </wp:inline>
                         </w:drawing>
+                      </w:r>
+                      <w:r>
+                        <w:rPr>
+                          <w:color w:val="000000"/>
+                        </w:rPr>
                         <w:t xml:space="preserve">Figura </w:t>
                       </w:r>
                       <w:r>
-                        <w:rPr/>
+                        <w:rPr>
+                          <w:color w:val="000000"/>
+                        </w:rPr>
                         <w:fldChar w:fldCharType="begin"/>
                       </w:r>
                       <w:r>
-                        <w:rPr/>
+                        <w:rPr>
+                          <w:color w:val="000000"/>
+                        </w:rPr>
                         <w:instrText> SEQ Figura \* ARABIC </w:instrText>
                       </w:r>
                       <w:r>
-                        <w:rPr/>
+                        <w:rPr>
+                          <w:color w:val="000000"/>
+                        </w:rPr>
                         <w:fldChar w:fldCharType="separate"/>
                       </w:r>
                       <w:r>
-                        <w:rPr/>
+                        <w:rPr>
+                          <w:color w:val="000000"/>
+                        </w:rPr>
                         <w:t>3</w:t>
                       </w:r>
                       <w:r>
-                        <w:rPr/>
+                        <w:rPr>
+                          <w:color w:val="000000"/>
+                        </w:rPr>
                         <w:fldChar w:fldCharType="end"/>
                       </w:r>
                       <w:r>
-                        <w:rPr/>
+                        <w:rPr>
+                          <w:color w:val="000000"/>
+                        </w:rPr>
                         <w:t>: Entità Corso Modificata</w:t>
                       </w:r>
                     </w:p>
@@ -6023,20 +6121,24 @@
           </mc:Fallback>
         </mc:AlternateContent>
       </w:r>
+      <w:r>
+        <w:rPr/>
+        <w:t>Una “Lezione Corso” è identificata dal corso di cui è lezione (come indicato dal Pattern di Composizione), dal giorno e dall’orario in cui si tiene (ipotizzando che vi possano essere più lezioni dello stesso corso nello stesso giorno) ;</w:t>
+      </w:r>
     </w:p>
     <w:p>
       <w:pPr>
         <w:pStyle w:val="Normal"/>
         <w:numPr>
           <w:ilvl w:val="0"/>
-          <w:numId w:val="13"/>
+          <w:numId w:val="10"/>
         </w:numPr>
         <w:bidi w:val="0"/>
         <w:rPr/>
       </w:pPr>
       <w:r>
         <w:rPr/>
-        <w:t>Una “Lezione Corso” è identificata dal corso di cui è lezione (come indicato dal Pattern di Composizione), dal giorno e dall’orario in cui si tiene (ipotizzando che vi possano essere più lezioni dello stesso corso nello stesso giorno) ;</w:t>
+        <w:t>Un Corso può avere un unico Livello (d’altronde il Livello è identificante), mentre un livello può avere 0 (qualora in un certo anno scolastico non siano stati avviati corsi per un certo livello) o molti corsi associati.</w:t>
       </w:r>
     </w:p>
     <w:p>
@@ -6044,22 +6146,7 @@
         <w:pStyle w:val="Normal"/>
         <w:numPr>
           <w:ilvl w:val="0"/>
-          <w:numId w:val="13"/>
-        </w:numPr>
-        <w:bidi w:val="0"/>
-        <w:rPr/>
-      </w:pPr>
-      <w:r>
-        <w:rPr/>
-        <w:t>Un Corso può avere un unico Livello (d’altronde il Livello è identificante), mentre un livello può avere 0 (qualora in un certo anno scolastico non siano stati avviati corsi per un certo livello) o molti corsi associati.</w:t>
-      </w:r>
-    </w:p>
-    <w:p>
-      <w:pPr>
-        <w:pStyle w:val="Normal"/>
-        <w:numPr>
-          <w:ilvl w:val="0"/>
-          <w:numId w:val="13"/>
+          <w:numId w:val="10"/>
         </w:numPr>
         <w:bidi w:val="0"/>
         <w:rPr/>
@@ -6085,10 +6172,6 @@
         <w:bidi w:val="0"/>
         <w:rPr/>
       </w:pPr>
-      <w:r>
-        <w:rPr/>
-        <w:t>In fig.4 mostriamo la costruzione dell’entità Insegnante. Per l’insegnante rappresentiamo:</w:t>
-      </w:r>
       <w:r>
         <mc:AlternateContent>
           <mc:Choice Requires="wps">
@@ -6101,39 +6184,54 @@
                 <wp:positionV relativeFrom="paragraph">
                   <wp:posOffset>111125</wp:posOffset>
                 </wp:positionV>
-                <wp:extent cx="2828925" cy="3029585"/>
+                <wp:extent cx="2830195" cy="3030855"/>
                 <wp:effectExtent l="0" t="0" r="0" b="0"/>
                 <wp:wrapSquare wrapText="largest"/>
-                <wp:docPr id="12" name="Cornice5"/>
+                <wp:docPr id="15" name="Cornice5"/>
                 <a:graphic xmlns:a="http://schemas.openxmlformats.org/drawingml/2006/main">
                   <a:graphicData uri="http://schemas.microsoft.com/office/word/2010/wordprocessingShape">
                     <wps:wsp>
-                      <wps:cNvSpPr txBox="1"/>
+                      <wps:cNvSpPr/>
                       <wps:spPr>
                         <a:xfrm>
                           <a:off x="0" y="0"/>
-                          <a:ext cx="2828925" cy="3029585"/>
+                          <a:ext cx="2829600" cy="3030120"/>
                         </a:xfrm>
-                        <a:prstGeom prst="rect"/>
+                        <a:prstGeom prst="rect">
+                          <a:avLst/>
+                        </a:prstGeom>
                         <a:solidFill>
-                          <a:srgbClr val="FFFFFF"/>
+                          <a:srgbClr val="ffffff"/>
                         </a:solidFill>
+                        <a:ln w="0">
+                          <a:noFill/>
+                        </a:ln>
                       </wps:spPr>
+                      <wps:style>
+                        <a:lnRef idx="0"/>
+                        <a:fillRef idx="0"/>
+                        <a:effectRef idx="0"/>
+                        <a:fontRef idx="minor"/>
+                      </wps:style>
                       <wps:txbx>
                         <w:txbxContent>
                           <w:p>
                             <w:pPr>
                               <w:pStyle w:val="Figura"/>
                               <w:spacing w:before="120" w:after="120"/>
-                              <w:rPr/>
+                              <w:rPr>
+                                <w:color w:val="000000"/>
+                              </w:rPr>
                             </w:pPr>
                             <w:r>
-                              <w:rPr/>
+                              <w:rPr>
+                                <w:color w:val="000000"/>
+                              </w:rPr>
                               <w:drawing>
                                 <wp:inline distT="0" distB="0" distL="0" distR="0">
                                   <wp:extent cx="2828925" cy="2614295"/>
                                   <wp:effectExtent l="0" t="0" r="0" b="0"/>
-                                  <wp:docPr id="13" name="Immagine4" descr=""/>
+                                  <wp:docPr id="17" name="Immagine4" descr=""/>
                                   <wp:cNvGraphicFramePr>
                                     <a:graphicFrameLocks xmlns:a="http://schemas.openxmlformats.org/drawingml/2006/main" noChangeAspect="1"/>
                                   </wp:cNvGraphicFramePr>
@@ -6141,7 +6239,7 @@
                                     <a:graphicData uri="http://schemas.openxmlformats.org/drawingml/2006/picture">
                                       <pic:pic xmlns:pic="http://schemas.openxmlformats.org/drawingml/2006/picture">
                                         <pic:nvPicPr>
-                                          <pic:cNvPr id="13" name="Immagine4" descr=""/>
+                                          <pic:cNvPr id="17" name="Immagine4" descr=""/>
                                           <pic:cNvPicPr>
                                             <a:picLocks noChangeAspect="1" noChangeArrowheads="1"/>
                                           </pic:cNvPicPr>
@@ -6166,36 +6264,53 @@
                                   </a:graphic>
                                 </wp:inline>
                               </w:drawing>
+                            </w:r>
+                            <w:r>
+                              <w:rPr>
+                                <w:color w:val="000000"/>
+                              </w:rPr>
                               <w:t xml:space="preserve">Figura </w:t>
                             </w:r>
                             <w:r>
-                              <w:rPr/>
+                              <w:rPr>
+                                <w:color w:val="000000"/>
+                              </w:rPr>
                               <w:fldChar w:fldCharType="begin"/>
                             </w:r>
                             <w:r>
-                              <w:rPr/>
+                              <w:rPr>
+                                <w:color w:val="000000"/>
+                              </w:rPr>
                               <w:instrText> SEQ Figura \* ARABIC </w:instrText>
                             </w:r>
                             <w:r>
-                              <w:rPr/>
+                              <w:rPr>
+                                <w:color w:val="000000"/>
+                              </w:rPr>
                               <w:fldChar w:fldCharType="separate"/>
                             </w:r>
                             <w:r>
-                              <w:rPr/>
+                              <w:rPr>
+                                <w:color w:val="000000"/>
+                              </w:rPr>
                               <w:t>4</w:t>
                             </w:r>
                             <w:r>
-                              <w:rPr/>
+                              <w:rPr>
+                                <w:color w:val="000000"/>
+                              </w:rPr>
                               <w:fldChar w:fldCharType="end"/>
                             </w:r>
                             <w:r>
-                              <w:rPr/>
+                              <w:rPr>
+                                <w:color w:val="000000"/>
+                              </w:rPr>
                               <w:t>: Insegnante</w:t>
                             </w:r>
                           </w:p>
                         </w:txbxContent>
                       </wps:txbx>
-                      <wps:bodyPr anchor="t" lIns="0" tIns="0" rIns="0" bIns="0">
+                      <wps:bodyPr lIns="0" rIns="0" tIns="0" bIns="0" anchor="t">
                         <a:noAutofit/>
                       </wps:bodyPr>
                     </wps:wsp>
@@ -6206,22 +6321,28 @@
           </mc:Choice>
           <mc:Fallback>
             <w:pict>
-              <v:rect style="position:absolute;rotation:0;width:222.75pt;height:238.55pt;mso-wrap-distance-left:14.15pt;mso-wrap-distance-right:14.15pt;mso-wrap-distance-top:14.15pt;mso-wrap-distance-bottom:14.15pt;margin-top:8.75pt;mso-position-vertical-relative:text;margin-left:256.9pt;mso-position-horizontal-relative:text">
-                <v:textbox inset="0in,0in,0in,0in">
+              <v:rect id="shape_0" ID="Cornice5" path="m0,0l-2147483645,0l-2147483645,-2147483646l0,-2147483646xe" fillcolor="white" stroked="f" o:allowincell="f" style="position:absolute;margin-left:256.9pt;margin-top:8.75pt;width:222.75pt;height:238.55pt;mso-wrap-style:square;v-text-anchor:top">
+                <v:fill o:detectmouseclick="t" type="solid" color2="black"/>
+                <v:stroke color="#3465a4" joinstyle="round" endcap="flat"/>
+                <v:textbox>
                   <w:txbxContent>
                     <w:p>
                       <w:pPr>
                         <w:pStyle w:val="Figura"/>
                         <w:spacing w:before="120" w:after="120"/>
-                        <w:rPr/>
+                        <w:rPr>
+                          <w:color w:val="000000"/>
+                        </w:rPr>
                       </w:pPr>
                       <w:r>
-                        <w:rPr/>
+                        <w:rPr>
+                          <w:color w:val="000000"/>
+                        </w:rPr>
                         <w:drawing>
                           <wp:inline distT="0" distB="0" distL="0" distR="0">
                             <wp:extent cx="2828925" cy="2614295"/>
                             <wp:effectExtent l="0" t="0" r="0" b="0"/>
-                            <wp:docPr id="14" name="Immagine4" descr=""/>
+                            <wp:docPr id="18" name="Immagine4" descr=""/>
                             <wp:cNvGraphicFramePr>
                               <a:graphicFrameLocks xmlns:a="http://schemas.openxmlformats.org/drawingml/2006/main" noChangeAspect="1"/>
                             </wp:cNvGraphicFramePr>
@@ -6229,7 +6350,7 @@
                               <a:graphicData uri="http://schemas.openxmlformats.org/drawingml/2006/picture">
                                 <pic:pic xmlns:pic="http://schemas.openxmlformats.org/drawingml/2006/picture">
                                   <pic:nvPicPr>
-                                    <pic:cNvPr id="14" name="Immagine4" descr=""/>
+                                    <pic:cNvPr id="18" name="Immagine4" descr=""/>
                                     <pic:cNvPicPr>
                                       <a:picLocks noChangeAspect="1" noChangeArrowheads="1"/>
                                     </pic:cNvPicPr>
@@ -6254,30 +6375,47 @@
                             </a:graphic>
                           </wp:inline>
                         </w:drawing>
+                      </w:r>
+                      <w:r>
+                        <w:rPr>
+                          <w:color w:val="000000"/>
+                        </w:rPr>
                         <w:t xml:space="preserve">Figura </w:t>
                       </w:r>
                       <w:r>
-                        <w:rPr/>
+                        <w:rPr>
+                          <w:color w:val="000000"/>
+                        </w:rPr>
                         <w:fldChar w:fldCharType="begin"/>
                       </w:r>
                       <w:r>
-                        <w:rPr/>
+                        <w:rPr>
+                          <w:color w:val="000000"/>
+                        </w:rPr>
                         <w:instrText> SEQ Figura \* ARABIC </w:instrText>
                       </w:r>
                       <w:r>
-                        <w:rPr/>
+                        <w:rPr>
+                          <w:color w:val="000000"/>
+                        </w:rPr>
                         <w:fldChar w:fldCharType="separate"/>
                       </w:r>
                       <w:r>
-                        <w:rPr/>
+                        <w:rPr>
+                          <w:color w:val="000000"/>
+                        </w:rPr>
                         <w:t>4</w:t>
                       </w:r>
                       <w:r>
-                        <w:rPr/>
+                        <w:rPr>
+                          <w:color w:val="000000"/>
+                        </w:rPr>
                         <w:fldChar w:fldCharType="end"/>
                       </w:r>
                       <w:r>
-                        <w:rPr/>
+                        <w:rPr>
+                          <w:color w:val="000000"/>
+                        </w:rPr>
                         <w:t>: Insegnante</w:t>
                       </w:r>
                     </w:p>
@@ -6289,13 +6427,17 @@
           </mc:Fallback>
         </mc:AlternateContent>
       </w:r>
+      <w:r>
+        <w:rPr/>
+        <w:t>In fig.4 mostriamo la costruzione dell’entità Insegnante. Per l’insegnante rappresentiamo:</w:t>
+      </w:r>
     </w:p>
     <w:p>
       <w:pPr>
         <w:pStyle w:val="Normal"/>
         <w:numPr>
           <w:ilvl w:val="0"/>
-          <w:numId w:val="14"/>
+          <w:numId w:val="11"/>
         </w:numPr>
         <w:bidi w:val="0"/>
         <w:rPr/>
@@ -6310,7 +6452,7 @@
         <w:pStyle w:val="Normal"/>
         <w:numPr>
           <w:ilvl w:val="0"/>
-          <w:numId w:val="14"/>
+          <w:numId w:val="11"/>
         </w:numPr>
         <w:bidi w:val="0"/>
         <w:rPr/>
@@ -6325,7 +6467,7 @@
         <w:pStyle w:val="Normal"/>
         <w:numPr>
           <w:ilvl w:val="0"/>
-          <w:numId w:val="14"/>
+          <w:numId w:val="11"/>
         </w:numPr>
         <w:bidi w:val="0"/>
         <w:rPr/>
@@ -6351,18 +6493,14 @@
         <w:pStyle w:val="Normal"/>
         <w:numPr>
           <w:ilvl w:val="0"/>
-          <w:numId w:val="15"/>
+          <w:numId w:val="12"/>
         </w:numPr>
         <w:bidi w:val="0"/>
         <w:rPr/>
       </w:pPr>
       <w:r>
         <w:rPr/>
-        <w:t xml:space="preserve">Un Insegnante può avere la Docenza di 0 (nel momento in cui non è stato ancora assegnato a nessun corso) o n Corsi ; viceversa un Corso </w:t>
-      </w:r>
-      <w:r>
-        <w:rPr/>
-        <w:t>può avere molteplici insegnanti</w:t>
+        <w:t>Un Insegnante può avere la Docenza di 0 (nel momento in cui non è stato ancora assegnato a nessun corso) o n Corsi ; viceversa un Corso può avere molteplici insegnanti</w:t>
       </w:r>
     </w:p>
     <w:p>
@@ -6370,7 +6508,7 @@
         <w:pStyle w:val="Normal"/>
         <w:numPr>
           <w:ilvl w:val="0"/>
-          <w:numId w:val="15"/>
+          <w:numId w:val="12"/>
         </w:numPr>
         <w:bidi w:val="0"/>
         <w:rPr/>
@@ -6408,6 +6546,43 @@
         <w:rPr/>
         <w:t>In fig.5 rappresentiamo l’entità Allievo consideriamo:</w:t>
       </w:r>
+    </w:p>
+    <w:p>
+      <w:pPr>
+        <w:pStyle w:val="Normal"/>
+        <w:numPr>
+          <w:ilvl w:val="0"/>
+          <w:numId w:val="13"/>
+        </w:numPr>
+        <w:bidi w:val="0"/>
+        <w:rPr/>
+      </w:pPr>
+      <w:r>
+        <w:rPr/>
+        <w:t>Nome. Come nel caso dell’Insegnante, supponiamo che, per la dimensione del minimondo di riferimento, il nome dell’Allievo sia sufficiente ad identificarlo</w:t>
+      </w:r>
+    </w:p>
+    <w:p>
+      <w:pPr>
+        <w:pStyle w:val="Normal"/>
+        <w:numPr>
+          <w:ilvl w:val="0"/>
+          <w:numId w:val="13"/>
+        </w:numPr>
+        <w:bidi w:val="0"/>
+        <w:rPr/>
+      </w:pPr>
+      <w:r>
+        <w:rPr/>
+        <w:t>Recapito e Numero di assenze</w:t>
+      </w:r>
+    </w:p>
+    <w:p>
+      <w:pPr>
+        <w:pStyle w:val="Normal"/>
+        <w:bidi w:val="0"/>
+        <w:rPr/>
+      </w:pPr>
       <w:r>
         <mc:AlternateContent>
           <mc:Choice Requires="wps">
@@ -6415,44 +6590,59 @@
               <wp:anchor behindDoc="0" distT="179705" distB="179705" distL="179705" distR="179705" simplePos="0" locked="0" layoutInCell="0" allowOverlap="1" relativeHeight="48">
                 <wp:simplePos x="0" y="0"/>
                 <wp:positionH relativeFrom="column">
-                  <wp:posOffset>2054860</wp:posOffset>
+                  <wp:posOffset>2204085</wp:posOffset>
                 </wp:positionH>
                 <wp:positionV relativeFrom="paragraph">
-                  <wp:posOffset>-62865</wp:posOffset>
+                  <wp:posOffset>120650</wp:posOffset>
                 </wp:positionV>
-                <wp:extent cx="4093845" cy="2598420"/>
+                <wp:extent cx="4095115" cy="2599690"/>
                 <wp:effectExtent l="0" t="0" r="0" b="0"/>
                 <wp:wrapSquare wrapText="largest"/>
-                <wp:docPr id="15" name="Cornice6"/>
+                <wp:docPr id="19" name="Cornice6"/>
                 <a:graphic xmlns:a="http://schemas.openxmlformats.org/drawingml/2006/main">
                   <a:graphicData uri="http://schemas.microsoft.com/office/word/2010/wordprocessingShape">
                     <wps:wsp>
-                      <wps:cNvSpPr txBox="1"/>
+                      <wps:cNvSpPr/>
                       <wps:spPr>
                         <a:xfrm>
                           <a:off x="0" y="0"/>
-                          <a:ext cx="4093845" cy="2598420"/>
+                          <a:ext cx="4094640" cy="2599200"/>
                         </a:xfrm>
-                        <a:prstGeom prst="rect"/>
+                        <a:prstGeom prst="rect">
+                          <a:avLst/>
+                        </a:prstGeom>
                         <a:solidFill>
-                          <a:srgbClr val="FFFFFF"/>
+                          <a:srgbClr val="ffffff"/>
                         </a:solidFill>
+                        <a:ln w="0">
+                          <a:noFill/>
+                        </a:ln>
                       </wps:spPr>
+                      <wps:style>
+                        <a:lnRef idx="0"/>
+                        <a:fillRef idx="0"/>
+                        <a:effectRef idx="0"/>
+                        <a:fontRef idx="minor"/>
+                      </wps:style>
                       <wps:txbx>
                         <w:txbxContent>
                           <w:p>
                             <w:pPr>
                               <w:pStyle w:val="Figura"/>
                               <w:spacing w:before="120" w:after="120"/>
-                              <w:rPr/>
+                              <w:rPr>
+                                <w:color w:val="000000"/>
+                              </w:rPr>
                             </w:pPr>
                             <w:r>
-                              <w:rPr/>
+                              <w:rPr>
+                                <w:color w:val="000000"/>
+                              </w:rPr>
                               <w:drawing>
                                 <wp:inline distT="0" distB="0" distL="0" distR="0">
                                   <wp:extent cx="4093845" cy="2183130"/>
                                   <wp:effectExtent l="0" t="0" r="0" b="0"/>
-                                  <wp:docPr id="16" name="Immagine5" descr=""/>
+                                  <wp:docPr id="21" name="Immagine5" descr=""/>
                                   <wp:cNvGraphicFramePr>
                                     <a:graphicFrameLocks xmlns:a="http://schemas.openxmlformats.org/drawingml/2006/main" noChangeAspect="1"/>
                                   </wp:cNvGraphicFramePr>
@@ -6460,7 +6650,7 @@
                                     <a:graphicData uri="http://schemas.openxmlformats.org/drawingml/2006/picture">
                                       <pic:pic xmlns:pic="http://schemas.openxmlformats.org/drawingml/2006/picture">
                                         <pic:nvPicPr>
-                                          <pic:cNvPr id="16" name="Immagine5" descr=""/>
+                                          <pic:cNvPr id="21" name="Immagine5" descr=""/>
                                           <pic:cNvPicPr>
                                             <a:picLocks noChangeAspect="1" noChangeArrowheads="1"/>
                                           </pic:cNvPicPr>
@@ -6485,36 +6675,53 @@
                                   </a:graphic>
                                 </wp:inline>
                               </w:drawing>
+                            </w:r>
+                            <w:r>
+                              <w:rPr>
+                                <w:color w:val="000000"/>
+                              </w:rPr>
                               <w:t xml:space="preserve">Figura </w:t>
                             </w:r>
                             <w:r>
-                              <w:rPr/>
+                              <w:rPr>
+                                <w:color w:val="000000"/>
+                              </w:rPr>
                               <w:fldChar w:fldCharType="begin"/>
                             </w:r>
                             <w:r>
-                              <w:rPr/>
+                              <w:rPr>
+                                <w:color w:val="000000"/>
+                              </w:rPr>
                               <w:instrText> SEQ Figura \* ARABIC </w:instrText>
                             </w:r>
                             <w:r>
-                              <w:rPr/>
+                              <w:rPr>
+                                <w:color w:val="000000"/>
+                              </w:rPr>
                               <w:fldChar w:fldCharType="separate"/>
                             </w:r>
                             <w:r>
-                              <w:rPr/>
+                              <w:rPr>
+                                <w:color w:val="000000"/>
+                              </w:rPr>
                               <w:t>5</w:t>
                             </w:r>
                             <w:r>
-                              <w:rPr/>
+                              <w:rPr>
+                                <w:color w:val="000000"/>
+                              </w:rPr>
                               <w:fldChar w:fldCharType="end"/>
                             </w:r>
                             <w:r>
-                              <w:rPr/>
+                              <w:rPr>
+                                <w:color w:val="000000"/>
+                              </w:rPr>
                               <w:t>: Allievo</w:t>
                             </w:r>
                           </w:p>
                         </w:txbxContent>
                       </wps:txbx>
-                      <wps:bodyPr anchor="t" lIns="0" tIns="0" rIns="0" bIns="0">
+                      <wps:bodyPr lIns="0" rIns="0" tIns="0" bIns="0" anchor="t">
                         <a:noAutofit/>
                       </wps:bodyPr>
                     </wps:wsp>
@@ -6525,22 +6732,28 @@
           </mc:Choice>
           <mc:Fallback>
             <w:pict>
-              <v:rect style="position:absolute;rotation:0;width:322.35pt;height:204.6pt;mso-wrap-distance-left:14.15pt;mso-wrap-distance-right:14.15pt;mso-wrap-distance-top:14.15pt;mso-wrap-distance-bottom:14.15pt;margin-top:-4.95pt;mso-position-vertical-relative:text;margin-left:161.8pt;mso-position-horizontal-relative:text">
-                <v:textbox inset="0in,0in,0in,0in">
+              <v:rect id="shape_0" ID="Cornice6" path="m0,0l-2147483645,0l-2147483645,-2147483646l0,-2147483646xe" fillcolor="white" stroked="f" o:allowincell="f" style="position:absolute;margin-left:173.55pt;margin-top:9.5pt;width:322.35pt;height:204.6pt;mso-wrap-style:square;v-text-anchor:top">
+                <v:fill o:detectmouseclick="t" type="solid" color2="black"/>
+                <v:stroke color="#3465a4" joinstyle="round" endcap="flat"/>
+                <v:textbox>
                   <w:txbxContent>
                     <w:p>
                       <w:pPr>
                         <w:pStyle w:val="Figura"/>
                         <w:spacing w:before="120" w:after="120"/>
-                        <w:rPr/>
+                        <w:rPr>
+                          <w:color w:val="000000"/>
+                        </w:rPr>
                       </w:pPr>
                       <w:r>
-                        <w:rPr/>
+                        <w:rPr>
+                          <w:color w:val="000000"/>
+                        </w:rPr>
                         <w:drawing>
                           <wp:inline distT="0" distB="0" distL="0" distR="0">
                             <wp:extent cx="4093845" cy="2183130"/>
                             <wp:effectExtent l="0" t="0" r="0" b="0"/>
-                            <wp:docPr id="17" name="Immagine5" descr=""/>
+                            <wp:docPr id="22" name="Immagine5" descr=""/>
                             <wp:cNvGraphicFramePr>
                               <a:graphicFrameLocks xmlns:a="http://schemas.openxmlformats.org/drawingml/2006/main" noChangeAspect="1"/>
                             </wp:cNvGraphicFramePr>
@@ -6548,7 +6761,7 @@
                               <a:graphicData uri="http://schemas.openxmlformats.org/drawingml/2006/picture">
                                 <pic:pic xmlns:pic="http://schemas.openxmlformats.org/drawingml/2006/picture">
                                   <pic:nvPicPr>
-                                    <pic:cNvPr id="17" name="Immagine5" descr=""/>
+                                    <pic:cNvPr id="22" name="Immagine5" descr=""/>
                                     <pic:cNvPicPr>
                                       <a:picLocks noChangeAspect="1" noChangeArrowheads="1"/>
                                     </pic:cNvPicPr>
@@ -6573,30 +6786,47 @@
                             </a:graphic>
                           </wp:inline>
                         </w:drawing>
+                      </w:r>
+                      <w:r>
+                        <w:rPr>
+                          <w:color w:val="000000"/>
+                        </w:rPr>
                         <w:t xml:space="preserve">Figura </w:t>
                       </w:r>
                       <w:r>
-                        <w:rPr/>
+                        <w:rPr>
+                          <w:color w:val="000000"/>
+                        </w:rPr>
                         <w:fldChar w:fldCharType="begin"/>
                       </w:r>
                       <w:r>
-                        <w:rPr/>
+                        <w:rPr>
+                          <w:color w:val="000000"/>
+                        </w:rPr>
                         <w:instrText> SEQ Figura \* ARABIC </w:instrText>
                       </w:r>
                       <w:r>
-                        <w:rPr/>
+                        <w:rPr>
+                          <w:color w:val="000000"/>
+                        </w:rPr>
                         <w:fldChar w:fldCharType="separate"/>
                       </w:r>
                       <w:r>
-                        <w:rPr/>
+                        <w:rPr>
+                          <w:color w:val="000000"/>
+                        </w:rPr>
                         <w:t>5</w:t>
                       </w:r>
                       <w:r>
-                        <w:rPr/>
+                        <w:rPr>
+                          <w:color w:val="000000"/>
+                        </w:rPr>
                         <w:fldChar w:fldCharType="end"/>
                       </w:r>
                       <w:r>
-                        <w:rPr/>
+                        <w:rPr>
+                          <w:color w:val="000000"/>
+                        </w:rPr>
                         <w:t>: Allievo</w:t>
                       </w:r>
                     </w:p>
@@ -6608,43 +6838,6 @@
           </mc:Fallback>
         </mc:AlternateContent>
       </w:r>
-    </w:p>
-    <w:p>
-      <w:pPr>
-        <w:pStyle w:val="Normal"/>
-        <w:numPr>
-          <w:ilvl w:val="0"/>
-          <w:numId w:val="16"/>
-        </w:numPr>
-        <w:bidi w:val="0"/>
-        <w:rPr/>
-      </w:pPr>
-      <w:r>
-        <w:rPr/>
-        <w:t>Nome. Come nel caso dell’Insegnante, supponiamo che, per la dimensione del minimondo di riferimento, il nome dell’Allievo sia sufficiente ad identificarlo</w:t>
-      </w:r>
-    </w:p>
-    <w:p>
-      <w:pPr>
-        <w:pStyle w:val="Normal"/>
-        <w:numPr>
-          <w:ilvl w:val="0"/>
-          <w:numId w:val="16"/>
-        </w:numPr>
-        <w:bidi w:val="0"/>
-        <w:rPr/>
-      </w:pPr>
-      <w:r>
-        <w:rPr/>
-        <w:t>Recapito e Numero di assenze</w:t>
-      </w:r>
-    </w:p>
-    <w:p>
-      <w:pPr>
-        <w:pStyle w:val="Normal"/>
-        <w:bidi w:val="0"/>
-        <w:rPr/>
-      </w:pPr>
       <w:r>
         <w:rPr/>
         <w:t>Poiché, da specifica è di interesse non solo tenere traccia del numero di assenze fatte da un allievo, ma anche della data di queste, e quindi l’assenza è un concetto significativo di cui si vuole tenere memoria, costruiamo anche l’entità Assenza, identificata dalla data in cui essa è stata commessa e, tramite identificatore esterno, dall’Allievo che l’ha commessa.</w:t>
@@ -6656,138 +6849,6 @@
         <w:bidi w:val="0"/>
         <w:rPr/>
       </w:pPr>
-      <w:r>
-        <w:rPr/>
-        <w:t>Rappresentiamo poi:</w:t>
-      </w:r>
-    </w:p>
-    <w:p>
-      <w:pPr>
-        <w:pStyle w:val="Normal"/>
-        <w:numPr>
-          <w:ilvl w:val="0"/>
-          <w:numId w:val="17"/>
-        </w:numPr>
-        <w:bidi w:val="0"/>
-        <w:rPr/>
-      </w:pPr>
-      <w:r>
-        <w:rPr/>
-        <w:t xml:space="preserve">Corso a cui l’allievo è iscritto tramite l’associazione Iscrizione. Viene richiesto inoltre anche di tenere traccia della data in cui l’allievo si è iscritto al corso: data la semantica di questa informazione, si nota che essa non afferisce in modo specifico all’allievo, bensì al modo con cui l’allievo si iscrive al corso </w:t>
-      </w:r>
-      <w:r>
-        <w:rPr/>
-        <w:t>e quindi è stato introdotto un attributo “data” alla relazione iscrizione;</w:t>
-      </w:r>
-    </w:p>
-    <w:p>
-      <w:pPr>
-        <w:pStyle w:val="Normal"/>
-        <w:numPr>
-          <w:ilvl w:val="0"/>
-          <w:numId w:val="17"/>
-        </w:numPr>
-        <w:bidi w:val="0"/>
-        <w:rPr/>
-      </w:pPr>
-      <w:r>
-        <w:rPr/>
-        <w:t>Lezioni private prenotate. L’Allievo ha la possibilità di prenotare 0 o più lezioni private e questa possibilità è esplicitata nella relazione prenotazione tra le due entità</w:t>
-      </w:r>
-    </w:p>
-    <w:p>
-      <w:pPr>
-        <w:pStyle w:val="Normal"/>
-        <w:bidi w:val="0"/>
-        <w:rPr/>
-      </w:pPr>
-      <w:r>
-        <w:rPr/>
-      </w:r>
-    </w:p>
-    <w:p>
-      <w:pPr>
-        <w:pStyle w:val="Normal"/>
-        <w:bidi w:val="0"/>
-        <w:rPr/>
-      </w:pPr>
-      <w:r>
-        <w:rPr/>
-        <w:t>In fig.6 viene mostrata la costruzione dell’entità Lezione Privata. Per essa si mantengono:</w:t>
-      </w:r>
-    </w:p>
-    <w:p>
-      <w:pPr>
-        <w:pStyle w:val="Normal"/>
-        <w:numPr>
-          <w:ilvl w:val="0"/>
-          <w:numId w:val="18"/>
-        </w:numPr>
-        <w:bidi w:val="0"/>
-        <w:rPr/>
-      </w:pPr>
-      <w:r>
-        <w:rPr/>
-        <w:t>Data</w:t>
-      </w:r>
-    </w:p>
-    <w:p>
-      <w:pPr>
-        <w:pStyle w:val="Normal"/>
-        <w:numPr>
-          <w:ilvl w:val="0"/>
-          <w:numId w:val="18"/>
-        </w:numPr>
-        <w:bidi w:val="0"/>
-        <w:rPr/>
-      </w:pPr>
-      <w:r>
-        <w:rPr/>
-        <w:t>Ora. L’ora viene rappresentata perché si deve tenere conto del fatto che una lezione non possa essere prenotata in concomitanza con un altro impegno dell’insegnante.</w:t>
-      </w:r>
-    </w:p>
-    <w:p>
-      <w:pPr>
-        <w:pStyle w:val="Normal"/>
-        <w:numPr>
-          <w:ilvl w:val="0"/>
-          <w:numId w:val="18"/>
-        </w:numPr>
-        <w:bidi w:val="0"/>
-        <w:rPr/>
-      </w:pPr>
-      <w:r>
-        <w:rPr/>
-        <w:t>Allievo che prenota la lezione tramite l’associazione prenotazione:</w:t>
-      </w:r>
-    </w:p>
-    <w:p>
-      <w:pPr>
-        <w:pStyle w:val="Normal"/>
-        <w:numPr>
-          <w:ilvl w:val="0"/>
-          <w:numId w:val="18"/>
-        </w:numPr>
-        <w:bidi w:val="0"/>
-        <w:rPr/>
-      </w:pPr>
-      <w:r>
-        <w:rPr/>
-        <w:t>Insegnante che impartisce la lezione tramite la relazione impartizione</w:t>
-      </w:r>
-    </w:p>
-    <w:p>
-      <w:pPr>
-        <w:pStyle w:val="Normal"/>
-        <w:bidi w:val="0"/>
-        <w:rPr/>
-      </w:pPr>
-      <w:r>
-        <w:rPr>
-          <w:sz w:val="24"/>
-        </w:rPr>
-        <w:t>La Lezione Privata viene identificata da:</w:t>
-      </w:r>
       <w:r>
         <mc:AlternateContent>
           <mc:Choice Requires="wps">
@@ -6795,44 +6856,59 @@
               <wp:anchor behindDoc="0" distT="179705" distB="179705" distL="179705" distR="179705" simplePos="0" locked="0" layoutInCell="0" allowOverlap="1" relativeHeight="50">
                 <wp:simplePos x="0" y="0"/>
                 <wp:positionH relativeFrom="column">
-                  <wp:posOffset>2466340</wp:posOffset>
+                  <wp:posOffset>2594610</wp:posOffset>
                 </wp:positionH>
                 <wp:positionV relativeFrom="paragraph">
-                  <wp:posOffset>-80645</wp:posOffset>
+                  <wp:posOffset>-24130</wp:posOffset>
                 </wp:positionV>
-                <wp:extent cx="3543935" cy="2976880"/>
+                <wp:extent cx="3545205" cy="2978150"/>
                 <wp:effectExtent l="0" t="0" r="0" b="0"/>
                 <wp:wrapSquare wrapText="largest"/>
-                <wp:docPr id="18" name="Cornice7"/>
+                <wp:docPr id="23" name="Cornice7"/>
                 <a:graphic xmlns:a="http://schemas.openxmlformats.org/drawingml/2006/main">
                   <a:graphicData uri="http://schemas.microsoft.com/office/word/2010/wordprocessingShape">
                     <wps:wsp>
-                      <wps:cNvSpPr txBox="1"/>
+                      <wps:cNvSpPr/>
                       <wps:spPr>
                         <a:xfrm>
                           <a:off x="0" y="0"/>
-                          <a:ext cx="3543935" cy="2976880"/>
+                          <a:ext cx="3544560" cy="2977560"/>
                         </a:xfrm>
-                        <a:prstGeom prst="rect"/>
+                        <a:prstGeom prst="rect">
+                          <a:avLst/>
+                        </a:prstGeom>
                         <a:solidFill>
-                          <a:srgbClr val="FFFFFF"/>
+                          <a:srgbClr val="ffffff"/>
                         </a:solidFill>
+                        <a:ln w="0">
+                          <a:noFill/>
+                        </a:ln>
                       </wps:spPr>
+                      <wps:style>
+                        <a:lnRef idx="0"/>
+                        <a:fillRef idx="0"/>
+                        <a:effectRef idx="0"/>
+                        <a:fontRef idx="minor"/>
+                      </wps:style>
                       <wps:txbx>
                         <w:txbxContent>
                           <w:p>
                             <w:pPr>
                               <w:pStyle w:val="Figura"/>
                               <w:spacing w:before="120" w:after="120"/>
-                              <w:rPr/>
+                              <w:rPr>
+                                <w:color w:val="000000"/>
+                              </w:rPr>
                             </w:pPr>
                             <w:r>
-                              <w:rPr/>
+                              <w:rPr>
+                                <w:color w:val="000000"/>
+                              </w:rPr>
                               <w:drawing>
                                 <wp:inline distT="0" distB="0" distL="0" distR="0">
                                   <wp:extent cx="3543935" cy="2561590"/>
                                   <wp:effectExtent l="0" t="0" r="0" b="0"/>
-                                  <wp:docPr id="19" name="Immagine6" descr=""/>
+                                  <wp:docPr id="25" name="Immagine6" descr=""/>
                                   <wp:cNvGraphicFramePr>
                                     <a:graphicFrameLocks xmlns:a="http://schemas.openxmlformats.org/drawingml/2006/main" noChangeAspect="1"/>
                                   </wp:cNvGraphicFramePr>
@@ -6840,7 +6916,7 @@
                                     <a:graphicData uri="http://schemas.openxmlformats.org/drawingml/2006/picture">
                                       <pic:pic xmlns:pic="http://schemas.openxmlformats.org/drawingml/2006/picture">
                                         <pic:nvPicPr>
-                                          <pic:cNvPr id="19" name="Immagine6" descr=""/>
+                                          <pic:cNvPr id="25" name="Immagine6" descr=""/>
                                           <pic:cNvPicPr>
                                             <a:picLocks noChangeAspect="1" noChangeArrowheads="1"/>
                                           </pic:cNvPicPr>
@@ -6865,36 +6941,53 @@
                                   </a:graphic>
                                 </wp:inline>
                               </w:drawing>
+                            </w:r>
+                            <w:r>
+                              <w:rPr>
+                                <w:color w:val="000000"/>
+                              </w:rPr>
                               <w:t xml:space="preserve">Figura </w:t>
                             </w:r>
                             <w:r>
-                              <w:rPr/>
+                              <w:rPr>
+                                <w:color w:val="000000"/>
+                              </w:rPr>
                               <w:fldChar w:fldCharType="begin"/>
                             </w:r>
                             <w:r>
-                              <w:rPr/>
+                              <w:rPr>
+                                <w:color w:val="000000"/>
+                              </w:rPr>
                               <w:instrText> SEQ Figura \* ARABIC </w:instrText>
                             </w:r>
                             <w:r>
-                              <w:rPr/>
+                              <w:rPr>
+                                <w:color w:val="000000"/>
+                              </w:rPr>
                               <w:fldChar w:fldCharType="separate"/>
                             </w:r>
                             <w:r>
-                              <w:rPr/>
+                              <w:rPr>
+                                <w:color w:val="000000"/>
+                              </w:rPr>
                               <w:t>6</w:t>
                             </w:r>
                             <w:r>
-                              <w:rPr/>
+                              <w:rPr>
+                                <w:color w:val="000000"/>
+                              </w:rPr>
                               <w:fldChar w:fldCharType="end"/>
                             </w:r>
                             <w:r>
-                              <w:rPr/>
+                              <w:rPr>
+                                <w:color w:val="000000"/>
+                              </w:rPr>
                               <w:t>: Lezione Privata</w:t>
                             </w:r>
                           </w:p>
                         </w:txbxContent>
                       </wps:txbx>
-                      <wps:bodyPr anchor="t" lIns="0" tIns="0" rIns="0" bIns="0">
+                      <wps:bodyPr lIns="0" rIns="0" tIns="0" bIns="0" anchor="t">
                         <a:noAutofit/>
                       </wps:bodyPr>
                     </wps:wsp>
@@ -6905,22 +6998,28 @@
           </mc:Choice>
           <mc:Fallback>
             <w:pict>
-              <v:rect style="position:absolute;rotation:0;width:279.05pt;height:234.4pt;mso-wrap-distance-left:14.15pt;mso-wrap-distance-right:14.15pt;mso-wrap-distance-top:14.15pt;mso-wrap-distance-bottom:14.15pt;margin-top:-6.35pt;mso-position-vertical-relative:text;margin-left:194.2pt;mso-position-horizontal-relative:text">
-                <v:textbox inset="0in,0in,0in,0in">
+              <v:rect id="shape_0" ID="Cornice7" path="m0,0l-2147483645,0l-2147483645,-2147483646l0,-2147483646xe" fillcolor="white" stroked="f" o:allowincell="f" style="position:absolute;margin-left:204.3pt;margin-top:-1.9pt;width:279.05pt;height:234.4pt;mso-wrap-style:square;v-text-anchor:top">
+                <v:fill o:detectmouseclick="t" type="solid" color2="black"/>
+                <v:stroke color="#3465a4" joinstyle="round" endcap="flat"/>
+                <v:textbox>
                   <w:txbxContent>
                     <w:p>
                       <w:pPr>
                         <w:pStyle w:val="Figura"/>
                         <w:spacing w:before="120" w:after="120"/>
-                        <w:rPr/>
+                        <w:rPr>
+                          <w:color w:val="000000"/>
+                        </w:rPr>
                       </w:pPr>
                       <w:r>
-                        <w:rPr/>
+                        <w:rPr>
+                          <w:color w:val="000000"/>
+                        </w:rPr>
                         <w:drawing>
                           <wp:inline distT="0" distB="0" distL="0" distR="0">
                             <wp:extent cx="3543935" cy="2561590"/>
                             <wp:effectExtent l="0" t="0" r="0" b="0"/>
-                            <wp:docPr id="20" name="Immagine6" descr=""/>
+                            <wp:docPr id="26" name="Immagine6" descr=""/>
                             <wp:cNvGraphicFramePr>
                               <a:graphicFrameLocks xmlns:a="http://schemas.openxmlformats.org/drawingml/2006/main" noChangeAspect="1"/>
                             </wp:cNvGraphicFramePr>
@@ -6928,7 +7027,7 @@
                               <a:graphicData uri="http://schemas.openxmlformats.org/drawingml/2006/picture">
                                 <pic:pic xmlns:pic="http://schemas.openxmlformats.org/drawingml/2006/picture">
                                   <pic:nvPicPr>
-                                    <pic:cNvPr id="20" name="Immagine6" descr=""/>
+                                    <pic:cNvPr id="26" name="Immagine6" descr=""/>
                                     <pic:cNvPicPr>
                                       <a:picLocks noChangeAspect="1" noChangeArrowheads="1"/>
                                     </pic:cNvPicPr>
@@ -6953,57 +7052,76 @@
                             </a:graphic>
                           </wp:inline>
                         </w:drawing>
+                      </w:r>
+                      <w:r>
+                        <w:rPr>
+                          <w:color w:val="000000"/>
+                        </w:rPr>
                         <w:t xml:space="preserve">Figura </w:t>
                       </w:r>
                       <w:r>
-                        <w:rPr/>
+                        <w:rPr>
+                          <w:color w:val="000000"/>
+                        </w:rPr>
                         <w:fldChar w:fldCharType="begin"/>
                       </w:r>
                       <w:r>
-                        <w:rPr/>
+                        <w:rPr>
+                          <w:color w:val="000000"/>
+                        </w:rPr>
                         <w:instrText> SEQ Figura \* ARABIC </w:instrText>
                       </w:r>
                       <w:r>
-                        <w:rPr/>
+                        <w:rPr>
+                          <w:color w:val="000000"/>
+                        </w:rPr>
                         <w:fldChar w:fldCharType="separate"/>
                       </w:r>
                       <w:r>
-                        <w:rPr/>
+                        <w:rPr>
+                          <w:color w:val="000000"/>
+                        </w:rPr>
                         <w:t>6</w:t>
                       </w:r>
                       <w:r>
-                        <w:rPr/>
+                        <w:rPr>
+                          <w:color w:val="000000"/>
+                        </w:rPr>
                         <w:fldChar w:fldCharType="end"/>
                       </w:r>
                       <w:r>
-                        <w:rPr/>
+                        <w:rPr>
+                          <w:color w:val="000000"/>
+                        </w:rPr>
                         <w:t>: Lezione Privata</w:t>
                       </w:r>
                     </w:p>
                   </w:txbxContent>
                 </v:textbox>
-                <w10:wrap type="square" side="left"/>
+                <w10:wrap type="square" side="largest"/>
               </v:rect>
             </w:pict>
           </mc:Fallback>
         </mc:AlternateContent>
       </w:r>
+      <w:r>
+        <w:rPr/>
+        <w:t>Rappresentiamo poi:</w:t>
+      </w:r>
     </w:p>
     <w:p>
       <w:pPr>
         <w:pStyle w:val="Normal"/>
         <w:numPr>
           <w:ilvl w:val="0"/>
-          <w:numId w:val="19"/>
+          <w:numId w:val="14"/>
         </w:numPr>
         <w:bidi w:val="0"/>
         <w:rPr/>
       </w:pPr>
       <w:r>
-        <w:rPr>
-          <w:sz w:val="24"/>
-        </w:rPr>
-        <w:t>Allievo prenotante;</w:t>
+        <w:rPr/>
+        <w:t>Corso a cui l’allievo è iscritto tramite l’associazione Iscrizione. Viene richiesto inoltre anche di tenere traccia della data in cui l’allievo si è iscritto al corso: data la semantica di questa informazione, si nota che essa non afferisce in modo specifico all’allievo, bensì al modo con cui l’allievo si iscrive al corso e quindi è stato introdotto un attributo “data” alla relazione iscrizione;</w:t>
       </w:r>
     </w:p>
     <w:p>
@@ -7011,16 +7129,35 @@
         <w:pStyle w:val="Normal"/>
         <w:numPr>
           <w:ilvl w:val="0"/>
-          <w:numId w:val="19"/>
+          <w:numId w:val="14"/>
         </w:numPr>
         <w:bidi w:val="0"/>
         <w:rPr/>
       </w:pPr>
       <w:r>
-        <w:rPr>
-          <w:sz w:val="24"/>
-        </w:rPr>
-        <w:t>Data e Ora della lezione;</w:t>
+        <w:rPr/>
+        <w:t>Lezioni private prenotate. L’Allievo ha la possibilità di prenotare 0 o più lezioni private e questa possibilità è esplicitata nella relazione prenotazione tra le due entità</w:t>
+      </w:r>
+    </w:p>
+    <w:p>
+      <w:pPr>
+        <w:pStyle w:val="Normal"/>
+        <w:bidi w:val="0"/>
+        <w:rPr/>
+      </w:pPr>
+      <w:r>
+        <w:rPr/>
+      </w:r>
+    </w:p>
+    <w:p>
+      <w:pPr>
+        <w:pStyle w:val="Normal"/>
+        <w:bidi w:val="0"/>
+        <w:rPr/>
+      </w:pPr>
+      <w:r>
+        <w:rPr/>
+        <w:t>In fig.6 viene mostrata la costruzione dell’entità Lezione Privata. Per essa si mantengono:</w:t>
       </w:r>
     </w:p>
     <w:p>
@@ -7028,15 +7165,122 @@
         <w:pStyle w:val="Normal"/>
         <w:numPr>
           <w:ilvl w:val="0"/>
-          <w:numId w:val="19"/>
+          <w:numId w:val="15"/>
         </w:numPr>
         <w:bidi w:val="0"/>
         <w:rPr/>
       </w:pPr>
       <w:r>
+        <w:rPr/>
+        <w:t>Data</w:t>
+      </w:r>
+    </w:p>
+    <w:p>
+      <w:pPr>
+        <w:pStyle w:val="Normal"/>
+        <w:numPr>
+          <w:ilvl w:val="0"/>
+          <w:numId w:val="15"/>
+        </w:numPr>
+        <w:bidi w:val="0"/>
+        <w:rPr/>
+      </w:pPr>
+      <w:r>
+        <w:rPr/>
+        <w:t>Ora. L’ora viene rappresentata perché si deve tenere conto del fatto che una lezione non possa essere prenotata in concomitanza con un altro impegno dell’insegnante.</w:t>
+      </w:r>
+    </w:p>
+    <w:p>
+      <w:pPr>
+        <w:pStyle w:val="Normal"/>
+        <w:numPr>
+          <w:ilvl w:val="0"/>
+          <w:numId w:val="15"/>
+        </w:numPr>
+        <w:bidi w:val="0"/>
+        <w:rPr/>
+      </w:pPr>
+      <w:r>
+        <w:rPr/>
+        <w:t>Allievo che prenota la lezione tramite l’associazione prenotazione:</w:t>
+      </w:r>
+    </w:p>
+    <w:p>
+      <w:pPr>
+        <w:pStyle w:val="Normal"/>
+        <w:numPr>
+          <w:ilvl w:val="0"/>
+          <w:numId w:val="15"/>
+        </w:numPr>
+        <w:bidi w:val="0"/>
+        <w:rPr/>
+      </w:pPr>
+      <w:r>
+        <w:rPr/>
+        <w:t>Insegnante che impartisce la lezione tramite la relazione impartizione</w:t>
+      </w:r>
+    </w:p>
+    <w:p>
+      <w:pPr>
+        <w:pStyle w:val="Normal"/>
+        <w:bidi w:val="0"/>
+        <w:rPr/>
+      </w:pPr>
+      <w:r>
         <w:rPr>
           <w:sz w:val="24"/>
         </w:rPr>
+        <w:t>La Lezione Privata viene identificata da:</w:t>
+      </w:r>
+    </w:p>
+    <w:p>
+      <w:pPr>
+        <w:pStyle w:val="Normal"/>
+        <w:numPr>
+          <w:ilvl w:val="0"/>
+          <w:numId w:val="16"/>
+        </w:numPr>
+        <w:bidi w:val="0"/>
+        <w:rPr/>
+      </w:pPr>
+      <w:r>
+        <w:rPr>
+          <w:sz w:val="24"/>
+        </w:rPr>
+        <w:t>Allievo prenotante;</w:t>
+      </w:r>
+    </w:p>
+    <w:p>
+      <w:pPr>
+        <w:pStyle w:val="Normal"/>
+        <w:numPr>
+          <w:ilvl w:val="0"/>
+          <w:numId w:val="16"/>
+        </w:numPr>
+        <w:bidi w:val="0"/>
+        <w:rPr/>
+      </w:pPr>
+      <w:r>
+        <w:rPr>
+          <w:sz w:val="24"/>
+        </w:rPr>
+        <w:t>Data e Ora della lezione;</w:t>
+      </w:r>
+    </w:p>
+    <w:p>
+      <w:pPr>
+        <w:pStyle w:val="Normal"/>
+        <w:numPr>
+          <w:ilvl w:val="0"/>
+          <w:numId w:val="16"/>
+        </w:numPr>
+        <w:bidi w:val="0"/>
+        <w:rPr/>
+      </w:pPr>
+      <w:r>
+        <w:rPr>
+          <w:sz w:val="24"/>
+        </w:rPr>
         <w:t>Insegnante prenotato</w:t>
       </w:r>
     </w:p>
@@ -7062,21 +7306,17 @@
         </w:rPr>
       </w:pPr>
       <w:r>
+        <w:rPr>
+          <w:sz w:val="24"/>
+        </w:rPr>
+      </w:r>
+    </w:p>
+    <w:p>
+      <w:pPr>
+        <w:pStyle w:val="Normal"/>
+        <w:bidi w:val="0"/>
         <w:rPr/>
-      </w:r>
-    </w:p>
-    <w:p>
-      <w:pPr>
-        <w:pStyle w:val="Normal"/>
-        <w:bidi w:val="0"/>
-        <w:rPr/>
-      </w:pPr>
-      <w:r>
-        <w:rPr>
-          <w:sz w:val="24"/>
-        </w:rPr>
-        <w:t>In fig.7 si mostra la costruzione dell’entità Attività Culturale. Le attività culturali si dividono in due tipologie:</w:t>
-      </w:r>
+      </w:pPr>
       <w:r>
         <mc:AlternateContent>
           <mc:Choice Requires="wps">
@@ -7089,39 +7329,54 @@
                 <wp:positionV relativeFrom="paragraph">
                   <wp:posOffset>635</wp:posOffset>
                 </wp:positionV>
-                <wp:extent cx="3813810" cy="2619375"/>
+                <wp:extent cx="3815080" cy="2620645"/>
                 <wp:effectExtent l="0" t="0" r="0" b="0"/>
                 <wp:wrapSquare wrapText="largest"/>
-                <wp:docPr id="21" name="Cornice8"/>
+                <wp:docPr id="27" name="Cornice8"/>
                 <a:graphic xmlns:a="http://schemas.openxmlformats.org/drawingml/2006/main">
                   <a:graphicData uri="http://schemas.microsoft.com/office/word/2010/wordprocessingShape">
                     <wps:wsp>
-                      <wps:cNvSpPr txBox="1"/>
+                      <wps:cNvSpPr/>
                       <wps:spPr>
                         <a:xfrm>
                           <a:off x="0" y="0"/>
-                          <a:ext cx="3813810" cy="2619375"/>
+                          <a:ext cx="3814560" cy="2620080"/>
                         </a:xfrm>
-                        <a:prstGeom prst="rect"/>
+                        <a:prstGeom prst="rect">
+                          <a:avLst/>
+                        </a:prstGeom>
                         <a:solidFill>
-                          <a:srgbClr val="FFFFFF"/>
+                          <a:srgbClr val="ffffff"/>
                         </a:solidFill>
+                        <a:ln w="0">
+                          <a:noFill/>
+                        </a:ln>
                       </wps:spPr>
+                      <wps:style>
+                        <a:lnRef idx="0"/>
+                        <a:fillRef idx="0"/>
+                        <a:effectRef idx="0"/>
+                        <a:fontRef idx="minor"/>
+                      </wps:style>
                       <wps:txbx>
                         <w:txbxContent>
                           <w:p>
                             <w:pPr>
                               <w:pStyle w:val="Figura"/>
                               <w:spacing w:before="120" w:after="120"/>
-                              <w:rPr/>
+                              <w:rPr>
+                                <w:color w:val="000000"/>
+                              </w:rPr>
                             </w:pPr>
                             <w:r>
-                              <w:rPr/>
+                              <w:rPr>
+                                <w:color w:val="000000"/>
+                              </w:rPr>
                               <w:drawing>
                                 <wp:inline distT="0" distB="0" distL="0" distR="0">
                                   <wp:extent cx="3813810" cy="2204085"/>
                                   <wp:effectExtent l="0" t="0" r="0" b="0"/>
-                                  <wp:docPr id="22" name="Immagine7" descr=""/>
+                                  <wp:docPr id="29" name="Immagine7" descr=""/>
                                   <wp:cNvGraphicFramePr>
                                     <a:graphicFrameLocks xmlns:a="http://schemas.openxmlformats.org/drawingml/2006/main" noChangeAspect="1"/>
                                   </wp:cNvGraphicFramePr>
@@ -7129,7 +7384,7 @@
                                     <a:graphicData uri="http://schemas.openxmlformats.org/drawingml/2006/picture">
                                       <pic:pic xmlns:pic="http://schemas.openxmlformats.org/drawingml/2006/picture">
                                         <pic:nvPicPr>
-                                          <pic:cNvPr id="22" name="Immagine7" descr=""/>
+                                          <pic:cNvPr id="29" name="Immagine7" descr=""/>
                                           <pic:cNvPicPr>
                                             <a:picLocks noChangeAspect="1" noChangeArrowheads="1"/>
                                           </pic:cNvPicPr>
@@ -7154,36 +7409,53 @@
                                   </a:graphic>
                                 </wp:inline>
                               </w:drawing>
+                            </w:r>
+                            <w:r>
+                              <w:rPr>
+                                <w:color w:val="000000"/>
+                              </w:rPr>
                               <w:t xml:space="preserve">Figura </w:t>
                             </w:r>
                             <w:r>
-                              <w:rPr/>
+                              <w:rPr>
+                                <w:color w:val="000000"/>
+                              </w:rPr>
                               <w:fldChar w:fldCharType="begin"/>
                             </w:r>
                             <w:r>
-                              <w:rPr/>
+                              <w:rPr>
+                                <w:color w:val="000000"/>
+                              </w:rPr>
                               <w:instrText> SEQ Figura \* ARABIC </w:instrText>
                             </w:r>
                             <w:r>
-                              <w:rPr/>
+                              <w:rPr>
+                                <w:color w:val="000000"/>
+                              </w:rPr>
                               <w:fldChar w:fldCharType="separate"/>
                             </w:r>
                             <w:r>
-                              <w:rPr/>
+                              <w:rPr>
+                                <w:color w:val="000000"/>
+                              </w:rPr>
                               <w:t>7</w:t>
                             </w:r>
                             <w:r>
-                              <w:rPr/>
+                              <w:rPr>
+                                <w:color w:val="000000"/>
+                              </w:rPr>
                               <w:fldChar w:fldCharType="end"/>
                             </w:r>
                             <w:r>
-                              <w:rPr/>
+                              <w:rPr>
+                                <w:color w:val="000000"/>
+                              </w:rPr>
                               <w:t>: Attività Culturale</w:t>
                             </w:r>
                           </w:p>
                         </w:txbxContent>
                       </wps:txbx>
-                      <wps:bodyPr anchor="t" lIns="0" tIns="0" rIns="0" bIns="0">
+                      <wps:bodyPr lIns="0" rIns="0" tIns="0" bIns="0" anchor="t">
                         <a:noAutofit/>
                       </wps:bodyPr>
                     </wps:wsp>
@@ -7194,22 +7466,28 @@
           </mc:Choice>
           <mc:Fallback>
             <w:pict>
-              <v:rect style="position:absolute;rotation:0;width:300.3pt;height:206.25pt;mso-wrap-distance-left:14.15pt;mso-wrap-distance-right:14.15pt;mso-wrap-distance-top:14.15pt;mso-wrap-distance-bottom:14.15pt;margin-top:0pt;mso-position-vertical-relative:text;margin-left:173.85pt;mso-position-horizontal-relative:text">
-                <v:textbox inset="0in,0in,0in,0in">
+              <v:rect id="shape_0" ID="Cornice8" path="m0,0l-2147483645,0l-2147483645,-2147483646l0,-2147483646xe" fillcolor="white" stroked="f" o:allowincell="f" style="position:absolute;margin-left:173.85pt;margin-top:0.05pt;width:300.3pt;height:206.25pt;mso-wrap-style:square;v-text-anchor:top">
+                <v:fill o:detectmouseclick="t" type="solid" color2="black"/>
+                <v:stroke color="#3465a4" joinstyle="round" endcap="flat"/>
+                <v:textbox>
                   <w:txbxContent>
                     <w:p>
                       <w:pPr>
                         <w:pStyle w:val="Figura"/>
                         <w:spacing w:before="120" w:after="120"/>
-                        <w:rPr/>
+                        <w:rPr>
+                          <w:color w:val="000000"/>
+                        </w:rPr>
                       </w:pPr>
                       <w:r>
-                        <w:rPr/>
+                        <w:rPr>
+                          <w:color w:val="000000"/>
+                        </w:rPr>
                         <w:drawing>
                           <wp:inline distT="0" distB="0" distL="0" distR="0">
                             <wp:extent cx="3813810" cy="2204085"/>
                             <wp:effectExtent l="0" t="0" r="0" b="0"/>
-                            <wp:docPr id="23" name="Immagine7" descr=""/>
+                            <wp:docPr id="30" name="Immagine7" descr=""/>
                             <wp:cNvGraphicFramePr>
                               <a:graphicFrameLocks xmlns:a="http://schemas.openxmlformats.org/drawingml/2006/main" noChangeAspect="1"/>
                             </wp:cNvGraphicFramePr>
@@ -7217,7 +7495,7 @@
                               <a:graphicData uri="http://schemas.openxmlformats.org/drawingml/2006/picture">
                                 <pic:pic xmlns:pic="http://schemas.openxmlformats.org/drawingml/2006/picture">
                                   <pic:nvPicPr>
-                                    <pic:cNvPr id="23" name="Immagine7" descr=""/>
+                                    <pic:cNvPr id="30" name="Immagine7" descr=""/>
                                     <pic:cNvPicPr>
                                       <a:picLocks noChangeAspect="1" noChangeArrowheads="1"/>
                                     </pic:cNvPicPr>
@@ -7242,48 +7520,71 @@
                             </a:graphic>
                           </wp:inline>
                         </w:drawing>
+                      </w:r>
+                      <w:r>
+                        <w:rPr>
+                          <w:color w:val="000000"/>
+                        </w:rPr>
                         <w:t xml:space="preserve">Figura </w:t>
                       </w:r>
                       <w:r>
-                        <w:rPr/>
+                        <w:rPr>
+                          <w:color w:val="000000"/>
+                        </w:rPr>
                         <w:fldChar w:fldCharType="begin"/>
                       </w:r>
                       <w:r>
-                        <w:rPr/>
+                        <w:rPr>
+                          <w:color w:val="000000"/>
+                        </w:rPr>
                         <w:instrText> SEQ Figura \* ARABIC </w:instrText>
                       </w:r>
                       <w:r>
-                        <w:rPr/>
+                        <w:rPr>
+                          <w:color w:val="000000"/>
+                        </w:rPr>
                         <w:fldChar w:fldCharType="separate"/>
                       </w:r>
                       <w:r>
-                        <w:rPr/>
+                        <w:rPr>
+                          <w:color w:val="000000"/>
+                        </w:rPr>
                         <w:t>7</w:t>
                       </w:r>
                       <w:r>
-                        <w:rPr/>
+                        <w:rPr>
+                          <w:color w:val="000000"/>
+                        </w:rPr>
                         <w:fldChar w:fldCharType="end"/>
                       </w:r>
                       <w:r>
-                        <w:rPr/>
+                        <w:rPr>
+                          <w:color w:val="000000"/>
+                        </w:rPr>
                         <w:t>: Attività Culturale</w:t>
                       </w:r>
                     </w:p>
                   </w:txbxContent>
                 </v:textbox>
-                <w10:wrap type="square" side="left"/>
+                <w10:wrap type="square" side="largest"/>
               </v:rect>
             </w:pict>
           </mc:Fallback>
         </mc:AlternateContent>
       </w:r>
+      <w:r>
+        <w:rPr>
+          <w:sz w:val="24"/>
+        </w:rPr>
+        <w:t>In fig.7 si mostra la costruzione dell’entità Attività Culturale. Le attività culturali si dividono in due tipologie:</w:t>
+      </w:r>
     </w:p>
     <w:p>
       <w:pPr>
         <w:pStyle w:val="Normal"/>
         <w:numPr>
           <w:ilvl w:val="0"/>
-          <w:numId w:val="20"/>
+          <w:numId w:val="17"/>
         </w:numPr>
         <w:bidi w:val="0"/>
         <w:rPr/>
@@ -7300,7 +7601,7 @@
         <w:pStyle w:val="Normal"/>
         <w:numPr>
           <w:ilvl w:val="0"/>
-          <w:numId w:val="20"/>
+          <w:numId w:val="17"/>
         </w:numPr>
         <w:bidi w:val="0"/>
         <w:rPr/>
@@ -7343,7 +7644,7 @@
         <w:pStyle w:val="Normal"/>
         <w:numPr>
           <w:ilvl w:val="0"/>
-          <w:numId w:val="21"/>
+          <w:numId w:val="18"/>
         </w:numPr>
         <w:bidi w:val="0"/>
         <w:rPr/>
@@ -7360,7 +7661,7 @@
         <w:pStyle w:val="Normal"/>
         <w:numPr>
           <w:ilvl w:val="0"/>
-          <w:numId w:val="21"/>
+          <w:numId w:val="18"/>
         </w:numPr>
         <w:bidi w:val="0"/>
         <w:rPr/>
@@ -7381,7 +7682,9 @@
         </w:rPr>
       </w:pPr>
       <w:r>
-        <w:rPr/>
+        <w:rPr>
+          <w:sz w:val="24"/>
+        </w:rPr>
       </w:r>
     </w:p>
     <w:p>
@@ -7393,7 +7696,9 @@
         </w:rPr>
       </w:pPr>
       <w:r>
-        <w:rPr/>
+        <w:rPr>
+          <w:sz w:val="24"/>
+        </w:rPr>
       </w:r>
     </w:p>
     <w:p>
@@ -7405,7 +7710,9 @@
         </w:rPr>
       </w:pPr>
       <w:r>
-        <w:rPr/>
+        <w:rPr>
+          <w:sz w:val="24"/>
+        </w:rPr>
       </w:r>
     </w:p>
     <w:p>
@@ -7417,7 +7724,9 @@
         </w:rPr>
       </w:pPr>
       <w:r>
-        <w:rPr/>
+        <w:rPr>
+          <w:sz w:val="24"/>
+        </w:rPr>
       </w:r>
     </w:p>
     <w:p>
@@ -7429,7 +7738,9 @@
         </w:rPr>
       </w:pPr>
       <w:r>
-        <w:rPr/>
+        <w:rPr>
+          <w:sz w:val="24"/>
+        </w:rPr>
       </w:r>
     </w:p>
     <w:p>
@@ -7441,7 +7752,9 @@
         </w:rPr>
       </w:pPr>
       <w:r>
-        <w:rPr/>
+        <w:rPr>
+          <w:sz w:val="24"/>
+        </w:rPr>
       </w:r>
     </w:p>
     <w:p>
@@ -7453,7 +7766,9 @@
         </w:rPr>
       </w:pPr>
       <w:r>
-        <w:rPr/>
+        <w:rPr>
+          <w:sz w:val="24"/>
+        </w:rPr>
       </w:r>
     </w:p>
     <w:p>
@@ -7465,7 +7780,9 @@
         </w:rPr>
       </w:pPr>
       <w:r>
-        <w:rPr/>
+        <w:rPr>
+          <w:sz w:val="24"/>
+        </w:rPr>
       </w:r>
     </w:p>
     <w:p>
@@ -7477,7 +7794,9 @@
         </w:rPr>
       </w:pPr>
       <w:r>
-        <w:rPr/>
+        <w:rPr>
+          <w:sz w:val="24"/>
+        </w:rPr>
       </w:r>
     </w:p>
     <w:p>
@@ -7489,7 +7808,9 @@
         </w:rPr>
       </w:pPr>
       <w:r>
-        <w:rPr/>
+        <w:rPr>
+          <w:sz w:val="24"/>
+        </w:rPr>
       </w:r>
     </w:p>
     <w:p>
@@ -7501,7 +7822,9 @@
         </w:rPr>
       </w:pPr>
       <w:r>
-        <w:rPr/>
+        <w:rPr>
+          <w:sz w:val="24"/>
+        </w:rPr>
       </w:r>
     </w:p>
     <w:p>
@@ -7513,7 +7836,9 @@
         </w:rPr>
       </w:pPr>
       <w:r>
-        <w:rPr/>
+        <w:rPr>
+          <w:sz w:val="24"/>
+        </w:rPr>
       </w:r>
     </w:p>
     <w:p>
@@ -7525,7 +7850,9 @@
         </w:rPr>
       </w:pPr>
       <w:r>
-        <w:rPr/>
+        <w:rPr>
+          <w:sz w:val="24"/>
+        </w:rPr>
       </w:r>
     </w:p>
     <w:p>
@@ -7537,7 +7864,9 @@
         </w:rPr>
       </w:pPr>
       <w:r>
-        <w:rPr/>
+        <w:rPr>
+          <w:sz w:val="24"/>
+        </w:rPr>
       </w:r>
     </w:p>
     <w:p>
@@ -8079,15 +8408,15 @@
         </w:tblCellMar>
       </w:tblPr>
       <w:tblGrid>
-        <w:gridCol w:w="4524"/>
+        <w:gridCol w:w="4522"/>
         <w:gridCol w:w="1354"/>
-        <w:gridCol w:w="4084"/>
+        <w:gridCol w:w="4086"/>
       </w:tblGrid>
       <w:tr>
         <w:trPr/>
         <w:tc>
           <w:tcPr>
-            <w:tcW w:w="4524" w:type="dxa"/>
+            <w:tcW w:w="4522" w:type="dxa"/>
             <w:tcBorders>
               <w:top w:val="single" w:sz="4" w:space="0" w:color="000000"/>
               <w:left w:val="single" w:sz="4" w:space="0" w:color="000000"/>
@@ -8169,7 +8498,7 @@
         </w:tc>
         <w:tc>
           <w:tcPr>
-            <w:tcW w:w="4084" w:type="dxa"/>
+            <w:tcW w:w="4086" w:type="dxa"/>
             <w:tcBorders>
               <w:top w:val="single" w:sz="4" w:space="0" w:color="000000"/>
               <w:left w:val="single" w:sz="4" w:space="0" w:color="000000"/>
@@ -8208,7 +8537,7 @@
         <w:trPr/>
         <w:tc>
           <w:tcPr>
-            <w:tcW w:w="4524" w:type="dxa"/>
+            <w:tcW w:w="4522" w:type="dxa"/>
             <w:tcBorders>
               <w:top w:val="single" w:sz="4" w:space="0" w:color="000000"/>
               <w:left w:val="single" w:sz="4" w:space="0" w:color="000000"/>
@@ -8264,7 +8593,7 @@
         </w:tc>
         <w:tc>
           <w:tcPr>
-            <w:tcW w:w="4084" w:type="dxa"/>
+            <w:tcW w:w="4086" w:type="dxa"/>
             <w:tcBorders>
               <w:top w:val="single" w:sz="4" w:space="0" w:color="000000"/>
               <w:left w:val="single" w:sz="4" w:space="0" w:color="000000"/>
@@ -8370,15 +8699,15 @@
         </w:tblCellMar>
       </w:tblPr>
       <w:tblGrid>
-        <w:gridCol w:w="828"/>
-        <w:gridCol w:w="4345"/>
+        <w:gridCol w:w="826"/>
+        <w:gridCol w:w="4347"/>
         <w:gridCol w:w="4789"/>
       </w:tblGrid>
       <w:tr>
         <w:trPr/>
         <w:tc>
           <w:tcPr>
-            <w:tcW w:w="828" w:type="dxa"/>
+            <w:tcW w:w="826" w:type="dxa"/>
             <w:tcBorders>
               <w:top w:val="single" w:sz="4" w:space="0" w:color="000000"/>
               <w:left w:val="single" w:sz="4" w:space="0" w:color="000000"/>
@@ -8414,7 +8743,7 @@
         </w:tc>
         <w:tc>
           <w:tcPr>
-            <w:tcW w:w="4345" w:type="dxa"/>
+            <w:tcW w:w="4347" w:type="dxa"/>
             <w:tcBorders>
               <w:top w:val="single" w:sz="4" w:space="0" w:color="000000"/>
               <w:left w:val="single" w:sz="4" w:space="0" w:color="000000"/>
@@ -8489,7 +8818,7 @@
         <w:trPr/>
         <w:tc>
           <w:tcPr>
-            <w:tcW w:w="828" w:type="dxa"/>
+            <w:tcW w:w="826" w:type="dxa"/>
             <w:tcBorders>
               <w:top w:val="single" w:sz="4" w:space="0" w:color="000000"/>
               <w:left w:val="single" w:sz="4" w:space="0" w:color="000000"/>
@@ -8517,7 +8846,7 @@
         </w:tc>
         <w:tc>
           <w:tcPr>
-            <w:tcW w:w="4345" w:type="dxa"/>
+            <w:tcW w:w="4347" w:type="dxa"/>
             <w:tcBorders>
               <w:top w:val="single" w:sz="4" w:space="0" w:color="000000"/>
               <w:left w:val="single" w:sz="4" w:space="0" w:color="000000"/>
@@ -9444,14 +9773,15 @@
       </w:tblPr>
       <w:tblGrid>
         <w:gridCol w:w="4980"/>
-        <w:gridCol w:w="4980"/>
+        <w:gridCol w:w="4981"/>
+        <w:gridCol w:w="1"/>
         <w:gridCol w:w="1"/>
       </w:tblGrid>
       <w:tr>
         <w:trPr/>
         <w:tc>
           <w:tcPr>
-            <w:tcW w:w="9960" w:type="dxa"/>
+            <w:tcW w:w="9962" w:type="dxa"/>
             <w:gridSpan w:val="2"/>
             <w:tcBorders>
               <w:top w:val="single" w:sz="4" w:space="0" w:color="000000"/>
@@ -9567,7 +9897,6 @@
         <w:tc>
           <w:tcPr>
             <w:tcW w:w="4981" w:type="dxa"/>
-            <w:gridSpan w:val="2"/>
             <w:tcBorders>
               <w:top w:val="single" w:sz="4" w:space="0" w:color="000000"/>
               <w:left w:val="single" w:sz="4" w:space="0" w:color="000000"/>
@@ -9664,7 +9993,6 @@
         <w:tc>
           <w:tcPr>
             <w:tcW w:w="4981" w:type="dxa"/>
-            <w:gridSpan w:val="2"/>
             <w:tcBorders>
               <w:top w:val="single" w:sz="4" w:space="0" w:color="000000"/>
               <w:left w:val="single" w:sz="4" w:space="0" w:color="000000"/>
@@ -10162,10 +10490,10 @@
               <wp:positionV relativeFrom="paragraph">
                 <wp:posOffset>635</wp:posOffset>
               </wp:positionV>
-              <wp:extent cx="156210" cy="174625"/>
+              <wp:extent cx="157480" cy="174625"/>
               <wp:effectExtent l="0" t="0" r="0" b="0"/>
               <wp:wrapSquare wrapText="bothSides"/>
-              <wp:docPr id="24" name="Cornice1"/>
+              <wp:docPr id="31" name="Cornice1"/>
               <a:graphic xmlns:a="http://schemas.openxmlformats.org/drawingml/2006/main">
                 <a:graphicData uri="http://schemas.microsoft.com/office/word/2010/wordprocessingShape">
                   <wps:wsp>
@@ -10173,7 +10501,7 @@
                     <wps:spPr>
                       <a:xfrm>
                         <a:off x="0" y="0"/>
-                        <a:ext cx="155520" cy="173880"/>
+                        <a:ext cx="156960" cy="173880"/>
                       </a:xfrm>
                       <a:prstGeom prst="rect">
                         <a:avLst/>
@@ -10230,7 +10558,7 @@
                               <w:sz w:val="24"/>
                               <w:color w:val="000000"/>
                             </w:rPr>
-                            <w:t>18</w:t>
+                            <w:t>1</w:t>
                           </w:r>
                           <w:r>
                             <w:rPr>
@@ -10254,7 +10582,7 @@
         </mc:Choice>
         <mc:Fallback>
           <w:pict>
-            <v:rect id="shape_0" ID="Cornice1" path="m0,0l-2147483645,0l-2147483645,-2147483646l0,-2147483646xe" stroked="f" o:allowincell="f" style="position:absolute;margin-left:237.5pt;margin-top:0.05pt;width:12.2pt;height:13.65pt;mso-wrap-style:square;v-text-anchor:top;mso-position-horizontal:center;mso-position-horizontal-relative:margin">
+            <v:rect id="shape_0" ID="Cornice1" path="m0,0l-2147483645,0l-2147483645,-2147483646l0,-2147483646xe" stroked="f" o:allowincell="f" style="position:absolute;margin-left:237.45pt;margin-top:0.05pt;width:12.3pt;height:13.65pt;mso-wrap-style:square;v-text-anchor:top;mso-position-horizontal:center;mso-position-horizontal-relative:margin">
               <v:fill o:detectmouseclick="t" on="false"/>
               <v:stroke color="#3465a4" joinstyle="round" endcap="flat"/>
               <v:textbox>
@@ -10298,7 +10626,7 @@
                         <w:sz w:val="24"/>
                         <w:color w:val="000000"/>
                       </w:rPr>
-                      <w:t>18</w:t>
+                      <w:t>1</w:t>
                     </w:r>
                     <w:r>
                       <w:rPr>
@@ -11589,6 +11917,1376 @@
   <w:abstractNum w:abstractNumId="9">
     <w:lvl w:ilvl="0">
       <w:start w:val="1"/>
+      <w:numFmt w:val="bullet"/>
+      <w:lvlText w:val=""/>
+      <w:lvlJc w:val="left"/>
+      <w:pPr>
+        <w:tabs>
+          <w:tab w:val="num" w:pos="720"/>
+        </w:tabs>
+        <w:ind w:left="720" w:hanging="360"/>
+      </w:pPr>
+      <w:rPr>
+        <w:rFonts w:ascii="Symbol" w:hAnsi="Symbol" w:cs="Symbol" w:hint="default"/>
+      </w:rPr>
+    </w:lvl>
+    <w:lvl w:ilvl="1">
+      <w:start w:val="1"/>
+      <w:numFmt w:val="bullet"/>
+      <w:lvlText w:val="◦"/>
+      <w:lvlJc w:val="left"/>
+      <w:pPr>
+        <w:tabs>
+          <w:tab w:val="num" w:pos="1080"/>
+        </w:tabs>
+        <w:ind w:left="1080" w:hanging="360"/>
+      </w:pPr>
+      <w:rPr>
+        <w:rFonts w:ascii="OpenSymbol" w:hAnsi="OpenSymbol" w:cs="OpenSymbol" w:hint="default"/>
+      </w:rPr>
+    </w:lvl>
+    <w:lvl w:ilvl="2">
+      <w:start w:val="1"/>
+      <w:numFmt w:val="bullet"/>
+      <w:lvlText w:val="▪"/>
+      <w:lvlJc w:val="left"/>
+      <w:pPr>
+        <w:tabs>
+          <w:tab w:val="num" w:pos="1440"/>
+        </w:tabs>
+        <w:ind w:left="1440" w:hanging="360"/>
+      </w:pPr>
+      <w:rPr>
+        <w:rFonts w:ascii="OpenSymbol" w:hAnsi="OpenSymbol" w:cs="OpenSymbol" w:hint="default"/>
+      </w:rPr>
+    </w:lvl>
+    <w:lvl w:ilvl="3">
+      <w:start w:val="1"/>
+      <w:numFmt w:val="bullet"/>
+      <w:lvlText w:val=""/>
+      <w:lvlJc w:val="left"/>
+      <w:pPr>
+        <w:tabs>
+          <w:tab w:val="num" w:pos="1800"/>
+        </w:tabs>
+        <w:ind w:left="1800" w:hanging="360"/>
+      </w:pPr>
+      <w:rPr>
+        <w:rFonts w:ascii="Symbol" w:hAnsi="Symbol" w:cs="Symbol" w:hint="default"/>
+      </w:rPr>
+    </w:lvl>
+    <w:lvl w:ilvl="4">
+      <w:start w:val="1"/>
+      <w:numFmt w:val="bullet"/>
+      <w:lvlText w:val="◦"/>
+      <w:lvlJc w:val="left"/>
+      <w:pPr>
+        <w:tabs>
+          <w:tab w:val="num" w:pos="2160"/>
+        </w:tabs>
+        <w:ind w:left="2160" w:hanging="360"/>
+      </w:pPr>
+      <w:rPr>
+        <w:rFonts w:ascii="OpenSymbol" w:hAnsi="OpenSymbol" w:cs="OpenSymbol" w:hint="default"/>
+      </w:rPr>
+    </w:lvl>
+    <w:lvl w:ilvl="5">
+      <w:start w:val="1"/>
+      <w:numFmt w:val="bullet"/>
+      <w:lvlText w:val="▪"/>
+      <w:lvlJc w:val="left"/>
+      <w:pPr>
+        <w:tabs>
+          <w:tab w:val="num" w:pos="2520"/>
+        </w:tabs>
+        <w:ind w:left="2520" w:hanging="360"/>
+      </w:pPr>
+      <w:rPr>
+        <w:rFonts w:ascii="OpenSymbol" w:hAnsi="OpenSymbol" w:cs="OpenSymbol" w:hint="default"/>
+      </w:rPr>
+    </w:lvl>
+    <w:lvl w:ilvl="6">
+      <w:start w:val="1"/>
+      <w:numFmt w:val="bullet"/>
+      <w:lvlText w:val=""/>
+      <w:lvlJc w:val="left"/>
+      <w:pPr>
+        <w:tabs>
+          <w:tab w:val="num" w:pos="2880"/>
+        </w:tabs>
+        <w:ind w:left="2880" w:hanging="360"/>
+      </w:pPr>
+      <w:rPr>
+        <w:rFonts w:ascii="Symbol" w:hAnsi="Symbol" w:cs="Symbol" w:hint="default"/>
+      </w:rPr>
+    </w:lvl>
+    <w:lvl w:ilvl="7">
+      <w:start w:val="1"/>
+      <w:numFmt w:val="bullet"/>
+      <w:lvlText w:val="◦"/>
+      <w:lvlJc w:val="left"/>
+      <w:pPr>
+        <w:tabs>
+          <w:tab w:val="num" w:pos="3240"/>
+        </w:tabs>
+        <w:ind w:left="3240" w:hanging="360"/>
+      </w:pPr>
+      <w:rPr>
+        <w:rFonts w:ascii="OpenSymbol" w:hAnsi="OpenSymbol" w:cs="OpenSymbol" w:hint="default"/>
+      </w:rPr>
+    </w:lvl>
+    <w:lvl w:ilvl="8">
+      <w:start w:val="1"/>
+      <w:numFmt w:val="bullet"/>
+      <w:lvlText w:val="▪"/>
+      <w:lvlJc w:val="left"/>
+      <w:pPr>
+        <w:tabs>
+          <w:tab w:val="num" w:pos="3600"/>
+        </w:tabs>
+        <w:ind w:left="3600" w:hanging="360"/>
+      </w:pPr>
+      <w:rPr>
+        <w:rFonts w:ascii="OpenSymbol" w:hAnsi="OpenSymbol" w:cs="OpenSymbol" w:hint="default"/>
+      </w:rPr>
+    </w:lvl>
+  </w:abstractNum>
+  <w:abstractNum w:abstractNumId="10">
+    <w:lvl w:ilvl="0">
+      <w:start w:val="1"/>
+      <w:numFmt w:val="bullet"/>
+      <w:lvlText w:val=""/>
+      <w:lvlJc w:val="left"/>
+      <w:pPr>
+        <w:tabs>
+          <w:tab w:val="num" w:pos="720"/>
+        </w:tabs>
+        <w:ind w:left="720" w:hanging="360"/>
+      </w:pPr>
+      <w:rPr>
+        <w:rFonts w:ascii="Symbol" w:hAnsi="Symbol" w:cs="Symbol" w:hint="default"/>
+      </w:rPr>
+    </w:lvl>
+    <w:lvl w:ilvl="1">
+      <w:start w:val="1"/>
+      <w:numFmt w:val="bullet"/>
+      <w:lvlText w:val="◦"/>
+      <w:lvlJc w:val="left"/>
+      <w:pPr>
+        <w:tabs>
+          <w:tab w:val="num" w:pos="1080"/>
+        </w:tabs>
+        <w:ind w:left="1080" w:hanging="360"/>
+      </w:pPr>
+      <w:rPr>
+        <w:rFonts w:ascii="OpenSymbol" w:hAnsi="OpenSymbol" w:cs="OpenSymbol" w:hint="default"/>
+      </w:rPr>
+    </w:lvl>
+    <w:lvl w:ilvl="2">
+      <w:start w:val="1"/>
+      <w:numFmt w:val="bullet"/>
+      <w:lvlText w:val="▪"/>
+      <w:lvlJc w:val="left"/>
+      <w:pPr>
+        <w:tabs>
+          <w:tab w:val="num" w:pos="1440"/>
+        </w:tabs>
+        <w:ind w:left="1440" w:hanging="360"/>
+      </w:pPr>
+      <w:rPr>
+        <w:rFonts w:ascii="OpenSymbol" w:hAnsi="OpenSymbol" w:cs="OpenSymbol" w:hint="default"/>
+      </w:rPr>
+    </w:lvl>
+    <w:lvl w:ilvl="3">
+      <w:start w:val="1"/>
+      <w:numFmt w:val="bullet"/>
+      <w:lvlText w:val=""/>
+      <w:lvlJc w:val="left"/>
+      <w:pPr>
+        <w:tabs>
+          <w:tab w:val="num" w:pos="1800"/>
+        </w:tabs>
+        <w:ind w:left="1800" w:hanging="360"/>
+      </w:pPr>
+      <w:rPr>
+        <w:rFonts w:ascii="Symbol" w:hAnsi="Symbol" w:cs="Symbol" w:hint="default"/>
+      </w:rPr>
+    </w:lvl>
+    <w:lvl w:ilvl="4">
+      <w:start w:val="1"/>
+      <w:numFmt w:val="bullet"/>
+      <w:lvlText w:val="◦"/>
+      <w:lvlJc w:val="left"/>
+      <w:pPr>
+        <w:tabs>
+          <w:tab w:val="num" w:pos="2160"/>
+        </w:tabs>
+        <w:ind w:left="2160" w:hanging="360"/>
+      </w:pPr>
+      <w:rPr>
+        <w:rFonts w:ascii="OpenSymbol" w:hAnsi="OpenSymbol" w:cs="OpenSymbol" w:hint="default"/>
+      </w:rPr>
+    </w:lvl>
+    <w:lvl w:ilvl="5">
+      <w:start w:val="1"/>
+      <w:numFmt w:val="bullet"/>
+      <w:lvlText w:val="▪"/>
+      <w:lvlJc w:val="left"/>
+      <w:pPr>
+        <w:tabs>
+          <w:tab w:val="num" w:pos="2520"/>
+        </w:tabs>
+        <w:ind w:left="2520" w:hanging="360"/>
+      </w:pPr>
+      <w:rPr>
+        <w:rFonts w:ascii="OpenSymbol" w:hAnsi="OpenSymbol" w:cs="OpenSymbol" w:hint="default"/>
+      </w:rPr>
+    </w:lvl>
+    <w:lvl w:ilvl="6">
+      <w:start w:val="1"/>
+      <w:numFmt w:val="bullet"/>
+      <w:lvlText w:val=""/>
+      <w:lvlJc w:val="left"/>
+      <w:pPr>
+        <w:tabs>
+          <w:tab w:val="num" w:pos="2880"/>
+        </w:tabs>
+        <w:ind w:left="2880" w:hanging="360"/>
+      </w:pPr>
+      <w:rPr>
+        <w:rFonts w:ascii="Symbol" w:hAnsi="Symbol" w:cs="Symbol" w:hint="default"/>
+      </w:rPr>
+    </w:lvl>
+    <w:lvl w:ilvl="7">
+      <w:start w:val="1"/>
+      <w:numFmt w:val="bullet"/>
+      <w:lvlText w:val="◦"/>
+      <w:lvlJc w:val="left"/>
+      <w:pPr>
+        <w:tabs>
+          <w:tab w:val="num" w:pos="3240"/>
+        </w:tabs>
+        <w:ind w:left="3240" w:hanging="360"/>
+      </w:pPr>
+      <w:rPr>
+        <w:rFonts w:ascii="OpenSymbol" w:hAnsi="OpenSymbol" w:cs="OpenSymbol" w:hint="default"/>
+      </w:rPr>
+    </w:lvl>
+    <w:lvl w:ilvl="8">
+      <w:start w:val="1"/>
+      <w:numFmt w:val="bullet"/>
+      <w:lvlText w:val="▪"/>
+      <w:lvlJc w:val="left"/>
+      <w:pPr>
+        <w:tabs>
+          <w:tab w:val="num" w:pos="3600"/>
+        </w:tabs>
+        <w:ind w:left="3600" w:hanging="360"/>
+      </w:pPr>
+      <w:rPr>
+        <w:rFonts w:ascii="OpenSymbol" w:hAnsi="OpenSymbol" w:cs="OpenSymbol" w:hint="default"/>
+      </w:rPr>
+    </w:lvl>
+  </w:abstractNum>
+  <w:abstractNum w:abstractNumId="11">
+    <w:lvl w:ilvl="0">
+      <w:start w:val="1"/>
+      <w:numFmt w:val="bullet"/>
+      <w:lvlText w:val=""/>
+      <w:lvlJc w:val="left"/>
+      <w:pPr>
+        <w:tabs>
+          <w:tab w:val="num" w:pos="720"/>
+        </w:tabs>
+        <w:ind w:left="720" w:hanging="360"/>
+      </w:pPr>
+      <w:rPr>
+        <w:rFonts w:ascii="Symbol" w:hAnsi="Symbol" w:cs="Symbol" w:hint="default"/>
+      </w:rPr>
+    </w:lvl>
+    <w:lvl w:ilvl="1">
+      <w:start w:val="1"/>
+      <w:numFmt w:val="bullet"/>
+      <w:lvlText w:val="◦"/>
+      <w:lvlJc w:val="left"/>
+      <w:pPr>
+        <w:tabs>
+          <w:tab w:val="num" w:pos="1080"/>
+        </w:tabs>
+        <w:ind w:left="1080" w:hanging="360"/>
+      </w:pPr>
+      <w:rPr>
+        <w:rFonts w:ascii="OpenSymbol" w:hAnsi="OpenSymbol" w:cs="OpenSymbol" w:hint="default"/>
+      </w:rPr>
+    </w:lvl>
+    <w:lvl w:ilvl="2">
+      <w:start w:val="1"/>
+      <w:numFmt w:val="bullet"/>
+      <w:lvlText w:val="▪"/>
+      <w:lvlJc w:val="left"/>
+      <w:pPr>
+        <w:tabs>
+          <w:tab w:val="num" w:pos="1440"/>
+        </w:tabs>
+        <w:ind w:left="1440" w:hanging="360"/>
+      </w:pPr>
+      <w:rPr>
+        <w:rFonts w:ascii="OpenSymbol" w:hAnsi="OpenSymbol" w:cs="OpenSymbol" w:hint="default"/>
+      </w:rPr>
+    </w:lvl>
+    <w:lvl w:ilvl="3">
+      <w:start w:val="1"/>
+      <w:numFmt w:val="bullet"/>
+      <w:lvlText w:val=""/>
+      <w:lvlJc w:val="left"/>
+      <w:pPr>
+        <w:tabs>
+          <w:tab w:val="num" w:pos="1800"/>
+        </w:tabs>
+        <w:ind w:left="1800" w:hanging="360"/>
+      </w:pPr>
+      <w:rPr>
+        <w:rFonts w:ascii="Symbol" w:hAnsi="Symbol" w:cs="Symbol" w:hint="default"/>
+      </w:rPr>
+    </w:lvl>
+    <w:lvl w:ilvl="4">
+      <w:start w:val="1"/>
+      <w:numFmt w:val="bullet"/>
+      <w:lvlText w:val="◦"/>
+      <w:lvlJc w:val="left"/>
+      <w:pPr>
+        <w:tabs>
+          <w:tab w:val="num" w:pos="2160"/>
+        </w:tabs>
+        <w:ind w:left="2160" w:hanging="360"/>
+      </w:pPr>
+      <w:rPr>
+        <w:rFonts w:ascii="OpenSymbol" w:hAnsi="OpenSymbol" w:cs="OpenSymbol" w:hint="default"/>
+      </w:rPr>
+    </w:lvl>
+    <w:lvl w:ilvl="5">
+      <w:start w:val="1"/>
+      <w:numFmt w:val="bullet"/>
+      <w:lvlText w:val="▪"/>
+      <w:lvlJc w:val="left"/>
+      <w:pPr>
+        <w:tabs>
+          <w:tab w:val="num" w:pos="2520"/>
+        </w:tabs>
+        <w:ind w:left="2520" w:hanging="360"/>
+      </w:pPr>
+      <w:rPr>
+        <w:rFonts w:ascii="OpenSymbol" w:hAnsi="OpenSymbol" w:cs="OpenSymbol" w:hint="default"/>
+      </w:rPr>
+    </w:lvl>
+    <w:lvl w:ilvl="6">
+      <w:start w:val="1"/>
+      <w:numFmt w:val="bullet"/>
+      <w:lvlText w:val=""/>
+      <w:lvlJc w:val="left"/>
+      <w:pPr>
+        <w:tabs>
+          <w:tab w:val="num" w:pos="2880"/>
+        </w:tabs>
+        <w:ind w:left="2880" w:hanging="360"/>
+      </w:pPr>
+      <w:rPr>
+        <w:rFonts w:ascii="Symbol" w:hAnsi="Symbol" w:cs="Symbol" w:hint="default"/>
+      </w:rPr>
+    </w:lvl>
+    <w:lvl w:ilvl="7">
+      <w:start w:val="1"/>
+      <w:numFmt w:val="bullet"/>
+      <w:lvlText w:val="◦"/>
+      <w:lvlJc w:val="left"/>
+      <w:pPr>
+        <w:tabs>
+          <w:tab w:val="num" w:pos="3240"/>
+        </w:tabs>
+        <w:ind w:left="3240" w:hanging="360"/>
+      </w:pPr>
+      <w:rPr>
+        <w:rFonts w:ascii="OpenSymbol" w:hAnsi="OpenSymbol" w:cs="OpenSymbol" w:hint="default"/>
+      </w:rPr>
+    </w:lvl>
+    <w:lvl w:ilvl="8">
+      <w:start w:val="1"/>
+      <w:numFmt w:val="bullet"/>
+      <w:lvlText w:val="▪"/>
+      <w:lvlJc w:val="left"/>
+      <w:pPr>
+        <w:tabs>
+          <w:tab w:val="num" w:pos="3600"/>
+        </w:tabs>
+        <w:ind w:left="3600" w:hanging="360"/>
+      </w:pPr>
+      <w:rPr>
+        <w:rFonts w:ascii="OpenSymbol" w:hAnsi="OpenSymbol" w:cs="OpenSymbol" w:hint="default"/>
+      </w:rPr>
+    </w:lvl>
+  </w:abstractNum>
+  <w:abstractNum w:abstractNumId="12">
+    <w:lvl w:ilvl="0">
+      <w:start w:val="1"/>
+      <w:numFmt w:val="bullet"/>
+      <w:lvlText w:val=""/>
+      <w:lvlJc w:val="left"/>
+      <w:pPr>
+        <w:tabs>
+          <w:tab w:val="num" w:pos="720"/>
+        </w:tabs>
+        <w:ind w:left="720" w:hanging="360"/>
+      </w:pPr>
+      <w:rPr>
+        <w:rFonts w:ascii="Symbol" w:hAnsi="Symbol" w:cs="Symbol" w:hint="default"/>
+      </w:rPr>
+    </w:lvl>
+    <w:lvl w:ilvl="1">
+      <w:start w:val="1"/>
+      <w:numFmt w:val="bullet"/>
+      <w:lvlText w:val="◦"/>
+      <w:lvlJc w:val="left"/>
+      <w:pPr>
+        <w:tabs>
+          <w:tab w:val="num" w:pos="1080"/>
+        </w:tabs>
+        <w:ind w:left="1080" w:hanging="360"/>
+      </w:pPr>
+      <w:rPr>
+        <w:rFonts w:ascii="OpenSymbol" w:hAnsi="OpenSymbol" w:cs="OpenSymbol" w:hint="default"/>
+      </w:rPr>
+    </w:lvl>
+    <w:lvl w:ilvl="2">
+      <w:start w:val="1"/>
+      <w:numFmt w:val="bullet"/>
+      <w:lvlText w:val="▪"/>
+      <w:lvlJc w:val="left"/>
+      <w:pPr>
+        <w:tabs>
+          <w:tab w:val="num" w:pos="1440"/>
+        </w:tabs>
+        <w:ind w:left="1440" w:hanging="360"/>
+      </w:pPr>
+      <w:rPr>
+        <w:rFonts w:ascii="OpenSymbol" w:hAnsi="OpenSymbol" w:cs="OpenSymbol" w:hint="default"/>
+      </w:rPr>
+    </w:lvl>
+    <w:lvl w:ilvl="3">
+      <w:start w:val="1"/>
+      <w:numFmt w:val="bullet"/>
+      <w:lvlText w:val=""/>
+      <w:lvlJc w:val="left"/>
+      <w:pPr>
+        <w:tabs>
+          <w:tab w:val="num" w:pos="1800"/>
+        </w:tabs>
+        <w:ind w:left="1800" w:hanging="360"/>
+      </w:pPr>
+      <w:rPr>
+        <w:rFonts w:ascii="Symbol" w:hAnsi="Symbol" w:cs="Symbol" w:hint="default"/>
+      </w:rPr>
+    </w:lvl>
+    <w:lvl w:ilvl="4">
+      <w:start w:val="1"/>
+      <w:numFmt w:val="bullet"/>
+      <w:lvlText w:val="◦"/>
+      <w:lvlJc w:val="left"/>
+      <w:pPr>
+        <w:tabs>
+          <w:tab w:val="num" w:pos="2160"/>
+        </w:tabs>
+        <w:ind w:left="2160" w:hanging="360"/>
+      </w:pPr>
+      <w:rPr>
+        <w:rFonts w:ascii="OpenSymbol" w:hAnsi="OpenSymbol" w:cs="OpenSymbol" w:hint="default"/>
+      </w:rPr>
+    </w:lvl>
+    <w:lvl w:ilvl="5">
+      <w:start w:val="1"/>
+      <w:numFmt w:val="bullet"/>
+      <w:lvlText w:val="▪"/>
+      <w:lvlJc w:val="left"/>
+      <w:pPr>
+        <w:tabs>
+          <w:tab w:val="num" w:pos="2520"/>
+        </w:tabs>
+        <w:ind w:left="2520" w:hanging="360"/>
+      </w:pPr>
+      <w:rPr>
+        <w:rFonts w:ascii="OpenSymbol" w:hAnsi="OpenSymbol" w:cs="OpenSymbol" w:hint="default"/>
+      </w:rPr>
+    </w:lvl>
+    <w:lvl w:ilvl="6">
+      <w:start w:val="1"/>
+      <w:numFmt w:val="bullet"/>
+      <w:lvlText w:val=""/>
+      <w:lvlJc w:val="left"/>
+      <w:pPr>
+        <w:tabs>
+          <w:tab w:val="num" w:pos="2880"/>
+        </w:tabs>
+        <w:ind w:left="2880" w:hanging="360"/>
+      </w:pPr>
+      <w:rPr>
+        <w:rFonts w:ascii="Symbol" w:hAnsi="Symbol" w:cs="Symbol" w:hint="default"/>
+      </w:rPr>
+    </w:lvl>
+    <w:lvl w:ilvl="7">
+      <w:start w:val="1"/>
+      <w:numFmt w:val="bullet"/>
+      <w:lvlText w:val="◦"/>
+      <w:lvlJc w:val="left"/>
+      <w:pPr>
+        <w:tabs>
+          <w:tab w:val="num" w:pos="3240"/>
+        </w:tabs>
+        <w:ind w:left="3240" w:hanging="360"/>
+      </w:pPr>
+      <w:rPr>
+        <w:rFonts w:ascii="OpenSymbol" w:hAnsi="OpenSymbol" w:cs="OpenSymbol" w:hint="default"/>
+      </w:rPr>
+    </w:lvl>
+    <w:lvl w:ilvl="8">
+      <w:start w:val="1"/>
+      <w:numFmt w:val="bullet"/>
+      <w:lvlText w:val="▪"/>
+      <w:lvlJc w:val="left"/>
+      <w:pPr>
+        <w:tabs>
+          <w:tab w:val="num" w:pos="3600"/>
+        </w:tabs>
+        <w:ind w:left="3600" w:hanging="360"/>
+      </w:pPr>
+      <w:rPr>
+        <w:rFonts w:ascii="OpenSymbol" w:hAnsi="OpenSymbol" w:cs="OpenSymbol" w:hint="default"/>
+      </w:rPr>
+    </w:lvl>
+  </w:abstractNum>
+  <w:abstractNum w:abstractNumId="13">
+    <w:lvl w:ilvl="0">
+      <w:start w:val="1"/>
+      <w:numFmt w:val="bullet"/>
+      <w:lvlText w:val=""/>
+      <w:lvlJc w:val="left"/>
+      <w:pPr>
+        <w:tabs>
+          <w:tab w:val="num" w:pos="720"/>
+        </w:tabs>
+        <w:ind w:left="720" w:hanging="360"/>
+      </w:pPr>
+      <w:rPr>
+        <w:rFonts w:ascii="Symbol" w:hAnsi="Symbol" w:cs="Symbol" w:hint="default"/>
+      </w:rPr>
+    </w:lvl>
+    <w:lvl w:ilvl="1">
+      <w:start w:val="1"/>
+      <w:numFmt w:val="bullet"/>
+      <w:lvlText w:val="◦"/>
+      <w:lvlJc w:val="left"/>
+      <w:pPr>
+        <w:tabs>
+          <w:tab w:val="num" w:pos="1080"/>
+        </w:tabs>
+        <w:ind w:left="1080" w:hanging="360"/>
+      </w:pPr>
+      <w:rPr>
+        <w:rFonts w:ascii="OpenSymbol" w:hAnsi="OpenSymbol" w:cs="OpenSymbol" w:hint="default"/>
+      </w:rPr>
+    </w:lvl>
+    <w:lvl w:ilvl="2">
+      <w:start w:val="1"/>
+      <w:numFmt w:val="bullet"/>
+      <w:lvlText w:val="▪"/>
+      <w:lvlJc w:val="left"/>
+      <w:pPr>
+        <w:tabs>
+          <w:tab w:val="num" w:pos="1440"/>
+        </w:tabs>
+        <w:ind w:left="1440" w:hanging="360"/>
+      </w:pPr>
+      <w:rPr>
+        <w:rFonts w:ascii="OpenSymbol" w:hAnsi="OpenSymbol" w:cs="OpenSymbol" w:hint="default"/>
+      </w:rPr>
+    </w:lvl>
+    <w:lvl w:ilvl="3">
+      <w:start w:val="1"/>
+      <w:numFmt w:val="bullet"/>
+      <w:lvlText w:val=""/>
+      <w:lvlJc w:val="left"/>
+      <w:pPr>
+        <w:tabs>
+          <w:tab w:val="num" w:pos="1800"/>
+        </w:tabs>
+        <w:ind w:left="1800" w:hanging="360"/>
+      </w:pPr>
+      <w:rPr>
+        <w:rFonts w:ascii="Symbol" w:hAnsi="Symbol" w:cs="Symbol" w:hint="default"/>
+      </w:rPr>
+    </w:lvl>
+    <w:lvl w:ilvl="4">
+      <w:start w:val="1"/>
+      <w:numFmt w:val="bullet"/>
+      <w:lvlText w:val="◦"/>
+      <w:lvlJc w:val="left"/>
+      <w:pPr>
+        <w:tabs>
+          <w:tab w:val="num" w:pos="2160"/>
+        </w:tabs>
+        <w:ind w:left="2160" w:hanging="360"/>
+      </w:pPr>
+      <w:rPr>
+        <w:rFonts w:ascii="OpenSymbol" w:hAnsi="OpenSymbol" w:cs="OpenSymbol" w:hint="default"/>
+      </w:rPr>
+    </w:lvl>
+    <w:lvl w:ilvl="5">
+      <w:start w:val="1"/>
+      <w:numFmt w:val="bullet"/>
+      <w:lvlText w:val="▪"/>
+      <w:lvlJc w:val="left"/>
+      <w:pPr>
+        <w:tabs>
+          <w:tab w:val="num" w:pos="2520"/>
+        </w:tabs>
+        <w:ind w:left="2520" w:hanging="360"/>
+      </w:pPr>
+      <w:rPr>
+        <w:rFonts w:ascii="OpenSymbol" w:hAnsi="OpenSymbol" w:cs="OpenSymbol" w:hint="default"/>
+      </w:rPr>
+    </w:lvl>
+    <w:lvl w:ilvl="6">
+      <w:start w:val="1"/>
+      <w:numFmt w:val="bullet"/>
+      <w:lvlText w:val=""/>
+      <w:lvlJc w:val="left"/>
+      <w:pPr>
+        <w:tabs>
+          <w:tab w:val="num" w:pos="2880"/>
+        </w:tabs>
+        <w:ind w:left="2880" w:hanging="360"/>
+      </w:pPr>
+      <w:rPr>
+        <w:rFonts w:ascii="Symbol" w:hAnsi="Symbol" w:cs="Symbol" w:hint="default"/>
+      </w:rPr>
+    </w:lvl>
+    <w:lvl w:ilvl="7">
+      <w:start w:val="1"/>
+      <w:numFmt w:val="bullet"/>
+      <w:lvlText w:val="◦"/>
+      <w:lvlJc w:val="left"/>
+      <w:pPr>
+        <w:tabs>
+          <w:tab w:val="num" w:pos="3240"/>
+        </w:tabs>
+        <w:ind w:left="3240" w:hanging="360"/>
+      </w:pPr>
+      <w:rPr>
+        <w:rFonts w:ascii="OpenSymbol" w:hAnsi="OpenSymbol" w:cs="OpenSymbol" w:hint="default"/>
+      </w:rPr>
+    </w:lvl>
+    <w:lvl w:ilvl="8">
+      <w:start w:val="1"/>
+      <w:numFmt w:val="bullet"/>
+      <w:lvlText w:val="▪"/>
+      <w:lvlJc w:val="left"/>
+      <w:pPr>
+        <w:tabs>
+          <w:tab w:val="num" w:pos="3600"/>
+        </w:tabs>
+        <w:ind w:left="3600" w:hanging="360"/>
+      </w:pPr>
+      <w:rPr>
+        <w:rFonts w:ascii="OpenSymbol" w:hAnsi="OpenSymbol" w:cs="OpenSymbol" w:hint="default"/>
+      </w:rPr>
+    </w:lvl>
+  </w:abstractNum>
+  <w:abstractNum w:abstractNumId="14">
+    <w:lvl w:ilvl="0">
+      <w:start w:val="1"/>
+      <w:numFmt w:val="bullet"/>
+      <w:lvlText w:val=""/>
+      <w:lvlJc w:val="left"/>
+      <w:pPr>
+        <w:tabs>
+          <w:tab w:val="num" w:pos="720"/>
+        </w:tabs>
+        <w:ind w:left="720" w:hanging="360"/>
+      </w:pPr>
+      <w:rPr>
+        <w:rFonts w:ascii="Symbol" w:hAnsi="Symbol" w:cs="Symbol" w:hint="default"/>
+      </w:rPr>
+    </w:lvl>
+    <w:lvl w:ilvl="1">
+      <w:start w:val="1"/>
+      <w:numFmt w:val="bullet"/>
+      <w:lvlText w:val="◦"/>
+      <w:lvlJc w:val="left"/>
+      <w:pPr>
+        <w:tabs>
+          <w:tab w:val="num" w:pos="1080"/>
+        </w:tabs>
+        <w:ind w:left="1080" w:hanging="360"/>
+      </w:pPr>
+      <w:rPr>
+        <w:rFonts w:ascii="OpenSymbol" w:hAnsi="OpenSymbol" w:cs="OpenSymbol" w:hint="default"/>
+      </w:rPr>
+    </w:lvl>
+    <w:lvl w:ilvl="2">
+      <w:start w:val="1"/>
+      <w:numFmt w:val="bullet"/>
+      <w:lvlText w:val="▪"/>
+      <w:lvlJc w:val="left"/>
+      <w:pPr>
+        <w:tabs>
+          <w:tab w:val="num" w:pos="1440"/>
+        </w:tabs>
+        <w:ind w:left="1440" w:hanging="360"/>
+      </w:pPr>
+      <w:rPr>
+        <w:rFonts w:ascii="OpenSymbol" w:hAnsi="OpenSymbol" w:cs="OpenSymbol" w:hint="default"/>
+      </w:rPr>
+    </w:lvl>
+    <w:lvl w:ilvl="3">
+      <w:start w:val="1"/>
+      <w:numFmt w:val="bullet"/>
+      <w:lvlText w:val=""/>
+      <w:lvlJc w:val="left"/>
+      <w:pPr>
+        <w:tabs>
+          <w:tab w:val="num" w:pos="1800"/>
+        </w:tabs>
+        <w:ind w:left="1800" w:hanging="360"/>
+      </w:pPr>
+      <w:rPr>
+        <w:rFonts w:ascii="Symbol" w:hAnsi="Symbol" w:cs="Symbol" w:hint="default"/>
+      </w:rPr>
+    </w:lvl>
+    <w:lvl w:ilvl="4">
+      <w:start w:val="1"/>
+      <w:numFmt w:val="bullet"/>
+      <w:lvlText w:val="◦"/>
+      <w:lvlJc w:val="left"/>
+      <w:pPr>
+        <w:tabs>
+          <w:tab w:val="num" w:pos="2160"/>
+        </w:tabs>
+        <w:ind w:left="2160" w:hanging="360"/>
+      </w:pPr>
+      <w:rPr>
+        <w:rFonts w:ascii="OpenSymbol" w:hAnsi="OpenSymbol" w:cs="OpenSymbol" w:hint="default"/>
+      </w:rPr>
+    </w:lvl>
+    <w:lvl w:ilvl="5">
+      <w:start w:val="1"/>
+      <w:numFmt w:val="bullet"/>
+      <w:lvlText w:val="▪"/>
+      <w:lvlJc w:val="left"/>
+      <w:pPr>
+        <w:tabs>
+          <w:tab w:val="num" w:pos="2520"/>
+        </w:tabs>
+        <w:ind w:left="2520" w:hanging="360"/>
+      </w:pPr>
+      <w:rPr>
+        <w:rFonts w:ascii="OpenSymbol" w:hAnsi="OpenSymbol" w:cs="OpenSymbol" w:hint="default"/>
+      </w:rPr>
+    </w:lvl>
+    <w:lvl w:ilvl="6">
+      <w:start w:val="1"/>
+      <w:numFmt w:val="bullet"/>
+      <w:lvlText w:val=""/>
+      <w:lvlJc w:val="left"/>
+      <w:pPr>
+        <w:tabs>
+          <w:tab w:val="num" w:pos="2880"/>
+        </w:tabs>
+        <w:ind w:left="2880" w:hanging="360"/>
+      </w:pPr>
+      <w:rPr>
+        <w:rFonts w:ascii="Symbol" w:hAnsi="Symbol" w:cs="Symbol" w:hint="default"/>
+      </w:rPr>
+    </w:lvl>
+    <w:lvl w:ilvl="7">
+      <w:start w:val="1"/>
+      <w:numFmt w:val="bullet"/>
+      <w:lvlText w:val="◦"/>
+      <w:lvlJc w:val="left"/>
+      <w:pPr>
+        <w:tabs>
+          <w:tab w:val="num" w:pos="3240"/>
+        </w:tabs>
+        <w:ind w:left="3240" w:hanging="360"/>
+      </w:pPr>
+      <w:rPr>
+        <w:rFonts w:ascii="OpenSymbol" w:hAnsi="OpenSymbol" w:cs="OpenSymbol" w:hint="default"/>
+      </w:rPr>
+    </w:lvl>
+    <w:lvl w:ilvl="8">
+      <w:start w:val="1"/>
+      <w:numFmt w:val="bullet"/>
+      <w:lvlText w:val="▪"/>
+      <w:lvlJc w:val="left"/>
+      <w:pPr>
+        <w:tabs>
+          <w:tab w:val="num" w:pos="3600"/>
+        </w:tabs>
+        <w:ind w:left="3600" w:hanging="360"/>
+      </w:pPr>
+      <w:rPr>
+        <w:rFonts w:ascii="OpenSymbol" w:hAnsi="OpenSymbol" w:cs="OpenSymbol" w:hint="default"/>
+      </w:rPr>
+    </w:lvl>
+  </w:abstractNum>
+  <w:abstractNum w:abstractNumId="15">
+    <w:lvl w:ilvl="0">
+      <w:start w:val="1"/>
+      <w:numFmt w:val="bullet"/>
+      <w:lvlText w:val=""/>
+      <w:lvlJc w:val="left"/>
+      <w:pPr>
+        <w:tabs>
+          <w:tab w:val="num" w:pos="720"/>
+        </w:tabs>
+        <w:ind w:left="720" w:hanging="360"/>
+      </w:pPr>
+      <w:rPr>
+        <w:rFonts w:ascii="Symbol" w:hAnsi="Symbol" w:cs="Symbol" w:hint="default"/>
+      </w:rPr>
+    </w:lvl>
+    <w:lvl w:ilvl="1">
+      <w:start w:val="1"/>
+      <w:numFmt w:val="bullet"/>
+      <w:lvlText w:val="◦"/>
+      <w:lvlJc w:val="left"/>
+      <w:pPr>
+        <w:tabs>
+          <w:tab w:val="num" w:pos="1080"/>
+        </w:tabs>
+        <w:ind w:left="1080" w:hanging="360"/>
+      </w:pPr>
+      <w:rPr>
+        <w:rFonts w:ascii="OpenSymbol" w:hAnsi="OpenSymbol" w:cs="OpenSymbol" w:hint="default"/>
+      </w:rPr>
+    </w:lvl>
+    <w:lvl w:ilvl="2">
+      <w:start w:val="1"/>
+      <w:numFmt w:val="bullet"/>
+      <w:lvlText w:val="▪"/>
+      <w:lvlJc w:val="left"/>
+      <w:pPr>
+        <w:tabs>
+          <w:tab w:val="num" w:pos="1440"/>
+        </w:tabs>
+        <w:ind w:left="1440" w:hanging="360"/>
+      </w:pPr>
+      <w:rPr>
+        <w:rFonts w:ascii="OpenSymbol" w:hAnsi="OpenSymbol" w:cs="OpenSymbol" w:hint="default"/>
+      </w:rPr>
+    </w:lvl>
+    <w:lvl w:ilvl="3">
+      <w:start w:val="1"/>
+      <w:numFmt w:val="bullet"/>
+      <w:lvlText w:val=""/>
+      <w:lvlJc w:val="left"/>
+      <w:pPr>
+        <w:tabs>
+          <w:tab w:val="num" w:pos="1800"/>
+        </w:tabs>
+        <w:ind w:left="1800" w:hanging="360"/>
+      </w:pPr>
+      <w:rPr>
+        <w:rFonts w:ascii="Symbol" w:hAnsi="Symbol" w:cs="Symbol" w:hint="default"/>
+      </w:rPr>
+    </w:lvl>
+    <w:lvl w:ilvl="4">
+      <w:start w:val="1"/>
+      <w:numFmt w:val="bullet"/>
+      <w:lvlText w:val="◦"/>
+      <w:lvlJc w:val="left"/>
+      <w:pPr>
+        <w:tabs>
+          <w:tab w:val="num" w:pos="2160"/>
+        </w:tabs>
+        <w:ind w:left="2160" w:hanging="360"/>
+      </w:pPr>
+      <w:rPr>
+        <w:rFonts w:ascii="OpenSymbol" w:hAnsi="OpenSymbol" w:cs="OpenSymbol" w:hint="default"/>
+      </w:rPr>
+    </w:lvl>
+    <w:lvl w:ilvl="5">
+      <w:start w:val="1"/>
+      <w:numFmt w:val="bullet"/>
+      <w:lvlText w:val="▪"/>
+      <w:lvlJc w:val="left"/>
+      <w:pPr>
+        <w:tabs>
+          <w:tab w:val="num" w:pos="2520"/>
+        </w:tabs>
+        <w:ind w:left="2520" w:hanging="360"/>
+      </w:pPr>
+      <w:rPr>
+        <w:rFonts w:ascii="OpenSymbol" w:hAnsi="OpenSymbol" w:cs="OpenSymbol" w:hint="default"/>
+      </w:rPr>
+    </w:lvl>
+    <w:lvl w:ilvl="6">
+      <w:start w:val="1"/>
+      <w:numFmt w:val="bullet"/>
+      <w:lvlText w:val=""/>
+      <w:lvlJc w:val="left"/>
+      <w:pPr>
+        <w:tabs>
+          <w:tab w:val="num" w:pos="2880"/>
+        </w:tabs>
+        <w:ind w:left="2880" w:hanging="360"/>
+      </w:pPr>
+      <w:rPr>
+        <w:rFonts w:ascii="Symbol" w:hAnsi="Symbol" w:cs="Symbol" w:hint="default"/>
+      </w:rPr>
+    </w:lvl>
+    <w:lvl w:ilvl="7">
+      <w:start w:val="1"/>
+      <w:numFmt w:val="bullet"/>
+      <w:lvlText w:val="◦"/>
+      <w:lvlJc w:val="left"/>
+      <w:pPr>
+        <w:tabs>
+          <w:tab w:val="num" w:pos="3240"/>
+        </w:tabs>
+        <w:ind w:left="3240" w:hanging="360"/>
+      </w:pPr>
+      <w:rPr>
+        <w:rFonts w:ascii="OpenSymbol" w:hAnsi="OpenSymbol" w:cs="OpenSymbol" w:hint="default"/>
+      </w:rPr>
+    </w:lvl>
+    <w:lvl w:ilvl="8">
+      <w:start w:val="1"/>
+      <w:numFmt w:val="bullet"/>
+      <w:lvlText w:val="▪"/>
+      <w:lvlJc w:val="left"/>
+      <w:pPr>
+        <w:tabs>
+          <w:tab w:val="num" w:pos="3600"/>
+        </w:tabs>
+        <w:ind w:left="3600" w:hanging="360"/>
+      </w:pPr>
+      <w:rPr>
+        <w:rFonts w:ascii="OpenSymbol" w:hAnsi="OpenSymbol" w:cs="OpenSymbol" w:hint="default"/>
+      </w:rPr>
+    </w:lvl>
+  </w:abstractNum>
+  <w:abstractNum w:abstractNumId="16">
+    <w:lvl w:ilvl="0">
+      <w:start w:val="1"/>
+      <w:numFmt w:val="bullet"/>
+      <w:lvlText w:val=""/>
+      <w:lvlJc w:val="left"/>
+      <w:pPr>
+        <w:tabs>
+          <w:tab w:val="num" w:pos="720"/>
+        </w:tabs>
+        <w:ind w:left="720" w:hanging="360"/>
+      </w:pPr>
+      <w:rPr>
+        <w:rFonts w:ascii="Symbol" w:hAnsi="Symbol" w:cs="Symbol" w:hint="default"/>
+      </w:rPr>
+    </w:lvl>
+    <w:lvl w:ilvl="1">
+      <w:start w:val="1"/>
+      <w:numFmt w:val="bullet"/>
+      <w:lvlText w:val="◦"/>
+      <w:lvlJc w:val="left"/>
+      <w:pPr>
+        <w:tabs>
+          <w:tab w:val="num" w:pos="1080"/>
+        </w:tabs>
+        <w:ind w:left="1080" w:hanging="360"/>
+      </w:pPr>
+      <w:rPr>
+        <w:rFonts w:ascii="OpenSymbol" w:hAnsi="OpenSymbol" w:cs="OpenSymbol" w:hint="default"/>
+      </w:rPr>
+    </w:lvl>
+    <w:lvl w:ilvl="2">
+      <w:start w:val="1"/>
+      <w:numFmt w:val="bullet"/>
+      <w:lvlText w:val="▪"/>
+      <w:lvlJc w:val="left"/>
+      <w:pPr>
+        <w:tabs>
+          <w:tab w:val="num" w:pos="1440"/>
+        </w:tabs>
+        <w:ind w:left="1440" w:hanging="360"/>
+      </w:pPr>
+      <w:rPr>
+        <w:rFonts w:ascii="OpenSymbol" w:hAnsi="OpenSymbol" w:cs="OpenSymbol" w:hint="default"/>
+      </w:rPr>
+    </w:lvl>
+    <w:lvl w:ilvl="3">
+      <w:start w:val="1"/>
+      <w:numFmt w:val="bullet"/>
+      <w:lvlText w:val=""/>
+      <w:lvlJc w:val="left"/>
+      <w:pPr>
+        <w:tabs>
+          <w:tab w:val="num" w:pos="1800"/>
+        </w:tabs>
+        <w:ind w:left="1800" w:hanging="360"/>
+      </w:pPr>
+      <w:rPr>
+        <w:rFonts w:ascii="Symbol" w:hAnsi="Symbol" w:cs="Symbol" w:hint="default"/>
+      </w:rPr>
+    </w:lvl>
+    <w:lvl w:ilvl="4">
+      <w:start w:val="1"/>
+      <w:numFmt w:val="bullet"/>
+      <w:lvlText w:val="◦"/>
+      <w:lvlJc w:val="left"/>
+      <w:pPr>
+        <w:tabs>
+          <w:tab w:val="num" w:pos="2160"/>
+        </w:tabs>
+        <w:ind w:left="2160" w:hanging="360"/>
+      </w:pPr>
+      <w:rPr>
+        <w:rFonts w:ascii="OpenSymbol" w:hAnsi="OpenSymbol" w:cs="OpenSymbol" w:hint="default"/>
+      </w:rPr>
+    </w:lvl>
+    <w:lvl w:ilvl="5">
+      <w:start w:val="1"/>
+      <w:numFmt w:val="bullet"/>
+      <w:lvlText w:val="▪"/>
+      <w:lvlJc w:val="left"/>
+      <w:pPr>
+        <w:tabs>
+          <w:tab w:val="num" w:pos="2520"/>
+        </w:tabs>
+        <w:ind w:left="2520" w:hanging="360"/>
+      </w:pPr>
+      <w:rPr>
+        <w:rFonts w:ascii="OpenSymbol" w:hAnsi="OpenSymbol" w:cs="OpenSymbol" w:hint="default"/>
+      </w:rPr>
+    </w:lvl>
+    <w:lvl w:ilvl="6">
+      <w:start w:val="1"/>
+      <w:numFmt w:val="bullet"/>
+      <w:lvlText w:val=""/>
+      <w:lvlJc w:val="left"/>
+      <w:pPr>
+        <w:tabs>
+          <w:tab w:val="num" w:pos="2880"/>
+        </w:tabs>
+        <w:ind w:left="2880" w:hanging="360"/>
+      </w:pPr>
+      <w:rPr>
+        <w:rFonts w:ascii="Symbol" w:hAnsi="Symbol" w:cs="Symbol" w:hint="default"/>
+      </w:rPr>
+    </w:lvl>
+    <w:lvl w:ilvl="7">
+      <w:start w:val="1"/>
+      <w:numFmt w:val="bullet"/>
+      <w:lvlText w:val="◦"/>
+      <w:lvlJc w:val="left"/>
+      <w:pPr>
+        <w:tabs>
+          <w:tab w:val="num" w:pos="3240"/>
+        </w:tabs>
+        <w:ind w:left="3240" w:hanging="360"/>
+      </w:pPr>
+      <w:rPr>
+        <w:rFonts w:ascii="OpenSymbol" w:hAnsi="OpenSymbol" w:cs="OpenSymbol" w:hint="default"/>
+      </w:rPr>
+    </w:lvl>
+    <w:lvl w:ilvl="8">
+      <w:start w:val="1"/>
+      <w:numFmt w:val="bullet"/>
+      <w:lvlText w:val="▪"/>
+      <w:lvlJc w:val="left"/>
+      <w:pPr>
+        <w:tabs>
+          <w:tab w:val="num" w:pos="3600"/>
+        </w:tabs>
+        <w:ind w:left="3600" w:hanging="360"/>
+      </w:pPr>
+      <w:rPr>
+        <w:rFonts w:ascii="OpenSymbol" w:hAnsi="OpenSymbol" w:cs="OpenSymbol" w:hint="default"/>
+      </w:rPr>
+    </w:lvl>
+  </w:abstractNum>
+  <w:abstractNum w:abstractNumId="17">
+    <w:lvl w:ilvl="0">
+      <w:start w:val="1"/>
+      <w:numFmt w:val="bullet"/>
+      <w:lvlText w:val=""/>
+      <w:lvlJc w:val="left"/>
+      <w:pPr>
+        <w:tabs>
+          <w:tab w:val="num" w:pos="720"/>
+        </w:tabs>
+        <w:ind w:left="720" w:hanging="360"/>
+      </w:pPr>
+      <w:rPr>
+        <w:rFonts w:ascii="Symbol" w:hAnsi="Symbol" w:cs="Symbol" w:hint="default"/>
+      </w:rPr>
+    </w:lvl>
+    <w:lvl w:ilvl="1">
+      <w:start w:val="1"/>
+      <w:numFmt w:val="bullet"/>
+      <w:lvlText w:val="◦"/>
+      <w:lvlJc w:val="left"/>
+      <w:pPr>
+        <w:tabs>
+          <w:tab w:val="num" w:pos="1080"/>
+        </w:tabs>
+        <w:ind w:left="1080" w:hanging="360"/>
+      </w:pPr>
+      <w:rPr>
+        <w:rFonts w:ascii="OpenSymbol" w:hAnsi="OpenSymbol" w:cs="OpenSymbol" w:hint="default"/>
+      </w:rPr>
+    </w:lvl>
+    <w:lvl w:ilvl="2">
+      <w:start w:val="1"/>
+      <w:numFmt w:val="bullet"/>
+      <w:lvlText w:val="▪"/>
+      <w:lvlJc w:val="left"/>
+      <w:pPr>
+        <w:tabs>
+          <w:tab w:val="num" w:pos="1440"/>
+        </w:tabs>
+        <w:ind w:left="1440" w:hanging="360"/>
+      </w:pPr>
+      <w:rPr>
+        <w:rFonts w:ascii="OpenSymbol" w:hAnsi="OpenSymbol" w:cs="OpenSymbol" w:hint="default"/>
+      </w:rPr>
+    </w:lvl>
+    <w:lvl w:ilvl="3">
+      <w:start w:val="1"/>
+      <w:numFmt w:val="bullet"/>
+      <w:lvlText w:val=""/>
+      <w:lvlJc w:val="left"/>
+      <w:pPr>
+        <w:tabs>
+          <w:tab w:val="num" w:pos="1800"/>
+        </w:tabs>
+        <w:ind w:left="1800" w:hanging="360"/>
+      </w:pPr>
+      <w:rPr>
+        <w:rFonts w:ascii="Symbol" w:hAnsi="Symbol" w:cs="Symbol" w:hint="default"/>
+      </w:rPr>
+    </w:lvl>
+    <w:lvl w:ilvl="4">
+      <w:start w:val="1"/>
+      <w:numFmt w:val="bullet"/>
+      <w:lvlText w:val="◦"/>
+      <w:lvlJc w:val="left"/>
+      <w:pPr>
+        <w:tabs>
+          <w:tab w:val="num" w:pos="2160"/>
+        </w:tabs>
+        <w:ind w:left="2160" w:hanging="360"/>
+      </w:pPr>
+      <w:rPr>
+        <w:rFonts w:ascii="OpenSymbol" w:hAnsi="OpenSymbol" w:cs="OpenSymbol" w:hint="default"/>
+      </w:rPr>
+    </w:lvl>
+    <w:lvl w:ilvl="5">
+      <w:start w:val="1"/>
+      <w:numFmt w:val="bullet"/>
+      <w:lvlText w:val="▪"/>
+      <w:lvlJc w:val="left"/>
+      <w:pPr>
+        <w:tabs>
+          <w:tab w:val="num" w:pos="2520"/>
+        </w:tabs>
+        <w:ind w:left="2520" w:hanging="360"/>
+      </w:pPr>
+      <w:rPr>
+        <w:rFonts w:ascii="OpenSymbol" w:hAnsi="OpenSymbol" w:cs="OpenSymbol" w:hint="default"/>
+      </w:rPr>
+    </w:lvl>
+    <w:lvl w:ilvl="6">
+      <w:start w:val="1"/>
+      <w:numFmt w:val="bullet"/>
+      <w:lvlText w:val=""/>
+      <w:lvlJc w:val="left"/>
+      <w:pPr>
+        <w:tabs>
+          <w:tab w:val="num" w:pos="2880"/>
+        </w:tabs>
+        <w:ind w:left="2880" w:hanging="360"/>
+      </w:pPr>
+      <w:rPr>
+        <w:rFonts w:ascii="Symbol" w:hAnsi="Symbol" w:cs="Symbol" w:hint="default"/>
+      </w:rPr>
+    </w:lvl>
+    <w:lvl w:ilvl="7">
+      <w:start w:val="1"/>
+      <w:numFmt w:val="bullet"/>
+      <w:lvlText w:val="◦"/>
+      <w:lvlJc w:val="left"/>
+      <w:pPr>
+        <w:tabs>
+          <w:tab w:val="num" w:pos="3240"/>
+        </w:tabs>
+        <w:ind w:left="3240" w:hanging="360"/>
+      </w:pPr>
+      <w:rPr>
+        <w:rFonts w:ascii="OpenSymbol" w:hAnsi="OpenSymbol" w:cs="OpenSymbol" w:hint="default"/>
+      </w:rPr>
+    </w:lvl>
+    <w:lvl w:ilvl="8">
+      <w:start w:val="1"/>
+      <w:numFmt w:val="bullet"/>
+      <w:lvlText w:val="▪"/>
+      <w:lvlJc w:val="left"/>
+      <w:pPr>
+        <w:tabs>
+          <w:tab w:val="num" w:pos="3600"/>
+        </w:tabs>
+        <w:ind w:left="3600" w:hanging="360"/>
+      </w:pPr>
+      <w:rPr>
+        <w:rFonts w:ascii="OpenSymbol" w:hAnsi="OpenSymbol" w:cs="OpenSymbol" w:hint="default"/>
+      </w:rPr>
+    </w:lvl>
+  </w:abstractNum>
+  <w:abstractNum w:abstractNumId="18">
+    <w:lvl w:ilvl="0">
+      <w:start w:val="1"/>
+      <w:numFmt w:val="bullet"/>
+      <w:lvlText w:val=""/>
+      <w:lvlJc w:val="left"/>
+      <w:pPr>
+        <w:tabs>
+          <w:tab w:val="num" w:pos="720"/>
+        </w:tabs>
+        <w:ind w:left="720" w:hanging="360"/>
+      </w:pPr>
+      <w:rPr>
+        <w:rFonts w:ascii="Symbol" w:hAnsi="Symbol" w:cs="Symbol" w:hint="default"/>
+      </w:rPr>
+    </w:lvl>
+    <w:lvl w:ilvl="1">
+      <w:start w:val="1"/>
+      <w:numFmt w:val="bullet"/>
+      <w:lvlText w:val="◦"/>
+      <w:lvlJc w:val="left"/>
+      <w:pPr>
+        <w:tabs>
+          <w:tab w:val="num" w:pos="1080"/>
+        </w:tabs>
+        <w:ind w:left="1080" w:hanging="360"/>
+      </w:pPr>
+      <w:rPr>
+        <w:rFonts w:ascii="OpenSymbol" w:hAnsi="OpenSymbol" w:cs="OpenSymbol" w:hint="default"/>
+      </w:rPr>
+    </w:lvl>
+    <w:lvl w:ilvl="2">
+      <w:start w:val="1"/>
+      <w:numFmt w:val="bullet"/>
+      <w:lvlText w:val="▪"/>
+      <w:lvlJc w:val="left"/>
+      <w:pPr>
+        <w:tabs>
+          <w:tab w:val="num" w:pos="1440"/>
+        </w:tabs>
+        <w:ind w:left="1440" w:hanging="360"/>
+      </w:pPr>
+      <w:rPr>
+        <w:rFonts w:ascii="OpenSymbol" w:hAnsi="OpenSymbol" w:cs="OpenSymbol" w:hint="default"/>
+      </w:rPr>
+    </w:lvl>
+    <w:lvl w:ilvl="3">
+      <w:start w:val="1"/>
+      <w:numFmt w:val="bullet"/>
+      <w:lvlText w:val=""/>
+      <w:lvlJc w:val="left"/>
+      <w:pPr>
+        <w:tabs>
+          <w:tab w:val="num" w:pos="1800"/>
+        </w:tabs>
+        <w:ind w:left="1800" w:hanging="360"/>
+      </w:pPr>
+      <w:rPr>
+        <w:rFonts w:ascii="Symbol" w:hAnsi="Symbol" w:cs="Symbol" w:hint="default"/>
+      </w:rPr>
+    </w:lvl>
+    <w:lvl w:ilvl="4">
+      <w:start w:val="1"/>
+      <w:numFmt w:val="bullet"/>
+      <w:lvlText w:val="◦"/>
+      <w:lvlJc w:val="left"/>
+      <w:pPr>
+        <w:tabs>
+          <w:tab w:val="num" w:pos="2160"/>
+        </w:tabs>
+        <w:ind w:left="2160" w:hanging="360"/>
+      </w:pPr>
+      <w:rPr>
+        <w:rFonts w:ascii="OpenSymbol" w:hAnsi="OpenSymbol" w:cs="OpenSymbol" w:hint="default"/>
+      </w:rPr>
+    </w:lvl>
+    <w:lvl w:ilvl="5">
+      <w:start w:val="1"/>
+      <w:numFmt w:val="bullet"/>
+      <w:lvlText w:val="▪"/>
+      <w:lvlJc w:val="left"/>
+      <w:pPr>
+        <w:tabs>
+          <w:tab w:val="num" w:pos="2520"/>
+        </w:tabs>
+        <w:ind w:left="2520" w:hanging="360"/>
+      </w:pPr>
+      <w:rPr>
+        <w:rFonts w:ascii="OpenSymbol" w:hAnsi="OpenSymbol" w:cs="OpenSymbol" w:hint="default"/>
+      </w:rPr>
+    </w:lvl>
+    <w:lvl w:ilvl="6">
+      <w:start w:val="1"/>
+      <w:numFmt w:val="bullet"/>
+      <w:lvlText w:val=""/>
+      <w:lvlJc w:val="left"/>
+      <w:pPr>
+        <w:tabs>
+          <w:tab w:val="num" w:pos="2880"/>
+        </w:tabs>
+        <w:ind w:left="2880" w:hanging="360"/>
+      </w:pPr>
+      <w:rPr>
+        <w:rFonts w:ascii="Symbol" w:hAnsi="Symbol" w:cs="Symbol" w:hint="default"/>
+      </w:rPr>
+    </w:lvl>
+    <w:lvl w:ilvl="7">
+      <w:start w:val="1"/>
+      <w:numFmt w:val="bullet"/>
+      <w:lvlText w:val="◦"/>
+      <w:lvlJc w:val="left"/>
+      <w:pPr>
+        <w:tabs>
+          <w:tab w:val="num" w:pos="3240"/>
+        </w:tabs>
+        <w:ind w:left="3240" w:hanging="360"/>
+      </w:pPr>
+      <w:rPr>
+        <w:rFonts w:ascii="OpenSymbol" w:hAnsi="OpenSymbol" w:cs="OpenSymbol" w:hint="default"/>
+      </w:rPr>
+    </w:lvl>
+    <w:lvl w:ilvl="8">
+      <w:start w:val="1"/>
+      <w:numFmt w:val="bullet"/>
+      <w:lvlText w:val="▪"/>
+      <w:lvlJc w:val="left"/>
+      <w:pPr>
+        <w:tabs>
+          <w:tab w:val="num" w:pos="3600"/>
+        </w:tabs>
+        <w:ind w:left="3600" w:hanging="360"/>
+      </w:pPr>
+      <w:rPr>
+        <w:rFonts w:ascii="OpenSymbol" w:hAnsi="OpenSymbol" w:cs="OpenSymbol" w:hint="default"/>
+      </w:rPr>
+    </w:lvl>
+  </w:abstractNum>
+  <w:abstractNum w:abstractNumId="19">
+    <w:lvl w:ilvl="0">
+      <w:start w:val="1"/>
       <w:numFmt w:val="decimal"/>
       <w:lvlText w:val="%1."/>
       <w:lvlJc w:val="left"/>
@@ -11725,7 +13423,7 @@
       </w:rPr>
     </w:lvl>
   </w:abstractNum>
-  <w:abstractNum w:abstractNumId="10">
+  <w:abstractNum w:abstractNumId="20">
     <w:lvl w:ilvl="0">
       <w:start w:val="1"/>
       <w:numFmt w:val="decimal"/>
@@ -11864,7 +13562,7 @@
       </w:rPr>
     </w:lvl>
   </w:abstractNum>
-  <w:abstractNum w:abstractNumId="11">
+  <w:abstractNum w:abstractNumId="21">
     <w:lvl w:ilvl="0">
       <w:start w:val="1"/>
       <w:numFmt w:val="decimal"/>
@@ -12000,1376 +13698,6 @@
       </w:pPr>
       <w:rPr>
         <w:u w:val="none" w:color="FFFFFF"/>
-      </w:rPr>
-    </w:lvl>
-  </w:abstractNum>
-  <w:abstractNum w:abstractNumId="12">
-    <w:lvl w:ilvl="0">
-      <w:start w:val="1"/>
-      <w:numFmt w:val="bullet"/>
-      <w:lvlText w:val=""/>
-      <w:lvlJc w:val="left"/>
-      <w:pPr>
-        <w:tabs>
-          <w:tab w:val="num" w:pos="720"/>
-        </w:tabs>
-        <w:ind w:left="720" w:hanging="360"/>
-      </w:pPr>
-      <w:rPr>
-        <w:rFonts w:ascii="Symbol" w:hAnsi="Symbol" w:cs="Symbol" w:hint="default"/>
-      </w:rPr>
-    </w:lvl>
-    <w:lvl w:ilvl="1">
-      <w:start w:val="1"/>
-      <w:numFmt w:val="bullet"/>
-      <w:lvlText w:val="◦"/>
-      <w:lvlJc w:val="left"/>
-      <w:pPr>
-        <w:tabs>
-          <w:tab w:val="num" w:pos="1080"/>
-        </w:tabs>
-        <w:ind w:left="1080" w:hanging="360"/>
-      </w:pPr>
-      <w:rPr>
-        <w:rFonts w:ascii="OpenSymbol" w:hAnsi="OpenSymbol" w:cs="OpenSymbol" w:hint="default"/>
-      </w:rPr>
-    </w:lvl>
-    <w:lvl w:ilvl="2">
-      <w:start w:val="1"/>
-      <w:numFmt w:val="bullet"/>
-      <w:lvlText w:val="▪"/>
-      <w:lvlJc w:val="left"/>
-      <w:pPr>
-        <w:tabs>
-          <w:tab w:val="num" w:pos="1440"/>
-        </w:tabs>
-        <w:ind w:left="1440" w:hanging="360"/>
-      </w:pPr>
-      <w:rPr>
-        <w:rFonts w:ascii="OpenSymbol" w:hAnsi="OpenSymbol" w:cs="OpenSymbol" w:hint="default"/>
-      </w:rPr>
-    </w:lvl>
-    <w:lvl w:ilvl="3">
-      <w:start w:val="1"/>
-      <w:numFmt w:val="bullet"/>
-      <w:lvlText w:val=""/>
-      <w:lvlJc w:val="left"/>
-      <w:pPr>
-        <w:tabs>
-          <w:tab w:val="num" w:pos="1800"/>
-        </w:tabs>
-        <w:ind w:left="1800" w:hanging="360"/>
-      </w:pPr>
-      <w:rPr>
-        <w:rFonts w:ascii="Symbol" w:hAnsi="Symbol" w:cs="Symbol" w:hint="default"/>
-      </w:rPr>
-    </w:lvl>
-    <w:lvl w:ilvl="4">
-      <w:start w:val="1"/>
-      <w:numFmt w:val="bullet"/>
-      <w:lvlText w:val="◦"/>
-      <w:lvlJc w:val="left"/>
-      <w:pPr>
-        <w:tabs>
-          <w:tab w:val="num" w:pos="2160"/>
-        </w:tabs>
-        <w:ind w:left="2160" w:hanging="360"/>
-      </w:pPr>
-      <w:rPr>
-        <w:rFonts w:ascii="OpenSymbol" w:hAnsi="OpenSymbol" w:cs="OpenSymbol" w:hint="default"/>
-      </w:rPr>
-    </w:lvl>
-    <w:lvl w:ilvl="5">
-      <w:start w:val="1"/>
-      <w:numFmt w:val="bullet"/>
-      <w:lvlText w:val="▪"/>
-      <w:lvlJc w:val="left"/>
-      <w:pPr>
-        <w:tabs>
-          <w:tab w:val="num" w:pos="2520"/>
-        </w:tabs>
-        <w:ind w:left="2520" w:hanging="360"/>
-      </w:pPr>
-      <w:rPr>
-        <w:rFonts w:ascii="OpenSymbol" w:hAnsi="OpenSymbol" w:cs="OpenSymbol" w:hint="default"/>
-      </w:rPr>
-    </w:lvl>
-    <w:lvl w:ilvl="6">
-      <w:start w:val="1"/>
-      <w:numFmt w:val="bullet"/>
-      <w:lvlText w:val=""/>
-      <w:lvlJc w:val="left"/>
-      <w:pPr>
-        <w:tabs>
-          <w:tab w:val="num" w:pos="2880"/>
-        </w:tabs>
-        <w:ind w:left="2880" w:hanging="360"/>
-      </w:pPr>
-      <w:rPr>
-        <w:rFonts w:ascii="Symbol" w:hAnsi="Symbol" w:cs="Symbol" w:hint="default"/>
-      </w:rPr>
-    </w:lvl>
-    <w:lvl w:ilvl="7">
-      <w:start w:val="1"/>
-      <w:numFmt w:val="bullet"/>
-      <w:lvlText w:val="◦"/>
-      <w:lvlJc w:val="left"/>
-      <w:pPr>
-        <w:tabs>
-          <w:tab w:val="num" w:pos="3240"/>
-        </w:tabs>
-        <w:ind w:left="3240" w:hanging="360"/>
-      </w:pPr>
-      <w:rPr>
-        <w:rFonts w:ascii="OpenSymbol" w:hAnsi="OpenSymbol" w:cs="OpenSymbol" w:hint="default"/>
-      </w:rPr>
-    </w:lvl>
-    <w:lvl w:ilvl="8">
-      <w:start w:val="1"/>
-      <w:numFmt w:val="bullet"/>
-      <w:lvlText w:val="▪"/>
-      <w:lvlJc w:val="left"/>
-      <w:pPr>
-        <w:tabs>
-          <w:tab w:val="num" w:pos="3600"/>
-        </w:tabs>
-        <w:ind w:left="3600" w:hanging="360"/>
-      </w:pPr>
-      <w:rPr>
-        <w:rFonts w:ascii="OpenSymbol" w:hAnsi="OpenSymbol" w:cs="OpenSymbol" w:hint="default"/>
-      </w:rPr>
-    </w:lvl>
-  </w:abstractNum>
-  <w:abstractNum w:abstractNumId="13">
-    <w:lvl w:ilvl="0">
-      <w:start w:val="1"/>
-      <w:numFmt w:val="bullet"/>
-      <w:lvlText w:val=""/>
-      <w:lvlJc w:val="left"/>
-      <w:pPr>
-        <w:tabs>
-          <w:tab w:val="num" w:pos="720"/>
-        </w:tabs>
-        <w:ind w:left="720" w:hanging="360"/>
-      </w:pPr>
-      <w:rPr>
-        <w:rFonts w:ascii="Symbol" w:hAnsi="Symbol" w:cs="Symbol" w:hint="default"/>
-      </w:rPr>
-    </w:lvl>
-    <w:lvl w:ilvl="1">
-      <w:start w:val="1"/>
-      <w:numFmt w:val="bullet"/>
-      <w:lvlText w:val="◦"/>
-      <w:lvlJc w:val="left"/>
-      <w:pPr>
-        <w:tabs>
-          <w:tab w:val="num" w:pos="1080"/>
-        </w:tabs>
-        <w:ind w:left="1080" w:hanging="360"/>
-      </w:pPr>
-      <w:rPr>
-        <w:rFonts w:ascii="OpenSymbol" w:hAnsi="OpenSymbol" w:cs="OpenSymbol" w:hint="default"/>
-      </w:rPr>
-    </w:lvl>
-    <w:lvl w:ilvl="2">
-      <w:start w:val="1"/>
-      <w:numFmt w:val="bullet"/>
-      <w:lvlText w:val="▪"/>
-      <w:lvlJc w:val="left"/>
-      <w:pPr>
-        <w:tabs>
-          <w:tab w:val="num" w:pos="1440"/>
-        </w:tabs>
-        <w:ind w:left="1440" w:hanging="360"/>
-      </w:pPr>
-      <w:rPr>
-        <w:rFonts w:ascii="OpenSymbol" w:hAnsi="OpenSymbol" w:cs="OpenSymbol" w:hint="default"/>
-      </w:rPr>
-    </w:lvl>
-    <w:lvl w:ilvl="3">
-      <w:start w:val="1"/>
-      <w:numFmt w:val="bullet"/>
-      <w:lvlText w:val=""/>
-      <w:lvlJc w:val="left"/>
-      <w:pPr>
-        <w:tabs>
-          <w:tab w:val="num" w:pos="1800"/>
-        </w:tabs>
-        <w:ind w:left="1800" w:hanging="360"/>
-      </w:pPr>
-      <w:rPr>
-        <w:rFonts w:ascii="Symbol" w:hAnsi="Symbol" w:cs="Symbol" w:hint="default"/>
-      </w:rPr>
-    </w:lvl>
-    <w:lvl w:ilvl="4">
-      <w:start w:val="1"/>
-      <w:numFmt w:val="bullet"/>
-      <w:lvlText w:val="◦"/>
-      <w:lvlJc w:val="left"/>
-      <w:pPr>
-        <w:tabs>
-          <w:tab w:val="num" w:pos="2160"/>
-        </w:tabs>
-        <w:ind w:left="2160" w:hanging="360"/>
-      </w:pPr>
-      <w:rPr>
-        <w:rFonts w:ascii="OpenSymbol" w:hAnsi="OpenSymbol" w:cs="OpenSymbol" w:hint="default"/>
-      </w:rPr>
-    </w:lvl>
-    <w:lvl w:ilvl="5">
-      <w:start w:val="1"/>
-      <w:numFmt w:val="bullet"/>
-      <w:lvlText w:val="▪"/>
-      <w:lvlJc w:val="left"/>
-      <w:pPr>
-        <w:tabs>
-          <w:tab w:val="num" w:pos="2520"/>
-        </w:tabs>
-        <w:ind w:left="2520" w:hanging="360"/>
-      </w:pPr>
-      <w:rPr>
-        <w:rFonts w:ascii="OpenSymbol" w:hAnsi="OpenSymbol" w:cs="OpenSymbol" w:hint="default"/>
-      </w:rPr>
-    </w:lvl>
-    <w:lvl w:ilvl="6">
-      <w:start w:val="1"/>
-      <w:numFmt w:val="bullet"/>
-      <w:lvlText w:val=""/>
-      <w:lvlJc w:val="left"/>
-      <w:pPr>
-        <w:tabs>
-          <w:tab w:val="num" w:pos="2880"/>
-        </w:tabs>
-        <w:ind w:left="2880" w:hanging="360"/>
-      </w:pPr>
-      <w:rPr>
-        <w:rFonts w:ascii="Symbol" w:hAnsi="Symbol" w:cs="Symbol" w:hint="default"/>
-      </w:rPr>
-    </w:lvl>
-    <w:lvl w:ilvl="7">
-      <w:start w:val="1"/>
-      <w:numFmt w:val="bullet"/>
-      <w:lvlText w:val="◦"/>
-      <w:lvlJc w:val="left"/>
-      <w:pPr>
-        <w:tabs>
-          <w:tab w:val="num" w:pos="3240"/>
-        </w:tabs>
-        <w:ind w:left="3240" w:hanging="360"/>
-      </w:pPr>
-      <w:rPr>
-        <w:rFonts w:ascii="OpenSymbol" w:hAnsi="OpenSymbol" w:cs="OpenSymbol" w:hint="default"/>
-      </w:rPr>
-    </w:lvl>
-    <w:lvl w:ilvl="8">
-      <w:start w:val="1"/>
-      <w:numFmt w:val="bullet"/>
-      <w:lvlText w:val="▪"/>
-      <w:lvlJc w:val="left"/>
-      <w:pPr>
-        <w:tabs>
-          <w:tab w:val="num" w:pos="3600"/>
-        </w:tabs>
-        <w:ind w:left="3600" w:hanging="360"/>
-      </w:pPr>
-      <w:rPr>
-        <w:rFonts w:ascii="OpenSymbol" w:hAnsi="OpenSymbol" w:cs="OpenSymbol" w:hint="default"/>
-      </w:rPr>
-    </w:lvl>
-  </w:abstractNum>
-  <w:abstractNum w:abstractNumId="14">
-    <w:lvl w:ilvl="0">
-      <w:start w:val="1"/>
-      <w:numFmt w:val="bullet"/>
-      <w:lvlText w:val=""/>
-      <w:lvlJc w:val="left"/>
-      <w:pPr>
-        <w:tabs>
-          <w:tab w:val="num" w:pos="720"/>
-        </w:tabs>
-        <w:ind w:left="720" w:hanging="360"/>
-      </w:pPr>
-      <w:rPr>
-        <w:rFonts w:ascii="Symbol" w:hAnsi="Symbol" w:cs="Symbol" w:hint="default"/>
-      </w:rPr>
-    </w:lvl>
-    <w:lvl w:ilvl="1">
-      <w:start w:val="1"/>
-      <w:numFmt w:val="bullet"/>
-      <w:lvlText w:val="◦"/>
-      <w:lvlJc w:val="left"/>
-      <w:pPr>
-        <w:tabs>
-          <w:tab w:val="num" w:pos="1080"/>
-        </w:tabs>
-        <w:ind w:left="1080" w:hanging="360"/>
-      </w:pPr>
-      <w:rPr>
-        <w:rFonts w:ascii="OpenSymbol" w:hAnsi="OpenSymbol" w:cs="OpenSymbol" w:hint="default"/>
-      </w:rPr>
-    </w:lvl>
-    <w:lvl w:ilvl="2">
-      <w:start w:val="1"/>
-      <w:numFmt w:val="bullet"/>
-      <w:lvlText w:val="▪"/>
-      <w:lvlJc w:val="left"/>
-      <w:pPr>
-        <w:tabs>
-          <w:tab w:val="num" w:pos="1440"/>
-        </w:tabs>
-        <w:ind w:left="1440" w:hanging="360"/>
-      </w:pPr>
-      <w:rPr>
-        <w:rFonts w:ascii="OpenSymbol" w:hAnsi="OpenSymbol" w:cs="OpenSymbol" w:hint="default"/>
-      </w:rPr>
-    </w:lvl>
-    <w:lvl w:ilvl="3">
-      <w:start w:val="1"/>
-      <w:numFmt w:val="bullet"/>
-      <w:lvlText w:val=""/>
-      <w:lvlJc w:val="left"/>
-      <w:pPr>
-        <w:tabs>
-          <w:tab w:val="num" w:pos="1800"/>
-        </w:tabs>
-        <w:ind w:left="1800" w:hanging="360"/>
-      </w:pPr>
-      <w:rPr>
-        <w:rFonts w:ascii="Symbol" w:hAnsi="Symbol" w:cs="Symbol" w:hint="default"/>
-      </w:rPr>
-    </w:lvl>
-    <w:lvl w:ilvl="4">
-      <w:start w:val="1"/>
-      <w:numFmt w:val="bullet"/>
-      <w:lvlText w:val="◦"/>
-      <w:lvlJc w:val="left"/>
-      <w:pPr>
-        <w:tabs>
-          <w:tab w:val="num" w:pos="2160"/>
-        </w:tabs>
-        <w:ind w:left="2160" w:hanging="360"/>
-      </w:pPr>
-      <w:rPr>
-        <w:rFonts w:ascii="OpenSymbol" w:hAnsi="OpenSymbol" w:cs="OpenSymbol" w:hint="default"/>
-      </w:rPr>
-    </w:lvl>
-    <w:lvl w:ilvl="5">
-      <w:start w:val="1"/>
-      <w:numFmt w:val="bullet"/>
-      <w:lvlText w:val="▪"/>
-      <w:lvlJc w:val="left"/>
-      <w:pPr>
-        <w:tabs>
-          <w:tab w:val="num" w:pos="2520"/>
-        </w:tabs>
-        <w:ind w:left="2520" w:hanging="360"/>
-      </w:pPr>
-      <w:rPr>
-        <w:rFonts w:ascii="OpenSymbol" w:hAnsi="OpenSymbol" w:cs="OpenSymbol" w:hint="default"/>
-      </w:rPr>
-    </w:lvl>
-    <w:lvl w:ilvl="6">
-      <w:start w:val="1"/>
-      <w:numFmt w:val="bullet"/>
-      <w:lvlText w:val=""/>
-      <w:lvlJc w:val="left"/>
-      <w:pPr>
-        <w:tabs>
-          <w:tab w:val="num" w:pos="2880"/>
-        </w:tabs>
-        <w:ind w:left="2880" w:hanging="360"/>
-      </w:pPr>
-      <w:rPr>
-        <w:rFonts w:ascii="Symbol" w:hAnsi="Symbol" w:cs="Symbol" w:hint="default"/>
-      </w:rPr>
-    </w:lvl>
-    <w:lvl w:ilvl="7">
-      <w:start w:val="1"/>
-      <w:numFmt w:val="bullet"/>
-      <w:lvlText w:val="◦"/>
-      <w:lvlJc w:val="left"/>
-      <w:pPr>
-        <w:tabs>
-          <w:tab w:val="num" w:pos="3240"/>
-        </w:tabs>
-        <w:ind w:left="3240" w:hanging="360"/>
-      </w:pPr>
-      <w:rPr>
-        <w:rFonts w:ascii="OpenSymbol" w:hAnsi="OpenSymbol" w:cs="OpenSymbol" w:hint="default"/>
-      </w:rPr>
-    </w:lvl>
-    <w:lvl w:ilvl="8">
-      <w:start w:val="1"/>
-      <w:numFmt w:val="bullet"/>
-      <w:lvlText w:val="▪"/>
-      <w:lvlJc w:val="left"/>
-      <w:pPr>
-        <w:tabs>
-          <w:tab w:val="num" w:pos="3600"/>
-        </w:tabs>
-        <w:ind w:left="3600" w:hanging="360"/>
-      </w:pPr>
-      <w:rPr>
-        <w:rFonts w:ascii="OpenSymbol" w:hAnsi="OpenSymbol" w:cs="OpenSymbol" w:hint="default"/>
-      </w:rPr>
-    </w:lvl>
-  </w:abstractNum>
-  <w:abstractNum w:abstractNumId="15">
-    <w:lvl w:ilvl="0">
-      <w:start w:val="1"/>
-      <w:numFmt w:val="bullet"/>
-      <w:lvlText w:val=""/>
-      <w:lvlJc w:val="left"/>
-      <w:pPr>
-        <w:tabs>
-          <w:tab w:val="num" w:pos="720"/>
-        </w:tabs>
-        <w:ind w:left="720" w:hanging="360"/>
-      </w:pPr>
-      <w:rPr>
-        <w:rFonts w:ascii="Symbol" w:hAnsi="Symbol" w:cs="Symbol" w:hint="default"/>
-      </w:rPr>
-    </w:lvl>
-    <w:lvl w:ilvl="1">
-      <w:start w:val="1"/>
-      <w:numFmt w:val="bullet"/>
-      <w:lvlText w:val="◦"/>
-      <w:lvlJc w:val="left"/>
-      <w:pPr>
-        <w:tabs>
-          <w:tab w:val="num" w:pos="1080"/>
-        </w:tabs>
-        <w:ind w:left="1080" w:hanging="360"/>
-      </w:pPr>
-      <w:rPr>
-        <w:rFonts w:ascii="OpenSymbol" w:hAnsi="OpenSymbol" w:cs="OpenSymbol" w:hint="default"/>
-      </w:rPr>
-    </w:lvl>
-    <w:lvl w:ilvl="2">
-      <w:start w:val="1"/>
-      <w:numFmt w:val="bullet"/>
-      <w:lvlText w:val="▪"/>
-      <w:lvlJc w:val="left"/>
-      <w:pPr>
-        <w:tabs>
-          <w:tab w:val="num" w:pos="1440"/>
-        </w:tabs>
-        <w:ind w:left="1440" w:hanging="360"/>
-      </w:pPr>
-      <w:rPr>
-        <w:rFonts w:ascii="OpenSymbol" w:hAnsi="OpenSymbol" w:cs="OpenSymbol" w:hint="default"/>
-      </w:rPr>
-    </w:lvl>
-    <w:lvl w:ilvl="3">
-      <w:start w:val="1"/>
-      <w:numFmt w:val="bullet"/>
-      <w:lvlText w:val=""/>
-      <w:lvlJc w:val="left"/>
-      <w:pPr>
-        <w:tabs>
-          <w:tab w:val="num" w:pos="1800"/>
-        </w:tabs>
-        <w:ind w:left="1800" w:hanging="360"/>
-      </w:pPr>
-      <w:rPr>
-        <w:rFonts w:ascii="Symbol" w:hAnsi="Symbol" w:cs="Symbol" w:hint="default"/>
-      </w:rPr>
-    </w:lvl>
-    <w:lvl w:ilvl="4">
-      <w:start w:val="1"/>
-      <w:numFmt w:val="bullet"/>
-      <w:lvlText w:val="◦"/>
-      <w:lvlJc w:val="left"/>
-      <w:pPr>
-        <w:tabs>
-          <w:tab w:val="num" w:pos="2160"/>
-        </w:tabs>
-        <w:ind w:left="2160" w:hanging="360"/>
-      </w:pPr>
-      <w:rPr>
-        <w:rFonts w:ascii="OpenSymbol" w:hAnsi="OpenSymbol" w:cs="OpenSymbol" w:hint="default"/>
-      </w:rPr>
-    </w:lvl>
-    <w:lvl w:ilvl="5">
-      <w:start w:val="1"/>
-      <w:numFmt w:val="bullet"/>
-      <w:lvlText w:val="▪"/>
-      <w:lvlJc w:val="left"/>
-      <w:pPr>
-        <w:tabs>
-          <w:tab w:val="num" w:pos="2520"/>
-        </w:tabs>
-        <w:ind w:left="2520" w:hanging="360"/>
-      </w:pPr>
-      <w:rPr>
-        <w:rFonts w:ascii="OpenSymbol" w:hAnsi="OpenSymbol" w:cs="OpenSymbol" w:hint="default"/>
-      </w:rPr>
-    </w:lvl>
-    <w:lvl w:ilvl="6">
-      <w:start w:val="1"/>
-      <w:numFmt w:val="bullet"/>
-      <w:lvlText w:val=""/>
-      <w:lvlJc w:val="left"/>
-      <w:pPr>
-        <w:tabs>
-          <w:tab w:val="num" w:pos="2880"/>
-        </w:tabs>
-        <w:ind w:left="2880" w:hanging="360"/>
-      </w:pPr>
-      <w:rPr>
-        <w:rFonts w:ascii="Symbol" w:hAnsi="Symbol" w:cs="Symbol" w:hint="default"/>
-      </w:rPr>
-    </w:lvl>
-    <w:lvl w:ilvl="7">
-      <w:start w:val="1"/>
-      <w:numFmt w:val="bullet"/>
-      <w:lvlText w:val="◦"/>
-      <w:lvlJc w:val="left"/>
-      <w:pPr>
-        <w:tabs>
-          <w:tab w:val="num" w:pos="3240"/>
-        </w:tabs>
-        <w:ind w:left="3240" w:hanging="360"/>
-      </w:pPr>
-      <w:rPr>
-        <w:rFonts w:ascii="OpenSymbol" w:hAnsi="OpenSymbol" w:cs="OpenSymbol" w:hint="default"/>
-      </w:rPr>
-    </w:lvl>
-    <w:lvl w:ilvl="8">
-      <w:start w:val="1"/>
-      <w:numFmt w:val="bullet"/>
-      <w:lvlText w:val="▪"/>
-      <w:lvlJc w:val="left"/>
-      <w:pPr>
-        <w:tabs>
-          <w:tab w:val="num" w:pos="3600"/>
-        </w:tabs>
-        <w:ind w:left="3600" w:hanging="360"/>
-      </w:pPr>
-      <w:rPr>
-        <w:rFonts w:ascii="OpenSymbol" w:hAnsi="OpenSymbol" w:cs="OpenSymbol" w:hint="default"/>
-      </w:rPr>
-    </w:lvl>
-  </w:abstractNum>
-  <w:abstractNum w:abstractNumId="16">
-    <w:lvl w:ilvl="0">
-      <w:start w:val="1"/>
-      <w:numFmt w:val="bullet"/>
-      <w:lvlText w:val=""/>
-      <w:lvlJc w:val="left"/>
-      <w:pPr>
-        <w:tabs>
-          <w:tab w:val="num" w:pos="720"/>
-        </w:tabs>
-        <w:ind w:left="720" w:hanging="360"/>
-      </w:pPr>
-      <w:rPr>
-        <w:rFonts w:ascii="Symbol" w:hAnsi="Symbol" w:cs="Symbol" w:hint="default"/>
-      </w:rPr>
-    </w:lvl>
-    <w:lvl w:ilvl="1">
-      <w:start w:val="1"/>
-      <w:numFmt w:val="bullet"/>
-      <w:lvlText w:val="◦"/>
-      <w:lvlJc w:val="left"/>
-      <w:pPr>
-        <w:tabs>
-          <w:tab w:val="num" w:pos="1080"/>
-        </w:tabs>
-        <w:ind w:left="1080" w:hanging="360"/>
-      </w:pPr>
-      <w:rPr>
-        <w:rFonts w:ascii="OpenSymbol" w:hAnsi="OpenSymbol" w:cs="OpenSymbol" w:hint="default"/>
-      </w:rPr>
-    </w:lvl>
-    <w:lvl w:ilvl="2">
-      <w:start w:val="1"/>
-      <w:numFmt w:val="bullet"/>
-      <w:lvlText w:val="▪"/>
-      <w:lvlJc w:val="left"/>
-      <w:pPr>
-        <w:tabs>
-          <w:tab w:val="num" w:pos="1440"/>
-        </w:tabs>
-        <w:ind w:left="1440" w:hanging="360"/>
-      </w:pPr>
-      <w:rPr>
-        <w:rFonts w:ascii="OpenSymbol" w:hAnsi="OpenSymbol" w:cs="OpenSymbol" w:hint="default"/>
-      </w:rPr>
-    </w:lvl>
-    <w:lvl w:ilvl="3">
-      <w:start w:val="1"/>
-      <w:numFmt w:val="bullet"/>
-      <w:lvlText w:val=""/>
-      <w:lvlJc w:val="left"/>
-      <w:pPr>
-        <w:tabs>
-          <w:tab w:val="num" w:pos="1800"/>
-        </w:tabs>
-        <w:ind w:left="1800" w:hanging="360"/>
-      </w:pPr>
-      <w:rPr>
-        <w:rFonts w:ascii="Symbol" w:hAnsi="Symbol" w:cs="Symbol" w:hint="default"/>
-      </w:rPr>
-    </w:lvl>
-    <w:lvl w:ilvl="4">
-      <w:start w:val="1"/>
-      <w:numFmt w:val="bullet"/>
-      <w:lvlText w:val="◦"/>
-      <w:lvlJc w:val="left"/>
-      <w:pPr>
-        <w:tabs>
-          <w:tab w:val="num" w:pos="2160"/>
-        </w:tabs>
-        <w:ind w:left="2160" w:hanging="360"/>
-      </w:pPr>
-      <w:rPr>
-        <w:rFonts w:ascii="OpenSymbol" w:hAnsi="OpenSymbol" w:cs="OpenSymbol" w:hint="default"/>
-      </w:rPr>
-    </w:lvl>
-    <w:lvl w:ilvl="5">
-      <w:start w:val="1"/>
-      <w:numFmt w:val="bullet"/>
-      <w:lvlText w:val="▪"/>
-      <w:lvlJc w:val="left"/>
-      <w:pPr>
-        <w:tabs>
-          <w:tab w:val="num" w:pos="2520"/>
-        </w:tabs>
-        <w:ind w:left="2520" w:hanging="360"/>
-      </w:pPr>
-      <w:rPr>
-        <w:rFonts w:ascii="OpenSymbol" w:hAnsi="OpenSymbol" w:cs="OpenSymbol" w:hint="default"/>
-      </w:rPr>
-    </w:lvl>
-    <w:lvl w:ilvl="6">
-      <w:start w:val="1"/>
-      <w:numFmt w:val="bullet"/>
-      <w:lvlText w:val=""/>
-      <w:lvlJc w:val="left"/>
-      <w:pPr>
-        <w:tabs>
-          <w:tab w:val="num" w:pos="2880"/>
-        </w:tabs>
-        <w:ind w:left="2880" w:hanging="360"/>
-      </w:pPr>
-      <w:rPr>
-        <w:rFonts w:ascii="Symbol" w:hAnsi="Symbol" w:cs="Symbol" w:hint="default"/>
-      </w:rPr>
-    </w:lvl>
-    <w:lvl w:ilvl="7">
-      <w:start w:val="1"/>
-      <w:numFmt w:val="bullet"/>
-      <w:lvlText w:val="◦"/>
-      <w:lvlJc w:val="left"/>
-      <w:pPr>
-        <w:tabs>
-          <w:tab w:val="num" w:pos="3240"/>
-        </w:tabs>
-        <w:ind w:left="3240" w:hanging="360"/>
-      </w:pPr>
-      <w:rPr>
-        <w:rFonts w:ascii="OpenSymbol" w:hAnsi="OpenSymbol" w:cs="OpenSymbol" w:hint="default"/>
-      </w:rPr>
-    </w:lvl>
-    <w:lvl w:ilvl="8">
-      <w:start w:val="1"/>
-      <w:numFmt w:val="bullet"/>
-      <w:lvlText w:val="▪"/>
-      <w:lvlJc w:val="left"/>
-      <w:pPr>
-        <w:tabs>
-          <w:tab w:val="num" w:pos="3600"/>
-        </w:tabs>
-        <w:ind w:left="3600" w:hanging="360"/>
-      </w:pPr>
-      <w:rPr>
-        <w:rFonts w:ascii="OpenSymbol" w:hAnsi="OpenSymbol" w:cs="OpenSymbol" w:hint="default"/>
-      </w:rPr>
-    </w:lvl>
-  </w:abstractNum>
-  <w:abstractNum w:abstractNumId="17">
-    <w:lvl w:ilvl="0">
-      <w:start w:val="1"/>
-      <w:numFmt w:val="bullet"/>
-      <w:lvlText w:val=""/>
-      <w:lvlJc w:val="left"/>
-      <w:pPr>
-        <w:tabs>
-          <w:tab w:val="num" w:pos="720"/>
-        </w:tabs>
-        <w:ind w:left="720" w:hanging="360"/>
-      </w:pPr>
-      <w:rPr>
-        <w:rFonts w:ascii="Symbol" w:hAnsi="Symbol" w:cs="Symbol" w:hint="default"/>
-      </w:rPr>
-    </w:lvl>
-    <w:lvl w:ilvl="1">
-      <w:start w:val="1"/>
-      <w:numFmt w:val="bullet"/>
-      <w:lvlText w:val="◦"/>
-      <w:lvlJc w:val="left"/>
-      <w:pPr>
-        <w:tabs>
-          <w:tab w:val="num" w:pos="1080"/>
-        </w:tabs>
-        <w:ind w:left="1080" w:hanging="360"/>
-      </w:pPr>
-      <w:rPr>
-        <w:rFonts w:ascii="OpenSymbol" w:hAnsi="OpenSymbol" w:cs="OpenSymbol" w:hint="default"/>
-      </w:rPr>
-    </w:lvl>
-    <w:lvl w:ilvl="2">
-      <w:start w:val="1"/>
-      <w:numFmt w:val="bullet"/>
-      <w:lvlText w:val="▪"/>
-      <w:lvlJc w:val="left"/>
-      <w:pPr>
-        <w:tabs>
-          <w:tab w:val="num" w:pos="1440"/>
-        </w:tabs>
-        <w:ind w:left="1440" w:hanging="360"/>
-      </w:pPr>
-      <w:rPr>
-        <w:rFonts w:ascii="OpenSymbol" w:hAnsi="OpenSymbol" w:cs="OpenSymbol" w:hint="default"/>
-      </w:rPr>
-    </w:lvl>
-    <w:lvl w:ilvl="3">
-      <w:start w:val="1"/>
-      <w:numFmt w:val="bullet"/>
-      <w:lvlText w:val=""/>
-      <w:lvlJc w:val="left"/>
-      <w:pPr>
-        <w:tabs>
-          <w:tab w:val="num" w:pos="1800"/>
-        </w:tabs>
-        <w:ind w:left="1800" w:hanging="360"/>
-      </w:pPr>
-      <w:rPr>
-        <w:rFonts w:ascii="Symbol" w:hAnsi="Symbol" w:cs="Symbol" w:hint="default"/>
-      </w:rPr>
-    </w:lvl>
-    <w:lvl w:ilvl="4">
-      <w:start w:val="1"/>
-      <w:numFmt w:val="bullet"/>
-      <w:lvlText w:val="◦"/>
-      <w:lvlJc w:val="left"/>
-      <w:pPr>
-        <w:tabs>
-          <w:tab w:val="num" w:pos="2160"/>
-        </w:tabs>
-        <w:ind w:left="2160" w:hanging="360"/>
-      </w:pPr>
-      <w:rPr>
-        <w:rFonts w:ascii="OpenSymbol" w:hAnsi="OpenSymbol" w:cs="OpenSymbol" w:hint="default"/>
-      </w:rPr>
-    </w:lvl>
-    <w:lvl w:ilvl="5">
-      <w:start w:val="1"/>
-      <w:numFmt w:val="bullet"/>
-      <w:lvlText w:val="▪"/>
-      <w:lvlJc w:val="left"/>
-      <w:pPr>
-        <w:tabs>
-          <w:tab w:val="num" w:pos="2520"/>
-        </w:tabs>
-        <w:ind w:left="2520" w:hanging="360"/>
-      </w:pPr>
-      <w:rPr>
-        <w:rFonts w:ascii="OpenSymbol" w:hAnsi="OpenSymbol" w:cs="OpenSymbol" w:hint="default"/>
-      </w:rPr>
-    </w:lvl>
-    <w:lvl w:ilvl="6">
-      <w:start w:val="1"/>
-      <w:numFmt w:val="bullet"/>
-      <w:lvlText w:val=""/>
-      <w:lvlJc w:val="left"/>
-      <w:pPr>
-        <w:tabs>
-          <w:tab w:val="num" w:pos="2880"/>
-        </w:tabs>
-        <w:ind w:left="2880" w:hanging="360"/>
-      </w:pPr>
-      <w:rPr>
-        <w:rFonts w:ascii="Symbol" w:hAnsi="Symbol" w:cs="Symbol" w:hint="default"/>
-      </w:rPr>
-    </w:lvl>
-    <w:lvl w:ilvl="7">
-      <w:start w:val="1"/>
-      <w:numFmt w:val="bullet"/>
-      <w:lvlText w:val="◦"/>
-      <w:lvlJc w:val="left"/>
-      <w:pPr>
-        <w:tabs>
-          <w:tab w:val="num" w:pos="3240"/>
-        </w:tabs>
-        <w:ind w:left="3240" w:hanging="360"/>
-      </w:pPr>
-      <w:rPr>
-        <w:rFonts w:ascii="OpenSymbol" w:hAnsi="OpenSymbol" w:cs="OpenSymbol" w:hint="default"/>
-      </w:rPr>
-    </w:lvl>
-    <w:lvl w:ilvl="8">
-      <w:start w:val="1"/>
-      <w:numFmt w:val="bullet"/>
-      <w:lvlText w:val="▪"/>
-      <w:lvlJc w:val="left"/>
-      <w:pPr>
-        <w:tabs>
-          <w:tab w:val="num" w:pos="3600"/>
-        </w:tabs>
-        <w:ind w:left="3600" w:hanging="360"/>
-      </w:pPr>
-      <w:rPr>
-        <w:rFonts w:ascii="OpenSymbol" w:hAnsi="OpenSymbol" w:cs="OpenSymbol" w:hint="default"/>
-      </w:rPr>
-    </w:lvl>
-  </w:abstractNum>
-  <w:abstractNum w:abstractNumId="18">
-    <w:lvl w:ilvl="0">
-      <w:start w:val="1"/>
-      <w:numFmt w:val="bullet"/>
-      <w:lvlText w:val=""/>
-      <w:lvlJc w:val="left"/>
-      <w:pPr>
-        <w:tabs>
-          <w:tab w:val="num" w:pos="720"/>
-        </w:tabs>
-        <w:ind w:left="720" w:hanging="360"/>
-      </w:pPr>
-      <w:rPr>
-        <w:rFonts w:ascii="Symbol" w:hAnsi="Symbol" w:cs="Symbol" w:hint="default"/>
-      </w:rPr>
-    </w:lvl>
-    <w:lvl w:ilvl="1">
-      <w:start w:val="1"/>
-      <w:numFmt w:val="bullet"/>
-      <w:lvlText w:val="◦"/>
-      <w:lvlJc w:val="left"/>
-      <w:pPr>
-        <w:tabs>
-          <w:tab w:val="num" w:pos="1080"/>
-        </w:tabs>
-        <w:ind w:left="1080" w:hanging="360"/>
-      </w:pPr>
-      <w:rPr>
-        <w:rFonts w:ascii="OpenSymbol" w:hAnsi="OpenSymbol" w:cs="OpenSymbol" w:hint="default"/>
-      </w:rPr>
-    </w:lvl>
-    <w:lvl w:ilvl="2">
-      <w:start w:val="1"/>
-      <w:numFmt w:val="bullet"/>
-      <w:lvlText w:val="▪"/>
-      <w:lvlJc w:val="left"/>
-      <w:pPr>
-        <w:tabs>
-          <w:tab w:val="num" w:pos="1440"/>
-        </w:tabs>
-        <w:ind w:left="1440" w:hanging="360"/>
-      </w:pPr>
-      <w:rPr>
-        <w:rFonts w:ascii="OpenSymbol" w:hAnsi="OpenSymbol" w:cs="OpenSymbol" w:hint="default"/>
-      </w:rPr>
-    </w:lvl>
-    <w:lvl w:ilvl="3">
-      <w:start w:val="1"/>
-      <w:numFmt w:val="bullet"/>
-      <w:lvlText w:val=""/>
-      <w:lvlJc w:val="left"/>
-      <w:pPr>
-        <w:tabs>
-          <w:tab w:val="num" w:pos="1800"/>
-        </w:tabs>
-        <w:ind w:left="1800" w:hanging="360"/>
-      </w:pPr>
-      <w:rPr>
-        <w:rFonts w:ascii="Symbol" w:hAnsi="Symbol" w:cs="Symbol" w:hint="default"/>
-      </w:rPr>
-    </w:lvl>
-    <w:lvl w:ilvl="4">
-      <w:start w:val="1"/>
-      <w:numFmt w:val="bullet"/>
-      <w:lvlText w:val="◦"/>
-      <w:lvlJc w:val="left"/>
-      <w:pPr>
-        <w:tabs>
-          <w:tab w:val="num" w:pos="2160"/>
-        </w:tabs>
-        <w:ind w:left="2160" w:hanging="360"/>
-      </w:pPr>
-      <w:rPr>
-        <w:rFonts w:ascii="OpenSymbol" w:hAnsi="OpenSymbol" w:cs="OpenSymbol" w:hint="default"/>
-      </w:rPr>
-    </w:lvl>
-    <w:lvl w:ilvl="5">
-      <w:start w:val="1"/>
-      <w:numFmt w:val="bullet"/>
-      <w:lvlText w:val="▪"/>
-      <w:lvlJc w:val="left"/>
-      <w:pPr>
-        <w:tabs>
-          <w:tab w:val="num" w:pos="2520"/>
-        </w:tabs>
-        <w:ind w:left="2520" w:hanging="360"/>
-      </w:pPr>
-      <w:rPr>
-        <w:rFonts w:ascii="OpenSymbol" w:hAnsi="OpenSymbol" w:cs="OpenSymbol" w:hint="default"/>
-      </w:rPr>
-    </w:lvl>
-    <w:lvl w:ilvl="6">
-      <w:start w:val="1"/>
-      <w:numFmt w:val="bullet"/>
-      <w:lvlText w:val=""/>
-      <w:lvlJc w:val="left"/>
-      <w:pPr>
-        <w:tabs>
-          <w:tab w:val="num" w:pos="2880"/>
-        </w:tabs>
-        <w:ind w:left="2880" w:hanging="360"/>
-      </w:pPr>
-      <w:rPr>
-        <w:rFonts w:ascii="Symbol" w:hAnsi="Symbol" w:cs="Symbol" w:hint="default"/>
-      </w:rPr>
-    </w:lvl>
-    <w:lvl w:ilvl="7">
-      <w:start w:val="1"/>
-      <w:numFmt w:val="bullet"/>
-      <w:lvlText w:val="◦"/>
-      <w:lvlJc w:val="left"/>
-      <w:pPr>
-        <w:tabs>
-          <w:tab w:val="num" w:pos="3240"/>
-        </w:tabs>
-        <w:ind w:left="3240" w:hanging="360"/>
-      </w:pPr>
-      <w:rPr>
-        <w:rFonts w:ascii="OpenSymbol" w:hAnsi="OpenSymbol" w:cs="OpenSymbol" w:hint="default"/>
-      </w:rPr>
-    </w:lvl>
-    <w:lvl w:ilvl="8">
-      <w:start w:val="1"/>
-      <w:numFmt w:val="bullet"/>
-      <w:lvlText w:val="▪"/>
-      <w:lvlJc w:val="left"/>
-      <w:pPr>
-        <w:tabs>
-          <w:tab w:val="num" w:pos="3600"/>
-        </w:tabs>
-        <w:ind w:left="3600" w:hanging="360"/>
-      </w:pPr>
-      <w:rPr>
-        <w:rFonts w:ascii="OpenSymbol" w:hAnsi="OpenSymbol" w:cs="OpenSymbol" w:hint="default"/>
-      </w:rPr>
-    </w:lvl>
-  </w:abstractNum>
-  <w:abstractNum w:abstractNumId="19">
-    <w:lvl w:ilvl="0">
-      <w:start w:val="1"/>
-      <w:numFmt w:val="bullet"/>
-      <w:lvlText w:val=""/>
-      <w:lvlJc w:val="left"/>
-      <w:pPr>
-        <w:tabs>
-          <w:tab w:val="num" w:pos="720"/>
-        </w:tabs>
-        <w:ind w:left="720" w:hanging="360"/>
-      </w:pPr>
-      <w:rPr>
-        <w:rFonts w:ascii="Symbol" w:hAnsi="Symbol" w:cs="Symbol" w:hint="default"/>
-      </w:rPr>
-    </w:lvl>
-    <w:lvl w:ilvl="1">
-      <w:start w:val="1"/>
-      <w:numFmt w:val="bullet"/>
-      <w:lvlText w:val="◦"/>
-      <w:lvlJc w:val="left"/>
-      <w:pPr>
-        <w:tabs>
-          <w:tab w:val="num" w:pos="1080"/>
-        </w:tabs>
-        <w:ind w:left="1080" w:hanging="360"/>
-      </w:pPr>
-      <w:rPr>
-        <w:rFonts w:ascii="OpenSymbol" w:hAnsi="OpenSymbol" w:cs="OpenSymbol" w:hint="default"/>
-      </w:rPr>
-    </w:lvl>
-    <w:lvl w:ilvl="2">
-      <w:start w:val="1"/>
-      <w:numFmt w:val="bullet"/>
-      <w:lvlText w:val="▪"/>
-      <w:lvlJc w:val="left"/>
-      <w:pPr>
-        <w:tabs>
-          <w:tab w:val="num" w:pos="1440"/>
-        </w:tabs>
-        <w:ind w:left="1440" w:hanging="360"/>
-      </w:pPr>
-      <w:rPr>
-        <w:rFonts w:ascii="OpenSymbol" w:hAnsi="OpenSymbol" w:cs="OpenSymbol" w:hint="default"/>
-      </w:rPr>
-    </w:lvl>
-    <w:lvl w:ilvl="3">
-      <w:start w:val="1"/>
-      <w:numFmt w:val="bullet"/>
-      <w:lvlText w:val=""/>
-      <w:lvlJc w:val="left"/>
-      <w:pPr>
-        <w:tabs>
-          <w:tab w:val="num" w:pos="1800"/>
-        </w:tabs>
-        <w:ind w:left="1800" w:hanging="360"/>
-      </w:pPr>
-      <w:rPr>
-        <w:rFonts w:ascii="Symbol" w:hAnsi="Symbol" w:cs="Symbol" w:hint="default"/>
-      </w:rPr>
-    </w:lvl>
-    <w:lvl w:ilvl="4">
-      <w:start w:val="1"/>
-      <w:numFmt w:val="bullet"/>
-      <w:lvlText w:val="◦"/>
-      <w:lvlJc w:val="left"/>
-      <w:pPr>
-        <w:tabs>
-          <w:tab w:val="num" w:pos="2160"/>
-        </w:tabs>
-        <w:ind w:left="2160" w:hanging="360"/>
-      </w:pPr>
-      <w:rPr>
-        <w:rFonts w:ascii="OpenSymbol" w:hAnsi="OpenSymbol" w:cs="OpenSymbol" w:hint="default"/>
-      </w:rPr>
-    </w:lvl>
-    <w:lvl w:ilvl="5">
-      <w:start w:val="1"/>
-      <w:numFmt w:val="bullet"/>
-      <w:lvlText w:val="▪"/>
-      <w:lvlJc w:val="left"/>
-      <w:pPr>
-        <w:tabs>
-          <w:tab w:val="num" w:pos="2520"/>
-        </w:tabs>
-        <w:ind w:left="2520" w:hanging="360"/>
-      </w:pPr>
-      <w:rPr>
-        <w:rFonts w:ascii="OpenSymbol" w:hAnsi="OpenSymbol" w:cs="OpenSymbol" w:hint="default"/>
-      </w:rPr>
-    </w:lvl>
-    <w:lvl w:ilvl="6">
-      <w:start w:val="1"/>
-      <w:numFmt w:val="bullet"/>
-      <w:lvlText w:val=""/>
-      <w:lvlJc w:val="left"/>
-      <w:pPr>
-        <w:tabs>
-          <w:tab w:val="num" w:pos="2880"/>
-        </w:tabs>
-        <w:ind w:left="2880" w:hanging="360"/>
-      </w:pPr>
-      <w:rPr>
-        <w:rFonts w:ascii="Symbol" w:hAnsi="Symbol" w:cs="Symbol" w:hint="default"/>
-      </w:rPr>
-    </w:lvl>
-    <w:lvl w:ilvl="7">
-      <w:start w:val="1"/>
-      <w:numFmt w:val="bullet"/>
-      <w:lvlText w:val="◦"/>
-      <w:lvlJc w:val="left"/>
-      <w:pPr>
-        <w:tabs>
-          <w:tab w:val="num" w:pos="3240"/>
-        </w:tabs>
-        <w:ind w:left="3240" w:hanging="360"/>
-      </w:pPr>
-      <w:rPr>
-        <w:rFonts w:ascii="OpenSymbol" w:hAnsi="OpenSymbol" w:cs="OpenSymbol" w:hint="default"/>
-      </w:rPr>
-    </w:lvl>
-    <w:lvl w:ilvl="8">
-      <w:start w:val="1"/>
-      <w:numFmt w:val="bullet"/>
-      <w:lvlText w:val="▪"/>
-      <w:lvlJc w:val="left"/>
-      <w:pPr>
-        <w:tabs>
-          <w:tab w:val="num" w:pos="3600"/>
-        </w:tabs>
-        <w:ind w:left="3600" w:hanging="360"/>
-      </w:pPr>
-      <w:rPr>
-        <w:rFonts w:ascii="OpenSymbol" w:hAnsi="OpenSymbol" w:cs="OpenSymbol" w:hint="default"/>
-      </w:rPr>
-    </w:lvl>
-  </w:abstractNum>
-  <w:abstractNum w:abstractNumId="20">
-    <w:lvl w:ilvl="0">
-      <w:start w:val="1"/>
-      <w:numFmt w:val="bullet"/>
-      <w:lvlText w:val=""/>
-      <w:lvlJc w:val="left"/>
-      <w:pPr>
-        <w:tabs>
-          <w:tab w:val="num" w:pos="720"/>
-        </w:tabs>
-        <w:ind w:left="720" w:hanging="360"/>
-      </w:pPr>
-      <w:rPr>
-        <w:rFonts w:ascii="Symbol" w:hAnsi="Symbol" w:cs="Symbol" w:hint="default"/>
-      </w:rPr>
-    </w:lvl>
-    <w:lvl w:ilvl="1">
-      <w:start w:val="1"/>
-      <w:numFmt w:val="bullet"/>
-      <w:lvlText w:val="◦"/>
-      <w:lvlJc w:val="left"/>
-      <w:pPr>
-        <w:tabs>
-          <w:tab w:val="num" w:pos="1080"/>
-        </w:tabs>
-        <w:ind w:left="1080" w:hanging="360"/>
-      </w:pPr>
-      <w:rPr>
-        <w:rFonts w:ascii="OpenSymbol" w:hAnsi="OpenSymbol" w:cs="OpenSymbol" w:hint="default"/>
-      </w:rPr>
-    </w:lvl>
-    <w:lvl w:ilvl="2">
-      <w:start w:val="1"/>
-      <w:numFmt w:val="bullet"/>
-      <w:lvlText w:val="▪"/>
-      <w:lvlJc w:val="left"/>
-      <w:pPr>
-        <w:tabs>
-          <w:tab w:val="num" w:pos="1440"/>
-        </w:tabs>
-        <w:ind w:left="1440" w:hanging="360"/>
-      </w:pPr>
-      <w:rPr>
-        <w:rFonts w:ascii="OpenSymbol" w:hAnsi="OpenSymbol" w:cs="OpenSymbol" w:hint="default"/>
-      </w:rPr>
-    </w:lvl>
-    <w:lvl w:ilvl="3">
-      <w:start w:val="1"/>
-      <w:numFmt w:val="bullet"/>
-      <w:lvlText w:val=""/>
-      <w:lvlJc w:val="left"/>
-      <w:pPr>
-        <w:tabs>
-          <w:tab w:val="num" w:pos="1800"/>
-        </w:tabs>
-        <w:ind w:left="1800" w:hanging="360"/>
-      </w:pPr>
-      <w:rPr>
-        <w:rFonts w:ascii="Symbol" w:hAnsi="Symbol" w:cs="Symbol" w:hint="default"/>
-      </w:rPr>
-    </w:lvl>
-    <w:lvl w:ilvl="4">
-      <w:start w:val="1"/>
-      <w:numFmt w:val="bullet"/>
-      <w:lvlText w:val="◦"/>
-      <w:lvlJc w:val="left"/>
-      <w:pPr>
-        <w:tabs>
-          <w:tab w:val="num" w:pos="2160"/>
-        </w:tabs>
-        <w:ind w:left="2160" w:hanging="360"/>
-      </w:pPr>
-      <w:rPr>
-        <w:rFonts w:ascii="OpenSymbol" w:hAnsi="OpenSymbol" w:cs="OpenSymbol" w:hint="default"/>
-      </w:rPr>
-    </w:lvl>
-    <w:lvl w:ilvl="5">
-      <w:start w:val="1"/>
-      <w:numFmt w:val="bullet"/>
-      <w:lvlText w:val="▪"/>
-      <w:lvlJc w:val="left"/>
-      <w:pPr>
-        <w:tabs>
-          <w:tab w:val="num" w:pos="2520"/>
-        </w:tabs>
-        <w:ind w:left="2520" w:hanging="360"/>
-      </w:pPr>
-      <w:rPr>
-        <w:rFonts w:ascii="OpenSymbol" w:hAnsi="OpenSymbol" w:cs="OpenSymbol" w:hint="default"/>
-      </w:rPr>
-    </w:lvl>
-    <w:lvl w:ilvl="6">
-      <w:start w:val="1"/>
-      <w:numFmt w:val="bullet"/>
-      <w:lvlText w:val=""/>
-      <w:lvlJc w:val="left"/>
-      <w:pPr>
-        <w:tabs>
-          <w:tab w:val="num" w:pos="2880"/>
-        </w:tabs>
-        <w:ind w:left="2880" w:hanging="360"/>
-      </w:pPr>
-      <w:rPr>
-        <w:rFonts w:ascii="Symbol" w:hAnsi="Symbol" w:cs="Symbol" w:hint="default"/>
-      </w:rPr>
-    </w:lvl>
-    <w:lvl w:ilvl="7">
-      <w:start w:val="1"/>
-      <w:numFmt w:val="bullet"/>
-      <w:lvlText w:val="◦"/>
-      <w:lvlJc w:val="left"/>
-      <w:pPr>
-        <w:tabs>
-          <w:tab w:val="num" w:pos="3240"/>
-        </w:tabs>
-        <w:ind w:left="3240" w:hanging="360"/>
-      </w:pPr>
-      <w:rPr>
-        <w:rFonts w:ascii="OpenSymbol" w:hAnsi="OpenSymbol" w:cs="OpenSymbol" w:hint="default"/>
-      </w:rPr>
-    </w:lvl>
-    <w:lvl w:ilvl="8">
-      <w:start w:val="1"/>
-      <w:numFmt w:val="bullet"/>
-      <w:lvlText w:val="▪"/>
-      <w:lvlJc w:val="left"/>
-      <w:pPr>
-        <w:tabs>
-          <w:tab w:val="num" w:pos="3600"/>
-        </w:tabs>
-        <w:ind w:left="3600" w:hanging="360"/>
-      </w:pPr>
-      <w:rPr>
-        <w:rFonts w:ascii="OpenSymbol" w:hAnsi="OpenSymbol" w:cs="OpenSymbol" w:hint="default"/>
-      </w:rPr>
-    </w:lvl>
-  </w:abstractNum>
-  <w:abstractNum w:abstractNumId="21">
-    <w:lvl w:ilvl="0">
-      <w:start w:val="1"/>
-      <w:numFmt w:val="bullet"/>
-      <w:lvlText w:val=""/>
-      <w:lvlJc w:val="left"/>
-      <w:pPr>
-        <w:tabs>
-          <w:tab w:val="num" w:pos="720"/>
-        </w:tabs>
-        <w:ind w:left="720" w:hanging="360"/>
-      </w:pPr>
-      <w:rPr>
-        <w:rFonts w:ascii="Symbol" w:hAnsi="Symbol" w:cs="Symbol" w:hint="default"/>
-      </w:rPr>
-    </w:lvl>
-    <w:lvl w:ilvl="1">
-      <w:start w:val="1"/>
-      <w:numFmt w:val="bullet"/>
-      <w:lvlText w:val="◦"/>
-      <w:lvlJc w:val="left"/>
-      <w:pPr>
-        <w:tabs>
-          <w:tab w:val="num" w:pos="1080"/>
-        </w:tabs>
-        <w:ind w:left="1080" w:hanging="360"/>
-      </w:pPr>
-      <w:rPr>
-        <w:rFonts w:ascii="OpenSymbol" w:hAnsi="OpenSymbol" w:cs="OpenSymbol" w:hint="default"/>
-      </w:rPr>
-    </w:lvl>
-    <w:lvl w:ilvl="2">
-      <w:start w:val="1"/>
-      <w:numFmt w:val="bullet"/>
-      <w:lvlText w:val="▪"/>
-      <w:lvlJc w:val="left"/>
-      <w:pPr>
-        <w:tabs>
-          <w:tab w:val="num" w:pos="1440"/>
-        </w:tabs>
-        <w:ind w:left="1440" w:hanging="360"/>
-      </w:pPr>
-      <w:rPr>
-        <w:rFonts w:ascii="OpenSymbol" w:hAnsi="OpenSymbol" w:cs="OpenSymbol" w:hint="default"/>
-      </w:rPr>
-    </w:lvl>
-    <w:lvl w:ilvl="3">
-      <w:start w:val="1"/>
-      <w:numFmt w:val="bullet"/>
-      <w:lvlText w:val=""/>
-      <w:lvlJc w:val="left"/>
-      <w:pPr>
-        <w:tabs>
-          <w:tab w:val="num" w:pos="1800"/>
-        </w:tabs>
-        <w:ind w:left="1800" w:hanging="360"/>
-      </w:pPr>
-      <w:rPr>
-        <w:rFonts w:ascii="Symbol" w:hAnsi="Symbol" w:cs="Symbol" w:hint="default"/>
-      </w:rPr>
-    </w:lvl>
-    <w:lvl w:ilvl="4">
-      <w:start w:val="1"/>
-      <w:numFmt w:val="bullet"/>
-      <w:lvlText w:val="◦"/>
-      <w:lvlJc w:val="left"/>
-      <w:pPr>
-        <w:tabs>
-          <w:tab w:val="num" w:pos="2160"/>
-        </w:tabs>
-        <w:ind w:left="2160" w:hanging="360"/>
-      </w:pPr>
-      <w:rPr>
-        <w:rFonts w:ascii="OpenSymbol" w:hAnsi="OpenSymbol" w:cs="OpenSymbol" w:hint="default"/>
-      </w:rPr>
-    </w:lvl>
-    <w:lvl w:ilvl="5">
-      <w:start w:val="1"/>
-      <w:numFmt w:val="bullet"/>
-      <w:lvlText w:val="▪"/>
-      <w:lvlJc w:val="left"/>
-      <w:pPr>
-        <w:tabs>
-          <w:tab w:val="num" w:pos="2520"/>
-        </w:tabs>
-        <w:ind w:left="2520" w:hanging="360"/>
-      </w:pPr>
-      <w:rPr>
-        <w:rFonts w:ascii="OpenSymbol" w:hAnsi="OpenSymbol" w:cs="OpenSymbol" w:hint="default"/>
-      </w:rPr>
-    </w:lvl>
-    <w:lvl w:ilvl="6">
-      <w:start w:val="1"/>
-      <w:numFmt w:val="bullet"/>
-      <w:lvlText w:val=""/>
-      <w:lvlJc w:val="left"/>
-      <w:pPr>
-        <w:tabs>
-          <w:tab w:val="num" w:pos="2880"/>
-        </w:tabs>
-        <w:ind w:left="2880" w:hanging="360"/>
-      </w:pPr>
-      <w:rPr>
-        <w:rFonts w:ascii="Symbol" w:hAnsi="Symbol" w:cs="Symbol" w:hint="default"/>
-      </w:rPr>
-    </w:lvl>
-    <w:lvl w:ilvl="7">
-      <w:start w:val="1"/>
-      <w:numFmt w:val="bullet"/>
-      <w:lvlText w:val="◦"/>
-      <w:lvlJc w:val="left"/>
-      <w:pPr>
-        <w:tabs>
-          <w:tab w:val="num" w:pos="3240"/>
-        </w:tabs>
-        <w:ind w:left="3240" w:hanging="360"/>
-      </w:pPr>
-      <w:rPr>
-        <w:rFonts w:ascii="OpenSymbol" w:hAnsi="OpenSymbol" w:cs="OpenSymbol" w:hint="default"/>
-      </w:rPr>
-    </w:lvl>
-    <w:lvl w:ilvl="8">
-      <w:start w:val="1"/>
-      <w:numFmt w:val="bullet"/>
-      <w:lvlText w:val="▪"/>
-      <w:lvlJc w:val="left"/>
-      <w:pPr>
-        <w:tabs>
-          <w:tab w:val="num" w:pos="3600"/>
-        </w:tabs>
-        <w:ind w:left="3600" w:hanging="360"/>
-      </w:pPr>
-      <w:rPr>
-        <w:rFonts w:ascii="OpenSymbol" w:hAnsi="OpenSymbol" w:cs="OpenSymbol" w:hint="default"/>
       </w:rPr>
     </w:lvl>
   </w:abstractNum>

--- a/doc/Project Documentation.docx
+++ b/doc/Project Documentation.docx
@@ -854,17 +854,17 @@
           <w:sz w:val="32"/>
         </w:rPr>
       </w:pPr>
-      <w:bookmarkStart w:id="0" w:name="_Toc606296459"/>
+      <w:bookmarkStart w:id="0" w:name="_Toc1680568092"/>
       <w:bookmarkStart w:id="1" w:name="_Toc220097559"/>
-      <w:bookmarkStart w:id="2" w:name="_Toc1680568092"/>
+      <w:bookmarkStart w:id="2" w:name="_Toc606296459"/>
       <w:r>
         <w:rPr>
           <w:sz w:val="32"/>
         </w:rPr>
         <w:t>Descrizione del Minimondo</w:t>
       </w:r>
-      <w:bookmarkStart w:id="3" w:name="_Toc997230344"/>
-      <w:bookmarkStart w:id="4" w:name="_Toc184813408"/>
+      <w:bookmarkStart w:id="3" w:name="_Toc184813408"/>
+      <w:bookmarkStart w:id="4" w:name="_Toc997230344"/>
       <w:bookmarkEnd w:id="0"/>
       <w:bookmarkEnd w:id="1"/>
       <w:bookmarkEnd w:id="2"/>
@@ -2062,8 +2062,8 @@
           <w:sz w:val="32"/>
         </w:rPr>
       </w:pPr>
-      <w:bookmarkStart w:id="5" w:name="_Toc733602887"/>
-      <w:bookmarkStart w:id="6" w:name="_Toc1289394997"/>
+      <w:bookmarkStart w:id="5" w:name="_Toc1289394997"/>
+      <w:bookmarkStart w:id="6" w:name="_Toc733602887"/>
       <w:r>
         <w:rPr>
           <w:sz w:val="32"/>
@@ -3024,23 +3024,7 @@
                 <w:sz w:val="24"/>
                 <w:szCs w:val="20"/>
               </w:rPr>
-              <w:t xml:space="preserve">Per gli allievi rappresentiamo il nome, un </w:t>
-            </w:r>
-            <w:r>
-              <w:rPr>
-                <w:kern w:val="0"/>
-                <w:sz w:val="24"/>
-                <w:szCs w:val="20"/>
-              </w:rPr>
-              <w:t>numero di telefono</w:t>
-            </w:r>
-            <w:r>
-              <w:rPr>
-                <w:kern w:val="0"/>
-                <w:sz w:val="24"/>
-                <w:szCs w:val="20"/>
-              </w:rPr>
-              <w:t>, il corso a cui sono iscritti, la data di iscrizione al corso e il numero di assenze fatte finora (è di interesse tenere traccia dei giorni specifici in cui un allievo è stato assente). Gli allievi possono anche prenotare lezioni private, qualora vogliano approfondire alcuni aspetti della lingua inglese. Si vuole tener traccia di tutte le lezioni private eventualmente richieste da un allievo, in quale data e con quale insegnante. La prenotazione di una lezione individuale non può avvenire in concomitanza di un altro impegno di un insegnante.</w:t>
+              <w:t>Per gli allievi rappresentiamo il nome, un numero di telefono, il corso a cui sono iscritti, la data di iscrizione al corso e il numero di assenze fatte finora (è di interesse tenere traccia dei giorni specifici in cui un allievo è stato assente). Gli allievi possono anche prenotare lezioni private, qualora vogliano approfondire alcuni aspetti della lingua inglese. Si vuole tener traccia di tutte le lezioni private eventualmente richieste da un allievo, in quale data e con quale insegnante. La prenotazione di una lezione individuale non può avvenire in concomitanza di un altro impegno di un insegnante.</w:t>
             </w:r>
           </w:p>
           <w:p>
@@ -5141,8 +5125,8 @@
           <w:sz w:val="32"/>
         </w:rPr>
       </w:pPr>
-      <w:bookmarkStart w:id="7" w:name="_Toc403677057"/>
-      <w:bookmarkStart w:id="8" w:name="_Toc2081466291"/>
+      <w:bookmarkStart w:id="7" w:name="_Toc2081466291"/>
+      <w:bookmarkStart w:id="8" w:name="_Toc403677057"/>
       <w:r>
         <w:rPr>
           <w:sz w:val="32"/>
@@ -5234,7 +5218,7 @@
                 <wp:positionV relativeFrom="paragraph">
                   <wp:posOffset>80010</wp:posOffset>
                 </wp:positionV>
-                <wp:extent cx="2422525" cy="2148840"/>
+                <wp:extent cx="2423160" cy="2149475"/>
                 <wp:effectExtent l="0" t="0" r="0" b="0"/>
                 <wp:wrapSquare wrapText="largest"/>
                 <wp:docPr id="3" name="Cornice2"/>
@@ -5245,7 +5229,7 @@
                       <wps:spPr>
                         <a:xfrm>
                           <a:off x="0" y="0"/>
-                          <a:ext cx="2421720" cy="2148120"/>
+                          <a:ext cx="2422440" cy="2148840"/>
                         </a:xfrm>
                         <a:prstGeom prst="rect">
                           <a:avLst/>
@@ -5274,9 +5258,7 @@
                               </w:rPr>
                             </w:pPr>
                             <w:r>
-                              <w:rPr>
-                                <w:color w:val="000000"/>
-                              </w:rPr>
+                              <w:rPr/>
                               <w:drawing>
                                 <wp:inline distT="0" distB="0" distL="0" distR="0">
                                   <wp:extent cx="2421255" cy="1732280"/>
@@ -5371,7 +5353,7 @@
           </mc:Choice>
           <mc:Fallback>
             <w:pict>
-              <v:rect id="shape_0" ID="Cornice2" path="m0,0l-2147483645,0l-2147483645,-2147483646l0,-2147483646xe" fillcolor="white" stroked="f" o:allowincell="f" style="position:absolute;margin-left:296.55pt;margin-top:6.3pt;width:190.65pt;height:169.1pt;mso-wrap-style:square;v-text-anchor:top">
+              <v:rect id="shape_0" ID="Cornice2" path="m0,0l-2147483645,0l-2147483645,-2147483646l0,-2147483646xe" fillcolor="white" stroked="f" o:allowincell="f" style="position:absolute;margin-left:296.55pt;margin-top:6.3pt;width:190.7pt;height:169.15pt;mso-wrap-style:square;v-text-anchor:top">
                 <v:fill o:detectmouseclick="t" type="solid" color2="black"/>
                 <v:stroke color="#3465a4" joinstyle="round" endcap="flat"/>
                 <v:textbox>
@@ -5385,9 +5367,7 @@
                         </w:rPr>
                       </w:pPr>
                       <w:r>
-                        <w:rPr>
-                          <w:color w:val="000000"/>
-                        </w:rPr>
+                        <w:rPr/>
                         <w:drawing>
                           <wp:inline distT="0" distB="0" distL="0" distR="0">
                             <wp:extent cx="2421255" cy="1732280"/>
@@ -5511,18 +5491,29 @@
         <w:rPr>
           <w:sz w:val="24"/>
         </w:rPr>
+      </w:r>
+    </w:p>
+    <w:p>
+      <w:pPr>
+        <w:pStyle w:val="Normal"/>
+        <w:bidi w:val="0"/>
+        <w:rPr>
+          <w:sz w:val="24"/>
+        </w:rPr>
+      </w:pPr>
+      <w:r>
         <mc:AlternateContent>
           <mc:Choice Requires="wps">
             <w:drawing>
               <wp:anchor behindDoc="0" distT="179705" distB="179705" distL="179705" distR="179705" simplePos="0" locked="0" layoutInCell="0" allowOverlap="1" relativeHeight="42">
                 <wp:simplePos x="0" y="0"/>
                 <wp:positionH relativeFrom="column">
-                  <wp:posOffset>4448175</wp:posOffset>
+                  <wp:posOffset>4509135</wp:posOffset>
                 </wp:positionH>
                 <wp:positionV relativeFrom="paragraph">
-                  <wp:posOffset>13335</wp:posOffset>
+                  <wp:posOffset>-17780</wp:posOffset>
                 </wp:positionV>
-                <wp:extent cx="1715770" cy="2502535"/>
+                <wp:extent cx="1716405" cy="3253105"/>
                 <wp:effectExtent l="0" t="0" r="0" b="0"/>
                 <wp:wrapSquare wrapText="largest"/>
                 <wp:docPr id="7" name="Cornice3"/>
@@ -5533,7 +5524,7 @@
                       <wps:spPr>
                         <a:xfrm>
                           <a:off x="0" y="0"/>
-                          <a:ext cx="1715040" cy="2502000"/>
+                          <a:ext cx="1715760" cy="3252600"/>
                         </a:xfrm>
                         <a:prstGeom prst="rect">
                           <a:avLst/>
@@ -5562,9 +5553,7 @@
                               </w:rPr>
                             </w:pPr>
                             <w:r>
-                              <w:rPr>
-                                <w:color w:val="000000"/>
-                              </w:rPr>
+                              <w:rPr/>
                               <w:drawing>
                                 <wp:inline distT="0" distB="0" distL="0" distR="0">
                                   <wp:extent cx="1714500" cy="2085975"/>
@@ -5659,7 +5648,7 @@
           </mc:Choice>
           <mc:Fallback>
             <w:pict>
-              <v:rect id="shape_0" ID="Cornice3" path="m0,0l-2147483645,0l-2147483645,-2147483646l0,-2147483646xe" fillcolor="white" stroked="f" o:allowincell="f" style="position:absolute;margin-left:350.25pt;margin-top:1.05pt;width:135pt;height:196.95pt;mso-wrap-style:square;v-text-anchor:top">
+              <v:rect id="shape_0" ID="Cornice3" path="m0,0l-2147483645,0l-2147483645,-2147483646l0,-2147483646xe" fillcolor="white" stroked="f" o:allowincell="f" style="position:absolute;margin-left:355.05pt;margin-top:-1.4pt;width:135.05pt;height:256.05pt;mso-wrap-style:square;v-text-anchor:top">
                 <v:fill o:detectmouseclick="t" type="solid" color2="black"/>
                 <v:stroke color="#3465a4" joinstyle="round" endcap="flat"/>
                 <v:textbox>
@@ -5673,9 +5662,7 @@
                         </w:rPr>
                       </w:pPr>
                       <w:r>
-                        <w:rPr>
-                          <w:color w:val="000000"/>
-                        </w:rPr>
+                        <w:rPr/>
                         <w:drawing>
                           <wp:inline distT="0" distB="0" distL="0" distR="0">
                             <wp:extent cx="1714500" cy="2085975"/>
@@ -5765,15 +5752,6 @@
           </mc:Fallback>
         </mc:AlternateContent>
       </w:r>
-    </w:p>
-    <w:p>
-      <w:pPr>
-        <w:pStyle w:val="Normal"/>
-        <w:bidi w:val="0"/>
-        <w:rPr>
-          <w:sz w:val="24"/>
-        </w:rPr>
-      </w:pPr>
       <w:r>
         <w:rPr>
           <w:sz w:val="24"/>
@@ -5850,21 +5828,16 @@
         </w:rPr>
       </w:pPr>
       <w:r>
+        <w:rPr/>
+      </w:r>
+    </w:p>
+    <w:p>
+      <w:pPr>
+        <w:pStyle w:val="Normal"/>
+        <w:bidi w:val="0"/>
         <w:rPr>
           <w:sz w:val="24"/>
         </w:rPr>
-        <w:t>Dalle considerazioni di cui sopra otteniamo quindi le entità e relazioni in fig.3.</w:t>
-      </w:r>
-    </w:p>
-    <w:p>
-      <w:pPr>
-        <w:pStyle w:val="Normal"/>
-        <w:numPr>
-          <w:ilvl w:val="0"/>
-          <w:numId w:val="10"/>
-        </w:numPr>
-        <w:bidi w:val="0"/>
-        <w:rPr/>
       </w:pPr>
       <w:r>
         <mc:AlternateContent>
@@ -5873,12 +5846,12 @@
               <wp:anchor behindDoc="0" distT="179705" distB="179705" distL="179705" distR="179705" simplePos="0" locked="0" layoutInCell="0" allowOverlap="1" relativeHeight="44">
                 <wp:simplePos x="0" y="0"/>
                 <wp:positionH relativeFrom="column">
-                  <wp:posOffset>2911475</wp:posOffset>
+                  <wp:posOffset>2714625</wp:posOffset>
                 </wp:positionH>
                 <wp:positionV relativeFrom="paragraph">
-                  <wp:posOffset>507365</wp:posOffset>
+                  <wp:posOffset>42545</wp:posOffset>
                 </wp:positionV>
-                <wp:extent cx="3445510" cy="3254375"/>
+                <wp:extent cx="3446145" cy="3255010"/>
                 <wp:effectExtent l="0" t="0" r="0" b="0"/>
                 <wp:wrapSquare wrapText="largest"/>
                 <wp:docPr id="11" name="Cornice4"/>
@@ -5889,7 +5862,7 @@
                       <wps:spPr>
                         <a:xfrm>
                           <a:off x="0" y="0"/>
-                          <a:ext cx="3444840" cy="3253680"/>
+                          <a:ext cx="3445560" cy="3254400"/>
                         </a:xfrm>
                         <a:prstGeom prst="rect">
                           <a:avLst/>
@@ -5918,9 +5891,7 @@
                               </w:rPr>
                             </w:pPr>
                             <w:r>
-                              <w:rPr>
-                                <w:color w:val="000000"/>
-                              </w:rPr>
+                              <w:rPr/>
                               <w:drawing>
                                 <wp:inline distT="0" distB="0" distL="0" distR="0">
                                   <wp:extent cx="3444240" cy="2837815"/>
@@ -6015,7 +5986,7 @@
           </mc:Choice>
           <mc:Fallback>
             <w:pict>
-              <v:rect id="shape_0" ID="Cornice4" path="m0,0l-2147483645,0l-2147483645,-2147483646l0,-2147483646xe" fillcolor="white" stroked="f" o:allowincell="f" style="position:absolute;margin-left:229.25pt;margin-top:39.95pt;width:271.2pt;height:256.15pt;mso-wrap-style:square;v-text-anchor:top">
+              <v:rect id="shape_0" ID="Cornice4" path="m0,0l-2147483645,0l-2147483645,-2147483646l0,-2147483646xe" fillcolor="white" stroked="f" o:allowincell="f" style="position:absolute;margin-left:213.75pt;margin-top:3.35pt;width:271.25pt;height:256.2pt;mso-wrap-style:square;v-text-anchor:top">
                 <v:fill o:detectmouseclick="t" type="solid" color2="black"/>
                 <v:stroke color="#3465a4" joinstyle="round" endcap="flat"/>
                 <v:textbox>
@@ -6029,9 +6000,7 @@
                         </w:rPr>
                       </w:pPr>
                       <w:r>
-                        <w:rPr>
-                          <w:color w:val="000000"/>
-                        </w:rPr>
+                        <w:rPr/>
                         <w:drawing>
                           <wp:inline distT="0" distB="0" distL="0" distR="0">
                             <wp:extent cx="3444240" cy="2837815"/>
@@ -6122,8 +6091,10 @@
         </mc:AlternateContent>
       </w:r>
       <w:r>
-        <w:rPr/>
-        <w:t>Una “Lezione Corso” è identificata dal corso di cui è lezione (come indicato dal Pattern di Composizione), dal giorno e dall’orario in cui si tiene (ipotizzando che vi possano essere più lezioni dello stesso corso nello stesso giorno) ;</w:t>
+        <w:rPr>
+          <w:sz w:val="24"/>
+        </w:rPr>
+        <w:t>Dalle considerazioni di cui sopra otteniamo quindi le entità e relazioni in fig.3.</w:t>
       </w:r>
     </w:p>
     <w:p>
@@ -6138,7 +6109,15 @@
       </w:pPr>
       <w:r>
         <w:rPr/>
-        <w:t>Un Corso può avere un unico Livello (d’altronde il Livello è identificante), mentre un livello può avere 0 (qualora in un certo anno scolastico non siano stati avviati corsi per un certo livello) o molti corsi associati.</w:t>
+        <w:t>Una “Lezione Corso” è identificata dal corso di cui è lezione (come indicato dal Pattern di Composizione), dal giorno e dall’orario in cui si tiene (</w:t>
+      </w:r>
+      <w:r>
+        <w:rPr/>
+        <w:t>questo permette c</w:t>
+      </w:r>
+      <w:r>
+        <w:rPr/>
+        <w:t>he vi possano essere più lezioni dello stesso corso nello stesso giorno) ;</w:t>
       </w:r>
     </w:p>
     <w:p>
@@ -6153,7 +6132,26 @@
       </w:pPr>
       <w:r>
         <w:rPr/>
-        <w:t>Un Corso può avere da 0 (qualora ad un corso non si siano ancora mai iscritti degli allievi) o molti Allievi; da specifica, un Allievo è iscritto ad un unico Corso.</w:t>
+        <w:t>Un Corso può avere un unico Livello (d’altronde il Livello è identificante), mentre un livello può avere 0 (qualora in un certo anno scolastico non siano stati avviati corsi per un certo livello) o molti corsi associati.</w:t>
+      </w:r>
+    </w:p>
+    <w:p>
+      <w:pPr>
+        <w:pStyle w:val="Normal"/>
+        <w:numPr>
+          <w:ilvl w:val="0"/>
+          <w:numId w:val="10"/>
+        </w:numPr>
+        <w:bidi w:val="0"/>
+        <w:rPr/>
+      </w:pPr>
+      <w:r>
+        <w:rPr/>
+        <w:t xml:space="preserve">Un Corso può avere da 0 (qualora ad un corso non si siano ancora mai iscritti degli allievi) o molti Allievi; da specifica, un Allievo è iscritto ad un unico Corso. </w:t>
+      </w:r>
+      <w:r>
+        <w:rPr/>
+        <w:t>E da qui la cardinalità (1,1)</w:t>
       </w:r>
     </w:p>
     <w:p>
@@ -6179,12 +6177,12 @@
               <wp:anchor behindDoc="0" distT="179705" distB="179705" distL="179705" distR="179705" simplePos="0" locked="0" layoutInCell="0" allowOverlap="1" relativeHeight="46">
                 <wp:simplePos x="0" y="0"/>
                 <wp:positionH relativeFrom="column">
-                  <wp:posOffset>3262630</wp:posOffset>
+                  <wp:posOffset>2981960</wp:posOffset>
                 </wp:positionH>
                 <wp:positionV relativeFrom="paragraph">
                   <wp:posOffset>111125</wp:posOffset>
                 </wp:positionV>
-                <wp:extent cx="2830195" cy="3030855"/>
+                <wp:extent cx="3234055" cy="2179320"/>
                 <wp:effectExtent l="0" t="0" r="0" b="0"/>
                 <wp:wrapSquare wrapText="largest"/>
                 <wp:docPr id="15" name="Cornice5"/>
@@ -6195,7 +6193,7 @@
                       <wps:spPr>
                         <a:xfrm>
                           <a:off x="0" y="0"/>
-                          <a:ext cx="2829600" cy="3030120"/>
+                          <a:ext cx="3233520" cy="2178720"/>
                         </a:xfrm>
                         <a:prstGeom prst="rect">
                           <a:avLst/>
@@ -6224,12 +6222,10 @@
                               </w:rPr>
                             </w:pPr>
                             <w:r>
-                              <w:rPr>
-                                <w:color w:val="000000"/>
-                              </w:rPr>
+                              <w:rPr/>
                               <w:drawing>
                                 <wp:inline distT="0" distB="0" distL="0" distR="0">
-                                  <wp:extent cx="2828925" cy="2614295"/>
+                                  <wp:extent cx="3234055" cy="1680210"/>
                                   <wp:effectExtent l="0" t="0" r="0" b="0"/>
                                   <wp:docPr id="17" name="Immagine4" descr=""/>
                                   <wp:cNvGraphicFramePr>
@@ -6253,7 +6249,7 @@
                                         <pic:spPr bwMode="auto">
                                           <a:xfrm>
                                             <a:off x="0" y="0"/>
-                                            <a:ext cx="2828925" cy="2614295"/>
+                                            <a:ext cx="3234055" cy="1680210"/>
                                           </a:xfrm>
                                           <a:prstGeom prst="rect">
                                             <a:avLst/>
@@ -6321,7 +6317,7 @@
           </mc:Choice>
           <mc:Fallback>
             <w:pict>
-              <v:rect id="shape_0" ID="Cornice5" path="m0,0l-2147483645,0l-2147483645,-2147483646l0,-2147483646xe" fillcolor="white" stroked="f" o:allowincell="f" style="position:absolute;margin-left:256.9pt;margin-top:8.75pt;width:222.75pt;height:238.55pt;mso-wrap-style:square;v-text-anchor:top">
+              <v:rect id="shape_0" ID="Cornice5" path="m0,0l-2147483645,0l-2147483645,-2147483646l0,-2147483646xe" fillcolor="white" stroked="f" o:allowincell="f" style="position:absolute;margin-left:234.8pt;margin-top:8.75pt;width:254.55pt;height:171.5pt;mso-wrap-style:square;v-text-anchor:top">
                 <v:fill o:detectmouseclick="t" type="solid" color2="black"/>
                 <v:stroke color="#3465a4" joinstyle="round" endcap="flat"/>
                 <v:textbox>
@@ -6335,12 +6331,10 @@
                         </w:rPr>
                       </w:pPr>
                       <w:r>
-                        <w:rPr>
-                          <w:color w:val="000000"/>
-                        </w:rPr>
+                        <w:rPr/>
                         <w:drawing>
                           <wp:inline distT="0" distB="0" distL="0" distR="0">
-                            <wp:extent cx="2828925" cy="2614295"/>
+                            <wp:extent cx="3234055" cy="1680210"/>
                             <wp:effectExtent l="0" t="0" r="0" b="0"/>
                             <wp:docPr id="18" name="Immagine4" descr=""/>
                             <wp:cNvGraphicFramePr>
@@ -6364,7 +6358,7 @@
                                   <pic:spPr bwMode="auto">
                                     <a:xfrm>
                                       <a:off x="0" y="0"/>
-                                      <a:ext cx="2828925" cy="2614295"/>
+                                      <a:ext cx="3234055" cy="1680210"/>
                                     </a:xfrm>
                                     <a:prstGeom prst="rect">
                                       <a:avLst/>
@@ -6444,7 +6438,11 @@
       </w:pPr>
       <w:r>
         <w:rPr/>
-        <w:t>Nome. Supponiamo che, data la dimensione del Minimondo di riferimento, il nome sia identificante per un Insegnante e quindi che sia bassa la probabilità che due Insegnanti abbiano lo stesso nome</w:t>
+        <w:t xml:space="preserve">Nome. Supponiamo che, data la dimensione del Minimondo di riferimento, </w:t>
+      </w:r>
+      <w:r>
+        <w:rPr/>
+        <w:t>la probabilità che vi siano due insegnanti con lo stesso nome sia bassa e che quindi si possa assumere il nome dell’insegnante come identificante per l’entità</w:t>
       </w:r>
     </w:p>
     <w:p>
@@ -6523,7 +6521,15 @@
           <w:sz w:val="24"/>
           <w:szCs w:val="20"/>
         </w:rPr>
-        <w:t>in una determinata fascia oraria un insegnante sia assegnato ad un solo corso.”, quindi è necessario tenere traccia di quale Insegnante è assegnato ad una certa lezione.</w:t>
+        <w:t xml:space="preserve">in una determinata fascia oraria un insegnante sia assegnato ad un solo corso.”, quindi è necessario tenere traccia di quale Insegnante è assegnato ad una certa lezione; </w:t>
+      </w:r>
+      <w:r>
+        <w:rPr>
+          <w:kern w:val="0"/>
+          <w:sz w:val="24"/>
+          <w:szCs w:val="20"/>
+        </w:rPr>
+        <w:t>d’altronde, per poter individuare delle sovrapposizioni negli impegni dell’insegnate, è necessario tenere in considerazione la fascia oraria e quindi si introduce un attributo durata alla lezione del corso, che permette proprio di tracciare la fascia oraria dell’impegno. Si sarebbe potuto introdurre la durata come attributo della relazione di insegnamento, ma, essendo la fascia oraria della lezione indipendente dalla partecipazione dell’insegnante, si è ritenuto che essa fosse più legata alla lezione che non all’insegnante: d’altronde è l’insegnante ad essere impegnato in funzione delle lezioni che insegna.</w:t>
       </w:r>
     </w:p>
     <w:p>
@@ -6534,47 +6540,6 @@
       </w:pPr>
       <w:r>
         <w:rPr/>
-      </w:r>
-    </w:p>
-    <w:p>
-      <w:pPr>
-        <w:pStyle w:val="Normal"/>
-        <w:bidi w:val="0"/>
-        <w:rPr/>
-      </w:pPr>
-      <w:r>
-        <w:rPr/>
-        <w:t>In fig.5 rappresentiamo l’entità Allievo consideriamo:</w:t>
-      </w:r>
-    </w:p>
-    <w:p>
-      <w:pPr>
-        <w:pStyle w:val="Normal"/>
-        <w:numPr>
-          <w:ilvl w:val="0"/>
-          <w:numId w:val="13"/>
-        </w:numPr>
-        <w:bidi w:val="0"/>
-        <w:rPr/>
-      </w:pPr>
-      <w:r>
-        <w:rPr/>
-        <w:t>Nome. Come nel caso dell’Insegnante, supponiamo che, per la dimensione del minimondo di riferimento, il nome dell’Allievo sia sufficiente ad identificarlo</w:t>
-      </w:r>
-    </w:p>
-    <w:p>
-      <w:pPr>
-        <w:pStyle w:val="Normal"/>
-        <w:numPr>
-          <w:ilvl w:val="0"/>
-          <w:numId w:val="13"/>
-        </w:numPr>
-        <w:bidi w:val="0"/>
-        <w:rPr/>
-      </w:pPr>
-      <w:r>
-        <w:rPr/>
-        <w:t>Recapito e Numero di assenze</w:t>
       </w:r>
     </w:p>
     <w:p>
@@ -6590,12 +6555,12 @@
               <wp:anchor behindDoc="0" distT="179705" distB="179705" distL="179705" distR="179705" simplePos="0" locked="0" layoutInCell="0" allowOverlap="1" relativeHeight="48">
                 <wp:simplePos x="0" y="0"/>
                 <wp:positionH relativeFrom="column">
-                  <wp:posOffset>2204085</wp:posOffset>
+                  <wp:posOffset>2164080</wp:posOffset>
                 </wp:positionH>
                 <wp:positionV relativeFrom="paragraph">
-                  <wp:posOffset>120650</wp:posOffset>
+                  <wp:posOffset>165735</wp:posOffset>
                 </wp:positionV>
-                <wp:extent cx="4095115" cy="2599690"/>
+                <wp:extent cx="4095750" cy="2600325"/>
                 <wp:effectExtent l="0" t="0" r="0" b="0"/>
                 <wp:wrapSquare wrapText="largest"/>
                 <wp:docPr id="19" name="Cornice6"/>
@@ -6606,7 +6571,7 @@
                       <wps:spPr>
                         <a:xfrm>
                           <a:off x="0" y="0"/>
-                          <a:ext cx="4094640" cy="2599200"/>
+                          <a:ext cx="4095000" cy="2599560"/>
                         </a:xfrm>
                         <a:prstGeom prst="rect">
                           <a:avLst/>
@@ -6635,9 +6600,7 @@
                               </w:rPr>
                             </w:pPr>
                             <w:r>
-                              <w:rPr>
-                                <w:color w:val="000000"/>
-                              </w:rPr>
+                              <w:rPr/>
                               <w:drawing>
                                 <wp:inline distT="0" distB="0" distL="0" distR="0">
                                   <wp:extent cx="4093845" cy="2183130"/>
@@ -6732,7 +6695,7 @@
           </mc:Choice>
           <mc:Fallback>
             <w:pict>
-              <v:rect id="shape_0" ID="Cornice6" path="m0,0l-2147483645,0l-2147483645,-2147483646l0,-2147483646xe" fillcolor="white" stroked="f" o:allowincell="f" style="position:absolute;margin-left:173.55pt;margin-top:9.5pt;width:322.35pt;height:204.6pt;mso-wrap-style:square;v-text-anchor:top">
+              <v:rect id="shape_0" ID="Cornice6" path="m0,0l-2147483645,0l-2147483645,-2147483646l0,-2147483646xe" fillcolor="white" stroked="f" o:allowincell="f" style="position:absolute;margin-left:170.4pt;margin-top:13.05pt;width:322.4pt;height:204.65pt;mso-wrap-style:square;v-text-anchor:top">
                 <v:fill o:detectmouseclick="t" type="solid" color2="black"/>
                 <v:stroke color="#3465a4" joinstyle="round" endcap="flat"/>
                 <v:textbox>
@@ -6746,9 +6709,7 @@
                         </w:rPr>
                       </w:pPr>
                       <w:r>
-                        <w:rPr>
-                          <w:color w:val="000000"/>
-                        </w:rPr>
+                        <w:rPr/>
                         <w:drawing>
                           <wp:inline distT="0" distB="0" distL="0" distR="0">
                             <wp:extent cx="4093845" cy="2183130"/>
@@ -6840,7 +6801,103 @@
       </w:r>
       <w:r>
         <w:rPr/>
+        <w:t>In fig.5 rappresentiamo l’entità Allievo consideriamo:</w:t>
+      </w:r>
+    </w:p>
+    <w:p>
+      <w:pPr>
+        <w:pStyle w:val="Normal"/>
+        <w:numPr>
+          <w:ilvl w:val="0"/>
+          <w:numId w:val="13"/>
+        </w:numPr>
+        <w:bidi w:val="0"/>
+        <w:rPr/>
+      </w:pPr>
+      <w:r>
+        <w:rPr/>
+        <w:t>Nome. Come nel caso dell’Insegnante, supponiamo che, per la dimensione del minimondo di riferimento, il nome dell’Allievo sia sufficiente ad identificarlo</w:t>
+      </w:r>
+    </w:p>
+    <w:p>
+      <w:pPr>
+        <w:pStyle w:val="Normal"/>
+        <w:numPr>
+          <w:ilvl w:val="0"/>
+          <w:numId w:val="13"/>
+        </w:numPr>
+        <w:bidi w:val="0"/>
+        <w:rPr/>
+      </w:pPr>
+      <w:r>
+        <w:rPr/>
+        <w:t>Telefono</w:t>
+      </w:r>
+      <w:r>
+        <w:rPr/>
+        <w:t xml:space="preserve"> e Numero di assenze</w:t>
+      </w:r>
+    </w:p>
+    <w:p>
+      <w:pPr>
+        <w:pStyle w:val="Normal"/>
+        <w:bidi w:val="0"/>
+        <w:rPr/>
+      </w:pPr>
+      <w:r>
+        <w:rPr/>
         <w:t>Poiché, da specifica è di interesse non solo tenere traccia del numero di assenze fatte da un allievo, ma anche della data di queste, e quindi l’assenza è un concetto significativo di cui si vuole tenere memoria, costruiamo anche l’entità Assenza, identificata dalla data in cui essa è stata commessa e, tramite identificatore esterno, dall’Allievo che l’ha commessa.</w:t>
+      </w:r>
+    </w:p>
+    <w:p>
+      <w:pPr>
+        <w:pStyle w:val="Normal"/>
+        <w:bidi w:val="0"/>
+        <w:rPr/>
+      </w:pPr>
+      <w:r>
+        <w:rPr/>
+        <w:t>Rappresentiamo poi:</w:t>
+      </w:r>
+    </w:p>
+    <w:p>
+      <w:pPr>
+        <w:pStyle w:val="Normal"/>
+        <w:numPr>
+          <w:ilvl w:val="0"/>
+          <w:numId w:val="14"/>
+        </w:numPr>
+        <w:bidi w:val="0"/>
+        <w:rPr/>
+      </w:pPr>
+      <w:r>
+        <w:rPr/>
+        <w:t>Corso a cui l’allievo è iscritto tramite l’associazione Iscrizione. Viene richiesto inoltre anche di tenere traccia della data in cui l’allievo si è iscritto al corso: data la semantica di questa informazione, si nota che essa non afferisce in modo specifico all’allievo, bensì al modo con cui l’allievo si iscrive al corso e quindi è stato introdotto un attributo “data” alla relazione iscrizione;</w:t>
+      </w:r>
+    </w:p>
+    <w:p>
+      <w:pPr>
+        <w:pStyle w:val="Normal"/>
+        <w:numPr>
+          <w:ilvl w:val="0"/>
+          <w:numId w:val="14"/>
+        </w:numPr>
+        <w:bidi w:val="0"/>
+        <w:rPr/>
+      </w:pPr>
+      <w:r>
+        <w:rPr/>
+        <w:t>Lezioni private prenotate. L’Allievo ha la possibilità di prenotare 0 o più lezioni private e questa possibilità è esplicitata nella relazione prenotazione tra le due entità</w:t>
+      </w:r>
+    </w:p>
+    <w:p>
+      <w:pPr>
+        <w:pStyle w:val="Normal"/>
+        <w:bidi w:val="0"/>
+        <w:rPr/>
+      </w:pPr>
+      <w:r>
+        <w:rPr/>
       </w:r>
     </w:p>
     <w:p>
@@ -6856,12 +6913,12 @@
               <wp:anchor behindDoc="0" distT="179705" distB="179705" distL="179705" distR="179705" simplePos="0" locked="0" layoutInCell="0" allowOverlap="1" relativeHeight="50">
                 <wp:simplePos x="0" y="0"/>
                 <wp:positionH relativeFrom="column">
-                  <wp:posOffset>2594610</wp:posOffset>
+                  <wp:posOffset>2520950</wp:posOffset>
                 </wp:positionH>
                 <wp:positionV relativeFrom="paragraph">
-                  <wp:posOffset>-24130</wp:posOffset>
+                  <wp:posOffset>139065</wp:posOffset>
                 </wp:positionV>
-                <wp:extent cx="3545205" cy="2978150"/>
+                <wp:extent cx="3545840" cy="2978785"/>
                 <wp:effectExtent l="0" t="0" r="0" b="0"/>
                 <wp:wrapSquare wrapText="largest"/>
                 <wp:docPr id="23" name="Cornice7"/>
@@ -6872,7 +6929,7 @@
                       <wps:spPr>
                         <a:xfrm>
                           <a:off x="0" y="0"/>
-                          <a:ext cx="3544560" cy="2977560"/>
+                          <a:ext cx="3545280" cy="2978280"/>
                         </a:xfrm>
                         <a:prstGeom prst="rect">
                           <a:avLst/>
@@ -6901,9 +6958,7 @@
                               </w:rPr>
                             </w:pPr>
                             <w:r>
-                              <w:rPr>
-                                <w:color w:val="000000"/>
-                              </w:rPr>
+                              <w:rPr/>
                               <w:drawing>
                                 <wp:inline distT="0" distB="0" distL="0" distR="0">
                                   <wp:extent cx="3543935" cy="2561590"/>
@@ -6998,7 +7053,7 @@
           </mc:Choice>
           <mc:Fallback>
             <w:pict>
-              <v:rect id="shape_0" ID="Cornice7" path="m0,0l-2147483645,0l-2147483645,-2147483646l0,-2147483646xe" fillcolor="white" stroked="f" o:allowincell="f" style="position:absolute;margin-left:204.3pt;margin-top:-1.9pt;width:279.05pt;height:234.4pt;mso-wrap-style:square;v-text-anchor:top">
+              <v:rect id="shape_0" ID="Cornice7" path="m0,0l-2147483645,0l-2147483645,-2147483646l0,-2147483646xe" fillcolor="white" stroked="f" o:allowincell="f" style="position:absolute;margin-left:198.5pt;margin-top:10.95pt;width:279.1pt;height:234.45pt;mso-wrap-style:square;v-text-anchor:top">
                 <v:fill o:detectmouseclick="t" type="solid" color2="black"/>
                 <v:stroke color="#3465a4" joinstyle="round" endcap="flat"/>
                 <v:textbox>
@@ -7012,9 +7067,7 @@
                         </w:rPr>
                       </w:pPr>
                       <w:r>
-                        <w:rPr>
-                          <w:color w:val="000000"/>
-                        </w:rPr>
+                        <w:rPr/>
                         <w:drawing>
                           <wp:inline distT="0" distB="0" distL="0" distR="0">
                             <wp:extent cx="3543935" cy="2561590"/>
@@ -7106,57 +7159,6 @@
       </w:r>
       <w:r>
         <w:rPr/>
-        <w:t>Rappresentiamo poi:</w:t>
-      </w:r>
-    </w:p>
-    <w:p>
-      <w:pPr>
-        <w:pStyle w:val="Normal"/>
-        <w:numPr>
-          <w:ilvl w:val="0"/>
-          <w:numId w:val="14"/>
-        </w:numPr>
-        <w:bidi w:val="0"/>
-        <w:rPr/>
-      </w:pPr>
-      <w:r>
-        <w:rPr/>
-        <w:t>Corso a cui l’allievo è iscritto tramite l’associazione Iscrizione. Viene richiesto inoltre anche di tenere traccia della data in cui l’allievo si è iscritto al corso: data la semantica di questa informazione, si nota che essa non afferisce in modo specifico all’allievo, bensì al modo con cui l’allievo si iscrive al corso e quindi è stato introdotto un attributo “data” alla relazione iscrizione;</w:t>
-      </w:r>
-    </w:p>
-    <w:p>
-      <w:pPr>
-        <w:pStyle w:val="Normal"/>
-        <w:numPr>
-          <w:ilvl w:val="0"/>
-          <w:numId w:val="14"/>
-        </w:numPr>
-        <w:bidi w:val="0"/>
-        <w:rPr/>
-      </w:pPr>
-      <w:r>
-        <w:rPr/>
-        <w:t>Lezioni private prenotate. L’Allievo ha la possibilità di prenotare 0 o più lezioni private e questa possibilità è esplicitata nella relazione prenotazione tra le due entità</w:t>
-      </w:r>
-    </w:p>
-    <w:p>
-      <w:pPr>
-        <w:pStyle w:val="Normal"/>
-        <w:bidi w:val="0"/>
-        <w:rPr/>
-      </w:pPr>
-      <w:r>
-        <w:rPr/>
-      </w:r>
-    </w:p>
-    <w:p>
-      <w:pPr>
-        <w:pStyle w:val="Normal"/>
-        <w:bidi w:val="0"/>
-        <w:rPr/>
-      </w:pPr>
-      <w:r>
-        <w:rPr/>
         <w:t>In fig.6 viene mostrata la costruzione dell’entità Lezione Privata. Per essa si mantengono:</w:t>
       </w:r>
     </w:p>
@@ -7187,7 +7189,19 @@
       </w:pPr>
       <w:r>
         <w:rPr/>
-        <w:t>Ora. L’ora viene rappresentata perché si deve tenere conto del fatto che una lezione non possa essere prenotata in concomitanza con un altro impegno dell’insegnante.</w:t>
+        <w:t xml:space="preserve">Ora </w:t>
+      </w:r>
+      <w:r>
+        <w:rPr/>
+        <w:t>e durata</w:t>
+      </w:r>
+      <w:r>
+        <w:rPr/>
+        <w:t xml:space="preserve">. L’ora </w:t>
+      </w:r>
+      <w:r>
+        <w:rPr/>
+        <w:t>e la durata devono essere espresse per tenere in considerazione le fasce orarie di svolgimento della lezione. Le considerazioni da questo punto di vista sono analoghe a quelle fatte per la Lezione Corso.</w:t>
       </w:r>
     </w:p>
     <w:p>
@@ -7230,7 +7244,7 @@
         <w:rPr>
           <w:sz w:val="24"/>
         </w:rPr>
-        <w:t>La Lezione Privata viene identificata da:</w:t>
+        <w:t>Come identificatore scegliamo:</w:t>
       </w:r>
     </w:p>
     <w:p>
@@ -7238,7 +7252,7 @@
         <w:pStyle w:val="Normal"/>
         <w:numPr>
           <w:ilvl w:val="0"/>
-          <w:numId w:val="16"/>
+          <w:numId w:val="21"/>
         </w:numPr>
         <w:bidi w:val="0"/>
         <w:rPr/>
@@ -7247,7 +7261,7 @@
         <w:rPr>
           <w:sz w:val="24"/>
         </w:rPr>
-        <w:t>Allievo prenotante;</w:t>
+        <w:t>data</w:t>
       </w:r>
     </w:p>
     <w:p>
@@ -7255,7 +7269,7 @@
         <w:pStyle w:val="Normal"/>
         <w:numPr>
           <w:ilvl w:val="0"/>
-          <w:numId w:val="16"/>
+          <w:numId w:val="21"/>
         </w:numPr>
         <w:bidi w:val="0"/>
         <w:rPr/>
@@ -7264,7 +7278,7 @@
         <w:rPr>
           <w:sz w:val="24"/>
         </w:rPr>
-        <w:t>Data e Ora della lezione;</w:t>
+        <w:t>ora</w:t>
       </w:r>
     </w:p>
     <w:p>
@@ -7272,7 +7286,7 @@
         <w:pStyle w:val="Normal"/>
         <w:numPr>
           <w:ilvl w:val="0"/>
-          <w:numId w:val="16"/>
+          <w:numId w:val="21"/>
         </w:numPr>
         <w:bidi w:val="0"/>
         <w:rPr/>
@@ -7281,7 +7295,7 @@
         <w:rPr>
           <w:sz w:val="24"/>
         </w:rPr>
-        <w:t>Insegnante prenotato</w:t>
+        <w:t>insegnante</w:t>
       </w:r>
     </w:p>
     <w:p>
@@ -7294,7 +7308,7 @@
         <w:rPr>
           <w:sz w:val="24"/>
         </w:rPr>
-        <w:t>Utilizzare data e ora permette di far si che un allievo possa prenotare più lezioni nello stesso giorno ma in orari diversi</w:t>
+        <w:t>Utilizzare questi permette di far si che nell’insieme delle occorrenze delle lezioni private, non vi possano essere allievi diversi che prenotano alla stessa ora (di inizio) e nello stesso giorno una lezione con il medesimo insegnante, permettendo anche qui di avere controllo, insieme alla durata della lezione, sulla collisione degli impegni dell’insegnante</w:t>
       </w:r>
     </w:p>
     <w:p>
@@ -7309,6 +7323,18 @@
         <w:rPr>
           <w:sz w:val="24"/>
         </w:rPr>
+      </w:r>
+    </w:p>
+    <w:p>
+      <w:pPr>
+        <w:pStyle w:val="Normal"/>
+        <w:bidi w:val="0"/>
+        <w:rPr>
+          <w:sz w:val="24"/>
+        </w:rPr>
+      </w:pPr>
+      <w:r>
+        <w:rPr/>
       </w:r>
     </w:p>
     <w:p>
@@ -7329,7 +7355,7 @@
                 <wp:positionV relativeFrom="paragraph">
                   <wp:posOffset>635</wp:posOffset>
                 </wp:positionV>
-                <wp:extent cx="3815080" cy="2620645"/>
+                <wp:extent cx="3815715" cy="2621280"/>
                 <wp:effectExtent l="0" t="0" r="0" b="0"/>
                 <wp:wrapSquare wrapText="largest"/>
                 <wp:docPr id="27" name="Cornice8"/>
@@ -7340,7 +7366,7 @@
                       <wps:spPr>
                         <a:xfrm>
                           <a:off x="0" y="0"/>
-                          <a:ext cx="3814560" cy="2620080"/>
+                          <a:ext cx="3814920" cy="2620800"/>
                         </a:xfrm>
                         <a:prstGeom prst="rect">
                           <a:avLst/>
@@ -7369,9 +7395,7 @@
                               </w:rPr>
                             </w:pPr>
                             <w:r>
-                              <w:rPr>
-                                <w:color w:val="000000"/>
-                              </w:rPr>
+                              <w:rPr/>
                               <w:drawing>
                                 <wp:inline distT="0" distB="0" distL="0" distR="0">
                                   <wp:extent cx="3813810" cy="2204085"/>
@@ -7466,7 +7490,7 @@
           </mc:Choice>
           <mc:Fallback>
             <w:pict>
-              <v:rect id="shape_0" ID="Cornice8" path="m0,0l-2147483645,0l-2147483645,-2147483646l0,-2147483646xe" fillcolor="white" stroked="f" o:allowincell="f" style="position:absolute;margin-left:173.85pt;margin-top:0.05pt;width:300.3pt;height:206.25pt;mso-wrap-style:square;v-text-anchor:top">
+              <v:rect id="shape_0" ID="Cornice8" path="m0,0l-2147483645,0l-2147483645,-2147483646l0,-2147483646xe" fillcolor="white" stroked="f" o:allowincell="f" style="position:absolute;margin-left:173.85pt;margin-top:0.05pt;width:300.35pt;height:206.3pt;mso-wrap-style:square;v-text-anchor:top">
                 <v:fill o:detectmouseclick="t" type="solid" color2="black"/>
                 <v:stroke color="#3465a4" joinstyle="round" endcap="flat"/>
                 <v:textbox>
@@ -7480,9 +7504,7 @@
                         </w:rPr>
                       </w:pPr>
                       <w:r>
-                        <w:rPr>
-                          <w:color w:val="000000"/>
-                        </w:rPr>
+                        <w:rPr/>
                         <w:drawing>
                           <wp:inline distT="0" distB="0" distL="0" distR="0">
                             <wp:extent cx="3813810" cy="2204085"/>
@@ -7584,7 +7606,7 @@
         <w:pStyle w:val="Normal"/>
         <w:numPr>
           <w:ilvl w:val="0"/>
-          <w:numId w:val="17"/>
+          <w:numId w:val="16"/>
         </w:numPr>
         <w:bidi w:val="0"/>
         <w:rPr/>
@@ -7594,6 +7616,49 @@
           <w:sz w:val="24"/>
         </w:rPr>
         <w:t>Proiezioni</w:t>
+      </w:r>
+    </w:p>
+    <w:p>
+      <w:pPr>
+        <w:pStyle w:val="Normal"/>
+        <w:numPr>
+          <w:ilvl w:val="0"/>
+          <w:numId w:val="16"/>
+        </w:numPr>
+        <w:bidi w:val="0"/>
+        <w:rPr/>
+      </w:pPr>
+      <w:r>
+        <w:rPr>
+          <w:sz w:val="24"/>
+        </w:rPr>
+        <w:t>Conferenze</w:t>
+      </w:r>
+    </w:p>
+    <w:p>
+      <w:pPr>
+        <w:pStyle w:val="Normal"/>
+        <w:bidi w:val="0"/>
+        <w:rPr/>
+      </w:pPr>
+      <w:r>
+        <w:rPr>
+          <w:sz w:val="24"/>
+        </w:rPr>
+        <w:t>Questa suddivisione viene rappresentata attraverso una generalizzazione totale dell’entità.</w:t>
+      </w:r>
+    </w:p>
+    <w:p>
+      <w:pPr>
+        <w:pStyle w:val="Normal"/>
+        <w:bidi w:val="0"/>
+        <w:rPr/>
+      </w:pPr>
+      <w:r>
+        <w:rPr>
+          <w:sz w:val="24"/>
+        </w:rPr>
+        <w:t>La possibilità che gli allievi hanno di iscriversi ad un’Attività Culturale è rappresentata dalla relazione iscrizione tra le due entità:</w:t>
       </w:r>
     </w:p>
     <w:p>
@@ -7610,33 +7675,7 @@
         <w:rPr>
           <w:sz w:val="24"/>
         </w:rPr>
-        <w:t>Conferenze</w:t>
-      </w:r>
-    </w:p>
-    <w:p>
-      <w:pPr>
-        <w:pStyle w:val="Normal"/>
-        <w:bidi w:val="0"/>
-        <w:rPr/>
-      </w:pPr>
-      <w:r>
-        <w:rPr>
-          <w:sz w:val="24"/>
-        </w:rPr>
-        <w:t>Questa suddivisione viene rappresentata attraverso una generalizzazione totale dell’entità.</w:t>
-      </w:r>
-    </w:p>
-    <w:p>
-      <w:pPr>
-        <w:pStyle w:val="Normal"/>
-        <w:bidi w:val="0"/>
-        <w:rPr/>
-      </w:pPr>
-      <w:r>
-        <w:rPr>
-          <w:sz w:val="24"/>
-        </w:rPr>
-        <w:t>La possibilità che gli allievi hanno di iscriversi ad un’Attività Culturale è rappresentata dalla relazione iscrizione tra le due entità:</w:t>
+        <w:t>un allievo può iscriversi a 0 o n attività culturali ;</w:t>
       </w:r>
     </w:p>
     <w:p>
@@ -7644,7 +7683,7 @@
         <w:pStyle w:val="Normal"/>
         <w:numPr>
           <w:ilvl w:val="0"/>
-          <w:numId w:val="18"/>
+          <w:numId w:val="17"/>
         </w:numPr>
         <w:bidi w:val="0"/>
         <w:rPr/>
@@ -7653,178 +7692,7 @@
         <w:rPr>
           <w:sz w:val="24"/>
         </w:rPr>
-        <w:t>un allievo può iscriversi a 0 o n attività culturali ;</w:t>
-      </w:r>
-    </w:p>
-    <w:p>
-      <w:pPr>
-        <w:pStyle w:val="Normal"/>
-        <w:numPr>
-          <w:ilvl w:val="0"/>
-          <w:numId w:val="18"/>
-        </w:numPr>
-        <w:bidi w:val="0"/>
-        <w:rPr/>
-      </w:pPr>
-      <w:r>
-        <w:rPr>
-          <w:sz w:val="24"/>
-        </w:rPr>
         <w:t>un’attività culturale può avere 0 o n allievi iscritti.</w:t>
-      </w:r>
-    </w:p>
-    <w:p>
-      <w:pPr>
-        <w:pStyle w:val="Normal"/>
-        <w:bidi w:val="0"/>
-        <w:rPr>
-          <w:sz w:val="24"/>
-        </w:rPr>
-      </w:pPr>
-      <w:r>
-        <w:rPr>
-          <w:sz w:val="24"/>
-        </w:rPr>
-      </w:r>
-    </w:p>
-    <w:p>
-      <w:pPr>
-        <w:pStyle w:val="Normal"/>
-        <w:bidi w:val="0"/>
-        <w:rPr>
-          <w:sz w:val="24"/>
-        </w:rPr>
-      </w:pPr>
-      <w:r>
-        <w:rPr>
-          <w:sz w:val="24"/>
-        </w:rPr>
-      </w:r>
-    </w:p>
-    <w:p>
-      <w:pPr>
-        <w:pStyle w:val="Normal"/>
-        <w:bidi w:val="0"/>
-        <w:rPr>
-          <w:sz w:val="24"/>
-        </w:rPr>
-      </w:pPr>
-      <w:r>
-        <w:rPr>
-          <w:sz w:val="24"/>
-        </w:rPr>
-      </w:r>
-    </w:p>
-    <w:p>
-      <w:pPr>
-        <w:pStyle w:val="Normal"/>
-        <w:bidi w:val="0"/>
-        <w:rPr>
-          <w:sz w:val="24"/>
-        </w:rPr>
-      </w:pPr>
-      <w:r>
-        <w:rPr>
-          <w:sz w:val="24"/>
-        </w:rPr>
-      </w:r>
-    </w:p>
-    <w:p>
-      <w:pPr>
-        <w:pStyle w:val="Normal"/>
-        <w:bidi w:val="0"/>
-        <w:rPr>
-          <w:sz w:val="24"/>
-        </w:rPr>
-      </w:pPr>
-      <w:r>
-        <w:rPr>
-          <w:sz w:val="24"/>
-        </w:rPr>
-      </w:r>
-    </w:p>
-    <w:p>
-      <w:pPr>
-        <w:pStyle w:val="Normal"/>
-        <w:bidi w:val="0"/>
-        <w:rPr>
-          <w:sz w:val="24"/>
-        </w:rPr>
-      </w:pPr>
-      <w:r>
-        <w:rPr>
-          <w:sz w:val="24"/>
-        </w:rPr>
-      </w:r>
-    </w:p>
-    <w:p>
-      <w:pPr>
-        <w:pStyle w:val="Titolo3"/>
-        <w:bidi w:val="0"/>
-        <w:rPr>
-          <w:sz w:val="24"/>
-        </w:rPr>
-      </w:pPr>
-      <w:r>
-        <w:rPr>
-          <w:sz w:val="24"/>
-        </w:rPr>
-      </w:r>
-    </w:p>
-    <w:p>
-      <w:pPr>
-        <w:pStyle w:val="Normal"/>
-        <w:bidi w:val="0"/>
-        <w:rPr>
-          <w:sz w:val="24"/>
-        </w:rPr>
-      </w:pPr>
-      <w:r>
-        <w:rPr>
-          <w:sz w:val="24"/>
-        </w:rPr>
-      </w:r>
-    </w:p>
-    <w:p>
-      <w:pPr>
-        <w:pStyle w:val="Normal"/>
-        <w:bidi w:val="0"/>
-        <w:rPr>
-          <w:sz w:val="24"/>
-        </w:rPr>
-      </w:pPr>
-      <w:r>
-        <w:rPr>
-          <w:sz w:val="24"/>
-        </w:rPr>
-      </w:r>
-    </w:p>
-    <w:p>
-      <w:pPr>
-        <w:pStyle w:val="Normal"/>
-        <w:bidi w:val="0"/>
-        <w:rPr>
-          <w:sz w:val="24"/>
-        </w:rPr>
-      </w:pPr>
-      <w:r>
-        <w:rPr>
-          <w:sz w:val="24"/>
-        </w:rPr>
-      </w:r>
-    </w:p>
-    <w:p>
-      <w:pPr>
-        <w:pStyle w:val="Normal"/>
-        <w:bidi w:val="0"/>
-        <w:rPr>
-          <w:sz w:val="24"/>
-        </w:rPr>
-      </w:pPr>
-      <w:r>
-        <w:rPr>
-          <w:sz w:val="24"/>
-        </w:rPr>
       </w:r>
     </w:p>
     <w:p>
@@ -8333,8 +8201,8 @@
           <w:sz w:val="32"/>
         </w:rPr>
       </w:pPr>
-      <w:bookmarkStart w:id="9" w:name="_Toc1927795384"/>
-      <w:bookmarkStart w:id="10" w:name="_Toc2147004904"/>
+      <w:bookmarkStart w:id="9" w:name="_Toc2147004904"/>
+      <w:bookmarkStart w:id="10" w:name="_Toc1927795384"/>
       <w:r>
         <w:rPr>
           <w:sz w:val="32"/>
@@ -8408,15 +8276,15 @@
         </w:tblCellMar>
       </w:tblPr>
       <w:tblGrid>
-        <w:gridCol w:w="4522"/>
+        <w:gridCol w:w="4521"/>
         <w:gridCol w:w="1354"/>
-        <w:gridCol w:w="4086"/>
+        <w:gridCol w:w="4087"/>
       </w:tblGrid>
       <w:tr>
         <w:trPr/>
         <w:tc>
           <w:tcPr>
-            <w:tcW w:w="4522" w:type="dxa"/>
+            <w:tcW w:w="4521" w:type="dxa"/>
             <w:tcBorders>
               <w:top w:val="single" w:sz="4" w:space="0" w:color="000000"/>
               <w:left w:val="single" w:sz="4" w:space="0" w:color="000000"/>
@@ -8498,7 +8366,7 @@
         </w:tc>
         <w:tc>
           <w:tcPr>
-            <w:tcW w:w="4086" w:type="dxa"/>
+            <w:tcW w:w="4087" w:type="dxa"/>
             <w:tcBorders>
               <w:top w:val="single" w:sz="4" w:space="0" w:color="000000"/>
               <w:left w:val="single" w:sz="4" w:space="0" w:color="000000"/>
@@ -8537,7 +8405,7 @@
         <w:trPr/>
         <w:tc>
           <w:tcPr>
-            <w:tcW w:w="4522" w:type="dxa"/>
+            <w:tcW w:w="4521" w:type="dxa"/>
             <w:tcBorders>
               <w:top w:val="single" w:sz="4" w:space="0" w:color="000000"/>
               <w:left w:val="single" w:sz="4" w:space="0" w:color="000000"/>
@@ -8593,7 +8461,7 @@
         </w:tc>
         <w:tc>
           <w:tcPr>
-            <w:tcW w:w="4086" w:type="dxa"/>
+            <w:tcW w:w="4087" w:type="dxa"/>
             <w:tcBorders>
               <w:top w:val="single" w:sz="4" w:space="0" w:color="000000"/>
               <w:left w:val="single" w:sz="4" w:space="0" w:color="000000"/>
@@ -8699,15 +8567,15 @@
         </w:tblCellMar>
       </w:tblPr>
       <w:tblGrid>
-        <w:gridCol w:w="826"/>
-        <w:gridCol w:w="4347"/>
+        <w:gridCol w:w="825"/>
+        <w:gridCol w:w="4348"/>
         <w:gridCol w:w="4789"/>
       </w:tblGrid>
       <w:tr>
         <w:trPr/>
         <w:tc>
           <w:tcPr>
-            <w:tcW w:w="826" w:type="dxa"/>
+            <w:tcW w:w="825" w:type="dxa"/>
             <w:tcBorders>
               <w:top w:val="single" w:sz="4" w:space="0" w:color="000000"/>
               <w:left w:val="single" w:sz="4" w:space="0" w:color="000000"/>
@@ -8743,7 +8611,7 @@
         </w:tc>
         <w:tc>
           <w:tcPr>
-            <w:tcW w:w="4347" w:type="dxa"/>
+            <w:tcW w:w="4348" w:type="dxa"/>
             <w:tcBorders>
               <w:top w:val="single" w:sz="4" w:space="0" w:color="000000"/>
               <w:left w:val="single" w:sz="4" w:space="0" w:color="000000"/>
@@ -8818,7 +8686,7 @@
         <w:trPr/>
         <w:tc>
           <w:tcPr>
-            <w:tcW w:w="826" w:type="dxa"/>
+            <w:tcW w:w="825" w:type="dxa"/>
             <w:tcBorders>
               <w:top w:val="single" w:sz="4" w:space="0" w:color="000000"/>
               <w:left w:val="single" w:sz="4" w:space="0" w:color="000000"/>
@@ -8846,7 +8714,7 @@
         </w:tc>
         <w:tc>
           <w:tcPr>
-            <w:tcW w:w="4347" w:type="dxa"/>
+            <w:tcW w:w="4348" w:type="dxa"/>
             <w:tcBorders>
               <w:top w:val="single" w:sz="4" w:space="0" w:color="000000"/>
               <w:left w:val="single" w:sz="4" w:space="0" w:color="000000"/>
@@ -9773,15 +9641,14 @@
       </w:tblPr>
       <w:tblGrid>
         <w:gridCol w:w="4980"/>
-        <w:gridCol w:w="4981"/>
-        <w:gridCol w:w="1"/>
+        <w:gridCol w:w="4980"/>
         <w:gridCol w:w="1"/>
       </w:tblGrid>
       <w:tr>
         <w:trPr/>
         <w:tc>
           <w:tcPr>
-            <w:tcW w:w="9962" w:type="dxa"/>
+            <w:tcW w:w="9960" w:type="dxa"/>
             <w:gridSpan w:val="2"/>
             <w:tcBorders>
               <w:top w:val="single" w:sz="4" w:space="0" w:color="000000"/>
@@ -9897,6 +9764,7 @@
         <w:tc>
           <w:tcPr>
             <w:tcW w:w="4981" w:type="dxa"/>
+            <w:gridSpan w:val="2"/>
             <w:tcBorders>
               <w:top w:val="single" w:sz="4" w:space="0" w:color="000000"/>
               <w:left w:val="single" w:sz="4" w:space="0" w:color="000000"/>
@@ -9993,6 +9861,7 @@
         <w:tc>
           <w:tcPr>
             <w:tcW w:w="4981" w:type="dxa"/>
+            <w:gridSpan w:val="2"/>
             <w:tcBorders>
               <w:top w:val="single" w:sz="4" w:space="0" w:color="000000"/>
               <w:left w:val="single" w:sz="4" w:space="0" w:color="000000"/>
@@ -10490,7 +10359,7 @@
               <wp:positionV relativeFrom="paragraph">
                 <wp:posOffset>635</wp:posOffset>
               </wp:positionV>
-              <wp:extent cx="157480" cy="174625"/>
+              <wp:extent cx="158115" cy="174625"/>
               <wp:effectExtent l="0" t="0" r="0" b="0"/>
               <wp:wrapSquare wrapText="bothSides"/>
               <wp:docPr id="31" name="Cornice1"/>
@@ -10501,7 +10370,7 @@
                     <wps:spPr>
                       <a:xfrm>
                         <a:off x="0" y="0"/>
-                        <a:ext cx="156960" cy="173880"/>
+                        <a:ext cx="157320" cy="173880"/>
                       </a:xfrm>
                       <a:prstGeom prst="rect">
                         <a:avLst/>
@@ -10558,7 +10427,7 @@
                               <w:sz w:val="24"/>
                               <w:color w:val="000000"/>
                             </w:rPr>
-                            <w:t>1</w:t>
+                            <w:t>12</w:t>
                           </w:r>
                           <w:r>
                             <w:rPr>
@@ -10582,7 +10451,7 @@
         </mc:Choice>
         <mc:Fallback>
           <w:pict>
-            <v:rect id="shape_0" ID="Cornice1" path="m0,0l-2147483645,0l-2147483645,-2147483646l0,-2147483646xe" stroked="f" o:allowincell="f" style="position:absolute;margin-left:237.45pt;margin-top:0.05pt;width:12.3pt;height:13.65pt;mso-wrap-style:square;v-text-anchor:top;mso-position-horizontal:center;mso-position-horizontal-relative:margin">
+            <v:rect id="shape_0" ID="Cornice1" path="m0,0l-2147483645,0l-2147483645,-2147483646l0,-2147483646xe" stroked="f" o:allowincell="f" style="position:absolute;margin-left:237.45pt;margin-top:0.05pt;width:12.35pt;height:13.65pt;mso-wrap-style:square;v-text-anchor:top;mso-position-horizontal:center;mso-position-horizontal-relative:margin">
               <v:fill o:detectmouseclick="t" on="false"/>
               <v:stroke color="#3465a4" joinstyle="round" endcap="flat"/>
               <v:textbox>
@@ -10626,7 +10495,7 @@
                         <w:sz w:val="24"/>
                         <w:color w:val="000000"/>
                       </w:rPr>
-                      <w:t>1</w:t>
+                      <w:t>12</w:t>
                     </w:r>
                     <w:r>
                       <w:rPr>
@@ -13150,137 +13019,139 @@
   <w:abstractNum w:abstractNumId="18">
     <w:lvl w:ilvl="0">
       <w:start w:val="1"/>
-      <w:numFmt w:val="bullet"/>
-      <w:lvlText w:val=""/>
-      <w:lvlJc w:val="left"/>
-      <w:pPr>
-        <w:tabs>
-          <w:tab w:val="num" w:pos="720"/>
-        </w:tabs>
-        <w:ind w:left="720" w:hanging="360"/>
-      </w:pPr>
-      <w:rPr>
-        <w:rFonts w:ascii="Symbol" w:hAnsi="Symbol" w:cs="Symbol" w:hint="default"/>
+      <w:numFmt w:val="decimal"/>
+      <w:lvlText w:val="%1."/>
+      <w:lvlJc w:val="left"/>
+      <w:pPr>
+        <w:tabs>
+          <w:tab w:val="num" w:pos="360"/>
+        </w:tabs>
+        <w:ind w:left="360" w:hanging="360"/>
+      </w:pPr>
+      <w:rPr>
+        <w:sz w:val="32"/>
+        <w:u w:val="none" w:color="FFFFFF"/>
+        <w:rFonts w:ascii="Times New Roman" w:hAnsi="Times New Roman" w:eastAsia="SimSun"/>
       </w:rPr>
     </w:lvl>
     <w:lvl w:ilvl="1">
       <w:start w:val="1"/>
-      <w:numFmt w:val="bullet"/>
-      <w:lvlText w:val="◦"/>
-      <w:lvlJc w:val="left"/>
-      <w:pPr>
-        <w:tabs>
-          <w:tab w:val="num" w:pos="1080"/>
-        </w:tabs>
-        <w:ind w:left="1080" w:hanging="360"/>
-      </w:pPr>
-      <w:rPr>
-        <w:rFonts w:ascii="OpenSymbol" w:hAnsi="OpenSymbol" w:cs="OpenSymbol" w:hint="default"/>
+      <w:numFmt w:val="decimal"/>
+      <w:lvlText w:val=""/>
+      <w:lvlJc w:val="left"/>
+      <w:pPr>
+        <w:tabs>
+          <w:tab w:val="num" w:pos="0"/>
+        </w:tabs>
+        <w:ind w:left="0" w:hanging="0"/>
+      </w:pPr>
+      <w:rPr>
+        <w:u w:val="none" w:color="FFFFFF"/>
       </w:rPr>
     </w:lvl>
     <w:lvl w:ilvl="2">
       <w:start w:val="1"/>
-      <w:numFmt w:val="bullet"/>
-      <w:lvlText w:val="▪"/>
-      <w:lvlJc w:val="left"/>
-      <w:pPr>
-        <w:tabs>
-          <w:tab w:val="num" w:pos="1440"/>
-        </w:tabs>
-        <w:ind w:left="1440" w:hanging="360"/>
-      </w:pPr>
-      <w:rPr>
-        <w:rFonts w:ascii="OpenSymbol" w:hAnsi="OpenSymbol" w:cs="OpenSymbol" w:hint="default"/>
+      <w:numFmt w:val="decimal"/>
+      <w:lvlText w:val=""/>
+      <w:lvlJc w:val="left"/>
+      <w:pPr>
+        <w:tabs>
+          <w:tab w:val="num" w:pos="0"/>
+        </w:tabs>
+        <w:ind w:left="0" w:hanging="0"/>
+      </w:pPr>
+      <w:rPr>
+        <w:u w:val="none" w:color="FFFFFF"/>
       </w:rPr>
     </w:lvl>
     <w:lvl w:ilvl="3">
       <w:start w:val="1"/>
-      <w:numFmt w:val="bullet"/>
-      <w:lvlText w:val=""/>
-      <w:lvlJc w:val="left"/>
-      <w:pPr>
-        <w:tabs>
-          <w:tab w:val="num" w:pos="1800"/>
-        </w:tabs>
-        <w:ind w:left="1800" w:hanging="360"/>
-      </w:pPr>
-      <w:rPr>
-        <w:rFonts w:ascii="Symbol" w:hAnsi="Symbol" w:cs="Symbol" w:hint="default"/>
+      <w:numFmt w:val="decimal"/>
+      <w:lvlText w:val=""/>
+      <w:lvlJc w:val="left"/>
+      <w:pPr>
+        <w:tabs>
+          <w:tab w:val="num" w:pos="0"/>
+        </w:tabs>
+        <w:ind w:left="0" w:hanging="0"/>
+      </w:pPr>
+      <w:rPr>
+        <w:u w:val="none" w:color="FFFFFF"/>
       </w:rPr>
     </w:lvl>
     <w:lvl w:ilvl="4">
       <w:start w:val="1"/>
-      <w:numFmt w:val="bullet"/>
-      <w:lvlText w:val="◦"/>
-      <w:lvlJc w:val="left"/>
-      <w:pPr>
-        <w:tabs>
-          <w:tab w:val="num" w:pos="2160"/>
-        </w:tabs>
-        <w:ind w:left="2160" w:hanging="360"/>
-      </w:pPr>
-      <w:rPr>
-        <w:rFonts w:ascii="OpenSymbol" w:hAnsi="OpenSymbol" w:cs="OpenSymbol" w:hint="default"/>
+      <w:numFmt w:val="decimal"/>
+      <w:lvlText w:val=""/>
+      <w:lvlJc w:val="left"/>
+      <w:pPr>
+        <w:tabs>
+          <w:tab w:val="num" w:pos="0"/>
+        </w:tabs>
+        <w:ind w:left="0" w:hanging="0"/>
+      </w:pPr>
+      <w:rPr>
+        <w:u w:val="none" w:color="FFFFFF"/>
       </w:rPr>
     </w:lvl>
     <w:lvl w:ilvl="5">
       <w:start w:val="1"/>
-      <w:numFmt w:val="bullet"/>
-      <w:lvlText w:val="▪"/>
-      <w:lvlJc w:val="left"/>
-      <w:pPr>
-        <w:tabs>
-          <w:tab w:val="num" w:pos="2520"/>
-        </w:tabs>
-        <w:ind w:left="2520" w:hanging="360"/>
-      </w:pPr>
-      <w:rPr>
-        <w:rFonts w:ascii="OpenSymbol" w:hAnsi="OpenSymbol" w:cs="OpenSymbol" w:hint="default"/>
+      <w:numFmt w:val="decimal"/>
+      <w:lvlText w:val=""/>
+      <w:lvlJc w:val="left"/>
+      <w:pPr>
+        <w:tabs>
+          <w:tab w:val="num" w:pos="0"/>
+        </w:tabs>
+        <w:ind w:left="0" w:hanging="0"/>
+      </w:pPr>
+      <w:rPr>
+        <w:u w:val="none" w:color="FFFFFF"/>
       </w:rPr>
     </w:lvl>
     <w:lvl w:ilvl="6">
       <w:start w:val="1"/>
-      <w:numFmt w:val="bullet"/>
-      <w:lvlText w:val=""/>
-      <w:lvlJc w:val="left"/>
-      <w:pPr>
-        <w:tabs>
-          <w:tab w:val="num" w:pos="2880"/>
-        </w:tabs>
-        <w:ind w:left="2880" w:hanging="360"/>
-      </w:pPr>
-      <w:rPr>
-        <w:rFonts w:ascii="Symbol" w:hAnsi="Symbol" w:cs="Symbol" w:hint="default"/>
+      <w:numFmt w:val="decimal"/>
+      <w:lvlText w:val=""/>
+      <w:lvlJc w:val="left"/>
+      <w:pPr>
+        <w:tabs>
+          <w:tab w:val="num" w:pos="0"/>
+        </w:tabs>
+        <w:ind w:left="0" w:hanging="0"/>
+      </w:pPr>
+      <w:rPr>
+        <w:u w:val="none" w:color="FFFFFF"/>
       </w:rPr>
     </w:lvl>
     <w:lvl w:ilvl="7">
       <w:start w:val="1"/>
-      <w:numFmt w:val="bullet"/>
-      <w:lvlText w:val="◦"/>
-      <w:lvlJc w:val="left"/>
-      <w:pPr>
-        <w:tabs>
-          <w:tab w:val="num" w:pos="3240"/>
-        </w:tabs>
-        <w:ind w:left="3240" w:hanging="360"/>
-      </w:pPr>
-      <w:rPr>
-        <w:rFonts w:ascii="OpenSymbol" w:hAnsi="OpenSymbol" w:cs="OpenSymbol" w:hint="default"/>
+      <w:numFmt w:val="decimal"/>
+      <w:lvlText w:val=""/>
+      <w:lvlJc w:val="left"/>
+      <w:pPr>
+        <w:tabs>
+          <w:tab w:val="num" w:pos="0"/>
+        </w:tabs>
+        <w:ind w:left="0" w:hanging="0"/>
+      </w:pPr>
+      <w:rPr>
+        <w:u w:val="none" w:color="FFFFFF"/>
       </w:rPr>
     </w:lvl>
     <w:lvl w:ilvl="8">
       <w:start w:val="1"/>
-      <w:numFmt w:val="bullet"/>
-      <w:lvlText w:val="▪"/>
-      <w:lvlJc w:val="left"/>
-      <w:pPr>
-        <w:tabs>
-          <w:tab w:val="num" w:pos="3600"/>
-        </w:tabs>
-        <w:ind w:left="3600" w:hanging="360"/>
-      </w:pPr>
-      <w:rPr>
-        <w:rFonts w:ascii="OpenSymbol" w:hAnsi="OpenSymbol" w:cs="OpenSymbol" w:hint="default"/>
+      <w:numFmt w:val="decimal"/>
+      <w:lvlText w:val=""/>
+      <w:lvlJc w:val="left"/>
+      <w:pPr>
+        <w:tabs>
+          <w:tab w:val="num" w:pos="0"/>
+        </w:tabs>
+        <w:ind w:left="0" w:hanging="0"/>
+      </w:pPr>
+      <w:rPr>
+        <w:u w:val="none" w:color="FFFFFF"/>
       </w:rPr>
     </w:lvl>
   </w:abstractNum>
@@ -13565,139 +13436,137 @@
   <w:abstractNum w:abstractNumId="21">
     <w:lvl w:ilvl="0">
       <w:start w:val="1"/>
-      <w:numFmt w:val="decimal"/>
-      <w:lvlText w:val="%1."/>
-      <w:lvlJc w:val="left"/>
-      <w:pPr>
-        <w:tabs>
-          <w:tab w:val="num" w:pos="360"/>
-        </w:tabs>
-        <w:ind w:left="360" w:hanging="360"/>
-      </w:pPr>
-      <w:rPr>
-        <w:sz w:val="32"/>
-        <w:u w:val="none" w:color="FFFFFF"/>
-        <w:rFonts w:ascii="Times New Roman" w:hAnsi="Times New Roman" w:eastAsia="SimSun"/>
+      <w:numFmt w:val="bullet"/>
+      <w:lvlText w:val=""/>
+      <w:lvlJc w:val="left"/>
+      <w:pPr>
+        <w:tabs>
+          <w:tab w:val="num" w:pos="720"/>
+        </w:tabs>
+        <w:ind w:left="720" w:hanging="360"/>
+      </w:pPr>
+      <w:rPr>
+        <w:rFonts w:ascii="Symbol" w:hAnsi="Symbol" w:cs="Symbol" w:hint="default"/>
       </w:rPr>
     </w:lvl>
     <w:lvl w:ilvl="1">
       <w:start w:val="1"/>
-      <w:numFmt w:val="decimal"/>
-      <w:lvlText w:val=""/>
-      <w:lvlJc w:val="left"/>
-      <w:pPr>
-        <w:tabs>
-          <w:tab w:val="num" w:pos="0"/>
-        </w:tabs>
-        <w:ind w:left="0" w:hanging="0"/>
-      </w:pPr>
-      <w:rPr>
-        <w:u w:val="none" w:color="FFFFFF"/>
+      <w:numFmt w:val="bullet"/>
+      <w:lvlText w:val="◦"/>
+      <w:lvlJc w:val="left"/>
+      <w:pPr>
+        <w:tabs>
+          <w:tab w:val="num" w:pos="1080"/>
+        </w:tabs>
+        <w:ind w:left="1080" w:hanging="360"/>
+      </w:pPr>
+      <w:rPr>
+        <w:rFonts w:ascii="OpenSymbol" w:hAnsi="OpenSymbol" w:cs="OpenSymbol" w:hint="default"/>
       </w:rPr>
     </w:lvl>
     <w:lvl w:ilvl="2">
       <w:start w:val="1"/>
-      <w:numFmt w:val="decimal"/>
-      <w:lvlText w:val=""/>
-      <w:lvlJc w:val="left"/>
-      <w:pPr>
-        <w:tabs>
-          <w:tab w:val="num" w:pos="0"/>
-        </w:tabs>
-        <w:ind w:left="0" w:hanging="0"/>
-      </w:pPr>
-      <w:rPr>
-        <w:u w:val="none" w:color="FFFFFF"/>
+      <w:numFmt w:val="bullet"/>
+      <w:lvlText w:val="▪"/>
+      <w:lvlJc w:val="left"/>
+      <w:pPr>
+        <w:tabs>
+          <w:tab w:val="num" w:pos="1440"/>
+        </w:tabs>
+        <w:ind w:left="1440" w:hanging="360"/>
+      </w:pPr>
+      <w:rPr>
+        <w:rFonts w:ascii="OpenSymbol" w:hAnsi="OpenSymbol" w:cs="OpenSymbol" w:hint="default"/>
       </w:rPr>
     </w:lvl>
     <w:lvl w:ilvl="3">
       <w:start w:val="1"/>
-      <w:numFmt w:val="decimal"/>
-      <w:lvlText w:val=""/>
-      <w:lvlJc w:val="left"/>
-      <w:pPr>
-        <w:tabs>
-          <w:tab w:val="num" w:pos="0"/>
-        </w:tabs>
-        <w:ind w:left="0" w:hanging="0"/>
-      </w:pPr>
-      <w:rPr>
-        <w:u w:val="none" w:color="FFFFFF"/>
+      <w:numFmt w:val="bullet"/>
+      <w:lvlText w:val=""/>
+      <w:lvlJc w:val="left"/>
+      <w:pPr>
+        <w:tabs>
+          <w:tab w:val="num" w:pos="1800"/>
+        </w:tabs>
+        <w:ind w:left="1800" w:hanging="360"/>
+      </w:pPr>
+      <w:rPr>
+        <w:rFonts w:ascii="Symbol" w:hAnsi="Symbol" w:cs="Symbol" w:hint="default"/>
       </w:rPr>
     </w:lvl>
     <w:lvl w:ilvl="4">
       <w:start w:val="1"/>
-      <w:numFmt w:val="decimal"/>
-      <w:lvlText w:val=""/>
-      <w:lvlJc w:val="left"/>
-      <w:pPr>
-        <w:tabs>
-          <w:tab w:val="num" w:pos="0"/>
-        </w:tabs>
-        <w:ind w:left="0" w:hanging="0"/>
-      </w:pPr>
-      <w:rPr>
-        <w:u w:val="none" w:color="FFFFFF"/>
+      <w:numFmt w:val="bullet"/>
+      <w:lvlText w:val="◦"/>
+      <w:lvlJc w:val="left"/>
+      <w:pPr>
+        <w:tabs>
+          <w:tab w:val="num" w:pos="2160"/>
+        </w:tabs>
+        <w:ind w:left="2160" w:hanging="360"/>
+      </w:pPr>
+      <w:rPr>
+        <w:rFonts w:ascii="OpenSymbol" w:hAnsi="OpenSymbol" w:cs="OpenSymbol" w:hint="default"/>
       </w:rPr>
     </w:lvl>
     <w:lvl w:ilvl="5">
       <w:start w:val="1"/>
-      <w:numFmt w:val="decimal"/>
-      <w:lvlText w:val=""/>
-      <w:lvlJc w:val="left"/>
-      <w:pPr>
-        <w:tabs>
-          <w:tab w:val="num" w:pos="0"/>
-        </w:tabs>
-        <w:ind w:left="0" w:hanging="0"/>
-      </w:pPr>
-      <w:rPr>
-        <w:u w:val="none" w:color="FFFFFF"/>
+      <w:numFmt w:val="bullet"/>
+      <w:lvlText w:val="▪"/>
+      <w:lvlJc w:val="left"/>
+      <w:pPr>
+        <w:tabs>
+          <w:tab w:val="num" w:pos="2520"/>
+        </w:tabs>
+        <w:ind w:left="2520" w:hanging="360"/>
+      </w:pPr>
+      <w:rPr>
+        <w:rFonts w:ascii="OpenSymbol" w:hAnsi="OpenSymbol" w:cs="OpenSymbol" w:hint="default"/>
       </w:rPr>
     </w:lvl>
     <w:lvl w:ilvl="6">
       <w:start w:val="1"/>
-      <w:numFmt w:val="decimal"/>
-      <w:lvlText w:val=""/>
-      <w:lvlJc w:val="left"/>
-      <w:pPr>
-        <w:tabs>
-          <w:tab w:val="num" w:pos="0"/>
-        </w:tabs>
-        <w:ind w:left="0" w:hanging="0"/>
-      </w:pPr>
-      <w:rPr>
-        <w:u w:val="none" w:color="FFFFFF"/>
+      <w:numFmt w:val="bullet"/>
+      <w:lvlText w:val=""/>
+      <w:lvlJc w:val="left"/>
+      <w:pPr>
+        <w:tabs>
+          <w:tab w:val="num" w:pos="2880"/>
+        </w:tabs>
+        <w:ind w:left="2880" w:hanging="360"/>
+      </w:pPr>
+      <w:rPr>
+        <w:rFonts w:ascii="Symbol" w:hAnsi="Symbol" w:cs="Symbol" w:hint="default"/>
       </w:rPr>
     </w:lvl>
     <w:lvl w:ilvl="7">
       <w:start w:val="1"/>
-      <w:numFmt w:val="decimal"/>
-      <w:lvlText w:val=""/>
-      <w:lvlJc w:val="left"/>
-      <w:pPr>
-        <w:tabs>
-          <w:tab w:val="num" w:pos="0"/>
-        </w:tabs>
-        <w:ind w:left="0" w:hanging="0"/>
-      </w:pPr>
-      <w:rPr>
-        <w:u w:val="none" w:color="FFFFFF"/>
+      <w:numFmt w:val="bullet"/>
+      <w:lvlText w:val="◦"/>
+      <w:lvlJc w:val="left"/>
+      <w:pPr>
+        <w:tabs>
+          <w:tab w:val="num" w:pos="3240"/>
+        </w:tabs>
+        <w:ind w:left="3240" w:hanging="360"/>
+      </w:pPr>
+      <w:rPr>
+        <w:rFonts w:ascii="OpenSymbol" w:hAnsi="OpenSymbol" w:cs="OpenSymbol" w:hint="default"/>
       </w:rPr>
     </w:lvl>
     <w:lvl w:ilvl="8">
       <w:start w:val="1"/>
-      <w:numFmt w:val="decimal"/>
-      <w:lvlText w:val=""/>
-      <w:lvlJc w:val="left"/>
-      <w:pPr>
-        <w:tabs>
-          <w:tab w:val="num" w:pos="0"/>
-        </w:tabs>
-        <w:ind w:left="0" w:hanging="0"/>
-      </w:pPr>
-      <w:rPr>
-        <w:u w:val="none" w:color="FFFFFF"/>
+      <w:numFmt w:val="bullet"/>
+      <w:lvlText w:val="▪"/>
+      <w:lvlJc w:val="left"/>
+      <w:pPr>
+        <w:tabs>
+          <w:tab w:val="num" w:pos="3600"/>
+        </w:tabs>
+        <w:ind w:left="3600" w:hanging="360"/>
+      </w:pPr>
+      <w:rPr>
+        <w:rFonts w:ascii="OpenSymbol" w:hAnsi="OpenSymbol" w:cs="OpenSymbol" w:hint="default"/>
       </w:rPr>
     </w:lvl>
   </w:abstractNum>

--- a/doc/Project Documentation.docx
+++ b/doc/Project Documentation.docx
@@ -2816,6 +2816,347 @@
           </w:p>
         </w:tc>
       </w:tr>
+      <w:tr>
+        <w:trPr/>
+        <w:tc>
+          <w:tcPr>
+            <w:tcW w:w="1007" w:type="dxa"/>
+            <w:tcBorders>
+              <w:left w:val="single" w:sz="4" w:space="0" w:color="000000"/>
+              <w:bottom w:val="single" w:sz="4" w:space="0" w:color="000000"/>
+              <w:right w:val="single" w:sz="4" w:space="0" w:color="000000"/>
+            </w:tcBorders>
+          </w:tcPr>
+          <w:p>
+            <w:pPr>
+              <w:pStyle w:val="Normal"/>
+              <w:widowControl w:val="false"/>
+              <w:suppressAutoHyphens w:val="true"/>
+              <w:bidi w:val="0"/>
+              <w:spacing w:lineRule="auto" w:line="240" w:before="0" w:after="0"/>
+              <w:rPr>
+                <w:sz w:val="24"/>
+              </w:rPr>
+            </w:pPr>
+            <w:r>
+              <w:rPr>
+                <w:sz w:val="24"/>
+              </w:rPr>
+              <w:t>20</w:t>
+            </w:r>
+          </w:p>
+        </w:tc>
+        <w:tc>
+          <w:tcPr>
+            <w:tcW w:w="1829" w:type="dxa"/>
+            <w:tcBorders>
+              <w:left w:val="single" w:sz="4" w:space="0" w:color="000000"/>
+              <w:bottom w:val="single" w:sz="4" w:space="0" w:color="000000"/>
+              <w:right w:val="single" w:sz="4" w:space="0" w:color="000000"/>
+            </w:tcBorders>
+          </w:tcPr>
+          <w:p>
+            <w:pPr>
+              <w:pStyle w:val="Normal"/>
+              <w:widowControl w:val="false"/>
+              <w:suppressAutoHyphens w:val="true"/>
+              <w:bidi w:val="0"/>
+              <w:spacing w:lineRule="auto" w:line="240" w:before="0" w:after="0"/>
+              <w:rPr>
+                <w:sz w:val="24"/>
+              </w:rPr>
+            </w:pPr>
+            <w:r>
+              <w:rPr>
+                <w:sz w:val="24"/>
+              </w:rPr>
+              <w:t>corso</w:t>
+            </w:r>
+          </w:p>
+        </w:tc>
+        <w:tc>
+          <w:tcPr>
+            <w:tcW w:w="1829" w:type="dxa"/>
+            <w:tcBorders>
+              <w:left w:val="single" w:sz="4" w:space="0" w:color="000000"/>
+              <w:bottom w:val="single" w:sz="4" w:space="0" w:color="000000"/>
+              <w:right w:val="single" w:sz="4" w:space="0" w:color="000000"/>
+            </w:tcBorders>
+          </w:tcPr>
+          <w:p>
+            <w:pPr>
+              <w:pStyle w:val="Normal"/>
+              <w:widowControl w:val="false"/>
+              <w:suppressAutoHyphens w:val="true"/>
+              <w:bidi w:val="0"/>
+              <w:spacing w:lineRule="auto" w:line="240" w:before="0" w:after="0"/>
+              <w:rPr>
+                <w:sz w:val="24"/>
+              </w:rPr>
+            </w:pPr>
+            <w:r>
+              <w:rPr>
+                <w:sz w:val="24"/>
+              </w:rPr>
+              <w:t>Lezione di Corso</w:t>
+            </w:r>
+          </w:p>
+        </w:tc>
+        <w:tc>
+          <w:tcPr>
+            <w:tcW w:w="5296" w:type="dxa"/>
+            <w:tcBorders>
+              <w:left w:val="single" w:sz="4" w:space="0" w:color="000000"/>
+              <w:bottom w:val="single" w:sz="4" w:space="0" w:color="000000"/>
+              <w:right w:val="single" w:sz="4" w:space="0" w:color="000000"/>
+            </w:tcBorders>
+          </w:tcPr>
+          <w:p>
+            <w:pPr>
+              <w:pStyle w:val="Normal"/>
+              <w:widowControl w:val="false"/>
+              <w:suppressAutoHyphens w:val="true"/>
+              <w:bidi w:val="0"/>
+              <w:spacing w:lineRule="auto" w:line="240" w:before="0" w:after="0"/>
+              <w:rPr>
+                <w:sz w:val="24"/>
+              </w:rPr>
+            </w:pPr>
+            <w:r>
+              <w:rPr>
+                <w:sz w:val="24"/>
+              </w:rPr>
+              <w:t>Disambiguazione tra il corso e le sue lezioni che l’insegnant può fare</w:t>
+            </w:r>
+          </w:p>
+        </w:tc>
+      </w:tr>
+      <w:tr>
+        <w:trPr/>
+        <w:tc>
+          <w:tcPr>
+            <w:tcW w:w="1007" w:type="dxa"/>
+            <w:tcBorders>
+              <w:left w:val="single" w:sz="4" w:space="0" w:color="000000"/>
+              <w:bottom w:val="single" w:sz="4" w:space="0" w:color="000000"/>
+              <w:right w:val="single" w:sz="4" w:space="0" w:color="000000"/>
+            </w:tcBorders>
+          </w:tcPr>
+          <w:p>
+            <w:pPr>
+              <w:pStyle w:val="Normal"/>
+              <w:widowControl w:val="false"/>
+              <w:suppressAutoHyphens w:val="true"/>
+              <w:bidi w:val="0"/>
+              <w:spacing w:lineRule="auto" w:line="240" w:before="0" w:after="0"/>
+              <w:rPr>
+                <w:sz w:val="24"/>
+              </w:rPr>
+            </w:pPr>
+            <w:r>
+              <w:rPr>
+                <w:sz w:val="24"/>
+              </w:rPr>
+              <w:t>24</w:t>
+            </w:r>
+          </w:p>
+        </w:tc>
+        <w:tc>
+          <w:tcPr>
+            <w:tcW w:w="1829" w:type="dxa"/>
+            <w:tcBorders>
+              <w:left w:val="single" w:sz="4" w:space="0" w:color="000000"/>
+              <w:bottom w:val="single" w:sz="4" w:space="0" w:color="000000"/>
+              <w:right w:val="single" w:sz="4" w:space="0" w:color="000000"/>
+            </w:tcBorders>
+          </w:tcPr>
+          <w:p>
+            <w:pPr>
+              <w:pStyle w:val="Normal"/>
+              <w:widowControl w:val="false"/>
+              <w:suppressAutoHyphens w:val="true"/>
+              <w:bidi w:val="0"/>
+              <w:spacing w:lineRule="auto" w:line="240" w:before="0" w:after="0"/>
+              <w:rPr>
+                <w:sz w:val="24"/>
+              </w:rPr>
+            </w:pPr>
+            <w:r>
+              <w:rPr>
+                <w:sz w:val="24"/>
+              </w:rPr>
+              <w:t>Giorni specifici</w:t>
+            </w:r>
+          </w:p>
+        </w:tc>
+        <w:tc>
+          <w:tcPr>
+            <w:tcW w:w="1829" w:type="dxa"/>
+            <w:tcBorders>
+              <w:left w:val="single" w:sz="4" w:space="0" w:color="000000"/>
+              <w:bottom w:val="single" w:sz="4" w:space="0" w:color="000000"/>
+              <w:right w:val="single" w:sz="4" w:space="0" w:color="000000"/>
+            </w:tcBorders>
+          </w:tcPr>
+          <w:p>
+            <w:pPr>
+              <w:pStyle w:val="Normal"/>
+              <w:widowControl w:val="false"/>
+              <w:suppressAutoHyphens w:val="true"/>
+              <w:bidi w:val="0"/>
+              <w:spacing w:lineRule="auto" w:line="240" w:before="0" w:after="0"/>
+              <w:rPr>
+                <w:sz w:val="24"/>
+              </w:rPr>
+            </w:pPr>
+            <w:r>
+              <w:rPr>
+                <w:sz w:val="24"/>
+              </w:rPr>
+              <w:t>Date specifiche</w:t>
+            </w:r>
+          </w:p>
+        </w:tc>
+        <w:tc>
+          <w:tcPr>
+            <w:tcW w:w="5296" w:type="dxa"/>
+            <w:tcBorders>
+              <w:left w:val="single" w:sz="4" w:space="0" w:color="000000"/>
+              <w:bottom w:val="single" w:sz="4" w:space="0" w:color="000000"/>
+              <w:right w:val="single" w:sz="4" w:space="0" w:color="000000"/>
+            </w:tcBorders>
+          </w:tcPr>
+          <w:p>
+            <w:pPr>
+              <w:pStyle w:val="Normal"/>
+              <w:widowControl w:val="false"/>
+              <w:suppressAutoHyphens w:val="true"/>
+              <w:bidi w:val="0"/>
+              <w:spacing w:lineRule="auto" w:line="240" w:before="0" w:after="0"/>
+              <w:rPr>
+                <w:sz w:val="24"/>
+              </w:rPr>
+            </w:pPr>
+            <w:r>
+              <w:rPr>
+                <w:sz w:val="24"/>
+              </w:rPr>
+              <w:t>Disambiguazione tra giorno della settimana in cui si tiene un corso e data data specifica in cui un allievo può essere assente</w:t>
+            </w:r>
+          </w:p>
+        </w:tc>
+      </w:tr>
+      <w:tr>
+        <w:trPr/>
+        <w:tc>
+          <w:tcPr>
+            <w:tcW w:w="1007" w:type="dxa"/>
+            <w:tcBorders>
+              <w:left w:val="single" w:sz="4" w:space="0" w:color="000000"/>
+              <w:bottom w:val="single" w:sz="4" w:space="0" w:color="000000"/>
+              <w:right w:val="single" w:sz="4" w:space="0" w:color="000000"/>
+            </w:tcBorders>
+          </w:tcPr>
+          <w:p>
+            <w:pPr>
+              <w:pStyle w:val="Normal"/>
+              <w:widowControl w:val="false"/>
+              <w:suppressAutoHyphens w:val="true"/>
+              <w:bidi w:val="0"/>
+              <w:spacing w:lineRule="auto" w:line="240" w:before="0" w:after="0"/>
+              <w:rPr>
+                <w:sz w:val="24"/>
+              </w:rPr>
+            </w:pPr>
+            <w:r>
+              <w:rPr>
+                <w:sz w:val="24"/>
+              </w:rPr>
+            </w:r>
+          </w:p>
+        </w:tc>
+        <w:tc>
+          <w:tcPr>
+            <w:tcW w:w="1829" w:type="dxa"/>
+            <w:tcBorders>
+              <w:left w:val="single" w:sz="4" w:space="0" w:color="000000"/>
+              <w:bottom w:val="single" w:sz="4" w:space="0" w:color="000000"/>
+              <w:right w:val="single" w:sz="4" w:space="0" w:color="000000"/>
+            </w:tcBorders>
+          </w:tcPr>
+          <w:p>
+            <w:pPr>
+              <w:pStyle w:val="Normal"/>
+              <w:widowControl w:val="false"/>
+              <w:suppressAutoHyphens w:val="true"/>
+              <w:bidi w:val="0"/>
+              <w:spacing w:lineRule="auto" w:line="240" w:before="0" w:after="0"/>
+              <w:rPr>
+                <w:sz w:val="24"/>
+              </w:rPr>
+            </w:pPr>
+            <w:r>
+              <w:rPr>
+                <w:sz w:val="24"/>
+              </w:rPr>
+            </w:r>
+          </w:p>
+        </w:tc>
+        <w:tc>
+          <w:tcPr>
+            <w:tcW w:w="1829" w:type="dxa"/>
+            <w:tcBorders>
+              <w:left w:val="single" w:sz="4" w:space="0" w:color="000000"/>
+              <w:bottom w:val="single" w:sz="4" w:space="0" w:color="000000"/>
+              <w:right w:val="single" w:sz="4" w:space="0" w:color="000000"/>
+            </w:tcBorders>
+          </w:tcPr>
+          <w:p>
+            <w:pPr>
+              <w:pStyle w:val="Normal"/>
+              <w:widowControl w:val="false"/>
+              <w:suppressAutoHyphens w:val="true"/>
+              <w:bidi w:val="0"/>
+              <w:spacing w:lineRule="auto" w:line="240" w:before="0" w:after="0"/>
+              <w:rPr>
+                <w:sz w:val="24"/>
+              </w:rPr>
+            </w:pPr>
+            <w:r>
+              <w:rPr>
+                <w:sz w:val="24"/>
+              </w:rPr>
+            </w:r>
+          </w:p>
+        </w:tc>
+        <w:tc>
+          <w:tcPr>
+            <w:tcW w:w="5296" w:type="dxa"/>
+            <w:tcBorders>
+              <w:left w:val="single" w:sz="4" w:space="0" w:color="000000"/>
+              <w:bottom w:val="single" w:sz="4" w:space="0" w:color="000000"/>
+              <w:right w:val="single" w:sz="4" w:space="0" w:color="000000"/>
+            </w:tcBorders>
+          </w:tcPr>
+          <w:p>
+            <w:pPr>
+              <w:pStyle w:val="Normal"/>
+              <w:widowControl w:val="false"/>
+              <w:suppressAutoHyphens w:val="true"/>
+              <w:bidi w:val="0"/>
+              <w:spacing w:lineRule="auto" w:line="240" w:before="0" w:after="0"/>
+              <w:rPr>
+                <w:sz w:val="24"/>
+              </w:rPr>
+            </w:pPr>
+            <w:r>
+              <w:rPr>
+                <w:sz w:val="24"/>
+              </w:rPr>
+            </w:r>
+          </w:p>
+        </w:tc>
+      </w:tr>
     </w:tbl>
     <w:p>
       <w:pPr>
@@ -2987,7 +3328,7 @@
                 <w:sz w:val="24"/>
                 <w:szCs w:val="20"/>
               </w:rPr>
-              <w:t>Per gli insegnanti rappresentiamo il nome, l’indirizzo, la nazione di provenienza, ed i corsi a cui sono stati assegnati. Un insegnante può essere assegnato a più di un corso, assicurandosi che in una determinata fascia oraria un insegnante sia assegnato ad un solo corso.</w:t>
+              <w:t>Per gli insegnanti rappresentiamo il nome, l’indirizzo, la nazione di provenienza, ed i corsi a cui sono stati assegnati. Un insegnante può essere assegnato a più di un corso, assicurandosi che in una determinata fascia oraria un insegnante sia assegnato ad una sola lezione di corso.</w:t>
             </w:r>
           </w:p>
           <w:p>
@@ -3024,7 +3365,39 @@
                 <w:sz w:val="24"/>
                 <w:szCs w:val="20"/>
               </w:rPr>
-              <w:t>Per gli allievi rappresentiamo il nome, un numero di telefono, il corso a cui sono iscritti, la data di iscrizione al corso e il numero di assenze fatte finora (è di interesse tenere traccia dei giorni specifici in cui un allievo è stato assente). Gli allievi possono anche prenotare lezioni private, qualora vogliano approfondire alcuni aspetti della lingua inglese. Si vuole tener traccia di tutte le lezioni private eventualmente richieste da un allievo, in quale data e con quale insegnante. La prenotazione di una lezione individuale non può avvenire in concomitanza di un altro impegno di un insegnante.</w:t>
+              <w:t xml:space="preserve">Per gli allievi rappresentiamo il nome, un numero di telefono, il corso a cui sono iscritti, la data di iscrizione al corso e il numero di assenze fatte finora (è di interesse tenere traccia </w:t>
+            </w:r>
+            <w:r>
+              <w:rPr>
+                <w:kern w:val="0"/>
+                <w:sz w:val="24"/>
+                <w:szCs w:val="20"/>
+              </w:rPr>
+              <w:t>delle date specifiche</w:t>
+            </w:r>
+            <w:r>
+              <w:rPr>
+                <w:kern w:val="0"/>
+                <w:sz w:val="24"/>
+                <w:szCs w:val="20"/>
+              </w:rPr>
+              <w:t xml:space="preserve"> in cui un allievo è stato assente). Gli allievi possono anche prenotare lezioni private, qualora vogliano approfondire alcuni aspetti della lingua inglese. Si vuole tener traccia di tutte le lezioni private eventualmente richieste da un allievo, in quale data e con quale insegnante. La prenotazione di una lezione </w:t>
+            </w:r>
+            <w:r>
+              <w:rPr>
+                <w:kern w:val="0"/>
+                <w:sz w:val="24"/>
+                <w:szCs w:val="20"/>
+              </w:rPr>
+              <w:t>privata</w:t>
+            </w:r>
+            <w:r>
+              <w:rPr>
+                <w:kern w:val="0"/>
+                <w:sz w:val="24"/>
+                <w:szCs w:val="20"/>
+              </w:rPr>
+              <w:t xml:space="preserve"> non può avvenire in concomitanza di un altro impegno di un insegnante.</w:t>
             </w:r>
           </w:p>
           <w:p>
@@ -4027,6 +4400,7 @@
               <w:rPr>
                 <w:sz w:val="24"/>
               </w:rPr>
+              <w:t xml:space="preserve"> </w:t>
             </w:r>
           </w:p>
         </w:tc>
@@ -4761,7 +5135,23 @@
                 <w:sz w:val="24"/>
                 <w:szCs w:val="20"/>
               </w:rPr>
-              <w:t>è di interesse tenere traccia dei giorni specifici in cui un allievo è stato assente</w:t>
+              <w:t xml:space="preserve">è di interesse tenere traccia </w:t>
+            </w:r>
+            <w:r>
+              <w:rPr>
+                <w:kern w:val="0"/>
+                <w:sz w:val="24"/>
+                <w:szCs w:val="20"/>
+              </w:rPr>
+              <w:t>delle date specifiche</w:t>
+            </w:r>
+            <w:r>
+              <w:rPr>
+                <w:kern w:val="0"/>
+                <w:sz w:val="24"/>
+                <w:szCs w:val="20"/>
+              </w:rPr>
+              <w:t xml:space="preserve"> in cui un allievo è stato assente</w:t>
             </w:r>
           </w:p>
         </w:tc>
@@ -4863,7 +5253,23 @@
                 <w:sz w:val="24"/>
                 <w:szCs w:val="20"/>
               </w:rPr>
-              <w:t>Si vuole tener traccia di tutte le lezioni private eventualmente richieste da un allievo, in quale data e con quale insegnante. La prenotazione di una lezione individuale non può avvenire in concomitanza di un altro impegno di un insegnante.</w:t>
+              <w:t xml:space="preserve">Si vuole tener traccia di tutte le lezioni private eventualmente richieste da un allievo, in quale data e con quale insegnante. La prenotazione di una lezione </w:t>
+            </w:r>
+            <w:r>
+              <w:rPr>
+                <w:kern w:val="0"/>
+                <w:sz w:val="24"/>
+                <w:szCs w:val="20"/>
+              </w:rPr>
+              <w:t>privata</w:t>
+            </w:r>
+            <w:r>
+              <w:rPr>
+                <w:kern w:val="0"/>
+                <w:sz w:val="24"/>
+                <w:szCs w:val="20"/>
+              </w:rPr>
+              <w:t xml:space="preserve"> non può avvenire in concomitanza di un altro impegno di un insegnante.</w:t>
             </w:r>
           </w:p>
         </w:tc>
@@ -5210,7 +5616,7 @@
         <mc:AlternateContent>
           <mc:Choice Requires="wps">
             <w:drawing>
-              <wp:anchor behindDoc="0" distT="179705" distB="179705" distL="179705" distR="179705" simplePos="0" locked="0" layoutInCell="0" allowOverlap="1" relativeHeight="40">
+              <wp:anchor behindDoc="0" distT="179705" distB="179705" distL="179705" distR="179705" simplePos="0" locked="0" layoutInCell="0" allowOverlap="1" relativeHeight="42">
                 <wp:simplePos x="0" y="0"/>
                 <wp:positionH relativeFrom="column">
                   <wp:posOffset>3766185</wp:posOffset>
@@ -5218,7 +5624,7 @@
                 <wp:positionV relativeFrom="paragraph">
                   <wp:posOffset>80010</wp:posOffset>
                 </wp:positionV>
-                <wp:extent cx="2423160" cy="2149475"/>
+                <wp:extent cx="2424430" cy="2150745"/>
                 <wp:effectExtent l="0" t="0" r="0" b="0"/>
                 <wp:wrapSquare wrapText="largest"/>
                 <wp:docPr id="3" name="Cornice2"/>
@@ -5229,7 +5635,7 @@
                       <wps:spPr>
                         <a:xfrm>
                           <a:off x="0" y="0"/>
-                          <a:ext cx="2422440" cy="2148840"/>
+                          <a:ext cx="2423880" cy="2150280"/>
                         </a:xfrm>
                         <a:prstGeom prst="rect">
                           <a:avLst/>
@@ -5353,7 +5759,7 @@
           </mc:Choice>
           <mc:Fallback>
             <w:pict>
-              <v:rect id="shape_0" ID="Cornice2" path="m0,0l-2147483645,0l-2147483645,-2147483646l0,-2147483646xe" fillcolor="white" stroked="f" o:allowincell="f" style="position:absolute;margin-left:296.55pt;margin-top:6.3pt;width:190.7pt;height:169.15pt;mso-wrap-style:square;v-text-anchor:top">
+              <v:rect id="shape_0" ID="Cornice2" path="m0,0l-2147483645,0l-2147483645,-2147483646l0,-2147483646xe" fillcolor="white" stroked="f" o:allowincell="f" style="position:absolute;margin-left:296.55pt;margin-top:6.3pt;width:190.8pt;height:169.25pt;mso-wrap-style:square;v-text-anchor:top">
                 <v:fill o:detectmouseclick="t" type="solid" color2="black"/>
                 <v:stroke color="#3465a4" joinstyle="round" endcap="flat"/>
                 <v:textbox>
@@ -5505,7 +5911,7 @@
         <mc:AlternateContent>
           <mc:Choice Requires="wps">
             <w:drawing>
-              <wp:anchor behindDoc="0" distT="179705" distB="179705" distL="179705" distR="179705" simplePos="0" locked="0" layoutInCell="0" allowOverlap="1" relativeHeight="42">
+              <wp:anchor behindDoc="0" distT="179705" distB="179705" distL="179705" distR="179705" simplePos="0" locked="0" layoutInCell="0" allowOverlap="1" relativeHeight="44">
                 <wp:simplePos x="0" y="0"/>
                 <wp:positionH relativeFrom="column">
                   <wp:posOffset>4509135</wp:posOffset>
@@ -5513,7 +5919,7 @@
                 <wp:positionV relativeFrom="paragraph">
                   <wp:posOffset>-17780</wp:posOffset>
                 </wp:positionV>
-                <wp:extent cx="1716405" cy="3253105"/>
+                <wp:extent cx="1717675" cy="3254375"/>
                 <wp:effectExtent l="0" t="0" r="0" b="0"/>
                 <wp:wrapSquare wrapText="largest"/>
                 <wp:docPr id="7" name="Cornice3"/>
@@ -5524,7 +5930,7 @@
                       <wps:spPr>
                         <a:xfrm>
                           <a:off x="0" y="0"/>
-                          <a:ext cx="1715760" cy="3252600"/>
+                          <a:ext cx="1717200" cy="3253680"/>
                         </a:xfrm>
                         <a:prstGeom prst="rect">
                           <a:avLst/>
@@ -5556,7 +5962,7 @@
                               <w:rPr/>
                               <w:drawing>
                                 <wp:inline distT="0" distB="0" distL="0" distR="0">
-                                  <wp:extent cx="1714500" cy="2085975"/>
+                                  <wp:extent cx="1714500" cy="2868930"/>
                                   <wp:effectExtent l="0" t="0" r="0" b="0"/>
                                   <wp:docPr id="9" name="Immagine2" descr=""/>
                                   <wp:cNvGraphicFramePr>
@@ -5580,7 +5986,7 @@
                                         <pic:spPr bwMode="auto">
                                           <a:xfrm>
                                             <a:off x="0" y="0"/>
-                                            <a:ext cx="1714500" cy="2085975"/>
+                                            <a:ext cx="1714500" cy="2868930"/>
                                           </a:xfrm>
                                           <a:prstGeom prst="rect">
                                             <a:avLst/>
@@ -5648,7 +6054,7 @@
           </mc:Choice>
           <mc:Fallback>
             <w:pict>
-              <v:rect id="shape_0" ID="Cornice3" path="m0,0l-2147483645,0l-2147483645,-2147483646l0,-2147483646xe" fillcolor="white" stroked="f" o:allowincell="f" style="position:absolute;margin-left:355.05pt;margin-top:-1.4pt;width:135.05pt;height:256.05pt;mso-wrap-style:square;v-text-anchor:top">
+              <v:rect id="shape_0" ID="Cornice3" path="m0,0l-2147483645,0l-2147483645,-2147483646l0,-2147483646xe" fillcolor="white" stroked="f" o:allowincell="f" style="position:absolute;margin-left:355.05pt;margin-top:-1.4pt;width:135.15pt;height:256.15pt;mso-wrap-style:square;v-text-anchor:top">
                 <v:fill o:detectmouseclick="t" type="solid" color2="black"/>
                 <v:stroke color="#3465a4" joinstyle="round" endcap="flat"/>
                 <v:textbox>
@@ -5665,7 +6071,7 @@
                         <w:rPr/>
                         <w:drawing>
                           <wp:inline distT="0" distB="0" distL="0" distR="0">
-                            <wp:extent cx="1714500" cy="2085975"/>
+                            <wp:extent cx="1714500" cy="2868930"/>
                             <wp:effectExtent l="0" t="0" r="0" b="0"/>
                             <wp:docPr id="10" name="Immagine2" descr=""/>
                             <wp:cNvGraphicFramePr>
@@ -5689,7 +6095,7 @@
                                   <pic:spPr bwMode="auto">
                                     <a:xfrm>
                                       <a:off x="0" y="0"/>
-                                      <a:ext cx="1714500" cy="2085975"/>
+                                      <a:ext cx="1714500" cy="2868930"/>
                                     </a:xfrm>
                                     <a:prstGeom prst="rect">
                                       <a:avLst/>
@@ -5828,7 +6234,9 @@
         </w:rPr>
       </w:pPr>
       <w:r>
-        <w:rPr/>
+        <w:rPr>
+          <w:sz w:val="24"/>
+        </w:rPr>
       </w:r>
     </w:p>
     <w:p>
@@ -5843,7 +6251,7 @@
         <mc:AlternateContent>
           <mc:Choice Requires="wps">
             <w:drawing>
-              <wp:anchor behindDoc="0" distT="179705" distB="179705" distL="179705" distR="179705" simplePos="0" locked="0" layoutInCell="0" allowOverlap="1" relativeHeight="44">
+              <wp:anchor behindDoc="0" distT="179705" distB="179705" distL="179705" distR="179705" simplePos="0" locked="0" layoutInCell="0" allowOverlap="1" relativeHeight="46">
                 <wp:simplePos x="0" y="0"/>
                 <wp:positionH relativeFrom="column">
                   <wp:posOffset>2714625</wp:posOffset>
@@ -5851,7 +6259,7 @@
                 <wp:positionV relativeFrom="paragraph">
                   <wp:posOffset>42545</wp:posOffset>
                 </wp:positionV>
-                <wp:extent cx="3446145" cy="3255010"/>
+                <wp:extent cx="3447415" cy="3256280"/>
                 <wp:effectExtent l="0" t="0" r="0" b="0"/>
                 <wp:wrapSquare wrapText="largest"/>
                 <wp:docPr id="11" name="Cornice4"/>
@@ -5862,7 +6270,7 @@
                       <wps:spPr>
                         <a:xfrm>
                           <a:off x="0" y="0"/>
-                          <a:ext cx="3445560" cy="3254400"/>
+                          <a:ext cx="3446640" cy="3255480"/>
                         </a:xfrm>
                         <a:prstGeom prst="rect">
                           <a:avLst/>
@@ -5986,7 +6394,7 @@
           </mc:Choice>
           <mc:Fallback>
             <w:pict>
-              <v:rect id="shape_0" ID="Cornice4" path="m0,0l-2147483645,0l-2147483645,-2147483646l0,-2147483646xe" fillcolor="white" stroked="f" o:allowincell="f" style="position:absolute;margin-left:213.75pt;margin-top:3.35pt;width:271.25pt;height:256.2pt;mso-wrap-style:square;v-text-anchor:top">
+              <v:rect id="shape_0" ID="Cornice4" path="m0,0l-2147483645,0l-2147483645,-2147483646l0,-2147483646xe" fillcolor="white" stroked="f" o:allowincell="f" style="position:absolute;margin-left:213.75pt;margin-top:3.35pt;width:271.35pt;height:256.3pt;mso-wrap-style:square;v-text-anchor:top">
                 <v:fill o:detectmouseclick="t" type="solid" color2="black"/>
                 <v:stroke color="#3465a4" joinstyle="round" endcap="flat"/>
                 <v:textbox>
@@ -6109,15 +6517,7 @@
       </w:pPr>
       <w:r>
         <w:rPr/>
-        <w:t>Una “Lezione Corso” è identificata dal corso di cui è lezione (come indicato dal Pattern di Composizione), dal giorno e dall’orario in cui si tiene (</w:t>
-      </w:r>
-      <w:r>
-        <w:rPr/>
-        <w:t>questo permette c</w:t>
-      </w:r>
-      <w:r>
-        <w:rPr/>
-        <w:t>he vi possano essere più lezioni dello stesso corso nello stesso giorno) ;</w:t>
+        <w:t>Una “Lezione Corso” è identificata dal corso di cui è lezione (come indicato dal Pattern di Composizione), dal giorno e dall’orario in cui si tiene (questo permette che vi possano essere più lezioni dello stesso corso nello stesso giorno) ;</w:t>
       </w:r>
     </w:p>
     <w:p>
@@ -6147,11 +6547,7 @@
       </w:pPr>
       <w:r>
         <w:rPr/>
-        <w:t xml:space="preserve">Un Corso può avere da 0 (qualora ad un corso non si siano ancora mai iscritti degli allievi) o molti Allievi; da specifica, un Allievo è iscritto ad un unico Corso. </w:t>
-      </w:r>
-      <w:r>
-        <w:rPr/>
-        <w:t>E da qui la cardinalità (1,1)</w:t>
+        <w:t>Un Corso può avere da 0 (qualora ad un corso non si siano ancora mai iscritti degli allievi) o molti Allievi; da specifica, un Allievo è iscritto ad un unico Corso. E da qui la cardinalità (1,1)</w:t>
       </w:r>
     </w:p>
     <w:p>
@@ -6174,7 +6570,7 @@
         <mc:AlternateContent>
           <mc:Choice Requires="wps">
             <w:drawing>
-              <wp:anchor behindDoc="0" distT="179705" distB="179705" distL="179705" distR="179705" simplePos="0" locked="0" layoutInCell="0" allowOverlap="1" relativeHeight="46">
+              <wp:anchor behindDoc="0" distT="179705" distB="179705" distL="179705" distR="179705" simplePos="0" locked="0" layoutInCell="0" allowOverlap="1" relativeHeight="48">
                 <wp:simplePos x="0" y="0"/>
                 <wp:positionH relativeFrom="column">
                   <wp:posOffset>2981960</wp:posOffset>
@@ -6182,7 +6578,7 @@
                 <wp:positionV relativeFrom="paragraph">
                   <wp:posOffset>111125</wp:posOffset>
                 </wp:positionV>
-                <wp:extent cx="3234055" cy="2179320"/>
+                <wp:extent cx="3235325" cy="2180590"/>
                 <wp:effectExtent l="0" t="0" r="0" b="0"/>
                 <wp:wrapSquare wrapText="largest"/>
                 <wp:docPr id="15" name="Cornice5"/>
@@ -6193,7 +6589,7 @@
                       <wps:spPr>
                         <a:xfrm>
                           <a:off x="0" y="0"/>
-                          <a:ext cx="3233520" cy="2178720"/>
+                          <a:ext cx="3234600" cy="2179800"/>
                         </a:xfrm>
                         <a:prstGeom prst="rect">
                           <a:avLst/>
@@ -6317,7 +6713,7 @@
           </mc:Choice>
           <mc:Fallback>
             <w:pict>
-              <v:rect id="shape_0" ID="Cornice5" path="m0,0l-2147483645,0l-2147483645,-2147483646l0,-2147483646xe" fillcolor="white" stroked="f" o:allowincell="f" style="position:absolute;margin-left:234.8pt;margin-top:8.75pt;width:254.55pt;height:171.5pt;mso-wrap-style:square;v-text-anchor:top">
+              <v:rect id="shape_0" ID="Cornice5" path="m0,0l-2147483645,0l-2147483645,-2147483646l0,-2147483646xe" fillcolor="white" stroked="f" o:allowincell="f" style="position:absolute;margin-left:234.8pt;margin-top:8.75pt;width:254.65pt;height:171.6pt;mso-wrap-style:square;v-text-anchor:top">
                 <v:fill o:detectmouseclick="t" type="solid" color2="black"/>
                 <v:stroke color="#3465a4" joinstyle="round" endcap="flat"/>
                 <v:textbox>
@@ -6438,11 +6834,7 @@
       </w:pPr>
       <w:r>
         <w:rPr/>
-        <w:t xml:space="preserve">Nome. Supponiamo che, data la dimensione del Minimondo di riferimento, </w:t>
-      </w:r>
-      <w:r>
-        <w:rPr/>
-        <w:t>la probabilità che vi siano due insegnanti con lo stesso nome sia bassa e che quindi si possa assumere il nome dell’insegnante come identificante per l’entità</w:t>
+        <w:t>Nome. Supponiamo che, data la dimensione del Minimondo di riferimento, la probabilità che vi siano due insegnanti con lo stesso nome sia bassa e che quindi si possa assumere il nome dell’insegnante come identificante per l’entità</w:t>
       </w:r>
     </w:p>
     <w:p>
@@ -6521,15 +6913,7 @@
           <w:sz w:val="24"/>
           <w:szCs w:val="20"/>
         </w:rPr>
-        <w:t xml:space="preserve">in una determinata fascia oraria un insegnante sia assegnato ad un solo corso.”, quindi è necessario tenere traccia di quale Insegnante è assegnato ad una certa lezione; </w:t>
-      </w:r>
-      <w:r>
-        <w:rPr>
-          <w:kern w:val="0"/>
-          <w:sz w:val="24"/>
-          <w:szCs w:val="20"/>
-        </w:rPr>
-        <w:t>d’altronde, per poter individuare delle sovrapposizioni negli impegni dell’insegnate, è necessario tenere in considerazione la fascia oraria e quindi si introduce un attributo durata alla lezione del corso, che permette proprio di tracciare la fascia oraria dell’impegno. Si sarebbe potuto introdurre la durata come attributo della relazione di insegnamento, ma, essendo la fascia oraria della lezione indipendente dalla partecipazione dell’insegnante, si è ritenuto che essa fosse più legata alla lezione che non all’insegnante: d’altronde è l’insegnante ad essere impegnato in funzione delle lezioni che insegna.</w:t>
+        <w:t>in una determinata fascia oraria un insegnante sia assegnato ad un solo corso.”, quindi è necessario tenere traccia di quale Insegnante è assegnato ad una certa lezione; d’altronde, per poter individuare delle sovrapposizioni negli impegni dell’insegnate, è necessario tenere in considerazione la fascia oraria e quindi si introduce un attributo durata alla lezione del corso, che permette proprio di tracciare la fascia oraria dell’impegno. Si sarebbe potuto introdurre la durata come attributo della relazione di insegnamento, ma, essendo la fascia oraria della lezione indipendente dalla partecipazione dell’insegnante, si è ritenuto che essa fosse più legata alla lezione che non all’insegnante.</w:t>
       </w:r>
     </w:p>
     <w:p>
@@ -6552,7 +6936,7 @@
         <mc:AlternateContent>
           <mc:Choice Requires="wps">
             <w:drawing>
-              <wp:anchor behindDoc="0" distT="179705" distB="179705" distL="179705" distR="179705" simplePos="0" locked="0" layoutInCell="0" allowOverlap="1" relativeHeight="48">
+              <wp:anchor behindDoc="0" distT="179705" distB="179705" distL="179705" distR="179705" simplePos="0" locked="0" layoutInCell="0" allowOverlap="1" relativeHeight="54">
                 <wp:simplePos x="0" y="0"/>
                 <wp:positionH relativeFrom="column">
                   <wp:posOffset>2164080</wp:posOffset>
@@ -6560,7 +6944,7 @@
                 <wp:positionV relativeFrom="paragraph">
                   <wp:posOffset>165735</wp:posOffset>
                 </wp:positionV>
-                <wp:extent cx="4095750" cy="2600325"/>
+                <wp:extent cx="4097020" cy="2601595"/>
                 <wp:effectExtent l="0" t="0" r="0" b="0"/>
                 <wp:wrapSquare wrapText="largest"/>
                 <wp:docPr id="19" name="Cornice6"/>
@@ -6571,7 +6955,7 @@
                       <wps:spPr>
                         <a:xfrm>
                           <a:off x="0" y="0"/>
-                          <a:ext cx="4095000" cy="2599560"/>
+                          <a:ext cx="4096440" cy="2601000"/>
                         </a:xfrm>
                         <a:prstGeom prst="rect">
                           <a:avLst/>
@@ -6695,7 +7079,7 @@
           </mc:Choice>
           <mc:Fallback>
             <w:pict>
-              <v:rect id="shape_0" ID="Cornice6" path="m0,0l-2147483645,0l-2147483645,-2147483646l0,-2147483646xe" fillcolor="white" stroked="f" o:allowincell="f" style="position:absolute;margin-left:170.4pt;margin-top:13.05pt;width:322.4pt;height:204.65pt;mso-wrap-style:square;v-text-anchor:top">
+              <v:rect id="shape_0" ID="Cornice6" path="m0,0l-2147483645,0l-2147483645,-2147483646l0,-2147483646xe" fillcolor="white" stroked="f" o:allowincell="f" style="position:absolute;margin-left:170.4pt;margin-top:13.05pt;width:322.5pt;height:204.75pt;mso-wrap-style:square;v-text-anchor:top">
                 <v:fill o:detectmouseclick="t" type="solid" color2="black"/>
                 <v:stroke color="#3465a4" joinstyle="round" endcap="flat"/>
                 <v:textbox>
@@ -6831,22 +7215,7 @@
       </w:pPr>
       <w:r>
         <w:rPr/>
-        <w:t>Telefono</w:t>
-      </w:r>
-      <w:r>
-        <w:rPr/>
-        <w:t xml:space="preserve"> e Numero di assenze</w:t>
-      </w:r>
-    </w:p>
-    <w:p>
-      <w:pPr>
-        <w:pStyle w:val="Normal"/>
-        <w:bidi w:val="0"/>
-        <w:rPr/>
-      </w:pPr>
-      <w:r>
-        <w:rPr/>
-        <w:t>Poiché, da specifica è di interesse non solo tenere traccia del numero di assenze fatte da un allievo, ma anche della data di queste, e quindi l’assenza è un concetto significativo di cui si vuole tenere memoria, costruiamo anche l’entità Assenza, identificata dalla data in cui essa è stata commessa e, tramite identificatore esterno, dall’Allievo che l’ha commessa.</w:t>
+        <w:t>Telefono e Numero di assenze</w:t>
       </w:r>
     </w:p>
     <w:p>
@@ -6893,11 +7262,243 @@
     <w:p>
       <w:pPr>
         <w:pStyle w:val="Normal"/>
+        <w:numPr>
+          <w:ilvl w:val="0"/>
+          <w:numId w:val="14"/>
+        </w:numPr>
         <w:bidi w:val="0"/>
         <w:rPr/>
       </w:pPr>
       <w:r>
         <w:rPr/>
+        <w:t>Assenze. Da specifica è di interesse tenere traccia delle assenze fatte dall’allievo e in particolare della loro data. Si introduce quindi la relazione assenza tra l’Allievo e la Lezione del Corso. Infatti l’assenza viene fatta dall’allievo non al corso, ma ad una particolare lezione. Tuttavia, lasciando la relazione da sola si pone il seguente problema. Supponiamo che l’allievo Simone sia assente alla lezione delle 10.00 del Giovedì: questa cosa comporta la presenza all’interno dell’insieme che rappresenta l’associazione Assenza di una terna del tipo (Simone, Giovedì, 10.00); se lo stesso Allievo dovesse fare di nuovo assenza un altro Giovedì sempre alla lezione delle 10.00, questa cosa non potrebbe essere rappresentata in quanto, per definizione estensionale dell’associazione, la terna di cui sopra deve essere unica nell’insieme. Si rende quindi necessario reificare l’associazione Assenza come mostrato in figura 6: fare questo permette di far si che lo stesso allievo possa essere assente più volte alla medesima lezione dello stesso giorno della settimana perché questa assenza sarebbe contraddistinta dalla particolare data dell’assenza, identificante per la stessa</w:t>
+      </w:r>
+    </w:p>
+    <w:p>
+      <w:pPr>
+        <w:pStyle w:val="Normal"/>
+        <w:bidi w:val="0"/>
+        <w:rPr/>
+      </w:pPr>
+      <w:r>
+        <w:rPr/>
+        <mc:AlternateContent>
+          <mc:Choice Requires="wps">
+            <w:drawing>
+              <wp:anchor behindDoc="0" distT="0" distB="0" distL="0" distR="0" simplePos="0" locked="0" layoutInCell="0" allowOverlap="1" relativeHeight="56">
+                <wp:simplePos x="0" y="0"/>
+                <wp:positionH relativeFrom="column">
+                  <wp:posOffset>168910</wp:posOffset>
+                </wp:positionH>
+                <wp:positionV relativeFrom="paragraph">
+                  <wp:posOffset>-48895</wp:posOffset>
+                </wp:positionV>
+                <wp:extent cx="5960745" cy="1612265"/>
+                <wp:effectExtent l="0" t="0" r="0" b="0"/>
+                <wp:wrapSquare wrapText="largest"/>
+                <wp:docPr id="23" name="Cornice9"/>
+                <a:graphic xmlns:a="http://schemas.openxmlformats.org/drawingml/2006/main">
+                  <a:graphicData uri="http://schemas.microsoft.com/office/word/2010/wordprocessingShape">
+                    <wps:wsp>
+                      <wps:cNvSpPr/>
+                      <wps:spPr>
+                        <a:xfrm>
+                          <a:off x="0" y="0"/>
+                          <a:ext cx="5960160" cy="1611720"/>
+                        </a:xfrm>
+                        <a:prstGeom prst="rect">
+                          <a:avLst/>
+                        </a:prstGeom>
+                        <a:solidFill>
+                          <a:srgbClr val="ffffff"/>
+                        </a:solidFill>
+                        <a:ln w="0">
+                          <a:noFill/>
+                        </a:ln>
+                      </wps:spPr>
+                      <wps:style>
+                        <a:lnRef idx="0"/>
+                        <a:fillRef idx="0"/>
+                        <a:effectRef idx="0"/>
+                        <a:fontRef idx="minor"/>
+                      </wps:style>
+                      <wps:txbx>
+                        <w:txbxContent>
+                          <w:p>
+                            <w:pPr>
+                              <w:pStyle w:val="Figura"/>
+                              <w:spacing w:before="120" w:after="120"/>
+                              <w:rPr/>
+                            </w:pPr>
+                            <w:r>
+                              <w:rPr/>
+                              <w:drawing>
+                                <wp:inline distT="0" distB="0" distL="0" distR="0">
+                                  <wp:extent cx="5960110" cy="1196340"/>
+                                  <wp:effectExtent l="0" t="0" r="0" b="0"/>
+                                  <wp:docPr id="25" name="Immagine8" descr=""/>
+                                  <wp:cNvGraphicFramePr>
+                                    <a:graphicFrameLocks xmlns:a="http://schemas.openxmlformats.org/drawingml/2006/main" noChangeAspect="1"/>
+                                  </wp:cNvGraphicFramePr>
+                                  <a:graphic xmlns:a="http://schemas.openxmlformats.org/drawingml/2006/main">
+                                    <a:graphicData uri="http://schemas.openxmlformats.org/drawingml/2006/picture">
+                                      <pic:pic xmlns:pic="http://schemas.openxmlformats.org/drawingml/2006/picture">
+                                        <pic:nvPicPr>
+                                          <pic:cNvPr id="25" name="Immagine8" descr=""/>
+                                          <pic:cNvPicPr>
+                                            <a:picLocks noChangeAspect="1" noChangeArrowheads="1"/>
+                                          </pic:cNvPicPr>
+                                        </pic:nvPicPr>
+                                        <pic:blipFill>
+                                          <a:blip r:embed="rId16"/>
+                                          <a:stretch>
+                                            <a:fillRect/>
+                                          </a:stretch>
+                                        </pic:blipFill>
+                                        <pic:spPr bwMode="auto">
+                                          <a:xfrm>
+                                            <a:off x="0" y="0"/>
+                                            <a:ext cx="5960110" cy="1196340"/>
+                                          </a:xfrm>
+                                          <a:prstGeom prst="rect">
+                                            <a:avLst/>
+                                          </a:prstGeom>
+                                        </pic:spPr>
+                                      </pic:pic>
+                                    </a:graphicData>
+                                  </a:graphic>
+                                </wp:inline>
+                              </w:drawing>
+                            </w:r>
+                            <w:r>
+                              <w:rPr/>
+                              <w:t xml:space="preserve">Figura </w:t>
+                            </w:r>
+                            <w:r>
+                              <w:rPr/>
+                              <w:fldChar w:fldCharType="begin"/>
+                            </w:r>
+                            <w:r>
+                              <w:rPr/>
+                              <w:instrText> SEQ Figura \* ARABIC </w:instrText>
+                            </w:r>
+                            <w:r>
+                              <w:rPr/>
+                              <w:fldChar w:fldCharType="separate"/>
+                            </w:r>
+                            <w:r>
+                              <w:rPr/>
+                              <w:t>6</w:t>
+                            </w:r>
+                            <w:r>
+                              <w:rPr/>
+                              <w:fldChar w:fldCharType="end"/>
+                            </w:r>
+                            <w:r>
+                              <w:rPr/>
+                              <w:t>: Reificazione Assenza</w:t>
+                            </w:r>
+                          </w:p>
+                        </w:txbxContent>
+                      </wps:txbx>
+                      <wps:bodyPr lIns="0" rIns="0" tIns="0" bIns="0" anchor="t">
+                        <a:noAutofit/>
+                      </wps:bodyPr>
+                    </wps:wsp>
+                  </a:graphicData>
+                </a:graphic>
+              </wp:anchor>
+            </w:drawing>
+          </mc:Choice>
+          <mc:Fallback>
+            <w:pict>
+              <v:rect id="shape_0" ID="Cornice9" path="m0,0l-2147483645,0l-2147483645,-2147483646l0,-2147483646xe" fillcolor="white" stroked="f" o:allowincell="f" style="position:absolute;margin-left:13.3pt;margin-top:-3.85pt;width:469.25pt;height:126.85pt;mso-wrap-style:square;v-text-anchor:top">
+                <v:fill o:detectmouseclick="t" type="solid" color2="black"/>
+                <v:stroke color="#3465a4" joinstyle="round" endcap="flat"/>
+                <v:textbox>
+                  <w:txbxContent>
+                    <w:p>
+                      <w:pPr>
+                        <w:pStyle w:val="Figura"/>
+                        <w:spacing w:before="120" w:after="120"/>
+                        <w:rPr/>
+                      </w:pPr>
+                      <w:r>
+                        <w:rPr/>
+                        <w:drawing>
+                          <wp:inline distT="0" distB="0" distL="0" distR="0">
+                            <wp:extent cx="5960110" cy="1196340"/>
+                            <wp:effectExtent l="0" t="0" r="0" b="0"/>
+                            <wp:docPr id="26" name="Immagine8" descr=""/>
+                            <wp:cNvGraphicFramePr>
+                              <a:graphicFrameLocks xmlns:a="http://schemas.openxmlformats.org/drawingml/2006/main" noChangeAspect="1"/>
+                            </wp:cNvGraphicFramePr>
+                            <a:graphic xmlns:a="http://schemas.openxmlformats.org/drawingml/2006/main">
+                              <a:graphicData uri="http://schemas.openxmlformats.org/drawingml/2006/picture">
+                                <pic:pic xmlns:pic="http://schemas.openxmlformats.org/drawingml/2006/picture">
+                                  <pic:nvPicPr>
+                                    <pic:cNvPr id="26" name="Immagine8" descr=""/>
+                                    <pic:cNvPicPr>
+                                      <a:picLocks noChangeAspect="1" noChangeArrowheads="1"/>
+                                    </pic:cNvPicPr>
+                                  </pic:nvPicPr>
+                                  <pic:blipFill>
+                                    <a:blip r:embed="rId17"/>
+                                    <a:stretch>
+                                      <a:fillRect/>
+                                    </a:stretch>
+                                  </pic:blipFill>
+                                  <pic:spPr bwMode="auto">
+                                    <a:xfrm>
+                                      <a:off x="0" y="0"/>
+                                      <a:ext cx="5960110" cy="1196340"/>
+                                    </a:xfrm>
+                                    <a:prstGeom prst="rect">
+                                      <a:avLst/>
+                                    </a:prstGeom>
+                                  </pic:spPr>
+                                </pic:pic>
+                              </a:graphicData>
+                            </a:graphic>
+                          </wp:inline>
+                        </w:drawing>
+                      </w:r>
+                      <w:r>
+                        <w:rPr/>
+                        <w:t xml:space="preserve">Figura </w:t>
+                      </w:r>
+                      <w:r>
+                        <w:rPr/>
+                        <w:fldChar w:fldCharType="begin"/>
+                      </w:r>
+                      <w:r>
+                        <w:rPr/>
+                        <w:instrText> SEQ Figura \* ARABIC </w:instrText>
+                      </w:r>
+                      <w:r>
+                        <w:rPr/>
+                        <w:fldChar w:fldCharType="separate"/>
+                      </w:r>
+                      <w:r>
+                        <w:rPr/>
+                        <w:t>6</w:t>
+                      </w:r>
+                      <w:r>
+                        <w:rPr/>
+                        <w:fldChar w:fldCharType="end"/>
+                      </w:r>
+                      <w:r>
+                        <w:rPr/>
+                        <w:t>: Reificazione Assenza</w:t>
+                      </w:r>
+                    </w:p>
+                  </w:txbxContent>
+                </v:textbox>
+                <w10:wrap type="square" side="largest"/>
+              </v:rect>
+            </w:pict>
+          </mc:Fallback>
+        </mc:AlternateContent>
       </w:r>
     </w:p>
     <w:p>
@@ -6918,10 +7519,10 @@
                 <wp:positionV relativeFrom="paragraph">
                   <wp:posOffset>139065</wp:posOffset>
                 </wp:positionV>
-                <wp:extent cx="3545840" cy="2978785"/>
+                <wp:extent cx="3547110" cy="2980055"/>
                 <wp:effectExtent l="0" t="0" r="0" b="0"/>
                 <wp:wrapSquare wrapText="largest"/>
-                <wp:docPr id="23" name="Cornice7"/>
+                <wp:docPr id="27" name="Cornice7"/>
                 <a:graphic xmlns:a="http://schemas.openxmlformats.org/drawingml/2006/main">
                   <a:graphicData uri="http://schemas.microsoft.com/office/word/2010/wordprocessingShape">
                     <wps:wsp>
@@ -6929,7 +7530,7 @@
                       <wps:spPr>
                         <a:xfrm>
                           <a:off x="0" y="0"/>
-                          <a:ext cx="3545280" cy="2978280"/>
+                          <a:ext cx="3546360" cy="2979360"/>
                         </a:xfrm>
                         <a:prstGeom prst="rect">
                           <a:avLst/>
@@ -6963,7 +7564,7 @@
                                 <wp:inline distT="0" distB="0" distL="0" distR="0">
                                   <wp:extent cx="3543935" cy="2561590"/>
                                   <wp:effectExtent l="0" t="0" r="0" b="0"/>
-                                  <wp:docPr id="25" name="Immagine6" descr=""/>
+                                  <wp:docPr id="29" name="Immagine6" descr=""/>
                                   <wp:cNvGraphicFramePr>
                                     <a:graphicFrameLocks xmlns:a="http://schemas.openxmlformats.org/drawingml/2006/main" noChangeAspect="1"/>
                                   </wp:cNvGraphicFramePr>
@@ -6971,444 +7572,7 @@
                                     <a:graphicData uri="http://schemas.openxmlformats.org/drawingml/2006/picture">
                                       <pic:pic xmlns:pic="http://schemas.openxmlformats.org/drawingml/2006/picture">
                                         <pic:nvPicPr>
-                                          <pic:cNvPr id="25" name="Immagine6" descr=""/>
-                                          <pic:cNvPicPr>
-                                            <a:picLocks noChangeAspect="1" noChangeArrowheads="1"/>
-                                          </pic:cNvPicPr>
-                                        </pic:nvPicPr>
-                                        <pic:blipFill>
-                                          <a:blip r:embed="rId16"/>
-                                          <a:stretch>
-                                            <a:fillRect/>
-                                          </a:stretch>
-                                        </pic:blipFill>
-                                        <pic:spPr bwMode="auto">
-                                          <a:xfrm>
-                                            <a:off x="0" y="0"/>
-                                            <a:ext cx="3543935" cy="2561590"/>
-                                          </a:xfrm>
-                                          <a:prstGeom prst="rect">
-                                            <a:avLst/>
-                                          </a:prstGeom>
-                                        </pic:spPr>
-                                      </pic:pic>
-                                    </a:graphicData>
-                                  </a:graphic>
-                                </wp:inline>
-                              </w:drawing>
-                            </w:r>
-                            <w:r>
-                              <w:rPr>
-                                <w:color w:val="000000"/>
-                              </w:rPr>
-                              <w:t xml:space="preserve">Figura </w:t>
-                            </w:r>
-                            <w:r>
-                              <w:rPr>
-                                <w:color w:val="000000"/>
-                              </w:rPr>
-                              <w:fldChar w:fldCharType="begin"/>
-                            </w:r>
-                            <w:r>
-                              <w:rPr>
-                                <w:color w:val="000000"/>
-                              </w:rPr>
-                              <w:instrText> SEQ Figura \* ARABIC </w:instrText>
-                            </w:r>
-                            <w:r>
-                              <w:rPr>
-                                <w:color w:val="000000"/>
-                              </w:rPr>
-                              <w:fldChar w:fldCharType="separate"/>
-                            </w:r>
-                            <w:r>
-                              <w:rPr>
-                                <w:color w:val="000000"/>
-                              </w:rPr>
-                              <w:t>6</w:t>
-                            </w:r>
-                            <w:r>
-                              <w:rPr>
-                                <w:color w:val="000000"/>
-                              </w:rPr>
-                              <w:fldChar w:fldCharType="end"/>
-                            </w:r>
-                            <w:r>
-                              <w:rPr>
-                                <w:color w:val="000000"/>
-                              </w:rPr>
-                              <w:t>: Lezione Privata</w:t>
-                            </w:r>
-                          </w:p>
-                        </w:txbxContent>
-                      </wps:txbx>
-                      <wps:bodyPr lIns="0" rIns="0" tIns="0" bIns="0" anchor="t">
-                        <a:noAutofit/>
-                      </wps:bodyPr>
-                    </wps:wsp>
-                  </a:graphicData>
-                </a:graphic>
-              </wp:anchor>
-            </w:drawing>
-          </mc:Choice>
-          <mc:Fallback>
-            <w:pict>
-              <v:rect id="shape_0" ID="Cornice7" path="m0,0l-2147483645,0l-2147483645,-2147483646l0,-2147483646xe" fillcolor="white" stroked="f" o:allowincell="f" style="position:absolute;margin-left:198.5pt;margin-top:10.95pt;width:279.1pt;height:234.45pt;mso-wrap-style:square;v-text-anchor:top">
-                <v:fill o:detectmouseclick="t" type="solid" color2="black"/>
-                <v:stroke color="#3465a4" joinstyle="round" endcap="flat"/>
-                <v:textbox>
-                  <w:txbxContent>
-                    <w:p>
-                      <w:pPr>
-                        <w:pStyle w:val="Figura"/>
-                        <w:spacing w:before="120" w:after="120"/>
-                        <w:rPr>
-                          <w:color w:val="000000"/>
-                        </w:rPr>
-                      </w:pPr>
-                      <w:r>
-                        <w:rPr/>
-                        <w:drawing>
-                          <wp:inline distT="0" distB="0" distL="0" distR="0">
-                            <wp:extent cx="3543935" cy="2561590"/>
-                            <wp:effectExtent l="0" t="0" r="0" b="0"/>
-                            <wp:docPr id="26" name="Immagine6" descr=""/>
-                            <wp:cNvGraphicFramePr>
-                              <a:graphicFrameLocks xmlns:a="http://schemas.openxmlformats.org/drawingml/2006/main" noChangeAspect="1"/>
-                            </wp:cNvGraphicFramePr>
-                            <a:graphic xmlns:a="http://schemas.openxmlformats.org/drawingml/2006/main">
-                              <a:graphicData uri="http://schemas.openxmlformats.org/drawingml/2006/picture">
-                                <pic:pic xmlns:pic="http://schemas.openxmlformats.org/drawingml/2006/picture">
-                                  <pic:nvPicPr>
-                                    <pic:cNvPr id="26" name="Immagine6" descr=""/>
-                                    <pic:cNvPicPr>
-                                      <a:picLocks noChangeAspect="1" noChangeArrowheads="1"/>
-                                    </pic:cNvPicPr>
-                                  </pic:nvPicPr>
-                                  <pic:blipFill>
-                                    <a:blip r:embed="rId17"/>
-                                    <a:stretch>
-                                      <a:fillRect/>
-                                    </a:stretch>
-                                  </pic:blipFill>
-                                  <pic:spPr bwMode="auto">
-                                    <a:xfrm>
-                                      <a:off x="0" y="0"/>
-                                      <a:ext cx="3543935" cy="2561590"/>
-                                    </a:xfrm>
-                                    <a:prstGeom prst="rect">
-                                      <a:avLst/>
-                                    </a:prstGeom>
-                                  </pic:spPr>
-                                </pic:pic>
-                              </a:graphicData>
-                            </a:graphic>
-                          </wp:inline>
-                        </w:drawing>
-                      </w:r>
-                      <w:r>
-                        <w:rPr>
-                          <w:color w:val="000000"/>
-                        </w:rPr>
-                        <w:t xml:space="preserve">Figura </w:t>
-                      </w:r>
-                      <w:r>
-                        <w:rPr>
-                          <w:color w:val="000000"/>
-                        </w:rPr>
-                        <w:fldChar w:fldCharType="begin"/>
-                      </w:r>
-                      <w:r>
-                        <w:rPr>
-                          <w:color w:val="000000"/>
-                        </w:rPr>
-                        <w:instrText> SEQ Figura \* ARABIC </w:instrText>
-                      </w:r>
-                      <w:r>
-                        <w:rPr>
-                          <w:color w:val="000000"/>
-                        </w:rPr>
-                        <w:fldChar w:fldCharType="separate"/>
-                      </w:r>
-                      <w:r>
-                        <w:rPr>
-                          <w:color w:val="000000"/>
-                        </w:rPr>
-                        <w:t>6</w:t>
-                      </w:r>
-                      <w:r>
-                        <w:rPr>
-                          <w:color w:val="000000"/>
-                        </w:rPr>
-                        <w:fldChar w:fldCharType="end"/>
-                      </w:r>
-                      <w:r>
-                        <w:rPr>
-                          <w:color w:val="000000"/>
-                        </w:rPr>
-                        <w:t>: Lezione Privata</w:t>
-                      </w:r>
-                    </w:p>
-                  </w:txbxContent>
-                </v:textbox>
-                <w10:wrap type="square" side="largest"/>
-              </v:rect>
-            </w:pict>
-          </mc:Fallback>
-        </mc:AlternateContent>
-      </w:r>
-      <w:r>
-        <w:rPr/>
-        <w:t>In fig.6 viene mostrata la costruzione dell’entità Lezione Privata. Per essa si mantengono:</w:t>
-      </w:r>
-    </w:p>
-    <w:p>
-      <w:pPr>
-        <w:pStyle w:val="Normal"/>
-        <w:numPr>
-          <w:ilvl w:val="0"/>
-          <w:numId w:val="15"/>
-        </w:numPr>
-        <w:bidi w:val="0"/>
-        <w:rPr/>
-      </w:pPr>
-      <w:r>
-        <w:rPr/>
-        <w:t>Data</w:t>
-      </w:r>
-    </w:p>
-    <w:p>
-      <w:pPr>
-        <w:pStyle w:val="Normal"/>
-        <w:numPr>
-          <w:ilvl w:val="0"/>
-          <w:numId w:val="15"/>
-        </w:numPr>
-        <w:bidi w:val="0"/>
-        <w:rPr/>
-      </w:pPr>
-      <w:r>
-        <w:rPr/>
-        <w:t xml:space="preserve">Ora </w:t>
-      </w:r>
-      <w:r>
-        <w:rPr/>
-        <w:t>e durata</w:t>
-      </w:r>
-      <w:r>
-        <w:rPr/>
-        <w:t xml:space="preserve">. L’ora </w:t>
-      </w:r>
-      <w:r>
-        <w:rPr/>
-        <w:t>e la durata devono essere espresse per tenere in considerazione le fasce orarie di svolgimento della lezione. Le considerazioni da questo punto di vista sono analoghe a quelle fatte per la Lezione Corso.</w:t>
-      </w:r>
-    </w:p>
-    <w:p>
-      <w:pPr>
-        <w:pStyle w:val="Normal"/>
-        <w:numPr>
-          <w:ilvl w:val="0"/>
-          <w:numId w:val="15"/>
-        </w:numPr>
-        <w:bidi w:val="0"/>
-        <w:rPr/>
-      </w:pPr>
-      <w:r>
-        <w:rPr/>
-        <w:t>Allievo che prenota la lezione tramite l’associazione prenotazione:</w:t>
-      </w:r>
-    </w:p>
-    <w:p>
-      <w:pPr>
-        <w:pStyle w:val="Normal"/>
-        <w:numPr>
-          <w:ilvl w:val="0"/>
-          <w:numId w:val="15"/>
-        </w:numPr>
-        <w:bidi w:val="0"/>
-        <w:rPr/>
-      </w:pPr>
-      <w:r>
-        <w:rPr/>
-        <w:t>Insegnante che impartisce la lezione tramite la relazione impartizione</w:t>
-      </w:r>
-    </w:p>
-    <w:p>
-      <w:pPr>
-        <w:pStyle w:val="Normal"/>
-        <w:bidi w:val="0"/>
-        <w:rPr/>
-      </w:pPr>
-      <w:r>
-        <w:rPr>
-          <w:sz w:val="24"/>
-        </w:rPr>
-        <w:t>Come identificatore scegliamo:</w:t>
-      </w:r>
-    </w:p>
-    <w:p>
-      <w:pPr>
-        <w:pStyle w:val="Normal"/>
-        <w:numPr>
-          <w:ilvl w:val="0"/>
-          <w:numId w:val="21"/>
-        </w:numPr>
-        <w:bidi w:val="0"/>
-        <w:rPr/>
-      </w:pPr>
-      <w:r>
-        <w:rPr>
-          <w:sz w:val="24"/>
-        </w:rPr>
-        <w:t>data</w:t>
-      </w:r>
-    </w:p>
-    <w:p>
-      <w:pPr>
-        <w:pStyle w:val="Normal"/>
-        <w:numPr>
-          <w:ilvl w:val="0"/>
-          <w:numId w:val="21"/>
-        </w:numPr>
-        <w:bidi w:val="0"/>
-        <w:rPr/>
-      </w:pPr>
-      <w:r>
-        <w:rPr>
-          <w:sz w:val="24"/>
-        </w:rPr>
-        <w:t>ora</w:t>
-      </w:r>
-    </w:p>
-    <w:p>
-      <w:pPr>
-        <w:pStyle w:val="Normal"/>
-        <w:numPr>
-          <w:ilvl w:val="0"/>
-          <w:numId w:val="21"/>
-        </w:numPr>
-        <w:bidi w:val="0"/>
-        <w:rPr/>
-      </w:pPr>
-      <w:r>
-        <w:rPr>
-          <w:sz w:val="24"/>
-        </w:rPr>
-        <w:t>insegnante</w:t>
-      </w:r>
-    </w:p>
-    <w:p>
-      <w:pPr>
-        <w:pStyle w:val="Normal"/>
-        <w:bidi w:val="0"/>
-        <w:rPr/>
-      </w:pPr>
-      <w:r>
-        <w:rPr>
-          <w:sz w:val="24"/>
-        </w:rPr>
-        <w:t>Utilizzare questi permette di far si che nell’insieme delle occorrenze delle lezioni private, non vi possano essere allievi diversi che prenotano alla stessa ora (di inizio) e nello stesso giorno una lezione con il medesimo insegnante, permettendo anche qui di avere controllo, insieme alla durata della lezione, sulla collisione degli impegni dell’insegnante</w:t>
-      </w:r>
-    </w:p>
-    <w:p>
-      <w:pPr>
-        <w:pStyle w:val="Normal"/>
-        <w:bidi w:val="0"/>
-        <w:rPr>
-          <w:sz w:val="24"/>
-        </w:rPr>
-      </w:pPr>
-      <w:r>
-        <w:rPr>
-          <w:sz w:val="24"/>
-        </w:rPr>
-      </w:r>
-    </w:p>
-    <w:p>
-      <w:pPr>
-        <w:pStyle w:val="Normal"/>
-        <w:bidi w:val="0"/>
-        <w:rPr>
-          <w:sz w:val="24"/>
-        </w:rPr>
-      </w:pPr>
-      <w:r>
-        <w:rPr/>
-      </w:r>
-    </w:p>
-    <w:p>
-      <w:pPr>
-        <w:pStyle w:val="Normal"/>
-        <w:bidi w:val="0"/>
-        <w:rPr/>
-      </w:pPr>
-      <w:r>
-        <mc:AlternateContent>
-          <mc:Choice Requires="wps">
-            <w:drawing>
-              <wp:anchor behindDoc="0" distT="179705" distB="179705" distL="179705" distR="179705" simplePos="0" locked="0" layoutInCell="0" allowOverlap="1" relativeHeight="52">
-                <wp:simplePos x="0" y="0"/>
-                <wp:positionH relativeFrom="column">
-                  <wp:posOffset>2207895</wp:posOffset>
-                </wp:positionH>
-                <wp:positionV relativeFrom="paragraph">
-                  <wp:posOffset>635</wp:posOffset>
-                </wp:positionV>
-                <wp:extent cx="3815715" cy="2621280"/>
-                <wp:effectExtent l="0" t="0" r="0" b="0"/>
-                <wp:wrapSquare wrapText="largest"/>
-                <wp:docPr id="27" name="Cornice8"/>
-                <a:graphic xmlns:a="http://schemas.openxmlformats.org/drawingml/2006/main">
-                  <a:graphicData uri="http://schemas.microsoft.com/office/word/2010/wordprocessingShape">
-                    <wps:wsp>
-                      <wps:cNvSpPr/>
-                      <wps:spPr>
-                        <a:xfrm>
-                          <a:off x="0" y="0"/>
-                          <a:ext cx="3814920" cy="2620800"/>
-                        </a:xfrm>
-                        <a:prstGeom prst="rect">
-                          <a:avLst/>
-                        </a:prstGeom>
-                        <a:solidFill>
-                          <a:srgbClr val="ffffff"/>
-                        </a:solidFill>
-                        <a:ln w="0">
-                          <a:noFill/>
-                        </a:ln>
-                      </wps:spPr>
-                      <wps:style>
-                        <a:lnRef idx="0"/>
-                        <a:fillRef idx="0"/>
-                        <a:effectRef idx="0"/>
-                        <a:fontRef idx="minor"/>
-                      </wps:style>
-                      <wps:txbx>
-                        <w:txbxContent>
-                          <w:p>
-                            <w:pPr>
-                              <w:pStyle w:val="Figura"/>
-                              <w:spacing w:before="120" w:after="120"/>
-                              <w:rPr>
-                                <w:color w:val="000000"/>
-                              </w:rPr>
-                            </w:pPr>
-                            <w:r>
-                              <w:rPr/>
-                              <w:drawing>
-                                <wp:inline distT="0" distB="0" distL="0" distR="0">
-                                  <wp:extent cx="3813810" cy="2204085"/>
-                                  <wp:effectExtent l="0" t="0" r="0" b="0"/>
-                                  <wp:docPr id="29" name="Immagine7" descr=""/>
-                                  <wp:cNvGraphicFramePr>
-                                    <a:graphicFrameLocks xmlns:a="http://schemas.openxmlformats.org/drawingml/2006/main" noChangeAspect="1"/>
-                                  </wp:cNvGraphicFramePr>
-                                  <a:graphic xmlns:a="http://schemas.openxmlformats.org/drawingml/2006/main">
-                                    <a:graphicData uri="http://schemas.openxmlformats.org/drawingml/2006/picture">
-                                      <pic:pic xmlns:pic="http://schemas.openxmlformats.org/drawingml/2006/picture">
-                                        <pic:nvPicPr>
-                                          <pic:cNvPr id="29" name="Immagine7" descr=""/>
+                                          <pic:cNvPr id="29" name="Immagine6" descr=""/>
                                           <pic:cNvPicPr>
                                             <a:picLocks noChangeAspect="1" noChangeArrowheads="1"/>
                                           </pic:cNvPicPr>
@@ -7422,7 +7586,7 @@
                                         <pic:spPr bwMode="auto">
                                           <a:xfrm>
                                             <a:off x="0" y="0"/>
-                                            <a:ext cx="3813810" cy="2204085"/>
+                                            <a:ext cx="3543935" cy="2561590"/>
                                           </a:xfrm>
                                           <a:prstGeom prst="rect">
                                             <a:avLst/>
@@ -7474,7 +7638,7 @@
                               <w:rPr>
                                 <w:color w:val="000000"/>
                               </w:rPr>
-                              <w:t>: Attività Culturale</w:t>
+                              <w:t>: Lezione Privata</w:t>
                             </w:r>
                           </w:p>
                         </w:txbxContent>
@@ -7490,7 +7654,7 @@
           </mc:Choice>
           <mc:Fallback>
             <w:pict>
-              <v:rect id="shape_0" ID="Cornice8" path="m0,0l-2147483645,0l-2147483645,-2147483646l0,-2147483646xe" fillcolor="white" stroked="f" o:allowincell="f" style="position:absolute;margin-left:173.85pt;margin-top:0.05pt;width:300.35pt;height:206.3pt;mso-wrap-style:square;v-text-anchor:top">
+              <v:rect id="shape_0" ID="Cornice7" path="m0,0l-2147483645,0l-2147483645,-2147483646l0,-2147483646xe" fillcolor="white" stroked="f" o:allowincell="f" style="position:absolute;margin-left:198.5pt;margin-top:10.95pt;width:279.2pt;height:234.55pt;mso-wrap-style:square;v-text-anchor:top">
                 <v:fill o:detectmouseclick="t" type="solid" color2="black"/>
                 <v:stroke color="#3465a4" joinstyle="round" endcap="flat"/>
                 <v:textbox>
@@ -7507,9 +7671,9 @@
                         <w:rPr/>
                         <w:drawing>
                           <wp:inline distT="0" distB="0" distL="0" distR="0">
-                            <wp:extent cx="3813810" cy="2204085"/>
+                            <wp:extent cx="3543935" cy="2561590"/>
                             <wp:effectExtent l="0" t="0" r="0" b="0"/>
-                            <wp:docPr id="30" name="Immagine7" descr=""/>
+                            <wp:docPr id="30" name="Immagine6" descr=""/>
                             <wp:cNvGraphicFramePr>
                               <a:graphicFrameLocks xmlns:a="http://schemas.openxmlformats.org/drawingml/2006/main" noChangeAspect="1"/>
                             </wp:cNvGraphicFramePr>
@@ -7517,7 +7681,7 @@
                               <a:graphicData uri="http://schemas.openxmlformats.org/drawingml/2006/picture">
                                 <pic:pic xmlns:pic="http://schemas.openxmlformats.org/drawingml/2006/picture">
                                   <pic:nvPicPr>
-                                    <pic:cNvPr id="30" name="Immagine7" descr=""/>
+                                    <pic:cNvPr id="30" name="Immagine6" descr=""/>
                                     <pic:cNvPicPr>
                                       <a:picLocks noChangeAspect="1" noChangeArrowheads="1"/>
                                     </pic:cNvPicPr>
@@ -7531,7 +7695,7 @@
                                   <pic:spPr bwMode="auto">
                                     <a:xfrm>
                                       <a:off x="0" y="0"/>
-                                      <a:ext cx="3813810" cy="2204085"/>
+                                      <a:ext cx="3543935" cy="2561590"/>
                                     </a:xfrm>
                                     <a:prstGeom prst="rect">
                                       <a:avLst/>
@@ -7583,6 +7747,433 @@
                         <w:rPr>
                           <w:color w:val="000000"/>
                         </w:rPr>
+                        <w:t>: Lezione Privata</w:t>
+                      </w:r>
+                    </w:p>
+                  </w:txbxContent>
+                </v:textbox>
+                <w10:wrap type="square" side="largest"/>
+              </v:rect>
+            </w:pict>
+          </mc:Fallback>
+        </mc:AlternateContent>
+      </w:r>
+      <w:r>
+        <w:rPr/>
+        <w:t>In fig.7 viene mostrata la costruzione dell’entità Lezione Privata. Per essa si mantengono:</w:t>
+      </w:r>
+    </w:p>
+    <w:p>
+      <w:pPr>
+        <w:pStyle w:val="Normal"/>
+        <w:numPr>
+          <w:ilvl w:val="0"/>
+          <w:numId w:val="15"/>
+        </w:numPr>
+        <w:bidi w:val="0"/>
+        <w:rPr/>
+      </w:pPr>
+      <w:r>
+        <w:rPr/>
+        <w:t>Data</w:t>
+      </w:r>
+    </w:p>
+    <w:p>
+      <w:pPr>
+        <w:pStyle w:val="Normal"/>
+        <w:numPr>
+          <w:ilvl w:val="0"/>
+          <w:numId w:val="15"/>
+        </w:numPr>
+        <w:bidi w:val="0"/>
+        <w:rPr/>
+      </w:pPr>
+      <w:r>
+        <w:rPr/>
+        <w:t>Ora e durata. L’ora e la durata devono essere espresse per tenere in considerazione le fasce orarie di svolgimento della lezione. Le considerazioni da questo punto di vista sono analoghe a quelle fatte per la Lezione Corso.</w:t>
+      </w:r>
+    </w:p>
+    <w:p>
+      <w:pPr>
+        <w:pStyle w:val="Normal"/>
+        <w:numPr>
+          <w:ilvl w:val="0"/>
+          <w:numId w:val="15"/>
+        </w:numPr>
+        <w:bidi w:val="0"/>
+        <w:rPr/>
+      </w:pPr>
+      <w:r>
+        <w:rPr/>
+        <w:t>Allievo che prenota la lezione tramite l’associazione prenotazione:</w:t>
+      </w:r>
+    </w:p>
+    <w:p>
+      <w:pPr>
+        <w:pStyle w:val="Normal"/>
+        <w:numPr>
+          <w:ilvl w:val="0"/>
+          <w:numId w:val="15"/>
+        </w:numPr>
+        <w:bidi w:val="0"/>
+        <w:rPr/>
+      </w:pPr>
+      <w:r>
+        <w:rPr/>
+        <w:t>Insegnante che impartisce la lezione tramite la relazione impartizione</w:t>
+      </w:r>
+    </w:p>
+    <w:p>
+      <w:pPr>
+        <w:pStyle w:val="Normal"/>
+        <w:bidi w:val="0"/>
+        <w:rPr/>
+      </w:pPr>
+      <w:r>
+        <w:rPr>
+          <w:sz w:val="24"/>
+        </w:rPr>
+        <w:t>Come identificatore scegliamo:</w:t>
+      </w:r>
+    </w:p>
+    <w:p>
+      <w:pPr>
+        <w:pStyle w:val="Normal"/>
+        <w:numPr>
+          <w:ilvl w:val="0"/>
+          <w:numId w:val="18"/>
+        </w:numPr>
+        <w:bidi w:val="0"/>
+        <w:rPr/>
+      </w:pPr>
+      <w:r>
+        <w:rPr>
+          <w:sz w:val="24"/>
+        </w:rPr>
+        <w:t>data</w:t>
+      </w:r>
+    </w:p>
+    <w:p>
+      <w:pPr>
+        <w:pStyle w:val="Normal"/>
+        <w:numPr>
+          <w:ilvl w:val="0"/>
+          <w:numId w:val="18"/>
+        </w:numPr>
+        <w:bidi w:val="0"/>
+        <w:rPr/>
+      </w:pPr>
+      <w:r>
+        <w:rPr>
+          <w:sz w:val="24"/>
+        </w:rPr>
+        <w:t>ora</w:t>
+      </w:r>
+    </w:p>
+    <w:p>
+      <w:pPr>
+        <w:pStyle w:val="Normal"/>
+        <w:numPr>
+          <w:ilvl w:val="0"/>
+          <w:numId w:val="18"/>
+        </w:numPr>
+        <w:bidi w:val="0"/>
+        <w:rPr/>
+      </w:pPr>
+      <w:r>
+        <w:rPr>
+          <w:sz w:val="24"/>
+        </w:rPr>
+        <w:t>insegnante</w:t>
+      </w:r>
+    </w:p>
+    <w:p>
+      <w:pPr>
+        <w:pStyle w:val="Normal"/>
+        <w:bidi w:val="0"/>
+        <w:rPr/>
+      </w:pPr>
+      <w:r>
+        <w:rPr>
+          <w:sz w:val="24"/>
+        </w:rPr>
+        <w:t>Utilizzare questi permette di far si che nell’insieme delle occorrenze delle lezioni private, non vi possano essere allievi diversi che prenotano alla stessa ora (di inizio) e nello stesso giorno una lezione con il medesimo insegnante, permettendo anche qui di avere controllo, insieme alla durata della lezione, sulla collisione degli impegni dell’insegnante</w:t>
+      </w:r>
+    </w:p>
+    <w:p>
+      <w:pPr>
+        <w:pStyle w:val="Normal"/>
+        <w:bidi w:val="0"/>
+        <w:rPr>
+          <w:sz w:val="24"/>
+        </w:rPr>
+      </w:pPr>
+      <w:r>
+        <w:rPr>
+          <w:sz w:val="24"/>
+        </w:rPr>
+      </w:r>
+    </w:p>
+    <w:p>
+      <w:pPr>
+        <w:pStyle w:val="Normal"/>
+        <w:bidi w:val="0"/>
+        <w:rPr>
+          <w:sz w:val="24"/>
+        </w:rPr>
+      </w:pPr>
+      <w:r>
+        <w:rPr>
+          <w:sz w:val="24"/>
+        </w:rPr>
+      </w:r>
+    </w:p>
+    <w:p>
+      <w:pPr>
+        <w:pStyle w:val="Normal"/>
+        <w:bidi w:val="0"/>
+        <w:rPr/>
+      </w:pPr>
+      <w:r>
+        <mc:AlternateContent>
+          <mc:Choice Requires="wps">
+            <w:drawing>
+              <wp:anchor behindDoc="0" distT="179705" distB="179705" distL="179705" distR="179705" simplePos="0" locked="0" layoutInCell="0" allowOverlap="1" relativeHeight="52">
+                <wp:simplePos x="0" y="0"/>
+                <wp:positionH relativeFrom="column">
+                  <wp:posOffset>2207895</wp:posOffset>
+                </wp:positionH>
+                <wp:positionV relativeFrom="paragraph">
+                  <wp:posOffset>635</wp:posOffset>
+                </wp:positionV>
+                <wp:extent cx="3816985" cy="2622550"/>
+                <wp:effectExtent l="0" t="0" r="0" b="0"/>
+                <wp:wrapSquare wrapText="largest"/>
+                <wp:docPr id="31" name="Cornice8"/>
+                <a:graphic xmlns:a="http://schemas.openxmlformats.org/drawingml/2006/main">
+                  <a:graphicData uri="http://schemas.microsoft.com/office/word/2010/wordprocessingShape">
+                    <wps:wsp>
+                      <wps:cNvSpPr/>
+                      <wps:spPr>
+                        <a:xfrm>
+                          <a:off x="0" y="0"/>
+                          <a:ext cx="3816360" cy="2621880"/>
+                        </a:xfrm>
+                        <a:prstGeom prst="rect">
+                          <a:avLst/>
+                        </a:prstGeom>
+                        <a:solidFill>
+                          <a:srgbClr val="ffffff"/>
+                        </a:solidFill>
+                        <a:ln w="0">
+                          <a:noFill/>
+                        </a:ln>
+                      </wps:spPr>
+                      <wps:style>
+                        <a:lnRef idx="0"/>
+                        <a:fillRef idx="0"/>
+                        <a:effectRef idx="0"/>
+                        <a:fontRef idx="minor"/>
+                      </wps:style>
+                      <wps:txbx>
+                        <w:txbxContent>
+                          <w:p>
+                            <w:pPr>
+                              <w:pStyle w:val="Figura"/>
+                              <w:spacing w:before="120" w:after="120"/>
+                              <w:rPr>
+                                <w:color w:val="000000"/>
+                              </w:rPr>
+                            </w:pPr>
+                            <w:r>
+                              <w:rPr/>
+                              <w:drawing>
+                                <wp:inline distT="0" distB="0" distL="0" distR="0">
+                                  <wp:extent cx="3813810" cy="2204085"/>
+                                  <wp:effectExtent l="0" t="0" r="0" b="0"/>
+                                  <wp:docPr id="33" name="Immagine7" descr=""/>
+                                  <wp:cNvGraphicFramePr>
+                                    <a:graphicFrameLocks xmlns:a="http://schemas.openxmlformats.org/drawingml/2006/main" noChangeAspect="1"/>
+                                  </wp:cNvGraphicFramePr>
+                                  <a:graphic xmlns:a="http://schemas.openxmlformats.org/drawingml/2006/main">
+                                    <a:graphicData uri="http://schemas.openxmlformats.org/drawingml/2006/picture">
+                                      <pic:pic xmlns:pic="http://schemas.openxmlformats.org/drawingml/2006/picture">
+                                        <pic:nvPicPr>
+                                          <pic:cNvPr id="33" name="Immagine7" descr=""/>
+                                          <pic:cNvPicPr>
+                                            <a:picLocks noChangeAspect="1" noChangeArrowheads="1"/>
+                                          </pic:cNvPicPr>
+                                        </pic:nvPicPr>
+                                        <pic:blipFill>
+                                          <a:blip r:embed="rId20"/>
+                                          <a:stretch>
+                                            <a:fillRect/>
+                                          </a:stretch>
+                                        </pic:blipFill>
+                                        <pic:spPr bwMode="auto">
+                                          <a:xfrm>
+                                            <a:off x="0" y="0"/>
+                                            <a:ext cx="3813810" cy="2204085"/>
+                                          </a:xfrm>
+                                          <a:prstGeom prst="rect">
+                                            <a:avLst/>
+                                          </a:prstGeom>
+                                        </pic:spPr>
+                                      </pic:pic>
+                                    </a:graphicData>
+                                  </a:graphic>
+                                </wp:inline>
+                              </w:drawing>
+                            </w:r>
+                            <w:r>
+                              <w:rPr>
+                                <w:color w:val="000000"/>
+                              </w:rPr>
+                              <w:t xml:space="preserve">Figura </w:t>
+                            </w:r>
+                            <w:r>
+                              <w:rPr>
+                                <w:color w:val="000000"/>
+                              </w:rPr>
+                              <w:fldChar w:fldCharType="begin"/>
+                            </w:r>
+                            <w:r>
+                              <w:rPr>
+                                <w:color w:val="000000"/>
+                              </w:rPr>
+                              <w:instrText> SEQ Figura \* ARABIC </w:instrText>
+                            </w:r>
+                            <w:r>
+                              <w:rPr>
+                                <w:color w:val="000000"/>
+                              </w:rPr>
+                              <w:fldChar w:fldCharType="separate"/>
+                            </w:r>
+                            <w:r>
+                              <w:rPr>
+                                <w:color w:val="000000"/>
+                              </w:rPr>
+                              <w:t>8</w:t>
+                            </w:r>
+                            <w:r>
+                              <w:rPr>
+                                <w:color w:val="000000"/>
+                              </w:rPr>
+                              <w:fldChar w:fldCharType="end"/>
+                            </w:r>
+                            <w:r>
+                              <w:rPr>
+                                <w:color w:val="000000"/>
+                              </w:rPr>
+                              <w:t>: Attività Culturale</w:t>
+                            </w:r>
+                          </w:p>
+                        </w:txbxContent>
+                      </wps:txbx>
+                      <wps:bodyPr lIns="0" rIns="0" tIns="0" bIns="0" anchor="t">
+                        <a:noAutofit/>
+                      </wps:bodyPr>
+                    </wps:wsp>
+                  </a:graphicData>
+                </a:graphic>
+              </wp:anchor>
+            </w:drawing>
+          </mc:Choice>
+          <mc:Fallback>
+            <w:pict>
+              <v:rect id="shape_0" ID="Cornice8" path="m0,0l-2147483645,0l-2147483645,-2147483646l0,-2147483646xe" fillcolor="white" stroked="f" o:allowincell="f" style="position:absolute;margin-left:173.85pt;margin-top:0.05pt;width:300.45pt;height:206.4pt;mso-wrap-style:square;v-text-anchor:top">
+                <v:fill o:detectmouseclick="t" type="solid" color2="black"/>
+                <v:stroke color="#3465a4" joinstyle="round" endcap="flat"/>
+                <v:textbox>
+                  <w:txbxContent>
+                    <w:p>
+                      <w:pPr>
+                        <w:pStyle w:val="Figura"/>
+                        <w:spacing w:before="120" w:after="120"/>
+                        <w:rPr>
+                          <w:color w:val="000000"/>
+                        </w:rPr>
+                      </w:pPr>
+                      <w:r>
+                        <w:rPr/>
+                        <w:drawing>
+                          <wp:inline distT="0" distB="0" distL="0" distR="0">
+                            <wp:extent cx="3813810" cy="2204085"/>
+                            <wp:effectExtent l="0" t="0" r="0" b="0"/>
+                            <wp:docPr id="34" name="Immagine7" descr=""/>
+                            <wp:cNvGraphicFramePr>
+                              <a:graphicFrameLocks xmlns:a="http://schemas.openxmlformats.org/drawingml/2006/main" noChangeAspect="1"/>
+                            </wp:cNvGraphicFramePr>
+                            <a:graphic xmlns:a="http://schemas.openxmlformats.org/drawingml/2006/main">
+                              <a:graphicData uri="http://schemas.openxmlformats.org/drawingml/2006/picture">
+                                <pic:pic xmlns:pic="http://schemas.openxmlformats.org/drawingml/2006/picture">
+                                  <pic:nvPicPr>
+                                    <pic:cNvPr id="34" name="Immagine7" descr=""/>
+                                    <pic:cNvPicPr>
+                                      <a:picLocks noChangeAspect="1" noChangeArrowheads="1"/>
+                                    </pic:cNvPicPr>
+                                  </pic:nvPicPr>
+                                  <pic:blipFill>
+                                    <a:blip r:embed="rId21"/>
+                                    <a:stretch>
+                                      <a:fillRect/>
+                                    </a:stretch>
+                                  </pic:blipFill>
+                                  <pic:spPr bwMode="auto">
+                                    <a:xfrm>
+                                      <a:off x="0" y="0"/>
+                                      <a:ext cx="3813810" cy="2204085"/>
+                                    </a:xfrm>
+                                    <a:prstGeom prst="rect">
+                                      <a:avLst/>
+                                    </a:prstGeom>
+                                  </pic:spPr>
+                                </pic:pic>
+                              </a:graphicData>
+                            </a:graphic>
+                          </wp:inline>
+                        </w:drawing>
+                      </w:r>
+                      <w:r>
+                        <w:rPr>
+                          <w:color w:val="000000"/>
+                        </w:rPr>
+                        <w:t xml:space="preserve">Figura </w:t>
+                      </w:r>
+                      <w:r>
+                        <w:rPr>
+                          <w:color w:val="000000"/>
+                        </w:rPr>
+                        <w:fldChar w:fldCharType="begin"/>
+                      </w:r>
+                      <w:r>
+                        <w:rPr>
+                          <w:color w:val="000000"/>
+                        </w:rPr>
+                        <w:instrText> SEQ Figura \* ARABIC </w:instrText>
+                      </w:r>
+                      <w:r>
+                        <w:rPr>
+                          <w:color w:val="000000"/>
+                        </w:rPr>
+                        <w:fldChar w:fldCharType="separate"/>
+                      </w:r>
+                      <w:r>
+                        <w:rPr>
+                          <w:color w:val="000000"/>
+                        </w:rPr>
+                        <w:t>8</w:t>
+                      </w:r>
+                      <w:r>
+                        <w:rPr>
+                          <w:color w:val="000000"/>
+                        </w:rPr>
+                        <w:fldChar w:fldCharType="end"/>
+                      </w:r>
+                      <w:r>
+                        <w:rPr>
+                          <w:color w:val="000000"/>
+                        </w:rPr>
                         <w:t>: Attività Culturale</w:t>
                       </w:r>
                     </w:p>
@@ -7598,7 +8189,7 @@
         <w:rPr>
           <w:sz w:val="24"/>
         </w:rPr>
-        <w:t>In fig.7 si mostra la costruzione dell’entità Attività Culturale. Le attività culturali si dividono in due tipologie:</w:t>
+        <w:t>In fig.8 si mostra la costruzione dell’entità Attività Culturale. Le attività culturali si dividono in due tipologie:</w:t>
       </w:r>
     </w:p>
     <w:p>
@@ -7805,6 +8396,21 @@
         <w:rPr>
           <w:sz w:val="24"/>
         </w:rPr>
+      </w:r>
+    </w:p>
+    <w:p>
+      <w:pPr>
+        <w:pStyle w:val="Normal"/>
+        <w:bidi w:val="0"/>
+        <w:rPr>
+          <w:sz w:val="24"/>
+        </w:rPr>
+      </w:pPr>
+      <w:r>
+        <w:rPr>
+          <w:sz w:val="24"/>
+        </w:rPr>
+        <w:t>Si risolve il nome dell’associazione Iscrizione tra Allievo e Attività Culturale in Partecipazione, per evitare conflitto con l’Associazione Iscrizione tra Allievo e Corso.</w:t>
       </w:r>
     </w:p>
     <w:p>
@@ -8276,15 +8882,15 @@
         </w:tblCellMar>
       </w:tblPr>
       <w:tblGrid>
-        <w:gridCol w:w="4521"/>
+        <w:gridCol w:w="4519"/>
         <w:gridCol w:w="1354"/>
-        <w:gridCol w:w="4087"/>
+        <w:gridCol w:w="4089"/>
       </w:tblGrid>
       <w:tr>
         <w:trPr/>
         <w:tc>
           <w:tcPr>
-            <w:tcW w:w="4521" w:type="dxa"/>
+            <w:tcW w:w="4519" w:type="dxa"/>
             <w:tcBorders>
               <w:top w:val="single" w:sz="4" w:space="0" w:color="000000"/>
               <w:left w:val="single" w:sz="4" w:space="0" w:color="000000"/>
@@ -8366,7 +8972,7 @@
         </w:tc>
         <w:tc>
           <w:tcPr>
-            <w:tcW w:w="4087" w:type="dxa"/>
+            <w:tcW w:w="4089" w:type="dxa"/>
             <w:tcBorders>
               <w:top w:val="single" w:sz="4" w:space="0" w:color="000000"/>
               <w:left w:val="single" w:sz="4" w:space="0" w:color="000000"/>
@@ -8405,7 +9011,7 @@
         <w:trPr/>
         <w:tc>
           <w:tcPr>
-            <w:tcW w:w="4521" w:type="dxa"/>
+            <w:tcW w:w="4519" w:type="dxa"/>
             <w:tcBorders>
               <w:top w:val="single" w:sz="4" w:space="0" w:color="000000"/>
               <w:left w:val="single" w:sz="4" w:space="0" w:color="000000"/>
@@ -8461,7 +9067,7 @@
         </w:tc>
         <w:tc>
           <w:tcPr>
-            <w:tcW w:w="4087" w:type="dxa"/>
+            <w:tcW w:w="4089" w:type="dxa"/>
             <w:tcBorders>
               <w:top w:val="single" w:sz="4" w:space="0" w:color="000000"/>
               <w:left w:val="single" w:sz="4" w:space="0" w:color="000000"/>
@@ -8567,15 +9173,15 @@
         </w:tblCellMar>
       </w:tblPr>
       <w:tblGrid>
-        <w:gridCol w:w="825"/>
-        <w:gridCol w:w="4348"/>
+        <w:gridCol w:w="823"/>
+        <w:gridCol w:w="4350"/>
         <w:gridCol w:w="4789"/>
       </w:tblGrid>
       <w:tr>
         <w:trPr/>
         <w:tc>
           <w:tcPr>
-            <w:tcW w:w="825" w:type="dxa"/>
+            <w:tcW w:w="823" w:type="dxa"/>
             <w:tcBorders>
               <w:top w:val="single" w:sz="4" w:space="0" w:color="000000"/>
               <w:left w:val="single" w:sz="4" w:space="0" w:color="000000"/>
@@ -8611,7 +9217,7 @@
         </w:tc>
         <w:tc>
           <w:tcPr>
-            <w:tcW w:w="4348" w:type="dxa"/>
+            <w:tcW w:w="4350" w:type="dxa"/>
             <w:tcBorders>
               <w:top w:val="single" w:sz="4" w:space="0" w:color="000000"/>
               <w:left w:val="single" w:sz="4" w:space="0" w:color="000000"/>
@@ -8686,7 +9292,7 @@
         <w:trPr/>
         <w:tc>
           <w:tcPr>
-            <w:tcW w:w="825" w:type="dxa"/>
+            <w:tcW w:w="823" w:type="dxa"/>
             <w:tcBorders>
               <w:top w:val="single" w:sz="4" w:space="0" w:color="000000"/>
               <w:left w:val="single" w:sz="4" w:space="0" w:color="000000"/>
@@ -8709,12 +9315,13 @@
               <w:rPr>
                 <w:sz w:val="24"/>
               </w:rPr>
+              <w:t>Op.1</w:t>
             </w:r>
           </w:p>
         </w:tc>
         <w:tc>
           <w:tcPr>
-            <w:tcW w:w="4348" w:type="dxa"/>
+            <w:tcW w:w="4350" w:type="dxa"/>
             <w:tcBorders>
               <w:top w:val="single" w:sz="4" w:space="0" w:color="000000"/>
               <w:left w:val="single" w:sz="4" w:space="0" w:color="000000"/>
@@ -8745,6 +9352,678 @@
             <w:tcW w:w="4789" w:type="dxa"/>
             <w:tcBorders>
               <w:top w:val="single" w:sz="4" w:space="0" w:color="000000"/>
+              <w:left w:val="single" w:sz="4" w:space="0" w:color="000000"/>
+              <w:bottom w:val="single" w:sz="4" w:space="0" w:color="000000"/>
+              <w:right w:val="single" w:sz="4" w:space="0" w:color="000000"/>
+            </w:tcBorders>
+          </w:tcPr>
+          <w:p>
+            <w:pPr>
+              <w:pStyle w:val="Normal"/>
+              <w:widowControl w:val="false"/>
+              <w:suppressAutoHyphens w:val="true"/>
+              <w:bidi w:val="0"/>
+              <w:spacing w:lineRule="auto" w:line="240" w:before="0" w:after="0"/>
+              <w:rPr>
+                <w:sz w:val="24"/>
+              </w:rPr>
+            </w:pPr>
+            <w:r>
+              <w:rPr>
+                <w:sz w:val="24"/>
+              </w:rPr>
+            </w:r>
+          </w:p>
+        </w:tc>
+      </w:tr>
+      <w:tr>
+        <w:trPr/>
+        <w:tc>
+          <w:tcPr>
+            <w:tcW w:w="823" w:type="dxa"/>
+            <w:tcBorders>
+              <w:left w:val="single" w:sz="4" w:space="0" w:color="000000"/>
+              <w:bottom w:val="single" w:sz="4" w:space="0" w:color="000000"/>
+              <w:right w:val="single" w:sz="4" w:space="0" w:color="000000"/>
+            </w:tcBorders>
+          </w:tcPr>
+          <w:p>
+            <w:pPr>
+              <w:pStyle w:val="Normal"/>
+              <w:widowControl w:val="false"/>
+              <w:suppressAutoHyphens w:val="true"/>
+              <w:bidi w:val="0"/>
+              <w:spacing w:lineRule="auto" w:line="240" w:before="0" w:after="0"/>
+              <w:rPr>
+                <w:sz w:val="24"/>
+              </w:rPr>
+            </w:pPr>
+            <w:r>
+              <w:rPr>
+                <w:sz w:val="24"/>
+              </w:rPr>
+            </w:r>
+          </w:p>
+        </w:tc>
+        <w:tc>
+          <w:tcPr>
+            <w:tcW w:w="4350" w:type="dxa"/>
+            <w:tcBorders>
+              <w:left w:val="single" w:sz="4" w:space="0" w:color="000000"/>
+              <w:bottom w:val="single" w:sz="4" w:space="0" w:color="000000"/>
+              <w:right w:val="single" w:sz="4" w:space="0" w:color="000000"/>
+            </w:tcBorders>
+          </w:tcPr>
+          <w:p>
+            <w:pPr>
+              <w:pStyle w:val="Normal"/>
+              <w:widowControl w:val="false"/>
+              <w:suppressAutoHyphens w:val="true"/>
+              <w:bidi w:val="0"/>
+              <w:spacing w:lineRule="auto" w:line="240" w:before="0" w:after="0"/>
+              <w:rPr>
+                <w:sz w:val="24"/>
+              </w:rPr>
+            </w:pPr>
+            <w:r>
+              <w:rPr>
+                <w:sz w:val="24"/>
+              </w:rPr>
+            </w:r>
+          </w:p>
+        </w:tc>
+        <w:tc>
+          <w:tcPr>
+            <w:tcW w:w="4789" w:type="dxa"/>
+            <w:tcBorders>
+              <w:left w:val="single" w:sz="4" w:space="0" w:color="000000"/>
+              <w:bottom w:val="single" w:sz="4" w:space="0" w:color="000000"/>
+              <w:right w:val="single" w:sz="4" w:space="0" w:color="000000"/>
+            </w:tcBorders>
+          </w:tcPr>
+          <w:p>
+            <w:pPr>
+              <w:pStyle w:val="Normal"/>
+              <w:widowControl w:val="false"/>
+              <w:suppressAutoHyphens w:val="true"/>
+              <w:bidi w:val="0"/>
+              <w:spacing w:lineRule="auto" w:line="240" w:before="0" w:after="0"/>
+              <w:rPr>
+                <w:sz w:val="24"/>
+              </w:rPr>
+            </w:pPr>
+            <w:r>
+              <w:rPr>
+                <w:sz w:val="24"/>
+              </w:rPr>
+            </w:r>
+          </w:p>
+        </w:tc>
+      </w:tr>
+      <w:tr>
+        <w:trPr/>
+        <w:tc>
+          <w:tcPr>
+            <w:tcW w:w="823" w:type="dxa"/>
+            <w:tcBorders>
+              <w:left w:val="single" w:sz="4" w:space="0" w:color="000000"/>
+              <w:bottom w:val="single" w:sz="4" w:space="0" w:color="000000"/>
+              <w:right w:val="single" w:sz="4" w:space="0" w:color="000000"/>
+            </w:tcBorders>
+          </w:tcPr>
+          <w:p>
+            <w:pPr>
+              <w:pStyle w:val="Normal"/>
+              <w:widowControl w:val="false"/>
+              <w:suppressAutoHyphens w:val="true"/>
+              <w:bidi w:val="0"/>
+              <w:spacing w:lineRule="auto" w:line="240" w:before="0" w:after="0"/>
+              <w:rPr>
+                <w:sz w:val="24"/>
+              </w:rPr>
+            </w:pPr>
+            <w:r>
+              <w:rPr>
+                <w:sz w:val="24"/>
+              </w:rPr>
+            </w:r>
+          </w:p>
+        </w:tc>
+        <w:tc>
+          <w:tcPr>
+            <w:tcW w:w="4350" w:type="dxa"/>
+            <w:tcBorders>
+              <w:left w:val="single" w:sz="4" w:space="0" w:color="000000"/>
+              <w:bottom w:val="single" w:sz="4" w:space="0" w:color="000000"/>
+              <w:right w:val="single" w:sz="4" w:space="0" w:color="000000"/>
+            </w:tcBorders>
+          </w:tcPr>
+          <w:p>
+            <w:pPr>
+              <w:pStyle w:val="Normal"/>
+              <w:widowControl w:val="false"/>
+              <w:suppressAutoHyphens w:val="true"/>
+              <w:bidi w:val="0"/>
+              <w:spacing w:lineRule="auto" w:line="240" w:before="0" w:after="0"/>
+              <w:rPr>
+                <w:sz w:val="24"/>
+              </w:rPr>
+            </w:pPr>
+            <w:r>
+              <w:rPr>
+                <w:sz w:val="24"/>
+              </w:rPr>
+            </w:r>
+          </w:p>
+        </w:tc>
+        <w:tc>
+          <w:tcPr>
+            <w:tcW w:w="4789" w:type="dxa"/>
+            <w:tcBorders>
+              <w:left w:val="single" w:sz="4" w:space="0" w:color="000000"/>
+              <w:bottom w:val="single" w:sz="4" w:space="0" w:color="000000"/>
+              <w:right w:val="single" w:sz="4" w:space="0" w:color="000000"/>
+            </w:tcBorders>
+          </w:tcPr>
+          <w:p>
+            <w:pPr>
+              <w:pStyle w:val="Normal"/>
+              <w:widowControl w:val="false"/>
+              <w:suppressAutoHyphens w:val="true"/>
+              <w:bidi w:val="0"/>
+              <w:spacing w:lineRule="auto" w:line="240" w:before="0" w:after="0"/>
+              <w:rPr>
+                <w:sz w:val="24"/>
+              </w:rPr>
+            </w:pPr>
+            <w:r>
+              <w:rPr>
+                <w:sz w:val="24"/>
+              </w:rPr>
+            </w:r>
+          </w:p>
+        </w:tc>
+      </w:tr>
+      <w:tr>
+        <w:trPr/>
+        <w:tc>
+          <w:tcPr>
+            <w:tcW w:w="823" w:type="dxa"/>
+            <w:tcBorders>
+              <w:left w:val="single" w:sz="4" w:space="0" w:color="000000"/>
+              <w:bottom w:val="single" w:sz="4" w:space="0" w:color="000000"/>
+              <w:right w:val="single" w:sz="4" w:space="0" w:color="000000"/>
+            </w:tcBorders>
+          </w:tcPr>
+          <w:p>
+            <w:pPr>
+              <w:pStyle w:val="Normal"/>
+              <w:widowControl w:val="false"/>
+              <w:suppressAutoHyphens w:val="true"/>
+              <w:bidi w:val="0"/>
+              <w:spacing w:lineRule="auto" w:line="240" w:before="0" w:after="0"/>
+              <w:rPr>
+                <w:sz w:val="24"/>
+              </w:rPr>
+            </w:pPr>
+            <w:r>
+              <w:rPr>
+                <w:sz w:val="24"/>
+              </w:rPr>
+            </w:r>
+          </w:p>
+        </w:tc>
+        <w:tc>
+          <w:tcPr>
+            <w:tcW w:w="4350" w:type="dxa"/>
+            <w:tcBorders>
+              <w:left w:val="single" w:sz="4" w:space="0" w:color="000000"/>
+              <w:bottom w:val="single" w:sz="4" w:space="0" w:color="000000"/>
+              <w:right w:val="single" w:sz="4" w:space="0" w:color="000000"/>
+            </w:tcBorders>
+          </w:tcPr>
+          <w:p>
+            <w:pPr>
+              <w:pStyle w:val="Normal"/>
+              <w:widowControl w:val="false"/>
+              <w:suppressAutoHyphens w:val="true"/>
+              <w:bidi w:val="0"/>
+              <w:spacing w:lineRule="auto" w:line="240" w:before="0" w:after="0"/>
+              <w:rPr>
+                <w:sz w:val="24"/>
+              </w:rPr>
+            </w:pPr>
+            <w:r>
+              <w:rPr>
+                <w:sz w:val="24"/>
+              </w:rPr>
+            </w:r>
+          </w:p>
+        </w:tc>
+        <w:tc>
+          <w:tcPr>
+            <w:tcW w:w="4789" w:type="dxa"/>
+            <w:tcBorders>
+              <w:left w:val="single" w:sz="4" w:space="0" w:color="000000"/>
+              <w:bottom w:val="single" w:sz="4" w:space="0" w:color="000000"/>
+              <w:right w:val="single" w:sz="4" w:space="0" w:color="000000"/>
+            </w:tcBorders>
+          </w:tcPr>
+          <w:p>
+            <w:pPr>
+              <w:pStyle w:val="Normal"/>
+              <w:widowControl w:val="false"/>
+              <w:suppressAutoHyphens w:val="true"/>
+              <w:bidi w:val="0"/>
+              <w:spacing w:lineRule="auto" w:line="240" w:before="0" w:after="0"/>
+              <w:rPr>
+                <w:sz w:val="24"/>
+              </w:rPr>
+            </w:pPr>
+            <w:r>
+              <w:rPr>
+                <w:sz w:val="24"/>
+              </w:rPr>
+            </w:r>
+          </w:p>
+        </w:tc>
+      </w:tr>
+      <w:tr>
+        <w:trPr/>
+        <w:tc>
+          <w:tcPr>
+            <w:tcW w:w="823" w:type="dxa"/>
+            <w:tcBorders>
+              <w:left w:val="single" w:sz="4" w:space="0" w:color="000000"/>
+              <w:bottom w:val="single" w:sz="4" w:space="0" w:color="000000"/>
+              <w:right w:val="single" w:sz="4" w:space="0" w:color="000000"/>
+            </w:tcBorders>
+          </w:tcPr>
+          <w:p>
+            <w:pPr>
+              <w:pStyle w:val="Normal"/>
+              <w:widowControl w:val="false"/>
+              <w:suppressAutoHyphens w:val="true"/>
+              <w:bidi w:val="0"/>
+              <w:spacing w:lineRule="auto" w:line="240" w:before="0" w:after="0"/>
+              <w:rPr>
+                <w:sz w:val="24"/>
+              </w:rPr>
+            </w:pPr>
+            <w:r>
+              <w:rPr>
+                <w:sz w:val="24"/>
+              </w:rPr>
+            </w:r>
+          </w:p>
+        </w:tc>
+        <w:tc>
+          <w:tcPr>
+            <w:tcW w:w="4350" w:type="dxa"/>
+            <w:tcBorders>
+              <w:left w:val="single" w:sz="4" w:space="0" w:color="000000"/>
+              <w:bottom w:val="single" w:sz="4" w:space="0" w:color="000000"/>
+              <w:right w:val="single" w:sz="4" w:space="0" w:color="000000"/>
+            </w:tcBorders>
+          </w:tcPr>
+          <w:p>
+            <w:pPr>
+              <w:pStyle w:val="Normal"/>
+              <w:widowControl w:val="false"/>
+              <w:suppressAutoHyphens w:val="true"/>
+              <w:bidi w:val="0"/>
+              <w:spacing w:lineRule="auto" w:line="240" w:before="0" w:after="0"/>
+              <w:rPr>
+                <w:sz w:val="24"/>
+              </w:rPr>
+            </w:pPr>
+            <w:r>
+              <w:rPr>
+                <w:sz w:val="24"/>
+              </w:rPr>
+            </w:r>
+          </w:p>
+        </w:tc>
+        <w:tc>
+          <w:tcPr>
+            <w:tcW w:w="4789" w:type="dxa"/>
+            <w:tcBorders>
+              <w:left w:val="single" w:sz="4" w:space="0" w:color="000000"/>
+              <w:bottom w:val="single" w:sz="4" w:space="0" w:color="000000"/>
+              <w:right w:val="single" w:sz="4" w:space="0" w:color="000000"/>
+            </w:tcBorders>
+          </w:tcPr>
+          <w:p>
+            <w:pPr>
+              <w:pStyle w:val="Normal"/>
+              <w:widowControl w:val="false"/>
+              <w:suppressAutoHyphens w:val="true"/>
+              <w:bidi w:val="0"/>
+              <w:spacing w:lineRule="auto" w:line="240" w:before="0" w:after="0"/>
+              <w:rPr>
+                <w:sz w:val="24"/>
+              </w:rPr>
+            </w:pPr>
+            <w:r>
+              <w:rPr>
+                <w:sz w:val="24"/>
+              </w:rPr>
+            </w:r>
+          </w:p>
+        </w:tc>
+      </w:tr>
+      <w:tr>
+        <w:trPr/>
+        <w:tc>
+          <w:tcPr>
+            <w:tcW w:w="823" w:type="dxa"/>
+            <w:tcBorders>
+              <w:left w:val="single" w:sz="4" w:space="0" w:color="000000"/>
+              <w:bottom w:val="single" w:sz="4" w:space="0" w:color="000000"/>
+              <w:right w:val="single" w:sz="4" w:space="0" w:color="000000"/>
+            </w:tcBorders>
+          </w:tcPr>
+          <w:p>
+            <w:pPr>
+              <w:pStyle w:val="Normal"/>
+              <w:widowControl w:val="false"/>
+              <w:suppressAutoHyphens w:val="true"/>
+              <w:bidi w:val="0"/>
+              <w:spacing w:lineRule="auto" w:line="240" w:before="0" w:after="0"/>
+              <w:rPr>
+                <w:sz w:val="24"/>
+              </w:rPr>
+            </w:pPr>
+            <w:r>
+              <w:rPr>
+                <w:sz w:val="24"/>
+              </w:rPr>
+            </w:r>
+          </w:p>
+        </w:tc>
+        <w:tc>
+          <w:tcPr>
+            <w:tcW w:w="4350" w:type="dxa"/>
+            <w:tcBorders>
+              <w:left w:val="single" w:sz="4" w:space="0" w:color="000000"/>
+              <w:bottom w:val="single" w:sz="4" w:space="0" w:color="000000"/>
+              <w:right w:val="single" w:sz="4" w:space="0" w:color="000000"/>
+            </w:tcBorders>
+          </w:tcPr>
+          <w:p>
+            <w:pPr>
+              <w:pStyle w:val="Normal"/>
+              <w:widowControl w:val="false"/>
+              <w:suppressAutoHyphens w:val="true"/>
+              <w:bidi w:val="0"/>
+              <w:spacing w:lineRule="auto" w:line="240" w:before="0" w:after="0"/>
+              <w:rPr>
+                <w:sz w:val="24"/>
+              </w:rPr>
+            </w:pPr>
+            <w:r>
+              <w:rPr>
+                <w:sz w:val="24"/>
+              </w:rPr>
+            </w:r>
+          </w:p>
+        </w:tc>
+        <w:tc>
+          <w:tcPr>
+            <w:tcW w:w="4789" w:type="dxa"/>
+            <w:tcBorders>
+              <w:left w:val="single" w:sz="4" w:space="0" w:color="000000"/>
+              <w:bottom w:val="single" w:sz="4" w:space="0" w:color="000000"/>
+              <w:right w:val="single" w:sz="4" w:space="0" w:color="000000"/>
+            </w:tcBorders>
+          </w:tcPr>
+          <w:p>
+            <w:pPr>
+              <w:pStyle w:val="Normal"/>
+              <w:widowControl w:val="false"/>
+              <w:suppressAutoHyphens w:val="true"/>
+              <w:bidi w:val="0"/>
+              <w:spacing w:lineRule="auto" w:line="240" w:before="0" w:after="0"/>
+              <w:rPr>
+                <w:sz w:val="24"/>
+              </w:rPr>
+            </w:pPr>
+            <w:r>
+              <w:rPr>
+                <w:sz w:val="24"/>
+              </w:rPr>
+            </w:r>
+          </w:p>
+        </w:tc>
+      </w:tr>
+      <w:tr>
+        <w:trPr/>
+        <w:tc>
+          <w:tcPr>
+            <w:tcW w:w="823" w:type="dxa"/>
+            <w:tcBorders>
+              <w:left w:val="single" w:sz="4" w:space="0" w:color="000000"/>
+              <w:bottom w:val="single" w:sz="4" w:space="0" w:color="000000"/>
+              <w:right w:val="single" w:sz="4" w:space="0" w:color="000000"/>
+            </w:tcBorders>
+          </w:tcPr>
+          <w:p>
+            <w:pPr>
+              <w:pStyle w:val="Normal"/>
+              <w:widowControl w:val="false"/>
+              <w:suppressAutoHyphens w:val="true"/>
+              <w:bidi w:val="0"/>
+              <w:spacing w:lineRule="auto" w:line="240" w:before="0" w:after="0"/>
+              <w:rPr>
+                <w:sz w:val="24"/>
+              </w:rPr>
+            </w:pPr>
+            <w:r>
+              <w:rPr>
+                <w:sz w:val="24"/>
+              </w:rPr>
+            </w:r>
+          </w:p>
+        </w:tc>
+        <w:tc>
+          <w:tcPr>
+            <w:tcW w:w="4350" w:type="dxa"/>
+            <w:tcBorders>
+              <w:left w:val="single" w:sz="4" w:space="0" w:color="000000"/>
+              <w:bottom w:val="single" w:sz="4" w:space="0" w:color="000000"/>
+              <w:right w:val="single" w:sz="4" w:space="0" w:color="000000"/>
+            </w:tcBorders>
+          </w:tcPr>
+          <w:p>
+            <w:pPr>
+              <w:pStyle w:val="Normal"/>
+              <w:widowControl w:val="false"/>
+              <w:suppressAutoHyphens w:val="true"/>
+              <w:bidi w:val="0"/>
+              <w:spacing w:lineRule="auto" w:line="240" w:before="0" w:after="0"/>
+              <w:rPr>
+                <w:sz w:val="24"/>
+              </w:rPr>
+            </w:pPr>
+            <w:r>
+              <w:rPr>
+                <w:sz w:val="24"/>
+              </w:rPr>
+            </w:r>
+          </w:p>
+        </w:tc>
+        <w:tc>
+          <w:tcPr>
+            <w:tcW w:w="4789" w:type="dxa"/>
+            <w:tcBorders>
+              <w:left w:val="single" w:sz="4" w:space="0" w:color="000000"/>
+              <w:bottom w:val="single" w:sz="4" w:space="0" w:color="000000"/>
+              <w:right w:val="single" w:sz="4" w:space="0" w:color="000000"/>
+            </w:tcBorders>
+          </w:tcPr>
+          <w:p>
+            <w:pPr>
+              <w:pStyle w:val="Normal"/>
+              <w:widowControl w:val="false"/>
+              <w:suppressAutoHyphens w:val="true"/>
+              <w:bidi w:val="0"/>
+              <w:spacing w:lineRule="auto" w:line="240" w:before="0" w:after="0"/>
+              <w:rPr>
+                <w:sz w:val="24"/>
+              </w:rPr>
+            </w:pPr>
+            <w:r>
+              <w:rPr>
+                <w:sz w:val="24"/>
+              </w:rPr>
+            </w:r>
+          </w:p>
+        </w:tc>
+      </w:tr>
+      <w:tr>
+        <w:trPr/>
+        <w:tc>
+          <w:tcPr>
+            <w:tcW w:w="823" w:type="dxa"/>
+            <w:tcBorders>
+              <w:left w:val="single" w:sz="4" w:space="0" w:color="000000"/>
+              <w:bottom w:val="single" w:sz="4" w:space="0" w:color="000000"/>
+              <w:right w:val="single" w:sz="4" w:space="0" w:color="000000"/>
+            </w:tcBorders>
+          </w:tcPr>
+          <w:p>
+            <w:pPr>
+              <w:pStyle w:val="Normal"/>
+              <w:widowControl w:val="false"/>
+              <w:suppressAutoHyphens w:val="true"/>
+              <w:bidi w:val="0"/>
+              <w:spacing w:lineRule="auto" w:line="240" w:before="0" w:after="0"/>
+              <w:rPr>
+                <w:sz w:val="24"/>
+              </w:rPr>
+            </w:pPr>
+            <w:r>
+              <w:rPr>
+                <w:sz w:val="24"/>
+              </w:rPr>
+            </w:r>
+          </w:p>
+        </w:tc>
+        <w:tc>
+          <w:tcPr>
+            <w:tcW w:w="4350" w:type="dxa"/>
+            <w:tcBorders>
+              <w:left w:val="single" w:sz="4" w:space="0" w:color="000000"/>
+              <w:bottom w:val="single" w:sz="4" w:space="0" w:color="000000"/>
+              <w:right w:val="single" w:sz="4" w:space="0" w:color="000000"/>
+            </w:tcBorders>
+          </w:tcPr>
+          <w:p>
+            <w:pPr>
+              <w:pStyle w:val="Normal"/>
+              <w:widowControl w:val="false"/>
+              <w:suppressAutoHyphens w:val="true"/>
+              <w:bidi w:val="0"/>
+              <w:spacing w:lineRule="auto" w:line="240" w:before="0" w:after="0"/>
+              <w:rPr>
+                <w:sz w:val="24"/>
+              </w:rPr>
+            </w:pPr>
+            <w:r>
+              <w:rPr>
+                <w:sz w:val="24"/>
+              </w:rPr>
+            </w:r>
+          </w:p>
+        </w:tc>
+        <w:tc>
+          <w:tcPr>
+            <w:tcW w:w="4789" w:type="dxa"/>
+            <w:tcBorders>
+              <w:left w:val="single" w:sz="4" w:space="0" w:color="000000"/>
+              <w:bottom w:val="single" w:sz="4" w:space="0" w:color="000000"/>
+              <w:right w:val="single" w:sz="4" w:space="0" w:color="000000"/>
+            </w:tcBorders>
+          </w:tcPr>
+          <w:p>
+            <w:pPr>
+              <w:pStyle w:val="Normal"/>
+              <w:widowControl w:val="false"/>
+              <w:suppressAutoHyphens w:val="true"/>
+              <w:bidi w:val="0"/>
+              <w:spacing w:lineRule="auto" w:line="240" w:before="0" w:after="0"/>
+              <w:rPr>
+                <w:sz w:val="24"/>
+              </w:rPr>
+            </w:pPr>
+            <w:r>
+              <w:rPr>
+                <w:sz w:val="24"/>
+              </w:rPr>
+            </w:r>
+          </w:p>
+        </w:tc>
+      </w:tr>
+      <w:tr>
+        <w:trPr/>
+        <w:tc>
+          <w:tcPr>
+            <w:tcW w:w="823" w:type="dxa"/>
+            <w:tcBorders>
+              <w:left w:val="single" w:sz="4" w:space="0" w:color="000000"/>
+              <w:bottom w:val="single" w:sz="4" w:space="0" w:color="000000"/>
+              <w:right w:val="single" w:sz="4" w:space="0" w:color="000000"/>
+            </w:tcBorders>
+          </w:tcPr>
+          <w:p>
+            <w:pPr>
+              <w:pStyle w:val="Normal"/>
+              <w:widowControl w:val="false"/>
+              <w:suppressAutoHyphens w:val="true"/>
+              <w:bidi w:val="0"/>
+              <w:spacing w:lineRule="auto" w:line="240" w:before="0" w:after="0"/>
+              <w:rPr>
+                <w:sz w:val="24"/>
+              </w:rPr>
+            </w:pPr>
+            <w:r>
+              <w:rPr>
+                <w:sz w:val="24"/>
+              </w:rPr>
+            </w:r>
+          </w:p>
+        </w:tc>
+        <w:tc>
+          <w:tcPr>
+            <w:tcW w:w="4350" w:type="dxa"/>
+            <w:tcBorders>
+              <w:left w:val="single" w:sz="4" w:space="0" w:color="000000"/>
+              <w:bottom w:val="single" w:sz="4" w:space="0" w:color="000000"/>
+              <w:right w:val="single" w:sz="4" w:space="0" w:color="000000"/>
+            </w:tcBorders>
+          </w:tcPr>
+          <w:p>
+            <w:pPr>
+              <w:pStyle w:val="Normal"/>
+              <w:widowControl w:val="false"/>
+              <w:suppressAutoHyphens w:val="true"/>
+              <w:bidi w:val="0"/>
+              <w:spacing w:lineRule="auto" w:line="240" w:before="0" w:after="0"/>
+              <w:rPr>
+                <w:sz w:val="24"/>
+              </w:rPr>
+            </w:pPr>
+            <w:r>
+              <w:rPr>
+                <w:sz w:val="24"/>
+              </w:rPr>
+            </w:r>
+          </w:p>
+        </w:tc>
+        <w:tc>
+          <w:tcPr>
+            <w:tcW w:w="4789" w:type="dxa"/>
+            <w:tcBorders>
               <w:left w:val="single" w:sz="4" w:space="0" w:color="000000"/>
               <w:bottom w:val="single" w:sz="4" w:space="0" w:color="000000"/>
               <w:right w:val="single" w:sz="4" w:space="0" w:color="000000"/>
@@ -9641,14 +10920,15 @@
       </w:tblPr>
       <w:tblGrid>
         <w:gridCol w:w="4980"/>
-        <w:gridCol w:w="4980"/>
+        <w:gridCol w:w="4981"/>
+        <w:gridCol w:w="1"/>
         <w:gridCol w:w="1"/>
       </w:tblGrid>
       <w:tr>
         <w:trPr/>
         <w:tc>
           <w:tcPr>
-            <w:tcW w:w="9960" w:type="dxa"/>
+            <w:tcW w:w="9962" w:type="dxa"/>
             <w:gridSpan w:val="2"/>
             <w:tcBorders>
               <w:top w:val="single" w:sz="4" w:space="0" w:color="000000"/>
@@ -9764,7 +11044,6 @@
         <w:tc>
           <w:tcPr>
             <w:tcW w:w="4981" w:type="dxa"/>
-            <w:gridSpan w:val="2"/>
             <w:tcBorders>
               <w:top w:val="single" w:sz="4" w:space="0" w:color="000000"/>
               <w:left w:val="single" w:sz="4" w:space="0" w:color="000000"/>
@@ -9861,7 +11140,6 @@
         <w:tc>
           <w:tcPr>
             <w:tcW w:w="4981" w:type="dxa"/>
-            <w:gridSpan w:val="2"/>
             <w:tcBorders>
               <w:top w:val="single" w:sz="4" w:space="0" w:color="000000"/>
               <w:left w:val="single" w:sz="4" w:space="0" w:color="000000"/>
@@ -10317,8 +11595,8 @@
       </w:r>
     </w:p>
     <w:sectPr>
-      <w:headerReference w:type="default" r:id="rId20"/>
-      <w:footerReference w:type="default" r:id="rId21"/>
+      <w:headerReference w:type="default" r:id="rId22"/>
+      <w:footerReference w:type="default" r:id="rId23"/>
       <w:footnotePr>
         <w:numFmt w:val="decimal"/>
       </w:footnotePr>
@@ -10351,7 +11629,7 @@
       <mc:AlternateContent>
         <mc:Choice Requires="wps">
           <w:drawing>
-            <wp:anchor behindDoc="1" distT="0" distB="0" distL="0" distR="0" simplePos="0" locked="0" layoutInCell="0" allowOverlap="1" relativeHeight="36">
+            <wp:anchor behindDoc="1" distT="0" distB="0" distL="0" distR="0" simplePos="0" locked="0" layoutInCell="0" allowOverlap="1" relativeHeight="38">
               <wp:simplePos x="0" y="0"/>
               <wp:positionH relativeFrom="margin">
                 <wp:align>center</wp:align>
@@ -10359,10 +11637,10 @@
               <wp:positionV relativeFrom="paragraph">
                 <wp:posOffset>635</wp:posOffset>
               </wp:positionV>
-              <wp:extent cx="158115" cy="174625"/>
+              <wp:extent cx="159385" cy="174625"/>
               <wp:effectExtent l="0" t="0" r="0" b="0"/>
               <wp:wrapSquare wrapText="bothSides"/>
-              <wp:docPr id="31" name="Cornice1"/>
+              <wp:docPr id="35" name="Cornice1"/>
               <a:graphic xmlns:a="http://schemas.openxmlformats.org/drawingml/2006/main">
                 <a:graphicData uri="http://schemas.microsoft.com/office/word/2010/wordprocessingShape">
                   <wps:wsp>
@@ -10370,7 +11648,7 @@
                     <wps:spPr>
                       <a:xfrm>
                         <a:off x="0" y="0"/>
-                        <a:ext cx="157320" cy="173880"/>
+                        <a:ext cx="158760" cy="173880"/>
                       </a:xfrm>
                       <a:prstGeom prst="rect">
                         <a:avLst/>
@@ -10427,7 +11705,7 @@
                               <w:sz w:val="24"/>
                               <w:color w:val="000000"/>
                             </w:rPr>
-                            <w:t>12</w:t>
+                            <w:t>19</w:t>
                           </w:r>
                           <w:r>
                             <w:rPr>
@@ -10451,7 +11729,7 @@
         </mc:Choice>
         <mc:Fallback>
           <w:pict>
-            <v:rect id="shape_0" ID="Cornice1" path="m0,0l-2147483645,0l-2147483645,-2147483646l0,-2147483646xe" stroked="f" o:allowincell="f" style="position:absolute;margin-left:237.45pt;margin-top:0.05pt;width:12.35pt;height:13.65pt;mso-wrap-style:square;v-text-anchor:top;mso-position-horizontal:center;mso-position-horizontal-relative:margin">
+            <v:rect id="shape_0" ID="Cornice1" path="m0,0l-2147483645,0l-2147483645,-2147483646l0,-2147483646xe" stroked="f" o:allowincell="f" style="position:absolute;margin-left:237.4pt;margin-top:0.05pt;width:12.45pt;height:13.65pt;mso-wrap-style:square;v-text-anchor:top;mso-position-horizontal:center;mso-position-horizontal-relative:margin">
               <v:fill o:detectmouseclick="t" on="false"/>
               <v:stroke color="#3465a4" joinstyle="round" endcap="flat"/>
               <v:textbox>
@@ -10495,7 +11773,7 @@
                         <w:sz w:val="24"/>
                         <w:color w:val="000000"/>
                       </w:rPr>
-                      <w:t>12</w:t>
+                      <w:t>19</w:t>
                     </w:r>
                     <w:r>
                       <w:rPr>
@@ -13019,6 +14297,143 @@
   <w:abstractNum w:abstractNumId="18">
     <w:lvl w:ilvl="0">
       <w:start w:val="1"/>
+      <w:numFmt w:val="bullet"/>
+      <w:lvlText w:val=""/>
+      <w:lvlJc w:val="left"/>
+      <w:pPr>
+        <w:tabs>
+          <w:tab w:val="num" w:pos="720"/>
+        </w:tabs>
+        <w:ind w:left="720" w:hanging="360"/>
+      </w:pPr>
+      <w:rPr>
+        <w:rFonts w:ascii="Symbol" w:hAnsi="Symbol" w:cs="Symbol" w:hint="default"/>
+      </w:rPr>
+    </w:lvl>
+    <w:lvl w:ilvl="1">
+      <w:start w:val="1"/>
+      <w:numFmt w:val="bullet"/>
+      <w:lvlText w:val="◦"/>
+      <w:lvlJc w:val="left"/>
+      <w:pPr>
+        <w:tabs>
+          <w:tab w:val="num" w:pos="1080"/>
+        </w:tabs>
+        <w:ind w:left="1080" w:hanging="360"/>
+      </w:pPr>
+      <w:rPr>
+        <w:rFonts w:ascii="OpenSymbol" w:hAnsi="OpenSymbol" w:cs="OpenSymbol" w:hint="default"/>
+      </w:rPr>
+    </w:lvl>
+    <w:lvl w:ilvl="2">
+      <w:start w:val="1"/>
+      <w:numFmt w:val="bullet"/>
+      <w:lvlText w:val="▪"/>
+      <w:lvlJc w:val="left"/>
+      <w:pPr>
+        <w:tabs>
+          <w:tab w:val="num" w:pos="1440"/>
+        </w:tabs>
+        <w:ind w:left="1440" w:hanging="360"/>
+      </w:pPr>
+      <w:rPr>
+        <w:rFonts w:ascii="OpenSymbol" w:hAnsi="OpenSymbol" w:cs="OpenSymbol" w:hint="default"/>
+      </w:rPr>
+    </w:lvl>
+    <w:lvl w:ilvl="3">
+      <w:start w:val="1"/>
+      <w:numFmt w:val="bullet"/>
+      <w:lvlText w:val=""/>
+      <w:lvlJc w:val="left"/>
+      <w:pPr>
+        <w:tabs>
+          <w:tab w:val="num" w:pos="1800"/>
+        </w:tabs>
+        <w:ind w:left="1800" w:hanging="360"/>
+      </w:pPr>
+      <w:rPr>
+        <w:rFonts w:ascii="Symbol" w:hAnsi="Symbol" w:cs="Symbol" w:hint="default"/>
+      </w:rPr>
+    </w:lvl>
+    <w:lvl w:ilvl="4">
+      <w:start w:val="1"/>
+      <w:numFmt w:val="bullet"/>
+      <w:lvlText w:val="◦"/>
+      <w:lvlJc w:val="left"/>
+      <w:pPr>
+        <w:tabs>
+          <w:tab w:val="num" w:pos="2160"/>
+        </w:tabs>
+        <w:ind w:left="2160" w:hanging="360"/>
+      </w:pPr>
+      <w:rPr>
+        <w:rFonts w:ascii="OpenSymbol" w:hAnsi="OpenSymbol" w:cs="OpenSymbol" w:hint="default"/>
+      </w:rPr>
+    </w:lvl>
+    <w:lvl w:ilvl="5">
+      <w:start w:val="1"/>
+      <w:numFmt w:val="bullet"/>
+      <w:lvlText w:val="▪"/>
+      <w:lvlJc w:val="left"/>
+      <w:pPr>
+        <w:tabs>
+          <w:tab w:val="num" w:pos="2520"/>
+        </w:tabs>
+        <w:ind w:left="2520" w:hanging="360"/>
+      </w:pPr>
+      <w:rPr>
+        <w:rFonts w:ascii="OpenSymbol" w:hAnsi="OpenSymbol" w:cs="OpenSymbol" w:hint="default"/>
+      </w:rPr>
+    </w:lvl>
+    <w:lvl w:ilvl="6">
+      <w:start w:val="1"/>
+      <w:numFmt w:val="bullet"/>
+      <w:lvlText w:val=""/>
+      <w:lvlJc w:val="left"/>
+      <w:pPr>
+        <w:tabs>
+          <w:tab w:val="num" w:pos="2880"/>
+        </w:tabs>
+        <w:ind w:left="2880" w:hanging="360"/>
+      </w:pPr>
+      <w:rPr>
+        <w:rFonts w:ascii="Symbol" w:hAnsi="Symbol" w:cs="Symbol" w:hint="default"/>
+      </w:rPr>
+    </w:lvl>
+    <w:lvl w:ilvl="7">
+      <w:start w:val="1"/>
+      <w:numFmt w:val="bullet"/>
+      <w:lvlText w:val="◦"/>
+      <w:lvlJc w:val="left"/>
+      <w:pPr>
+        <w:tabs>
+          <w:tab w:val="num" w:pos="3240"/>
+        </w:tabs>
+        <w:ind w:left="3240" w:hanging="360"/>
+      </w:pPr>
+      <w:rPr>
+        <w:rFonts w:ascii="OpenSymbol" w:hAnsi="OpenSymbol" w:cs="OpenSymbol" w:hint="default"/>
+      </w:rPr>
+    </w:lvl>
+    <w:lvl w:ilvl="8">
+      <w:start w:val="1"/>
+      <w:numFmt w:val="bullet"/>
+      <w:lvlText w:val="▪"/>
+      <w:lvlJc w:val="left"/>
+      <w:pPr>
+        <w:tabs>
+          <w:tab w:val="num" w:pos="3600"/>
+        </w:tabs>
+        <w:ind w:left="3600" w:hanging="360"/>
+      </w:pPr>
+      <w:rPr>
+        <w:rFonts w:ascii="OpenSymbol" w:hAnsi="OpenSymbol" w:cs="OpenSymbol" w:hint="default"/>
+      </w:rPr>
+    </w:lvl>
+  </w:abstractNum>
+  <w:abstractNum w:abstractNumId="19">
+    <w:lvl w:ilvl="0">
+      <w:start w:val="1"/>
       <w:numFmt w:val="decimal"/>
       <w:lvlText w:val="%1."/>
       <w:lvlJc w:val="left"/>
@@ -13155,7 +14570,7 @@
       </w:rPr>
     </w:lvl>
   </w:abstractNum>
-  <w:abstractNum w:abstractNumId="19">
+  <w:abstractNum w:abstractNumId="20">
     <w:lvl w:ilvl="0">
       <w:start w:val="1"/>
       <w:numFmt w:val="decimal"/>
@@ -13294,7 +14709,7 @@
       </w:rPr>
     </w:lvl>
   </w:abstractNum>
-  <w:abstractNum w:abstractNumId="20">
+  <w:abstractNum w:abstractNumId="21">
     <w:lvl w:ilvl="0">
       <w:start w:val="1"/>
       <w:numFmt w:val="decimal"/>
@@ -13430,143 +14845,6 @@
       </w:pPr>
       <w:rPr>
         <w:u w:val="none" w:color="FFFFFF"/>
-      </w:rPr>
-    </w:lvl>
-  </w:abstractNum>
-  <w:abstractNum w:abstractNumId="21">
-    <w:lvl w:ilvl="0">
-      <w:start w:val="1"/>
-      <w:numFmt w:val="bullet"/>
-      <w:lvlText w:val=""/>
-      <w:lvlJc w:val="left"/>
-      <w:pPr>
-        <w:tabs>
-          <w:tab w:val="num" w:pos="720"/>
-        </w:tabs>
-        <w:ind w:left="720" w:hanging="360"/>
-      </w:pPr>
-      <w:rPr>
-        <w:rFonts w:ascii="Symbol" w:hAnsi="Symbol" w:cs="Symbol" w:hint="default"/>
-      </w:rPr>
-    </w:lvl>
-    <w:lvl w:ilvl="1">
-      <w:start w:val="1"/>
-      <w:numFmt w:val="bullet"/>
-      <w:lvlText w:val="◦"/>
-      <w:lvlJc w:val="left"/>
-      <w:pPr>
-        <w:tabs>
-          <w:tab w:val="num" w:pos="1080"/>
-        </w:tabs>
-        <w:ind w:left="1080" w:hanging="360"/>
-      </w:pPr>
-      <w:rPr>
-        <w:rFonts w:ascii="OpenSymbol" w:hAnsi="OpenSymbol" w:cs="OpenSymbol" w:hint="default"/>
-      </w:rPr>
-    </w:lvl>
-    <w:lvl w:ilvl="2">
-      <w:start w:val="1"/>
-      <w:numFmt w:val="bullet"/>
-      <w:lvlText w:val="▪"/>
-      <w:lvlJc w:val="left"/>
-      <w:pPr>
-        <w:tabs>
-          <w:tab w:val="num" w:pos="1440"/>
-        </w:tabs>
-        <w:ind w:left="1440" w:hanging="360"/>
-      </w:pPr>
-      <w:rPr>
-        <w:rFonts w:ascii="OpenSymbol" w:hAnsi="OpenSymbol" w:cs="OpenSymbol" w:hint="default"/>
-      </w:rPr>
-    </w:lvl>
-    <w:lvl w:ilvl="3">
-      <w:start w:val="1"/>
-      <w:numFmt w:val="bullet"/>
-      <w:lvlText w:val=""/>
-      <w:lvlJc w:val="left"/>
-      <w:pPr>
-        <w:tabs>
-          <w:tab w:val="num" w:pos="1800"/>
-        </w:tabs>
-        <w:ind w:left="1800" w:hanging="360"/>
-      </w:pPr>
-      <w:rPr>
-        <w:rFonts w:ascii="Symbol" w:hAnsi="Symbol" w:cs="Symbol" w:hint="default"/>
-      </w:rPr>
-    </w:lvl>
-    <w:lvl w:ilvl="4">
-      <w:start w:val="1"/>
-      <w:numFmt w:val="bullet"/>
-      <w:lvlText w:val="◦"/>
-      <w:lvlJc w:val="left"/>
-      <w:pPr>
-        <w:tabs>
-          <w:tab w:val="num" w:pos="2160"/>
-        </w:tabs>
-        <w:ind w:left="2160" w:hanging="360"/>
-      </w:pPr>
-      <w:rPr>
-        <w:rFonts w:ascii="OpenSymbol" w:hAnsi="OpenSymbol" w:cs="OpenSymbol" w:hint="default"/>
-      </w:rPr>
-    </w:lvl>
-    <w:lvl w:ilvl="5">
-      <w:start w:val="1"/>
-      <w:numFmt w:val="bullet"/>
-      <w:lvlText w:val="▪"/>
-      <w:lvlJc w:val="left"/>
-      <w:pPr>
-        <w:tabs>
-          <w:tab w:val="num" w:pos="2520"/>
-        </w:tabs>
-        <w:ind w:left="2520" w:hanging="360"/>
-      </w:pPr>
-      <w:rPr>
-        <w:rFonts w:ascii="OpenSymbol" w:hAnsi="OpenSymbol" w:cs="OpenSymbol" w:hint="default"/>
-      </w:rPr>
-    </w:lvl>
-    <w:lvl w:ilvl="6">
-      <w:start w:val="1"/>
-      <w:numFmt w:val="bullet"/>
-      <w:lvlText w:val=""/>
-      <w:lvlJc w:val="left"/>
-      <w:pPr>
-        <w:tabs>
-          <w:tab w:val="num" w:pos="2880"/>
-        </w:tabs>
-        <w:ind w:left="2880" w:hanging="360"/>
-      </w:pPr>
-      <w:rPr>
-        <w:rFonts w:ascii="Symbol" w:hAnsi="Symbol" w:cs="Symbol" w:hint="default"/>
-      </w:rPr>
-    </w:lvl>
-    <w:lvl w:ilvl="7">
-      <w:start w:val="1"/>
-      <w:numFmt w:val="bullet"/>
-      <w:lvlText w:val="◦"/>
-      <w:lvlJc w:val="left"/>
-      <w:pPr>
-        <w:tabs>
-          <w:tab w:val="num" w:pos="3240"/>
-        </w:tabs>
-        <w:ind w:left="3240" w:hanging="360"/>
-      </w:pPr>
-      <w:rPr>
-        <w:rFonts w:ascii="OpenSymbol" w:hAnsi="OpenSymbol" w:cs="OpenSymbol" w:hint="default"/>
-      </w:rPr>
-    </w:lvl>
-    <w:lvl w:ilvl="8">
-      <w:start w:val="1"/>
-      <w:numFmt w:val="bullet"/>
-      <w:lvlText w:val="▪"/>
-      <w:lvlJc w:val="left"/>
-      <w:pPr>
-        <w:tabs>
-          <w:tab w:val="num" w:pos="3600"/>
-        </w:tabs>
-        <w:ind w:left="3600" w:hanging="360"/>
-      </w:pPr>
-      <w:rPr>
-        <w:rFonts w:ascii="OpenSymbol" w:hAnsi="OpenSymbol" w:cs="OpenSymbol" w:hint="default"/>
       </w:rPr>
     </w:lvl>
   </w:abstractNum>

--- a/doc/Project Documentation.docx
+++ b/doc/Project Documentation.docx
@@ -854,17 +854,17 @@
           <w:sz w:val="32"/>
         </w:rPr>
       </w:pPr>
-      <w:bookmarkStart w:id="0" w:name="_Toc1680568092"/>
+      <w:bookmarkStart w:id="0" w:name="_Toc606296459"/>
       <w:bookmarkStart w:id="1" w:name="_Toc220097559"/>
-      <w:bookmarkStart w:id="2" w:name="_Toc606296459"/>
+      <w:bookmarkStart w:id="2" w:name="_Toc1680568092"/>
       <w:r>
         <w:rPr>
           <w:sz w:val="32"/>
         </w:rPr>
         <w:t>Descrizione del Minimondo</w:t>
       </w:r>
-      <w:bookmarkStart w:id="3" w:name="_Toc184813408"/>
-      <w:bookmarkStart w:id="4" w:name="_Toc997230344"/>
+      <w:bookmarkStart w:id="3" w:name="_Toc997230344"/>
+      <w:bookmarkStart w:id="4" w:name="_Toc184813408"/>
       <w:bookmarkEnd w:id="0"/>
       <w:bookmarkEnd w:id="1"/>
       <w:bookmarkEnd w:id="2"/>
@@ -2062,8 +2062,8 @@
           <w:sz w:val="32"/>
         </w:rPr>
       </w:pPr>
-      <w:bookmarkStart w:id="5" w:name="_Toc1289394997"/>
-      <w:bookmarkStart w:id="6" w:name="_Toc733602887"/>
+      <w:bookmarkStart w:id="5" w:name="_Toc733602887"/>
+      <w:bookmarkStart w:id="6" w:name="_Toc1289394997"/>
       <w:r>
         <w:rPr>
           <w:sz w:val="32"/>
@@ -3365,39 +3365,7 @@
                 <w:sz w:val="24"/>
                 <w:szCs w:val="20"/>
               </w:rPr>
-              <w:t xml:space="preserve">Per gli allievi rappresentiamo il nome, un numero di telefono, il corso a cui sono iscritti, la data di iscrizione al corso e il numero di assenze fatte finora (è di interesse tenere traccia </w:t>
-            </w:r>
-            <w:r>
-              <w:rPr>
-                <w:kern w:val="0"/>
-                <w:sz w:val="24"/>
-                <w:szCs w:val="20"/>
-              </w:rPr>
-              <w:t>delle date specifiche</w:t>
-            </w:r>
-            <w:r>
-              <w:rPr>
-                <w:kern w:val="0"/>
-                <w:sz w:val="24"/>
-                <w:szCs w:val="20"/>
-              </w:rPr>
-              <w:t xml:space="preserve"> in cui un allievo è stato assente). Gli allievi possono anche prenotare lezioni private, qualora vogliano approfondire alcuni aspetti della lingua inglese. Si vuole tener traccia di tutte le lezioni private eventualmente richieste da un allievo, in quale data e con quale insegnante. La prenotazione di una lezione </w:t>
-            </w:r>
-            <w:r>
-              <w:rPr>
-                <w:kern w:val="0"/>
-                <w:sz w:val="24"/>
-                <w:szCs w:val="20"/>
-              </w:rPr>
-              <w:t>privata</w:t>
-            </w:r>
-            <w:r>
-              <w:rPr>
-                <w:kern w:val="0"/>
-                <w:sz w:val="24"/>
-                <w:szCs w:val="20"/>
-              </w:rPr>
-              <w:t xml:space="preserve"> non può avvenire in concomitanza di un altro impegno di un insegnante.</w:t>
+              <w:t>Per gli allievi rappresentiamo il nome, un numero di telefono, il corso a cui sono iscritti, la data di iscrizione al corso e il numero di assenze fatte finora (è di interesse tenere traccia delle date specifiche in cui un allievo è stato assente). Gli allievi possono anche prenotare lezioni private, qualora vogliano approfondire alcuni aspetti della lingua inglese. Si vuole tener traccia di tutte le lezioni private eventualmente richieste da un allievo, in quale data e con quale insegnante. La prenotazione di una lezione privata non può avvenire in concomitanza di un altro impegno di un insegnante.</w:t>
             </w:r>
           </w:p>
           <w:p>
@@ -4400,7 +4368,6 @@
               <w:rPr>
                 <w:sz w:val="24"/>
               </w:rPr>
-              <w:t xml:space="preserve"> </w:t>
             </w:r>
           </w:p>
         </w:tc>
@@ -5135,23 +5102,7 @@
                 <w:sz w:val="24"/>
                 <w:szCs w:val="20"/>
               </w:rPr>
-              <w:t xml:space="preserve">è di interesse tenere traccia </w:t>
-            </w:r>
-            <w:r>
-              <w:rPr>
-                <w:kern w:val="0"/>
-                <w:sz w:val="24"/>
-                <w:szCs w:val="20"/>
-              </w:rPr>
-              <w:t>delle date specifiche</w:t>
-            </w:r>
-            <w:r>
-              <w:rPr>
-                <w:kern w:val="0"/>
-                <w:sz w:val="24"/>
-                <w:szCs w:val="20"/>
-              </w:rPr>
-              <w:t xml:space="preserve"> in cui un allievo è stato assente</w:t>
+              <w:t>è di interesse tenere traccia delle date specifiche in cui un allievo è stato assente</w:t>
             </w:r>
           </w:p>
         </w:tc>
@@ -5253,23 +5204,7 @@
                 <w:sz w:val="24"/>
                 <w:szCs w:val="20"/>
               </w:rPr>
-              <w:t xml:space="preserve">Si vuole tener traccia di tutte le lezioni private eventualmente richieste da un allievo, in quale data e con quale insegnante. La prenotazione di una lezione </w:t>
-            </w:r>
-            <w:r>
-              <w:rPr>
-                <w:kern w:val="0"/>
-                <w:sz w:val="24"/>
-                <w:szCs w:val="20"/>
-              </w:rPr>
-              <w:t>privata</w:t>
-            </w:r>
-            <w:r>
-              <w:rPr>
-                <w:kern w:val="0"/>
-                <w:sz w:val="24"/>
-                <w:szCs w:val="20"/>
-              </w:rPr>
-              <w:t xml:space="preserve"> non può avvenire in concomitanza di un altro impegno di un insegnante.</w:t>
+              <w:t>Si vuole tener traccia di tutte le lezioni private eventualmente richieste da un allievo, in quale data e con quale insegnante. La prenotazione di una lezione privata non può avvenire in concomitanza di un altro impegno di un insegnante.</w:t>
             </w:r>
           </w:p>
         </w:tc>
@@ -5531,8 +5466,8 @@
           <w:sz w:val="32"/>
         </w:rPr>
       </w:pPr>
-      <w:bookmarkStart w:id="7" w:name="_Toc2081466291"/>
-      <w:bookmarkStart w:id="8" w:name="_Toc403677057"/>
+      <w:bookmarkStart w:id="7" w:name="_Toc403677057"/>
+      <w:bookmarkStart w:id="8" w:name="_Toc2081466291"/>
       <w:r>
         <w:rPr>
           <w:sz w:val="32"/>
@@ -5616,7 +5551,7 @@
         <mc:AlternateContent>
           <mc:Choice Requires="wps">
             <w:drawing>
-              <wp:anchor behindDoc="0" distT="179705" distB="179705" distL="179705" distR="179705" simplePos="0" locked="0" layoutInCell="0" allowOverlap="1" relativeHeight="42">
+              <wp:anchor behindDoc="0" distT="179705" distB="179705" distL="179705" distR="179705" simplePos="0" locked="0" layoutInCell="0" allowOverlap="1" relativeHeight="48">
                 <wp:simplePos x="0" y="0"/>
                 <wp:positionH relativeFrom="column">
                   <wp:posOffset>3766185</wp:posOffset>
@@ -5624,7 +5559,7 @@
                 <wp:positionV relativeFrom="paragraph">
                   <wp:posOffset>80010</wp:posOffset>
                 </wp:positionV>
-                <wp:extent cx="2424430" cy="2150745"/>
+                <wp:extent cx="2425065" cy="2151380"/>
                 <wp:effectExtent l="0" t="0" r="0" b="0"/>
                 <wp:wrapSquare wrapText="largest"/>
                 <wp:docPr id="3" name="Cornice2"/>
@@ -5635,7 +5570,7 @@
                       <wps:spPr>
                         <a:xfrm>
                           <a:off x="0" y="0"/>
-                          <a:ext cx="2423880" cy="2150280"/>
+                          <a:ext cx="2424600" cy="2150640"/>
                         </a:xfrm>
                         <a:prstGeom prst="rect">
                           <a:avLst/>
@@ -5759,7 +5694,7 @@
           </mc:Choice>
           <mc:Fallback>
             <w:pict>
-              <v:rect id="shape_0" ID="Cornice2" path="m0,0l-2147483645,0l-2147483645,-2147483646l0,-2147483646xe" fillcolor="white" stroked="f" o:allowincell="f" style="position:absolute;margin-left:296.55pt;margin-top:6.3pt;width:190.8pt;height:169.25pt;mso-wrap-style:square;v-text-anchor:top">
+              <v:rect id="shape_0" ID="Cornice2" path="m0,0l-2147483645,0l-2147483645,-2147483646l0,-2147483646xe" fillcolor="white" stroked="f" o:allowincell="f" style="position:absolute;margin-left:296.55pt;margin-top:6.3pt;width:190.85pt;height:169.3pt;mso-wrap-style:square;v-text-anchor:top">
                 <v:fill o:detectmouseclick="t" type="solid" color2="black"/>
                 <v:stroke color="#3465a4" joinstyle="round" endcap="flat"/>
                 <v:textbox>
@@ -5911,7 +5846,7 @@
         <mc:AlternateContent>
           <mc:Choice Requires="wps">
             <w:drawing>
-              <wp:anchor behindDoc="0" distT="179705" distB="179705" distL="179705" distR="179705" simplePos="0" locked="0" layoutInCell="0" allowOverlap="1" relativeHeight="44">
+              <wp:anchor behindDoc="0" distT="179705" distB="179705" distL="179705" distR="179705" simplePos="0" locked="0" layoutInCell="0" allowOverlap="1" relativeHeight="50">
                 <wp:simplePos x="0" y="0"/>
                 <wp:positionH relativeFrom="column">
                   <wp:posOffset>4509135</wp:posOffset>
@@ -5919,7 +5854,7 @@
                 <wp:positionV relativeFrom="paragraph">
                   <wp:posOffset>-17780</wp:posOffset>
                 </wp:positionV>
-                <wp:extent cx="1717675" cy="3254375"/>
+                <wp:extent cx="1718310" cy="3255010"/>
                 <wp:effectExtent l="0" t="0" r="0" b="0"/>
                 <wp:wrapSquare wrapText="largest"/>
                 <wp:docPr id="7" name="Cornice3"/>
@@ -5930,7 +5865,7 @@
                       <wps:spPr>
                         <a:xfrm>
                           <a:off x="0" y="0"/>
-                          <a:ext cx="1717200" cy="3253680"/>
+                          <a:ext cx="1717560" cy="3254400"/>
                         </a:xfrm>
                         <a:prstGeom prst="rect">
                           <a:avLst/>
@@ -6054,7 +5989,7 @@
           </mc:Choice>
           <mc:Fallback>
             <w:pict>
-              <v:rect id="shape_0" ID="Cornice3" path="m0,0l-2147483645,0l-2147483645,-2147483646l0,-2147483646xe" fillcolor="white" stroked="f" o:allowincell="f" style="position:absolute;margin-left:355.05pt;margin-top:-1.4pt;width:135.15pt;height:256.15pt;mso-wrap-style:square;v-text-anchor:top">
+              <v:rect id="shape_0" ID="Cornice3" path="m0,0l-2147483645,0l-2147483645,-2147483646l0,-2147483646xe" fillcolor="white" stroked="f" o:allowincell="f" style="position:absolute;margin-left:355.05pt;margin-top:-1.4pt;width:135.2pt;height:256.2pt;mso-wrap-style:square;v-text-anchor:top">
                 <v:fill o:detectmouseclick="t" type="solid" color2="black"/>
                 <v:stroke color="#3465a4" joinstyle="round" endcap="flat"/>
                 <v:textbox>
@@ -6251,7 +6186,7 @@
         <mc:AlternateContent>
           <mc:Choice Requires="wps">
             <w:drawing>
-              <wp:anchor behindDoc="0" distT="179705" distB="179705" distL="179705" distR="179705" simplePos="0" locked="0" layoutInCell="0" allowOverlap="1" relativeHeight="46">
+              <wp:anchor behindDoc="0" distT="179705" distB="179705" distL="179705" distR="179705" simplePos="0" locked="0" layoutInCell="0" allowOverlap="1" relativeHeight="52">
                 <wp:simplePos x="0" y="0"/>
                 <wp:positionH relativeFrom="column">
                   <wp:posOffset>2714625</wp:posOffset>
@@ -6259,7 +6194,7 @@
                 <wp:positionV relativeFrom="paragraph">
                   <wp:posOffset>42545</wp:posOffset>
                 </wp:positionV>
-                <wp:extent cx="3447415" cy="3256280"/>
+                <wp:extent cx="3448050" cy="3256915"/>
                 <wp:effectExtent l="0" t="0" r="0" b="0"/>
                 <wp:wrapSquare wrapText="largest"/>
                 <wp:docPr id="11" name="Cornice4"/>
@@ -6270,7 +6205,7 @@
                       <wps:spPr>
                         <a:xfrm>
                           <a:off x="0" y="0"/>
-                          <a:ext cx="3446640" cy="3255480"/>
+                          <a:ext cx="3447360" cy="3256200"/>
                         </a:xfrm>
                         <a:prstGeom prst="rect">
                           <a:avLst/>
@@ -6394,7 +6329,7 @@
           </mc:Choice>
           <mc:Fallback>
             <w:pict>
-              <v:rect id="shape_0" ID="Cornice4" path="m0,0l-2147483645,0l-2147483645,-2147483646l0,-2147483646xe" fillcolor="white" stroked="f" o:allowincell="f" style="position:absolute;margin-left:213.75pt;margin-top:3.35pt;width:271.35pt;height:256.3pt;mso-wrap-style:square;v-text-anchor:top">
+              <v:rect id="shape_0" ID="Cornice4" path="m0,0l-2147483645,0l-2147483645,-2147483646l0,-2147483646xe" fillcolor="white" stroked="f" o:allowincell="f" style="position:absolute;margin-left:213.75pt;margin-top:3.35pt;width:271.4pt;height:256.35pt;mso-wrap-style:square;v-text-anchor:top">
                 <v:fill o:detectmouseclick="t" type="solid" color2="black"/>
                 <v:stroke color="#3465a4" joinstyle="round" endcap="flat"/>
                 <v:textbox>
@@ -6570,7 +6505,7 @@
         <mc:AlternateContent>
           <mc:Choice Requires="wps">
             <w:drawing>
-              <wp:anchor behindDoc="0" distT="179705" distB="179705" distL="179705" distR="179705" simplePos="0" locked="0" layoutInCell="0" allowOverlap="1" relativeHeight="48">
+              <wp:anchor behindDoc="0" distT="179705" distB="179705" distL="179705" distR="179705" simplePos="0" locked="0" layoutInCell="0" allowOverlap="1" relativeHeight="58">
                 <wp:simplePos x="0" y="0"/>
                 <wp:positionH relativeFrom="column">
                   <wp:posOffset>2981960</wp:posOffset>
@@ -6578,7 +6513,7 @@
                 <wp:positionV relativeFrom="paragraph">
                   <wp:posOffset>111125</wp:posOffset>
                 </wp:positionV>
-                <wp:extent cx="3235325" cy="2180590"/>
+                <wp:extent cx="3235960" cy="2181225"/>
                 <wp:effectExtent l="0" t="0" r="0" b="0"/>
                 <wp:wrapSquare wrapText="largest"/>
                 <wp:docPr id="15" name="Cornice5"/>
@@ -6589,7 +6524,7 @@
                       <wps:spPr>
                         <a:xfrm>
                           <a:off x="0" y="0"/>
-                          <a:ext cx="3234600" cy="2179800"/>
+                          <a:ext cx="3235320" cy="2180520"/>
                         </a:xfrm>
                         <a:prstGeom prst="rect">
                           <a:avLst/>
@@ -6713,7 +6648,7 @@
           </mc:Choice>
           <mc:Fallback>
             <w:pict>
-              <v:rect id="shape_0" ID="Cornice5" path="m0,0l-2147483645,0l-2147483645,-2147483646l0,-2147483646xe" fillcolor="white" stroked="f" o:allowincell="f" style="position:absolute;margin-left:234.8pt;margin-top:8.75pt;width:254.65pt;height:171.6pt;mso-wrap-style:square;v-text-anchor:top">
+              <v:rect id="shape_0" ID="Cornice5" path="m0,0l-2147483645,0l-2147483645,-2147483646l0,-2147483646xe" fillcolor="white" stroked="f" o:allowincell="f" style="position:absolute;margin-left:234.8pt;margin-top:8.75pt;width:254.7pt;height:171.65pt;mso-wrap-style:square;v-text-anchor:top">
                 <v:fill o:detectmouseclick="t" type="solid" color2="black"/>
                 <v:stroke color="#3465a4" joinstyle="round" endcap="flat"/>
                 <v:textbox>
@@ -6936,7 +6871,7 @@
         <mc:AlternateContent>
           <mc:Choice Requires="wps">
             <w:drawing>
-              <wp:anchor behindDoc="0" distT="179705" distB="179705" distL="179705" distR="179705" simplePos="0" locked="0" layoutInCell="0" allowOverlap="1" relativeHeight="54">
+              <wp:anchor behindDoc="0" distT="179705" distB="179705" distL="179705" distR="179705" simplePos="0" locked="0" layoutInCell="0" allowOverlap="1" relativeHeight="60">
                 <wp:simplePos x="0" y="0"/>
                 <wp:positionH relativeFrom="column">
                   <wp:posOffset>2164080</wp:posOffset>
@@ -6944,7 +6879,7 @@
                 <wp:positionV relativeFrom="paragraph">
                   <wp:posOffset>165735</wp:posOffset>
                 </wp:positionV>
-                <wp:extent cx="4097020" cy="2601595"/>
+                <wp:extent cx="4097655" cy="2602230"/>
                 <wp:effectExtent l="0" t="0" r="0" b="0"/>
                 <wp:wrapSquare wrapText="largest"/>
                 <wp:docPr id="19" name="Cornice6"/>
@@ -6955,7 +6890,7 @@
                       <wps:spPr>
                         <a:xfrm>
                           <a:off x="0" y="0"/>
-                          <a:ext cx="4096440" cy="2601000"/>
+                          <a:ext cx="4097160" cy="2601720"/>
                         </a:xfrm>
                         <a:prstGeom prst="rect">
                           <a:avLst/>
@@ -7079,7 +7014,7 @@
           </mc:Choice>
           <mc:Fallback>
             <w:pict>
-              <v:rect id="shape_0" ID="Cornice6" path="m0,0l-2147483645,0l-2147483645,-2147483646l0,-2147483646xe" fillcolor="white" stroked="f" o:allowincell="f" style="position:absolute;margin-left:170.4pt;margin-top:13.05pt;width:322.5pt;height:204.75pt;mso-wrap-style:square;v-text-anchor:top">
+              <v:rect id="shape_0" ID="Cornice6" path="m0,0l-2147483645,0l-2147483645,-2147483646l0,-2147483646xe" fillcolor="white" stroked="f" o:allowincell="f" style="position:absolute;margin-left:170.4pt;margin-top:13.05pt;width:322.55pt;height:204.8pt;mso-wrap-style:square;v-text-anchor:top">
                 <v:fill o:detectmouseclick="t" type="solid" color2="black"/>
                 <v:stroke color="#3465a4" joinstyle="round" endcap="flat"/>
                 <v:textbox>
@@ -7285,7 +7220,7 @@
         <mc:AlternateContent>
           <mc:Choice Requires="wps">
             <w:drawing>
-              <wp:anchor behindDoc="0" distT="0" distB="0" distL="0" distR="0" simplePos="0" locked="0" layoutInCell="0" allowOverlap="1" relativeHeight="56">
+              <wp:anchor behindDoc="0" distT="0" distB="0" distL="0" distR="0" simplePos="0" locked="0" layoutInCell="0" allowOverlap="1" relativeHeight="62">
                 <wp:simplePos x="0" y="0"/>
                 <wp:positionH relativeFrom="column">
                   <wp:posOffset>168910</wp:posOffset>
@@ -7293,7 +7228,7 @@
                 <wp:positionV relativeFrom="paragraph">
                   <wp:posOffset>-48895</wp:posOffset>
                 </wp:positionV>
-                <wp:extent cx="5960745" cy="1612265"/>
+                <wp:extent cx="5961380" cy="1612900"/>
                 <wp:effectExtent l="0" t="0" r="0" b="0"/>
                 <wp:wrapSquare wrapText="largest"/>
                 <wp:docPr id="23" name="Cornice9"/>
@@ -7304,7 +7239,7 @@
                       <wps:spPr>
                         <a:xfrm>
                           <a:off x="0" y="0"/>
-                          <a:ext cx="5960160" cy="1611720"/>
+                          <a:ext cx="5960880" cy="1612440"/>
                         </a:xfrm>
                         <a:prstGeom prst="rect">
                           <a:avLst/>
@@ -7328,10 +7263,14 @@
                             <w:pPr>
                               <w:pStyle w:val="Figura"/>
                               <w:spacing w:before="120" w:after="120"/>
-                              <w:rPr/>
+                              <w:rPr>
+                                <w:color w:val="000000"/>
+                              </w:rPr>
                             </w:pPr>
                             <w:r>
-                              <w:rPr/>
+                              <w:rPr>
+                                <w:color w:val="000000"/>
+                              </w:rPr>
                               <w:drawing>
                                 <wp:inline distT="0" distB="0" distL="0" distR="0">
                                   <wp:extent cx="5960110" cy="1196340"/>
@@ -7371,31 +7310,45 @@
                               </w:drawing>
                             </w:r>
                             <w:r>
-                              <w:rPr/>
+                              <w:rPr>
+                                <w:color w:val="000000"/>
+                              </w:rPr>
                               <w:t xml:space="preserve">Figura </w:t>
                             </w:r>
                             <w:r>
-                              <w:rPr/>
+                              <w:rPr>
+                                <w:color w:val="000000"/>
+                              </w:rPr>
                               <w:fldChar w:fldCharType="begin"/>
                             </w:r>
                             <w:r>
-                              <w:rPr/>
+                              <w:rPr>
+                                <w:color w:val="000000"/>
+                              </w:rPr>
                               <w:instrText> SEQ Figura \* ARABIC </w:instrText>
                             </w:r>
                             <w:r>
-                              <w:rPr/>
+                              <w:rPr>
+                                <w:color w:val="000000"/>
+                              </w:rPr>
                               <w:fldChar w:fldCharType="separate"/>
                             </w:r>
                             <w:r>
-                              <w:rPr/>
+                              <w:rPr>
+                                <w:color w:val="000000"/>
+                              </w:rPr>
                               <w:t>6</w:t>
                             </w:r>
                             <w:r>
-                              <w:rPr/>
+                              <w:rPr>
+                                <w:color w:val="000000"/>
+                              </w:rPr>
                               <w:fldChar w:fldCharType="end"/>
                             </w:r>
                             <w:r>
-                              <w:rPr/>
+                              <w:rPr>
+                                <w:color w:val="000000"/>
+                              </w:rPr>
                               <w:t>: Reificazione Assenza</w:t>
                             </w:r>
                           </w:p>
@@ -7412,7 +7365,7 @@
           </mc:Choice>
           <mc:Fallback>
             <w:pict>
-              <v:rect id="shape_0" ID="Cornice9" path="m0,0l-2147483645,0l-2147483645,-2147483646l0,-2147483646xe" fillcolor="white" stroked="f" o:allowincell="f" style="position:absolute;margin-left:13.3pt;margin-top:-3.85pt;width:469.25pt;height:126.85pt;mso-wrap-style:square;v-text-anchor:top">
+              <v:rect id="shape_0" ID="Cornice9" path="m0,0l-2147483645,0l-2147483645,-2147483646l0,-2147483646xe" fillcolor="white" stroked="f" o:allowincell="f" style="position:absolute;margin-left:13.3pt;margin-top:-3.85pt;width:469.3pt;height:126.9pt;mso-wrap-style:square;v-text-anchor:top">
                 <v:fill o:detectmouseclick="t" type="solid" color2="black"/>
                 <v:stroke color="#3465a4" joinstyle="round" endcap="flat"/>
                 <v:textbox>
@@ -7421,10 +7374,14 @@
                       <w:pPr>
                         <w:pStyle w:val="Figura"/>
                         <w:spacing w:before="120" w:after="120"/>
-                        <w:rPr/>
+                        <w:rPr>
+                          <w:color w:val="000000"/>
+                        </w:rPr>
                       </w:pPr>
                       <w:r>
-                        <w:rPr/>
+                        <w:rPr>
+                          <w:color w:val="000000"/>
+                        </w:rPr>
                         <w:drawing>
                           <wp:inline distT="0" distB="0" distL="0" distR="0">
                             <wp:extent cx="5960110" cy="1196340"/>
@@ -7464,31 +7421,45 @@
                         </w:drawing>
                       </w:r>
                       <w:r>
-                        <w:rPr/>
+                        <w:rPr>
+                          <w:color w:val="000000"/>
+                        </w:rPr>
                         <w:t xml:space="preserve">Figura </w:t>
                       </w:r>
                       <w:r>
-                        <w:rPr/>
+                        <w:rPr>
+                          <w:color w:val="000000"/>
+                        </w:rPr>
                         <w:fldChar w:fldCharType="begin"/>
                       </w:r>
                       <w:r>
-                        <w:rPr/>
+                        <w:rPr>
+                          <w:color w:val="000000"/>
+                        </w:rPr>
                         <w:instrText> SEQ Figura \* ARABIC </w:instrText>
                       </w:r>
                       <w:r>
-                        <w:rPr/>
+                        <w:rPr>
+                          <w:color w:val="000000"/>
+                        </w:rPr>
                         <w:fldChar w:fldCharType="separate"/>
                       </w:r>
                       <w:r>
-                        <w:rPr/>
+                        <w:rPr>
+                          <w:color w:val="000000"/>
+                        </w:rPr>
                         <w:t>6</w:t>
                       </w:r>
                       <w:r>
-                        <w:rPr/>
+                        <w:rPr>
+                          <w:color w:val="000000"/>
+                        </w:rPr>
                         <w:fldChar w:fldCharType="end"/>
                       </w:r>
                       <w:r>
-                        <w:rPr/>
+                        <w:rPr>
+                          <w:color w:val="000000"/>
+                        </w:rPr>
                         <w:t>: Reificazione Assenza</w:t>
                       </w:r>
                     </w:p>
@@ -7511,7 +7482,7 @@
         <mc:AlternateContent>
           <mc:Choice Requires="wps">
             <w:drawing>
-              <wp:anchor behindDoc="0" distT="179705" distB="179705" distL="179705" distR="179705" simplePos="0" locked="0" layoutInCell="0" allowOverlap="1" relativeHeight="50">
+              <wp:anchor behindDoc="0" distT="179705" distB="179705" distL="179705" distR="179705" simplePos="0" locked="0" layoutInCell="0" allowOverlap="1" relativeHeight="54">
                 <wp:simplePos x="0" y="0"/>
                 <wp:positionH relativeFrom="column">
                   <wp:posOffset>2520950</wp:posOffset>
@@ -7519,7 +7490,7 @@
                 <wp:positionV relativeFrom="paragraph">
                   <wp:posOffset>139065</wp:posOffset>
                 </wp:positionV>
-                <wp:extent cx="3547110" cy="2980055"/>
+                <wp:extent cx="3547745" cy="2980690"/>
                 <wp:effectExtent l="0" t="0" r="0" b="0"/>
                 <wp:wrapSquare wrapText="largest"/>
                 <wp:docPr id="27" name="Cornice7"/>
@@ -7530,7 +7501,7 @@
                       <wps:spPr>
                         <a:xfrm>
                           <a:off x="0" y="0"/>
-                          <a:ext cx="3546360" cy="2979360"/>
+                          <a:ext cx="3547080" cy="2980080"/>
                         </a:xfrm>
                         <a:prstGeom prst="rect">
                           <a:avLst/>
@@ -7654,7 +7625,7 @@
           </mc:Choice>
           <mc:Fallback>
             <w:pict>
-              <v:rect id="shape_0" ID="Cornice7" path="m0,0l-2147483645,0l-2147483645,-2147483646l0,-2147483646xe" fillcolor="white" stroked="f" o:allowincell="f" style="position:absolute;margin-left:198.5pt;margin-top:10.95pt;width:279.2pt;height:234.55pt;mso-wrap-style:square;v-text-anchor:top">
+              <v:rect id="shape_0" ID="Cornice7" path="m0,0l-2147483645,0l-2147483645,-2147483646l0,-2147483646xe" fillcolor="white" stroked="f" o:allowincell="f" style="position:absolute;margin-left:198.5pt;margin-top:10.95pt;width:279.25pt;height:234.6pt;mso-wrap-style:square;v-text-anchor:top">
                 <v:fill o:detectmouseclick="t" type="solid" color2="black"/>
                 <v:stroke color="#3465a4" joinstyle="round" endcap="flat"/>
                 <v:textbox>
@@ -7938,7 +7909,7 @@
         <mc:AlternateContent>
           <mc:Choice Requires="wps">
             <w:drawing>
-              <wp:anchor behindDoc="0" distT="179705" distB="179705" distL="179705" distR="179705" simplePos="0" locked="0" layoutInCell="0" allowOverlap="1" relativeHeight="52">
+              <wp:anchor behindDoc="0" distT="179705" distB="179705" distL="179705" distR="179705" simplePos="0" locked="0" layoutInCell="0" allowOverlap="1" relativeHeight="56">
                 <wp:simplePos x="0" y="0"/>
                 <wp:positionH relativeFrom="column">
                   <wp:posOffset>2207895</wp:posOffset>
@@ -7946,7 +7917,7 @@
                 <wp:positionV relativeFrom="paragraph">
                   <wp:posOffset>635</wp:posOffset>
                 </wp:positionV>
-                <wp:extent cx="3816985" cy="2622550"/>
+                <wp:extent cx="3817620" cy="2623185"/>
                 <wp:effectExtent l="0" t="0" r="0" b="0"/>
                 <wp:wrapSquare wrapText="largest"/>
                 <wp:docPr id="31" name="Cornice8"/>
@@ -7957,7 +7928,7 @@
                       <wps:spPr>
                         <a:xfrm>
                           <a:off x="0" y="0"/>
-                          <a:ext cx="3816360" cy="2621880"/>
+                          <a:ext cx="3817080" cy="2622600"/>
                         </a:xfrm>
                         <a:prstGeom prst="rect">
                           <a:avLst/>
@@ -8081,7 +8052,7 @@
           </mc:Choice>
           <mc:Fallback>
             <w:pict>
-              <v:rect id="shape_0" ID="Cornice8" path="m0,0l-2147483645,0l-2147483645,-2147483646l0,-2147483646xe" fillcolor="white" stroked="f" o:allowincell="f" style="position:absolute;margin-left:173.85pt;margin-top:0.05pt;width:300.45pt;height:206.4pt;mso-wrap-style:square;v-text-anchor:top">
+              <v:rect id="shape_0" ID="Cornice8" path="m0,0l-2147483645,0l-2147483645,-2147483646l0,-2147483646xe" fillcolor="white" stroked="f" o:allowincell="f" style="position:absolute;margin-left:173.85pt;margin-top:0.05pt;width:300.5pt;height:206.45pt;mso-wrap-style:square;v-text-anchor:top">
                 <v:fill o:detectmouseclick="t" type="solid" color2="black"/>
                 <v:stroke color="#3465a4" joinstyle="round" endcap="flat"/>
                 <v:textbox>
@@ -8415,6 +8386,21 @@
     </w:p>
     <w:p>
       <w:pPr>
+        <w:pStyle w:val="Normal"/>
+        <w:bidi w:val="0"/>
+        <w:rPr>
+          <w:sz w:val="24"/>
+        </w:rPr>
+      </w:pPr>
+      <w:r>
+        <w:rPr>
+          <w:sz w:val="24"/>
+        </w:rPr>
+        <w:t>Per usare un nome più significativo, si sostituisce l’associazione Composizione tra Corso e Lezione Corso con Orario Scolastico</w:t>
+      </w:r>
+    </w:p>
+    <w:p>
+      <w:pPr>
         <w:pStyle w:val="Titolo2"/>
         <w:numPr>
           <w:ilvl w:val="0"/>
@@ -8446,6 +8432,385 @@
           <w:sz w:val="22"/>
         </w:rPr>
         <w:t>Laddove la specifica non sia catturata in maniera completa dallo schema E-R, corredare lo stesso in questo paragrafo con l’insieme delle regole aziendali necessarie a completare la progettazione concettuale.</w:t>
+      </w:r>
+    </w:p>
+    <w:p>
+      <w:pPr>
+        <w:pStyle w:val="Normal"/>
+        <w:numPr>
+          <w:ilvl w:val="0"/>
+          <w:numId w:val="0"/>
+        </w:numPr>
+        <w:bidi w:val="0"/>
+        <w:ind w:left="0" w:hanging="0"/>
+        <w:rPr>
+          <w:sz w:val="24"/>
+        </w:rPr>
+      </w:pPr>
+      <w:r>
+        <w:rPr/>
+      </w:r>
+    </w:p>
+    <w:p>
+      <w:pPr>
+        <w:pStyle w:val="Normal"/>
+        <w:numPr>
+          <w:ilvl w:val="0"/>
+          <w:numId w:val="22"/>
+        </w:numPr>
+        <w:bidi w:val="0"/>
+        <w:rPr/>
+      </w:pPr>
+      <w:r>
+        <w:rPr/>
+        <w:t>Insegnante</w:t>
+      </w:r>
+    </w:p>
+    <w:p>
+      <w:pPr>
+        <w:pStyle w:val="Normal"/>
+        <w:numPr>
+          <w:ilvl w:val="1"/>
+          <w:numId w:val="23"/>
+        </w:numPr>
+        <w:bidi w:val="0"/>
+        <w:rPr>
+          <w:sz w:val="24"/>
+        </w:rPr>
+      </w:pPr>
+      <w:r>
+        <w:rPr>
+          <w:sz w:val="24"/>
+        </w:rPr>
+        <w:t>U</w:t>
+      </w:r>
+      <w:r>
+        <w:rPr>
+          <w:sz w:val="24"/>
+        </w:rPr>
+        <w:t>n insegnante NON DEVE avere più di un</w:t>
+      </w:r>
+      <w:r>
+        <w:rPr>
+          <w:sz w:val="24"/>
+        </w:rPr>
+        <w:t>a Lezione Corso</w:t>
+      </w:r>
+      <w:r>
+        <w:rPr>
+          <w:sz w:val="24"/>
+        </w:rPr>
+        <w:t xml:space="preserve"> </w:t>
+      </w:r>
+      <w:r>
+        <w:rPr>
+          <w:sz w:val="24"/>
+        </w:rPr>
+        <w:t>da insegnare</w:t>
+      </w:r>
+      <w:r>
+        <w:rPr>
+          <w:sz w:val="24"/>
+        </w:rPr>
+        <w:t xml:space="preserve"> nella stessa fascia oraria</w:t>
+      </w:r>
+    </w:p>
+    <w:p>
+      <w:pPr>
+        <w:pStyle w:val="Normal"/>
+        <w:numPr>
+          <w:ilvl w:val="1"/>
+          <w:numId w:val="23"/>
+        </w:numPr>
+        <w:bidi w:val="0"/>
+        <w:rPr>
+          <w:sz w:val="24"/>
+        </w:rPr>
+      </w:pPr>
+      <w:r>
+        <w:rPr>
+          <w:sz w:val="24"/>
+        </w:rPr>
+        <w:t>U</w:t>
+      </w:r>
+      <w:r>
+        <w:rPr>
+          <w:sz w:val="24"/>
+        </w:rPr>
+        <w:t xml:space="preserve">n Insegnante DEVE </w:t>
+      </w:r>
+      <w:r>
+        <w:rPr>
+          <w:sz w:val="24"/>
+        </w:rPr>
+        <w:t>insegnare</w:t>
+      </w:r>
+      <w:r>
+        <w:rPr>
+          <w:sz w:val="24"/>
+        </w:rPr>
+        <w:t xml:space="preserve"> </w:t>
+      </w:r>
+      <w:r>
+        <w:rPr>
+          <w:sz w:val="24"/>
+        </w:rPr>
+        <w:t>L</w:t>
+      </w:r>
+      <w:r>
+        <w:rPr>
+          <w:sz w:val="24"/>
+        </w:rPr>
+        <w:t>ez</w:t>
+      </w:r>
+      <w:r>
+        <w:rPr>
+          <w:sz w:val="24"/>
+        </w:rPr>
+        <w:t>ioni Corso</w:t>
+      </w:r>
+      <w:r>
+        <w:rPr>
+          <w:sz w:val="24"/>
+        </w:rPr>
+        <w:t xml:space="preserve"> solo di un Corso di cui è docente</w:t>
+      </w:r>
+    </w:p>
+    <w:p>
+      <w:pPr>
+        <w:pStyle w:val="Normal"/>
+        <w:numPr>
+          <w:ilvl w:val="0"/>
+          <w:numId w:val="23"/>
+        </w:numPr>
+        <w:bidi w:val="0"/>
+        <w:rPr>
+          <w:sz w:val="24"/>
+        </w:rPr>
+      </w:pPr>
+      <w:r>
+        <w:rPr>
+          <w:sz w:val="24"/>
+        </w:rPr>
+        <w:t>Lezione Privata</w:t>
+      </w:r>
+    </w:p>
+    <w:p>
+      <w:pPr>
+        <w:pStyle w:val="Normal"/>
+        <w:numPr>
+          <w:ilvl w:val="1"/>
+          <w:numId w:val="23"/>
+        </w:numPr>
+        <w:bidi w:val="0"/>
+        <w:rPr>
+          <w:sz w:val="24"/>
+        </w:rPr>
+      </w:pPr>
+      <w:r>
+        <w:rPr>
+          <w:sz w:val="24"/>
+        </w:rPr>
+        <w:t xml:space="preserve">Una </w:t>
+      </w:r>
+      <w:r>
+        <w:rPr>
+          <w:sz w:val="24"/>
+        </w:rPr>
+        <w:t>L</w:t>
+      </w:r>
+      <w:r>
+        <w:rPr>
+          <w:sz w:val="24"/>
+        </w:rPr>
+        <w:t xml:space="preserve">ezione </w:t>
+      </w:r>
+      <w:r>
+        <w:rPr>
+          <w:sz w:val="24"/>
+        </w:rPr>
+        <w:t>P</w:t>
+      </w:r>
+      <w:r>
+        <w:rPr>
+          <w:sz w:val="24"/>
+        </w:rPr>
+        <w:t>rivata NON DEVE collidere con un altro impegno(Lezione di un corso o Lezione Privata) dell'</w:t>
+      </w:r>
+      <w:r>
+        <w:rPr>
+          <w:sz w:val="24"/>
+        </w:rPr>
+        <w:t>I</w:t>
+      </w:r>
+      <w:r>
+        <w:rPr>
+          <w:sz w:val="24"/>
+        </w:rPr>
+        <w:t>nsegnante che la impartisce</w:t>
+      </w:r>
+    </w:p>
+    <w:p>
+      <w:pPr>
+        <w:pStyle w:val="Normal"/>
+        <w:numPr>
+          <w:ilvl w:val="0"/>
+          <w:numId w:val="23"/>
+        </w:numPr>
+        <w:bidi w:val="0"/>
+        <w:rPr>
+          <w:sz w:val="24"/>
+        </w:rPr>
+      </w:pPr>
+      <w:r>
+        <w:rPr>
+          <w:sz w:val="24"/>
+        </w:rPr>
+        <w:t>Corso</w:t>
+      </w:r>
+    </w:p>
+    <w:p>
+      <w:pPr>
+        <w:pStyle w:val="Normal"/>
+        <w:numPr>
+          <w:ilvl w:val="1"/>
+          <w:numId w:val="23"/>
+        </w:numPr>
+        <w:bidi w:val="0"/>
+        <w:rPr>
+          <w:sz w:val="24"/>
+        </w:rPr>
+      </w:pPr>
+      <w:r>
+        <w:rPr>
+          <w:sz w:val="24"/>
+        </w:rPr>
+        <w:t xml:space="preserve">Un Corso NON DEVE avere </w:t>
+      </w:r>
+      <w:r>
+        <w:rPr>
+          <w:sz w:val="24"/>
+        </w:rPr>
+        <w:t>L</w:t>
+      </w:r>
+      <w:r>
+        <w:rPr>
+          <w:sz w:val="24"/>
+        </w:rPr>
+        <w:t xml:space="preserve">ezioni </w:t>
+      </w:r>
+      <w:r>
+        <w:rPr>
+          <w:sz w:val="24"/>
+        </w:rPr>
+        <w:t>Corso</w:t>
+      </w:r>
+      <w:r>
+        <w:rPr>
+          <w:sz w:val="24"/>
+        </w:rPr>
+        <w:t xml:space="preserve"> nello stesso giorno e in orari che collidono</w:t>
+      </w:r>
+    </w:p>
+    <w:p>
+      <w:pPr>
+        <w:pStyle w:val="Normal"/>
+        <w:numPr>
+          <w:ilvl w:val="0"/>
+          <w:numId w:val="23"/>
+        </w:numPr>
+        <w:bidi w:val="0"/>
+        <w:rPr>
+          <w:sz w:val="24"/>
+        </w:rPr>
+      </w:pPr>
+      <w:r>
+        <w:rPr>
+          <w:sz w:val="24"/>
+        </w:rPr>
+        <w:t>Assenza</w:t>
+      </w:r>
+    </w:p>
+    <w:p>
+      <w:pPr>
+        <w:pStyle w:val="Normal"/>
+        <w:numPr>
+          <w:ilvl w:val="1"/>
+          <w:numId w:val="23"/>
+        </w:numPr>
+        <w:bidi w:val="0"/>
+        <w:rPr>
+          <w:sz w:val="24"/>
+        </w:rPr>
+      </w:pPr>
+      <w:r>
+        <w:rPr>
+          <w:sz w:val="24"/>
+        </w:rPr>
+        <w:t xml:space="preserve">Un'Assenza DEVE avere una data il cui giorno della settimana coincide con quello della Lezione Corso </w:t>
+      </w:r>
+      <w:r>
+        <w:rPr>
+          <w:sz w:val="24"/>
+        </w:rPr>
+        <w:t>associata</w:t>
+      </w:r>
+    </w:p>
+    <w:p>
+      <w:pPr>
+        <w:pStyle w:val="Normal"/>
+        <w:numPr>
+          <w:ilvl w:val="1"/>
+          <w:numId w:val="23"/>
+        </w:numPr>
+        <w:bidi w:val="0"/>
+        <w:rPr>
+          <w:sz w:val="24"/>
+        </w:rPr>
+      </w:pPr>
+      <w:r>
+        <w:rPr>
+          <w:sz w:val="24"/>
+        </w:rPr>
+        <w:t>Un'Assenza DEVE essere ad una Lezione Corso di un Corso a cui l'Allievo è iscritto</w:t>
+      </w:r>
+    </w:p>
+    <w:p>
+      <w:pPr>
+        <w:pStyle w:val="Normal"/>
+        <w:numPr>
+          <w:ilvl w:val="0"/>
+          <w:numId w:val="23"/>
+        </w:numPr>
+        <w:bidi w:val="0"/>
+        <w:rPr>
+          <w:sz w:val="24"/>
+        </w:rPr>
+      </w:pPr>
+      <w:r>
+        <w:rPr>
+          <w:sz w:val="24"/>
+        </w:rPr>
+        <w:t>Allievo</w:t>
+      </w:r>
+    </w:p>
+    <w:p>
+      <w:pPr>
+        <w:pStyle w:val="Normal"/>
+        <w:numPr>
+          <w:ilvl w:val="1"/>
+          <w:numId w:val="23"/>
+        </w:numPr>
+        <w:bidi w:val="0"/>
+        <w:rPr>
+          <w:sz w:val="24"/>
+        </w:rPr>
+      </w:pPr>
+      <w:r>
+        <w:rPr>
+          <w:sz w:val="24"/>
+        </w:rPr>
+        <w:t>Un Allievo NON DEVE prenotare Lezioni Private diverse in fasce orarie che collidono</w:t>
       </w:r>
     </w:p>
     <w:p>
@@ -8691,6 +9056,7 @@
               <w:rPr>
                 <w:sz w:val="24"/>
               </w:rPr>
+              <w:t>Livello</w:t>
             </w:r>
           </w:p>
         </w:tc>
@@ -8719,6 +9085,7 @@
               <w:rPr>
                 <w:sz w:val="24"/>
               </w:rPr>
+              <w:t>Livello dei corsi della scuola</w:t>
             </w:r>
           </w:p>
         </w:tc>
@@ -8747,6 +9114,25 @@
               <w:rPr>
                 <w:sz w:val="24"/>
               </w:rPr>
+              <w:t>Nome livello,</w:t>
+            </w:r>
+          </w:p>
+          <w:p>
+            <w:pPr>
+              <w:pStyle w:val="Normal"/>
+              <w:widowControl w:val="false"/>
+              <w:suppressAutoHyphens w:val="true"/>
+              <w:bidi w:val="0"/>
+              <w:spacing w:lineRule="auto" w:line="240" w:before="0" w:after="0"/>
+              <w:rPr>
+                <w:sz w:val="24"/>
+              </w:rPr>
+            </w:pPr>
+            <w:r>
+              <w:rPr>
+                <w:sz w:val="24"/>
+              </w:rPr>
+              <w:t>Libro</w:t>
             </w:r>
           </w:p>
         </w:tc>
@@ -8755,6 +9141,1857 @@
             <w:tcW w:w="1942" w:type="dxa"/>
             <w:tcBorders>
               <w:top w:val="single" w:sz="4" w:space="0" w:color="000000"/>
+              <w:left w:val="single" w:sz="4" w:space="0" w:color="000000"/>
+              <w:bottom w:val="single" w:sz="4" w:space="0" w:color="000000"/>
+              <w:right w:val="single" w:sz="4" w:space="0" w:color="000000"/>
+            </w:tcBorders>
+          </w:tcPr>
+          <w:p>
+            <w:pPr>
+              <w:pStyle w:val="Normal"/>
+              <w:widowControl w:val="false"/>
+              <w:suppressAutoHyphens w:val="true"/>
+              <w:bidi w:val="0"/>
+              <w:spacing w:lineRule="auto" w:line="240" w:before="0" w:after="0"/>
+              <w:rPr>
+                <w:sz w:val="24"/>
+              </w:rPr>
+            </w:pPr>
+            <w:r>
+              <w:rPr>
+                <w:sz w:val="24"/>
+              </w:rPr>
+              <w:t>Nome livello</w:t>
+            </w:r>
+          </w:p>
+        </w:tc>
+      </w:tr>
+      <w:tr>
+        <w:trPr/>
+        <w:tc>
+          <w:tcPr>
+            <w:tcW w:w="1937" w:type="dxa"/>
+            <w:tcBorders>
+              <w:left w:val="single" w:sz="4" w:space="0" w:color="000000"/>
+              <w:bottom w:val="single" w:sz="4" w:space="0" w:color="000000"/>
+              <w:right w:val="single" w:sz="4" w:space="0" w:color="000000"/>
+            </w:tcBorders>
+          </w:tcPr>
+          <w:p>
+            <w:pPr>
+              <w:pStyle w:val="Normal"/>
+              <w:widowControl w:val="false"/>
+              <w:suppressAutoHyphens w:val="true"/>
+              <w:bidi w:val="0"/>
+              <w:spacing w:lineRule="auto" w:line="240" w:before="0" w:after="0"/>
+              <w:rPr>
+                <w:sz w:val="24"/>
+              </w:rPr>
+            </w:pPr>
+            <w:r>
+              <w:rPr>
+                <w:sz w:val="24"/>
+              </w:rPr>
+              <w:t>Livello con Esame</w:t>
+            </w:r>
+          </w:p>
+        </w:tc>
+        <w:tc>
+          <w:tcPr>
+            <w:tcW w:w="4138" w:type="dxa"/>
+            <w:tcBorders>
+              <w:left w:val="single" w:sz="4" w:space="0" w:color="000000"/>
+              <w:bottom w:val="single" w:sz="4" w:space="0" w:color="000000"/>
+              <w:right w:val="single" w:sz="4" w:space="0" w:color="000000"/>
+            </w:tcBorders>
+          </w:tcPr>
+          <w:p>
+            <w:pPr>
+              <w:pStyle w:val="Normal"/>
+              <w:widowControl w:val="false"/>
+              <w:suppressAutoHyphens w:val="true"/>
+              <w:bidi w:val="0"/>
+              <w:spacing w:lineRule="auto" w:line="240" w:before="0" w:after="0"/>
+              <w:rPr>
+                <w:sz w:val="24"/>
+              </w:rPr>
+            </w:pPr>
+            <w:r>
+              <w:rPr>
+                <w:sz w:val="24"/>
+              </w:rPr>
+              <w:t>Livello che prevede un esame finale</w:t>
+            </w:r>
+          </w:p>
+        </w:tc>
+        <w:tc>
+          <w:tcPr>
+            <w:tcW w:w="1944" w:type="dxa"/>
+            <w:tcBorders>
+              <w:left w:val="single" w:sz="4" w:space="0" w:color="000000"/>
+              <w:bottom w:val="single" w:sz="4" w:space="0" w:color="000000"/>
+              <w:right w:val="single" w:sz="4" w:space="0" w:color="000000"/>
+            </w:tcBorders>
+          </w:tcPr>
+          <w:p>
+            <w:pPr>
+              <w:pStyle w:val="Normal"/>
+              <w:widowControl w:val="false"/>
+              <w:suppressAutoHyphens w:val="true"/>
+              <w:bidi w:val="0"/>
+              <w:spacing w:lineRule="auto" w:line="240" w:before="0" w:after="0"/>
+              <w:rPr>
+                <w:sz w:val="24"/>
+              </w:rPr>
+            </w:pPr>
+            <w:r>
+              <w:rPr>
+                <w:sz w:val="24"/>
+              </w:rPr>
+              <w:t>(ereditati da Livello)</w:t>
+            </w:r>
+          </w:p>
+        </w:tc>
+        <w:tc>
+          <w:tcPr>
+            <w:tcW w:w="1942" w:type="dxa"/>
+            <w:tcBorders>
+              <w:left w:val="single" w:sz="4" w:space="0" w:color="000000"/>
+              <w:bottom w:val="single" w:sz="4" w:space="0" w:color="000000"/>
+              <w:right w:val="single" w:sz="4" w:space="0" w:color="000000"/>
+            </w:tcBorders>
+          </w:tcPr>
+          <w:p>
+            <w:pPr>
+              <w:pStyle w:val="Normal"/>
+              <w:widowControl w:val="false"/>
+              <w:suppressAutoHyphens w:val="true"/>
+              <w:bidi w:val="0"/>
+              <w:spacing w:lineRule="auto" w:line="240" w:before="0" w:after="0"/>
+              <w:rPr>
+                <w:sz w:val="24"/>
+              </w:rPr>
+            </w:pPr>
+            <w:r>
+              <w:rPr>
+                <w:sz w:val="24"/>
+              </w:rPr>
+              <w:t>Nome Livello</w:t>
+            </w:r>
+          </w:p>
+        </w:tc>
+      </w:tr>
+      <w:tr>
+        <w:trPr/>
+        <w:tc>
+          <w:tcPr>
+            <w:tcW w:w="1937" w:type="dxa"/>
+            <w:tcBorders>
+              <w:left w:val="single" w:sz="4" w:space="0" w:color="000000"/>
+              <w:bottom w:val="single" w:sz="4" w:space="0" w:color="000000"/>
+              <w:right w:val="single" w:sz="4" w:space="0" w:color="000000"/>
+            </w:tcBorders>
+          </w:tcPr>
+          <w:p>
+            <w:pPr>
+              <w:pStyle w:val="Normal"/>
+              <w:widowControl w:val="false"/>
+              <w:suppressAutoHyphens w:val="true"/>
+              <w:bidi w:val="0"/>
+              <w:spacing w:lineRule="auto" w:line="240" w:before="0" w:after="0"/>
+              <w:rPr>
+                <w:sz w:val="24"/>
+              </w:rPr>
+            </w:pPr>
+            <w:r>
+              <w:rPr>
+                <w:sz w:val="24"/>
+              </w:rPr>
+              <w:t>Livello senza Esame</w:t>
+            </w:r>
+          </w:p>
+        </w:tc>
+        <w:tc>
+          <w:tcPr>
+            <w:tcW w:w="4138" w:type="dxa"/>
+            <w:tcBorders>
+              <w:left w:val="single" w:sz="4" w:space="0" w:color="000000"/>
+              <w:bottom w:val="single" w:sz="4" w:space="0" w:color="000000"/>
+              <w:right w:val="single" w:sz="4" w:space="0" w:color="000000"/>
+            </w:tcBorders>
+          </w:tcPr>
+          <w:p>
+            <w:pPr>
+              <w:pStyle w:val="Normal"/>
+              <w:widowControl w:val="false"/>
+              <w:suppressAutoHyphens w:val="true"/>
+              <w:bidi w:val="0"/>
+              <w:spacing w:lineRule="auto" w:line="240" w:before="0" w:after="0"/>
+              <w:rPr>
+                <w:sz w:val="24"/>
+              </w:rPr>
+            </w:pPr>
+            <w:r>
+              <w:rPr>
+                <w:sz w:val="24"/>
+              </w:rPr>
+              <w:t>Livello che non prevede un esame finale</w:t>
+            </w:r>
+          </w:p>
+        </w:tc>
+        <w:tc>
+          <w:tcPr>
+            <w:tcW w:w="1944" w:type="dxa"/>
+            <w:tcBorders>
+              <w:left w:val="single" w:sz="4" w:space="0" w:color="000000"/>
+              <w:bottom w:val="single" w:sz="4" w:space="0" w:color="000000"/>
+              <w:right w:val="single" w:sz="4" w:space="0" w:color="000000"/>
+            </w:tcBorders>
+          </w:tcPr>
+          <w:p>
+            <w:pPr>
+              <w:pStyle w:val="Normal"/>
+              <w:widowControl w:val="false"/>
+              <w:suppressAutoHyphens w:val="true"/>
+              <w:bidi w:val="0"/>
+              <w:spacing w:lineRule="auto" w:line="240" w:before="0" w:after="0"/>
+              <w:rPr>
+                <w:sz w:val="24"/>
+              </w:rPr>
+            </w:pPr>
+            <w:r>
+              <w:rPr>
+                <w:sz w:val="24"/>
+              </w:rPr>
+              <w:t>(ereditati da Livello)</w:t>
+            </w:r>
+          </w:p>
+        </w:tc>
+        <w:tc>
+          <w:tcPr>
+            <w:tcW w:w="1942" w:type="dxa"/>
+            <w:tcBorders>
+              <w:left w:val="single" w:sz="4" w:space="0" w:color="000000"/>
+              <w:bottom w:val="single" w:sz="4" w:space="0" w:color="000000"/>
+              <w:right w:val="single" w:sz="4" w:space="0" w:color="000000"/>
+            </w:tcBorders>
+          </w:tcPr>
+          <w:p>
+            <w:pPr>
+              <w:pStyle w:val="Normal"/>
+              <w:widowControl w:val="false"/>
+              <w:suppressAutoHyphens w:val="true"/>
+              <w:bidi w:val="0"/>
+              <w:spacing w:lineRule="auto" w:line="240" w:before="0" w:after="0"/>
+              <w:rPr>
+                <w:sz w:val="24"/>
+              </w:rPr>
+            </w:pPr>
+            <w:r>
+              <w:rPr>
+                <w:sz w:val="24"/>
+              </w:rPr>
+              <w:t>Nome Livello</w:t>
+            </w:r>
+          </w:p>
+        </w:tc>
+      </w:tr>
+      <w:tr>
+        <w:trPr/>
+        <w:tc>
+          <w:tcPr>
+            <w:tcW w:w="1937" w:type="dxa"/>
+            <w:tcBorders>
+              <w:left w:val="single" w:sz="4" w:space="0" w:color="000000"/>
+              <w:bottom w:val="single" w:sz="4" w:space="0" w:color="000000"/>
+              <w:right w:val="single" w:sz="4" w:space="0" w:color="000000"/>
+            </w:tcBorders>
+          </w:tcPr>
+          <w:p>
+            <w:pPr>
+              <w:pStyle w:val="Normal"/>
+              <w:widowControl w:val="false"/>
+              <w:suppressAutoHyphens w:val="true"/>
+              <w:bidi w:val="0"/>
+              <w:spacing w:lineRule="auto" w:line="240" w:before="0" w:after="0"/>
+              <w:rPr>
+                <w:sz w:val="24"/>
+              </w:rPr>
+            </w:pPr>
+            <w:r>
+              <w:rPr>
+                <w:sz w:val="24"/>
+              </w:rPr>
+              <w:t>Corso</w:t>
+            </w:r>
+          </w:p>
+        </w:tc>
+        <w:tc>
+          <w:tcPr>
+            <w:tcW w:w="4138" w:type="dxa"/>
+            <w:tcBorders>
+              <w:left w:val="single" w:sz="4" w:space="0" w:color="000000"/>
+              <w:bottom w:val="single" w:sz="4" w:space="0" w:color="000000"/>
+              <w:right w:val="single" w:sz="4" w:space="0" w:color="000000"/>
+            </w:tcBorders>
+          </w:tcPr>
+          <w:p>
+            <w:pPr>
+              <w:pStyle w:val="Normal"/>
+              <w:widowControl w:val="false"/>
+              <w:suppressAutoHyphens w:val="true"/>
+              <w:bidi w:val="0"/>
+              <w:spacing w:lineRule="auto" w:line="240" w:before="0" w:after="0"/>
+              <w:rPr>
+                <w:sz w:val="24"/>
+              </w:rPr>
+            </w:pPr>
+            <w:r>
+              <w:rPr>
+                <w:sz w:val="24"/>
+              </w:rPr>
+              <w:t>Corso attivato all’interno della scuola</w:t>
+            </w:r>
+          </w:p>
+        </w:tc>
+        <w:tc>
+          <w:tcPr>
+            <w:tcW w:w="1944" w:type="dxa"/>
+            <w:tcBorders>
+              <w:left w:val="single" w:sz="4" w:space="0" w:color="000000"/>
+              <w:bottom w:val="single" w:sz="4" w:space="0" w:color="000000"/>
+              <w:right w:val="single" w:sz="4" w:space="0" w:color="000000"/>
+            </w:tcBorders>
+          </w:tcPr>
+          <w:p>
+            <w:pPr>
+              <w:pStyle w:val="Normal"/>
+              <w:widowControl w:val="false"/>
+              <w:suppressAutoHyphens w:val="true"/>
+              <w:bidi w:val="0"/>
+              <w:spacing w:lineRule="auto" w:line="240" w:before="0" w:after="0"/>
+              <w:rPr>
+                <w:sz w:val="24"/>
+              </w:rPr>
+            </w:pPr>
+            <w:r>
+              <w:rPr>
+                <w:sz w:val="24"/>
+              </w:rPr>
+              <w:t>Codice,</w:t>
+            </w:r>
+          </w:p>
+          <w:p>
+            <w:pPr>
+              <w:pStyle w:val="Normal"/>
+              <w:widowControl w:val="false"/>
+              <w:suppressAutoHyphens w:val="true"/>
+              <w:bidi w:val="0"/>
+              <w:spacing w:lineRule="auto" w:line="240" w:before="0" w:after="0"/>
+              <w:rPr>
+                <w:sz w:val="24"/>
+              </w:rPr>
+            </w:pPr>
+            <w:r>
+              <w:rPr>
+                <w:sz w:val="24"/>
+              </w:rPr>
+              <w:t>data attivazione,</w:t>
+            </w:r>
+          </w:p>
+          <w:p>
+            <w:pPr>
+              <w:pStyle w:val="Normal"/>
+              <w:widowControl w:val="false"/>
+              <w:suppressAutoHyphens w:val="true"/>
+              <w:bidi w:val="0"/>
+              <w:spacing w:lineRule="auto" w:line="240" w:before="0" w:after="0"/>
+              <w:rPr>
+                <w:sz w:val="24"/>
+              </w:rPr>
+            </w:pPr>
+            <w:r>
+              <w:rPr>
+                <w:sz w:val="24"/>
+              </w:rPr>
+              <w:t>numero allievi,</w:t>
+            </w:r>
+          </w:p>
+        </w:tc>
+        <w:tc>
+          <w:tcPr>
+            <w:tcW w:w="1942" w:type="dxa"/>
+            <w:tcBorders>
+              <w:left w:val="single" w:sz="4" w:space="0" w:color="000000"/>
+              <w:bottom w:val="single" w:sz="4" w:space="0" w:color="000000"/>
+              <w:right w:val="single" w:sz="4" w:space="0" w:color="000000"/>
+            </w:tcBorders>
+          </w:tcPr>
+          <w:p>
+            <w:pPr>
+              <w:pStyle w:val="Normal"/>
+              <w:widowControl w:val="false"/>
+              <w:suppressAutoHyphens w:val="true"/>
+              <w:bidi w:val="0"/>
+              <w:spacing w:lineRule="auto" w:line="240" w:before="0" w:after="0"/>
+              <w:rPr>
+                <w:sz w:val="24"/>
+              </w:rPr>
+            </w:pPr>
+            <w:r>
+              <w:rPr>
+                <w:sz w:val="24"/>
+              </w:rPr>
+              <w:t>Codice,</w:t>
+            </w:r>
+          </w:p>
+          <w:p>
+            <w:pPr>
+              <w:pStyle w:val="Normal"/>
+              <w:widowControl w:val="false"/>
+              <w:suppressAutoHyphens w:val="true"/>
+              <w:bidi w:val="0"/>
+              <w:spacing w:lineRule="auto" w:line="240" w:before="0" w:after="0"/>
+              <w:rPr>
+                <w:sz w:val="24"/>
+              </w:rPr>
+            </w:pPr>
+            <w:r>
+              <w:rPr>
+                <w:sz w:val="24"/>
+              </w:rPr>
+              <w:t>Livello</w:t>
+            </w:r>
+          </w:p>
+        </w:tc>
+      </w:tr>
+      <w:tr>
+        <w:trPr/>
+        <w:tc>
+          <w:tcPr>
+            <w:tcW w:w="1937" w:type="dxa"/>
+            <w:tcBorders>
+              <w:left w:val="single" w:sz="4" w:space="0" w:color="000000"/>
+              <w:bottom w:val="single" w:sz="4" w:space="0" w:color="000000"/>
+              <w:right w:val="single" w:sz="4" w:space="0" w:color="000000"/>
+            </w:tcBorders>
+          </w:tcPr>
+          <w:p>
+            <w:pPr>
+              <w:pStyle w:val="Normal"/>
+              <w:widowControl w:val="false"/>
+              <w:suppressAutoHyphens w:val="true"/>
+              <w:bidi w:val="0"/>
+              <w:spacing w:lineRule="auto" w:line="240" w:before="0" w:after="0"/>
+              <w:rPr>
+                <w:sz w:val="24"/>
+              </w:rPr>
+            </w:pPr>
+            <w:r>
+              <w:rPr>
+                <w:sz w:val="24"/>
+              </w:rPr>
+              <w:t>Allievo</w:t>
+            </w:r>
+          </w:p>
+        </w:tc>
+        <w:tc>
+          <w:tcPr>
+            <w:tcW w:w="4138" w:type="dxa"/>
+            <w:tcBorders>
+              <w:left w:val="single" w:sz="4" w:space="0" w:color="000000"/>
+              <w:bottom w:val="single" w:sz="4" w:space="0" w:color="000000"/>
+              <w:right w:val="single" w:sz="4" w:space="0" w:color="000000"/>
+            </w:tcBorders>
+          </w:tcPr>
+          <w:p>
+            <w:pPr>
+              <w:pStyle w:val="Normal"/>
+              <w:widowControl w:val="false"/>
+              <w:suppressAutoHyphens w:val="true"/>
+              <w:bidi w:val="0"/>
+              <w:spacing w:lineRule="auto" w:line="240" w:before="0" w:after="0"/>
+              <w:rPr>
+                <w:sz w:val="24"/>
+              </w:rPr>
+            </w:pPr>
+            <w:r>
+              <w:rPr>
+                <w:sz w:val="24"/>
+              </w:rPr>
+              <w:t>Allievo che è iscritto ad un corso all’interno della scuola</w:t>
+            </w:r>
+          </w:p>
+        </w:tc>
+        <w:tc>
+          <w:tcPr>
+            <w:tcW w:w="1944" w:type="dxa"/>
+            <w:tcBorders>
+              <w:left w:val="single" w:sz="4" w:space="0" w:color="000000"/>
+              <w:bottom w:val="single" w:sz="4" w:space="0" w:color="000000"/>
+              <w:right w:val="single" w:sz="4" w:space="0" w:color="000000"/>
+            </w:tcBorders>
+          </w:tcPr>
+          <w:p>
+            <w:pPr>
+              <w:pStyle w:val="Normal"/>
+              <w:widowControl w:val="false"/>
+              <w:suppressAutoHyphens w:val="true"/>
+              <w:bidi w:val="0"/>
+              <w:spacing w:lineRule="auto" w:line="240" w:before="0" w:after="0"/>
+              <w:rPr>
+                <w:sz w:val="24"/>
+              </w:rPr>
+            </w:pPr>
+            <w:r>
+              <w:rPr>
+                <w:sz w:val="24"/>
+              </w:rPr>
+              <w:t>Nome,</w:t>
+            </w:r>
+          </w:p>
+          <w:p>
+            <w:pPr>
+              <w:pStyle w:val="Normal"/>
+              <w:widowControl w:val="false"/>
+              <w:suppressAutoHyphens w:val="true"/>
+              <w:bidi w:val="0"/>
+              <w:spacing w:lineRule="auto" w:line="240" w:before="0" w:after="0"/>
+              <w:rPr>
+                <w:sz w:val="24"/>
+              </w:rPr>
+            </w:pPr>
+            <w:r>
+              <w:rPr>
+                <w:sz w:val="24"/>
+              </w:rPr>
+              <w:t>telefono,</w:t>
+            </w:r>
+          </w:p>
+          <w:p>
+            <w:pPr>
+              <w:pStyle w:val="Normal"/>
+              <w:widowControl w:val="false"/>
+              <w:suppressAutoHyphens w:val="true"/>
+              <w:bidi w:val="0"/>
+              <w:spacing w:lineRule="auto" w:line="240" w:before="0" w:after="0"/>
+              <w:rPr>
+                <w:sz w:val="24"/>
+              </w:rPr>
+            </w:pPr>
+            <w:r>
+              <w:rPr>
+                <w:sz w:val="24"/>
+              </w:rPr>
+              <w:t>numero assenze</w:t>
+            </w:r>
+          </w:p>
+        </w:tc>
+        <w:tc>
+          <w:tcPr>
+            <w:tcW w:w="1942" w:type="dxa"/>
+            <w:tcBorders>
+              <w:left w:val="single" w:sz="4" w:space="0" w:color="000000"/>
+              <w:bottom w:val="single" w:sz="4" w:space="0" w:color="000000"/>
+              <w:right w:val="single" w:sz="4" w:space="0" w:color="000000"/>
+            </w:tcBorders>
+          </w:tcPr>
+          <w:p>
+            <w:pPr>
+              <w:pStyle w:val="Normal"/>
+              <w:widowControl w:val="false"/>
+              <w:suppressAutoHyphens w:val="true"/>
+              <w:bidi w:val="0"/>
+              <w:spacing w:lineRule="auto" w:line="240" w:before="0" w:after="0"/>
+              <w:rPr>
+                <w:sz w:val="24"/>
+              </w:rPr>
+            </w:pPr>
+            <w:r>
+              <w:rPr>
+                <w:sz w:val="24"/>
+              </w:rPr>
+              <w:t>nome</w:t>
+            </w:r>
+          </w:p>
+        </w:tc>
+      </w:tr>
+      <w:tr>
+        <w:trPr/>
+        <w:tc>
+          <w:tcPr>
+            <w:tcW w:w="1937" w:type="dxa"/>
+            <w:tcBorders>
+              <w:left w:val="single" w:sz="4" w:space="0" w:color="000000"/>
+              <w:bottom w:val="single" w:sz="4" w:space="0" w:color="000000"/>
+              <w:right w:val="single" w:sz="4" w:space="0" w:color="000000"/>
+            </w:tcBorders>
+          </w:tcPr>
+          <w:p>
+            <w:pPr>
+              <w:pStyle w:val="Normal"/>
+              <w:widowControl w:val="false"/>
+              <w:suppressAutoHyphens w:val="true"/>
+              <w:bidi w:val="0"/>
+              <w:spacing w:lineRule="auto" w:line="240" w:before="0" w:after="0"/>
+              <w:rPr>
+                <w:sz w:val="24"/>
+              </w:rPr>
+            </w:pPr>
+            <w:r>
+              <w:rPr>
+                <w:sz w:val="24"/>
+              </w:rPr>
+              <w:t>Insegnante</w:t>
+            </w:r>
+          </w:p>
+        </w:tc>
+        <w:tc>
+          <w:tcPr>
+            <w:tcW w:w="4138" w:type="dxa"/>
+            <w:tcBorders>
+              <w:left w:val="single" w:sz="4" w:space="0" w:color="000000"/>
+              <w:bottom w:val="single" w:sz="4" w:space="0" w:color="000000"/>
+              <w:right w:val="single" w:sz="4" w:space="0" w:color="000000"/>
+            </w:tcBorders>
+          </w:tcPr>
+          <w:p>
+            <w:pPr>
+              <w:pStyle w:val="Normal"/>
+              <w:widowControl w:val="false"/>
+              <w:suppressAutoHyphens w:val="true"/>
+              <w:bidi w:val="0"/>
+              <w:spacing w:lineRule="auto" w:line="240" w:before="0" w:after="0"/>
+              <w:rPr>
+                <w:sz w:val="24"/>
+              </w:rPr>
+            </w:pPr>
+            <w:r>
+              <w:rPr>
+                <w:sz w:val="24"/>
+              </w:rPr>
+              <w:t>Insegnante che ha la docenza di uno o più corsi all’interno della scuola</w:t>
+            </w:r>
+          </w:p>
+        </w:tc>
+        <w:tc>
+          <w:tcPr>
+            <w:tcW w:w="1944" w:type="dxa"/>
+            <w:tcBorders>
+              <w:left w:val="single" w:sz="4" w:space="0" w:color="000000"/>
+              <w:bottom w:val="single" w:sz="4" w:space="0" w:color="000000"/>
+              <w:right w:val="single" w:sz="4" w:space="0" w:color="000000"/>
+            </w:tcBorders>
+          </w:tcPr>
+          <w:p>
+            <w:pPr>
+              <w:pStyle w:val="Normal"/>
+              <w:widowControl w:val="false"/>
+              <w:suppressAutoHyphens w:val="true"/>
+              <w:bidi w:val="0"/>
+              <w:spacing w:lineRule="auto" w:line="240" w:before="0" w:after="0"/>
+              <w:rPr>
+                <w:sz w:val="24"/>
+              </w:rPr>
+            </w:pPr>
+            <w:r>
+              <w:rPr>
+                <w:sz w:val="24"/>
+              </w:rPr>
+              <w:t>Nome,</w:t>
+            </w:r>
+          </w:p>
+          <w:p>
+            <w:pPr>
+              <w:pStyle w:val="Normal"/>
+              <w:widowControl w:val="false"/>
+              <w:suppressAutoHyphens w:val="true"/>
+              <w:bidi w:val="0"/>
+              <w:spacing w:lineRule="auto" w:line="240" w:before="0" w:after="0"/>
+              <w:rPr>
+                <w:sz w:val="24"/>
+              </w:rPr>
+            </w:pPr>
+            <w:r>
+              <w:rPr>
+                <w:sz w:val="24"/>
+              </w:rPr>
+              <w:t>nazione,</w:t>
+            </w:r>
+          </w:p>
+          <w:p>
+            <w:pPr>
+              <w:pStyle w:val="Normal"/>
+              <w:widowControl w:val="false"/>
+              <w:suppressAutoHyphens w:val="true"/>
+              <w:bidi w:val="0"/>
+              <w:spacing w:lineRule="auto" w:line="240" w:before="0" w:after="0"/>
+              <w:rPr>
+                <w:sz w:val="24"/>
+              </w:rPr>
+            </w:pPr>
+            <w:r>
+              <w:rPr>
+                <w:sz w:val="24"/>
+              </w:rPr>
+              <w:t>indirizzo</w:t>
+            </w:r>
+          </w:p>
+        </w:tc>
+        <w:tc>
+          <w:tcPr>
+            <w:tcW w:w="1942" w:type="dxa"/>
+            <w:tcBorders>
+              <w:left w:val="single" w:sz="4" w:space="0" w:color="000000"/>
+              <w:bottom w:val="single" w:sz="4" w:space="0" w:color="000000"/>
+              <w:right w:val="single" w:sz="4" w:space="0" w:color="000000"/>
+            </w:tcBorders>
+          </w:tcPr>
+          <w:p>
+            <w:pPr>
+              <w:pStyle w:val="Normal"/>
+              <w:widowControl w:val="false"/>
+              <w:suppressAutoHyphens w:val="true"/>
+              <w:bidi w:val="0"/>
+              <w:spacing w:lineRule="auto" w:line="240" w:before="0" w:after="0"/>
+              <w:rPr>
+                <w:sz w:val="24"/>
+              </w:rPr>
+            </w:pPr>
+            <w:r>
+              <w:rPr>
+                <w:sz w:val="24"/>
+              </w:rPr>
+              <w:t>nome</w:t>
+            </w:r>
+          </w:p>
+        </w:tc>
+      </w:tr>
+      <w:tr>
+        <w:trPr/>
+        <w:tc>
+          <w:tcPr>
+            <w:tcW w:w="1937" w:type="dxa"/>
+            <w:tcBorders>
+              <w:left w:val="single" w:sz="4" w:space="0" w:color="000000"/>
+              <w:bottom w:val="single" w:sz="4" w:space="0" w:color="000000"/>
+              <w:right w:val="single" w:sz="4" w:space="0" w:color="000000"/>
+            </w:tcBorders>
+          </w:tcPr>
+          <w:p>
+            <w:pPr>
+              <w:pStyle w:val="Normal"/>
+              <w:widowControl w:val="false"/>
+              <w:suppressAutoHyphens w:val="true"/>
+              <w:bidi w:val="0"/>
+              <w:spacing w:lineRule="auto" w:line="240" w:before="0" w:after="0"/>
+              <w:rPr>
+                <w:sz w:val="24"/>
+              </w:rPr>
+            </w:pPr>
+            <w:r>
+              <w:rPr>
+                <w:sz w:val="24"/>
+              </w:rPr>
+              <w:t>Lezione Corso</w:t>
+            </w:r>
+          </w:p>
+        </w:tc>
+        <w:tc>
+          <w:tcPr>
+            <w:tcW w:w="4138" w:type="dxa"/>
+            <w:tcBorders>
+              <w:left w:val="single" w:sz="4" w:space="0" w:color="000000"/>
+              <w:bottom w:val="single" w:sz="4" w:space="0" w:color="000000"/>
+              <w:right w:val="single" w:sz="4" w:space="0" w:color="000000"/>
+            </w:tcBorders>
+          </w:tcPr>
+          <w:p>
+            <w:pPr>
+              <w:pStyle w:val="Normal"/>
+              <w:widowControl w:val="false"/>
+              <w:suppressAutoHyphens w:val="true"/>
+              <w:bidi w:val="0"/>
+              <w:spacing w:lineRule="auto" w:line="240" w:before="0" w:after="0"/>
+              <w:rPr>
+                <w:sz w:val="24"/>
+              </w:rPr>
+            </w:pPr>
+            <w:r>
+              <w:rPr>
+                <w:sz w:val="24"/>
+              </w:rPr>
+              <w:t>Lezione del corso che si tiene in un certo giorno della settimana e che ha un certo orario di inizio e una certa durata(che ne definiscono la fascia oraria)</w:t>
+            </w:r>
+          </w:p>
+        </w:tc>
+        <w:tc>
+          <w:tcPr>
+            <w:tcW w:w="1944" w:type="dxa"/>
+            <w:tcBorders>
+              <w:left w:val="single" w:sz="4" w:space="0" w:color="000000"/>
+              <w:bottom w:val="single" w:sz="4" w:space="0" w:color="000000"/>
+              <w:right w:val="single" w:sz="4" w:space="0" w:color="000000"/>
+            </w:tcBorders>
+          </w:tcPr>
+          <w:p>
+            <w:pPr>
+              <w:pStyle w:val="Normal"/>
+              <w:widowControl w:val="false"/>
+              <w:suppressAutoHyphens w:val="true"/>
+              <w:bidi w:val="0"/>
+              <w:spacing w:lineRule="auto" w:line="240" w:before="0" w:after="0"/>
+              <w:rPr>
+                <w:sz w:val="24"/>
+              </w:rPr>
+            </w:pPr>
+            <w:r>
+              <w:rPr>
+                <w:sz w:val="24"/>
+              </w:rPr>
+              <w:t>Giorno (della settimana),</w:t>
+            </w:r>
+          </w:p>
+          <w:p>
+            <w:pPr>
+              <w:pStyle w:val="Normal"/>
+              <w:widowControl w:val="false"/>
+              <w:suppressAutoHyphens w:val="true"/>
+              <w:bidi w:val="0"/>
+              <w:spacing w:lineRule="auto" w:line="240" w:before="0" w:after="0"/>
+              <w:rPr>
+                <w:sz w:val="24"/>
+              </w:rPr>
+            </w:pPr>
+            <w:r>
+              <w:rPr>
+                <w:sz w:val="24"/>
+              </w:rPr>
+              <w:t>ora di inizio,</w:t>
+            </w:r>
+          </w:p>
+          <w:p>
+            <w:pPr>
+              <w:pStyle w:val="Normal"/>
+              <w:widowControl w:val="false"/>
+              <w:suppressAutoHyphens w:val="true"/>
+              <w:bidi w:val="0"/>
+              <w:spacing w:lineRule="auto" w:line="240" w:before="0" w:after="0"/>
+              <w:rPr>
+                <w:sz w:val="24"/>
+              </w:rPr>
+            </w:pPr>
+            <w:r>
+              <w:rPr>
+                <w:sz w:val="24"/>
+              </w:rPr>
+              <w:t>durata</w:t>
+            </w:r>
+          </w:p>
+        </w:tc>
+        <w:tc>
+          <w:tcPr>
+            <w:tcW w:w="1942" w:type="dxa"/>
+            <w:tcBorders>
+              <w:left w:val="single" w:sz="4" w:space="0" w:color="000000"/>
+              <w:bottom w:val="single" w:sz="4" w:space="0" w:color="000000"/>
+              <w:right w:val="single" w:sz="4" w:space="0" w:color="000000"/>
+            </w:tcBorders>
+          </w:tcPr>
+          <w:p>
+            <w:pPr>
+              <w:pStyle w:val="Normal"/>
+              <w:widowControl w:val="false"/>
+              <w:suppressAutoHyphens w:val="true"/>
+              <w:bidi w:val="0"/>
+              <w:spacing w:lineRule="auto" w:line="240" w:before="0" w:after="0"/>
+              <w:rPr>
+                <w:sz w:val="24"/>
+              </w:rPr>
+            </w:pPr>
+            <w:r>
+              <w:rPr>
+                <w:sz w:val="24"/>
+              </w:rPr>
+              <w:t>Giorno,</w:t>
+            </w:r>
+          </w:p>
+          <w:p>
+            <w:pPr>
+              <w:pStyle w:val="Normal"/>
+              <w:widowControl w:val="false"/>
+              <w:suppressAutoHyphens w:val="true"/>
+              <w:bidi w:val="0"/>
+              <w:spacing w:lineRule="auto" w:line="240" w:before="0" w:after="0"/>
+              <w:rPr>
+                <w:sz w:val="24"/>
+              </w:rPr>
+            </w:pPr>
+            <w:r>
+              <w:rPr>
+                <w:sz w:val="24"/>
+              </w:rPr>
+              <w:t>ora di inizio,</w:t>
+            </w:r>
+          </w:p>
+          <w:p>
+            <w:pPr>
+              <w:pStyle w:val="Normal"/>
+              <w:widowControl w:val="false"/>
+              <w:suppressAutoHyphens w:val="true"/>
+              <w:bidi w:val="0"/>
+              <w:spacing w:lineRule="auto" w:line="240" w:before="0" w:after="0"/>
+              <w:rPr>
+                <w:i/>
+                <w:i/>
+                <w:iCs/>
+                <w:sz w:val="24"/>
+              </w:rPr>
+            </w:pPr>
+            <w:r>
+              <w:rPr>
+                <w:i/>
+                <w:iCs/>
+                <w:sz w:val="24"/>
+              </w:rPr>
+              <w:t>Corso</w:t>
+            </w:r>
+          </w:p>
+        </w:tc>
+      </w:tr>
+      <w:tr>
+        <w:trPr/>
+        <w:tc>
+          <w:tcPr>
+            <w:tcW w:w="1937" w:type="dxa"/>
+            <w:tcBorders>
+              <w:left w:val="single" w:sz="4" w:space="0" w:color="000000"/>
+              <w:bottom w:val="single" w:sz="4" w:space="0" w:color="000000"/>
+              <w:right w:val="single" w:sz="4" w:space="0" w:color="000000"/>
+            </w:tcBorders>
+          </w:tcPr>
+          <w:p>
+            <w:pPr>
+              <w:pStyle w:val="Normal"/>
+              <w:widowControl w:val="false"/>
+              <w:suppressAutoHyphens w:val="true"/>
+              <w:bidi w:val="0"/>
+              <w:spacing w:lineRule="auto" w:line="240" w:before="0" w:after="0"/>
+              <w:rPr>
+                <w:sz w:val="24"/>
+              </w:rPr>
+            </w:pPr>
+            <w:r>
+              <w:rPr>
+                <w:sz w:val="24"/>
+              </w:rPr>
+              <w:t>Assenza</w:t>
+            </w:r>
+          </w:p>
+        </w:tc>
+        <w:tc>
+          <w:tcPr>
+            <w:tcW w:w="4138" w:type="dxa"/>
+            <w:tcBorders>
+              <w:left w:val="single" w:sz="4" w:space="0" w:color="000000"/>
+              <w:bottom w:val="single" w:sz="4" w:space="0" w:color="000000"/>
+              <w:right w:val="single" w:sz="4" w:space="0" w:color="000000"/>
+            </w:tcBorders>
+          </w:tcPr>
+          <w:p>
+            <w:pPr>
+              <w:pStyle w:val="Normal"/>
+              <w:widowControl w:val="false"/>
+              <w:suppressAutoHyphens w:val="true"/>
+              <w:bidi w:val="0"/>
+              <w:spacing w:lineRule="auto" w:line="240" w:before="0" w:after="0"/>
+              <w:rPr>
+                <w:sz w:val="24"/>
+              </w:rPr>
+            </w:pPr>
+            <w:r>
+              <w:rPr>
+                <w:sz w:val="24"/>
+              </w:rPr>
+              <w:t>Assenza commessa da un allievo in una certa data ad una certa lezione</w:t>
+            </w:r>
+          </w:p>
+        </w:tc>
+        <w:tc>
+          <w:tcPr>
+            <w:tcW w:w="1944" w:type="dxa"/>
+            <w:tcBorders>
+              <w:left w:val="single" w:sz="4" w:space="0" w:color="000000"/>
+              <w:bottom w:val="single" w:sz="4" w:space="0" w:color="000000"/>
+              <w:right w:val="single" w:sz="4" w:space="0" w:color="000000"/>
+            </w:tcBorders>
+          </w:tcPr>
+          <w:p>
+            <w:pPr>
+              <w:pStyle w:val="Normal"/>
+              <w:widowControl w:val="false"/>
+              <w:suppressAutoHyphens w:val="true"/>
+              <w:bidi w:val="0"/>
+              <w:spacing w:lineRule="auto" w:line="240" w:before="0" w:after="0"/>
+              <w:rPr>
+                <w:sz w:val="24"/>
+              </w:rPr>
+            </w:pPr>
+            <w:r>
+              <w:rPr>
+                <w:sz w:val="24"/>
+              </w:rPr>
+              <w:t>data</w:t>
+            </w:r>
+          </w:p>
+        </w:tc>
+        <w:tc>
+          <w:tcPr>
+            <w:tcW w:w="1942" w:type="dxa"/>
+            <w:tcBorders>
+              <w:left w:val="single" w:sz="4" w:space="0" w:color="000000"/>
+              <w:bottom w:val="single" w:sz="4" w:space="0" w:color="000000"/>
+              <w:right w:val="single" w:sz="4" w:space="0" w:color="000000"/>
+            </w:tcBorders>
+          </w:tcPr>
+          <w:p>
+            <w:pPr>
+              <w:pStyle w:val="Normal"/>
+              <w:widowControl w:val="false"/>
+              <w:suppressAutoHyphens w:val="true"/>
+              <w:bidi w:val="0"/>
+              <w:spacing w:lineRule="auto" w:line="240" w:before="0" w:after="0"/>
+              <w:rPr>
+                <w:sz w:val="24"/>
+              </w:rPr>
+            </w:pPr>
+            <w:r>
+              <w:rPr>
+                <w:sz w:val="24"/>
+              </w:rPr>
+              <w:t>Data,</w:t>
+            </w:r>
+          </w:p>
+          <w:p>
+            <w:pPr>
+              <w:pStyle w:val="Normal"/>
+              <w:widowControl w:val="false"/>
+              <w:suppressAutoHyphens w:val="true"/>
+              <w:bidi w:val="0"/>
+              <w:spacing w:lineRule="auto" w:line="240" w:before="0" w:after="0"/>
+              <w:rPr>
+                <w:sz w:val="24"/>
+              </w:rPr>
+            </w:pPr>
+            <w:r>
+              <w:rPr>
+                <w:b w:val="false"/>
+                <w:bCs w:val="false"/>
+                <w:i/>
+                <w:iCs/>
+                <w:sz w:val="24"/>
+              </w:rPr>
+              <w:t>Allievo</w:t>
+            </w:r>
+            <w:r>
+              <w:rPr>
+                <w:sz w:val="24"/>
+              </w:rPr>
+              <w:t>,</w:t>
+            </w:r>
+          </w:p>
+          <w:p>
+            <w:pPr>
+              <w:pStyle w:val="Normal"/>
+              <w:widowControl w:val="false"/>
+              <w:suppressAutoHyphens w:val="true"/>
+              <w:bidi w:val="0"/>
+              <w:spacing w:lineRule="auto" w:line="240" w:before="0" w:after="0"/>
+              <w:rPr>
+                <w:i/>
+                <w:i/>
+                <w:iCs/>
+                <w:sz w:val="24"/>
+              </w:rPr>
+            </w:pPr>
+            <w:r>
+              <w:rPr>
+                <w:i/>
+                <w:iCs/>
+                <w:sz w:val="24"/>
+              </w:rPr>
+              <w:t>Lezione Corso</w:t>
+            </w:r>
+          </w:p>
+          <w:p>
+            <w:pPr>
+              <w:pStyle w:val="Normal"/>
+              <w:widowControl w:val="false"/>
+              <w:suppressAutoHyphens w:val="true"/>
+              <w:bidi w:val="0"/>
+              <w:spacing w:lineRule="auto" w:line="240" w:before="0" w:after="0"/>
+              <w:rPr>
+                <w:sz w:val="24"/>
+              </w:rPr>
+            </w:pPr>
+            <w:r>
+              <w:rPr>
+                <w:sz w:val="24"/>
+              </w:rPr>
+            </w:r>
+          </w:p>
+        </w:tc>
+      </w:tr>
+      <w:tr>
+        <w:trPr/>
+        <w:tc>
+          <w:tcPr>
+            <w:tcW w:w="1937" w:type="dxa"/>
+            <w:tcBorders>
+              <w:left w:val="single" w:sz="4" w:space="0" w:color="000000"/>
+              <w:bottom w:val="single" w:sz="4" w:space="0" w:color="000000"/>
+              <w:right w:val="single" w:sz="4" w:space="0" w:color="000000"/>
+            </w:tcBorders>
+          </w:tcPr>
+          <w:p>
+            <w:pPr>
+              <w:pStyle w:val="Normal"/>
+              <w:widowControl w:val="false"/>
+              <w:suppressAutoHyphens w:val="true"/>
+              <w:bidi w:val="0"/>
+              <w:spacing w:lineRule="auto" w:line="240" w:before="0" w:after="0"/>
+              <w:rPr>
+                <w:sz w:val="24"/>
+              </w:rPr>
+            </w:pPr>
+            <w:r>
+              <w:rPr>
+                <w:sz w:val="24"/>
+              </w:rPr>
+              <w:t>Lezione Privata</w:t>
+            </w:r>
+          </w:p>
+        </w:tc>
+        <w:tc>
+          <w:tcPr>
+            <w:tcW w:w="4138" w:type="dxa"/>
+            <w:tcBorders>
+              <w:left w:val="single" w:sz="4" w:space="0" w:color="000000"/>
+              <w:bottom w:val="single" w:sz="4" w:space="0" w:color="000000"/>
+              <w:right w:val="single" w:sz="4" w:space="0" w:color="000000"/>
+            </w:tcBorders>
+          </w:tcPr>
+          <w:p>
+            <w:pPr>
+              <w:pStyle w:val="Normal"/>
+              <w:widowControl w:val="false"/>
+              <w:suppressAutoHyphens w:val="true"/>
+              <w:bidi w:val="0"/>
+              <w:spacing w:lineRule="auto" w:line="240" w:before="0" w:after="0"/>
+              <w:rPr>
+                <w:sz w:val="24"/>
+              </w:rPr>
+            </w:pPr>
+            <w:r>
+              <w:rPr>
+                <w:sz w:val="24"/>
+              </w:rPr>
+              <w:t>Lezione Privata prenotata da un allievo</w:t>
+            </w:r>
+          </w:p>
+        </w:tc>
+        <w:tc>
+          <w:tcPr>
+            <w:tcW w:w="1944" w:type="dxa"/>
+            <w:tcBorders>
+              <w:left w:val="single" w:sz="4" w:space="0" w:color="000000"/>
+              <w:bottom w:val="single" w:sz="4" w:space="0" w:color="000000"/>
+              <w:right w:val="single" w:sz="4" w:space="0" w:color="000000"/>
+            </w:tcBorders>
+          </w:tcPr>
+          <w:p>
+            <w:pPr>
+              <w:pStyle w:val="Normal"/>
+              <w:widowControl w:val="false"/>
+              <w:suppressAutoHyphens w:val="true"/>
+              <w:bidi w:val="0"/>
+              <w:spacing w:lineRule="auto" w:line="240" w:before="0" w:after="0"/>
+              <w:rPr>
+                <w:sz w:val="24"/>
+              </w:rPr>
+            </w:pPr>
+            <w:r>
+              <w:rPr>
+                <w:sz w:val="24"/>
+              </w:rPr>
+              <w:t>Data,</w:t>
+            </w:r>
+          </w:p>
+          <w:p>
+            <w:pPr>
+              <w:pStyle w:val="Normal"/>
+              <w:widowControl w:val="false"/>
+              <w:suppressAutoHyphens w:val="true"/>
+              <w:bidi w:val="0"/>
+              <w:spacing w:lineRule="auto" w:line="240" w:before="0" w:after="0"/>
+              <w:rPr>
+                <w:sz w:val="24"/>
+              </w:rPr>
+            </w:pPr>
+            <w:r>
+              <w:rPr>
+                <w:sz w:val="24"/>
+              </w:rPr>
+              <w:t>ora inizio,</w:t>
+            </w:r>
+          </w:p>
+          <w:p>
+            <w:pPr>
+              <w:pStyle w:val="Normal"/>
+              <w:widowControl w:val="false"/>
+              <w:suppressAutoHyphens w:val="true"/>
+              <w:bidi w:val="0"/>
+              <w:spacing w:lineRule="auto" w:line="240" w:before="0" w:after="0"/>
+              <w:rPr>
+                <w:sz w:val="24"/>
+              </w:rPr>
+            </w:pPr>
+            <w:r>
+              <w:rPr>
+                <w:sz w:val="24"/>
+              </w:rPr>
+              <w:t>durata</w:t>
+            </w:r>
+          </w:p>
+        </w:tc>
+        <w:tc>
+          <w:tcPr>
+            <w:tcW w:w="1942" w:type="dxa"/>
+            <w:tcBorders>
+              <w:left w:val="single" w:sz="4" w:space="0" w:color="000000"/>
+              <w:bottom w:val="single" w:sz="4" w:space="0" w:color="000000"/>
+              <w:right w:val="single" w:sz="4" w:space="0" w:color="000000"/>
+            </w:tcBorders>
+          </w:tcPr>
+          <w:p>
+            <w:pPr>
+              <w:pStyle w:val="Normal"/>
+              <w:widowControl w:val="false"/>
+              <w:suppressAutoHyphens w:val="true"/>
+              <w:bidi w:val="0"/>
+              <w:spacing w:lineRule="auto" w:line="240" w:before="0" w:after="0"/>
+              <w:rPr>
+                <w:sz w:val="24"/>
+              </w:rPr>
+            </w:pPr>
+            <w:r>
+              <w:rPr>
+                <w:sz w:val="24"/>
+              </w:rPr>
+              <w:t>Data,</w:t>
+            </w:r>
+          </w:p>
+          <w:p>
+            <w:pPr>
+              <w:pStyle w:val="Normal"/>
+              <w:widowControl w:val="false"/>
+              <w:suppressAutoHyphens w:val="true"/>
+              <w:bidi w:val="0"/>
+              <w:spacing w:lineRule="auto" w:line="240" w:before="0" w:after="0"/>
+              <w:rPr>
+                <w:sz w:val="24"/>
+              </w:rPr>
+            </w:pPr>
+            <w:r>
+              <w:rPr>
+                <w:sz w:val="24"/>
+              </w:rPr>
+              <w:t>ora inizio,</w:t>
+            </w:r>
+          </w:p>
+          <w:p>
+            <w:pPr>
+              <w:pStyle w:val="Normal"/>
+              <w:widowControl w:val="false"/>
+              <w:suppressAutoHyphens w:val="true"/>
+              <w:bidi w:val="0"/>
+              <w:spacing w:lineRule="auto" w:line="240" w:before="0" w:after="0"/>
+              <w:rPr>
+                <w:sz w:val="24"/>
+              </w:rPr>
+            </w:pPr>
+            <w:r>
+              <w:rPr>
+                <w:sz w:val="24"/>
+              </w:rPr>
+              <w:t>durata,</w:t>
+            </w:r>
+          </w:p>
+          <w:p>
+            <w:pPr>
+              <w:pStyle w:val="Normal"/>
+              <w:widowControl w:val="false"/>
+              <w:suppressAutoHyphens w:val="true"/>
+              <w:bidi w:val="0"/>
+              <w:spacing w:lineRule="auto" w:line="240" w:before="0" w:after="0"/>
+              <w:rPr>
+                <w:i/>
+                <w:i/>
+                <w:iCs/>
+                <w:sz w:val="24"/>
+              </w:rPr>
+            </w:pPr>
+            <w:r>
+              <w:rPr>
+                <w:i/>
+                <w:iCs/>
+                <w:sz w:val="24"/>
+              </w:rPr>
+              <w:t>Insegnante</w:t>
+            </w:r>
+          </w:p>
+        </w:tc>
+      </w:tr>
+      <w:tr>
+        <w:trPr/>
+        <w:tc>
+          <w:tcPr>
+            <w:tcW w:w="1937" w:type="dxa"/>
+            <w:tcBorders>
+              <w:left w:val="single" w:sz="4" w:space="0" w:color="000000"/>
+              <w:bottom w:val="single" w:sz="4" w:space="0" w:color="000000"/>
+              <w:right w:val="single" w:sz="4" w:space="0" w:color="000000"/>
+            </w:tcBorders>
+          </w:tcPr>
+          <w:p>
+            <w:pPr>
+              <w:pStyle w:val="Normal"/>
+              <w:widowControl w:val="false"/>
+              <w:suppressAutoHyphens w:val="true"/>
+              <w:bidi w:val="0"/>
+              <w:spacing w:lineRule="auto" w:line="240" w:before="0" w:after="0"/>
+              <w:rPr>
+                <w:sz w:val="24"/>
+              </w:rPr>
+            </w:pPr>
+            <w:r>
+              <w:rPr>
+                <w:sz w:val="24"/>
+              </w:rPr>
+              <w:t>Attività Culturale</w:t>
+            </w:r>
+          </w:p>
+        </w:tc>
+        <w:tc>
+          <w:tcPr>
+            <w:tcW w:w="4138" w:type="dxa"/>
+            <w:tcBorders>
+              <w:left w:val="single" w:sz="4" w:space="0" w:color="000000"/>
+              <w:bottom w:val="single" w:sz="4" w:space="0" w:color="000000"/>
+              <w:right w:val="single" w:sz="4" w:space="0" w:color="000000"/>
+            </w:tcBorders>
+          </w:tcPr>
+          <w:p>
+            <w:pPr>
+              <w:pStyle w:val="Normal"/>
+              <w:widowControl w:val="false"/>
+              <w:suppressAutoHyphens w:val="true"/>
+              <w:bidi w:val="0"/>
+              <w:spacing w:lineRule="auto" w:line="240" w:before="0" w:after="0"/>
+              <w:rPr>
+                <w:sz w:val="24"/>
+              </w:rPr>
+            </w:pPr>
+            <w:r>
+              <w:rPr>
+                <w:sz w:val="24"/>
+              </w:rPr>
+              <w:t>Attività culturale organizzata dalla scuola</w:t>
+            </w:r>
+          </w:p>
+        </w:tc>
+        <w:tc>
+          <w:tcPr>
+            <w:tcW w:w="1944" w:type="dxa"/>
+            <w:tcBorders>
+              <w:left w:val="single" w:sz="4" w:space="0" w:color="000000"/>
+              <w:bottom w:val="single" w:sz="4" w:space="0" w:color="000000"/>
+              <w:right w:val="single" w:sz="4" w:space="0" w:color="000000"/>
+            </w:tcBorders>
+          </w:tcPr>
+          <w:p>
+            <w:pPr>
+              <w:pStyle w:val="Normal"/>
+              <w:widowControl w:val="false"/>
+              <w:suppressAutoHyphens w:val="true"/>
+              <w:bidi w:val="0"/>
+              <w:spacing w:lineRule="auto" w:line="240" w:before="0" w:after="0"/>
+              <w:rPr>
+                <w:sz w:val="24"/>
+              </w:rPr>
+            </w:pPr>
+            <w:r>
+              <w:rPr>
+                <w:sz w:val="24"/>
+              </w:rPr>
+              <w:t>Codice,</w:t>
+            </w:r>
+          </w:p>
+          <w:p>
+            <w:pPr>
+              <w:pStyle w:val="Normal"/>
+              <w:widowControl w:val="false"/>
+              <w:suppressAutoHyphens w:val="true"/>
+              <w:bidi w:val="0"/>
+              <w:spacing w:lineRule="auto" w:line="240" w:before="0" w:after="0"/>
+              <w:rPr>
+                <w:sz w:val="24"/>
+              </w:rPr>
+            </w:pPr>
+            <w:r>
+              <w:rPr>
+                <w:sz w:val="24"/>
+              </w:rPr>
+              <w:t>data,</w:t>
+            </w:r>
+          </w:p>
+          <w:p>
+            <w:pPr>
+              <w:pStyle w:val="Normal"/>
+              <w:widowControl w:val="false"/>
+              <w:suppressAutoHyphens w:val="true"/>
+              <w:bidi w:val="0"/>
+              <w:spacing w:lineRule="auto" w:line="240" w:before="0" w:after="0"/>
+              <w:rPr>
+                <w:sz w:val="24"/>
+              </w:rPr>
+            </w:pPr>
+            <w:r>
+              <w:rPr>
+                <w:sz w:val="24"/>
+              </w:rPr>
+              <w:t>ora</w:t>
+            </w:r>
+          </w:p>
+        </w:tc>
+        <w:tc>
+          <w:tcPr>
+            <w:tcW w:w="1942" w:type="dxa"/>
+            <w:tcBorders>
+              <w:left w:val="single" w:sz="4" w:space="0" w:color="000000"/>
+              <w:bottom w:val="single" w:sz="4" w:space="0" w:color="000000"/>
+              <w:right w:val="single" w:sz="4" w:space="0" w:color="000000"/>
+            </w:tcBorders>
+          </w:tcPr>
+          <w:p>
+            <w:pPr>
+              <w:pStyle w:val="Normal"/>
+              <w:widowControl w:val="false"/>
+              <w:suppressAutoHyphens w:val="true"/>
+              <w:bidi w:val="0"/>
+              <w:spacing w:lineRule="auto" w:line="240" w:before="0" w:after="0"/>
+              <w:rPr>
+                <w:sz w:val="24"/>
+              </w:rPr>
+            </w:pPr>
+            <w:r>
+              <w:rPr>
+                <w:sz w:val="24"/>
+              </w:rPr>
+              <w:t>codice</w:t>
+            </w:r>
+          </w:p>
+        </w:tc>
+      </w:tr>
+      <w:tr>
+        <w:trPr/>
+        <w:tc>
+          <w:tcPr>
+            <w:tcW w:w="1937" w:type="dxa"/>
+            <w:tcBorders>
+              <w:left w:val="single" w:sz="4" w:space="0" w:color="000000"/>
+              <w:bottom w:val="single" w:sz="4" w:space="0" w:color="000000"/>
+              <w:right w:val="single" w:sz="4" w:space="0" w:color="000000"/>
+            </w:tcBorders>
+          </w:tcPr>
+          <w:p>
+            <w:pPr>
+              <w:pStyle w:val="Normal"/>
+              <w:widowControl w:val="false"/>
+              <w:suppressAutoHyphens w:val="true"/>
+              <w:bidi w:val="0"/>
+              <w:spacing w:lineRule="auto" w:line="240" w:before="0" w:after="0"/>
+              <w:rPr>
+                <w:sz w:val="24"/>
+              </w:rPr>
+            </w:pPr>
+            <w:r>
+              <w:rPr>
+                <w:sz w:val="24"/>
+              </w:rPr>
+              <w:t>Proiezione</w:t>
+            </w:r>
+          </w:p>
+        </w:tc>
+        <w:tc>
+          <w:tcPr>
+            <w:tcW w:w="4138" w:type="dxa"/>
+            <w:tcBorders>
+              <w:left w:val="single" w:sz="4" w:space="0" w:color="000000"/>
+              <w:bottom w:val="single" w:sz="4" w:space="0" w:color="000000"/>
+              <w:right w:val="single" w:sz="4" w:space="0" w:color="000000"/>
+            </w:tcBorders>
+          </w:tcPr>
+          <w:p>
+            <w:pPr>
+              <w:pStyle w:val="Normal"/>
+              <w:widowControl w:val="false"/>
+              <w:suppressAutoHyphens w:val="true"/>
+              <w:bidi w:val="0"/>
+              <w:spacing w:lineRule="auto" w:line="240" w:before="0" w:after="0"/>
+              <w:rPr>
+                <w:sz w:val="24"/>
+              </w:rPr>
+            </w:pPr>
+            <w:r>
+              <w:rPr>
+                <w:sz w:val="24"/>
+              </w:rPr>
+              <w:t>Proiezione organizzata dalla scuola</w:t>
+            </w:r>
+          </w:p>
+        </w:tc>
+        <w:tc>
+          <w:tcPr>
+            <w:tcW w:w="1944" w:type="dxa"/>
+            <w:tcBorders>
+              <w:left w:val="single" w:sz="4" w:space="0" w:color="000000"/>
+              <w:bottom w:val="single" w:sz="4" w:space="0" w:color="000000"/>
+              <w:right w:val="single" w:sz="4" w:space="0" w:color="000000"/>
+            </w:tcBorders>
+          </w:tcPr>
+          <w:p>
+            <w:pPr>
+              <w:pStyle w:val="Normal"/>
+              <w:widowControl w:val="false"/>
+              <w:suppressAutoHyphens w:val="true"/>
+              <w:bidi w:val="0"/>
+              <w:spacing w:lineRule="auto" w:line="240" w:before="0" w:after="0"/>
+              <w:rPr>
+                <w:sz w:val="24"/>
+              </w:rPr>
+            </w:pPr>
+            <w:r>
+              <w:rPr>
+                <w:sz w:val="24"/>
+              </w:rPr>
+              <w:t>(ereditati da Attività Culurale),</w:t>
+            </w:r>
+          </w:p>
+          <w:p>
+            <w:pPr>
+              <w:pStyle w:val="Normal"/>
+              <w:widowControl w:val="false"/>
+              <w:suppressAutoHyphens w:val="true"/>
+              <w:bidi w:val="0"/>
+              <w:spacing w:lineRule="auto" w:line="240" w:before="0" w:after="0"/>
+              <w:rPr>
+                <w:sz w:val="24"/>
+              </w:rPr>
+            </w:pPr>
+            <w:r>
+              <w:rPr>
+                <w:sz w:val="24"/>
+              </w:rPr>
+              <w:t>film,</w:t>
+            </w:r>
+          </w:p>
+          <w:p>
+            <w:pPr>
+              <w:pStyle w:val="Normal"/>
+              <w:widowControl w:val="false"/>
+              <w:suppressAutoHyphens w:val="true"/>
+              <w:bidi w:val="0"/>
+              <w:spacing w:lineRule="auto" w:line="240" w:before="0" w:after="0"/>
+              <w:rPr>
+                <w:sz w:val="24"/>
+              </w:rPr>
+            </w:pPr>
+            <w:r>
+              <w:rPr>
+                <w:sz w:val="24"/>
+              </w:rPr>
+              <w:t>regista</w:t>
+            </w:r>
+          </w:p>
+        </w:tc>
+        <w:tc>
+          <w:tcPr>
+            <w:tcW w:w="1942" w:type="dxa"/>
+            <w:tcBorders>
+              <w:left w:val="single" w:sz="4" w:space="0" w:color="000000"/>
+              <w:bottom w:val="single" w:sz="4" w:space="0" w:color="000000"/>
+              <w:right w:val="single" w:sz="4" w:space="0" w:color="000000"/>
+            </w:tcBorders>
+          </w:tcPr>
+          <w:p>
+            <w:pPr>
+              <w:pStyle w:val="Normal"/>
+              <w:widowControl w:val="false"/>
+              <w:suppressAutoHyphens w:val="true"/>
+              <w:bidi w:val="0"/>
+              <w:spacing w:lineRule="auto" w:line="240" w:before="0" w:after="0"/>
+              <w:rPr>
+                <w:sz w:val="24"/>
+              </w:rPr>
+            </w:pPr>
+            <w:r>
+              <w:rPr>
+                <w:sz w:val="24"/>
+              </w:rPr>
+              <w:t>codice</w:t>
+            </w:r>
+          </w:p>
+        </w:tc>
+      </w:tr>
+      <w:tr>
+        <w:trPr/>
+        <w:tc>
+          <w:tcPr>
+            <w:tcW w:w="1937" w:type="dxa"/>
+            <w:tcBorders>
+              <w:left w:val="single" w:sz="4" w:space="0" w:color="000000"/>
+              <w:bottom w:val="single" w:sz="4" w:space="0" w:color="000000"/>
+              <w:right w:val="single" w:sz="4" w:space="0" w:color="000000"/>
+            </w:tcBorders>
+          </w:tcPr>
+          <w:p>
+            <w:pPr>
+              <w:pStyle w:val="Normal"/>
+              <w:widowControl w:val="false"/>
+              <w:suppressAutoHyphens w:val="true"/>
+              <w:bidi w:val="0"/>
+              <w:spacing w:lineRule="auto" w:line="240" w:before="0" w:after="0"/>
+              <w:rPr>
+                <w:sz w:val="24"/>
+              </w:rPr>
+            </w:pPr>
+            <w:r>
+              <w:rPr>
+                <w:sz w:val="24"/>
+              </w:rPr>
+              <w:t>Conferenza</w:t>
+            </w:r>
+          </w:p>
+        </w:tc>
+        <w:tc>
+          <w:tcPr>
+            <w:tcW w:w="4138" w:type="dxa"/>
+            <w:tcBorders>
+              <w:left w:val="single" w:sz="4" w:space="0" w:color="000000"/>
+              <w:bottom w:val="single" w:sz="4" w:space="0" w:color="000000"/>
+              <w:right w:val="single" w:sz="4" w:space="0" w:color="000000"/>
+            </w:tcBorders>
+          </w:tcPr>
+          <w:p>
+            <w:pPr>
+              <w:pStyle w:val="Normal"/>
+              <w:widowControl w:val="false"/>
+              <w:suppressAutoHyphens w:val="true"/>
+              <w:bidi w:val="0"/>
+              <w:spacing w:lineRule="auto" w:line="240" w:before="0" w:after="0"/>
+              <w:rPr>
+                <w:sz w:val="24"/>
+              </w:rPr>
+            </w:pPr>
+            <w:r>
+              <w:rPr>
+                <w:sz w:val="24"/>
+              </w:rPr>
+              <w:t>Conferenza organizzata dalla scuola</w:t>
+            </w:r>
+          </w:p>
+        </w:tc>
+        <w:tc>
+          <w:tcPr>
+            <w:tcW w:w="1944" w:type="dxa"/>
+            <w:tcBorders>
+              <w:left w:val="single" w:sz="4" w:space="0" w:color="000000"/>
+              <w:bottom w:val="single" w:sz="4" w:space="0" w:color="000000"/>
+              <w:right w:val="single" w:sz="4" w:space="0" w:color="000000"/>
+            </w:tcBorders>
+          </w:tcPr>
+          <w:p>
+            <w:pPr>
+              <w:pStyle w:val="Normal"/>
+              <w:widowControl w:val="false"/>
+              <w:suppressAutoHyphens w:val="true"/>
+              <w:bidi w:val="0"/>
+              <w:spacing w:lineRule="auto" w:line="240" w:before="0" w:after="0"/>
+              <w:rPr>
+                <w:sz w:val="24"/>
+              </w:rPr>
+            </w:pPr>
+            <w:r>
+              <w:rPr>
+                <w:sz w:val="24"/>
+              </w:rPr>
+              <w:t>(ereditati da Attività Culurale),</w:t>
+            </w:r>
+          </w:p>
+          <w:p>
+            <w:pPr>
+              <w:pStyle w:val="Normal"/>
+              <w:widowControl w:val="false"/>
+              <w:suppressAutoHyphens w:val="true"/>
+              <w:bidi w:val="0"/>
+              <w:spacing w:lineRule="auto" w:line="240" w:before="0" w:after="0"/>
+              <w:rPr>
+                <w:sz w:val="24"/>
+              </w:rPr>
+            </w:pPr>
+            <w:r>
+              <w:rPr>
+                <w:sz w:val="24"/>
+              </w:rPr>
+              <w:t>argomento,</w:t>
+            </w:r>
+          </w:p>
+          <w:p>
+            <w:pPr>
+              <w:pStyle w:val="Normal"/>
+              <w:widowControl w:val="false"/>
+              <w:suppressAutoHyphens w:val="true"/>
+              <w:bidi w:val="0"/>
+              <w:spacing w:lineRule="auto" w:line="240" w:before="0" w:after="0"/>
+              <w:rPr>
+                <w:sz w:val="24"/>
+              </w:rPr>
+            </w:pPr>
+            <w:r>
+              <w:rPr>
+                <w:sz w:val="24"/>
+              </w:rPr>
+              <w:t>conferenziere</w:t>
+            </w:r>
+          </w:p>
+        </w:tc>
+        <w:tc>
+          <w:tcPr>
+            <w:tcW w:w="1942" w:type="dxa"/>
+            <w:tcBorders>
+              <w:left w:val="single" w:sz="4" w:space="0" w:color="000000"/>
+              <w:bottom w:val="single" w:sz="4" w:space="0" w:color="000000"/>
+              <w:right w:val="single" w:sz="4" w:space="0" w:color="000000"/>
+            </w:tcBorders>
+          </w:tcPr>
+          <w:p>
+            <w:pPr>
+              <w:pStyle w:val="Normal"/>
+              <w:widowControl w:val="false"/>
+              <w:suppressAutoHyphens w:val="true"/>
+              <w:bidi w:val="0"/>
+              <w:spacing w:lineRule="auto" w:line="240" w:before="0" w:after="0"/>
+              <w:rPr>
+                <w:sz w:val="24"/>
+              </w:rPr>
+            </w:pPr>
+            <w:r>
+              <w:rPr>
+                <w:sz w:val="24"/>
+              </w:rPr>
+              <w:t>codice</w:t>
+            </w:r>
+          </w:p>
+        </w:tc>
+      </w:tr>
+      <w:tr>
+        <w:trPr/>
+        <w:tc>
+          <w:tcPr>
+            <w:tcW w:w="1937" w:type="dxa"/>
+            <w:tcBorders>
+              <w:left w:val="single" w:sz="4" w:space="0" w:color="000000"/>
+              <w:bottom w:val="single" w:sz="4" w:space="0" w:color="000000"/>
+              <w:right w:val="single" w:sz="4" w:space="0" w:color="000000"/>
+            </w:tcBorders>
+          </w:tcPr>
+          <w:p>
+            <w:pPr>
+              <w:pStyle w:val="Normal"/>
+              <w:widowControl w:val="false"/>
+              <w:suppressAutoHyphens w:val="true"/>
+              <w:bidi w:val="0"/>
+              <w:spacing w:lineRule="auto" w:line="240" w:before="0" w:after="0"/>
+              <w:rPr>
+                <w:sz w:val="24"/>
+              </w:rPr>
+            </w:pPr>
+            <w:r>
+              <w:rPr>
+                <w:sz w:val="24"/>
+              </w:rPr>
+            </w:r>
+          </w:p>
+        </w:tc>
+        <w:tc>
+          <w:tcPr>
+            <w:tcW w:w="4138" w:type="dxa"/>
+            <w:tcBorders>
+              <w:left w:val="single" w:sz="4" w:space="0" w:color="000000"/>
+              <w:bottom w:val="single" w:sz="4" w:space="0" w:color="000000"/>
+              <w:right w:val="single" w:sz="4" w:space="0" w:color="000000"/>
+            </w:tcBorders>
+          </w:tcPr>
+          <w:p>
+            <w:pPr>
+              <w:pStyle w:val="Normal"/>
+              <w:widowControl w:val="false"/>
+              <w:suppressAutoHyphens w:val="true"/>
+              <w:bidi w:val="0"/>
+              <w:spacing w:lineRule="auto" w:line="240" w:before="0" w:after="0"/>
+              <w:rPr>
+                <w:sz w:val="24"/>
+              </w:rPr>
+            </w:pPr>
+            <w:r>
+              <w:rPr>
+                <w:sz w:val="24"/>
+              </w:rPr>
+            </w:r>
+          </w:p>
+        </w:tc>
+        <w:tc>
+          <w:tcPr>
+            <w:tcW w:w="1944" w:type="dxa"/>
+            <w:tcBorders>
+              <w:left w:val="single" w:sz="4" w:space="0" w:color="000000"/>
+              <w:bottom w:val="single" w:sz="4" w:space="0" w:color="000000"/>
+              <w:right w:val="single" w:sz="4" w:space="0" w:color="000000"/>
+            </w:tcBorders>
+          </w:tcPr>
+          <w:p>
+            <w:pPr>
+              <w:pStyle w:val="Normal"/>
+              <w:widowControl w:val="false"/>
+              <w:suppressAutoHyphens w:val="true"/>
+              <w:bidi w:val="0"/>
+              <w:spacing w:lineRule="auto" w:line="240" w:before="0" w:after="0"/>
+              <w:rPr>
+                <w:sz w:val="24"/>
+              </w:rPr>
+            </w:pPr>
+            <w:r>
+              <w:rPr>
+                <w:sz w:val="24"/>
+              </w:rPr>
+            </w:r>
+          </w:p>
+        </w:tc>
+        <w:tc>
+          <w:tcPr>
+            <w:tcW w:w="1942" w:type="dxa"/>
+            <w:tcBorders>
               <w:left w:val="single" w:sz="4" w:space="0" w:color="000000"/>
               <w:bottom w:val="single" w:sz="4" w:space="0" w:color="000000"/>
               <w:right w:val="single" w:sz="4" w:space="0" w:color="000000"/>
@@ -8792,65 +11029,6 @@
         <w:rPr>
           <w:sz w:val="24"/>
         </w:rPr>
-      </w:r>
-    </w:p>
-    <w:p>
-      <w:pPr>
-        <w:pStyle w:val="Titolo1"/>
-        <w:numPr>
-          <w:ilvl w:val="0"/>
-          <w:numId w:val="1"/>
-        </w:numPr>
-        <w:bidi w:val="0"/>
-        <w:ind w:left="432" w:hanging="432"/>
-        <w:rPr>
-          <w:sz w:val="32"/>
-        </w:rPr>
-      </w:pPr>
-      <w:bookmarkStart w:id="9" w:name="_Toc2147004904"/>
-      <w:bookmarkStart w:id="10" w:name="_Toc1927795384"/>
-      <w:r>
-        <w:rPr>
-          <w:sz w:val="32"/>
-        </w:rPr>
-        <w:t>Progettazione logica</w:t>
-      </w:r>
-      <w:bookmarkEnd w:id="9"/>
-      <w:bookmarkEnd w:id="10"/>
-    </w:p>
-    <w:p>
-      <w:pPr>
-        <w:pStyle w:val="Titolo2"/>
-        <w:numPr>
-          <w:ilvl w:val="0"/>
-          <w:numId w:val="0"/>
-        </w:numPr>
-        <w:bidi w:val="0"/>
-        <w:ind w:left="0" w:hanging="0"/>
-        <w:rPr>
-          <w:sz w:val="28"/>
-        </w:rPr>
-      </w:pPr>
-      <w:r>
-        <w:rPr>
-          <w:sz w:val="28"/>
-        </w:rPr>
-        <w:t>Volume dei dati</w:t>
-      </w:r>
-    </w:p>
-    <w:p>
-      <w:pPr>
-        <w:pStyle w:val="Annotationtext"/>
-        <w:bidi w:val="0"/>
-        <w:rPr>
-          <w:sz w:val="22"/>
-        </w:rPr>
-      </w:pPr>
-      <w:r>
-        <w:rPr>
-          <w:sz w:val="22"/>
-        </w:rPr>
-        <w:t>Questa sezione serve ad illustrare qual è il carico che la base di dati dovrà sopportare. A tal fine, è necessario prevedere un volume di dati attesi. Compilare la tabella sottostante, per ciasun concetto identificato nello schema E-R. I volumi devono essere stimati dallo studente in maniera ragionevole rispetto all’operatività presunta dell’applicativo.</w:t>
       </w:r>
     </w:p>
     <w:p>
@@ -8882,15 +11060,16 @@
         </w:tblCellMar>
       </w:tblPr>
       <w:tblGrid>
-        <w:gridCol w:w="4519"/>
-        <w:gridCol w:w="1354"/>
-        <w:gridCol w:w="4089"/>
+        <w:gridCol w:w="1937"/>
+        <w:gridCol w:w="4138"/>
+        <w:gridCol w:w="1944"/>
+        <w:gridCol w:w="1943"/>
       </w:tblGrid>
       <w:tr>
         <w:trPr/>
         <w:tc>
           <w:tcPr>
-            <w:tcW w:w="4519" w:type="dxa"/>
+            <w:tcW w:w="1937" w:type="dxa"/>
             <w:tcBorders>
               <w:top w:val="single" w:sz="4" w:space="0" w:color="000000"/>
               <w:left w:val="single" w:sz="4" w:space="0" w:color="000000"/>
@@ -8920,13 +11099,13 @@
                 <w:sz w:val="24"/>
                 <w:szCs w:val="20"/>
               </w:rPr>
-              <w:t>Concetto nello schema</w:t>
-            </w:r>
-          </w:p>
-        </w:tc>
-        <w:tc>
-          <w:tcPr>
-            <w:tcW w:w="1354" w:type="dxa"/>
+              <w:t>Relazione</w:t>
+            </w:r>
+          </w:p>
+        </w:tc>
+        <w:tc>
+          <w:tcPr>
+            <w:tcW w:w="4138" w:type="dxa"/>
             <w:tcBorders>
               <w:top w:val="single" w:sz="4" w:space="0" w:color="000000"/>
               <w:left w:val="single" w:sz="4" w:space="0" w:color="000000"/>
@@ -8956,23 +11135,49 @@
                 <w:sz w:val="24"/>
                 <w:szCs w:val="20"/>
               </w:rPr>
-              <w:t>Tipo</w:t>
-            </w:r>
-            <w:r>
-              <w:rPr>
-                <w:rStyle w:val="Richiamoallanotaapidipagina"/>
+              <w:t>Descrizione</w:t>
+            </w:r>
+          </w:p>
+        </w:tc>
+        <w:tc>
+          <w:tcPr>
+            <w:tcW w:w="1944" w:type="dxa"/>
+            <w:tcBorders>
+              <w:top w:val="single" w:sz="4" w:space="0" w:color="000000"/>
+              <w:left w:val="single" w:sz="4" w:space="0" w:color="000000"/>
+              <w:bottom w:val="single" w:sz="4" w:space="0" w:color="000000"/>
+              <w:right w:val="single" w:sz="4" w:space="0" w:color="000000"/>
+            </w:tcBorders>
+            <w:shd w:color="auto" w:fill="BCBCBC" w:val="clear"/>
+          </w:tcPr>
+          <w:p>
+            <w:pPr>
+              <w:pStyle w:val="Normal"/>
+              <w:widowControl w:val="false"/>
+              <w:suppressAutoHyphens w:val="true"/>
+              <w:bidi w:val="0"/>
+              <w:spacing w:lineRule="auto" w:line="240" w:before="0" w:after="0"/>
+              <w:jc w:val="center"/>
+              <w:rPr>
+                <w:b/>
+                <w:b/>
+                <w:sz w:val="24"/>
+              </w:rPr>
+            </w:pPr>
+            <w:r>
+              <w:rPr>
                 <w:b/>
                 <w:kern w:val="0"/>
                 <w:sz w:val="24"/>
                 <w:szCs w:val="20"/>
               </w:rPr>
-              <w:footnoteReference w:id="2"/>
-            </w:r>
-          </w:p>
-        </w:tc>
-        <w:tc>
-          <w:tcPr>
-            <w:tcW w:w="4089" w:type="dxa"/>
+              <w:t>Entità Coinvolte</w:t>
+            </w:r>
+          </w:p>
+        </w:tc>
+        <w:tc>
+          <w:tcPr>
+            <w:tcW w:w="1943" w:type="dxa"/>
             <w:tcBorders>
               <w:top w:val="single" w:sz="4" w:space="0" w:color="000000"/>
               <w:left w:val="single" w:sz="4" w:space="0" w:color="000000"/>
@@ -9002,7 +11207,7 @@
                 <w:sz w:val="24"/>
                 <w:szCs w:val="20"/>
               </w:rPr>
-              <w:t>Volume atteso</w:t>
+              <w:t>Attributi</w:t>
             </w:r>
           </w:p>
         </w:tc>
@@ -9011,7 +11216,7 @@
         <w:trPr/>
         <w:tc>
           <w:tcPr>
-            <w:tcW w:w="4519" w:type="dxa"/>
+            <w:tcW w:w="1937" w:type="dxa"/>
             <w:tcBorders>
               <w:top w:val="single" w:sz="4" w:space="0" w:color="000000"/>
               <w:left w:val="single" w:sz="4" w:space="0" w:color="000000"/>
@@ -9034,12 +11239,13 @@
               <w:rPr>
                 <w:sz w:val="24"/>
               </w:rPr>
-            </w:r>
-          </w:p>
-        </w:tc>
-        <w:tc>
-          <w:tcPr>
-            <w:tcW w:w="1354" w:type="dxa"/>
+              <w:t>Appartenenza</w:t>
+            </w:r>
+          </w:p>
+        </w:tc>
+        <w:tc>
+          <w:tcPr>
+            <w:tcW w:w="4138" w:type="dxa"/>
             <w:tcBorders>
               <w:top w:val="single" w:sz="4" w:space="0" w:color="000000"/>
               <w:left w:val="single" w:sz="4" w:space="0" w:color="000000"/>
@@ -9062,14 +11268,1362 @@
               <w:rPr>
                 <w:sz w:val="24"/>
               </w:rPr>
-            </w:r>
-          </w:p>
-        </w:tc>
-        <w:tc>
-          <w:tcPr>
-            <w:tcW w:w="4089" w:type="dxa"/>
+              <w:t>Associa un Corso al suo Livello</w:t>
+            </w:r>
+          </w:p>
+        </w:tc>
+        <w:tc>
+          <w:tcPr>
+            <w:tcW w:w="1944" w:type="dxa"/>
             <w:tcBorders>
               <w:top w:val="single" w:sz="4" w:space="0" w:color="000000"/>
+              <w:left w:val="single" w:sz="4" w:space="0" w:color="000000"/>
+              <w:bottom w:val="single" w:sz="4" w:space="0" w:color="000000"/>
+              <w:right w:val="single" w:sz="4" w:space="0" w:color="000000"/>
+            </w:tcBorders>
+          </w:tcPr>
+          <w:p>
+            <w:pPr>
+              <w:pStyle w:val="Normal"/>
+              <w:widowControl w:val="false"/>
+              <w:suppressAutoHyphens w:val="true"/>
+              <w:bidi w:val="0"/>
+              <w:spacing w:lineRule="auto" w:line="240" w:before="0" w:after="0"/>
+              <w:rPr>
+                <w:sz w:val="24"/>
+              </w:rPr>
+            </w:pPr>
+            <w:r>
+              <w:rPr>
+                <w:sz w:val="24"/>
+              </w:rPr>
+              <w:t>Corso (1,1)</w:t>
+            </w:r>
+          </w:p>
+          <w:p>
+            <w:pPr>
+              <w:pStyle w:val="Normal"/>
+              <w:widowControl w:val="false"/>
+              <w:suppressAutoHyphens w:val="true"/>
+              <w:bidi w:val="0"/>
+              <w:spacing w:lineRule="auto" w:line="240" w:before="0" w:after="0"/>
+              <w:rPr>
+                <w:sz w:val="24"/>
+              </w:rPr>
+            </w:pPr>
+            <w:r>
+              <w:rPr>
+                <w:sz w:val="24"/>
+              </w:rPr>
+              <w:t>Livello (0,n)</w:t>
+            </w:r>
+          </w:p>
+        </w:tc>
+        <w:tc>
+          <w:tcPr>
+            <w:tcW w:w="1943" w:type="dxa"/>
+            <w:tcBorders>
+              <w:top w:val="single" w:sz="4" w:space="0" w:color="000000"/>
+              <w:left w:val="single" w:sz="4" w:space="0" w:color="000000"/>
+              <w:bottom w:val="single" w:sz="4" w:space="0" w:color="000000"/>
+              <w:right w:val="single" w:sz="4" w:space="0" w:color="000000"/>
+            </w:tcBorders>
+          </w:tcPr>
+          <w:p>
+            <w:pPr>
+              <w:pStyle w:val="Normal"/>
+              <w:widowControl w:val="false"/>
+              <w:suppressAutoHyphens w:val="true"/>
+              <w:bidi w:val="0"/>
+              <w:spacing w:lineRule="auto" w:line="240" w:before="0" w:after="0"/>
+              <w:rPr>
+                <w:sz w:val="24"/>
+              </w:rPr>
+            </w:pPr>
+            <w:r>
+              <w:rPr>
+                <w:sz w:val="24"/>
+              </w:rPr>
+            </w:r>
+          </w:p>
+        </w:tc>
+      </w:tr>
+      <w:tr>
+        <w:trPr/>
+        <w:tc>
+          <w:tcPr>
+            <w:tcW w:w="1937" w:type="dxa"/>
+            <w:tcBorders>
+              <w:left w:val="single" w:sz="4" w:space="0" w:color="000000"/>
+              <w:bottom w:val="single" w:sz="4" w:space="0" w:color="000000"/>
+              <w:right w:val="single" w:sz="4" w:space="0" w:color="000000"/>
+            </w:tcBorders>
+          </w:tcPr>
+          <w:p>
+            <w:pPr>
+              <w:pStyle w:val="Normal"/>
+              <w:widowControl w:val="false"/>
+              <w:suppressAutoHyphens w:val="true"/>
+              <w:bidi w:val="0"/>
+              <w:spacing w:lineRule="auto" w:line="240" w:before="0" w:after="0"/>
+              <w:rPr>
+                <w:sz w:val="24"/>
+              </w:rPr>
+            </w:pPr>
+            <w:r>
+              <w:rPr>
+                <w:sz w:val="24"/>
+              </w:rPr>
+              <w:t>Docenza</w:t>
+            </w:r>
+          </w:p>
+        </w:tc>
+        <w:tc>
+          <w:tcPr>
+            <w:tcW w:w="4138" w:type="dxa"/>
+            <w:tcBorders>
+              <w:left w:val="single" w:sz="4" w:space="0" w:color="000000"/>
+              <w:bottom w:val="single" w:sz="4" w:space="0" w:color="000000"/>
+              <w:right w:val="single" w:sz="4" w:space="0" w:color="000000"/>
+            </w:tcBorders>
+          </w:tcPr>
+          <w:p>
+            <w:pPr>
+              <w:pStyle w:val="Normal"/>
+              <w:widowControl w:val="false"/>
+              <w:suppressAutoHyphens w:val="true"/>
+              <w:bidi w:val="0"/>
+              <w:spacing w:lineRule="auto" w:line="240" w:before="0" w:after="0"/>
+              <w:rPr>
+                <w:sz w:val="24"/>
+              </w:rPr>
+            </w:pPr>
+            <w:r>
+              <w:rPr>
+                <w:sz w:val="24"/>
+              </w:rPr>
+              <w:t>Associa un Insegnante ai corsi a cui è assegnato</w:t>
+            </w:r>
+          </w:p>
+        </w:tc>
+        <w:tc>
+          <w:tcPr>
+            <w:tcW w:w="1944" w:type="dxa"/>
+            <w:tcBorders>
+              <w:left w:val="single" w:sz="4" w:space="0" w:color="000000"/>
+              <w:bottom w:val="single" w:sz="4" w:space="0" w:color="000000"/>
+              <w:right w:val="single" w:sz="4" w:space="0" w:color="000000"/>
+            </w:tcBorders>
+          </w:tcPr>
+          <w:p>
+            <w:pPr>
+              <w:pStyle w:val="Normal"/>
+              <w:widowControl w:val="false"/>
+              <w:suppressAutoHyphens w:val="true"/>
+              <w:bidi w:val="0"/>
+              <w:spacing w:lineRule="auto" w:line="240" w:before="0" w:after="0"/>
+              <w:rPr>
+                <w:sz w:val="24"/>
+              </w:rPr>
+            </w:pPr>
+            <w:r>
+              <w:rPr>
+                <w:sz w:val="24"/>
+              </w:rPr>
+              <w:t>Corso (0,n),</w:t>
+            </w:r>
+          </w:p>
+          <w:p>
+            <w:pPr>
+              <w:pStyle w:val="Normal"/>
+              <w:widowControl w:val="false"/>
+              <w:suppressAutoHyphens w:val="true"/>
+              <w:bidi w:val="0"/>
+              <w:spacing w:lineRule="auto" w:line="240" w:before="0" w:after="0"/>
+              <w:rPr>
+                <w:sz w:val="24"/>
+              </w:rPr>
+            </w:pPr>
+            <w:r>
+              <w:rPr>
+                <w:sz w:val="24"/>
+              </w:rPr>
+              <w:t>Insegnate (0,n)</w:t>
+            </w:r>
+          </w:p>
+        </w:tc>
+        <w:tc>
+          <w:tcPr>
+            <w:tcW w:w="1943" w:type="dxa"/>
+            <w:tcBorders>
+              <w:left w:val="single" w:sz="4" w:space="0" w:color="000000"/>
+              <w:bottom w:val="single" w:sz="4" w:space="0" w:color="000000"/>
+              <w:right w:val="single" w:sz="4" w:space="0" w:color="000000"/>
+            </w:tcBorders>
+          </w:tcPr>
+          <w:p>
+            <w:pPr>
+              <w:pStyle w:val="Normal"/>
+              <w:widowControl w:val="false"/>
+              <w:suppressAutoHyphens w:val="true"/>
+              <w:bidi w:val="0"/>
+              <w:spacing w:lineRule="auto" w:line="240" w:before="0" w:after="0"/>
+              <w:rPr>
+                <w:sz w:val="24"/>
+              </w:rPr>
+            </w:pPr>
+            <w:r>
+              <w:rPr>
+                <w:sz w:val="24"/>
+              </w:rPr>
+            </w:r>
+          </w:p>
+        </w:tc>
+      </w:tr>
+      <w:tr>
+        <w:trPr/>
+        <w:tc>
+          <w:tcPr>
+            <w:tcW w:w="1937" w:type="dxa"/>
+            <w:tcBorders>
+              <w:left w:val="single" w:sz="4" w:space="0" w:color="000000"/>
+              <w:bottom w:val="single" w:sz="4" w:space="0" w:color="000000"/>
+              <w:right w:val="single" w:sz="4" w:space="0" w:color="000000"/>
+            </w:tcBorders>
+          </w:tcPr>
+          <w:p>
+            <w:pPr>
+              <w:pStyle w:val="Normal"/>
+              <w:widowControl w:val="false"/>
+              <w:suppressAutoHyphens w:val="true"/>
+              <w:bidi w:val="0"/>
+              <w:spacing w:lineRule="auto" w:line="240" w:before="0" w:after="0"/>
+              <w:rPr>
+                <w:sz w:val="24"/>
+              </w:rPr>
+            </w:pPr>
+            <w:r>
+              <w:rPr>
+                <w:sz w:val="24"/>
+              </w:rPr>
+              <w:t>Iscrizione</w:t>
+            </w:r>
+          </w:p>
+        </w:tc>
+        <w:tc>
+          <w:tcPr>
+            <w:tcW w:w="4138" w:type="dxa"/>
+            <w:tcBorders>
+              <w:left w:val="single" w:sz="4" w:space="0" w:color="000000"/>
+              <w:bottom w:val="single" w:sz="4" w:space="0" w:color="000000"/>
+              <w:right w:val="single" w:sz="4" w:space="0" w:color="000000"/>
+            </w:tcBorders>
+          </w:tcPr>
+          <w:p>
+            <w:pPr>
+              <w:pStyle w:val="Normal"/>
+              <w:widowControl w:val="false"/>
+              <w:suppressAutoHyphens w:val="true"/>
+              <w:bidi w:val="0"/>
+              <w:spacing w:lineRule="auto" w:line="240" w:before="0" w:after="0"/>
+              <w:rPr>
+                <w:sz w:val="24"/>
+              </w:rPr>
+            </w:pPr>
+            <w:r>
+              <w:rPr>
+                <w:sz w:val="24"/>
+              </w:rPr>
+              <w:t>Associa un Allievo al Corso a cui è iscritto</w:t>
+            </w:r>
+          </w:p>
+        </w:tc>
+        <w:tc>
+          <w:tcPr>
+            <w:tcW w:w="1944" w:type="dxa"/>
+            <w:tcBorders>
+              <w:left w:val="single" w:sz="4" w:space="0" w:color="000000"/>
+              <w:bottom w:val="single" w:sz="4" w:space="0" w:color="000000"/>
+              <w:right w:val="single" w:sz="4" w:space="0" w:color="000000"/>
+            </w:tcBorders>
+          </w:tcPr>
+          <w:p>
+            <w:pPr>
+              <w:pStyle w:val="Normal"/>
+              <w:widowControl w:val="false"/>
+              <w:suppressAutoHyphens w:val="true"/>
+              <w:bidi w:val="0"/>
+              <w:spacing w:lineRule="auto" w:line="240" w:before="0" w:after="0"/>
+              <w:rPr>
+                <w:sz w:val="24"/>
+              </w:rPr>
+            </w:pPr>
+            <w:r>
+              <w:rPr>
+                <w:sz w:val="24"/>
+              </w:rPr>
+              <w:t>Corso (0,n),</w:t>
+            </w:r>
+          </w:p>
+          <w:p>
+            <w:pPr>
+              <w:pStyle w:val="Normal"/>
+              <w:widowControl w:val="false"/>
+              <w:suppressAutoHyphens w:val="true"/>
+              <w:bidi w:val="0"/>
+              <w:spacing w:lineRule="auto" w:line="240" w:before="0" w:after="0"/>
+              <w:rPr>
+                <w:sz w:val="24"/>
+              </w:rPr>
+            </w:pPr>
+            <w:r>
+              <w:rPr>
+                <w:sz w:val="24"/>
+              </w:rPr>
+              <w:t>Insegnate (1,1)</w:t>
+            </w:r>
+          </w:p>
+        </w:tc>
+        <w:tc>
+          <w:tcPr>
+            <w:tcW w:w="1943" w:type="dxa"/>
+            <w:tcBorders>
+              <w:left w:val="single" w:sz="4" w:space="0" w:color="000000"/>
+              <w:bottom w:val="single" w:sz="4" w:space="0" w:color="000000"/>
+              <w:right w:val="single" w:sz="4" w:space="0" w:color="000000"/>
+            </w:tcBorders>
+          </w:tcPr>
+          <w:p>
+            <w:pPr>
+              <w:pStyle w:val="Normal"/>
+              <w:widowControl w:val="false"/>
+              <w:suppressAutoHyphens w:val="true"/>
+              <w:bidi w:val="0"/>
+              <w:spacing w:lineRule="auto" w:line="240" w:before="0" w:after="0"/>
+              <w:rPr>
+                <w:sz w:val="24"/>
+              </w:rPr>
+            </w:pPr>
+            <w:r>
+              <w:rPr>
+                <w:sz w:val="24"/>
+              </w:rPr>
+              <w:t>data</w:t>
+            </w:r>
+          </w:p>
+        </w:tc>
+      </w:tr>
+      <w:tr>
+        <w:trPr/>
+        <w:tc>
+          <w:tcPr>
+            <w:tcW w:w="1937" w:type="dxa"/>
+            <w:tcBorders>
+              <w:left w:val="single" w:sz="4" w:space="0" w:color="000000"/>
+              <w:bottom w:val="single" w:sz="4" w:space="0" w:color="000000"/>
+              <w:right w:val="single" w:sz="4" w:space="0" w:color="000000"/>
+            </w:tcBorders>
+          </w:tcPr>
+          <w:p>
+            <w:pPr>
+              <w:pStyle w:val="Normal"/>
+              <w:widowControl w:val="false"/>
+              <w:suppressAutoHyphens w:val="true"/>
+              <w:bidi w:val="0"/>
+              <w:spacing w:lineRule="auto" w:line="240" w:before="0" w:after="0"/>
+              <w:rPr>
+                <w:sz w:val="24"/>
+              </w:rPr>
+            </w:pPr>
+            <w:r>
+              <w:rPr>
+                <w:sz w:val="24"/>
+              </w:rPr>
+              <w:t>Commissione</w:t>
+            </w:r>
+          </w:p>
+        </w:tc>
+        <w:tc>
+          <w:tcPr>
+            <w:tcW w:w="4138" w:type="dxa"/>
+            <w:tcBorders>
+              <w:left w:val="single" w:sz="4" w:space="0" w:color="000000"/>
+              <w:bottom w:val="single" w:sz="4" w:space="0" w:color="000000"/>
+              <w:right w:val="single" w:sz="4" w:space="0" w:color="000000"/>
+            </w:tcBorders>
+          </w:tcPr>
+          <w:p>
+            <w:pPr>
+              <w:pStyle w:val="Normal"/>
+              <w:widowControl w:val="false"/>
+              <w:suppressAutoHyphens w:val="true"/>
+              <w:bidi w:val="0"/>
+              <w:spacing w:lineRule="auto" w:line="240" w:before="0" w:after="0"/>
+              <w:rPr>
+                <w:sz w:val="24"/>
+              </w:rPr>
+            </w:pPr>
+            <w:r>
+              <w:rPr>
+                <w:sz w:val="24"/>
+              </w:rPr>
+              <w:t xml:space="preserve">Associa un Allievo alle Assenze che commette </w:t>
+            </w:r>
+          </w:p>
+        </w:tc>
+        <w:tc>
+          <w:tcPr>
+            <w:tcW w:w="1944" w:type="dxa"/>
+            <w:tcBorders>
+              <w:left w:val="single" w:sz="4" w:space="0" w:color="000000"/>
+              <w:bottom w:val="single" w:sz="4" w:space="0" w:color="000000"/>
+              <w:right w:val="single" w:sz="4" w:space="0" w:color="000000"/>
+            </w:tcBorders>
+          </w:tcPr>
+          <w:p>
+            <w:pPr>
+              <w:pStyle w:val="Normal"/>
+              <w:widowControl w:val="false"/>
+              <w:suppressAutoHyphens w:val="true"/>
+              <w:bidi w:val="0"/>
+              <w:spacing w:lineRule="auto" w:line="240" w:before="0" w:after="0"/>
+              <w:rPr>
+                <w:sz w:val="24"/>
+              </w:rPr>
+            </w:pPr>
+            <w:r>
+              <w:rPr>
+                <w:sz w:val="24"/>
+              </w:rPr>
+              <w:t>Allievo (0,n)</w:t>
+            </w:r>
+          </w:p>
+          <w:p>
+            <w:pPr>
+              <w:pStyle w:val="Normal"/>
+              <w:widowControl w:val="false"/>
+              <w:suppressAutoHyphens w:val="true"/>
+              <w:bidi w:val="0"/>
+              <w:spacing w:lineRule="auto" w:line="240" w:before="0" w:after="0"/>
+              <w:rPr>
+                <w:sz w:val="24"/>
+              </w:rPr>
+            </w:pPr>
+            <w:r>
+              <w:rPr>
+                <w:sz w:val="24"/>
+              </w:rPr>
+              <w:t>Assenza (1,1)</w:t>
+            </w:r>
+          </w:p>
+        </w:tc>
+        <w:tc>
+          <w:tcPr>
+            <w:tcW w:w="1943" w:type="dxa"/>
+            <w:tcBorders>
+              <w:left w:val="single" w:sz="4" w:space="0" w:color="000000"/>
+              <w:bottom w:val="single" w:sz="4" w:space="0" w:color="000000"/>
+              <w:right w:val="single" w:sz="4" w:space="0" w:color="000000"/>
+            </w:tcBorders>
+          </w:tcPr>
+          <w:p>
+            <w:pPr>
+              <w:pStyle w:val="Normal"/>
+              <w:widowControl w:val="false"/>
+              <w:suppressAutoHyphens w:val="true"/>
+              <w:bidi w:val="0"/>
+              <w:spacing w:lineRule="auto" w:line="240" w:before="0" w:after="0"/>
+              <w:rPr>
+                <w:sz w:val="24"/>
+              </w:rPr>
+            </w:pPr>
+            <w:r>
+              <w:rPr>
+                <w:sz w:val="24"/>
+              </w:rPr>
+            </w:r>
+          </w:p>
+        </w:tc>
+      </w:tr>
+      <w:tr>
+        <w:trPr/>
+        <w:tc>
+          <w:tcPr>
+            <w:tcW w:w="1937" w:type="dxa"/>
+            <w:tcBorders>
+              <w:left w:val="single" w:sz="4" w:space="0" w:color="000000"/>
+              <w:bottom w:val="single" w:sz="4" w:space="0" w:color="000000"/>
+              <w:right w:val="single" w:sz="4" w:space="0" w:color="000000"/>
+            </w:tcBorders>
+          </w:tcPr>
+          <w:p>
+            <w:pPr>
+              <w:pStyle w:val="Normal"/>
+              <w:widowControl w:val="false"/>
+              <w:suppressAutoHyphens w:val="true"/>
+              <w:bidi w:val="0"/>
+              <w:spacing w:lineRule="auto" w:line="240" w:before="0" w:after="0"/>
+              <w:rPr>
+                <w:sz w:val="24"/>
+              </w:rPr>
+            </w:pPr>
+            <w:r>
+              <w:rPr>
+                <w:sz w:val="24"/>
+              </w:rPr>
+              <w:t>Registrazione</w:t>
+            </w:r>
+          </w:p>
+        </w:tc>
+        <w:tc>
+          <w:tcPr>
+            <w:tcW w:w="4138" w:type="dxa"/>
+            <w:tcBorders>
+              <w:left w:val="single" w:sz="4" w:space="0" w:color="000000"/>
+              <w:bottom w:val="single" w:sz="4" w:space="0" w:color="000000"/>
+              <w:right w:val="single" w:sz="4" w:space="0" w:color="000000"/>
+            </w:tcBorders>
+          </w:tcPr>
+          <w:p>
+            <w:pPr>
+              <w:pStyle w:val="Normal"/>
+              <w:widowControl w:val="false"/>
+              <w:suppressAutoHyphens w:val="true"/>
+              <w:bidi w:val="0"/>
+              <w:spacing w:lineRule="auto" w:line="240" w:before="0" w:after="0"/>
+              <w:rPr>
+                <w:sz w:val="24"/>
+              </w:rPr>
+            </w:pPr>
+            <w:r>
+              <w:rPr>
+                <w:sz w:val="24"/>
+              </w:rPr>
+              <w:t>Associa un’Assenza alla Lezione del Corso in cui viene registrata (simil registro di classe)</w:t>
+            </w:r>
+          </w:p>
+        </w:tc>
+        <w:tc>
+          <w:tcPr>
+            <w:tcW w:w="1944" w:type="dxa"/>
+            <w:tcBorders>
+              <w:left w:val="single" w:sz="4" w:space="0" w:color="000000"/>
+              <w:bottom w:val="single" w:sz="4" w:space="0" w:color="000000"/>
+              <w:right w:val="single" w:sz="4" w:space="0" w:color="000000"/>
+            </w:tcBorders>
+          </w:tcPr>
+          <w:p>
+            <w:pPr>
+              <w:pStyle w:val="Normal"/>
+              <w:widowControl w:val="false"/>
+              <w:suppressAutoHyphens w:val="true"/>
+              <w:bidi w:val="0"/>
+              <w:spacing w:lineRule="auto" w:line="240" w:before="0" w:after="0"/>
+              <w:rPr>
+                <w:sz w:val="24"/>
+              </w:rPr>
+            </w:pPr>
+            <w:r>
+              <w:rPr>
+                <w:sz w:val="24"/>
+              </w:rPr>
+              <w:t>Assenza (1,1),</w:t>
+            </w:r>
+          </w:p>
+          <w:p>
+            <w:pPr>
+              <w:pStyle w:val="Normal"/>
+              <w:widowControl w:val="false"/>
+              <w:suppressAutoHyphens w:val="true"/>
+              <w:bidi w:val="0"/>
+              <w:spacing w:lineRule="auto" w:line="240" w:before="0" w:after="0"/>
+              <w:rPr>
+                <w:sz w:val="24"/>
+              </w:rPr>
+            </w:pPr>
+            <w:r>
+              <w:rPr>
+                <w:sz w:val="24"/>
+              </w:rPr>
+              <w:t>Lezione Corso (0,n)</w:t>
+            </w:r>
+          </w:p>
+        </w:tc>
+        <w:tc>
+          <w:tcPr>
+            <w:tcW w:w="1943" w:type="dxa"/>
+            <w:tcBorders>
+              <w:left w:val="single" w:sz="4" w:space="0" w:color="000000"/>
+              <w:bottom w:val="single" w:sz="4" w:space="0" w:color="000000"/>
+              <w:right w:val="single" w:sz="4" w:space="0" w:color="000000"/>
+            </w:tcBorders>
+          </w:tcPr>
+          <w:p>
+            <w:pPr>
+              <w:pStyle w:val="Normal"/>
+              <w:widowControl w:val="false"/>
+              <w:suppressAutoHyphens w:val="true"/>
+              <w:bidi w:val="0"/>
+              <w:spacing w:lineRule="auto" w:line="240" w:before="0" w:after="0"/>
+              <w:rPr>
+                <w:sz w:val="24"/>
+              </w:rPr>
+            </w:pPr>
+            <w:r>
+              <w:rPr>
+                <w:sz w:val="24"/>
+              </w:rPr>
+            </w:r>
+          </w:p>
+        </w:tc>
+      </w:tr>
+      <w:tr>
+        <w:trPr/>
+        <w:tc>
+          <w:tcPr>
+            <w:tcW w:w="1937" w:type="dxa"/>
+            <w:tcBorders>
+              <w:left w:val="single" w:sz="4" w:space="0" w:color="000000"/>
+              <w:bottom w:val="single" w:sz="4" w:space="0" w:color="000000"/>
+              <w:right w:val="single" w:sz="4" w:space="0" w:color="000000"/>
+            </w:tcBorders>
+          </w:tcPr>
+          <w:p>
+            <w:pPr>
+              <w:pStyle w:val="Normal"/>
+              <w:widowControl w:val="false"/>
+              <w:suppressAutoHyphens w:val="true"/>
+              <w:bidi w:val="0"/>
+              <w:spacing w:lineRule="auto" w:line="240" w:before="0" w:after="0"/>
+              <w:rPr>
+                <w:sz w:val="24"/>
+              </w:rPr>
+            </w:pPr>
+            <w:r>
+              <w:rPr>
+                <w:sz w:val="24"/>
+              </w:rPr>
+              <w:t>Orario Scolastico</w:t>
+            </w:r>
+          </w:p>
+        </w:tc>
+        <w:tc>
+          <w:tcPr>
+            <w:tcW w:w="4138" w:type="dxa"/>
+            <w:tcBorders>
+              <w:left w:val="single" w:sz="4" w:space="0" w:color="000000"/>
+              <w:bottom w:val="single" w:sz="4" w:space="0" w:color="000000"/>
+              <w:right w:val="single" w:sz="4" w:space="0" w:color="000000"/>
+            </w:tcBorders>
+          </w:tcPr>
+          <w:p>
+            <w:pPr>
+              <w:pStyle w:val="Normal"/>
+              <w:widowControl w:val="false"/>
+              <w:suppressAutoHyphens w:val="true"/>
+              <w:bidi w:val="0"/>
+              <w:spacing w:lineRule="auto" w:line="240" w:before="0" w:after="0"/>
+              <w:rPr>
+                <w:sz w:val="24"/>
+              </w:rPr>
+            </w:pPr>
+            <w:r>
+              <w:rPr>
+                <w:sz w:val="24"/>
+              </w:rPr>
+              <w:t>Associa un Corso e le Lezioni di Corso che compongono il suo orario</w:t>
+            </w:r>
+          </w:p>
+        </w:tc>
+        <w:tc>
+          <w:tcPr>
+            <w:tcW w:w="1944" w:type="dxa"/>
+            <w:tcBorders>
+              <w:left w:val="single" w:sz="4" w:space="0" w:color="000000"/>
+              <w:bottom w:val="single" w:sz="4" w:space="0" w:color="000000"/>
+              <w:right w:val="single" w:sz="4" w:space="0" w:color="000000"/>
+            </w:tcBorders>
+          </w:tcPr>
+          <w:p>
+            <w:pPr>
+              <w:pStyle w:val="Normal"/>
+              <w:widowControl w:val="false"/>
+              <w:suppressAutoHyphens w:val="true"/>
+              <w:bidi w:val="0"/>
+              <w:spacing w:lineRule="auto" w:line="240" w:before="0" w:after="0"/>
+              <w:rPr>
+                <w:sz w:val="24"/>
+              </w:rPr>
+            </w:pPr>
+            <w:r>
+              <w:rPr>
+                <w:sz w:val="24"/>
+              </w:rPr>
+              <w:t>Corso (0,n),</w:t>
+            </w:r>
+          </w:p>
+          <w:p>
+            <w:pPr>
+              <w:pStyle w:val="Normal"/>
+              <w:widowControl w:val="false"/>
+              <w:suppressAutoHyphens w:val="true"/>
+              <w:bidi w:val="0"/>
+              <w:spacing w:lineRule="auto" w:line="240" w:before="0" w:after="0"/>
+              <w:rPr>
+                <w:sz w:val="24"/>
+              </w:rPr>
+            </w:pPr>
+            <w:r>
+              <w:rPr>
+                <w:sz w:val="24"/>
+              </w:rPr>
+              <w:t>Lezione Corso (1,1)</w:t>
+            </w:r>
+          </w:p>
+        </w:tc>
+        <w:tc>
+          <w:tcPr>
+            <w:tcW w:w="1943" w:type="dxa"/>
+            <w:tcBorders>
+              <w:left w:val="single" w:sz="4" w:space="0" w:color="000000"/>
+              <w:bottom w:val="single" w:sz="4" w:space="0" w:color="000000"/>
+              <w:right w:val="single" w:sz="4" w:space="0" w:color="000000"/>
+            </w:tcBorders>
+          </w:tcPr>
+          <w:p>
+            <w:pPr>
+              <w:pStyle w:val="Normal"/>
+              <w:widowControl w:val="false"/>
+              <w:suppressAutoHyphens w:val="true"/>
+              <w:bidi w:val="0"/>
+              <w:spacing w:lineRule="auto" w:line="240" w:before="0" w:after="0"/>
+              <w:rPr>
+                <w:sz w:val="24"/>
+              </w:rPr>
+            </w:pPr>
+            <w:r>
+              <w:rPr>
+                <w:sz w:val="24"/>
+              </w:rPr>
+            </w:r>
+          </w:p>
+        </w:tc>
+      </w:tr>
+      <w:tr>
+        <w:trPr/>
+        <w:tc>
+          <w:tcPr>
+            <w:tcW w:w="1937" w:type="dxa"/>
+            <w:tcBorders>
+              <w:left w:val="single" w:sz="4" w:space="0" w:color="000000"/>
+              <w:bottom w:val="single" w:sz="4" w:space="0" w:color="000000"/>
+              <w:right w:val="single" w:sz="4" w:space="0" w:color="000000"/>
+            </w:tcBorders>
+          </w:tcPr>
+          <w:p>
+            <w:pPr>
+              <w:pStyle w:val="Normal"/>
+              <w:widowControl w:val="false"/>
+              <w:suppressAutoHyphens w:val="true"/>
+              <w:bidi w:val="0"/>
+              <w:spacing w:lineRule="auto" w:line="240" w:before="0" w:after="0"/>
+              <w:rPr>
+                <w:sz w:val="24"/>
+              </w:rPr>
+            </w:pPr>
+            <w:r>
+              <w:rPr>
+                <w:sz w:val="24"/>
+              </w:rPr>
+              <w:t>Insegnamento</w:t>
+            </w:r>
+          </w:p>
+        </w:tc>
+        <w:tc>
+          <w:tcPr>
+            <w:tcW w:w="4138" w:type="dxa"/>
+            <w:tcBorders>
+              <w:left w:val="single" w:sz="4" w:space="0" w:color="000000"/>
+              <w:bottom w:val="single" w:sz="4" w:space="0" w:color="000000"/>
+              <w:right w:val="single" w:sz="4" w:space="0" w:color="000000"/>
+            </w:tcBorders>
+          </w:tcPr>
+          <w:p>
+            <w:pPr>
+              <w:pStyle w:val="Normal"/>
+              <w:widowControl w:val="false"/>
+              <w:suppressAutoHyphens w:val="true"/>
+              <w:bidi w:val="0"/>
+              <w:spacing w:lineRule="auto" w:line="240" w:before="0" w:after="0"/>
+              <w:rPr>
+                <w:sz w:val="24"/>
+              </w:rPr>
+            </w:pPr>
+            <w:r>
+              <w:rPr>
+                <w:sz w:val="24"/>
+              </w:rPr>
+              <w:t>Associa una Lezione Corso e l’Insegnante assegnato a quella lezione</w:t>
+            </w:r>
+          </w:p>
+        </w:tc>
+        <w:tc>
+          <w:tcPr>
+            <w:tcW w:w="1944" w:type="dxa"/>
+            <w:tcBorders>
+              <w:left w:val="single" w:sz="4" w:space="0" w:color="000000"/>
+              <w:bottom w:val="single" w:sz="4" w:space="0" w:color="000000"/>
+              <w:right w:val="single" w:sz="4" w:space="0" w:color="000000"/>
+            </w:tcBorders>
+          </w:tcPr>
+          <w:p>
+            <w:pPr>
+              <w:pStyle w:val="Normal"/>
+              <w:widowControl w:val="false"/>
+              <w:suppressAutoHyphens w:val="true"/>
+              <w:bidi w:val="0"/>
+              <w:spacing w:lineRule="auto" w:line="240" w:before="0" w:after="0"/>
+              <w:rPr>
+                <w:sz w:val="24"/>
+              </w:rPr>
+            </w:pPr>
+            <w:r>
+              <w:rPr>
+                <w:sz w:val="24"/>
+              </w:rPr>
+              <w:t>Lezione Corso (1,1),</w:t>
+            </w:r>
+          </w:p>
+          <w:p>
+            <w:pPr>
+              <w:pStyle w:val="Normal"/>
+              <w:widowControl w:val="false"/>
+              <w:suppressAutoHyphens w:val="true"/>
+              <w:bidi w:val="0"/>
+              <w:spacing w:lineRule="auto" w:line="240" w:before="0" w:after="0"/>
+              <w:rPr>
+                <w:sz w:val="24"/>
+              </w:rPr>
+            </w:pPr>
+            <w:r>
+              <w:rPr>
+                <w:sz w:val="24"/>
+              </w:rPr>
+              <w:t>Insegnante(0,n)</w:t>
+            </w:r>
+          </w:p>
+        </w:tc>
+        <w:tc>
+          <w:tcPr>
+            <w:tcW w:w="1943" w:type="dxa"/>
+            <w:tcBorders>
+              <w:left w:val="single" w:sz="4" w:space="0" w:color="000000"/>
+              <w:bottom w:val="single" w:sz="4" w:space="0" w:color="000000"/>
+              <w:right w:val="single" w:sz="4" w:space="0" w:color="000000"/>
+            </w:tcBorders>
+          </w:tcPr>
+          <w:p>
+            <w:pPr>
+              <w:pStyle w:val="Normal"/>
+              <w:widowControl w:val="false"/>
+              <w:suppressAutoHyphens w:val="true"/>
+              <w:bidi w:val="0"/>
+              <w:spacing w:lineRule="auto" w:line="240" w:before="0" w:after="0"/>
+              <w:rPr>
+                <w:sz w:val="24"/>
+              </w:rPr>
+            </w:pPr>
+            <w:r>
+              <w:rPr>
+                <w:sz w:val="24"/>
+              </w:rPr>
+            </w:r>
+          </w:p>
+        </w:tc>
+      </w:tr>
+      <w:tr>
+        <w:trPr/>
+        <w:tc>
+          <w:tcPr>
+            <w:tcW w:w="1937" w:type="dxa"/>
+            <w:tcBorders>
+              <w:left w:val="single" w:sz="4" w:space="0" w:color="000000"/>
+              <w:bottom w:val="single" w:sz="4" w:space="0" w:color="000000"/>
+              <w:right w:val="single" w:sz="4" w:space="0" w:color="000000"/>
+            </w:tcBorders>
+          </w:tcPr>
+          <w:p>
+            <w:pPr>
+              <w:pStyle w:val="Normal"/>
+              <w:widowControl w:val="false"/>
+              <w:suppressAutoHyphens w:val="true"/>
+              <w:bidi w:val="0"/>
+              <w:spacing w:lineRule="auto" w:line="240" w:before="0" w:after="0"/>
+              <w:rPr>
+                <w:sz w:val="24"/>
+              </w:rPr>
+            </w:pPr>
+            <w:r>
+              <w:rPr>
+                <w:sz w:val="24"/>
+              </w:rPr>
+              <w:t>Prenotazione</w:t>
+            </w:r>
+          </w:p>
+        </w:tc>
+        <w:tc>
+          <w:tcPr>
+            <w:tcW w:w="4138" w:type="dxa"/>
+            <w:tcBorders>
+              <w:left w:val="single" w:sz="4" w:space="0" w:color="000000"/>
+              <w:bottom w:val="single" w:sz="4" w:space="0" w:color="000000"/>
+              <w:right w:val="single" w:sz="4" w:space="0" w:color="000000"/>
+            </w:tcBorders>
+          </w:tcPr>
+          <w:p>
+            <w:pPr>
+              <w:pStyle w:val="Normal"/>
+              <w:widowControl w:val="false"/>
+              <w:suppressAutoHyphens w:val="true"/>
+              <w:bidi w:val="0"/>
+              <w:spacing w:lineRule="auto" w:line="240" w:before="0" w:after="0"/>
+              <w:rPr>
+                <w:sz w:val="24"/>
+              </w:rPr>
+            </w:pPr>
+            <w:r>
+              <w:rPr>
+                <w:sz w:val="24"/>
+              </w:rPr>
+              <w:t>Associa una Lezione Privata e l’Allievo che la prenota</w:t>
+            </w:r>
+          </w:p>
+        </w:tc>
+        <w:tc>
+          <w:tcPr>
+            <w:tcW w:w="1944" w:type="dxa"/>
+            <w:tcBorders>
+              <w:left w:val="single" w:sz="4" w:space="0" w:color="000000"/>
+              <w:bottom w:val="single" w:sz="4" w:space="0" w:color="000000"/>
+              <w:right w:val="single" w:sz="4" w:space="0" w:color="000000"/>
+            </w:tcBorders>
+          </w:tcPr>
+          <w:p>
+            <w:pPr>
+              <w:pStyle w:val="Normal"/>
+              <w:widowControl w:val="false"/>
+              <w:suppressAutoHyphens w:val="true"/>
+              <w:bidi w:val="0"/>
+              <w:spacing w:lineRule="auto" w:line="240" w:before="0" w:after="0"/>
+              <w:rPr>
+                <w:sz w:val="24"/>
+              </w:rPr>
+            </w:pPr>
+            <w:r>
+              <w:rPr>
+                <w:sz w:val="24"/>
+              </w:rPr>
+              <w:t>Allievo (0,n),</w:t>
+            </w:r>
+          </w:p>
+          <w:p>
+            <w:pPr>
+              <w:pStyle w:val="Normal"/>
+              <w:widowControl w:val="false"/>
+              <w:suppressAutoHyphens w:val="true"/>
+              <w:bidi w:val="0"/>
+              <w:spacing w:lineRule="auto" w:line="240" w:before="0" w:after="0"/>
+              <w:rPr>
+                <w:sz w:val="24"/>
+              </w:rPr>
+            </w:pPr>
+            <w:r>
+              <w:rPr>
+                <w:sz w:val="24"/>
+              </w:rPr>
+              <w:t>Lezione Privata (1,1)</w:t>
+            </w:r>
+          </w:p>
+        </w:tc>
+        <w:tc>
+          <w:tcPr>
+            <w:tcW w:w="1943" w:type="dxa"/>
+            <w:tcBorders>
+              <w:left w:val="single" w:sz="4" w:space="0" w:color="000000"/>
+              <w:bottom w:val="single" w:sz="4" w:space="0" w:color="000000"/>
+              <w:right w:val="single" w:sz="4" w:space="0" w:color="000000"/>
+            </w:tcBorders>
+          </w:tcPr>
+          <w:p>
+            <w:pPr>
+              <w:pStyle w:val="Normal"/>
+              <w:widowControl w:val="false"/>
+              <w:suppressAutoHyphens w:val="true"/>
+              <w:bidi w:val="0"/>
+              <w:spacing w:lineRule="auto" w:line="240" w:before="0" w:after="0"/>
+              <w:rPr>
+                <w:sz w:val="24"/>
+              </w:rPr>
+            </w:pPr>
+            <w:r>
+              <w:rPr>
+                <w:sz w:val="24"/>
+              </w:rPr>
+            </w:r>
+          </w:p>
+        </w:tc>
+      </w:tr>
+      <w:tr>
+        <w:trPr/>
+        <w:tc>
+          <w:tcPr>
+            <w:tcW w:w="1937" w:type="dxa"/>
+            <w:tcBorders>
+              <w:left w:val="single" w:sz="4" w:space="0" w:color="000000"/>
+              <w:bottom w:val="single" w:sz="4" w:space="0" w:color="000000"/>
+              <w:right w:val="single" w:sz="4" w:space="0" w:color="000000"/>
+            </w:tcBorders>
+          </w:tcPr>
+          <w:p>
+            <w:pPr>
+              <w:pStyle w:val="Normal"/>
+              <w:widowControl w:val="false"/>
+              <w:suppressAutoHyphens w:val="true"/>
+              <w:bidi w:val="0"/>
+              <w:spacing w:lineRule="auto" w:line="240" w:before="0" w:after="0"/>
+              <w:rPr>
+                <w:sz w:val="24"/>
+              </w:rPr>
+            </w:pPr>
+            <w:r>
+              <w:rPr>
+                <w:sz w:val="24"/>
+              </w:rPr>
+              <w:t>Impartizione</w:t>
+            </w:r>
+          </w:p>
+        </w:tc>
+        <w:tc>
+          <w:tcPr>
+            <w:tcW w:w="4138" w:type="dxa"/>
+            <w:tcBorders>
+              <w:left w:val="single" w:sz="4" w:space="0" w:color="000000"/>
+              <w:bottom w:val="single" w:sz="4" w:space="0" w:color="000000"/>
+              <w:right w:val="single" w:sz="4" w:space="0" w:color="000000"/>
+            </w:tcBorders>
+          </w:tcPr>
+          <w:p>
+            <w:pPr>
+              <w:pStyle w:val="Normal"/>
+              <w:widowControl w:val="false"/>
+              <w:suppressAutoHyphens w:val="true"/>
+              <w:bidi w:val="0"/>
+              <w:spacing w:lineRule="auto" w:line="240" w:before="0" w:after="0"/>
+              <w:rPr>
+                <w:sz w:val="24"/>
+              </w:rPr>
+            </w:pPr>
+            <w:r>
+              <w:rPr>
+                <w:sz w:val="24"/>
+              </w:rPr>
+              <w:t>Associa una Lezione Privata e l’insegnate che la impartisce</w:t>
+            </w:r>
+          </w:p>
+        </w:tc>
+        <w:tc>
+          <w:tcPr>
+            <w:tcW w:w="1944" w:type="dxa"/>
+            <w:tcBorders>
+              <w:left w:val="single" w:sz="4" w:space="0" w:color="000000"/>
+              <w:bottom w:val="single" w:sz="4" w:space="0" w:color="000000"/>
+              <w:right w:val="single" w:sz="4" w:space="0" w:color="000000"/>
+            </w:tcBorders>
+          </w:tcPr>
+          <w:p>
+            <w:pPr>
+              <w:pStyle w:val="Normal"/>
+              <w:widowControl w:val="false"/>
+              <w:suppressAutoHyphens w:val="true"/>
+              <w:bidi w:val="0"/>
+              <w:spacing w:lineRule="auto" w:line="240" w:before="0" w:after="0"/>
+              <w:rPr>
+                <w:sz w:val="24"/>
+              </w:rPr>
+            </w:pPr>
+            <w:r>
+              <w:rPr>
+                <w:sz w:val="24"/>
+              </w:rPr>
+              <w:t>Insegnante (0,n),</w:t>
+            </w:r>
+          </w:p>
+          <w:p>
+            <w:pPr>
+              <w:pStyle w:val="Normal"/>
+              <w:widowControl w:val="false"/>
+              <w:suppressAutoHyphens w:val="true"/>
+              <w:bidi w:val="0"/>
+              <w:spacing w:lineRule="auto" w:line="240" w:before="0" w:after="0"/>
+              <w:rPr>
+                <w:sz w:val="24"/>
+              </w:rPr>
+            </w:pPr>
+            <w:r>
+              <w:rPr>
+                <w:sz w:val="24"/>
+              </w:rPr>
+              <w:t>Lezione Privata (1,1)</w:t>
+            </w:r>
+          </w:p>
+        </w:tc>
+        <w:tc>
+          <w:tcPr>
+            <w:tcW w:w="1943" w:type="dxa"/>
+            <w:tcBorders>
+              <w:left w:val="single" w:sz="4" w:space="0" w:color="000000"/>
+              <w:bottom w:val="single" w:sz="4" w:space="0" w:color="000000"/>
+              <w:right w:val="single" w:sz="4" w:space="0" w:color="000000"/>
+            </w:tcBorders>
+          </w:tcPr>
+          <w:p>
+            <w:pPr>
+              <w:pStyle w:val="Normal"/>
+              <w:widowControl w:val="false"/>
+              <w:suppressAutoHyphens w:val="true"/>
+              <w:bidi w:val="0"/>
+              <w:spacing w:lineRule="auto" w:line="240" w:before="0" w:after="0"/>
+              <w:rPr>
+                <w:sz w:val="24"/>
+              </w:rPr>
+            </w:pPr>
+            <w:r>
+              <w:rPr>
+                <w:sz w:val="24"/>
+              </w:rPr>
+            </w:r>
+          </w:p>
+        </w:tc>
+      </w:tr>
+      <w:tr>
+        <w:trPr/>
+        <w:tc>
+          <w:tcPr>
+            <w:tcW w:w="1937" w:type="dxa"/>
+            <w:tcBorders>
+              <w:left w:val="single" w:sz="4" w:space="0" w:color="000000"/>
+              <w:bottom w:val="single" w:sz="4" w:space="0" w:color="000000"/>
+              <w:right w:val="single" w:sz="4" w:space="0" w:color="000000"/>
+            </w:tcBorders>
+          </w:tcPr>
+          <w:p>
+            <w:pPr>
+              <w:pStyle w:val="Normal"/>
+              <w:widowControl w:val="false"/>
+              <w:suppressAutoHyphens w:val="true"/>
+              <w:bidi w:val="0"/>
+              <w:spacing w:lineRule="auto" w:line="240" w:before="0" w:after="0"/>
+              <w:rPr>
+                <w:sz w:val="24"/>
+              </w:rPr>
+            </w:pPr>
+            <w:r>
+              <w:rPr>
+                <w:sz w:val="24"/>
+              </w:rPr>
+              <w:t>Partecipazione</w:t>
+            </w:r>
+          </w:p>
+        </w:tc>
+        <w:tc>
+          <w:tcPr>
+            <w:tcW w:w="4138" w:type="dxa"/>
+            <w:tcBorders>
+              <w:left w:val="single" w:sz="4" w:space="0" w:color="000000"/>
+              <w:bottom w:val="single" w:sz="4" w:space="0" w:color="000000"/>
+              <w:right w:val="single" w:sz="4" w:space="0" w:color="000000"/>
+            </w:tcBorders>
+          </w:tcPr>
+          <w:p>
+            <w:pPr>
+              <w:pStyle w:val="Normal"/>
+              <w:widowControl w:val="false"/>
+              <w:suppressAutoHyphens w:val="true"/>
+              <w:bidi w:val="0"/>
+              <w:spacing w:lineRule="auto" w:line="240" w:before="0" w:after="0"/>
+              <w:rPr>
+                <w:sz w:val="24"/>
+              </w:rPr>
+            </w:pPr>
+            <w:r>
+              <w:rPr>
+                <w:sz w:val="24"/>
+              </w:rPr>
+              <w:t>Associa un Allievo con le Attività Culturali a cui sceglie di partecipare</w:t>
+            </w:r>
+          </w:p>
+        </w:tc>
+        <w:tc>
+          <w:tcPr>
+            <w:tcW w:w="1944" w:type="dxa"/>
+            <w:tcBorders>
+              <w:left w:val="single" w:sz="4" w:space="0" w:color="000000"/>
+              <w:bottom w:val="single" w:sz="4" w:space="0" w:color="000000"/>
+              <w:right w:val="single" w:sz="4" w:space="0" w:color="000000"/>
+            </w:tcBorders>
+          </w:tcPr>
+          <w:p>
+            <w:pPr>
+              <w:pStyle w:val="Normal"/>
+              <w:widowControl w:val="false"/>
+              <w:suppressAutoHyphens w:val="true"/>
+              <w:bidi w:val="0"/>
+              <w:spacing w:lineRule="auto" w:line="240" w:before="0" w:after="0"/>
+              <w:rPr>
+                <w:sz w:val="24"/>
+              </w:rPr>
+            </w:pPr>
+            <w:r>
+              <w:rPr>
+                <w:sz w:val="24"/>
+              </w:rPr>
+              <w:t>Allievo (0,n),</w:t>
+            </w:r>
+          </w:p>
+          <w:p>
+            <w:pPr>
+              <w:pStyle w:val="Normal"/>
+              <w:widowControl w:val="false"/>
+              <w:suppressAutoHyphens w:val="true"/>
+              <w:bidi w:val="0"/>
+              <w:spacing w:lineRule="auto" w:line="240" w:before="0" w:after="0"/>
+              <w:rPr>
+                <w:sz w:val="24"/>
+              </w:rPr>
+            </w:pPr>
+            <w:r>
+              <w:rPr>
+                <w:sz w:val="24"/>
+              </w:rPr>
+              <w:t>Attività Culturale (0,n)</w:t>
+            </w:r>
+          </w:p>
+        </w:tc>
+        <w:tc>
+          <w:tcPr>
+            <w:tcW w:w="1943" w:type="dxa"/>
+            <w:tcBorders>
+              <w:left w:val="single" w:sz="4" w:space="0" w:color="000000"/>
+              <w:bottom w:val="single" w:sz="4" w:space="0" w:color="000000"/>
+              <w:right w:val="single" w:sz="4" w:space="0" w:color="000000"/>
+            </w:tcBorders>
+          </w:tcPr>
+          <w:p>
+            <w:pPr>
+              <w:pStyle w:val="Normal"/>
+              <w:widowControl w:val="false"/>
+              <w:suppressAutoHyphens w:val="true"/>
+              <w:bidi w:val="0"/>
+              <w:spacing w:lineRule="auto" w:line="240" w:before="0" w:after="0"/>
+              <w:rPr>
+                <w:sz w:val="24"/>
+              </w:rPr>
+            </w:pPr>
+            <w:r>
+              <w:rPr>
+                <w:sz w:val="24"/>
+              </w:rPr>
+            </w:r>
+          </w:p>
+        </w:tc>
+      </w:tr>
+      <w:tr>
+        <w:trPr/>
+        <w:tc>
+          <w:tcPr>
+            <w:tcW w:w="1937" w:type="dxa"/>
+            <w:tcBorders>
+              <w:left w:val="single" w:sz="4" w:space="0" w:color="000000"/>
+              <w:bottom w:val="single" w:sz="4" w:space="0" w:color="000000"/>
+              <w:right w:val="single" w:sz="4" w:space="0" w:color="000000"/>
+            </w:tcBorders>
+          </w:tcPr>
+          <w:p>
+            <w:pPr>
+              <w:pStyle w:val="Normal"/>
+              <w:widowControl w:val="false"/>
+              <w:suppressAutoHyphens w:val="true"/>
+              <w:bidi w:val="0"/>
+              <w:spacing w:lineRule="auto" w:line="240" w:before="0" w:after="0"/>
+              <w:rPr>
+                <w:sz w:val="24"/>
+              </w:rPr>
+            </w:pPr>
+            <w:r>
+              <w:rPr>
+                <w:sz w:val="24"/>
+              </w:rPr>
+            </w:r>
+          </w:p>
+        </w:tc>
+        <w:tc>
+          <w:tcPr>
+            <w:tcW w:w="4138" w:type="dxa"/>
+            <w:tcBorders>
+              <w:left w:val="single" w:sz="4" w:space="0" w:color="000000"/>
+              <w:bottom w:val="single" w:sz="4" w:space="0" w:color="000000"/>
+              <w:right w:val="single" w:sz="4" w:space="0" w:color="000000"/>
+            </w:tcBorders>
+          </w:tcPr>
+          <w:p>
+            <w:pPr>
+              <w:pStyle w:val="Normal"/>
+              <w:widowControl w:val="false"/>
+              <w:suppressAutoHyphens w:val="true"/>
+              <w:bidi w:val="0"/>
+              <w:spacing w:lineRule="auto" w:line="240" w:before="0" w:after="0"/>
+              <w:rPr>
+                <w:sz w:val="24"/>
+              </w:rPr>
+            </w:pPr>
+            <w:r>
+              <w:rPr>
+                <w:sz w:val="24"/>
+              </w:rPr>
+            </w:r>
+          </w:p>
+        </w:tc>
+        <w:tc>
+          <w:tcPr>
+            <w:tcW w:w="1944" w:type="dxa"/>
+            <w:tcBorders>
+              <w:left w:val="single" w:sz="4" w:space="0" w:color="000000"/>
+              <w:bottom w:val="single" w:sz="4" w:space="0" w:color="000000"/>
+              <w:right w:val="single" w:sz="4" w:space="0" w:color="000000"/>
+            </w:tcBorders>
+          </w:tcPr>
+          <w:p>
+            <w:pPr>
+              <w:pStyle w:val="Normal"/>
+              <w:widowControl w:val="false"/>
+              <w:suppressAutoHyphens w:val="true"/>
+              <w:bidi w:val="0"/>
+              <w:spacing w:lineRule="auto" w:line="240" w:before="0" w:after="0"/>
+              <w:rPr>
+                <w:sz w:val="24"/>
+              </w:rPr>
+            </w:pPr>
+            <w:r>
+              <w:rPr>
+                <w:sz w:val="24"/>
+              </w:rPr>
+            </w:r>
+          </w:p>
+        </w:tc>
+        <w:tc>
+          <w:tcPr>
+            <w:tcW w:w="1943" w:type="dxa"/>
+            <w:tcBorders>
               <w:left w:val="single" w:sz="4" w:space="0" w:color="000000"/>
               <w:bottom w:val="single" w:sz="4" w:space="0" w:color="000000"/>
               <w:right w:val="single" w:sz="4" w:space="0" w:color="000000"/>
@@ -9097,17 +12651,27 @@
     </w:tbl>
     <w:p>
       <w:pPr>
-        <w:pStyle w:val="Normal"/>
+        <w:pStyle w:val="Titolo1"/>
+        <w:numPr>
+          <w:ilvl w:val="0"/>
+          <w:numId w:val="1"/>
+        </w:numPr>
         <w:bidi w:val="0"/>
-        <w:rPr>
-          <w:sz w:val="24"/>
-        </w:rPr>
-      </w:pPr>
-      <w:r>
-        <w:rPr>
-          <w:sz w:val="24"/>
-        </w:rPr>
-      </w:r>
+        <w:ind w:left="432" w:hanging="432"/>
+        <w:rPr>
+          <w:sz w:val="32"/>
+        </w:rPr>
+      </w:pPr>
+      <w:bookmarkStart w:id="9" w:name="_Toc1927795384"/>
+      <w:bookmarkStart w:id="10" w:name="_Toc2147004904"/>
+      <w:r>
+        <w:rPr>
+          <w:sz w:val="32"/>
+        </w:rPr>
+        <w:t>Progettazione logica</w:t>
+      </w:r>
+      <w:bookmarkEnd w:id="9"/>
+      <w:bookmarkEnd w:id="10"/>
     </w:p>
     <w:p>
       <w:pPr>
@@ -9126,7 +12690,7 @@
         <w:rPr>
           <w:sz w:val="28"/>
         </w:rPr>
-        <w:t>Tavola delle operazioni</w:t>
+        <w:t>Volume dei dati</w:t>
       </w:r>
     </w:p>
     <w:p>
@@ -9141,7 +12705,7 @@
         <w:rPr>
           <w:sz w:val="22"/>
         </w:rPr>
-        <w:t>Rappresentare nella tabella sottostante tutte le operazioni sulla base di dati che devono essere supportate dall’applicazione, con la frequenza attesa. Le operazioni da supportare devono essere desunte dalle specifiche raccolte.</w:t>
+        <w:t>Questa sezione serve ad illustrare qual è il carico che la base di dati dovrà sopportare. A tal fine, è necessario prevedere un volume di dati attesi. Compilare la tabella sottostante, per ciasun concetto identificato nello schema E-R. I volumi devono essere stimati dallo studente in maniera ragionevole rispetto all’operatività presunta dell’applicativo.</w:t>
       </w:r>
     </w:p>
     <w:p>
@@ -9173,15 +12737,15 @@
         </w:tblCellMar>
       </w:tblPr>
       <w:tblGrid>
-        <w:gridCol w:w="823"/>
-        <w:gridCol w:w="4350"/>
-        <w:gridCol w:w="4789"/>
+        <w:gridCol w:w="4518"/>
+        <w:gridCol w:w="1354"/>
+        <w:gridCol w:w="4090"/>
       </w:tblGrid>
       <w:tr>
         <w:trPr/>
         <w:tc>
           <w:tcPr>
-            <w:tcW w:w="823" w:type="dxa"/>
+            <w:tcW w:w="4518" w:type="dxa"/>
             <w:tcBorders>
               <w:top w:val="single" w:sz="4" w:space="0" w:color="000000"/>
               <w:left w:val="single" w:sz="4" w:space="0" w:color="000000"/>
@@ -9211,13 +12775,13 @@
                 <w:sz w:val="24"/>
                 <w:szCs w:val="20"/>
               </w:rPr>
-              <w:t>Cod.</w:t>
-            </w:r>
-          </w:p>
-        </w:tc>
-        <w:tc>
-          <w:tcPr>
-            <w:tcW w:w="4350" w:type="dxa"/>
+              <w:t>Concetto nello schema</w:t>
+            </w:r>
+          </w:p>
+        </w:tc>
+        <w:tc>
+          <w:tcPr>
+            <w:tcW w:w="1354" w:type="dxa"/>
             <w:tcBorders>
               <w:top w:val="single" w:sz="4" w:space="0" w:color="000000"/>
               <w:left w:val="single" w:sz="4" w:space="0" w:color="000000"/>
@@ -9247,13 +12811,23 @@
                 <w:sz w:val="24"/>
                 <w:szCs w:val="20"/>
               </w:rPr>
-              <w:t>Descrizione</w:t>
-            </w:r>
-          </w:p>
-        </w:tc>
-        <w:tc>
-          <w:tcPr>
-            <w:tcW w:w="4789" w:type="dxa"/>
+              <w:t>Tipo</w:t>
+            </w:r>
+            <w:r>
+              <w:rPr>
+                <w:rStyle w:val="Richiamoallanotaapidipagina"/>
+                <w:b/>
+                <w:kern w:val="0"/>
+                <w:sz w:val="24"/>
+                <w:szCs w:val="20"/>
+              </w:rPr>
+              <w:footnoteReference w:id="2"/>
+            </w:r>
+          </w:p>
+        </w:tc>
+        <w:tc>
+          <w:tcPr>
+            <w:tcW w:w="4090" w:type="dxa"/>
             <w:tcBorders>
               <w:top w:val="single" w:sz="4" w:space="0" w:color="000000"/>
               <w:left w:val="single" w:sz="4" w:space="0" w:color="000000"/>
@@ -9283,7 +12857,7 @@
                 <w:sz w:val="24"/>
                 <w:szCs w:val="20"/>
               </w:rPr>
-              <w:t>Frequenza attesa</w:t>
+              <w:t>Volume atteso</w:t>
             </w:r>
           </w:p>
         </w:tc>
@@ -9292,7 +12866,7 @@
         <w:trPr/>
         <w:tc>
           <w:tcPr>
-            <w:tcW w:w="823" w:type="dxa"/>
+            <w:tcW w:w="4518" w:type="dxa"/>
             <w:tcBorders>
               <w:top w:val="single" w:sz="4" w:space="0" w:color="000000"/>
               <w:left w:val="single" w:sz="4" w:space="0" w:color="000000"/>
@@ -9315,13 +12889,13 @@
               <w:rPr>
                 <w:sz w:val="24"/>
               </w:rPr>
-              <w:t>Op.1</w:t>
-            </w:r>
-          </w:p>
-        </w:tc>
-        <w:tc>
-          <w:tcPr>
-            <w:tcW w:w="4350" w:type="dxa"/>
+              <w:t>Livello</w:t>
+            </w:r>
+          </w:p>
+        </w:tc>
+        <w:tc>
+          <w:tcPr>
+            <w:tcW w:w="1354" w:type="dxa"/>
             <w:tcBorders>
               <w:top w:val="single" w:sz="4" w:space="0" w:color="000000"/>
               <w:left w:val="single" w:sz="4" w:space="0" w:color="000000"/>
@@ -9344,12 +12918,13 @@
               <w:rPr>
                 <w:sz w:val="24"/>
               </w:rPr>
-            </w:r>
-          </w:p>
-        </w:tc>
-        <w:tc>
-          <w:tcPr>
-            <w:tcW w:w="4789" w:type="dxa"/>
+              <w:t>E</w:t>
+            </w:r>
+          </w:p>
+        </w:tc>
+        <w:tc>
+          <w:tcPr>
+            <w:tcW w:w="4090" w:type="dxa"/>
             <w:tcBorders>
               <w:top w:val="single" w:sz="4" w:space="0" w:color="000000"/>
               <w:left w:val="single" w:sz="4" w:space="0" w:color="000000"/>
@@ -9372,6 +12947,7 @@
               <w:rPr>
                 <w:sz w:val="24"/>
               </w:rPr>
+              <w:t>12</w:t>
             </w:r>
           </w:p>
         </w:tc>
@@ -9380,82 +12956,85 @@
         <w:trPr/>
         <w:tc>
           <w:tcPr>
-            <w:tcW w:w="823" w:type="dxa"/>
-            <w:tcBorders>
-              <w:left w:val="single" w:sz="4" w:space="0" w:color="000000"/>
-              <w:bottom w:val="single" w:sz="4" w:space="0" w:color="000000"/>
-              <w:right w:val="single" w:sz="4" w:space="0" w:color="000000"/>
-            </w:tcBorders>
-          </w:tcPr>
-          <w:p>
-            <w:pPr>
-              <w:pStyle w:val="Normal"/>
-              <w:widowControl w:val="false"/>
-              <w:suppressAutoHyphens w:val="true"/>
-              <w:bidi w:val="0"/>
-              <w:spacing w:lineRule="auto" w:line="240" w:before="0" w:after="0"/>
-              <w:rPr>
-                <w:sz w:val="24"/>
-              </w:rPr>
-            </w:pPr>
-            <w:r>
-              <w:rPr>
-                <w:sz w:val="24"/>
-              </w:rPr>
-            </w:r>
-          </w:p>
-        </w:tc>
-        <w:tc>
-          <w:tcPr>
-            <w:tcW w:w="4350" w:type="dxa"/>
-            <w:tcBorders>
-              <w:left w:val="single" w:sz="4" w:space="0" w:color="000000"/>
-              <w:bottom w:val="single" w:sz="4" w:space="0" w:color="000000"/>
-              <w:right w:val="single" w:sz="4" w:space="0" w:color="000000"/>
-            </w:tcBorders>
-          </w:tcPr>
-          <w:p>
-            <w:pPr>
-              <w:pStyle w:val="Normal"/>
-              <w:widowControl w:val="false"/>
-              <w:suppressAutoHyphens w:val="true"/>
-              <w:bidi w:val="0"/>
-              <w:spacing w:lineRule="auto" w:line="240" w:before="0" w:after="0"/>
-              <w:rPr>
-                <w:sz w:val="24"/>
-              </w:rPr>
-            </w:pPr>
-            <w:r>
-              <w:rPr>
-                <w:sz w:val="24"/>
-              </w:rPr>
-            </w:r>
-          </w:p>
-        </w:tc>
-        <w:tc>
-          <w:tcPr>
-            <w:tcW w:w="4789" w:type="dxa"/>
-            <w:tcBorders>
-              <w:left w:val="single" w:sz="4" w:space="0" w:color="000000"/>
-              <w:bottom w:val="single" w:sz="4" w:space="0" w:color="000000"/>
-              <w:right w:val="single" w:sz="4" w:space="0" w:color="000000"/>
-            </w:tcBorders>
-          </w:tcPr>
-          <w:p>
-            <w:pPr>
-              <w:pStyle w:val="Normal"/>
-              <w:widowControl w:val="false"/>
-              <w:suppressAutoHyphens w:val="true"/>
-              <w:bidi w:val="0"/>
-              <w:spacing w:lineRule="auto" w:line="240" w:before="0" w:after="0"/>
-              <w:rPr>
-                <w:sz w:val="24"/>
-              </w:rPr>
-            </w:pPr>
-            <w:r>
-              <w:rPr>
-                <w:sz w:val="24"/>
-              </w:rPr>
+            <w:tcW w:w="4518" w:type="dxa"/>
+            <w:tcBorders>
+              <w:left w:val="single" w:sz="4" w:space="0" w:color="000000"/>
+              <w:bottom w:val="single" w:sz="4" w:space="0" w:color="000000"/>
+              <w:right w:val="single" w:sz="4" w:space="0" w:color="000000"/>
+            </w:tcBorders>
+          </w:tcPr>
+          <w:p>
+            <w:pPr>
+              <w:pStyle w:val="Normal"/>
+              <w:widowControl w:val="false"/>
+              <w:suppressAutoHyphens w:val="true"/>
+              <w:bidi w:val="0"/>
+              <w:spacing w:lineRule="auto" w:line="240" w:before="0" w:after="0"/>
+              <w:rPr>
+                <w:sz w:val="24"/>
+              </w:rPr>
+            </w:pPr>
+            <w:r>
+              <w:rPr>
+                <w:sz w:val="24"/>
+              </w:rPr>
+              <w:t>Livello con Esame</w:t>
+            </w:r>
+          </w:p>
+        </w:tc>
+        <w:tc>
+          <w:tcPr>
+            <w:tcW w:w="1354" w:type="dxa"/>
+            <w:tcBorders>
+              <w:left w:val="single" w:sz="4" w:space="0" w:color="000000"/>
+              <w:bottom w:val="single" w:sz="4" w:space="0" w:color="000000"/>
+              <w:right w:val="single" w:sz="4" w:space="0" w:color="000000"/>
+            </w:tcBorders>
+          </w:tcPr>
+          <w:p>
+            <w:pPr>
+              <w:pStyle w:val="Normal"/>
+              <w:widowControl w:val="false"/>
+              <w:suppressAutoHyphens w:val="true"/>
+              <w:bidi w:val="0"/>
+              <w:spacing w:lineRule="auto" w:line="240" w:before="0" w:after="0"/>
+              <w:rPr>
+                <w:sz w:val="24"/>
+              </w:rPr>
+            </w:pPr>
+            <w:r>
+              <w:rPr>
+                <w:sz w:val="24"/>
+              </w:rPr>
+              <w:t>E</w:t>
+            </w:r>
+          </w:p>
+        </w:tc>
+        <w:tc>
+          <w:tcPr>
+            <w:tcW w:w="4090" w:type="dxa"/>
+            <w:tcBorders>
+              <w:left w:val="single" w:sz="4" w:space="0" w:color="000000"/>
+              <w:bottom w:val="single" w:sz="4" w:space="0" w:color="000000"/>
+              <w:right w:val="single" w:sz="4" w:space="0" w:color="000000"/>
+            </w:tcBorders>
+          </w:tcPr>
+          <w:p>
+            <w:pPr>
+              <w:pStyle w:val="Normal"/>
+              <w:widowControl w:val="false"/>
+              <w:suppressAutoHyphens w:val="true"/>
+              <w:bidi w:val="0"/>
+              <w:spacing w:lineRule="auto" w:line="240" w:before="0" w:after="0"/>
+              <w:rPr>
+                <w:sz w:val="24"/>
+              </w:rPr>
+            </w:pPr>
+            <w:r>
+              <w:rPr>
+                <w:sz w:val="24"/>
+              </w:rPr>
+              <w:t>10</w:t>
             </w:r>
           </w:p>
         </w:tc>
@@ -9464,82 +13043,85 @@
         <w:trPr/>
         <w:tc>
           <w:tcPr>
-            <w:tcW w:w="823" w:type="dxa"/>
-            <w:tcBorders>
-              <w:left w:val="single" w:sz="4" w:space="0" w:color="000000"/>
-              <w:bottom w:val="single" w:sz="4" w:space="0" w:color="000000"/>
-              <w:right w:val="single" w:sz="4" w:space="0" w:color="000000"/>
-            </w:tcBorders>
-          </w:tcPr>
-          <w:p>
-            <w:pPr>
-              <w:pStyle w:val="Normal"/>
-              <w:widowControl w:val="false"/>
-              <w:suppressAutoHyphens w:val="true"/>
-              <w:bidi w:val="0"/>
-              <w:spacing w:lineRule="auto" w:line="240" w:before="0" w:after="0"/>
-              <w:rPr>
-                <w:sz w:val="24"/>
-              </w:rPr>
-            </w:pPr>
-            <w:r>
-              <w:rPr>
-                <w:sz w:val="24"/>
-              </w:rPr>
-            </w:r>
-          </w:p>
-        </w:tc>
-        <w:tc>
-          <w:tcPr>
-            <w:tcW w:w="4350" w:type="dxa"/>
-            <w:tcBorders>
-              <w:left w:val="single" w:sz="4" w:space="0" w:color="000000"/>
-              <w:bottom w:val="single" w:sz="4" w:space="0" w:color="000000"/>
-              <w:right w:val="single" w:sz="4" w:space="0" w:color="000000"/>
-            </w:tcBorders>
-          </w:tcPr>
-          <w:p>
-            <w:pPr>
-              <w:pStyle w:val="Normal"/>
-              <w:widowControl w:val="false"/>
-              <w:suppressAutoHyphens w:val="true"/>
-              <w:bidi w:val="0"/>
-              <w:spacing w:lineRule="auto" w:line="240" w:before="0" w:after="0"/>
-              <w:rPr>
-                <w:sz w:val="24"/>
-              </w:rPr>
-            </w:pPr>
-            <w:r>
-              <w:rPr>
-                <w:sz w:val="24"/>
-              </w:rPr>
-            </w:r>
-          </w:p>
-        </w:tc>
-        <w:tc>
-          <w:tcPr>
-            <w:tcW w:w="4789" w:type="dxa"/>
-            <w:tcBorders>
-              <w:left w:val="single" w:sz="4" w:space="0" w:color="000000"/>
-              <w:bottom w:val="single" w:sz="4" w:space="0" w:color="000000"/>
-              <w:right w:val="single" w:sz="4" w:space="0" w:color="000000"/>
-            </w:tcBorders>
-          </w:tcPr>
-          <w:p>
-            <w:pPr>
-              <w:pStyle w:val="Normal"/>
-              <w:widowControl w:val="false"/>
-              <w:suppressAutoHyphens w:val="true"/>
-              <w:bidi w:val="0"/>
-              <w:spacing w:lineRule="auto" w:line="240" w:before="0" w:after="0"/>
-              <w:rPr>
-                <w:sz w:val="24"/>
-              </w:rPr>
-            </w:pPr>
-            <w:r>
-              <w:rPr>
-                <w:sz w:val="24"/>
-              </w:rPr>
+            <w:tcW w:w="4518" w:type="dxa"/>
+            <w:tcBorders>
+              <w:left w:val="single" w:sz="4" w:space="0" w:color="000000"/>
+              <w:bottom w:val="single" w:sz="4" w:space="0" w:color="000000"/>
+              <w:right w:val="single" w:sz="4" w:space="0" w:color="000000"/>
+            </w:tcBorders>
+          </w:tcPr>
+          <w:p>
+            <w:pPr>
+              <w:pStyle w:val="Normal"/>
+              <w:widowControl w:val="false"/>
+              <w:suppressAutoHyphens w:val="true"/>
+              <w:bidi w:val="0"/>
+              <w:spacing w:lineRule="auto" w:line="240" w:before="0" w:after="0"/>
+              <w:rPr>
+                <w:sz w:val="24"/>
+              </w:rPr>
+            </w:pPr>
+            <w:r>
+              <w:rPr>
+                <w:sz w:val="24"/>
+              </w:rPr>
+              <w:t>Livello senza Esame</w:t>
+            </w:r>
+          </w:p>
+        </w:tc>
+        <w:tc>
+          <w:tcPr>
+            <w:tcW w:w="1354" w:type="dxa"/>
+            <w:tcBorders>
+              <w:left w:val="single" w:sz="4" w:space="0" w:color="000000"/>
+              <w:bottom w:val="single" w:sz="4" w:space="0" w:color="000000"/>
+              <w:right w:val="single" w:sz="4" w:space="0" w:color="000000"/>
+            </w:tcBorders>
+          </w:tcPr>
+          <w:p>
+            <w:pPr>
+              <w:pStyle w:val="Normal"/>
+              <w:widowControl w:val="false"/>
+              <w:suppressAutoHyphens w:val="true"/>
+              <w:bidi w:val="0"/>
+              <w:spacing w:lineRule="auto" w:line="240" w:before="0" w:after="0"/>
+              <w:rPr>
+                <w:sz w:val="24"/>
+              </w:rPr>
+            </w:pPr>
+            <w:r>
+              <w:rPr>
+                <w:sz w:val="24"/>
+              </w:rPr>
+              <w:t>E</w:t>
+            </w:r>
+          </w:p>
+        </w:tc>
+        <w:tc>
+          <w:tcPr>
+            <w:tcW w:w="4090" w:type="dxa"/>
+            <w:tcBorders>
+              <w:left w:val="single" w:sz="4" w:space="0" w:color="000000"/>
+              <w:bottom w:val="single" w:sz="4" w:space="0" w:color="000000"/>
+              <w:right w:val="single" w:sz="4" w:space="0" w:color="000000"/>
+            </w:tcBorders>
+          </w:tcPr>
+          <w:p>
+            <w:pPr>
+              <w:pStyle w:val="Normal"/>
+              <w:widowControl w:val="false"/>
+              <w:suppressAutoHyphens w:val="true"/>
+              <w:bidi w:val="0"/>
+              <w:spacing w:lineRule="auto" w:line="240" w:before="0" w:after="0"/>
+              <w:rPr>
+                <w:sz w:val="24"/>
+              </w:rPr>
+            </w:pPr>
+            <w:r>
+              <w:rPr>
+                <w:sz w:val="24"/>
+              </w:rPr>
+              <w:t>2</w:t>
             </w:r>
           </w:p>
         </w:tc>
@@ -9548,82 +13130,106 @@
         <w:trPr/>
         <w:tc>
           <w:tcPr>
-            <w:tcW w:w="823" w:type="dxa"/>
-            <w:tcBorders>
-              <w:left w:val="single" w:sz="4" w:space="0" w:color="000000"/>
-              <w:bottom w:val="single" w:sz="4" w:space="0" w:color="000000"/>
-              <w:right w:val="single" w:sz="4" w:space="0" w:color="000000"/>
-            </w:tcBorders>
-          </w:tcPr>
-          <w:p>
-            <w:pPr>
-              <w:pStyle w:val="Normal"/>
-              <w:widowControl w:val="false"/>
-              <w:suppressAutoHyphens w:val="true"/>
-              <w:bidi w:val="0"/>
-              <w:spacing w:lineRule="auto" w:line="240" w:before="0" w:after="0"/>
-              <w:rPr>
-                <w:sz w:val="24"/>
-              </w:rPr>
-            </w:pPr>
-            <w:r>
-              <w:rPr>
-                <w:sz w:val="24"/>
-              </w:rPr>
-            </w:r>
-          </w:p>
-        </w:tc>
-        <w:tc>
-          <w:tcPr>
-            <w:tcW w:w="4350" w:type="dxa"/>
-            <w:tcBorders>
-              <w:left w:val="single" w:sz="4" w:space="0" w:color="000000"/>
-              <w:bottom w:val="single" w:sz="4" w:space="0" w:color="000000"/>
-              <w:right w:val="single" w:sz="4" w:space="0" w:color="000000"/>
-            </w:tcBorders>
-          </w:tcPr>
-          <w:p>
-            <w:pPr>
-              <w:pStyle w:val="Normal"/>
-              <w:widowControl w:val="false"/>
-              <w:suppressAutoHyphens w:val="true"/>
-              <w:bidi w:val="0"/>
-              <w:spacing w:lineRule="auto" w:line="240" w:before="0" w:after="0"/>
-              <w:rPr>
-                <w:sz w:val="24"/>
-              </w:rPr>
-            </w:pPr>
-            <w:r>
-              <w:rPr>
-                <w:sz w:val="24"/>
-              </w:rPr>
-            </w:r>
-          </w:p>
-        </w:tc>
-        <w:tc>
-          <w:tcPr>
-            <w:tcW w:w="4789" w:type="dxa"/>
-            <w:tcBorders>
-              <w:left w:val="single" w:sz="4" w:space="0" w:color="000000"/>
-              <w:bottom w:val="single" w:sz="4" w:space="0" w:color="000000"/>
-              <w:right w:val="single" w:sz="4" w:space="0" w:color="000000"/>
-            </w:tcBorders>
-          </w:tcPr>
-          <w:p>
-            <w:pPr>
-              <w:pStyle w:val="Normal"/>
-              <w:widowControl w:val="false"/>
-              <w:suppressAutoHyphens w:val="true"/>
-              <w:bidi w:val="0"/>
-              <w:spacing w:lineRule="auto" w:line="240" w:before="0" w:after="0"/>
-              <w:rPr>
-                <w:sz w:val="24"/>
-              </w:rPr>
-            </w:pPr>
-            <w:r>
-              <w:rPr>
-                <w:sz w:val="24"/>
-              </w:rPr>
+            <w:tcW w:w="4518" w:type="dxa"/>
+            <w:tcBorders>
+              <w:left w:val="single" w:sz="4" w:space="0" w:color="000000"/>
+              <w:bottom w:val="single" w:sz="4" w:space="0" w:color="000000"/>
+              <w:right w:val="single" w:sz="4" w:space="0" w:color="000000"/>
+            </w:tcBorders>
+          </w:tcPr>
+          <w:p>
+            <w:pPr>
+              <w:pStyle w:val="Normal"/>
+              <w:widowControl w:val="false"/>
+              <w:suppressAutoHyphens w:val="true"/>
+              <w:bidi w:val="0"/>
+              <w:spacing w:lineRule="auto" w:line="240" w:before="0" w:after="0"/>
+              <w:rPr>
+                <w:sz w:val="24"/>
+              </w:rPr>
+            </w:pPr>
+            <w:r>
+              <w:rPr>
+                <w:sz w:val="24"/>
+              </w:rPr>
+              <w:t>Corso</w:t>
+            </w:r>
+          </w:p>
+        </w:tc>
+        <w:tc>
+          <w:tcPr>
+            <w:tcW w:w="1354" w:type="dxa"/>
+            <w:tcBorders>
+              <w:left w:val="single" w:sz="4" w:space="0" w:color="000000"/>
+              <w:bottom w:val="single" w:sz="4" w:space="0" w:color="000000"/>
+              <w:right w:val="single" w:sz="4" w:space="0" w:color="000000"/>
+            </w:tcBorders>
+          </w:tcPr>
+          <w:p>
+            <w:pPr>
+              <w:pStyle w:val="Normal"/>
+              <w:widowControl w:val="false"/>
+              <w:suppressAutoHyphens w:val="true"/>
+              <w:bidi w:val="0"/>
+              <w:spacing w:lineRule="auto" w:line="240" w:before="0" w:after="0"/>
+              <w:rPr>
+                <w:sz w:val="24"/>
+              </w:rPr>
+            </w:pPr>
+            <w:r>
+              <w:rPr>
+                <w:sz w:val="24"/>
+              </w:rPr>
+              <w:t>E</w:t>
+            </w:r>
+          </w:p>
+        </w:tc>
+        <w:tc>
+          <w:tcPr>
+            <w:tcW w:w="4090" w:type="dxa"/>
+            <w:tcBorders>
+              <w:left w:val="single" w:sz="4" w:space="0" w:color="000000"/>
+              <w:bottom w:val="single" w:sz="4" w:space="0" w:color="000000"/>
+              <w:right w:val="single" w:sz="4" w:space="0" w:color="000000"/>
+            </w:tcBorders>
+          </w:tcPr>
+          <w:p>
+            <w:pPr>
+              <w:pStyle w:val="Normal"/>
+              <w:widowControl w:val="false"/>
+              <w:suppressAutoHyphens w:val="true"/>
+              <w:bidi w:val="0"/>
+              <w:spacing w:lineRule="auto" w:line="240" w:before="0" w:after="0"/>
+              <w:rPr>
+                <w:sz w:val="24"/>
+              </w:rPr>
+            </w:pPr>
+            <w:r>
+              <w:fldChar w:fldCharType="begin"/>
+            </w:r>
+            <w:r>
+              <w:rPr>
+                <w:sz w:val="24"/>
+              </w:rPr>
+              <w:instrText> =C6/25</w:instrText>
+            </w:r>
+            <w:r>
+              <w:rPr>
+                <w:sz w:val="24"/>
+              </w:rPr>
+              <w:fldChar w:fldCharType="separate"/>
+            </w:r>
+            <w:r>
+              <w:rPr>
+                <w:sz w:val="24"/>
+              </w:rPr>
+              <w:t>140</w:t>
+            </w:r>
+            <w:r>
+              <w:rPr>
+                <w:sz w:val="24"/>
+              </w:rPr>
+              <w:fldChar w:fldCharType="end"/>
             </w:r>
           </w:p>
         </w:tc>
@@ -9632,82 +13238,85 @@
         <w:trPr/>
         <w:tc>
           <w:tcPr>
-            <w:tcW w:w="823" w:type="dxa"/>
-            <w:tcBorders>
-              <w:left w:val="single" w:sz="4" w:space="0" w:color="000000"/>
-              <w:bottom w:val="single" w:sz="4" w:space="0" w:color="000000"/>
-              <w:right w:val="single" w:sz="4" w:space="0" w:color="000000"/>
-            </w:tcBorders>
-          </w:tcPr>
-          <w:p>
-            <w:pPr>
-              <w:pStyle w:val="Normal"/>
-              <w:widowControl w:val="false"/>
-              <w:suppressAutoHyphens w:val="true"/>
-              <w:bidi w:val="0"/>
-              <w:spacing w:lineRule="auto" w:line="240" w:before="0" w:after="0"/>
-              <w:rPr>
-                <w:sz w:val="24"/>
-              </w:rPr>
-            </w:pPr>
-            <w:r>
-              <w:rPr>
-                <w:sz w:val="24"/>
-              </w:rPr>
-            </w:r>
-          </w:p>
-        </w:tc>
-        <w:tc>
-          <w:tcPr>
-            <w:tcW w:w="4350" w:type="dxa"/>
-            <w:tcBorders>
-              <w:left w:val="single" w:sz="4" w:space="0" w:color="000000"/>
-              <w:bottom w:val="single" w:sz="4" w:space="0" w:color="000000"/>
-              <w:right w:val="single" w:sz="4" w:space="0" w:color="000000"/>
-            </w:tcBorders>
-          </w:tcPr>
-          <w:p>
-            <w:pPr>
-              <w:pStyle w:val="Normal"/>
-              <w:widowControl w:val="false"/>
-              <w:suppressAutoHyphens w:val="true"/>
-              <w:bidi w:val="0"/>
-              <w:spacing w:lineRule="auto" w:line="240" w:before="0" w:after="0"/>
-              <w:rPr>
-                <w:sz w:val="24"/>
-              </w:rPr>
-            </w:pPr>
-            <w:r>
-              <w:rPr>
-                <w:sz w:val="24"/>
-              </w:rPr>
-            </w:r>
-          </w:p>
-        </w:tc>
-        <w:tc>
-          <w:tcPr>
-            <w:tcW w:w="4789" w:type="dxa"/>
-            <w:tcBorders>
-              <w:left w:val="single" w:sz="4" w:space="0" w:color="000000"/>
-              <w:bottom w:val="single" w:sz="4" w:space="0" w:color="000000"/>
-              <w:right w:val="single" w:sz="4" w:space="0" w:color="000000"/>
-            </w:tcBorders>
-          </w:tcPr>
-          <w:p>
-            <w:pPr>
-              <w:pStyle w:val="Normal"/>
-              <w:widowControl w:val="false"/>
-              <w:suppressAutoHyphens w:val="true"/>
-              <w:bidi w:val="0"/>
-              <w:spacing w:lineRule="auto" w:line="240" w:before="0" w:after="0"/>
-              <w:rPr>
-                <w:sz w:val="24"/>
-              </w:rPr>
-            </w:pPr>
-            <w:r>
-              <w:rPr>
-                <w:sz w:val="24"/>
-              </w:rPr>
+            <w:tcW w:w="4518" w:type="dxa"/>
+            <w:tcBorders>
+              <w:left w:val="single" w:sz="4" w:space="0" w:color="000000"/>
+              <w:bottom w:val="single" w:sz="4" w:space="0" w:color="000000"/>
+              <w:right w:val="single" w:sz="4" w:space="0" w:color="000000"/>
+            </w:tcBorders>
+          </w:tcPr>
+          <w:p>
+            <w:pPr>
+              <w:pStyle w:val="Normal"/>
+              <w:widowControl w:val="false"/>
+              <w:suppressAutoHyphens w:val="true"/>
+              <w:bidi w:val="0"/>
+              <w:spacing w:lineRule="auto" w:line="240" w:before="0" w:after="0"/>
+              <w:rPr>
+                <w:sz w:val="24"/>
+              </w:rPr>
+            </w:pPr>
+            <w:r>
+              <w:rPr>
+                <w:sz w:val="24"/>
+              </w:rPr>
+              <w:t>Allievo</w:t>
+            </w:r>
+          </w:p>
+        </w:tc>
+        <w:tc>
+          <w:tcPr>
+            <w:tcW w:w="1354" w:type="dxa"/>
+            <w:tcBorders>
+              <w:left w:val="single" w:sz="4" w:space="0" w:color="000000"/>
+              <w:bottom w:val="single" w:sz="4" w:space="0" w:color="000000"/>
+              <w:right w:val="single" w:sz="4" w:space="0" w:color="000000"/>
+            </w:tcBorders>
+          </w:tcPr>
+          <w:p>
+            <w:pPr>
+              <w:pStyle w:val="Normal"/>
+              <w:widowControl w:val="false"/>
+              <w:suppressAutoHyphens w:val="true"/>
+              <w:bidi w:val="0"/>
+              <w:spacing w:lineRule="auto" w:line="240" w:before="0" w:after="0"/>
+              <w:rPr>
+                <w:sz w:val="24"/>
+              </w:rPr>
+            </w:pPr>
+            <w:r>
+              <w:rPr>
+                <w:sz w:val="24"/>
+              </w:rPr>
+              <w:t>E</w:t>
+            </w:r>
+          </w:p>
+        </w:tc>
+        <w:tc>
+          <w:tcPr>
+            <w:tcW w:w="4090" w:type="dxa"/>
+            <w:tcBorders>
+              <w:left w:val="single" w:sz="4" w:space="0" w:color="000000"/>
+              <w:bottom w:val="single" w:sz="4" w:space="0" w:color="000000"/>
+              <w:right w:val="single" w:sz="4" w:space="0" w:color="000000"/>
+            </w:tcBorders>
+          </w:tcPr>
+          <w:p>
+            <w:pPr>
+              <w:pStyle w:val="Normal"/>
+              <w:widowControl w:val="false"/>
+              <w:suppressAutoHyphens w:val="true"/>
+              <w:bidi w:val="0"/>
+              <w:spacing w:lineRule="auto" w:line="240" w:before="0" w:after="0"/>
+              <w:rPr>
+                <w:sz w:val="24"/>
+              </w:rPr>
+            </w:pPr>
+            <w:r>
+              <w:rPr>
+                <w:sz w:val="24"/>
+              </w:rPr>
+              <w:t>3500</w:t>
             </w:r>
           </w:p>
         </w:tc>
@@ -9716,82 +13325,106 @@
         <w:trPr/>
         <w:tc>
           <w:tcPr>
-            <w:tcW w:w="823" w:type="dxa"/>
-            <w:tcBorders>
-              <w:left w:val="single" w:sz="4" w:space="0" w:color="000000"/>
-              <w:bottom w:val="single" w:sz="4" w:space="0" w:color="000000"/>
-              <w:right w:val="single" w:sz="4" w:space="0" w:color="000000"/>
-            </w:tcBorders>
-          </w:tcPr>
-          <w:p>
-            <w:pPr>
-              <w:pStyle w:val="Normal"/>
-              <w:widowControl w:val="false"/>
-              <w:suppressAutoHyphens w:val="true"/>
-              <w:bidi w:val="0"/>
-              <w:spacing w:lineRule="auto" w:line="240" w:before="0" w:after="0"/>
-              <w:rPr>
-                <w:sz w:val="24"/>
-              </w:rPr>
-            </w:pPr>
-            <w:r>
-              <w:rPr>
-                <w:sz w:val="24"/>
-              </w:rPr>
-            </w:r>
-          </w:p>
-        </w:tc>
-        <w:tc>
-          <w:tcPr>
-            <w:tcW w:w="4350" w:type="dxa"/>
-            <w:tcBorders>
-              <w:left w:val="single" w:sz="4" w:space="0" w:color="000000"/>
-              <w:bottom w:val="single" w:sz="4" w:space="0" w:color="000000"/>
-              <w:right w:val="single" w:sz="4" w:space="0" w:color="000000"/>
-            </w:tcBorders>
-          </w:tcPr>
-          <w:p>
-            <w:pPr>
-              <w:pStyle w:val="Normal"/>
-              <w:widowControl w:val="false"/>
-              <w:suppressAutoHyphens w:val="true"/>
-              <w:bidi w:val="0"/>
-              <w:spacing w:lineRule="auto" w:line="240" w:before="0" w:after="0"/>
-              <w:rPr>
-                <w:sz w:val="24"/>
-              </w:rPr>
-            </w:pPr>
-            <w:r>
-              <w:rPr>
-                <w:sz w:val="24"/>
-              </w:rPr>
-            </w:r>
-          </w:p>
-        </w:tc>
-        <w:tc>
-          <w:tcPr>
-            <w:tcW w:w="4789" w:type="dxa"/>
-            <w:tcBorders>
-              <w:left w:val="single" w:sz="4" w:space="0" w:color="000000"/>
-              <w:bottom w:val="single" w:sz="4" w:space="0" w:color="000000"/>
-              <w:right w:val="single" w:sz="4" w:space="0" w:color="000000"/>
-            </w:tcBorders>
-          </w:tcPr>
-          <w:p>
-            <w:pPr>
-              <w:pStyle w:val="Normal"/>
-              <w:widowControl w:val="false"/>
-              <w:suppressAutoHyphens w:val="true"/>
-              <w:bidi w:val="0"/>
-              <w:spacing w:lineRule="auto" w:line="240" w:before="0" w:after="0"/>
-              <w:rPr>
-                <w:sz w:val="24"/>
-              </w:rPr>
-            </w:pPr>
-            <w:r>
-              <w:rPr>
-                <w:sz w:val="24"/>
-              </w:rPr>
+            <w:tcW w:w="4518" w:type="dxa"/>
+            <w:tcBorders>
+              <w:left w:val="single" w:sz="4" w:space="0" w:color="000000"/>
+              <w:bottom w:val="single" w:sz="4" w:space="0" w:color="000000"/>
+              <w:right w:val="single" w:sz="4" w:space="0" w:color="000000"/>
+            </w:tcBorders>
+          </w:tcPr>
+          <w:p>
+            <w:pPr>
+              <w:pStyle w:val="Normal"/>
+              <w:widowControl w:val="false"/>
+              <w:suppressAutoHyphens w:val="true"/>
+              <w:bidi w:val="0"/>
+              <w:spacing w:lineRule="auto" w:line="240" w:before="0" w:after="0"/>
+              <w:rPr>
+                <w:sz w:val="24"/>
+              </w:rPr>
+            </w:pPr>
+            <w:r>
+              <w:rPr>
+                <w:sz w:val="24"/>
+              </w:rPr>
+              <w:t>Insegnante</w:t>
+            </w:r>
+          </w:p>
+        </w:tc>
+        <w:tc>
+          <w:tcPr>
+            <w:tcW w:w="1354" w:type="dxa"/>
+            <w:tcBorders>
+              <w:left w:val="single" w:sz="4" w:space="0" w:color="000000"/>
+              <w:bottom w:val="single" w:sz="4" w:space="0" w:color="000000"/>
+              <w:right w:val="single" w:sz="4" w:space="0" w:color="000000"/>
+            </w:tcBorders>
+          </w:tcPr>
+          <w:p>
+            <w:pPr>
+              <w:pStyle w:val="Normal"/>
+              <w:widowControl w:val="false"/>
+              <w:suppressAutoHyphens w:val="true"/>
+              <w:bidi w:val="0"/>
+              <w:spacing w:lineRule="auto" w:line="240" w:before="0" w:after="0"/>
+              <w:rPr>
+                <w:sz w:val="24"/>
+              </w:rPr>
+            </w:pPr>
+            <w:r>
+              <w:rPr>
+                <w:sz w:val="24"/>
+              </w:rPr>
+              <w:t>E</w:t>
+            </w:r>
+          </w:p>
+        </w:tc>
+        <w:tc>
+          <w:tcPr>
+            <w:tcW w:w="4090" w:type="dxa"/>
+            <w:tcBorders>
+              <w:left w:val="single" w:sz="4" w:space="0" w:color="000000"/>
+              <w:bottom w:val="single" w:sz="4" w:space="0" w:color="000000"/>
+              <w:right w:val="single" w:sz="4" w:space="0" w:color="000000"/>
+            </w:tcBorders>
+          </w:tcPr>
+          <w:p>
+            <w:pPr>
+              <w:pStyle w:val="Normal"/>
+              <w:widowControl w:val="false"/>
+              <w:suppressAutoHyphens w:val="true"/>
+              <w:bidi w:val="0"/>
+              <w:spacing w:lineRule="auto" w:line="240" w:before="0" w:after="0"/>
+              <w:rPr>
+                <w:sz w:val="24"/>
+              </w:rPr>
+            </w:pPr>
+            <w:r>
+              <w:fldChar w:fldCharType="begin"/>
+            </w:r>
+            <w:r>
+              <w:rPr>
+                <w:sz w:val="24"/>
+              </w:rPr>
+              <w:instrText> =C6/50</w:instrText>
+            </w:r>
+            <w:r>
+              <w:rPr>
+                <w:sz w:val="24"/>
+              </w:rPr>
+              <w:fldChar w:fldCharType="separate"/>
+            </w:r>
+            <w:r>
+              <w:rPr>
+                <w:sz w:val="24"/>
+              </w:rPr>
+              <w:t>70</w:t>
+            </w:r>
+            <w:r>
+              <w:rPr>
+                <w:sz w:val="24"/>
+              </w:rPr>
+              <w:fldChar w:fldCharType="end"/>
             </w:r>
           </w:p>
         </w:tc>
@@ -9800,82 +13433,106 @@
         <w:trPr/>
         <w:tc>
           <w:tcPr>
-            <w:tcW w:w="823" w:type="dxa"/>
-            <w:tcBorders>
-              <w:left w:val="single" w:sz="4" w:space="0" w:color="000000"/>
-              <w:bottom w:val="single" w:sz="4" w:space="0" w:color="000000"/>
-              <w:right w:val="single" w:sz="4" w:space="0" w:color="000000"/>
-            </w:tcBorders>
-          </w:tcPr>
-          <w:p>
-            <w:pPr>
-              <w:pStyle w:val="Normal"/>
-              <w:widowControl w:val="false"/>
-              <w:suppressAutoHyphens w:val="true"/>
-              <w:bidi w:val="0"/>
-              <w:spacing w:lineRule="auto" w:line="240" w:before="0" w:after="0"/>
-              <w:rPr>
-                <w:sz w:val="24"/>
-              </w:rPr>
-            </w:pPr>
-            <w:r>
-              <w:rPr>
-                <w:sz w:val="24"/>
-              </w:rPr>
-            </w:r>
-          </w:p>
-        </w:tc>
-        <w:tc>
-          <w:tcPr>
-            <w:tcW w:w="4350" w:type="dxa"/>
-            <w:tcBorders>
-              <w:left w:val="single" w:sz="4" w:space="0" w:color="000000"/>
-              <w:bottom w:val="single" w:sz="4" w:space="0" w:color="000000"/>
-              <w:right w:val="single" w:sz="4" w:space="0" w:color="000000"/>
-            </w:tcBorders>
-          </w:tcPr>
-          <w:p>
-            <w:pPr>
-              <w:pStyle w:val="Normal"/>
-              <w:widowControl w:val="false"/>
-              <w:suppressAutoHyphens w:val="true"/>
-              <w:bidi w:val="0"/>
-              <w:spacing w:lineRule="auto" w:line="240" w:before="0" w:after="0"/>
-              <w:rPr>
-                <w:sz w:val="24"/>
-              </w:rPr>
-            </w:pPr>
-            <w:r>
-              <w:rPr>
-                <w:sz w:val="24"/>
-              </w:rPr>
-            </w:r>
-          </w:p>
-        </w:tc>
-        <w:tc>
-          <w:tcPr>
-            <w:tcW w:w="4789" w:type="dxa"/>
-            <w:tcBorders>
-              <w:left w:val="single" w:sz="4" w:space="0" w:color="000000"/>
-              <w:bottom w:val="single" w:sz="4" w:space="0" w:color="000000"/>
-              <w:right w:val="single" w:sz="4" w:space="0" w:color="000000"/>
-            </w:tcBorders>
-          </w:tcPr>
-          <w:p>
-            <w:pPr>
-              <w:pStyle w:val="Normal"/>
-              <w:widowControl w:val="false"/>
-              <w:suppressAutoHyphens w:val="true"/>
-              <w:bidi w:val="0"/>
-              <w:spacing w:lineRule="auto" w:line="240" w:before="0" w:after="0"/>
-              <w:rPr>
-                <w:sz w:val="24"/>
-              </w:rPr>
-            </w:pPr>
-            <w:r>
-              <w:rPr>
-                <w:sz w:val="24"/>
-              </w:rPr>
+            <w:tcW w:w="4518" w:type="dxa"/>
+            <w:tcBorders>
+              <w:left w:val="single" w:sz="4" w:space="0" w:color="000000"/>
+              <w:bottom w:val="single" w:sz="4" w:space="0" w:color="000000"/>
+              <w:right w:val="single" w:sz="4" w:space="0" w:color="000000"/>
+            </w:tcBorders>
+          </w:tcPr>
+          <w:p>
+            <w:pPr>
+              <w:pStyle w:val="Normal"/>
+              <w:widowControl w:val="false"/>
+              <w:suppressAutoHyphens w:val="true"/>
+              <w:bidi w:val="0"/>
+              <w:spacing w:lineRule="auto" w:line="240" w:before="0" w:after="0"/>
+              <w:rPr>
+                <w:sz w:val="24"/>
+              </w:rPr>
+            </w:pPr>
+            <w:r>
+              <w:rPr>
+                <w:sz w:val="24"/>
+              </w:rPr>
+              <w:t>Assenza</w:t>
+            </w:r>
+          </w:p>
+        </w:tc>
+        <w:tc>
+          <w:tcPr>
+            <w:tcW w:w="1354" w:type="dxa"/>
+            <w:tcBorders>
+              <w:left w:val="single" w:sz="4" w:space="0" w:color="000000"/>
+              <w:bottom w:val="single" w:sz="4" w:space="0" w:color="000000"/>
+              <w:right w:val="single" w:sz="4" w:space="0" w:color="000000"/>
+            </w:tcBorders>
+          </w:tcPr>
+          <w:p>
+            <w:pPr>
+              <w:pStyle w:val="Normal"/>
+              <w:widowControl w:val="false"/>
+              <w:suppressAutoHyphens w:val="true"/>
+              <w:bidi w:val="0"/>
+              <w:spacing w:lineRule="auto" w:line="240" w:before="0" w:after="0"/>
+              <w:rPr>
+                <w:sz w:val="24"/>
+              </w:rPr>
+            </w:pPr>
+            <w:r>
+              <w:rPr>
+                <w:sz w:val="24"/>
+              </w:rPr>
+              <w:t>E</w:t>
+            </w:r>
+          </w:p>
+        </w:tc>
+        <w:tc>
+          <w:tcPr>
+            <w:tcW w:w="4090" w:type="dxa"/>
+            <w:tcBorders>
+              <w:left w:val="single" w:sz="4" w:space="0" w:color="000000"/>
+              <w:bottom w:val="single" w:sz="4" w:space="0" w:color="000000"/>
+              <w:right w:val="single" w:sz="4" w:space="0" w:color="000000"/>
+            </w:tcBorders>
+          </w:tcPr>
+          <w:p>
+            <w:pPr>
+              <w:pStyle w:val="Normal"/>
+              <w:widowControl w:val="false"/>
+              <w:suppressAutoHyphens w:val="true"/>
+              <w:bidi w:val="0"/>
+              <w:spacing w:lineRule="auto" w:line="240" w:before="0" w:after="0"/>
+              <w:rPr>
+                <w:sz w:val="24"/>
+              </w:rPr>
+            </w:pPr>
+            <w:r>
+              <w:fldChar w:fldCharType="begin"/>
+            </w:r>
+            <w:r>
+              <w:rPr>
+                <w:sz w:val="24"/>
+              </w:rPr>
+              <w:instrText> =20*C6</w:instrText>
+            </w:r>
+            <w:r>
+              <w:rPr>
+                <w:sz w:val="24"/>
+              </w:rPr>
+              <w:fldChar w:fldCharType="separate"/>
+            </w:r>
+            <w:r>
+              <w:rPr>
+                <w:sz w:val="24"/>
+              </w:rPr>
+              <w:t>70000</w:t>
+            </w:r>
+            <w:r>
+              <w:rPr>
+                <w:sz w:val="24"/>
+              </w:rPr>
+              <w:fldChar w:fldCharType="end"/>
             </w:r>
           </w:p>
         </w:tc>
@@ -9884,82 +13541,106 @@
         <w:trPr/>
         <w:tc>
           <w:tcPr>
-            <w:tcW w:w="823" w:type="dxa"/>
-            <w:tcBorders>
-              <w:left w:val="single" w:sz="4" w:space="0" w:color="000000"/>
-              <w:bottom w:val="single" w:sz="4" w:space="0" w:color="000000"/>
-              <w:right w:val="single" w:sz="4" w:space="0" w:color="000000"/>
-            </w:tcBorders>
-          </w:tcPr>
-          <w:p>
-            <w:pPr>
-              <w:pStyle w:val="Normal"/>
-              <w:widowControl w:val="false"/>
-              <w:suppressAutoHyphens w:val="true"/>
-              <w:bidi w:val="0"/>
-              <w:spacing w:lineRule="auto" w:line="240" w:before="0" w:after="0"/>
-              <w:rPr>
-                <w:sz w:val="24"/>
-              </w:rPr>
-            </w:pPr>
-            <w:r>
-              <w:rPr>
-                <w:sz w:val="24"/>
-              </w:rPr>
-            </w:r>
-          </w:p>
-        </w:tc>
-        <w:tc>
-          <w:tcPr>
-            <w:tcW w:w="4350" w:type="dxa"/>
-            <w:tcBorders>
-              <w:left w:val="single" w:sz="4" w:space="0" w:color="000000"/>
-              <w:bottom w:val="single" w:sz="4" w:space="0" w:color="000000"/>
-              <w:right w:val="single" w:sz="4" w:space="0" w:color="000000"/>
-            </w:tcBorders>
-          </w:tcPr>
-          <w:p>
-            <w:pPr>
-              <w:pStyle w:val="Normal"/>
-              <w:widowControl w:val="false"/>
-              <w:suppressAutoHyphens w:val="true"/>
-              <w:bidi w:val="0"/>
-              <w:spacing w:lineRule="auto" w:line="240" w:before="0" w:after="0"/>
-              <w:rPr>
-                <w:sz w:val="24"/>
-              </w:rPr>
-            </w:pPr>
-            <w:r>
-              <w:rPr>
-                <w:sz w:val="24"/>
-              </w:rPr>
-            </w:r>
-          </w:p>
-        </w:tc>
-        <w:tc>
-          <w:tcPr>
-            <w:tcW w:w="4789" w:type="dxa"/>
-            <w:tcBorders>
-              <w:left w:val="single" w:sz="4" w:space="0" w:color="000000"/>
-              <w:bottom w:val="single" w:sz="4" w:space="0" w:color="000000"/>
-              <w:right w:val="single" w:sz="4" w:space="0" w:color="000000"/>
-            </w:tcBorders>
-          </w:tcPr>
-          <w:p>
-            <w:pPr>
-              <w:pStyle w:val="Normal"/>
-              <w:widowControl w:val="false"/>
-              <w:suppressAutoHyphens w:val="true"/>
-              <w:bidi w:val="0"/>
-              <w:spacing w:lineRule="auto" w:line="240" w:before="0" w:after="0"/>
-              <w:rPr>
-                <w:sz w:val="24"/>
-              </w:rPr>
-            </w:pPr>
-            <w:r>
-              <w:rPr>
-                <w:sz w:val="24"/>
-              </w:rPr>
+            <w:tcW w:w="4518" w:type="dxa"/>
+            <w:tcBorders>
+              <w:left w:val="single" w:sz="4" w:space="0" w:color="000000"/>
+              <w:bottom w:val="single" w:sz="4" w:space="0" w:color="000000"/>
+              <w:right w:val="single" w:sz="4" w:space="0" w:color="000000"/>
+            </w:tcBorders>
+          </w:tcPr>
+          <w:p>
+            <w:pPr>
+              <w:pStyle w:val="Normal"/>
+              <w:widowControl w:val="false"/>
+              <w:suppressAutoHyphens w:val="true"/>
+              <w:bidi w:val="0"/>
+              <w:spacing w:lineRule="auto" w:line="240" w:before="0" w:after="0"/>
+              <w:rPr>
+                <w:sz w:val="24"/>
+              </w:rPr>
+            </w:pPr>
+            <w:r>
+              <w:rPr>
+                <w:sz w:val="24"/>
+              </w:rPr>
+              <w:t>Lezione Corso</w:t>
+            </w:r>
+          </w:p>
+        </w:tc>
+        <w:tc>
+          <w:tcPr>
+            <w:tcW w:w="1354" w:type="dxa"/>
+            <w:tcBorders>
+              <w:left w:val="single" w:sz="4" w:space="0" w:color="000000"/>
+              <w:bottom w:val="single" w:sz="4" w:space="0" w:color="000000"/>
+              <w:right w:val="single" w:sz="4" w:space="0" w:color="000000"/>
+            </w:tcBorders>
+          </w:tcPr>
+          <w:p>
+            <w:pPr>
+              <w:pStyle w:val="Normal"/>
+              <w:widowControl w:val="false"/>
+              <w:suppressAutoHyphens w:val="true"/>
+              <w:bidi w:val="0"/>
+              <w:spacing w:lineRule="auto" w:line="240" w:before="0" w:after="0"/>
+              <w:rPr>
+                <w:sz w:val="24"/>
+              </w:rPr>
+            </w:pPr>
+            <w:r>
+              <w:rPr>
+                <w:sz w:val="24"/>
+              </w:rPr>
+              <w:t>E</w:t>
+            </w:r>
+          </w:p>
+        </w:tc>
+        <w:tc>
+          <w:tcPr>
+            <w:tcW w:w="4090" w:type="dxa"/>
+            <w:tcBorders>
+              <w:left w:val="single" w:sz="4" w:space="0" w:color="000000"/>
+              <w:bottom w:val="single" w:sz="4" w:space="0" w:color="000000"/>
+              <w:right w:val="single" w:sz="4" w:space="0" w:color="000000"/>
+            </w:tcBorders>
+          </w:tcPr>
+          <w:p>
+            <w:pPr>
+              <w:pStyle w:val="Normal"/>
+              <w:widowControl w:val="false"/>
+              <w:suppressAutoHyphens w:val="true"/>
+              <w:bidi w:val="0"/>
+              <w:spacing w:lineRule="auto" w:line="240" w:before="0" w:after="0"/>
+              <w:rPr>
+                <w:sz w:val="24"/>
+              </w:rPr>
+            </w:pPr>
+            <w:r>
+              <w:fldChar w:fldCharType="begin"/>
+            </w:r>
+            <w:r>
+              <w:rPr>
+                <w:sz w:val="24"/>
+              </w:rPr>
+              <w:instrText> =4*C5</w:instrText>
+            </w:r>
+            <w:r>
+              <w:rPr>
+                <w:sz w:val="24"/>
+              </w:rPr>
+              <w:fldChar w:fldCharType="separate"/>
+            </w:r>
+            <w:r>
+              <w:rPr>
+                <w:sz w:val="24"/>
+              </w:rPr>
+              <w:t>560</w:t>
+            </w:r>
+            <w:r>
+              <w:rPr>
+                <w:sz w:val="24"/>
+              </w:rPr>
+              <w:fldChar w:fldCharType="end"/>
             </w:r>
           </w:p>
         </w:tc>
@@ -9968,61 +13649,1742 @@
         <w:trPr/>
         <w:tc>
           <w:tcPr>
-            <w:tcW w:w="823" w:type="dxa"/>
-            <w:tcBorders>
-              <w:left w:val="single" w:sz="4" w:space="0" w:color="000000"/>
-              <w:bottom w:val="single" w:sz="4" w:space="0" w:color="000000"/>
-              <w:right w:val="single" w:sz="4" w:space="0" w:color="000000"/>
-            </w:tcBorders>
-          </w:tcPr>
-          <w:p>
-            <w:pPr>
-              <w:pStyle w:val="Normal"/>
-              <w:widowControl w:val="false"/>
-              <w:suppressAutoHyphens w:val="true"/>
-              <w:bidi w:val="0"/>
-              <w:spacing w:lineRule="auto" w:line="240" w:before="0" w:after="0"/>
-              <w:rPr>
-                <w:sz w:val="24"/>
-              </w:rPr>
-            </w:pPr>
-            <w:r>
-              <w:rPr>
-                <w:sz w:val="24"/>
-              </w:rPr>
-            </w:r>
-          </w:p>
-        </w:tc>
-        <w:tc>
-          <w:tcPr>
-            <w:tcW w:w="4350" w:type="dxa"/>
-            <w:tcBorders>
-              <w:left w:val="single" w:sz="4" w:space="0" w:color="000000"/>
-              <w:bottom w:val="single" w:sz="4" w:space="0" w:color="000000"/>
-              <w:right w:val="single" w:sz="4" w:space="0" w:color="000000"/>
-            </w:tcBorders>
-          </w:tcPr>
-          <w:p>
-            <w:pPr>
-              <w:pStyle w:val="Normal"/>
-              <w:widowControl w:val="false"/>
-              <w:suppressAutoHyphens w:val="true"/>
-              <w:bidi w:val="0"/>
-              <w:spacing w:lineRule="auto" w:line="240" w:before="0" w:after="0"/>
-              <w:rPr>
-                <w:sz w:val="24"/>
-              </w:rPr>
-            </w:pPr>
-            <w:r>
-              <w:rPr>
-                <w:sz w:val="24"/>
-              </w:rPr>
-            </w:r>
-          </w:p>
-        </w:tc>
-        <w:tc>
-          <w:tcPr>
-            <w:tcW w:w="4789" w:type="dxa"/>
+            <w:tcW w:w="4518" w:type="dxa"/>
+            <w:tcBorders>
+              <w:left w:val="single" w:sz="4" w:space="0" w:color="000000"/>
+              <w:bottom w:val="single" w:sz="4" w:space="0" w:color="000000"/>
+              <w:right w:val="single" w:sz="4" w:space="0" w:color="000000"/>
+            </w:tcBorders>
+          </w:tcPr>
+          <w:p>
+            <w:pPr>
+              <w:pStyle w:val="Normal"/>
+              <w:widowControl w:val="false"/>
+              <w:suppressAutoHyphens w:val="true"/>
+              <w:bidi w:val="0"/>
+              <w:spacing w:lineRule="auto" w:line="240" w:before="0" w:after="0"/>
+              <w:rPr>
+                <w:sz w:val="24"/>
+              </w:rPr>
+            </w:pPr>
+            <w:r>
+              <w:rPr>
+                <w:sz w:val="24"/>
+              </w:rPr>
+              <w:t>Lezione Privata</w:t>
+            </w:r>
+          </w:p>
+        </w:tc>
+        <w:tc>
+          <w:tcPr>
+            <w:tcW w:w="1354" w:type="dxa"/>
+            <w:tcBorders>
+              <w:left w:val="single" w:sz="4" w:space="0" w:color="000000"/>
+              <w:bottom w:val="single" w:sz="4" w:space="0" w:color="000000"/>
+              <w:right w:val="single" w:sz="4" w:space="0" w:color="000000"/>
+            </w:tcBorders>
+          </w:tcPr>
+          <w:p>
+            <w:pPr>
+              <w:pStyle w:val="Normal"/>
+              <w:widowControl w:val="false"/>
+              <w:suppressAutoHyphens w:val="true"/>
+              <w:bidi w:val="0"/>
+              <w:spacing w:lineRule="auto" w:line="240" w:before="0" w:after="0"/>
+              <w:rPr>
+                <w:sz w:val="24"/>
+              </w:rPr>
+            </w:pPr>
+            <w:r>
+              <w:rPr>
+                <w:sz w:val="24"/>
+              </w:rPr>
+              <w:t>E</w:t>
+            </w:r>
+          </w:p>
+        </w:tc>
+        <w:tc>
+          <w:tcPr>
+            <w:tcW w:w="4090" w:type="dxa"/>
+            <w:tcBorders>
+              <w:left w:val="single" w:sz="4" w:space="0" w:color="000000"/>
+              <w:bottom w:val="single" w:sz="4" w:space="0" w:color="000000"/>
+              <w:right w:val="single" w:sz="4" w:space="0" w:color="000000"/>
+            </w:tcBorders>
+          </w:tcPr>
+          <w:p>
+            <w:pPr>
+              <w:pStyle w:val="Normal"/>
+              <w:widowControl w:val="false"/>
+              <w:suppressAutoHyphens w:val="true"/>
+              <w:bidi w:val="0"/>
+              <w:spacing w:lineRule="auto" w:line="240" w:before="0" w:after="0"/>
+              <w:rPr>
+                <w:sz w:val="24"/>
+              </w:rPr>
+            </w:pPr>
+            <w:r>
+              <w:fldChar w:fldCharType="begin"/>
+            </w:r>
+            <w:r>
+              <w:rPr>
+                <w:sz w:val="24"/>
+              </w:rPr>
+              <w:instrText> =15*C6</w:instrText>
+            </w:r>
+            <w:r>
+              <w:rPr>
+                <w:sz w:val="24"/>
+              </w:rPr>
+              <w:fldChar w:fldCharType="separate"/>
+            </w:r>
+            <w:r>
+              <w:rPr>
+                <w:sz w:val="24"/>
+              </w:rPr>
+              <w:t>52500</w:t>
+            </w:r>
+            <w:r>
+              <w:rPr>
+                <w:sz w:val="24"/>
+              </w:rPr>
+              <w:fldChar w:fldCharType="end"/>
+            </w:r>
+          </w:p>
+        </w:tc>
+      </w:tr>
+      <w:tr>
+        <w:trPr/>
+        <w:tc>
+          <w:tcPr>
+            <w:tcW w:w="4518" w:type="dxa"/>
+            <w:tcBorders>
+              <w:left w:val="single" w:sz="4" w:space="0" w:color="000000"/>
+              <w:bottom w:val="single" w:sz="4" w:space="0" w:color="000000"/>
+              <w:right w:val="single" w:sz="4" w:space="0" w:color="000000"/>
+            </w:tcBorders>
+          </w:tcPr>
+          <w:p>
+            <w:pPr>
+              <w:pStyle w:val="Normal"/>
+              <w:widowControl w:val="false"/>
+              <w:suppressAutoHyphens w:val="true"/>
+              <w:bidi w:val="0"/>
+              <w:spacing w:lineRule="auto" w:line="240" w:before="0" w:after="0"/>
+              <w:rPr>
+                <w:sz w:val="24"/>
+              </w:rPr>
+            </w:pPr>
+            <w:r>
+              <w:rPr>
+                <w:sz w:val="24"/>
+              </w:rPr>
+              <w:t>Attività Culturale</w:t>
+            </w:r>
+          </w:p>
+        </w:tc>
+        <w:tc>
+          <w:tcPr>
+            <w:tcW w:w="1354" w:type="dxa"/>
+            <w:tcBorders>
+              <w:left w:val="single" w:sz="4" w:space="0" w:color="000000"/>
+              <w:bottom w:val="single" w:sz="4" w:space="0" w:color="000000"/>
+              <w:right w:val="single" w:sz="4" w:space="0" w:color="000000"/>
+            </w:tcBorders>
+          </w:tcPr>
+          <w:p>
+            <w:pPr>
+              <w:pStyle w:val="Normal"/>
+              <w:widowControl w:val="false"/>
+              <w:suppressAutoHyphens w:val="true"/>
+              <w:bidi w:val="0"/>
+              <w:spacing w:lineRule="auto" w:line="240" w:before="0" w:after="0"/>
+              <w:rPr>
+                <w:sz w:val="24"/>
+              </w:rPr>
+            </w:pPr>
+            <w:r>
+              <w:rPr>
+                <w:sz w:val="24"/>
+              </w:rPr>
+              <w:t>E</w:t>
+            </w:r>
+          </w:p>
+        </w:tc>
+        <w:tc>
+          <w:tcPr>
+            <w:tcW w:w="4090" w:type="dxa"/>
+            <w:tcBorders>
+              <w:left w:val="single" w:sz="4" w:space="0" w:color="000000"/>
+              <w:bottom w:val="single" w:sz="4" w:space="0" w:color="000000"/>
+              <w:right w:val="single" w:sz="4" w:space="0" w:color="000000"/>
+            </w:tcBorders>
+          </w:tcPr>
+          <w:p>
+            <w:pPr>
+              <w:pStyle w:val="Normal"/>
+              <w:widowControl w:val="false"/>
+              <w:suppressAutoHyphens w:val="true"/>
+              <w:bidi w:val="0"/>
+              <w:spacing w:lineRule="auto" w:line="240" w:before="0" w:after="0"/>
+              <w:rPr>
+                <w:sz w:val="24"/>
+              </w:rPr>
+            </w:pPr>
+            <w:r>
+              <w:fldChar w:fldCharType="begin"/>
+            </w:r>
+            <w:r>
+              <w:rPr>
+                <w:sz w:val="24"/>
+              </w:rPr>
+              <w:instrText> =2*52</w:instrText>
+            </w:r>
+            <w:r>
+              <w:rPr>
+                <w:sz w:val="24"/>
+              </w:rPr>
+              <w:fldChar w:fldCharType="separate"/>
+            </w:r>
+            <w:r>
+              <w:rPr>
+                <w:sz w:val="24"/>
+              </w:rPr>
+              <w:t>104</w:t>
+            </w:r>
+            <w:r>
+              <w:rPr>
+                <w:sz w:val="24"/>
+              </w:rPr>
+              <w:fldChar w:fldCharType="end"/>
+            </w:r>
+          </w:p>
+        </w:tc>
+      </w:tr>
+      <w:tr>
+        <w:trPr/>
+        <w:tc>
+          <w:tcPr>
+            <w:tcW w:w="4518" w:type="dxa"/>
+            <w:tcBorders>
+              <w:left w:val="single" w:sz="4" w:space="0" w:color="000000"/>
+              <w:bottom w:val="single" w:sz="4" w:space="0" w:color="000000"/>
+              <w:right w:val="single" w:sz="4" w:space="0" w:color="000000"/>
+            </w:tcBorders>
+          </w:tcPr>
+          <w:p>
+            <w:pPr>
+              <w:pStyle w:val="Normal"/>
+              <w:widowControl w:val="false"/>
+              <w:suppressAutoHyphens w:val="true"/>
+              <w:bidi w:val="0"/>
+              <w:spacing w:lineRule="auto" w:line="240" w:before="0" w:after="0"/>
+              <w:rPr>
+                <w:sz w:val="24"/>
+              </w:rPr>
+            </w:pPr>
+            <w:r>
+              <w:rPr>
+                <w:sz w:val="24"/>
+              </w:rPr>
+              <w:t>Proiezione</w:t>
+            </w:r>
+          </w:p>
+        </w:tc>
+        <w:tc>
+          <w:tcPr>
+            <w:tcW w:w="1354" w:type="dxa"/>
+            <w:tcBorders>
+              <w:left w:val="single" w:sz="4" w:space="0" w:color="000000"/>
+              <w:bottom w:val="single" w:sz="4" w:space="0" w:color="000000"/>
+              <w:right w:val="single" w:sz="4" w:space="0" w:color="000000"/>
+            </w:tcBorders>
+          </w:tcPr>
+          <w:p>
+            <w:pPr>
+              <w:pStyle w:val="Normal"/>
+              <w:widowControl w:val="false"/>
+              <w:suppressAutoHyphens w:val="true"/>
+              <w:bidi w:val="0"/>
+              <w:spacing w:lineRule="auto" w:line="240" w:before="0" w:after="0"/>
+              <w:rPr>
+                <w:sz w:val="24"/>
+              </w:rPr>
+            </w:pPr>
+            <w:r>
+              <w:rPr>
+                <w:sz w:val="24"/>
+              </w:rPr>
+              <w:t>E</w:t>
+            </w:r>
+          </w:p>
+        </w:tc>
+        <w:tc>
+          <w:tcPr>
+            <w:tcW w:w="4090" w:type="dxa"/>
+            <w:tcBorders>
+              <w:left w:val="single" w:sz="4" w:space="0" w:color="000000"/>
+              <w:bottom w:val="single" w:sz="4" w:space="0" w:color="000000"/>
+              <w:right w:val="single" w:sz="4" w:space="0" w:color="000000"/>
+            </w:tcBorders>
+          </w:tcPr>
+          <w:p>
+            <w:pPr>
+              <w:pStyle w:val="Normal"/>
+              <w:widowControl w:val="false"/>
+              <w:suppressAutoHyphens w:val="true"/>
+              <w:bidi w:val="0"/>
+              <w:spacing w:lineRule="auto" w:line="240" w:before="0" w:after="0"/>
+              <w:rPr>
+                <w:sz w:val="24"/>
+              </w:rPr>
+            </w:pPr>
+            <w:r>
+              <w:fldChar w:fldCharType="begin"/>
+            </w:r>
+            <w:r>
+              <w:rPr>
+                <w:sz w:val="24"/>
+              </w:rPr>
+              <w:instrText> =C11*2/3</w:instrText>
+            </w:r>
+            <w:r>
+              <w:rPr>
+                <w:sz w:val="24"/>
+              </w:rPr>
+              <w:fldChar w:fldCharType="separate"/>
+            </w:r>
+            <w:r>
+              <w:rPr>
+                <w:sz w:val="24"/>
+              </w:rPr>
+              <w:t>69,33</w:t>
+            </w:r>
+            <w:r>
+              <w:rPr>
+                <w:sz w:val="24"/>
+              </w:rPr>
+              <w:fldChar w:fldCharType="end"/>
+            </w:r>
+          </w:p>
+        </w:tc>
+      </w:tr>
+      <w:tr>
+        <w:trPr/>
+        <w:tc>
+          <w:tcPr>
+            <w:tcW w:w="4518" w:type="dxa"/>
+            <w:tcBorders>
+              <w:left w:val="single" w:sz="4" w:space="0" w:color="000000"/>
+              <w:bottom w:val="single" w:sz="4" w:space="0" w:color="000000"/>
+              <w:right w:val="single" w:sz="4" w:space="0" w:color="000000"/>
+            </w:tcBorders>
+          </w:tcPr>
+          <w:p>
+            <w:pPr>
+              <w:pStyle w:val="Normal"/>
+              <w:widowControl w:val="false"/>
+              <w:suppressAutoHyphens w:val="true"/>
+              <w:bidi w:val="0"/>
+              <w:spacing w:lineRule="auto" w:line="240" w:before="0" w:after="0"/>
+              <w:rPr>
+                <w:sz w:val="24"/>
+              </w:rPr>
+            </w:pPr>
+            <w:r>
+              <w:rPr>
+                <w:sz w:val="24"/>
+              </w:rPr>
+              <w:t>Conferenza</w:t>
+            </w:r>
+          </w:p>
+        </w:tc>
+        <w:tc>
+          <w:tcPr>
+            <w:tcW w:w="1354" w:type="dxa"/>
+            <w:tcBorders>
+              <w:left w:val="single" w:sz="4" w:space="0" w:color="000000"/>
+              <w:bottom w:val="single" w:sz="4" w:space="0" w:color="000000"/>
+              <w:right w:val="single" w:sz="4" w:space="0" w:color="000000"/>
+            </w:tcBorders>
+          </w:tcPr>
+          <w:p>
+            <w:pPr>
+              <w:pStyle w:val="Normal"/>
+              <w:widowControl w:val="false"/>
+              <w:suppressAutoHyphens w:val="true"/>
+              <w:bidi w:val="0"/>
+              <w:spacing w:lineRule="auto" w:line="240" w:before="0" w:after="0"/>
+              <w:rPr>
+                <w:sz w:val="24"/>
+              </w:rPr>
+            </w:pPr>
+            <w:r>
+              <w:rPr>
+                <w:sz w:val="24"/>
+              </w:rPr>
+              <w:t>E</w:t>
+            </w:r>
+          </w:p>
+        </w:tc>
+        <w:tc>
+          <w:tcPr>
+            <w:tcW w:w="4090" w:type="dxa"/>
+            <w:tcBorders>
+              <w:left w:val="single" w:sz="4" w:space="0" w:color="000000"/>
+              <w:bottom w:val="single" w:sz="4" w:space="0" w:color="000000"/>
+              <w:right w:val="single" w:sz="4" w:space="0" w:color="000000"/>
+            </w:tcBorders>
+          </w:tcPr>
+          <w:p>
+            <w:pPr>
+              <w:pStyle w:val="Normal"/>
+              <w:widowControl w:val="false"/>
+              <w:suppressAutoHyphens w:val="true"/>
+              <w:bidi w:val="0"/>
+              <w:spacing w:lineRule="auto" w:line="240" w:before="0" w:after="0"/>
+              <w:rPr>
+                <w:sz w:val="24"/>
+              </w:rPr>
+            </w:pPr>
+            <w:r>
+              <w:fldChar w:fldCharType="begin"/>
+            </w:r>
+            <w:r>
+              <w:rPr>
+                <w:sz w:val="24"/>
+              </w:rPr>
+              <w:instrText> =C11-C12</w:instrText>
+            </w:r>
+            <w:r>
+              <w:rPr>
+                <w:sz w:val="24"/>
+              </w:rPr>
+              <w:fldChar w:fldCharType="separate"/>
+            </w:r>
+            <w:r>
+              <w:rPr>
+                <w:sz w:val="24"/>
+              </w:rPr>
+              <w:t>34,67</w:t>
+            </w:r>
+            <w:r>
+              <w:rPr>
+                <w:sz w:val="24"/>
+              </w:rPr>
+              <w:fldChar w:fldCharType="end"/>
+            </w:r>
+          </w:p>
+        </w:tc>
+      </w:tr>
+      <w:tr>
+        <w:trPr/>
+        <w:tc>
+          <w:tcPr>
+            <w:tcW w:w="4518" w:type="dxa"/>
+            <w:tcBorders>
+              <w:left w:val="single" w:sz="4" w:space="0" w:color="000000"/>
+              <w:bottom w:val="single" w:sz="4" w:space="0" w:color="000000"/>
+              <w:right w:val="single" w:sz="4" w:space="0" w:color="000000"/>
+            </w:tcBorders>
+          </w:tcPr>
+          <w:p>
+            <w:pPr>
+              <w:pStyle w:val="Normal"/>
+              <w:widowControl w:val="false"/>
+              <w:suppressAutoHyphens w:val="true"/>
+              <w:bidi w:val="0"/>
+              <w:spacing w:lineRule="auto" w:line="240" w:before="0" w:after="0"/>
+              <w:rPr>
+                <w:sz w:val="24"/>
+              </w:rPr>
+            </w:pPr>
+            <w:r>
+              <w:rPr>
+                <w:sz w:val="24"/>
+              </w:rPr>
+            </w:r>
+          </w:p>
+        </w:tc>
+        <w:tc>
+          <w:tcPr>
+            <w:tcW w:w="1354" w:type="dxa"/>
+            <w:tcBorders>
+              <w:left w:val="single" w:sz="4" w:space="0" w:color="000000"/>
+              <w:bottom w:val="single" w:sz="4" w:space="0" w:color="000000"/>
+              <w:right w:val="single" w:sz="4" w:space="0" w:color="000000"/>
+            </w:tcBorders>
+          </w:tcPr>
+          <w:p>
+            <w:pPr>
+              <w:pStyle w:val="Normal"/>
+              <w:widowControl w:val="false"/>
+              <w:suppressAutoHyphens w:val="true"/>
+              <w:bidi w:val="0"/>
+              <w:spacing w:lineRule="auto" w:line="240" w:before="0" w:after="0"/>
+              <w:rPr>
+                <w:sz w:val="24"/>
+              </w:rPr>
+            </w:pPr>
+            <w:r>
+              <w:rPr>
+                <w:sz w:val="24"/>
+              </w:rPr>
+            </w:r>
+          </w:p>
+        </w:tc>
+        <w:tc>
+          <w:tcPr>
+            <w:tcW w:w="4090" w:type="dxa"/>
+            <w:tcBorders>
+              <w:left w:val="single" w:sz="4" w:space="0" w:color="000000"/>
+              <w:bottom w:val="single" w:sz="4" w:space="0" w:color="000000"/>
+              <w:right w:val="single" w:sz="4" w:space="0" w:color="000000"/>
+            </w:tcBorders>
+          </w:tcPr>
+          <w:p>
+            <w:pPr>
+              <w:pStyle w:val="Normal"/>
+              <w:widowControl w:val="false"/>
+              <w:suppressAutoHyphens w:val="true"/>
+              <w:bidi w:val="0"/>
+              <w:spacing w:lineRule="auto" w:line="240" w:before="0" w:after="0"/>
+              <w:rPr>
+                <w:sz w:val="24"/>
+              </w:rPr>
+            </w:pPr>
+            <w:r>
+              <w:rPr>
+                <w:sz w:val="24"/>
+              </w:rPr>
+            </w:r>
+          </w:p>
+        </w:tc>
+      </w:tr>
+      <w:tr>
+        <w:trPr/>
+        <w:tc>
+          <w:tcPr>
+            <w:tcW w:w="4518" w:type="dxa"/>
+            <w:tcBorders>
+              <w:left w:val="single" w:sz="4" w:space="0" w:color="000000"/>
+              <w:bottom w:val="single" w:sz="4" w:space="0" w:color="000000"/>
+              <w:right w:val="single" w:sz="4" w:space="0" w:color="000000"/>
+            </w:tcBorders>
+          </w:tcPr>
+          <w:p>
+            <w:pPr>
+              <w:pStyle w:val="Normal"/>
+              <w:widowControl w:val="false"/>
+              <w:suppressAutoHyphens w:val="true"/>
+              <w:bidi w:val="0"/>
+              <w:spacing w:lineRule="auto" w:line="240" w:before="0" w:after="0"/>
+              <w:rPr>
+                <w:sz w:val="24"/>
+              </w:rPr>
+            </w:pPr>
+            <w:r>
+              <w:rPr>
+                <w:sz w:val="24"/>
+              </w:rPr>
+              <w:t>Appartenenza</w:t>
+            </w:r>
+          </w:p>
+        </w:tc>
+        <w:tc>
+          <w:tcPr>
+            <w:tcW w:w="1354" w:type="dxa"/>
+            <w:tcBorders>
+              <w:left w:val="single" w:sz="4" w:space="0" w:color="000000"/>
+              <w:bottom w:val="single" w:sz="4" w:space="0" w:color="000000"/>
+              <w:right w:val="single" w:sz="4" w:space="0" w:color="000000"/>
+            </w:tcBorders>
+          </w:tcPr>
+          <w:p>
+            <w:pPr>
+              <w:pStyle w:val="Normal"/>
+              <w:widowControl w:val="false"/>
+              <w:suppressAutoHyphens w:val="true"/>
+              <w:bidi w:val="0"/>
+              <w:spacing w:lineRule="auto" w:line="240" w:before="0" w:after="0"/>
+              <w:rPr>
+                <w:sz w:val="24"/>
+              </w:rPr>
+            </w:pPr>
+            <w:r>
+              <w:rPr>
+                <w:sz w:val="24"/>
+              </w:rPr>
+              <w:t>R</w:t>
+            </w:r>
+          </w:p>
+        </w:tc>
+        <w:tc>
+          <w:tcPr>
+            <w:tcW w:w="4090" w:type="dxa"/>
+            <w:tcBorders>
+              <w:left w:val="single" w:sz="4" w:space="0" w:color="000000"/>
+              <w:bottom w:val="single" w:sz="4" w:space="0" w:color="000000"/>
+              <w:right w:val="single" w:sz="4" w:space="0" w:color="000000"/>
+            </w:tcBorders>
+          </w:tcPr>
+          <w:p>
+            <w:pPr>
+              <w:pStyle w:val="Normal"/>
+              <w:widowControl w:val="false"/>
+              <w:suppressAutoHyphens w:val="true"/>
+              <w:bidi w:val="0"/>
+              <w:spacing w:lineRule="auto" w:line="240" w:before="0" w:after="0"/>
+              <w:rPr>
+                <w:sz w:val="24"/>
+              </w:rPr>
+            </w:pPr>
+            <w:r>
+              <w:fldChar w:fldCharType="begin"/>
+            </w:r>
+            <w:r>
+              <w:rPr>
+                <w:sz w:val="24"/>
+              </w:rPr>
+              <w:instrText> =C5</w:instrText>
+            </w:r>
+            <w:r>
+              <w:rPr>
+                <w:sz w:val="24"/>
+              </w:rPr>
+              <w:fldChar w:fldCharType="separate"/>
+            </w:r>
+            <w:r>
+              <w:rPr>
+                <w:sz w:val="24"/>
+              </w:rPr>
+              <w:t>140</w:t>
+            </w:r>
+            <w:r>
+              <w:rPr>
+                <w:sz w:val="24"/>
+              </w:rPr>
+              <w:fldChar w:fldCharType="end"/>
+            </w:r>
+          </w:p>
+        </w:tc>
+      </w:tr>
+      <w:tr>
+        <w:trPr/>
+        <w:tc>
+          <w:tcPr>
+            <w:tcW w:w="4518" w:type="dxa"/>
+            <w:tcBorders>
+              <w:left w:val="single" w:sz="4" w:space="0" w:color="000000"/>
+              <w:bottom w:val="single" w:sz="4" w:space="0" w:color="000000"/>
+              <w:right w:val="single" w:sz="4" w:space="0" w:color="000000"/>
+            </w:tcBorders>
+          </w:tcPr>
+          <w:p>
+            <w:pPr>
+              <w:pStyle w:val="Normal"/>
+              <w:widowControl w:val="false"/>
+              <w:suppressAutoHyphens w:val="true"/>
+              <w:bidi w:val="0"/>
+              <w:spacing w:lineRule="auto" w:line="240" w:before="0" w:after="0"/>
+              <w:rPr>
+                <w:sz w:val="24"/>
+              </w:rPr>
+            </w:pPr>
+            <w:r>
+              <w:rPr>
+                <w:sz w:val="24"/>
+              </w:rPr>
+              <w:t>Iscrizione</w:t>
+            </w:r>
+          </w:p>
+        </w:tc>
+        <w:tc>
+          <w:tcPr>
+            <w:tcW w:w="1354" w:type="dxa"/>
+            <w:tcBorders>
+              <w:left w:val="single" w:sz="4" w:space="0" w:color="000000"/>
+              <w:bottom w:val="single" w:sz="4" w:space="0" w:color="000000"/>
+              <w:right w:val="single" w:sz="4" w:space="0" w:color="000000"/>
+            </w:tcBorders>
+          </w:tcPr>
+          <w:p>
+            <w:pPr>
+              <w:pStyle w:val="Normal"/>
+              <w:widowControl w:val="false"/>
+              <w:suppressAutoHyphens w:val="true"/>
+              <w:bidi w:val="0"/>
+              <w:spacing w:lineRule="auto" w:line="240" w:before="0" w:after="0"/>
+              <w:rPr>
+                <w:sz w:val="24"/>
+              </w:rPr>
+            </w:pPr>
+            <w:r>
+              <w:rPr>
+                <w:sz w:val="24"/>
+              </w:rPr>
+              <w:t>R</w:t>
+            </w:r>
+          </w:p>
+        </w:tc>
+        <w:tc>
+          <w:tcPr>
+            <w:tcW w:w="4090" w:type="dxa"/>
+            <w:tcBorders>
+              <w:left w:val="single" w:sz="4" w:space="0" w:color="000000"/>
+              <w:bottom w:val="single" w:sz="4" w:space="0" w:color="000000"/>
+              <w:right w:val="single" w:sz="4" w:space="0" w:color="000000"/>
+            </w:tcBorders>
+          </w:tcPr>
+          <w:p>
+            <w:pPr>
+              <w:pStyle w:val="Normal"/>
+              <w:widowControl w:val="false"/>
+              <w:suppressAutoHyphens w:val="true"/>
+              <w:bidi w:val="0"/>
+              <w:spacing w:lineRule="auto" w:line="240" w:before="0" w:after="0"/>
+              <w:rPr>
+                <w:sz w:val="24"/>
+              </w:rPr>
+            </w:pPr>
+            <w:r>
+              <w:fldChar w:fldCharType="begin"/>
+            </w:r>
+            <w:r>
+              <w:rPr>
+                <w:sz w:val="24"/>
+              </w:rPr>
+              <w:instrText> =C6</w:instrText>
+            </w:r>
+            <w:r>
+              <w:rPr>
+                <w:sz w:val="24"/>
+              </w:rPr>
+              <w:fldChar w:fldCharType="separate"/>
+            </w:r>
+            <w:r>
+              <w:rPr>
+                <w:sz w:val="24"/>
+              </w:rPr>
+              <w:t>3500</w:t>
+            </w:r>
+            <w:r>
+              <w:rPr>
+                <w:sz w:val="24"/>
+              </w:rPr>
+              <w:fldChar w:fldCharType="end"/>
+            </w:r>
+          </w:p>
+        </w:tc>
+      </w:tr>
+      <w:tr>
+        <w:trPr/>
+        <w:tc>
+          <w:tcPr>
+            <w:tcW w:w="4518" w:type="dxa"/>
+            <w:tcBorders>
+              <w:left w:val="single" w:sz="4" w:space="0" w:color="000000"/>
+              <w:bottom w:val="single" w:sz="4" w:space="0" w:color="000000"/>
+              <w:right w:val="single" w:sz="4" w:space="0" w:color="000000"/>
+            </w:tcBorders>
+          </w:tcPr>
+          <w:p>
+            <w:pPr>
+              <w:pStyle w:val="Normal"/>
+              <w:widowControl w:val="false"/>
+              <w:suppressAutoHyphens w:val="true"/>
+              <w:bidi w:val="0"/>
+              <w:spacing w:lineRule="auto" w:line="240" w:before="0" w:after="0"/>
+              <w:rPr>
+                <w:sz w:val="24"/>
+              </w:rPr>
+            </w:pPr>
+            <w:r>
+              <w:rPr>
+                <w:sz w:val="24"/>
+              </w:rPr>
+              <w:t>Docenza</w:t>
+            </w:r>
+          </w:p>
+        </w:tc>
+        <w:tc>
+          <w:tcPr>
+            <w:tcW w:w="1354" w:type="dxa"/>
+            <w:tcBorders>
+              <w:left w:val="single" w:sz="4" w:space="0" w:color="000000"/>
+              <w:bottom w:val="single" w:sz="4" w:space="0" w:color="000000"/>
+              <w:right w:val="single" w:sz="4" w:space="0" w:color="000000"/>
+            </w:tcBorders>
+          </w:tcPr>
+          <w:p>
+            <w:pPr>
+              <w:pStyle w:val="Normal"/>
+              <w:widowControl w:val="false"/>
+              <w:suppressAutoHyphens w:val="true"/>
+              <w:bidi w:val="0"/>
+              <w:spacing w:lineRule="auto" w:line="240" w:before="0" w:after="0"/>
+              <w:rPr>
+                <w:sz w:val="24"/>
+              </w:rPr>
+            </w:pPr>
+            <w:r>
+              <w:rPr>
+                <w:sz w:val="24"/>
+              </w:rPr>
+              <w:t>R</w:t>
+            </w:r>
+          </w:p>
+        </w:tc>
+        <w:tc>
+          <w:tcPr>
+            <w:tcW w:w="4090" w:type="dxa"/>
+            <w:tcBorders>
+              <w:left w:val="single" w:sz="4" w:space="0" w:color="000000"/>
+              <w:bottom w:val="single" w:sz="4" w:space="0" w:color="000000"/>
+              <w:right w:val="single" w:sz="4" w:space="0" w:color="000000"/>
+            </w:tcBorders>
+          </w:tcPr>
+          <w:p>
+            <w:pPr>
+              <w:pStyle w:val="Normal"/>
+              <w:widowControl w:val="false"/>
+              <w:suppressAutoHyphens w:val="true"/>
+              <w:bidi w:val="0"/>
+              <w:spacing w:lineRule="auto" w:line="240" w:before="0" w:after="0"/>
+              <w:rPr>
+                <w:sz w:val="24"/>
+              </w:rPr>
+            </w:pPr>
+            <w:r>
+              <w:fldChar w:fldCharType="begin"/>
+            </w:r>
+            <w:r>
+              <w:rPr>
+                <w:sz w:val="24"/>
+              </w:rPr>
+              <w:instrText> =C5-20</w:instrText>
+            </w:r>
+            <w:r>
+              <w:rPr>
+                <w:sz w:val="24"/>
+              </w:rPr>
+              <w:fldChar w:fldCharType="separate"/>
+            </w:r>
+            <w:r>
+              <w:rPr>
+                <w:sz w:val="24"/>
+              </w:rPr>
+              <w:t>120</w:t>
+            </w:r>
+            <w:r>
+              <w:rPr>
+                <w:sz w:val="24"/>
+              </w:rPr>
+              <w:fldChar w:fldCharType="end"/>
+            </w:r>
+          </w:p>
+        </w:tc>
+      </w:tr>
+      <w:tr>
+        <w:trPr/>
+        <w:tc>
+          <w:tcPr>
+            <w:tcW w:w="4518" w:type="dxa"/>
+            <w:tcBorders>
+              <w:left w:val="single" w:sz="4" w:space="0" w:color="000000"/>
+              <w:bottom w:val="single" w:sz="4" w:space="0" w:color="000000"/>
+              <w:right w:val="single" w:sz="4" w:space="0" w:color="000000"/>
+            </w:tcBorders>
+          </w:tcPr>
+          <w:p>
+            <w:pPr>
+              <w:pStyle w:val="Normal"/>
+              <w:widowControl w:val="false"/>
+              <w:suppressAutoHyphens w:val="true"/>
+              <w:bidi w:val="0"/>
+              <w:spacing w:lineRule="auto" w:line="240" w:before="0" w:after="0"/>
+              <w:rPr>
+                <w:sz w:val="24"/>
+              </w:rPr>
+            </w:pPr>
+            <w:r>
+              <w:rPr>
+                <w:sz w:val="24"/>
+              </w:rPr>
+              <w:t>Orario Scolastico</w:t>
+            </w:r>
+          </w:p>
+        </w:tc>
+        <w:tc>
+          <w:tcPr>
+            <w:tcW w:w="1354" w:type="dxa"/>
+            <w:tcBorders>
+              <w:left w:val="single" w:sz="4" w:space="0" w:color="000000"/>
+              <w:bottom w:val="single" w:sz="4" w:space="0" w:color="000000"/>
+              <w:right w:val="single" w:sz="4" w:space="0" w:color="000000"/>
+            </w:tcBorders>
+          </w:tcPr>
+          <w:p>
+            <w:pPr>
+              <w:pStyle w:val="Normal"/>
+              <w:widowControl w:val="false"/>
+              <w:suppressAutoHyphens w:val="true"/>
+              <w:bidi w:val="0"/>
+              <w:spacing w:lineRule="auto" w:line="240" w:before="0" w:after="0"/>
+              <w:rPr>
+                <w:sz w:val="24"/>
+              </w:rPr>
+            </w:pPr>
+            <w:r>
+              <w:rPr>
+                <w:sz w:val="24"/>
+              </w:rPr>
+              <w:t>R</w:t>
+            </w:r>
+          </w:p>
+        </w:tc>
+        <w:tc>
+          <w:tcPr>
+            <w:tcW w:w="4090" w:type="dxa"/>
+            <w:tcBorders>
+              <w:left w:val="single" w:sz="4" w:space="0" w:color="000000"/>
+              <w:bottom w:val="single" w:sz="4" w:space="0" w:color="000000"/>
+              <w:right w:val="single" w:sz="4" w:space="0" w:color="000000"/>
+            </w:tcBorders>
+          </w:tcPr>
+          <w:p>
+            <w:pPr>
+              <w:pStyle w:val="Normal"/>
+              <w:widowControl w:val="false"/>
+              <w:suppressAutoHyphens w:val="true"/>
+              <w:bidi w:val="0"/>
+              <w:spacing w:lineRule="auto" w:line="240" w:before="0" w:after="0"/>
+              <w:rPr>
+                <w:sz w:val="24"/>
+              </w:rPr>
+            </w:pPr>
+            <w:r>
+              <w:fldChar w:fldCharType="begin"/>
+            </w:r>
+            <w:r>
+              <w:rPr>
+                <w:sz w:val="24"/>
+              </w:rPr>
+              <w:instrText> =C9</w:instrText>
+            </w:r>
+            <w:r>
+              <w:rPr>
+                <w:sz w:val="24"/>
+              </w:rPr>
+              <w:fldChar w:fldCharType="separate"/>
+            </w:r>
+            <w:r>
+              <w:rPr>
+                <w:sz w:val="24"/>
+              </w:rPr>
+              <w:t>560</w:t>
+            </w:r>
+            <w:r>
+              <w:rPr>
+                <w:sz w:val="24"/>
+              </w:rPr>
+              <w:fldChar w:fldCharType="end"/>
+            </w:r>
+          </w:p>
+        </w:tc>
+      </w:tr>
+      <w:tr>
+        <w:trPr/>
+        <w:tc>
+          <w:tcPr>
+            <w:tcW w:w="4518" w:type="dxa"/>
+            <w:tcBorders>
+              <w:left w:val="single" w:sz="4" w:space="0" w:color="000000"/>
+              <w:bottom w:val="single" w:sz="4" w:space="0" w:color="000000"/>
+              <w:right w:val="single" w:sz="4" w:space="0" w:color="000000"/>
+            </w:tcBorders>
+          </w:tcPr>
+          <w:p>
+            <w:pPr>
+              <w:pStyle w:val="Normal"/>
+              <w:widowControl w:val="false"/>
+              <w:suppressAutoHyphens w:val="true"/>
+              <w:bidi w:val="0"/>
+              <w:spacing w:lineRule="auto" w:line="240" w:before="0" w:after="0"/>
+              <w:rPr>
+                <w:sz w:val="24"/>
+              </w:rPr>
+            </w:pPr>
+            <w:r>
+              <w:rPr>
+                <w:sz w:val="24"/>
+              </w:rPr>
+              <w:t>Insegnamento</w:t>
+            </w:r>
+          </w:p>
+        </w:tc>
+        <w:tc>
+          <w:tcPr>
+            <w:tcW w:w="1354" w:type="dxa"/>
+            <w:tcBorders>
+              <w:left w:val="single" w:sz="4" w:space="0" w:color="000000"/>
+              <w:bottom w:val="single" w:sz="4" w:space="0" w:color="000000"/>
+              <w:right w:val="single" w:sz="4" w:space="0" w:color="000000"/>
+            </w:tcBorders>
+          </w:tcPr>
+          <w:p>
+            <w:pPr>
+              <w:pStyle w:val="Normal"/>
+              <w:widowControl w:val="false"/>
+              <w:suppressAutoHyphens w:val="true"/>
+              <w:bidi w:val="0"/>
+              <w:spacing w:lineRule="auto" w:line="240" w:before="0" w:after="0"/>
+              <w:rPr>
+                <w:sz w:val="24"/>
+              </w:rPr>
+            </w:pPr>
+            <w:r>
+              <w:rPr>
+                <w:sz w:val="24"/>
+              </w:rPr>
+              <w:t>R</w:t>
+            </w:r>
+          </w:p>
+        </w:tc>
+        <w:tc>
+          <w:tcPr>
+            <w:tcW w:w="4090" w:type="dxa"/>
+            <w:tcBorders>
+              <w:left w:val="single" w:sz="4" w:space="0" w:color="000000"/>
+              <w:bottom w:val="single" w:sz="4" w:space="0" w:color="000000"/>
+              <w:right w:val="single" w:sz="4" w:space="0" w:color="000000"/>
+            </w:tcBorders>
+          </w:tcPr>
+          <w:p>
+            <w:pPr>
+              <w:pStyle w:val="Normal"/>
+              <w:widowControl w:val="false"/>
+              <w:suppressAutoHyphens w:val="true"/>
+              <w:bidi w:val="0"/>
+              <w:spacing w:lineRule="auto" w:line="240" w:before="0" w:after="0"/>
+              <w:rPr>
+                <w:sz w:val="24"/>
+              </w:rPr>
+            </w:pPr>
+            <w:r>
+              <w:fldChar w:fldCharType="begin"/>
+            </w:r>
+            <w:r>
+              <w:rPr>
+                <w:sz w:val="24"/>
+              </w:rPr>
+              <w:instrText> =C9</w:instrText>
+            </w:r>
+            <w:r>
+              <w:rPr>
+                <w:sz w:val="24"/>
+              </w:rPr>
+              <w:fldChar w:fldCharType="separate"/>
+            </w:r>
+            <w:r>
+              <w:rPr>
+                <w:sz w:val="24"/>
+              </w:rPr>
+              <w:t>560</w:t>
+            </w:r>
+            <w:r>
+              <w:rPr>
+                <w:sz w:val="24"/>
+              </w:rPr>
+              <w:fldChar w:fldCharType="end"/>
+            </w:r>
+          </w:p>
+        </w:tc>
+      </w:tr>
+      <w:tr>
+        <w:trPr/>
+        <w:tc>
+          <w:tcPr>
+            <w:tcW w:w="4518" w:type="dxa"/>
+            <w:tcBorders>
+              <w:left w:val="single" w:sz="4" w:space="0" w:color="000000"/>
+              <w:bottom w:val="single" w:sz="4" w:space="0" w:color="000000"/>
+              <w:right w:val="single" w:sz="4" w:space="0" w:color="000000"/>
+            </w:tcBorders>
+          </w:tcPr>
+          <w:p>
+            <w:pPr>
+              <w:pStyle w:val="Normal"/>
+              <w:widowControl w:val="false"/>
+              <w:suppressAutoHyphens w:val="true"/>
+              <w:bidi w:val="0"/>
+              <w:spacing w:lineRule="auto" w:line="240" w:before="0" w:after="0"/>
+              <w:rPr>
+                <w:sz w:val="24"/>
+              </w:rPr>
+            </w:pPr>
+            <w:r>
+              <w:rPr>
+                <w:sz w:val="24"/>
+              </w:rPr>
+              <w:t>Impartizione</w:t>
+            </w:r>
+          </w:p>
+        </w:tc>
+        <w:tc>
+          <w:tcPr>
+            <w:tcW w:w="1354" w:type="dxa"/>
+            <w:tcBorders>
+              <w:left w:val="single" w:sz="4" w:space="0" w:color="000000"/>
+              <w:bottom w:val="single" w:sz="4" w:space="0" w:color="000000"/>
+              <w:right w:val="single" w:sz="4" w:space="0" w:color="000000"/>
+            </w:tcBorders>
+          </w:tcPr>
+          <w:p>
+            <w:pPr>
+              <w:pStyle w:val="Normal"/>
+              <w:widowControl w:val="false"/>
+              <w:suppressAutoHyphens w:val="true"/>
+              <w:bidi w:val="0"/>
+              <w:spacing w:lineRule="auto" w:line="240" w:before="0" w:after="0"/>
+              <w:rPr>
+                <w:sz w:val="24"/>
+              </w:rPr>
+            </w:pPr>
+            <w:r>
+              <w:rPr>
+                <w:sz w:val="24"/>
+              </w:rPr>
+              <w:t>R</w:t>
+            </w:r>
+          </w:p>
+        </w:tc>
+        <w:tc>
+          <w:tcPr>
+            <w:tcW w:w="4090" w:type="dxa"/>
+            <w:tcBorders>
+              <w:left w:val="single" w:sz="4" w:space="0" w:color="000000"/>
+              <w:bottom w:val="single" w:sz="4" w:space="0" w:color="000000"/>
+              <w:right w:val="single" w:sz="4" w:space="0" w:color="000000"/>
+            </w:tcBorders>
+          </w:tcPr>
+          <w:p>
+            <w:pPr>
+              <w:pStyle w:val="Normal"/>
+              <w:widowControl w:val="false"/>
+              <w:suppressAutoHyphens w:val="true"/>
+              <w:bidi w:val="0"/>
+              <w:spacing w:lineRule="auto" w:line="240" w:before="0" w:after="0"/>
+              <w:rPr>
+                <w:sz w:val="24"/>
+              </w:rPr>
+            </w:pPr>
+            <w:r>
+              <w:fldChar w:fldCharType="begin"/>
+            </w:r>
+            <w:r>
+              <w:rPr>
+                <w:sz w:val="24"/>
+              </w:rPr>
+              <w:instrText> =C10</w:instrText>
+            </w:r>
+            <w:r>
+              <w:rPr>
+                <w:sz w:val="24"/>
+              </w:rPr>
+              <w:fldChar w:fldCharType="separate"/>
+            </w:r>
+            <w:r>
+              <w:rPr>
+                <w:sz w:val="24"/>
+              </w:rPr>
+              <w:t>52500</w:t>
+            </w:r>
+            <w:r>
+              <w:rPr>
+                <w:sz w:val="24"/>
+              </w:rPr>
+              <w:fldChar w:fldCharType="end"/>
+            </w:r>
+          </w:p>
+        </w:tc>
+      </w:tr>
+      <w:tr>
+        <w:trPr/>
+        <w:tc>
+          <w:tcPr>
+            <w:tcW w:w="4518" w:type="dxa"/>
+            <w:tcBorders>
+              <w:left w:val="single" w:sz="4" w:space="0" w:color="000000"/>
+              <w:bottom w:val="single" w:sz="4" w:space="0" w:color="000000"/>
+              <w:right w:val="single" w:sz="4" w:space="0" w:color="000000"/>
+            </w:tcBorders>
+          </w:tcPr>
+          <w:p>
+            <w:pPr>
+              <w:pStyle w:val="Normal"/>
+              <w:widowControl w:val="false"/>
+              <w:suppressAutoHyphens w:val="true"/>
+              <w:bidi w:val="0"/>
+              <w:spacing w:lineRule="auto" w:line="240" w:before="0" w:after="0"/>
+              <w:rPr>
+                <w:sz w:val="24"/>
+              </w:rPr>
+            </w:pPr>
+            <w:r>
+              <w:rPr>
+                <w:sz w:val="24"/>
+              </w:rPr>
+              <w:t>Commissione</w:t>
+            </w:r>
+          </w:p>
+        </w:tc>
+        <w:tc>
+          <w:tcPr>
+            <w:tcW w:w="1354" w:type="dxa"/>
+            <w:tcBorders>
+              <w:left w:val="single" w:sz="4" w:space="0" w:color="000000"/>
+              <w:bottom w:val="single" w:sz="4" w:space="0" w:color="000000"/>
+              <w:right w:val="single" w:sz="4" w:space="0" w:color="000000"/>
+            </w:tcBorders>
+          </w:tcPr>
+          <w:p>
+            <w:pPr>
+              <w:pStyle w:val="Normal"/>
+              <w:widowControl w:val="false"/>
+              <w:suppressAutoHyphens w:val="true"/>
+              <w:bidi w:val="0"/>
+              <w:spacing w:lineRule="auto" w:line="240" w:before="0" w:after="0"/>
+              <w:rPr>
+                <w:sz w:val="24"/>
+              </w:rPr>
+            </w:pPr>
+            <w:r>
+              <w:rPr>
+                <w:sz w:val="24"/>
+              </w:rPr>
+              <w:t>R</w:t>
+            </w:r>
+          </w:p>
+        </w:tc>
+        <w:tc>
+          <w:tcPr>
+            <w:tcW w:w="4090" w:type="dxa"/>
+            <w:tcBorders>
+              <w:left w:val="single" w:sz="4" w:space="0" w:color="000000"/>
+              <w:bottom w:val="single" w:sz="4" w:space="0" w:color="000000"/>
+              <w:right w:val="single" w:sz="4" w:space="0" w:color="000000"/>
+            </w:tcBorders>
+          </w:tcPr>
+          <w:p>
+            <w:pPr>
+              <w:pStyle w:val="Normal"/>
+              <w:widowControl w:val="false"/>
+              <w:suppressAutoHyphens w:val="true"/>
+              <w:bidi w:val="0"/>
+              <w:spacing w:lineRule="auto" w:line="240" w:before="0" w:after="0"/>
+              <w:rPr>
+                <w:sz w:val="24"/>
+              </w:rPr>
+            </w:pPr>
+            <w:r>
+              <w:fldChar w:fldCharType="begin"/>
+            </w:r>
+            <w:r>
+              <w:rPr>
+                <w:sz w:val="24"/>
+              </w:rPr>
+              <w:instrText> =C8</w:instrText>
+            </w:r>
+            <w:r>
+              <w:rPr>
+                <w:sz w:val="24"/>
+              </w:rPr>
+              <w:fldChar w:fldCharType="separate"/>
+            </w:r>
+            <w:r>
+              <w:rPr>
+                <w:sz w:val="24"/>
+              </w:rPr>
+              <w:t>70000</w:t>
+            </w:r>
+            <w:r>
+              <w:rPr>
+                <w:sz w:val="24"/>
+              </w:rPr>
+              <w:fldChar w:fldCharType="end"/>
+            </w:r>
+          </w:p>
+        </w:tc>
+      </w:tr>
+      <w:tr>
+        <w:trPr/>
+        <w:tc>
+          <w:tcPr>
+            <w:tcW w:w="4518" w:type="dxa"/>
+            <w:tcBorders>
+              <w:left w:val="single" w:sz="4" w:space="0" w:color="000000"/>
+              <w:bottom w:val="single" w:sz="4" w:space="0" w:color="000000"/>
+              <w:right w:val="single" w:sz="4" w:space="0" w:color="000000"/>
+            </w:tcBorders>
+          </w:tcPr>
+          <w:p>
+            <w:pPr>
+              <w:pStyle w:val="Normal"/>
+              <w:widowControl w:val="false"/>
+              <w:suppressAutoHyphens w:val="true"/>
+              <w:bidi w:val="0"/>
+              <w:spacing w:lineRule="auto" w:line="240" w:before="0" w:after="0"/>
+              <w:rPr>
+                <w:sz w:val="24"/>
+              </w:rPr>
+            </w:pPr>
+            <w:r>
+              <w:rPr>
+                <w:sz w:val="24"/>
+              </w:rPr>
+              <w:t>Prenotazione</w:t>
+            </w:r>
+          </w:p>
+        </w:tc>
+        <w:tc>
+          <w:tcPr>
+            <w:tcW w:w="1354" w:type="dxa"/>
+            <w:tcBorders>
+              <w:left w:val="single" w:sz="4" w:space="0" w:color="000000"/>
+              <w:bottom w:val="single" w:sz="4" w:space="0" w:color="000000"/>
+              <w:right w:val="single" w:sz="4" w:space="0" w:color="000000"/>
+            </w:tcBorders>
+          </w:tcPr>
+          <w:p>
+            <w:pPr>
+              <w:pStyle w:val="Normal"/>
+              <w:widowControl w:val="false"/>
+              <w:suppressAutoHyphens w:val="true"/>
+              <w:bidi w:val="0"/>
+              <w:spacing w:lineRule="auto" w:line="240" w:before="0" w:after="0"/>
+              <w:rPr>
+                <w:sz w:val="24"/>
+              </w:rPr>
+            </w:pPr>
+            <w:r>
+              <w:rPr>
+                <w:sz w:val="24"/>
+              </w:rPr>
+              <w:t>R</w:t>
+            </w:r>
+          </w:p>
+        </w:tc>
+        <w:tc>
+          <w:tcPr>
+            <w:tcW w:w="4090" w:type="dxa"/>
+            <w:tcBorders>
+              <w:left w:val="single" w:sz="4" w:space="0" w:color="000000"/>
+              <w:bottom w:val="single" w:sz="4" w:space="0" w:color="000000"/>
+              <w:right w:val="single" w:sz="4" w:space="0" w:color="000000"/>
+            </w:tcBorders>
+          </w:tcPr>
+          <w:p>
+            <w:pPr>
+              <w:pStyle w:val="Normal"/>
+              <w:widowControl w:val="false"/>
+              <w:suppressAutoHyphens w:val="true"/>
+              <w:bidi w:val="0"/>
+              <w:spacing w:lineRule="auto" w:line="240" w:before="0" w:after="0"/>
+              <w:rPr>
+                <w:sz w:val="24"/>
+              </w:rPr>
+            </w:pPr>
+            <w:r>
+              <w:fldChar w:fldCharType="begin"/>
+            </w:r>
+            <w:r>
+              <w:rPr>
+                <w:sz w:val="24"/>
+              </w:rPr>
+              <w:instrText> =C10</w:instrText>
+            </w:r>
+            <w:r>
+              <w:rPr>
+                <w:sz w:val="24"/>
+              </w:rPr>
+              <w:fldChar w:fldCharType="separate"/>
+            </w:r>
+            <w:r>
+              <w:rPr>
+                <w:sz w:val="24"/>
+              </w:rPr>
+              <w:t>52500</w:t>
+            </w:r>
+            <w:r>
+              <w:rPr>
+                <w:sz w:val="24"/>
+              </w:rPr>
+              <w:fldChar w:fldCharType="end"/>
+            </w:r>
+          </w:p>
+        </w:tc>
+      </w:tr>
+      <w:tr>
+        <w:trPr/>
+        <w:tc>
+          <w:tcPr>
+            <w:tcW w:w="4518" w:type="dxa"/>
+            <w:tcBorders>
+              <w:left w:val="single" w:sz="4" w:space="0" w:color="000000"/>
+              <w:bottom w:val="single" w:sz="4" w:space="0" w:color="000000"/>
+              <w:right w:val="single" w:sz="4" w:space="0" w:color="000000"/>
+            </w:tcBorders>
+          </w:tcPr>
+          <w:p>
+            <w:pPr>
+              <w:pStyle w:val="Normal"/>
+              <w:widowControl w:val="false"/>
+              <w:suppressAutoHyphens w:val="true"/>
+              <w:bidi w:val="0"/>
+              <w:spacing w:lineRule="auto" w:line="240" w:before="0" w:after="0"/>
+              <w:rPr>
+                <w:sz w:val="24"/>
+              </w:rPr>
+            </w:pPr>
+            <w:r>
+              <w:rPr>
+                <w:sz w:val="24"/>
+              </w:rPr>
+              <w:t>Registrazione</w:t>
+            </w:r>
+          </w:p>
+        </w:tc>
+        <w:tc>
+          <w:tcPr>
+            <w:tcW w:w="1354" w:type="dxa"/>
+            <w:tcBorders>
+              <w:left w:val="single" w:sz="4" w:space="0" w:color="000000"/>
+              <w:bottom w:val="single" w:sz="4" w:space="0" w:color="000000"/>
+              <w:right w:val="single" w:sz="4" w:space="0" w:color="000000"/>
+            </w:tcBorders>
+          </w:tcPr>
+          <w:p>
+            <w:pPr>
+              <w:pStyle w:val="Normal"/>
+              <w:widowControl w:val="false"/>
+              <w:suppressAutoHyphens w:val="true"/>
+              <w:bidi w:val="0"/>
+              <w:spacing w:lineRule="auto" w:line="240" w:before="0" w:after="0"/>
+              <w:rPr>
+                <w:sz w:val="24"/>
+              </w:rPr>
+            </w:pPr>
+            <w:r>
+              <w:rPr>
+                <w:sz w:val="24"/>
+              </w:rPr>
+              <w:t>R</w:t>
+            </w:r>
+          </w:p>
+        </w:tc>
+        <w:tc>
+          <w:tcPr>
+            <w:tcW w:w="4090" w:type="dxa"/>
+            <w:tcBorders>
+              <w:left w:val="single" w:sz="4" w:space="0" w:color="000000"/>
+              <w:bottom w:val="single" w:sz="4" w:space="0" w:color="000000"/>
+              <w:right w:val="single" w:sz="4" w:space="0" w:color="000000"/>
+            </w:tcBorders>
+          </w:tcPr>
+          <w:p>
+            <w:pPr>
+              <w:pStyle w:val="Normal"/>
+              <w:widowControl w:val="false"/>
+              <w:suppressAutoHyphens w:val="true"/>
+              <w:bidi w:val="0"/>
+              <w:spacing w:lineRule="auto" w:line="240" w:before="0" w:after="0"/>
+              <w:rPr>
+                <w:sz w:val="24"/>
+              </w:rPr>
+            </w:pPr>
+            <w:r>
+              <w:fldChar w:fldCharType="begin"/>
+            </w:r>
+            <w:r>
+              <w:rPr>
+                <w:sz w:val="24"/>
+              </w:rPr>
+              <w:instrText> =C8</w:instrText>
+            </w:r>
+            <w:r>
+              <w:rPr>
+                <w:sz w:val="24"/>
+              </w:rPr>
+              <w:fldChar w:fldCharType="separate"/>
+            </w:r>
+            <w:r>
+              <w:rPr>
+                <w:sz w:val="24"/>
+              </w:rPr>
+              <w:t>70000</w:t>
+            </w:r>
+            <w:r>
+              <w:rPr>
+                <w:sz w:val="24"/>
+              </w:rPr>
+              <w:fldChar w:fldCharType="end"/>
+            </w:r>
+          </w:p>
+        </w:tc>
+      </w:tr>
+      <w:tr>
+        <w:trPr/>
+        <w:tc>
+          <w:tcPr>
+            <w:tcW w:w="4518" w:type="dxa"/>
+            <w:tcBorders>
+              <w:left w:val="single" w:sz="4" w:space="0" w:color="000000"/>
+              <w:bottom w:val="single" w:sz="4" w:space="0" w:color="000000"/>
+              <w:right w:val="single" w:sz="4" w:space="0" w:color="000000"/>
+            </w:tcBorders>
+          </w:tcPr>
+          <w:p>
+            <w:pPr>
+              <w:pStyle w:val="Normal"/>
+              <w:widowControl w:val="false"/>
+              <w:suppressAutoHyphens w:val="true"/>
+              <w:bidi w:val="0"/>
+              <w:spacing w:lineRule="auto" w:line="240" w:before="0" w:after="0"/>
+              <w:rPr>
+                <w:sz w:val="24"/>
+              </w:rPr>
+            </w:pPr>
+            <w:r>
+              <w:rPr>
+                <w:sz w:val="24"/>
+              </w:rPr>
+              <w:t>Partecipazione</w:t>
+            </w:r>
+          </w:p>
+        </w:tc>
+        <w:tc>
+          <w:tcPr>
+            <w:tcW w:w="1354" w:type="dxa"/>
+            <w:tcBorders>
+              <w:left w:val="single" w:sz="4" w:space="0" w:color="000000"/>
+              <w:bottom w:val="single" w:sz="4" w:space="0" w:color="000000"/>
+              <w:right w:val="single" w:sz="4" w:space="0" w:color="000000"/>
+            </w:tcBorders>
+          </w:tcPr>
+          <w:p>
+            <w:pPr>
+              <w:pStyle w:val="Normal"/>
+              <w:widowControl w:val="false"/>
+              <w:suppressAutoHyphens w:val="true"/>
+              <w:bidi w:val="0"/>
+              <w:spacing w:lineRule="auto" w:line="240" w:before="0" w:after="0"/>
+              <w:rPr>
+                <w:sz w:val="24"/>
+              </w:rPr>
+            </w:pPr>
+            <w:r>
+              <w:rPr>
+                <w:sz w:val="24"/>
+              </w:rPr>
+              <w:t>R</w:t>
+            </w:r>
+          </w:p>
+        </w:tc>
+        <w:tc>
+          <w:tcPr>
+            <w:tcW w:w="4090" w:type="dxa"/>
+            <w:tcBorders>
+              <w:left w:val="single" w:sz="4" w:space="0" w:color="000000"/>
+              <w:bottom w:val="single" w:sz="4" w:space="0" w:color="000000"/>
+              <w:right w:val="single" w:sz="4" w:space="0" w:color="000000"/>
+            </w:tcBorders>
+          </w:tcPr>
+          <w:p>
+            <w:pPr>
+              <w:pStyle w:val="Normal"/>
+              <w:widowControl w:val="false"/>
+              <w:suppressAutoHyphens w:val="true"/>
+              <w:bidi w:val="0"/>
+              <w:spacing w:lineRule="auto" w:line="240" w:before="0" w:after="0"/>
+              <w:rPr>
+                <w:sz w:val="24"/>
+              </w:rPr>
+            </w:pPr>
+            <w:r>
+              <w:fldChar w:fldCharType="begin"/>
+            </w:r>
+            <w:r>
+              <w:rPr>
+                <w:sz w:val="24"/>
+              </w:rPr>
+              <w:instrText> =C11*(C5-80)</w:instrText>
+            </w:r>
+            <w:r>
+              <w:rPr>
+                <w:sz w:val="24"/>
+              </w:rPr>
+              <w:fldChar w:fldCharType="separate"/>
+            </w:r>
+            <w:r>
+              <w:rPr>
+                <w:sz w:val="24"/>
+              </w:rPr>
+              <w:t>6240</w:t>
+            </w:r>
+            <w:r>
+              <w:rPr>
+                <w:sz w:val="24"/>
+              </w:rPr>
+              <w:fldChar w:fldCharType="end"/>
+            </w:r>
+          </w:p>
+        </w:tc>
+      </w:tr>
+      <w:tr>
+        <w:trPr/>
+        <w:tc>
+          <w:tcPr>
+            <w:tcW w:w="4518" w:type="dxa"/>
+            <w:tcBorders>
+              <w:left w:val="single" w:sz="4" w:space="0" w:color="000000"/>
+              <w:bottom w:val="single" w:sz="4" w:space="0" w:color="000000"/>
+              <w:right w:val="single" w:sz="4" w:space="0" w:color="000000"/>
+            </w:tcBorders>
+          </w:tcPr>
+          <w:p>
+            <w:pPr>
+              <w:pStyle w:val="Normal"/>
+              <w:widowControl w:val="false"/>
+              <w:suppressAutoHyphens w:val="true"/>
+              <w:bidi w:val="0"/>
+              <w:spacing w:lineRule="auto" w:line="240" w:before="0" w:after="0"/>
+              <w:rPr>
+                <w:sz w:val="24"/>
+              </w:rPr>
+            </w:pPr>
+            <w:r>
+              <w:rPr>
+                <w:sz w:val="24"/>
+              </w:rPr>
+            </w:r>
+          </w:p>
+        </w:tc>
+        <w:tc>
+          <w:tcPr>
+            <w:tcW w:w="1354" w:type="dxa"/>
+            <w:tcBorders>
+              <w:left w:val="single" w:sz="4" w:space="0" w:color="000000"/>
+              <w:bottom w:val="single" w:sz="4" w:space="0" w:color="000000"/>
+              <w:right w:val="single" w:sz="4" w:space="0" w:color="000000"/>
+            </w:tcBorders>
+          </w:tcPr>
+          <w:p>
+            <w:pPr>
+              <w:pStyle w:val="Normal"/>
+              <w:widowControl w:val="false"/>
+              <w:suppressAutoHyphens w:val="true"/>
+              <w:bidi w:val="0"/>
+              <w:spacing w:lineRule="auto" w:line="240" w:before="0" w:after="0"/>
+              <w:rPr>
+                <w:sz w:val="24"/>
+              </w:rPr>
+            </w:pPr>
+            <w:r>
+              <w:rPr>
+                <w:sz w:val="24"/>
+              </w:rPr>
+              <w:t>R</w:t>
+            </w:r>
+          </w:p>
+        </w:tc>
+        <w:tc>
+          <w:tcPr>
+            <w:tcW w:w="4090" w:type="dxa"/>
+            <w:tcBorders>
+              <w:left w:val="single" w:sz="4" w:space="0" w:color="000000"/>
+              <w:bottom w:val="single" w:sz="4" w:space="0" w:color="000000"/>
+              <w:right w:val="single" w:sz="4" w:space="0" w:color="000000"/>
+            </w:tcBorders>
+          </w:tcPr>
+          <w:p>
+            <w:pPr>
+              <w:pStyle w:val="Normal"/>
+              <w:widowControl w:val="false"/>
+              <w:suppressAutoHyphens w:val="true"/>
+              <w:bidi w:val="0"/>
+              <w:spacing w:lineRule="auto" w:line="240" w:before="0" w:after="0"/>
+              <w:rPr>
+                <w:sz w:val="24"/>
+              </w:rPr>
+            </w:pPr>
+            <w:r>
+              <w:rPr>
+                <w:sz w:val="24"/>
+              </w:rPr>
+            </w:r>
+          </w:p>
+        </w:tc>
+      </w:tr>
+      <w:tr>
+        <w:trPr/>
+        <w:tc>
+          <w:tcPr>
+            <w:tcW w:w="4518" w:type="dxa"/>
+            <w:tcBorders>
+              <w:left w:val="single" w:sz="4" w:space="0" w:color="000000"/>
+              <w:bottom w:val="single" w:sz="4" w:space="0" w:color="000000"/>
+              <w:right w:val="single" w:sz="4" w:space="0" w:color="000000"/>
+            </w:tcBorders>
+          </w:tcPr>
+          <w:p>
+            <w:pPr>
+              <w:pStyle w:val="Normal"/>
+              <w:widowControl w:val="false"/>
+              <w:suppressAutoHyphens w:val="true"/>
+              <w:bidi w:val="0"/>
+              <w:spacing w:lineRule="auto" w:line="240" w:before="0" w:after="0"/>
+              <w:rPr>
+                <w:sz w:val="24"/>
+              </w:rPr>
+            </w:pPr>
+            <w:r>
+              <w:rPr>
+                <w:sz w:val="24"/>
+              </w:rPr>
+            </w:r>
+          </w:p>
+        </w:tc>
+        <w:tc>
+          <w:tcPr>
+            <w:tcW w:w="1354" w:type="dxa"/>
+            <w:tcBorders>
+              <w:left w:val="single" w:sz="4" w:space="0" w:color="000000"/>
+              <w:bottom w:val="single" w:sz="4" w:space="0" w:color="000000"/>
+              <w:right w:val="single" w:sz="4" w:space="0" w:color="000000"/>
+            </w:tcBorders>
+          </w:tcPr>
+          <w:p>
+            <w:pPr>
+              <w:pStyle w:val="Normal"/>
+              <w:widowControl w:val="false"/>
+              <w:suppressAutoHyphens w:val="true"/>
+              <w:bidi w:val="0"/>
+              <w:spacing w:lineRule="auto" w:line="240" w:before="0" w:after="0"/>
+              <w:rPr>
+                <w:sz w:val="24"/>
+              </w:rPr>
+            </w:pPr>
+            <w:r>
+              <w:rPr>
+                <w:sz w:val="24"/>
+              </w:rPr>
+            </w:r>
+          </w:p>
+        </w:tc>
+        <w:tc>
+          <w:tcPr>
+            <w:tcW w:w="4090" w:type="dxa"/>
             <w:tcBorders>
               <w:left w:val="single" w:sz="4" w:space="0" w:color="000000"/>
               <w:bottom w:val="single" w:sz="4" w:space="0" w:color="000000"/>
@@ -10080,7 +15442,7 @@
         <w:rPr>
           <w:sz w:val="28"/>
         </w:rPr>
-        <w:t>Costo delle operazioni</w:t>
+        <w:t>Tavola delle operazioni</w:t>
       </w:r>
     </w:p>
     <w:p>
@@ -10095,29 +15457,1359 @@
         <w:rPr>
           <w:sz w:val="22"/>
         </w:rPr>
-        <w:t xml:space="preserve">In riferimento a </w:t>
-      </w:r>
-      <w:r>
-        <w:rPr>
-          <w:sz w:val="22"/>
-          <w:u w:val="single"/>
-        </w:rPr>
-        <w:t>tutte</w:t>
-      </w:r>
-      <w:r>
-        <w:rPr>
-          <w:sz w:val="22"/>
-          <w:u w:val="none"/>
-        </w:rPr>
-        <w:t xml:space="preserve"> </w:t>
-      </w:r>
-      <w:r>
-        <w:rPr>
-          <w:sz w:val="22"/>
-        </w:rPr>
-        <w:t>le operazioni precedentemente indicate, calcolarne il costo supponendo, per questa fase del progetto, che il costo in scrittura di un dato sia doppio rispetto a quello in lettura.</w:t>
+        <w:t>Rappresentare nella tabella sottostante tutte le operazioni sulla base di dati che devono essere supportate dall’applicazione, con la frequenza attesa. Le operazioni da supportare devono essere desunte dalle specifiche raccolte.</w:t>
       </w:r>
     </w:p>
+    <w:p>
+      <w:pPr>
+        <w:pStyle w:val="Normal"/>
+        <w:bidi w:val="0"/>
+        <w:rPr>
+          <w:sz w:val="24"/>
+        </w:rPr>
+      </w:pPr>
+      <w:r>
+        <w:rPr>
+          <w:sz w:val="24"/>
+        </w:rPr>
+      </w:r>
+    </w:p>
+    <w:tbl>
+      <w:tblPr>
+        <w:tblStyle w:val="45"/>
+        <w:tblW w:w="9962" w:type="dxa"/>
+        <w:jc w:val="left"/>
+        <w:tblInd w:w="0" w:type="dxa"/>
+        <w:tblLayout w:type="fixed"/>
+        <w:tblCellMar>
+          <w:top w:w="0" w:type="dxa"/>
+          <w:left w:w="108" w:type="dxa"/>
+          <w:bottom w:w="0" w:type="dxa"/>
+          <w:right w:w="108" w:type="dxa"/>
+        </w:tblCellMar>
+      </w:tblPr>
+      <w:tblGrid>
+        <w:gridCol w:w="822"/>
+        <w:gridCol w:w="4351"/>
+        <w:gridCol w:w="4789"/>
+      </w:tblGrid>
+      <w:tr>
+        <w:trPr/>
+        <w:tc>
+          <w:tcPr>
+            <w:tcW w:w="822" w:type="dxa"/>
+            <w:tcBorders>
+              <w:top w:val="single" w:sz="4" w:space="0" w:color="000000"/>
+              <w:left w:val="single" w:sz="4" w:space="0" w:color="000000"/>
+              <w:bottom w:val="single" w:sz="4" w:space="0" w:color="000000"/>
+              <w:right w:val="single" w:sz="4" w:space="0" w:color="000000"/>
+            </w:tcBorders>
+            <w:shd w:color="auto" w:fill="BCBCBC" w:val="clear"/>
+          </w:tcPr>
+          <w:p>
+            <w:pPr>
+              <w:pStyle w:val="Normal"/>
+              <w:widowControl w:val="false"/>
+              <w:suppressAutoHyphens w:val="true"/>
+              <w:bidi w:val="0"/>
+              <w:spacing w:lineRule="auto" w:line="240" w:before="0" w:after="0"/>
+              <w:jc w:val="center"/>
+              <w:rPr>
+                <w:b/>
+                <w:b/>
+                <w:sz w:val="24"/>
+              </w:rPr>
+            </w:pPr>
+            <w:r>
+              <w:rPr>
+                <w:b/>
+                <w:kern w:val="0"/>
+                <w:sz w:val="24"/>
+                <w:szCs w:val="20"/>
+              </w:rPr>
+              <w:t>Cod.</w:t>
+            </w:r>
+          </w:p>
+        </w:tc>
+        <w:tc>
+          <w:tcPr>
+            <w:tcW w:w="4351" w:type="dxa"/>
+            <w:tcBorders>
+              <w:top w:val="single" w:sz="4" w:space="0" w:color="000000"/>
+              <w:left w:val="single" w:sz="4" w:space="0" w:color="000000"/>
+              <w:bottom w:val="single" w:sz="4" w:space="0" w:color="000000"/>
+              <w:right w:val="single" w:sz="4" w:space="0" w:color="000000"/>
+            </w:tcBorders>
+            <w:shd w:color="auto" w:fill="BCBCBC" w:val="clear"/>
+          </w:tcPr>
+          <w:p>
+            <w:pPr>
+              <w:pStyle w:val="Normal"/>
+              <w:widowControl w:val="false"/>
+              <w:suppressAutoHyphens w:val="true"/>
+              <w:bidi w:val="0"/>
+              <w:spacing w:lineRule="auto" w:line="240" w:before="0" w:after="0"/>
+              <w:jc w:val="center"/>
+              <w:rPr>
+                <w:b/>
+                <w:b/>
+                <w:sz w:val="24"/>
+              </w:rPr>
+            </w:pPr>
+            <w:r>
+              <w:rPr>
+                <w:b/>
+                <w:kern w:val="0"/>
+                <w:sz w:val="24"/>
+                <w:szCs w:val="20"/>
+              </w:rPr>
+              <w:t>Descrizione</w:t>
+            </w:r>
+          </w:p>
+        </w:tc>
+        <w:tc>
+          <w:tcPr>
+            <w:tcW w:w="4789" w:type="dxa"/>
+            <w:tcBorders>
+              <w:top w:val="single" w:sz="4" w:space="0" w:color="000000"/>
+              <w:left w:val="single" w:sz="4" w:space="0" w:color="000000"/>
+              <w:bottom w:val="single" w:sz="4" w:space="0" w:color="000000"/>
+              <w:right w:val="single" w:sz="4" w:space="0" w:color="000000"/>
+            </w:tcBorders>
+            <w:shd w:color="auto" w:fill="BCBCBC" w:val="clear"/>
+          </w:tcPr>
+          <w:p>
+            <w:pPr>
+              <w:pStyle w:val="Normal"/>
+              <w:widowControl w:val="false"/>
+              <w:suppressAutoHyphens w:val="true"/>
+              <w:bidi w:val="0"/>
+              <w:spacing w:lineRule="auto" w:line="240" w:before="0" w:after="0"/>
+              <w:jc w:val="center"/>
+              <w:rPr>
+                <w:b/>
+                <w:b/>
+                <w:sz w:val="24"/>
+              </w:rPr>
+            </w:pPr>
+            <w:r>
+              <w:rPr>
+                <w:b/>
+                <w:kern w:val="0"/>
+                <w:sz w:val="24"/>
+                <w:szCs w:val="20"/>
+              </w:rPr>
+              <w:t>Frequenza attesa</w:t>
+            </w:r>
+          </w:p>
+        </w:tc>
+      </w:tr>
+      <w:tr>
+        <w:trPr/>
+        <w:tc>
+          <w:tcPr>
+            <w:tcW w:w="822" w:type="dxa"/>
+            <w:tcBorders>
+              <w:top w:val="single" w:sz="4" w:space="0" w:color="000000"/>
+              <w:left w:val="single" w:sz="4" w:space="0" w:color="000000"/>
+              <w:bottom w:val="single" w:sz="4" w:space="0" w:color="000000"/>
+              <w:right w:val="single" w:sz="4" w:space="0" w:color="000000"/>
+            </w:tcBorders>
+          </w:tcPr>
+          <w:p>
+            <w:pPr>
+              <w:pStyle w:val="Normal"/>
+              <w:widowControl w:val="false"/>
+              <w:suppressAutoHyphens w:val="true"/>
+              <w:bidi w:val="0"/>
+              <w:spacing w:lineRule="auto" w:line="240" w:before="0" w:after="0"/>
+              <w:rPr>
+                <w:sz w:val="24"/>
+              </w:rPr>
+            </w:pPr>
+            <w:r>
+              <w:rPr>
+                <w:sz w:val="24"/>
+              </w:rPr>
+              <w:t>Op.1</w:t>
+            </w:r>
+          </w:p>
+        </w:tc>
+        <w:tc>
+          <w:tcPr>
+            <w:tcW w:w="4351" w:type="dxa"/>
+            <w:tcBorders>
+              <w:top w:val="single" w:sz="4" w:space="0" w:color="000000"/>
+              <w:left w:val="single" w:sz="4" w:space="0" w:color="000000"/>
+              <w:bottom w:val="single" w:sz="4" w:space="0" w:color="000000"/>
+              <w:right w:val="single" w:sz="4" w:space="0" w:color="000000"/>
+            </w:tcBorders>
+          </w:tcPr>
+          <w:p>
+            <w:pPr>
+              <w:pStyle w:val="Normal"/>
+              <w:widowControl w:val="false"/>
+              <w:suppressAutoHyphens w:val="true"/>
+              <w:bidi w:val="0"/>
+              <w:spacing w:lineRule="auto" w:line="240" w:before="0" w:after="0"/>
+              <w:rPr>
+                <w:sz w:val="24"/>
+              </w:rPr>
+            </w:pPr>
+            <w:r>
+              <w:rPr>
+                <w:sz w:val="24"/>
+              </w:rPr>
+            </w:r>
+          </w:p>
+        </w:tc>
+        <w:tc>
+          <w:tcPr>
+            <w:tcW w:w="4789" w:type="dxa"/>
+            <w:tcBorders>
+              <w:top w:val="single" w:sz="4" w:space="0" w:color="000000"/>
+              <w:left w:val="single" w:sz="4" w:space="0" w:color="000000"/>
+              <w:bottom w:val="single" w:sz="4" w:space="0" w:color="000000"/>
+              <w:right w:val="single" w:sz="4" w:space="0" w:color="000000"/>
+            </w:tcBorders>
+          </w:tcPr>
+          <w:p>
+            <w:pPr>
+              <w:pStyle w:val="Normal"/>
+              <w:widowControl w:val="false"/>
+              <w:suppressAutoHyphens w:val="true"/>
+              <w:bidi w:val="0"/>
+              <w:spacing w:lineRule="auto" w:line="240" w:before="0" w:after="0"/>
+              <w:rPr>
+                <w:sz w:val="24"/>
+              </w:rPr>
+            </w:pPr>
+            <w:r>
+              <w:rPr>
+                <w:sz w:val="24"/>
+              </w:rPr>
+            </w:r>
+          </w:p>
+        </w:tc>
+      </w:tr>
+      <w:tr>
+        <w:trPr/>
+        <w:tc>
+          <w:tcPr>
+            <w:tcW w:w="822" w:type="dxa"/>
+            <w:tcBorders>
+              <w:left w:val="single" w:sz="4" w:space="0" w:color="000000"/>
+              <w:bottom w:val="single" w:sz="4" w:space="0" w:color="000000"/>
+              <w:right w:val="single" w:sz="4" w:space="0" w:color="000000"/>
+            </w:tcBorders>
+          </w:tcPr>
+          <w:p>
+            <w:pPr>
+              <w:pStyle w:val="Normal"/>
+              <w:widowControl w:val="false"/>
+              <w:suppressAutoHyphens w:val="true"/>
+              <w:bidi w:val="0"/>
+              <w:spacing w:lineRule="auto" w:line="240" w:before="0" w:after="0"/>
+              <w:rPr>
+                <w:sz w:val="24"/>
+              </w:rPr>
+            </w:pPr>
+            <w:r>
+              <w:rPr>
+                <w:sz w:val="24"/>
+              </w:rPr>
+              <w:t>Op.2</w:t>
+            </w:r>
+          </w:p>
+        </w:tc>
+        <w:tc>
+          <w:tcPr>
+            <w:tcW w:w="4351" w:type="dxa"/>
+            <w:tcBorders>
+              <w:left w:val="single" w:sz="4" w:space="0" w:color="000000"/>
+              <w:bottom w:val="single" w:sz="4" w:space="0" w:color="000000"/>
+              <w:right w:val="single" w:sz="4" w:space="0" w:color="000000"/>
+            </w:tcBorders>
+          </w:tcPr>
+          <w:p>
+            <w:pPr>
+              <w:pStyle w:val="Normal"/>
+              <w:widowControl w:val="false"/>
+              <w:suppressAutoHyphens w:val="true"/>
+              <w:bidi w:val="0"/>
+              <w:spacing w:lineRule="auto" w:line="240" w:before="0" w:after="0"/>
+              <w:rPr>
+                <w:sz w:val="24"/>
+              </w:rPr>
+            </w:pPr>
+            <w:r>
+              <w:rPr>
+                <w:sz w:val="24"/>
+              </w:rPr>
+            </w:r>
+          </w:p>
+        </w:tc>
+        <w:tc>
+          <w:tcPr>
+            <w:tcW w:w="4789" w:type="dxa"/>
+            <w:tcBorders>
+              <w:left w:val="single" w:sz="4" w:space="0" w:color="000000"/>
+              <w:bottom w:val="single" w:sz="4" w:space="0" w:color="000000"/>
+              <w:right w:val="single" w:sz="4" w:space="0" w:color="000000"/>
+            </w:tcBorders>
+          </w:tcPr>
+          <w:p>
+            <w:pPr>
+              <w:pStyle w:val="Normal"/>
+              <w:widowControl w:val="false"/>
+              <w:suppressAutoHyphens w:val="true"/>
+              <w:bidi w:val="0"/>
+              <w:spacing w:lineRule="auto" w:line="240" w:before="0" w:after="0"/>
+              <w:rPr>
+                <w:sz w:val="24"/>
+              </w:rPr>
+            </w:pPr>
+            <w:r>
+              <w:rPr>
+                <w:sz w:val="24"/>
+              </w:rPr>
+            </w:r>
+          </w:p>
+        </w:tc>
+      </w:tr>
+      <w:tr>
+        <w:trPr/>
+        <w:tc>
+          <w:tcPr>
+            <w:tcW w:w="822" w:type="dxa"/>
+            <w:tcBorders>
+              <w:left w:val="single" w:sz="4" w:space="0" w:color="000000"/>
+              <w:bottom w:val="single" w:sz="4" w:space="0" w:color="000000"/>
+              <w:right w:val="single" w:sz="4" w:space="0" w:color="000000"/>
+            </w:tcBorders>
+          </w:tcPr>
+          <w:p>
+            <w:pPr>
+              <w:pStyle w:val="Normal"/>
+              <w:widowControl w:val="false"/>
+              <w:suppressAutoHyphens w:val="true"/>
+              <w:bidi w:val="0"/>
+              <w:spacing w:lineRule="auto" w:line="240" w:before="0" w:after="0"/>
+              <w:rPr>
+                <w:sz w:val="24"/>
+              </w:rPr>
+            </w:pPr>
+            <w:r>
+              <w:rPr>
+                <w:sz w:val="24"/>
+              </w:rPr>
+              <w:t>Op.3</w:t>
+            </w:r>
+          </w:p>
+        </w:tc>
+        <w:tc>
+          <w:tcPr>
+            <w:tcW w:w="4351" w:type="dxa"/>
+            <w:tcBorders>
+              <w:left w:val="single" w:sz="4" w:space="0" w:color="000000"/>
+              <w:bottom w:val="single" w:sz="4" w:space="0" w:color="000000"/>
+              <w:right w:val="single" w:sz="4" w:space="0" w:color="000000"/>
+            </w:tcBorders>
+          </w:tcPr>
+          <w:p>
+            <w:pPr>
+              <w:pStyle w:val="Normal"/>
+              <w:widowControl w:val="false"/>
+              <w:suppressAutoHyphens w:val="true"/>
+              <w:bidi w:val="0"/>
+              <w:spacing w:lineRule="auto" w:line="240" w:before="0" w:after="0"/>
+              <w:rPr>
+                <w:sz w:val="24"/>
+              </w:rPr>
+            </w:pPr>
+            <w:r>
+              <w:rPr>
+                <w:sz w:val="24"/>
+              </w:rPr>
+            </w:r>
+          </w:p>
+        </w:tc>
+        <w:tc>
+          <w:tcPr>
+            <w:tcW w:w="4789" w:type="dxa"/>
+            <w:tcBorders>
+              <w:left w:val="single" w:sz="4" w:space="0" w:color="000000"/>
+              <w:bottom w:val="single" w:sz="4" w:space="0" w:color="000000"/>
+              <w:right w:val="single" w:sz="4" w:space="0" w:color="000000"/>
+            </w:tcBorders>
+          </w:tcPr>
+          <w:p>
+            <w:pPr>
+              <w:pStyle w:val="Normal"/>
+              <w:widowControl w:val="false"/>
+              <w:suppressAutoHyphens w:val="true"/>
+              <w:bidi w:val="0"/>
+              <w:spacing w:lineRule="auto" w:line="240" w:before="0" w:after="0"/>
+              <w:rPr>
+                <w:sz w:val="24"/>
+              </w:rPr>
+            </w:pPr>
+            <w:r>
+              <w:rPr>
+                <w:sz w:val="24"/>
+              </w:rPr>
+            </w:r>
+          </w:p>
+        </w:tc>
+      </w:tr>
+      <w:tr>
+        <w:trPr/>
+        <w:tc>
+          <w:tcPr>
+            <w:tcW w:w="822" w:type="dxa"/>
+            <w:tcBorders>
+              <w:left w:val="single" w:sz="4" w:space="0" w:color="000000"/>
+              <w:bottom w:val="single" w:sz="4" w:space="0" w:color="000000"/>
+              <w:right w:val="single" w:sz="4" w:space="0" w:color="000000"/>
+            </w:tcBorders>
+          </w:tcPr>
+          <w:p>
+            <w:pPr>
+              <w:pStyle w:val="Normal"/>
+              <w:widowControl w:val="false"/>
+              <w:suppressAutoHyphens w:val="true"/>
+              <w:bidi w:val="0"/>
+              <w:spacing w:lineRule="auto" w:line="240" w:before="0" w:after="0"/>
+              <w:rPr>
+                <w:sz w:val="24"/>
+              </w:rPr>
+            </w:pPr>
+            <w:r>
+              <w:rPr>
+                <w:sz w:val="24"/>
+              </w:rPr>
+              <w:t>Op.4</w:t>
+            </w:r>
+          </w:p>
+        </w:tc>
+        <w:tc>
+          <w:tcPr>
+            <w:tcW w:w="4351" w:type="dxa"/>
+            <w:tcBorders>
+              <w:left w:val="single" w:sz="4" w:space="0" w:color="000000"/>
+              <w:bottom w:val="single" w:sz="4" w:space="0" w:color="000000"/>
+              <w:right w:val="single" w:sz="4" w:space="0" w:color="000000"/>
+            </w:tcBorders>
+          </w:tcPr>
+          <w:p>
+            <w:pPr>
+              <w:pStyle w:val="Normal"/>
+              <w:widowControl w:val="false"/>
+              <w:suppressAutoHyphens w:val="true"/>
+              <w:bidi w:val="0"/>
+              <w:spacing w:lineRule="auto" w:line="240" w:before="0" w:after="0"/>
+              <w:rPr>
+                <w:sz w:val="24"/>
+              </w:rPr>
+            </w:pPr>
+            <w:r>
+              <w:rPr>
+                <w:sz w:val="24"/>
+              </w:rPr>
+            </w:r>
+          </w:p>
+        </w:tc>
+        <w:tc>
+          <w:tcPr>
+            <w:tcW w:w="4789" w:type="dxa"/>
+            <w:tcBorders>
+              <w:left w:val="single" w:sz="4" w:space="0" w:color="000000"/>
+              <w:bottom w:val="single" w:sz="4" w:space="0" w:color="000000"/>
+              <w:right w:val="single" w:sz="4" w:space="0" w:color="000000"/>
+            </w:tcBorders>
+          </w:tcPr>
+          <w:p>
+            <w:pPr>
+              <w:pStyle w:val="Normal"/>
+              <w:widowControl w:val="false"/>
+              <w:suppressAutoHyphens w:val="true"/>
+              <w:bidi w:val="0"/>
+              <w:spacing w:lineRule="auto" w:line="240" w:before="0" w:after="0"/>
+              <w:rPr>
+                <w:sz w:val="24"/>
+              </w:rPr>
+            </w:pPr>
+            <w:r>
+              <w:rPr>
+                <w:sz w:val="24"/>
+              </w:rPr>
+            </w:r>
+          </w:p>
+        </w:tc>
+      </w:tr>
+      <w:tr>
+        <w:trPr/>
+        <w:tc>
+          <w:tcPr>
+            <w:tcW w:w="822" w:type="dxa"/>
+            <w:tcBorders>
+              <w:left w:val="single" w:sz="4" w:space="0" w:color="000000"/>
+              <w:bottom w:val="single" w:sz="4" w:space="0" w:color="000000"/>
+              <w:right w:val="single" w:sz="4" w:space="0" w:color="000000"/>
+            </w:tcBorders>
+          </w:tcPr>
+          <w:p>
+            <w:pPr>
+              <w:pStyle w:val="Normal"/>
+              <w:widowControl w:val="false"/>
+              <w:suppressAutoHyphens w:val="true"/>
+              <w:bidi w:val="0"/>
+              <w:spacing w:lineRule="auto" w:line="240" w:before="0" w:after="0"/>
+              <w:rPr>
+                <w:sz w:val="24"/>
+              </w:rPr>
+            </w:pPr>
+            <w:r>
+              <w:rPr>
+                <w:sz w:val="24"/>
+              </w:rPr>
+              <w:t>Op.</w:t>
+            </w:r>
+            <w:r>
+              <w:rPr>
+                <w:sz w:val="24"/>
+              </w:rPr>
+              <w:t>5</w:t>
+            </w:r>
+          </w:p>
+        </w:tc>
+        <w:tc>
+          <w:tcPr>
+            <w:tcW w:w="4351" w:type="dxa"/>
+            <w:tcBorders>
+              <w:left w:val="single" w:sz="4" w:space="0" w:color="000000"/>
+              <w:bottom w:val="single" w:sz="4" w:space="0" w:color="000000"/>
+              <w:right w:val="single" w:sz="4" w:space="0" w:color="000000"/>
+            </w:tcBorders>
+          </w:tcPr>
+          <w:p>
+            <w:pPr>
+              <w:pStyle w:val="Normal"/>
+              <w:widowControl w:val="false"/>
+              <w:suppressAutoHyphens w:val="true"/>
+              <w:bidi w:val="0"/>
+              <w:spacing w:lineRule="auto" w:line="240" w:before="0" w:after="0"/>
+              <w:rPr>
+                <w:sz w:val="24"/>
+              </w:rPr>
+            </w:pPr>
+            <w:r>
+              <w:rPr>
+                <w:sz w:val="24"/>
+              </w:rPr>
+            </w:r>
+          </w:p>
+        </w:tc>
+        <w:tc>
+          <w:tcPr>
+            <w:tcW w:w="4789" w:type="dxa"/>
+            <w:tcBorders>
+              <w:left w:val="single" w:sz="4" w:space="0" w:color="000000"/>
+              <w:bottom w:val="single" w:sz="4" w:space="0" w:color="000000"/>
+              <w:right w:val="single" w:sz="4" w:space="0" w:color="000000"/>
+            </w:tcBorders>
+          </w:tcPr>
+          <w:p>
+            <w:pPr>
+              <w:pStyle w:val="Normal"/>
+              <w:widowControl w:val="false"/>
+              <w:suppressAutoHyphens w:val="true"/>
+              <w:bidi w:val="0"/>
+              <w:spacing w:lineRule="auto" w:line="240" w:before="0" w:after="0"/>
+              <w:rPr>
+                <w:sz w:val="24"/>
+              </w:rPr>
+            </w:pPr>
+            <w:r>
+              <w:rPr>
+                <w:sz w:val="24"/>
+              </w:rPr>
+            </w:r>
+          </w:p>
+        </w:tc>
+      </w:tr>
+      <w:tr>
+        <w:trPr/>
+        <w:tc>
+          <w:tcPr>
+            <w:tcW w:w="822" w:type="dxa"/>
+            <w:tcBorders>
+              <w:left w:val="single" w:sz="4" w:space="0" w:color="000000"/>
+              <w:bottom w:val="single" w:sz="4" w:space="0" w:color="000000"/>
+              <w:right w:val="single" w:sz="4" w:space="0" w:color="000000"/>
+            </w:tcBorders>
+          </w:tcPr>
+          <w:p>
+            <w:pPr>
+              <w:pStyle w:val="Normal"/>
+              <w:widowControl w:val="false"/>
+              <w:suppressAutoHyphens w:val="true"/>
+              <w:bidi w:val="0"/>
+              <w:spacing w:lineRule="auto" w:line="240" w:before="0" w:after="0"/>
+              <w:rPr>
+                <w:sz w:val="24"/>
+              </w:rPr>
+            </w:pPr>
+            <w:r>
+              <w:rPr>
+                <w:sz w:val="24"/>
+              </w:rPr>
+              <w:t>Op.6</w:t>
+            </w:r>
+          </w:p>
+        </w:tc>
+        <w:tc>
+          <w:tcPr>
+            <w:tcW w:w="4351" w:type="dxa"/>
+            <w:tcBorders>
+              <w:left w:val="single" w:sz="4" w:space="0" w:color="000000"/>
+              <w:bottom w:val="single" w:sz="4" w:space="0" w:color="000000"/>
+              <w:right w:val="single" w:sz="4" w:space="0" w:color="000000"/>
+            </w:tcBorders>
+          </w:tcPr>
+          <w:p>
+            <w:pPr>
+              <w:pStyle w:val="Normal"/>
+              <w:widowControl w:val="false"/>
+              <w:suppressAutoHyphens w:val="true"/>
+              <w:bidi w:val="0"/>
+              <w:spacing w:lineRule="auto" w:line="240" w:before="0" w:after="0"/>
+              <w:rPr>
+                <w:sz w:val="24"/>
+              </w:rPr>
+            </w:pPr>
+            <w:r>
+              <w:rPr>
+                <w:sz w:val="24"/>
+              </w:rPr>
+            </w:r>
+          </w:p>
+        </w:tc>
+        <w:tc>
+          <w:tcPr>
+            <w:tcW w:w="4789" w:type="dxa"/>
+            <w:tcBorders>
+              <w:left w:val="single" w:sz="4" w:space="0" w:color="000000"/>
+              <w:bottom w:val="single" w:sz="4" w:space="0" w:color="000000"/>
+              <w:right w:val="single" w:sz="4" w:space="0" w:color="000000"/>
+            </w:tcBorders>
+          </w:tcPr>
+          <w:p>
+            <w:pPr>
+              <w:pStyle w:val="Normal"/>
+              <w:widowControl w:val="false"/>
+              <w:suppressAutoHyphens w:val="true"/>
+              <w:bidi w:val="0"/>
+              <w:spacing w:lineRule="auto" w:line="240" w:before="0" w:after="0"/>
+              <w:rPr>
+                <w:sz w:val="24"/>
+              </w:rPr>
+            </w:pPr>
+            <w:r>
+              <w:rPr>
+                <w:sz w:val="24"/>
+              </w:rPr>
+            </w:r>
+          </w:p>
+        </w:tc>
+      </w:tr>
+      <w:tr>
+        <w:trPr/>
+        <w:tc>
+          <w:tcPr>
+            <w:tcW w:w="822" w:type="dxa"/>
+            <w:tcBorders>
+              <w:left w:val="single" w:sz="4" w:space="0" w:color="000000"/>
+              <w:bottom w:val="single" w:sz="4" w:space="0" w:color="000000"/>
+              <w:right w:val="single" w:sz="4" w:space="0" w:color="000000"/>
+            </w:tcBorders>
+          </w:tcPr>
+          <w:p>
+            <w:pPr>
+              <w:pStyle w:val="Normal"/>
+              <w:widowControl w:val="false"/>
+              <w:suppressAutoHyphens w:val="true"/>
+              <w:bidi w:val="0"/>
+              <w:spacing w:lineRule="auto" w:line="240" w:before="0" w:after="0"/>
+              <w:rPr>
+                <w:sz w:val="24"/>
+              </w:rPr>
+            </w:pPr>
+            <w:r>
+              <w:rPr>
+                <w:sz w:val="24"/>
+              </w:rPr>
+              <w:t>Op.7</w:t>
+            </w:r>
+          </w:p>
+        </w:tc>
+        <w:tc>
+          <w:tcPr>
+            <w:tcW w:w="4351" w:type="dxa"/>
+            <w:tcBorders>
+              <w:left w:val="single" w:sz="4" w:space="0" w:color="000000"/>
+              <w:bottom w:val="single" w:sz="4" w:space="0" w:color="000000"/>
+              <w:right w:val="single" w:sz="4" w:space="0" w:color="000000"/>
+            </w:tcBorders>
+          </w:tcPr>
+          <w:p>
+            <w:pPr>
+              <w:pStyle w:val="Normal"/>
+              <w:widowControl w:val="false"/>
+              <w:suppressAutoHyphens w:val="true"/>
+              <w:bidi w:val="0"/>
+              <w:spacing w:lineRule="auto" w:line="240" w:before="0" w:after="0"/>
+              <w:rPr>
+                <w:sz w:val="24"/>
+              </w:rPr>
+            </w:pPr>
+            <w:r>
+              <w:rPr>
+                <w:sz w:val="24"/>
+              </w:rPr>
+            </w:r>
+          </w:p>
+        </w:tc>
+        <w:tc>
+          <w:tcPr>
+            <w:tcW w:w="4789" w:type="dxa"/>
+            <w:tcBorders>
+              <w:left w:val="single" w:sz="4" w:space="0" w:color="000000"/>
+              <w:bottom w:val="single" w:sz="4" w:space="0" w:color="000000"/>
+              <w:right w:val="single" w:sz="4" w:space="0" w:color="000000"/>
+            </w:tcBorders>
+          </w:tcPr>
+          <w:p>
+            <w:pPr>
+              <w:pStyle w:val="Normal"/>
+              <w:widowControl w:val="false"/>
+              <w:suppressAutoHyphens w:val="true"/>
+              <w:bidi w:val="0"/>
+              <w:spacing w:lineRule="auto" w:line="240" w:before="0" w:after="0"/>
+              <w:rPr>
+                <w:sz w:val="24"/>
+              </w:rPr>
+            </w:pPr>
+            <w:r>
+              <w:rPr>
+                <w:sz w:val="24"/>
+              </w:rPr>
+            </w:r>
+          </w:p>
+        </w:tc>
+      </w:tr>
+      <w:tr>
+        <w:trPr/>
+        <w:tc>
+          <w:tcPr>
+            <w:tcW w:w="822" w:type="dxa"/>
+            <w:tcBorders>
+              <w:left w:val="single" w:sz="4" w:space="0" w:color="000000"/>
+              <w:bottom w:val="single" w:sz="4" w:space="0" w:color="000000"/>
+              <w:right w:val="single" w:sz="4" w:space="0" w:color="000000"/>
+            </w:tcBorders>
+          </w:tcPr>
+          <w:p>
+            <w:pPr>
+              <w:pStyle w:val="Normal"/>
+              <w:widowControl w:val="false"/>
+              <w:suppressAutoHyphens w:val="true"/>
+              <w:bidi w:val="0"/>
+              <w:spacing w:lineRule="auto" w:line="240" w:before="0" w:after="0"/>
+              <w:rPr>
+                <w:sz w:val="24"/>
+              </w:rPr>
+            </w:pPr>
+            <w:r>
+              <w:rPr>
+                <w:sz w:val="24"/>
+              </w:rPr>
+              <w:t>Op.8</w:t>
+            </w:r>
+          </w:p>
+        </w:tc>
+        <w:tc>
+          <w:tcPr>
+            <w:tcW w:w="4351" w:type="dxa"/>
+            <w:tcBorders>
+              <w:left w:val="single" w:sz="4" w:space="0" w:color="000000"/>
+              <w:bottom w:val="single" w:sz="4" w:space="0" w:color="000000"/>
+              <w:right w:val="single" w:sz="4" w:space="0" w:color="000000"/>
+            </w:tcBorders>
+          </w:tcPr>
+          <w:p>
+            <w:pPr>
+              <w:pStyle w:val="Normal"/>
+              <w:widowControl w:val="false"/>
+              <w:suppressAutoHyphens w:val="true"/>
+              <w:bidi w:val="0"/>
+              <w:spacing w:lineRule="auto" w:line="240" w:before="0" w:after="0"/>
+              <w:rPr>
+                <w:sz w:val="24"/>
+              </w:rPr>
+            </w:pPr>
+            <w:r>
+              <w:rPr>
+                <w:sz w:val="24"/>
+              </w:rPr>
+            </w:r>
+          </w:p>
+        </w:tc>
+        <w:tc>
+          <w:tcPr>
+            <w:tcW w:w="4789" w:type="dxa"/>
+            <w:tcBorders>
+              <w:left w:val="single" w:sz="4" w:space="0" w:color="000000"/>
+              <w:bottom w:val="single" w:sz="4" w:space="0" w:color="000000"/>
+              <w:right w:val="single" w:sz="4" w:space="0" w:color="000000"/>
+            </w:tcBorders>
+          </w:tcPr>
+          <w:p>
+            <w:pPr>
+              <w:pStyle w:val="Normal"/>
+              <w:widowControl w:val="false"/>
+              <w:suppressAutoHyphens w:val="true"/>
+              <w:bidi w:val="0"/>
+              <w:spacing w:lineRule="auto" w:line="240" w:before="0" w:after="0"/>
+              <w:rPr>
+                <w:sz w:val="24"/>
+              </w:rPr>
+            </w:pPr>
+            <w:r>
+              <w:rPr>
+                <w:sz w:val="24"/>
+              </w:rPr>
+            </w:r>
+          </w:p>
+        </w:tc>
+      </w:tr>
+      <w:tr>
+        <w:trPr/>
+        <w:tc>
+          <w:tcPr>
+            <w:tcW w:w="822" w:type="dxa"/>
+            <w:tcBorders>
+              <w:left w:val="single" w:sz="4" w:space="0" w:color="000000"/>
+              <w:bottom w:val="single" w:sz="4" w:space="0" w:color="000000"/>
+              <w:right w:val="single" w:sz="4" w:space="0" w:color="000000"/>
+            </w:tcBorders>
+          </w:tcPr>
+          <w:p>
+            <w:pPr>
+              <w:pStyle w:val="Normal"/>
+              <w:widowControl w:val="false"/>
+              <w:suppressAutoHyphens w:val="true"/>
+              <w:bidi w:val="0"/>
+              <w:spacing w:lineRule="auto" w:line="240" w:before="0" w:after="0"/>
+              <w:rPr>
+                <w:sz w:val="24"/>
+              </w:rPr>
+            </w:pPr>
+            <w:r>
+              <w:rPr>
+                <w:sz w:val="24"/>
+              </w:rPr>
+              <w:t>Op.9</w:t>
+            </w:r>
+          </w:p>
+        </w:tc>
+        <w:tc>
+          <w:tcPr>
+            <w:tcW w:w="4351" w:type="dxa"/>
+            <w:tcBorders>
+              <w:left w:val="single" w:sz="4" w:space="0" w:color="000000"/>
+              <w:bottom w:val="single" w:sz="4" w:space="0" w:color="000000"/>
+              <w:right w:val="single" w:sz="4" w:space="0" w:color="000000"/>
+            </w:tcBorders>
+          </w:tcPr>
+          <w:p>
+            <w:pPr>
+              <w:pStyle w:val="Normal"/>
+              <w:widowControl w:val="false"/>
+              <w:suppressAutoHyphens w:val="true"/>
+              <w:bidi w:val="0"/>
+              <w:spacing w:lineRule="auto" w:line="240" w:before="0" w:after="0"/>
+              <w:rPr>
+                <w:sz w:val="24"/>
+              </w:rPr>
+            </w:pPr>
+            <w:r>
+              <w:rPr>
+                <w:sz w:val="24"/>
+              </w:rPr>
+            </w:r>
+          </w:p>
+        </w:tc>
+        <w:tc>
+          <w:tcPr>
+            <w:tcW w:w="4789" w:type="dxa"/>
+            <w:tcBorders>
+              <w:left w:val="single" w:sz="4" w:space="0" w:color="000000"/>
+              <w:bottom w:val="single" w:sz="4" w:space="0" w:color="000000"/>
+              <w:right w:val="single" w:sz="4" w:space="0" w:color="000000"/>
+            </w:tcBorders>
+          </w:tcPr>
+          <w:p>
+            <w:pPr>
+              <w:pStyle w:val="Normal"/>
+              <w:widowControl w:val="false"/>
+              <w:suppressAutoHyphens w:val="true"/>
+              <w:bidi w:val="0"/>
+              <w:spacing w:lineRule="auto" w:line="240" w:before="0" w:after="0"/>
+              <w:rPr>
+                <w:sz w:val="24"/>
+              </w:rPr>
+            </w:pPr>
+            <w:r>
+              <w:rPr>
+                <w:sz w:val="24"/>
+              </w:rPr>
+            </w:r>
+          </w:p>
+        </w:tc>
+      </w:tr>
+      <w:tr>
+        <w:trPr/>
+        <w:tc>
+          <w:tcPr>
+            <w:tcW w:w="822" w:type="dxa"/>
+            <w:tcBorders>
+              <w:left w:val="single" w:sz="4" w:space="0" w:color="000000"/>
+              <w:bottom w:val="single" w:sz="4" w:space="0" w:color="000000"/>
+              <w:right w:val="single" w:sz="4" w:space="0" w:color="000000"/>
+            </w:tcBorders>
+          </w:tcPr>
+          <w:p>
+            <w:pPr>
+              <w:pStyle w:val="Normal"/>
+              <w:widowControl w:val="false"/>
+              <w:suppressAutoHyphens w:val="true"/>
+              <w:bidi w:val="0"/>
+              <w:spacing w:lineRule="auto" w:line="240" w:before="0" w:after="0"/>
+              <w:rPr>
+                <w:sz w:val="24"/>
+              </w:rPr>
+            </w:pPr>
+            <w:r>
+              <w:rPr>
+                <w:sz w:val="24"/>
+              </w:rPr>
+              <w:t>Op.</w:t>
+            </w:r>
+            <w:r>
+              <w:rPr>
+                <w:sz w:val="24"/>
+              </w:rPr>
+              <w:t>10</w:t>
+            </w:r>
+          </w:p>
+        </w:tc>
+        <w:tc>
+          <w:tcPr>
+            <w:tcW w:w="4351" w:type="dxa"/>
+            <w:tcBorders>
+              <w:left w:val="single" w:sz="4" w:space="0" w:color="000000"/>
+              <w:bottom w:val="single" w:sz="4" w:space="0" w:color="000000"/>
+              <w:right w:val="single" w:sz="4" w:space="0" w:color="000000"/>
+            </w:tcBorders>
+          </w:tcPr>
+          <w:p>
+            <w:pPr>
+              <w:pStyle w:val="Normal"/>
+              <w:widowControl w:val="false"/>
+              <w:suppressAutoHyphens w:val="true"/>
+              <w:bidi w:val="0"/>
+              <w:spacing w:lineRule="auto" w:line="240" w:before="0" w:after="0"/>
+              <w:rPr>
+                <w:sz w:val="24"/>
+              </w:rPr>
+            </w:pPr>
+            <w:r>
+              <w:rPr>
+                <w:sz w:val="24"/>
+              </w:rPr>
+            </w:r>
+          </w:p>
+        </w:tc>
+        <w:tc>
+          <w:tcPr>
+            <w:tcW w:w="4789" w:type="dxa"/>
+            <w:tcBorders>
+              <w:left w:val="single" w:sz="4" w:space="0" w:color="000000"/>
+              <w:bottom w:val="single" w:sz="4" w:space="0" w:color="000000"/>
+              <w:right w:val="single" w:sz="4" w:space="0" w:color="000000"/>
+            </w:tcBorders>
+          </w:tcPr>
+          <w:p>
+            <w:pPr>
+              <w:pStyle w:val="Normal"/>
+              <w:widowControl w:val="false"/>
+              <w:suppressAutoHyphens w:val="true"/>
+              <w:bidi w:val="0"/>
+              <w:spacing w:lineRule="auto" w:line="240" w:before="0" w:after="0"/>
+              <w:rPr>
+                <w:sz w:val="24"/>
+              </w:rPr>
+            </w:pPr>
+            <w:r>
+              <w:rPr>
+                <w:sz w:val="24"/>
+              </w:rPr>
+            </w:r>
+          </w:p>
+        </w:tc>
+      </w:tr>
+      <w:tr>
+        <w:trPr/>
+        <w:tc>
+          <w:tcPr>
+            <w:tcW w:w="822" w:type="dxa"/>
+            <w:tcBorders>
+              <w:left w:val="single" w:sz="4" w:space="0" w:color="000000"/>
+              <w:bottom w:val="single" w:sz="4" w:space="0" w:color="000000"/>
+              <w:right w:val="single" w:sz="4" w:space="0" w:color="000000"/>
+            </w:tcBorders>
+          </w:tcPr>
+          <w:p>
+            <w:pPr>
+              <w:pStyle w:val="Normal"/>
+              <w:widowControl w:val="false"/>
+              <w:suppressAutoHyphens w:val="true"/>
+              <w:bidi w:val="0"/>
+              <w:spacing w:lineRule="auto" w:line="240" w:before="0" w:after="0"/>
+              <w:rPr>
+                <w:sz w:val="24"/>
+              </w:rPr>
+            </w:pPr>
+            <w:r>
+              <w:rPr>
+                <w:sz w:val="24"/>
+              </w:rPr>
+              <w:t>Op.11</w:t>
+            </w:r>
+          </w:p>
+        </w:tc>
+        <w:tc>
+          <w:tcPr>
+            <w:tcW w:w="4351" w:type="dxa"/>
+            <w:tcBorders>
+              <w:left w:val="single" w:sz="4" w:space="0" w:color="000000"/>
+              <w:bottom w:val="single" w:sz="4" w:space="0" w:color="000000"/>
+              <w:right w:val="single" w:sz="4" w:space="0" w:color="000000"/>
+            </w:tcBorders>
+          </w:tcPr>
+          <w:p>
+            <w:pPr>
+              <w:pStyle w:val="Normal"/>
+              <w:widowControl w:val="false"/>
+              <w:suppressAutoHyphens w:val="true"/>
+              <w:bidi w:val="0"/>
+              <w:spacing w:lineRule="auto" w:line="240" w:before="0" w:after="0"/>
+              <w:rPr>
+                <w:sz w:val="24"/>
+              </w:rPr>
+            </w:pPr>
+            <w:r>
+              <w:rPr>
+                <w:sz w:val="24"/>
+              </w:rPr>
+            </w:r>
+          </w:p>
+        </w:tc>
+        <w:tc>
+          <w:tcPr>
+            <w:tcW w:w="4789" w:type="dxa"/>
+            <w:tcBorders>
+              <w:left w:val="single" w:sz="4" w:space="0" w:color="000000"/>
+              <w:bottom w:val="single" w:sz="4" w:space="0" w:color="000000"/>
+              <w:right w:val="single" w:sz="4" w:space="0" w:color="000000"/>
+            </w:tcBorders>
+          </w:tcPr>
+          <w:p>
+            <w:pPr>
+              <w:pStyle w:val="Normal"/>
+              <w:widowControl w:val="false"/>
+              <w:suppressAutoHyphens w:val="true"/>
+              <w:bidi w:val="0"/>
+              <w:spacing w:lineRule="auto" w:line="240" w:before="0" w:after="0"/>
+              <w:rPr>
+                <w:sz w:val="24"/>
+              </w:rPr>
+            </w:pPr>
+            <w:r>
+              <w:rPr>
+                <w:sz w:val="24"/>
+              </w:rPr>
+            </w:r>
+          </w:p>
+        </w:tc>
+      </w:tr>
+      <w:tr>
+        <w:trPr/>
+        <w:tc>
+          <w:tcPr>
+            <w:tcW w:w="822" w:type="dxa"/>
+            <w:tcBorders>
+              <w:left w:val="single" w:sz="4" w:space="0" w:color="000000"/>
+              <w:bottom w:val="single" w:sz="4" w:space="0" w:color="000000"/>
+              <w:right w:val="single" w:sz="4" w:space="0" w:color="000000"/>
+            </w:tcBorders>
+          </w:tcPr>
+          <w:p>
+            <w:pPr>
+              <w:pStyle w:val="Normal"/>
+              <w:widowControl w:val="false"/>
+              <w:suppressAutoHyphens w:val="true"/>
+              <w:bidi w:val="0"/>
+              <w:spacing w:lineRule="auto" w:line="240" w:before="0" w:after="0"/>
+              <w:rPr>
+                <w:sz w:val="24"/>
+              </w:rPr>
+            </w:pPr>
+            <w:r>
+              <w:rPr>
+                <w:sz w:val="24"/>
+              </w:rPr>
+              <w:t>Op.12</w:t>
+            </w:r>
+          </w:p>
+        </w:tc>
+        <w:tc>
+          <w:tcPr>
+            <w:tcW w:w="4351" w:type="dxa"/>
+            <w:tcBorders>
+              <w:left w:val="single" w:sz="4" w:space="0" w:color="000000"/>
+              <w:bottom w:val="single" w:sz="4" w:space="0" w:color="000000"/>
+              <w:right w:val="single" w:sz="4" w:space="0" w:color="000000"/>
+            </w:tcBorders>
+          </w:tcPr>
+          <w:p>
+            <w:pPr>
+              <w:pStyle w:val="Normal"/>
+              <w:widowControl w:val="false"/>
+              <w:suppressAutoHyphens w:val="true"/>
+              <w:bidi w:val="0"/>
+              <w:spacing w:lineRule="auto" w:line="240" w:before="0" w:after="0"/>
+              <w:rPr>
+                <w:sz w:val="24"/>
+              </w:rPr>
+            </w:pPr>
+            <w:r>
+              <w:rPr>
+                <w:sz w:val="24"/>
+              </w:rPr>
+            </w:r>
+          </w:p>
+        </w:tc>
+        <w:tc>
+          <w:tcPr>
+            <w:tcW w:w="4789" w:type="dxa"/>
+            <w:tcBorders>
+              <w:left w:val="single" w:sz="4" w:space="0" w:color="000000"/>
+              <w:bottom w:val="single" w:sz="4" w:space="0" w:color="000000"/>
+              <w:right w:val="single" w:sz="4" w:space="0" w:color="000000"/>
+            </w:tcBorders>
+          </w:tcPr>
+          <w:p>
+            <w:pPr>
+              <w:pStyle w:val="Normal"/>
+              <w:widowControl w:val="false"/>
+              <w:suppressAutoHyphens w:val="true"/>
+              <w:bidi w:val="0"/>
+              <w:spacing w:lineRule="auto" w:line="240" w:before="0" w:after="0"/>
+              <w:rPr>
+                <w:sz w:val="24"/>
+              </w:rPr>
+            </w:pPr>
+            <w:r>
+              <w:rPr>
+                <w:sz w:val="24"/>
+              </w:rPr>
+            </w:r>
+          </w:p>
+        </w:tc>
+      </w:tr>
+      <w:tr>
+        <w:trPr/>
+        <w:tc>
+          <w:tcPr>
+            <w:tcW w:w="822" w:type="dxa"/>
+            <w:tcBorders>
+              <w:left w:val="single" w:sz="4" w:space="0" w:color="000000"/>
+              <w:bottom w:val="single" w:sz="4" w:space="0" w:color="000000"/>
+              <w:right w:val="single" w:sz="4" w:space="0" w:color="000000"/>
+            </w:tcBorders>
+          </w:tcPr>
+          <w:p>
+            <w:pPr>
+              <w:pStyle w:val="Normal"/>
+              <w:widowControl w:val="false"/>
+              <w:suppressAutoHyphens w:val="true"/>
+              <w:bidi w:val="0"/>
+              <w:spacing w:lineRule="auto" w:line="240" w:before="0" w:after="0"/>
+              <w:rPr>
+                <w:sz w:val="24"/>
+              </w:rPr>
+            </w:pPr>
+            <w:r>
+              <w:rPr>
+                <w:sz w:val="24"/>
+              </w:rPr>
+              <w:t>Op.13</w:t>
+            </w:r>
+          </w:p>
+        </w:tc>
+        <w:tc>
+          <w:tcPr>
+            <w:tcW w:w="4351" w:type="dxa"/>
+            <w:tcBorders>
+              <w:left w:val="single" w:sz="4" w:space="0" w:color="000000"/>
+              <w:bottom w:val="single" w:sz="4" w:space="0" w:color="000000"/>
+              <w:right w:val="single" w:sz="4" w:space="0" w:color="000000"/>
+            </w:tcBorders>
+          </w:tcPr>
+          <w:p>
+            <w:pPr>
+              <w:pStyle w:val="Normal"/>
+              <w:widowControl w:val="false"/>
+              <w:suppressAutoHyphens w:val="true"/>
+              <w:bidi w:val="0"/>
+              <w:spacing w:lineRule="auto" w:line="240" w:before="0" w:after="0"/>
+              <w:rPr>
+                <w:sz w:val="24"/>
+              </w:rPr>
+            </w:pPr>
+            <w:r>
+              <w:rPr>
+                <w:sz w:val="24"/>
+              </w:rPr>
+            </w:r>
+          </w:p>
+        </w:tc>
+        <w:tc>
+          <w:tcPr>
+            <w:tcW w:w="4789" w:type="dxa"/>
+            <w:tcBorders>
+              <w:left w:val="single" w:sz="4" w:space="0" w:color="000000"/>
+              <w:bottom w:val="single" w:sz="4" w:space="0" w:color="000000"/>
+              <w:right w:val="single" w:sz="4" w:space="0" w:color="000000"/>
+            </w:tcBorders>
+          </w:tcPr>
+          <w:p>
+            <w:pPr>
+              <w:pStyle w:val="Normal"/>
+              <w:widowControl w:val="false"/>
+              <w:suppressAutoHyphens w:val="true"/>
+              <w:bidi w:val="0"/>
+              <w:spacing w:lineRule="auto" w:line="240" w:before="0" w:after="0"/>
+              <w:rPr>
+                <w:sz w:val="24"/>
+              </w:rPr>
+            </w:pPr>
+            <w:r>
+              <w:rPr>
+                <w:sz w:val="24"/>
+              </w:rPr>
+            </w:r>
+          </w:p>
+        </w:tc>
+      </w:tr>
+      <w:tr>
+        <w:trPr/>
+        <w:tc>
+          <w:tcPr>
+            <w:tcW w:w="822" w:type="dxa"/>
+            <w:tcBorders>
+              <w:left w:val="single" w:sz="4" w:space="0" w:color="000000"/>
+              <w:bottom w:val="single" w:sz="4" w:space="0" w:color="000000"/>
+              <w:right w:val="single" w:sz="4" w:space="0" w:color="000000"/>
+            </w:tcBorders>
+          </w:tcPr>
+          <w:p>
+            <w:pPr>
+              <w:pStyle w:val="Normal"/>
+              <w:widowControl w:val="false"/>
+              <w:suppressAutoHyphens w:val="true"/>
+              <w:bidi w:val="0"/>
+              <w:spacing w:lineRule="auto" w:line="240" w:before="0" w:after="0"/>
+              <w:rPr>
+                <w:sz w:val="24"/>
+              </w:rPr>
+            </w:pPr>
+            <w:r>
+              <w:rPr>
+                <w:sz w:val="24"/>
+              </w:rPr>
+              <w:t>Op.14</w:t>
+            </w:r>
+          </w:p>
+        </w:tc>
+        <w:tc>
+          <w:tcPr>
+            <w:tcW w:w="4351" w:type="dxa"/>
+            <w:tcBorders>
+              <w:left w:val="single" w:sz="4" w:space="0" w:color="000000"/>
+              <w:bottom w:val="single" w:sz="4" w:space="0" w:color="000000"/>
+              <w:right w:val="single" w:sz="4" w:space="0" w:color="000000"/>
+            </w:tcBorders>
+          </w:tcPr>
+          <w:p>
+            <w:pPr>
+              <w:pStyle w:val="Normal"/>
+              <w:widowControl w:val="false"/>
+              <w:suppressAutoHyphens w:val="true"/>
+              <w:bidi w:val="0"/>
+              <w:spacing w:lineRule="auto" w:line="240" w:before="0" w:after="0"/>
+              <w:rPr>
+                <w:sz w:val="24"/>
+              </w:rPr>
+            </w:pPr>
+            <w:r>
+              <w:rPr>
+                <w:sz w:val="24"/>
+              </w:rPr>
+            </w:r>
+          </w:p>
+        </w:tc>
+        <w:tc>
+          <w:tcPr>
+            <w:tcW w:w="4789" w:type="dxa"/>
+            <w:tcBorders>
+              <w:left w:val="single" w:sz="4" w:space="0" w:color="000000"/>
+              <w:bottom w:val="single" w:sz="4" w:space="0" w:color="000000"/>
+              <w:right w:val="single" w:sz="4" w:space="0" w:color="000000"/>
+            </w:tcBorders>
+          </w:tcPr>
+          <w:p>
+            <w:pPr>
+              <w:pStyle w:val="Normal"/>
+              <w:widowControl w:val="false"/>
+              <w:suppressAutoHyphens w:val="true"/>
+              <w:bidi w:val="0"/>
+              <w:spacing w:lineRule="auto" w:line="240" w:before="0" w:after="0"/>
+              <w:rPr>
+                <w:sz w:val="24"/>
+              </w:rPr>
+            </w:pPr>
+            <w:r>
+              <w:rPr>
+                <w:sz w:val="24"/>
+              </w:rPr>
+            </w:r>
+          </w:p>
+        </w:tc>
+      </w:tr>
+    </w:tbl>
     <w:p>
       <w:pPr>
         <w:pStyle w:val="Normal"/>
@@ -10149,6 +16841,75 @@
         <w:rPr>
           <w:sz w:val="28"/>
         </w:rPr>
+        <w:t>Costo delle operazioni</w:t>
+      </w:r>
+    </w:p>
+    <w:p>
+      <w:pPr>
+        <w:pStyle w:val="Annotationtext"/>
+        <w:bidi w:val="0"/>
+        <w:rPr>
+          <w:sz w:val="22"/>
+        </w:rPr>
+      </w:pPr>
+      <w:r>
+        <w:rPr>
+          <w:sz w:val="22"/>
+        </w:rPr>
+        <w:t xml:space="preserve">In riferimento a </w:t>
+      </w:r>
+      <w:r>
+        <w:rPr>
+          <w:sz w:val="22"/>
+          <w:u w:val="single"/>
+        </w:rPr>
+        <w:t>tutte</w:t>
+      </w:r>
+      <w:r>
+        <w:rPr>
+          <w:sz w:val="22"/>
+          <w:u w:val="none"/>
+        </w:rPr>
+        <w:t xml:space="preserve"> </w:t>
+      </w:r>
+      <w:r>
+        <w:rPr>
+          <w:sz w:val="22"/>
+        </w:rPr>
+        <w:t>le operazioni precedentemente indicate, calcolarne il costo supponendo, per questa fase del progetto, che il costo in scrittura di un dato sia doppio rispetto a quello in lettura.</w:t>
+      </w:r>
+    </w:p>
+    <w:p>
+      <w:pPr>
+        <w:pStyle w:val="Normal"/>
+        <w:bidi w:val="0"/>
+        <w:rPr>
+          <w:sz w:val="24"/>
+        </w:rPr>
+      </w:pPr>
+      <w:r>
+        <w:rPr>
+          <w:sz w:val="24"/>
+        </w:rPr>
+      </w:r>
+    </w:p>
+    <w:p>
+      <w:pPr>
+        <w:pStyle w:val="Titolo2"/>
+        <w:numPr>
+          <w:ilvl w:val="0"/>
+          <w:numId w:val="0"/>
+        </w:numPr>
+        <w:bidi w:val="0"/>
+        <w:ind w:left="0" w:hanging="0"/>
+        <w:rPr>
+          <w:sz w:val="28"/>
+        </w:rPr>
+      </w:pPr>
+      <w:r>
+        <w:rPr>
+          <w:sz w:val="28"/>
+        </w:rPr>
         <w:t>Ristrutturazione dello schema E-R</w:t>
       </w:r>
     </w:p>
@@ -10172,7 +16933,7 @@
         <w:pStyle w:val="Annotationtext"/>
         <w:numPr>
           <w:ilvl w:val="0"/>
-          <w:numId w:val="23"/>
+          <w:numId w:val="25"/>
         </w:numPr>
         <w:tabs>
           <w:tab w:val="clear" w:pos="720"/>
@@ -10195,7 +16956,7 @@
         <w:pStyle w:val="Annotationtext"/>
         <w:numPr>
           <w:ilvl w:val="0"/>
-          <w:numId w:val="24"/>
+          <w:numId w:val="26"/>
         </w:numPr>
         <w:tabs>
           <w:tab w:val="clear" w:pos="720"/>
@@ -10218,7 +16979,7 @@
         <w:pStyle w:val="Annotationtext"/>
         <w:numPr>
           <w:ilvl w:val="0"/>
-          <w:numId w:val="25"/>
+          <w:numId w:val="27"/>
         </w:numPr>
         <w:tabs>
           <w:tab w:val="clear" w:pos="720"/>
@@ -10920,15 +17681,14 @@
       </w:tblPr>
       <w:tblGrid>
         <w:gridCol w:w="4980"/>
-        <w:gridCol w:w="4981"/>
-        <w:gridCol w:w="1"/>
+        <w:gridCol w:w="4980"/>
         <w:gridCol w:w="1"/>
       </w:tblGrid>
       <w:tr>
         <w:trPr/>
         <w:tc>
           <w:tcPr>
-            <w:tcW w:w="9962" w:type="dxa"/>
+            <w:tcW w:w="9960" w:type="dxa"/>
             <w:gridSpan w:val="2"/>
             <w:tcBorders>
               <w:top w:val="single" w:sz="4" w:space="0" w:color="000000"/>
@@ -11044,6 +17804,7 @@
         <w:tc>
           <w:tcPr>
             <w:tcW w:w="4981" w:type="dxa"/>
+            <w:gridSpan w:val="2"/>
             <w:tcBorders>
               <w:top w:val="single" w:sz="4" w:space="0" w:color="000000"/>
               <w:left w:val="single" w:sz="4" w:space="0" w:color="000000"/>
@@ -11140,6 +17901,7 @@
         <w:tc>
           <w:tcPr>
             <w:tcW w:w="4981" w:type="dxa"/>
+            <w:gridSpan w:val="2"/>
             <w:tcBorders>
               <w:top w:val="single" w:sz="4" w:space="0" w:color="000000"/>
               <w:left w:val="single" w:sz="4" w:space="0" w:color="000000"/>
@@ -11629,7 +18391,7 @@
       <mc:AlternateContent>
         <mc:Choice Requires="wps">
           <w:drawing>
-            <wp:anchor behindDoc="1" distT="0" distB="0" distL="0" distR="0" simplePos="0" locked="0" layoutInCell="0" allowOverlap="1" relativeHeight="38">
+            <wp:anchor behindDoc="1" distT="0" distB="0" distL="0" distR="0" simplePos="0" locked="0" layoutInCell="0" allowOverlap="1" relativeHeight="44">
               <wp:simplePos x="0" y="0"/>
               <wp:positionH relativeFrom="margin">
                 <wp:align>center</wp:align>
@@ -11637,7 +18399,7 @@
               <wp:positionV relativeFrom="paragraph">
                 <wp:posOffset>635</wp:posOffset>
               </wp:positionV>
-              <wp:extent cx="159385" cy="174625"/>
+              <wp:extent cx="160020" cy="174625"/>
               <wp:effectExtent l="0" t="0" r="0" b="0"/>
               <wp:wrapSquare wrapText="bothSides"/>
               <wp:docPr id="35" name="Cornice1"/>
@@ -11648,7 +18410,7 @@
                     <wps:spPr>
                       <a:xfrm>
                         <a:off x="0" y="0"/>
-                        <a:ext cx="158760" cy="173880"/>
+                        <a:ext cx="159480" cy="173880"/>
                       </a:xfrm>
                       <a:prstGeom prst="rect">
                         <a:avLst/>
@@ -11705,7 +18467,7 @@
                               <w:sz w:val="24"/>
                               <w:color w:val="000000"/>
                             </w:rPr>
-                            <w:t>19</w:t>
+                            <w:t>22</w:t>
                           </w:r>
                           <w:r>
                             <w:rPr>
@@ -11729,7 +18491,7 @@
         </mc:Choice>
         <mc:Fallback>
           <w:pict>
-            <v:rect id="shape_0" ID="Cornice1" path="m0,0l-2147483645,0l-2147483645,-2147483646l0,-2147483646xe" stroked="f" o:allowincell="f" style="position:absolute;margin-left:237.4pt;margin-top:0.05pt;width:12.45pt;height:13.65pt;mso-wrap-style:square;v-text-anchor:top;mso-position-horizontal:center;mso-position-horizontal-relative:margin">
+            <v:rect id="shape_0" ID="Cornice1" path="m0,0l-2147483645,0l-2147483645,-2147483646l0,-2147483646xe" stroked="f" o:allowincell="f" style="position:absolute;margin-left:237.35pt;margin-top:0.05pt;width:12.5pt;height:13.65pt;mso-wrap-style:square;v-text-anchor:top;mso-position-horizontal:center;mso-position-horizontal-relative:margin">
               <v:fill o:detectmouseclick="t" on="false"/>
               <v:stroke color="#3465a4" joinstyle="round" endcap="flat"/>
               <v:textbox>
@@ -11773,7 +18535,7 @@
                         <w:sz w:val="24"/>
                         <w:color w:val="000000"/>
                       </w:rPr>
-                      <w:t>19</w:t>
+                      <w:t>22</w:t>
                     </w:r>
                     <w:r>
                       <w:rPr>
@@ -14849,6 +21611,276 @@
     </w:lvl>
   </w:abstractNum>
   <w:abstractNum w:abstractNumId="22">
+    <w:lvl w:ilvl="0">
+      <w:start w:val="1"/>
+      <w:numFmt w:val="bullet"/>
+      <w:lvlText w:val=""/>
+      <w:lvlJc w:val="left"/>
+      <w:pPr>
+        <w:tabs>
+          <w:tab w:val="num" w:pos="720"/>
+        </w:tabs>
+        <w:ind w:left="720" w:hanging="360"/>
+      </w:pPr>
+      <w:rPr>
+        <w:rFonts w:ascii="Symbol" w:hAnsi="Symbol" w:cs="Symbol" w:hint="default"/>
+      </w:rPr>
+    </w:lvl>
+    <w:lvl w:ilvl="1">
+      <w:start w:val="1"/>
+      <w:numFmt w:val="decimal"/>
+      <w:lvlText w:val="%2."/>
+      <w:lvlJc w:val="left"/>
+      <w:pPr>
+        <w:tabs>
+          <w:tab w:val="num" w:pos="1080"/>
+        </w:tabs>
+        <w:ind w:left="1080" w:hanging="360"/>
+      </w:pPr>
+      <w:rPr/>
+    </w:lvl>
+    <w:lvl w:ilvl="2">
+      <w:start w:val="1"/>
+      <w:numFmt w:val="bullet"/>
+      <w:lvlText w:val="▪"/>
+      <w:lvlJc w:val="left"/>
+      <w:pPr>
+        <w:tabs>
+          <w:tab w:val="num" w:pos="1440"/>
+        </w:tabs>
+        <w:ind w:left="1440" w:hanging="360"/>
+      </w:pPr>
+      <w:rPr>
+        <w:rFonts w:ascii="OpenSymbol" w:hAnsi="OpenSymbol" w:cs="OpenSymbol" w:hint="default"/>
+      </w:rPr>
+    </w:lvl>
+    <w:lvl w:ilvl="3">
+      <w:start w:val="1"/>
+      <w:numFmt w:val="bullet"/>
+      <w:lvlText w:val=""/>
+      <w:lvlJc w:val="left"/>
+      <w:pPr>
+        <w:tabs>
+          <w:tab w:val="num" w:pos="1800"/>
+        </w:tabs>
+        <w:ind w:left="1800" w:hanging="360"/>
+      </w:pPr>
+      <w:rPr>
+        <w:rFonts w:ascii="Symbol" w:hAnsi="Symbol" w:cs="Symbol" w:hint="default"/>
+      </w:rPr>
+    </w:lvl>
+    <w:lvl w:ilvl="4">
+      <w:start w:val="1"/>
+      <w:numFmt w:val="bullet"/>
+      <w:lvlText w:val="◦"/>
+      <w:lvlJc w:val="left"/>
+      <w:pPr>
+        <w:tabs>
+          <w:tab w:val="num" w:pos="2160"/>
+        </w:tabs>
+        <w:ind w:left="2160" w:hanging="360"/>
+      </w:pPr>
+      <w:rPr>
+        <w:rFonts w:ascii="OpenSymbol" w:hAnsi="OpenSymbol" w:cs="OpenSymbol" w:hint="default"/>
+      </w:rPr>
+    </w:lvl>
+    <w:lvl w:ilvl="5">
+      <w:start w:val="1"/>
+      <w:numFmt w:val="bullet"/>
+      <w:lvlText w:val="▪"/>
+      <w:lvlJc w:val="left"/>
+      <w:pPr>
+        <w:tabs>
+          <w:tab w:val="num" w:pos="2520"/>
+        </w:tabs>
+        <w:ind w:left="2520" w:hanging="360"/>
+      </w:pPr>
+      <w:rPr>
+        <w:rFonts w:ascii="OpenSymbol" w:hAnsi="OpenSymbol" w:cs="OpenSymbol" w:hint="default"/>
+      </w:rPr>
+    </w:lvl>
+    <w:lvl w:ilvl="6">
+      <w:start w:val="1"/>
+      <w:numFmt w:val="bullet"/>
+      <w:lvlText w:val=""/>
+      <w:lvlJc w:val="left"/>
+      <w:pPr>
+        <w:tabs>
+          <w:tab w:val="num" w:pos="2880"/>
+        </w:tabs>
+        <w:ind w:left="2880" w:hanging="360"/>
+      </w:pPr>
+      <w:rPr>
+        <w:rFonts w:ascii="Symbol" w:hAnsi="Symbol" w:cs="Symbol" w:hint="default"/>
+      </w:rPr>
+    </w:lvl>
+    <w:lvl w:ilvl="7">
+      <w:start w:val="1"/>
+      <w:numFmt w:val="bullet"/>
+      <w:lvlText w:val="◦"/>
+      <w:lvlJc w:val="left"/>
+      <w:pPr>
+        <w:tabs>
+          <w:tab w:val="num" w:pos="3240"/>
+        </w:tabs>
+        <w:ind w:left="3240" w:hanging="360"/>
+      </w:pPr>
+      <w:rPr>
+        <w:rFonts w:ascii="OpenSymbol" w:hAnsi="OpenSymbol" w:cs="OpenSymbol" w:hint="default"/>
+      </w:rPr>
+    </w:lvl>
+    <w:lvl w:ilvl="8">
+      <w:start w:val="1"/>
+      <w:numFmt w:val="bullet"/>
+      <w:lvlText w:val="▪"/>
+      <w:lvlJc w:val="left"/>
+      <w:pPr>
+        <w:tabs>
+          <w:tab w:val="num" w:pos="3600"/>
+        </w:tabs>
+        <w:ind w:left="3600" w:hanging="360"/>
+      </w:pPr>
+      <w:rPr>
+        <w:rFonts w:ascii="OpenSymbol" w:hAnsi="OpenSymbol" w:cs="OpenSymbol" w:hint="default"/>
+      </w:rPr>
+    </w:lvl>
+  </w:abstractNum>
+  <w:abstractNum w:abstractNumId="23">
+    <w:lvl w:ilvl="0">
+      <w:start w:val="1"/>
+      <w:numFmt w:val="bullet"/>
+      <w:lvlText w:val=""/>
+      <w:lvlJc w:val="left"/>
+      <w:pPr>
+        <w:tabs>
+          <w:tab w:val="num" w:pos="720"/>
+        </w:tabs>
+        <w:ind w:left="720" w:hanging="360"/>
+      </w:pPr>
+      <w:rPr>
+        <w:rFonts w:ascii="Symbol" w:hAnsi="Symbol" w:cs="Symbol" w:hint="default"/>
+      </w:rPr>
+    </w:lvl>
+    <w:lvl w:ilvl="1">
+      <w:start w:val="1"/>
+      <w:numFmt w:val="decimal"/>
+      <w:lvlText w:val="%2."/>
+      <w:lvlJc w:val="left"/>
+      <w:pPr>
+        <w:tabs>
+          <w:tab w:val="num" w:pos="1080"/>
+        </w:tabs>
+        <w:ind w:left="1080" w:hanging="360"/>
+      </w:pPr>
+      <w:rPr/>
+    </w:lvl>
+    <w:lvl w:ilvl="2">
+      <w:start w:val="1"/>
+      <w:numFmt w:val="bullet"/>
+      <w:lvlText w:val="▪"/>
+      <w:lvlJc w:val="left"/>
+      <w:pPr>
+        <w:tabs>
+          <w:tab w:val="num" w:pos="1440"/>
+        </w:tabs>
+        <w:ind w:left="1440" w:hanging="360"/>
+      </w:pPr>
+      <w:rPr>
+        <w:rFonts w:ascii="OpenSymbol" w:hAnsi="OpenSymbol" w:cs="OpenSymbol" w:hint="default"/>
+      </w:rPr>
+    </w:lvl>
+    <w:lvl w:ilvl="3">
+      <w:start w:val="1"/>
+      <w:numFmt w:val="bullet"/>
+      <w:lvlText w:val=""/>
+      <w:lvlJc w:val="left"/>
+      <w:pPr>
+        <w:tabs>
+          <w:tab w:val="num" w:pos="1800"/>
+        </w:tabs>
+        <w:ind w:left="1800" w:hanging="360"/>
+      </w:pPr>
+      <w:rPr>
+        <w:rFonts w:ascii="Symbol" w:hAnsi="Symbol" w:cs="Symbol" w:hint="default"/>
+      </w:rPr>
+    </w:lvl>
+    <w:lvl w:ilvl="4">
+      <w:start w:val="1"/>
+      <w:numFmt w:val="bullet"/>
+      <w:lvlText w:val="◦"/>
+      <w:lvlJc w:val="left"/>
+      <w:pPr>
+        <w:tabs>
+          <w:tab w:val="num" w:pos="2160"/>
+        </w:tabs>
+        <w:ind w:left="2160" w:hanging="360"/>
+      </w:pPr>
+      <w:rPr>
+        <w:rFonts w:ascii="OpenSymbol" w:hAnsi="OpenSymbol" w:cs="OpenSymbol" w:hint="default"/>
+      </w:rPr>
+    </w:lvl>
+    <w:lvl w:ilvl="5">
+      <w:start w:val="1"/>
+      <w:numFmt w:val="bullet"/>
+      <w:lvlText w:val="▪"/>
+      <w:lvlJc w:val="left"/>
+      <w:pPr>
+        <w:tabs>
+          <w:tab w:val="num" w:pos="2520"/>
+        </w:tabs>
+        <w:ind w:left="2520" w:hanging="360"/>
+      </w:pPr>
+      <w:rPr>
+        <w:rFonts w:ascii="OpenSymbol" w:hAnsi="OpenSymbol" w:cs="OpenSymbol" w:hint="default"/>
+      </w:rPr>
+    </w:lvl>
+    <w:lvl w:ilvl="6">
+      <w:start w:val="1"/>
+      <w:numFmt w:val="bullet"/>
+      <w:lvlText w:val=""/>
+      <w:lvlJc w:val="left"/>
+      <w:pPr>
+        <w:tabs>
+          <w:tab w:val="num" w:pos="2880"/>
+        </w:tabs>
+        <w:ind w:left="2880" w:hanging="360"/>
+      </w:pPr>
+      <w:rPr>
+        <w:rFonts w:ascii="Symbol" w:hAnsi="Symbol" w:cs="Symbol" w:hint="default"/>
+      </w:rPr>
+    </w:lvl>
+    <w:lvl w:ilvl="7">
+      <w:start w:val="1"/>
+      <w:numFmt w:val="bullet"/>
+      <w:lvlText w:val="◦"/>
+      <w:lvlJc w:val="left"/>
+      <w:pPr>
+        <w:tabs>
+          <w:tab w:val="num" w:pos="3240"/>
+        </w:tabs>
+        <w:ind w:left="3240" w:hanging="360"/>
+      </w:pPr>
+      <w:rPr>
+        <w:rFonts w:ascii="OpenSymbol" w:hAnsi="OpenSymbol" w:cs="OpenSymbol" w:hint="default"/>
+      </w:rPr>
+    </w:lvl>
+    <w:lvl w:ilvl="8">
+      <w:start w:val="1"/>
+      <w:numFmt w:val="bullet"/>
+      <w:lvlText w:val="▪"/>
+      <w:lvlJc w:val="left"/>
+      <w:pPr>
+        <w:tabs>
+          <w:tab w:val="num" w:pos="3600"/>
+        </w:tabs>
+        <w:ind w:left="3600" w:hanging="360"/>
+      </w:pPr>
+      <w:rPr>
+        <w:rFonts w:ascii="OpenSymbol" w:hAnsi="OpenSymbol" w:cs="OpenSymbol" w:hint="default"/>
+      </w:rPr>
+    </w:lvl>
+  </w:abstractNum>
+  <w:abstractNum w:abstractNumId="24">
     <w:lvl w:ilvl="0">
       <w:start w:val="1"/>
       <w:numFmt w:val="none"/>
@@ -15034,12 +22066,18 @@
     <w:abstractNumId w:val="22"/>
   </w:num>
   <w:num w:numId="23">
+    <w:abstractNumId w:val="23"/>
+  </w:num>
+  <w:num w:numId="24">
+    <w:abstractNumId w:val="24"/>
+  </w:num>
+  <w:num w:numId="25">
     <w:abstractNumId w:val="1"/>
   </w:num>
-  <w:num w:numId="24">
+  <w:num w:numId="26">
     <w:abstractNumId w:val="1"/>
   </w:num>
-  <w:num w:numId="25">
+  <w:num w:numId="27">
     <w:abstractNumId w:val="1"/>
   </w:num>
 </w:numbering>

--- a/doc/Project Documentation.docx
+++ b/doc/Project Documentation.docx
@@ -5551,7 +5551,7 @@
         <mc:AlternateContent>
           <mc:Choice Requires="wps">
             <w:drawing>
-              <wp:anchor behindDoc="0" distT="179705" distB="179705" distL="179705" distR="179705" simplePos="0" locked="0" layoutInCell="0" allowOverlap="1" relativeHeight="48">
+              <wp:anchor behindDoc="0" distT="179705" distB="179705" distL="179705" distR="179705" simplePos="0" locked="0" layoutInCell="0" allowOverlap="1" relativeHeight="50">
                 <wp:simplePos x="0" y="0"/>
                 <wp:positionH relativeFrom="column">
                   <wp:posOffset>3766185</wp:posOffset>
@@ -5559,7 +5559,7 @@
                 <wp:positionV relativeFrom="paragraph">
                   <wp:posOffset>80010</wp:posOffset>
                 </wp:positionV>
-                <wp:extent cx="2425065" cy="2151380"/>
+                <wp:extent cx="2426335" cy="2152650"/>
                 <wp:effectExtent l="0" t="0" r="0" b="0"/>
                 <wp:wrapSquare wrapText="largest"/>
                 <wp:docPr id="3" name="Cornice2"/>
@@ -5570,7 +5570,7 @@
                       <wps:spPr>
                         <a:xfrm>
                           <a:off x="0" y="0"/>
-                          <a:ext cx="2424600" cy="2150640"/>
+                          <a:ext cx="2425680" cy="2152080"/>
                         </a:xfrm>
                         <a:prstGeom prst="rect">
                           <a:avLst/>
@@ -5694,7 +5694,7 @@
           </mc:Choice>
           <mc:Fallback>
             <w:pict>
-              <v:rect id="shape_0" ID="Cornice2" path="m0,0l-2147483645,0l-2147483645,-2147483646l0,-2147483646xe" fillcolor="white" stroked="f" o:allowincell="f" style="position:absolute;margin-left:296.55pt;margin-top:6.3pt;width:190.85pt;height:169.3pt;mso-wrap-style:square;v-text-anchor:top">
+              <v:rect id="shape_0" ID="Cornice2" path="m0,0l-2147483645,0l-2147483645,-2147483646l0,-2147483646xe" fillcolor="white" stroked="f" o:allowincell="f" style="position:absolute;margin-left:296.55pt;margin-top:6.3pt;width:190.95pt;height:169.4pt;mso-wrap-style:square;v-text-anchor:top">
                 <v:fill o:detectmouseclick="t" type="solid" color2="black"/>
                 <v:stroke color="#3465a4" joinstyle="round" endcap="flat"/>
                 <v:textbox>
@@ -5846,7 +5846,7 @@
         <mc:AlternateContent>
           <mc:Choice Requires="wps">
             <w:drawing>
-              <wp:anchor behindDoc="0" distT="179705" distB="179705" distL="179705" distR="179705" simplePos="0" locked="0" layoutInCell="0" allowOverlap="1" relativeHeight="50">
+              <wp:anchor behindDoc="0" distT="179705" distB="179705" distL="179705" distR="179705" simplePos="0" locked="0" layoutInCell="0" allowOverlap="1" relativeHeight="56">
                 <wp:simplePos x="0" y="0"/>
                 <wp:positionH relativeFrom="column">
                   <wp:posOffset>4509135</wp:posOffset>
@@ -5854,7 +5854,7 @@
                 <wp:positionV relativeFrom="paragraph">
                   <wp:posOffset>-17780</wp:posOffset>
                 </wp:positionV>
-                <wp:extent cx="1718310" cy="3255010"/>
+                <wp:extent cx="1719580" cy="3256280"/>
                 <wp:effectExtent l="0" t="0" r="0" b="0"/>
                 <wp:wrapSquare wrapText="largest"/>
                 <wp:docPr id="7" name="Cornice3"/>
@@ -5865,7 +5865,7 @@
                       <wps:spPr>
                         <a:xfrm>
                           <a:off x="0" y="0"/>
-                          <a:ext cx="1717560" cy="3254400"/>
+                          <a:ext cx="1719000" cy="3255480"/>
                         </a:xfrm>
                         <a:prstGeom prst="rect">
                           <a:avLst/>
@@ -5989,7 +5989,7 @@
           </mc:Choice>
           <mc:Fallback>
             <w:pict>
-              <v:rect id="shape_0" ID="Cornice3" path="m0,0l-2147483645,0l-2147483645,-2147483646l0,-2147483646xe" fillcolor="white" stroked="f" o:allowincell="f" style="position:absolute;margin-left:355.05pt;margin-top:-1.4pt;width:135.2pt;height:256.2pt;mso-wrap-style:square;v-text-anchor:top">
+              <v:rect id="shape_0" ID="Cornice3" path="m0,0l-2147483645,0l-2147483645,-2147483646l0,-2147483646xe" fillcolor="white" stroked="f" o:allowincell="f" style="position:absolute;margin-left:355.05pt;margin-top:-1.4pt;width:135.3pt;height:256.3pt;mso-wrap-style:square;v-text-anchor:top">
                 <v:fill o:detectmouseclick="t" type="solid" color2="black"/>
                 <v:stroke color="#3465a4" joinstyle="round" endcap="flat"/>
                 <v:textbox>
@@ -6186,7 +6186,7 @@
         <mc:AlternateContent>
           <mc:Choice Requires="wps">
             <w:drawing>
-              <wp:anchor behindDoc="0" distT="179705" distB="179705" distL="179705" distR="179705" simplePos="0" locked="0" layoutInCell="0" allowOverlap="1" relativeHeight="52">
+              <wp:anchor behindDoc="0" distT="179705" distB="179705" distL="179705" distR="179705" simplePos="0" locked="0" layoutInCell="0" allowOverlap="1" relativeHeight="58">
                 <wp:simplePos x="0" y="0"/>
                 <wp:positionH relativeFrom="column">
                   <wp:posOffset>2714625</wp:posOffset>
@@ -6194,7 +6194,7 @@
                 <wp:positionV relativeFrom="paragraph">
                   <wp:posOffset>42545</wp:posOffset>
                 </wp:positionV>
-                <wp:extent cx="3448050" cy="3256915"/>
+                <wp:extent cx="3449320" cy="3258185"/>
                 <wp:effectExtent l="0" t="0" r="0" b="0"/>
                 <wp:wrapSquare wrapText="largest"/>
                 <wp:docPr id="11" name="Cornice4"/>
@@ -6205,7 +6205,7 @@
                       <wps:spPr>
                         <a:xfrm>
                           <a:off x="0" y="0"/>
-                          <a:ext cx="3447360" cy="3256200"/>
+                          <a:ext cx="3448800" cy="3257640"/>
                         </a:xfrm>
                         <a:prstGeom prst="rect">
                           <a:avLst/>
@@ -6329,7 +6329,7 @@
           </mc:Choice>
           <mc:Fallback>
             <w:pict>
-              <v:rect id="shape_0" ID="Cornice4" path="m0,0l-2147483645,0l-2147483645,-2147483646l0,-2147483646xe" fillcolor="white" stroked="f" o:allowincell="f" style="position:absolute;margin-left:213.75pt;margin-top:3.35pt;width:271.4pt;height:256.35pt;mso-wrap-style:square;v-text-anchor:top">
+              <v:rect id="shape_0" ID="Cornice4" path="m0,0l-2147483645,0l-2147483645,-2147483646l0,-2147483646xe" fillcolor="white" stroked="f" o:allowincell="f" style="position:absolute;margin-left:213.75pt;margin-top:3.35pt;width:271.5pt;height:256.45pt;mso-wrap-style:square;v-text-anchor:top">
                 <v:fill o:detectmouseclick="t" type="solid" color2="black"/>
                 <v:stroke color="#3465a4" joinstyle="round" endcap="flat"/>
                 <v:textbox>
@@ -6505,7 +6505,7 @@
         <mc:AlternateContent>
           <mc:Choice Requires="wps">
             <w:drawing>
-              <wp:anchor behindDoc="0" distT="179705" distB="179705" distL="179705" distR="179705" simplePos="0" locked="0" layoutInCell="0" allowOverlap="1" relativeHeight="58">
+              <wp:anchor behindDoc="0" distT="179705" distB="179705" distL="179705" distR="179705" simplePos="0" locked="0" layoutInCell="0" allowOverlap="1" relativeHeight="60">
                 <wp:simplePos x="0" y="0"/>
                 <wp:positionH relativeFrom="column">
                   <wp:posOffset>2981960</wp:posOffset>
@@ -6513,7 +6513,7 @@
                 <wp:positionV relativeFrom="paragraph">
                   <wp:posOffset>111125</wp:posOffset>
                 </wp:positionV>
-                <wp:extent cx="3235960" cy="2181225"/>
+                <wp:extent cx="3237230" cy="2182495"/>
                 <wp:effectExtent l="0" t="0" r="0" b="0"/>
                 <wp:wrapSquare wrapText="largest"/>
                 <wp:docPr id="15" name="Cornice5"/>
@@ -6524,7 +6524,7 @@
                       <wps:spPr>
                         <a:xfrm>
                           <a:off x="0" y="0"/>
-                          <a:ext cx="3235320" cy="2180520"/>
+                          <a:ext cx="3236760" cy="2181960"/>
                         </a:xfrm>
                         <a:prstGeom prst="rect">
                           <a:avLst/>
@@ -6648,7 +6648,7 @@
           </mc:Choice>
           <mc:Fallback>
             <w:pict>
-              <v:rect id="shape_0" ID="Cornice5" path="m0,0l-2147483645,0l-2147483645,-2147483646l0,-2147483646xe" fillcolor="white" stroked="f" o:allowincell="f" style="position:absolute;margin-left:234.8pt;margin-top:8.75pt;width:254.7pt;height:171.65pt;mso-wrap-style:square;v-text-anchor:top">
+              <v:rect id="shape_0" ID="Cornice5" path="m0,0l-2147483645,0l-2147483645,-2147483646l0,-2147483646xe" fillcolor="white" stroked="f" o:allowincell="f" style="position:absolute;margin-left:234.8pt;margin-top:8.75pt;width:254.8pt;height:171.75pt;mso-wrap-style:square;v-text-anchor:top">
                 <v:fill o:detectmouseclick="t" type="solid" color2="black"/>
                 <v:stroke color="#3465a4" joinstyle="round" endcap="flat"/>
                 <v:textbox>
@@ -6871,7 +6871,7 @@
         <mc:AlternateContent>
           <mc:Choice Requires="wps">
             <w:drawing>
-              <wp:anchor behindDoc="0" distT="179705" distB="179705" distL="179705" distR="179705" simplePos="0" locked="0" layoutInCell="0" allowOverlap="1" relativeHeight="60">
+              <wp:anchor behindDoc="0" distT="179705" distB="179705" distL="179705" distR="179705" simplePos="0" locked="0" layoutInCell="0" allowOverlap="1" relativeHeight="62">
                 <wp:simplePos x="0" y="0"/>
                 <wp:positionH relativeFrom="column">
                   <wp:posOffset>2164080</wp:posOffset>
@@ -6879,7 +6879,7 @@
                 <wp:positionV relativeFrom="paragraph">
                   <wp:posOffset>165735</wp:posOffset>
                 </wp:positionV>
-                <wp:extent cx="4097655" cy="2602230"/>
+                <wp:extent cx="4098925" cy="2603500"/>
                 <wp:effectExtent l="0" t="0" r="0" b="0"/>
                 <wp:wrapSquare wrapText="largest"/>
                 <wp:docPr id="19" name="Cornice6"/>
@@ -6890,7 +6890,7 @@
                       <wps:spPr>
                         <a:xfrm>
                           <a:off x="0" y="0"/>
-                          <a:ext cx="4097160" cy="2601720"/>
+                          <a:ext cx="4098240" cy="2602800"/>
                         </a:xfrm>
                         <a:prstGeom prst="rect">
                           <a:avLst/>
@@ -7014,7 +7014,7 @@
           </mc:Choice>
           <mc:Fallback>
             <w:pict>
-              <v:rect id="shape_0" ID="Cornice6" path="m0,0l-2147483645,0l-2147483645,-2147483646l0,-2147483646xe" fillcolor="white" stroked="f" o:allowincell="f" style="position:absolute;margin-left:170.4pt;margin-top:13.05pt;width:322.55pt;height:204.8pt;mso-wrap-style:square;v-text-anchor:top">
+              <v:rect id="shape_0" ID="Cornice6" path="m0,0l-2147483645,0l-2147483645,-2147483646l0,-2147483646xe" fillcolor="white" stroked="f" o:allowincell="f" style="position:absolute;margin-left:170.4pt;margin-top:13.05pt;width:322.65pt;height:204.9pt;mso-wrap-style:square;v-text-anchor:top">
                 <v:fill o:detectmouseclick="t" type="solid" color2="black"/>
                 <v:stroke color="#3465a4" joinstyle="round" endcap="flat"/>
                 <v:textbox>
@@ -7220,7 +7220,7 @@
         <mc:AlternateContent>
           <mc:Choice Requires="wps">
             <w:drawing>
-              <wp:anchor behindDoc="0" distT="0" distB="0" distL="0" distR="0" simplePos="0" locked="0" layoutInCell="0" allowOverlap="1" relativeHeight="62">
+              <wp:anchor behindDoc="0" distT="0" distB="0" distL="0" distR="0" simplePos="0" locked="0" layoutInCell="0" allowOverlap="1" relativeHeight="64">
                 <wp:simplePos x="0" y="0"/>
                 <wp:positionH relativeFrom="column">
                   <wp:posOffset>168910</wp:posOffset>
@@ -7228,7 +7228,7 @@
                 <wp:positionV relativeFrom="paragraph">
                   <wp:posOffset>-48895</wp:posOffset>
                 </wp:positionV>
-                <wp:extent cx="5961380" cy="1612900"/>
+                <wp:extent cx="5962650" cy="1614170"/>
                 <wp:effectExtent l="0" t="0" r="0" b="0"/>
                 <wp:wrapSquare wrapText="largest"/>
                 <wp:docPr id="23" name="Cornice9"/>
@@ -7239,7 +7239,7 @@
                       <wps:spPr>
                         <a:xfrm>
                           <a:off x="0" y="0"/>
-                          <a:ext cx="5960880" cy="1612440"/>
+                          <a:ext cx="5961960" cy="1613520"/>
                         </a:xfrm>
                         <a:prstGeom prst="rect">
                           <a:avLst/>
@@ -7268,9 +7268,7 @@
                               </w:rPr>
                             </w:pPr>
                             <w:r>
-                              <w:rPr>
-                                <w:color w:val="000000"/>
-                              </w:rPr>
+                              <w:rPr/>
                               <w:drawing>
                                 <wp:inline distT="0" distB="0" distL="0" distR="0">
                                   <wp:extent cx="5960110" cy="1196340"/>
@@ -7365,7 +7363,7 @@
           </mc:Choice>
           <mc:Fallback>
             <w:pict>
-              <v:rect id="shape_0" ID="Cornice9" path="m0,0l-2147483645,0l-2147483645,-2147483646l0,-2147483646xe" fillcolor="white" stroked="f" o:allowincell="f" style="position:absolute;margin-left:13.3pt;margin-top:-3.85pt;width:469.3pt;height:126.9pt;mso-wrap-style:square;v-text-anchor:top">
+              <v:rect id="shape_0" ID="Cornice9" path="m0,0l-2147483645,0l-2147483645,-2147483646l0,-2147483646xe" fillcolor="white" stroked="f" o:allowincell="f" style="position:absolute;margin-left:13.3pt;margin-top:-3.85pt;width:469.4pt;height:127pt;mso-wrap-style:square;v-text-anchor:top">
                 <v:fill o:detectmouseclick="t" type="solid" color2="black"/>
                 <v:stroke color="#3465a4" joinstyle="round" endcap="flat"/>
                 <v:textbox>
@@ -7379,9 +7377,7 @@
                         </w:rPr>
                       </w:pPr>
                       <w:r>
-                        <w:rPr>
-                          <w:color w:val="000000"/>
-                        </w:rPr>
+                        <w:rPr/>
                         <w:drawing>
                           <wp:inline distT="0" distB="0" distL="0" distR="0">
                             <wp:extent cx="5960110" cy="1196340"/>
@@ -7482,7 +7478,7 @@
         <mc:AlternateContent>
           <mc:Choice Requires="wps">
             <w:drawing>
-              <wp:anchor behindDoc="0" distT="179705" distB="179705" distL="179705" distR="179705" simplePos="0" locked="0" layoutInCell="0" allowOverlap="1" relativeHeight="54">
+              <wp:anchor behindDoc="0" distT="179705" distB="179705" distL="179705" distR="179705" simplePos="0" locked="0" layoutInCell="0" allowOverlap="1" relativeHeight="52">
                 <wp:simplePos x="0" y="0"/>
                 <wp:positionH relativeFrom="column">
                   <wp:posOffset>2520950</wp:posOffset>
@@ -7490,7 +7486,7 @@
                 <wp:positionV relativeFrom="paragraph">
                   <wp:posOffset>139065</wp:posOffset>
                 </wp:positionV>
-                <wp:extent cx="3547745" cy="2980690"/>
+                <wp:extent cx="3549015" cy="2981960"/>
                 <wp:effectExtent l="0" t="0" r="0" b="0"/>
                 <wp:wrapSquare wrapText="largest"/>
                 <wp:docPr id="27" name="Cornice7"/>
@@ -7501,7 +7497,7 @@
                       <wps:spPr>
                         <a:xfrm>
                           <a:off x="0" y="0"/>
-                          <a:ext cx="3547080" cy="2980080"/>
+                          <a:ext cx="3548520" cy="2981160"/>
                         </a:xfrm>
                         <a:prstGeom prst="rect">
                           <a:avLst/>
@@ -7625,7 +7621,7 @@
           </mc:Choice>
           <mc:Fallback>
             <w:pict>
-              <v:rect id="shape_0" ID="Cornice7" path="m0,0l-2147483645,0l-2147483645,-2147483646l0,-2147483646xe" fillcolor="white" stroked="f" o:allowincell="f" style="position:absolute;margin-left:198.5pt;margin-top:10.95pt;width:279.25pt;height:234.6pt;mso-wrap-style:square;v-text-anchor:top">
+              <v:rect id="shape_0" ID="Cornice7" path="m0,0l-2147483645,0l-2147483645,-2147483646l0,-2147483646xe" fillcolor="white" stroked="f" o:allowincell="f" style="position:absolute;margin-left:198.5pt;margin-top:10.95pt;width:279.35pt;height:234.7pt;mso-wrap-style:square;v-text-anchor:top">
                 <v:fill o:detectmouseclick="t" type="solid" color2="black"/>
                 <v:stroke color="#3465a4" joinstyle="round" endcap="flat"/>
                 <v:textbox>
@@ -7909,7 +7905,7 @@
         <mc:AlternateContent>
           <mc:Choice Requires="wps">
             <w:drawing>
-              <wp:anchor behindDoc="0" distT="179705" distB="179705" distL="179705" distR="179705" simplePos="0" locked="0" layoutInCell="0" allowOverlap="1" relativeHeight="56">
+              <wp:anchor behindDoc="0" distT="179705" distB="179705" distL="179705" distR="179705" simplePos="0" locked="0" layoutInCell="0" allowOverlap="1" relativeHeight="54">
                 <wp:simplePos x="0" y="0"/>
                 <wp:positionH relativeFrom="column">
                   <wp:posOffset>2207895</wp:posOffset>
@@ -7917,7 +7913,7 @@
                 <wp:positionV relativeFrom="paragraph">
                   <wp:posOffset>635</wp:posOffset>
                 </wp:positionV>
-                <wp:extent cx="3817620" cy="2623185"/>
+                <wp:extent cx="3818890" cy="2624455"/>
                 <wp:effectExtent l="0" t="0" r="0" b="0"/>
                 <wp:wrapSquare wrapText="largest"/>
                 <wp:docPr id="31" name="Cornice8"/>
@@ -7928,7 +7924,7 @@
                       <wps:spPr>
                         <a:xfrm>
                           <a:off x="0" y="0"/>
-                          <a:ext cx="3817080" cy="2622600"/>
+                          <a:ext cx="3818160" cy="2623680"/>
                         </a:xfrm>
                         <a:prstGeom prst="rect">
                           <a:avLst/>
@@ -8052,7 +8048,7 @@
           </mc:Choice>
           <mc:Fallback>
             <w:pict>
-              <v:rect id="shape_0" ID="Cornice8" path="m0,0l-2147483645,0l-2147483645,-2147483646l0,-2147483646xe" fillcolor="white" stroked="f" o:allowincell="f" style="position:absolute;margin-left:173.85pt;margin-top:0.05pt;width:300.5pt;height:206.45pt;mso-wrap-style:square;v-text-anchor:top">
+              <v:rect id="shape_0" ID="Cornice8" path="m0,0l-2147483645,0l-2147483645,-2147483646l0,-2147483646xe" fillcolor="white" stroked="f" o:allowincell="f" style="position:absolute;margin-left:173.85pt;margin-top:0.05pt;width:300.6pt;height:206.55pt;mso-wrap-style:square;v-text-anchor:top">
                 <v:fill o:detectmouseclick="t" type="solid" color2="black"/>
                 <v:stroke color="#3465a4" joinstyle="round" endcap="flat"/>
                 <v:textbox>
@@ -8448,7 +8444,9 @@
         </w:rPr>
       </w:pPr>
       <w:r>
-        <w:rPr/>
+        <w:rPr>
+          <w:sz w:val="24"/>
+        </w:rPr>
       </w:r>
     </w:p>
     <w:p>
@@ -8456,7 +8454,7 @@
         <w:pStyle w:val="Normal"/>
         <w:numPr>
           <w:ilvl w:val="0"/>
-          <w:numId w:val="22"/>
+          <w:numId w:val="19"/>
         </w:numPr>
         <w:bidi w:val="0"/>
         <w:rPr/>
@@ -8471,7 +8469,7 @@
         <w:pStyle w:val="Normal"/>
         <w:numPr>
           <w:ilvl w:val="1"/>
-          <w:numId w:val="23"/>
+          <w:numId w:val="20"/>
         </w:numPr>
         <w:bidi w:val="0"/>
         <w:rPr>
@@ -8482,37 +8480,7 @@
         <w:rPr>
           <w:sz w:val="24"/>
         </w:rPr>
-        <w:t>U</w:t>
-      </w:r>
-      <w:r>
-        <w:rPr>
-          <w:sz w:val="24"/>
-        </w:rPr>
-        <w:t>n insegnante NON DEVE avere più di un</w:t>
-      </w:r>
-      <w:r>
-        <w:rPr>
-          <w:sz w:val="24"/>
-        </w:rPr>
-        <w:t>a Lezione Corso</w:t>
-      </w:r>
-      <w:r>
-        <w:rPr>
-          <w:sz w:val="24"/>
-        </w:rPr>
-        <w:t xml:space="preserve"> </w:t>
-      </w:r>
-      <w:r>
-        <w:rPr>
-          <w:sz w:val="24"/>
-        </w:rPr>
-        <w:t>da insegnare</w:t>
-      </w:r>
-      <w:r>
-        <w:rPr>
-          <w:sz w:val="24"/>
-        </w:rPr>
-        <w:t xml:space="preserve"> nella stessa fascia oraria</w:t>
+        <w:t>Un insegnante NON DEVE avere più di una Lezione Corso da insegnare nella stessa fascia oraria</w:t>
       </w:r>
     </w:p>
     <w:p>
@@ -8520,7 +8488,7 @@
         <w:pStyle w:val="Normal"/>
         <w:numPr>
           <w:ilvl w:val="1"/>
-          <w:numId w:val="23"/>
+          <w:numId w:val="20"/>
         </w:numPr>
         <w:bidi w:val="0"/>
         <w:rPr>
@@ -8531,49 +8499,7 @@
         <w:rPr>
           <w:sz w:val="24"/>
         </w:rPr>
-        <w:t>U</w:t>
-      </w:r>
-      <w:r>
-        <w:rPr>
-          <w:sz w:val="24"/>
-        </w:rPr>
-        <w:t xml:space="preserve">n Insegnante DEVE </w:t>
-      </w:r>
-      <w:r>
-        <w:rPr>
-          <w:sz w:val="24"/>
-        </w:rPr>
-        <w:t>insegnare</w:t>
-      </w:r>
-      <w:r>
-        <w:rPr>
-          <w:sz w:val="24"/>
-        </w:rPr>
-        <w:t xml:space="preserve"> </w:t>
-      </w:r>
-      <w:r>
-        <w:rPr>
-          <w:sz w:val="24"/>
-        </w:rPr>
-        <w:t>L</w:t>
-      </w:r>
-      <w:r>
-        <w:rPr>
-          <w:sz w:val="24"/>
-        </w:rPr>
-        <w:t>ez</w:t>
-      </w:r>
-      <w:r>
-        <w:rPr>
-          <w:sz w:val="24"/>
-        </w:rPr>
-        <w:t>ioni Corso</w:t>
-      </w:r>
-      <w:r>
-        <w:rPr>
-          <w:sz w:val="24"/>
-        </w:rPr>
-        <w:t xml:space="preserve"> solo di un Corso di cui è docente</w:t>
+        <w:t>Un Insegnante DEVE insegnare Lezioni Corso solo di un Corso di cui è docente</w:t>
       </w:r>
     </w:p>
     <w:p>
@@ -8581,7 +8507,7 @@
         <w:pStyle w:val="Normal"/>
         <w:numPr>
           <w:ilvl w:val="0"/>
-          <w:numId w:val="23"/>
+          <w:numId w:val="20"/>
         </w:numPr>
         <w:bidi w:val="0"/>
         <w:rPr>
@@ -8600,7 +8526,7 @@
         <w:pStyle w:val="Normal"/>
         <w:numPr>
           <w:ilvl w:val="1"/>
-          <w:numId w:val="23"/>
+          <w:numId w:val="20"/>
         </w:numPr>
         <w:bidi w:val="0"/>
         <w:rPr>
@@ -8611,43 +8537,7 @@
         <w:rPr>
           <w:sz w:val="24"/>
         </w:rPr>
-        <w:t xml:space="preserve">Una </w:t>
-      </w:r>
-      <w:r>
-        <w:rPr>
-          <w:sz w:val="24"/>
-        </w:rPr>
-        <w:t>L</w:t>
-      </w:r>
-      <w:r>
-        <w:rPr>
-          <w:sz w:val="24"/>
-        </w:rPr>
-        <w:t xml:space="preserve">ezione </w:t>
-      </w:r>
-      <w:r>
-        <w:rPr>
-          <w:sz w:val="24"/>
-        </w:rPr>
-        <w:t>P</w:t>
-      </w:r>
-      <w:r>
-        <w:rPr>
-          <w:sz w:val="24"/>
-        </w:rPr>
-        <w:t>rivata NON DEVE collidere con un altro impegno(Lezione di un corso o Lezione Privata) dell'</w:t>
-      </w:r>
-      <w:r>
-        <w:rPr>
-          <w:sz w:val="24"/>
-        </w:rPr>
-        <w:t>I</w:t>
-      </w:r>
-      <w:r>
-        <w:rPr>
-          <w:sz w:val="24"/>
-        </w:rPr>
-        <w:t>nsegnante che la impartisce</w:t>
+        <w:t>Una Lezione Privata NON DEVE collidere con un altro impegno(Lezione di un corso o Lezione Privata) dell'Insegnante che la impartisce</w:t>
       </w:r>
     </w:p>
     <w:p>
@@ -8655,7 +8545,7 @@
         <w:pStyle w:val="Normal"/>
         <w:numPr>
           <w:ilvl w:val="0"/>
-          <w:numId w:val="23"/>
+          <w:numId w:val="20"/>
         </w:numPr>
         <w:bidi w:val="0"/>
         <w:rPr>
@@ -8674,7 +8564,7 @@
         <w:pStyle w:val="Normal"/>
         <w:numPr>
           <w:ilvl w:val="1"/>
-          <w:numId w:val="23"/>
+          <w:numId w:val="20"/>
         </w:numPr>
         <w:bidi w:val="0"/>
         <w:rPr>
@@ -8685,31 +8575,7 @@
         <w:rPr>
           <w:sz w:val="24"/>
         </w:rPr>
-        <w:t xml:space="preserve">Un Corso NON DEVE avere </w:t>
-      </w:r>
-      <w:r>
-        <w:rPr>
-          <w:sz w:val="24"/>
-        </w:rPr>
-        <w:t>L</w:t>
-      </w:r>
-      <w:r>
-        <w:rPr>
-          <w:sz w:val="24"/>
-        </w:rPr>
-        <w:t xml:space="preserve">ezioni </w:t>
-      </w:r>
-      <w:r>
-        <w:rPr>
-          <w:sz w:val="24"/>
-        </w:rPr>
-        <w:t>Corso</w:t>
-      </w:r>
-      <w:r>
-        <w:rPr>
-          <w:sz w:val="24"/>
-        </w:rPr>
-        <w:t xml:space="preserve"> nello stesso giorno e in orari che collidono</w:t>
+        <w:t>Un Corso NON DEVE avere Lezioni Corso nello stesso giorno e in orari che collidono</w:t>
       </w:r>
     </w:p>
     <w:p>
@@ -8717,7 +8583,7 @@
         <w:pStyle w:val="Normal"/>
         <w:numPr>
           <w:ilvl w:val="0"/>
-          <w:numId w:val="23"/>
+          <w:numId w:val="20"/>
         </w:numPr>
         <w:bidi w:val="0"/>
         <w:rPr>
@@ -8736,7 +8602,7 @@
         <w:pStyle w:val="Normal"/>
         <w:numPr>
           <w:ilvl w:val="1"/>
-          <w:numId w:val="23"/>
+          <w:numId w:val="20"/>
         </w:numPr>
         <w:bidi w:val="0"/>
         <w:rPr>
@@ -8747,13 +8613,7 @@
         <w:rPr>
           <w:sz w:val="24"/>
         </w:rPr>
-        <w:t xml:space="preserve">Un'Assenza DEVE avere una data il cui giorno della settimana coincide con quello della Lezione Corso </w:t>
-      </w:r>
-      <w:r>
-        <w:rPr>
-          <w:sz w:val="24"/>
-        </w:rPr>
-        <w:t>associata</w:t>
+        <w:t>Un'Assenza DEVE avere una data il cui giorno della settimana coincide con quello della Lezione Corso associata</w:t>
       </w:r>
     </w:p>
     <w:p>
@@ -8761,7 +8621,7 @@
         <w:pStyle w:val="Normal"/>
         <w:numPr>
           <w:ilvl w:val="1"/>
-          <w:numId w:val="23"/>
+          <w:numId w:val="20"/>
         </w:numPr>
         <w:bidi w:val="0"/>
         <w:rPr>
@@ -8780,7 +8640,7 @@
         <w:pStyle w:val="Normal"/>
         <w:numPr>
           <w:ilvl w:val="0"/>
-          <w:numId w:val="23"/>
+          <w:numId w:val="20"/>
         </w:numPr>
         <w:bidi w:val="0"/>
         <w:rPr>
@@ -8799,7 +8659,7 @@
         <w:pStyle w:val="Normal"/>
         <w:numPr>
           <w:ilvl w:val="1"/>
-          <w:numId w:val="23"/>
+          <w:numId w:val="20"/>
         </w:numPr>
         <w:bidi w:val="0"/>
         <w:rPr>
@@ -11060,16 +10920,16 @@
         </w:tblCellMar>
       </w:tblPr>
       <w:tblGrid>
-        <w:gridCol w:w="1937"/>
+        <w:gridCol w:w="1936"/>
         <w:gridCol w:w="4138"/>
-        <w:gridCol w:w="1944"/>
-        <w:gridCol w:w="1943"/>
+        <w:gridCol w:w="1945"/>
+        <w:gridCol w:w="1942"/>
       </w:tblGrid>
       <w:tr>
         <w:trPr/>
         <w:tc>
           <w:tcPr>
-            <w:tcW w:w="1937" w:type="dxa"/>
+            <w:tcW w:w="1936" w:type="dxa"/>
             <w:tcBorders>
               <w:top w:val="single" w:sz="4" w:space="0" w:color="000000"/>
               <w:left w:val="single" w:sz="4" w:space="0" w:color="000000"/>
@@ -11141,7 +11001,7 @@
         </w:tc>
         <w:tc>
           <w:tcPr>
-            <w:tcW w:w="1944" w:type="dxa"/>
+            <w:tcW w:w="1945" w:type="dxa"/>
             <w:tcBorders>
               <w:top w:val="single" w:sz="4" w:space="0" w:color="000000"/>
               <w:left w:val="single" w:sz="4" w:space="0" w:color="000000"/>
@@ -11177,7 +11037,7 @@
         </w:tc>
         <w:tc>
           <w:tcPr>
-            <w:tcW w:w="1943" w:type="dxa"/>
+            <w:tcW w:w="1942" w:type="dxa"/>
             <w:tcBorders>
               <w:top w:val="single" w:sz="4" w:space="0" w:color="000000"/>
               <w:left w:val="single" w:sz="4" w:space="0" w:color="000000"/>
@@ -11216,7 +11076,7 @@
         <w:trPr/>
         <w:tc>
           <w:tcPr>
-            <w:tcW w:w="1937" w:type="dxa"/>
+            <w:tcW w:w="1936" w:type="dxa"/>
             <w:tcBorders>
               <w:top w:val="single" w:sz="4" w:space="0" w:color="000000"/>
               <w:left w:val="single" w:sz="4" w:space="0" w:color="000000"/>
@@ -11274,7 +11134,7 @@
         </w:tc>
         <w:tc>
           <w:tcPr>
-            <w:tcW w:w="1944" w:type="dxa"/>
+            <w:tcW w:w="1945" w:type="dxa"/>
             <w:tcBorders>
               <w:top w:val="single" w:sz="4" w:space="0" w:color="000000"/>
               <w:left w:val="single" w:sz="4" w:space="0" w:color="000000"/>
@@ -11321,7 +11181,7 @@
         </w:tc>
         <w:tc>
           <w:tcPr>
-            <w:tcW w:w="1943" w:type="dxa"/>
+            <w:tcW w:w="1942" w:type="dxa"/>
             <w:tcBorders>
               <w:top w:val="single" w:sz="4" w:space="0" w:color="000000"/>
               <w:left w:val="single" w:sz="4" w:space="0" w:color="000000"/>
@@ -11352,7 +11212,7 @@
         <w:trPr/>
         <w:tc>
           <w:tcPr>
-            <w:tcW w:w="1937" w:type="dxa"/>
+            <w:tcW w:w="1936" w:type="dxa"/>
             <w:tcBorders>
               <w:left w:val="single" w:sz="4" w:space="0" w:color="000000"/>
               <w:bottom w:val="single" w:sz="4" w:space="0" w:color="000000"/>
@@ -11408,7 +11268,7 @@
         </w:tc>
         <w:tc>
           <w:tcPr>
-            <w:tcW w:w="1944" w:type="dxa"/>
+            <w:tcW w:w="1945" w:type="dxa"/>
             <w:tcBorders>
               <w:left w:val="single" w:sz="4" w:space="0" w:color="000000"/>
               <w:bottom w:val="single" w:sz="4" w:space="0" w:color="000000"/>
@@ -11454,7 +11314,7 @@
         </w:tc>
         <w:tc>
           <w:tcPr>
-            <w:tcW w:w="1943" w:type="dxa"/>
+            <w:tcW w:w="1942" w:type="dxa"/>
             <w:tcBorders>
               <w:left w:val="single" w:sz="4" w:space="0" w:color="000000"/>
               <w:bottom w:val="single" w:sz="4" w:space="0" w:color="000000"/>
@@ -11484,7 +11344,7 @@
         <w:trPr/>
         <w:tc>
           <w:tcPr>
-            <w:tcW w:w="1937" w:type="dxa"/>
+            <w:tcW w:w="1936" w:type="dxa"/>
             <w:tcBorders>
               <w:left w:val="single" w:sz="4" w:space="0" w:color="000000"/>
               <w:bottom w:val="single" w:sz="4" w:space="0" w:color="000000"/>
@@ -11540,7 +11400,7 @@
         </w:tc>
         <w:tc>
           <w:tcPr>
-            <w:tcW w:w="1944" w:type="dxa"/>
+            <w:tcW w:w="1945" w:type="dxa"/>
             <w:tcBorders>
               <w:left w:val="single" w:sz="4" w:space="0" w:color="000000"/>
               <w:bottom w:val="single" w:sz="4" w:space="0" w:color="000000"/>
@@ -11586,7 +11446,7 @@
         </w:tc>
         <w:tc>
           <w:tcPr>
-            <w:tcW w:w="1943" w:type="dxa"/>
+            <w:tcW w:w="1942" w:type="dxa"/>
             <w:tcBorders>
               <w:left w:val="single" w:sz="4" w:space="0" w:color="000000"/>
               <w:bottom w:val="single" w:sz="4" w:space="0" w:color="000000"/>
@@ -11617,7 +11477,7 @@
         <w:trPr/>
         <w:tc>
           <w:tcPr>
-            <w:tcW w:w="1937" w:type="dxa"/>
+            <w:tcW w:w="1936" w:type="dxa"/>
             <w:tcBorders>
               <w:left w:val="single" w:sz="4" w:space="0" w:color="000000"/>
               <w:bottom w:val="single" w:sz="4" w:space="0" w:color="000000"/>
@@ -11667,13 +11527,13 @@
               <w:rPr>
                 <w:sz w:val="24"/>
               </w:rPr>
-              <w:t xml:space="preserve">Associa un Allievo alle Assenze che commette </w:t>
-            </w:r>
-          </w:p>
-        </w:tc>
-        <w:tc>
-          <w:tcPr>
-            <w:tcW w:w="1944" w:type="dxa"/>
+              <w:t>Associa un Allievo alle Assenze che commette</w:t>
+            </w:r>
+          </w:p>
+        </w:tc>
+        <w:tc>
+          <w:tcPr>
+            <w:tcW w:w="1945" w:type="dxa"/>
             <w:tcBorders>
               <w:left w:val="single" w:sz="4" w:space="0" w:color="000000"/>
               <w:bottom w:val="single" w:sz="4" w:space="0" w:color="000000"/>
@@ -11719,7 +11579,7 @@
         </w:tc>
         <w:tc>
           <w:tcPr>
-            <w:tcW w:w="1943" w:type="dxa"/>
+            <w:tcW w:w="1942" w:type="dxa"/>
             <w:tcBorders>
               <w:left w:val="single" w:sz="4" w:space="0" w:color="000000"/>
               <w:bottom w:val="single" w:sz="4" w:space="0" w:color="000000"/>
@@ -11749,7 +11609,7 @@
         <w:trPr/>
         <w:tc>
           <w:tcPr>
-            <w:tcW w:w="1937" w:type="dxa"/>
+            <w:tcW w:w="1936" w:type="dxa"/>
             <w:tcBorders>
               <w:left w:val="single" w:sz="4" w:space="0" w:color="000000"/>
               <w:bottom w:val="single" w:sz="4" w:space="0" w:color="000000"/>
@@ -11805,7 +11665,7 @@
         </w:tc>
         <w:tc>
           <w:tcPr>
-            <w:tcW w:w="1944" w:type="dxa"/>
+            <w:tcW w:w="1945" w:type="dxa"/>
             <w:tcBorders>
               <w:left w:val="single" w:sz="4" w:space="0" w:color="000000"/>
               <w:bottom w:val="single" w:sz="4" w:space="0" w:color="000000"/>
@@ -11851,7 +11711,7 @@
         </w:tc>
         <w:tc>
           <w:tcPr>
-            <w:tcW w:w="1943" w:type="dxa"/>
+            <w:tcW w:w="1942" w:type="dxa"/>
             <w:tcBorders>
               <w:left w:val="single" w:sz="4" w:space="0" w:color="000000"/>
               <w:bottom w:val="single" w:sz="4" w:space="0" w:color="000000"/>
@@ -11881,7 +11741,7 @@
         <w:trPr/>
         <w:tc>
           <w:tcPr>
-            <w:tcW w:w="1937" w:type="dxa"/>
+            <w:tcW w:w="1936" w:type="dxa"/>
             <w:tcBorders>
               <w:left w:val="single" w:sz="4" w:space="0" w:color="000000"/>
               <w:bottom w:val="single" w:sz="4" w:space="0" w:color="000000"/>
@@ -11937,7 +11797,7 @@
         </w:tc>
         <w:tc>
           <w:tcPr>
-            <w:tcW w:w="1944" w:type="dxa"/>
+            <w:tcW w:w="1945" w:type="dxa"/>
             <w:tcBorders>
               <w:left w:val="single" w:sz="4" w:space="0" w:color="000000"/>
               <w:bottom w:val="single" w:sz="4" w:space="0" w:color="000000"/>
@@ -11983,7 +11843,7 @@
         </w:tc>
         <w:tc>
           <w:tcPr>
-            <w:tcW w:w="1943" w:type="dxa"/>
+            <w:tcW w:w="1942" w:type="dxa"/>
             <w:tcBorders>
               <w:left w:val="single" w:sz="4" w:space="0" w:color="000000"/>
               <w:bottom w:val="single" w:sz="4" w:space="0" w:color="000000"/>
@@ -12013,7 +11873,7 @@
         <w:trPr/>
         <w:tc>
           <w:tcPr>
-            <w:tcW w:w="1937" w:type="dxa"/>
+            <w:tcW w:w="1936" w:type="dxa"/>
             <w:tcBorders>
               <w:left w:val="single" w:sz="4" w:space="0" w:color="000000"/>
               <w:bottom w:val="single" w:sz="4" w:space="0" w:color="000000"/>
@@ -12069,7 +11929,7 @@
         </w:tc>
         <w:tc>
           <w:tcPr>
-            <w:tcW w:w="1944" w:type="dxa"/>
+            <w:tcW w:w="1945" w:type="dxa"/>
             <w:tcBorders>
               <w:left w:val="single" w:sz="4" w:space="0" w:color="000000"/>
               <w:bottom w:val="single" w:sz="4" w:space="0" w:color="000000"/>
@@ -12115,7 +11975,7 @@
         </w:tc>
         <w:tc>
           <w:tcPr>
-            <w:tcW w:w="1943" w:type="dxa"/>
+            <w:tcW w:w="1942" w:type="dxa"/>
             <w:tcBorders>
               <w:left w:val="single" w:sz="4" w:space="0" w:color="000000"/>
               <w:bottom w:val="single" w:sz="4" w:space="0" w:color="000000"/>
@@ -12145,7 +12005,7 @@
         <w:trPr/>
         <w:tc>
           <w:tcPr>
-            <w:tcW w:w="1937" w:type="dxa"/>
+            <w:tcW w:w="1936" w:type="dxa"/>
             <w:tcBorders>
               <w:left w:val="single" w:sz="4" w:space="0" w:color="000000"/>
               <w:bottom w:val="single" w:sz="4" w:space="0" w:color="000000"/>
@@ -12201,7 +12061,7 @@
         </w:tc>
         <w:tc>
           <w:tcPr>
-            <w:tcW w:w="1944" w:type="dxa"/>
+            <w:tcW w:w="1945" w:type="dxa"/>
             <w:tcBorders>
               <w:left w:val="single" w:sz="4" w:space="0" w:color="000000"/>
               <w:bottom w:val="single" w:sz="4" w:space="0" w:color="000000"/>
@@ -12247,7 +12107,7 @@
         </w:tc>
         <w:tc>
           <w:tcPr>
-            <w:tcW w:w="1943" w:type="dxa"/>
+            <w:tcW w:w="1942" w:type="dxa"/>
             <w:tcBorders>
               <w:left w:val="single" w:sz="4" w:space="0" w:color="000000"/>
               <w:bottom w:val="single" w:sz="4" w:space="0" w:color="000000"/>
@@ -12277,7 +12137,7 @@
         <w:trPr/>
         <w:tc>
           <w:tcPr>
-            <w:tcW w:w="1937" w:type="dxa"/>
+            <w:tcW w:w="1936" w:type="dxa"/>
             <w:tcBorders>
               <w:left w:val="single" w:sz="4" w:space="0" w:color="000000"/>
               <w:bottom w:val="single" w:sz="4" w:space="0" w:color="000000"/>
@@ -12333,7 +12193,7 @@
         </w:tc>
         <w:tc>
           <w:tcPr>
-            <w:tcW w:w="1944" w:type="dxa"/>
+            <w:tcW w:w="1945" w:type="dxa"/>
             <w:tcBorders>
               <w:left w:val="single" w:sz="4" w:space="0" w:color="000000"/>
               <w:bottom w:val="single" w:sz="4" w:space="0" w:color="000000"/>
@@ -12379,7 +12239,7 @@
         </w:tc>
         <w:tc>
           <w:tcPr>
-            <w:tcW w:w="1943" w:type="dxa"/>
+            <w:tcW w:w="1942" w:type="dxa"/>
             <w:tcBorders>
               <w:left w:val="single" w:sz="4" w:space="0" w:color="000000"/>
               <w:bottom w:val="single" w:sz="4" w:space="0" w:color="000000"/>
@@ -12409,7 +12269,7 @@
         <w:trPr/>
         <w:tc>
           <w:tcPr>
-            <w:tcW w:w="1937" w:type="dxa"/>
+            <w:tcW w:w="1936" w:type="dxa"/>
             <w:tcBorders>
               <w:left w:val="single" w:sz="4" w:space="0" w:color="000000"/>
               <w:bottom w:val="single" w:sz="4" w:space="0" w:color="000000"/>
@@ -12465,7 +12325,7 @@
         </w:tc>
         <w:tc>
           <w:tcPr>
-            <w:tcW w:w="1944" w:type="dxa"/>
+            <w:tcW w:w="1945" w:type="dxa"/>
             <w:tcBorders>
               <w:left w:val="single" w:sz="4" w:space="0" w:color="000000"/>
               <w:bottom w:val="single" w:sz="4" w:space="0" w:color="000000"/>
@@ -12511,7 +12371,7 @@
         </w:tc>
         <w:tc>
           <w:tcPr>
-            <w:tcW w:w="1943" w:type="dxa"/>
+            <w:tcW w:w="1942" w:type="dxa"/>
             <w:tcBorders>
               <w:left w:val="single" w:sz="4" w:space="0" w:color="000000"/>
               <w:bottom w:val="single" w:sz="4" w:space="0" w:color="000000"/>
@@ -12541,7 +12401,7 @@
         <w:trPr/>
         <w:tc>
           <w:tcPr>
-            <w:tcW w:w="1937" w:type="dxa"/>
+            <w:tcW w:w="1936" w:type="dxa"/>
             <w:tcBorders>
               <w:left w:val="single" w:sz="4" w:space="0" w:color="000000"/>
               <w:bottom w:val="single" w:sz="4" w:space="0" w:color="000000"/>
@@ -12595,34 +12455,34 @@
         </w:tc>
         <w:tc>
           <w:tcPr>
-            <w:tcW w:w="1944" w:type="dxa"/>
-            <w:tcBorders>
-              <w:left w:val="single" w:sz="4" w:space="0" w:color="000000"/>
-              <w:bottom w:val="single" w:sz="4" w:space="0" w:color="000000"/>
-              <w:right w:val="single" w:sz="4" w:space="0" w:color="000000"/>
-            </w:tcBorders>
-          </w:tcPr>
-          <w:p>
-            <w:pPr>
-              <w:pStyle w:val="Normal"/>
-              <w:widowControl w:val="false"/>
-              <w:suppressAutoHyphens w:val="true"/>
-              <w:bidi w:val="0"/>
-              <w:spacing w:lineRule="auto" w:line="240" w:before="0" w:after="0"/>
-              <w:rPr>
-                <w:sz w:val="24"/>
-              </w:rPr>
-            </w:pPr>
-            <w:r>
-              <w:rPr>
-                <w:sz w:val="24"/>
-              </w:rPr>
-            </w:r>
-          </w:p>
-        </w:tc>
-        <w:tc>
-          <w:tcPr>
-            <w:tcW w:w="1943" w:type="dxa"/>
+            <w:tcW w:w="1945" w:type="dxa"/>
+            <w:tcBorders>
+              <w:left w:val="single" w:sz="4" w:space="0" w:color="000000"/>
+              <w:bottom w:val="single" w:sz="4" w:space="0" w:color="000000"/>
+              <w:right w:val="single" w:sz="4" w:space="0" w:color="000000"/>
+            </w:tcBorders>
+          </w:tcPr>
+          <w:p>
+            <w:pPr>
+              <w:pStyle w:val="Normal"/>
+              <w:widowControl w:val="false"/>
+              <w:suppressAutoHyphens w:val="true"/>
+              <w:bidi w:val="0"/>
+              <w:spacing w:lineRule="auto" w:line="240" w:before="0" w:after="0"/>
+              <w:rPr>
+                <w:sz w:val="24"/>
+              </w:rPr>
+            </w:pPr>
+            <w:r>
+              <w:rPr>
+                <w:sz w:val="24"/>
+              </w:rPr>
+            </w:r>
+          </w:p>
+        </w:tc>
+        <w:tc>
+          <w:tcPr>
+            <w:tcW w:w="1942" w:type="dxa"/>
             <w:tcBorders>
               <w:left w:val="single" w:sz="4" w:space="0" w:color="000000"/>
               <w:bottom w:val="single" w:sz="4" w:space="0" w:color="000000"/>
@@ -12720,6 +12580,221 @@
         <w:rPr>
           <w:sz w:val="24"/>
         </w:rPr>
+      </w:r>
+    </w:p>
+    <w:p>
+      <w:pPr>
+        <w:pStyle w:val="Normal"/>
+        <w:numPr>
+          <w:ilvl w:val="0"/>
+          <w:numId w:val="21"/>
+        </w:numPr>
+        <w:bidi w:val="0"/>
+        <w:rPr>
+          <w:sz w:val="24"/>
+        </w:rPr>
+      </w:pPr>
+      <w:r>
+        <w:rPr>
+          <w:sz w:val="24"/>
+        </w:rPr>
+        <w:t>Supponiamo che 2/3 dei livelli prevedano un esame e 1/3 dei livelli non lo prevedano.</w:t>
+      </w:r>
+    </w:p>
+    <w:p>
+      <w:pPr>
+        <w:pStyle w:val="Normal"/>
+        <w:numPr>
+          <w:ilvl w:val="0"/>
+          <w:numId w:val="21"/>
+        </w:numPr>
+        <w:bidi w:val="0"/>
+        <w:rPr>
+          <w:sz w:val="24"/>
+        </w:rPr>
+      </w:pPr>
+      <w:r>
+        <w:rPr>
+          <w:sz w:val="24"/>
+        </w:rPr>
+        <w:t>Per le Attività Culturali consideriamo le 52 settimane dell’anno; supponiamo di escludere quattro mesi per l’estate e per le vacanze di Natale e abbiamo 36 settimane; supponiamo che in queste settimane vengano organizzati tre proiezioni nei giorni feriali (ad esempio la sera dopo le lezioni di lunedì, mercoledì e venerdì) e una conferenza il sabato pomeriggio</w:t>
+      </w:r>
+    </w:p>
+    <w:p>
+      <w:pPr>
+        <w:pStyle w:val="Normal"/>
+        <w:numPr>
+          <w:ilvl w:val="1"/>
+          <w:numId w:val="21"/>
+        </w:numPr>
+        <w:bidi w:val="0"/>
+        <w:rPr>
+          <w:sz w:val="24"/>
+        </w:rPr>
+      </w:pPr>
+      <w:r>
+        <w:rPr>
+          <w:sz w:val="24"/>
+        </w:rPr>
+        <w:t>Delle attività quindi ¾ sono proiezioni e ¼ sono conferenze</w:t>
+      </w:r>
+    </w:p>
+    <w:p>
+      <w:pPr>
+        <w:pStyle w:val="Normal"/>
+        <w:numPr>
+          <w:ilvl w:val="0"/>
+          <w:numId w:val="21"/>
+        </w:numPr>
+        <w:bidi w:val="0"/>
+        <w:rPr>
+          <w:sz w:val="24"/>
+        </w:rPr>
+      </w:pPr>
+      <w:r>
+        <w:rPr>
+          <w:sz w:val="24"/>
+        </w:rPr>
+        <w:t>Supponiamo che per ogni livello ci siano all’incirca quattro corsi</w:t>
+      </w:r>
+    </w:p>
+    <w:p>
+      <w:pPr>
+        <w:pStyle w:val="Normal"/>
+        <w:numPr>
+          <w:ilvl w:val="0"/>
+          <w:numId w:val="21"/>
+        </w:numPr>
+        <w:bidi w:val="0"/>
+        <w:rPr>
+          <w:sz w:val="24"/>
+        </w:rPr>
+      </w:pPr>
+      <w:r>
+        <w:rPr>
+          <w:sz w:val="24"/>
+        </w:rPr>
+        <w:t>Supponiamo che vi siano in totale 25 allievi a corso (dimensione media di una classe italiana)</w:t>
+      </w:r>
+    </w:p>
+    <w:p>
+      <w:pPr>
+        <w:pStyle w:val="Normal"/>
+        <w:numPr>
+          <w:ilvl w:val="0"/>
+          <w:numId w:val="21"/>
+        </w:numPr>
+        <w:bidi w:val="0"/>
+        <w:rPr>
+          <w:sz w:val="24"/>
+        </w:rPr>
+      </w:pPr>
+      <w:r>
+        <w:rPr>
+          <w:sz w:val="24"/>
+        </w:rPr>
+        <w:t>Supponiamo che ci siano in media 1 professore per ogni 10 allievi</w:t>
+      </w:r>
+    </w:p>
+    <w:p>
+      <w:pPr>
+        <w:pStyle w:val="Normal"/>
+        <w:numPr>
+          <w:ilvl w:val="0"/>
+          <w:numId w:val="21"/>
+        </w:numPr>
+        <w:bidi w:val="0"/>
+        <w:rPr>
+          <w:sz w:val="24"/>
+        </w:rPr>
+      </w:pPr>
+      <w:r>
+        <w:rPr>
+          <w:sz w:val="24"/>
+        </w:rPr>
+        <w:t>Supponiamo che un allievo faccia in media 20 assenze</w:t>
+      </w:r>
+    </w:p>
+    <w:p>
+      <w:pPr>
+        <w:pStyle w:val="Normal"/>
+        <w:numPr>
+          <w:ilvl w:val="0"/>
+          <w:numId w:val="21"/>
+        </w:numPr>
+        <w:bidi w:val="0"/>
+        <w:rPr>
+          <w:sz w:val="24"/>
+        </w:rPr>
+      </w:pPr>
+      <w:r>
+        <w:rPr>
+          <w:sz w:val="24"/>
+        </w:rPr>
+        <w:t>Supponiamo che ogni corso abbia in media quattro lezioni a settimana (due per speaking e listening, una per writing e una per literature)</w:t>
+      </w:r>
+    </w:p>
+    <w:p>
+      <w:pPr>
+        <w:pStyle w:val="Normal"/>
+        <w:numPr>
+          <w:ilvl w:val="0"/>
+          <w:numId w:val="21"/>
+        </w:numPr>
+        <w:bidi w:val="0"/>
+        <w:rPr>
+          <w:sz w:val="24"/>
+        </w:rPr>
+      </w:pPr>
+      <w:r>
+        <w:rPr>
+          <w:sz w:val="24"/>
+        </w:rPr>
+        <w:t xml:space="preserve">Supponiamo che ogni allievo richieda in media 20 lezioni </w:t>
+      </w:r>
+      <w:r>
+        <w:rPr>
+          <w:sz w:val="24"/>
+        </w:rPr>
+        <w:t>private</w:t>
+      </w:r>
+    </w:p>
+    <w:p>
+      <w:pPr>
+        <w:pStyle w:val="Normal"/>
+        <w:numPr>
+          <w:ilvl w:val="0"/>
+          <w:numId w:val="21"/>
+        </w:numPr>
+        <w:bidi w:val="0"/>
+        <w:rPr>
+          <w:sz w:val="24"/>
+        </w:rPr>
+      </w:pPr>
+      <w:r>
+        <w:rPr>
+          <w:sz w:val="24"/>
+        </w:rPr>
+        <w:t>Supponiamo che ad ogni attività partecipino i ¾ degli allievi</w:t>
+      </w:r>
+    </w:p>
+    <w:p>
+      <w:pPr>
+        <w:pStyle w:val="Normal"/>
+        <w:numPr>
+          <w:ilvl w:val="0"/>
+          <w:numId w:val="21"/>
+        </w:numPr>
+        <w:bidi w:val="0"/>
+        <w:rPr>
+          <w:sz w:val="24"/>
+        </w:rPr>
+      </w:pPr>
+      <w:r>
+        <w:rPr>
+          <w:sz w:val="24"/>
+        </w:rPr>
+        <w:t>Supponiamo che ogni corso abbia in media tre insegnanti e che di questi tre uno non sia stato ancora assegnato al corso</w:t>
       </w:r>
     </w:p>
     <w:tbl>
@@ -12737,15 +12812,15 @@
         </w:tblCellMar>
       </w:tblPr>
       <w:tblGrid>
-        <w:gridCol w:w="4518"/>
+        <w:gridCol w:w="4516"/>
         <w:gridCol w:w="1354"/>
-        <w:gridCol w:w="4090"/>
+        <w:gridCol w:w="4092"/>
       </w:tblGrid>
       <w:tr>
         <w:trPr/>
         <w:tc>
           <w:tcPr>
-            <w:tcW w:w="4518" w:type="dxa"/>
+            <w:tcW w:w="4516" w:type="dxa"/>
             <w:tcBorders>
               <w:top w:val="single" w:sz="4" w:space="0" w:color="000000"/>
               <w:left w:val="single" w:sz="4" w:space="0" w:color="000000"/>
@@ -12827,7 +12902,7 @@
         </w:tc>
         <w:tc>
           <w:tcPr>
-            <w:tcW w:w="4090" w:type="dxa"/>
+            <w:tcW w:w="4092" w:type="dxa"/>
             <w:tcBorders>
               <w:top w:val="single" w:sz="4" w:space="0" w:color="000000"/>
               <w:left w:val="single" w:sz="4" w:space="0" w:color="000000"/>
@@ -12866,7 +12941,7 @@
         <w:trPr/>
         <w:tc>
           <w:tcPr>
-            <w:tcW w:w="4518" w:type="dxa"/>
+            <w:tcW w:w="4516" w:type="dxa"/>
             <w:tcBorders>
               <w:top w:val="single" w:sz="4" w:space="0" w:color="000000"/>
               <w:left w:val="single" w:sz="4" w:space="0" w:color="000000"/>
@@ -12924,7 +12999,7 @@
         </w:tc>
         <w:tc>
           <w:tcPr>
-            <w:tcW w:w="4090" w:type="dxa"/>
+            <w:tcW w:w="4092" w:type="dxa"/>
             <w:tcBorders>
               <w:top w:val="single" w:sz="4" w:space="0" w:color="000000"/>
               <w:left w:val="single" w:sz="4" w:space="0" w:color="000000"/>
@@ -12956,7 +13031,7 @@
         <w:trPr/>
         <w:tc>
           <w:tcPr>
-            <w:tcW w:w="4518" w:type="dxa"/>
+            <w:tcW w:w="4516" w:type="dxa"/>
             <w:tcBorders>
               <w:left w:val="single" w:sz="4" w:space="0" w:color="000000"/>
               <w:bottom w:val="single" w:sz="4" w:space="0" w:color="000000"/>
@@ -13012,29 +13087,43 @@
         </w:tc>
         <w:tc>
           <w:tcPr>
-            <w:tcW w:w="4090" w:type="dxa"/>
-            <w:tcBorders>
-              <w:left w:val="single" w:sz="4" w:space="0" w:color="000000"/>
-              <w:bottom w:val="single" w:sz="4" w:space="0" w:color="000000"/>
-              <w:right w:val="single" w:sz="4" w:space="0" w:color="000000"/>
-            </w:tcBorders>
-          </w:tcPr>
-          <w:p>
-            <w:pPr>
-              <w:pStyle w:val="Normal"/>
-              <w:widowControl w:val="false"/>
-              <w:suppressAutoHyphens w:val="true"/>
-              <w:bidi w:val="0"/>
-              <w:spacing w:lineRule="auto" w:line="240" w:before="0" w:after="0"/>
-              <w:rPr>
-                <w:sz w:val="24"/>
-              </w:rPr>
-            </w:pPr>
-            <w:r>
-              <w:rPr>
-                <w:sz w:val="24"/>
-              </w:rPr>
-              <w:t>10</w:t>
+            <w:tcW w:w="4092" w:type="dxa"/>
+            <w:tcBorders>
+              <w:left w:val="single" w:sz="4" w:space="0" w:color="000000"/>
+              <w:bottom w:val="single" w:sz="4" w:space="0" w:color="000000"/>
+              <w:right w:val="single" w:sz="4" w:space="0" w:color="000000"/>
+            </w:tcBorders>
+          </w:tcPr>
+          <w:p>
+            <w:pPr>
+              <w:pStyle w:val="Normal"/>
+              <w:widowControl w:val="false"/>
+              <w:suppressAutoHyphens w:val="true"/>
+              <w:bidi w:val="0"/>
+              <w:spacing w:lineRule="auto" w:line="240" w:before="0" w:after="0"/>
+              <w:rPr>
+                <w:sz w:val="24"/>
+              </w:rPr>
+            </w:pPr>
+            <w:r>
+              <w:rPr/>
+              <w:fldChar w:fldCharType="begin"/>
+            </w:r>
+            <w:r>
+              <w:rPr/>
+              <w:instrText> =C2*2/3</w:instrText>
+            </w:r>
+            <w:r>
+              <w:rPr/>
+              <w:fldChar w:fldCharType="separate"/>
+            </w:r>
+            <w:r>
+              <w:rPr/>
+              <w:t>8</w:t>
+            </w:r>
+            <w:r>
+              <w:rPr/>
+              <w:fldChar w:fldCharType="end"/>
             </w:r>
           </w:p>
         </w:tc>
@@ -13043,7 +13132,7 @@
         <w:trPr/>
         <w:tc>
           <w:tcPr>
-            <w:tcW w:w="4518" w:type="dxa"/>
+            <w:tcW w:w="4516" w:type="dxa"/>
             <w:tcBorders>
               <w:left w:val="single" w:sz="4" w:space="0" w:color="000000"/>
               <w:bottom w:val="single" w:sz="4" w:space="0" w:color="000000"/>
@@ -13099,29 +13188,43 @@
         </w:tc>
         <w:tc>
           <w:tcPr>
-            <w:tcW w:w="4090" w:type="dxa"/>
-            <w:tcBorders>
-              <w:left w:val="single" w:sz="4" w:space="0" w:color="000000"/>
-              <w:bottom w:val="single" w:sz="4" w:space="0" w:color="000000"/>
-              <w:right w:val="single" w:sz="4" w:space="0" w:color="000000"/>
-            </w:tcBorders>
-          </w:tcPr>
-          <w:p>
-            <w:pPr>
-              <w:pStyle w:val="Normal"/>
-              <w:widowControl w:val="false"/>
-              <w:suppressAutoHyphens w:val="true"/>
-              <w:bidi w:val="0"/>
-              <w:spacing w:lineRule="auto" w:line="240" w:before="0" w:after="0"/>
-              <w:rPr>
-                <w:sz w:val="24"/>
-              </w:rPr>
-            </w:pPr>
-            <w:r>
-              <w:rPr>
-                <w:sz w:val="24"/>
-              </w:rPr>
-              <w:t>2</w:t>
+            <w:tcW w:w="4092" w:type="dxa"/>
+            <w:tcBorders>
+              <w:left w:val="single" w:sz="4" w:space="0" w:color="000000"/>
+              <w:bottom w:val="single" w:sz="4" w:space="0" w:color="000000"/>
+              <w:right w:val="single" w:sz="4" w:space="0" w:color="000000"/>
+            </w:tcBorders>
+          </w:tcPr>
+          <w:p>
+            <w:pPr>
+              <w:pStyle w:val="Normal"/>
+              <w:widowControl w:val="false"/>
+              <w:suppressAutoHyphens w:val="true"/>
+              <w:bidi w:val="0"/>
+              <w:spacing w:lineRule="auto" w:line="240" w:before="0" w:after="0"/>
+              <w:rPr>
+                <w:sz w:val="24"/>
+              </w:rPr>
+            </w:pPr>
+            <w:r>
+              <w:rPr/>
+              <w:fldChar w:fldCharType="begin"/>
+            </w:r>
+            <w:r>
+              <w:rPr/>
+              <w:instrText> =C2-C3</w:instrText>
+            </w:r>
+            <w:r>
+              <w:rPr/>
+              <w:fldChar w:fldCharType="separate"/>
+            </w:r>
+            <w:r>
+              <w:rPr/>
+              <w:t>4</w:t>
+            </w:r>
+            <w:r>
+              <w:rPr/>
+              <w:fldChar w:fldCharType="end"/>
             </w:r>
           </w:p>
         </w:tc>
@@ -13130,7 +13233,7 @@
         <w:trPr/>
         <w:tc>
           <w:tcPr>
-            <w:tcW w:w="4518" w:type="dxa"/>
+            <w:tcW w:w="4516" w:type="dxa"/>
             <w:tcBorders>
               <w:left w:val="single" w:sz="4" w:space="0" w:color="000000"/>
               <w:bottom w:val="single" w:sz="4" w:space="0" w:color="000000"/>
@@ -13186,49 +13289,42 @@
         </w:tc>
         <w:tc>
           <w:tcPr>
-            <w:tcW w:w="4090" w:type="dxa"/>
-            <w:tcBorders>
-              <w:left w:val="single" w:sz="4" w:space="0" w:color="000000"/>
-              <w:bottom w:val="single" w:sz="4" w:space="0" w:color="000000"/>
-              <w:right w:val="single" w:sz="4" w:space="0" w:color="000000"/>
-            </w:tcBorders>
-          </w:tcPr>
-          <w:p>
-            <w:pPr>
-              <w:pStyle w:val="Normal"/>
-              <w:widowControl w:val="false"/>
-              <w:suppressAutoHyphens w:val="true"/>
-              <w:bidi w:val="0"/>
-              <w:spacing w:lineRule="auto" w:line="240" w:before="0" w:after="0"/>
-              <w:rPr>
-                <w:sz w:val="24"/>
-              </w:rPr>
-            </w:pPr>
-            <w:r>
+            <w:tcW w:w="4092" w:type="dxa"/>
+            <w:tcBorders>
+              <w:left w:val="single" w:sz="4" w:space="0" w:color="000000"/>
+              <w:bottom w:val="single" w:sz="4" w:space="0" w:color="000000"/>
+              <w:right w:val="single" w:sz="4" w:space="0" w:color="000000"/>
+            </w:tcBorders>
+          </w:tcPr>
+          <w:p>
+            <w:pPr>
+              <w:pStyle w:val="Normal"/>
+              <w:widowControl w:val="false"/>
+              <w:suppressAutoHyphens w:val="true"/>
+              <w:bidi w:val="0"/>
+              <w:spacing w:lineRule="auto" w:line="240" w:before="0" w:after="0"/>
+              <w:rPr>
+                <w:sz w:val="24"/>
+              </w:rPr>
+            </w:pPr>
+            <w:r>
+              <w:rPr/>
               <w:fldChar w:fldCharType="begin"/>
             </w:r>
             <w:r>
-              <w:rPr>
-                <w:sz w:val="24"/>
-              </w:rPr>
-              <w:instrText> =C6/25</w:instrText>
-            </w:r>
-            <w:r>
-              <w:rPr>
-                <w:sz w:val="24"/>
-              </w:rPr>
+              <w:rPr/>
+              <w:instrText> =C2*4</w:instrText>
+            </w:r>
+            <w:r>
+              <w:rPr/>
               <w:fldChar w:fldCharType="separate"/>
             </w:r>
             <w:r>
-              <w:rPr>
-                <w:sz w:val="24"/>
-              </w:rPr>
-              <w:t>140</w:t>
-            </w:r>
-            <w:r>
-              <w:rPr>
-                <w:sz w:val="24"/>
-              </w:rPr>
+              <w:rPr/>
+              <w:t>48</w:t>
+            </w:r>
+            <w:r>
+              <w:rPr/>
               <w:fldChar w:fldCharType="end"/>
             </w:r>
           </w:p>
@@ -13238,7 +13334,7 @@
         <w:trPr/>
         <w:tc>
           <w:tcPr>
-            <w:tcW w:w="4518" w:type="dxa"/>
+            <w:tcW w:w="4516" w:type="dxa"/>
             <w:tcBorders>
               <w:left w:val="single" w:sz="4" w:space="0" w:color="000000"/>
               <w:bottom w:val="single" w:sz="4" w:space="0" w:color="000000"/>
@@ -13294,29 +13390,43 @@
         </w:tc>
         <w:tc>
           <w:tcPr>
-            <w:tcW w:w="4090" w:type="dxa"/>
-            <w:tcBorders>
-              <w:left w:val="single" w:sz="4" w:space="0" w:color="000000"/>
-              <w:bottom w:val="single" w:sz="4" w:space="0" w:color="000000"/>
-              <w:right w:val="single" w:sz="4" w:space="0" w:color="000000"/>
-            </w:tcBorders>
-          </w:tcPr>
-          <w:p>
-            <w:pPr>
-              <w:pStyle w:val="Normal"/>
-              <w:widowControl w:val="false"/>
-              <w:suppressAutoHyphens w:val="true"/>
-              <w:bidi w:val="0"/>
-              <w:spacing w:lineRule="auto" w:line="240" w:before="0" w:after="0"/>
-              <w:rPr>
-                <w:sz w:val="24"/>
-              </w:rPr>
-            </w:pPr>
-            <w:r>
-              <w:rPr>
-                <w:sz w:val="24"/>
-              </w:rPr>
-              <w:t>3500</w:t>
+            <w:tcW w:w="4092" w:type="dxa"/>
+            <w:tcBorders>
+              <w:left w:val="single" w:sz="4" w:space="0" w:color="000000"/>
+              <w:bottom w:val="single" w:sz="4" w:space="0" w:color="000000"/>
+              <w:right w:val="single" w:sz="4" w:space="0" w:color="000000"/>
+            </w:tcBorders>
+          </w:tcPr>
+          <w:p>
+            <w:pPr>
+              <w:pStyle w:val="Normal"/>
+              <w:widowControl w:val="false"/>
+              <w:suppressAutoHyphens w:val="true"/>
+              <w:bidi w:val="0"/>
+              <w:spacing w:lineRule="auto" w:line="240" w:before="0" w:after="0"/>
+              <w:rPr>
+                <w:sz w:val="24"/>
+              </w:rPr>
+            </w:pPr>
+            <w:r>
+              <w:rPr/>
+              <w:fldChar w:fldCharType="begin"/>
+            </w:r>
+            <w:r>
+              <w:rPr/>
+              <w:instrText> =C5*25</w:instrText>
+            </w:r>
+            <w:r>
+              <w:rPr/>
+              <w:fldChar w:fldCharType="separate"/>
+            </w:r>
+            <w:r>
+              <w:rPr/>
+              <w:t>1200</w:t>
+            </w:r>
+            <w:r>
+              <w:rPr/>
+              <w:fldChar w:fldCharType="end"/>
             </w:r>
           </w:p>
         </w:tc>
@@ -13325,7 +13435,7 @@
         <w:trPr/>
         <w:tc>
           <w:tcPr>
-            <w:tcW w:w="4518" w:type="dxa"/>
+            <w:tcW w:w="4516" w:type="dxa"/>
             <w:tcBorders>
               <w:left w:val="single" w:sz="4" w:space="0" w:color="000000"/>
               <w:bottom w:val="single" w:sz="4" w:space="0" w:color="000000"/>
@@ -13381,49 +13491,42 @@
         </w:tc>
         <w:tc>
           <w:tcPr>
-            <w:tcW w:w="4090" w:type="dxa"/>
-            <w:tcBorders>
-              <w:left w:val="single" w:sz="4" w:space="0" w:color="000000"/>
-              <w:bottom w:val="single" w:sz="4" w:space="0" w:color="000000"/>
-              <w:right w:val="single" w:sz="4" w:space="0" w:color="000000"/>
-            </w:tcBorders>
-          </w:tcPr>
-          <w:p>
-            <w:pPr>
-              <w:pStyle w:val="Normal"/>
-              <w:widowControl w:val="false"/>
-              <w:suppressAutoHyphens w:val="true"/>
-              <w:bidi w:val="0"/>
-              <w:spacing w:lineRule="auto" w:line="240" w:before="0" w:after="0"/>
-              <w:rPr>
-                <w:sz w:val="24"/>
-              </w:rPr>
-            </w:pPr>
-            <w:r>
+            <w:tcW w:w="4092" w:type="dxa"/>
+            <w:tcBorders>
+              <w:left w:val="single" w:sz="4" w:space="0" w:color="000000"/>
+              <w:bottom w:val="single" w:sz="4" w:space="0" w:color="000000"/>
+              <w:right w:val="single" w:sz="4" w:space="0" w:color="000000"/>
+            </w:tcBorders>
+          </w:tcPr>
+          <w:p>
+            <w:pPr>
+              <w:pStyle w:val="Normal"/>
+              <w:widowControl w:val="false"/>
+              <w:suppressAutoHyphens w:val="true"/>
+              <w:bidi w:val="0"/>
+              <w:spacing w:lineRule="auto" w:line="240" w:before="0" w:after="0"/>
+              <w:rPr>
+                <w:sz w:val="24"/>
+              </w:rPr>
+            </w:pPr>
+            <w:r>
+              <w:rPr/>
               <w:fldChar w:fldCharType="begin"/>
             </w:r>
             <w:r>
-              <w:rPr>
-                <w:sz w:val="24"/>
-              </w:rPr>
-              <w:instrText> =C6/50</w:instrText>
-            </w:r>
-            <w:r>
-              <w:rPr>
-                <w:sz w:val="24"/>
-              </w:rPr>
+              <w:rPr/>
+              <w:instrText> =C6/10</w:instrText>
+            </w:r>
+            <w:r>
+              <w:rPr/>
               <w:fldChar w:fldCharType="separate"/>
             </w:r>
             <w:r>
-              <w:rPr>
-                <w:sz w:val="24"/>
-              </w:rPr>
-              <w:t>70</w:t>
-            </w:r>
-            <w:r>
-              <w:rPr>
-                <w:sz w:val="24"/>
-              </w:rPr>
+              <w:rPr/>
+              <w:t>120</w:t>
+            </w:r>
+            <w:r>
+              <w:rPr/>
               <w:fldChar w:fldCharType="end"/>
             </w:r>
           </w:p>
@@ -13433,7 +13536,7 @@
         <w:trPr/>
         <w:tc>
           <w:tcPr>
-            <w:tcW w:w="4518" w:type="dxa"/>
+            <w:tcW w:w="4516" w:type="dxa"/>
             <w:tcBorders>
               <w:left w:val="single" w:sz="4" w:space="0" w:color="000000"/>
               <w:bottom w:val="single" w:sz="4" w:space="0" w:color="000000"/>
@@ -13489,49 +13592,42 @@
         </w:tc>
         <w:tc>
           <w:tcPr>
-            <w:tcW w:w="4090" w:type="dxa"/>
-            <w:tcBorders>
-              <w:left w:val="single" w:sz="4" w:space="0" w:color="000000"/>
-              <w:bottom w:val="single" w:sz="4" w:space="0" w:color="000000"/>
-              <w:right w:val="single" w:sz="4" w:space="0" w:color="000000"/>
-            </w:tcBorders>
-          </w:tcPr>
-          <w:p>
-            <w:pPr>
-              <w:pStyle w:val="Normal"/>
-              <w:widowControl w:val="false"/>
-              <w:suppressAutoHyphens w:val="true"/>
-              <w:bidi w:val="0"/>
-              <w:spacing w:lineRule="auto" w:line="240" w:before="0" w:after="0"/>
-              <w:rPr>
-                <w:sz w:val="24"/>
-              </w:rPr>
-            </w:pPr>
-            <w:r>
+            <w:tcW w:w="4092" w:type="dxa"/>
+            <w:tcBorders>
+              <w:left w:val="single" w:sz="4" w:space="0" w:color="000000"/>
+              <w:bottom w:val="single" w:sz="4" w:space="0" w:color="000000"/>
+              <w:right w:val="single" w:sz="4" w:space="0" w:color="000000"/>
+            </w:tcBorders>
+          </w:tcPr>
+          <w:p>
+            <w:pPr>
+              <w:pStyle w:val="Normal"/>
+              <w:widowControl w:val="false"/>
+              <w:suppressAutoHyphens w:val="true"/>
+              <w:bidi w:val="0"/>
+              <w:spacing w:lineRule="auto" w:line="240" w:before="0" w:after="0"/>
+              <w:rPr>
+                <w:sz w:val="24"/>
+              </w:rPr>
+            </w:pPr>
+            <w:r>
+              <w:rPr/>
               <w:fldChar w:fldCharType="begin"/>
             </w:r>
             <w:r>
-              <w:rPr>
-                <w:sz w:val="24"/>
-              </w:rPr>
-              <w:instrText> =20*C6</w:instrText>
-            </w:r>
-            <w:r>
-              <w:rPr>
-                <w:sz w:val="24"/>
-              </w:rPr>
+              <w:rPr/>
+              <w:instrText> =C6*20</w:instrText>
+            </w:r>
+            <w:r>
+              <w:rPr/>
               <w:fldChar w:fldCharType="separate"/>
             </w:r>
             <w:r>
-              <w:rPr>
-                <w:sz w:val="24"/>
-              </w:rPr>
-              <w:t>70000</w:t>
-            </w:r>
-            <w:r>
-              <w:rPr>
-                <w:sz w:val="24"/>
-              </w:rPr>
+              <w:rPr/>
+              <w:t>24000</w:t>
+            </w:r>
+            <w:r>
+              <w:rPr/>
               <w:fldChar w:fldCharType="end"/>
             </w:r>
           </w:p>
@@ -13541,7 +13637,7 @@
         <w:trPr/>
         <w:tc>
           <w:tcPr>
-            <w:tcW w:w="4518" w:type="dxa"/>
+            <w:tcW w:w="4516" w:type="dxa"/>
             <w:tcBorders>
               <w:left w:val="single" w:sz="4" w:space="0" w:color="000000"/>
               <w:bottom w:val="single" w:sz="4" w:space="0" w:color="000000"/>
@@ -13597,49 +13693,42 @@
         </w:tc>
         <w:tc>
           <w:tcPr>
-            <w:tcW w:w="4090" w:type="dxa"/>
-            <w:tcBorders>
-              <w:left w:val="single" w:sz="4" w:space="0" w:color="000000"/>
-              <w:bottom w:val="single" w:sz="4" w:space="0" w:color="000000"/>
-              <w:right w:val="single" w:sz="4" w:space="0" w:color="000000"/>
-            </w:tcBorders>
-          </w:tcPr>
-          <w:p>
-            <w:pPr>
-              <w:pStyle w:val="Normal"/>
-              <w:widowControl w:val="false"/>
-              <w:suppressAutoHyphens w:val="true"/>
-              <w:bidi w:val="0"/>
-              <w:spacing w:lineRule="auto" w:line="240" w:before="0" w:after="0"/>
-              <w:rPr>
-                <w:sz w:val="24"/>
-              </w:rPr>
-            </w:pPr>
-            <w:r>
+            <w:tcW w:w="4092" w:type="dxa"/>
+            <w:tcBorders>
+              <w:left w:val="single" w:sz="4" w:space="0" w:color="000000"/>
+              <w:bottom w:val="single" w:sz="4" w:space="0" w:color="000000"/>
+              <w:right w:val="single" w:sz="4" w:space="0" w:color="000000"/>
+            </w:tcBorders>
+          </w:tcPr>
+          <w:p>
+            <w:pPr>
+              <w:pStyle w:val="Normal"/>
+              <w:widowControl w:val="false"/>
+              <w:suppressAutoHyphens w:val="true"/>
+              <w:bidi w:val="0"/>
+              <w:spacing w:lineRule="auto" w:line="240" w:before="0" w:after="0"/>
+              <w:rPr>
+                <w:sz w:val="24"/>
+              </w:rPr>
+            </w:pPr>
+            <w:r>
+              <w:rPr/>
               <w:fldChar w:fldCharType="begin"/>
             </w:r>
             <w:r>
-              <w:rPr>
-                <w:sz w:val="24"/>
-              </w:rPr>
-              <w:instrText> =4*C5</w:instrText>
-            </w:r>
-            <w:r>
-              <w:rPr>
-                <w:sz w:val="24"/>
-              </w:rPr>
+              <w:rPr/>
+              <w:instrText> =C5*4</w:instrText>
+            </w:r>
+            <w:r>
+              <w:rPr/>
               <w:fldChar w:fldCharType="separate"/>
             </w:r>
             <w:r>
-              <w:rPr>
-                <w:sz w:val="24"/>
-              </w:rPr>
-              <w:t>560</w:t>
-            </w:r>
-            <w:r>
-              <w:rPr>
-                <w:sz w:val="24"/>
-              </w:rPr>
+              <w:rPr/>
+              <w:t>192</w:t>
+            </w:r>
+            <w:r>
+              <w:rPr/>
               <w:fldChar w:fldCharType="end"/>
             </w:r>
           </w:p>
@@ -13649,7 +13738,7 @@
         <w:trPr/>
         <w:tc>
           <w:tcPr>
-            <w:tcW w:w="4518" w:type="dxa"/>
+            <w:tcW w:w="4516" w:type="dxa"/>
             <w:tcBorders>
               <w:left w:val="single" w:sz="4" w:space="0" w:color="000000"/>
               <w:bottom w:val="single" w:sz="4" w:space="0" w:color="000000"/>
@@ -13705,49 +13794,42 @@
         </w:tc>
         <w:tc>
           <w:tcPr>
-            <w:tcW w:w="4090" w:type="dxa"/>
-            <w:tcBorders>
-              <w:left w:val="single" w:sz="4" w:space="0" w:color="000000"/>
-              <w:bottom w:val="single" w:sz="4" w:space="0" w:color="000000"/>
-              <w:right w:val="single" w:sz="4" w:space="0" w:color="000000"/>
-            </w:tcBorders>
-          </w:tcPr>
-          <w:p>
-            <w:pPr>
-              <w:pStyle w:val="Normal"/>
-              <w:widowControl w:val="false"/>
-              <w:suppressAutoHyphens w:val="true"/>
-              <w:bidi w:val="0"/>
-              <w:spacing w:lineRule="auto" w:line="240" w:before="0" w:after="0"/>
-              <w:rPr>
-                <w:sz w:val="24"/>
-              </w:rPr>
-            </w:pPr>
-            <w:r>
+            <w:tcW w:w="4092" w:type="dxa"/>
+            <w:tcBorders>
+              <w:left w:val="single" w:sz="4" w:space="0" w:color="000000"/>
+              <w:bottom w:val="single" w:sz="4" w:space="0" w:color="000000"/>
+              <w:right w:val="single" w:sz="4" w:space="0" w:color="000000"/>
+            </w:tcBorders>
+          </w:tcPr>
+          <w:p>
+            <w:pPr>
+              <w:pStyle w:val="Normal"/>
+              <w:widowControl w:val="false"/>
+              <w:suppressAutoHyphens w:val="true"/>
+              <w:bidi w:val="0"/>
+              <w:spacing w:lineRule="auto" w:line="240" w:before="0" w:after="0"/>
+              <w:rPr>
+                <w:sz w:val="24"/>
+              </w:rPr>
+            </w:pPr>
+            <w:r>
+              <w:rPr/>
               <w:fldChar w:fldCharType="begin"/>
             </w:r>
             <w:r>
-              <w:rPr>
-                <w:sz w:val="24"/>
-              </w:rPr>
-              <w:instrText> =15*C6</w:instrText>
-            </w:r>
-            <w:r>
-              <w:rPr>
-                <w:sz w:val="24"/>
-              </w:rPr>
+              <w:rPr/>
+              <w:instrText> =20*C6</w:instrText>
+            </w:r>
+            <w:r>
+              <w:rPr/>
               <w:fldChar w:fldCharType="separate"/>
             </w:r>
             <w:r>
-              <w:rPr>
-                <w:sz w:val="24"/>
-              </w:rPr>
-              <w:t>52500</w:t>
-            </w:r>
-            <w:r>
-              <w:rPr>
-                <w:sz w:val="24"/>
-              </w:rPr>
+              <w:rPr/>
+              <w:t>24000</w:t>
+            </w:r>
+            <w:r>
+              <w:rPr/>
               <w:fldChar w:fldCharType="end"/>
             </w:r>
           </w:p>
@@ -13757,7 +13839,7 @@
         <w:trPr/>
         <w:tc>
           <w:tcPr>
-            <w:tcW w:w="4518" w:type="dxa"/>
+            <w:tcW w:w="4516" w:type="dxa"/>
             <w:tcBorders>
               <w:left w:val="single" w:sz="4" w:space="0" w:color="000000"/>
               <w:bottom w:val="single" w:sz="4" w:space="0" w:color="000000"/>
@@ -13813,49 +13895,42 @@
         </w:tc>
         <w:tc>
           <w:tcPr>
-            <w:tcW w:w="4090" w:type="dxa"/>
-            <w:tcBorders>
-              <w:left w:val="single" w:sz="4" w:space="0" w:color="000000"/>
-              <w:bottom w:val="single" w:sz="4" w:space="0" w:color="000000"/>
-              <w:right w:val="single" w:sz="4" w:space="0" w:color="000000"/>
-            </w:tcBorders>
-          </w:tcPr>
-          <w:p>
-            <w:pPr>
-              <w:pStyle w:val="Normal"/>
-              <w:widowControl w:val="false"/>
-              <w:suppressAutoHyphens w:val="true"/>
-              <w:bidi w:val="0"/>
-              <w:spacing w:lineRule="auto" w:line="240" w:before="0" w:after="0"/>
-              <w:rPr>
-                <w:sz w:val="24"/>
-              </w:rPr>
-            </w:pPr>
-            <w:r>
+            <w:tcW w:w="4092" w:type="dxa"/>
+            <w:tcBorders>
+              <w:left w:val="single" w:sz="4" w:space="0" w:color="000000"/>
+              <w:bottom w:val="single" w:sz="4" w:space="0" w:color="000000"/>
+              <w:right w:val="single" w:sz="4" w:space="0" w:color="000000"/>
+            </w:tcBorders>
+          </w:tcPr>
+          <w:p>
+            <w:pPr>
+              <w:pStyle w:val="Normal"/>
+              <w:widowControl w:val="false"/>
+              <w:suppressAutoHyphens w:val="true"/>
+              <w:bidi w:val="0"/>
+              <w:spacing w:lineRule="auto" w:line="240" w:before="0" w:after="0"/>
+              <w:rPr>
+                <w:sz w:val="24"/>
+              </w:rPr>
+            </w:pPr>
+            <w:r>
+              <w:rPr/>
               <w:fldChar w:fldCharType="begin"/>
             </w:r>
             <w:r>
-              <w:rPr>
-                <w:sz w:val="24"/>
-              </w:rPr>
-              <w:instrText> =2*52</w:instrText>
-            </w:r>
-            <w:r>
-              <w:rPr>
-                <w:sz w:val="24"/>
-              </w:rPr>
+              <w:rPr/>
+              <w:instrText> =36*(3+1)</w:instrText>
+            </w:r>
+            <w:r>
+              <w:rPr/>
               <w:fldChar w:fldCharType="separate"/>
             </w:r>
             <w:r>
-              <w:rPr>
-                <w:sz w:val="24"/>
-              </w:rPr>
-              <w:t>104</w:t>
-            </w:r>
-            <w:r>
-              <w:rPr>
-                <w:sz w:val="24"/>
-              </w:rPr>
+              <w:rPr/>
+              <w:t>144</w:t>
+            </w:r>
+            <w:r>
+              <w:rPr/>
               <w:fldChar w:fldCharType="end"/>
             </w:r>
           </w:p>
@@ -13865,7 +13940,7 @@
         <w:trPr/>
         <w:tc>
           <w:tcPr>
-            <w:tcW w:w="4518" w:type="dxa"/>
+            <w:tcW w:w="4516" w:type="dxa"/>
             <w:tcBorders>
               <w:left w:val="single" w:sz="4" w:space="0" w:color="000000"/>
               <w:bottom w:val="single" w:sz="4" w:space="0" w:color="000000"/>
@@ -13921,49 +13996,42 @@
         </w:tc>
         <w:tc>
           <w:tcPr>
-            <w:tcW w:w="4090" w:type="dxa"/>
-            <w:tcBorders>
-              <w:left w:val="single" w:sz="4" w:space="0" w:color="000000"/>
-              <w:bottom w:val="single" w:sz="4" w:space="0" w:color="000000"/>
-              <w:right w:val="single" w:sz="4" w:space="0" w:color="000000"/>
-            </w:tcBorders>
-          </w:tcPr>
-          <w:p>
-            <w:pPr>
-              <w:pStyle w:val="Normal"/>
-              <w:widowControl w:val="false"/>
-              <w:suppressAutoHyphens w:val="true"/>
-              <w:bidi w:val="0"/>
-              <w:spacing w:lineRule="auto" w:line="240" w:before="0" w:after="0"/>
-              <w:rPr>
-                <w:sz w:val="24"/>
-              </w:rPr>
-            </w:pPr>
-            <w:r>
+            <w:tcW w:w="4092" w:type="dxa"/>
+            <w:tcBorders>
+              <w:left w:val="single" w:sz="4" w:space="0" w:color="000000"/>
+              <w:bottom w:val="single" w:sz="4" w:space="0" w:color="000000"/>
+              <w:right w:val="single" w:sz="4" w:space="0" w:color="000000"/>
+            </w:tcBorders>
+          </w:tcPr>
+          <w:p>
+            <w:pPr>
+              <w:pStyle w:val="Normal"/>
+              <w:widowControl w:val="false"/>
+              <w:suppressAutoHyphens w:val="true"/>
+              <w:bidi w:val="0"/>
+              <w:spacing w:lineRule="auto" w:line="240" w:before="0" w:after="0"/>
+              <w:rPr>
+                <w:sz w:val="24"/>
+              </w:rPr>
+            </w:pPr>
+            <w:r>
+              <w:rPr/>
               <w:fldChar w:fldCharType="begin"/>
             </w:r>
             <w:r>
-              <w:rPr>
-                <w:sz w:val="24"/>
-              </w:rPr>
-              <w:instrText> =C11*2/3</w:instrText>
-            </w:r>
-            <w:r>
-              <w:rPr>
-                <w:sz w:val="24"/>
-              </w:rPr>
+              <w:rPr/>
+              <w:instrText> =C11*3/4</w:instrText>
+            </w:r>
+            <w:r>
+              <w:rPr/>
               <w:fldChar w:fldCharType="separate"/>
             </w:r>
             <w:r>
-              <w:rPr>
-                <w:sz w:val="24"/>
-              </w:rPr>
-              <w:t>69,33</w:t>
-            </w:r>
-            <w:r>
-              <w:rPr>
-                <w:sz w:val="24"/>
-              </w:rPr>
+              <w:rPr/>
+              <w:t>108</w:t>
+            </w:r>
+            <w:r>
+              <w:rPr/>
               <w:fldChar w:fldCharType="end"/>
             </w:r>
           </w:p>
@@ -13973,7 +14041,7 @@
         <w:trPr/>
         <w:tc>
           <w:tcPr>
-            <w:tcW w:w="4518" w:type="dxa"/>
+            <w:tcW w:w="4516" w:type="dxa"/>
             <w:tcBorders>
               <w:left w:val="single" w:sz="4" w:space="0" w:color="000000"/>
               <w:bottom w:val="single" w:sz="4" w:space="0" w:color="000000"/>
@@ -14029,49 +14097,42 @@
         </w:tc>
         <w:tc>
           <w:tcPr>
-            <w:tcW w:w="4090" w:type="dxa"/>
-            <w:tcBorders>
-              <w:left w:val="single" w:sz="4" w:space="0" w:color="000000"/>
-              <w:bottom w:val="single" w:sz="4" w:space="0" w:color="000000"/>
-              <w:right w:val="single" w:sz="4" w:space="0" w:color="000000"/>
-            </w:tcBorders>
-          </w:tcPr>
-          <w:p>
-            <w:pPr>
-              <w:pStyle w:val="Normal"/>
-              <w:widowControl w:val="false"/>
-              <w:suppressAutoHyphens w:val="true"/>
-              <w:bidi w:val="0"/>
-              <w:spacing w:lineRule="auto" w:line="240" w:before="0" w:after="0"/>
-              <w:rPr>
-                <w:sz w:val="24"/>
-              </w:rPr>
-            </w:pPr>
-            <w:r>
+            <w:tcW w:w="4092" w:type="dxa"/>
+            <w:tcBorders>
+              <w:left w:val="single" w:sz="4" w:space="0" w:color="000000"/>
+              <w:bottom w:val="single" w:sz="4" w:space="0" w:color="000000"/>
+              <w:right w:val="single" w:sz="4" w:space="0" w:color="000000"/>
+            </w:tcBorders>
+          </w:tcPr>
+          <w:p>
+            <w:pPr>
+              <w:pStyle w:val="Normal"/>
+              <w:widowControl w:val="false"/>
+              <w:suppressAutoHyphens w:val="true"/>
+              <w:bidi w:val="0"/>
+              <w:spacing w:lineRule="auto" w:line="240" w:before="0" w:after="0"/>
+              <w:rPr>
+                <w:sz w:val="24"/>
+              </w:rPr>
+            </w:pPr>
+            <w:r>
+              <w:rPr/>
               <w:fldChar w:fldCharType="begin"/>
             </w:r>
             <w:r>
-              <w:rPr>
-                <w:sz w:val="24"/>
-              </w:rPr>
-              <w:instrText> =C11-C12</w:instrText>
-            </w:r>
-            <w:r>
-              <w:rPr>
-                <w:sz w:val="24"/>
-              </w:rPr>
+              <w:rPr/>
+              <w:instrText> =C11*1/3</w:instrText>
+            </w:r>
+            <w:r>
+              <w:rPr/>
               <w:fldChar w:fldCharType="separate"/>
             </w:r>
             <w:r>
-              <w:rPr>
-                <w:sz w:val="24"/>
-              </w:rPr>
-              <w:t>34,67</w:t>
-            </w:r>
-            <w:r>
-              <w:rPr>
-                <w:sz w:val="24"/>
-              </w:rPr>
+              <w:rPr/>
+              <w:t>48</w:t>
+            </w:r>
+            <w:r>
+              <w:rPr/>
               <w:fldChar w:fldCharType="end"/>
             </w:r>
           </w:p>
@@ -14081,7 +14142,7 @@
         <w:trPr/>
         <w:tc>
           <w:tcPr>
-            <w:tcW w:w="4518" w:type="dxa"/>
+            <w:tcW w:w="4516" w:type="dxa"/>
             <w:tcBorders>
               <w:left w:val="single" w:sz="4" w:space="0" w:color="000000"/>
               <w:bottom w:val="single" w:sz="4" w:space="0" w:color="000000"/>
@@ -14135,7 +14196,7 @@
         </w:tc>
         <w:tc>
           <w:tcPr>
-            <w:tcW w:w="4090" w:type="dxa"/>
+            <w:tcW w:w="4092" w:type="dxa"/>
             <w:tcBorders>
               <w:left w:val="single" w:sz="4" w:space="0" w:color="000000"/>
               <w:bottom w:val="single" w:sz="4" w:space="0" w:color="000000"/>
@@ -14165,7 +14226,7 @@
         <w:trPr/>
         <w:tc>
           <w:tcPr>
-            <w:tcW w:w="4518" w:type="dxa"/>
+            <w:tcW w:w="4516" w:type="dxa"/>
             <w:tcBorders>
               <w:left w:val="single" w:sz="4" w:space="0" w:color="000000"/>
               <w:bottom w:val="single" w:sz="4" w:space="0" w:color="000000"/>
@@ -14221,49 +14282,42 @@
         </w:tc>
         <w:tc>
           <w:tcPr>
-            <w:tcW w:w="4090" w:type="dxa"/>
-            <w:tcBorders>
-              <w:left w:val="single" w:sz="4" w:space="0" w:color="000000"/>
-              <w:bottom w:val="single" w:sz="4" w:space="0" w:color="000000"/>
-              <w:right w:val="single" w:sz="4" w:space="0" w:color="000000"/>
-            </w:tcBorders>
-          </w:tcPr>
-          <w:p>
-            <w:pPr>
-              <w:pStyle w:val="Normal"/>
-              <w:widowControl w:val="false"/>
-              <w:suppressAutoHyphens w:val="true"/>
-              <w:bidi w:val="0"/>
-              <w:spacing w:lineRule="auto" w:line="240" w:before="0" w:after="0"/>
-              <w:rPr>
-                <w:sz w:val="24"/>
-              </w:rPr>
-            </w:pPr>
-            <w:r>
+            <w:tcW w:w="4092" w:type="dxa"/>
+            <w:tcBorders>
+              <w:left w:val="single" w:sz="4" w:space="0" w:color="000000"/>
+              <w:bottom w:val="single" w:sz="4" w:space="0" w:color="000000"/>
+              <w:right w:val="single" w:sz="4" w:space="0" w:color="000000"/>
+            </w:tcBorders>
+          </w:tcPr>
+          <w:p>
+            <w:pPr>
+              <w:pStyle w:val="Normal"/>
+              <w:widowControl w:val="false"/>
+              <w:suppressAutoHyphens w:val="true"/>
+              <w:bidi w:val="0"/>
+              <w:spacing w:lineRule="auto" w:line="240" w:before="0" w:after="0"/>
+              <w:rPr>
+                <w:sz w:val="24"/>
+              </w:rPr>
+            </w:pPr>
+            <w:r>
+              <w:rPr/>
               <w:fldChar w:fldCharType="begin"/>
             </w:r>
             <w:r>
-              <w:rPr>
-                <w:sz w:val="24"/>
-              </w:rPr>
+              <w:rPr/>
               <w:instrText> =C5</w:instrText>
             </w:r>
             <w:r>
-              <w:rPr>
-                <w:sz w:val="24"/>
-              </w:rPr>
+              <w:rPr/>
               <w:fldChar w:fldCharType="separate"/>
             </w:r>
             <w:r>
-              <w:rPr>
-                <w:sz w:val="24"/>
-              </w:rPr>
-              <w:t>140</w:t>
-            </w:r>
-            <w:r>
-              <w:rPr>
-                <w:sz w:val="24"/>
-              </w:rPr>
+              <w:rPr/>
+              <w:t>48</w:t>
+            </w:r>
+            <w:r>
+              <w:rPr/>
               <w:fldChar w:fldCharType="end"/>
             </w:r>
           </w:p>
@@ -14273,7 +14327,7 @@
         <w:trPr/>
         <w:tc>
           <w:tcPr>
-            <w:tcW w:w="4518" w:type="dxa"/>
+            <w:tcW w:w="4516" w:type="dxa"/>
             <w:tcBorders>
               <w:left w:val="single" w:sz="4" w:space="0" w:color="000000"/>
               <w:bottom w:val="single" w:sz="4" w:space="0" w:color="000000"/>
@@ -14329,49 +14383,42 @@
         </w:tc>
         <w:tc>
           <w:tcPr>
-            <w:tcW w:w="4090" w:type="dxa"/>
-            <w:tcBorders>
-              <w:left w:val="single" w:sz="4" w:space="0" w:color="000000"/>
-              <w:bottom w:val="single" w:sz="4" w:space="0" w:color="000000"/>
-              <w:right w:val="single" w:sz="4" w:space="0" w:color="000000"/>
-            </w:tcBorders>
-          </w:tcPr>
-          <w:p>
-            <w:pPr>
-              <w:pStyle w:val="Normal"/>
-              <w:widowControl w:val="false"/>
-              <w:suppressAutoHyphens w:val="true"/>
-              <w:bidi w:val="0"/>
-              <w:spacing w:lineRule="auto" w:line="240" w:before="0" w:after="0"/>
-              <w:rPr>
-                <w:sz w:val="24"/>
-              </w:rPr>
-            </w:pPr>
-            <w:r>
+            <w:tcW w:w="4092" w:type="dxa"/>
+            <w:tcBorders>
+              <w:left w:val="single" w:sz="4" w:space="0" w:color="000000"/>
+              <w:bottom w:val="single" w:sz="4" w:space="0" w:color="000000"/>
+              <w:right w:val="single" w:sz="4" w:space="0" w:color="000000"/>
+            </w:tcBorders>
+          </w:tcPr>
+          <w:p>
+            <w:pPr>
+              <w:pStyle w:val="Normal"/>
+              <w:widowControl w:val="false"/>
+              <w:suppressAutoHyphens w:val="true"/>
+              <w:bidi w:val="0"/>
+              <w:spacing w:lineRule="auto" w:line="240" w:before="0" w:after="0"/>
+              <w:rPr>
+                <w:sz w:val="24"/>
+              </w:rPr>
+            </w:pPr>
+            <w:r>
+              <w:rPr/>
               <w:fldChar w:fldCharType="begin"/>
             </w:r>
             <w:r>
-              <w:rPr>
-                <w:sz w:val="24"/>
-              </w:rPr>
+              <w:rPr/>
               <w:instrText> =C6</w:instrText>
             </w:r>
             <w:r>
-              <w:rPr>
-                <w:sz w:val="24"/>
-              </w:rPr>
+              <w:rPr/>
               <w:fldChar w:fldCharType="separate"/>
             </w:r>
             <w:r>
-              <w:rPr>
-                <w:sz w:val="24"/>
-              </w:rPr>
-              <w:t>3500</w:t>
-            </w:r>
-            <w:r>
-              <w:rPr>
-                <w:sz w:val="24"/>
-              </w:rPr>
+              <w:rPr/>
+              <w:t>1200</w:t>
+            </w:r>
+            <w:r>
+              <w:rPr/>
               <w:fldChar w:fldCharType="end"/>
             </w:r>
           </w:p>
@@ -14381,7 +14428,7 @@
         <w:trPr/>
         <w:tc>
           <w:tcPr>
-            <w:tcW w:w="4518" w:type="dxa"/>
+            <w:tcW w:w="4516" w:type="dxa"/>
             <w:tcBorders>
               <w:left w:val="single" w:sz="4" w:space="0" w:color="000000"/>
               <w:bottom w:val="single" w:sz="4" w:space="0" w:color="000000"/>
@@ -14437,7 +14484,7 @@
         </w:tc>
         <w:tc>
           <w:tcPr>
-            <w:tcW w:w="4090" w:type="dxa"/>
+            <w:tcW w:w="4092" w:type="dxa"/>
             <w:tcBorders>
               <w:left w:val="single" w:sz="4" w:space="0" w:color="000000"/>
               <w:bottom w:val="single" w:sz="4" w:space="0" w:color="000000"/>
@@ -14459,27 +14506,19 @@
               <w:fldChar w:fldCharType="begin"/>
             </w:r>
             <w:r>
-              <w:rPr>
-                <w:sz w:val="24"/>
-              </w:rPr>
-              <w:instrText> =C5-20</w:instrText>
-            </w:r>
-            <w:r>
-              <w:rPr>
-                <w:sz w:val="24"/>
-              </w:rPr>
+              <w:rPr/>
+              <w:instrText> =C5*3*(2/3)*C7</w:instrText>
+            </w:r>
+            <w:r>
+              <w:rPr/>
               <w:fldChar w:fldCharType="separate"/>
             </w:r>
             <w:r>
-              <w:rPr>
-                <w:sz w:val="24"/>
-              </w:rPr>
-              <w:t>120</w:t>
-            </w:r>
-            <w:r>
-              <w:rPr>
-                <w:sz w:val="24"/>
-              </w:rPr>
+              <w:rPr/>
+              <w:t>11520</w:t>
+            </w:r>
+            <w:r>
+              <w:rPr/>
               <w:fldChar w:fldCharType="end"/>
             </w:r>
           </w:p>
@@ -14489,7 +14528,7 @@
         <w:trPr/>
         <w:tc>
           <w:tcPr>
-            <w:tcW w:w="4518" w:type="dxa"/>
+            <w:tcW w:w="4516" w:type="dxa"/>
             <w:tcBorders>
               <w:left w:val="single" w:sz="4" w:space="0" w:color="000000"/>
               <w:bottom w:val="single" w:sz="4" w:space="0" w:color="000000"/>
@@ -14545,49 +14584,42 @@
         </w:tc>
         <w:tc>
           <w:tcPr>
-            <w:tcW w:w="4090" w:type="dxa"/>
-            <w:tcBorders>
-              <w:left w:val="single" w:sz="4" w:space="0" w:color="000000"/>
-              <w:bottom w:val="single" w:sz="4" w:space="0" w:color="000000"/>
-              <w:right w:val="single" w:sz="4" w:space="0" w:color="000000"/>
-            </w:tcBorders>
-          </w:tcPr>
-          <w:p>
-            <w:pPr>
-              <w:pStyle w:val="Normal"/>
-              <w:widowControl w:val="false"/>
-              <w:suppressAutoHyphens w:val="true"/>
-              <w:bidi w:val="0"/>
-              <w:spacing w:lineRule="auto" w:line="240" w:before="0" w:after="0"/>
-              <w:rPr>
-                <w:sz w:val="24"/>
-              </w:rPr>
-            </w:pPr>
-            <w:r>
+            <w:tcW w:w="4092" w:type="dxa"/>
+            <w:tcBorders>
+              <w:left w:val="single" w:sz="4" w:space="0" w:color="000000"/>
+              <w:bottom w:val="single" w:sz="4" w:space="0" w:color="000000"/>
+              <w:right w:val="single" w:sz="4" w:space="0" w:color="000000"/>
+            </w:tcBorders>
+          </w:tcPr>
+          <w:p>
+            <w:pPr>
+              <w:pStyle w:val="Normal"/>
+              <w:widowControl w:val="false"/>
+              <w:suppressAutoHyphens w:val="true"/>
+              <w:bidi w:val="0"/>
+              <w:spacing w:lineRule="auto" w:line="240" w:before="0" w:after="0"/>
+              <w:rPr>
+                <w:sz w:val="24"/>
+              </w:rPr>
+            </w:pPr>
+            <w:r>
+              <w:rPr/>
               <w:fldChar w:fldCharType="begin"/>
             </w:r>
             <w:r>
-              <w:rPr>
-                <w:sz w:val="24"/>
-              </w:rPr>
+              <w:rPr/>
               <w:instrText> =C9</w:instrText>
             </w:r>
             <w:r>
-              <w:rPr>
-                <w:sz w:val="24"/>
-              </w:rPr>
+              <w:rPr/>
               <w:fldChar w:fldCharType="separate"/>
             </w:r>
             <w:r>
-              <w:rPr>
-                <w:sz w:val="24"/>
-              </w:rPr>
-              <w:t>560</w:t>
-            </w:r>
-            <w:r>
-              <w:rPr>
-                <w:sz w:val="24"/>
-              </w:rPr>
+              <w:rPr/>
+              <w:t>192</w:t>
+            </w:r>
+            <w:r>
+              <w:rPr/>
               <w:fldChar w:fldCharType="end"/>
             </w:r>
           </w:p>
@@ -14597,7 +14629,7 @@
         <w:trPr/>
         <w:tc>
           <w:tcPr>
-            <w:tcW w:w="4518" w:type="dxa"/>
+            <w:tcW w:w="4516" w:type="dxa"/>
             <w:tcBorders>
               <w:left w:val="single" w:sz="4" w:space="0" w:color="000000"/>
               <w:bottom w:val="single" w:sz="4" w:space="0" w:color="000000"/>
@@ -14653,49 +14685,42 @@
         </w:tc>
         <w:tc>
           <w:tcPr>
-            <w:tcW w:w="4090" w:type="dxa"/>
-            <w:tcBorders>
-              <w:left w:val="single" w:sz="4" w:space="0" w:color="000000"/>
-              <w:bottom w:val="single" w:sz="4" w:space="0" w:color="000000"/>
-              <w:right w:val="single" w:sz="4" w:space="0" w:color="000000"/>
-            </w:tcBorders>
-          </w:tcPr>
-          <w:p>
-            <w:pPr>
-              <w:pStyle w:val="Normal"/>
-              <w:widowControl w:val="false"/>
-              <w:suppressAutoHyphens w:val="true"/>
-              <w:bidi w:val="0"/>
-              <w:spacing w:lineRule="auto" w:line="240" w:before="0" w:after="0"/>
-              <w:rPr>
-                <w:sz w:val="24"/>
-              </w:rPr>
-            </w:pPr>
-            <w:r>
+            <w:tcW w:w="4092" w:type="dxa"/>
+            <w:tcBorders>
+              <w:left w:val="single" w:sz="4" w:space="0" w:color="000000"/>
+              <w:bottom w:val="single" w:sz="4" w:space="0" w:color="000000"/>
+              <w:right w:val="single" w:sz="4" w:space="0" w:color="000000"/>
+            </w:tcBorders>
+          </w:tcPr>
+          <w:p>
+            <w:pPr>
+              <w:pStyle w:val="Normal"/>
+              <w:widowControl w:val="false"/>
+              <w:suppressAutoHyphens w:val="true"/>
+              <w:bidi w:val="0"/>
+              <w:spacing w:lineRule="auto" w:line="240" w:before="0" w:after="0"/>
+              <w:rPr>
+                <w:sz w:val="24"/>
+              </w:rPr>
+            </w:pPr>
+            <w:r>
+              <w:rPr/>
               <w:fldChar w:fldCharType="begin"/>
             </w:r>
             <w:r>
-              <w:rPr>
-                <w:sz w:val="24"/>
-              </w:rPr>
+              <w:rPr/>
               <w:instrText> =C9</w:instrText>
             </w:r>
             <w:r>
-              <w:rPr>
-                <w:sz w:val="24"/>
-              </w:rPr>
+              <w:rPr/>
               <w:fldChar w:fldCharType="separate"/>
             </w:r>
             <w:r>
-              <w:rPr>
-                <w:sz w:val="24"/>
-              </w:rPr>
-              <w:t>560</w:t>
-            </w:r>
-            <w:r>
-              <w:rPr>
-                <w:sz w:val="24"/>
-              </w:rPr>
+              <w:rPr/>
+              <w:t>192</w:t>
+            </w:r>
+            <w:r>
+              <w:rPr/>
               <w:fldChar w:fldCharType="end"/>
             </w:r>
           </w:p>
@@ -14705,7 +14730,7 @@
         <w:trPr/>
         <w:tc>
           <w:tcPr>
-            <w:tcW w:w="4518" w:type="dxa"/>
+            <w:tcW w:w="4516" w:type="dxa"/>
             <w:tcBorders>
               <w:left w:val="single" w:sz="4" w:space="0" w:color="000000"/>
               <w:bottom w:val="single" w:sz="4" w:space="0" w:color="000000"/>
@@ -14761,49 +14786,42 @@
         </w:tc>
         <w:tc>
           <w:tcPr>
-            <w:tcW w:w="4090" w:type="dxa"/>
-            <w:tcBorders>
-              <w:left w:val="single" w:sz="4" w:space="0" w:color="000000"/>
-              <w:bottom w:val="single" w:sz="4" w:space="0" w:color="000000"/>
-              <w:right w:val="single" w:sz="4" w:space="0" w:color="000000"/>
-            </w:tcBorders>
-          </w:tcPr>
-          <w:p>
-            <w:pPr>
-              <w:pStyle w:val="Normal"/>
-              <w:widowControl w:val="false"/>
-              <w:suppressAutoHyphens w:val="true"/>
-              <w:bidi w:val="0"/>
-              <w:spacing w:lineRule="auto" w:line="240" w:before="0" w:after="0"/>
-              <w:rPr>
-                <w:sz w:val="24"/>
-              </w:rPr>
-            </w:pPr>
-            <w:r>
+            <w:tcW w:w="4092" w:type="dxa"/>
+            <w:tcBorders>
+              <w:left w:val="single" w:sz="4" w:space="0" w:color="000000"/>
+              <w:bottom w:val="single" w:sz="4" w:space="0" w:color="000000"/>
+              <w:right w:val="single" w:sz="4" w:space="0" w:color="000000"/>
+            </w:tcBorders>
+          </w:tcPr>
+          <w:p>
+            <w:pPr>
+              <w:pStyle w:val="Normal"/>
+              <w:widowControl w:val="false"/>
+              <w:suppressAutoHyphens w:val="true"/>
+              <w:bidi w:val="0"/>
+              <w:spacing w:lineRule="auto" w:line="240" w:before="0" w:after="0"/>
+              <w:rPr>
+                <w:sz w:val="24"/>
+              </w:rPr>
+            </w:pPr>
+            <w:r>
+              <w:rPr/>
               <w:fldChar w:fldCharType="begin"/>
             </w:r>
             <w:r>
-              <w:rPr>
-                <w:sz w:val="24"/>
-              </w:rPr>
+              <w:rPr/>
               <w:instrText> =C10</w:instrText>
             </w:r>
             <w:r>
-              <w:rPr>
-                <w:sz w:val="24"/>
-              </w:rPr>
+              <w:rPr/>
               <w:fldChar w:fldCharType="separate"/>
             </w:r>
             <w:r>
-              <w:rPr>
-                <w:sz w:val="24"/>
-              </w:rPr>
-              <w:t>52500</w:t>
-            </w:r>
-            <w:r>
-              <w:rPr>
-                <w:sz w:val="24"/>
-              </w:rPr>
+              <w:rPr/>
+              <w:t>24000</w:t>
+            </w:r>
+            <w:r>
+              <w:rPr/>
               <w:fldChar w:fldCharType="end"/>
             </w:r>
           </w:p>
@@ -14813,7 +14831,7 @@
         <w:trPr/>
         <w:tc>
           <w:tcPr>
-            <w:tcW w:w="4518" w:type="dxa"/>
+            <w:tcW w:w="4516" w:type="dxa"/>
             <w:tcBorders>
               <w:left w:val="single" w:sz="4" w:space="0" w:color="000000"/>
               <w:bottom w:val="single" w:sz="4" w:space="0" w:color="000000"/>
@@ -14869,49 +14887,42 @@
         </w:tc>
         <w:tc>
           <w:tcPr>
-            <w:tcW w:w="4090" w:type="dxa"/>
-            <w:tcBorders>
-              <w:left w:val="single" w:sz="4" w:space="0" w:color="000000"/>
-              <w:bottom w:val="single" w:sz="4" w:space="0" w:color="000000"/>
-              <w:right w:val="single" w:sz="4" w:space="0" w:color="000000"/>
-            </w:tcBorders>
-          </w:tcPr>
-          <w:p>
-            <w:pPr>
-              <w:pStyle w:val="Normal"/>
-              <w:widowControl w:val="false"/>
-              <w:suppressAutoHyphens w:val="true"/>
-              <w:bidi w:val="0"/>
-              <w:spacing w:lineRule="auto" w:line="240" w:before="0" w:after="0"/>
-              <w:rPr>
-                <w:sz w:val="24"/>
-              </w:rPr>
-            </w:pPr>
-            <w:r>
+            <w:tcW w:w="4092" w:type="dxa"/>
+            <w:tcBorders>
+              <w:left w:val="single" w:sz="4" w:space="0" w:color="000000"/>
+              <w:bottom w:val="single" w:sz="4" w:space="0" w:color="000000"/>
+              <w:right w:val="single" w:sz="4" w:space="0" w:color="000000"/>
+            </w:tcBorders>
+          </w:tcPr>
+          <w:p>
+            <w:pPr>
+              <w:pStyle w:val="Normal"/>
+              <w:widowControl w:val="false"/>
+              <w:suppressAutoHyphens w:val="true"/>
+              <w:bidi w:val="0"/>
+              <w:spacing w:lineRule="auto" w:line="240" w:before="0" w:after="0"/>
+              <w:rPr>
+                <w:sz w:val="24"/>
+              </w:rPr>
+            </w:pPr>
+            <w:r>
+              <w:rPr/>
               <w:fldChar w:fldCharType="begin"/>
             </w:r>
             <w:r>
-              <w:rPr>
-                <w:sz w:val="24"/>
-              </w:rPr>
+              <w:rPr/>
               <w:instrText> =C8</w:instrText>
             </w:r>
             <w:r>
-              <w:rPr>
-                <w:sz w:val="24"/>
-              </w:rPr>
+              <w:rPr/>
               <w:fldChar w:fldCharType="separate"/>
             </w:r>
             <w:r>
-              <w:rPr>
-                <w:sz w:val="24"/>
-              </w:rPr>
-              <w:t>70000</w:t>
-            </w:r>
-            <w:r>
-              <w:rPr>
-                <w:sz w:val="24"/>
-              </w:rPr>
+              <w:rPr/>
+              <w:t>24000</w:t>
+            </w:r>
+            <w:r>
+              <w:rPr/>
               <w:fldChar w:fldCharType="end"/>
             </w:r>
           </w:p>
@@ -14921,7 +14932,7 @@
         <w:trPr/>
         <w:tc>
           <w:tcPr>
-            <w:tcW w:w="4518" w:type="dxa"/>
+            <w:tcW w:w="4516" w:type="dxa"/>
             <w:tcBorders>
               <w:left w:val="single" w:sz="4" w:space="0" w:color="000000"/>
               <w:bottom w:val="single" w:sz="4" w:space="0" w:color="000000"/>
@@ -14977,49 +14988,42 @@
         </w:tc>
         <w:tc>
           <w:tcPr>
-            <w:tcW w:w="4090" w:type="dxa"/>
-            <w:tcBorders>
-              <w:left w:val="single" w:sz="4" w:space="0" w:color="000000"/>
-              <w:bottom w:val="single" w:sz="4" w:space="0" w:color="000000"/>
-              <w:right w:val="single" w:sz="4" w:space="0" w:color="000000"/>
-            </w:tcBorders>
-          </w:tcPr>
-          <w:p>
-            <w:pPr>
-              <w:pStyle w:val="Normal"/>
-              <w:widowControl w:val="false"/>
-              <w:suppressAutoHyphens w:val="true"/>
-              <w:bidi w:val="0"/>
-              <w:spacing w:lineRule="auto" w:line="240" w:before="0" w:after="0"/>
-              <w:rPr>
-                <w:sz w:val="24"/>
-              </w:rPr>
-            </w:pPr>
-            <w:r>
+            <w:tcW w:w="4092" w:type="dxa"/>
+            <w:tcBorders>
+              <w:left w:val="single" w:sz="4" w:space="0" w:color="000000"/>
+              <w:bottom w:val="single" w:sz="4" w:space="0" w:color="000000"/>
+              <w:right w:val="single" w:sz="4" w:space="0" w:color="000000"/>
+            </w:tcBorders>
+          </w:tcPr>
+          <w:p>
+            <w:pPr>
+              <w:pStyle w:val="Normal"/>
+              <w:widowControl w:val="false"/>
+              <w:suppressAutoHyphens w:val="true"/>
+              <w:bidi w:val="0"/>
+              <w:spacing w:lineRule="auto" w:line="240" w:before="0" w:after="0"/>
+              <w:rPr>
+                <w:sz w:val="24"/>
+              </w:rPr>
+            </w:pPr>
+            <w:r>
+              <w:rPr/>
               <w:fldChar w:fldCharType="begin"/>
             </w:r>
             <w:r>
-              <w:rPr>
-                <w:sz w:val="24"/>
-              </w:rPr>
+              <w:rPr/>
               <w:instrText> =C10</w:instrText>
             </w:r>
             <w:r>
-              <w:rPr>
-                <w:sz w:val="24"/>
-              </w:rPr>
+              <w:rPr/>
               <w:fldChar w:fldCharType="separate"/>
             </w:r>
             <w:r>
-              <w:rPr>
-                <w:sz w:val="24"/>
-              </w:rPr>
-              <w:t>52500</w:t>
-            </w:r>
-            <w:r>
-              <w:rPr>
-                <w:sz w:val="24"/>
-              </w:rPr>
+              <w:rPr/>
+              <w:t>24000</w:t>
+            </w:r>
+            <w:r>
+              <w:rPr/>
               <w:fldChar w:fldCharType="end"/>
             </w:r>
           </w:p>
@@ -15029,7 +15033,7 @@
         <w:trPr/>
         <w:tc>
           <w:tcPr>
-            <w:tcW w:w="4518" w:type="dxa"/>
+            <w:tcW w:w="4516" w:type="dxa"/>
             <w:tcBorders>
               <w:left w:val="single" w:sz="4" w:space="0" w:color="000000"/>
               <w:bottom w:val="single" w:sz="4" w:space="0" w:color="000000"/>
@@ -15085,49 +15089,42 @@
         </w:tc>
         <w:tc>
           <w:tcPr>
-            <w:tcW w:w="4090" w:type="dxa"/>
-            <w:tcBorders>
-              <w:left w:val="single" w:sz="4" w:space="0" w:color="000000"/>
-              <w:bottom w:val="single" w:sz="4" w:space="0" w:color="000000"/>
-              <w:right w:val="single" w:sz="4" w:space="0" w:color="000000"/>
-            </w:tcBorders>
-          </w:tcPr>
-          <w:p>
-            <w:pPr>
-              <w:pStyle w:val="Normal"/>
-              <w:widowControl w:val="false"/>
-              <w:suppressAutoHyphens w:val="true"/>
-              <w:bidi w:val="0"/>
-              <w:spacing w:lineRule="auto" w:line="240" w:before="0" w:after="0"/>
-              <w:rPr>
-                <w:sz w:val="24"/>
-              </w:rPr>
-            </w:pPr>
-            <w:r>
+            <w:tcW w:w="4092" w:type="dxa"/>
+            <w:tcBorders>
+              <w:left w:val="single" w:sz="4" w:space="0" w:color="000000"/>
+              <w:bottom w:val="single" w:sz="4" w:space="0" w:color="000000"/>
+              <w:right w:val="single" w:sz="4" w:space="0" w:color="000000"/>
+            </w:tcBorders>
+          </w:tcPr>
+          <w:p>
+            <w:pPr>
+              <w:pStyle w:val="Normal"/>
+              <w:widowControl w:val="false"/>
+              <w:suppressAutoHyphens w:val="true"/>
+              <w:bidi w:val="0"/>
+              <w:spacing w:lineRule="auto" w:line="240" w:before="0" w:after="0"/>
+              <w:rPr>
+                <w:sz w:val="24"/>
+              </w:rPr>
+            </w:pPr>
+            <w:r>
+              <w:rPr/>
               <w:fldChar w:fldCharType="begin"/>
             </w:r>
             <w:r>
-              <w:rPr>
-                <w:sz w:val="24"/>
-              </w:rPr>
+              <w:rPr/>
               <w:instrText> =C8</w:instrText>
             </w:r>
             <w:r>
-              <w:rPr>
-                <w:sz w:val="24"/>
-              </w:rPr>
+              <w:rPr/>
               <w:fldChar w:fldCharType="separate"/>
             </w:r>
             <w:r>
-              <w:rPr>
-                <w:sz w:val="24"/>
-              </w:rPr>
-              <w:t>70000</w:t>
-            </w:r>
-            <w:r>
-              <w:rPr>
-                <w:sz w:val="24"/>
-              </w:rPr>
+              <w:rPr/>
+              <w:t>24000</w:t>
+            </w:r>
+            <w:r>
+              <w:rPr/>
               <w:fldChar w:fldCharType="end"/>
             </w:r>
           </w:p>
@@ -15137,7 +15134,7 @@
         <w:trPr/>
         <w:tc>
           <w:tcPr>
-            <w:tcW w:w="4518" w:type="dxa"/>
+            <w:tcW w:w="4516" w:type="dxa"/>
             <w:tcBorders>
               <w:left w:val="single" w:sz="4" w:space="0" w:color="000000"/>
               <w:bottom w:val="single" w:sz="4" w:space="0" w:color="000000"/>
@@ -15193,49 +15190,42 @@
         </w:tc>
         <w:tc>
           <w:tcPr>
-            <w:tcW w:w="4090" w:type="dxa"/>
-            <w:tcBorders>
-              <w:left w:val="single" w:sz="4" w:space="0" w:color="000000"/>
-              <w:bottom w:val="single" w:sz="4" w:space="0" w:color="000000"/>
-              <w:right w:val="single" w:sz="4" w:space="0" w:color="000000"/>
-            </w:tcBorders>
-          </w:tcPr>
-          <w:p>
-            <w:pPr>
-              <w:pStyle w:val="Normal"/>
-              <w:widowControl w:val="false"/>
-              <w:suppressAutoHyphens w:val="true"/>
-              <w:bidi w:val="0"/>
-              <w:spacing w:lineRule="auto" w:line="240" w:before="0" w:after="0"/>
-              <w:rPr>
-                <w:sz w:val="24"/>
-              </w:rPr>
-            </w:pPr>
-            <w:r>
+            <w:tcW w:w="4092" w:type="dxa"/>
+            <w:tcBorders>
+              <w:left w:val="single" w:sz="4" w:space="0" w:color="000000"/>
+              <w:bottom w:val="single" w:sz="4" w:space="0" w:color="000000"/>
+              <w:right w:val="single" w:sz="4" w:space="0" w:color="000000"/>
+            </w:tcBorders>
+          </w:tcPr>
+          <w:p>
+            <w:pPr>
+              <w:pStyle w:val="Normal"/>
+              <w:widowControl w:val="false"/>
+              <w:suppressAutoHyphens w:val="true"/>
+              <w:bidi w:val="0"/>
+              <w:spacing w:lineRule="auto" w:line="240" w:before="0" w:after="0"/>
+              <w:rPr>
+                <w:sz w:val="24"/>
+              </w:rPr>
+            </w:pPr>
+            <w:r>
+              <w:rPr/>
               <w:fldChar w:fldCharType="begin"/>
             </w:r>
             <w:r>
-              <w:rPr>
-                <w:sz w:val="24"/>
-              </w:rPr>
-              <w:instrText> =C11*(C5-80)</w:instrText>
-            </w:r>
-            <w:r>
-              <w:rPr>
-                <w:sz w:val="24"/>
-              </w:rPr>
+              <w:rPr/>
+              <w:instrText> =C11*(3/4)*C6</w:instrText>
+            </w:r>
+            <w:r>
+              <w:rPr/>
               <w:fldChar w:fldCharType="separate"/>
             </w:r>
             <w:r>
-              <w:rPr>
-                <w:sz w:val="24"/>
-              </w:rPr>
-              <w:t>6240</w:t>
-            </w:r>
-            <w:r>
-              <w:rPr>
-                <w:sz w:val="24"/>
-              </w:rPr>
+              <w:rPr/>
+              <w:t>129600</w:t>
+            </w:r>
+            <w:r>
+              <w:rPr/>
               <w:fldChar w:fldCharType="end"/>
             </w:r>
           </w:p>
@@ -15245,7 +15235,7 @@
         <w:trPr/>
         <w:tc>
           <w:tcPr>
-            <w:tcW w:w="4518" w:type="dxa"/>
+            <w:tcW w:w="4516" w:type="dxa"/>
             <w:tcBorders>
               <w:left w:val="single" w:sz="4" w:space="0" w:color="000000"/>
               <w:bottom w:val="single" w:sz="4" w:space="0" w:color="000000"/>
@@ -15300,7 +15290,7 @@
         </w:tc>
         <w:tc>
           <w:tcPr>
-            <w:tcW w:w="4090" w:type="dxa"/>
+            <w:tcW w:w="4092" w:type="dxa"/>
             <w:tcBorders>
               <w:left w:val="single" w:sz="4" w:space="0" w:color="000000"/>
               <w:bottom w:val="single" w:sz="4" w:space="0" w:color="000000"/>
@@ -15330,7 +15320,7 @@
         <w:trPr/>
         <w:tc>
           <w:tcPr>
-            <w:tcW w:w="4518" w:type="dxa"/>
+            <w:tcW w:w="4516" w:type="dxa"/>
             <w:tcBorders>
               <w:left w:val="single" w:sz="4" w:space="0" w:color="000000"/>
               <w:bottom w:val="single" w:sz="4" w:space="0" w:color="000000"/>
@@ -15384,7 +15374,7 @@
         </w:tc>
         <w:tc>
           <w:tcPr>
-            <w:tcW w:w="4090" w:type="dxa"/>
+            <w:tcW w:w="4092" w:type="dxa"/>
             <w:tcBorders>
               <w:left w:val="single" w:sz="4" w:space="0" w:color="000000"/>
               <w:bottom w:val="single" w:sz="4" w:space="0" w:color="000000"/>
@@ -15463,6 +15453,10 @@
     <w:p>
       <w:pPr>
         <w:pStyle w:val="Normal"/>
+        <w:numPr>
+          <w:ilvl w:val="0"/>
+          <w:numId w:val="25"/>
+        </w:numPr>
         <w:bidi w:val="0"/>
         <w:rPr>
           <w:sz w:val="24"/>
@@ -15472,6 +15466,83 @@
         <w:rPr>
           <w:sz w:val="24"/>
         </w:rPr>
+        <w:t>Supponiamo che ogni insegnante generi la sua agenda circa tre volte a settimana</w:t>
+      </w:r>
+    </w:p>
+    <w:p>
+      <w:pPr>
+        <w:pStyle w:val="Normal"/>
+        <w:numPr>
+          <w:ilvl w:val="0"/>
+          <w:numId w:val="25"/>
+        </w:numPr>
+        <w:bidi w:val="0"/>
+        <w:rPr>
+          <w:sz w:val="24"/>
+        </w:rPr>
+      </w:pPr>
+      <w:r>
+        <w:rPr>
+          <w:sz w:val="24"/>
+        </w:rPr>
+        <w:t>Supponiamo che il report sulle attività sia generato una volta ogni due settimane per ogni insegnante</w:t>
+      </w:r>
+    </w:p>
+    <w:p>
+      <w:pPr>
+        <w:pStyle w:val="Normal"/>
+        <w:numPr>
+          <w:ilvl w:val="0"/>
+          <w:numId w:val="25"/>
+        </w:numPr>
+        <w:bidi w:val="0"/>
+        <w:rPr>
+          <w:sz w:val="24"/>
+        </w:rPr>
+      </w:pPr>
+      <w:r>
+        <w:rPr>
+          <w:sz w:val="24"/>
+        </w:rPr>
+        <w:t>Supponiamo che un Allievo partecipi in media a ¾ delle Attività Culturali previste nella settimana</w:t>
+      </w:r>
+    </w:p>
+    <w:p>
+      <w:pPr>
+        <w:pStyle w:val="Normal"/>
+        <w:numPr>
+          <w:ilvl w:val="0"/>
+          <w:numId w:val="25"/>
+        </w:numPr>
+        <w:bidi w:val="0"/>
+        <w:rPr>
+          <w:sz w:val="24"/>
+        </w:rPr>
+      </w:pPr>
+      <w:r>
+        <w:rPr>
+          <w:sz w:val="24"/>
+        </w:rPr>
+        <w:t>Supponiamo che ogni Allievo abbia tre fasce orarie preferite per le lezioni private e che mediamente nella prima non ci siano Insegnanti per fare lezione (generazione del report per due volte)</w:t>
+      </w:r>
+    </w:p>
+    <w:p>
+      <w:pPr>
+        <w:pStyle w:val="Normal"/>
+        <w:numPr>
+          <w:ilvl w:val="0"/>
+          <w:numId w:val="25"/>
+        </w:numPr>
+        <w:bidi w:val="0"/>
+        <w:rPr>
+          <w:sz w:val="24"/>
+        </w:rPr>
+      </w:pPr>
+      <w:r>
+        <w:rPr>
+          <w:sz w:val="24"/>
+        </w:rPr>
+        <w:t>Supposto che il report delle assenze sia importante per permettere ad un Allievo di fare l’esame che eventualmente il livello prevede</w:t>
       </w:r>
     </w:p>
     <w:tbl>
@@ -15489,15 +15560,16 @@
         </w:tblCellMar>
       </w:tblPr>
       <w:tblGrid>
-        <w:gridCol w:w="822"/>
-        <w:gridCol w:w="4351"/>
-        <w:gridCol w:w="4789"/>
+        <w:gridCol w:w="911"/>
+        <w:gridCol w:w="5443"/>
+        <w:gridCol w:w="2035"/>
+        <w:gridCol w:w="1573"/>
       </w:tblGrid>
       <w:tr>
         <w:trPr/>
         <w:tc>
           <w:tcPr>
-            <w:tcW w:w="822" w:type="dxa"/>
+            <w:tcW w:w="911" w:type="dxa"/>
             <w:tcBorders>
               <w:top w:val="single" w:sz="4" w:space="0" w:color="000000"/>
               <w:left w:val="single" w:sz="4" w:space="0" w:color="000000"/>
@@ -15533,7 +15605,7 @@
         </w:tc>
         <w:tc>
           <w:tcPr>
-            <w:tcW w:w="4351" w:type="dxa"/>
+            <w:tcW w:w="5443" w:type="dxa"/>
             <w:tcBorders>
               <w:top w:val="single" w:sz="4" w:space="0" w:color="000000"/>
               <w:left w:val="single" w:sz="4" w:space="0" w:color="000000"/>
@@ -15569,12 +15641,11 @@
         </w:tc>
         <w:tc>
           <w:tcPr>
-            <w:tcW w:w="4789" w:type="dxa"/>
+            <w:tcW w:w="2035" w:type="dxa"/>
             <w:tcBorders>
               <w:top w:val="single" w:sz="4" w:space="0" w:color="000000"/>
               <w:left w:val="single" w:sz="4" w:space="0" w:color="000000"/>
               <w:bottom w:val="single" w:sz="4" w:space="0" w:color="000000"/>
-              <w:right w:val="single" w:sz="4" w:space="0" w:color="000000"/>
             </w:tcBorders>
             <w:shd w:color="auto" w:fill="BCBCBC" w:val="clear"/>
           </w:tcPr>
@@ -15600,6 +15671,40 @@
                 <w:szCs w:val="20"/>
               </w:rPr>
               <w:t>Frequenza attesa</w:t>
+            </w:r>
+          </w:p>
+        </w:tc>
+        <w:tc>
+          <w:tcPr>
+            <w:tcW w:w="1573" w:type="dxa"/>
+            <w:tcBorders>
+              <w:top w:val="single" w:sz="4" w:space="0" w:color="000000"/>
+              <w:left w:val="single" w:sz="4" w:space="0" w:color="000000"/>
+              <w:bottom w:val="single" w:sz="4" w:space="0" w:color="000000"/>
+              <w:right w:val="single" w:sz="4" w:space="0" w:color="000000"/>
+            </w:tcBorders>
+            <w:shd w:color="auto" w:fill="BCBCBC" w:val="clear"/>
+          </w:tcPr>
+          <w:p>
+            <w:pPr>
+              <w:pStyle w:val="Normal"/>
+              <w:widowControl w:val="false"/>
+              <w:suppressAutoHyphens w:val="true"/>
+              <w:bidi w:val="0"/>
+              <w:spacing w:lineRule="auto" w:line="240" w:before="0" w:after="0"/>
+              <w:jc w:val="center"/>
+              <w:rPr>
+                <w:b/>
+                <w:b/>
+                <w:sz w:val="24"/>
+              </w:rPr>
+            </w:pPr>
+            <w:r>
+              <w:rPr>
+                <w:b/>
+                <w:sz w:val="24"/>
+              </w:rPr>
+              <w:t>Unità Tempo</w:t>
             </w:r>
           </w:p>
         </w:tc>
@@ -15608,7 +15713,7 @@
         <w:trPr/>
         <w:tc>
           <w:tcPr>
-            <w:tcW w:w="822" w:type="dxa"/>
+            <w:tcW w:w="911" w:type="dxa"/>
             <w:tcBorders>
               <w:top w:val="single" w:sz="4" w:space="0" w:color="000000"/>
               <w:left w:val="single" w:sz="4" w:space="0" w:color="000000"/>
@@ -15637,7 +15742,7 @@
         </w:tc>
         <w:tc>
           <w:tcPr>
-            <w:tcW w:w="4351" w:type="dxa"/>
+            <w:tcW w:w="5443" w:type="dxa"/>
             <w:tcBorders>
               <w:top w:val="single" w:sz="4" w:space="0" w:color="000000"/>
               <w:left w:val="single" w:sz="4" w:space="0" w:color="000000"/>
@@ -15660,34 +15765,64 @@
               <w:rPr>
                 <w:sz w:val="24"/>
               </w:rPr>
-            </w:r>
-          </w:p>
-        </w:tc>
-        <w:tc>
-          <w:tcPr>
-            <w:tcW w:w="4789" w:type="dxa"/>
+              <w:t>Riavvio Anno Scolastico</w:t>
+            </w:r>
+          </w:p>
+        </w:tc>
+        <w:tc>
+          <w:tcPr>
+            <w:tcW w:w="2035" w:type="dxa"/>
             <w:tcBorders>
               <w:top w:val="single" w:sz="4" w:space="0" w:color="000000"/>
               <w:left w:val="single" w:sz="4" w:space="0" w:color="000000"/>
               <w:bottom w:val="single" w:sz="4" w:space="0" w:color="000000"/>
-              <w:right w:val="single" w:sz="4" w:space="0" w:color="000000"/>
-            </w:tcBorders>
-          </w:tcPr>
-          <w:p>
-            <w:pPr>
-              <w:pStyle w:val="Normal"/>
-              <w:widowControl w:val="false"/>
-              <w:suppressAutoHyphens w:val="true"/>
-              <w:bidi w:val="0"/>
-              <w:spacing w:lineRule="auto" w:line="240" w:before="0" w:after="0"/>
-              <w:rPr>
-                <w:sz w:val="24"/>
-              </w:rPr>
-            </w:pPr>
-            <w:r>
-              <w:rPr>
-                <w:sz w:val="24"/>
-              </w:rPr>
+            </w:tcBorders>
+          </w:tcPr>
+          <w:p>
+            <w:pPr>
+              <w:pStyle w:val="Normal"/>
+              <w:widowControl w:val="false"/>
+              <w:suppressAutoHyphens w:val="true"/>
+              <w:bidi w:val="0"/>
+              <w:spacing w:lineRule="auto" w:line="240" w:before="0" w:after="0"/>
+              <w:rPr>
+                <w:sz w:val="24"/>
+              </w:rPr>
+            </w:pPr>
+            <w:r>
+              <w:rPr>
+                <w:sz w:val="24"/>
+              </w:rPr>
+              <w:t>1</w:t>
+            </w:r>
+          </w:p>
+        </w:tc>
+        <w:tc>
+          <w:tcPr>
+            <w:tcW w:w="1573" w:type="dxa"/>
+            <w:tcBorders>
+              <w:top w:val="single" w:sz="4" w:space="0" w:color="000000"/>
+              <w:left w:val="single" w:sz="4" w:space="0" w:color="000000"/>
+              <w:bottom w:val="single" w:sz="4" w:space="0" w:color="000000"/>
+              <w:right w:val="single" w:sz="4" w:space="0" w:color="000000"/>
+            </w:tcBorders>
+          </w:tcPr>
+          <w:p>
+            <w:pPr>
+              <w:pStyle w:val="Normal"/>
+              <w:widowControl w:val="false"/>
+              <w:suppressAutoHyphens w:val="true"/>
+              <w:bidi w:val="0"/>
+              <w:spacing w:lineRule="auto" w:line="240" w:before="0" w:after="0"/>
+              <w:rPr>
+                <w:sz w:val="24"/>
+              </w:rPr>
+            </w:pPr>
+            <w:r>
+              <w:rPr>
+                <w:sz w:val="24"/>
+              </w:rPr>
+              <w:t>anno</w:t>
             </w:r>
           </w:p>
         </w:tc>
@@ -15696,62 +15831,87 @@
         <w:trPr/>
         <w:tc>
           <w:tcPr>
-            <w:tcW w:w="822" w:type="dxa"/>
-            <w:tcBorders>
-              <w:left w:val="single" w:sz="4" w:space="0" w:color="000000"/>
-              <w:bottom w:val="single" w:sz="4" w:space="0" w:color="000000"/>
-              <w:right w:val="single" w:sz="4" w:space="0" w:color="000000"/>
-            </w:tcBorders>
-          </w:tcPr>
-          <w:p>
-            <w:pPr>
-              <w:pStyle w:val="Normal"/>
-              <w:widowControl w:val="false"/>
-              <w:suppressAutoHyphens w:val="true"/>
-              <w:bidi w:val="0"/>
-              <w:spacing w:lineRule="auto" w:line="240" w:before="0" w:after="0"/>
-              <w:rPr>
-                <w:sz w:val="24"/>
-              </w:rPr>
-            </w:pPr>
-            <w:r>
-              <w:rPr>
-                <w:sz w:val="24"/>
-              </w:rPr>
-              <w:t>Op.2</w:t>
-            </w:r>
-          </w:p>
-        </w:tc>
-        <w:tc>
-          <w:tcPr>
-            <w:tcW w:w="4351" w:type="dxa"/>
-            <w:tcBorders>
-              <w:left w:val="single" w:sz="4" w:space="0" w:color="000000"/>
-              <w:bottom w:val="single" w:sz="4" w:space="0" w:color="000000"/>
-              <w:right w:val="single" w:sz="4" w:space="0" w:color="000000"/>
-            </w:tcBorders>
-          </w:tcPr>
-          <w:p>
-            <w:pPr>
-              <w:pStyle w:val="Normal"/>
-              <w:widowControl w:val="false"/>
-              <w:suppressAutoHyphens w:val="true"/>
-              <w:bidi w:val="0"/>
-              <w:spacing w:lineRule="auto" w:line="240" w:before="0" w:after="0"/>
-              <w:rPr>
-                <w:sz w:val="24"/>
-              </w:rPr>
-            </w:pPr>
-            <w:r>
-              <w:rPr>
-                <w:sz w:val="24"/>
-              </w:rPr>
-            </w:r>
-          </w:p>
-        </w:tc>
-        <w:tc>
-          <w:tcPr>
-            <w:tcW w:w="4789" w:type="dxa"/>
+            <w:tcW w:w="911" w:type="dxa"/>
+            <w:tcBorders>
+              <w:left w:val="single" w:sz="4" w:space="0" w:color="000000"/>
+              <w:bottom w:val="single" w:sz="4" w:space="0" w:color="000000"/>
+              <w:right w:val="single" w:sz="4" w:space="0" w:color="000000"/>
+            </w:tcBorders>
+          </w:tcPr>
+          <w:p>
+            <w:pPr>
+              <w:pStyle w:val="Normal"/>
+              <w:widowControl w:val="false"/>
+              <w:suppressAutoHyphens w:val="true"/>
+              <w:bidi w:val="0"/>
+              <w:spacing w:lineRule="auto" w:line="240" w:before="0" w:after="0"/>
+              <w:rPr>
+                <w:sz w:val="24"/>
+              </w:rPr>
+            </w:pPr>
+            <w:r>
+              <w:rPr>
+                <w:sz w:val="24"/>
+              </w:rPr>
+            </w:r>
+          </w:p>
+        </w:tc>
+        <w:tc>
+          <w:tcPr>
+            <w:tcW w:w="5443" w:type="dxa"/>
+            <w:tcBorders>
+              <w:left w:val="single" w:sz="4" w:space="0" w:color="000000"/>
+              <w:bottom w:val="single" w:sz="4" w:space="0" w:color="000000"/>
+              <w:right w:val="single" w:sz="4" w:space="0" w:color="000000"/>
+            </w:tcBorders>
+          </w:tcPr>
+          <w:p>
+            <w:pPr>
+              <w:pStyle w:val="Normal"/>
+              <w:widowControl w:val="false"/>
+              <w:suppressAutoHyphens w:val="true"/>
+              <w:bidi w:val="0"/>
+              <w:spacing w:lineRule="auto" w:line="240" w:before="0" w:after="0"/>
+              <w:rPr>
+                <w:sz w:val="24"/>
+              </w:rPr>
+            </w:pPr>
+            <w:r>
+              <w:rPr>
+                <w:sz w:val="24"/>
+              </w:rPr>
+            </w:r>
+          </w:p>
+        </w:tc>
+        <w:tc>
+          <w:tcPr>
+            <w:tcW w:w="2035" w:type="dxa"/>
+            <w:tcBorders>
+              <w:left w:val="single" w:sz="4" w:space="0" w:color="000000"/>
+              <w:bottom w:val="single" w:sz="4" w:space="0" w:color="000000"/>
+            </w:tcBorders>
+          </w:tcPr>
+          <w:p>
+            <w:pPr>
+              <w:pStyle w:val="Normal"/>
+              <w:widowControl w:val="false"/>
+              <w:suppressAutoHyphens w:val="true"/>
+              <w:bidi w:val="0"/>
+              <w:spacing w:lineRule="auto" w:line="240" w:before="0" w:after="0"/>
+              <w:rPr>
+                <w:sz w:val="24"/>
+              </w:rPr>
+            </w:pPr>
+            <w:r>
+              <w:rPr>
+                <w:sz w:val="24"/>
+              </w:rPr>
+            </w:r>
+          </w:p>
+        </w:tc>
+        <w:tc>
+          <w:tcPr>
+            <w:tcW w:w="1573" w:type="dxa"/>
             <w:tcBorders>
               <w:left w:val="single" w:sz="4" w:space="0" w:color="000000"/>
               <w:bottom w:val="single" w:sz="4" w:space="0" w:color="000000"/>
@@ -15781,83 +15941,133 @@
         <w:trPr/>
         <w:tc>
           <w:tcPr>
-            <w:tcW w:w="822" w:type="dxa"/>
-            <w:tcBorders>
-              <w:left w:val="single" w:sz="4" w:space="0" w:color="000000"/>
-              <w:bottom w:val="single" w:sz="4" w:space="0" w:color="000000"/>
-              <w:right w:val="single" w:sz="4" w:space="0" w:color="000000"/>
-            </w:tcBorders>
-          </w:tcPr>
-          <w:p>
-            <w:pPr>
-              <w:pStyle w:val="Normal"/>
-              <w:widowControl w:val="false"/>
-              <w:suppressAutoHyphens w:val="true"/>
-              <w:bidi w:val="0"/>
-              <w:spacing w:lineRule="auto" w:line="240" w:before="0" w:after="0"/>
-              <w:rPr>
-                <w:sz w:val="24"/>
-              </w:rPr>
-            </w:pPr>
-            <w:r>
-              <w:rPr>
-                <w:sz w:val="24"/>
-              </w:rPr>
-              <w:t>Op.3</w:t>
-            </w:r>
-          </w:p>
-        </w:tc>
-        <w:tc>
-          <w:tcPr>
-            <w:tcW w:w="4351" w:type="dxa"/>
-            <w:tcBorders>
-              <w:left w:val="single" w:sz="4" w:space="0" w:color="000000"/>
-              <w:bottom w:val="single" w:sz="4" w:space="0" w:color="000000"/>
-              <w:right w:val="single" w:sz="4" w:space="0" w:color="000000"/>
-            </w:tcBorders>
-          </w:tcPr>
-          <w:p>
-            <w:pPr>
-              <w:pStyle w:val="Normal"/>
-              <w:widowControl w:val="false"/>
-              <w:suppressAutoHyphens w:val="true"/>
-              <w:bidi w:val="0"/>
-              <w:spacing w:lineRule="auto" w:line="240" w:before="0" w:after="0"/>
-              <w:rPr>
-                <w:sz w:val="24"/>
-              </w:rPr>
-            </w:pPr>
-            <w:r>
-              <w:rPr>
-                <w:sz w:val="24"/>
-              </w:rPr>
-            </w:r>
-          </w:p>
-        </w:tc>
-        <w:tc>
-          <w:tcPr>
-            <w:tcW w:w="4789" w:type="dxa"/>
-            <w:tcBorders>
-              <w:left w:val="single" w:sz="4" w:space="0" w:color="000000"/>
-              <w:bottom w:val="single" w:sz="4" w:space="0" w:color="000000"/>
-              <w:right w:val="single" w:sz="4" w:space="0" w:color="000000"/>
-            </w:tcBorders>
-          </w:tcPr>
-          <w:p>
-            <w:pPr>
-              <w:pStyle w:val="Normal"/>
-              <w:widowControl w:val="false"/>
-              <w:suppressAutoHyphens w:val="true"/>
-              <w:bidi w:val="0"/>
-              <w:spacing w:lineRule="auto" w:line="240" w:before="0" w:after="0"/>
-              <w:rPr>
-                <w:sz w:val="24"/>
-              </w:rPr>
-            </w:pPr>
-            <w:r>
-              <w:rPr>
-                <w:sz w:val="24"/>
-              </w:rPr>
+            <w:tcW w:w="911" w:type="dxa"/>
+            <w:tcBorders>
+              <w:left w:val="single" w:sz="4" w:space="0" w:color="000000"/>
+              <w:bottom w:val="single" w:sz="4" w:space="0" w:color="000000"/>
+              <w:right w:val="single" w:sz="4" w:space="0" w:color="000000"/>
+            </w:tcBorders>
+          </w:tcPr>
+          <w:p>
+            <w:pPr>
+              <w:pStyle w:val="Normal"/>
+              <w:widowControl w:val="false"/>
+              <w:suppressAutoHyphens w:val="true"/>
+              <w:bidi w:val="0"/>
+              <w:spacing w:lineRule="auto" w:line="240" w:before="0" w:after="0"/>
+              <w:rPr>
+                <w:sz w:val="24"/>
+              </w:rPr>
+            </w:pPr>
+            <w:r>
+              <w:rPr>
+                <w:sz w:val="24"/>
+              </w:rPr>
+              <w:t>Op.2</w:t>
+            </w:r>
+          </w:p>
+        </w:tc>
+        <w:tc>
+          <w:tcPr>
+            <w:tcW w:w="5443" w:type="dxa"/>
+            <w:tcBorders>
+              <w:left w:val="single" w:sz="4" w:space="0" w:color="000000"/>
+              <w:bottom w:val="single" w:sz="4" w:space="0" w:color="000000"/>
+              <w:right w:val="single" w:sz="4" w:space="0" w:color="000000"/>
+            </w:tcBorders>
+          </w:tcPr>
+          <w:p>
+            <w:pPr>
+              <w:pStyle w:val="Normal"/>
+              <w:widowControl w:val="false"/>
+              <w:suppressAutoHyphens w:val="true"/>
+              <w:bidi w:val="0"/>
+              <w:spacing w:lineRule="auto" w:line="240" w:before="0" w:after="0"/>
+              <w:rPr>
+                <w:sz w:val="24"/>
+              </w:rPr>
+            </w:pPr>
+            <w:r>
+              <w:rPr>
+                <w:sz w:val="24"/>
+              </w:rPr>
+              <w:t>Inserimento del Livello e delle sue informazioni</w:t>
+            </w:r>
+          </w:p>
+        </w:tc>
+        <w:tc>
+          <w:tcPr>
+            <w:tcW w:w="2035" w:type="dxa"/>
+            <w:tcBorders>
+              <w:left w:val="single" w:sz="4" w:space="0" w:color="000000"/>
+              <w:bottom w:val="single" w:sz="4" w:space="0" w:color="000000"/>
+            </w:tcBorders>
+          </w:tcPr>
+          <w:p>
+            <w:pPr>
+              <w:pStyle w:val="Normal"/>
+              <w:widowControl w:val="false"/>
+              <w:suppressAutoHyphens w:val="true"/>
+              <w:bidi w:val="0"/>
+              <w:spacing w:lineRule="auto" w:line="240" w:before="0" w:after="0"/>
+              <w:rPr>
+                <w:sz w:val="24"/>
+              </w:rPr>
+            </w:pPr>
+            <w:r>
+              <w:fldChar w:fldCharType="begin"/>
+            </w:r>
+            <w:r>
+              <w:rPr>
+                <w:sz w:val="24"/>
+              </w:rPr>
+              <w:instrText> =&lt;Tabella16.C2&gt;</w:instrText>
+            </w:r>
+            <w:r>
+              <w:rPr>
+                <w:sz w:val="24"/>
+              </w:rPr>
+              <w:fldChar w:fldCharType="separate"/>
+            </w:r>
+            <w:r>
+              <w:rPr>
+                <w:sz w:val="24"/>
+              </w:rPr>
+              <w:t>12</w:t>
+            </w:r>
+            <w:r>
+              <w:rPr>
+                <w:sz w:val="24"/>
+              </w:rPr>
+              <w:fldChar w:fldCharType="end"/>
+            </w:r>
+          </w:p>
+        </w:tc>
+        <w:tc>
+          <w:tcPr>
+            <w:tcW w:w="1573" w:type="dxa"/>
+            <w:tcBorders>
+              <w:left w:val="single" w:sz="4" w:space="0" w:color="000000"/>
+              <w:bottom w:val="single" w:sz="4" w:space="0" w:color="000000"/>
+              <w:right w:val="single" w:sz="4" w:space="0" w:color="000000"/>
+            </w:tcBorders>
+          </w:tcPr>
+          <w:p>
+            <w:pPr>
+              <w:pStyle w:val="Normal"/>
+              <w:widowControl w:val="false"/>
+              <w:suppressAutoHyphens w:val="true"/>
+              <w:bidi w:val="0"/>
+              <w:spacing w:lineRule="auto" w:line="240" w:before="0" w:after="0"/>
+              <w:rPr>
+                <w:sz w:val="24"/>
+              </w:rPr>
+            </w:pPr>
+            <w:r>
+              <w:rPr>
+                <w:sz w:val="24"/>
+              </w:rPr>
+              <w:t>anno</w:t>
             </w:r>
           </w:p>
         </w:tc>
@@ -15866,83 +16076,139 @@
         <w:trPr/>
         <w:tc>
           <w:tcPr>
-            <w:tcW w:w="822" w:type="dxa"/>
-            <w:tcBorders>
-              <w:left w:val="single" w:sz="4" w:space="0" w:color="000000"/>
-              <w:bottom w:val="single" w:sz="4" w:space="0" w:color="000000"/>
-              <w:right w:val="single" w:sz="4" w:space="0" w:color="000000"/>
-            </w:tcBorders>
-          </w:tcPr>
-          <w:p>
-            <w:pPr>
-              <w:pStyle w:val="Normal"/>
-              <w:widowControl w:val="false"/>
-              <w:suppressAutoHyphens w:val="true"/>
-              <w:bidi w:val="0"/>
-              <w:spacing w:lineRule="auto" w:line="240" w:before="0" w:after="0"/>
-              <w:rPr>
-                <w:sz w:val="24"/>
-              </w:rPr>
-            </w:pPr>
-            <w:r>
-              <w:rPr>
-                <w:sz w:val="24"/>
-              </w:rPr>
-              <w:t>Op.4</w:t>
-            </w:r>
-          </w:p>
-        </w:tc>
-        <w:tc>
-          <w:tcPr>
-            <w:tcW w:w="4351" w:type="dxa"/>
-            <w:tcBorders>
-              <w:left w:val="single" w:sz="4" w:space="0" w:color="000000"/>
-              <w:bottom w:val="single" w:sz="4" w:space="0" w:color="000000"/>
-              <w:right w:val="single" w:sz="4" w:space="0" w:color="000000"/>
-            </w:tcBorders>
-          </w:tcPr>
-          <w:p>
-            <w:pPr>
-              <w:pStyle w:val="Normal"/>
-              <w:widowControl w:val="false"/>
-              <w:suppressAutoHyphens w:val="true"/>
-              <w:bidi w:val="0"/>
-              <w:spacing w:lineRule="auto" w:line="240" w:before="0" w:after="0"/>
-              <w:rPr>
-                <w:sz w:val="24"/>
-              </w:rPr>
-            </w:pPr>
-            <w:r>
-              <w:rPr>
-                <w:sz w:val="24"/>
-              </w:rPr>
-            </w:r>
-          </w:p>
-        </w:tc>
-        <w:tc>
-          <w:tcPr>
-            <w:tcW w:w="4789" w:type="dxa"/>
-            <w:tcBorders>
-              <w:left w:val="single" w:sz="4" w:space="0" w:color="000000"/>
-              <w:bottom w:val="single" w:sz="4" w:space="0" w:color="000000"/>
-              <w:right w:val="single" w:sz="4" w:space="0" w:color="000000"/>
-            </w:tcBorders>
-          </w:tcPr>
-          <w:p>
-            <w:pPr>
-              <w:pStyle w:val="Normal"/>
-              <w:widowControl w:val="false"/>
-              <w:suppressAutoHyphens w:val="true"/>
-              <w:bidi w:val="0"/>
-              <w:spacing w:lineRule="auto" w:line="240" w:before="0" w:after="0"/>
-              <w:rPr>
-                <w:sz w:val="24"/>
-              </w:rPr>
-            </w:pPr>
-            <w:r>
-              <w:rPr>
-                <w:sz w:val="24"/>
-              </w:rPr>
+            <w:tcW w:w="911" w:type="dxa"/>
+            <w:tcBorders>
+              <w:left w:val="single" w:sz="4" w:space="0" w:color="000000"/>
+              <w:bottom w:val="single" w:sz="4" w:space="0" w:color="000000"/>
+              <w:right w:val="single" w:sz="4" w:space="0" w:color="000000"/>
+            </w:tcBorders>
+          </w:tcPr>
+          <w:p>
+            <w:pPr>
+              <w:pStyle w:val="Normal"/>
+              <w:widowControl w:val="false"/>
+              <w:suppressAutoHyphens w:val="true"/>
+              <w:bidi w:val="0"/>
+              <w:spacing w:lineRule="auto" w:line="240" w:before="0" w:after="0"/>
+              <w:rPr>
+                <w:sz w:val="24"/>
+              </w:rPr>
+            </w:pPr>
+            <w:r>
+              <w:rPr>
+                <w:sz w:val="24"/>
+              </w:rPr>
+              <w:t>Op.</w:t>
+            </w:r>
+            <w:r>
+              <w:rPr>
+                <w:sz w:val="24"/>
+              </w:rPr>
+              <w:t>3</w:t>
+            </w:r>
+          </w:p>
+        </w:tc>
+        <w:tc>
+          <w:tcPr>
+            <w:tcW w:w="5443" w:type="dxa"/>
+            <w:tcBorders>
+              <w:left w:val="single" w:sz="4" w:space="0" w:color="000000"/>
+              <w:bottom w:val="single" w:sz="4" w:space="0" w:color="000000"/>
+              <w:right w:val="single" w:sz="4" w:space="0" w:color="000000"/>
+            </w:tcBorders>
+          </w:tcPr>
+          <w:p>
+            <w:pPr>
+              <w:pStyle w:val="Normal"/>
+              <w:widowControl w:val="false"/>
+              <w:suppressAutoHyphens w:val="true"/>
+              <w:bidi w:val="0"/>
+              <w:spacing w:lineRule="auto" w:line="240" w:before="0" w:after="0"/>
+              <w:rPr>
+                <w:sz w:val="24"/>
+              </w:rPr>
+            </w:pPr>
+            <w:r>
+              <w:rPr>
+                <w:sz w:val="24"/>
+              </w:rPr>
+              <w:t>Inserimento del Corso e delle sue informazioni</w:t>
+            </w:r>
+          </w:p>
+        </w:tc>
+        <w:tc>
+          <w:tcPr>
+            <w:tcW w:w="2035" w:type="dxa"/>
+            <w:tcBorders>
+              <w:left w:val="single" w:sz="4" w:space="0" w:color="000000"/>
+              <w:bottom w:val="single" w:sz="4" w:space="0" w:color="000000"/>
+            </w:tcBorders>
+          </w:tcPr>
+          <w:p>
+            <w:pPr>
+              <w:pStyle w:val="Normal"/>
+              <w:widowControl w:val="false"/>
+              <w:suppressAutoHyphens w:val="true"/>
+              <w:bidi w:val="0"/>
+              <w:spacing w:lineRule="auto" w:line="240" w:before="0" w:after="0"/>
+              <w:rPr>
+                <w:sz w:val="24"/>
+              </w:rPr>
+            </w:pPr>
+            <w:r>
+              <w:fldChar w:fldCharType="begin"/>
+            </w:r>
+            <w:r>
+              <w:rPr>
+                <w:sz w:val="24"/>
+              </w:rPr>
+              <w:instrText> =&lt;Tabella16.C5&gt;</w:instrText>
+            </w:r>
+            <w:r>
+              <w:rPr>
+                <w:sz w:val="24"/>
+              </w:rPr>
+              <w:fldChar w:fldCharType="separate"/>
+            </w:r>
+            <w:r>
+              <w:rPr>
+                <w:sz w:val="24"/>
+              </w:rPr>
+              <w:t>48</w:t>
+            </w:r>
+            <w:r>
+              <w:rPr>
+                <w:sz w:val="24"/>
+              </w:rPr>
+              <w:fldChar w:fldCharType="end"/>
+            </w:r>
+          </w:p>
+        </w:tc>
+        <w:tc>
+          <w:tcPr>
+            <w:tcW w:w="1573" w:type="dxa"/>
+            <w:tcBorders>
+              <w:left w:val="single" w:sz="4" w:space="0" w:color="000000"/>
+              <w:bottom w:val="single" w:sz="4" w:space="0" w:color="000000"/>
+              <w:right w:val="single" w:sz="4" w:space="0" w:color="000000"/>
+            </w:tcBorders>
+          </w:tcPr>
+          <w:p>
+            <w:pPr>
+              <w:pStyle w:val="Normal"/>
+              <w:widowControl w:val="false"/>
+              <w:suppressAutoHyphens w:val="true"/>
+              <w:bidi w:val="0"/>
+              <w:spacing w:lineRule="auto" w:line="240" w:before="0" w:after="0"/>
+              <w:rPr>
+                <w:sz w:val="24"/>
+              </w:rPr>
+            </w:pPr>
+            <w:r>
+              <w:rPr>
+                <w:sz w:val="24"/>
+              </w:rPr>
+              <w:t>anno</w:t>
             </w:r>
           </w:p>
         </w:tc>
@@ -15951,7 +16217,7 @@
         <w:trPr/>
         <w:tc>
           <w:tcPr>
-            <w:tcW w:w="822" w:type="dxa"/>
+            <w:tcW w:w="911" w:type="dxa"/>
             <w:tcBorders>
               <w:left w:val="single" w:sz="4" w:space="0" w:color="000000"/>
               <w:bottom w:val="single" w:sz="4" w:space="0" w:color="000000"/>
@@ -15979,61 +16245,111 @@
               <w:rPr>
                 <w:sz w:val="24"/>
               </w:rPr>
-              <w:t>5</w:t>
-            </w:r>
-          </w:p>
-        </w:tc>
-        <w:tc>
-          <w:tcPr>
-            <w:tcW w:w="4351" w:type="dxa"/>
-            <w:tcBorders>
-              <w:left w:val="single" w:sz="4" w:space="0" w:color="000000"/>
-              <w:bottom w:val="single" w:sz="4" w:space="0" w:color="000000"/>
-              <w:right w:val="single" w:sz="4" w:space="0" w:color="000000"/>
-            </w:tcBorders>
-          </w:tcPr>
-          <w:p>
-            <w:pPr>
-              <w:pStyle w:val="Normal"/>
-              <w:widowControl w:val="false"/>
-              <w:suppressAutoHyphens w:val="true"/>
-              <w:bidi w:val="0"/>
-              <w:spacing w:lineRule="auto" w:line="240" w:before="0" w:after="0"/>
-              <w:rPr>
-                <w:sz w:val="24"/>
-              </w:rPr>
-            </w:pPr>
-            <w:r>
-              <w:rPr>
-                <w:sz w:val="24"/>
-              </w:rPr>
-            </w:r>
-          </w:p>
-        </w:tc>
-        <w:tc>
-          <w:tcPr>
-            <w:tcW w:w="4789" w:type="dxa"/>
-            <w:tcBorders>
-              <w:left w:val="single" w:sz="4" w:space="0" w:color="000000"/>
-              <w:bottom w:val="single" w:sz="4" w:space="0" w:color="000000"/>
-              <w:right w:val="single" w:sz="4" w:space="0" w:color="000000"/>
-            </w:tcBorders>
-          </w:tcPr>
-          <w:p>
-            <w:pPr>
-              <w:pStyle w:val="Normal"/>
-              <w:widowControl w:val="false"/>
-              <w:suppressAutoHyphens w:val="true"/>
-              <w:bidi w:val="0"/>
-              <w:spacing w:lineRule="auto" w:line="240" w:before="0" w:after="0"/>
-              <w:rPr>
-                <w:sz w:val="24"/>
-              </w:rPr>
-            </w:pPr>
-            <w:r>
-              <w:rPr>
-                <w:sz w:val="24"/>
-              </w:rPr>
+              <w:t>4</w:t>
+            </w:r>
+          </w:p>
+        </w:tc>
+        <w:tc>
+          <w:tcPr>
+            <w:tcW w:w="5443" w:type="dxa"/>
+            <w:tcBorders>
+              <w:left w:val="single" w:sz="4" w:space="0" w:color="000000"/>
+              <w:bottom w:val="single" w:sz="4" w:space="0" w:color="000000"/>
+              <w:right w:val="single" w:sz="4" w:space="0" w:color="000000"/>
+            </w:tcBorders>
+          </w:tcPr>
+          <w:p>
+            <w:pPr>
+              <w:pStyle w:val="Normal"/>
+              <w:widowControl w:val="false"/>
+              <w:suppressAutoHyphens w:val="true"/>
+              <w:bidi w:val="0"/>
+              <w:spacing w:lineRule="auto" w:line="240" w:before="0" w:after="0"/>
+              <w:rPr>
+                <w:sz w:val="24"/>
+              </w:rPr>
+            </w:pPr>
+            <w:r>
+              <w:rPr>
+                <w:sz w:val="24"/>
+              </w:rPr>
+              <w:t>Inserimento di un Insegnante e delle sue informazioni</w:t>
+            </w:r>
+          </w:p>
+        </w:tc>
+        <w:tc>
+          <w:tcPr>
+            <w:tcW w:w="2035" w:type="dxa"/>
+            <w:tcBorders>
+              <w:left w:val="single" w:sz="4" w:space="0" w:color="000000"/>
+              <w:bottom w:val="single" w:sz="4" w:space="0" w:color="000000"/>
+            </w:tcBorders>
+          </w:tcPr>
+          <w:p>
+            <w:pPr>
+              <w:pStyle w:val="Normal"/>
+              <w:widowControl w:val="false"/>
+              <w:suppressAutoHyphens w:val="true"/>
+              <w:bidi w:val="0"/>
+              <w:spacing w:lineRule="auto" w:line="240" w:before="0" w:after="0"/>
+              <w:rPr>
+                <w:sz w:val="24"/>
+              </w:rPr>
+            </w:pPr>
+            <w:r>
+              <w:fldChar w:fldCharType="begin"/>
+            </w:r>
+            <w:r>
+              <w:rPr>
+                <w:sz w:val="24"/>
+              </w:rPr>
+              <w:instrText> =&lt;Tabella16.C7&gt;</w:instrText>
+            </w:r>
+            <w:r>
+              <w:rPr>
+                <w:sz w:val="24"/>
+              </w:rPr>
+              <w:fldChar w:fldCharType="separate"/>
+            </w:r>
+            <w:r>
+              <w:rPr>
+                <w:sz w:val="24"/>
+              </w:rPr>
+              <w:t>120</w:t>
+            </w:r>
+            <w:r>
+              <w:rPr>
+                <w:sz w:val="24"/>
+              </w:rPr>
+              <w:fldChar w:fldCharType="end"/>
+            </w:r>
+          </w:p>
+        </w:tc>
+        <w:tc>
+          <w:tcPr>
+            <w:tcW w:w="1573" w:type="dxa"/>
+            <w:tcBorders>
+              <w:left w:val="single" w:sz="4" w:space="0" w:color="000000"/>
+              <w:bottom w:val="single" w:sz="4" w:space="0" w:color="000000"/>
+              <w:right w:val="single" w:sz="4" w:space="0" w:color="000000"/>
+            </w:tcBorders>
+          </w:tcPr>
+          <w:p>
+            <w:pPr>
+              <w:pStyle w:val="Normal"/>
+              <w:widowControl w:val="false"/>
+              <w:suppressAutoHyphens w:val="true"/>
+              <w:bidi w:val="0"/>
+              <w:spacing w:lineRule="auto" w:line="240" w:before="0" w:after="0"/>
+              <w:rPr>
+                <w:sz w:val="24"/>
+              </w:rPr>
+            </w:pPr>
+            <w:r>
+              <w:rPr>
+                <w:sz w:val="24"/>
+              </w:rPr>
+              <w:t>anno</w:t>
             </w:r>
           </w:p>
         </w:tc>
@@ -16042,83 +16358,139 @@
         <w:trPr/>
         <w:tc>
           <w:tcPr>
-            <w:tcW w:w="822" w:type="dxa"/>
-            <w:tcBorders>
-              <w:left w:val="single" w:sz="4" w:space="0" w:color="000000"/>
-              <w:bottom w:val="single" w:sz="4" w:space="0" w:color="000000"/>
-              <w:right w:val="single" w:sz="4" w:space="0" w:color="000000"/>
-            </w:tcBorders>
-          </w:tcPr>
-          <w:p>
-            <w:pPr>
-              <w:pStyle w:val="Normal"/>
-              <w:widowControl w:val="false"/>
-              <w:suppressAutoHyphens w:val="true"/>
-              <w:bidi w:val="0"/>
-              <w:spacing w:lineRule="auto" w:line="240" w:before="0" w:after="0"/>
-              <w:rPr>
-                <w:sz w:val="24"/>
-              </w:rPr>
-            </w:pPr>
-            <w:r>
-              <w:rPr>
-                <w:sz w:val="24"/>
-              </w:rPr>
-              <w:t>Op.6</w:t>
-            </w:r>
-          </w:p>
-        </w:tc>
-        <w:tc>
-          <w:tcPr>
-            <w:tcW w:w="4351" w:type="dxa"/>
-            <w:tcBorders>
-              <w:left w:val="single" w:sz="4" w:space="0" w:color="000000"/>
-              <w:bottom w:val="single" w:sz="4" w:space="0" w:color="000000"/>
-              <w:right w:val="single" w:sz="4" w:space="0" w:color="000000"/>
-            </w:tcBorders>
-          </w:tcPr>
-          <w:p>
-            <w:pPr>
-              <w:pStyle w:val="Normal"/>
-              <w:widowControl w:val="false"/>
-              <w:suppressAutoHyphens w:val="true"/>
-              <w:bidi w:val="0"/>
-              <w:spacing w:lineRule="auto" w:line="240" w:before="0" w:after="0"/>
-              <w:rPr>
-                <w:sz w:val="24"/>
-              </w:rPr>
-            </w:pPr>
-            <w:r>
-              <w:rPr>
-                <w:sz w:val="24"/>
-              </w:rPr>
-            </w:r>
-          </w:p>
-        </w:tc>
-        <w:tc>
-          <w:tcPr>
-            <w:tcW w:w="4789" w:type="dxa"/>
-            <w:tcBorders>
-              <w:left w:val="single" w:sz="4" w:space="0" w:color="000000"/>
-              <w:bottom w:val="single" w:sz="4" w:space="0" w:color="000000"/>
-              <w:right w:val="single" w:sz="4" w:space="0" w:color="000000"/>
-            </w:tcBorders>
-          </w:tcPr>
-          <w:p>
-            <w:pPr>
-              <w:pStyle w:val="Normal"/>
-              <w:widowControl w:val="false"/>
-              <w:suppressAutoHyphens w:val="true"/>
-              <w:bidi w:val="0"/>
-              <w:spacing w:lineRule="auto" w:line="240" w:before="0" w:after="0"/>
-              <w:rPr>
-                <w:sz w:val="24"/>
-              </w:rPr>
-            </w:pPr>
-            <w:r>
-              <w:rPr>
-                <w:sz w:val="24"/>
-              </w:rPr>
+            <w:tcW w:w="911" w:type="dxa"/>
+            <w:tcBorders>
+              <w:left w:val="single" w:sz="4" w:space="0" w:color="000000"/>
+              <w:bottom w:val="single" w:sz="4" w:space="0" w:color="000000"/>
+              <w:right w:val="single" w:sz="4" w:space="0" w:color="000000"/>
+            </w:tcBorders>
+          </w:tcPr>
+          <w:p>
+            <w:pPr>
+              <w:pStyle w:val="Normal"/>
+              <w:widowControl w:val="false"/>
+              <w:suppressAutoHyphens w:val="true"/>
+              <w:bidi w:val="0"/>
+              <w:spacing w:lineRule="auto" w:line="240" w:before="0" w:after="0"/>
+              <w:rPr>
+                <w:sz w:val="24"/>
+              </w:rPr>
+            </w:pPr>
+            <w:r>
+              <w:rPr>
+                <w:sz w:val="24"/>
+              </w:rPr>
+              <w:t>Op.</w:t>
+            </w:r>
+            <w:r>
+              <w:rPr>
+                <w:sz w:val="24"/>
+              </w:rPr>
+              <w:t>5</w:t>
+            </w:r>
+          </w:p>
+        </w:tc>
+        <w:tc>
+          <w:tcPr>
+            <w:tcW w:w="5443" w:type="dxa"/>
+            <w:tcBorders>
+              <w:left w:val="single" w:sz="4" w:space="0" w:color="000000"/>
+              <w:bottom w:val="single" w:sz="4" w:space="0" w:color="000000"/>
+              <w:right w:val="single" w:sz="4" w:space="0" w:color="000000"/>
+            </w:tcBorders>
+          </w:tcPr>
+          <w:p>
+            <w:pPr>
+              <w:pStyle w:val="Normal"/>
+              <w:widowControl w:val="false"/>
+              <w:suppressAutoHyphens w:val="true"/>
+              <w:bidi w:val="0"/>
+              <w:spacing w:lineRule="auto" w:line="240" w:before="0" w:after="0"/>
+              <w:rPr>
+                <w:sz w:val="24"/>
+              </w:rPr>
+            </w:pPr>
+            <w:r>
+              <w:rPr>
+                <w:sz w:val="24"/>
+              </w:rPr>
+              <w:t>Iscrizione di un Allievo con le relative informazioni</w:t>
+            </w:r>
+          </w:p>
+        </w:tc>
+        <w:tc>
+          <w:tcPr>
+            <w:tcW w:w="2035" w:type="dxa"/>
+            <w:tcBorders>
+              <w:left w:val="single" w:sz="4" w:space="0" w:color="000000"/>
+              <w:bottom w:val="single" w:sz="4" w:space="0" w:color="000000"/>
+            </w:tcBorders>
+          </w:tcPr>
+          <w:p>
+            <w:pPr>
+              <w:pStyle w:val="Normal"/>
+              <w:widowControl w:val="false"/>
+              <w:suppressAutoHyphens w:val="true"/>
+              <w:bidi w:val="0"/>
+              <w:spacing w:lineRule="auto" w:line="240" w:before="0" w:after="0"/>
+              <w:rPr>
+                <w:sz w:val="24"/>
+              </w:rPr>
+            </w:pPr>
+            <w:r>
+              <w:fldChar w:fldCharType="begin"/>
+            </w:r>
+            <w:r>
+              <w:rPr>
+                <w:sz w:val="24"/>
+              </w:rPr>
+              <w:instrText> =&lt;Tabella16.C6&gt;/36</w:instrText>
+            </w:r>
+            <w:r>
+              <w:rPr>
+                <w:sz w:val="24"/>
+              </w:rPr>
+              <w:fldChar w:fldCharType="separate"/>
+            </w:r>
+            <w:r>
+              <w:rPr>
+                <w:sz w:val="24"/>
+              </w:rPr>
+              <w:t>33,33</w:t>
+            </w:r>
+            <w:r>
+              <w:rPr>
+                <w:sz w:val="24"/>
+              </w:rPr>
+              <w:fldChar w:fldCharType="end"/>
+            </w:r>
+          </w:p>
+        </w:tc>
+        <w:tc>
+          <w:tcPr>
+            <w:tcW w:w="1573" w:type="dxa"/>
+            <w:tcBorders>
+              <w:left w:val="single" w:sz="4" w:space="0" w:color="000000"/>
+              <w:bottom w:val="single" w:sz="4" w:space="0" w:color="000000"/>
+              <w:right w:val="single" w:sz="4" w:space="0" w:color="000000"/>
+            </w:tcBorders>
+          </w:tcPr>
+          <w:p>
+            <w:pPr>
+              <w:pStyle w:val="Normal"/>
+              <w:widowControl w:val="false"/>
+              <w:suppressAutoHyphens w:val="true"/>
+              <w:bidi w:val="0"/>
+              <w:spacing w:lineRule="auto" w:line="240" w:before="0" w:after="0"/>
+              <w:rPr>
+                <w:sz w:val="24"/>
+              </w:rPr>
+            </w:pPr>
+            <w:r>
+              <w:rPr>
+                <w:sz w:val="24"/>
+              </w:rPr>
+              <w:t>settimana</w:t>
             </w:r>
           </w:p>
         </w:tc>
@@ -16127,62 +16499,117 @@
         <w:trPr/>
         <w:tc>
           <w:tcPr>
-            <w:tcW w:w="822" w:type="dxa"/>
-            <w:tcBorders>
-              <w:left w:val="single" w:sz="4" w:space="0" w:color="000000"/>
-              <w:bottom w:val="single" w:sz="4" w:space="0" w:color="000000"/>
-              <w:right w:val="single" w:sz="4" w:space="0" w:color="000000"/>
-            </w:tcBorders>
-          </w:tcPr>
-          <w:p>
-            <w:pPr>
-              <w:pStyle w:val="Normal"/>
-              <w:widowControl w:val="false"/>
-              <w:suppressAutoHyphens w:val="true"/>
-              <w:bidi w:val="0"/>
-              <w:spacing w:lineRule="auto" w:line="240" w:before="0" w:after="0"/>
-              <w:rPr>
-                <w:sz w:val="24"/>
-              </w:rPr>
-            </w:pPr>
-            <w:r>
-              <w:rPr>
-                <w:sz w:val="24"/>
-              </w:rPr>
-              <w:t>Op.7</w:t>
-            </w:r>
-          </w:p>
-        </w:tc>
-        <w:tc>
-          <w:tcPr>
-            <w:tcW w:w="4351" w:type="dxa"/>
-            <w:tcBorders>
-              <w:left w:val="single" w:sz="4" w:space="0" w:color="000000"/>
-              <w:bottom w:val="single" w:sz="4" w:space="0" w:color="000000"/>
-              <w:right w:val="single" w:sz="4" w:space="0" w:color="000000"/>
-            </w:tcBorders>
-          </w:tcPr>
-          <w:p>
-            <w:pPr>
-              <w:pStyle w:val="Normal"/>
-              <w:widowControl w:val="false"/>
-              <w:suppressAutoHyphens w:val="true"/>
-              <w:bidi w:val="0"/>
-              <w:spacing w:lineRule="auto" w:line="240" w:before="0" w:after="0"/>
-              <w:rPr>
-                <w:sz w:val="24"/>
-              </w:rPr>
-            </w:pPr>
-            <w:r>
-              <w:rPr>
-                <w:sz w:val="24"/>
-              </w:rPr>
-            </w:r>
-          </w:p>
-        </w:tc>
-        <w:tc>
-          <w:tcPr>
-            <w:tcW w:w="4789" w:type="dxa"/>
+            <w:tcW w:w="911" w:type="dxa"/>
+            <w:tcBorders>
+              <w:left w:val="single" w:sz="4" w:space="0" w:color="000000"/>
+              <w:bottom w:val="single" w:sz="4" w:space="0" w:color="000000"/>
+              <w:right w:val="single" w:sz="4" w:space="0" w:color="000000"/>
+            </w:tcBorders>
+          </w:tcPr>
+          <w:p>
+            <w:pPr>
+              <w:pStyle w:val="Normal"/>
+              <w:widowControl w:val="false"/>
+              <w:suppressAutoHyphens w:val="true"/>
+              <w:bidi w:val="0"/>
+              <w:spacing w:lineRule="auto" w:line="240" w:before="0" w:after="0"/>
+              <w:rPr>
+                <w:sz w:val="24"/>
+              </w:rPr>
+            </w:pPr>
+            <w:r>
+              <w:rPr>
+                <w:sz w:val="24"/>
+              </w:rPr>
+              <w:t>Op.</w:t>
+            </w:r>
+            <w:r>
+              <w:rPr>
+                <w:sz w:val="24"/>
+              </w:rPr>
+              <w:t>6</w:t>
+            </w:r>
+          </w:p>
+        </w:tc>
+        <w:tc>
+          <w:tcPr>
+            <w:tcW w:w="5443" w:type="dxa"/>
+            <w:tcBorders>
+              <w:left w:val="single" w:sz="4" w:space="0" w:color="000000"/>
+              <w:bottom w:val="single" w:sz="4" w:space="0" w:color="000000"/>
+              <w:right w:val="single" w:sz="4" w:space="0" w:color="000000"/>
+            </w:tcBorders>
+          </w:tcPr>
+          <w:p>
+            <w:pPr>
+              <w:pStyle w:val="Normal"/>
+              <w:widowControl w:val="false"/>
+              <w:suppressAutoHyphens w:val="true"/>
+              <w:bidi w:val="0"/>
+              <w:spacing w:lineRule="auto" w:line="240" w:before="0" w:after="0"/>
+              <w:rPr>
+                <w:sz w:val="24"/>
+              </w:rPr>
+            </w:pPr>
+            <w:r>
+              <w:rPr>
+                <w:sz w:val="24"/>
+              </w:rPr>
+              <w:t>Inserimento di una Lezione Corso indicando l’Insegnante che la Insegna</w:t>
+            </w:r>
+          </w:p>
+        </w:tc>
+        <w:tc>
+          <w:tcPr>
+            <w:tcW w:w="2035" w:type="dxa"/>
+            <w:tcBorders>
+              <w:left w:val="single" w:sz="4" w:space="0" w:color="000000"/>
+              <w:bottom w:val="single" w:sz="4" w:space="0" w:color="000000"/>
+            </w:tcBorders>
+          </w:tcPr>
+          <w:p>
+            <w:pPr>
+              <w:pStyle w:val="Normal"/>
+              <w:widowControl w:val="false"/>
+              <w:suppressAutoHyphens w:val="true"/>
+              <w:bidi w:val="0"/>
+              <w:spacing w:lineRule="auto" w:line="240" w:before="0" w:after="0"/>
+              <w:rPr>
+                <w:sz w:val="24"/>
+              </w:rPr>
+            </w:pPr>
+            <w:r>
+              <w:fldChar w:fldCharType="begin"/>
+            </w:r>
+            <w:r>
+              <w:rPr>
+                <w:sz w:val="24"/>
+              </w:rPr>
+              <w:instrText> =&lt;Tabella16.C9&gt;</w:instrText>
+            </w:r>
+            <w:r>
+              <w:rPr>
+                <w:sz w:val="24"/>
+              </w:rPr>
+              <w:fldChar w:fldCharType="separate"/>
+            </w:r>
+            <w:r>
+              <w:rPr>
+                <w:sz w:val="24"/>
+              </w:rPr>
+              <w:t>192</w:t>
+            </w:r>
+            <w:r>
+              <w:rPr>
+                <w:sz w:val="24"/>
+              </w:rPr>
+              <w:fldChar w:fldCharType="end"/>
+            </w:r>
+          </w:p>
+        </w:tc>
+        <w:tc>
+          <w:tcPr>
+            <w:tcW w:w="1573" w:type="dxa"/>
             <w:tcBorders>
               <w:left w:val="single" w:sz="4" w:space="0" w:color="000000"/>
               <w:bottom w:val="single" w:sz="4" w:space="0" w:color="000000"/>
@@ -16212,83 +16639,139 @@
         <w:trPr/>
         <w:tc>
           <w:tcPr>
-            <w:tcW w:w="822" w:type="dxa"/>
-            <w:tcBorders>
-              <w:left w:val="single" w:sz="4" w:space="0" w:color="000000"/>
-              <w:bottom w:val="single" w:sz="4" w:space="0" w:color="000000"/>
-              <w:right w:val="single" w:sz="4" w:space="0" w:color="000000"/>
-            </w:tcBorders>
-          </w:tcPr>
-          <w:p>
-            <w:pPr>
-              <w:pStyle w:val="Normal"/>
-              <w:widowControl w:val="false"/>
-              <w:suppressAutoHyphens w:val="true"/>
-              <w:bidi w:val="0"/>
-              <w:spacing w:lineRule="auto" w:line="240" w:before="0" w:after="0"/>
-              <w:rPr>
-                <w:sz w:val="24"/>
-              </w:rPr>
-            </w:pPr>
-            <w:r>
-              <w:rPr>
-                <w:sz w:val="24"/>
-              </w:rPr>
-              <w:t>Op.8</w:t>
-            </w:r>
-          </w:p>
-        </w:tc>
-        <w:tc>
-          <w:tcPr>
-            <w:tcW w:w="4351" w:type="dxa"/>
-            <w:tcBorders>
-              <w:left w:val="single" w:sz="4" w:space="0" w:color="000000"/>
-              <w:bottom w:val="single" w:sz="4" w:space="0" w:color="000000"/>
-              <w:right w:val="single" w:sz="4" w:space="0" w:color="000000"/>
-            </w:tcBorders>
-          </w:tcPr>
-          <w:p>
-            <w:pPr>
-              <w:pStyle w:val="Normal"/>
-              <w:widowControl w:val="false"/>
-              <w:suppressAutoHyphens w:val="true"/>
-              <w:bidi w:val="0"/>
-              <w:spacing w:lineRule="auto" w:line="240" w:before="0" w:after="0"/>
-              <w:rPr>
-                <w:sz w:val="24"/>
-              </w:rPr>
-            </w:pPr>
-            <w:r>
-              <w:rPr>
-                <w:sz w:val="24"/>
-              </w:rPr>
-            </w:r>
-          </w:p>
-        </w:tc>
-        <w:tc>
-          <w:tcPr>
-            <w:tcW w:w="4789" w:type="dxa"/>
-            <w:tcBorders>
-              <w:left w:val="single" w:sz="4" w:space="0" w:color="000000"/>
-              <w:bottom w:val="single" w:sz="4" w:space="0" w:color="000000"/>
-              <w:right w:val="single" w:sz="4" w:space="0" w:color="000000"/>
-            </w:tcBorders>
-          </w:tcPr>
-          <w:p>
-            <w:pPr>
-              <w:pStyle w:val="Normal"/>
-              <w:widowControl w:val="false"/>
-              <w:suppressAutoHyphens w:val="true"/>
-              <w:bidi w:val="0"/>
-              <w:spacing w:lineRule="auto" w:line="240" w:before="0" w:after="0"/>
-              <w:rPr>
-                <w:sz w:val="24"/>
-              </w:rPr>
-            </w:pPr>
-            <w:r>
-              <w:rPr>
-                <w:sz w:val="24"/>
-              </w:rPr>
+            <w:tcW w:w="911" w:type="dxa"/>
+            <w:tcBorders>
+              <w:left w:val="single" w:sz="4" w:space="0" w:color="000000"/>
+              <w:bottom w:val="single" w:sz="4" w:space="0" w:color="000000"/>
+              <w:right w:val="single" w:sz="4" w:space="0" w:color="000000"/>
+            </w:tcBorders>
+          </w:tcPr>
+          <w:p>
+            <w:pPr>
+              <w:pStyle w:val="Normal"/>
+              <w:widowControl w:val="false"/>
+              <w:suppressAutoHyphens w:val="true"/>
+              <w:bidi w:val="0"/>
+              <w:spacing w:lineRule="auto" w:line="240" w:before="0" w:after="0"/>
+              <w:rPr>
+                <w:sz w:val="24"/>
+              </w:rPr>
+            </w:pPr>
+            <w:r>
+              <w:rPr>
+                <w:sz w:val="24"/>
+              </w:rPr>
+              <w:t>Op.</w:t>
+            </w:r>
+            <w:r>
+              <w:rPr>
+                <w:sz w:val="24"/>
+              </w:rPr>
+              <w:t>7</w:t>
+            </w:r>
+          </w:p>
+        </w:tc>
+        <w:tc>
+          <w:tcPr>
+            <w:tcW w:w="5443" w:type="dxa"/>
+            <w:tcBorders>
+              <w:left w:val="single" w:sz="4" w:space="0" w:color="000000"/>
+              <w:bottom w:val="single" w:sz="4" w:space="0" w:color="000000"/>
+              <w:right w:val="single" w:sz="4" w:space="0" w:color="000000"/>
+            </w:tcBorders>
+          </w:tcPr>
+          <w:p>
+            <w:pPr>
+              <w:pStyle w:val="Normal"/>
+              <w:widowControl w:val="false"/>
+              <w:suppressAutoHyphens w:val="true"/>
+              <w:bidi w:val="0"/>
+              <w:spacing w:lineRule="auto" w:line="240" w:before="0" w:after="0"/>
+              <w:rPr>
+                <w:sz w:val="24"/>
+              </w:rPr>
+            </w:pPr>
+            <w:r>
+              <w:rPr>
+                <w:sz w:val="24"/>
+              </w:rPr>
+              <w:t>Inserimento di un’Attività Culturale organizzata dalla Scuola</w:t>
+            </w:r>
+          </w:p>
+        </w:tc>
+        <w:tc>
+          <w:tcPr>
+            <w:tcW w:w="2035" w:type="dxa"/>
+            <w:tcBorders>
+              <w:left w:val="single" w:sz="4" w:space="0" w:color="000000"/>
+              <w:bottom w:val="single" w:sz="4" w:space="0" w:color="000000"/>
+            </w:tcBorders>
+          </w:tcPr>
+          <w:p>
+            <w:pPr>
+              <w:pStyle w:val="Normal"/>
+              <w:widowControl w:val="false"/>
+              <w:suppressAutoHyphens w:val="true"/>
+              <w:bidi w:val="0"/>
+              <w:spacing w:lineRule="auto" w:line="240" w:before="0" w:after="0"/>
+              <w:rPr>
+                <w:sz w:val="24"/>
+              </w:rPr>
+            </w:pPr>
+            <w:r>
+              <w:fldChar w:fldCharType="begin"/>
+            </w:r>
+            <w:r>
+              <w:rPr>
+                <w:sz w:val="24"/>
+              </w:rPr>
+              <w:instrText> =&lt;Tabella16.C11&gt;/36</w:instrText>
+            </w:r>
+            <w:r>
+              <w:rPr>
+                <w:sz w:val="24"/>
+              </w:rPr>
+              <w:fldChar w:fldCharType="separate"/>
+            </w:r>
+            <w:r>
+              <w:rPr>
+                <w:sz w:val="24"/>
+              </w:rPr>
+              <w:t>4</w:t>
+            </w:r>
+            <w:r>
+              <w:rPr>
+                <w:sz w:val="24"/>
+              </w:rPr>
+              <w:fldChar w:fldCharType="end"/>
+            </w:r>
+          </w:p>
+        </w:tc>
+        <w:tc>
+          <w:tcPr>
+            <w:tcW w:w="1573" w:type="dxa"/>
+            <w:tcBorders>
+              <w:left w:val="single" w:sz="4" w:space="0" w:color="000000"/>
+              <w:bottom w:val="single" w:sz="4" w:space="0" w:color="000000"/>
+              <w:right w:val="single" w:sz="4" w:space="0" w:color="000000"/>
+            </w:tcBorders>
+          </w:tcPr>
+          <w:p>
+            <w:pPr>
+              <w:pStyle w:val="Normal"/>
+              <w:widowControl w:val="false"/>
+              <w:suppressAutoHyphens w:val="true"/>
+              <w:bidi w:val="0"/>
+              <w:spacing w:lineRule="auto" w:line="240" w:before="0" w:after="0"/>
+              <w:rPr>
+                <w:sz w:val="24"/>
+              </w:rPr>
+            </w:pPr>
+            <w:r>
+              <w:rPr>
+                <w:sz w:val="24"/>
+              </w:rPr>
+              <w:t>settimana</w:t>
             </w:r>
           </w:p>
         </w:tc>
@@ -16297,62 +16780,95 @@
         <w:trPr/>
         <w:tc>
           <w:tcPr>
-            <w:tcW w:w="822" w:type="dxa"/>
-            <w:tcBorders>
-              <w:left w:val="single" w:sz="4" w:space="0" w:color="000000"/>
-              <w:bottom w:val="single" w:sz="4" w:space="0" w:color="000000"/>
-              <w:right w:val="single" w:sz="4" w:space="0" w:color="000000"/>
-            </w:tcBorders>
-          </w:tcPr>
-          <w:p>
-            <w:pPr>
-              <w:pStyle w:val="Normal"/>
-              <w:widowControl w:val="false"/>
-              <w:suppressAutoHyphens w:val="true"/>
-              <w:bidi w:val="0"/>
-              <w:spacing w:lineRule="auto" w:line="240" w:before="0" w:after="0"/>
-              <w:rPr>
-                <w:sz w:val="24"/>
-              </w:rPr>
-            </w:pPr>
-            <w:r>
-              <w:rPr>
-                <w:sz w:val="24"/>
-              </w:rPr>
-              <w:t>Op.9</w:t>
-            </w:r>
-          </w:p>
-        </w:tc>
-        <w:tc>
-          <w:tcPr>
-            <w:tcW w:w="4351" w:type="dxa"/>
-            <w:tcBorders>
-              <w:left w:val="single" w:sz="4" w:space="0" w:color="000000"/>
-              <w:bottom w:val="single" w:sz="4" w:space="0" w:color="000000"/>
-              <w:right w:val="single" w:sz="4" w:space="0" w:color="000000"/>
-            </w:tcBorders>
-          </w:tcPr>
-          <w:p>
-            <w:pPr>
-              <w:pStyle w:val="Normal"/>
-              <w:widowControl w:val="false"/>
-              <w:suppressAutoHyphens w:val="true"/>
-              <w:bidi w:val="0"/>
-              <w:spacing w:lineRule="auto" w:line="240" w:before="0" w:after="0"/>
-              <w:rPr>
-                <w:sz w:val="24"/>
-              </w:rPr>
-            </w:pPr>
-            <w:r>
-              <w:rPr>
-                <w:sz w:val="24"/>
-              </w:rPr>
-            </w:r>
-          </w:p>
-        </w:tc>
-        <w:tc>
-          <w:tcPr>
-            <w:tcW w:w="4789" w:type="dxa"/>
+            <w:tcW w:w="911" w:type="dxa"/>
+            <w:tcBorders>
+              <w:left w:val="single" w:sz="4" w:space="0" w:color="000000"/>
+              <w:bottom w:val="single" w:sz="4" w:space="0" w:color="000000"/>
+              <w:right w:val="single" w:sz="4" w:space="0" w:color="000000"/>
+            </w:tcBorders>
+          </w:tcPr>
+          <w:p>
+            <w:pPr>
+              <w:pStyle w:val="Normal"/>
+              <w:widowControl w:val="false"/>
+              <w:suppressAutoHyphens w:val="true"/>
+              <w:bidi w:val="0"/>
+              <w:spacing w:lineRule="auto" w:line="240" w:before="0" w:after="0"/>
+              <w:rPr>
+                <w:sz w:val="24"/>
+              </w:rPr>
+            </w:pPr>
+            <w:r>
+              <w:rPr>
+                <w:sz w:val="24"/>
+              </w:rPr>
+              <w:t>Op.</w:t>
+            </w:r>
+            <w:r>
+              <w:rPr>
+                <w:sz w:val="24"/>
+              </w:rPr>
+              <w:t>8</w:t>
+            </w:r>
+          </w:p>
+        </w:tc>
+        <w:tc>
+          <w:tcPr>
+            <w:tcW w:w="5443" w:type="dxa"/>
+            <w:tcBorders>
+              <w:left w:val="single" w:sz="4" w:space="0" w:color="000000"/>
+              <w:bottom w:val="single" w:sz="4" w:space="0" w:color="000000"/>
+              <w:right w:val="single" w:sz="4" w:space="0" w:color="000000"/>
+            </w:tcBorders>
+          </w:tcPr>
+          <w:p>
+            <w:pPr>
+              <w:pStyle w:val="Normal"/>
+              <w:widowControl w:val="false"/>
+              <w:suppressAutoHyphens w:val="true"/>
+              <w:bidi w:val="0"/>
+              <w:spacing w:lineRule="auto" w:line="240" w:before="0" w:after="0"/>
+              <w:rPr>
+                <w:sz w:val="24"/>
+              </w:rPr>
+            </w:pPr>
+            <w:r>
+              <w:rPr>
+                <w:sz w:val="24"/>
+              </w:rPr>
+              <w:t>Assegnazione di un Insegnante ad un Corso</w:t>
+            </w:r>
+          </w:p>
+        </w:tc>
+        <w:tc>
+          <w:tcPr>
+            <w:tcW w:w="2035" w:type="dxa"/>
+            <w:tcBorders>
+              <w:left w:val="single" w:sz="4" w:space="0" w:color="000000"/>
+              <w:bottom w:val="single" w:sz="4" w:space="0" w:color="000000"/>
+            </w:tcBorders>
+          </w:tcPr>
+          <w:p>
+            <w:pPr>
+              <w:pStyle w:val="Normal"/>
+              <w:widowControl w:val="false"/>
+              <w:suppressAutoHyphens w:val="true"/>
+              <w:bidi w:val="0"/>
+              <w:spacing w:lineRule="auto" w:line="240" w:before="0" w:after="0"/>
+              <w:rPr>
+                <w:sz w:val="24"/>
+              </w:rPr>
+            </w:pPr>
+            <w:r>
+              <w:rPr>
+                <w:sz w:val="24"/>
+              </w:rPr>
+            </w:r>
+          </w:p>
+        </w:tc>
+        <w:tc>
+          <w:tcPr>
+            <w:tcW w:w="1573" w:type="dxa"/>
             <w:tcBorders>
               <w:left w:val="single" w:sz="4" w:space="0" w:color="000000"/>
               <w:bottom w:val="single" w:sz="4" w:space="0" w:color="000000"/>
@@ -16382,7 +16898,7 @@
         <w:trPr/>
         <w:tc>
           <w:tcPr>
-            <w:tcW w:w="822" w:type="dxa"/>
+            <w:tcW w:w="911" w:type="dxa"/>
             <w:tcBorders>
               <w:left w:val="single" w:sz="4" w:space="0" w:color="000000"/>
               <w:bottom w:val="single" w:sz="4" w:space="0" w:color="000000"/>
@@ -16410,61 +16926,111 @@
               <w:rPr>
                 <w:sz w:val="24"/>
               </w:rPr>
-              <w:t>10</w:t>
-            </w:r>
-          </w:p>
-        </w:tc>
-        <w:tc>
-          <w:tcPr>
-            <w:tcW w:w="4351" w:type="dxa"/>
-            <w:tcBorders>
-              <w:left w:val="single" w:sz="4" w:space="0" w:color="000000"/>
-              <w:bottom w:val="single" w:sz="4" w:space="0" w:color="000000"/>
-              <w:right w:val="single" w:sz="4" w:space="0" w:color="000000"/>
-            </w:tcBorders>
-          </w:tcPr>
-          <w:p>
-            <w:pPr>
-              <w:pStyle w:val="Normal"/>
-              <w:widowControl w:val="false"/>
-              <w:suppressAutoHyphens w:val="true"/>
-              <w:bidi w:val="0"/>
-              <w:spacing w:lineRule="auto" w:line="240" w:before="0" w:after="0"/>
-              <w:rPr>
-                <w:sz w:val="24"/>
-              </w:rPr>
-            </w:pPr>
-            <w:r>
-              <w:rPr>
-                <w:sz w:val="24"/>
-              </w:rPr>
-            </w:r>
-          </w:p>
-        </w:tc>
-        <w:tc>
-          <w:tcPr>
-            <w:tcW w:w="4789" w:type="dxa"/>
-            <w:tcBorders>
-              <w:left w:val="single" w:sz="4" w:space="0" w:color="000000"/>
-              <w:bottom w:val="single" w:sz="4" w:space="0" w:color="000000"/>
-              <w:right w:val="single" w:sz="4" w:space="0" w:color="000000"/>
-            </w:tcBorders>
-          </w:tcPr>
-          <w:p>
-            <w:pPr>
-              <w:pStyle w:val="Normal"/>
-              <w:widowControl w:val="false"/>
-              <w:suppressAutoHyphens w:val="true"/>
-              <w:bidi w:val="0"/>
-              <w:spacing w:lineRule="auto" w:line="240" w:before="0" w:after="0"/>
-              <w:rPr>
-                <w:sz w:val="24"/>
-              </w:rPr>
-            </w:pPr>
-            <w:r>
-              <w:rPr>
-                <w:sz w:val="24"/>
-              </w:rPr>
+              <w:t>9</w:t>
+            </w:r>
+          </w:p>
+        </w:tc>
+        <w:tc>
+          <w:tcPr>
+            <w:tcW w:w="5443" w:type="dxa"/>
+            <w:tcBorders>
+              <w:left w:val="single" w:sz="4" w:space="0" w:color="000000"/>
+              <w:bottom w:val="single" w:sz="4" w:space="0" w:color="000000"/>
+              <w:right w:val="single" w:sz="4" w:space="0" w:color="000000"/>
+            </w:tcBorders>
+          </w:tcPr>
+          <w:p>
+            <w:pPr>
+              <w:pStyle w:val="Normal"/>
+              <w:widowControl w:val="false"/>
+              <w:suppressAutoHyphens w:val="true"/>
+              <w:bidi w:val="0"/>
+              <w:spacing w:lineRule="auto" w:line="240" w:before="0" w:after="0"/>
+              <w:rPr>
+                <w:sz w:val="24"/>
+              </w:rPr>
+            </w:pPr>
+            <w:r>
+              <w:rPr>
+                <w:sz w:val="24"/>
+              </w:rPr>
+              <w:t>Registrazione Assenza di un Allievo ad una Lezione Corso</w:t>
+            </w:r>
+          </w:p>
+        </w:tc>
+        <w:tc>
+          <w:tcPr>
+            <w:tcW w:w="2035" w:type="dxa"/>
+            <w:tcBorders>
+              <w:left w:val="single" w:sz="4" w:space="0" w:color="000000"/>
+              <w:bottom w:val="single" w:sz="4" w:space="0" w:color="000000"/>
+            </w:tcBorders>
+          </w:tcPr>
+          <w:p>
+            <w:pPr>
+              <w:pStyle w:val="Normal"/>
+              <w:widowControl w:val="false"/>
+              <w:suppressAutoHyphens w:val="true"/>
+              <w:bidi w:val="0"/>
+              <w:spacing w:lineRule="auto" w:line="240" w:before="0" w:after="0"/>
+              <w:rPr>
+                <w:sz w:val="24"/>
+              </w:rPr>
+            </w:pPr>
+            <w:r>
+              <w:fldChar w:fldCharType="begin"/>
+            </w:r>
+            <w:r>
+              <w:rPr>
+                <w:sz w:val="24"/>
+              </w:rPr>
+              <w:instrText> =&lt;Tabella16.C8&gt;/(36*7)</w:instrText>
+            </w:r>
+            <w:r>
+              <w:rPr>
+                <w:sz w:val="24"/>
+              </w:rPr>
+              <w:fldChar w:fldCharType="separate"/>
+            </w:r>
+            <w:r>
+              <w:rPr>
+                <w:sz w:val="24"/>
+              </w:rPr>
+              <w:t>95,24</w:t>
+            </w:r>
+            <w:r>
+              <w:rPr>
+                <w:sz w:val="24"/>
+              </w:rPr>
+              <w:fldChar w:fldCharType="end"/>
+            </w:r>
+          </w:p>
+        </w:tc>
+        <w:tc>
+          <w:tcPr>
+            <w:tcW w:w="1573" w:type="dxa"/>
+            <w:tcBorders>
+              <w:left w:val="single" w:sz="4" w:space="0" w:color="000000"/>
+              <w:bottom w:val="single" w:sz="4" w:space="0" w:color="000000"/>
+              <w:right w:val="single" w:sz="4" w:space="0" w:color="000000"/>
+            </w:tcBorders>
+          </w:tcPr>
+          <w:p>
+            <w:pPr>
+              <w:pStyle w:val="Normal"/>
+              <w:widowControl w:val="false"/>
+              <w:suppressAutoHyphens w:val="true"/>
+              <w:bidi w:val="0"/>
+              <w:spacing w:lineRule="auto" w:line="240" w:before="0" w:after="0"/>
+              <w:rPr>
+                <w:sz w:val="24"/>
+              </w:rPr>
+            </w:pPr>
+            <w:r>
+              <w:rPr>
+                <w:sz w:val="24"/>
+              </w:rPr>
+              <w:t>giorno</w:t>
             </w:r>
           </w:p>
         </w:tc>
@@ -16473,83 +17039,139 @@
         <w:trPr/>
         <w:tc>
           <w:tcPr>
-            <w:tcW w:w="822" w:type="dxa"/>
-            <w:tcBorders>
-              <w:left w:val="single" w:sz="4" w:space="0" w:color="000000"/>
-              <w:bottom w:val="single" w:sz="4" w:space="0" w:color="000000"/>
-              <w:right w:val="single" w:sz="4" w:space="0" w:color="000000"/>
-            </w:tcBorders>
-          </w:tcPr>
-          <w:p>
-            <w:pPr>
-              <w:pStyle w:val="Normal"/>
-              <w:widowControl w:val="false"/>
-              <w:suppressAutoHyphens w:val="true"/>
-              <w:bidi w:val="0"/>
-              <w:spacing w:lineRule="auto" w:line="240" w:before="0" w:after="0"/>
-              <w:rPr>
-                <w:sz w:val="24"/>
-              </w:rPr>
-            </w:pPr>
-            <w:r>
-              <w:rPr>
-                <w:sz w:val="24"/>
-              </w:rPr>
-              <w:t>Op.11</w:t>
-            </w:r>
-          </w:p>
-        </w:tc>
-        <w:tc>
-          <w:tcPr>
-            <w:tcW w:w="4351" w:type="dxa"/>
-            <w:tcBorders>
-              <w:left w:val="single" w:sz="4" w:space="0" w:color="000000"/>
-              <w:bottom w:val="single" w:sz="4" w:space="0" w:color="000000"/>
-              <w:right w:val="single" w:sz="4" w:space="0" w:color="000000"/>
-            </w:tcBorders>
-          </w:tcPr>
-          <w:p>
-            <w:pPr>
-              <w:pStyle w:val="Normal"/>
-              <w:widowControl w:val="false"/>
-              <w:suppressAutoHyphens w:val="true"/>
-              <w:bidi w:val="0"/>
-              <w:spacing w:lineRule="auto" w:line="240" w:before="0" w:after="0"/>
-              <w:rPr>
-                <w:sz w:val="24"/>
-              </w:rPr>
-            </w:pPr>
-            <w:r>
-              <w:rPr>
-                <w:sz w:val="24"/>
-              </w:rPr>
-            </w:r>
-          </w:p>
-        </w:tc>
-        <w:tc>
-          <w:tcPr>
-            <w:tcW w:w="4789" w:type="dxa"/>
-            <w:tcBorders>
-              <w:left w:val="single" w:sz="4" w:space="0" w:color="000000"/>
-              <w:bottom w:val="single" w:sz="4" w:space="0" w:color="000000"/>
-              <w:right w:val="single" w:sz="4" w:space="0" w:color="000000"/>
-            </w:tcBorders>
-          </w:tcPr>
-          <w:p>
-            <w:pPr>
-              <w:pStyle w:val="Normal"/>
-              <w:widowControl w:val="false"/>
-              <w:suppressAutoHyphens w:val="true"/>
-              <w:bidi w:val="0"/>
-              <w:spacing w:lineRule="auto" w:line="240" w:before="0" w:after="0"/>
-              <w:rPr>
-                <w:sz w:val="24"/>
-              </w:rPr>
-            </w:pPr>
-            <w:r>
-              <w:rPr>
-                <w:sz w:val="24"/>
-              </w:rPr>
+            <w:tcW w:w="911" w:type="dxa"/>
+            <w:tcBorders>
+              <w:left w:val="single" w:sz="4" w:space="0" w:color="000000"/>
+              <w:bottom w:val="single" w:sz="4" w:space="0" w:color="000000"/>
+              <w:right w:val="single" w:sz="4" w:space="0" w:color="000000"/>
+            </w:tcBorders>
+          </w:tcPr>
+          <w:p>
+            <w:pPr>
+              <w:pStyle w:val="Normal"/>
+              <w:widowControl w:val="false"/>
+              <w:suppressAutoHyphens w:val="true"/>
+              <w:bidi w:val="0"/>
+              <w:spacing w:lineRule="auto" w:line="240" w:before="0" w:after="0"/>
+              <w:rPr>
+                <w:sz w:val="24"/>
+              </w:rPr>
+            </w:pPr>
+            <w:r>
+              <w:rPr>
+                <w:sz w:val="24"/>
+              </w:rPr>
+              <w:t>Op.</w:t>
+            </w:r>
+            <w:r>
+              <w:rPr>
+                <w:sz w:val="24"/>
+              </w:rPr>
+              <w:t>10</w:t>
+            </w:r>
+          </w:p>
+        </w:tc>
+        <w:tc>
+          <w:tcPr>
+            <w:tcW w:w="5443" w:type="dxa"/>
+            <w:tcBorders>
+              <w:left w:val="single" w:sz="4" w:space="0" w:color="000000"/>
+              <w:bottom w:val="single" w:sz="4" w:space="0" w:color="000000"/>
+              <w:right w:val="single" w:sz="4" w:space="0" w:color="000000"/>
+            </w:tcBorders>
+          </w:tcPr>
+          <w:p>
+            <w:pPr>
+              <w:pStyle w:val="Normal"/>
+              <w:widowControl w:val="false"/>
+              <w:suppressAutoHyphens w:val="true"/>
+              <w:bidi w:val="0"/>
+              <w:spacing w:lineRule="auto" w:line="240" w:before="0" w:after="0"/>
+              <w:rPr>
+                <w:sz w:val="24"/>
+              </w:rPr>
+            </w:pPr>
+            <w:r>
+              <w:rPr>
+                <w:sz w:val="24"/>
+              </w:rPr>
+              <w:t>Generazione Agenda di Insegnante</w:t>
+            </w:r>
+          </w:p>
+        </w:tc>
+        <w:tc>
+          <w:tcPr>
+            <w:tcW w:w="2035" w:type="dxa"/>
+            <w:tcBorders>
+              <w:left w:val="single" w:sz="4" w:space="0" w:color="000000"/>
+              <w:bottom w:val="single" w:sz="4" w:space="0" w:color="000000"/>
+            </w:tcBorders>
+          </w:tcPr>
+          <w:p>
+            <w:pPr>
+              <w:pStyle w:val="Normal"/>
+              <w:widowControl w:val="false"/>
+              <w:suppressAutoHyphens w:val="true"/>
+              <w:bidi w:val="0"/>
+              <w:spacing w:lineRule="auto" w:line="240" w:before="0" w:after="0"/>
+              <w:rPr>
+                <w:sz w:val="24"/>
+              </w:rPr>
+            </w:pPr>
+            <w:r>
+              <w:fldChar w:fldCharType="begin"/>
+            </w:r>
+            <w:r>
+              <w:rPr>
+                <w:sz w:val="24"/>
+              </w:rPr>
+              <w:instrText> =3*&lt;Tabella16.C7&gt;</w:instrText>
+            </w:r>
+            <w:r>
+              <w:rPr>
+                <w:sz w:val="24"/>
+              </w:rPr>
+              <w:fldChar w:fldCharType="separate"/>
+            </w:r>
+            <w:r>
+              <w:rPr>
+                <w:sz w:val="24"/>
+              </w:rPr>
+              <w:t>360</w:t>
+            </w:r>
+            <w:r>
+              <w:rPr>
+                <w:sz w:val="24"/>
+              </w:rPr>
+              <w:fldChar w:fldCharType="end"/>
+            </w:r>
+          </w:p>
+        </w:tc>
+        <w:tc>
+          <w:tcPr>
+            <w:tcW w:w="1573" w:type="dxa"/>
+            <w:tcBorders>
+              <w:left w:val="single" w:sz="4" w:space="0" w:color="000000"/>
+              <w:bottom w:val="single" w:sz="4" w:space="0" w:color="000000"/>
+              <w:right w:val="single" w:sz="4" w:space="0" w:color="000000"/>
+            </w:tcBorders>
+          </w:tcPr>
+          <w:p>
+            <w:pPr>
+              <w:pStyle w:val="Normal"/>
+              <w:widowControl w:val="false"/>
+              <w:suppressAutoHyphens w:val="true"/>
+              <w:bidi w:val="0"/>
+              <w:spacing w:lineRule="auto" w:line="240" w:before="0" w:after="0"/>
+              <w:rPr>
+                <w:sz w:val="24"/>
+              </w:rPr>
+            </w:pPr>
+            <w:r>
+              <w:rPr>
+                <w:sz w:val="24"/>
+              </w:rPr>
+              <w:t>settimana</w:t>
             </w:r>
           </w:p>
         </w:tc>
@@ -16558,83 +17180,139 @@
         <w:trPr/>
         <w:tc>
           <w:tcPr>
-            <w:tcW w:w="822" w:type="dxa"/>
-            <w:tcBorders>
-              <w:left w:val="single" w:sz="4" w:space="0" w:color="000000"/>
-              <w:bottom w:val="single" w:sz="4" w:space="0" w:color="000000"/>
-              <w:right w:val="single" w:sz="4" w:space="0" w:color="000000"/>
-            </w:tcBorders>
-          </w:tcPr>
-          <w:p>
-            <w:pPr>
-              <w:pStyle w:val="Normal"/>
-              <w:widowControl w:val="false"/>
-              <w:suppressAutoHyphens w:val="true"/>
-              <w:bidi w:val="0"/>
-              <w:spacing w:lineRule="auto" w:line="240" w:before="0" w:after="0"/>
-              <w:rPr>
-                <w:sz w:val="24"/>
-              </w:rPr>
-            </w:pPr>
-            <w:r>
-              <w:rPr>
-                <w:sz w:val="24"/>
-              </w:rPr>
-              <w:t>Op.12</w:t>
-            </w:r>
-          </w:p>
-        </w:tc>
-        <w:tc>
-          <w:tcPr>
-            <w:tcW w:w="4351" w:type="dxa"/>
-            <w:tcBorders>
-              <w:left w:val="single" w:sz="4" w:space="0" w:color="000000"/>
-              <w:bottom w:val="single" w:sz="4" w:space="0" w:color="000000"/>
-              <w:right w:val="single" w:sz="4" w:space="0" w:color="000000"/>
-            </w:tcBorders>
-          </w:tcPr>
-          <w:p>
-            <w:pPr>
-              <w:pStyle w:val="Normal"/>
-              <w:widowControl w:val="false"/>
-              <w:suppressAutoHyphens w:val="true"/>
-              <w:bidi w:val="0"/>
-              <w:spacing w:lineRule="auto" w:line="240" w:before="0" w:after="0"/>
-              <w:rPr>
-                <w:sz w:val="24"/>
-              </w:rPr>
-            </w:pPr>
-            <w:r>
-              <w:rPr>
-                <w:sz w:val="24"/>
-              </w:rPr>
-            </w:r>
-          </w:p>
-        </w:tc>
-        <w:tc>
-          <w:tcPr>
-            <w:tcW w:w="4789" w:type="dxa"/>
-            <w:tcBorders>
-              <w:left w:val="single" w:sz="4" w:space="0" w:color="000000"/>
-              <w:bottom w:val="single" w:sz="4" w:space="0" w:color="000000"/>
-              <w:right w:val="single" w:sz="4" w:space="0" w:color="000000"/>
-            </w:tcBorders>
-          </w:tcPr>
-          <w:p>
-            <w:pPr>
-              <w:pStyle w:val="Normal"/>
-              <w:widowControl w:val="false"/>
-              <w:suppressAutoHyphens w:val="true"/>
-              <w:bidi w:val="0"/>
-              <w:spacing w:lineRule="auto" w:line="240" w:before="0" w:after="0"/>
-              <w:rPr>
-                <w:sz w:val="24"/>
-              </w:rPr>
-            </w:pPr>
-            <w:r>
-              <w:rPr>
-                <w:sz w:val="24"/>
-              </w:rPr>
+            <w:tcW w:w="911" w:type="dxa"/>
+            <w:tcBorders>
+              <w:left w:val="single" w:sz="4" w:space="0" w:color="000000"/>
+              <w:bottom w:val="single" w:sz="4" w:space="0" w:color="000000"/>
+              <w:right w:val="single" w:sz="4" w:space="0" w:color="000000"/>
+            </w:tcBorders>
+          </w:tcPr>
+          <w:p>
+            <w:pPr>
+              <w:pStyle w:val="Normal"/>
+              <w:widowControl w:val="false"/>
+              <w:suppressAutoHyphens w:val="true"/>
+              <w:bidi w:val="0"/>
+              <w:spacing w:lineRule="auto" w:line="240" w:before="0" w:after="0"/>
+              <w:rPr>
+                <w:sz w:val="24"/>
+              </w:rPr>
+            </w:pPr>
+            <w:r>
+              <w:rPr>
+                <w:sz w:val="24"/>
+              </w:rPr>
+              <w:t>Op.</w:t>
+            </w:r>
+            <w:r>
+              <w:rPr>
+                <w:sz w:val="24"/>
+              </w:rPr>
+              <w:t>11</w:t>
+            </w:r>
+          </w:p>
+        </w:tc>
+        <w:tc>
+          <w:tcPr>
+            <w:tcW w:w="5443" w:type="dxa"/>
+            <w:tcBorders>
+              <w:left w:val="single" w:sz="4" w:space="0" w:color="000000"/>
+              <w:bottom w:val="single" w:sz="4" w:space="0" w:color="000000"/>
+              <w:right w:val="single" w:sz="4" w:space="0" w:color="000000"/>
+            </w:tcBorders>
+          </w:tcPr>
+          <w:p>
+            <w:pPr>
+              <w:pStyle w:val="Normal"/>
+              <w:widowControl w:val="false"/>
+              <w:suppressAutoHyphens w:val="true"/>
+              <w:bidi w:val="0"/>
+              <w:spacing w:lineRule="auto" w:line="240" w:before="0" w:after="0"/>
+              <w:rPr>
+                <w:sz w:val="24"/>
+              </w:rPr>
+            </w:pPr>
+            <w:r>
+              <w:rPr>
+                <w:sz w:val="24"/>
+              </w:rPr>
+              <w:t>Generazione Report riguardo Insegnante</w:t>
+            </w:r>
+          </w:p>
+        </w:tc>
+        <w:tc>
+          <w:tcPr>
+            <w:tcW w:w="2035" w:type="dxa"/>
+            <w:tcBorders>
+              <w:left w:val="single" w:sz="4" w:space="0" w:color="000000"/>
+              <w:bottom w:val="single" w:sz="4" w:space="0" w:color="000000"/>
+            </w:tcBorders>
+          </w:tcPr>
+          <w:p>
+            <w:pPr>
+              <w:pStyle w:val="Normal"/>
+              <w:widowControl w:val="false"/>
+              <w:suppressAutoHyphens w:val="true"/>
+              <w:bidi w:val="0"/>
+              <w:spacing w:lineRule="auto" w:line="240" w:before="0" w:after="0"/>
+              <w:rPr>
+                <w:sz w:val="24"/>
+              </w:rPr>
+            </w:pPr>
+            <w:r>
+              <w:fldChar w:fldCharType="begin"/>
+            </w:r>
+            <w:r>
+              <w:rPr>
+                <w:sz w:val="24"/>
+              </w:rPr>
+              <w:instrText> =&lt;Tabella16.C7&gt;*2</w:instrText>
+            </w:r>
+            <w:r>
+              <w:rPr>
+                <w:sz w:val="24"/>
+              </w:rPr>
+              <w:fldChar w:fldCharType="separate"/>
+            </w:r>
+            <w:r>
+              <w:rPr>
+                <w:sz w:val="24"/>
+              </w:rPr>
+              <w:t>240</w:t>
+            </w:r>
+            <w:r>
+              <w:rPr>
+                <w:sz w:val="24"/>
+              </w:rPr>
+              <w:fldChar w:fldCharType="end"/>
+            </w:r>
+          </w:p>
+        </w:tc>
+        <w:tc>
+          <w:tcPr>
+            <w:tcW w:w="1573" w:type="dxa"/>
+            <w:tcBorders>
+              <w:left w:val="single" w:sz="4" w:space="0" w:color="000000"/>
+              <w:bottom w:val="single" w:sz="4" w:space="0" w:color="000000"/>
+              <w:right w:val="single" w:sz="4" w:space="0" w:color="000000"/>
+            </w:tcBorders>
+          </w:tcPr>
+          <w:p>
+            <w:pPr>
+              <w:pStyle w:val="Normal"/>
+              <w:widowControl w:val="false"/>
+              <w:suppressAutoHyphens w:val="true"/>
+              <w:bidi w:val="0"/>
+              <w:spacing w:lineRule="auto" w:line="240" w:before="0" w:after="0"/>
+              <w:rPr>
+                <w:sz w:val="24"/>
+              </w:rPr>
+            </w:pPr>
+            <w:r>
+              <w:rPr>
+                <w:sz w:val="24"/>
+              </w:rPr>
+              <w:t>settimana</w:t>
             </w:r>
           </w:p>
         </w:tc>
@@ -16643,83 +17321,139 @@
         <w:trPr/>
         <w:tc>
           <w:tcPr>
-            <w:tcW w:w="822" w:type="dxa"/>
-            <w:tcBorders>
-              <w:left w:val="single" w:sz="4" w:space="0" w:color="000000"/>
-              <w:bottom w:val="single" w:sz="4" w:space="0" w:color="000000"/>
-              <w:right w:val="single" w:sz="4" w:space="0" w:color="000000"/>
-            </w:tcBorders>
-          </w:tcPr>
-          <w:p>
-            <w:pPr>
-              <w:pStyle w:val="Normal"/>
-              <w:widowControl w:val="false"/>
-              <w:suppressAutoHyphens w:val="true"/>
-              <w:bidi w:val="0"/>
-              <w:spacing w:lineRule="auto" w:line="240" w:before="0" w:after="0"/>
-              <w:rPr>
-                <w:sz w:val="24"/>
-              </w:rPr>
-            </w:pPr>
-            <w:r>
-              <w:rPr>
-                <w:sz w:val="24"/>
-              </w:rPr>
-              <w:t>Op.13</w:t>
-            </w:r>
-          </w:p>
-        </w:tc>
-        <w:tc>
-          <w:tcPr>
-            <w:tcW w:w="4351" w:type="dxa"/>
-            <w:tcBorders>
-              <w:left w:val="single" w:sz="4" w:space="0" w:color="000000"/>
-              <w:bottom w:val="single" w:sz="4" w:space="0" w:color="000000"/>
-              <w:right w:val="single" w:sz="4" w:space="0" w:color="000000"/>
-            </w:tcBorders>
-          </w:tcPr>
-          <w:p>
-            <w:pPr>
-              <w:pStyle w:val="Normal"/>
-              <w:widowControl w:val="false"/>
-              <w:suppressAutoHyphens w:val="true"/>
-              <w:bidi w:val="0"/>
-              <w:spacing w:lineRule="auto" w:line="240" w:before="0" w:after="0"/>
-              <w:rPr>
-                <w:sz w:val="24"/>
-              </w:rPr>
-            </w:pPr>
-            <w:r>
-              <w:rPr>
-                <w:sz w:val="24"/>
-              </w:rPr>
-            </w:r>
-          </w:p>
-        </w:tc>
-        <w:tc>
-          <w:tcPr>
-            <w:tcW w:w="4789" w:type="dxa"/>
-            <w:tcBorders>
-              <w:left w:val="single" w:sz="4" w:space="0" w:color="000000"/>
-              <w:bottom w:val="single" w:sz="4" w:space="0" w:color="000000"/>
-              <w:right w:val="single" w:sz="4" w:space="0" w:color="000000"/>
-            </w:tcBorders>
-          </w:tcPr>
-          <w:p>
-            <w:pPr>
-              <w:pStyle w:val="Normal"/>
-              <w:widowControl w:val="false"/>
-              <w:suppressAutoHyphens w:val="true"/>
-              <w:bidi w:val="0"/>
-              <w:spacing w:lineRule="auto" w:line="240" w:before="0" w:after="0"/>
-              <w:rPr>
-                <w:sz w:val="24"/>
-              </w:rPr>
-            </w:pPr>
-            <w:r>
-              <w:rPr>
-                <w:sz w:val="24"/>
-              </w:rPr>
+            <w:tcW w:w="911" w:type="dxa"/>
+            <w:tcBorders>
+              <w:left w:val="single" w:sz="4" w:space="0" w:color="000000"/>
+              <w:bottom w:val="single" w:sz="4" w:space="0" w:color="000000"/>
+              <w:right w:val="single" w:sz="4" w:space="0" w:color="000000"/>
+            </w:tcBorders>
+          </w:tcPr>
+          <w:p>
+            <w:pPr>
+              <w:pStyle w:val="Normal"/>
+              <w:widowControl w:val="false"/>
+              <w:suppressAutoHyphens w:val="true"/>
+              <w:bidi w:val="0"/>
+              <w:spacing w:lineRule="auto" w:line="240" w:before="0" w:after="0"/>
+              <w:rPr>
+                <w:sz w:val="24"/>
+              </w:rPr>
+            </w:pPr>
+            <w:r>
+              <w:rPr>
+                <w:sz w:val="24"/>
+              </w:rPr>
+              <w:t>Op.1</w:t>
+            </w:r>
+            <w:r>
+              <w:rPr>
+                <w:sz w:val="24"/>
+              </w:rPr>
+              <w:t>2</w:t>
+            </w:r>
+          </w:p>
+        </w:tc>
+        <w:tc>
+          <w:tcPr>
+            <w:tcW w:w="5443" w:type="dxa"/>
+            <w:tcBorders>
+              <w:left w:val="single" w:sz="4" w:space="0" w:color="000000"/>
+              <w:bottom w:val="single" w:sz="4" w:space="0" w:color="000000"/>
+              <w:right w:val="single" w:sz="4" w:space="0" w:color="000000"/>
+            </w:tcBorders>
+          </w:tcPr>
+          <w:p>
+            <w:pPr>
+              <w:pStyle w:val="Normal"/>
+              <w:widowControl w:val="false"/>
+              <w:suppressAutoHyphens w:val="true"/>
+              <w:bidi w:val="0"/>
+              <w:spacing w:lineRule="auto" w:line="240" w:before="0" w:after="0"/>
+              <w:rPr>
+                <w:sz w:val="24"/>
+              </w:rPr>
+            </w:pPr>
+            <w:r>
+              <w:rPr>
+                <w:sz w:val="24"/>
+              </w:rPr>
+              <w:t>Registrazione Partecipazione di Allievo ad Attività Culturale</w:t>
+            </w:r>
+          </w:p>
+        </w:tc>
+        <w:tc>
+          <w:tcPr>
+            <w:tcW w:w="2035" w:type="dxa"/>
+            <w:tcBorders>
+              <w:left w:val="single" w:sz="4" w:space="0" w:color="000000"/>
+              <w:bottom w:val="single" w:sz="4" w:space="0" w:color="000000"/>
+            </w:tcBorders>
+          </w:tcPr>
+          <w:p>
+            <w:pPr>
+              <w:pStyle w:val="Normal"/>
+              <w:widowControl w:val="false"/>
+              <w:suppressAutoHyphens w:val="true"/>
+              <w:bidi w:val="0"/>
+              <w:spacing w:lineRule="auto" w:line="240" w:before="0" w:after="0"/>
+              <w:rPr>
+                <w:sz w:val="24"/>
+              </w:rPr>
+            </w:pPr>
+            <w:r>
+              <w:fldChar w:fldCharType="begin"/>
+            </w:r>
+            <w:r>
+              <w:rPr>
+                <w:sz w:val="24"/>
+              </w:rPr>
+              <w:instrText> =&lt;Tabella16.C6&gt;*3/4</w:instrText>
+            </w:r>
+            <w:r>
+              <w:rPr>
+                <w:sz w:val="24"/>
+              </w:rPr>
+              <w:fldChar w:fldCharType="separate"/>
+            </w:r>
+            <w:r>
+              <w:rPr>
+                <w:sz w:val="24"/>
+              </w:rPr>
+              <w:t>900</w:t>
+            </w:r>
+            <w:r>
+              <w:rPr>
+                <w:sz w:val="24"/>
+              </w:rPr>
+              <w:fldChar w:fldCharType="end"/>
+            </w:r>
+          </w:p>
+        </w:tc>
+        <w:tc>
+          <w:tcPr>
+            <w:tcW w:w="1573" w:type="dxa"/>
+            <w:tcBorders>
+              <w:left w:val="single" w:sz="4" w:space="0" w:color="000000"/>
+              <w:bottom w:val="single" w:sz="4" w:space="0" w:color="000000"/>
+              <w:right w:val="single" w:sz="4" w:space="0" w:color="000000"/>
+            </w:tcBorders>
+          </w:tcPr>
+          <w:p>
+            <w:pPr>
+              <w:pStyle w:val="Normal"/>
+              <w:widowControl w:val="false"/>
+              <w:suppressAutoHyphens w:val="true"/>
+              <w:bidi w:val="0"/>
+              <w:spacing w:lineRule="auto" w:line="240" w:before="0" w:after="0"/>
+              <w:rPr>
+                <w:sz w:val="24"/>
+              </w:rPr>
+            </w:pPr>
+            <w:r>
+              <w:rPr>
+                <w:sz w:val="24"/>
+              </w:rPr>
+              <w:t>settimana</w:t>
             </w:r>
           </w:p>
         </w:tc>
@@ -16728,62 +17462,1068 @@
         <w:trPr/>
         <w:tc>
           <w:tcPr>
-            <w:tcW w:w="822" w:type="dxa"/>
-            <w:tcBorders>
-              <w:left w:val="single" w:sz="4" w:space="0" w:color="000000"/>
-              <w:bottom w:val="single" w:sz="4" w:space="0" w:color="000000"/>
-              <w:right w:val="single" w:sz="4" w:space="0" w:color="000000"/>
-            </w:tcBorders>
-          </w:tcPr>
-          <w:p>
-            <w:pPr>
-              <w:pStyle w:val="Normal"/>
-              <w:widowControl w:val="false"/>
-              <w:suppressAutoHyphens w:val="true"/>
-              <w:bidi w:val="0"/>
-              <w:spacing w:lineRule="auto" w:line="240" w:before="0" w:after="0"/>
-              <w:rPr>
-                <w:sz w:val="24"/>
-              </w:rPr>
-            </w:pPr>
-            <w:r>
-              <w:rPr>
-                <w:sz w:val="24"/>
-              </w:rPr>
-              <w:t>Op.14</w:t>
-            </w:r>
-          </w:p>
-        </w:tc>
-        <w:tc>
-          <w:tcPr>
-            <w:tcW w:w="4351" w:type="dxa"/>
-            <w:tcBorders>
-              <w:left w:val="single" w:sz="4" w:space="0" w:color="000000"/>
-              <w:bottom w:val="single" w:sz="4" w:space="0" w:color="000000"/>
-              <w:right w:val="single" w:sz="4" w:space="0" w:color="000000"/>
-            </w:tcBorders>
-          </w:tcPr>
-          <w:p>
-            <w:pPr>
-              <w:pStyle w:val="Normal"/>
-              <w:widowControl w:val="false"/>
-              <w:suppressAutoHyphens w:val="true"/>
-              <w:bidi w:val="0"/>
-              <w:spacing w:lineRule="auto" w:line="240" w:before="0" w:after="0"/>
-              <w:rPr>
-                <w:sz w:val="24"/>
-              </w:rPr>
-            </w:pPr>
-            <w:r>
-              <w:rPr>
-                <w:sz w:val="24"/>
-              </w:rPr>
-            </w:r>
-          </w:p>
-        </w:tc>
-        <w:tc>
-          <w:tcPr>
-            <w:tcW w:w="4789" w:type="dxa"/>
+            <w:tcW w:w="911" w:type="dxa"/>
+            <w:tcBorders>
+              <w:left w:val="single" w:sz="4" w:space="0" w:color="000000"/>
+              <w:bottom w:val="single" w:sz="4" w:space="0" w:color="000000"/>
+              <w:right w:val="single" w:sz="4" w:space="0" w:color="000000"/>
+            </w:tcBorders>
+          </w:tcPr>
+          <w:p>
+            <w:pPr>
+              <w:pStyle w:val="Normal"/>
+              <w:widowControl w:val="false"/>
+              <w:suppressAutoHyphens w:val="true"/>
+              <w:bidi w:val="0"/>
+              <w:spacing w:lineRule="auto" w:line="240" w:before="0" w:after="0"/>
+              <w:rPr>
+                <w:sz w:val="24"/>
+              </w:rPr>
+            </w:pPr>
+            <w:r>
+              <w:rPr>
+                <w:sz w:val="24"/>
+              </w:rPr>
+              <w:t>Op.1</w:t>
+            </w:r>
+            <w:r>
+              <w:rPr>
+                <w:sz w:val="24"/>
+              </w:rPr>
+              <w:t>3</w:t>
+            </w:r>
+          </w:p>
+        </w:tc>
+        <w:tc>
+          <w:tcPr>
+            <w:tcW w:w="5443" w:type="dxa"/>
+            <w:tcBorders>
+              <w:left w:val="single" w:sz="4" w:space="0" w:color="000000"/>
+              <w:bottom w:val="single" w:sz="4" w:space="0" w:color="000000"/>
+              <w:right w:val="single" w:sz="4" w:space="0" w:color="000000"/>
+            </w:tcBorders>
+          </w:tcPr>
+          <w:p>
+            <w:pPr>
+              <w:pStyle w:val="Normal"/>
+              <w:widowControl w:val="false"/>
+              <w:suppressAutoHyphens w:val="true"/>
+              <w:bidi w:val="0"/>
+              <w:spacing w:lineRule="auto" w:line="240" w:before="0" w:after="0"/>
+              <w:rPr>
+                <w:sz w:val="24"/>
+              </w:rPr>
+            </w:pPr>
+            <w:r>
+              <w:rPr>
+                <w:sz w:val="24"/>
+              </w:rPr>
+              <w:t>Prenotazione di un Allievo per una Lezione Privata con un Insegnante</w:t>
+            </w:r>
+          </w:p>
+        </w:tc>
+        <w:tc>
+          <w:tcPr>
+            <w:tcW w:w="2035" w:type="dxa"/>
+            <w:tcBorders>
+              <w:left w:val="single" w:sz="4" w:space="0" w:color="000000"/>
+              <w:bottom w:val="single" w:sz="4" w:space="0" w:color="000000"/>
+            </w:tcBorders>
+          </w:tcPr>
+          <w:p>
+            <w:pPr>
+              <w:pStyle w:val="Normal"/>
+              <w:widowControl w:val="false"/>
+              <w:suppressAutoHyphens w:val="true"/>
+              <w:bidi w:val="0"/>
+              <w:spacing w:lineRule="auto" w:line="240" w:before="0" w:after="0"/>
+              <w:rPr>
+                <w:sz w:val="24"/>
+              </w:rPr>
+            </w:pPr>
+            <w:r>
+              <w:fldChar w:fldCharType="begin"/>
+            </w:r>
+            <w:r>
+              <w:rPr>
+                <w:sz w:val="24"/>
+              </w:rPr>
+              <w:instrText> =&lt;Tabella16.C10&gt;/(36*7)</w:instrText>
+            </w:r>
+            <w:r>
+              <w:rPr>
+                <w:sz w:val="24"/>
+              </w:rPr>
+              <w:fldChar w:fldCharType="separate"/>
+            </w:r>
+            <w:r>
+              <w:rPr>
+                <w:sz w:val="24"/>
+              </w:rPr>
+              <w:t>95,24</w:t>
+            </w:r>
+            <w:r>
+              <w:rPr>
+                <w:sz w:val="24"/>
+              </w:rPr>
+              <w:fldChar w:fldCharType="end"/>
+            </w:r>
+          </w:p>
+        </w:tc>
+        <w:tc>
+          <w:tcPr>
+            <w:tcW w:w="1573" w:type="dxa"/>
+            <w:tcBorders>
+              <w:left w:val="single" w:sz="4" w:space="0" w:color="000000"/>
+              <w:bottom w:val="single" w:sz="4" w:space="0" w:color="000000"/>
+              <w:right w:val="single" w:sz="4" w:space="0" w:color="000000"/>
+            </w:tcBorders>
+          </w:tcPr>
+          <w:p>
+            <w:pPr>
+              <w:pStyle w:val="Normal"/>
+              <w:widowControl w:val="false"/>
+              <w:suppressAutoHyphens w:val="true"/>
+              <w:bidi w:val="0"/>
+              <w:spacing w:lineRule="auto" w:line="240" w:before="0" w:after="0"/>
+              <w:rPr>
+                <w:sz w:val="24"/>
+              </w:rPr>
+            </w:pPr>
+            <w:r>
+              <w:rPr>
+                <w:sz w:val="24"/>
+              </w:rPr>
+              <w:t>giorno</w:t>
+            </w:r>
+          </w:p>
+        </w:tc>
+      </w:tr>
+      <w:tr>
+        <w:trPr/>
+        <w:tc>
+          <w:tcPr>
+            <w:tcW w:w="911" w:type="dxa"/>
+            <w:tcBorders>
+              <w:left w:val="single" w:sz="4" w:space="0" w:color="000000"/>
+              <w:bottom w:val="single" w:sz="4" w:space="0" w:color="000000"/>
+              <w:right w:val="single" w:sz="4" w:space="0" w:color="000000"/>
+            </w:tcBorders>
+          </w:tcPr>
+          <w:p>
+            <w:pPr>
+              <w:pStyle w:val="Normal"/>
+              <w:widowControl w:val="false"/>
+              <w:suppressAutoHyphens w:val="true"/>
+              <w:bidi w:val="0"/>
+              <w:spacing w:lineRule="auto" w:line="240" w:before="0" w:after="0"/>
+              <w:rPr>
+                <w:sz w:val="24"/>
+              </w:rPr>
+            </w:pPr>
+            <w:r>
+              <w:rPr>
+                <w:sz w:val="24"/>
+              </w:rPr>
+            </w:r>
+          </w:p>
+        </w:tc>
+        <w:tc>
+          <w:tcPr>
+            <w:tcW w:w="5443" w:type="dxa"/>
+            <w:tcBorders>
+              <w:left w:val="single" w:sz="4" w:space="0" w:color="000000"/>
+              <w:bottom w:val="single" w:sz="4" w:space="0" w:color="000000"/>
+              <w:right w:val="single" w:sz="4" w:space="0" w:color="000000"/>
+            </w:tcBorders>
+          </w:tcPr>
+          <w:p>
+            <w:pPr>
+              <w:pStyle w:val="Normal"/>
+              <w:widowControl w:val="false"/>
+              <w:suppressAutoHyphens w:val="true"/>
+              <w:bidi w:val="0"/>
+              <w:spacing w:lineRule="auto" w:line="240" w:before="0" w:after="0"/>
+              <w:rPr>
+                <w:sz w:val="24"/>
+              </w:rPr>
+            </w:pPr>
+            <w:r>
+              <w:rPr>
+                <w:sz w:val="24"/>
+              </w:rPr>
+            </w:r>
+          </w:p>
+        </w:tc>
+        <w:tc>
+          <w:tcPr>
+            <w:tcW w:w="2035" w:type="dxa"/>
+            <w:tcBorders>
+              <w:left w:val="single" w:sz="4" w:space="0" w:color="000000"/>
+              <w:bottom w:val="single" w:sz="4" w:space="0" w:color="000000"/>
+            </w:tcBorders>
+          </w:tcPr>
+          <w:p>
+            <w:pPr>
+              <w:pStyle w:val="Normal"/>
+              <w:widowControl w:val="false"/>
+              <w:suppressAutoHyphens w:val="true"/>
+              <w:bidi w:val="0"/>
+              <w:spacing w:lineRule="auto" w:line="240" w:before="0" w:after="0"/>
+              <w:rPr>
+                <w:sz w:val="24"/>
+              </w:rPr>
+            </w:pPr>
+            <w:r>
+              <w:rPr>
+                <w:sz w:val="24"/>
+              </w:rPr>
+            </w:r>
+          </w:p>
+        </w:tc>
+        <w:tc>
+          <w:tcPr>
+            <w:tcW w:w="1573" w:type="dxa"/>
+            <w:tcBorders>
+              <w:left w:val="single" w:sz="4" w:space="0" w:color="000000"/>
+              <w:bottom w:val="single" w:sz="4" w:space="0" w:color="000000"/>
+              <w:right w:val="single" w:sz="4" w:space="0" w:color="000000"/>
+            </w:tcBorders>
+          </w:tcPr>
+          <w:p>
+            <w:pPr>
+              <w:pStyle w:val="Normal"/>
+              <w:widowControl w:val="false"/>
+              <w:suppressAutoHyphens w:val="true"/>
+              <w:bidi w:val="0"/>
+              <w:spacing w:lineRule="auto" w:line="240" w:before="0" w:after="0"/>
+              <w:rPr>
+                <w:sz w:val="24"/>
+              </w:rPr>
+            </w:pPr>
+            <w:r>
+              <w:rPr>
+                <w:sz w:val="24"/>
+              </w:rPr>
+            </w:r>
+          </w:p>
+        </w:tc>
+      </w:tr>
+      <w:tr>
+        <w:trPr/>
+        <w:tc>
+          <w:tcPr>
+            <w:tcW w:w="911" w:type="dxa"/>
+            <w:tcBorders>
+              <w:left w:val="single" w:sz="4" w:space="0" w:color="000000"/>
+              <w:bottom w:val="single" w:sz="4" w:space="0" w:color="000000"/>
+              <w:right w:val="single" w:sz="4" w:space="0" w:color="000000"/>
+            </w:tcBorders>
+          </w:tcPr>
+          <w:p>
+            <w:pPr>
+              <w:pStyle w:val="Normal"/>
+              <w:widowControl w:val="false"/>
+              <w:suppressAutoHyphens w:val="true"/>
+              <w:bidi w:val="0"/>
+              <w:spacing w:lineRule="auto" w:line="240" w:before="0" w:after="0"/>
+              <w:rPr>
+                <w:sz w:val="24"/>
+              </w:rPr>
+            </w:pPr>
+            <w:r>
+              <w:rPr>
+                <w:sz w:val="24"/>
+              </w:rPr>
+              <w:t>Op.1</w:t>
+            </w:r>
+            <w:r>
+              <w:rPr>
+                <w:sz w:val="24"/>
+              </w:rPr>
+              <w:t>4</w:t>
+            </w:r>
+          </w:p>
+        </w:tc>
+        <w:tc>
+          <w:tcPr>
+            <w:tcW w:w="5443" w:type="dxa"/>
+            <w:tcBorders>
+              <w:left w:val="single" w:sz="4" w:space="0" w:color="000000"/>
+              <w:bottom w:val="single" w:sz="4" w:space="0" w:color="000000"/>
+              <w:right w:val="single" w:sz="4" w:space="0" w:color="000000"/>
+            </w:tcBorders>
+          </w:tcPr>
+          <w:p>
+            <w:pPr>
+              <w:pStyle w:val="Normal"/>
+              <w:widowControl w:val="false"/>
+              <w:suppressAutoHyphens w:val="true"/>
+              <w:bidi w:val="0"/>
+              <w:spacing w:lineRule="auto" w:line="240" w:before="0" w:after="0"/>
+              <w:rPr>
+                <w:sz w:val="24"/>
+              </w:rPr>
+            </w:pPr>
+            <w:r>
+              <w:rPr>
+                <w:sz w:val="24"/>
+              </w:rPr>
+              <w:t>Stampa tutti gli Insegnanti senza impegni in una certa fascia oraria e in una certa data</w:t>
+            </w:r>
+          </w:p>
+        </w:tc>
+        <w:tc>
+          <w:tcPr>
+            <w:tcW w:w="2035" w:type="dxa"/>
+            <w:tcBorders>
+              <w:left w:val="single" w:sz="4" w:space="0" w:color="000000"/>
+              <w:bottom w:val="single" w:sz="4" w:space="0" w:color="000000"/>
+            </w:tcBorders>
+          </w:tcPr>
+          <w:p>
+            <w:pPr>
+              <w:pStyle w:val="Normal"/>
+              <w:widowControl w:val="false"/>
+              <w:suppressAutoHyphens w:val="true"/>
+              <w:bidi w:val="0"/>
+              <w:spacing w:lineRule="auto" w:line="240" w:before="0" w:after="0"/>
+              <w:rPr>
+                <w:sz w:val="24"/>
+              </w:rPr>
+            </w:pPr>
+            <w:r>
+              <w:fldChar w:fldCharType="begin"/>
+            </w:r>
+            <w:r>
+              <w:rPr>
+                <w:sz w:val="24"/>
+              </w:rPr>
+              <w:instrText> =&lt;Tabella16.C10&gt;*2/(36*7)</w:instrText>
+            </w:r>
+            <w:r>
+              <w:rPr>
+                <w:sz w:val="24"/>
+              </w:rPr>
+              <w:fldChar w:fldCharType="separate"/>
+            </w:r>
+            <w:r>
+              <w:rPr>
+                <w:sz w:val="24"/>
+              </w:rPr>
+              <w:t>190,48</w:t>
+            </w:r>
+            <w:r>
+              <w:rPr>
+                <w:sz w:val="24"/>
+              </w:rPr>
+              <w:fldChar w:fldCharType="end"/>
+            </w:r>
+          </w:p>
+        </w:tc>
+        <w:tc>
+          <w:tcPr>
+            <w:tcW w:w="1573" w:type="dxa"/>
+            <w:tcBorders>
+              <w:left w:val="single" w:sz="4" w:space="0" w:color="000000"/>
+              <w:bottom w:val="single" w:sz="4" w:space="0" w:color="000000"/>
+              <w:right w:val="single" w:sz="4" w:space="0" w:color="000000"/>
+            </w:tcBorders>
+          </w:tcPr>
+          <w:p>
+            <w:pPr>
+              <w:pStyle w:val="Normal"/>
+              <w:widowControl w:val="false"/>
+              <w:suppressAutoHyphens w:val="true"/>
+              <w:bidi w:val="0"/>
+              <w:spacing w:lineRule="auto" w:line="240" w:before="0" w:after="0"/>
+              <w:rPr>
+                <w:sz w:val="24"/>
+              </w:rPr>
+            </w:pPr>
+            <w:r>
+              <w:rPr>
+                <w:sz w:val="24"/>
+              </w:rPr>
+              <w:t>giorno</w:t>
+            </w:r>
+          </w:p>
+        </w:tc>
+      </w:tr>
+      <w:tr>
+        <w:trPr/>
+        <w:tc>
+          <w:tcPr>
+            <w:tcW w:w="911" w:type="dxa"/>
+            <w:tcBorders>
+              <w:left w:val="single" w:sz="4" w:space="0" w:color="000000"/>
+              <w:bottom w:val="single" w:sz="4" w:space="0" w:color="000000"/>
+              <w:right w:val="single" w:sz="4" w:space="0" w:color="000000"/>
+            </w:tcBorders>
+          </w:tcPr>
+          <w:p>
+            <w:pPr>
+              <w:pStyle w:val="Normal"/>
+              <w:widowControl w:val="false"/>
+              <w:suppressAutoHyphens w:val="true"/>
+              <w:bidi w:val="0"/>
+              <w:spacing w:lineRule="auto" w:line="240" w:before="0" w:after="0"/>
+              <w:rPr>
+                <w:sz w:val="24"/>
+              </w:rPr>
+            </w:pPr>
+            <w:r>
+              <w:rPr>
+                <w:sz w:val="24"/>
+              </w:rPr>
+              <w:t>Op.15</w:t>
+            </w:r>
+          </w:p>
+        </w:tc>
+        <w:tc>
+          <w:tcPr>
+            <w:tcW w:w="5443" w:type="dxa"/>
+            <w:tcBorders>
+              <w:left w:val="single" w:sz="4" w:space="0" w:color="000000"/>
+              <w:bottom w:val="single" w:sz="4" w:space="0" w:color="000000"/>
+              <w:right w:val="single" w:sz="4" w:space="0" w:color="000000"/>
+            </w:tcBorders>
+          </w:tcPr>
+          <w:p>
+            <w:pPr>
+              <w:pStyle w:val="Normal"/>
+              <w:widowControl w:val="false"/>
+              <w:suppressAutoHyphens w:val="true"/>
+              <w:bidi w:val="0"/>
+              <w:spacing w:lineRule="auto" w:line="240" w:before="0" w:after="0"/>
+              <w:rPr>
+                <w:sz w:val="24"/>
+              </w:rPr>
+            </w:pPr>
+            <w:r>
+              <w:rPr>
+                <w:sz w:val="24"/>
+              </w:rPr>
+              <w:t xml:space="preserve">Stampa report assenze di </w:t>
+            </w:r>
+            <w:r>
+              <w:rPr>
+                <w:sz w:val="24"/>
+              </w:rPr>
+              <w:t>un corso indicando il numero di assenze per ogni allievo</w:t>
+            </w:r>
+          </w:p>
+        </w:tc>
+        <w:tc>
+          <w:tcPr>
+            <w:tcW w:w="2035" w:type="dxa"/>
+            <w:tcBorders>
+              <w:left w:val="single" w:sz="4" w:space="0" w:color="000000"/>
+              <w:bottom w:val="single" w:sz="4" w:space="0" w:color="000000"/>
+            </w:tcBorders>
+          </w:tcPr>
+          <w:p>
+            <w:pPr>
+              <w:pStyle w:val="Normal"/>
+              <w:widowControl w:val="false"/>
+              <w:suppressAutoHyphens w:val="true"/>
+              <w:bidi w:val="0"/>
+              <w:spacing w:lineRule="auto" w:line="240" w:before="0" w:after="0"/>
+              <w:rPr>
+                <w:sz w:val="24"/>
+              </w:rPr>
+            </w:pPr>
+            <w:r>
+              <w:fldChar w:fldCharType="begin"/>
+            </w:r>
+            <w:r>
+              <w:rPr>
+                <w:sz w:val="24"/>
+              </w:rPr>
+              <w:instrText> =&lt;Tabella16.C5&gt;*(&lt;Tabella16.C3&gt;/&lt;Tabella16.C2&gt;) * 2 / 7</w:instrText>
+            </w:r>
+            <w:r>
+              <w:rPr>
+                <w:sz w:val="24"/>
+              </w:rPr>
+              <w:fldChar w:fldCharType="separate"/>
+            </w:r>
+            <w:r>
+              <w:rPr>
+                <w:sz w:val="24"/>
+              </w:rPr>
+              <w:t>9,14</w:t>
+            </w:r>
+            <w:r>
+              <w:rPr>
+                <w:sz w:val="24"/>
+              </w:rPr>
+              <w:fldChar w:fldCharType="end"/>
+            </w:r>
+          </w:p>
+        </w:tc>
+        <w:tc>
+          <w:tcPr>
+            <w:tcW w:w="1573" w:type="dxa"/>
+            <w:tcBorders>
+              <w:left w:val="single" w:sz="4" w:space="0" w:color="000000"/>
+              <w:bottom w:val="single" w:sz="4" w:space="0" w:color="000000"/>
+              <w:right w:val="single" w:sz="4" w:space="0" w:color="000000"/>
+            </w:tcBorders>
+          </w:tcPr>
+          <w:p>
+            <w:pPr>
+              <w:pStyle w:val="Normal"/>
+              <w:widowControl w:val="false"/>
+              <w:suppressAutoHyphens w:val="true"/>
+              <w:bidi w:val="0"/>
+              <w:spacing w:lineRule="auto" w:line="240" w:before="0" w:after="0"/>
+              <w:rPr>
+                <w:sz w:val="24"/>
+              </w:rPr>
+            </w:pPr>
+            <w:r>
+              <w:rPr>
+                <w:sz w:val="24"/>
+              </w:rPr>
+              <w:t>settimana</w:t>
+            </w:r>
+          </w:p>
+        </w:tc>
+      </w:tr>
+      <w:tr>
+        <w:trPr/>
+        <w:tc>
+          <w:tcPr>
+            <w:tcW w:w="911" w:type="dxa"/>
+            <w:tcBorders>
+              <w:left w:val="single" w:sz="4" w:space="0" w:color="000000"/>
+              <w:bottom w:val="single" w:sz="4" w:space="0" w:color="000000"/>
+              <w:right w:val="single" w:sz="4" w:space="0" w:color="000000"/>
+            </w:tcBorders>
+          </w:tcPr>
+          <w:p>
+            <w:pPr>
+              <w:pStyle w:val="Normal"/>
+              <w:widowControl w:val="false"/>
+              <w:suppressAutoHyphens w:val="true"/>
+              <w:bidi w:val="0"/>
+              <w:spacing w:lineRule="auto" w:line="240" w:before="0" w:after="0"/>
+              <w:rPr>
+                <w:sz w:val="24"/>
+              </w:rPr>
+            </w:pPr>
+            <w:r>
+              <w:rPr>
+                <w:sz w:val="24"/>
+              </w:rPr>
+              <w:t>Op.16</w:t>
+            </w:r>
+          </w:p>
+        </w:tc>
+        <w:tc>
+          <w:tcPr>
+            <w:tcW w:w="5443" w:type="dxa"/>
+            <w:tcBorders>
+              <w:left w:val="single" w:sz="4" w:space="0" w:color="000000"/>
+              <w:bottom w:val="single" w:sz="4" w:space="0" w:color="000000"/>
+              <w:right w:val="single" w:sz="4" w:space="0" w:color="000000"/>
+            </w:tcBorders>
+          </w:tcPr>
+          <w:p>
+            <w:pPr>
+              <w:pStyle w:val="Normal"/>
+              <w:widowControl w:val="false"/>
+              <w:suppressAutoHyphens w:val="true"/>
+              <w:bidi w:val="0"/>
+              <w:spacing w:lineRule="auto" w:line="240" w:before="0" w:after="0"/>
+              <w:rPr>
+                <w:sz w:val="24"/>
+              </w:rPr>
+            </w:pPr>
+            <w:r>
+              <w:rPr>
+                <w:sz w:val="24"/>
+              </w:rPr>
+              <w:t xml:space="preserve">Stampa report su corso indicando Allievi, Insegnanti che lo tengono e </w:t>
+            </w:r>
+            <w:r>
+              <w:rPr>
+                <w:sz w:val="24"/>
+              </w:rPr>
+              <w:t>Lezioni Corso tenute</w:t>
+            </w:r>
+          </w:p>
+        </w:tc>
+        <w:tc>
+          <w:tcPr>
+            <w:tcW w:w="2035" w:type="dxa"/>
+            <w:tcBorders>
+              <w:left w:val="single" w:sz="4" w:space="0" w:color="000000"/>
+              <w:bottom w:val="single" w:sz="4" w:space="0" w:color="000000"/>
+            </w:tcBorders>
+          </w:tcPr>
+          <w:p>
+            <w:pPr>
+              <w:pStyle w:val="Normal"/>
+              <w:widowControl w:val="false"/>
+              <w:suppressAutoHyphens w:val="true"/>
+              <w:bidi w:val="0"/>
+              <w:spacing w:lineRule="auto" w:line="240" w:before="0" w:after="0"/>
+              <w:rPr>
+                <w:sz w:val="24"/>
+              </w:rPr>
+            </w:pPr>
+            <w:r>
+              <w:rPr>
+                <w:sz w:val="24"/>
+              </w:rPr>
+            </w:r>
+          </w:p>
+        </w:tc>
+        <w:tc>
+          <w:tcPr>
+            <w:tcW w:w="1573" w:type="dxa"/>
+            <w:tcBorders>
+              <w:left w:val="single" w:sz="4" w:space="0" w:color="000000"/>
+              <w:bottom w:val="single" w:sz="4" w:space="0" w:color="000000"/>
+              <w:right w:val="single" w:sz="4" w:space="0" w:color="000000"/>
+            </w:tcBorders>
+          </w:tcPr>
+          <w:p>
+            <w:pPr>
+              <w:pStyle w:val="Normal"/>
+              <w:widowControl w:val="false"/>
+              <w:suppressAutoHyphens w:val="true"/>
+              <w:bidi w:val="0"/>
+              <w:spacing w:lineRule="auto" w:line="240" w:before="0" w:after="0"/>
+              <w:rPr>
+                <w:sz w:val="24"/>
+              </w:rPr>
+            </w:pPr>
+            <w:r>
+              <w:rPr>
+                <w:sz w:val="24"/>
+              </w:rPr>
+            </w:r>
+          </w:p>
+        </w:tc>
+      </w:tr>
+      <w:tr>
+        <w:trPr/>
+        <w:tc>
+          <w:tcPr>
+            <w:tcW w:w="911" w:type="dxa"/>
+            <w:tcBorders>
+              <w:left w:val="single" w:sz="4" w:space="0" w:color="000000"/>
+              <w:bottom w:val="single" w:sz="4" w:space="0" w:color="000000"/>
+              <w:right w:val="single" w:sz="4" w:space="0" w:color="000000"/>
+            </w:tcBorders>
+          </w:tcPr>
+          <w:p>
+            <w:pPr>
+              <w:pStyle w:val="Normal"/>
+              <w:widowControl w:val="false"/>
+              <w:suppressAutoHyphens w:val="true"/>
+              <w:bidi w:val="0"/>
+              <w:spacing w:lineRule="auto" w:line="240" w:before="0" w:after="0"/>
+              <w:rPr>
+                <w:sz w:val="24"/>
+              </w:rPr>
+            </w:pPr>
+            <w:r>
+              <w:rPr>
+                <w:sz w:val="24"/>
+              </w:rPr>
+            </w:r>
+          </w:p>
+        </w:tc>
+        <w:tc>
+          <w:tcPr>
+            <w:tcW w:w="5443" w:type="dxa"/>
+            <w:tcBorders>
+              <w:left w:val="single" w:sz="4" w:space="0" w:color="000000"/>
+              <w:bottom w:val="single" w:sz="4" w:space="0" w:color="000000"/>
+              <w:right w:val="single" w:sz="4" w:space="0" w:color="000000"/>
+            </w:tcBorders>
+          </w:tcPr>
+          <w:p>
+            <w:pPr>
+              <w:pStyle w:val="Normal"/>
+              <w:widowControl w:val="false"/>
+              <w:suppressAutoHyphens w:val="true"/>
+              <w:bidi w:val="0"/>
+              <w:spacing w:lineRule="auto" w:line="240" w:before="0" w:after="0"/>
+              <w:rPr>
+                <w:sz w:val="24"/>
+              </w:rPr>
+            </w:pPr>
+            <w:r>
+              <w:rPr>
+                <w:sz w:val="24"/>
+              </w:rPr>
+            </w:r>
+          </w:p>
+        </w:tc>
+        <w:tc>
+          <w:tcPr>
+            <w:tcW w:w="2035" w:type="dxa"/>
+            <w:tcBorders>
+              <w:left w:val="single" w:sz="4" w:space="0" w:color="000000"/>
+              <w:bottom w:val="single" w:sz="4" w:space="0" w:color="000000"/>
+            </w:tcBorders>
+          </w:tcPr>
+          <w:p>
+            <w:pPr>
+              <w:pStyle w:val="Normal"/>
+              <w:widowControl w:val="false"/>
+              <w:suppressAutoHyphens w:val="true"/>
+              <w:bidi w:val="0"/>
+              <w:spacing w:lineRule="auto" w:line="240" w:before="0" w:after="0"/>
+              <w:rPr>
+                <w:sz w:val="24"/>
+              </w:rPr>
+            </w:pPr>
+            <w:r>
+              <w:rPr>
+                <w:sz w:val="24"/>
+              </w:rPr>
+            </w:r>
+          </w:p>
+        </w:tc>
+        <w:tc>
+          <w:tcPr>
+            <w:tcW w:w="1573" w:type="dxa"/>
+            <w:tcBorders>
+              <w:left w:val="single" w:sz="4" w:space="0" w:color="000000"/>
+              <w:bottom w:val="single" w:sz="4" w:space="0" w:color="000000"/>
+              <w:right w:val="single" w:sz="4" w:space="0" w:color="000000"/>
+            </w:tcBorders>
+          </w:tcPr>
+          <w:p>
+            <w:pPr>
+              <w:pStyle w:val="Normal"/>
+              <w:widowControl w:val="false"/>
+              <w:suppressAutoHyphens w:val="true"/>
+              <w:bidi w:val="0"/>
+              <w:spacing w:lineRule="auto" w:line="240" w:before="0" w:after="0"/>
+              <w:rPr>
+                <w:sz w:val="24"/>
+              </w:rPr>
+            </w:pPr>
+            <w:r>
+              <w:rPr>
+                <w:sz w:val="24"/>
+              </w:rPr>
+            </w:r>
+          </w:p>
+        </w:tc>
+      </w:tr>
+      <w:tr>
+        <w:trPr/>
+        <w:tc>
+          <w:tcPr>
+            <w:tcW w:w="911" w:type="dxa"/>
+            <w:tcBorders>
+              <w:left w:val="single" w:sz="4" w:space="0" w:color="000000"/>
+              <w:bottom w:val="single" w:sz="4" w:space="0" w:color="000000"/>
+              <w:right w:val="single" w:sz="4" w:space="0" w:color="000000"/>
+            </w:tcBorders>
+          </w:tcPr>
+          <w:p>
+            <w:pPr>
+              <w:pStyle w:val="Normal"/>
+              <w:widowControl w:val="false"/>
+              <w:suppressAutoHyphens w:val="true"/>
+              <w:bidi w:val="0"/>
+              <w:spacing w:lineRule="auto" w:line="240" w:before="0" w:after="0"/>
+              <w:rPr>
+                <w:sz w:val="24"/>
+              </w:rPr>
+            </w:pPr>
+            <w:r>
+              <w:rPr>
+                <w:sz w:val="24"/>
+              </w:rPr>
+            </w:r>
+          </w:p>
+        </w:tc>
+        <w:tc>
+          <w:tcPr>
+            <w:tcW w:w="5443" w:type="dxa"/>
+            <w:tcBorders>
+              <w:left w:val="single" w:sz="4" w:space="0" w:color="000000"/>
+              <w:bottom w:val="single" w:sz="4" w:space="0" w:color="000000"/>
+              <w:right w:val="single" w:sz="4" w:space="0" w:color="000000"/>
+            </w:tcBorders>
+          </w:tcPr>
+          <w:p>
+            <w:pPr>
+              <w:pStyle w:val="Normal"/>
+              <w:widowControl w:val="false"/>
+              <w:suppressAutoHyphens w:val="true"/>
+              <w:bidi w:val="0"/>
+              <w:spacing w:lineRule="auto" w:line="240" w:before="0" w:after="0"/>
+              <w:rPr>
+                <w:sz w:val="24"/>
+              </w:rPr>
+            </w:pPr>
+            <w:r>
+              <w:rPr>
+                <w:sz w:val="24"/>
+              </w:rPr>
+            </w:r>
+          </w:p>
+        </w:tc>
+        <w:tc>
+          <w:tcPr>
+            <w:tcW w:w="2035" w:type="dxa"/>
+            <w:tcBorders>
+              <w:left w:val="single" w:sz="4" w:space="0" w:color="000000"/>
+              <w:bottom w:val="single" w:sz="4" w:space="0" w:color="000000"/>
+            </w:tcBorders>
+          </w:tcPr>
+          <w:p>
+            <w:pPr>
+              <w:pStyle w:val="Normal"/>
+              <w:widowControl w:val="false"/>
+              <w:suppressAutoHyphens w:val="true"/>
+              <w:bidi w:val="0"/>
+              <w:spacing w:lineRule="auto" w:line="240" w:before="0" w:after="0"/>
+              <w:rPr>
+                <w:sz w:val="24"/>
+              </w:rPr>
+            </w:pPr>
+            <w:r>
+              <w:rPr>
+                <w:sz w:val="24"/>
+              </w:rPr>
+            </w:r>
+          </w:p>
+        </w:tc>
+        <w:tc>
+          <w:tcPr>
+            <w:tcW w:w="1573" w:type="dxa"/>
+            <w:tcBorders>
+              <w:left w:val="single" w:sz="4" w:space="0" w:color="000000"/>
+              <w:bottom w:val="single" w:sz="4" w:space="0" w:color="000000"/>
+              <w:right w:val="single" w:sz="4" w:space="0" w:color="000000"/>
+            </w:tcBorders>
+          </w:tcPr>
+          <w:p>
+            <w:pPr>
+              <w:pStyle w:val="Normal"/>
+              <w:widowControl w:val="false"/>
+              <w:suppressAutoHyphens w:val="true"/>
+              <w:bidi w:val="0"/>
+              <w:spacing w:lineRule="auto" w:line="240" w:before="0" w:after="0"/>
+              <w:rPr>
+                <w:sz w:val="24"/>
+              </w:rPr>
+            </w:pPr>
+            <w:r>
+              <w:rPr>
+                <w:sz w:val="24"/>
+              </w:rPr>
+            </w:r>
+          </w:p>
+        </w:tc>
+      </w:tr>
+      <w:tr>
+        <w:trPr/>
+        <w:tc>
+          <w:tcPr>
+            <w:tcW w:w="911" w:type="dxa"/>
+            <w:tcBorders>
+              <w:left w:val="single" w:sz="4" w:space="0" w:color="000000"/>
+              <w:bottom w:val="single" w:sz="4" w:space="0" w:color="000000"/>
+              <w:right w:val="single" w:sz="4" w:space="0" w:color="000000"/>
+            </w:tcBorders>
+          </w:tcPr>
+          <w:p>
+            <w:pPr>
+              <w:pStyle w:val="Normal"/>
+              <w:widowControl w:val="false"/>
+              <w:suppressAutoHyphens w:val="true"/>
+              <w:bidi w:val="0"/>
+              <w:spacing w:lineRule="auto" w:line="240" w:before="0" w:after="0"/>
+              <w:rPr>
+                <w:sz w:val="24"/>
+              </w:rPr>
+            </w:pPr>
+            <w:r>
+              <w:rPr>
+                <w:sz w:val="24"/>
+              </w:rPr>
+            </w:r>
+          </w:p>
+        </w:tc>
+        <w:tc>
+          <w:tcPr>
+            <w:tcW w:w="5443" w:type="dxa"/>
+            <w:tcBorders>
+              <w:left w:val="single" w:sz="4" w:space="0" w:color="000000"/>
+              <w:bottom w:val="single" w:sz="4" w:space="0" w:color="000000"/>
+              <w:right w:val="single" w:sz="4" w:space="0" w:color="000000"/>
+            </w:tcBorders>
+          </w:tcPr>
+          <w:p>
+            <w:pPr>
+              <w:pStyle w:val="Normal"/>
+              <w:widowControl w:val="false"/>
+              <w:suppressAutoHyphens w:val="true"/>
+              <w:bidi w:val="0"/>
+              <w:spacing w:lineRule="auto" w:line="240" w:before="0" w:after="0"/>
+              <w:rPr>
+                <w:sz w:val="24"/>
+              </w:rPr>
+            </w:pPr>
+            <w:r>
+              <w:rPr>
+                <w:sz w:val="24"/>
+              </w:rPr>
+            </w:r>
+          </w:p>
+        </w:tc>
+        <w:tc>
+          <w:tcPr>
+            <w:tcW w:w="2035" w:type="dxa"/>
+            <w:tcBorders>
+              <w:left w:val="single" w:sz="4" w:space="0" w:color="000000"/>
+              <w:bottom w:val="single" w:sz="4" w:space="0" w:color="000000"/>
+            </w:tcBorders>
+          </w:tcPr>
+          <w:p>
+            <w:pPr>
+              <w:pStyle w:val="Normal"/>
+              <w:widowControl w:val="false"/>
+              <w:suppressAutoHyphens w:val="true"/>
+              <w:bidi w:val="0"/>
+              <w:spacing w:lineRule="auto" w:line="240" w:before="0" w:after="0"/>
+              <w:rPr>
+                <w:sz w:val="24"/>
+              </w:rPr>
+            </w:pPr>
+            <w:r>
+              <w:rPr>
+                <w:sz w:val="24"/>
+              </w:rPr>
+            </w:r>
+          </w:p>
+        </w:tc>
+        <w:tc>
+          <w:tcPr>
+            <w:tcW w:w="1573" w:type="dxa"/>
+            <w:tcBorders>
+              <w:left w:val="single" w:sz="4" w:space="0" w:color="000000"/>
+              <w:bottom w:val="single" w:sz="4" w:space="0" w:color="000000"/>
+              <w:right w:val="single" w:sz="4" w:space="0" w:color="000000"/>
+            </w:tcBorders>
+          </w:tcPr>
+          <w:p>
+            <w:pPr>
+              <w:pStyle w:val="Normal"/>
+              <w:widowControl w:val="false"/>
+              <w:suppressAutoHyphens w:val="true"/>
+              <w:bidi w:val="0"/>
+              <w:spacing w:lineRule="auto" w:line="240" w:before="0" w:after="0"/>
+              <w:rPr>
+                <w:sz w:val="24"/>
+              </w:rPr>
+            </w:pPr>
+            <w:r>
+              <w:rPr>
+                <w:sz w:val="24"/>
+              </w:rPr>
+            </w:r>
+          </w:p>
+        </w:tc>
+      </w:tr>
+      <w:tr>
+        <w:trPr/>
+        <w:tc>
+          <w:tcPr>
+            <w:tcW w:w="911" w:type="dxa"/>
+            <w:tcBorders>
+              <w:left w:val="single" w:sz="4" w:space="0" w:color="000000"/>
+              <w:bottom w:val="single" w:sz="4" w:space="0" w:color="000000"/>
+              <w:right w:val="single" w:sz="4" w:space="0" w:color="000000"/>
+            </w:tcBorders>
+          </w:tcPr>
+          <w:p>
+            <w:pPr>
+              <w:pStyle w:val="Normal"/>
+              <w:widowControl w:val="false"/>
+              <w:suppressAutoHyphens w:val="true"/>
+              <w:bidi w:val="0"/>
+              <w:spacing w:lineRule="auto" w:line="240" w:before="0" w:after="0"/>
+              <w:rPr>
+                <w:sz w:val="24"/>
+              </w:rPr>
+            </w:pPr>
+            <w:r>
+              <w:rPr>
+                <w:sz w:val="24"/>
+              </w:rPr>
+            </w:r>
+          </w:p>
+        </w:tc>
+        <w:tc>
+          <w:tcPr>
+            <w:tcW w:w="5443" w:type="dxa"/>
+            <w:tcBorders>
+              <w:left w:val="single" w:sz="4" w:space="0" w:color="000000"/>
+              <w:bottom w:val="single" w:sz="4" w:space="0" w:color="000000"/>
+              <w:right w:val="single" w:sz="4" w:space="0" w:color="000000"/>
+            </w:tcBorders>
+          </w:tcPr>
+          <w:p>
+            <w:pPr>
+              <w:pStyle w:val="Normal"/>
+              <w:widowControl w:val="false"/>
+              <w:suppressAutoHyphens w:val="true"/>
+              <w:bidi w:val="0"/>
+              <w:spacing w:lineRule="auto" w:line="240" w:before="0" w:after="0"/>
+              <w:rPr>
+                <w:sz w:val="24"/>
+              </w:rPr>
+            </w:pPr>
+            <w:r>
+              <w:rPr>
+                <w:sz w:val="24"/>
+              </w:rPr>
+            </w:r>
+          </w:p>
+        </w:tc>
+        <w:tc>
+          <w:tcPr>
+            <w:tcW w:w="2035" w:type="dxa"/>
+            <w:tcBorders>
+              <w:left w:val="single" w:sz="4" w:space="0" w:color="000000"/>
+              <w:bottom w:val="single" w:sz="4" w:space="0" w:color="000000"/>
+            </w:tcBorders>
+          </w:tcPr>
+          <w:p>
+            <w:pPr>
+              <w:pStyle w:val="Normal"/>
+              <w:widowControl w:val="false"/>
+              <w:suppressAutoHyphens w:val="true"/>
+              <w:bidi w:val="0"/>
+              <w:spacing w:lineRule="auto" w:line="240" w:before="0" w:after="0"/>
+              <w:rPr>
+                <w:sz w:val="24"/>
+              </w:rPr>
+            </w:pPr>
+            <w:r>
+              <w:rPr>
+                <w:sz w:val="24"/>
+              </w:rPr>
+            </w:r>
+          </w:p>
+        </w:tc>
+        <w:tc>
+          <w:tcPr>
+            <w:tcW w:w="1573" w:type="dxa"/>
             <w:tcBorders>
               <w:left w:val="single" w:sz="4" w:space="0" w:color="000000"/>
               <w:bottom w:val="single" w:sz="4" w:space="0" w:color="000000"/>
@@ -16933,7 +18673,7 @@
         <w:pStyle w:val="Annotationtext"/>
         <w:numPr>
           <w:ilvl w:val="0"/>
-          <w:numId w:val="25"/>
+          <w:numId w:val="27"/>
         </w:numPr>
         <w:tabs>
           <w:tab w:val="clear" w:pos="720"/>
@@ -16956,7 +18696,7 @@
         <w:pStyle w:val="Annotationtext"/>
         <w:numPr>
           <w:ilvl w:val="0"/>
-          <w:numId w:val="26"/>
+          <w:numId w:val="28"/>
         </w:numPr>
         <w:tabs>
           <w:tab w:val="clear" w:pos="720"/>
@@ -16979,7 +18719,7 @@
         <w:pStyle w:val="Annotationtext"/>
         <w:numPr>
           <w:ilvl w:val="0"/>
-          <w:numId w:val="27"/>
+          <w:numId w:val="29"/>
         </w:numPr>
         <w:tabs>
           <w:tab w:val="clear" w:pos="720"/>
@@ -17681,14 +19421,15 @@
       </w:tblPr>
       <w:tblGrid>
         <w:gridCol w:w="4980"/>
-        <w:gridCol w:w="4980"/>
+        <w:gridCol w:w="4981"/>
+        <w:gridCol w:w="1"/>
         <w:gridCol w:w="1"/>
       </w:tblGrid>
       <w:tr>
         <w:trPr/>
         <w:tc>
           <w:tcPr>
-            <w:tcW w:w="9960" w:type="dxa"/>
+            <w:tcW w:w="9962" w:type="dxa"/>
             <w:gridSpan w:val="2"/>
             <w:tcBorders>
               <w:top w:val="single" w:sz="4" w:space="0" w:color="000000"/>
@@ -17804,7 +19545,6 @@
         <w:tc>
           <w:tcPr>
             <w:tcW w:w="4981" w:type="dxa"/>
-            <w:gridSpan w:val="2"/>
             <w:tcBorders>
               <w:top w:val="single" w:sz="4" w:space="0" w:color="000000"/>
               <w:left w:val="single" w:sz="4" w:space="0" w:color="000000"/>
@@ -17901,7 +19641,6 @@
         <w:tc>
           <w:tcPr>
             <w:tcW w:w="4981" w:type="dxa"/>
-            <w:gridSpan w:val="2"/>
             <w:tcBorders>
               <w:top w:val="single" w:sz="4" w:space="0" w:color="000000"/>
               <w:left w:val="single" w:sz="4" w:space="0" w:color="000000"/>
@@ -18391,7 +20130,7 @@
       <mc:AlternateContent>
         <mc:Choice Requires="wps">
           <w:drawing>
-            <wp:anchor behindDoc="1" distT="0" distB="0" distL="0" distR="0" simplePos="0" locked="0" layoutInCell="0" allowOverlap="1" relativeHeight="44">
+            <wp:anchor behindDoc="1" distT="0" distB="0" distL="0" distR="0" simplePos="0" locked="0" layoutInCell="0" allowOverlap="1" relativeHeight="46">
               <wp:simplePos x="0" y="0"/>
               <wp:positionH relativeFrom="margin">
                 <wp:align>center</wp:align>
@@ -18399,7 +20138,7 @@
               <wp:positionV relativeFrom="paragraph">
                 <wp:posOffset>635</wp:posOffset>
               </wp:positionV>
-              <wp:extent cx="160020" cy="174625"/>
+              <wp:extent cx="161290" cy="174625"/>
               <wp:effectExtent l="0" t="0" r="0" b="0"/>
               <wp:wrapSquare wrapText="bothSides"/>
               <wp:docPr id="35" name="Cornice1"/>
@@ -18410,7 +20149,7 @@
                     <wps:spPr>
                       <a:xfrm>
                         <a:off x="0" y="0"/>
-                        <a:ext cx="159480" cy="173880"/>
+                        <a:ext cx="160560" cy="173880"/>
                       </a:xfrm>
                       <a:prstGeom prst="rect">
                         <a:avLst/>
@@ -18467,7 +20206,7 @@
                               <w:sz w:val="24"/>
                               <w:color w:val="000000"/>
                             </w:rPr>
-                            <w:t>22</w:t>
+                            <w:t>19</w:t>
                           </w:r>
                           <w:r>
                             <w:rPr>
@@ -18491,7 +20230,7 @@
         </mc:Choice>
         <mc:Fallback>
           <w:pict>
-            <v:rect id="shape_0" ID="Cornice1" path="m0,0l-2147483645,0l-2147483645,-2147483646l0,-2147483646xe" stroked="f" o:allowincell="f" style="position:absolute;margin-left:237.35pt;margin-top:0.05pt;width:12.5pt;height:13.65pt;mso-wrap-style:square;v-text-anchor:top;mso-position-horizontal:center;mso-position-horizontal-relative:margin">
+            <v:rect id="shape_0" ID="Cornice1" path="m0,0l-2147483645,0l-2147483645,-2147483646l0,-2147483646xe" stroked="f" o:allowincell="f" style="position:absolute;margin-left:237.3pt;margin-top:0.05pt;width:12.6pt;height:13.65pt;mso-wrap-style:square;v-text-anchor:top;mso-position-horizontal:center;mso-position-horizontal-relative:margin">
               <v:fill o:detectmouseclick="t" on="false"/>
               <v:stroke color="#3465a4" joinstyle="round" endcap="flat"/>
               <v:textbox>
@@ -18535,7 +20274,7 @@
                         <w:sz w:val="24"/>
                         <w:color w:val="000000"/>
                       </w:rPr>
-                      <w:t>22</w:t>
+                      <w:t>19</w:t>
                     </w:r>
                     <w:r>
                       <w:rPr>
@@ -21196,6 +22935,411 @@
   <w:abstractNum w:abstractNumId="19">
     <w:lvl w:ilvl="0">
       <w:start w:val="1"/>
+      <w:numFmt w:val="bullet"/>
+      <w:lvlText w:val=""/>
+      <w:lvlJc w:val="left"/>
+      <w:pPr>
+        <w:tabs>
+          <w:tab w:val="num" w:pos="720"/>
+        </w:tabs>
+        <w:ind w:left="720" w:hanging="360"/>
+      </w:pPr>
+      <w:rPr>
+        <w:rFonts w:ascii="Symbol" w:hAnsi="Symbol" w:cs="Symbol" w:hint="default"/>
+      </w:rPr>
+    </w:lvl>
+    <w:lvl w:ilvl="1">
+      <w:start w:val="1"/>
+      <w:numFmt w:val="decimal"/>
+      <w:lvlText w:val="%2."/>
+      <w:lvlJc w:val="left"/>
+      <w:pPr>
+        <w:tabs>
+          <w:tab w:val="num" w:pos="1080"/>
+        </w:tabs>
+        <w:ind w:left="1080" w:hanging="360"/>
+      </w:pPr>
+    </w:lvl>
+    <w:lvl w:ilvl="2">
+      <w:start w:val="1"/>
+      <w:numFmt w:val="bullet"/>
+      <w:lvlText w:val="▪"/>
+      <w:lvlJc w:val="left"/>
+      <w:pPr>
+        <w:tabs>
+          <w:tab w:val="num" w:pos="1440"/>
+        </w:tabs>
+        <w:ind w:left="1440" w:hanging="360"/>
+      </w:pPr>
+      <w:rPr>
+        <w:rFonts w:ascii="OpenSymbol" w:hAnsi="OpenSymbol" w:cs="OpenSymbol" w:hint="default"/>
+      </w:rPr>
+    </w:lvl>
+    <w:lvl w:ilvl="3">
+      <w:start w:val="1"/>
+      <w:numFmt w:val="bullet"/>
+      <w:lvlText w:val=""/>
+      <w:lvlJc w:val="left"/>
+      <w:pPr>
+        <w:tabs>
+          <w:tab w:val="num" w:pos="1800"/>
+        </w:tabs>
+        <w:ind w:left="1800" w:hanging="360"/>
+      </w:pPr>
+      <w:rPr>
+        <w:rFonts w:ascii="Symbol" w:hAnsi="Symbol" w:cs="Symbol" w:hint="default"/>
+      </w:rPr>
+    </w:lvl>
+    <w:lvl w:ilvl="4">
+      <w:start w:val="1"/>
+      <w:numFmt w:val="bullet"/>
+      <w:lvlText w:val="◦"/>
+      <w:lvlJc w:val="left"/>
+      <w:pPr>
+        <w:tabs>
+          <w:tab w:val="num" w:pos="2160"/>
+        </w:tabs>
+        <w:ind w:left="2160" w:hanging="360"/>
+      </w:pPr>
+      <w:rPr>
+        <w:rFonts w:ascii="OpenSymbol" w:hAnsi="OpenSymbol" w:cs="OpenSymbol" w:hint="default"/>
+      </w:rPr>
+    </w:lvl>
+    <w:lvl w:ilvl="5">
+      <w:start w:val="1"/>
+      <w:numFmt w:val="bullet"/>
+      <w:lvlText w:val="▪"/>
+      <w:lvlJc w:val="left"/>
+      <w:pPr>
+        <w:tabs>
+          <w:tab w:val="num" w:pos="2520"/>
+        </w:tabs>
+        <w:ind w:left="2520" w:hanging="360"/>
+      </w:pPr>
+      <w:rPr>
+        <w:rFonts w:ascii="OpenSymbol" w:hAnsi="OpenSymbol" w:cs="OpenSymbol" w:hint="default"/>
+      </w:rPr>
+    </w:lvl>
+    <w:lvl w:ilvl="6">
+      <w:start w:val="1"/>
+      <w:numFmt w:val="bullet"/>
+      <w:lvlText w:val=""/>
+      <w:lvlJc w:val="left"/>
+      <w:pPr>
+        <w:tabs>
+          <w:tab w:val="num" w:pos="2880"/>
+        </w:tabs>
+        <w:ind w:left="2880" w:hanging="360"/>
+      </w:pPr>
+      <w:rPr>
+        <w:rFonts w:ascii="Symbol" w:hAnsi="Symbol" w:cs="Symbol" w:hint="default"/>
+      </w:rPr>
+    </w:lvl>
+    <w:lvl w:ilvl="7">
+      <w:start w:val="1"/>
+      <w:numFmt w:val="bullet"/>
+      <w:lvlText w:val="◦"/>
+      <w:lvlJc w:val="left"/>
+      <w:pPr>
+        <w:tabs>
+          <w:tab w:val="num" w:pos="3240"/>
+        </w:tabs>
+        <w:ind w:left="3240" w:hanging="360"/>
+      </w:pPr>
+      <w:rPr>
+        <w:rFonts w:ascii="OpenSymbol" w:hAnsi="OpenSymbol" w:cs="OpenSymbol" w:hint="default"/>
+      </w:rPr>
+    </w:lvl>
+    <w:lvl w:ilvl="8">
+      <w:start w:val="1"/>
+      <w:numFmt w:val="bullet"/>
+      <w:lvlText w:val="▪"/>
+      <w:lvlJc w:val="left"/>
+      <w:pPr>
+        <w:tabs>
+          <w:tab w:val="num" w:pos="3600"/>
+        </w:tabs>
+        <w:ind w:left="3600" w:hanging="360"/>
+      </w:pPr>
+      <w:rPr>
+        <w:rFonts w:ascii="OpenSymbol" w:hAnsi="OpenSymbol" w:cs="OpenSymbol" w:hint="default"/>
+      </w:rPr>
+    </w:lvl>
+  </w:abstractNum>
+  <w:abstractNum w:abstractNumId="20">
+    <w:lvl w:ilvl="0">
+      <w:start w:val="1"/>
+      <w:numFmt w:val="bullet"/>
+      <w:lvlText w:val=""/>
+      <w:lvlJc w:val="left"/>
+      <w:pPr>
+        <w:tabs>
+          <w:tab w:val="num" w:pos="720"/>
+        </w:tabs>
+        <w:ind w:left="720" w:hanging="360"/>
+      </w:pPr>
+      <w:rPr>
+        <w:rFonts w:ascii="Symbol" w:hAnsi="Symbol" w:cs="Symbol" w:hint="default"/>
+      </w:rPr>
+    </w:lvl>
+    <w:lvl w:ilvl="1">
+      <w:start w:val="1"/>
+      <w:numFmt w:val="decimal"/>
+      <w:lvlText w:val="%2."/>
+      <w:lvlJc w:val="left"/>
+      <w:pPr>
+        <w:tabs>
+          <w:tab w:val="num" w:pos="1080"/>
+        </w:tabs>
+        <w:ind w:left="1080" w:hanging="360"/>
+      </w:pPr>
+    </w:lvl>
+    <w:lvl w:ilvl="2">
+      <w:start w:val="1"/>
+      <w:numFmt w:val="bullet"/>
+      <w:lvlText w:val="▪"/>
+      <w:lvlJc w:val="left"/>
+      <w:pPr>
+        <w:tabs>
+          <w:tab w:val="num" w:pos="1440"/>
+        </w:tabs>
+        <w:ind w:left="1440" w:hanging="360"/>
+      </w:pPr>
+      <w:rPr>
+        <w:rFonts w:ascii="OpenSymbol" w:hAnsi="OpenSymbol" w:cs="OpenSymbol" w:hint="default"/>
+      </w:rPr>
+    </w:lvl>
+    <w:lvl w:ilvl="3">
+      <w:start w:val="1"/>
+      <w:numFmt w:val="bullet"/>
+      <w:lvlText w:val=""/>
+      <w:lvlJc w:val="left"/>
+      <w:pPr>
+        <w:tabs>
+          <w:tab w:val="num" w:pos="1800"/>
+        </w:tabs>
+        <w:ind w:left="1800" w:hanging="360"/>
+      </w:pPr>
+      <w:rPr>
+        <w:rFonts w:ascii="Symbol" w:hAnsi="Symbol" w:cs="Symbol" w:hint="default"/>
+      </w:rPr>
+    </w:lvl>
+    <w:lvl w:ilvl="4">
+      <w:start w:val="1"/>
+      <w:numFmt w:val="bullet"/>
+      <w:lvlText w:val="◦"/>
+      <w:lvlJc w:val="left"/>
+      <w:pPr>
+        <w:tabs>
+          <w:tab w:val="num" w:pos="2160"/>
+        </w:tabs>
+        <w:ind w:left="2160" w:hanging="360"/>
+      </w:pPr>
+      <w:rPr>
+        <w:rFonts w:ascii="OpenSymbol" w:hAnsi="OpenSymbol" w:cs="OpenSymbol" w:hint="default"/>
+      </w:rPr>
+    </w:lvl>
+    <w:lvl w:ilvl="5">
+      <w:start w:val="1"/>
+      <w:numFmt w:val="bullet"/>
+      <w:lvlText w:val="▪"/>
+      <w:lvlJc w:val="left"/>
+      <w:pPr>
+        <w:tabs>
+          <w:tab w:val="num" w:pos="2520"/>
+        </w:tabs>
+        <w:ind w:left="2520" w:hanging="360"/>
+      </w:pPr>
+      <w:rPr>
+        <w:rFonts w:ascii="OpenSymbol" w:hAnsi="OpenSymbol" w:cs="OpenSymbol" w:hint="default"/>
+      </w:rPr>
+    </w:lvl>
+    <w:lvl w:ilvl="6">
+      <w:start w:val="1"/>
+      <w:numFmt w:val="bullet"/>
+      <w:lvlText w:val=""/>
+      <w:lvlJc w:val="left"/>
+      <w:pPr>
+        <w:tabs>
+          <w:tab w:val="num" w:pos="2880"/>
+        </w:tabs>
+        <w:ind w:left="2880" w:hanging="360"/>
+      </w:pPr>
+      <w:rPr>
+        <w:rFonts w:ascii="Symbol" w:hAnsi="Symbol" w:cs="Symbol" w:hint="default"/>
+      </w:rPr>
+    </w:lvl>
+    <w:lvl w:ilvl="7">
+      <w:start w:val="1"/>
+      <w:numFmt w:val="bullet"/>
+      <w:lvlText w:val="◦"/>
+      <w:lvlJc w:val="left"/>
+      <w:pPr>
+        <w:tabs>
+          <w:tab w:val="num" w:pos="3240"/>
+        </w:tabs>
+        <w:ind w:left="3240" w:hanging="360"/>
+      </w:pPr>
+      <w:rPr>
+        <w:rFonts w:ascii="OpenSymbol" w:hAnsi="OpenSymbol" w:cs="OpenSymbol" w:hint="default"/>
+      </w:rPr>
+    </w:lvl>
+    <w:lvl w:ilvl="8">
+      <w:start w:val="1"/>
+      <w:numFmt w:val="bullet"/>
+      <w:lvlText w:val="▪"/>
+      <w:lvlJc w:val="left"/>
+      <w:pPr>
+        <w:tabs>
+          <w:tab w:val="num" w:pos="3600"/>
+        </w:tabs>
+        <w:ind w:left="3600" w:hanging="360"/>
+      </w:pPr>
+      <w:rPr>
+        <w:rFonts w:ascii="OpenSymbol" w:hAnsi="OpenSymbol" w:cs="OpenSymbol" w:hint="default"/>
+      </w:rPr>
+    </w:lvl>
+  </w:abstractNum>
+  <w:abstractNum w:abstractNumId="21">
+    <w:lvl w:ilvl="0">
+      <w:start w:val="1"/>
+      <w:numFmt w:val="bullet"/>
+      <w:lvlText w:val=""/>
+      <w:lvlJc w:val="left"/>
+      <w:pPr>
+        <w:tabs>
+          <w:tab w:val="num" w:pos="720"/>
+        </w:tabs>
+        <w:ind w:left="720" w:hanging="360"/>
+      </w:pPr>
+      <w:rPr>
+        <w:rFonts w:ascii="Symbol" w:hAnsi="Symbol" w:cs="Symbol" w:hint="default"/>
+      </w:rPr>
+    </w:lvl>
+    <w:lvl w:ilvl="1">
+      <w:start w:val="1"/>
+      <w:numFmt w:val="bullet"/>
+      <w:lvlText w:val="◦"/>
+      <w:lvlJc w:val="left"/>
+      <w:pPr>
+        <w:tabs>
+          <w:tab w:val="num" w:pos="1080"/>
+        </w:tabs>
+        <w:ind w:left="1080" w:hanging="360"/>
+      </w:pPr>
+      <w:rPr>
+        <w:rFonts w:ascii="OpenSymbol" w:hAnsi="OpenSymbol" w:cs="OpenSymbol" w:hint="default"/>
+      </w:rPr>
+    </w:lvl>
+    <w:lvl w:ilvl="2">
+      <w:start w:val="1"/>
+      <w:numFmt w:val="bullet"/>
+      <w:lvlText w:val="▪"/>
+      <w:lvlJc w:val="left"/>
+      <w:pPr>
+        <w:tabs>
+          <w:tab w:val="num" w:pos="1440"/>
+        </w:tabs>
+        <w:ind w:left="1440" w:hanging="360"/>
+      </w:pPr>
+      <w:rPr>
+        <w:rFonts w:ascii="OpenSymbol" w:hAnsi="OpenSymbol" w:cs="OpenSymbol" w:hint="default"/>
+      </w:rPr>
+    </w:lvl>
+    <w:lvl w:ilvl="3">
+      <w:start w:val="1"/>
+      <w:numFmt w:val="bullet"/>
+      <w:lvlText w:val=""/>
+      <w:lvlJc w:val="left"/>
+      <w:pPr>
+        <w:tabs>
+          <w:tab w:val="num" w:pos="1800"/>
+        </w:tabs>
+        <w:ind w:left="1800" w:hanging="360"/>
+      </w:pPr>
+      <w:rPr>
+        <w:rFonts w:ascii="Symbol" w:hAnsi="Symbol" w:cs="Symbol" w:hint="default"/>
+      </w:rPr>
+    </w:lvl>
+    <w:lvl w:ilvl="4">
+      <w:start w:val="1"/>
+      <w:numFmt w:val="bullet"/>
+      <w:lvlText w:val="◦"/>
+      <w:lvlJc w:val="left"/>
+      <w:pPr>
+        <w:tabs>
+          <w:tab w:val="num" w:pos="2160"/>
+        </w:tabs>
+        <w:ind w:left="2160" w:hanging="360"/>
+      </w:pPr>
+      <w:rPr>
+        <w:rFonts w:ascii="OpenSymbol" w:hAnsi="OpenSymbol" w:cs="OpenSymbol" w:hint="default"/>
+      </w:rPr>
+    </w:lvl>
+    <w:lvl w:ilvl="5">
+      <w:start w:val="1"/>
+      <w:numFmt w:val="bullet"/>
+      <w:lvlText w:val="▪"/>
+      <w:lvlJc w:val="left"/>
+      <w:pPr>
+        <w:tabs>
+          <w:tab w:val="num" w:pos="2520"/>
+        </w:tabs>
+        <w:ind w:left="2520" w:hanging="360"/>
+      </w:pPr>
+      <w:rPr>
+        <w:rFonts w:ascii="OpenSymbol" w:hAnsi="OpenSymbol" w:cs="OpenSymbol" w:hint="default"/>
+      </w:rPr>
+    </w:lvl>
+    <w:lvl w:ilvl="6">
+      <w:start w:val="1"/>
+      <w:numFmt w:val="bullet"/>
+      <w:lvlText w:val=""/>
+      <w:lvlJc w:val="left"/>
+      <w:pPr>
+        <w:tabs>
+          <w:tab w:val="num" w:pos="2880"/>
+        </w:tabs>
+        <w:ind w:left="2880" w:hanging="360"/>
+      </w:pPr>
+      <w:rPr>
+        <w:rFonts w:ascii="Symbol" w:hAnsi="Symbol" w:cs="Symbol" w:hint="default"/>
+      </w:rPr>
+    </w:lvl>
+    <w:lvl w:ilvl="7">
+      <w:start w:val="1"/>
+      <w:numFmt w:val="bullet"/>
+      <w:lvlText w:val="◦"/>
+      <w:lvlJc w:val="left"/>
+      <w:pPr>
+        <w:tabs>
+          <w:tab w:val="num" w:pos="3240"/>
+        </w:tabs>
+        <w:ind w:left="3240" w:hanging="360"/>
+      </w:pPr>
+      <w:rPr>
+        <w:rFonts w:ascii="OpenSymbol" w:hAnsi="OpenSymbol" w:cs="OpenSymbol" w:hint="default"/>
+      </w:rPr>
+    </w:lvl>
+    <w:lvl w:ilvl="8">
+      <w:start w:val="1"/>
+      <w:numFmt w:val="bullet"/>
+      <w:lvlText w:val="▪"/>
+      <w:lvlJc w:val="left"/>
+      <w:pPr>
+        <w:tabs>
+          <w:tab w:val="num" w:pos="3600"/>
+        </w:tabs>
+        <w:ind w:left="3600" w:hanging="360"/>
+      </w:pPr>
+      <w:rPr>
+        <w:rFonts w:ascii="OpenSymbol" w:hAnsi="OpenSymbol" w:cs="OpenSymbol" w:hint="default"/>
+      </w:rPr>
+    </w:lvl>
+  </w:abstractNum>
+  <w:abstractNum w:abstractNumId="22">
+    <w:lvl w:ilvl="0">
+      <w:start w:val="1"/>
       <w:numFmt w:val="decimal"/>
       <w:lvlText w:val="%1."/>
       <w:lvlJc w:val="left"/>
@@ -21332,7 +23476,7 @@
       </w:rPr>
     </w:lvl>
   </w:abstractNum>
-  <w:abstractNum w:abstractNumId="20">
+  <w:abstractNum w:abstractNumId="23">
     <w:lvl w:ilvl="0">
       <w:start w:val="1"/>
       <w:numFmt w:val="decimal"/>
@@ -21471,7 +23615,7 @@
       </w:rPr>
     </w:lvl>
   </w:abstractNum>
-  <w:abstractNum w:abstractNumId="21">
+  <w:abstractNum w:abstractNumId="24">
     <w:lvl w:ilvl="0">
       <w:start w:val="1"/>
       <w:numFmt w:val="decimal"/>
@@ -21610,7 +23754,7 @@
       </w:rPr>
     </w:lvl>
   </w:abstractNum>
-  <w:abstractNum w:abstractNumId="22">
+  <w:abstractNum w:abstractNumId="25">
     <w:lvl w:ilvl="0">
       <w:start w:val="1"/>
       <w:numFmt w:val="bullet"/>
@@ -21628,8 +23772,8 @@
     </w:lvl>
     <w:lvl w:ilvl="1">
       <w:start w:val="1"/>
-      <w:numFmt w:val="decimal"/>
-      <w:lvlText w:val="%2."/>
+      <w:numFmt w:val="bullet"/>
+      <w:lvlText w:val="◦"/>
       <w:lvlJc w:val="left"/>
       <w:pPr>
         <w:tabs>
@@ -21637,7 +23781,9 @@
         </w:tabs>
         <w:ind w:left="1080" w:hanging="360"/>
       </w:pPr>
-      <w:rPr/>
+      <w:rPr>
+        <w:rFonts w:ascii="OpenSymbol" w:hAnsi="OpenSymbol" w:cs="OpenSymbol" w:hint="default"/>
+      </w:rPr>
     </w:lvl>
     <w:lvl w:ilvl="2">
       <w:start w:val="1"/>
@@ -21745,142 +23891,7 @@
       </w:rPr>
     </w:lvl>
   </w:abstractNum>
-  <w:abstractNum w:abstractNumId="23">
-    <w:lvl w:ilvl="0">
-      <w:start w:val="1"/>
-      <w:numFmt w:val="bullet"/>
-      <w:lvlText w:val=""/>
-      <w:lvlJc w:val="left"/>
-      <w:pPr>
-        <w:tabs>
-          <w:tab w:val="num" w:pos="720"/>
-        </w:tabs>
-        <w:ind w:left="720" w:hanging="360"/>
-      </w:pPr>
-      <w:rPr>
-        <w:rFonts w:ascii="Symbol" w:hAnsi="Symbol" w:cs="Symbol" w:hint="default"/>
-      </w:rPr>
-    </w:lvl>
-    <w:lvl w:ilvl="1">
-      <w:start w:val="1"/>
-      <w:numFmt w:val="decimal"/>
-      <w:lvlText w:val="%2."/>
-      <w:lvlJc w:val="left"/>
-      <w:pPr>
-        <w:tabs>
-          <w:tab w:val="num" w:pos="1080"/>
-        </w:tabs>
-        <w:ind w:left="1080" w:hanging="360"/>
-      </w:pPr>
-      <w:rPr/>
-    </w:lvl>
-    <w:lvl w:ilvl="2">
-      <w:start w:val="1"/>
-      <w:numFmt w:val="bullet"/>
-      <w:lvlText w:val="▪"/>
-      <w:lvlJc w:val="left"/>
-      <w:pPr>
-        <w:tabs>
-          <w:tab w:val="num" w:pos="1440"/>
-        </w:tabs>
-        <w:ind w:left="1440" w:hanging="360"/>
-      </w:pPr>
-      <w:rPr>
-        <w:rFonts w:ascii="OpenSymbol" w:hAnsi="OpenSymbol" w:cs="OpenSymbol" w:hint="default"/>
-      </w:rPr>
-    </w:lvl>
-    <w:lvl w:ilvl="3">
-      <w:start w:val="1"/>
-      <w:numFmt w:val="bullet"/>
-      <w:lvlText w:val=""/>
-      <w:lvlJc w:val="left"/>
-      <w:pPr>
-        <w:tabs>
-          <w:tab w:val="num" w:pos="1800"/>
-        </w:tabs>
-        <w:ind w:left="1800" w:hanging="360"/>
-      </w:pPr>
-      <w:rPr>
-        <w:rFonts w:ascii="Symbol" w:hAnsi="Symbol" w:cs="Symbol" w:hint="default"/>
-      </w:rPr>
-    </w:lvl>
-    <w:lvl w:ilvl="4">
-      <w:start w:val="1"/>
-      <w:numFmt w:val="bullet"/>
-      <w:lvlText w:val="◦"/>
-      <w:lvlJc w:val="left"/>
-      <w:pPr>
-        <w:tabs>
-          <w:tab w:val="num" w:pos="2160"/>
-        </w:tabs>
-        <w:ind w:left="2160" w:hanging="360"/>
-      </w:pPr>
-      <w:rPr>
-        <w:rFonts w:ascii="OpenSymbol" w:hAnsi="OpenSymbol" w:cs="OpenSymbol" w:hint="default"/>
-      </w:rPr>
-    </w:lvl>
-    <w:lvl w:ilvl="5">
-      <w:start w:val="1"/>
-      <w:numFmt w:val="bullet"/>
-      <w:lvlText w:val="▪"/>
-      <w:lvlJc w:val="left"/>
-      <w:pPr>
-        <w:tabs>
-          <w:tab w:val="num" w:pos="2520"/>
-        </w:tabs>
-        <w:ind w:left="2520" w:hanging="360"/>
-      </w:pPr>
-      <w:rPr>
-        <w:rFonts w:ascii="OpenSymbol" w:hAnsi="OpenSymbol" w:cs="OpenSymbol" w:hint="default"/>
-      </w:rPr>
-    </w:lvl>
-    <w:lvl w:ilvl="6">
-      <w:start w:val="1"/>
-      <w:numFmt w:val="bullet"/>
-      <w:lvlText w:val=""/>
-      <w:lvlJc w:val="left"/>
-      <w:pPr>
-        <w:tabs>
-          <w:tab w:val="num" w:pos="2880"/>
-        </w:tabs>
-        <w:ind w:left="2880" w:hanging="360"/>
-      </w:pPr>
-      <w:rPr>
-        <w:rFonts w:ascii="Symbol" w:hAnsi="Symbol" w:cs="Symbol" w:hint="default"/>
-      </w:rPr>
-    </w:lvl>
-    <w:lvl w:ilvl="7">
-      <w:start w:val="1"/>
-      <w:numFmt w:val="bullet"/>
-      <w:lvlText w:val="◦"/>
-      <w:lvlJc w:val="left"/>
-      <w:pPr>
-        <w:tabs>
-          <w:tab w:val="num" w:pos="3240"/>
-        </w:tabs>
-        <w:ind w:left="3240" w:hanging="360"/>
-      </w:pPr>
-      <w:rPr>
-        <w:rFonts w:ascii="OpenSymbol" w:hAnsi="OpenSymbol" w:cs="OpenSymbol" w:hint="default"/>
-      </w:rPr>
-    </w:lvl>
-    <w:lvl w:ilvl="8">
-      <w:start w:val="1"/>
-      <w:numFmt w:val="bullet"/>
-      <w:lvlText w:val="▪"/>
-      <w:lvlJc w:val="left"/>
-      <w:pPr>
-        <w:tabs>
-          <w:tab w:val="num" w:pos="3600"/>
-        </w:tabs>
-        <w:ind w:left="3600" w:hanging="360"/>
-      </w:pPr>
-      <w:rPr>
-        <w:rFonts w:ascii="OpenSymbol" w:hAnsi="OpenSymbol" w:cs="OpenSymbol" w:hint="default"/>
-      </w:rPr>
-    </w:lvl>
-  </w:abstractNum>
-  <w:abstractNum w:abstractNumId="24">
+  <w:abstractNum w:abstractNumId="26">
     <w:lvl w:ilvl="0">
       <w:start w:val="1"/>
       <w:numFmt w:val="none"/>
@@ -22072,12 +24083,18 @@
     <w:abstractNumId w:val="24"/>
   </w:num>
   <w:num w:numId="25">
+    <w:abstractNumId w:val="25"/>
+  </w:num>
+  <w:num w:numId="26">
+    <w:abstractNumId w:val="26"/>
+  </w:num>
+  <w:num w:numId="27">
     <w:abstractNumId w:val="1"/>
   </w:num>
-  <w:num w:numId="26">
+  <w:num w:numId="28">
     <w:abstractNumId w:val="1"/>
   </w:num>
-  <w:num w:numId="27">
+  <w:num w:numId="29">
     <w:abstractNumId w:val="1"/>
   </w:num>
 </w:numbering>
@@ -24001,6 +26018,10 @@
     <w:pPr/>
     <w:rPr/>
   </w:style>
+  <w:style w:type="numbering" w:styleId="Numerazione123">
+    <w:name w:val="Numerazione 123"/>
+    <w:qFormat/>
+  </w:style>
   <w:style w:type="table" w:default="1" w:styleId="45">
     <w:name w:val="Normal Table"/>
     <w:uiPriority w:val="99"/>

--- a/doc/Project Documentation.docx
+++ b/doc/Project Documentation.docx
@@ -854,17 +854,17 @@
           <w:sz w:val="32"/>
         </w:rPr>
       </w:pPr>
-      <w:bookmarkStart w:id="0" w:name="_Toc606296459"/>
+      <w:bookmarkStart w:id="0" w:name="_Toc1680568092"/>
       <w:bookmarkStart w:id="1" w:name="_Toc220097559"/>
-      <w:bookmarkStart w:id="2" w:name="_Toc1680568092"/>
+      <w:bookmarkStart w:id="2" w:name="_Toc606296459"/>
       <w:r>
         <w:rPr>
           <w:sz w:val="32"/>
         </w:rPr>
         <w:t>Descrizione del Minimondo</w:t>
       </w:r>
-      <w:bookmarkStart w:id="3" w:name="_Toc997230344"/>
-      <w:bookmarkStart w:id="4" w:name="_Toc184813408"/>
+      <w:bookmarkStart w:id="3" w:name="_Toc184813408"/>
+      <w:bookmarkStart w:id="4" w:name="_Toc997230344"/>
       <w:bookmarkEnd w:id="0"/>
       <w:bookmarkEnd w:id="1"/>
       <w:bookmarkEnd w:id="2"/>
@@ -2062,8 +2062,8 @@
           <w:sz w:val="32"/>
         </w:rPr>
       </w:pPr>
-      <w:bookmarkStart w:id="5" w:name="_Toc733602887"/>
-      <w:bookmarkStart w:id="6" w:name="_Toc1289394997"/>
+      <w:bookmarkStart w:id="5" w:name="_Toc1289394997"/>
+      <w:bookmarkStart w:id="6" w:name="_Toc733602887"/>
       <w:r>
         <w:rPr>
           <w:sz w:val="32"/>
@@ -5466,8 +5466,8 @@
           <w:sz w:val="32"/>
         </w:rPr>
       </w:pPr>
-      <w:bookmarkStart w:id="7" w:name="_Toc403677057"/>
-      <w:bookmarkStart w:id="8" w:name="_Toc2081466291"/>
+      <w:bookmarkStart w:id="7" w:name="_Toc2081466291"/>
+      <w:bookmarkStart w:id="8" w:name="_Toc403677057"/>
       <w:r>
         <w:rPr>
           <w:sz w:val="32"/>
@@ -5559,7 +5559,7 @@
                 <wp:positionV relativeFrom="paragraph">
                   <wp:posOffset>80010</wp:posOffset>
                 </wp:positionV>
-                <wp:extent cx="2426335" cy="2152650"/>
+                <wp:extent cx="2426970" cy="2153285"/>
                 <wp:effectExtent l="0" t="0" r="0" b="0"/>
                 <wp:wrapSquare wrapText="largest"/>
                 <wp:docPr id="3" name="Cornice2"/>
@@ -5570,7 +5570,7 @@
                       <wps:spPr>
                         <a:xfrm>
                           <a:off x="0" y="0"/>
-                          <a:ext cx="2425680" cy="2152080"/>
+                          <a:ext cx="2426400" cy="2152800"/>
                         </a:xfrm>
                         <a:prstGeom prst="rect">
                           <a:avLst/>
@@ -5694,7 +5694,7 @@
           </mc:Choice>
           <mc:Fallback>
             <w:pict>
-              <v:rect id="shape_0" ID="Cornice2" path="m0,0l-2147483645,0l-2147483645,-2147483646l0,-2147483646xe" fillcolor="white" stroked="f" o:allowincell="f" style="position:absolute;margin-left:296.55pt;margin-top:6.3pt;width:190.95pt;height:169.4pt;mso-wrap-style:square;v-text-anchor:top">
+              <v:rect id="shape_0" ID="Cornice2" path="m0,0l-2147483645,0l-2147483645,-2147483646l0,-2147483646xe" fillcolor="white" stroked="f" o:allowincell="f" style="position:absolute;margin-left:296.55pt;margin-top:6.3pt;width:191pt;height:169.45pt;mso-wrap-style:square;v-text-anchor:top">
                 <v:fill o:detectmouseclick="t" type="solid" color2="black"/>
                 <v:stroke color="#3465a4" joinstyle="round" endcap="flat"/>
                 <v:textbox>
@@ -5854,7 +5854,7 @@
                 <wp:positionV relativeFrom="paragraph">
                   <wp:posOffset>-17780</wp:posOffset>
                 </wp:positionV>
-                <wp:extent cx="1719580" cy="3256280"/>
+                <wp:extent cx="1720215" cy="3256915"/>
                 <wp:effectExtent l="0" t="0" r="0" b="0"/>
                 <wp:wrapSquare wrapText="largest"/>
                 <wp:docPr id="7" name="Cornice3"/>
@@ -5865,7 +5865,7 @@
                       <wps:spPr>
                         <a:xfrm>
                           <a:off x="0" y="0"/>
-                          <a:ext cx="1719000" cy="3255480"/>
+                          <a:ext cx="1719720" cy="3256200"/>
                         </a:xfrm>
                         <a:prstGeom prst="rect">
                           <a:avLst/>
@@ -5989,7 +5989,7 @@
           </mc:Choice>
           <mc:Fallback>
             <w:pict>
-              <v:rect id="shape_0" ID="Cornice3" path="m0,0l-2147483645,0l-2147483645,-2147483646l0,-2147483646xe" fillcolor="white" stroked="f" o:allowincell="f" style="position:absolute;margin-left:355.05pt;margin-top:-1.4pt;width:135.3pt;height:256.3pt;mso-wrap-style:square;v-text-anchor:top">
+              <v:rect id="shape_0" ID="Cornice3" path="m0,0l-2147483645,0l-2147483645,-2147483646l0,-2147483646xe" fillcolor="white" stroked="f" o:allowincell="f" style="position:absolute;margin-left:355.05pt;margin-top:-1.4pt;width:135.35pt;height:256.35pt;mso-wrap-style:square;v-text-anchor:top">
                 <v:fill o:detectmouseclick="t" type="solid" color2="black"/>
                 <v:stroke color="#3465a4" joinstyle="round" endcap="flat"/>
                 <v:textbox>
@@ -6194,7 +6194,7 @@
                 <wp:positionV relativeFrom="paragraph">
                   <wp:posOffset>42545</wp:posOffset>
                 </wp:positionV>
-                <wp:extent cx="3449320" cy="3258185"/>
+                <wp:extent cx="3449955" cy="3258820"/>
                 <wp:effectExtent l="0" t="0" r="0" b="0"/>
                 <wp:wrapSquare wrapText="largest"/>
                 <wp:docPr id="11" name="Cornice4"/>
@@ -6205,7 +6205,7 @@
                       <wps:spPr>
                         <a:xfrm>
                           <a:off x="0" y="0"/>
-                          <a:ext cx="3448800" cy="3257640"/>
+                          <a:ext cx="3449160" cy="3258360"/>
                         </a:xfrm>
                         <a:prstGeom prst="rect">
                           <a:avLst/>
@@ -6329,7 +6329,7 @@
           </mc:Choice>
           <mc:Fallback>
             <w:pict>
-              <v:rect id="shape_0" ID="Cornice4" path="m0,0l-2147483645,0l-2147483645,-2147483646l0,-2147483646xe" fillcolor="white" stroked="f" o:allowincell="f" style="position:absolute;margin-left:213.75pt;margin-top:3.35pt;width:271.5pt;height:256.45pt;mso-wrap-style:square;v-text-anchor:top">
+              <v:rect id="shape_0" ID="Cornice4" path="m0,0l-2147483645,0l-2147483645,-2147483646l0,-2147483646xe" fillcolor="white" stroked="f" o:allowincell="f" style="position:absolute;margin-left:213.75pt;margin-top:3.35pt;width:271.55pt;height:256.5pt;mso-wrap-style:square;v-text-anchor:top">
                 <v:fill o:detectmouseclick="t" type="solid" color2="black"/>
                 <v:stroke color="#3465a4" joinstyle="round" endcap="flat"/>
                 <v:textbox>
@@ -6513,7 +6513,7 @@
                 <wp:positionV relativeFrom="paragraph">
                   <wp:posOffset>111125</wp:posOffset>
                 </wp:positionV>
-                <wp:extent cx="3237230" cy="2182495"/>
+                <wp:extent cx="3237865" cy="2183130"/>
                 <wp:effectExtent l="0" t="0" r="0" b="0"/>
                 <wp:wrapSquare wrapText="largest"/>
                 <wp:docPr id="15" name="Cornice5"/>
@@ -6524,7 +6524,7 @@
                       <wps:spPr>
                         <a:xfrm>
                           <a:off x="0" y="0"/>
-                          <a:ext cx="3236760" cy="2181960"/>
+                          <a:ext cx="3237120" cy="2182320"/>
                         </a:xfrm>
                         <a:prstGeom prst="rect">
                           <a:avLst/>
@@ -6648,7 +6648,7 @@
           </mc:Choice>
           <mc:Fallback>
             <w:pict>
-              <v:rect id="shape_0" ID="Cornice5" path="m0,0l-2147483645,0l-2147483645,-2147483646l0,-2147483646xe" fillcolor="white" stroked="f" o:allowincell="f" style="position:absolute;margin-left:234.8pt;margin-top:8.75pt;width:254.8pt;height:171.75pt;mso-wrap-style:square;v-text-anchor:top">
+              <v:rect id="shape_0" ID="Cornice5" path="m0,0l-2147483645,0l-2147483645,-2147483646l0,-2147483646xe" fillcolor="white" stroked="f" o:allowincell="f" style="position:absolute;margin-left:234.8pt;margin-top:8.75pt;width:254.85pt;height:171.8pt;mso-wrap-style:square;v-text-anchor:top">
                 <v:fill o:detectmouseclick="t" type="solid" color2="black"/>
                 <v:stroke color="#3465a4" joinstyle="round" endcap="flat"/>
                 <v:textbox>
@@ -6879,7 +6879,7 @@
                 <wp:positionV relativeFrom="paragraph">
                   <wp:posOffset>165735</wp:posOffset>
                 </wp:positionV>
-                <wp:extent cx="4098925" cy="2603500"/>
+                <wp:extent cx="4099560" cy="2604135"/>
                 <wp:effectExtent l="0" t="0" r="0" b="0"/>
                 <wp:wrapSquare wrapText="largest"/>
                 <wp:docPr id="19" name="Cornice6"/>
@@ -6890,7 +6890,7 @@
                       <wps:spPr>
                         <a:xfrm>
                           <a:off x="0" y="0"/>
-                          <a:ext cx="4098240" cy="2602800"/>
+                          <a:ext cx="4098960" cy="2603520"/>
                         </a:xfrm>
                         <a:prstGeom prst="rect">
                           <a:avLst/>
@@ -7014,7 +7014,7 @@
           </mc:Choice>
           <mc:Fallback>
             <w:pict>
-              <v:rect id="shape_0" ID="Cornice6" path="m0,0l-2147483645,0l-2147483645,-2147483646l0,-2147483646xe" fillcolor="white" stroked="f" o:allowincell="f" style="position:absolute;margin-left:170.4pt;margin-top:13.05pt;width:322.65pt;height:204.9pt;mso-wrap-style:square;v-text-anchor:top">
+              <v:rect id="shape_0" ID="Cornice6" path="m0,0l-2147483645,0l-2147483645,-2147483646l0,-2147483646xe" fillcolor="white" stroked="f" o:allowincell="f" style="position:absolute;margin-left:170.4pt;margin-top:13.05pt;width:322.7pt;height:204.95pt;mso-wrap-style:square;v-text-anchor:top">
                 <v:fill o:detectmouseclick="t" type="solid" color2="black"/>
                 <v:stroke color="#3465a4" joinstyle="round" endcap="flat"/>
                 <v:textbox>
@@ -7228,7 +7228,7 @@
                 <wp:positionV relativeFrom="paragraph">
                   <wp:posOffset>-48895</wp:posOffset>
                 </wp:positionV>
-                <wp:extent cx="5962650" cy="1614170"/>
+                <wp:extent cx="5963285" cy="1614805"/>
                 <wp:effectExtent l="0" t="0" r="0" b="0"/>
                 <wp:wrapSquare wrapText="largest"/>
                 <wp:docPr id="23" name="Cornice9"/>
@@ -7239,7 +7239,7 @@
                       <wps:spPr>
                         <a:xfrm>
                           <a:off x="0" y="0"/>
-                          <a:ext cx="5961960" cy="1613520"/>
+                          <a:ext cx="5962680" cy="1614240"/>
                         </a:xfrm>
                         <a:prstGeom prst="rect">
                           <a:avLst/>
@@ -7363,7 +7363,7 @@
           </mc:Choice>
           <mc:Fallback>
             <w:pict>
-              <v:rect id="shape_0" ID="Cornice9" path="m0,0l-2147483645,0l-2147483645,-2147483646l0,-2147483646xe" fillcolor="white" stroked="f" o:allowincell="f" style="position:absolute;margin-left:13.3pt;margin-top:-3.85pt;width:469.4pt;height:127pt;mso-wrap-style:square;v-text-anchor:top">
+              <v:rect id="shape_0" ID="Cornice9" path="m0,0l-2147483645,0l-2147483645,-2147483646l0,-2147483646xe" fillcolor="white" stroked="f" o:allowincell="f" style="position:absolute;margin-left:13.3pt;margin-top:-3.85pt;width:469.45pt;height:127.05pt;mso-wrap-style:square;v-text-anchor:top">
                 <v:fill o:detectmouseclick="t" type="solid" color2="black"/>
                 <v:stroke color="#3465a4" joinstyle="round" endcap="flat"/>
                 <v:textbox>
@@ -7486,7 +7486,7 @@
                 <wp:positionV relativeFrom="paragraph">
                   <wp:posOffset>139065</wp:posOffset>
                 </wp:positionV>
-                <wp:extent cx="3549015" cy="2981960"/>
+                <wp:extent cx="3549650" cy="2982595"/>
                 <wp:effectExtent l="0" t="0" r="0" b="0"/>
                 <wp:wrapSquare wrapText="largest"/>
                 <wp:docPr id="27" name="Cornice7"/>
@@ -7497,7 +7497,7 @@
                       <wps:spPr>
                         <a:xfrm>
                           <a:off x="0" y="0"/>
-                          <a:ext cx="3548520" cy="2981160"/>
+                          <a:ext cx="3548880" cy="2981880"/>
                         </a:xfrm>
                         <a:prstGeom prst="rect">
                           <a:avLst/>
@@ -7621,7 +7621,7 @@
           </mc:Choice>
           <mc:Fallback>
             <w:pict>
-              <v:rect id="shape_0" ID="Cornice7" path="m0,0l-2147483645,0l-2147483645,-2147483646l0,-2147483646xe" fillcolor="white" stroked="f" o:allowincell="f" style="position:absolute;margin-left:198.5pt;margin-top:10.95pt;width:279.35pt;height:234.7pt;mso-wrap-style:square;v-text-anchor:top">
+              <v:rect id="shape_0" ID="Cornice7" path="m0,0l-2147483645,0l-2147483645,-2147483646l0,-2147483646xe" fillcolor="white" stroked="f" o:allowincell="f" style="position:absolute;margin-left:198.5pt;margin-top:10.95pt;width:279.4pt;height:234.75pt;mso-wrap-style:square;v-text-anchor:top">
                 <v:fill o:detectmouseclick="t" type="solid" color2="black"/>
                 <v:stroke color="#3465a4" joinstyle="round" endcap="flat"/>
                 <v:textbox>
@@ -7913,7 +7913,7 @@
                 <wp:positionV relativeFrom="paragraph">
                   <wp:posOffset>635</wp:posOffset>
                 </wp:positionV>
-                <wp:extent cx="3818890" cy="2624455"/>
+                <wp:extent cx="3819525" cy="2625090"/>
                 <wp:effectExtent l="0" t="0" r="0" b="0"/>
                 <wp:wrapSquare wrapText="largest"/>
                 <wp:docPr id="31" name="Cornice8"/>
@@ -7924,7 +7924,7 @@
                       <wps:spPr>
                         <a:xfrm>
                           <a:off x="0" y="0"/>
-                          <a:ext cx="3818160" cy="2623680"/>
+                          <a:ext cx="3818880" cy="2624400"/>
                         </a:xfrm>
                         <a:prstGeom prst="rect">
                           <a:avLst/>
@@ -8048,7 +8048,7 @@
           </mc:Choice>
           <mc:Fallback>
             <w:pict>
-              <v:rect id="shape_0" ID="Cornice8" path="m0,0l-2147483645,0l-2147483645,-2147483646l0,-2147483646xe" fillcolor="white" stroked="f" o:allowincell="f" style="position:absolute;margin-left:173.85pt;margin-top:0.05pt;width:300.6pt;height:206.55pt;mso-wrap-style:square;v-text-anchor:top">
+              <v:rect id="shape_0" ID="Cornice8" path="m0,0l-2147483645,0l-2147483645,-2147483646l0,-2147483646xe" fillcolor="white" stroked="f" o:allowincell="f" style="position:absolute;margin-left:173.85pt;margin-top:0.05pt;width:300.65pt;height:206.6pt;mso-wrap-style:square;v-text-anchor:top">
                 <v:fill o:detectmouseclick="t" type="solid" color2="black"/>
                 <v:stroke color="#3465a4" joinstyle="round" endcap="flat"/>
                 <v:textbox>
@@ -12522,8 +12522,8 @@
           <w:sz w:val="32"/>
         </w:rPr>
       </w:pPr>
-      <w:bookmarkStart w:id="9" w:name="_Toc1927795384"/>
-      <w:bookmarkStart w:id="10" w:name="_Toc2147004904"/>
+      <w:bookmarkStart w:id="9" w:name="_Toc2147004904"/>
+      <w:bookmarkStart w:id="10" w:name="_Toc1927795384"/>
       <w:r>
         <w:rPr>
           <w:sz w:val="32"/>
@@ -12750,13 +12750,7 @@
         <w:rPr>
           <w:sz w:val="24"/>
         </w:rPr>
-        <w:t xml:space="preserve">Supponiamo che ogni allievo richieda in media 20 lezioni </w:t>
-      </w:r>
-      <w:r>
-        <w:rPr>
-          <w:sz w:val="24"/>
-        </w:rPr>
-        <w:t>private</w:t>
+        <w:t>Supponiamo che ogni allievo richieda in media 20 lezioni private</w:t>
       </w:r>
     </w:p>
     <w:p>
@@ -12812,15 +12806,15 @@
         </w:tblCellMar>
       </w:tblPr>
       <w:tblGrid>
-        <w:gridCol w:w="4516"/>
+        <w:gridCol w:w="4515"/>
         <w:gridCol w:w="1354"/>
-        <w:gridCol w:w="4092"/>
+        <w:gridCol w:w="4093"/>
       </w:tblGrid>
       <w:tr>
         <w:trPr/>
         <w:tc>
           <w:tcPr>
-            <w:tcW w:w="4516" w:type="dxa"/>
+            <w:tcW w:w="4515" w:type="dxa"/>
             <w:tcBorders>
               <w:top w:val="single" w:sz="4" w:space="0" w:color="000000"/>
               <w:left w:val="single" w:sz="4" w:space="0" w:color="000000"/>
@@ -12902,7 +12896,7 @@
         </w:tc>
         <w:tc>
           <w:tcPr>
-            <w:tcW w:w="4092" w:type="dxa"/>
+            <w:tcW w:w="4093" w:type="dxa"/>
             <w:tcBorders>
               <w:top w:val="single" w:sz="4" w:space="0" w:color="000000"/>
               <w:left w:val="single" w:sz="4" w:space="0" w:color="000000"/>
@@ -12941,7 +12935,7 @@
         <w:trPr/>
         <w:tc>
           <w:tcPr>
-            <w:tcW w:w="4516" w:type="dxa"/>
+            <w:tcW w:w="4515" w:type="dxa"/>
             <w:tcBorders>
               <w:top w:val="single" w:sz="4" w:space="0" w:color="000000"/>
               <w:left w:val="single" w:sz="4" w:space="0" w:color="000000"/>
@@ -12999,7 +12993,7 @@
         </w:tc>
         <w:tc>
           <w:tcPr>
-            <w:tcW w:w="4092" w:type="dxa"/>
+            <w:tcW w:w="4093" w:type="dxa"/>
             <w:tcBorders>
               <w:top w:val="single" w:sz="4" w:space="0" w:color="000000"/>
               <w:left w:val="single" w:sz="4" w:space="0" w:color="000000"/>
@@ -13031,7 +13025,7 @@
         <w:trPr/>
         <w:tc>
           <w:tcPr>
-            <w:tcW w:w="4516" w:type="dxa"/>
+            <w:tcW w:w="4515" w:type="dxa"/>
             <w:tcBorders>
               <w:left w:val="single" w:sz="4" w:space="0" w:color="000000"/>
               <w:bottom w:val="single" w:sz="4" w:space="0" w:color="000000"/>
@@ -13087,7 +13081,7 @@
         </w:tc>
         <w:tc>
           <w:tcPr>
-            <w:tcW w:w="4092" w:type="dxa"/>
+            <w:tcW w:w="4093" w:type="dxa"/>
             <w:tcBorders>
               <w:left w:val="single" w:sz="4" w:space="0" w:color="000000"/>
               <w:bottom w:val="single" w:sz="4" w:space="0" w:color="000000"/>
@@ -13132,7 +13126,7 @@
         <w:trPr/>
         <w:tc>
           <w:tcPr>
-            <w:tcW w:w="4516" w:type="dxa"/>
+            <w:tcW w:w="4515" w:type="dxa"/>
             <w:tcBorders>
               <w:left w:val="single" w:sz="4" w:space="0" w:color="000000"/>
               <w:bottom w:val="single" w:sz="4" w:space="0" w:color="000000"/>
@@ -13188,7 +13182,7 @@
         </w:tc>
         <w:tc>
           <w:tcPr>
-            <w:tcW w:w="4092" w:type="dxa"/>
+            <w:tcW w:w="4093" w:type="dxa"/>
             <w:tcBorders>
               <w:left w:val="single" w:sz="4" w:space="0" w:color="000000"/>
               <w:bottom w:val="single" w:sz="4" w:space="0" w:color="000000"/>
@@ -13233,7 +13227,7 @@
         <w:trPr/>
         <w:tc>
           <w:tcPr>
-            <w:tcW w:w="4516" w:type="dxa"/>
+            <w:tcW w:w="4515" w:type="dxa"/>
             <w:tcBorders>
               <w:left w:val="single" w:sz="4" w:space="0" w:color="000000"/>
               <w:bottom w:val="single" w:sz="4" w:space="0" w:color="000000"/>
@@ -13289,7 +13283,7 @@
         </w:tc>
         <w:tc>
           <w:tcPr>
-            <w:tcW w:w="4092" w:type="dxa"/>
+            <w:tcW w:w="4093" w:type="dxa"/>
             <w:tcBorders>
               <w:left w:val="single" w:sz="4" w:space="0" w:color="000000"/>
               <w:bottom w:val="single" w:sz="4" w:space="0" w:color="000000"/>
@@ -13334,7 +13328,7 @@
         <w:trPr/>
         <w:tc>
           <w:tcPr>
-            <w:tcW w:w="4516" w:type="dxa"/>
+            <w:tcW w:w="4515" w:type="dxa"/>
             <w:tcBorders>
               <w:left w:val="single" w:sz="4" w:space="0" w:color="000000"/>
               <w:bottom w:val="single" w:sz="4" w:space="0" w:color="000000"/>
@@ -13390,7 +13384,7 @@
         </w:tc>
         <w:tc>
           <w:tcPr>
-            <w:tcW w:w="4092" w:type="dxa"/>
+            <w:tcW w:w="4093" w:type="dxa"/>
             <w:tcBorders>
               <w:left w:val="single" w:sz="4" w:space="0" w:color="000000"/>
               <w:bottom w:val="single" w:sz="4" w:space="0" w:color="000000"/>
@@ -13435,7 +13429,7 @@
         <w:trPr/>
         <w:tc>
           <w:tcPr>
-            <w:tcW w:w="4516" w:type="dxa"/>
+            <w:tcW w:w="4515" w:type="dxa"/>
             <w:tcBorders>
               <w:left w:val="single" w:sz="4" w:space="0" w:color="000000"/>
               <w:bottom w:val="single" w:sz="4" w:space="0" w:color="000000"/>
@@ -13491,7 +13485,7 @@
         </w:tc>
         <w:tc>
           <w:tcPr>
-            <w:tcW w:w="4092" w:type="dxa"/>
+            <w:tcW w:w="4093" w:type="dxa"/>
             <w:tcBorders>
               <w:left w:val="single" w:sz="4" w:space="0" w:color="000000"/>
               <w:bottom w:val="single" w:sz="4" w:space="0" w:color="000000"/>
@@ -13536,7 +13530,7 @@
         <w:trPr/>
         <w:tc>
           <w:tcPr>
-            <w:tcW w:w="4516" w:type="dxa"/>
+            <w:tcW w:w="4515" w:type="dxa"/>
             <w:tcBorders>
               <w:left w:val="single" w:sz="4" w:space="0" w:color="000000"/>
               <w:bottom w:val="single" w:sz="4" w:space="0" w:color="000000"/>
@@ -13592,7 +13586,7 @@
         </w:tc>
         <w:tc>
           <w:tcPr>
-            <w:tcW w:w="4092" w:type="dxa"/>
+            <w:tcW w:w="4093" w:type="dxa"/>
             <w:tcBorders>
               <w:left w:val="single" w:sz="4" w:space="0" w:color="000000"/>
               <w:bottom w:val="single" w:sz="4" w:space="0" w:color="000000"/>
@@ -13637,7 +13631,7 @@
         <w:trPr/>
         <w:tc>
           <w:tcPr>
-            <w:tcW w:w="4516" w:type="dxa"/>
+            <w:tcW w:w="4515" w:type="dxa"/>
             <w:tcBorders>
               <w:left w:val="single" w:sz="4" w:space="0" w:color="000000"/>
               <w:bottom w:val="single" w:sz="4" w:space="0" w:color="000000"/>
@@ -13693,7 +13687,7 @@
         </w:tc>
         <w:tc>
           <w:tcPr>
-            <w:tcW w:w="4092" w:type="dxa"/>
+            <w:tcW w:w="4093" w:type="dxa"/>
             <w:tcBorders>
               <w:left w:val="single" w:sz="4" w:space="0" w:color="000000"/>
               <w:bottom w:val="single" w:sz="4" w:space="0" w:color="000000"/>
@@ -13738,7 +13732,7 @@
         <w:trPr/>
         <w:tc>
           <w:tcPr>
-            <w:tcW w:w="4516" w:type="dxa"/>
+            <w:tcW w:w="4515" w:type="dxa"/>
             <w:tcBorders>
               <w:left w:val="single" w:sz="4" w:space="0" w:color="000000"/>
               <w:bottom w:val="single" w:sz="4" w:space="0" w:color="000000"/>
@@ -13794,7 +13788,7 @@
         </w:tc>
         <w:tc>
           <w:tcPr>
-            <w:tcW w:w="4092" w:type="dxa"/>
+            <w:tcW w:w="4093" w:type="dxa"/>
             <w:tcBorders>
               <w:left w:val="single" w:sz="4" w:space="0" w:color="000000"/>
               <w:bottom w:val="single" w:sz="4" w:space="0" w:color="000000"/>
@@ -13839,7 +13833,7 @@
         <w:trPr/>
         <w:tc>
           <w:tcPr>
-            <w:tcW w:w="4516" w:type="dxa"/>
+            <w:tcW w:w="4515" w:type="dxa"/>
             <w:tcBorders>
               <w:left w:val="single" w:sz="4" w:space="0" w:color="000000"/>
               <w:bottom w:val="single" w:sz="4" w:space="0" w:color="000000"/>
@@ -13895,7 +13889,7 @@
         </w:tc>
         <w:tc>
           <w:tcPr>
-            <w:tcW w:w="4092" w:type="dxa"/>
+            <w:tcW w:w="4093" w:type="dxa"/>
             <w:tcBorders>
               <w:left w:val="single" w:sz="4" w:space="0" w:color="000000"/>
               <w:bottom w:val="single" w:sz="4" w:space="0" w:color="000000"/>
@@ -13940,7 +13934,7 @@
         <w:trPr/>
         <w:tc>
           <w:tcPr>
-            <w:tcW w:w="4516" w:type="dxa"/>
+            <w:tcW w:w="4515" w:type="dxa"/>
             <w:tcBorders>
               <w:left w:val="single" w:sz="4" w:space="0" w:color="000000"/>
               <w:bottom w:val="single" w:sz="4" w:space="0" w:color="000000"/>
@@ -13996,7 +13990,7 @@
         </w:tc>
         <w:tc>
           <w:tcPr>
-            <w:tcW w:w="4092" w:type="dxa"/>
+            <w:tcW w:w="4093" w:type="dxa"/>
             <w:tcBorders>
               <w:left w:val="single" w:sz="4" w:space="0" w:color="000000"/>
               <w:bottom w:val="single" w:sz="4" w:space="0" w:color="000000"/>
@@ -14041,7 +14035,7 @@
         <w:trPr/>
         <w:tc>
           <w:tcPr>
-            <w:tcW w:w="4516" w:type="dxa"/>
+            <w:tcW w:w="4515" w:type="dxa"/>
             <w:tcBorders>
               <w:left w:val="single" w:sz="4" w:space="0" w:color="000000"/>
               <w:bottom w:val="single" w:sz="4" w:space="0" w:color="000000"/>
@@ -14097,7 +14091,7 @@
         </w:tc>
         <w:tc>
           <w:tcPr>
-            <w:tcW w:w="4092" w:type="dxa"/>
+            <w:tcW w:w="4093" w:type="dxa"/>
             <w:tcBorders>
               <w:left w:val="single" w:sz="4" w:space="0" w:color="000000"/>
               <w:bottom w:val="single" w:sz="4" w:space="0" w:color="000000"/>
@@ -14142,7 +14136,7 @@
         <w:trPr/>
         <w:tc>
           <w:tcPr>
-            <w:tcW w:w="4516" w:type="dxa"/>
+            <w:tcW w:w="4515" w:type="dxa"/>
             <w:tcBorders>
               <w:left w:val="single" w:sz="4" w:space="0" w:color="000000"/>
               <w:bottom w:val="single" w:sz="4" w:space="0" w:color="000000"/>
@@ -14196,7 +14190,7 @@
         </w:tc>
         <w:tc>
           <w:tcPr>
-            <w:tcW w:w="4092" w:type="dxa"/>
+            <w:tcW w:w="4093" w:type="dxa"/>
             <w:tcBorders>
               <w:left w:val="single" w:sz="4" w:space="0" w:color="000000"/>
               <w:bottom w:val="single" w:sz="4" w:space="0" w:color="000000"/>
@@ -14226,7 +14220,7 @@
         <w:trPr/>
         <w:tc>
           <w:tcPr>
-            <w:tcW w:w="4516" w:type="dxa"/>
+            <w:tcW w:w="4515" w:type="dxa"/>
             <w:tcBorders>
               <w:left w:val="single" w:sz="4" w:space="0" w:color="000000"/>
               <w:bottom w:val="single" w:sz="4" w:space="0" w:color="000000"/>
@@ -14282,7 +14276,7 @@
         </w:tc>
         <w:tc>
           <w:tcPr>
-            <w:tcW w:w="4092" w:type="dxa"/>
+            <w:tcW w:w="4093" w:type="dxa"/>
             <w:tcBorders>
               <w:left w:val="single" w:sz="4" w:space="0" w:color="000000"/>
               <w:bottom w:val="single" w:sz="4" w:space="0" w:color="000000"/>
@@ -14327,7 +14321,7 @@
         <w:trPr/>
         <w:tc>
           <w:tcPr>
-            <w:tcW w:w="4516" w:type="dxa"/>
+            <w:tcW w:w="4515" w:type="dxa"/>
             <w:tcBorders>
               <w:left w:val="single" w:sz="4" w:space="0" w:color="000000"/>
               <w:bottom w:val="single" w:sz="4" w:space="0" w:color="000000"/>
@@ -14383,7 +14377,7 @@
         </w:tc>
         <w:tc>
           <w:tcPr>
-            <w:tcW w:w="4092" w:type="dxa"/>
+            <w:tcW w:w="4093" w:type="dxa"/>
             <w:tcBorders>
               <w:left w:val="single" w:sz="4" w:space="0" w:color="000000"/>
               <w:bottom w:val="single" w:sz="4" w:space="0" w:color="000000"/>
@@ -14428,7 +14422,7 @@
         <w:trPr/>
         <w:tc>
           <w:tcPr>
-            <w:tcW w:w="4516" w:type="dxa"/>
+            <w:tcW w:w="4515" w:type="dxa"/>
             <w:tcBorders>
               <w:left w:val="single" w:sz="4" w:space="0" w:color="000000"/>
               <w:bottom w:val="single" w:sz="4" w:space="0" w:color="000000"/>
@@ -14484,25 +14478,26 @@
         </w:tc>
         <w:tc>
           <w:tcPr>
-            <w:tcW w:w="4092" w:type="dxa"/>
-            <w:tcBorders>
-              <w:left w:val="single" w:sz="4" w:space="0" w:color="000000"/>
-              <w:bottom w:val="single" w:sz="4" w:space="0" w:color="000000"/>
-              <w:right w:val="single" w:sz="4" w:space="0" w:color="000000"/>
-            </w:tcBorders>
-          </w:tcPr>
-          <w:p>
-            <w:pPr>
-              <w:pStyle w:val="Normal"/>
-              <w:widowControl w:val="false"/>
-              <w:suppressAutoHyphens w:val="true"/>
-              <w:bidi w:val="0"/>
-              <w:spacing w:lineRule="auto" w:line="240" w:before="0" w:after="0"/>
-              <w:rPr>
-                <w:sz w:val="24"/>
-              </w:rPr>
-            </w:pPr>
-            <w:r>
+            <w:tcW w:w="4093" w:type="dxa"/>
+            <w:tcBorders>
+              <w:left w:val="single" w:sz="4" w:space="0" w:color="000000"/>
+              <w:bottom w:val="single" w:sz="4" w:space="0" w:color="000000"/>
+              <w:right w:val="single" w:sz="4" w:space="0" w:color="000000"/>
+            </w:tcBorders>
+          </w:tcPr>
+          <w:p>
+            <w:pPr>
+              <w:pStyle w:val="Normal"/>
+              <w:widowControl w:val="false"/>
+              <w:suppressAutoHyphens w:val="true"/>
+              <w:bidi w:val="0"/>
+              <w:spacing w:lineRule="auto" w:line="240" w:before="0" w:after="0"/>
+              <w:rPr>
+                <w:sz w:val="24"/>
+              </w:rPr>
+            </w:pPr>
+            <w:r>
+              <w:rPr/>
               <w:fldChar w:fldCharType="begin"/>
             </w:r>
             <w:r>
@@ -14528,7 +14523,7 @@
         <w:trPr/>
         <w:tc>
           <w:tcPr>
-            <w:tcW w:w="4516" w:type="dxa"/>
+            <w:tcW w:w="4515" w:type="dxa"/>
             <w:tcBorders>
               <w:left w:val="single" w:sz="4" w:space="0" w:color="000000"/>
               <w:bottom w:val="single" w:sz="4" w:space="0" w:color="000000"/>
@@ -14584,7 +14579,7 @@
         </w:tc>
         <w:tc>
           <w:tcPr>
-            <w:tcW w:w="4092" w:type="dxa"/>
+            <w:tcW w:w="4093" w:type="dxa"/>
             <w:tcBorders>
               <w:left w:val="single" w:sz="4" w:space="0" w:color="000000"/>
               <w:bottom w:val="single" w:sz="4" w:space="0" w:color="000000"/>
@@ -14629,7 +14624,7 @@
         <w:trPr/>
         <w:tc>
           <w:tcPr>
-            <w:tcW w:w="4516" w:type="dxa"/>
+            <w:tcW w:w="4515" w:type="dxa"/>
             <w:tcBorders>
               <w:left w:val="single" w:sz="4" w:space="0" w:color="000000"/>
               <w:bottom w:val="single" w:sz="4" w:space="0" w:color="000000"/>
@@ -14685,7 +14680,7 @@
         </w:tc>
         <w:tc>
           <w:tcPr>
-            <w:tcW w:w="4092" w:type="dxa"/>
+            <w:tcW w:w="4093" w:type="dxa"/>
             <w:tcBorders>
               <w:left w:val="single" w:sz="4" w:space="0" w:color="000000"/>
               <w:bottom w:val="single" w:sz="4" w:space="0" w:color="000000"/>
@@ -14730,7 +14725,7 @@
         <w:trPr/>
         <w:tc>
           <w:tcPr>
-            <w:tcW w:w="4516" w:type="dxa"/>
+            <w:tcW w:w="4515" w:type="dxa"/>
             <w:tcBorders>
               <w:left w:val="single" w:sz="4" w:space="0" w:color="000000"/>
               <w:bottom w:val="single" w:sz="4" w:space="0" w:color="000000"/>
@@ -14786,7 +14781,7 @@
         </w:tc>
         <w:tc>
           <w:tcPr>
-            <w:tcW w:w="4092" w:type="dxa"/>
+            <w:tcW w:w="4093" w:type="dxa"/>
             <w:tcBorders>
               <w:left w:val="single" w:sz="4" w:space="0" w:color="000000"/>
               <w:bottom w:val="single" w:sz="4" w:space="0" w:color="000000"/>
@@ -14831,7 +14826,7 @@
         <w:trPr/>
         <w:tc>
           <w:tcPr>
-            <w:tcW w:w="4516" w:type="dxa"/>
+            <w:tcW w:w="4515" w:type="dxa"/>
             <w:tcBorders>
               <w:left w:val="single" w:sz="4" w:space="0" w:color="000000"/>
               <w:bottom w:val="single" w:sz="4" w:space="0" w:color="000000"/>
@@ -14887,7 +14882,7 @@
         </w:tc>
         <w:tc>
           <w:tcPr>
-            <w:tcW w:w="4092" w:type="dxa"/>
+            <w:tcW w:w="4093" w:type="dxa"/>
             <w:tcBorders>
               <w:left w:val="single" w:sz="4" w:space="0" w:color="000000"/>
               <w:bottom w:val="single" w:sz="4" w:space="0" w:color="000000"/>
@@ -14932,7 +14927,7 @@
         <w:trPr/>
         <w:tc>
           <w:tcPr>
-            <w:tcW w:w="4516" w:type="dxa"/>
+            <w:tcW w:w="4515" w:type="dxa"/>
             <w:tcBorders>
               <w:left w:val="single" w:sz="4" w:space="0" w:color="000000"/>
               <w:bottom w:val="single" w:sz="4" w:space="0" w:color="000000"/>
@@ -14988,7 +14983,7 @@
         </w:tc>
         <w:tc>
           <w:tcPr>
-            <w:tcW w:w="4092" w:type="dxa"/>
+            <w:tcW w:w="4093" w:type="dxa"/>
             <w:tcBorders>
               <w:left w:val="single" w:sz="4" w:space="0" w:color="000000"/>
               <w:bottom w:val="single" w:sz="4" w:space="0" w:color="000000"/>
@@ -15033,7 +15028,7 @@
         <w:trPr/>
         <w:tc>
           <w:tcPr>
-            <w:tcW w:w="4516" w:type="dxa"/>
+            <w:tcW w:w="4515" w:type="dxa"/>
             <w:tcBorders>
               <w:left w:val="single" w:sz="4" w:space="0" w:color="000000"/>
               <w:bottom w:val="single" w:sz="4" w:space="0" w:color="000000"/>
@@ -15089,7 +15084,7 @@
         </w:tc>
         <w:tc>
           <w:tcPr>
-            <w:tcW w:w="4092" w:type="dxa"/>
+            <w:tcW w:w="4093" w:type="dxa"/>
             <w:tcBorders>
               <w:left w:val="single" w:sz="4" w:space="0" w:color="000000"/>
               <w:bottom w:val="single" w:sz="4" w:space="0" w:color="000000"/>
@@ -15134,7 +15129,7 @@
         <w:trPr/>
         <w:tc>
           <w:tcPr>
-            <w:tcW w:w="4516" w:type="dxa"/>
+            <w:tcW w:w="4515" w:type="dxa"/>
             <w:tcBorders>
               <w:left w:val="single" w:sz="4" w:space="0" w:color="000000"/>
               <w:bottom w:val="single" w:sz="4" w:space="0" w:color="000000"/>
@@ -15190,7 +15185,7 @@
         </w:tc>
         <w:tc>
           <w:tcPr>
-            <w:tcW w:w="4092" w:type="dxa"/>
+            <w:tcW w:w="4093" w:type="dxa"/>
             <w:tcBorders>
               <w:left w:val="single" w:sz="4" w:space="0" w:color="000000"/>
               <w:bottom w:val="single" w:sz="4" w:space="0" w:color="000000"/>
@@ -15235,7 +15230,7 @@
         <w:trPr/>
         <w:tc>
           <w:tcPr>
-            <w:tcW w:w="4516" w:type="dxa"/>
+            <w:tcW w:w="4515" w:type="dxa"/>
             <w:tcBorders>
               <w:left w:val="single" w:sz="4" w:space="0" w:color="000000"/>
               <w:bottom w:val="single" w:sz="4" w:space="0" w:color="000000"/>
@@ -15290,7 +15285,7 @@
         </w:tc>
         <w:tc>
           <w:tcPr>
-            <w:tcW w:w="4092" w:type="dxa"/>
+            <w:tcW w:w="4093" w:type="dxa"/>
             <w:tcBorders>
               <w:left w:val="single" w:sz="4" w:space="0" w:color="000000"/>
               <w:bottom w:val="single" w:sz="4" w:space="0" w:color="000000"/>
@@ -15320,7 +15315,7 @@
         <w:trPr/>
         <w:tc>
           <w:tcPr>
-            <w:tcW w:w="4516" w:type="dxa"/>
+            <w:tcW w:w="4515" w:type="dxa"/>
             <w:tcBorders>
               <w:left w:val="single" w:sz="4" w:space="0" w:color="000000"/>
               <w:bottom w:val="single" w:sz="4" w:space="0" w:color="000000"/>
@@ -15374,7 +15369,7 @@
         </w:tc>
         <w:tc>
           <w:tcPr>
-            <w:tcW w:w="4092" w:type="dxa"/>
+            <w:tcW w:w="4093" w:type="dxa"/>
             <w:tcBorders>
               <w:left w:val="single" w:sz="4" w:space="0" w:color="000000"/>
               <w:bottom w:val="single" w:sz="4" w:space="0" w:color="000000"/>
@@ -15455,7 +15450,7 @@
         <w:pStyle w:val="Normal"/>
         <w:numPr>
           <w:ilvl w:val="0"/>
-          <w:numId w:val="25"/>
+          <w:numId w:val="22"/>
         </w:numPr>
         <w:bidi w:val="0"/>
         <w:rPr>
@@ -15474,7 +15469,7 @@
         <w:pStyle w:val="Normal"/>
         <w:numPr>
           <w:ilvl w:val="0"/>
-          <w:numId w:val="25"/>
+          <w:numId w:val="22"/>
         </w:numPr>
         <w:bidi w:val="0"/>
         <w:rPr>
@@ -15493,7 +15488,7 @@
         <w:pStyle w:val="Normal"/>
         <w:numPr>
           <w:ilvl w:val="0"/>
-          <w:numId w:val="25"/>
+          <w:numId w:val="22"/>
         </w:numPr>
         <w:bidi w:val="0"/>
         <w:rPr>
@@ -15512,7 +15507,7 @@
         <w:pStyle w:val="Normal"/>
         <w:numPr>
           <w:ilvl w:val="0"/>
-          <w:numId w:val="25"/>
+          <w:numId w:val="22"/>
         </w:numPr>
         <w:bidi w:val="0"/>
         <w:rPr>
@@ -15523,7 +15518,19 @@
         <w:rPr>
           <w:sz w:val="24"/>
         </w:rPr>
-        <w:t>Supponiamo che ogni Allievo abbia tre fasce orarie preferite per le lezioni private e che mediamente nella prima non ci siano Insegnanti per fare lezione (generazione del report per due volte)</w:t>
+        <w:t xml:space="preserve">Supponiamo che ogni Allievo abbia tre fasce orarie preferite per le lezioni private e che mediamente nella prima non ci siano Insegnanti per fare lezione (generazione del report per due volte </w:t>
+      </w:r>
+      <w:r>
+        <w:rPr>
+          <w:sz w:val="24"/>
+        </w:rPr>
+        <w:t>per ogni lezione privata che viene prenotata</w:t>
+      </w:r>
+      <w:r>
+        <w:rPr>
+          <w:sz w:val="24"/>
+        </w:rPr>
+        <w:t>)</w:t>
       </w:r>
     </w:p>
     <w:p>
@@ -15531,7 +15538,7 @@
         <w:pStyle w:val="Normal"/>
         <w:numPr>
           <w:ilvl w:val="0"/>
-          <w:numId w:val="25"/>
+          <w:numId w:val="22"/>
         </w:numPr>
         <w:bidi w:val="0"/>
         <w:rPr>
@@ -15560,16 +15567,16 @@
         </w:tblCellMar>
       </w:tblPr>
       <w:tblGrid>
-        <w:gridCol w:w="911"/>
+        <w:gridCol w:w="910"/>
         <w:gridCol w:w="5443"/>
-        <w:gridCol w:w="2035"/>
-        <w:gridCol w:w="1573"/>
+        <w:gridCol w:w="2036"/>
+        <w:gridCol w:w="1572"/>
       </w:tblGrid>
       <w:tr>
         <w:trPr/>
         <w:tc>
           <w:tcPr>
-            <w:tcW w:w="911" w:type="dxa"/>
+            <w:tcW w:w="910" w:type="dxa"/>
             <w:tcBorders>
               <w:top w:val="single" w:sz="4" w:space="0" w:color="000000"/>
               <w:left w:val="single" w:sz="4" w:space="0" w:color="000000"/>
@@ -15641,7 +15648,7 @@
         </w:tc>
         <w:tc>
           <w:tcPr>
-            <w:tcW w:w="2035" w:type="dxa"/>
+            <w:tcW w:w="2036" w:type="dxa"/>
             <w:tcBorders>
               <w:top w:val="single" w:sz="4" w:space="0" w:color="000000"/>
               <w:left w:val="single" w:sz="4" w:space="0" w:color="000000"/>
@@ -15676,7 +15683,7 @@
         </w:tc>
         <w:tc>
           <w:tcPr>
-            <w:tcW w:w="1573" w:type="dxa"/>
+            <w:tcW w:w="1572" w:type="dxa"/>
             <w:tcBorders>
               <w:top w:val="single" w:sz="4" w:space="0" w:color="000000"/>
               <w:left w:val="single" w:sz="4" w:space="0" w:color="000000"/>
@@ -15713,7 +15720,7 @@
         <w:trPr/>
         <w:tc>
           <w:tcPr>
-            <w:tcW w:w="911" w:type="dxa"/>
+            <w:tcW w:w="910" w:type="dxa"/>
             <w:tcBorders>
               <w:top w:val="single" w:sz="4" w:space="0" w:color="000000"/>
               <w:left w:val="single" w:sz="4" w:space="0" w:color="000000"/>
@@ -15771,7 +15778,7 @@
         </w:tc>
         <w:tc>
           <w:tcPr>
-            <w:tcW w:w="2035" w:type="dxa"/>
+            <w:tcW w:w="2036" w:type="dxa"/>
             <w:tcBorders>
               <w:top w:val="single" w:sz="4" w:space="0" w:color="000000"/>
               <w:left w:val="single" w:sz="4" w:space="0" w:color="000000"/>
@@ -15799,7 +15806,7 @@
         </w:tc>
         <w:tc>
           <w:tcPr>
-            <w:tcW w:w="1573" w:type="dxa"/>
+            <w:tcW w:w="1572" w:type="dxa"/>
             <w:tcBorders>
               <w:top w:val="single" w:sz="4" w:space="0" w:color="000000"/>
               <w:left w:val="single" w:sz="4" w:space="0" w:color="000000"/>
@@ -15831,7 +15838,7 @@
         <w:trPr/>
         <w:tc>
           <w:tcPr>
-            <w:tcW w:w="911" w:type="dxa"/>
+            <w:tcW w:w="910" w:type="dxa"/>
             <w:tcBorders>
               <w:left w:val="single" w:sz="4" w:space="0" w:color="000000"/>
               <w:bottom w:val="single" w:sz="4" w:space="0" w:color="000000"/>
@@ -15885,33 +15892,33 @@
         </w:tc>
         <w:tc>
           <w:tcPr>
-            <w:tcW w:w="2035" w:type="dxa"/>
-            <w:tcBorders>
-              <w:left w:val="single" w:sz="4" w:space="0" w:color="000000"/>
-              <w:bottom w:val="single" w:sz="4" w:space="0" w:color="000000"/>
-            </w:tcBorders>
-          </w:tcPr>
-          <w:p>
-            <w:pPr>
-              <w:pStyle w:val="Normal"/>
-              <w:widowControl w:val="false"/>
-              <w:suppressAutoHyphens w:val="true"/>
-              <w:bidi w:val="0"/>
-              <w:spacing w:lineRule="auto" w:line="240" w:before="0" w:after="0"/>
-              <w:rPr>
-                <w:sz w:val="24"/>
-              </w:rPr>
-            </w:pPr>
-            <w:r>
-              <w:rPr>
-                <w:sz w:val="24"/>
-              </w:rPr>
-            </w:r>
-          </w:p>
-        </w:tc>
-        <w:tc>
-          <w:tcPr>
-            <w:tcW w:w="1573" w:type="dxa"/>
+            <w:tcW w:w="2036" w:type="dxa"/>
+            <w:tcBorders>
+              <w:left w:val="single" w:sz="4" w:space="0" w:color="000000"/>
+              <w:bottom w:val="single" w:sz="4" w:space="0" w:color="000000"/>
+            </w:tcBorders>
+          </w:tcPr>
+          <w:p>
+            <w:pPr>
+              <w:pStyle w:val="Normal"/>
+              <w:widowControl w:val="false"/>
+              <w:suppressAutoHyphens w:val="true"/>
+              <w:bidi w:val="0"/>
+              <w:spacing w:lineRule="auto" w:line="240" w:before="0" w:after="0"/>
+              <w:rPr>
+                <w:sz w:val="24"/>
+              </w:rPr>
+            </w:pPr>
+            <w:r>
+              <w:rPr>
+                <w:sz w:val="24"/>
+              </w:rPr>
+            </w:r>
+          </w:p>
+        </w:tc>
+        <w:tc>
+          <w:tcPr>
+            <w:tcW w:w="1572" w:type="dxa"/>
             <w:tcBorders>
               <w:left w:val="single" w:sz="4" w:space="0" w:color="000000"/>
               <w:bottom w:val="single" w:sz="4" w:space="0" w:color="000000"/>
@@ -15941,7 +15948,7 @@
         <w:trPr/>
         <w:tc>
           <w:tcPr>
-            <w:tcW w:w="911" w:type="dxa"/>
+            <w:tcW w:w="910" w:type="dxa"/>
             <w:tcBorders>
               <w:left w:val="single" w:sz="4" w:space="0" w:color="000000"/>
               <w:bottom w:val="single" w:sz="4" w:space="0" w:color="000000"/>
@@ -15997,7 +16004,7 @@
         </w:tc>
         <w:tc>
           <w:tcPr>
-            <w:tcW w:w="2035" w:type="dxa"/>
+            <w:tcW w:w="2036" w:type="dxa"/>
             <w:tcBorders>
               <w:left w:val="single" w:sz="4" w:space="0" w:color="000000"/>
               <w:bottom w:val="single" w:sz="4" w:space="0" w:color="000000"/>
@@ -16021,7 +16028,7 @@
               <w:rPr>
                 <w:sz w:val="24"/>
               </w:rPr>
-              <w:instrText> =&lt;Tabella16.C2&gt;</w:instrText>
+              <w:instrText> = &lt;Tabella16.C2&gt;</w:instrText>
             </w:r>
             <w:r>
               <w:rPr>
@@ -16045,7 +16052,7 @@
         </w:tc>
         <w:tc>
           <w:tcPr>
-            <w:tcW w:w="1573" w:type="dxa"/>
+            <w:tcW w:w="1572" w:type="dxa"/>
             <w:tcBorders>
               <w:left w:val="single" w:sz="4" w:space="0" w:color="000000"/>
               <w:bottom w:val="single" w:sz="4" w:space="0" w:color="000000"/>
@@ -16076,35 +16083,29 @@
         <w:trPr/>
         <w:tc>
           <w:tcPr>
-            <w:tcW w:w="911" w:type="dxa"/>
-            <w:tcBorders>
-              <w:left w:val="single" w:sz="4" w:space="0" w:color="000000"/>
-              <w:bottom w:val="single" w:sz="4" w:space="0" w:color="000000"/>
-              <w:right w:val="single" w:sz="4" w:space="0" w:color="000000"/>
-            </w:tcBorders>
-          </w:tcPr>
-          <w:p>
-            <w:pPr>
-              <w:pStyle w:val="Normal"/>
-              <w:widowControl w:val="false"/>
-              <w:suppressAutoHyphens w:val="true"/>
-              <w:bidi w:val="0"/>
-              <w:spacing w:lineRule="auto" w:line="240" w:before="0" w:after="0"/>
-              <w:rPr>
-                <w:sz w:val="24"/>
-              </w:rPr>
-            </w:pPr>
-            <w:r>
-              <w:rPr>
-                <w:sz w:val="24"/>
-              </w:rPr>
-              <w:t>Op.</w:t>
-            </w:r>
-            <w:r>
-              <w:rPr>
-                <w:sz w:val="24"/>
-              </w:rPr>
-              <w:t>3</w:t>
+            <w:tcW w:w="910" w:type="dxa"/>
+            <w:tcBorders>
+              <w:left w:val="single" w:sz="4" w:space="0" w:color="000000"/>
+              <w:bottom w:val="single" w:sz="4" w:space="0" w:color="000000"/>
+              <w:right w:val="single" w:sz="4" w:space="0" w:color="000000"/>
+            </w:tcBorders>
+          </w:tcPr>
+          <w:p>
+            <w:pPr>
+              <w:pStyle w:val="Normal"/>
+              <w:widowControl w:val="false"/>
+              <w:suppressAutoHyphens w:val="true"/>
+              <w:bidi w:val="0"/>
+              <w:spacing w:lineRule="auto" w:line="240" w:before="0" w:after="0"/>
+              <w:rPr>
+                <w:sz w:val="24"/>
+              </w:rPr>
+            </w:pPr>
+            <w:r>
+              <w:rPr>
+                <w:sz w:val="24"/>
+              </w:rPr>
+              <w:t>Op.3</w:t>
             </w:r>
           </w:p>
         </w:tc>
@@ -16138,7 +16139,7 @@
         </w:tc>
         <w:tc>
           <w:tcPr>
-            <w:tcW w:w="2035" w:type="dxa"/>
+            <w:tcW w:w="2036" w:type="dxa"/>
             <w:tcBorders>
               <w:left w:val="single" w:sz="4" w:space="0" w:color="000000"/>
               <w:bottom w:val="single" w:sz="4" w:space="0" w:color="000000"/>
@@ -16186,7 +16187,7 @@
         </w:tc>
         <w:tc>
           <w:tcPr>
-            <w:tcW w:w="1573" w:type="dxa"/>
+            <w:tcW w:w="1572" w:type="dxa"/>
             <w:tcBorders>
               <w:left w:val="single" w:sz="4" w:space="0" w:color="000000"/>
               <w:bottom w:val="single" w:sz="4" w:space="0" w:color="000000"/>
@@ -16217,35 +16218,29 @@
         <w:trPr/>
         <w:tc>
           <w:tcPr>
-            <w:tcW w:w="911" w:type="dxa"/>
-            <w:tcBorders>
-              <w:left w:val="single" w:sz="4" w:space="0" w:color="000000"/>
-              <w:bottom w:val="single" w:sz="4" w:space="0" w:color="000000"/>
-              <w:right w:val="single" w:sz="4" w:space="0" w:color="000000"/>
-            </w:tcBorders>
-          </w:tcPr>
-          <w:p>
-            <w:pPr>
-              <w:pStyle w:val="Normal"/>
-              <w:widowControl w:val="false"/>
-              <w:suppressAutoHyphens w:val="true"/>
-              <w:bidi w:val="0"/>
-              <w:spacing w:lineRule="auto" w:line="240" w:before="0" w:after="0"/>
-              <w:rPr>
-                <w:sz w:val="24"/>
-              </w:rPr>
-            </w:pPr>
-            <w:r>
-              <w:rPr>
-                <w:sz w:val="24"/>
-              </w:rPr>
-              <w:t>Op.</w:t>
-            </w:r>
-            <w:r>
-              <w:rPr>
-                <w:sz w:val="24"/>
-              </w:rPr>
-              <w:t>4</w:t>
+            <w:tcW w:w="910" w:type="dxa"/>
+            <w:tcBorders>
+              <w:left w:val="single" w:sz="4" w:space="0" w:color="000000"/>
+              <w:bottom w:val="single" w:sz="4" w:space="0" w:color="000000"/>
+              <w:right w:val="single" w:sz="4" w:space="0" w:color="000000"/>
+            </w:tcBorders>
+          </w:tcPr>
+          <w:p>
+            <w:pPr>
+              <w:pStyle w:val="Normal"/>
+              <w:widowControl w:val="false"/>
+              <w:suppressAutoHyphens w:val="true"/>
+              <w:bidi w:val="0"/>
+              <w:spacing w:lineRule="auto" w:line="240" w:before="0" w:after="0"/>
+              <w:rPr>
+                <w:sz w:val="24"/>
+              </w:rPr>
+            </w:pPr>
+            <w:r>
+              <w:rPr>
+                <w:sz w:val="24"/>
+              </w:rPr>
+              <w:t>Op.4</w:t>
             </w:r>
           </w:p>
         </w:tc>
@@ -16279,7 +16274,7 @@
         </w:tc>
         <w:tc>
           <w:tcPr>
-            <w:tcW w:w="2035" w:type="dxa"/>
+            <w:tcW w:w="2036" w:type="dxa"/>
             <w:tcBorders>
               <w:left w:val="single" w:sz="4" w:space="0" w:color="000000"/>
               <w:bottom w:val="single" w:sz="4" w:space="0" w:color="000000"/>
@@ -16327,7 +16322,7 @@
         </w:tc>
         <w:tc>
           <w:tcPr>
-            <w:tcW w:w="1573" w:type="dxa"/>
+            <w:tcW w:w="1572" w:type="dxa"/>
             <w:tcBorders>
               <w:left w:val="single" w:sz="4" w:space="0" w:color="000000"/>
               <w:bottom w:val="single" w:sz="4" w:space="0" w:color="000000"/>
@@ -16358,35 +16353,29 @@
         <w:trPr/>
         <w:tc>
           <w:tcPr>
-            <w:tcW w:w="911" w:type="dxa"/>
-            <w:tcBorders>
-              <w:left w:val="single" w:sz="4" w:space="0" w:color="000000"/>
-              <w:bottom w:val="single" w:sz="4" w:space="0" w:color="000000"/>
-              <w:right w:val="single" w:sz="4" w:space="0" w:color="000000"/>
-            </w:tcBorders>
-          </w:tcPr>
-          <w:p>
-            <w:pPr>
-              <w:pStyle w:val="Normal"/>
-              <w:widowControl w:val="false"/>
-              <w:suppressAutoHyphens w:val="true"/>
-              <w:bidi w:val="0"/>
-              <w:spacing w:lineRule="auto" w:line="240" w:before="0" w:after="0"/>
-              <w:rPr>
-                <w:sz w:val="24"/>
-              </w:rPr>
-            </w:pPr>
-            <w:r>
-              <w:rPr>
-                <w:sz w:val="24"/>
-              </w:rPr>
-              <w:t>Op.</w:t>
-            </w:r>
-            <w:r>
-              <w:rPr>
-                <w:sz w:val="24"/>
-              </w:rPr>
-              <w:t>5</w:t>
+            <w:tcW w:w="910" w:type="dxa"/>
+            <w:tcBorders>
+              <w:left w:val="single" w:sz="4" w:space="0" w:color="000000"/>
+              <w:bottom w:val="single" w:sz="4" w:space="0" w:color="000000"/>
+              <w:right w:val="single" w:sz="4" w:space="0" w:color="000000"/>
+            </w:tcBorders>
+          </w:tcPr>
+          <w:p>
+            <w:pPr>
+              <w:pStyle w:val="Normal"/>
+              <w:widowControl w:val="false"/>
+              <w:suppressAutoHyphens w:val="true"/>
+              <w:bidi w:val="0"/>
+              <w:spacing w:lineRule="auto" w:line="240" w:before="0" w:after="0"/>
+              <w:rPr>
+                <w:sz w:val="24"/>
+              </w:rPr>
+            </w:pPr>
+            <w:r>
+              <w:rPr>
+                <w:sz w:val="24"/>
+              </w:rPr>
+              <w:t>Op.5</w:t>
             </w:r>
           </w:p>
         </w:tc>
@@ -16420,7 +16409,7 @@
         </w:tc>
         <w:tc>
           <w:tcPr>
-            <w:tcW w:w="2035" w:type="dxa"/>
+            <w:tcW w:w="2036" w:type="dxa"/>
             <w:tcBorders>
               <w:left w:val="single" w:sz="4" w:space="0" w:color="000000"/>
               <w:bottom w:val="single" w:sz="4" w:space="0" w:color="000000"/>
@@ -16444,7 +16433,7 @@
               <w:rPr>
                 <w:sz w:val="24"/>
               </w:rPr>
-              <w:instrText> =&lt;Tabella16.C6&gt;/36</w:instrText>
+              <w:instrText> =&lt;Tabella16.C6&gt;/(36)</w:instrText>
             </w:r>
             <w:r>
               <w:rPr>
@@ -16468,7 +16457,7 @@
         </w:tc>
         <w:tc>
           <w:tcPr>
-            <w:tcW w:w="1573" w:type="dxa"/>
+            <w:tcW w:w="1572" w:type="dxa"/>
             <w:tcBorders>
               <w:left w:val="single" w:sz="4" w:space="0" w:color="000000"/>
               <w:bottom w:val="single" w:sz="4" w:space="0" w:color="000000"/>
@@ -16499,35 +16488,29 @@
         <w:trPr/>
         <w:tc>
           <w:tcPr>
-            <w:tcW w:w="911" w:type="dxa"/>
-            <w:tcBorders>
-              <w:left w:val="single" w:sz="4" w:space="0" w:color="000000"/>
-              <w:bottom w:val="single" w:sz="4" w:space="0" w:color="000000"/>
-              <w:right w:val="single" w:sz="4" w:space="0" w:color="000000"/>
-            </w:tcBorders>
-          </w:tcPr>
-          <w:p>
-            <w:pPr>
-              <w:pStyle w:val="Normal"/>
-              <w:widowControl w:val="false"/>
-              <w:suppressAutoHyphens w:val="true"/>
-              <w:bidi w:val="0"/>
-              <w:spacing w:lineRule="auto" w:line="240" w:before="0" w:after="0"/>
-              <w:rPr>
-                <w:sz w:val="24"/>
-              </w:rPr>
-            </w:pPr>
-            <w:r>
-              <w:rPr>
-                <w:sz w:val="24"/>
-              </w:rPr>
-              <w:t>Op.</w:t>
-            </w:r>
-            <w:r>
-              <w:rPr>
-                <w:sz w:val="24"/>
-              </w:rPr>
-              <w:t>6</w:t>
+            <w:tcW w:w="910" w:type="dxa"/>
+            <w:tcBorders>
+              <w:left w:val="single" w:sz="4" w:space="0" w:color="000000"/>
+              <w:bottom w:val="single" w:sz="4" w:space="0" w:color="000000"/>
+              <w:right w:val="single" w:sz="4" w:space="0" w:color="000000"/>
+            </w:tcBorders>
+          </w:tcPr>
+          <w:p>
+            <w:pPr>
+              <w:pStyle w:val="Normal"/>
+              <w:widowControl w:val="false"/>
+              <w:suppressAutoHyphens w:val="true"/>
+              <w:bidi w:val="0"/>
+              <w:spacing w:lineRule="auto" w:line="240" w:before="0" w:after="0"/>
+              <w:rPr>
+                <w:sz w:val="24"/>
+              </w:rPr>
+            </w:pPr>
+            <w:r>
+              <w:rPr>
+                <w:sz w:val="24"/>
+              </w:rPr>
+              <w:t>Op.6</w:t>
             </w:r>
           </w:p>
         </w:tc>
@@ -16561,7 +16544,7 @@
         </w:tc>
         <w:tc>
           <w:tcPr>
-            <w:tcW w:w="2035" w:type="dxa"/>
+            <w:tcW w:w="2036" w:type="dxa"/>
             <w:tcBorders>
               <w:left w:val="single" w:sz="4" w:space="0" w:color="000000"/>
               <w:bottom w:val="single" w:sz="4" w:space="0" w:color="000000"/>
@@ -16585,7 +16568,7 @@
               <w:rPr>
                 <w:sz w:val="24"/>
               </w:rPr>
-              <w:instrText> =&lt;Tabella16.C9&gt;</w:instrText>
+              <w:instrText> =&lt;Tabella16.C9&gt;/36</w:instrText>
             </w:r>
             <w:r>
               <w:rPr>
@@ -16597,7 +16580,7 @@
               <w:rPr>
                 <w:sz w:val="24"/>
               </w:rPr>
-              <w:t>192</w:t>
+              <w:t>5,33</w:t>
             </w:r>
             <w:r>
               <w:rPr>
@@ -16609,28 +16592,29 @@
         </w:tc>
         <w:tc>
           <w:tcPr>
-            <w:tcW w:w="1573" w:type="dxa"/>
-            <w:tcBorders>
-              <w:left w:val="single" w:sz="4" w:space="0" w:color="000000"/>
-              <w:bottom w:val="single" w:sz="4" w:space="0" w:color="000000"/>
-              <w:right w:val="single" w:sz="4" w:space="0" w:color="000000"/>
-            </w:tcBorders>
-          </w:tcPr>
-          <w:p>
-            <w:pPr>
-              <w:pStyle w:val="Normal"/>
-              <w:widowControl w:val="false"/>
-              <w:suppressAutoHyphens w:val="true"/>
-              <w:bidi w:val="0"/>
-              <w:spacing w:lineRule="auto" w:line="240" w:before="0" w:after="0"/>
-              <w:rPr>
-                <w:sz w:val="24"/>
-              </w:rPr>
-            </w:pPr>
-            <w:r>
-              <w:rPr>
-                <w:sz w:val="24"/>
-              </w:rPr>
+            <w:tcW w:w="1572" w:type="dxa"/>
+            <w:tcBorders>
+              <w:left w:val="single" w:sz="4" w:space="0" w:color="000000"/>
+              <w:bottom w:val="single" w:sz="4" w:space="0" w:color="000000"/>
+              <w:right w:val="single" w:sz="4" w:space="0" w:color="000000"/>
+            </w:tcBorders>
+          </w:tcPr>
+          <w:p>
+            <w:pPr>
+              <w:pStyle w:val="Normal"/>
+              <w:widowControl w:val="false"/>
+              <w:suppressAutoHyphens w:val="true"/>
+              <w:bidi w:val="0"/>
+              <w:spacing w:lineRule="auto" w:line="240" w:before="0" w:after="0"/>
+              <w:rPr>
+                <w:sz w:val="24"/>
+              </w:rPr>
+            </w:pPr>
+            <w:r>
+              <w:rPr>
+                <w:sz w:val="24"/>
+              </w:rPr>
+              <w:t>settimana</w:t>
             </w:r>
           </w:p>
         </w:tc>
@@ -16639,35 +16623,29 @@
         <w:trPr/>
         <w:tc>
           <w:tcPr>
-            <w:tcW w:w="911" w:type="dxa"/>
-            <w:tcBorders>
-              <w:left w:val="single" w:sz="4" w:space="0" w:color="000000"/>
-              <w:bottom w:val="single" w:sz="4" w:space="0" w:color="000000"/>
-              <w:right w:val="single" w:sz="4" w:space="0" w:color="000000"/>
-            </w:tcBorders>
-          </w:tcPr>
-          <w:p>
-            <w:pPr>
-              <w:pStyle w:val="Normal"/>
-              <w:widowControl w:val="false"/>
-              <w:suppressAutoHyphens w:val="true"/>
-              <w:bidi w:val="0"/>
-              <w:spacing w:lineRule="auto" w:line="240" w:before="0" w:after="0"/>
-              <w:rPr>
-                <w:sz w:val="24"/>
-              </w:rPr>
-            </w:pPr>
-            <w:r>
-              <w:rPr>
-                <w:sz w:val="24"/>
-              </w:rPr>
-              <w:t>Op.</w:t>
-            </w:r>
-            <w:r>
-              <w:rPr>
-                <w:sz w:val="24"/>
-              </w:rPr>
-              <w:t>7</w:t>
+            <w:tcW w:w="910" w:type="dxa"/>
+            <w:tcBorders>
+              <w:left w:val="single" w:sz="4" w:space="0" w:color="000000"/>
+              <w:bottom w:val="single" w:sz="4" w:space="0" w:color="000000"/>
+              <w:right w:val="single" w:sz="4" w:space="0" w:color="000000"/>
+            </w:tcBorders>
+          </w:tcPr>
+          <w:p>
+            <w:pPr>
+              <w:pStyle w:val="Normal"/>
+              <w:widowControl w:val="false"/>
+              <w:suppressAutoHyphens w:val="true"/>
+              <w:bidi w:val="0"/>
+              <w:spacing w:lineRule="auto" w:line="240" w:before="0" w:after="0"/>
+              <w:rPr>
+                <w:sz w:val="24"/>
+              </w:rPr>
+            </w:pPr>
+            <w:r>
+              <w:rPr>
+                <w:sz w:val="24"/>
+              </w:rPr>
+              <w:t>Op.7</w:t>
             </w:r>
           </w:p>
         </w:tc>
@@ -16701,7 +16679,7 @@
         </w:tc>
         <w:tc>
           <w:tcPr>
-            <w:tcW w:w="2035" w:type="dxa"/>
+            <w:tcW w:w="2036" w:type="dxa"/>
             <w:tcBorders>
               <w:left w:val="single" w:sz="4" w:space="0" w:color="000000"/>
               <w:bottom w:val="single" w:sz="4" w:space="0" w:color="000000"/>
@@ -16749,7 +16727,7 @@
         </w:tc>
         <w:tc>
           <w:tcPr>
-            <w:tcW w:w="1573" w:type="dxa"/>
+            <w:tcW w:w="1572" w:type="dxa"/>
             <w:tcBorders>
               <w:left w:val="single" w:sz="4" w:space="0" w:color="000000"/>
               <w:bottom w:val="single" w:sz="4" w:space="0" w:color="000000"/>
@@ -16780,35 +16758,29 @@
         <w:trPr/>
         <w:tc>
           <w:tcPr>
-            <w:tcW w:w="911" w:type="dxa"/>
-            <w:tcBorders>
-              <w:left w:val="single" w:sz="4" w:space="0" w:color="000000"/>
-              <w:bottom w:val="single" w:sz="4" w:space="0" w:color="000000"/>
-              <w:right w:val="single" w:sz="4" w:space="0" w:color="000000"/>
-            </w:tcBorders>
-          </w:tcPr>
-          <w:p>
-            <w:pPr>
-              <w:pStyle w:val="Normal"/>
-              <w:widowControl w:val="false"/>
-              <w:suppressAutoHyphens w:val="true"/>
-              <w:bidi w:val="0"/>
-              <w:spacing w:lineRule="auto" w:line="240" w:before="0" w:after="0"/>
-              <w:rPr>
-                <w:sz w:val="24"/>
-              </w:rPr>
-            </w:pPr>
-            <w:r>
-              <w:rPr>
-                <w:sz w:val="24"/>
-              </w:rPr>
-              <w:t>Op.</w:t>
-            </w:r>
-            <w:r>
-              <w:rPr>
-                <w:sz w:val="24"/>
-              </w:rPr>
-              <w:t>8</w:t>
+            <w:tcW w:w="910" w:type="dxa"/>
+            <w:tcBorders>
+              <w:left w:val="single" w:sz="4" w:space="0" w:color="000000"/>
+              <w:bottom w:val="single" w:sz="4" w:space="0" w:color="000000"/>
+              <w:right w:val="single" w:sz="4" w:space="0" w:color="000000"/>
+            </w:tcBorders>
+          </w:tcPr>
+          <w:p>
+            <w:pPr>
+              <w:pStyle w:val="Normal"/>
+              <w:widowControl w:val="false"/>
+              <w:suppressAutoHyphens w:val="true"/>
+              <w:bidi w:val="0"/>
+              <w:spacing w:lineRule="auto" w:line="240" w:before="0" w:after="0"/>
+              <w:rPr>
+                <w:sz w:val="24"/>
+              </w:rPr>
+            </w:pPr>
+            <w:r>
+              <w:rPr>
+                <w:sz w:val="24"/>
+              </w:rPr>
+              <w:t>Op.8</w:t>
             </w:r>
           </w:p>
         </w:tc>
@@ -16842,54 +16814,77 @@
         </w:tc>
         <w:tc>
           <w:tcPr>
-            <w:tcW w:w="2035" w:type="dxa"/>
-            <w:tcBorders>
-              <w:left w:val="single" w:sz="4" w:space="0" w:color="000000"/>
-              <w:bottom w:val="single" w:sz="4" w:space="0" w:color="000000"/>
-            </w:tcBorders>
-          </w:tcPr>
-          <w:p>
-            <w:pPr>
-              <w:pStyle w:val="Normal"/>
-              <w:widowControl w:val="false"/>
-              <w:suppressAutoHyphens w:val="true"/>
-              <w:bidi w:val="0"/>
-              <w:spacing w:lineRule="auto" w:line="240" w:before="0" w:after="0"/>
-              <w:rPr>
-                <w:sz w:val="24"/>
-              </w:rPr>
-            </w:pPr>
-            <w:r>
-              <w:rPr>
-                <w:sz w:val="24"/>
-              </w:rPr>
-            </w:r>
-          </w:p>
-        </w:tc>
-        <w:tc>
-          <w:tcPr>
-            <w:tcW w:w="1573" w:type="dxa"/>
-            <w:tcBorders>
-              <w:left w:val="single" w:sz="4" w:space="0" w:color="000000"/>
-              <w:bottom w:val="single" w:sz="4" w:space="0" w:color="000000"/>
-              <w:right w:val="single" w:sz="4" w:space="0" w:color="000000"/>
-            </w:tcBorders>
-          </w:tcPr>
-          <w:p>
-            <w:pPr>
-              <w:pStyle w:val="Normal"/>
-              <w:widowControl w:val="false"/>
-              <w:suppressAutoHyphens w:val="true"/>
-              <w:bidi w:val="0"/>
-              <w:spacing w:lineRule="auto" w:line="240" w:before="0" w:after="0"/>
-              <w:rPr>
-                <w:sz w:val="24"/>
-              </w:rPr>
-            </w:pPr>
-            <w:r>
-              <w:rPr>
-                <w:sz w:val="24"/>
-              </w:rPr>
+            <w:tcW w:w="2036" w:type="dxa"/>
+            <w:tcBorders>
+              <w:left w:val="single" w:sz="4" w:space="0" w:color="000000"/>
+              <w:bottom w:val="single" w:sz="4" w:space="0" w:color="000000"/>
+            </w:tcBorders>
+          </w:tcPr>
+          <w:p>
+            <w:pPr>
+              <w:pStyle w:val="Normal"/>
+              <w:widowControl w:val="false"/>
+              <w:suppressAutoHyphens w:val="true"/>
+              <w:bidi w:val="0"/>
+              <w:spacing w:lineRule="auto" w:line="240" w:before="0" w:after="0"/>
+              <w:rPr>
+                <w:sz w:val="24"/>
+              </w:rPr>
+            </w:pPr>
+            <w:r>
+              <w:fldChar w:fldCharType="begin"/>
+            </w:r>
+            <w:r>
+              <w:rPr>
+                <w:sz w:val="24"/>
+              </w:rPr>
+              <w:instrText> =&lt;Tabella16.C5&gt;*3/36</w:instrText>
+            </w:r>
+            <w:r>
+              <w:rPr>
+                <w:sz w:val="24"/>
+              </w:rPr>
+              <w:fldChar w:fldCharType="separate"/>
+            </w:r>
+            <w:r>
+              <w:rPr>
+                <w:sz w:val="24"/>
+              </w:rPr>
+              <w:t>4</w:t>
+            </w:r>
+            <w:r>
+              <w:rPr>
+                <w:sz w:val="24"/>
+              </w:rPr>
+              <w:fldChar w:fldCharType="end"/>
+            </w:r>
+          </w:p>
+        </w:tc>
+        <w:tc>
+          <w:tcPr>
+            <w:tcW w:w="1572" w:type="dxa"/>
+            <w:tcBorders>
+              <w:left w:val="single" w:sz="4" w:space="0" w:color="000000"/>
+              <w:bottom w:val="single" w:sz="4" w:space="0" w:color="000000"/>
+              <w:right w:val="single" w:sz="4" w:space="0" w:color="000000"/>
+            </w:tcBorders>
+          </w:tcPr>
+          <w:p>
+            <w:pPr>
+              <w:pStyle w:val="Normal"/>
+              <w:widowControl w:val="false"/>
+              <w:suppressAutoHyphens w:val="true"/>
+              <w:bidi w:val="0"/>
+              <w:spacing w:lineRule="auto" w:line="240" w:before="0" w:after="0"/>
+              <w:rPr>
+                <w:sz w:val="24"/>
+              </w:rPr>
+            </w:pPr>
+            <w:r>
+              <w:rPr>
+                <w:sz w:val="24"/>
+              </w:rPr>
+              <w:t>settimana</w:t>
             </w:r>
           </w:p>
         </w:tc>
@@ -16898,35 +16893,29 @@
         <w:trPr/>
         <w:tc>
           <w:tcPr>
-            <w:tcW w:w="911" w:type="dxa"/>
-            <w:tcBorders>
-              <w:left w:val="single" w:sz="4" w:space="0" w:color="000000"/>
-              <w:bottom w:val="single" w:sz="4" w:space="0" w:color="000000"/>
-              <w:right w:val="single" w:sz="4" w:space="0" w:color="000000"/>
-            </w:tcBorders>
-          </w:tcPr>
-          <w:p>
-            <w:pPr>
-              <w:pStyle w:val="Normal"/>
-              <w:widowControl w:val="false"/>
-              <w:suppressAutoHyphens w:val="true"/>
-              <w:bidi w:val="0"/>
-              <w:spacing w:lineRule="auto" w:line="240" w:before="0" w:after="0"/>
-              <w:rPr>
-                <w:sz w:val="24"/>
-              </w:rPr>
-            </w:pPr>
-            <w:r>
-              <w:rPr>
-                <w:sz w:val="24"/>
-              </w:rPr>
-              <w:t>Op.</w:t>
-            </w:r>
-            <w:r>
-              <w:rPr>
-                <w:sz w:val="24"/>
-              </w:rPr>
-              <w:t>9</w:t>
+            <w:tcW w:w="910" w:type="dxa"/>
+            <w:tcBorders>
+              <w:left w:val="single" w:sz="4" w:space="0" w:color="000000"/>
+              <w:bottom w:val="single" w:sz="4" w:space="0" w:color="000000"/>
+              <w:right w:val="single" w:sz="4" w:space="0" w:color="000000"/>
+            </w:tcBorders>
+          </w:tcPr>
+          <w:p>
+            <w:pPr>
+              <w:pStyle w:val="Normal"/>
+              <w:widowControl w:val="false"/>
+              <w:suppressAutoHyphens w:val="true"/>
+              <w:bidi w:val="0"/>
+              <w:spacing w:lineRule="auto" w:line="240" w:before="0" w:after="0"/>
+              <w:rPr>
+                <w:sz w:val="24"/>
+              </w:rPr>
+            </w:pPr>
+            <w:r>
+              <w:rPr>
+                <w:sz w:val="24"/>
+              </w:rPr>
+              <w:t>Op.9</w:t>
             </w:r>
           </w:p>
         </w:tc>
@@ -16960,7 +16949,7 @@
         </w:tc>
         <w:tc>
           <w:tcPr>
-            <w:tcW w:w="2035" w:type="dxa"/>
+            <w:tcW w:w="2036" w:type="dxa"/>
             <w:tcBorders>
               <w:left w:val="single" w:sz="4" w:space="0" w:color="000000"/>
               <w:bottom w:val="single" w:sz="4" w:space="0" w:color="000000"/>
@@ -16984,7 +16973,7 @@
               <w:rPr>
                 <w:sz w:val="24"/>
               </w:rPr>
-              <w:instrText> =&lt;Tabella16.C8&gt;/(36*7)</w:instrText>
+              <w:instrText> = &lt;Tabella16.C8&gt;/(36*7)</w:instrText>
             </w:r>
             <w:r>
               <w:rPr>
@@ -17008,7 +16997,7 @@
         </w:tc>
         <w:tc>
           <w:tcPr>
-            <w:tcW w:w="1573" w:type="dxa"/>
+            <w:tcW w:w="1572" w:type="dxa"/>
             <w:tcBorders>
               <w:left w:val="single" w:sz="4" w:space="0" w:color="000000"/>
               <w:bottom w:val="single" w:sz="4" w:space="0" w:color="000000"/>
@@ -17039,35 +17028,29 @@
         <w:trPr/>
         <w:tc>
           <w:tcPr>
-            <w:tcW w:w="911" w:type="dxa"/>
-            <w:tcBorders>
-              <w:left w:val="single" w:sz="4" w:space="0" w:color="000000"/>
-              <w:bottom w:val="single" w:sz="4" w:space="0" w:color="000000"/>
-              <w:right w:val="single" w:sz="4" w:space="0" w:color="000000"/>
-            </w:tcBorders>
-          </w:tcPr>
-          <w:p>
-            <w:pPr>
-              <w:pStyle w:val="Normal"/>
-              <w:widowControl w:val="false"/>
-              <w:suppressAutoHyphens w:val="true"/>
-              <w:bidi w:val="0"/>
-              <w:spacing w:lineRule="auto" w:line="240" w:before="0" w:after="0"/>
-              <w:rPr>
-                <w:sz w:val="24"/>
-              </w:rPr>
-            </w:pPr>
-            <w:r>
-              <w:rPr>
-                <w:sz w:val="24"/>
-              </w:rPr>
-              <w:t>Op.</w:t>
-            </w:r>
-            <w:r>
-              <w:rPr>
-                <w:sz w:val="24"/>
-              </w:rPr>
-              <w:t>10</w:t>
+            <w:tcW w:w="910" w:type="dxa"/>
+            <w:tcBorders>
+              <w:left w:val="single" w:sz="4" w:space="0" w:color="000000"/>
+              <w:bottom w:val="single" w:sz="4" w:space="0" w:color="000000"/>
+              <w:right w:val="single" w:sz="4" w:space="0" w:color="000000"/>
+            </w:tcBorders>
+          </w:tcPr>
+          <w:p>
+            <w:pPr>
+              <w:pStyle w:val="Normal"/>
+              <w:widowControl w:val="false"/>
+              <w:suppressAutoHyphens w:val="true"/>
+              <w:bidi w:val="0"/>
+              <w:spacing w:lineRule="auto" w:line="240" w:before="0" w:after="0"/>
+              <w:rPr>
+                <w:sz w:val="24"/>
+              </w:rPr>
+            </w:pPr>
+            <w:r>
+              <w:rPr>
+                <w:sz w:val="24"/>
+              </w:rPr>
+              <w:t>Op.10</w:t>
             </w:r>
           </w:p>
         </w:tc>
@@ -17101,7 +17084,7 @@
         </w:tc>
         <w:tc>
           <w:tcPr>
-            <w:tcW w:w="2035" w:type="dxa"/>
+            <w:tcW w:w="2036" w:type="dxa"/>
             <w:tcBorders>
               <w:left w:val="single" w:sz="4" w:space="0" w:color="000000"/>
               <w:bottom w:val="single" w:sz="4" w:space="0" w:color="000000"/>
@@ -17125,7 +17108,7 @@
               <w:rPr>
                 <w:sz w:val="24"/>
               </w:rPr>
-              <w:instrText> =3*&lt;Tabella16.C7&gt;</w:instrText>
+              <w:instrText> =&lt;Tabella16.C7&gt;*3</w:instrText>
             </w:r>
             <w:r>
               <w:rPr>
@@ -17149,7 +17132,7 @@
         </w:tc>
         <w:tc>
           <w:tcPr>
-            <w:tcW w:w="1573" w:type="dxa"/>
+            <w:tcW w:w="1572" w:type="dxa"/>
             <w:tcBorders>
               <w:left w:val="single" w:sz="4" w:space="0" w:color="000000"/>
               <w:bottom w:val="single" w:sz="4" w:space="0" w:color="000000"/>
@@ -17180,35 +17163,29 @@
         <w:trPr/>
         <w:tc>
           <w:tcPr>
-            <w:tcW w:w="911" w:type="dxa"/>
-            <w:tcBorders>
-              <w:left w:val="single" w:sz="4" w:space="0" w:color="000000"/>
-              <w:bottom w:val="single" w:sz="4" w:space="0" w:color="000000"/>
-              <w:right w:val="single" w:sz="4" w:space="0" w:color="000000"/>
-            </w:tcBorders>
-          </w:tcPr>
-          <w:p>
-            <w:pPr>
-              <w:pStyle w:val="Normal"/>
-              <w:widowControl w:val="false"/>
-              <w:suppressAutoHyphens w:val="true"/>
-              <w:bidi w:val="0"/>
-              <w:spacing w:lineRule="auto" w:line="240" w:before="0" w:after="0"/>
-              <w:rPr>
-                <w:sz w:val="24"/>
-              </w:rPr>
-            </w:pPr>
-            <w:r>
-              <w:rPr>
-                <w:sz w:val="24"/>
-              </w:rPr>
-              <w:t>Op.</w:t>
-            </w:r>
-            <w:r>
-              <w:rPr>
-                <w:sz w:val="24"/>
-              </w:rPr>
-              <w:t>11</w:t>
+            <w:tcW w:w="910" w:type="dxa"/>
+            <w:tcBorders>
+              <w:left w:val="single" w:sz="4" w:space="0" w:color="000000"/>
+              <w:bottom w:val="single" w:sz="4" w:space="0" w:color="000000"/>
+              <w:right w:val="single" w:sz="4" w:space="0" w:color="000000"/>
+            </w:tcBorders>
+          </w:tcPr>
+          <w:p>
+            <w:pPr>
+              <w:pStyle w:val="Normal"/>
+              <w:widowControl w:val="false"/>
+              <w:suppressAutoHyphens w:val="true"/>
+              <w:bidi w:val="0"/>
+              <w:spacing w:lineRule="auto" w:line="240" w:before="0" w:after="0"/>
+              <w:rPr>
+                <w:sz w:val="24"/>
+              </w:rPr>
+            </w:pPr>
+            <w:r>
+              <w:rPr>
+                <w:sz w:val="24"/>
+              </w:rPr>
+              <w:t>Op.11</w:t>
             </w:r>
           </w:p>
         </w:tc>
@@ -17242,7 +17219,7 @@
         </w:tc>
         <w:tc>
           <w:tcPr>
-            <w:tcW w:w="2035" w:type="dxa"/>
+            <w:tcW w:w="2036" w:type="dxa"/>
             <w:tcBorders>
               <w:left w:val="single" w:sz="4" w:space="0" w:color="000000"/>
               <w:bottom w:val="single" w:sz="4" w:space="0" w:color="000000"/>
@@ -17266,7 +17243,7 @@
               <w:rPr>
                 <w:sz w:val="24"/>
               </w:rPr>
-              <w:instrText> =&lt;Tabella16.C7&gt;*2</w:instrText>
+              <w:instrText> = &lt;Tabella16.C7&gt;*2</w:instrText>
             </w:r>
             <w:r>
               <w:rPr>
@@ -17290,7 +17267,7 @@
         </w:tc>
         <w:tc>
           <w:tcPr>
-            <w:tcW w:w="1573" w:type="dxa"/>
+            <w:tcW w:w="1572" w:type="dxa"/>
             <w:tcBorders>
               <w:left w:val="single" w:sz="4" w:space="0" w:color="000000"/>
               <w:bottom w:val="single" w:sz="4" w:space="0" w:color="000000"/>
@@ -17321,35 +17298,29 @@
         <w:trPr/>
         <w:tc>
           <w:tcPr>
-            <w:tcW w:w="911" w:type="dxa"/>
-            <w:tcBorders>
-              <w:left w:val="single" w:sz="4" w:space="0" w:color="000000"/>
-              <w:bottom w:val="single" w:sz="4" w:space="0" w:color="000000"/>
-              <w:right w:val="single" w:sz="4" w:space="0" w:color="000000"/>
-            </w:tcBorders>
-          </w:tcPr>
-          <w:p>
-            <w:pPr>
-              <w:pStyle w:val="Normal"/>
-              <w:widowControl w:val="false"/>
-              <w:suppressAutoHyphens w:val="true"/>
-              <w:bidi w:val="0"/>
-              <w:spacing w:lineRule="auto" w:line="240" w:before="0" w:after="0"/>
-              <w:rPr>
-                <w:sz w:val="24"/>
-              </w:rPr>
-            </w:pPr>
-            <w:r>
-              <w:rPr>
-                <w:sz w:val="24"/>
-              </w:rPr>
-              <w:t>Op.1</w:t>
-            </w:r>
-            <w:r>
-              <w:rPr>
-                <w:sz w:val="24"/>
-              </w:rPr>
-              <w:t>2</w:t>
+            <w:tcW w:w="910" w:type="dxa"/>
+            <w:tcBorders>
+              <w:left w:val="single" w:sz="4" w:space="0" w:color="000000"/>
+              <w:bottom w:val="single" w:sz="4" w:space="0" w:color="000000"/>
+              <w:right w:val="single" w:sz="4" w:space="0" w:color="000000"/>
+            </w:tcBorders>
+          </w:tcPr>
+          <w:p>
+            <w:pPr>
+              <w:pStyle w:val="Normal"/>
+              <w:widowControl w:val="false"/>
+              <w:suppressAutoHyphens w:val="true"/>
+              <w:bidi w:val="0"/>
+              <w:spacing w:lineRule="auto" w:line="240" w:before="0" w:after="0"/>
+              <w:rPr>
+                <w:sz w:val="24"/>
+              </w:rPr>
+            </w:pPr>
+            <w:r>
+              <w:rPr>
+                <w:sz w:val="24"/>
+              </w:rPr>
+              <w:t>Op.12</w:t>
             </w:r>
           </w:p>
         </w:tc>
@@ -17383,7 +17354,7 @@
         </w:tc>
         <w:tc>
           <w:tcPr>
-            <w:tcW w:w="2035" w:type="dxa"/>
+            <w:tcW w:w="2036" w:type="dxa"/>
             <w:tcBorders>
               <w:left w:val="single" w:sz="4" w:space="0" w:color="000000"/>
               <w:bottom w:val="single" w:sz="4" w:space="0" w:color="000000"/>
@@ -17407,7 +17378,7 @@
               <w:rPr>
                 <w:sz w:val="24"/>
               </w:rPr>
-              <w:instrText> =&lt;Tabella16.C6&gt;*3/4</w:instrText>
+              <w:instrText> =&lt;Tabella16.C6&gt;*(3/4)</w:instrText>
             </w:r>
             <w:r>
               <w:rPr>
@@ -17431,7 +17402,7 @@
         </w:tc>
         <w:tc>
           <w:tcPr>
-            <w:tcW w:w="1573" w:type="dxa"/>
+            <w:tcW w:w="1572" w:type="dxa"/>
             <w:tcBorders>
               <w:left w:val="single" w:sz="4" w:space="0" w:color="000000"/>
               <w:bottom w:val="single" w:sz="4" w:space="0" w:color="000000"/>
@@ -17462,35 +17433,29 @@
         <w:trPr/>
         <w:tc>
           <w:tcPr>
-            <w:tcW w:w="911" w:type="dxa"/>
-            <w:tcBorders>
-              <w:left w:val="single" w:sz="4" w:space="0" w:color="000000"/>
-              <w:bottom w:val="single" w:sz="4" w:space="0" w:color="000000"/>
-              <w:right w:val="single" w:sz="4" w:space="0" w:color="000000"/>
-            </w:tcBorders>
-          </w:tcPr>
-          <w:p>
-            <w:pPr>
-              <w:pStyle w:val="Normal"/>
-              <w:widowControl w:val="false"/>
-              <w:suppressAutoHyphens w:val="true"/>
-              <w:bidi w:val="0"/>
-              <w:spacing w:lineRule="auto" w:line="240" w:before="0" w:after="0"/>
-              <w:rPr>
-                <w:sz w:val="24"/>
-              </w:rPr>
-            </w:pPr>
-            <w:r>
-              <w:rPr>
-                <w:sz w:val="24"/>
-              </w:rPr>
-              <w:t>Op.1</w:t>
-            </w:r>
-            <w:r>
-              <w:rPr>
-                <w:sz w:val="24"/>
-              </w:rPr>
-              <w:t>3</w:t>
+            <w:tcW w:w="910" w:type="dxa"/>
+            <w:tcBorders>
+              <w:left w:val="single" w:sz="4" w:space="0" w:color="000000"/>
+              <w:bottom w:val="single" w:sz="4" w:space="0" w:color="000000"/>
+              <w:right w:val="single" w:sz="4" w:space="0" w:color="000000"/>
+            </w:tcBorders>
+          </w:tcPr>
+          <w:p>
+            <w:pPr>
+              <w:pStyle w:val="Normal"/>
+              <w:widowControl w:val="false"/>
+              <w:suppressAutoHyphens w:val="true"/>
+              <w:bidi w:val="0"/>
+              <w:spacing w:lineRule="auto" w:line="240" w:before="0" w:after="0"/>
+              <w:rPr>
+                <w:sz w:val="24"/>
+              </w:rPr>
+            </w:pPr>
+            <w:r>
+              <w:rPr>
+                <w:sz w:val="24"/>
+              </w:rPr>
+              <w:t>Op.13</w:t>
             </w:r>
           </w:p>
         </w:tc>
@@ -17524,7 +17489,7 @@
         </w:tc>
         <w:tc>
           <w:tcPr>
-            <w:tcW w:w="2035" w:type="dxa"/>
+            <w:tcW w:w="2036" w:type="dxa"/>
             <w:tcBorders>
               <w:left w:val="single" w:sz="4" w:space="0" w:color="000000"/>
               <w:bottom w:val="single" w:sz="4" w:space="0" w:color="000000"/>
@@ -17548,7 +17513,7 @@
               <w:rPr>
                 <w:sz w:val="24"/>
               </w:rPr>
-              <w:instrText> =&lt;Tabella16.C10&gt;/(36*7)</w:instrText>
+              <w:instrText> =20 * &lt;Tabella16.C6&gt; / (36 * 7)</w:instrText>
             </w:r>
             <w:r>
               <w:rPr>
@@ -17572,7 +17537,7 @@
         </w:tc>
         <w:tc>
           <w:tcPr>
-            <w:tcW w:w="1573" w:type="dxa"/>
+            <w:tcW w:w="1572" w:type="dxa"/>
             <w:tcBorders>
               <w:left w:val="single" w:sz="4" w:space="0" w:color="000000"/>
               <w:bottom w:val="single" w:sz="4" w:space="0" w:color="000000"/>
@@ -17603,7 +17568,7 @@
         <w:trPr/>
         <w:tc>
           <w:tcPr>
-            <w:tcW w:w="911" w:type="dxa"/>
+            <w:tcW w:w="910" w:type="dxa"/>
             <w:tcBorders>
               <w:left w:val="single" w:sz="4" w:space="0" w:color="000000"/>
               <w:bottom w:val="single" w:sz="4" w:space="0" w:color="000000"/>
@@ -17657,33 +17622,33 @@
         </w:tc>
         <w:tc>
           <w:tcPr>
-            <w:tcW w:w="2035" w:type="dxa"/>
-            <w:tcBorders>
-              <w:left w:val="single" w:sz="4" w:space="0" w:color="000000"/>
-              <w:bottom w:val="single" w:sz="4" w:space="0" w:color="000000"/>
-            </w:tcBorders>
-          </w:tcPr>
-          <w:p>
-            <w:pPr>
-              <w:pStyle w:val="Normal"/>
-              <w:widowControl w:val="false"/>
-              <w:suppressAutoHyphens w:val="true"/>
-              <w:bidi w:val="0"/>
-              <w:spacing w:lineRule="auto" w:line="240" w:before="0" w:after="0"/>
-              <w:rPr>
-                <w:sz w:val="24"/>
-              </w:rPr>
-            </w:pPr>
-            <w:r>
-              <w:rPr>
-                <w:sz w:val="24"/>
-              </w:rPr>
-            </w:r>
-          </w:p>
-        </w:tc>
-        <w:tc>
-          <w:tcPr>
-            <w:tcW w:w="1573" w:type="dxa"/>
+            <w:tcW w:w="2036" w:type="dxa"/>
+            <w:tcBorders>
+              <w:left w:val="single" w:sz="4" w:space="0" w:color="000000"/>
+              <w:bottom w:val="single" w:sz="4" w:space="0" w:color="000000"/>
+            </w:tcBorders>
+          </w:tcPr>
+          <w:p>
+            <w:pPr>
+              <w:pStyle w:val="Normal"/>
+              <w:widowControl w:val="false"/>
+              <w:suppressAutoHyphens w:val="true"/>
+              <w:bidi w:val="0"/>
+              <w:spacing w:lineRule="auto" w:line="240" w:before="0" w:after="0"/>
+              <w:rPr>
+                <w:sz w:val="24"/>
+              </w:rPr>
+            </w:pPr>
+            <w:r>
+              <w:rPr>
+                <w:sz w:val="24"/>
+              </w:rPr>
+            </w:r>
+          </w:p>
+        </w:tc>
+        <w:tc>
+          <w:tcPr>
+            <w:tcW w:w="1572" w:type="dxa"/>
             <w:tcBorders>
               <w:left w:val="single" w:sz="4" w:space="0" w:color="000000"/>
               <w:bottom w:val="single" w:sz="4" w:space="0" w:color="000000"/>
@@ -17713,35 +17678,29 @@
         <w:trPr/>
         <w:tc>
           <w:tcPr>
-            <w:tcW w:w="911" w:type="dxa"/>
-            <w:tcBorders>
-              <w:left w:val="single" w:sz="4" w:space="0" w:color="000000"/>
-              <w:bottom w:val="single" w:sz="4" w:space="0" w:color="000000"/>
-              <w:right w:val="single" w:sz="4" w:space="0" w:color="000000"/>
-            </w:tcBorders>
-          </w:tcPr>
-          <w:p>
-            <w:pPr>
-              <w:pStyle w:val="Normal"/>
-              <w:widowControl w:val="false"/>
-              <w:suppressAutoHyphens w:val="true"/>
-              <w:bidi w:val="0"/>
-              <w:spacing w:lineRule="auto" w:line="240" w:before="0" w:after="0"/>
-              <w:rPr>
-                <w:sz w:val="24"/>
-              </w:rPr>
-            </w:pPr>
-            <w:r>
-              <w:rPr>
-                <w:sz w:val="24"/>
-              </w:rPr>
-              <w:t>Op.1</w:t>
-            </w:r>
-            <w:r>
-              <w:rPr>
-                <w:sz w:val="24"/>
-              </w:rPr>
-              <w:t>4</w:t>
+            <w:tcW w:w="910" w:type="dxa"/>
+            <w:tcBorders>
+              <w:left w:val="single" w:sz="4" w:space="0" w:color="000000"/>
+              <w:bottom w:val="single" w:sz="4" w:space="0" w:color="000000"/>
+              <w:right w:val="single" w:sz="4" w:space="0" w:color="000000"/>
+            </w:tcBorders>
+          </w:tcPr>
+          <w:p>
+            <w:pPr>
+              <w:pStyle w:val="Normal"/>
+              <w:widowControl w:val="false"/>
+              <w:suppressAutoHyphens w:val="true"/>
+              <w:bidi w:val="0"/>
+              <w:spacing w:lineRule="auto" w:line="240" w:before="0" w:after="0"/>
+              <w:rPr>
+                <w:sz w:val="24"/>
+              </w:rPr>
+            </w:pPr>
+            <w:r>
+              <w:rPr>
+                <w:sz w:val="24"/>
+              </w:rPr>
+              <w:t>Op.14</w:t>
             </w:r>
           </w:p>
         </w:tc>
@@ -17775,7 +17734,7 @@
         </w:tc>
         <w:tc>
           <w:tcPr>
-            <w:tcW w:w="2035" w:type="dxa"/>
+            <w:tcW w:w="2036" w:type="dxa"/>
             <w:tcBorders>
               <w:left w:val="single" w:sz="4" w:space="0" w:color="000000"/>
               <w:bottom w:val="single" w:sz="4" w:space="0" w:color="000000"/>
@@ -17796,34 +17755,26 @@
               <w:fldChar w:fldCharType="begin"/>
             </w:r>
             <w:r>
-              <w:rPr>
-                <w:sz w:val="24"/>
-              </w:rPr>
-              <w:instrText> =&lt;Tabella16.C10&gt;*2/(36*7)</w:instrText>
-            </w:r>
-            <w:r>
-              <w:rPr>
-                <w:sz w:val="24"/>
-              </w:rPr>
+              <w:rPr/>
+              <w:instrText> =2 *  C15</w:instrText>
+            </w:r>
+            <w:r>
+              <w:rPr/>
               <w:fldChar w:fldCharType="separate"/>
             </w:r>
             <w:r>
-              <w:rPr>
-                <w:sz w:val="24"/>
-              </w:rPr>
+              <w:rPr/>
               <w:t>190,48</w:t>
             </w:r>
             <w:r>
-              <w:rPr>
-                <w:sz w:val="24"/>
-              </w:rPr>
+              <w:rPr/>
               <w:fldChar w:fldCharType="end"/>
             </w:r>
           </w:p>
         </w:tc>
         <w:tc>
           <w:tcPr>
-            <w:tcW w:w="1573" w:type="dxa"/>
+            <w:tcW w:w="1572" w:type="dxa"/>
             <w:tcBorders>
               <w:left w:val="single" w:sz="4" w:space="0" w:color="000000"/>
               <w:bottom w:val="single" w:sz="4" w:space="0" w:color="000000"/>
@@ -17854,7 +17805,7 @@
         <w:trPr/>
         <w:tc>
           <w:tcPr>
-            <w:tcW w:w="911" w:type="dxa"/>
+            <w:tcW w:w="910" w:type="dxa"/>
             <w:tcBorders>
               <w:left w:val="single" w:sz="4" w:space="0" w:color="000000"/>
               <w:bottom w:val="single" w:sz="4" w:space="0" w:color="000000"/>
@@ -17904,67 +17855,54 @@
               <w:rPr>
                 <w:sz w:val="24"/>
               </w:rPr>
-              <w:t xml:space="preserve">Stampa report assenze di </w:t>
-            </w:r>
-            <w:r>
-              <w:rPr>
-                <w:sz w:val="24"/>
-              </w:rPr>
-              <w:t>un corso indicando il numero di assenze per ogni allievo</w:t>
-            </w:r>
-          </w:p>
-        </w:tc>
-        <w:tc>
-          <w:tcPr>
-            <w:tcW w:w="2035" w:type="dxa"/>
-            <w:tcBorders>
-              <w:left w:val="single" w:sz="4" w:space="0" w:color="000000"/>
-              <w:bottom w:val="single" w:sz="4" w:space="0" w:color="000000"/>
-            </w:tcBorders>
-          </w:tcPr>
-          <w:p>
-            <w:pPr>
-              <w:pStyle w:val="Normal"/>
-              <w:widowControl w:val="false"/>
-              <w:suppressAutoHyphens w:val="true"/>
-              <w:bidi w:val="0"/>
-              <w:spacing w:lineRule="auto" w:line="240" w:before="0" w:after="0"/>
-              <w:rPr>
-                <w:sz w:val="24"/>
-              </w:rPr>
-            </w:pPr>
-            <w:r>
+              <w:t>Stampa report assenze di un corso indicando il numero di assenze per ogni allievo</w:t>
+            </w:r>
+          </w:p>
+        </w:tc>
+        <w:tc>
+          <w:tcPr>
+            <w:tcW w:w="2036" w:type="dxa"/>
+            <w:tcBorders>
+              <w:left w:val="single" w:sz="4" w:space="0" w:color="000000"/>
+              <w:bottom w:val="single" w:sz="4" w:space="0" w:color="000000"/>
+            </w:tcBorders>
+          </w:tcPr>
+          <w:p>
+            <w:pPr>
+              <w:pStyle w:val="Normal"/>
+              <w:widowControl w:val="false"/>
+              <w:suppressAutoHyphens w:val="true"/>
+              <w:bidi w:val="0"/>
+              <w:spacing w:lineRule="auto" w:line="240" w:before="0" w:after="0"/>
+              <w:rPr>
+                <w:sz w:val="24"/>
+              </w:rPr>
+            </w:pPr>
+            <w:r>
+              <w:rPr/>
               <w:fldChar w:fldCharType="begin"/>
             </w:r>
             <w:r>
-              <w:rPr>
-                <w:sz w:val="24"/>
-              </w:rPr>
+              <w:rPr/>
               <w:instrText> =&lt;Tabella16.C5&gt;*(&lt;Tabella16.C3&gt;/&lt;Tabella16.C2&gt;) * 2 / 7</w:instrText>
             </w:r>
             <w:r>
-              <w:rPr>
-                <w:sz w:val="24"/>
-              </w:rPr>
+              <w:rPr/>
               <w:fldChar w:fldCharType="separate"/>
             </w:r>
             <w:r>
-              <w:rPr>
-                <w:sz w:val="24"/>
-              </w:rPr>
-              <w:t>9,14</w:t>
-            </w:r>
-            <w:r>
-              <w:rPr>
-                <w:sz w:val="24"/>
-              </w:rPr>
+              <w:rPr/>
+              <w:t>** Errore nell'espressione **</w:t>
+            </w:r>
+            <w:r>
+              <w:rPr/>
               <w:fldChar w:fldCharType="end"/>
             </w:r>
           </w:p>
         </w:tc>
         <w:tc>
           <w:tcPr>
-            <w:tcW w:w="1573" w:type="dxa"/>
+            <w:tcW w:w="1572" w:type="dxa"/>
             <w:tcBorders>
               <w:left w:val="single" w:sz="4" w:space="0" w:color="000000"/>
               <w:bottom w:val="single" w:sz="4" w:space="0" w:color="000000"/>
@@ -17995,7 +17933,7 @@
         <w:trPr/>
         <w:tc>
           <w:tcPr>
-            <w:tcW w:w="911" w:type="dxa"/>
+            <w:tcW w:w="910" w:type="dxa"/>
             <w:tcBorders>
               <w:left w:val="single" w:sz="4" w:space="0" w:color="000000"/>
               <w:bottom w:val="single" w:sz="4" w:space="0" w:color="000000"/>
@@ -18045,45 +17983,51 @@
               <w:rPr>
                 <w:sz w:val="24"/>
               </w:rPr>
-              <w:t xml:space="preserve">Stampa report su corso indicando Allievi, Insegnanti che lo tengono e </w:t>
-            </w:r>
-            <w:r>
-              <w:rPr>
-                <w:sz w:val="24"/>
-              </w:rPr>
-              <w:t>Lezioni Corso tenute</w:t>
-            </w:r>
-          </w:p>
-        </w:tc>
-        <w:tc>
-          <w:tcPr>
-            <w:tcW w:w="2035" w:type="dxa"/>
-            <w:tcBorders>
-              <w:left w:val="single" w:sz="4" w:space="0" w:color="000000"/>
-              <w:bottom w:val="single" w:sz="4" w:space="0" w:color="000000"/>
-            </w:tcBorders>
-          </w:tcPr>
-          <w:p>
-            <w:pPr>
-              <w:pStyle w:val="Normal"/>
-              <w:widowControl w:val="false"/>
-              <w:suppressAutoHyphens w:val="true"/>
-              <w:bidi w:val="0"/>
-              <w:spacing w:lineRule="auto" w:line="240" w:before="0" w:after="0"/>
-              <w:rPr>
-                <w:sz w:val="24"/>
-              </w:rPr>
-            </w:pPr>
-            <w:r>
-              <w:rPr>
-                <w:sz w:val="24"/>
-              </w:rPr>
-            </w:r>
-          </w:p>
-        </w:tc>
-        <w:tc>
-          <w:tcPr>
-            <w:tcW w:w="1573" w:type="dxa"/>
+              <w:t xml:space="preserve">Stampa report su </w:t>
+            </w:r>
+            <w:r>
+              <w:rPr>
+                <w:sz w:val="24"/>
+              </w:rPr>
+              <w:t xml:space="preserve">un </w:t>
+            </w:r>
+            <w:r>
+              <w:rPr>
+                <w:sz w:val="24"/>
+              </w:rPr>
+              <w:t>corso indicando Allievi, Insegnanti che lo tengono e Lezioni Corso tenute</w:t>
+            </w:r>
+          </w:p>
+        </w:tc>
+        <w:tc>
+          <w:tcPr>
+            <w:tcW w:w="2036" w:type="dxa"/>
+            <w:tcBorders>
+              <w:left w:val="single" w:sz="4" w:space="0" w:color="000000"/>
+              <w:bottom w:val="single" w:sz="4" w:space="0" w:color="000000"/>
+            </w:tcBorders>
+          </w:tcPr>
+          <w:p>
+            <w:pPr>
+              <w:pStyle w:val="Normal"/>
+              <w:widowControl w:val="false"/>
+              <w:suppressAutoHyphens w:val="true"/>
+              <w:bidi w:val="0"/>
+              <w:spacing w:lineRule="auto" w:line="240" w:before="0" w:after="0"/>
+              <w:rPr>
+                <w:sz w:val="24"/>
+              </w:rPr>
+            </w:pPr>
+            <w:r>
+              <w:rPr>
+                <w:sz w:val="24"/>
+              </w:rPr>
+            </w:r>
+          </w:p>
+        </w:tc>
+        <w:tc>
+          <w:tcPr>
+            <w:tcW w:w="1572" w:type="dxa"/>
             <w:tcBorders>
               <w:left w:val="single" w:sz="4" w:space="0" w:color="000000"/>
               <w:bottom w:val="single" w:sz="4" w:space="0" w:color="000000"/>
@@ -18113,28 +18057,35 @@
         <w:trPr/>
         <w:tc>
           <w:tcPr>
-            <w:tcW w:w="911" w:type="dxa"/>
-            <w:tcBorders>
-              <w:left w:val="single" w:sz="4" w:space="0" w:color="000000"/>
-              <w:bottom w:val="single" w:sz="4" w:space="0" w:color="000000"/>
-              <w:right w:val="single" w:sz="4" w:space="0" w:color="000000"/>
-            </w:tcBorders>
-          </w:tcPr>
-          <w:p>
-            <w:pPr>
-              <w:pStyle w:val="Normal"/>
-              <w:widowControl w:val="false"/>
-              <w:suppressAutoHyphens w:val="true"/>
-              <w:bidi w:val="0"/>
-              <w:spacing w:lineRule="auto" w:line="240" w:before="0" w:after="0"/>
-              <w:rPr>
-                <w:sz w:val="24"/>
-              </w:rPr>
-            </w:pPr>
-            <w:r>
-              <w:rPr>
-                <w:sz w:val="24"/>
-              </w:rPr>
+            <w:tcW w:w="910" w:type="dxa"/>
+            <w:tcBorders>
+              <w:left w:val="single" w:sz="4" w:space="0" w:color="000000"/>
+              <w:bottom w:val="single" w:sz="4" w:space="0" w:color="000000"/>
+              <w:right w:val="single" w:sz="4" w:space="0" w:color="000000"/>
+            </w:tcBorders>
+          </w:tcPr>
+          <w:p>
+            <w:pPr>
+              <w:pStyle w:val="Normal"/>
+              <w:widowControl w:val="false"/>
+              <w:suppressAutoHyphens w:val="true"/>
+              <w:bidi w:val="0"/>
+              <w:spacing w:lineRule="auto" w:line="240" w:before="0" w:after="0"/>
+              <w:rPr>
+                <w:sz w:val="24"/>
+              </w:rPr>
+            </w:pPr>
+            <w:r>
+              <w:rPr>
+                <w:sz w:val="24"/>
+              </w:rPr>
+              <w:t>Op. 17</w:t>
+            </w:r>
+            <w:r>
+              <w:rPr>
+                <w:sz w:val="24"/>
+              </w:rPr>
+              <w:t xml:space="preserve"> </w:t>
             </w:r>
           </w:p>
         </w:tc>
@@ -18161,39 +18112,41 @@
             <w:r>
               <w:rPr>
                 <w:sz w:val="24"/>
-              </w:rPr>
-            </w:r>
-          </w:p>
-        </w:tc>
-        <w:tc>
-          <w:tcPr>
-            <w:tcW w:w="2035" w:type="dxa"/>
-            <w:tcBorders>
-              <w:left w:val="single" w:sz="4" w:space="0" w:color="000000"/>
-              <w:bottom w:val="single" w:sz="4" w:space="0" w:color="000000"/>
-            </w:tcBorders>
-          </w:tcPr>
-          <w:p>
-            <w:pPr>
-              <w:pStyle w:val="Normal"/>
-              <w:widowControl w:val="false"/>
-              <w:suppressAutoHyphens w:val="true"/>
-              <w:bidi w:val="0"/>
-              <w:spacing w:lineRule="auto" w:line="240" w:before="0" w:after="0"/>
-              <w:rPr>
-                <w:sz w:val="24"/>
-              </w:rPr>
-            </w:pPr>
-            <w:r>
-              <w:rPr>
-                <w:sz w:val="24"/>
-              </w:rPr>
-            </w:r>
-          </w:p>
-        </w:tc>
-        <w:tc>
-          <w:tcPr>
-            <w:tcW w:w="1573" w:type="dxa"/>
+                <w:lang w:val="it-IT" w:eastAsia="en-GB" w:bidi="hi-IN"/>
+              </w:rPr>
+              <w:t>Stampa report su Corso, indicando Livello, Lezioni Corso</w:t>
+            </w:r>
+          </w:p>
+        </w:tc>
+        <w:tc>
+          <w:tcPr>
+            <w:tcW w:w="2036" w:type="dxa"/>
+            <w:tcBorders>
+              <w:left w:val="single" w:sz="4" w:space="0" w:color="000000"/>
+              <w:bottom w:val="single" w:sz="4" w:space="0" w:color="000000"/>
+            </w:tcBorders>
+          </w:tcPr>
+          <w:p>
+            <w:pPr>
+              <w:pStyle w:val="Normal"/>
+              <w:widowControl w:val="false"/>
+              <w:suppressAutoHyphens w:val="true"/>
+              <w:bidi w:val="0"/>
+              <w:spacing w:lineRule="auto" w:line="240" w:before="0" w:after="0"/>
+              <w:rPr>
+                <w:sz w:val="24"/>
+              </w:rPr>
+            </w:pPr>
+            <w:r>
+              <w:rPr>
+                <w:sz w:val="24"/>
+              </w:rPr>
+            </w:r>
+          </w:p>
+        </w:tc>
+        <w:tc>
+          <w:tcPr>
+            <w:tcW w:w="1572" w:type="dxa"/>
             <w:tcBorders>
               <w:left w:val="single" w:sz="4" w:space="0" w:color="000000"/>
               <w:bottom w:val="single" w:sz="4" w:space="0" w:color="000000"/>
@@ -18223,7 +18176,7 @@
         <w:trPr/>
         <w:tc>
           <w:tcPr>
-            <w:tcW w:w="911" w:type="dxa"/>
+            <w:tcW w:w="910" w:type="dxa"/>
             <w:tcBorders>
               <w:left w:val="single" w:sz="4" w:space="0" w:color="000000"/>
               <w:bottom w:val="single" w:sz="4" w:space="0" w:color="000000"/>
@@ -18277,33 +18230,33 @@
         </w:tc>
         <w:tc>
           <w:tcPr>
-            <w:tcW w:w="2035" w:type="dxa"/>
-            <w:tcBorders>
-              <w:left w:val="single" w:sz="4" w:space="0" w:color="000000"/>
-              <w:bottom w:val="single" w:sz="4" w:space="0" w:color="000000"/>
-            </w:tcBorders>
-          </w:tcPr>
-          <w:p>
-            <w:pPr>
-              <w:pStyle w:val="Normal"/>
-              <w:widowControl w:val="false"/>
-              <w:suppressAutoHyphens w:val="true"/>
-              <w:bidi w:val="0"/>
-              <w:spacing w:lineRule="auto" w:line="240" w:before="0" w:after="0"/>
-              <w:rPr>
-                <w:sz w:val="24"/>
-              </w:rPr>
-            </w:pPr>
-            <w:r>
-              <w:rPr>
-                <w:sz w:val="24"/>
-              </w:rPr>
-            </w:r>
-          </w:p>
-        </w:tc>
-        <w:tc>
-          <w:tcPr>
-            <w:tcW w:w="1573" w:type="dxa"/>
+            <w:tcW w:w="2036" w:type="dxa"/>
+            <w:tcBorders>
+              <w:left w:val="single" w:sz="4" w:space="0" w:color="000000"/>
+              <w:bottom w:val="single" w:sz="4" w:space="0" w:color="000000"/>
+            </w:tcBorders>
+          </w:tcPr>
+          <w:p>
+            <w:pPr>
+              <w:pStyle w:val="Normal"/>
+              <w:widowControl w:val="false"/>
+              <w:suppressAutoHyphens w:val="true"/>
+              <w:bidi w:val="0"/>
+              <w:spacing w:lineRule="auto" w:line="240" w:before="0" w:after="0"/>
+              <w:rPr>
+                <w:sz w:val="24"/>
+              </w:rPr>
+            </w:pPr>
+            <w:r>
+              <w:rPr>
+                <w:sz w:val="24"/>
+              </w:rPr>
+            </w:r>
+          </w:p>
+        </w:tc>
+        <w:tc>
+          <w:tcPr>
+            <w:tcW w:w="1572" w:type="dxa"/>
             <w:tcBorders>
               <w:left w:val="single" w:sz="4" w:space="0" w:color="000000"/>
               <w:bottom w:val="single" w:sz="4" w:space="0" w:color="000000"/>
@@ -18333,7 +18286,7 @@
         <w:trPr/>
         <w:tc>
           <w:tcPr>
-            <w:tcW w:w="911" w:type="dxa"/>
+            <w:tcW w:w="910" w:type="dxa"/>
             <w:tcBorders>
               <w:left w:val="single" w:sz="4" w:space="0" w:color="000000"/>
               <w:bottom w:val="single" w:sz="4" w:space="0" w:color="000000"/>
@@ -18387,33 +18340,33 @@
         </w:tc>
         <w:tc>
           <w:tcPr>
-            <w:tcW w:w="2035" w:type="dxa"/>
-            <w:tcBorders>
-              <w:left w:val="single" w:sz="4" w:space="0" w:color="000000"/>
-              <w:bottom w:val="single" w:sz="4" w:space="0" w:color="000000"/>
-            </w:tcBorders>
-          </w:tcPr>
-          <w:p>
-            <w:pPr>
-              <w:pStyle w:val="Normal"/>
-              <w:widowControl w:val="false"/>
-              <w:suppressAutoHyphens w:val="true"/>
-              <w:bidi w:val="0"/>
-              <w:spacing w:lineRule="auto" w:line="240" w:before="0" w:after="0"/>
-              <w:rPr>
-                <w:sz w:val="24"/>
-              </w:rPr>
-            </w:pPr>
-            <w:r>
-              <w:rPr>
-                <w:sz w:val="24"/>
-              </w:rPr>
-            </w:r>
-          </w:p>
-        </w:tc>
-        <w:tc>
-          <w:tcPr>
-            <w:tcW w:w="1573" w:type="dxa"/>
+            <w:tcW w:w="2036" w:type="dxa"/>
+            <w:tcBorders>
+              <w:left w:val="single" w:sz="4" w:space="0" w:color="000000"/>
+              <w:bottom w:val="single" w:sz="4" w:space="0" w:color="000000"/>
+            </w:tcBorders>
+          </w:tcPr>
+          <w:p>
+            <w:pPr>
+              <w:pStyle w:val="Normal"/>
+              <w:widowControl w:val="false"/>
+              <w:suppressAutoHyphens w:val="true"/>
+              <w:bidi w:val="0"/>
+              <w:spacing w:lineRule="auto" w:line="240" w:before="0" w:after="0"/>
+              <w:rPr>
+                <w:sz w:val="24"/>
+              </w:rPr>
+            </w:pPr>
+            <w:r>
+              <w:rPr>
+                <w:sz w:val="24"/>
+              </w:rPr>
+            </w:r>
+          </w:p>
+        </w:tc>
+        <w:tc>
+          <w:tcPr>
+            <w:tcW w:w="1572" w:type="dxa"/>
             <w:tcBorders>
               <w:left w:val="single" w:sz="4" w:space="0" w:color="000000"/>
               <w:bottom w:val="single" w:sz="4" w:space="0" w:color="000000"/>
@@ -18443,7 +18396,7 @@
         <w:trPr/>
         <w:tc>
           <w:tcPr>
-            <w:tcW w:w="911" w:type="dxa"/>
+            <w:tcW w:w="910" w:type="dxa"/>
             <w:tcBorders>
               <w:left w:val="single" w:sz="4" w:space="0" w:color="000000"/>
               <w:bottom w:val="single" w:sz="4" w:space="0" w:color="000000"/>
@@ -18497,33 +18450,33 @@
         </w:tc>
         <w:tc>
           <w:tcPr>
-            <w:tcW w:w="2035" w:type="dxa"/>
-            <w:tcBorders>
-              <w:left w:val="single" w:sz="4" w:space="0" w:color="000000"/>
-              <w:bottom w:val="single" w:sz="4" w:space="0" w:color="000000"/>
-            </w:tcBorders>
-          </w:tcPr>
-          <w:p>
-            <w:pPr>
-              <w:pStyle w:val="Normal"/>
-              <w:widowControl w:val="false"/>
-              <w:suppressAutoHyphens w:val="true"/>
-              <w:bidi w:val="0"/>
-              <w:spacing w:lineRule="auto" w:line="240" w:before="0" w:after="0"/>
-              <w:rPr>
-                <w:sz w:val="24"/>
-              </w:rPr>
-            </w:pPr>
-            <w:r>
-              <w:rPr>
-                <w:sz w:val="24"/>
-              </w:rPr>
-            </w:r>
-          </w:p>
-        </w:tc>
-        <w:tc>
-          <w:tcPr>
-            <w:tcW w:w="1573" w:type="dxa"/>
+            <w:tcW w:w="2036" w:type="dxa"/>
+            <w:tcBorders>
+              <w:left w:val="single" w:sz="4" w:space="0" w:color="000000"/>
+              <w:bottom w:val="single" w:sz="4" w:space="0" w:color="000000"/>
+            </w:tcBorders>
+          </w:tcPr>
+          <w:p>
+            <w:pPr>
+              <w:pStyle w:val="Normal"/>
+              <w:widowControl w:val="false"/>
+              <w:suppressAutoHyphens w:val="true"/>
+              <w:bidi w:val="0"/>
+              <w:spacing w:lineRule="auto" w:line="240" w:before="0" w:after="0"/>
+              <w:rPr>
+                <w:sz w:val="24"/>
+              </w:rPr>
+            </w:pPr>
+            <w:r>
+              <w:rPr>
+                <w:sz w:val="24"/>
+              </w:rPr>
+            </w:r>
+          </w:p>
+        </w:tc>
+        <w:tc>
+          <w:tcPr>
+            <w:tcW w:w="1572" w:type="dxa"/>
             <w:tcBorders>
               <w:left w:val="single" w:sz="4" w:space="0" w:color="000000"/>
               <w:bottom w:val="single" w:sz="4" w:space="0" w:color="000000"/>
@@ -18619,6 +18572,2107 @@
         <w:t>le operazioni precedentemente indicate, calcolarne il costo supponendo, per questa fase del progetto, che il costo in scrittura di un dato sia doppio rispetto a quello in lettura.</w:t>
       </w:r>
     </w:p>
+    <w:p>
+      <w:pPr>
+        <w:pStyle w:val="Tabella"/>
+        <w:keepNext w:val="true"/>
+        <w:rPr/>
+      </w:pPr>
+      <w:r>
+        <w:rPr/>
+        <w:t xml:space="preserve">Tabella </w:t>
+      </w:r>
+      <w:r>
+        <w:rPr/>
+        <w:fldChar w:fldCharType="begin"/>
+      </w:r>
+      <w:r>
+        <w:rPr/>
+        <w:instrText> SEQ Tabella \* ARABIC </w:instrText>
+      </w:r>
+      <w:r>
+        <w:rPr/>
+        <w:fldChar w:fldCharType="separate"/>
+      </w:r>
+      <w:r>
+        <w:rPr/>
+        <w:t>1</w:t>
+      </w:r>
+      <w:r>
+        <w:rPr/>
+        <w:fldChar w:fldCharType="end"/>
+      </w:r>
+      <w:r>
+        <w:rPr/>
+        <w:t>: Oprazione 1</w:t>
+      </w:r>
+    </w:p>
+    <w:tbl>
+      <w:tblPr>
+        <w:tblW w:w="6632" w:type="dxa"/>
+        <w:jc w:val="left"/>
+        <w:tblInd w:w="0" w:type="dxa"/>
+        <w:tblLayout w:type="fixed"/>
+        <w:tblCellMar>
+          <w:top w:w="0" w:type="dxa"/>
+          <w:left w:w="0" w:type="dxa"/>
+          <w:bottom w:w="0" w:type="dxa"/>
+          <w:right w:w="0" w:type="dxa"/>
+        </w:tblCellMar>
+      </w:tblPr>
+      <w:tblGrid>
+        <w:gridCol w:w="1811"/>
+        <w:gridCol w:w="1821"/>
+        <w:gridCol w:w="1586"/>
+        <w:gridCol w:w="1414"/>
+      </w:tblGrid>
+      <w:tr>
+        <w:trPr>
+          <w:tblHeader w:val="true"/>
+        </w:trPr>
+        <w:tc>
+          <w:tcPr>
+            <w:tcW w:w="1811" w:type="dxa"/>
+            <w:tcBorders/>
+          </w:tcPr>
+          <w:p>
+            <w:pPr>
+              <w:pStyle w:val="Titolotabella"/>
+              <w:rPr/>
+            </w:pPr>
+            <w:r>
+              <w:rPr/>
+              <w:t>Concetto</w:t>
+            </w:r>
+          </w:p>
+        </w:tc>
+        <w:tc>
+          <w:tcPr>
+            <w:tcW w:w="1821" w:type="dxa"/>
+            <w:tcBorders/>
+          </w:tcPr>
+          <w:p>
+            <w:pPr>
+              <w:pStyle w:val="Titolotabella"/>
+              <w:rPr/>
+            </w:pPr>
+            <w:r>
+              <w:rPr/>
+              <w:t>Costrutto</w:t>
+            </w:r>
+          </w:p>
+        </w:tc>
+        <w:tc>
+          <w:tcPr>
+            <w:tcW w:w="1586" w:type="dxa"/>
+            <w:tcBorders/>
+          </w:tcPr>
+          <w:p>
+            <w:pPr>
+              <w:pStyle w:val="Titolotabella"/>
+              <w:rPr/>
+            </w:pPr>
+            <w:r>
+              <w:rPr/>
+              <w:t>Accessi</w:t>
+            </w:r>
+          </w:p>
+        </w:tc>
+        <w:tc>
+          <w:tcPr>
+            <w:tcW w:w="1414" w:type="dxa"/>
+            <w:tcBorders/>
+          </w:tcPr>
+          <w:p>
+            <w:pPr>
+              <w:pStyle w:val="Titolotabella"/>
+              <w:rPr/>
+            </w:pPr>
+            <w:r>
+              <w:rPr/>
+              <w:t>Tipo</w:t>
+            </w:r>
+          </w:p>
+        </w:tc>
+      </w:tr>
+      <w:tr>
+        <w:trPr/>
+        <w:tc>
+          <w:tcPr>
+            <w:tcW w:w="1811" w:type="dxa"/>
+            <w:tcBorders/>
+          </w:tcPr>
+          <w:p>
+            <w:pPr>
+              <w:pStyle w:val="Contenutotabella"/>
+              <w:rPr/>
+            </w:pPr>
+            <w:r>
+              <w:rPr/>
+              <w:t>TUTTI</w:t>
+            </w:r>
+          </w:p>
+        </w:tc>
+        <w:tc>
+          <w:tcPr>
+            <w:tcW w:w="1821" w:type="dxa"/>
+            <w:tcBorders/>
+          </w:tcPr>
+          <w:p>
+            <w:pPr>
+              <w:pStyle w:val="Contenutotabella"/>
+              <w:rPr/>
+            </w:pPr>
+            <w:r>
+              <w:rPr/>
+              <w:t>E-R</w:t>
+            </w:r>
+          </w:p>
+        </w:tc>
+        <w:tc>
+          <w:tcPr>
+            <w:tcW w:w="1586" w:type="dxa"/>
+            <w:tcBorders/>
+          </w:tcPr>
+          <w:p>
+            <w:pPr>
+              <w:pStyle w:val="Contenutotabella"/>
+              <w:rPr/>
+            </w:pPr>
+            <w:r>
+              <w:rPr/>
+              <w:t>PARI A OCCORRENZE</w:t>
+            </w:r>
+          </w:p>
+        </w:tc>
+        <w:tc>
+          <w:tcPr>
+            <w:tcW w:w="1414" w:type="dxa"/>
+            <w:tcBorders/>
+          </w:tcPr>
+          <w:p>
+            <w:pPr>
+              <w:pStyle w:val="Contenutotabella"/>
+              <w:rPr/>
+            </w:pPr>
+            <w:r>
+              <w:rPr/>
+              <w:t>S</w:t>
+            </w:r>
+          </w:p>
+        </w:tc>
+      </w:tr>
+    </w:tbl>
+    <w:p>
+      <w:pPr>
+        <w:pStyle w:val="Normal"/>
+        <w:bidi w:val="0"/>
+        <w:rPr>
+          <w:sz w:val="24"/>
+        </w:rPr>
+      </w:pPr>
+      <w:r>
+        <w:rPr>
+          <w:sz w:val="24"/>
+        </w:rPr>
+      </w:r>
+    </w:p>
+    <w:p>
+      <w:pPr>
+        <w:pStyle w:val="Tabella"/>
+        <w:keepNext w:val="true"/>
+        <w:rPr/>
+      </w:pPr>
+      <w:r>
+        <w:rPr/>
+        <w:t xml:space="preserve">Tabella </w:t>
+      </w:r>
+      <w:r>
+        <w:rPr/>
+        <w:fldChar w:fldCharType="begin"/>
+      </w:r>
+      <w:r>
+        <w:rPr/>
+        <w:instrText> SEQ Tabella \* ARABIC </w:instrText>
+      </w:r>
+      <w:r>
+        <w:rPr/>
+        <w:fldChar w:fldCharType="separate"/>
+      </w:r>
+      <w:r>
+        <w:rPr/>
+        <w:t>2</w:t>
+      </w:r>
+      <w:r>
+        <w:rPr/>
+        <w:fldChar w:fldCharType="end"/>
+      </w:r>
+      <w:r>
+        <w:rPr/>
+        <w:t>: Operazione 2</w:t>
+      </w:r>
+    </w:p>
+    <w:tbl>
+      <w:tblPr>
+        <w:tblW w:w="5893" w:type="dxa"/>
+        <w:jc w:val="left"/>
+        <w:tblInd w:w="0" w:type="dxa"/>
+        <w:tblLayout w:type="fixed"/>
+        <w:tblCellMar>
+          <w:top w:w="0" w:type="dxa"/>
+          <w:left w:w="0" w:type="dxa"/>
+          <w:bottom w:w="0" w:type="dxa"/>
+          <w:right w:w="0" w:type="dxa"/>
+        </w:tblCellMar>
+      </w:tblPr>
+      <w:tblGrid>
+        <w:gridCol w:w="1982"/>
+        <w:gridCol w:w="1136"/>
+        <w:gridCol w:w="1478"/>
+        <w:gridCol w:w="1297"/>
+      </w:tblGrid>
+      <w:tr>
+        <w:trPr/>
+        <w:tc>
+          <w:tcPr>
+            <w:tcW w:w="1982" w:type="dxa"/>
+            <w:tcBorders>
+              <w:top w:val="single" w:sz="6" w:space="0" w:color="000000"/>
+              <w:left w:val="single" w:sz="6" w:space="0" w:color="000000"/>
+              <w:bottom w:val="single" w:sz="6" w:space="0" w:color="B2B2B2"/>
+              <w:right w:val="single" w:sz="6" w:space="0" w:color="B2B2B2"/>
+            </w:tcBorders>
+            <w:shd w:fill="CCCCCC" w:val="clear"/>
+          </w:tcPr>
+          <w:p>
+            <w:pPr>
+              <w:pStyle w:val="Titolotabella"/>
+              <w:jc w:val="left"/>
+              <w:rPr>
+                <w:rFonts w:ascii="Liberation Serif" w:hAnsi="Liberation Serif"/>
+                <w:b/>
+                <w:b/>
+                <w:bCs/>
+                <w:i w:val="false"/>
+                <w:i w:val="false"/>
+                <w:iCs w:val="false"/>
+                <w:strike w:val="false"/>
+                <w:dstrike w:val="false"/>
+                <w:outline w:val="false"/>
+                <w:shadow w:val="false"/>
+                <w:color w:val="000000"/>
+                <w:sz w:val="24"/>
+                <w:szCs w:val="24"/>
+                <w:u w:val="none"/>
+              </w:rPr>
+            </w:pPr>
+            <w:r>
+              <w:rPr>
+                <w:rFonts w:ascii="Liberation Serif" w:hAnsi="Liberation Serif"/>
+                <w:b/>
+                <w:bCs/>
+                <w:i w:val="false"/>
+                <w:iCs w:val="false"/>
+                <w:strike w:val="false"/>
+                <w:dstrike w:val="false"/>
+                <w:outline w:val="false"/>
+                <w:shadow w:val="false"/>
+                <w:color w:val="000000"/>
+                <w:sz w:val="24"/>
+                <w:szCs w:val="24"/>
+                <w:u w:val="none"/>
+              </w:rPr>
+              <w:t>Concetto</w:t>
+            </w:r>
+          </w:p>
+        </w:tc>
+        <w:tc>
+          <w:tcPr>
+            <w:tcW w:w="1136" w:type="dxa"/>
+            <w:tcBorders>
+              <w:top w:val="single" w:sz="6" w:space="0" w:color="000000"/>
+              <w:bottom w:val="single" w:sz="6" w:space="0" w:color="B2B2B2"/>
+              <w:right w:val="single" w:sz="6" w:space="0" w:color="B2B2B2"/>
+            </w:tcBorders>
+            <w:shd w:fill="CCCCCC" w:val="clear"/>
+          </w:tcPr>
+          <w:p>
+            <w:pPr>
+              <w:pStyle w:val="Titolotabella"/>
+              <w:jc w:val="left"/>
+              <w:rPr>
+                <w:rFonts w:ascii="Liberation Serif" w:hAnsi="Liberation Serif"/>
+                <w:b/>
+                <w:b/>
+                <w:bCs/>
+                <w:i w:val="false"/>
+                <w:i w:val="false"/>
+                <w:iCs w:val="false"/>
+                <w:strike w:val="false"/>
+                <w:dstrike w:val="false"/>
+                <w:outline w:val="false"/>
+                <w:shadow w:val="false"/>
+                <w:color w:val="000000"/>
+                <w:sz w:val="24"/>
+                <w:szCs w:val="24"/>
+                <w:u w:val="none"/>
+              </w:rPr>
+            </w:pPr>
+            <w:r>
+              <w:rPr>
+                <w:rFonts w:ascii="Liberation Serif" w:hAnsi="Liberation Serif"/>
+                <w:b/>
+                <w:bCs/>
+                <w:i w:val="false"/>
+                <w:iCs w:val="false"/>
+                <w:strike w:val="false"/>
+                <w:dstrike w:val="false"/>
+                <w:outline w:val="false"/>
+                <w:shadow w:val="false"/>
+                <w:color w:val="000000"/>
+                <w:sz w:val="24"/>
+                <w:szCs w:val="24"/>
+                <w:u w:val="none"/>
+              </w:rPr>
+              <w:t>Costrutto</w:t>
+            </w:r>
+          </w:p>
+        </w:tc>
+        <w:tc>
+          <w:tcPr>
+            <w:tcW w:w="1478" w:type="dxa"/>
+            <w:tcBorders>
+              <w:top w:val="single" w:sz="6" w:space="0" w:color="000000"/>
+              <w:bottom w:val="single" w:sz="6" w:space="0" w:color="B2B2B2"/>
+              <w:right w:val="single" w:sz="6" w:space="0" w:color="B2B2B2"/>
+            </w:tcBorders>
+            <w:shd w:fill="CCCCCC" w:val="clear"/>
+          </w:tcPr>
+          <w:p>
+            <w:pPr>
+              <w:pStyle w:val="Titolotabella"/>
+              <w:jc w:val="left"/>
+              <w:rPr>
+                <w:rFonts w:ascii="Liberation Serif" w:hAnsi="Liberation Serif"/>
+                <w:b/>
+                <w:b/>
+                <w:bCs/>
+                <w:i w:val="false"/>
+                <w:i w:val="false"/>
+                <w:iCs w:val="false"/>
+                <w:strike w:val="false"/>
+                <w:dstrike w:val="false"/>
+                <w:outline w:val="false"/>
+                <w:shadow w:val="false"/>
+                <w:color w:val="000000"/>
+                <w:sz w:val="24"/>
+                <w:szCs w:val="24"/>
+                <w:u w:val="none"/>
+              </w:rPr>
+            </w:pPr>
+            <w:r>
+              <w:rPr>
+                <w:rFonts w:ascii="Liberation Serif" w:hAnsi="Liberation Serif"/>
+                <w:b/>
+                <w:bCs/>
+                <w:i w:val="false"/>
+                <w:iCs w:val="false"/>
+                <w:strike w:val="false"/>
+                <w:dstrike w:val="false"/>
+                <w:outline w:val="false"/>
+                <w:shadow w:val="false"/>
+                <w:color w:val="000000"/>
+                <w:sz w:val="24"/>
+                <w:szCs w:val="24"/>
+                <w:u w:val="none"/>
+              </w:rPr>
+              <w:t>Accessi</w:t>
+            </w:r>
+          </w:p>
+        </w:tc>
+        <w:tc>
+          <w:tcPr>
+            <w:tcW w:w="1297" w:type="dxa"/>
+            <w:tcBorders>
+              <w:top w:val="single" w:sz="6" w:space="0" w:color="000000"/>
+              <w:left w:val="single" w:sz="6" w:space="0" w:color="B2B2B2"/>
+              <w:bottom w:val="single" w:sz="6" w:space="0" w:color="B2B2B2"/>
+              <w:right w:val="single" w:sz="6" w:space="0" w:color="000000"/>
+            </w:tcBorders>
+            <w:shd w:fill="CCCCCC" w:val="clear"/>
+          </w:tcPr>
+          <w:p>
+            <w:pPr>
+              <w:pStyle w:val="Titolotabella"/>
+              <w:jc w:val="left"/>
+              <w:rPr>
+                <w:rFonts w:ascii="Liberation Serif" w:hAnsi="Liberation Serif"/>
+                <w:b/>
+                <w:b/>
+                <w:bCs/>
+                <w:i w:val="false"/>
+                <w:i w:val="false"/>
+                <w:iCs w:val="false"/>
+                <w:strike w:val="false"/>
+                <w:dstrike w:val="false"/>
+                <w:outline w:val="false"/>
+                <w:shadow w:val="false"/>
+                <w:color w:val="000000"/>
+                <w:sz w:val="24"/>
+                <w:szCs w:val="24"/>
+                <w:u w:val="none"/>
+              </w:rPr>
+            </w:pPr>
+            <w:r>
+              <w:rPr>
+                <w:rFonts w:ascii="Liberation Serif" w:hAnsi="Liberation Serif"/>
+                <w:b/>
+                <w:bCs/>
+                <w:i w:val="false"/>
+                <w:iCs w:val="false"/>
+                <w:strike w:val="false"/>
+                <w:dstrike w:val="false"/>
+                <w:outline w:val="false"/>
+                <w:shadow w:val="false"/>
+                <w:color w:val="000000"/>
+                <w:sz w:val="24"/>
+                <w:szCs w:val="24"/>
+                <w:u w:val="none"/>
+              </w:rPr>
+              <w:t>Tipo</w:t>
+            </w:r>
+          </w:p>
+        </w:tc>
+      </w:tr>
+      <w:tr>
+        <w:trPr/>
+        <w:tc>
+          <w:tcPr>
+            <w:tcW w:w="1982" w:type="dxa"/>
+            <w:tcBorders>
+              <w:top w:val="double" w:sz="2" w:space="0" w:color="000000"/>
+              <w:left w:val="single" w:sz="6" w:space="0" w:color="000000"/>
+              <w:bottom w:val="single" w:sz="6" w:space="0" w:color="000000"/>
+              <w:right w:val="single" w:sz="6" w:space="0" w:color="B2B2B2"/>
+            </w:tcBorders>
+          </w:tcPr>
+          <w:p>
+            <w:pPr>
+              <w:pStyle w:val="Contenutotabella"/>
+              <w:jc w:val="left"/>
+              <w:rPr>
+                <w:rFonts w:ascii="Liberation Serif" w:hAnsi="Liberation Serif"/>
+                <w:b w:val="false"/>
+                <w:b w:val="false"/>
+                <w:bCs w:val="false"/>
+                <w:i w:val="false"/>
+                <w:i w:val="false"/>
+                <w:iCs w:val="false"/>
+                <w:strike w:val="false"/>
+                <w:dstrike w:val="false"/>
+                <w:outline w:val="false"/>
+                <w:shadow w:val="false"/>
+                <w:color w:val="000000"/>
+                <w:sz w:val="24"/>
+                <w:szCs w:val="24"/>
+                <w:u w:val="none"/>
+              </w:rPr>
+            </w:pPr>
+            <w:r>
+              <w:rPr>
+                <w:rFonts w:ascii="Liberation Serif" w:hAnsi="Liberation Serif"/>
+                <w:b w:val="false"/>
+                <w:bCs w:val="false"/>
+                <w:i w:val="false"/>
+                <w:iCs w:val="false"/>
+                <w:strike w:val="false"/>
+                <w:dstrike w:val="false"/>
+                <w:outline w:val="false"/>
+                <w:shadow w:val="false"/>
+                <w:color w:val="000000"/>
+                <w:sz w:val="24"/>
+                <w:szCs w:val="24"/>
+                <w:u w:val="none"/>
+              </w:rPr>
+              <w:t>Livello</w:t>
+            </w:r>
+          </w:p>
+        </w:tc>
+        <w:tc>
+          <w:tcPr>
+            <w:tcW w:w="1136" w:type="dxa"/>
+            <w:tcBorders>
+              <w:top w:val="double" w:sz="2" w:space="0" w:color="000000"/>
+              <w:bottom w:val="single" w:sz="6" w:space="0" w:color="000000"/>
+              <w:right w:val="single" w:sz="6" w:space="0" w:color="B2B2B2"/>
+            </w:tcBorders>
+          </w:tcPr>
+          <w:p>
+            <w:pPr>
+              <w:pStyle w:val="Contenutotabella"/>
+              <w:jc w:val="left"/>
+              <w:rPr>
+                <w:rFonts w:ascii="Liberation Serif" w:hAnsi="Liberation Serif"/>
+                <w:b w:val="false"/>
+                <w:b w:val="false"/>
+                <w:bCs w:val="false"/>
+                <w:i w:val="false"/>
+                <w:i w:val="false"/>
+                <w:iCs w:val="false"/>
+                <w:strike w:val="false"/>
+                <w:dstrike w:val="false"/>
+                <w:outline w:val="false"/>
+                <w:shadow w:val="false"/>
+                <w:color w:val="000000"/>
+                <w:sz w:val="24"/>
+                <w:szCs w:val="24"/>
+                <w:u w:val="none"/>
+              </w:rPr>
+            </w:pPr>
+            <w:r>
+              <w:rPr>
+                <w:rFonts w:ascii="Liberation Serif" w:hAnsi="Liberation Serif"/>
+                <w:b w:val="false"/>
+                <w:bCs w:val="false"/>
+                <w:i w:val="false"/>
+                <w:iCs w:val="false"/>
+                <w:strike w:val="false"/>
+                <w:dstrike w:val="false"/>
+                <w:outline w:val="false"/>
+                <w:shadow w:val="false"/>
+                <w:color w:val="000000"/>
+                <w:sz w:val="24"/>
+                <w:szCs w:val="24"/>
+                <w:u w:val="none"/>
+              </w:rPr>
+              <w:t>E</w:t>
+            </w:r>
+          </w:p>
+        </w:tc>
+        <w:tc>
+          <w:tcPr>
+            <w:tcW w:w="1478" w:type="dxa"/>
+            <w:tcBorders>
+              <w:top w:val="double" w:sz="2" w:space="0" w:color="000000"/>
+              <w:bottom w:val="single" w:sz="6" w:space="0" w:color="000000"/>
+              <w:right w:val="single" w:sz="6" w:space="0" w:color="B2B2B2"/>
+            </w:tcBorders>
+          </w:tcPr>
+          <w:p>
+            <w:pPr>
+              <w:pStyle w:val="Contenutotabella"/>
+              <w:jc w:val="left"/>
+              <w:rPr>
+                <w:rFonts w:ascii="Liberation Serif" w:hAnsi="Liberation Serif"/>
+                <w:b w:val="false"/>
+                <w:b w:val="false"/>
+                <w:bCs w:val="false"/>
+                <w:i w:val="false"/>
+                <w:i w:val="false"/>
+                <w:iCs w:val="false"/>
+                <w:strike w:val="false"/>
+                <w:dstrike w:val="false"/>
+                <w:outline w:val="false"/>
+                <w:shadow w:val="false"/>
+                <w:color w:val="000000"/>
+                <w:sz w:val="24"/>
+                <w:szCs w:val="24"/>
+                <w:u w:val="none"/>
+              </w:rPr>
+            </w:pPr>
+            <w:r>
+              <w:rPr>
+                <w:rFonts w:ascii="Liberation Serif" w:hAnsi="Liberation Serif"/>
+                <w:b w:val="false"/>
+                <w:bCs w:val="false"/>
+                <w:i w:val="false"/>
+                <w:iCs w:val="false"/>
+                <w:strike w:val="false"/>
+                <w:dstrike w:val="false"/>
+                <w:outline w:val="false"/>
+                <w:shadow w:val="false"/>
+                <w:color w:val="000000"/>
+                <w:sz w:val="24"/>
+                <w:szCs w:val="24"/>
+                <w:u w:val="none"/>
+              </w:rPr>
+              <w:t>1</w:t>
+            </w:r>
+          </w:p>
+        </w:tc>
+        <w:tc>
+          <w:tcPr>
+            <w:tcW w:w="1297" w:type="dxa"/>
+            <w:tcBorders>
+              <w:top w:val="double" w:sz="2" w:space="0" w:color="000000"/>
+              <w:left w:val="single" w:sz="6" w:space="0" w:color="B2B2B2"/>
+              <w:bottom w:val="single" w:sz="6" w:space="0" w:color="000000"/>
+              <w:right w:val="single" w:sz="6" w:space="0" w:color="000000"/>
+            </w:tcBorders>
+          </w:tcPr>
+          <w:p>
+            <w:pPr>
+              <w:pStyle w:val="Contenutotabella"/>
+              <w:jc w:val="left"/>
+              <w:rPr>
+                <w:rFonts w:ascii="Liberation Serif" w:hAnsi="Liberation Serif"/>
+                <w:b w:val="false"/>
+                <w:b w:val="false"/>
+                <w:bCs w:val="false"/>
+                <w:i w:val="false"/>
+                <w:i w:val="false"/>
+                <w:iCs w:val="false"/>
+                <w:strike w:val="false"/>
+                <w:dstrike w:val="false"/>
+                <w:outline w:val="false"/>
+                <w:shadow w:val="false"/>
+                <w:color w:val="000000"/>
+                <w:sz w:val="24"/>
+                <w:szCs w:val="24"/>
+                <w:u w:val="none"/>
+              </w:rPr>
+            </w:pPr>
+            <w:r>
+              <w:rPr>
+                <w:rFonts w:ascii="Liberation Serif" w:hAnsi="Liberation Serif"/>
+                <w:b w:val="false"/>
+                <w:bCs w:val="false"/>
+                <w:i w:val="false"/>
+                <w:iCs w:val="false"/>
+                <w:strike w:val="false"/>
+                <w:dstrike w:val="false"/>
+                <w:outline w:val="false"/>
+                <w:shadow w:val="false"/>
+                <w:color w:val="000000"/>
+                <w:sz w:val="24"/>
+                <w:szCs w:val="24"/>
+                <w:u w:val="none"/>
+              </w:rPr>
+              <w:t>S</w:t>
+            </w:r>
+          </w:p>
+        </w:tc>
+      </w:tr>
+    </w:tbl>
+    <w:p>
+      <w:pPr>
+        <w:pStyle w:val="Normal"/>
+        <w:bidi w:val="0"/>
+        <w:rPr>
+          <w:sz w:val="24"/>
+        </w:rPr>
+      </w:pPr>
+      <w:r>
+        <w:rPr>
+          <w:sz w:val="24"/>
+        </w:rPr>
+      </w:r>
+    </w:p>
+    <w:p>
+      <w:pPr>
+        <w:pStyle w:val="Normal"/>
+        <w:bidi w:val="0"/>
+        <w:rPr>
+          <w:sz w:val="24"/>
+        </w:rPr>
+      </w:pPr>
+      <w:r>
+        <w:rPr>
+          <w:sz w:val="24"/>
+        </w:rPr>
+      </w:r>
+    </w:p>
+    <w:tbl>
+      <w:tblPr>
+        <w:tblW w:w="5893" w:type="dxa"/>
+        <w:jc w:val="left"/>
+        <w:tblInd w:w="0" w:type="dxa"/>
+        <w:tblLayout w:type="fixed"/>
+        <w:tblCellMar>
+          <w:top w:w="0" w:type="dxa"/>
+          <w:left w:w="0" w:type="dxa"/>
+          <w:bottom w:w="0" w:type="dxa"/>
+          <w:right w:w="0" w:type="dxa"/>
+        </w:tblCellMar>
+      </w:tblPr>
+      <w:tblGrid>
+        <w:gridCol w:w="1982"/>
+        <w:gridCol w:w="1136"/>
+        <w:gridCol w:w="1478"/>
+        <w:gridCol w:w="1297"/>
+      </w:tblGrid>
+      <w:tr>
+        <w:trPr/>
+        <w:tc>
+          <w:tcPr>
+            <w:tcW w:w="1982" w:type="dxa"/>
+            <w:tcBorders>
+              <w:top w:val="single" w:sz="6" w:space="0" w:color="666666"/>
+              <w:left w:val="single" w:sz="6" w:space="0" w:color="666666"/>
+              <w:bottom w:val="single" w:sz="6" w:space="0" w:color="666666"/>
+              <w:right w:val="single" w:sz="6" w:space="0" w:color="666666"/>
+            </w:tcBorders>
+            <w:shd w:fill="B2B2B2" w:val="clear"/>
+          </w:tcPr>
+          <w:p>
+            <w:pPr>
+              <w:pStyle w:val="Titolotabella"/>
+              <w:jc w:val="left"/>
+              <w:rPr>
+                <w:rFonts w:ascii="Times New Roman" w:hAnsi="Times New Roman"/>
+                <w:b/>
+                <w:b/>
+                <w:bCs/>
+                <w:i w:val="false"/>
+                <w:i w:val="false"/>
+                <w:iCs w:val="false"/>
+                <w:strike w:val="false"/>
+                <w:dstrike w:val="false"/>
+                <w:outline w:val="false"/>
+                <w:shadow w:val="false"/>
+                <w:color w:val="000000"/>
+                <w:sz w:val="24"/>
+                <w:szCs w:val="24"/>
+                <w:u w:val="none"/>
+              </w:rPr>
+            </w:pPr>
+            <w:r>
+              <w:rPr>
+                <w:rFonts w:ascii="Times New Roman" w:hAnsi="Times New Roman"/>
+                <w:b/>
+                <w:bCs/>
+                <w:i w:val="false"/>
+                <w:iCs w:val="false"/>
+                <w:strike w:val="false"/>
+                <w:dstrike w:val="false"/>
+                <w:outline w:val="false"/>
+                <w:shadow w:val="false"/>
+                <w:color w:val="000000"/>
+                <w:sz w:val="24"/>
+                <w:szCs w:val="24"/>
+                <w:u w:val="none"/>
+              </w:rPr>
+              <w:t>Concetto</w:t>
+            </w:r>
+          </w:p>
+        </w:tc>
+        <w:tc>
+          <w:tcPr>
+            <w:tcW w:w="1136" w:type="dxa"/>
+            <w:tcBorders>
+              <w:top w:val="single" w:sz="6" w:space="0" w:color="666666"/>
+              <w:bottom w:val="single" w:sz="6" w:space="0" w:color="666666"/>
+              <w:right w:val="single" w:sz="6" w:space="0" w:color="666666"/>
+            </w:tcBorders>
+            <w:shd w:fill="B2B2B2" w:val="clear"/>
+          </w:tcPr>
+          <w:p>
+            <w:pPr>
+              <w:pStyle w:val="Titolotabella"/>
+              <w:jc w:val="left"/>
+              <w:rPr>
+                <w:rFonts w:ascii="Times New Roman" w:hAnsi="Times New Roman"/>
+                <w:b/>
+                <w:b/>
+                <w:bCs/>
+                <w:i w:val="false"/>
+                <w:i w:val="false"/>
+                <w:iCs w:val="false"/>
+                <w:strike w:val="false"/>
+                <w:dstrike w:val="false"/>
+                <w:outline w:val="false"/>
+                <w:shadow w:val="false"/>
+                <w:color w:val="000000"/>
+                <w:sz w:val="24"/>
+                <w:szCs w:val="24"/>
+                <w:u w:val="none"/>
+              </w:rPr>
+            </w:pPr>
+            <w:r>
+              <w:rPr>
+                <w:rFonts w:ascii="Times New Roman" w:hAnsi="Times New Roman"/>
+                <w:b/>
+                <w:bCs/>
+                <w:i w:val="false"/>
+                <w:iCs w:val="false"/>
+                <w:strike w:val="false"/>
+                <w:dstrike w:val="false"/>
+                <w:outline w:val="false"/>
+                <w:shadow w:val="false"/>
+                <w:color w:val="000000"/>
+                <w:sz w:val="24"/>
+                <w:szCs w:val="24"/>
+                <w:u w:val="none"/>
+              </w:rPr>
+              <w:t>Costrutto</w:t>
+            </w:r>
+          </w:p>
+        </w:tc>
+        <w:tc>
+          <w:tcPr>
+            <w:tcW w:w="1478" w:type="dxa"/>
+            <w:tcBorders>
+              <w:top w:val="single" w:sz="6" w:space="0" w:color="666666"/>
+              <w:bottom w:val="single" w:sz="6" w:space="0" w:color="666666"/>
+              <w:right w:val="single" w:sz="6" w:space="0" w:color="666666"/>
+            </w:tcBorders>
+            <w:shd w:fill="B2B2B2" w:val="clear"/>
+          </w:tcPr>
+          <w:p>
+            <w:pPr>
+              <w:pStyle w:val="Titolotabella"/>
+              <w:jc w:val="left"/>
+              <w:rPr>
+                <w:rFonts w:ascii="Times New Roman" w:hAnsi="Times New Roman"/>
+                <w:b/>
+                <w:b/>
+                <w:bCs/>
+                <w:i w:val="false"/>
+                <w:i w:val="false"/>
+                <w:iCs w:val="false"/>
+                <w:strike w:val="false"/>
+                <w:dstrike w:val="false"/>
+                <w:outline w:val="false"/>
+                <w:shadow w:val="false"/>
+                <w:color w:val="000000"/>
+                <w:sz w:val="24"/>
+                <w:szCs w:val="24"/>
+                <w:u w:val="none"/>
+              </w:rPr>
+            </w:pPr>
+            <w:r>
+              <w:rPr>
+                <w:rFonts w:ascii="Times New Roman" w:hAnsi="Times New Roman"/>
+                <w:b/>
+                <w:bCs/>
+                <w:i w:val="false"/>
+                <w:iCs w:val="false"/>
+                <w:strike w:val="false"/>
+                <w:dstrike w:val="false"/>
+                <w:outline w:val="false"/>
+                <w:shadow w:val="false"/>
+                <w:color w:val="000000"/>
+                <w:sz w:val="24"/>
+                <w:szCs w:val="24"/>
+                <w:u w:val="none"/>
+              </w:rPr>
+              <w:t>Accessi</w:t>
+            </w:r>
+          </w:p>
+        </w:tc>
+        <w:tc>
+          <w:tcPr>
+            <w:tcW w:w="1297" w:type="dxa"/>
+            <w:tcBorders>
+              <w:top w:val="single" w:sz="6" w:space="0" w:color="666666"/>
+              <w:left w:val="single" w:sz="6" w:space="0" w:color="666666"/>
+              <w:bottom w:val="single" w:sz="6" w:space="0" w:color="666666"/>
+              <w:right w:val="single" w:sz="6" w:space="0" w:color="666666"/>
+            </w:tcBorders>
+            <w:shd w:fill="B2B2B2" w:val="clear"/>
+          </w:tcPr>
+          <w:p>
+            <w:pPr>
+              <w:pStyle w:val="Titolotabella"/>
+              <w:jc w:val="left"/>
+              <w:rPr>
+                <w:rFonts w:ascii="Times New Roman" w:hAnsi="Times New Roman"/>
+                <w:b/>
+                <w:b/>
+                <w:bCs/>
+                <w:i w:val="false"/>
+                <w:i w:val="false"/>
+                <w:iCs w:val="false"/>
+                <w:strike w:val="false"/>
+                <w:dstrike w:val="false"/>
+                <w:outline w:val="false"/>
+                <w:shadow w:val="false"/>
+                <w:color w:val="000000"/>
+                <w:sz w:val="24"/>
+                <w:szCs w:val="24"/>
+                <w:u w:val="none"/>
+              </w:rPr>
+            </w:pPr>
+            <w:r>
+              <w:rPr>
+                <w:rFonts w:ascii="Times New Roman" w:hAnsi="Times New Roman"/>
+                <w:b/>
+                <w:bCs/>
+                <w:i w:val="false"/>
+                <w:iCs w:val="false"/>
+                <w:strike w:val="false"/>
+                <w:dstrike w:val="false"/>
+                <w:outline w:val="false"/>
+                <w:shadow w:val="false"/>
+                <w:color w:val="000000"/>
+                <w:sz w:val="24"/>
+                <w:szCs w:val="24"/>
+                <w:u w:val="none"/>
+              </w:rPr>
+              <w:t>Tipo</w:t>
+            </w:r>
+          </w:p>
+        </w:tc>
+      </w:tr>
+      <w:tr>
+        <w:trPr/>
+        <w:tc>
+          <w:tcPr>
+            <w:tcW w:w="1982" w:type="dxa"/>
+            <w:tcBorders>
+              <w:left w:val="single" w:sz="6" w:space="0" w:color="666666"/>
+              <w:bottom w:val="single" w:sz="6" w:space="0" w:color="666666"/>
+              <w:right w:val="single" w:sz="6" w:space="0" w:color="666666"/>
+            </w:tcBorders>
+          </w:tcPr>
+          <w:p>
+            <w:pPr>
+              <w:pStyle w:val="Contenutotabella"/>
+              <w:jc w:val="left"/>
+              <w:rPr>
+                <w:rFonts w:ascii="Times New Roman" w:hAnsi="Times New Roman"/>
+                <w:b w:val="false"/>
+                <w:b w:val="false"/>
+                <w:bCs w:val="false"/>
+                <w:i w:val="false"/>
+                <w:i w:val="false"/>
+                <w:iCs w:val="false"/>
+                <w:strike w:val="false"/>
+                <w:dstrike w:val="false"/>
+                <w:outline w:val="false"/>
+                <w:shadow w:val="false"/>
+                <w:color w:val="000000"/>
+                <w:sz w:val="24"/>
+                <w:szCs w:val="24"/>
+                <w:u w:val="none"/>
+              </w:rPr>
+            </w:pPr>
+            <w:r>
+              <w:rPr>
+                <w:rFonts w:ascii="Times New Roman" w:hAnsi="Times New Roman"/>
+                <w:b w:val="false"/>
+                <w:bCs w:val="false"/>
+                <w:i w:val="false"/>
+                <w:iCs w:val="false"/>
+                <w:strike w:val="false"/>
+                <w:dstrike w:val="false"/>
+                <w:outline w:val="false"/>
+                <w:shadow w:val="false"/>
+                <w:color w:val="000000"/>
+                <w:sz w:val="24"/>
+                <w:szCs w:val="24"/>
+                <w:u w:val="none"/>
+              </w:rPr>
+              <w:t>Corso</w:t>
+            </w:r>
+          </w:p>
+        </w:tc>
+        <w:tc>
+          <w:tcPr>
+            <w:tcW w:w="1136" w:type="dxa"/>
+            <w:tcBorders>
+              <w:bottom w:val="single" w:sz="6" w:space="0" w:color="666666"/>
+              <w:right w:val="single" w:sz="6" w:space="0" w:color="666666"/>
+            </w:tcBorders>
+          </w:tcPr>
+          <w:p>
+            <w:pPr>
+              <w:pStyle w:val="Contenutotabella"/>
+              <w:jc w:val="left"/>
+              <w:rPr>
+                <w:rFonts w:ascii="Times New Roman" w:hAnsi="Times New Roman"/>
+                <w:b w:val="false"/>
+                <w:b w:val="false"/>
+                <w:bCs w:val="false"/>
+                <w:i w:val="false"/>
+                <w:i w:val="false"/>
+                <w:iCs w:val="false"/>
+                <w:strike w:val="false"/>
+                <w:dstrike w:val="false"/>
+                <w:outline w:val="false"/>
+                <w:shadow w:val="false"/>
+                <w:color w:val="000000"/>
+                <w:sz w:val="24"/>
+                <w:szCs w:val="24"/>
+                <w:u w:val="none"/>
+              </w:rPr>
+            </w:pPr>
+            <w:r>
+              <w:rPr>
+                <w:rFonts w:ascii="Times New Roman" w:hAnsi="Times New Roman"/>
+                <w:b w:val="false"/>
+                <w:bCs w:val="false"/>
+                <w:i w:val="false"/>
+                <w:iCs w:val="false"/>
+                <w:strike w:val="false"/>
+                <w:dstrike w:val="false"/>
+                <w:outline w:val="false"/>
+                <w:shadow w:val="false"/>
+                <w:color w:val="000000"/>
+                <w:sz w:val="24"/>
+                <w:szCs w:val="24"/>
+                <w:u w:val="none"/>
+              </w:rPr>
+              <w:t>E</w:t>
+            </w:r>
+          </w:p>
+        </w:tc>
+        <w:tc>
+          <w:tcPr>
+            <w:tcW w:w="1478" w:type="dxa"/>
+            <w:tcBorders>
+              <w:bottom w:val="single" w:sz="6" w:space="0" w:color="666666"/>
+              <w:right w:val="single" w:sz="6" w:space="0" w:color="666666"/>
+            </w:tcBorders>
+          </w:tcPr>
+          <w:p>
+            <w:pPr>
+              <w:pStyle w:val="Contenutotabella"/>
+              <w:jc w:val="left"/>
+              <w:rPr>
+                <w:rFonts w:ascii="Times New Roman" w:hAnsi="Times New Roman"/>
+                <w:b w:val="false"/>
+                <w:b w:val="false"/>
+                <w:bCs w:val="false"/>
+                <w:i w:val="false"/>
+                <w:i w:val="false"/>
+                <w:iCs w:val="false"/>
+                <w:strike w:val="false"/>
+                <w:dstrike w:val="false"/>
+                <w:outline w:val="false"/>
+                <w:shadow w:val="false"/>
+                <w:color w:val="000000"/>
+                <w:sz w:val="24"/>
+                <w:szCs w:val="24"/>
+                <w:u w:val="none"/>
+              </w:rPr>
+            </w:pPr>
+            <w:r>
+              <w:rPr>
+                <w:rFonts w:ascii="Times New Roman" w:hAnsi="Times New Roman"/>
+                <w:b w:val="false"/>
+                <w:bCs w:val="false"/>
+                <w:i w:val="false"/>
+                <w:iCs w:val="false"/>
+                <w:strike w:val="false"/>
+                <w:dstrike w:val="false"/>
+                <w:outline w:val="false"/>
+                <w:shadow w:val="false"/>
+                <w:color w:val="000000"/>
+                <w:sz w:val="24"/>
+                <w:szCs w:val="24"/>
+                <w:u w:val="none"/>
+              </w:rPr>
+              <w:t>1</w:t>
+            </w:r>
+          </w:p>
+        </w:tc>
+        <w:tc>
+          <w:tcPr>
+            <w:tcW w:w="1297" w:type="dxa"/>
+            <w:tcBorders>
+              <w:left w:val="single" w:sz="6" w:space="0" w:color="666666"/>
+              <w:bottom w:val="single" w:sz="6" w:space="0" w:color="666666"/>
+              <w:right w:val="single" w:sz="6" w:space="0" w:color="666666"/>
+            </w:tcBorders>
+          </w:tcPr>
+          <w:p>
+            <w:pPr>
+              <w:pStyle w:val="Contenutotabella"/>
+              <w:jc w:val="left"/>
+              <w:rPr>
+                <w:rFonts w:ascii="Times New Roman" w:hAnsi="Times New Roman"/>
+                <w:b w:val="false"/>
+                <w:b w:val="false"/>
+                <w:bCs w:val="false"/>
+                <w:i w:val="false"/>
+                <w:i w:val="false"/>
+                <w:iCs w:val="false"/>
+                <w:strike w:val="false"/>
+                <w:dstrike w:val="false"/>
+                <w:outline w:val="false"/>
+                <w:shadow w:val="false"/>
+                <w:color w:val="000000"/>
+                <w:sz w:val="24"/>
+                <w:szCs w:val="24"/>
+                <w:u w:val="none"/>
+              </w:rPr>
+            </w:pPr>
+            <w:r>
+              <w:rPr>
+                <w:rFonts w:ascii="Times New Roman" w:hAnsi="Times New Roman"/>
+                <w:b w:val="false"/>
+                <w:bCs w:val="false"/>
+                <w:i w:val="false"/>
+                <w:iCs w:val="false"/>
+                <w:strike w:val="false"/>
+                <w:dstrike w:val="false"/>
+                <w:outline w:val="false"/>
+                <w:shadow w:val="false"/>
+                <w:color w:val="000000"/>
+                <w:sz w:val="24"/>
+                <w:szCs w:val="24"/>
+                <w:u w:val="none"/>
+              </w:rPr>
+              <w:t>S</w:t>
+            </w:r>
+          </w:p>
+        </w:tc>
+      </w:tr>
+      <w:tr>
+        <w:trPr/>
+        <w:tc>
+          <w:tcPr>
+            <w:tcW w:w="1982" w:type="dxa"/>
+            <w:tcBorders>
+              <w:top w:val="single" w:sz="6" w:space="0" w:color="666666"/>
+              <w:left w:val="single" w:sz="6" w:space="0" w:color="666666"/>
+              <w:bottom w:val="single" w:sz="6" w:space="0" w:color="666666"/>
+              <w:right w:val="single" w:sz="6" w:space="0" w:color="666666"/>
+            </w:tcBorders>
+            <w:shd w:fill="EEEEEE" w:val="clear"/>
+          </w:tcPr>
+          <w:p>
+            <w:pPr>
+              <w:pStyle w:val="Contenutotabella"/>
+              <w:jc w:val="left"/>
+              <w:rPr>
+                <w:rFonts w:ascii="Times New roman" w:hAnsi="Times New roman"/>
+                <w:b w:val="false"/>
+                <w:b w:val="false"/>
+                <w:bCs w:val="false"/>
+                <w:i w:val="false"/>
+                <w:i w:val="false"/>
+                <w:iCs w:val="false"/>
+                <w:strike w:val="false"/>
+                <w:dstrike w:val="false"/>
+                <w:outline w:val="false"/>
+                <w:shadow w:val="false"/>
+                <w:color w:val="000000"/>
+                <w:sz w:val="24"/>
+                <w:szCs w:val="24"/>
+                <w:u w:val="none"/>
+              </w:rPr>
+            </w:pPr>
+            <w:r>
+              <w:rPr>
+                <w:rFonts w:ascii="Times New roman" w:hAnsi="Times New roman"/>
+                <w:b w:val="false"/>
+                <w:bCs w:val="false"/>
+                <w:i w:val="false"/>
+                <w:iCs w:val="false"/>
+                <w:strike w:val="false"/>
+                <w:dstrike w:val="false"/>
+                <w:outline w:val="false"/>
+                <w:shadow w:val="false"/>
+                <w:color w:val="000000"/>
+                <w:sz w:val="24"/>
+                <w:szCs w:val="24"/>
+                <w:u w:val="none"/>
+              </w:rPr>
+              <w:t>Appartenenza</w:t>
+            </w:r>
+          </w:p>
+        </w:tc>
+        <w:tc>
+          <w:tcPr>
+            <w:tcW w:w="1136" w:type="dxa"/>
+            <w:tcBorders>
+              <w:top w:val="single" w:sz="6" w:space="0" w:color="666666"/>
+              <w:bottom w:val="single" w:sz="6" w:space="0" w:color="666666"/>
+              <w:right w:val="single" w:sz="6" w:space="0" w:color="666666"/>
+            </w:tcBorders>
+            <w:shd w:fill="EEEEEE" w:val="clear"/>
+          </w:tcPr>
+          <w:p>
+            <w:pPr>
+              <w:pStyle w:val="Contenutotabella"/>
+              <w:jc w:val="left"/>
+              <w:rPr>
+                <w:rFonts w:ascii="Times New roman" w:hAnsi="Times New roman"/>
+                <w:b w:val="false"/>
+                <w:b w:val="false"/>
+                <w:bCs w:val="false"/>
+                <w:i w:val="false"/>
+                <w:i w:val="false"/>
+                <w:iCs w:val="false"/>
+                <w:strike w:val="false"/>
+                <w:dstrike w:val="false"/>
+                <w:outline w:val="false"/>
+                <w:shadow w:val="false"/>
+                <w:color w:val="000000"/>
+                <w:sz w:val="24"/>
+                <w:szCs w:val="24"/>
+                <w:u w:val="none"/>
+              </w:rPr>
+            </w:pPr>
+            <w:r>
+              <w:rPr>
+                <w:rFonts w:ascii="Times New roman" w:hAnsi="Times New roman"/>
+                <w:b w:val="false"/>
+                <w:bCs w:val="false"/>
+                <w:i w:val="false"/>
+                <w:iCs w:val="false"/>
+                <w:strike w:val="false"/>
+                <w:dstrike w:val="false"/>
+                <w:outline w:val="false"/>
+                <w:shadow w:val="false"/>
+                <w:color w:val="000000"/>
+                <w:sz w:val="24"/>
+                <w:szCs w:val="24"/>
+                <w:u w:val="none"/>
+              </w:rPr>
+              <w:t>R</w:t>
+            </w:r>
+          </w:p>
+        </w:tc>
+        <w:tc>
+          <w:tcPr>
+            <w:tcW w:w="1478" w:type="dxa"/>
+            <w:tcBorders>
+              <w:top w:val="single" w:sz="6" w:space="0" w:color="666666"/>
+              <w:bottom w:val="single" w:sz="6" w:space="0" w:color="666666"/>
+              <w:right w:val="single" w:sz="6" w:space="0" w:color="666666"/>
+            </w:tcBorders>
+            <w:shd w:fill="EEEEEE" w:val="clear"/>
+          </w:tcPr>
+          <w:p>
+            <w:pPr>
+              <w:pStyle w:val="Contenutotabella"/>
+              <w:jc w:val="left"/>
+              <w:rPr>
+                <w:rFonts w:ascii="Times New roman" w:hAnsi="Times New roman"/>
+                <w:b w:val="false"/>
+                <w:b w:val="false"/>
+                <w:bCs w:val="false"/>
+                <w:i w:val="false"/>
+                <w:i w:val="false"/>
+                <w:iCs w:val="false"/>
+                <w:strike w:val="false"/>
+                <w:dstrike w:val="false"/>
+                <w:outline w:val="false"/>
+                <w:shadow w:val="false"/>
+                <w:color w:val="000000"/>
+                <w:sz w:val="24"/>
+                <w:szCs w:val="24"/>
+                <w:u w:val="none"/>
+              </w:rPr>
+            </w:pPr>
+            <w:r>
+              <w:rPr>
+                <w:rFonts w:ascii="Times New roman" w:hAnsi="Times New roman"/>
+                <w:b w:val="false"/>
+                <w:bCs w:val="false"/>
+                <w:i w:val="false"/>
+                <w:iCs w:val="false"/>
+                <w:strike w:val="false"/>
+                <w:dstrike w:val="false"/>
+                <w:outline w:val="false"/>
+                <w:shadow w:val="false"/>
+                <w:color w:val="000000"/>
+                <w:sz w:val="24"/>
+                <w:szCs w:val="24"/>
+                <w:u w:val="none"/>
+              </w:rPr>
+              <w:t>1</w:t>
+            </w:r>
+          </w:p>
+        </w:tc>
+        <w:tc>
+          <w:tcPr>
+            <w:tcW w:w="1297" w:type="dxa"/>
+            <w:tcBorders>
+              <w:top w:val="single" w:sz="6" w:space="0" w:color="666666"/>
+              <w:left w:val="single" w:sz="6" w:space="0" w:color="666666"/>
+              <w:bottom w:val="single" w:sz="6" w:space="0" w:color="666666"/>
+              <w:right w:val="single" w:sz="6" w:space="0" w:color="666666"/>
+            </w:tcBorders>
+            <w:shd w:fill="EEEEEE" w:val="clear"/>
+          </w:tcPr>
+          <w:p>
+            <w:pPr>
+              <w:pStyle w:val="Contenutotabella"/>
+              <w:jc w:val="left"/>
+              <w:rPr>
+                <w:rFonts w:ascii="Times New roman" w:hAnsi="Times New roman"/>
+                <w:b w:val="false"/>
+                <w:b w:val="false"/>
+                <w:bCs w:val="false"/>
+                <w:i w:val="false"/>
+                <w:i w:val="false"/>
+                <w:iCs w:val="false"/>
+                <w:strike w:val="false"/>
+                <w:dstrike w:val="false"/>
+                <w:outline w:val="false"/>
+                <w:shadow w:val="false"/>
+                <w:color w:val="000000"/>
+                <w:sz w:val="24"/>
+                <w:szCs w:val="24"/>
+                <w:u w:val="none"/>
+              </w:rPr>
+            </w:pPr>
+            <w:r>
+              <w:rPr>
+                <w:rFonts w:ascii="Times New roman" w:hAnsi="Times New roman"/>
+                <w:b w:val="false"/>
+                <w:bCs w:val="false"/>
+                <w:i w:val="false"/>
+                <w:iCs w:val="false"/>
+                <w:strike w:val="false"/>
+                <w:dstrike w:val="false"/>
+                <w:outline w:val="false"/>
+                <w:shadow w:val="false"/>
+                <w:color w:val="000000"/>
+                <w:sz w:val="24"/>
+                <w:szCs w:val="24"/>
+                <w:u w:val="none"/>
+              </w:rPr>
+              <w:t>S</w:t>
+            </w:r>
+          </w:p>
+        </w:tc>
+      </w:tr>
+    </w:tbl>
+    <w:p>
+      <w:pPr>
+        <w:pStyle w:val="Tabella"/>
+        <w:keepNext w:val="true"/>
+        <w:rPr/>
+      </w:pPr>
+      <w:r>
+        <w:rPr/>
+        <w:t xml:space="preserve">Tabella </w:t>
+      </w:r>
+      <w:r>
+        <w:rPr/>
+        <w:fldChar w:fldCharType="begin"/>
+      </w:r>
+      <w:r>
+        <w:rPr/>
+        <w:instrText> SEQ Tabella \* ARABIC </w:instrText>
+      </w:r>
+      <w:r>
+        <w:rPr/>
+        <w:fldChar w:fldCharType="separate"/>
+      </w:r>
+      <w:r>
+        <w:rPr/>
+        <w:t>3</w:t>
+      </w:r>
+      <w:r>
+        <w:rPr/>
+        <w:fldChar w:fldCharType="end"/>
+      </w:r>
+      <w:r>
+        <w:rPr/>
+        <w:t>: Tabella Costi Complessivi</w:t>
+      </w:r>
+    </w:p>
+    <w:tbl>
+      <w:tblPr>
+        <w:tblW w:w="6407" w:type="dxa"/>
+        <w:jc w:val="left"/>
+        <w:tblInd w:w="-9" w:type="dxa"/>
+        <w:tblLayout w:type="fixed"/>
+        <w:tblCellMar>
+          <w:top w:w="0" w:type="dxa"/>
+          <w:left w:w="0" w:type="dxa"/>
+          <w:bottom w:w="0" w:type="dxa"/>
+          <w:right w:w="0" w:type="dxa"/>
+        </w:tblCellMar>
+      </w:tblPr>
+      <w:tblGrid>
+        <w:gridCol w:w="1813"/>
+        <w:gridCol w:w="1532"/>
+        <w:gridCol w:w="1531"/>
+        <w:gridCol w:w="1531"/>
+      </w:tblGrid>
+      <w:tr>
+        <w:trPr/>
+        <w:tc>
+          <w:tcPr>
+            <w:tcW w:w="1813" w:type="dxa"/>
+            <w:tcBorders>
+              <w:top w:val="single" w:sz="6" w:space="0" w:color="000000"/>
+              <w:left w:val="single" w:sz="6" w:space="0" w:color="000000"/>
+              <w:bottom w:val="single" w:sz="6" w:space="0" w:color="B2B2B2"/>
+              <w:right w:val="single" w:sz="6" w:space="0" w:color="B2B2B2"/>
+            </w:tcBorders>
+            <w:shd w:fill="CCCCCC" w:val="clear"/>
+          </w:tcPr>
+          <w:p>
+            <w:pPr>
+              <w:pStyle w:val="Titolotabella"/>
+              <w:jc w:val="left"/>
+              <w:rPr>
+                <w:rFonts w:ascii="Liberation Serif" w:hAnsi="Liberation Serif"/>
+                <w:b/>
+                <w:b/>
+                <w:bCs/>
+                <w:i w:val="false"/>
+                <w:i w:val="false"/>
+                <w:iCs w:val="false"/>
+                <w:strike w:val="false"/>
+                <w:dstrike w:val="false"/>
+                <w:outline w:val="false"/>
+                <w:shadow w:val="false"/>
+                <w:color w:val="000000"/>
+                <w:sz w:val="24"/>
+                <w:szCs w:val="24"/>
+                <w:u w:val="none"/>
+              </w:rPr>
+            </w:pPr>
+            <w:r>
+              <w:rPr>
+                <w:rFonts w:ascii="Liberation Serif" w:hAnsi="Liberation Serif"/>
+                <w:b/>
+                <w:bCs/>
+                <w:i w:val="false"/>
+                <w:iCs w:val="false"/>
+                <w:strike w:val="false"/>
+                <w:dstrike w:val="false"/>
+                <w:outline w:val="false"/>
+                <w:shadow w:val="false"/>
+                <w:color w:val="000000"/>
+                <w:sz w:val="24"/>
+                <w:szCs w:val="24"/>
+                <w:u w:val="none"/>
+              </w:rPr>
+              <w:t>Operazione</w:t>
+            </w:r>
+          </w:p>
+        </w:tc>
+        <w:tc>
+          <w:tcPr>
+            <w:tcW w:w="1532" w:type="dxa"/>
+            <w:tcBorders>
+              <w:top w:val="single" w:sz="6" w:space="0" w:color="000000"/>
+              <w:bottom w:val="single" w:sz="6" w:space="0" w:color="B2B2B2"/>
+              <w:right w:val="single" w:sz="6" w:space="0" w:color="B2B2B2"/>
+            </w:tcBorders>
+            <w:shd w:fill="CCCCCC" w:val="clear"/>
+          </w:tcPr>
+          <w:p>
+            <w:pPr>
+              <w:pStyle w:val="Titolotabella"/>
+              <w:jc w:val="left"/>
+              <w:rPr>
+                <w:rFonts w:ascii="Liberation Serif" w:hAnsi="Liberation Serif"/>
+                <w:b/>
+                <w:b/>
+                <w:bCs/>
+                <w:i w:val="false"/>
+                <w:i w:val="false"/>
+                <w:iCs w:val="false"/>
+                <w:strike w:val="false"/>
+                <w:dstrike w:val="false"/>
+                <w:outline w:val="false"/>
+                <w:shadow w:val="false"/>
+                <w:color w:val="000000"/>
+                <w:sz w:val="24"/>
+                <w:szCs w:val="24"/>
+                <w:u w:val="none"/>
+              </w:rPr>
+            </w:pPr>
+            <w:r>
+              <w:rPr>
+                <w:rFonts w:ascii="Liberation Serif" w:hAnsi="Liberation Serif"/>
+                <w:b/>
+                <w:bCs/>
+                <w:i w:val="false"/>
+                <w:iCs w:val="false"/>
+                <w:strike w:val="false"/>
+                <w:dstrike w:val="false"/>
+                <w:outline w:val="false"/>
+                <w:shadow w:val="false"/>
+                <w:color w:val="000000"/>
+                <w:sz w:val="24"/>
+                <w:szCs w:val="24"/>
+                <w:u w:val="none"/>
+              </w:rPr>
+              <w:t>Letture</w:t>
+            </w:r>
+          </w:p>
+        </w:tc>
+        <w:tc>
+          <w:tcPr>
+            <w:tcW w:w="1531" w:type="dxa"/>
+            <w:tcBorders>
+              <w:top w:val="single" w:sz="6" w:space="0" w:color="000000"/>
+              <w:bottom w:val="single" w:sz="6" w:space="0" w:color="B2B2B2"/>
+              <w:right w:val="single" w:sz="6" w:space="0" w:color="B2B2B2"/>
+            </w:tcBorders>
+            <w:shd w:fill="CCCCCC" w:val="clear"/>
+          </w:tcPr>
+          <w:p>
+            <w:pPr>
+              <w:pStyle w:val="Titolotabella"/>
+              <w:jc w:val="left"/>
+              <w:rPr>
+                <w:rFonts w:ascii="Liberation Serif" w:hAnsi="Liberation Serif"/>
+                <w:b/>
+                <w:b/>
+                <w:bCs/>
+                <w:i w:val="false"/>
+                <w:i w:val="false"/>
+                <w:iCs w:val="false"/>
+                <w:strike w:val="false"/>
+                <w:dstrike w:val="false"/>
+                <w:outline w:val="false"/>
+                <w:shadow w:val="false"/>
+                <w:color w:val="000000"/>
+                <w:sz w:val="24"/>
+                <w:szCs w:val="24"/>
+                <w:u w:val="none"/>
+              </w:rPr>
+            </w:pPr>
+            <w:r>
+              <w:rPr>
+                <w:rFonts w:ascii="Liberation Serif" w:hAnsi="Liberation Serif"/>
+                <w:b/>
+                <w:bCs/>
+                <w:i w:val="false"/>
+                <w:iCs w:val="false"/>
+                <w:strike w:val="false"/>
+                <w:dstrike w:val="false"/>
+                <w:outline w:val="false"/>
+                <w:shadow w:val="false"/>
+                <w:color w:val="000000"/>
+                <w:sz w:val="24"/>
+                <w:szCs w:val="24"/>
+                <w:u w:val="none"/>
+              </w:rPr>
+              <w:t>Scritture</w:t>
+            </w:r>
+          </w:p>
+        </w:tc>
+        <w:tc>
+          <w:tcPr>
+            <w:tcW w:w="1531" w:type="dxa"/>
+            <w:tcBorders>
+              <w:top w:val="single" w:sz="6" w:space="0" w:color="000000"/>
+              <w:left w:val="single" w:sz="6" w:space="0" w:color="B2B2B2"/>
+              <w:bottom w:val="single" w:sz="6" w:space="0" w:color="B2B2B2"/>
+              <w:right w:val="single" w:sz="6" w:space="0" w:color="000000"/>
+            </w:tcBorders>
+            <w:shd w:fill="CCCCCC" w:val="clear"/>
+          </w:tcPr>
+          <w:p>
+            <w:pPr>
+              <w:pStyle w:val="Titolotabella"/>
+              <w:jc w:val="left"/>
+              <w:rPr>
+                <w:rFonts w:ascii="Liberation Serif" w:hAnsi="Liberation Serif"/>
+                <w:b/>
+                <w:b/>
+                <w:bCs/>
+                <w:i w:val="false"/>
+                <w:i w:val="false"/>
+                <w:iCs w:val="false"/>
+                <w:strike w:val="false"/>
+                <w:dstrike w:val="false"/>
+                <w:outline w:val="false"/>
+                <w:shadow w:val="false"/>
+                <w:color w:val="000000"/>
+                <w:sz w:val="24"/>
+                <w:szCs w:val="24"/>
+                <w:u w:val="none"/>
+              </w:rPr>
+            </w:pPr>
+            <w:r>
+              <w:rPr>
+                <w:rFonts w:ascii="Liberation Serif" w:hAnsi="Liberation Serif"/>
+                <w:b/>
+                <w:bCs/>
+                <w:i w:val="false"/>
+                <w:iCs w:val="false"/>
+                <w:strike w:val="false"/>
+                <w:dstrike w:val="false"/>
+                <w:outline w:val="false"/>
+                <w:shadow w:val="false"/>
+                <w:color w:val="000000"/>
+                <w:sz w:val="24"/>
+                <w:szCs w:val="24"/>
+                <w:u w:val="none"/>
+              </w:rPr>
+              <w:t>Costo Totale</w:t>
+            </w:r>
+          </w:p>
+        </w:tc>
+      </w:tr>
+      <w:tr>
+        <w:trPr/>
+        <w:tc>
+          <w:tcPr>
+            <w:tcW w:w="1813" w:type="dxa"/>
+            <w:tcBorders>
+              <w:left w:val="single" w:sz="6" w:space="0" w:color="000000"/>
+              <w:bottom w:val="single" w:sz="6" w:space="0" w:color="B2B2B2"/>
+              <w:right w:val="single" w:sz="6" w:space="0" w:color="B2B2B2"/>
+            </w:tcBorders>
+          </w:tcPr>
+          <w:p>
+            <w:pPr>
+              <w:pStyle w:val="Contenutotabella"/>
+              <w:jc w:val="left"/>
+              <w:rPr>
+                <w:rFonts w:ascii="Liberation Serif" w:hAnsi="Liberation Serif"/>
+                <w:b w:val="false"/>
+                <w:b w:val="false"/>
+                <w:bCs w:val="false"/>
+                <w:i w:val="false"/>
+                <w:i w:val="false"/>
+                <w:iCs w:val="false"/>
+                <w:strike w:val="false"/>
+                <w:dstrike w:val="false"/>
+                <w:outline w:val="false"/>
+                <w:shadow w:val="false"/>
+                <w:color w:val="000000"/>
+                <w:sz w:val="24"/>
+                <w:szCs w:val="24"/>
+                <w:u w:val="none"/>
+              </w:rPr>
+            </w:pPr>
+            <w:r>
+              <w:rPr>
+                <w:rFonts w:ascii="Liberation Serif" w:hAnsi="Liberation Serif"/>
+                <w:b w:val="false"/>
+                <w:bCs w:val="false"/>
+                <w:i w:val="false"/>
+                <w:iCs w:val="false"/>
+                <w:strike w:val="false"/>
+                <w:dstrike w:val="false"/>
+                <w:outline w:val="false"/>
+                <w:shadow w:val="false"/>
+                <w:color w:val="000000"/>
+                <w:sz w:val="24"/>
+                <w:szCs w:val="24"/>
+                <w:u w:val="none"/>
+              </w:rPr>
+              <w:t>Op.1</w:t>
+            </w:r>
+          </w:p>
+        </w:tc>
+        <w:tc>
+          <w:tcPr>
+            <w:tcW w:w="1532" w:type="dxa"/>
+            <w:tcBorders>
+              <w:bottom w:val="single" w:sz="6" w:space="0" w:color="B2B2B2"/>
+              <w:right w:val="single" w:sz="6" w:space="0" w:color="B2B2B2"/>
+            </w:tcBorders>
+          </w:tcPr>
+          <w:p>
+            <w:pPr>
+              <w:pStyle w:val="Contenutotabella"/>
+              <w:rPr/>
+            </w:pPr>
+            <w:r>
+              <w:rPr/>
+              <w:t>0</w:t>
+            </w:r>
+          </w:p>
+        </w:tc>
+        <w:tc>
+          <w:tcPr>
+            <w:tcW w:w="1531" w:type="dxa"/>
+            <w:tcBorders>
+              <w:bottom w:val="single" w:sz="6" w:space="0" w:color="B2B2B2"/>
+              <w:right w:val="single" w:sz="6" w:space="0" w:color="B2B2B2"/>
+            </w:tcBorders>
+          </w:tcPr>
+          <w:p>
+            <w:pPr>
+              <w:pStyle w:val="Contenutotabella"/>
+              <w:rPr/>
+            </w:pPr>
+            <w:r>
+              <w:fldChar w:fldCharType="begin"/>
+            </w:r>
+            <w:r>
+              <w:rPr/>
+              <w:instrText> =sum(B2)&lt;Tabella16.C2:C24&gt;</w:instrText>
+            </w:r>
+            <w:r>
+              <w:rPr/>
+              <w:fldChar w:fldCharType="separate"/>
+            </w:r>
+            <w:r>
+              <w:rPr/>
+              <w:t>288636</w:t>
+            </w:r>
+            <w:r>
+              <w:rPr/>
+              <w:fldChar w:fldCharType="end"/>
+            </w:r>
+          </w:p>
+        </w:tc>
+        <w:tc>
+          <w:tcPr>
+            <w:tcW w:w="1531" w:type="dxa"/>
+            <w:tcBorders>
+              <w:left w:val="single" w:sz="6" w:space="0" w:color="B2B2B2"/>
+              <w:bottom w:val="single" w:sz="6" w:space="0" w:color="B2B2B2"/>
+              <w:right w:val="single" w:sz="6" w:space="0" w:color="000000"/>
+            </w:tcBorders>
+          </w:tcPr>
+          <w:p>
+            <w:pPr>
+              <w:pStyle w:val="Contenutotabella"/>
+              <w:rPr/>
+            </w:pPr>
+            <w:r>
+              <w:fldChar w:fldCharType="begin"/>
+            </w:r>
+            <w:r>
+              <w:rPr/>
+              <w:instrText> =sum(B2|2*C2)</w:instrText>
+            </w:r>
+            <w:r>
+              <w:rPr/>
+              <w:fldChar w:fldCharType="separate"/>
+            </w:r>
+            <w:r>
+              <w:rPr/>
+              <w:t>577272</w:t>
+            </w:r>
+            <w:r>
+              <w:rPr/>
+              <w:fldChar w:fldCharType="end"/>
+            </w:r>
+          </w:p>
+        </w:tc>
+      </w:tr>
+      <w:tr>
+        <w:trPr/>
+        <w:tc>
+          <w:tcPr>
+            <w:tcW w:w="1813" w:type="dxa"/>
+            <w:tcBorders>
+              <w:left w:val="single" w:sz="6" w:space="0" w:color="000000"/>
+              <w:bottom w:val="single" w:sz="6" w:space="0" w:color="B2B2B2"/>
+              <w:right w:val="single" w:sz="6" w:space="0" w:color="B2B2B2"/>
+            </w:tcBorders>
+          </w:tcPr>
+          <w:p>
+            <w:pPr>
+              <w:pStyle w:val="Contenutotabella"/>
+              <w:jc w:val="left"/>
+              <w:rPr>
+                <w:rFonts w:ascii="Liberation Serif" w:hAnsi="Liberation Serif"/>
+                <w:b w:val="false"/>
+                <w:b w:val="false"/>
+                <w:bCs w:val="false"/>
+                <w:i w:val="false"/>
+                <w:i w:val="false"/>
+                <w:iCs w:val="false"/>
+                <w:strike w:val="false"/>
+                <w:dstrike w:val="false"/>
+                <w:outline w:val="false"/>
+                <w:shadow w:val="false"/>
+                <w:color w:val="000000"/>
+                <w:sz w:val="24"/>
+                <w:szCs w:val="24"/>
+                <w:u w:val="none"/>
+              </w:rPr>
+            </w:pPr>
+            <w:r>
+              <w:rPr>
+                <w:rFonts w:ascii="Liberation Serif" w:hAnsi="Liberation Serif"/>
+                <w:b w:val="false"/>
+                <w:bCs w:val="false"/>
+                <w:i w:val="false"/>
+                <w:iCs w:val="false"/>
+                <w:strike w:val="false"/>
+                <w:dstrike w:val="false"/>
+                <w:outline w:val="false"/>
+                <w:shadow w:val="false"/>
+                <w:color w:val="000000"/>
+                <w:sz w:val="24"/>
+                <w:szCs w:val="24"/>
+                <w:u w:val="none"/>
+              </w:rPr>
+              <w:t>Op.2</w:t>
+            </w:r>
+          </w:p>
+        </w:tc>
+        <w:tc>
+          <w:tcPr>
+            <w:tcW w:w="1532" w:type="dxa"/>
+            <w:tcBorders>
+              <w:bottom w:val="single" w:sz="6" w:space="0" w:color="B2B2B2"/>
+              <w:right w:val="single" w:sz="6" w:space="0" w:color="B2B2B2"/>
+            </w:tcBorders>
+          </w:tcPr>
+          <w:p>
+            <w:pPr>
+              <w:pStyle w:val="Contenutotabella"/>
+              <w:rPr/>
+            </w:pPr>
+            <w:r>
+              <w:rPr/>
+              <w:t>** Errore nell'espressione **0</w:t>
+            </w:r>
+          </w:p>
+        </w:tc>
+        <w:tc>
+          <w:tcPr>
+            <w:tcW w:w="1531" w:type="dxa"/>
+            <w:tcBorders>
+              <w:bottom w:val="single" w:sz="6" w:space="0" w:color="B2B2B2"/>
+              <w:right w:val="single" w:sz="6" w:space="0" w:color="B2B2B2"/>
+            </w:tcBorders>
+          </w:tcPr>
+          <w:p>
+            <w:pPr>
+              <w:pStyle w:val="Contenutotabella"/>
+              <w:rPr/>
+            </w:pPr>
+            <w:r>
+              <w:rPr/>
+            </w:r>
+          </w:p>
+        </w:tc>
+        <w:tc>
+          <w:tcPr>
+            <w:tcW w:w="1531" w:type="dxa"/>
+            <w:tcBorders>
+              <w:left w:val="single" w:sz="6" w:space="0" w:color="B2B2B2"/>
+              <w:bottom w:val="single" w:sz="6" w:space="0" w:color="B2B2B2"/>
+              <w:right w:val="single" w:sz="6" w:space="0" w:color="000000"/>
+            </w:tcBorders>
+          </w:tcPr>
+          <w:p>
+            <w:pPr>
+              <w:pStyle w:val="Contenutotabella"/>
+              <w:rPr/>
+            </w:pPr>
+            <w:r>
+              <w:rPr/>
+            </w:r>
+          </w:p>
+        </w:tc>
+      </w:tr>
+      <w:tr>
+        <w:trPr/>
+        <w:tc>
+          <w:tcPr>
+            <w:tcW w:w="1813" w:type="dxa"/>
+            <w:tcBorders>
+              <w:left w:val="single" w:sz="6" w:space="0" w:color="000000"/>
+              <w:bottom w:val="single" w:sz="6" w:space="0" w:color="B2B2B2"/>
+              <w:right w:val="single" w:sz="6" w:space="0" w:color="B2B2B2"/>
+            </w:tcBorders>
+          </w:tcPr>
+          <w:p>
+            <w:pPr>
+              <w:pStyle w:val="Contenutotabella"/>
+              <w:jc w:val="left"/>
+              <w:rPr>
+                <w:rFonts w:ascii="Liberation Serif" w:hAnsi="Liberation Serif"/>
+                <w:b w:val="false"/>
+                <w:b w:val="false"/>
+                <w:bCs w:val="false"/>
+                <w:i w:val="false"/>
+                <w:i w:val="false"/>
+                <w:iCs w:val="false"/>
+                <w:strike w:val="false"/>
+                <w:dstrike w:val="false"/>
+                <w:outline w:val="false"/>
+                <w:shadow w:val="false"/>
+                <w:color w:val="000000"/>
+                <w:sz w:val="24"/>
+                <w:szCs w:val="24"/>
+                <w:u w:val="none"/>
+              </w:rPr>
+            </w:pPr>
+            <w:r>
+              <w:rPr>
+                <w:rFonts w:ascii="Liberation Serif" w:hAnsi="Liberation Serif"/>
+                <w:b w:val="false"/>
+                <w:bCs w:val="false"/>
+                <w:i w:val="false"/>
+                <w:iCs w:val="false"/>
+                <w:strike w:val="false"/>
+                <w:dstrike w:val="false"/>
+                <w:outline w:val="false"/>
+                <w:shadow w:val="false"/>
+                <w:color w:val="000000"/>
+                <w:sz w:val="24"/>
+                <w:szCs w:val="24"/>
+                <w:u w:val="none"/>
+              </w:rPr>
+            </w:r>
+          </w:p>
+        </w:tc>
+        <w:tc>
+          <w:tcPr>
+            <w:tcW w:w="1532" w:type="dxa"/>
+            <w:tcBorders>
+              <w:bottom w:val="single" w:sz="6" w:space="0" w:color="B2B2B2"/>
+              <w:right w:val="single" w:sz="6" w:space="0" w:color="B2B2B2"/>
+            </w:tcBorders>
+          </w:tcPr>
+          <w:p>
+            <w:pPr>
+              <w:pStyle w:val="Contenutotabella"/>
+              <w:rPr/>
+            </w:pPr>
+            <w:r>
+              <w:rPr/>
+            </w:r>
+          </w:p>
+        </w:tc>
+        <w:tc>
+          <w:tcPr>
+            <w:tcW w:w="1531" w:type="dxa"/>
+            <w:tcBorders>
+              <w:bottom w:val="single" w:sz="6" w:space="0" w:color="B2B2B2"/>
+              <w:right w:val="single" w:sz="6" w:space="0" w:color="B2B2B2"/>
+            </w:tcBorders>
+          </w:tcPr>
+          <w:p>
+            <w:pPr>
+              <w:pStyle w:val="Contenutotabella"/>
+              <w:rPr/>
+            </w:pPr>
+            <w:r>
+              <w:rPr/>
+            </w:r>
+          </w:p>
+        </w:tc>
+        <w:tc>
+          <w:tcPr>
+            <w:tcW w:w="1531" w:type="dxa"/>
+            <w:tcBorders>
+              <w:left w:val="single" w:sz="6" w:space="0" w:color="B2B2B2"/>
+              <w:bottom w:val="single" w:sz="6" w:space="0" w:color="B2B2B2"/>
+              <w:right w:val="single" w:sz="6" w:space="0" w:color="000000"/>
+            </w:tcBorders>
+          </w:tcPr>
+          <w:p>
+            <w:pPr>
+              <w:pStyle w:val="Contenutotabella"/>
+              <w:rPr/>
+            </w:pPr>
+            <w:r>
+              <w:rPr/>
+            </w:r>
+          </w:p>
+        </w:tc>
+      </w:tr>
+      <w:tr>
+        <w:trPr/>
+        <w:tc>
+          <w:tcPr>
+            <w:tcW w:w="1813" w:type="dxa"/>
+            <w:tcBorders>
+              <w:top w:val="double" w:sz="2" w:space="0" w:color="000000"/>
+              <w:left w:val="single" w:sz="6" w:space="0" w:color="000000"/>
+              <w:bottom w:val="single" w:sz="6" w:space="0" w:color="000000"/>
+              <w:right w:val="single" w:sz="6" w:space="0" w:color="B2B2B2"/>
+            </w:tcBorders>
+          </w:tcPr>
+          <w:p>
+            <w:pPr>
+              <w:pStyle w:val="Contenutotabella"/>
+              <w:jc w:val="left"/>
+              <w:rPr>
+                <w:rFonts w:ascii="Liberation Serif" w:hAnsi="Liberation Serif"/>
+                <w:b/>
+                <w:b/>
+                <w:bCs/>
+                <w:i w:val="false"/>
+                <w:i w:val="false"/>
+                <w:iCs w:val="false"/>
+                <w:strike w:val="false"/>
+                <w:dstrike w:val="false"/>
+                <w:outline w:val="false"/>
+                <w:shadow w:val="false"/>
+                <w:color w:val="000000"/>
+                <w:sz w:val="24"/>
+                <w:szCs w:val="24"/>
+                <w:u w:val="none"/>
+              </w:rPr>
+            </w:pPr>
+            <w:r>
+              <w:rPr>
+                <w:rFonts w:ascii="Liberation Serif" w:hAnsi="Liberation Serif"/>
+                <w:b/>
+                <w:bCs/>
+                <w:i w:val="false"/>
+                <w:iCs w:val="false"/>
+                <w:strike w:val="false"/>
+                <w:dstrike w:val="false"/>
+                <w:outline w:val="false"/>
+                <w:shadow w:val="false"/>
+                <w:color w:val="000000"/>
+                <w:sz w:val="24"/>
+                <w:szCs w:val="24"/>
+                <w:u w:val="none"/>
+              </w:rPr>
+            </w:r>
+          </w:p>
+        </w:tc>
+        <w:tc>
+          <w:tcPr>
+            <w:tcW w:w="1532" w:type="dxa"/>
+            <w:tcBorders>
+              <w:top w:val="double" w:sz="2" w:space="0" w:color="000000"/>
+              <w:bottom w:val="single" w:sz="6" w:space="0" w:color="000000"/>
+              <w:right w:val="single" w:sz="6" w:space="0" w:color="B2B2B2"/>
+            </w:tcBorders>
+          </w:tcPr>
+          <w:p>
+            <w:pPr>
+              <w:pStyle w:val="Contenutotabella"/>
+              <w:rPr/>
+            </w:pPr>
+            <w:r>
+              <w:rPr/>
+            </w:r>
+          </w:p>
+        </w:tc>
+        <w:tc>
+          <w:tcPr>
+            <w:tcW w:w="1531" w:type="dxa"/>
+            <w:tcBorders>
+              <w:top w:val="double" w:sz="2" w:space="0" w:color="000000"/>
+              <w:bottom w:val="single" w:sz="6" w:space="0" w:color="000000"/>
+              <w:right w:val="single" w:sz="6" w:space="0" w:color="B2B2B2"/>
+            </w:tcBorders>
+          </w:tcPr>
+          <w:p>
+            <w:pPr>
+              <w:pStyle w:val="Contenutotabella"/>
+              <w:rPr/>
+            </w:pPr>
+            <w:r>
+              <w:rPr/>
+            </w:r>
+          </w:p>
+        </w:tc>
+        <w:tc>
+          <w:tcPr>
+            <w:tcW w:w="1531" w:type="dxa"/>
+            <w:tcBorders>
+              <w:top w:val="double" w:sz="2" w:space="0" w:color="000000"/>
+              <w:left w:val="single" w:sz="6" w:space="0" w:color="B2B2B2"/>
+              <w:bottom w:val="single" w:sz="6" w:space="0" w:color="000000"/>
+              <w:right w:val="single" w:sz="6" w:space="0" w:color="000000"/>
+            </w:tcBorders>
+          </w:tcPr>
+          <w:p>
+            <w:pPr>
+              <w:pStyle w:val="Contenutotabella"/>
+              <w:rPr/>
+            </w:pPr>
+            <w:r>
+              <w:rPr/>
+            </w:r>
+          </w:p>
+        </w:tc>
+      </w:tr>
+    </w:tbl>
     <w:p>
       <w:pPr>
         <w:pStyle w:val="Normal"/>
@@ -19421,15 +21475,14 @@
       </w:tblPr>
       <w:tblGrid>
         <w:gridCol w:w="4980"/>
-        <w:gridCol w:w="4981"/>
-        <w:gridCol w:w="1"/>
+        <w:gridCol w:w="4980"/>
         <w:gridCol w:w="1"/>
       </w:tblGrid>
       <w:tr>
         <w:trPr/>
         <w:tc>
           <w:tcPr>
-            <w:tcW w:w="9962" w:type="dxa"/>
+            <w:tcW w:w="9960" w:type="dxa"/>
             <w:gridSpan w:val="2"/>
             <w:tcBorders>
               <w:top w:val="single" w:sz="4" w:space="0" w:color="000000"/>
@@ -19545,6 +21598,7 @@
         <w:tc>
           <w:tcPr>
             <w:tcW w:w="4981" w:type="dxa"/>
+            <w:gridSpan w:val="2"/>
             <w:tcBorders>
               <w:top w:val="single" w:sz="4" w:space="0" w:color="000000"/>
               <w:left w:val="single" w:sz="4" w:space="0" w:color="000000"/>
@@ -19641,6 +21695,7 @@
         <w:tc>
           <w:tcPr>
             <w:tcW w:w="4981" w:type="dxa"/>
+            <w:gridSpan w:val="2"/>
             <w:tcBorders>
               <w:top w:val="single" w:sz="4" w:space="0" w:color="000000"/>
               <w:left w:val="single" w:sz="4" w:space="0" w:color="000000"/>
@@ -20138,7 +22193,7 @@
               <wp:positionV relativeFrom="paragraph">
                 <wp:posOffset>635</wp:posOffset>
               </wp:positionV>
-              <wp:extent cx="161290" cy="174625"/>
+              <wp:extent cx="161925" cy="174625"/>
               <wp:effectExtent l="0" t="0" r="0" b="0"/>
               <wp:wrapSquare wrapText="bothSides"/>
               <wp:docPr id="35" name="Cornice1"/>
@@ -20149,7 +22204,7 @@
                     <wps:spPr>
                       <a:xfrm>
                         <a:off x="0" y="0"/>
-                        <a:ext cx="160560" cy="173880"/>
+                        <a:ext cx="161280" cy="173880"/>
                       </a:xfrm>
                       <a:prstGeom prst="rect">
                         <a:avLst/>
@@ -20206,7 +22261,7 @@
                               <w:sz w:val="24"/>
                               <w:color w:val="000000"/>
                             </w:rPr>
-                            <w:t>19</w:t>
+                            <w:t>23</w:t>
                           </w:r>
                           <w:r>
                             <w:rPr>
@@ -20230,7 +22285,7 @@
         </mc:Choice>
         <mc:Fallback>
           <w:pict>
-            <v:rect id="shape_0" ID="Cornice1" path="m0,0l-2147483645,0l-2147483645,-2147483646l0,-2147483646xe" stroked="f" o:allowincell="f" style="position:absolute;margin-left:237.3pt;margin-top:0.05pt;width:12.6pt;height:13.65pt;mso-wrap-style:square;v-text-anchor:top;mso-position-horizontal:center;mso-position-horizontal-relative:margin">
+            <v:rect id="shape_0" ID="Cornice1" path="m0,0l-2147483645,0l-2147483645,-2147483646l0,-2147483646xe" stroked="f" o:allowincell="f" style="position:absolute;margin-left:237.3pt;margin-top:0.05pt;width:12.65pt;height:13.65pt;mso-wrap-style:square;v-text-anchor:top;mso-position-horizontal:center;mso-position-horizontal-relative:margin">
               <v:fill o:detectmouseclick="t" on="false"/>
               <v:stroke color="#3465a4" joinstyle="round" endcap="flat"/>
               <v:textbox>
@@ -20274,7 +22329,7 @@
                         <w:sz w:val="24"/>
                         <w:color w:val="000000"/>
                       </w:rPr>
-                      <w:t>19</w:t>
+                      <w:t>23</w:t>
                     </w:r>
                     <w:r>
                       <w:rPr>
@@ -23340,6 +25395,143 @@
   <w:abstractNum w:abstractNumId="22">
     <w:lvl w:ilvl="0">
       <w:start w:val="1"/>
+      <w:numFmt w:val="bullet"/>
+      <w:lvlText w:val=""/>
+      <w:lvlJc w:val="left"/>
+      <w:pPr>
+        <w:tabs>
+          <w:tab w:val="num" w:pos="720"/>
+        </w:tabs>
+        <w:ind w:left="720" w:hanging="360"/>
+      </w:pPr>
+      <w:rPr>
+        <w:rFonts w:ascii="Symbol" w:hAnsi="Symbol" w:cs="Symbol" w:hint="default"/>
+      </w:rPr>
+    </w:lvl>
+    <w:lvl w:ilvl="1">
+      <w:start w:val="1"/>
+      <w:numFmt w:val="bullet"/>
+      <w:lvlText w:val="◦"/>
+      <w:lvlJc w:val="left"/>
+      <w:pPr>
+        <w:tabs>
+          <w:tab w:val="num" w:pos="1080"/>
+        </w:tabs>
+        <w:ind w:left="1080" w:hanging="360"/>
+      </w:pPr>
+      <w:rPr>
+        <w:rFonts w:ascii="OpenSymbol" w:hAnsi="OpenSymbol" w:cs="OpenSymbol" w:hint="default"/>
+      </w:rPr>
+    </w:lvl>
+    <w:lvl w:ilvl="2">
+      <w:start w:val="1"/>
+      <w:numFmt w:val="bullet"/>
+      <w:lvlText w:val="▪"/>
+      <w:lvlJc w:val="left"/>
+      <w:pPr>
+        <w:tabs>
+          <w:tab w:val="num" w:pos="1440"/>
+        </w:tabs>
+        <w:ind w:left="1440" w:hanging="360"/>
+      </w:pPr>
+      <w:rPr>
+        <w:rFonts w:ascii="OpenSymbol" w:hAnsi="OpenSymbol" w:cs="OpenSymbol" w:hint="default"/>
+      </w:rPr>
+    </w:lvl>
+    <w:lvl w:ilvl="3">
+      <w:start w:val="1"/>
+      <w:numFmt w:val="bullet"/>
+      <w:lvlText w:val=""/>
+      <w:lvlJc w:val="left"/>
+      <w:pPr>
+        <w:tabs>
+          <w:tab w:val="num" w:pos="1800"/>
+        </w:tabs>
+        <w:ind w:left="1800" w:hanging="360"/>
+      </w:pPr>
+      <w:rPr>
+        <w:rFonts w:ascii="Symbol" w:hAnsi="Symbol" w:cs="Symbol" w:hint="default"/>
+      </w:rPr>
+    </w:lvl>
+    <w:lvl w:ilvl="4">
+      <w:start w:val="1"/>
+      <w:numFmt w:val="bullet"/>
+      <w:lvlText w:val="◦"/>
+      <w:lvlJc w:val="left"/>
+      <w:pPr>
+        <w:tabs>
+          <w:tab w:val="num" w:pos="2160"/>
+        </w:tabs>
+        <w:ind w:left="2160" w:hanging="360"/>
+      </w:pPr>
+      <w:rPr>
+        <w:rFonts w:ascii="OpenSymbol" w:hAnsi="OpenSymbol" w:cs="OpenSymbol" w:hint="default"/>
+      </w:rPr>
+    </w:lvl>
+    <w:lvl w:ilvl="5">
+      <w:start w:val="1"/>
+      <w:numFmt w:val="bullet"/>
+      <w:lvlText w:val="▪"/>
+      <w:lvlJc w:val="left"/>
+      <w:pPr>
+        <w:tabs>
+          <w:tab w:val="num" w:pos="2520"/>
+        </w:tabs>
+        <w:ind w:left="2520" w:hanging="360"/>
+      </w:pPr>
+      <w:rPr>
+        <w:rFonts w:ascii="OpenSymbol" w:hAnsi="OpenSymbol" w:cs="OpenSymbol" w:hint="default"/>
+      </w:rPr>
+    </w:lvl>
+    <w:lvl w:ilvl="6">
+      <w:start w:val="1"/>
+      <w:numFmt w:val="bullet"/>
+      <w:lvlText w:val=""/>
+      <w:lvlJc w:val="left"/>
+      <w:pPr>
+        <w:tabs>
+          <w:tab w:val="num" w:pos="2880"/>
+        </w:tabs>
+        <w:ind w:left="2880" w:hanging="360"/>
+      </w:pPr>
+      <w:rPr>
+        <w:rFonts w:ascii="Symbol" w:hAnsi="Symbol" w:cs="Symbol" w:hint="default"/>
+      </w:rPr>
+    </w:lvl>
+    <w:lvl w:ilvl="7">
+      <w:start w:val="1"/>
+      <w:numFmt w:val="bullet"/>
+      <w:lvlText w:val="◦"/>
+      <w:lvlJc w:val="left"/>
+      <w:pPr>
+        <w:tabs>
+          <w:tab w:val="num" w:pos="3240"/>
+        </w:tabs>
+        <w:ind w:left="3240" w:hanging="360"/>
+      </w:pPr>
+      <w:rPr>
+        <w:rFonts w:ascii="OpenSymbol" w:hAnsi="OpenSymbol" w:cs="OpenSymbol" w:hint="default"/>
+      </w:rPr>
+    </w:lvl>
+    <w:lvl w:ilvl="8">
+      <w:start w:val="1"/>
+      <w:numFmt w:val="bullet"/>
+      <w:lvlText w:val="▪"/>
+      <w:lvlJc w:val="left"/>
+      <w:pPr>
+        <w:tabs>
+          <w:tab w:val="num" w:pos="3600"/>
+        </w:tabs>
+        <w:ind w:left="3600" w:hanging="360"/>
+      </w:pPr>
+      <w:rPr>
+        <w:rFonts w:ascii="OpenSymbol" w:hAnsi="OpenSymbol" w:cs="OpenSymbol" w:hint="default"/>
+      </w:rPr>
+    </w:lvl>
+  </w:abstractNum>
+  <w:abstractNum w:abstractNumId="23">
+    <w:lvl w:ilvl="0">
+      <w:start w:val="1"/>
       <w:numFmt w:val="decimal"/>
       <w:lvlText w:val="%1."/>
       <w:lvlJc w:val="left"/>
@@ -23476,7 +25668,7 @@
       </w:rPr>
     </w:lvl>
   </w:abstractNum>
-  <w:abstractNum w:abstractNumId="23">
+  <w:abstractNum w:abstractNumId="24">
     <w:lvl w:ilvl="0">
       <w:start w:val="1"/>
       <w:numFmt w:val="decimal"/>
@@ -23615,7 +25807,7 @@
       </w:rPr>
     </w:lvl>
   </w:abstractNum>
-  <w:abstractNum w:abstractNumId="24">
+  <w:abstractNum w:abstractNumId="25">
     <w:lvl w:ilvl="0">
       <w:start w:val="1"/>
       <w:numFmt w:val="decimal"/>
@@ -23751,143 +25943,6 @@
       </w:pPr>
       <w:rPr>
         <w:u w:val="none" w:color="FFFFFF"/>
-      </w:rPr>
-    </w:lvl>
-  </w:abstractNum>
-  <w:abstractNum w:abstractNumId="25">
-    <w:lvl w:ilvl="0">
-      <w:start w:val="1"/>
-      <w:numFmt w:val="bullet"/>
-      <w:lvlText w:val=""/>
-      <w:lvlJc w:val="left"/>
-      <w:pPr>
-        <w:tabs>
-          <w:tab w:val="num" w:pos="720"/>
-        </w:tabs>
-        <w:ind w:left="720" w:hanging="360"/>
-      </w:pPr>
-      <w:rPr>
-        <w:rFonts w:ascii="Symbol" w:hAnsi="Symbol" w:cs="Symbol" w:hint="default"/>
-      </w:rPr>
-    </w:lvl>
-    <w:lvl w:ilvl="1">
-      <w:start w:val="1"/>
-      <w:numFmt w:val="bullet"/>
-      <w:lvlText w:val="◦"/>
-      <w:lvlJc w:val="left"/>
-      <w:pPr>
-        <w:tabs>
-          <w:tab w:val="num" w:pos="1080"/>
-        </w:tabs>
-        <w:ind w:left="1080" w:hanging="360"/>
-      </w:pPr>
-      <w:rPr>
-        <w:rFonts w:ascii="OpenSymbol" w:hAnsi="OpenSymbol" w:cs="OpenSymbol" w:hint="default"/>
-      </w:rPr>
-    </w:lvl>
-    <w:lvl w:ilvl="2">
-      <w:start w:val="1"/>
-      <w:numFmt w:val="bullet"/>
-      <w:lvlText w:val="▪"/>
-      <w:lvlJc w:val="left"/>
-      <w:pPr>
-        <w:tabs>
-          <w:tab w:val="num" w:pos="1440"/>
-        </w:tabs>
-        <w:ind w:left="1440" w:hanging="360"/>
-      </w:pPr>
-      <w:rPr>
-        <w:rFonts w:ascii="OpenSymbol" w:hAnsi="OpenSymbol" w:cs="OpenSymbol" w:hint="default"/>
-      </w:rPr>
-    </w:lvl>
-    <w:lvl w:ilvl="3">
-      <w:start w:val="1"/>
-      <w:numFmt w:val="bullet"/>
-      <w:lvlText w:val=""/>
-      <w:lvlJc w:val="left"/>
-      <w:pPr>
-        <w:tabs>
-          <w:tab w:val="num" w:pos="1800"/>
-        </w:tabs>
-        <w:ind w:left="1800" w:hanging="360"/>
-      </w:pPr>
-      <w:rPr>
-        <w:rFonts w:ascii="Symbol" w:hAnsi="Symbol" w:cs="Symbol" w:hint="default"/>
-      </w:rPr>
-    </w:lvl>
-    <w:lvl w:ilvl="4">
-      <w:start w:val="1"/>
-      <w:numFmt w:val="bullet"/>
-      <w:lvlText w:val="◦"/>
-      <w:lvlJc w:val="left"/>
-      <w:pPr>
-        <w:tabs>
-          <w:tab w:val="num" w:pos="2160"/>
-        </w:tabs>
-        <w:ind w:left="2160" w:hanging="360"/>
-      </w:pPr>
-      <w:rPr>
-        <w:rFonts w:ascii="OpenSymbol" w:hAnsi="OpenSymbol" w:cs="OpenSymbol" w:hint="default"/>
-      </w:rPr>
-    </w:lvl>
-    <w:lvl w:ilvl="5">
-      <w:start w:val="1"/>
-      <w:numFmt w:val="bullet"/>
-      <w:lvlText w:val="▪"/>
-      <w:lvlJc w:val="left"/>
-      <w:pPr>
-        <w:tabs>
-          <w:tab w:val="num" w:pos="2520"/>
-        </w:tabs>
-        <w:ind w:left="2520" w:hanging="360"/>
-      </w:pPr>
-      <w:rPr>
-        <w:rFonts w:ascii="OpenSymbol" w:hAnsi="OpenSymbol" w:cs="OpenSymbol" w:hint="default"/>
-      </w:rPr>
-    </w:lvl>
-    <w:lvl w:ilvl="6">
-      <w:start w:val="1"/>
-      <w:numFmt w:val="bullet"/>
-      <w:lvlText w:val=""/>
-      <w:lvlJc w:val="left"/>
-      <w:pPr>
-        <w:tabs>
-          <w:tab w:val="num" w:pos="2880"/>
-        </w:tabs>
-        <w:ind w:left="2880" w:hanging="360"/>
-      </w:pPr>
-      <w:rPr>
-        <w:rFonts w:ascii="Symbol" w:hAnsi="Symbol" w:cs="Symbol" w:hint="default"/>
-      </w:rPr>
-    </w:lvl>
-    <w:lvl w:ilvl="7">
-      <w:start w:val="1"/>
-      <w:numFmt w:val="bullet"/>
-      <w:lvlText w:val="◦"/>
-      <w:lvlJc w:val="left"/>
-      <w:pPr>
-        <w:tabs>
-          <w:tab w:val="num" w:pos="3240"/>
-        </w:tabs>
-        <w:ind w:left="3240" w:hanging="360"/>
-      </w:pPr>
-      <w:rPr>
-        <w:rFonts w:ascii="OpenSymbol" w:hAnsi="OpenSymbol" w:cs="OpenSymbol" w:hint="default"/>
-      </w:rPr>
-    </w:lvl>
-    <w:lvl w:ilvl="8">
-      <w:start w:val="1"/>
-      <w:numFmt w:val="bullet"/>
-      <w:lvlText w:val="▪"/>
-      <w:lvlJc w:val="left"/>
-      <w:pPr>
-        <w:tabs>
-          <w:tab w:val="num" w:pos="3600"/>
-        </w:tabs>
-        <w:ind w:left="3600" w:hanging="360"/>
-      </w:pPr>
-      <w:rPr>
-        <w:rFonts w:ascii="OpenSymbol" w:hAnsi="OpenSymbol" w:cs="OpenSymbol" w:hint="default"/>
       </w:rPr>
     </w:lvl>
   </w:abstractNum>
@@ -26018,6 +28073,13 @@
     <w:pPr/>
     <w:rPr/>
   </w:style>
+  <w:style w:type="paragraph" w:styleId="Tabella">
+    <w:name w:val="Tabella"/>
+    <w:basedOn w:val="Didascalia"/>
+    <w:qFormat/>
+    <w:pPr/>
+    <w:rPr/>
+  </w:style>
   <w:style w:type="numbering" w:styleId="Numerazione123">
     <w:name w:val="Numerazione 123"/>
     <w:qFormat/>
